--- a/Emils_Kuzmans_GP2021.docx
+++ b/Emils_Kuzmans_GP2021.docx
@@ -359,7 +359,7 @@
       </w:pPr>
       <w:bookmarkStart w:id="0" w:name="_Toc72585174"/>
       <w:bookmarkStart w:id="1" w:name="_Toc72590525"/>
-      <w:bookmarkStart w:id="2" w:name="_Toc72713328"/>
+      <w:bookmarkStart w:id="2" w:name="_Toc72788748"/>
       <w:r>
         <w:rPr>
           <w:rFonts w:cs="Times New Roman"/>
@@ -416,7 +416,13 @@
         <w:rPr>
           <w:rFonts w:ascii="Times New Roman" w:hAnsi="Times New Roman"/>
         </w:rPr>
-        <w:t>20 lapas</w:t>
+        <w:t>47</w:t>
+      </w:r>
+      <w:r>
+        <w:rPr>
+          <w:rFonts w:ascii="Times New Roman" w:hAnsi="Times New Roman"/>
+        </w:rPr>
+        <w:t xml:space="preserve"> lapas</w:t>
       </w:r>
       <w:r>
         <w:rPr>
@@ -434,7 +440,7 @@
         <w:rPr>
           <w:rFonts w:ascii="Times New Roman" w:hAnsi="Times New Roman"/>
         </w:rPr>
-        <w:t>sešus</w:t>
+        <w:t>28</w:t>
       </w:r>
       <w:r>
         <w:rPr>
@@ -452,7 +458,25 @@
         <w:rPr>
           <w:rFonts w:ascii="Times New Roman" w:hAnsi="Times New Roman"/>
         </w:rPr>
-        <w:t xml:space="preserve">1.tabulu. </w:t>
+        <w:t xml:space="preserve">divas </w:t>
+      </w:r>
+      <w:r>
+        <w:rPr>
+          <w:rFonts w:ascii="Times New Roman" w:hAnsi="Times New Roman"/>
+        </w:rPr>
+        <w:t>tabul</w:t>
+      </w:r>
+      <w:r>
+        <w:rPr>
+          <w:rFonts w:ascii="Times New Roman" w:hAnsi="Times New Roman"/>
+        </w:rPr>
+        <w:t>as</w:t>
+      </w:r>
+      <w:r>
+        <w:rPr>
+          <w:rFonts w:ascii="Times New Roman" w:hAnsi="Times New Roman"/>
+        </w:rPr>
+        <w:t xml:space="preserve">. </w:t>
       </w:r>
       <w:r>
         <w:rPr>
@@ -498,7 +522,7 @@
       </w:pPr>
       <w:bookmarkStart w:id="3" w:name="_Toc72585175"/>
       <w:bookmarkStart w:id="4" w:name="_Toc72590526"/>
-      <w:bookmarkStart w:id="5" w:name="_Toc72713329"/>
+      <w:bookmarkStart w:id="5" w:name="_Toc72788749"/>
       <w:r>
         <w:rPr>
           <w:rFonts w:cs="Times New Roman"/>
@@ -970,27 +994,66 @@
     </w:p>
     <w:p>
       <w:pPr>
-        <w:spacing w:after="160" w:line="259" w:lineRule="auto"/>
-        <w:rPr>
-          <w:rFonts w:ascii="Times New Roman" w:hAnsi="Times New Roman"/>
-        </w:rPr>
-      </w:pPr>
-      <w:r>
-        <w:rPr>
-          <w:rFonts w:ascii="Times New Roman" w:hAnsi="Times New Roman"/>
-        </w:rPr>
-        <w:br w:type="page"/>
-      </w:r>
-    </w:p>
-    <w:p>
-      <w:pPr>
-        <w:pStyle w:val="Virsraksts1"/>
-        <w:rPr>
+        <w:rPr>
+          <w:rFonts w:ascii="Times New Roman" w:hAnsi="Times New Roman"/>
+        </w:rPr>
+      </w:pPr>
+      <w:r>
+        <w:rPr>
+          <w:rFonts w:ascii="Times New Roman" w:hAnsi="Times New Roman"/>
           <w:b/>
           <w:bCs/>
         </w:rPr>
-      </w:pPr>
-      <w:bookmarkStart w:id="6" w:name="_Toc72713330"/>
+        <w:t>GitHub</w:t>
+      </w:r>
+      <w:r>
+        <w:rPr>
+          <w:rFonts w:ascii="Times New Roman" w:hAnsi="Times New Roman"/>
+        </w:rPr>
+        <w:t xml:space="preserve"> </w:t>
+      </w:r>
+      <w:r>
+        <w:rPr>
+          <w:rFonts w:ascii="Times New Roman" w:hAnsi="Times New Roman"/>
+        </w:rPr>
+        <w:t>–</w:t>
+      </w:r>
+      <w:r>
+        <w:rPr>
+          <w:rFonts w:ascii="Times New Roman" w:hAnsi="Times New Roman"/>
+        </w:rPr>
+        <w:t xml:space="preserve"> </w:t>
+      </w:r>
+      <w:r>
+        <w:rPr>
+          <w:rFonts w:ascii="Times New Roman" w:hAnsi="Times New Roman"/>
+        </w:rPr>
+        <w:t>Platforma, kur iespējams ievietot kodu un kuru var izmantot versiju kontrolei, darbu koplietošanai un kopīgu darbu veikšanai.</w:t>
+      </w:r>
+    </w:p>
+    <w:p>
+      <w:pPr>
+        <w:spacing w:after="160" w:line="259" w:lineRule="auto"/>
+        <w:rPr>
+          <w:rFonts w:ascii="Times New Roman" w:hAnsi="Times New Roman"/>
+        </w:rPr>
+      </w:pPr>
+      <w:r>
+        <w:rPr>
+          <w:rFonts w:ascii="Times New Roman" w:hAnsi="Times New Roman"/>
+        </w:rPr>
+        <w:br w:type="page"/>
+      </w:r>
+    </w:p>
+    <w:p>
+      <w:pPr>
+        <w:pStyle w:val="Virsraksts1"/>
+        <w:rPr>
+          <w:b/>
+          <w:bCs/>
+        </w:rPr>
+      </w:pPr>
+      <w:bookmarkStart w:id="6" w:name="_Toc72788750"/>
       <w:r>
         <w:rPr>
           <w:b/>
@@ -1032,7 +1095,7 @@
         <w:fldChar w:fldCharType="begin"/>
       </w:r>
       <w:r>
-        <w:instrText xml:space="preserve"> PAGEREF _Toc72713328 \h </w:instrText>
+        <w:instrText xml:space="preserve"> PAGEREF _Toc72788748 \h </w:instrText>
       </w:r>
       <w:r>
         <w:fldChar w:fldCharType="separate"/>
@@ -1066,7 +1129,7 @@
         <w:fldChar w:fldCharType="begin"/>
       </w:r>
       <w:r>
-        <w:instrText xml:space="preserve"> PAGEREF _Toc72713329 \h </w:instrText>
+        <w:instrText xml:space="preserve"> PAGEREF _Toc72788749 \h </w:instrText>
       </w:r>
       <w:r>
         <w:fldChar w:fldCharType="separate"/>
@@ -1100,7 +1163,7 @@
         <w:fldChar w:fldCharType="begin"/>
       </w:r>
       <w:r>
-        <w:instrText xml:space="preserve"> PAGEREF _Toc72713330 \h </w:instrText>
+        <w:instrText xml:space="preserve"> PAGEREF _Toc72788750 \h </w:instrText>
       </w:r>
       <w:r>
         <w:fldChar w:fldCharType="separate"/>
@@ -1134,7 +1197,7 @@
         <w:fldChar w:fldCharType="begin"/>
       </w:r>
       <w:r>
-        <w:instrText xml:space="preserve"> PAGEREF _Toc72713331 \h </w:instrText>
+        <w:instrText xml:space="preserve"> PAGEREF _Toc72788751 \h </w:instrText>
       </w:r>
       <w:r>
         <w:fldChar w:fldCharType="separate"/>
@@ -1168,7 +1231,7 @@
         <w:fldChar w:fldCharType="begin"/>
       </w:r>
       <w:r>
-        <w:instrText xml:space="preserve"> PAGEREF _Toc72713332 \h </w:instrText>
+        <w:instrText xml:space="preserve"> PAGEREF _Toc72788752 \h </w:instrText>
       </w:r>
       <w:r>
         <w:fldChar w:fldCharType="separate"/>
@@ -1233,7 +1296,7 @@
         <w:rPr>
           <w:noProof/>
         </w:rPr>
-        <w:instrText xml:space="preserve"> PAGEREF _Toc72713333 \h </w:instrText>
+        <w:instrText xml:space="preserve"> PAGEREF _Toc72788753 \h </w:instrText>
       </w:r>
       <w:r>
         <w:rPr>
@@ -1312,7 +1375,7 @@
         <w:rPr>
           <w:noProof/>
         </w:rPr>
-        <w:instrText xml:space="preserve"> PAGEREF _Toc72713334 \h </w:instrText>
+        <w:instrText xml:space="preserve"> PAGEREF _Toc72788754 \h </w:instrText>
       </w:r>
       <w:r>
         <w:rPr>
@@ -1391,7 +1454,7 @@
         <w:rPr>
           <w:noProof/>
         </w:rPr>
-        <w:instrText xml:space="preserve"> PAGEREF _Toc72713335 \h </w:instrText>
+        <w:instrText xml:space="preserve"> PAGEREF _Toc72788755 \h </w:instrText>
       </w:r>
       <w:r>
         <w:rPr>
@@ -1470,7 +1533,7 @@
         <w:rPr>
           <w:noProof/>
         </w:rPr>
-        <w:instrText xml:space="preserve"> PAGEREF _Toc72713336 \h </w:instrText>
+        <w:instrText xml:space="preserve"> PAGEREF _Toc72788756 \h </w:instrText>
       </w:r>
       <w:r>
         <w:rPr>
@@ -1549,7 +1612,7 @@
         <w:rPr>
           <w:noProof/>
         </w:rPr>
-        <w:instrText xml:space="preserve"> PAGEREF _Toc72713337 \h </w:instrText>
+        <w:instrText xml:space="preserve"> PAGEREF _Toc72788757 \h </w:instrText>
       </w:r>
       <w:r>
         <w:rPr>
@@ -1628,7 +1691,7 @@
         <w:rPr>
           <w:noProof/>
         </w:rPr>
-        <w:instrText xml:space="preserve"> PAGEREF _Toc72713338 \h </w:instrText>
+        <w:instrText xml:space="preserve"> PAGEREF _Toc72788758 \h </w:instrText>
       </w:r>
       <w:r>
         <w:rPr>
@@ -1707,7 +1770,7 @@
         <w:rPr>
           <w:noProof/>
         </w:rPr>
-        <w:instrText xml:space="preserve"> PAGEREF _Toc72713339 \h </w:instrText>
+        <w:instrText xml:space="preserve"> PAGEREF _Toc72788759 \h </w:instrText>
       </w:r>
       <w:r>
         <w:rPr>
@@ -1786,7 +1849,7 @@
         <w:rPr>
           <w:noProof/>
         </w:rPr>
-        <w:instrText xml:space="preserve"> PAGEREF _Toc72713340 \h </w:instrText>
+        <w:instrText xml:space="preserve"> PAGEREF _Toc72788760 \h </w:instrText>
       </w:r>
       <w:r>
         <w:rPr>
@@ -1865,7 +1928,7 @@
         <w:rPr>
           <w:noProof/>
         </w:rPr>
-        <w:instrText xml:space="preserve"> PAGEREF _Toc72713341 \h </w:instrText>
+        <w:instrText xml:space="preserve"> PAGEREF _Toc72788761 \h </w:instrText>
       </w:r>
       <w:r>
         <w:rPr>
@@ -1882,7 +1945,7 @@
         <w:rPr>
           <w:noProof/>
         </w:rPr>
-        <w:t>21</w:t>
+        <w:t>20</w:t>
       </w:r>
       <w:r>
         <w:rPr>
@@ -1913,13 +1976,13 @@
         <w:fldChar w:fldCharType="begin"/>
       </w:r>
       <w:r>
-        <w:instrText xml:space="preserve"> PAGEREF _Toc72713342 \h </w:instrText>
+        <w:instrText xml:space="preserve"> PAGEREF _Toc72788762 \h </w:instrText>
       </w:r>
       <w:r>
         <w:fldChar w:fldCharType="separate"/>
       </w:r>
       <w:r>
-        <w:t>23</w:t>
+        <w:t>22</w:t>
       </w:r>
       <w:r>
         <w:fldChar w:fldCharType="end"/>
@@ -1978,7 +2041,7 @@
         <w:rPr>
           <w:noProof/>
         </w:rPr>
-        <w:instrText xml:space="preserve"> PAGEREF _Toc72713343 \h </w:instrText>
+        <w:instrText xml:space="preserve"> PAGEREF _Toc72788763 \h </w:instrText>
       </w:r>
       <w:r>
         <w:rPr>
@@ -1995,7 +2058,7 @@
         <w:rPr>
           <w:noProof/>
         </w:rPr>
-        <w:t>23</w:t>
+        <w:t>22</w:t>
       </w:r>
       <w:r>
         <w:rPr>
@@ -2057,7 +2120,7 @@
         <w:rPr>
           <w:noProof/>
         </w:rPr>
-        <w:instrText xml:space="preserve"> PAGEREF _Toc72713344 \h </w:instrText>
+        <w:instrText xml:space="preserve"> PAGEREF _Toc72788764 \h </w:instrText>
       </w:r>
       <w:r>
         <w:rPr>
@@ -2074,7 +2137,7 @@
         <w:rPr>
           <w:noProof/>
         </w:rPr>
-        <w:t>26</w:t>
+        <w:t>25</w:t>
       </w:r>
       <w:r>
         <w:rPr>
@@ -2136,7 +2199,7 @@
         <w:rPr>
           <w:noProof/>
         </w:rPr>
-        <w:instrText xml:space="preserve"> PAGEREF _Toc72713345 \h </w:instrText>
+        <w:instrText xml:space="preserve"> PAGEREF _Toc72788765 \h </w:instrText>
       </w:r>
       <w:r>
         <w:rPr>
@@ -2153,7 +2216,7 @@
         <w:rPr>
           <w:noProof/>
         </w:rPr>
-        <w:t>27</w:t>
+        <w:t>26</w:t>
       </w:r>
       <w:r>
         <w:rPr>
@@ -2215,7 +2278,7 @@
         <w:rPr>
           <w:noProof/>
         </w:rPr>
-        <w:instrText xml:space="preserve"> PAGEREF _Toc72713346 \h </w:instrText>
+        <w:instrText xml:space="preserve"> PAGEREF _Toc72788766 \h </w:instrText>
       </w:r>
       <w:r>
         <w:rPr>
@@ -2232,7 +2295,7 @@
         <w:rPr>
           <w:noProof/>
         </w:rPr>
-        <w:t>30</w:t>
+        <w:t>29</w:t>
       </w:r>
       <w:r>
         <w:rPr>
@@ -2294,7 +2357,7 @@
         <w:rPr>
           <w:noProof/>
         </w:rPr>
-        <w:instrText xml:space="preserve"> PAGEREF _Toc72713347 \h </w:instrText>
+        <w:instrText xml:space="preserve"> PAGEREF _Toc72788767 \h </w:instrText>
       </w:r>
       <w:r>
         <w:rPr>
@@ -2311,7 +2374,7 @@
         <w:rPr>
           <w:noProof/>
         </w:rPr>
-        <w:t>32</w:t>
+        <w:t>31</w:t>
       </w:r>
       <w:r>
         <w:rPr>
@@ -2355,6 +2418,85 @@
         <w:rPr>
           <w:noProof/>
         </w:rPr>
+        <w:t>SPĒLES IETEKME UZ CILVĒKU</w:t>
+      </w:r>
+      <w:r>
+        <w:rPr>
+          <w:noProof/>
+        </w:rPr>
+        <w:tab/>
+      </w:r>
+      <w:r>
+        <w:rPr>
+          <w:noProof/>
+        </w:rPr>
+        <w:fldChar w:fldCharType="begin"/>
+      </w:r>
+      <w:r>
+        <w:rPr>
+          <w:noProof/>
+        </w:rPr>
+        <w:instrText xml:space="preserve"> PAGEREF _Toc72788768 \h </w:instrText>
+      </w:r>
+      <w:r>
+        <w:rPr>
+          <w:noProof/>
+        </w:rPr>
+      </w:r>
+      <w:r>
+        <w:rPr>
+          <w:noProof/>
+        </w:rPr>
+        <w:fldChar w:fldCharType="separate"/>
+      </w:r>
+      <w:r>
+        <w:rPr>
+          <w:noProof/>
+        </w:rPr>
+        <w:t>34</w:t>
+      </w:r>
+      <w:r>
+        <w:rPr>
+          <w:noProof/>
+        </w:rPr>
+        <w:fldChar w:fldCharType="end"/>
+      </w:r>
+    </w:p>
+    <w:p>
+      <w:pPr>
+        <w:pStyle w:val="Saturs2"/>
+        <w:tabs>
+          <w:tab w:val="left" w:pos="720"/>
+          <w:tab w:val="right" w:leader="dot" w:pos="8777"/>
+        </w:tabs>
+        <w:rPr>
+          <w:rFonts w:asciiTheme="minorHAnsi" w:eastAsiaTheme="minorEastAsia" w:hAnsiTheme="minorHAnsi" w:cstheme="minorBidi"/>
+          <w:noProof/>
+          <w:sz w:val="22"/>
+          <w:szCs w:val="22"/>
+          <w:lang w:eastAsia="lv-LV"/>
+        </w:rPr>
+      </w:pPr>
+      <w:r>
+        <w:rPr>
+          <w:noProof/>
+        </w:rPr>
+        <w:t>7.</w:t>
+      </w:r>
+      <w:r>
+        <w:rPr>
+          <w:rFonts w:asciiTheme="minorHAnsi" w:eastAsiaTheme="minorEastAsia" w:hAnsiTheme="minorHAnsi" w:cstheme="minorBidi"/>
+          <w:noProof/>
+          <w:sz w:val="22"/>
+          <w:szCs w:val="22"/>
+          <w:lang w:eastAsia="lv-LV"/>
+        </w:rPr>
+        <w:tab/>
+      </w:r>
+      <w:r>
+        <w:rPr>
+          <w:noProof/>
+        </w:rPr>
         <w:t>PROGRAMMAS PROJEKTĒJUMA APRAKSTS</w:t>
       </w:r>
       <w:r>
@@ -2373,7 +2515,7 @@
         <w:rPr>
           <w:noProof/>
         </w:rPr>
-        <w:instrText xml:space="preserve"> PAGEREF _Toc72713348 \h </w:instrText>
+        <w:instrText xml:space="preserve"> PAGEREF _Toc72788769 \h </w:instrText>
       </w:r>
       <w:r>
         <w:rPr>
@@ -2390,7 +2532,7 @@
         <w:rPr>
           <w:noProof/>
         </w:rPr>
-        <w:t>34</w:t>
+        <w:t>35</w:t>
       </w:r>
       <w:r>
         <w:rPr>
@@ -2435,7 +2577,7 @@
         <w:rPr>
           <w:noProof/>
         </w:rPr>
-        <w:instrText xml:space="preserve"> PAGEREF _Toc72713349 \h </w:instrText>
+        <w:instrText xml:space="preserve"> PAGEREF _Toc72788770 \h </w:instrText>
       </w:r>
       <w:r>
         <w:rPr>
@@ -2452,7 +2594,7 @@
         <w:rPr>
           <w:noProof/>
         </w:rPr>
-        <w:t>34</w:t>
+        <w:t>35</w:t>
       </w:r>
       <w:r>
         <w:rPr>
@@ -2510,7 +2652,7 @@
         <w:rPr>
           <w:noProof/>
         </w:rPr>
-        <w:instrText xml:space="preserve"> PAGEREF _Toc72713350 \h </w:instrText>
+        <w:instrText xml:space="preserve"> PAGEREF _Toc72788771 \h </w:instrText>
       </w:r>
       <w:r>
         <w:rPr>
@@ -2527,7 +2669,7 @@
         <w:rPr>
           <w:noProof/>
         </w:rPr>
-        <w:t>34</w:t>
+        <w:t>35</w:t>
       </w:r>
       <w:r>
         <w:rPr>
@@ -2554,6 +2696,7 @@
         <w:rPr>
           <w:noProof/>
         </w:rPr>
+        <w:lastRenderedPageBreak/>
         <w:t>5.1.2. Darbības sfēra</w:t>
       </w:r>
       <w:r>
@@ -2572,7 +2715,7 @@
         <w:rPr>
           <w:noProof/>
         </w:rPr>
-        <w:instrText xml:space="preserve"> PAGEREF _Toc72713351 \h </w:instrText>
+        <w:instrText xml:space="preserve"> PAGEREF _Toc72788772 \h </w:instrText>
       </w:r>
       <w:r>
         <w:rPr>
@@ -2589,7 +2732,7 @@
         <w:rPr>
           <w:noProof/>
         </w:rPr>
-        <w:t>34</w:t>
+        <w:t>35</w:t>
       </w:r>
       <w:r>
         <w:rPr>
@@ -2616,7 +2759,6 @@
         <w:rPr>
           <w:noProof/>
         </w:rPr>
-        <w:lastRenderedPageBreak/>
         <w:t>5.1.3. Definīcijas, akronīmi un saīsinājumi</w:t>
       </w:r>
       <w:r>
@@ -2635,7 +2777,7 @@
         <w:rPr>
           <w:noProof/>
         </w:rPr>
-        <w:instrText xml:space="preserve"> PAGEREF _Toc72713352 \h </w:instrText>
+        <w:instrText xml:space="preserve"> PAGEREF _Toc72788773 \h </w:instrText>
       </w:r>
       <w:r>
         <w:rPr>
@@ -2652,7 +2794,7 @@
         <w:rPr>
           <w:noProof/>
         </w:rPr>
-        <w:t>34</w:t>
+        <w:t>35</w:t>
       </w:r>
       <w:r>
         <w:rPr>
@@ -2697,7 +2839,7 @@
         <w:rPr>
           <w:noProof/>
         </w:rPr>
-        <w:instrText xml:space="preserve"> PAGEREF _Toc72713353 \h </w:instrText>
+        <w:instrText xml:space="preserve"> PAGEREF _Toc72788774 \h </w:instrText>
       </w:r>
       <w:r>
         <w:rPr>
@@ -2714,7 +2856,7 @@
         <w:rPr>
           <w:noProof/>
         </w:rPr>
-        <w:t>34</w:t>
+        <w:t>35</w:t>
       </w:r>
       <w:r>
         <w:rPr>
@@ -2759,7 +2901,7 @@
         <w:rPr>
           <w:noProof/>
         </w:rPr>
-        <w:instrText xml:space="preserve"> PAGEREF _Toc72713354 \h </w:instrText>
+        <w:instrText xml:space="preserve"> PAGEREF _Toc72788775 \h </w:instrText>
       </w:r>
       <w:r>
         <w:rPr>
@@ -2776,7 +2918,7 @@
         <w:rPr>
           <w:noProof/>
         </w:rPr>
-        <w:t>34</w:t>
+        <w:t>35</w:t>
       </w:r>
       <w:r>
         <w:rPr>
@@ -2821,7 +2963,7 @@
         <w:rPr>
           <w:noProof/>
         </w:rPr>
-        <w:instrText xml:space="preserve"> PAGEREF _Toc72713355 \h </w:instrText>
+        <w:instrText xml:space="preserve"> PAGEREF _Toc72788776 \h </w:instrText>
       </w:r>
       <w:r>
         <w:rPr>
@@ -2838,7 +2980,7 @@
         <w:rPr>
           <w:noProof/>
         </w:rPr>
-        <w:t>35</w:t>
+        <w:t>36</w:t>
       </w:r>
       <w:r>
         <w:rPr>
@@ -2883,7 +3025,7 @@
         <w:rPr>
           <w:noProof/>
         </w:rPr>
-        <w:instrText xml:space="preserve"> PAGEREF _Toc72713356 \h </w:instrText>
+        <w:instrText xml:space="preserve"> PAGEREF _Toc72788777 \h </w:instrText>
       </w:r>
       <w:r>
         <w:rPr>
@@ -2900,7 +3042,7 @@
         <w:rPr>
           <w:noProof/>
         </w:rPr>
-        <w:t>35</w:t>
+        <w:t>36</w:t>
       </w:r>
       <w:r>
         <w:rPr>
@@ -2945,7 +3087,7 @@
         <w:rPr>
           <w:noProof/>
         </w:rPr>
-        <w:instrText xml:space="preserve"> PAGEREF _Toc72713357 \h </w:instrText>
+        <w:instrText xml:space="preserve"> PAGEREF _Toc72788778 \h </w:instrText>
       </w:r>
       <w:r>
         <w:rPr>
@@ -2962,7 +3104,7 @@
         <w:rPr>
           <w:noProof/>
         </w:rPr>
-        <w:t>38</w:t>
+        <w:t>39</w:t>
       </w:r>
       <w:r>
         <w:rPr>
@@ -3007,7 +3149,7 @@
         <w:rPr>
           <w:noProof/>
         </w:rPr>
-        <w:instrText xml:space="preserve"> PAGEREF _Toc72713358 \h </w:instrText>
+        <w:instrText xml:space="preserve"> PAGEREF _Toc72788779 \h </w:instrText>
       </w:r>
       <w:r>
         <w:rPr>
@@ -3024,7 +3166,7 @@
         <w:rPr>
           <w:noProof/>
         </w:rPr>
-        <w:t>38</w:t>
+        <w:t>40</w:t>
       </w:r>
       <w:r>
         <w:rPr>
@@ -3069,7 +3211,7 @@
         <w:rPr>
           <w:noProof/>
         </w:rPr>
-        <w:instrText xml:space="preserve"> PAGEREF _Toc72713359 \h </w:instrText>
+        <w:instrText xml:space="preserve"> PAGEREF _Toc72788780 \h </w:instrText>
       </w:r>
       <w:r>
         <w:rPr>
@@ -3086,7 +3228,7 @@
         <w:rPr>
           <w:noProof/>
         </w:rPr>
-        <w:t>38</w:t>
+        <w:t>40</w:t>
       </w:r>
       <w:r>
         <w:rPr>
@@ -3131,7 +3273,7 @@
         <w:rPr>
           <w:noProof/>
         </w:rPr>
-        <w:instrText xml:space="preserve"> PAGEREF _Toc72713360 \h </w:instrText>
+        <w:instrText xml:space="preserve"> PAGEREF _Toc72788781 \h </w:instrText>
       </w:r>
       <w:r>
         <w:rPr>
@@ -3148,7 +3290,7 @@
         <w:rPr>
           <w:noProof/>
         </w:rPr>
-        <w:t>39</w:t>
+        <w:t>40</w:t>
       </w:r>
       <w:r>
         <w:rPr>
@@ -3193,7 +3335,7 @@
         <w:rPr>
           <w:noProof/>
         </w:rPr>
-        <w:instrText xml:space="preserve"> PAGEREF _Toc72713361 \h </w:instrText>
+        <w:instrText xml:space="preserve"> PAGEREF _Toc72788782 \h </w:instrText>
       </w:r>
       <w:r>
         <w:rPr>
@@ -3210,7 +3352,7 @@
         <w:rPr>
           <w:noProof/>
         </w:rPr>
-        <w:t>40</w:t>
+        <w:t>41</w:t>
       </w:r>
       <w:r>
         <w:rPr>
@@ -3255,7 +3397,7 @@
         <w:rPr>
           <w:noProof/>
         </w:rPr>
-        <w:instrText xml:space="preserve"> PAGEREF _Toc72713362 \h </w:instrText>
+        <w:instrText xml:space="preserve"> PAGEREF _Toc72788783 \h </w:instrText>
       </w:r>
       <w:r>
         <w:rPr>
@@ -3272,7 +3414,7 @@
         <w:rPr>
           <w:noProof/>
         </w:rPr>
-        <w:t>40</w:t>
+        <w:t>41</w:t>
       </w:r>
       <w:r>
         <w:rPr>
@@ -3317,7 +3459,7 @@
         <w:rPr>
           <w:noProof/>
         </w:rPr>
-        <w:instrText xml:space="preserve"> PAGEREF _Toc72713363 \h </w:instrText>
+        <w:instrText xml:space="preserve"> PAGEREF _Toc72788784 \h </w:instrText>
       </w:r>
       <w:r>
         <w:rPr>
@@ -3334,7 +3476,7 @@
         <w:rPr>
           <w:noProof/>
         </w:rPr>
-        <w:t>40</w:t>
+        <w:t>41</w:t>
       </w:r>
       <w:r>
         <w:rPr>
@@ -3365,13 +3507,13 @@
         <w:fldChar w:fldCharType="begin"/>
       </w:r>
       <w:r>
-        <w:instrText xml:space="preserve"> PAGEREF _Toc72713364 \h </w:instrText>
+        <w:instrText xml:space="preserve"> PAGEREF _Toc72788785 \h </w:instrText>
       </w:r>
       <w:r>
         <w:fldChar w:fldCharType="separate"/>
       </w:r>
       <w:r>
-        <w:t>41</w:t>
+        <w:t>42</w:t>
       </w:r>
       <w:r>
         <w:fldChar w:fldCharType="end"/>
@@ -3430,7 +3572,7 @@
         <w:rPr>
           <w:noProof/>
         </w:rPr>
-        <w:instrText xml:space="preserve"> PAGEREF _Toc72713365 \h </w:instrText>
+        <w:instrText xml:space="preserve"> PAGEREF _Toc72788786 \h </w:instrText>
       </w:r>
       <w:r>
         <w:rPr>
@@ -3447,7 +3589,7 @@
         <w:rPr>
           <w:noProof/>
         </w:rPr>
-        <w:t>41</w:t>
+        <w:t>42</w:t>
       </w:r>
       <w:r>
         <w:rPr>
@@ -3509,7 +3651,7 @@
         <w:rPr>
           <w:noProof/>
         </w:rPr>
-        <w:instrText xml:space="preserve"> PAGEREF _Toc72713366 \h </w:instrText>
+        <w:instrText xml:space="preserve"> PAGEREF _Toc72788787 \h </w:instrText>
       </w:r>
       <w:r>
         <w:rPr>
@@ -3526,7 +3668,7 @@
         <w:rPr>
           <w:noProof/>
         </w:rPr>
-        <w:t>41</w:t>
+        <w:t>42</w:t>
       </w:r>
       <w:r>
         <w:rPr>
@@ -3588,7 +3730,7 @@
         <w:rPr>
           <w:noProof/>
         </w:rPr>
-        <w:instrText xml:space="preserve"> PAGEREF _Toc72713367 \h </w:instrText>
+        <w:instrText xml:space="preserve"> PAGEREF _Toc72788788 \h </w:instrText>
       </w:r>
       <w:r>
         <w:rPr>
@@ -3605,7 +3747,7 @@
         <w:rPr>
           <w:noProof/>
         </w:rPr>
-        <w:t>42</w:t>
+        <w:t>43</w:t>
       </w:r>
       <w:r>
         <w:rPr>
@@ -3636,13 +3778,13 @@
         <w:fldChar w:fldCharType="begin"/>
       </w:r>
       <w:r>
-        <w:instrText xml:space="preserve"> PAGEREF _Toc72713368 \h </w:instrText>
+        <w:instrText xml:space="preserve"> PAGEREF _Toc72788789 \h </w:instrText>
       </w:r>
       <w:r>
         <w:fldChar w:fldCharType="separate"/>
       </w:r>
       <w:r>
-        <w:t>43</w:t>
+        <w:t>44</w:t>
       </w:r>
       <w:r>
         <w:fldChar w:fldCharType="end"/>
@@ -3670,13 +3812,13 @@
         <w:fldChar w:fldCharType="begin"/>
       </w:r>
       <w:r>
-        <w:instrText xml:space="preserve"> PAGEREF _Toc72713369 \h </w:instrText>
+        <w:instrText xml:space="preserve"> PAGEREF _Toc72788790 \h </w:instrText>
       </w:r>
       <w:r>
         <w:fldChar w:fldCharType="separate"/>
       </w:r>
       <w:r>
-        <w:t>44</w:t>
+        <w:t>45</w:t>
       </w:r>
       <w:r>
         <w:fldChar w:fldCharType="end"/>
@@ -3704,13 +3846,13 @@
         <w:fldChar w:fldCharType="begin"/>
       </w:r>
       <w:r>
-        <w:instrText xml:space="preserve"> PAGEREF _Toc72713370 \h </w:instrText>
+        <w:instrText xml:space="preserve"> PAGEREF _Toc72788791 \h </w:instrText>
       </w:r>
       <w:r>
         <w:fldChar w:fldCharType="separate"/>
       </w:r>
       <w:r>
-        <w:t>46</w:t>
+        <w:t>47</w:t>
       </w:r>
       <w:r>
         <w:fldChar w:fldCharType="end"/>
@@ -3765,7 +3907,7 @@
       </w:pPr>
       <w:bookmarkStart w:id="7" w:name="_Toc72585176"/>
       <w:bookmarkStart w:id="8" w:name="_Toc72590527"/>
-      <w:bookmarkStart w:id="9" w:name="_Toc72713331"/>
+      <w:bookmarkStart w:id="9" w:name="_Toc72788751"/>
       <w:r>
         <w:rPr>
           <w:rFonts w:cs="Times New Roman"/>
@@ -4355,7 +4497,7 @@
       </w:pPr>
       <w:bookmarkStart w:id="10" w:name="_Toc72585177"/>
       <w:bookmarkStart w:id="11" w:name="_Toc72590528"/>
-      <w:bookmarkStart w:id="12" w:name="_Toc72713332"/>
+      <w:bookmarkStart w:id="12" w:name="_Toc72788752"/>
       <w:r>
         <w:rPr>
           <w:rFonts w:cs="Times New Roman"/>
@@ -4390,7 +4532,7 @@
       </w:pPr>
       <w:bookmarkStart w:id="13" w:name="_Toc72585178"/>
       <w:bookmarkStart w:id="14" w:name="_Toc72590529"/>
-      <w:bookmarkStart w:id="15" w:name="_Toc72713333"/>
+      <w:bookmarkStart w:id="15" w:name="_Toc72788753"/>
       <w:r>
         <w:t>SPĒĻU DZINIS</w:t>
       </w:r>
@@ -4495,7 +4637,7 @@
       </w:pPr>
       <w:bookmarkStart w:id="16" w:name="_Toc72585179"/>
       <w:bookmarkStart w:id="17" w:name="_Toc72590530"/>
-      <w:bookmarkStart w:id="18" w:name="_Toc72713334"/>
+      <w:bookmarkStart w:id="18" w:name="_Toc72788754"/>
       <w:r>
         <w:t xml:space="preserve">UNITY </w:t>
       </w:r>
@@ -4659,14 +4801,27 @@
       <w:r>
         <w:t xml:space="preserve">Attēls </w:t>
       </w:r>
-      <w:fldSimple w:instr=" SEQ Attēls \* ARABIC ">
-        <w:r>
-          <w:rPr>
-            <w:noProof/>
-          </w:rPr>
-          <w:t>1</w:t>
-        </w:r>
-      </w:fldSimple>
+      <w:r>
+        <w:fldChar w:fldCharType="begin"/>
+      </w:r>
+      <w:r>
+        <w:instrText xml:space="preserve"> SEQ Attēls \* ARABIC </w:instrText>
+      </w:r>
+      <w:r>
+        <w:fldChar w:fldCharType="separate"/>
+      </w:r>
+      <w:r>
+        <w:rPr>
+          <w:noProof/>
+        </w:rPr>
+        <w:t>1</w:t>
+      </w:r>
+      <w:r>
+        <w:rPr>
+          <w:noProof/>
+        </w:rPr>
+        <w:fldChar w:fldCharType="end"/>
+      </w:r>
       <w:r>
         <w:t>Unity Spēļu dziņa lietotāja UI</w:t>
       </w:r>
@@ -5678,7 +5833,7 @@
       </w:pPr>
       <w:bookmarkStart w:id="19" w:name="_Toc72585180"/>
       <w:bookmarkStart w:id="20" w:name="_Toc72590531"/>
-      <w:bookmarkStart w:id="21" w:name="_Toc72713335"/>
+      <w:bookmarkStart w:id="21" w:name="_Toc72788755"/>
       <w:r>
         <w:lastRenderedPageBreak/>
         <w:t>UNREAL DZINIS</w:t>
@@ -5823,14 +5978,27 @@
       <w:r>
         <w:t xml:space="preserve">Attēls </w:t>
       </w:r>
-      <w:fldSimple w:instr=" SEQ Attēls \* ARABIC ">
-        <w:r>
-          <w:rPr>
-            <w:noProof/>
-          </w:rPr>
-          <w:t>2</w:t>
-        </w:r>
-      </w:fldSimple>
+      <w:r>
+        <w:fldChar w:fldCharType="begin"/>
+      </w:r>
+      <w:r>
+        <w:instrText xml:space="preserve"> SEQ Attēls \* ARABIC </w:instrText>
+      </w:r>
+      <w:r>
+        <w:fldChar w:fldCharType="separate"/>
+      </w:r>
+      <w:r>
+        <w:rPr>
+          <w:noProof/>
+        </w:rPr>
+        <w:t>2</w:t>
+      </w:r>
+      <w:r>
+        <w:rPr>
+          <w:noProof/>
+        </w:rPr>
+        <w:fldChar w:fldCharType="end"/>
+      </w:r>
       <w:r>
         <w:t>Unreal dziņa lietotāja UI</w:t>
       </w:r>
@@ -6639,7 +6807,7 @@
       </w:pPr>
       <w:bookmarkStart w:id="22" w:name="_Toc72585181"/>
       <w:bookmarkStart w:id="23" w:name="_Toc72590532"/>
-      <w:bookmarkStart w:id="24" w:name="_Toc72713336"/>
+      <w:bookmarkStart w:id="24" w:name="_Toc72788756"/>
       <w:r>
         <w:lastRenderedPageBreak/>
         <w:t>IZVĒLE</w:t>
@@ -6703,7 +6871,7 @@
       </w:pPr>
       <w:bookmarkStart w:id="25" w:name="_Toc72585182"/>
       <w:bookmarkStart w:id="26" w:name="_Toc72590533"/>
-      <w:bookmarkStart w:id="27" w:name="_Toc72713337"/>
+      <w:bookmarkStart w:id="27" w:name="_Toc72788757"/>
       <w:r>
         <w:lastRenderedPageBreak/>
         <w:t>SPĒLES IZVEIDES PROCESS</w:t>
@@ -6920,7 +7088,7 @@
       </w:pPr>
       <w:bookmarkStart w:id="28" w:name="_Toc72585183"/>
       <w:bookmarkStart w:id="29" w:name="_Toc72590534"/>
-      <w:bookmarkStart w:id="30" w:name="_Toc72713338"/>
+      <w:bookmarkStart w:id="30" w:name="_Toc72788758"/>
       <w:r>
         <w:lastRenderedPageBreak/>
         <w:t>LĪDZĪGAS SPĒLES</w:t>
@@ -7029,7 +7197,7 @@
       </w:pPr>
       <w:bookmarkStart w:id="31" w:name="_Toc72585184"/>
       <w:bookmarkStart w:id="32" w:name="_Toc72590535"/>
-      <w:bookmarkStart w:id="33" w:name="_Toc72713339"/>
+      <w:bookmarkStart w:id="33" w:name="_Toc72788759"/>
       <w:r>
         <w:rPr>
           <w:rStyle w:val="Virsraksts3Rakstz"/>
@@ -7119,14 +7287,27 @@
       <w:r>
         <w:t xml:space="preserve">Attēls </w:t>
       </w:r>
-      <w:fldSimple w:instr=" SEQ Attēls \* ARABIC ">
-        <w:r>
-          <w:rPr>
-            <w:noProof/>
-          </w:rPr>
-          <w:t>3</w:t>
-        </w:r>
-      </w:fldSimple>
+      <w:r>
+        <w:fldChar w:fldCharType="begin"/>
+      </w:r>
+      <w:r>
+        <w:instrText xml:space="preserve"> SEQ Attēls \* ARABIC </w:instrText>
+      </w:r>
+      <w:r>
+        <w:fldChar w:fldCharType="separate"/>
+      </w:r>
+      <w:r>
+        <w:rPr>
+          <w:noProof/>
+        </w:rPr>
+        <w:t>3</w:t>
+      </w:r>
+      <w:r>
+        <w:rPr>
+          <w:noProof/>
+        </w:rPr>
+        <w:fldChar w:fldCharType="end"/>
+      </w:r>
       <w:r>
         <w:t xml:space="preserve"> Superhot</w:t>
       </w:r>
@@ -7231,14 +7412,27 @@
       <w:r>
         <w:t xml:space="preserve">Attēls </w:t>
       </w:r>
-      <w:fldSimple w:instr=" SEQ Attēls \* ARABIC ">
-        <w:r>
-          <w:rPr>
-            <w:noProof/>
-          </w:rPr>
-          <w:t>4</w:t>
-        </w:r>
-      </w:fldSimple>
+      <w:r>
+        <w:fldChar w:fldCharType="begin"/>
+      </w:r>
+      <w:r>
+        <w:instrText xml:space="preserve"> SEQ Attēls \* ARABIC </w:instrText>
+      </w:r>
+      <w:r>
+        <w:fldChar w:fldCharType="separate"/>
+      </w:r>
+      <w:r>
+        <w:rPr>
+          <w:noProof/>
+        </w:rPr>
+        <w:t>4</w:t>
+      </w:r>
+      <w:r>
+        <w:rPr>
+          <w:noProof/>
+        </w:rPr>
+        <w:fldChar w:fldCharType="end"/>
+      </w:r>
       <w:r>
         <w:t xml:space="preserve"> Superhot spēle darbībā</w:t>
       </w:r>
@@ -7324,7 +7518,7 @@
       </w:pPr>
       <w:bookmarkStart w:id="34" w:name="_Toc72585185"/>
       <w:bookmarkStart w:id="35" w:name="_Toc72590536"/>
-      <w:bookmarkStart w:id="36" w:name="_Toc72713340"/>
+      <w:bookmarkStart w:id="36" w:name="_Toc72788760"/>
       <w:r>
         <w:lastRenderedPageBreak/>
         <w:t>KARLSON</w:t>
@@ -7411,14 +7605,27 @@
       <w:r>
         <w:t xml:space="preserve">Attēls </w:t>
       </w:r>
-      <w:fldSimple w:instr=" SEQ Attēls \* ARABIC ">
-        <w:r>
-          <w:rPr>
-            <w:noProof/>
-          </w:rPr>
-          <w:t>5</w:t>
-        </w:r>
-      </w:fldSimple>
+      <w:r>
+        <w:fldChar w:fldCharType="begin"/>
+      </w:r>
+      <w:r>
+        <w:instrText xml:space="preserve"> SEQ Attēls \* ARABIC </w:instrText>
+      </w:r>
+      <w:r>
+        <w:fldChar w:fldCharType="separate"/>
+      </w:r>
+      <w:r>
+        <w:rPr>
+          <w:noProof/>
+        </w:rPr>
+        <w:t>5</w:t>
+      </w:r>
+      <w:r>
+        <w:rPr>
+          <w:noProof/>
+        </w:rPr>
+        <w:fldChar w:fldCharType="end"/>
+      </w:r>
       <w:r>
         <w:t xml:space="preserve"> Karlson</w:t>
       </w:r>
@@ -7591,14 +7798,27 @@
       <w:r>
         <w:t xml:space="preserve">Attēls </w:t>
       </w:r>
-      <w:fldSimple w:instr=" SEQ Attēls \* ARABIC ">
-        <w:r>
-          <w:rPr>
-            <w:noProof/>
-          </w:rPr>
-          <w:t>6</w:t>
-        </w:r>
-      </w:fldSimple>
+      <w:r>
+        <w:fldChar w:fldCharType="begin"/>
+      </w:r>
+      <w:r>
+        <w:instrText xml:space="preserve"> SEQ Attēls \* ARABIC </w:instrText>
+      </w:r>
+      <w:r>
+        <w:fldChar w:fldCharType="separate"/>
+      </w:r>
+      <w:r>
+        <w:rPr>
+          <w:noProof/>
+        </w:rPr>
+        <w:t>6</w:t>
+      </w:r>
+      <w:r>
+        <w:rPr>
+          <w:noProof/>
+        </w:rPr>
+        <w:fldChar w:fldCharType="end"/>
+      </w:r>
       <w:r>
         <w:t xml:space="preserve"> Karlson spēle darbībā</w:t>
       </w:r>
@@ -7657,7 +7877,7 @@
       </w:pPr>
       <w:bookmarkStart w:id="37" w:name="_Toc72585186"/>
       <w:bookmarkStart w:id="38" w:name="_Toc72590537"/>
-      <w:bookmarkStart w:id="39" w:name="_Toc72713341"/>
+      <w:bookmarkStart w:id="39" w:name="_Toc72788761"/>
       <w:r>
         <w:t>SPĒĻU IETEKME UZ CILVĒKU</w:t>
       </w:r>
@@ -7869,14 +8089,27 @@
       <w:r>
         <w:t xml:space="preserve">Tabula </w:t>
       </w:r>
-      <w:fldSimple w:instr=" SEQ Tabula \* ARABIC ">
-        <w:r>
-          <w:rPr>
-            <w:noProof/>
-          </w:rPr>
-          <w:t>1</w:t>
-        </w:r>
-      </w:fldSimple>
+      <w:r>
+        <w:fldChar w:fldCharType="begin"/>
+      </w:r>
+      <w:r>
+        <w:instrText xml:space="preserve"> SEQ Tabula \* ARABIC </w:instrText>
+      </w:r>
+      <w:r>
+        <w:fldChar w:fldCharType="separate"/>
+      </w:r>
+      <w:r>
+        <w:rPr>
+          <w:noProof/>
+        </w:rPr>
+        <w:t>1</w:t>
+      </w:r>
+      <w:r>
+        <w:rPr>
+          <w:noProof/>
+        </w:rPr>
+        <w:fldChar w:fldCharType="end"/>
+      </w:r>
       <w:r>
         <w:t xml:space="preserve"> Spēles iespaids uz spēlētāju</w:t>
       </w:r>
@@ -7956,7 +8189,7 @@
       </w:pPr>
       <w:bookmarkStart w:id="40" w:name="_Toc72585187"/>
       <w:bookmarkStart w:id="41" w:name="_Toc72590538"/>
-      <w:bookmarkStart w:id="42" w:name="_Toc72713342"/>
+      <w:bookmarkStart w:id="42" w:name="_Toc72788762"/>
       <w:r>
         <w:rPr>
           <w:rFonts w:cs="Times New Roman"/>
@@ -7971,11 +8204,16 @@
       <w:bookmarkEnd w:id="42"/>
     </w:p>
     <w:p>
-      <w:r>
-        <w:rPr>
-          <w:highlight w:val="yellow"/>
-        </w:rPr>
-        <w:t>Ievads praktiskajai daļai – kopsavilkums tam, ko taisīji.</w:t>
+      <w:pPr>
+        <w:rPr>
+          <w:rFonts w:ascii="Times New Roman" w:hAnsi="Times New Roman"/>
+        </w:rPr>
+      </w:pPr>
+      <w:r>
+        <w:rPr>
+          <w:rFonts w:ascii="Times New Roman" w:hAnsi="Times New Roman"/>
+        </w:rPr>
+        <w:t xml:space="preserve">Projektā tika veidota pirmās personas spēle ar šaušanas elementiem, spēles izveidei tika izmantots Unity3D dzinis. Spēles mērķis ir iznīcināt mērķus pēc iespējas ātrāk, iegūstot labāku rezultātu, tas ir mazāku laiku. Spēles personāžu ir iespējams vadīt spēlētājam jāpārvietojas un jāiznīcina mērķi, tos sašaujot. </w:t>
       </w:r>
     </w:p>
     <w:p>
@@ -7988,7 +8226,7 @@
         <w:ind w:left="360"/>
         <w:jc w:val="center"/>
       </w:pPr>
-      <w:bookmarkStart w:id="43" w:name="_Toc72713343"/>
+      <w:bookmarkStart w:id="43" w:name="_Toc72788763"/>
       <w:r>
         <w:t>SPĒLĒTĀJA UN KAMERAS IZVEIDE</w:t>
       </w:r>
@@ -8109,14 +8347,27 @@
       <w:r>
         <w:t xml:space="preserve">Attēls </w:t>
       </w:r>
-      <w:fldSimple w:instr=" SEQ Attēls \* ARABIC ">
-        <w:r>
-          <w:rPr>
-            <w:noProof/>
-          </w:rPr>
-          <w:t>7</w:t>
-        </w:r>
-      </w:fldSimple>
+      <w:r>
+        <w:fldChar w:fldCharType="begin"/>
+      </w:r>
+      <w:r>
+        <w:instrText xml:space="preserve"> SEQ Attēls \* ARABIC </w:instrText>
+      </w:r>
+      <w:r>
+        <w:fldChar w:fldCharType="separate"/>
+      </w:r>
+      <w:r>
+        <w:rPr>
+          <w:noProof/>
+        </w:rPr>
+        <w:t>7</w:t>
+      </w:r>
+      <w:r>
+        <w:rPr>
+          <w:noProof/>
+        </w:rPr>
+        <w:fldChar w:fldCharType="end"/>
+      </w:r>
       <w:r>
         <w:t xml:space="preserve"> Spēles personāžs</w:t>
       </w:r>
@@ -8637,7 +8888,7 @@
           <w:rFonts w:cs="Times New Roman"/>
         </w:rPr>
       </w:pPr>
-      <w:bookmarkStart w:id="44" w:name="_Toc72713344"/>
+      <w:bookmarkStart w:id="44" w:name="_Toc72788764"/>
       <w:r>
         <w:rPr>
           <w:rFonts w:cs="Times New Roman"/>
@@ -8985,7 +9236,7 @@
           <w:rFonts w:cs="Times New Roman"/>
         </w:rPr>
       </w:pPr>
-      <w:bookmarkStart w:id="45" w:name="_Toc72713345"/>
+      <w:bookmarkStart w:id="45" w:name="_Toc72788765"/>
       <w:r>
         <w:rPr>
           <w:rFonts w:cs="Times New Roman"/>
@@ -9997,7 +10248,7 @@
           <w:rFonts w:cs="Times New Roman"/>
         </w:rPr>
       </w:pPr>
-      <w:bookmarkStart w:id="46" w:name="_Toc72713346"/>
+      <w:bookmarkStart w:id="46" w:name="_Toc72788766"/>
       <w:r>
         <w:rPr>
           <w:rFonts w:cs="Times New Roman"/>
@@ -10263,10 +10514,18 @@
           <w:rFonts w:ascii="Times New Roman" w:hAnsi="Times New Roman"/>
         </w:rPr>
       </w:pPr>
-      <w:r>
-        <w:rPr>
-          <w:rFonts w:ascii="Times New Roman" w:hAnsi="Times New Roman"/>
-        </w:rPr>
+    </w:p>
+    <w:p>
+      <w:pPr>
+        <w:rPr>
+          <w:rFonts w:ascii="Times New Roman" w:hAnsi="Times New Roman"/>
+        </w:rPr>
+      </w:pPr>
+      <w:r>
+        <w:rPr>
+          <w:rFonts w:ascii="Times New Roman" w:hAnsi="Times New Roman"/>
+        </w:rPr>
+        <w:lastRenderedPageBreak/>
         <w:t>Spēles beigu skripts</w:t>
       </w:r>
     </w:p>
@@ -10278,7 +10537,6 @@
         <w:rPr>
           <w:noProof/>
         </w:rPr>
-        <w:lastRenderedPageBreak/>
         <w:drawing>
           <wp:inline distT="0" distB="0" distL="0" distR="0" wp14:anchorId="709CDDCC" wp14:editId="5BA498E7">
             <wp:extent cx="3303799" cy="2914650"/>
@@ -10388,6 +10646,13 @@
     </w:p>
     <w:p>
       <w:pPr>
+        <w:rPr>
+          <w:rFonts w:ascii="Times New Roman" w:hAnsi="Times New Roman"/>
+        </w:rPr>
+      </w:pPr>
+    </w:p>
+    <w:p>
+      <w:pPr>
         <w:pStyle w:val="Virsraksts2"/>
       </w:pPr>
       <w:r>
@@ -10411,7 +10676,7 @@
         <w:ind w:left="360"/>
         <w:jc w:val="center"/>
       </w:pPr>
-      <w:bookmarkStart w:id="47" w:name="_Toc72713347"/>
+      <w:bookmarkStart w:id="47" w:name="_Toc72788767"/>
       <w:r>
         <w:t>LIETOTĀJU SASKARNE</w:t>
       </w:r>
@@ -10449,10 +10714,10 @@
           <w:noProof/>
         </w:rPr>
         <w:drawing>
-          <wp:inline distT="0" distB="0" distL="0" distR="0" wp14:anchorId="0CA9C863" wp14:editId="3301061B">
-            <wp:extent cx="3648075" cy="2735122"/>
-            <wp:effectExtent l="0" t="0" r="0" b="8255"/>
-            <wp:docPr id="16" name="Attēls 16"/>
+          <wp:inline distT="0" distB="0" distL="0" distR="0" wp14:anchorId="39C0453D" wp14:editId="69CBDC10">
+            <wp:extent cx="2540094" cy="1990725"/>
+            <wp:effectExtent l="0" t="0" r="0" b="0"/>
+            <wp:docPr id="25" name="Attēls 25"/>
             <wp:cNvGraphicFramePr>
               <a:graphicFrameLocks xmlns:a="http://schemas.openxmlformats.org/drawingml/2006/main" noChangeAspect="1"/>
             </wp:cNvGraphicFramePr>
@@ -10472,7 +10737,7 @@
                   <pic:spPr>
                     <a:xfrm>
                       <a:off x="0" y="0"/>
-                      <a:ext cx="3650641" cy="2737046"/>
+                      <a:ext cx="2544983" cy="1994557"/>
                     </a:xfrm>
                     <a:prstGeom prst="rect">
                       <a:avLst/>
@@ -10492,14 +10757,27 @@
       <w:r>
         <w:t xml:space="preserve">Attēls </w:t>
       </w:r>
-      <w:fldSimple w:instr=" SEQ Attēls \* ARABIC ">
-        <w:r>
-          <w:rPr>
-            <w:noProof/>
-          </w:rPr>
-          <w:t>21</w:t>
-        </w:r>
-      </w:fldSimple>
+      <w:r>
+        <w:fldChar w:fldCharType="begin"/>
+      </w:r>
+      <w:r>
+        <w:instrText xml:space="preserve"> SEQ Attēls \* ARABIC </w:instrText>
+      </w:r>
+      <w:r>
+        <w:fldChar w:fldCharType="separate"/>
+      </w:r>
+      <w:r>
+        <w:rPr>
+          <w:noProof/>
+        </w:rPr>
+        <w:t>21</w:t>
+      </w:r>
+      <w:r>
+        <w:rPr>
+          <w:noProof/>
+        </w:rPr>
+        <w:fldChar w:fldCharType="end"/>
+      </w:r>
       <w:r>
         <w:t xml:space="preserve"> Galvenā izvēlne</w:t>
       </w:r>
@@ -10538,26 +10816,31 @@
         <w:rPr>
           <w:rFonts w:ascii="Times New Roman" w:hAnsi="Times New Roman"/>
         </w:rPr>
-        <w:t>trīs pogas Play, Options un Quit</w:t>
-      </w:r>
-    </w:p>
-    <w:p>
-      <w:pPr>
-        <w:rPr>
-          <w:rFonts w:ascii="Times New Roman" w:hAnsi="Times New Roman"/>
-        </w:rPr>
-      </w:pPr>
-      <w:r>
-        <w:rPr>
-          <w:rFonts w:ascii="Times New Roman" w:hAnsi="Times New Roman"/>
-        </w:rPr>
-        <w:t>Play</w:t>
-      </w:r>
-      <w:r>
-        <w:rPr>
-          <w:rFonts w:ascii="Times New Roman" w:hAnsi="Times New Roman"/>
-        </w:rPr>
-        <w:t xml:space="preserve"> pogas funkcija ir uzsākt spēli, spēle tiek uzsākta, sākot spēles ainu. </w:t>
+        <w:t>divas</w:t>
+      </w:r>
+      <w:r>
+        <w:rPr>
+          <w:rFonts w:ascii="Times New Roman" w:hAnsi="Times New Roman"/>
+        </w:rPr>
+        <w:t xml:space="preserve"> pogas Play</w:t>
+      </w:r>
+      <w:r>
+        <w:rPr>
+          <w:rFonts w:ascii="Times New Roman" w:hAnsi="Times New Roman"/>
+        </w:rPr>
+        <w:t xml:space="preserve"> </w:t>
+      </w:r>
+      <w:r>
+        <w:rPr>
+          <w:rFonts w:ascii="Times New Roman" w:hAnsi="Times New Roman"/>
+        </w:rPr>
+        <w:t>un Quit</w:t>
+      </w:r>
+      <w:r>
+        <w:rPr>
+          <w:rFonts w:ascii="Times New Roman" w:hAnsi="Times New Roman"/>
+        </w:rPr>
+        <w:t>. Un skripts, kas nodrošina pogu darbību</w:t>
       </w:r>
     </w:p>
     <w:p>
@@ -10569,10 +10852,10 @@
           <w:noProof/>
         </w:rPr>
         <w:drawing>
-          <wp:inline distT="0" distB="0" distL="0" distR="0" wp14:anchorId="61E21F18" wp14:editId="774AFD1F">
-            <wp:extent cx="3419475" cy="1633658"/>
-            <wp:effectExtent l="0" t="0" r="0" b="5080"/>
-            <wp:docPr id="18" name="Attēls 18"/>
+          <wp:inline distT="0" distB="0" distL="0" distR="0" wp14:anchorId="6DA7B96B" wp14:editId="0A24F704">
+            <wp:extent cx="2619375" cy="1981855"/>
+            <wp:effectExtent l="0" t="0" r="0" b="0"/>
+            <wp:docPr id="31" name="Attēls 31"/>
             <wp:cNvGraphicFramePr>
               <a:graphicFrameLocks xmlns:a="http://schemas.openxmlformats.org/drawingml/2006/main" noChangeAspect="1"/>
             </wp:cNvGraphicFramePr>
@@ -10592,7 +10875,7 @@
                   <pic:spPr>
                     <a:xfrm>
                       <a:off x="0" y="0"/>
-                      <a:ext cx="3433243" cy="1640236"/>
+                      <a:ext cx="2622700" cy="1984371"/>
                     </a:xfrm>
                     <a:prstGeom prst="rect">
                       <a:avLst/>
@@ -10609,7 +10892,7 @@
       <w:pPr>
         <w:pStyle w:val="Parakstszemobjekta"/>
         <w:rPr>
-          <w:noProof/>
+          <w:rFonts w:ascii="Times New Roman" w:hAnsi="Times New Roman"/>
         </w:rPr>
       </w:pPr>
       <w:r>
@@ -10624,62 +10907,26 @@
         </w:r>
       </w:fldSimple>
       <w:r>
-        <w:t xml:space="preserve"> Opciju</w:t>
-      </w:r>
-      <w:r>
-        <w:rPr>
-          <w:noProof/>
-        </w:rPr>
-        <w:t xml:space="preserve"> logs</w:t>
-      </w:r>
-    </w:p>
-    <w:p>
-      <w:pPr>
-        <w:rPr>
-          <w:rFonts w:ascii="Times New Roman" w:hAnsi="Times New Roman"/>
-        </w:rPr>
-      </w:pPr>
-      <w:r>
-        <w:rPr>
-          <w:rFonts w:ascii="Times New Roman" w:hAnsi="Times New Roman"/>
-        </w:rPr>
-        <w:t>Options poga aizved spēlētāju un Opciju logu</w:t>
-      </w:r>
-      <w:r>
-        <w:rPr>
-          <w:rFonts w:ascii="Times New Roman" w:hAnsi="Times New Roman"/>
-        </w:rPr>
-        <w:t>, kurā ir iespējams mainīt peles jūtīgumu ar slīdņa palīdzību</w:t>
-      </w:r>
-      <w:r>
-        <w:rPr>
-          <w:rFonts w:ascii="Times New Roman" w:hAnsi="Times New Roman"/>
-        </w:rPr>
-        <w:t xml:space="preserve"> slīdnis ir savienots ar</w:t>
-      </w:r>
-      <w:r>
-        <w:rPr>
-          <w:rFonts w:ascii="Times New Roman" w:hAnsi="Times New Roman"/>
-        </w:rPr>
-        <w:t xml:space="preserve"> </w:t>
-      </w:r>
-      <w:r>
-        <w:rPr>
-          <w:rFonts w:ascii="Times New Roman" w:hAnsi="Times New Roman"/>
-        </w:rPr>
-        <w:t>changeSensitivit</w:t>
-      </w:r>
-      <w:r>
-        <w:rPr>
-          <w:rFonts w:ascii="Times New Roman" w:hAnsi="Times New Roman"/>
-        </w:rPr>
-        <w:t>y</w:t>
-      </w:r>
-      <w:r>
-        <w:rPr>
-          <w:rFonts w:ascii="Times New Roman" w:hAnsi="Times New Roman"/>
-        </w:rPr>
-        <w:t xml:space="preserve"> funkciju, kas atrodas galvenās kameras skriptā.</w:t>
+        <w:t xml:space="preserve"> Galvenās izvēlnes skripts</w:t>
+      </w:r>
+    </w:p>
+    <w:p>
+      <w:pPr>
+        <w:rPr>
+          <w:rFonts w:ascii="Times New Roman" w:hAnsi="Times New Roman"/>
+        </w:rPr>
+      </w:pPr>
+      <w:r>
+        <w:rPr>
+          <w:rFonts w:ascii="Times New Roman" w:hAnsi="Times New Roman"/>
+        </w:rPr>
+        <w:t>Play</w:t>
+      </w:r>
+      <w:r>
+        <w:rPr>
+          <w:rFonts w:ascii="Times New Roman" w:hAnsi="Times New Roman"/>
+        </w:rPr>
+        <w:t xml:space="preserve"> pogas funkcija ir uzsākt spēli, spēle tiek uzsākta, sākot spēles ainu. </w:t>
       </w:r>
     </w:p>
     <w:p>
@@ -10698,6 +10945,7 @@
     <w:p>
       <w:pPr>
         <w:keepNext/>
+        <w:spacing w:after="160" w:line="259" w:lineRule="auto"/>
       </w:pPr>
       <w:r>
         <w:rPr>
@@ -10705,10 +10953,10 @@
         </w:rPr>
         <w:lastRenderedPageBreak/>
         <w:drawing>
-          <wp:inline distT="0" distB="0" distL="0" distR="0" wp14:anchorId="3B51ABF1" wp14:editId="2EB59F1A">
-            <wp:extent cx="2827552" cy="2371725"/>
-            <wp:effectExtent l="0" t="0" r="0" b="0"/>
-            <wp:docPr id="28" name="Attēls 28"/>
+          <wp:inline distT="0" distB="0" distL="0" distR="0" wp14:anchorId="3240F4DF" wp14:editId="0DE831EB">
+            <wp:extent cx="2659861" cy="2124075"/>
+            <wp:effectExtent l="0" t="0" r="7620" b="0"/>
+            <wp:docPr id="24" name="Attēls 24"/>
             <wp:cNvGraphicFramePr>
               <a:graphicFrameLocks xmlns:a="http://schemas.openxmlformats.org/drawingml/2006/main" noChangeAspect="1"/>
             </wp:cNvGraphicFramePr>
@@ -10728,6 +10976,164 @@
                   <pic:spPr>
                     <a:xfrm>
                       <a:off x="0" y="0"/>
+                      <a:ext cx="2673421" cy="2134904"/>
+                    </a:xfrm>
+                    <a:prstGeom prst="rect">
+                      <a:avLst/>
+                    </a:prstGeom>
+                  </pic:spPr>
+                </pic:pic>
+              </a:graphicData>
+            </a:graphic>
+          </wp:inline>
+        </w:drawing>
+      </w:r>
+    </w:p>
+    <w:p>
+      <w:pPr>
+        <w:pStyle w:val="Parakstszemobjekta"/>
+      </w:pPr>
+      <w:r>
+        <w:t xml:space="preserve">Attēls </w:t>
+      </w:r>
+      <w:fldSimple w:instr=" SEQ Attēls \* ARABIC ">
+        <w:r>
+          <w:rPr>
+            <w:noProof/>
+          </w:rPr>
+          <w:t>23</w:t>
+        </w:r>
+      </w:fldSimple>
+      <w:r>
+        <w:t xml:space="preserve"> Pauzes logs</w:t>
+      </w:r>
+    </w:p>
+    <w:p>
+      <w:pPr>
+        <w:rPr>
+          <w:rFonts w:ascii="Times New Roman" w:hAnsi="Times New Roman"/>
+        </w:rPr>
+      </w:pPr>
+      <w:r>
+        <w:rPr>
+          <w:rFonts w:ascii="Times New Roman" w:hAnsi="Times New Roman"/>
+        </w:rPr>
+        <w:t>Pauzes logā iespējam mainīt peles jūtīgumu, ar slīdņa palīdzību.</w:t>
+      </w:r>
+    </w:p>
+    <w:p>
+      <w:pPr>
+        <w:keepNext/>
+      </w:pPr>
+      <w:r>
+        <w:rPr>
+          <w:noProof/>
+        </w:rPr>
+        <w:drawing>
+          <wp:inline distT="0" distB="0" distL="0" distR="0" wp14:anchorId="56CF1F8D" wp14:editId="5EBB2CDD">
+            <wp:extent cx="2228787" cy="3267075"/>
+            <wp:effectExtent l="0" t="0" r="635" b="0"/>
+            <wp:docPr id="32" name="Attēls 32"/>
+            <wp:cNvGraphicFramePr>
+              <a:graphicFrameLocks xmlns:a="http://schemas.openxmlformats.org/drawingml/2006/main" noChangeAspect="1"/>
+            </wp:cNvGraphicFramePr>
+            <a:graphic xmlns:a="http://schemas.openxmlformats.org/drawingml/2006/main">
+              <a:graphicData uri="http://schemas.openxmlformats.org/drawingml/2006/picture">
+                <pic:pic xmlns:pic="http://schemas.openxmlformats.org/drawingml/2006/picture">
+                  <pic:nvPicPr>
+                    <pic:cNvPr id="1" name=""/>
+                    <pic:cNvPicPr/>
+                  </pic:nvPicPr>
+                  <pic:blipFill>
+                    <a:blip r:embed="rId33"/>
+                    <a:stretch>
+                      <a:fillRect/>
+                    </a:stretch>
+                  </pic:blipFill>
+                  <pic:spPr>
+                    <a:xfrm>
+                      <a:off x="0" y="0"/>
+                      <a:ext cx="2233907" cy="3274581"/>
+                    </a:xfrm>
+                    <a:prstGeom prst="rect">
+                      <a:avLst/>
+                    </a:prstGeom>
+                  </pic:spPr>
+                </pic:pic>
+              </a:graphicData>
+            </a:graphic>
+          </wp:inline>
+        </w:drawing>
+      </w:r>
+    </w:p>
+    <w:p>
+      <w:pPr>
+        <w:pStyle w:val="Parakstszemobjekta"/>
+        <w:rPr>
+          <w:rFonts w:ascii="Times New Roman" w:hAnsi="Times New Roman"/>
+        </w:rPr>
+      </w:pPr>
+      <w:r>
+        <w:t xml:space="preserve">Attēls </w:t>
+      </w:r>
+      <w:fldSimple w:instr=" SEQ Attēls \* ARABIC ">
+        <w:r>
+          <w:rPr>
+            <w:noProof/>
+          </w:rPr>
+          <w:t>24</w:t>
+        </w:r>
+      </w:fldSimple>
+      <w:r>
+        <w:t xml:space="preserve"> Pauzes skripts</w:t>
+      </w:r>
+    </w:p>
+    <w:p>
+      <w:pPr>
+        <w:rPr>
+          <w:rFonts w:ascii="Times New Roman" w:hAnsi="Times New Roman"/>
+        </w:rPr>
+      </w:pPr>
+      <w:r>
+        <w:rPr>
+          <w:rFonts w:ascii="Times New Roman" w:hAnsi="Times New Roman"/>
+        </w:rPr>
+        <w:t xml:space="preserve">Pauzes loga skripts nodrošina spēles laika apstādināšanu nospiežot Escape taustiņu, ja lietotājs jau spēli ir nopauzējis, ar tā paša taustiņa palīdzību, vai pogas Resum nospiešanu spēles pauzi var atcelt. </w:t>
+      </w:r>
+    </w:p>
+    <w:p>
+      <w:pPr>
+        <w:keepNext/>
+      </w:pPr>
+      <w:r>
+        <w:rPr>
+          <w:noProof/>
+        </w:rPr>
+        <w:lastRenderedPageBreak/>
+        <w:drawing>
+          <wp:inline distT="0" distB="0" distL="0" distR="0" wp14:anchorId="3B51ABF1" wp14:editId="2EB59F1A">
+            <wp:extent cx="2827552" cy="2371725"/>
+            <wp:effectExtent l="0" t="0" r="0" b="0"/>
+            <wp:docPr id="28" name="Attēls 28"/>
+            <wp:cNvGraphicFramePr>
+              <a:graphicFrameLocks xmlns:a="http://schemas.openxmlformats.org/drawingml/2006/main" noChangeAspect="1"/>
+            </wp:cNvGraphicFramePr>
+            <a:graphic xmlns:a="http://schemas.openxmlformats.org/drawingml/2006/main">
+              <a:graphicData uri="http://schemas.openxmlformats.org/drawingml/2006/picture">
+                <pic:pic xmlns:pic="http://schemas.openxmlformats.org/drawingml/2006/picture">
+                  <pic:nvPicPr>
+                    <pic:cNvPr id="1" name=""/>
+                    <pic:cNvPicPr/>
+                  </pic:nvPicPr>
+                  <pic:blipFill>
+                    <a:blip r:embed="rId34"/>
+                    <a:stretch>
+                      <a:fillRect/>
+                    </a:stretch>
+                  </pic:blipFill>
+                  <pic:spPr>
+                    <a:xfrm>
+                      <a:off x="0" y="0"/>
                       <a:ext cx="2831558" cy="2375085"/>
                     </a:xfrm>
                     <a:prstGeom prst="rect">
@@ -10748,14 +11154,27 @@
       <w:r>
         <w:t xml:space="preserve">Attēls </w:t>
       </w:r>
-      <w:fldSimple w:instr=" SEQ Attēls \* ARABIC ">
-        <w:r>
-          <w:rPr>
-            <w:noProof/>
-          </w:rPr>
-          <w:t>23</w:t>
-        </w:r>
-      </w:fldSimple>
+      <w:r>
+        <w:fldChar w:fldCharType="begin"/>
+      </w:r>
+      <w:r>
+        <w:instrText xml:space="preserve"> SEQ Attēls \* ARABIC </w:instrText>
+      </w:r>
+      <w:r>
+        <w:fldChar w:fldCharType="separate"/>
+      </w:r>
+      <w:r>
+        <w:rPr>
+          <w:noProof/>
+        </w:rPr>
+        <w:t>25</w:t>
+      </w:r>
+      <w:r>
+        <w:rPr>
+          <w:noProof/>
+        </w:rPr>
+        <w:fldChar w:fldCharType="end"/>
+      </w:r>
       <w:r>
         <w:t xml:space="preserve"> Spēles beigu ekrāns</w:t>
       </w:r>
@@ -10823,12 +11242,97 @@
         <w:ind w:left="360"/>
         <w:jc w:val="center"/>
       </w:pPr>
-      <w:bookmarkStart w:id="48" w:name="_Toc72713348"/>
+      <w:bookmarkStart w:id="48" w:name="_Toc72788768"/>
+      <w:r>
+        <w:lastRenderedPageBreak/>
+        <w:t>SPĒLES IETEKME UZ CILVĒKU</w:t>
+      </w:r>
+      <w:bookmarkEnd w:id="48"/>
+    </w:p>
+    <w:p>
+      <w:pPr>
+        <w:rPr>
+          <w:rFonts w:ascii="Times New Roman" w:hAnsi="Times New Roman"/>
+        </w:rPr>
+      </w:pPr>
+    </w:p>
+    <w:p>
+      <w:pPr>
+        <w:rPr>
+          <w:rFonts w:ascii="Times New Roman" w:hAnsi="Times New Roman"/>
+          <w:color w:val="000000"/>
+          <w:szCs w:val="24"/>
+          <w:shd w:val="clear" w:color="auto" w:fill="FFFFFF"/>
+        </w:rPr>
+      </w:pPr>
+      <w:r>
+        <w:rPr>
+          <w:rFonts w:ascii="Times New Roman" w:hAnsi="Times New Roman"/>
+          <w:color w:val="000000"/>
+          <w:szCs w:val="24"/>
+          <w:shd w:val="clear" w:color="auto" w:fill="FFFFFF"/>
+        </w:rPr>
+        <w:t xml:space="preserve">Spēle var palīdzēt uzlabot atmiņu un stratēģisko domāšanu, atceroties, kur novietoti mērķi, un, izplānojot secību kādā, tos iznīcinot, ir iespējam iegūt labāko laiku. Spēlētājam jābūt ātram un precīzam, lai iegūtu ātrāko laiku. Katra kustība ir svarīga, </w:t>
+      </w:r>
+      <w:r>
+        <w:rPr>
+          <w:rFonts w:ascii="Times New Roman" w:hAnsi="Times New Roman"/>
+          <w:color w:val="000000"/>
+          <w:szCs w:val="24"/>
+          <w:shd w:val="clear" w:color="auto" w:fill="FFFFFF"/>
+        </w:rPr>
+        <w:t>testējot</w:t>
+      </w:r>
+      <w:r>
+        <w:rPr>
+          <w:rFonts w:ascii="Times New Roman" w:hAnsi="Times New Roman"/>
+          <w:color w:val="000000"/>
+          <w:szCs w:val="24"/>
+          <w:shd w:val="clear" w:color="auto" w:fill="FFFFFF"/>
+        </w:rPr>
+        <w:t xml:space="preserve"> vairākus </w:t>
+      </w:r>
+      <w:r>
+        <w:rPr>
+          <w:rFonts w:ascii="Times New Roman" w:hAnsi="Times New Roman"/>
+          <w:color w:val="000000"/>
+          <w:szCs w:val="24"/>
+          <w:shd w:val="clear" w:color="auto" w:fill="FFFFFF"/>
+        </w:rPr>
+        <w:t>pieejas veidus un mērķu iznīcināšanas secības iespējam uzlabot laiku un rezultātu.</w:t>
+      </w:r>
+    </w:p>
+    <w:p/>
+    <w:p>
+      <w:pPr>
+        <w:spacing w:after="160" w:line="259" w:lineRule="auto"/>
+        <w:rPr>
+          <w:rFonts w:ascii="Times New Roman" w:hAnsi="Times New Roman"/>
+        </w:rPr>
+      </w:pPr>
+      <w:r>
+        <w:rPr>
+          <w:rFonts w:ascii="Times New Roman" w:hAnsi="Times New Roman"/>
+        </w:rPr>
+        <w:br w:type="page"/>
+      </w:r>
+    </w:p>
+    <w:p>
+      <w:pPr>
+        <w:pStyle w:val="Virsraksts2"/>
+        <w:numPr>
+          <w:ilvl w:val="3"/>
+          <w:numId w:val="1"/>
+        </w:numPr>
+        <w:ind w:left="360"/>
+        <w:jc w:val="center"/>
+      </w:pPr>
+      <w:bookmarkStart w:id="49" w:name="_Toc72788769"/>
       <w:r>
         <w:lastRenderedPageBreak/>
         <w:t>PROGRAMMAS PROJEKTĒJUMA APRAKSTS</w:t>
       </w:r>
-      <w:bookmarkEnd w:id="48"/>
+      <w:bookmarkEnd w:id="49"/>
     </w:p>
     <w:p>
       <w:pPr>
@@ -10844,11 +11348,11 @@
       <w:r>
         <w:tab/>
       </w:r>
-      <w:bookmarkStart w:id="49" w:name="_Toc72713349"/>
+      <w:bookmarkStart w:id="50" w:name="_Toc72788770"/>
       <w:r>
         <w:t>5.1. Ievads</w:t>
       </w:r>
-      <w:bookmarkEnd w:id="49"/>
+      <w:bookmarkEnd w:id="50"/>
     </w:p>
     <w:p>
       <w:pPr>
@@ -10872,7 +11376,7 @@
       <w:r>
         <w:tab/>
       </w:r>
-      <w:bookmarkStart w:id="50" w:name="_Toc72713350"/>
+      <w:bookmarkStart w:id="51" w:name="_Toc72788771"/>
       <w:r>
         <w:t>5.1.1</w:t>
       </w:r>
@@ -10885,7 +11389,7 @@
       <w:r>
         <w:t xml:space="preserve"> Dokumenta nolūks</w:t>
       </w:r>
-      <w:bookmarkEnd w:id="50"/>
+      <w:bookmarkEnd w:id="51"/>
     </w:p>
     <w:p>
       <w:pPr>
@@ -10915,11 +11419,11 @@
       <w:r>
         <w:tab/>
       </w:r>
-      <w:bookmarkStart w:id="51" w:name="_Toc72713351"/>
+      <w:bookmarkStart w:id="52" w:name="_Toc72788772"/>
       <w:r>
         <w:t>5.1.2. Darbības sfēra</w:t>
       </w:r>
-      <w:bookmarkEnd w:id="51"/>
+      <w:bookmarkEnd w:id="52"/>
     </w:p>
     <w:p>
       <w:pPr>
@@ -10949,11 +11453,11 @@
       <w:r>
         <w:tab/>
       </w:r>
-      <w:bookmarkStart w:id="52" w:name="_Toc72713352"/>
+      <w:bookmarkStart w:id="53" w:name="_Toc72788773"/>
       <w:r>
         <w:t>5.1.3. Definīcijas, akronīmi un saīsinājumi</w:t>
       </w:r>
-      <w:bookmarkEnd w:id="52"/>
+      <w:bookmarkEnd w:id="53"/>
     </w:p>
     <w:tbl>
       <w:tblPr>
@@ -11117,11 +11621,11 @@
       <w:r>
         <w:tab/>
       </w:r>
-      <w:bookmarkStart w:id="53" w:name="_Toc72713353"/>
+      <w:bookmarkStart w:id="54" w:name="_Toc72788774"/>
       <w:r>
         <w:t>5.1.4. Saistība ar citiem dokumentiem</w:t>
       </w:r>
-      <w:bookmarkEnd w:id="53"/>
+      <w:bookmarkEnd w:id="54"/>
     </w:p>
     <w:p>
       <w:pPr>
@@ -11151,11 +11655,11 @@
       <w:r>
         <w:tab/>
       </w:r>
-      <w:bookmarkStart w:id="54" w:name="_Toc72713354"/>
+      <w:bookmarkStart w:id="55" w:name="_Toc72788775"/>
       <w:r>
         <w:t>5.1.5. Programmatūras dzīves cikls</w:t>
       </w:r>
-      <w:bookmarkEnd w:id="54"/>
+      <w:bookmarkEnd w:id="55"/>
     </w:p>
     <w:p>
       <w:pPr>
@@ -11204,14 +11708,14 @@
       <w:r>
         <w:tab/>
       </w:r>
-      <w:bookmarkStart w:id="55" w:name="_Toc72713355"/>
+      <w:bookmarkStart w:id="56" w:name="_Toc72788776"/>
       <w:r>
         <w:rPr>
           <w:rFonts w:cs="Times New Roman"/>
         </w:rPr>
         <w:t>5.2. Projektējum dekompozīcijas apraksts</w:t>
       </w:r>
-      <w:bookmarkEnd w:id="55"/>
+      <w:bookmarkEnd w:id="56"/>
     </w:p>
     <w:p>
       <w:pPr>
@@ -11289,14 +11793,14 @@
         </w:rPr>
         <w:tab/>
       </w:r>
-      <w:bookmarkStart w:id="56" w:name="_Toc72713356"/>
+      <w:bookmarkStart w:id="57" w:name="_Toc72788777"/>
       <w:r>
         <w:rPr>
           <w:rFonts w:cs="Times New Roman"/>
         </w:rPr>
         <w:t>5.2.1. Moduļu un procesu dekompozīcija</w:t>
       </w:r>
-      <w:bookmarkEnd w:id="56"/>
+      <w:bookmarkEnd w:id="57"/>
     </w:p>
     <w:p>
       <w:pPr>
@@ -12177,6 +12681,89 @@
     </w:p>
     <w:p>
       <w:pPr>
+        <w:pStyle w:val="ReferataText"/>
+        <w:rPr>
+          <w:b/>
+          <w:bCs w:val="0"/>
+          <w:lang w:val="lv-LV"/>
+        </w:rPr>
+      </w:pPr>
+      <w:r>
+        <w:rPr>
+          <w:b/>
+          <w:bCs w:val="0"/>
+          <w:lang w:val="lv-LV"/>
+        </w:rPr>
+        <w:t>Pauze</w:t>
+      </w:r>
+    </w:p>
+    <w:p>
+      <w:pPr>
+        <w:pStyle w:val="ReferataText"/>
+        <w:rPr>
+          <w:lang w:val="lv-LV"/>
+        </w:rPr>
+      </w:pPr>
+      <w:r>
+        <w:rPr>
+          <w:lang w:val="lv-LV"/>
+        </w:rPr>
+        <w:t>Tips: Process</w:t>
+      </w:r>
+    </w:p>
+    <w:p>
+      <w:pPr>
+        <w:pStyle w:val="ReferataText"/>
+        <w:rPr>
+          <w:lang w:val="lv-LV"/>
+        </w:rPr>
+      </w:pPr>
+      <w:r>
+        <w:rPr>
+          <w:lang w:val="lv-LV"/>
+        </w:rPr>
+        <w:t xml:space="preserve">Nolūks: </w:t>
+      </w:r>
+      <w:r>
+        <w:rPr>
+          <w:lang w:val="lv-LV"/>
+        </w:rPr>
+        <w:t>Apstādināt spēli pauzējot laiku un dodot funkciju, spēlētājam mainīt peles jūtīgumu.</w:t>
+      </w:r>
+    </w:p>
+    <w:p>
+      <w:pPr>
+        <w:pStyle w:val="ReferataText"/>
+        <w:rPr>
+          <w:lang w:val="lv-LV"/>
+        </w:rPr>
+      </w:pPr>
+      <w:r>
+        <w:rPr>
+          <w:lang w:val="lv-LV"/>
+        </w:rPr>
+        <w:lastRenderedPageBreak/>
+        <w:t xml:space="preserve">Funkcija: </w:t>
+      </w:r>
+      <w:r>
+        <w:rPr>
+          <w:lang w:val="lv-LV"/>
+        </w:rPr>
+        <w:t>Apstādina spēles laiku, dod iespēju mainīt peles jūtīgumu.</w:t>
+      </w:r>
+    </w:p>
+    <w:p>
+      <w:pPr>
+        <w:pStyle w:val="ReferataText"/>
+        <w:rPr>
+          <w:b/>
+          <w:bCs w:val="0"/>
+          <w:lang w:val="lv-LV"/>
+        </w:rPr>
+      </w:pPr>
+    </w:p>
+    <w:p>
+      <w:pPr>
         <w:pStyle w:val="Virsraksts5"/>
         <w:rPr>
           <w:rFonts w:cs="Times New Roman"/>
@@ -12259,7 +12846,6 @@
         <w:rPr>
           <w:lang w:val="lv-LV"/>
         </w:rPr>
-        <w:lastRenderedPageBreak/>
         <w:t>Funkcija: parādā izvēlni, kas ļauj izvēlēties sākt spēli, pamainīt peles jūtīgumu un iziet no spēles.</w:t>
       </w:r>
     </w:p>
@@ -12351,66 +12937,6 @@
     </w:p>
     <w:p>
       <w:pPr>
-        <w:pStyle w:val="ReferataText"/>
-        <w:rPr>
-          <w:b/>
-          <w:bCs w:val="0"/>
-          <w:lang w:val="lv-LV"/>
-        </w:rPr>
-      </w:pPr>
-      <w:r>
-        <w:rPr>
-          <w:b/>
-          <w:bCs w:val="0"/>
-          <w:lang w:val="lv-LV"/>
-        </w:rPr>
-        <w:t>Opcijas</w:t>
-      </w:r>
-    </w:p>
-    <w:p>
-      <w:pPr>
-        <w:pStyle w:val="ReferataText"/>
-        <w:rPr>
-          <w:lang w:val="lv-LV"/>
-        </w:rPr>
-      </w:pPr>
-      <w:r>
-        <w:rPr>
-          <w:lang w:val="lv-LV"/>
-        </w:rPr>
-        <w:t>Tips: Process</w:t>
-      </w:r>
-    </w:p>
-    <w:p>
-      <w:pPr>
-        <w:pStyle w:val="ReferataText"/>
-        <w:rPr>
-          <w:lang w:val="lv-LV"/>
-        </w:rPr>
-      </w:pPr>
-      <w:r>
-        <w:rPr>
-          <w:lang w:val="lv-LV"/>
-        </w:rPr>
-        <w:t>Nolūks: Ļaut lietotājam mainīt peles jūtīgumu pirms spēles uzsākšanas.</w:t>
-      </w:r>
-    </w:p>
-    <w:p>
-      <w:pPr>
-        <w:pStyle w:val="ReferataText"/>
-        <w:rPr>
-          <w:lang w:val="lv-LV"/>
-        </w:rPr>
-      </w:pPr>
-      <w:r>
-        <w:rPr>
-          <w:lang w:val="lv-LV"/>
-        </w:rPr>
-        <w:t>Funkcijas: Slīdnis, kas maina peles jūtīgumu.</w:t>
-      </w:r>
-    </w:p>
-    <w:p>
-      <w:pPr>
         <w:pStyle w:val="Virsraksts4"/>
         <w:rPr>
           <w:rFonts w:cs="Times New Roman"/>
@@ -12428,14 +12954,14 @@
         </w:rPr>
         <w:tab/>
       </w:r>
-      <w:bookmarkStart w:id="57" w:name="_Toc72713357"/>
+      <w:bookmarkStart w:id="58" w:name="_Toc72788778"/>
       <w:r>
         <w:rPr>
           <w:rFonts w:cs="Times New Roman"/>
         </w:rPr>
         <w:t>5.2.2. Vienlaicīgo procesu dekompozīcija</w:t>
       </w:r>
-      <w:bookmarkEnd w:id="57"/>
+      <w:bookmarkEnd w:id="58"/>
     </w:p>
     <w:p>
       <w:pPr>
@@ -12521,6 +13047,7 @@
         <w:rPr>
           <w:rFonts w:cs="Times New Roman"/>
         </w:rPr>
+        <w:lastRenderedPageBreak/>
         <w:tab/>
       </w:r>
       <w:r>
@@ -12529,14 +13056,14 @@
         </w:rPr>
         <w:tab/>
       </w:r>
-      <w:bookmarkStart w:id="58" w:name="_Toc72713358"/>
+      <w:bookmarkStart w:id="59" w:name="_Toc72788779"/>
       <w:r>
         <w:rPr>
           <w:rFonts w:cs="Times New Roman"/>
         </w:rPr>
         <w:t>5.3. Atkarību apraksts</w:t>
       </w:r>
-      <w:bookmarkEnd w:id="58"/>
+      <w:bookmarkEnd w:id="59"/>
     </w:p>
     <w:p>
       <w:pPr>
@@ -12563,7 +13090,7 @@
         </w:rPr>
         <w:tab/>
       </w:r>
-      <w:bookmarkStart w:id="59" w:name="_Toc72713359"/>
+      <w:bookmarkStart w:id="60" w:name="_Toc72788780"/>
       <w:r>
         <w:rPr>
           <w:rFonts w:cs="Times New Roman"/>
@@ -12582,26 +13109,37 @@
         </w:rPr>
         <w:t xml:space="preserve"> atkarības</w:t>
       </w:r>
-      <w:bookmarkEnd w:id="59"/>
-    </w:p>
-    <w:p>
-      <w:pPr>
-        <w:rPr>
-          <w:rFonts w:ascii="Times New Roman" w:hAnsi="Times New Roman"/>
-        </w:rPr>
-      </w:pPr>
-      <w:r>
-        <w:rPr>
-          <w:rFonts w:ascii="Times New Roman" w:hAnsi="Times New Roman"/>
-        </w:rPr>
-        <w:t xml:space="preserve">Spēle ir sadalīta 4 moduļos. Bez spēles varoņa moduļa nevar darboties lodes un mērķa modulis, jo lodes tiek izveidotas ar varoņa palīdzību un bez lodēm mērķus nevar iznīcināt. </w:t>
-      </w:r>
-      <w:r>
-        <w:rPr>
-          <w:rFonts w:ascii="Times New Roman" w:hAnsi="Times New Roman"/>
-        </w:rPr>
-        <w:lastRenderedPageBreak/>
-        <w:t>Visi moduļi ir atkarīgi no galvenās izvēlnes moduļa takā, tajā ir jāveic izvēle spēlēt spēli, kas ļauj darboties pārējiem moduļiem. Detalizētāku moduļu atkarību skatīt 18. attēlā.</w:t>
+      <w:bookmarkEnd w:id="60"/>
+    </w:p>
+    <w:p>
+      <w:pPr>
+        <w:rPr>
+          <w:rFonts w:ascii="Times New Roman" w:hAnsi="Times New Roman"/>
+        </w:rPr>
+      </w:pPr>
+      <w:r>
+        <w:rPr>
+          <w:rFonts w:ascii="Times New Roman" w:hAnsi="Times New Roman"/>
+        </w:rPr>
+        <w:t xml:space="preserve">Spēle ir sadalīta 4 moduļos. Bez spēles varoņa moduļa nevar darboties lodes un mērķa modulis, jo lodes tiek izveidotas ar varoņa palīdzību un bez lodēm mērķus nevar iznīcināt. Visi moduļi ir atkarīgi no galvenās izvēlnes moduļa takā, tajā ir jāveic izvēle spēlēt spēli, kas ļauj darboties pārējiem moduļiem. Detalizētāku moduļu atkarību skatīt </w:t>
+      </w:r>
+      <w:r>
+        <w:rPr>
+          <w:rFonts w:ascii="Times New Roman" w:hAnsi="Times New Roman"/>
+        </w:rPr>
+        <w:t>2</w:t>
+      </w:r>
+      <w:r>
+        <w:rPr>
+          <w:rFonts w:ascii="Times New Roman" w:hAnsi="Times New Roman"/>
+        </w:rPr>
+        <w:t>6</w:t>
+      </w:r>
+      <w:r>
+        <w:rPr>
+          <w:rFonts w:ascii="Times New Roman" w:hAnsi="Times New Roman"/>
+        </w:rPr>
+        <w:t>. attēlā.</w:t>
       </w:r>
     </w:p>
     <w:p>
@@ -12617,378 +13155,10 @@
           <w:noProof/>
         </w:rPr>
         <w:drawing>
-          <wp:inline distT="0" distB="0" distL="0" distR="0" wp14:anchorId="63F7DA7B" wp14:editId="36858384">
-            <wp:extent cx="3629025" cy="3381375"/>
-            <wp:effectExtent l="0" t="0" r="9525" b="9525"/>
+          <wp:inline distT="0" distB="0" distL="0" distR="0" wp14:anchorId="63F7DA7B" wp14:editId="1728261C">
+            <wp:extent cx="3117895" cy="2905125"/>
+            <wp:effectExtent l="0" t="0" r="6350" b="0"/>
             <wp:docPr id="19" name="Attēls 19"/>
-            <wp:cNvGraphicFramePr>
-              <a:graphicFrameLocks xmlns:a="http://schemas.openxmlformats.org/drawingml/2006/main" noChangeAspect="1"/>
-            </wp:cNvGraphicFramePr>
-            <a:graphic xmlns:a="http://schemas.openxmlformats.org/drawingml/2006/main">
-              <a:graphicData uri="http://schemas.openxmlformats.org/drawingml/2006/picture">
-                <pic:pic xmlns:pic="http://schemas.openxmlformats.org/drawingml/2006/picture">
-                  <pic:nvPicPr>
-                    <pic:cNvPr id="1" name=""/>
-                    <pic:cNvPicPr/>
-                  </pic:nvPicPr>
-                  <pic:blipFill>
-                    <a:blip r:embed="rId33"/>
-                    <a:stretch>
-                      <a:fillRect/>
-                    </a:stretch>
-                  </pic:blipFill>
-                  <pic:spPr>
-                    <a:xfrm>
-                      <a:off x="0" y="0"/>
-                      <a:ext cx="3629025" cy="3381375"/>
-                    </a:xfrm>
-                    <a:prstGeom prst="rect">
-                      <a:avLst/>
-                    </a:prstGeom>
-                  </pic:spPr>
-                </pic:pic>
-              </a:graphicData>
-            </a:graphic>
-          </wp:inline>
-        </w:drawing>
-      </w:r>
-    </w:p>
-    <w:p>
-      <w:pPr>
-        <w:pStyle w:val="Parakstszemobjekta"/>
-        <w:rPr>
-          <w:rFonts w:ascii="Times New Roman" w:hAnsi="Times New Roman"/>
-        </w:rPr>
-      </w:pPr>
-      <w:r>
-        <w:rPr>
-          <w:rFonts w:ascii="Times New Roman" w:hAnsi="Times New Roman"/>
-        </w:rPr>
-        <w:t xml:space="preserve">Attēls </w:t>
-      </w:r>
-      <w:r>
-        <w:rPr>
-          <w:rFonts w:ascii="Times New Roman" w:hAnsi="Times New Roman"/>
-        </w:rPr>
-        <w:fldChar w:fldCharType="begin"/>
-      </w:r>
-      <w:r>
-        <w:rPr>
-          <w:rFonts w:ascii="Times New Roman" w:hAnsi="Times New Roman"/>
-        </w:rPr>
-        <w:instrText xml:space="preserve"> SEQ Attēls \* ARABIC </w:instrText>
-      </w:r>
-      <w:r>
-        <w:rPr>
-          <w:rFonts w:ascii="Times New Roman" w:hAnsi="Times New Roman"/>
-        </w:rPr>
-        <w:fldChar w:fldCharType="separate"/>
-      </w:r>
-      <w:r>
-        <w:rPr>
-          <w:rFonts w:ascii="Times New Roman" w:hAnsi="Times New Roman"/>
-          <w:noProof/>
-        </w:rPr>
-        <w:t>24</w:t>
-      </w:r>
-      <w:r>
-        <w:rPr>
-          <w:rFonts w:ascii="Times New Roman" w:hAnsi="Times New Roman"/>
-        </w:rPr>
-        <w:fldChar w:fldCharType="end"/>
-      </w:r>
-      <w:r>
-        <w:rPr>
-          <w:rFonts w:ascii="Times New Roman" w:hAnsi="Times New Roman"/>
-        </w:rPr>
-        <w:t xml:space="preserve"> Moduļu dekompozīcijas shēma</w:t>
-      </w:r>
-    </w:p>
-    <w:p>
-      <w:pPr>
-        <w:pStyle w:val="Virsraksts4"/>
-        <w:rPr>
-          <w:rFonts w:cs="Times New Roman"/>
-        </w:rPr>
-      </w:pPr>
-      <w:r>
-        <w:rPr>
-          <w:rFonts w:cs="Times New Roman"/>
-        </w:rPr>
-        <w:tab/>
-      </w:r>
-      <w:r>
-        <w:rPr>
-          <w:rFonts w:cs="Times New Roman"/>
-        </w:rPr>
-        <w:tab/>
-      </w:r>
-      <w:r>
-        <w:rPr>
-          <w:rFonts w:cs="Times New Roman"/>
-        </w:rPr>
-        <w:tab/>
-      </w:r>
-      <w:bookmarkStart w:id="60" w:name="_Toc72713360"/>
-      <w:r>
-        <w:rPr>
-          <w:rFonts w:cs="Times New Roman"/>
-        </w:rPr>
-        <w:t>5.3.2. Starpprocesu atkarības</w:t>
-      </w:r>
-      <w:bookmarkEnd w:id="60"/>
-    </w:p>
-    <w:p>
-      <w:pPr>
-        <w:rPr>
-          <w:rFonts w:ascii="Times New Roman" w:hAnsi="Times New Roman"/>
-        </w:rPr>
-      </w:pPr>
-      <w:r>
-        <w:rPr>
-          <w:rFonts w:ascii="Times New Roman" w:hAnsi="Times New Roman"/>
-        </w:rPr>
-        <w:t>Galvenās izvēlnes process “Sākt spēli” ir tieši saistīta ar pārējiem procesiem, jo visi pārējie procesi var darboties tikai brīdī, kad spēle sākta. Lodes un mērķa procesi saistīti ar Spēles varoņa procesiem, jo tikai spēles varonis var izveidot lodes. Spēles laika un beigu procesi ir atkarīgi no Lodes un mērķa procesiem, jo tikai gadījumā, ja visi mērķi iznīcināti spēle var beigties.</w:t>
-      </w:r>
-    </w:p>
-    <w:p>
-      <w:pPr>
-        <w:pStyle w:val="Virsraksts5"/>
-        <w:ind w:left="2160" w:firstLine="720"/>
-        <w:jc w:val="left"/>
-        <w:rPr>
-          <w:rFonts w:cs="Times New Roman"/>
-        </w:rPr>
-      </w:pPr>
-      <w:r>
-        <w:rPr>
-          <w:rFonts w:cs="Times New Roman"/>
-        </w:rPr>
-        <w:t>5.3.2.1 Galvenā izvēlne</w:t>
-      </w:r>
-    </w:p>
-    <w:p>
-      <w:pPr>
-        <w:rPr>
-          <w:rFonts w:ascii="Times New Roman" w:hAnsi="Times New Roman"/>
-        </w:rPr>
-      </w:pPr>
-      <w:r>
-        <w:rPr>
-          <w:rFonts w:ascii="Times New Roman" w:hAnsi="Times New Roman"/>
-        </w:rPr>
-        <w:t>Lai lietotājs spētu sākt spēles darbību, tam jāatrodas galvenajā izvēlnē un jāizvēlas sākt spēli. 19. attēlā ir redzama savstarpēji saistīto procesu aktivitāšu diagramma.</w:t>
-      </w:r>
-    </w:p>
-    <w:p>
-      <w:pPr>
-        <w:keepNext/>
-        <w:rPr>
-          <w:rFonts w:ascii="Times New Roman" w:hAnsi="Times New Roman"/>
-        </w:rPr>
-      </w:pPr>
-      <w:r>
-        <w:rPr>
-          <w:rFonts w:ascii="Times New Roman" w:hAnsi="Times New Roman"/>
-          <w:noProof/>
-        </w:rPr>
-        <w:lastRenderedPageBreak/>
-        <w:drawing>
-          <wp:inline distT="0" distB="0" distL="0" distR="0" wp14:anchorId="10F25596" wp14:editId="3BCA20F4">
-            <wp:extent cx="3743325" cy="2276475"/>
-            <wp:effectExtent l="0" t="0" r="9525" b="9525"/>
-            <wp:docPr id="20" name="Attēls 20"/>
-            <wp:cNvGraphicFramePr>
-              <a:graphicFrameLocks xmlns:a="http://schemas.openxmlformats.org/drawingml/2006/main" noChangeAspect="1"/>
-            </wp:cNvGraphicFramePr>
-            <a:graphic xmlns:a="http://schemas.openxmlformats.org/drawingml/2006/main">
-              <a:graphicData uri="http://schemas.openxmlformats.org/drawingml/2006/picture">
-                <pic:pic xmlns:pic="http://schemas.openxmlformats.org/drawingml/2006/picture">
-                  <pic:nvPicPr>
-                    <pic:cNvPr id="1" name=""/>
-                    <pic:cNvPicPr/>
-                  </pic:nvPicPr>
-                  <pic:blipFill>
-                    <a:blip r:embed="rId34"/>
-                    <a:stretch>
-                      <a:fillRect/>
-                    </a:stretch>
-                  </pic:blipFill>
-                  <pic:spPr>
-                    <a:xfrm>
-                      <a:off x="0" y="0"/>
-                      <a:ext cx="3743325" cy="2276475"/>
-                    </a:xfrm>
-                    <a:prstGeom prst="rect">
-                      <a:avLst/>
-                    </a:prstGeom>
-                  </pic:spPr>
-                </pic:pic>
-              </a:graphicData>
-            </a:graphic>
-          </wp:inline>
-        </w:drawing>
-      </w:r>
-    </w:p>
-    <w:p>
-      <w:pPr>
-        <w:pStyle w:val="Parakstszemobjekta"/>
-        <w:rPr>
-          <w:rFonts w:ascii="Times New Roman" w:hAnsi="Times New Roman"/>
-        </w:rPr>
-      </w:pPr>
-      <w:r>
-        <w:rPr>
-          <w:rFonts w:ascii="Times New Roman" w:hAnsi="Times New Roman"/>
-        </w:rPr>
-        <w:t xml:space="preserve">Attēls </w:t>
-      </w:r>
-      <w:r>
-        <w:rPr>
-          <w:rFonts w:ascii="Times New Roman" w:hAnsi="Times New Roman"/>
-        </w:rPr>
-        <w:fldChar w:fldCharType="begin"/>
-      </w:r>
-      <w:r>
-        <w:rPr>
-          <w:rFonts w:ascii="Times New Roman" w:hAnsi="Times New Roman"/>
-        </w:rPr>
-        <w:instrText xml:space="preserve"> SEQ Attēls \* ARABIC </w:instrText>
-      </w:r>
-      <w:r>
-        <w:rPr>
-          <w:rFonts w:ascii="Times New Roman" w:hAnsi="Times New Roman"/>
-        </w:rPr>
-        <w:fldChar w:fldCharType="separate"/>
-      </w:r>
-      <w:r>
-        <w:rPr>
-          <w:rFonts w:ascii="Times New Roman" w:hAnsi="Times New Roman"/>
-          <w:noProof/>
-        </w:rPr>
-        <w:t>25</w:t>
-      </w:r>
-      <w:r>
-        <w:rPr>
-          <w:rFonts w:ascii="Times New Roman" w:hAnsi="Times New Roman"/>
-        </w:rPr>
-        <w:fldChar w:fldCharType="end"/>
-      </w:r>
-      <w:r>
-        <w:rPr>
-          <w:rFonts w:ascii="Times New Roman" w:hAnsi="Times New Roman"/>
-        </w:rPr>
-        <w:t xml:space="preserve"> Aktivitāšu diagramma galvenās izvēlnes procesiem</w:t>
-      </w:r>
-    </w:p>
-    <w:p>
-      <w:pPr>
-        <w:rPr>
-          <w:rFonts w:ascii="Times New Roman" w:hAnsi="Times New Roman"/>
-        </w:rPr>
-      </w:pPr>
-    </w:p>
-    <w:p>
-      <w:pPr>
-        <w:pStyle w:val="Virsraksts3"/>
-        <w:ind w:left="720" w:firstLine="720"/>
-        <w:jc w:val="left"/>
-        <w:rPr>
-          <w:rFonts w:cs="Times New Roman"/>
-        </w:rPr>
-      </w:pPr>
-      <w:bookmarkStart w:id="61" w:name="_Toc72713361"/>
-      <w:r>
-        <w:rPr>
-          <w:rFonts w:cs="Times New Roman"/>
-        </w:rPr>
-        <w:t>5.4. Saskarnes aprakts</w:t>
-      </w:r>
-      <w:bookmarkEnd w:id="61"/>
-    </w:p>
-    <w:p>
-      <w:pPr>
-        <w:pStyle w:val="Virsraksts4"/>
-        <w:ind w:left="1440" w:firstLine="720"/>
-        <w:rPr>
-          <w:rFonts w:cs="Times New Roman"/>
-        </w:rPr>
-      </w:pPr>
-      <w:bookmarkStart w:id="62" w:name="_Toc72713362"/>
-      <w:r>
-        <w:rPr>
-          <w:rFonts w:cs="Times New Roman"/>
-        </w:rPr>
-        <w:t>5.4.1. Galvenās izvēlnes saskarne</w:t>
-      </w:r>
-      <w:bookmarkEnd w:id="62"/>
-    </w:p>
-    <w:p>
-      <w:pPr>
-        <w:rPr>
-          <w:rFonts w:ascii="Times New Roman" w:hAnsi="Times New Roman"/>
-        </w:rPr>
-      </w:pPr>
-      <w:r>
-        <w:rPr>
-          <w:rFonts w:ascii="Times New Roman" w:hAnsi="Times New Roman"/>
-        </w:rPr>
-        <w:t>Galvenās izvēlnes saskarne ir pieejama visiem spēlētājiem, kas atver spēli. Tās uzdevums ir ļaut lietotājam sākt spēli, mainīt iestatījumus, vai iziet no spēles.</w:t>
-      </w:r>
-      <w:r>
-        <w:rPr>
-          <w:rFonts w:ascii="Times New Roman" w:hAnsi="Times New Roman"/>
-        </w:rPr>
-        <w:t xml:space="preserve"> Skatīt 16. Attēlā.</w:t>
-      </w:r>
-    </w:p>
-    <w:p>
-      <w:pPr>
-        <w:pStyle w:val="Virsraksts4"/>
-        <w:ind w:left="1440" w:firstLine="720"/>
-        <w:rPr>
-          <w:rFonts w:cs="Times New Roman"/>
-        </w:rPr>
-      </w:pPr>
-      <w:bookmarkStart w:id="63" w:name="_Toc72713363"/>
-      <w:r>
-        <w:rPr>
-          <w:rFonts w:cs="Times New Roman"/>
-        </w:rPr>
-        <w:t>5.4.2. Spēles vides saskarne</w:t>
-      </w:r>
-      <w:bookmarkEnd w:id="63"/>
-    </w:p>
-    <w:p>
-      <w:pPr>
-        <w:rPr>
-          <w:rFonts w:ascii="Times New Roman" w:hAnsi="Times New Roman"/>
-        </w:rPr>
-      </w:pPr>
-      <w:r>
-        <w:rPr>
-          <w:rFonts w:ascii="Times New Roman" w:hAnsi="Times New Roman"/>
-        </w:rPr>
-        <w:t>Spēles vides saskarne ir pieejama spēlētājiem, kuri galvenajā izvēlne ir, izvēlējušies sākt spēli. Tās uzdevums ir attēlot spēles logā informatīvu informāciju par spēles mērķi. Papildus sākuma zonā tiek attēlotas varoņa kontroles un spēles mērķis.</w:t>
-      </w:r>
-    </w:p>
-    <w:p>
-      <w:pPr>
-        <w:keepNext/>
-        <w:rPr>
-          <w:rFonts w:ascii="Times New Roman" w:hAnsi="Times New Roman"/>
-        </w:rPr>
-      </w:pPr>
-      <w:r>
-        <w:rPr>
-          <w:rFonts w:ascii="Times New Roman" w:hAnsi="Times New Roman"/>
-          <w:noProof/>
-        </w:rPr>
-        <w:drawing>
-          <wp:inline distT="0" distB="0" distL="0" distR="0" wp14:anchorId="19753644" wp14:editId="25849CED">
-            <wp:extent cx="4057650" cy="2798378"/>
-            <wp:effectExtent l="0" t="0" r="0" b="2540"/>
-            <wp:docPr id="21" name="Attēls 21"/>
             <wp:cNvGraphicFramePr>
               <a:graphicFrameLocks xmlns:a="http://schemas.openxmlformats.org/drawingml/2006/main" noChangeAspect="1"/>
             </wp:cNvGraphicFramePr>
@@ -13008,6 +13178,373 @@
                   <pic:spPr>
                     <a:xfrm>
                       <a:off x="0" y="0"/>
+                      <a:ext cx="3120687" cy="2907727"/>
+                    </a:xfrm>
+                    <a:prstGeom prst="rect">
+                      <a:avLst/>
+                    </a:prstGeom>
+                  </pic:spPr>
+                </pic:pic>
+              </a:graphicData>
+            </a:graphic>
+          </wp:inline>
+        </w:drawing>
+      </w:r>
+    </w:p>
+    <w:p>
+      <w:pPr>
+        <w:pStyle w:val="Parakstszemobjekta"/>
+        <w:rPr>
+          <w:rFonts w:ascii="Times New Roman" w:hAnsi="Times New Roman"/>
+        </w:rPr>
+      </w:pPr>
+      <w:r>
+        <w:rPr>
+          <w:rFonts w:ascii="Times New Roman" w:hAnsi="Times New Roman"/>
+        </w:rPr>
+        <w:t xml:space="preserve">Attēls </w:t>
+      </w:r>
+      <w:r>
+        <w:rPr>
+          <w:rFonts w:ascii="Times New Roman" w:hAnsi="Times New Roman"/>
+        </w:rPr>
+        <w:fldChar w:fldCharType="begin"/>
+      </w:r>
+      <w:r>
+        <w:rPr>
+          <w:rFonts w:ascii="Times New Roman" w:hAnsi="Times New Roman"/>
+        </w:rPr>
+        <w:instrText xml:space="preserve"> SEQ Attēls \* ARABIC </w:instrText>
+      </w:r>
+      <w:r>
+        <w:rPr>
+          <w:rFonts w:ascii="Times New Roman" w:hAnsi="Times New Roman"/>
+        </w:rPr>
+        <w:fldChar w:fldCharType="separate"/>
+      </w:r>
+      <w:r>
+        <w:rPr>
+          <w:rFonts w:ascii="Times New Roman" w:hAnsi="Times New Roman"/>
+          <w:noProof/>
+        </w:rPr>
+        <w:t>26</w:t>
+      </w:r>
+      <w:r>
+        <w:rPr>
+          <w:rFonts w:ascii="Times New Roman" w:hAnsi="Times New Roman"/>
+        </w:rPr>
+        <w:fldChar w:fldCharType="end"/>
+      </w:r>
+      <w:r>
+        <w:rPr>
+          <w:rFonts w:ascii="Times New Roman" w:hAnsi="Times New Roman"/>
+        </w:rPr>
+        <w:t xml:space="preserve"> Moduļu dekompozīcijas shēma</w:t>
+      </w:r>
+    </w:p>
+    <w:p>
+      <w:pPr>
+        <w:pStyle w:val="Virsraksts4"/>
+        <w:rPr>
+          <w:rFonts w:cs="Times New Roman"/>
+        </w:rPr>
+      </w:pPr>
+      <w:r>
+        <w:rPr>
+          <w:rFonts w:cs="Times New Roman"/>
+        </w:rPr>
+        <w:tab/>
+      </w:r>
+      <w:r>
+        <w:rPr>
+          <w:rFonts w:cs="Times New Roman"/>
+        </w:rPr>
+        <w:tab/>
+      </w:r>
+      <w:r>
+        <w:rPr>
+          <w:rFonts w:cs="Times New Roman"/>
+        </w:rPr>
+        <w:tab/>
+      </w:r>
+      <w:bookmarkStart w:id="61" w:name="_Toc72788781"/>
+      <w:r>
+        <w:rPr>
+          <w:rFonts w:cs="Times New Roman"/>
+        </w:rPr>
+        <w:t>5.3.2. Starpprocesu atkarības</w:t>
+      </w:r>
+      <w:bookmarkEnd w:id="61"/>
+    </w:p>
+    <w:p>
+      <w:pPr>
+        <w:rPr>
+          <w:rFonts w:ascii="Times New Roman" w:hAnsi="Times New Roman"/>
+        </w:rPr>
+      </w:pPr>
+      <w:r>
+        <w:rPr>
+          <w:rFonts w:ascii="Times New Roman" w:hAnsi="Times New Roman"/>
+        </w:rPr>
+        <w:t>Galvenās izvēlnes process “Sākt spēli” ir tieši saistīta ar pārējiem procesiem, jo visi pārējie procesi var darboties tikai brīdī, kad spēle sākta. Lodes un mērķa procesi saistīti ar Spēles varoņa procesiem, jo tikai spēles varonis var izveidot lodes. Spēles laika un beigu procesi ir atkarīgi no Lodes un mērķa procesiem, jo tikai gadījumā, ja visi mērķi iznīcināti spēle var beigties.</w:t>
+      </w:r>
+    </w:p>
+    <w:p>
+      <w:pPr>
+        <w:pStyle w:val="Virsraksts5"/>
+        <w:ind w:left="2160" w:firstLine="720"/>
+        <w:jc w:val="left"/>
+        <w:rPr>
+          <w:rFonts w:cs="Times New Roman"/>
+        </w:rPr>
+      </w:pPr>
+      <w:r>
+        <w:rPr>
+          <w:rFonts w:cs="Times New Roman"/>
+        </w:rPr>
+        <w:t>5.3.2.1 Galvenā izvēlne</w:t>
+      </w:r>
+    </w:p>
+    <w:p>
+      <w:pPr>
+        <w:rPr>
+          <w:rFonts w:ascii="Times New Roman" w:hAnsi="Times New Roman"/>
+        </w:rPr>
+      </w:pPr>
+      <w:r>
+        <w:rPr>
+          <w:rFonts w:ascii="Times New Roman" w:hAnsi="Times New Roman"/>
+        </w:rPr>
+        <w:t>Lai lietotājs spētu sākt spēles darbību, tam jāatrodas galvenajā izvēlnē un jāizvēlas sākt spēli. 19. attēlā ir redzama savstarpēji saistīto procesu aktivitāšu diagramma.</w:t>
+      </w:r>
+    </w:p>
+    <w:p>
+      <w:pPr>
+        <w:keepNext/>
+        <w:rPr>
+          <w:rFonts w:ascii="Times New Roman" w:hAnsi="Times New Roman"/>
+        </w:rPr>
+      </w:pPr>
+      <w:r>
+        <w:rPr>
+          <w:noProof/>
+        </w:rPr>
+        <w:lastRenderedPageBreak/>
+        <w:drawing>
+          <wp:inline distT="0" distB="0" distL="0" distR="0" wp14:anchorId="6EFEC753" wp14:editId="3F31B6B6">
+            <wp:extent cx="2257425" cy="2057400"/>
+            <wp:effectExtent l="0" t="0" r="9525" b="0"/>
+            <wp:docPr id="26" name="Attēls 26"/>
+            <wp:cNvGraphicFramePr>
+              <a:graphicFrameLocks xmlns:a="http://schemas.openxmlformats.org/drawingml/2006/main" noChangeAspect="1"/>
+            </wp:cNvGraphicFramePr>
+            <a:graphic xmlns:a="http://schemas.openxmlformats.org/drawingml/2006/main">
+              <a:graphicData uri="http://schemas.openxmlformats.org/drawingml/2006/picture">
+                <pic:pic xmlns:pic="http://schemas.openxmlformats.org/drawingml/2006/picture">
+                  <pic:nvPicPr>
+                    <pic:cNvPr id="1" name=""/>
+                    <pic:cNvPicPr/>
+                  </pic:nvPicPr>
+                  <pic:blipFill>
+                    <a:blip r:embed="rId36"/>
+                    <a:stretch>
+                      <a:fillRect/>
+                    </a:stretch>
+                  </pic:blipFill>
+                  <pic:spPr>
+                    <a:xfrm>
+                      <a:off x="0" y="0"/>
+                      <a:ext cx="2257425" cy="2057400"/>
+                    </a:xfrm>
+                    <a:prstGeom prst="rect">
+                      <a:avLst/>
+                    </a:prstGeom>
+                  </pic:spPr>
+                </pic:pic>
+              </a:graphicData>
+            </a:graphic>
+          </wp:inline>
+        </w:drawing>
+      </w:r>
+    </w:p>
+    <w:p>
+      <w:pPr>
+        <w:pStyle w:val="Parakstszemobjekta"/>
+        <w:rPr>
+          <w:rFonts w:ascii="Times New Roman" w:hAnsi="Times New Roman"/>
+        </w:rPr>
+      </w:pPr>
+      <w:r>
+        <w:rPr>
+          <w:rFonts w:ascii="Times New Roman" w:hAnsi="Times New Roman"/>
+        </w:rPr>
+        <w:t xml:space="preserve">Attēls </w:t>
+      </w:r>
+      <w:r>
+        <w:rPr>
+          <w:rFonts w:ascii="Times New Roman" w:hAnsi="Times New Roman"/>
+        </w:rPr>
+        <w:fldChar w:fldCharType="begin"/>
+      </w:r>
+      <w:r>
+        <w:rPr>
+          <w:rFonts w:ascii="Times New Roman" w:hAnsi="Times New Roman"/>
+        </w:rPr>
+        <w:instrText xml:space="preserve"> SEQ Attēls \* ARABIC </w:instrText>
+      </w:r>
+      <w:r>
+        <w:rPr>
+          <w:rFonts w:ascii="Times New Roman" w:hAnsi="Times New Roman"/>
+        </w:rPr>
+        <w:fldChar w:fldCharType="separate"/>
+      </w:r>
+      <w:r>
+        <w:rPr>
+          <w:rFonts w:ascii="Times New Roman" w:hAnsi="Times New Roman"/>
+          <w:noProof/>
+        </w:rPr>
+        <w:t>27</w:t>
+      </w:r>
+      <w:r>
+        <w:rPr>
+          <w:rFonts w:ascii="Times New Roman" w:hAnsi="Times New Roman"/>
+        </w:rPr>
+        <w:fldChar w:fldCharType="end"/>
+      </w:r>
+      <w:r>
+        <w:rPr>
+          <w:rFonts w:ascii="Times New Roman" w:hAnsi="Times New Roman"/>
+        </w:rPr>
+        <w:t xml:space="preserve"> Aktivitāšu diagramma galvenās izvēlnes procesiem</w:t>
+      </w:r>
+    </w:p>
+    <w:p>
+      <w:pPr>
+        <w:rPr>
+          <w:rFonts w:ascii="Times New Roman" w:hAnsi="Times New Roman"/>
+        </w:rPr>
+      </w:pPr>
+    </w:p>
+    <w:p>
+      <w:pPr>
+        <w:pStyle w:val="Virsraksts3"/>
+        <w:ind w:left="720" w:firstLine="720"/>
+        <w:jc w:val="left"/>
+        <w:rPr>
+          <w:rFonts w:cs="Times New Roman"/>
+        </w:rPr>
+      </w:pPr>
+      <w:bookmarkStart w:id="62" w:name="_Toc72788782"/>
+      <w:r>
+        <w:rPr>
+          <w:rFonts w:cs="Times New Roman"/>
+        </w:rPr>
+        <w:t>5.4. Saskarnes aprakts</w:t>
+      </w:r>
+      <w:bookmarkEnd w:id="62"/>
+    </w:p>
+    <w:p>
+      <w:pPr>
+        <w:pStyle w:val="Virsraksts4"/>
+        <w:ind w:left="1440" w:firstLine="720"/>
+        <w:rPr>
+          <w:rFonts w:cs="Times New Roman"/>
+        </w:rPr>
+      </w:pPr>
+      <w:bookmarkStart w:id="63" w:name="_Toc72788783"/>
+      <w:r>
+        <w:rPr>
+          <w:rFonts w:cs="Times New Roman"/>
+        </w:rPr>
+        <w:t>5.4.1. Galvenās izvēlnes saskarne</w:t>
+      </w:r>
+      <w:bookmarkEnd w:id="63"/>
+    </w:p>
+    <w:p>
+      <w:pPr>
+        <w:rPr>
+          <w:rFonts w:ascii="Times New Roman" w:hAnsi="Times New Roman"/>
+        </w:rPr>
+      </w:pPr>
+      <w:r>
+        <w:rPr>
+          <w:rFonts w:ascii="Times New Roman" w:hAnsi="Times New Roman"/>
+        </w:rPr>
+        <w:t>Galvenās izvēlnes saskarne ir pieejama visiem spēlētājiem, kas atver spēli. Tās uzdevums ir ļaut lietotājam sākt spēli, mainīt iestatījumus, vai iziet no spēles.</w:t>
+      </w:r>
+      <w:r>
+        <w:rPr>
+          <w:rFonts w:ascii="Times New Roman" w:hAnsi="Times New Roman"/>
+        </w:rPr>
+        <w:t xml:space="preserve"> Skatīt 16. Attēlā.</w:t>
+      </w:r>
+    </w:p>
+    <w:p>
+      <w:pPr>
+        <w:pStyle w:val="Virsraksts4"/>
+        <w:ind w:left="1440" w:firstLine="720"/>
+        <w:rPr>
+          <w:rFonts w:cs="Times New Roman"/>
+        </w:rPr>
+      </w:pPr>
+      <w:bookmarkStart w:id="64" w:name="_Toc72788784"/>
+      <w:r>
+        <w:rPr>
+          <w:rFonts w:cs="Times New Roman"/>
+        </w:rPr>
+        <w:t>5.4.2. Spēles vides saskarne</w:t>
+      </w:r>
+      <w:bookmarkEnd w:id="64"/>
+    </w:p>
+    <w:p>
+      <w:pPr>
+        <w:rPr>
+          <w:rFonts w:ascii="Times New Roman" w:hAnsi="Times New Roman"/>
+        </w:rPr>
+      </w:pPr>
+      <w:r>
+        <w:rPr>
+          <w:rFonts w:ascii="Times New Roman" w:hAnsi="Times New Roman"/>
+        </w:rPr>
+        <w:t>Spēles vides saskarne ir pieejama spēlētājiem, kuri galvenajā izvēlne ir, izvēlējušies sākt spēli. Tās uzdevums ir attēlot spēles logā informatīvu informāciju par spēles mērķi. Papildus sākuma zonā tiek attēlotas varoņa kontroles un spēles mērķis.</w:t>
+      </w:r>
+    </w:p>
+    <w:p>
+      <w:pPr>
+        <w:keepNext/>
+        <w:rPr>
+          <w:rFonts w:ascii="Times New Roman" w:hAnsi="Times New Roman"/>
+        </w:rPr>
+      </w:pPr>
+      <w:r>
+        <w:rPr>
+          <w:rFonts w:ascii="Times New Roman" w:hAnsi="Times New Roman"/>
+          <w:noProof/>
+        </w:rPr>
+        <w:drawing>
+          <wp:inline distT="0" distB="0" distL="0" distR="0" wp14:anchorId="19753644" wp14:editId="25849CED">
+            <wp:extent cx="4057650" cy="2798378"/>
+            <wp:effectExtent l="0" t="0" r="0" b="2540"/>
+            <wp:docPr id="21" name="Attēls 21"/>
+            <wp:cNvGraphicFramePr>
+              <a:graphicFrameLocks xmlns:a="http://schemas.openxmlformats.org/drawingml/2006/main" noChangeAspect="1"/>
+            </wp:cNvGraphicFramePr>
+            <a:graphic xmlns:a="http://schemas.openxmlformats.org/drawingml/2006/main">
+              <a:graphicData uri="http://schemas.openxmlformats.org/drawingml/2006/picture">
+                <pic:pic xmlns:pic="http://schemas.openxmlformats.org/drawingml/2006/picture">
+                  <pic:nvPicPr>
+                    <pic:cNvPr id="1" name=""/>
+                    <pic:cNvPicPr/>
+                  </pic:nvPicPr>
+                  <pic:blipFill>
+                    <a:blip r:embed="rId37"/>
+                    <a:stretch>
+                      <a:fillRect/>
+                    </a:stretch>
+                  </pic:blipFill>
+                  <pic:spPr>
+                    <a:xfrm>
+                      <a:off x="0" y="0"/>
                       <a:ext cx="4076507" cy="2811383"/>
                     </a:xfrm>
                     <a:prstGeom prst="rect">
@@ -13057,7 +13594,7 @@
           <w:rFonts w:ascii="Times New Roman" w:hAnsi="Times New Roman"/>
           <w:noProof/>
         </w:rPr>
-        <w:t>26</w:t>
+        <w:t>28</w:t>
       </w:r>
       <w:r>
         <w:rPr>
@@ -13088,9 +13625,9 @@
           <w:bCs/>
         </w:rPr>
       </w:pPr>
-      <w:bookmarkStart w:id="64" w:name="_Toc72585188"/>
-      <w:bookmarkStart w:id="65" w:name="_Toc72590539"/>
-      <w:bookmarkStart w:id="66" w:name="_Toc72713364"/>
+      <w:bookmarkStart w:id="65" w:name="_Toc72585188"/>
+      <w:bookmarkStart w:id="66" w:name="_Toc72590539"/>
+      <w:bookmarkStart w:id="67" w:name="_Toc72788785"/>
       <w:r>
         <w:rPr>
           <w:rFonts w:cs="Times New Roman"/>
@@ -13100,9 +13637,9 @@
         <w:lastRenderedPageBreak/>
         <w:t>DARBA EKONOMISKAIS PAMATOJUMS</w:t>
       </w:r>
-      <w:bookmarkEnd w:id="64"/>
       <w:bookmarkEnd w:id="65"/>
       <w:bookmarkEnd w:id="66"/>
+      <w:bookmarkEnd w:id="67"/>
     </w:p>
     <w:p>
       <w:pPr>
@@ -13137,14 +13674,14 @@
           <w:rFonts w:cs="Times New Roman"/>
         </w:rPr>
       </w:pPr>
-      <w:bookmarkStart w:id="67" w:name="_Toc72713365"/>
+      <w:bookmarkStart w:id="68" w:name="_Toc72788786"/>
       <w:r>
         <w:rPr>
           <w:rFonts w:cs="Times New Roman"/>
         </w:rPr>
         <w:t>Tirgus konkurence</w:t>
       </w:r>
-      <w:bookmarkEnd w:id="67"/>
+      <w:bookmarkEnd w:id="68"/>
     </w:p>
     <w:p>
       <w:pPr>
@@ -13186,14 +13723,14 @@
           <w:rFonts w:cs="Times New Roman"/>
         </w:rPr>
       </w:pPr>
-      <w:bookmarkStart w:id="68" w:name="_Toc72713366"/>
+      <w:bookmarkStart w:id="69" w:name="_Toc72788787"/>
       <w:r>
         <w:rPr>
           <w:rFonts w:cs="Times New Roman"/>
         </w:rPr>
         <w:t>Izstrādes izdevumi</w:t>
       </w:r>
-      <w:bookmarkEnd w:id="68"/>
+      <w:bookmarkEnd w:id="69"/>
     </w:p>
     <w:p>
       <w:pPr>
@@ -13940,14 +14477,14 @@
           <w:rFonts w:cs="Times New Roman"/>
         </w:rPr>
       </w:pPr>
-      <w:bookmarkStart w:id="69" w:name="_Toc72713367"/>
+      <w:bookmarkStart w:id="70" w:name="_Toc72788788"/>
       <w:r>
         <w:rPr>
           <w:rFonts w:cs="Times New Roman"/>
         </w:rPr>
         <w:t>Ieguvumi no projekta</w:t>
       </w:r>
-      <w:bookmarkEnd w:id="69"/>
+      <w:bookmarkEnd w:id="70"/>
     </w:p>
     <w:p>
       <w:pPr>
@@ -14004,9 +14541,9 @@
           <w:bCs/>
         </w:rPr>
       </w:pPr>
-      <w:bookmarkStart w:id="70" w:name="_Toc72585189"/>
-      <w:bookmarkStart w:id="71" w:name="_Toc72590540"/>
-      <w:bookmarkStart w:id="72" w:name="_Toc72713368"/>
+      <w:bookmarkStart w:id="71" w:name="_Toc72585189"/>
+      <w:bookmarkStart w:id="72" w:name="_Toc72590540"/>
+      <w:bookmarkStart w:id="73" w:name="_Toc72788789"/>
       <w:r>
         <w:rPr>
           <w:rFonts w:cs="Times New Roman"/>
@@ -14016,9 +14553,9 @@
         <w:lastRenderedPageBreak/>
         <w:t>SECINĀJUMI</w:t>
       </w:r>
-      <w:bookmarkEnd w:id="70"/>
       <w:bookmarkEnd w:id="71"/>
       <w:bookmarkEnd w:id="72"/>
+      <w:bookmarkEnd w:id="73"/>
     </w:p>
     <w:p>
       <w:pPr>
@@ -14117,6 +14654,44 @@
     </w:p>
     <w:p>
       <w:pPr>
+        <w:pStyle w:val="Sarakstarindkopa"/>
+        <w:numPr>
+          <w:ilvl w:val="0"/>
+          <w:numId w:val="19"/>
+        </w:numPr>
+        <w:ind w:left="360"/>
+        <w:rPr>
+          <w:rFonts w:ascii="Times New Roman" w:hAnsi="Times New Roman"/>
+        </w:rPr>
+      </w:pPr>
+      <w:r>
+        <w:rPr>
+          <w:rFonts w:ascii="Times New Roman" w:hAnsi="Times New Roman"/>
+        </w:rPr>
+        <w:t>Veidojot projektu autoram nācās izmantot GitHub, tāpēc autors ieguva zināšanas arī par GitHub lietošanu.</w:t>
+      </w:r>
+    </w:p>
+    <w:p>
+      <w:pPr>
+        <w:pStyle w:val="Sarakstarindkopa"/>
+        <w:numPr>
+          <w:ilvl w:val="0"/>
+          <w:numId w:val="19"/>
+        </w:numPr>
+        <w:ind w:left="360"/>
+        <w:rPr>
+          <w:rFonts w:ascii="Times New Roman" w:hAnsi="Times New Roman"/>
+        </w:rPr>
+      </w:pPr>
+      <w:r>
+        <w:rPr>
+          <w:rFonts w:ascii="Times New Roman" w:hAnsi="Times New Roman"/>
+        </w:rPr>
+        <w:t>Izveidotā spēle var palīdzēt spēlētājam uzlabot domāšanu un atmiņu.</w:t>
+      </w:r>
+    </w:p>
+    <w:p>
+      <w:pPr>
         <w:spacing w:after="160" w:line="259" w:lineRule="auto"/>
         <w:rPr>
           <w:rFonts w:ascii="Times New Roman" w:hAnsi="Times New Roman"/>
@@ -14138,9 +14713,9 @@
           <w:bCs/>
         </w:rPr>
       </w:pPr>
-      <w:bookmarkStart w:id="73" w:name="_Toc72585190"/>
-      <w:bookmarkStart w:id="74" w:name="_Toc72590541"/>
-      <w:bookmarkStart w:id="75" w:name="_Toc72713369"/>
+      <w:bookmarkStart w:id="74" w:name="_Toc72585190"/>
+      <w:bookmarkStart w:id="75" w:name="_Toc72590541"/>
+      <w:bookmarkStart w:id="76" w:name="_Toc72788790"/>
       <w:r>
         <w:rPr>
           <w:rFonts w:cs="Times New Roman"/>
@@ -14150,9 +14725,9 @@
         <w:lastRenderedPageBreak/>
         <w:t>LITERATŪRA</w:t>
       </w:r>
-      <w:bookmarkEnd w:id="73"/>
       <w:bookmarkEnd w:id="74"/>
       <w:bookmarkEnd w:id="75"/>
+      <w:bookmarkEnd w:id="76"/>
     </w:p>
     <w:p>
       <w:pPr>
@@ -14171,7 +14746,7 @@
         </w:rPr>
         <w:t xml:space="preserve">Jeff Ward, 2021 </w:t>
       </w:r>
-      <w:hyperlink r:id="rId36" w:history="1">
+      <w:hyperlink r:id="rId38" w:history="1">
         <w:r>
           <w:rPr>
             <w:rStyle w:val="Hipersaite"/>
@@ -14210,7 +14785,7 @@
         </w:rPr>
         <w:t xml:space="preserve">Anurag 2021 </w:t>
       </w:r>
-      <w:hyperlink r:id="rId37" w:history="1">
+      <w:hyperlink r:id="rId39" w:history="1">
         <w:r>
           <w:rPr>
             <w:rStyle w:val="Hipersaite"/>
@@ -14249,7 +14824,7 @@
         </w:rPr>
         <w:t xml:space="preserve">Joanna Lee 2021 </w:t>
       </w:r>
-      <w:hyperlink r:id="rId38" w:history="1">
+      <w:hyperlink r:id="rId40" w:history="1">
         <w:r>
           <w:rPr>
             <w:rStyle w:val="Hipersaite"/>
@@ -14282,7 +14857,7 @@
         </w:rPr>
         <w:t xml:space="preserve">Colin Campbell 2021 </w:t>
       </w:r>
-      <w:hyperlink r:id="rId39" w:history="1">
+      <w:hyperlink r:id="rId41" w:history="1">
         <w:r>
           <w:rPr>
             <w:rStyle w:val="Hipersaite"/>
@@ -14309,7 +14884,7 @@
         </w:rPr>
         <w:t xml:space="preserve">Philip Kollar 2021 </w:t>
       </w:r>
-      <w:hyperlink r:id="rId40" w:history="1">
+      <w:hyperlink r:id="rId42" w:history="1">
         <w:r>
           <w:rPr>
             <w:rStyle w:val="Hipersaite"/>
@@ -14330,7 +14905,7 @@
           <w:rFonts w:ascii="Times New Roman" w:hAnsi="Times New Roman"/>
         </w:rPr>
       </w:pPr>
-      <w:hyperlink r:id="rId41" w:history="1">
+      <w:hyperlink r:id="rId43" w:history="1">
         <w:r>
           <w:rPr>
             <w:rStyle w:val="Hipersaite"/>
@@ -14357,7 +14932,7 @@
         </w:rPr>
         <w:t xml:space="preserve"> Douglas A. Gentile, Ph.D. </w:t>
       </w:r>
-      <w:hyperlink r:id="rId42" w:history="1">
+      <w:hyperlink r:id="rId44" w:history="1">
         <w:r>
           <w:rPr>
             <w:rStyle w:val="Hipersaite"/>
@@ -14390,7 +14965,7 @@
         </w:rPr>
         <w:t xml:space="preserve">Nicholas D.Bowman </w:t>
       </w:r>
-      <w:hyperlink r:id="rId43" w:history="1">
+      <w:hyperlink r:id="rId45" w:history="1">
         <w:r>
           <w:rPr>
             <w:rStyle w:val="Hipersaite"/>
@@ -14417,7 +14992,7 @@
           <w:rFonts w:ascii="Times New Roman" w:hAnsi="Times New Roman"/>
         </w:rPr>
       </w:pPr>
-      <w:hyperlink r:id="rId44" w:history="1">
+      <w:hyperlink r:id="rId46" w:history="1">
         <w:r>
           <w:rPr>
             <w:rStyle w:val="Hipersaite"/>
@@ -14456,7 +15031,7 @@
         </w:rPr>
         <w:t xml:space="preserve"> </w:t>
       </w:r>
-      <w:hyperlink r:id="rId45" w:history="1">
+      <w:hyperlink r:id="rId47" w:history="1">
         <w:r>
           <w:rPr>
             <w:rStyle w:val="Hipersaite"/>
@@ -14501,7 +15076,7 @@
         </w:rPr>
         <w:t xml:space="preserve"> </w:t>
       </w:r>
-      <w:hyperlink r:id="rId46" w:history="1">
+      <w:hyperlink r:id="rId48" w:history="1">
         <w:r>
           <w:rPr>
             <w:rStyle w:val="Hipersaite"/>
@@ -14522,7 +15097,7 @@
           <w:rFonts w:ascii="Times New Roman" w:hAnsi="Times New Roman"/>
         </w:rPr>
       </w:pPr>
-      <w:hyperlink r:id="rId47" w:tooltip="Posts by Léon Othenin-Girard" w:history="1">
+      <w:hyperlink r:id="rId49" w:tooltip="Posts by Léon Othenin-Girard" w:history="1">
         <w:r>
           <w:rPr>
             <w:rStyle w:val="Hipersaite"/>
@@ -14540,7 +15115,7 @@
         </w:rPr>
         <w:t xml:space="preserve"> </w:t>
       </w:r>
-      <w:hyperlink r:id="rId48" w:history="1">
+      <w:hyperlink r:id="rId50" w:history="1">
         <w:r>
           <w:rPr>
             <w:rStyle w:val="Hipersaite"/>
@@ -14579,7 +15154,7 @@
         </w:rPr>
         <w:t xml:space="preserve">Dani </w:t>
       </w:r>
-      <w:hyperlink r:id="rId49" w:history="1">
+      <w:hyperlink r:id="rId51" w:history="1">
         <w:r>
           <w:rPr>
             <w:rStyle w:val="Hipersaite"/>
@@ -14606,7 +15181,7 @@
           <w:rFonts w:ascii="Times New Roman" w:hAnsi="Times New Roman"/>
         </w:rPr>
       </w:pPr>
-      <w:hyperlink r:id="rId50" w:history="1">
+      <w:hyperlink r:id="rId52" w:history="1">
         <w:r>
           <w:rPr>
             <w:rStyle w:val="Hipersaite"/>
@@ -14639,7 +15214,7 @@
         </w:rPr>
         <w:t xml:space="preserve"> </w:t>
       </w:r>
-      <w:hyperlink r:id="rId51" w:history="1">
+      <w:hyperlink r:id="rId53" w:history="1">
         <w:r>
           <w:rPr>
             <w:rStyle w:val="Hipersaite"/>
@@ -14678,7 +15253,7 @@
         </w:rPr>
         <w:t xml:space="preserve"> </w:t>
       </w:r>
-      <w:hyperlink r:id="rId52" w:history="1">
+      <w:hyperlink r:id="rId54" w:history="1">
         <w:r>
           <w:rPr>
             <w:rStyle w:val="Hipersaite"/>
@@ -14717,7 +15292,7 @@
         </w:rPr>
         <w:t xml:space="preserve"> </w:t>
       </w:r>
-      <w:hyperlink r:id="rId53" w:history="1">
+      <w:hyperlink r:id="rId55" w:history="1">
         <w:r>
           <w:rPr>
             <w:rStyle w:val="Hipersaite"/>
@@ -14756,7 +15331,7 @@
         </w:rPr>
         <w:t xml:space="preserve"> </w:t>
       </w:r>
-      <w:hyperlink r:id="rId54" w:history="1">
+      <w:hyperlink r:id="rId56" w:history="1">
         <w:r>
           <w:rPr>
             <w:rStyle w:val="Hipersaite"/>
@@ -14796,7 +15371,7 @@
         </w:rPr>
         <w:t xml:space="preserve"> </w:t>
       </w:r>
-      <w:hyperlink r:id="rId55" w:history="1">
+      <w:hyperlink r:id="rId57" w:history="1">
         <w:r>
           <w:rPr>
             <w:rStyle w:val="Hipersaite"/>
@@ -14835,9 +15410,9 @@
           <w:bCs/>
         </w:rPr>
       </w:pPr>
-      <w:bookmarkStart w:id="76" w:name="_Toc72585191"/>
-      <w:bookmarkStart w:id="77" w:name="_Toc72590542"/>
-      <w:bookmarkStart w:id="78" w:name="_Toc72713370"/>
+      <w:bookmarkStart w:id="77" w:name="_Toc72585191"/>
+      <w:bookmarkStart w:id="78" w:name="_Toc72590542"/>
+      <w:bookmarkStart w:id="79" w:name="_Toc72788791"/>
       <w:r>
         <w:rPr>
           <w:rFonts w:cs="Times New Roman"/>
@@ -14847,13 +15422,13 @@
         <w:lastRenderedPageBreak/>
         <w:t>PIELIKUMI</w:t>
       </w:r>
-      <w:bookmarkEnd w:id="76"/>
       <w:bookmarkEnd w:id="77"/>
       <w:bookmarkEnd w:id="78"/>
+      <w:bookmarkEnd w:id="79"/>
     </w:p>
     <w:p/>
     <w:sectPr>
-      <w:footerReference w:type="default" r:id="rId56"/>
+      <w:footerReference w:type="default" r:id="rId58"/>
       <w:pgSz w:w="11906" w:h="16838"/>
       <w:pgMar w:top="1560" w:right="1418" w:bottom="1418" w:left="1701" w:header="709" w:footer="709" w:gutter="0"/>
       <w:pgNumType w:start="1"/>
@@ -15797,7 +16372,7 @@
   <w:abstractNum w:abstractNumId="9" w15:restartNumberingAfterBreak="0">
     <w:nsid w:val="4FA3580F"/>
     <w:multiLevelType w:val="hybridMultilevel"/>
-    <w:tmpl w:val="CF661E6C"/>
+    <w:tmpl w:val="C86445EE"/>
     <w:lvl w:ilvl="0" w:tplc="0426000F">
       <w:start w:val="1"/>
       <w:numFmt w:val="decimal"/>

--- a/Emils_Kuzmans_GP2021.docx
+++ b/Emils_Kuzmans_GP2021.docx
@@ -340,15 +340,6 @@
     </w:p>
     <w:p>
       <w:pPr>
-        <w:jc w:val="center"/>
-        <w:rPr>
-          <w:rFonts w:ascii="Times New Roman" w:hAnsi="Times New Roman"/>
-          <w:sz w:val="28"/>
-        </w:rPr>
-      </w:pPr>
-    </w:p>
-    <w:p>
-      <w:pPr>
         <w:pStyle w:val="Virsraksts1"/>
         <w:spacing w:line="360" w:lineRule="auto"/>
         <w:rPr>
@@ -359,13 +350,14 @@
       </w:pPr>
       <w:bookmarkStart w:id="0" w:name="_Toc72585174"/>
       <w:bookmarkStart w:id="1" w:name="_Toc72590525"/>
-      <w:bookmarkStart w:id="2" w:name="_Toc72788748"/>
+      <w:bookmarkStart w:id="2" w:name="_Toc72845918"/>
       <w:r>
         <w:rPr>
           <w:rFonts w:cs="Times New Roman"/>
           <w:b/>
           <w:bCs/>
         </w:rPr>
+        <w:lastRenderedPageBreak/>
         <w:t>KOPSAVILKUMS</w:t>
       </w:r>
       <w:bookmarkEnd w:id="0"/>
@@ -522,7 +514,7 @@
       </w:pPr>
       <w:bookmarkStart w:id="3" w:name="_Toc72585175"/>
       <w:bookmarkStart w:id="4" w:name="_Toc72590526"/>
-      <w:bookmarkStart w:id="5" w:name="_Toc72788749"/>
+      <w:bookmarkStart w:id="5" w:name="_Toc72845919"/>
       <w:r>
         <w:rPr>
           <w:rFonts w:cs="Times New Roman"/>
@@ -798,6 +790,11 @@
       </w:r>
     </w:p>
     <w:p>
+      <w:pPr>
+        <w:rPr>
+          <w:rFonts w:ascii="Times New Roman" w:hAnsi="Times New Roman"/>
+        </w:rPr>
+      </w:pPr>
       <w:r>
         <w:rPr>
           <w:rFonts w:ascii="Times New Roman" w:hAnsi="Times New Roman"/>
@@ -807,13 +804,10 @@
         <w:t xml:space="preserve">Character Controller </w:t>
       </w:r>
       <w:r>
-        <w:t>–</w:t>
-      </w:r>
-      <w:r>
-        <w:t xml:space="preserve"> </w:t>
-      </w:r>
-      <w:r>
-        <w:t>Unity komponents, kura funkcija ir pārvietot spēlētāju atbilstoši videi, tas neizmanto fiziku.</w:t>
+        <w:rPr>
+          <w:rFonts w:ascii="Times New Roman" w:hAnsi="Times New Roman"/>
+        </w:rPr>
+        <w:t>– Unity komponents, kura funkcija ir pārvietot spēlētāju atbilstoši videi, tas neizmanto fiziku.</w:t>
       </w:r>
     </w:p>
     <w:p>
@@ -849,57 +843,34 @@
           <w:b/>
           <w:bCs/>
         </w:rPr>
-        <w:t>DeltaTime</w:t>
-      </w:r>
+        <w:t xml:space="preserve">DeltaTime </w:t>
+      </w:r>
+      <w:r>
+        <w:rPr>
+          <w:rFonts w:ascii="Times New Roman" w:hAnsi="Times New Roman"/>
+        </w:rPr>
+        <w:t>- Sekunžu skaits, kas nepieciešams, lai Unity dzinis apstrādātu iepriekšējo kadru.</w:t>
+      </w:r>
+    </w:p>
+    <w:p>
+      <w:pPr>
+        <w:rPr>
+          <w:rFonts w:ascii="Times New Roman" w:hAnsi="Times New Roman"/>
+        </w:rPr>
+      </w:pPr>
       <w:r>
         <w:rPr>
           <w:rFonts w:ascii="Times New Roman" w:hAnsi="Times New Roman"/>
           <w:b/>
           <w:bCs/>
         </w:rPr>
-        <w:t xml:space="preserve"> </w:t>
-      </w:r>
-      <w:r>
-        <w:rPr>
-          <w:rFonts w:ascii="Times New Roman" w:hAnsi="Times New Roman"/>
-        </w:rPr>
-        <w:t>-</w:t>
-      </w:r>
-      <w:r>
-        <w:rPr>
-          <w:rFonts w:ascii="Times New Roman" w:hAnsi="Times New Roman"/>
-        </w:rPr>
-        <w:t xml:space="preserve"> </w:t>
-      </w:r>
-      <w:r>
-        <w:rPr>
-          <w:rFonts w:ascii="Times New Roman" w:hAnsi="Times New Roman"/>
-        </w:rPr>
-        <w:t>S</w:t>
-      </w:r>
-      <w:r>
-        <w:rPr>
-          <w:rFonts w:ascii="Times New Roman" w:hAnsi="Times New Roman"/>
-        </w:rPr>
-        <w:t xml:space="preserve">ekunžu skaits, kas nepieciešams, lai </w:t>
-      </w:r>
-      <w:r>
-        <w:rPr>
-          <w:rFonts w:ascii="Times New Roman" w:hAnsi="Times New Roman"/>
-        </w:rPr>
-        <w:t>Unity dzinis</w:t>
-      </w:r>
-      <w:r>
-        <w:rPr>
-          <w:rFonts w:ascii="Times New Roman" w:hAnsi="Times New Roman"/>
-        </w:rPr>
-        <w:t xml:space="preserve"> apstrādātu iepriekšējo kadru</w:t>
-      </w:r>
-      <w:r>
-        <w:rPr>
-          <w:rFonts w:ascii="Times New Roman" w:hAnsi="Times New Roman"/>
-        </w:rPr>
-        <w:t>.</w:t>
+        <w:t>Frame Rate</w:t>
+      </w:r>
+      <w:r>
+        <w:rPr>
+          <w:rFonts w:ascii="Times New Roman" w:hAnsi="Times New Roman"/>
+        </w:rPr>
+        <w:t xml:space="preserve"> - Frekvence (ātrums), kādā displejā parādās secīgi attēli, ko sauc par kadriem.</w:t>
       </w:r>
     </w:p>
     <w:p>
@@ -914,19 +885,13 @@
           <w:b/>
           <w:bCs/>
         </w:rPr>
-        <w:t>Frame Rate</w:t>
-      </w:r>
-      <w:r>
-        <w:rPr>
-          <w:rFonts w:ascii="Times New Roman" w:hAnsi="Times New Roman"/>
-        </w:rPr>
-        <w:t xml:space="preserve"> - F</w:t>
-      </w:r>
-      <w:r>
-        <w:rPr>
-          <w:rFonts w:ascii="Times New Roman" w:hAnsi="Times New Roman"/>
-        </w:rPr>
-        <w:t>rekvence (ātrums), kādā displejā parādās secīgi attēli, ko sauc par kadriem.</w:t>
+        <w:t>Spēles Objekts</w:t>
+      </w:r>
+      <w:r>
+        <w:rPr>
+          <w:rFonts w:ascii="Times New Roman" w:hAnsi="Times New Roman"/>
+        </w:rPr>
+        <w:t xml:space="preserve"> – Unity pamata objekti, kas kalpo kā konteiners komponentēm un reālajām objekta funkcijām.</w:t>
       </w:r>
     </w:p>
     <w:p>
@@ -941,13 +906,13 @@
           <w:b/>
           <w:bCs/>
         </w:rPr>
-        <w:t>Spēles Objekts</w:t>
-      </w:r>
-      <w:r>
-        <w:rPr>
-          <w:rFonts w:ascii="Times New Roman" w:hAnsi="Times New Roman"/>
-        </w:rPr>
-        <w:t xml:space="preserve"> – Unity pamata objekti, kas kalpo kā konteiners komponentēm un reālajām objekta funkcijām.</w:t>
+        <w:t>Vektors</w:t>
+      </w:r>
+      <w:r>
+        <w:rPr>
+          <w:rFonts w:ascii="Times New Roman" w:hAnsi="Times New Roman"/>
+        </w:rPr>
+        <w:t xml:space="preserve"> – Lielums kam ir virziens, izmanto, lai norādītu objekta pozīciju. To var lietot arī virziena noteikšanai un rotācijai.</w:t>
       </w:r>
     </w:p>
     <w:p>
@@ -962,13 +927,13 @@
           <w:b/>
           <w:bCs/>
         </w:rPr>
-        <w:t>Vektors</w:t>
-      </w:r>
-      <w:r>
-        <w:rPr>
-          <w:rFonts w:ascii="Times New Roman" w:hAnsi="Times New Roman"/>
-        </w:rPr>
-        <w:t xml:space="preserve"> – Lielums kam ir virziens, izmanto, lai norādītu objekta pozīciju. To var lietot arī virziena noteikšanai un rotācijai.</w:t>
+        <w:t>Transform</w:t>
+      </w:r>
+      <w:r>
+        <w:rPr>
+          <w:rFonts w:ascii="Times New Roman" w:hAnsi="Times New Roman"/>
+        </w:rPr>
+        <w:t xml:space="preserve"> - Unity komponente, kas piemīt visiem spēles objektiem un satur datus par pozīciju, rotāciju un mērogu.</w:t>
       </w:r>
     </w:p>
     <w:p>
@@ -983,13 +948,31 @@
           <w:b/>
           <w:bCs/>
         </w:rPr>
-        <w:t>Transform</w:t>
-      </w:r>
-      <w:r>
-        <w:rPr>
-          <w:rFonts w:ascii="Times New Roman" w:hAnsi="Times New Roman"/>
-        </w:rPr>
-        <w:t xml:space="preserve"> - Unity komponente, kas piemīt visiem spēles objektiem un satur datus par pozīciju, rotāciju un mērogu.</w:t>
+        <w:t>GitHub</w:t>
+      </w:r>
+      <w:r>
+        <w:rPr>
+          <w:rFonts w:ascii="Times New Roman" w:hAnsi="Times New Roman"/>
+        </w:rPr>
+        <w:t xml:space="preserve"> </w:t>
+      </w:r>
+      <w:r>
+        <w:rPr>
+          <w:rFonts w:ascii="Times New Roman" w:hAnsi="Times New Roman"/>
+        </w:rPr>
+        <w:t>–</w:t>
+      </w:r>
+      <w:r>
+        <w:rPr>
+          <w:rFonts w:ascii="Times New Roman" w:hAnsi="Times New Roman"/>
+        </w:rPr>
+        <w:t xml:space="preserve"> </w:t>
+      </w:r>
+      <w:r>
+        <w:rPr>
+          <w:rFonts w:ascii="Times New Roman" w:hAnsi="Times New Roman"/>
+        </w:rPr>
+        <w:t>Platforma, kur iespējams ievietot kodu un kuru var izmantot versiju kontrolei, darbu koplietošanai un kopīgu darbu veikšanai.</w:t>
       </w:r>
     </w:p>
     <w:p>
@@ -1004,7 +987,7 @@
           <w:b/>
           <w:bCs/>
         </w:rPr>
-        <w:t>GitHub</w:t>
+        <w:t>Unity Layer</w:t>
       </w:r>
       <w:r>
         <w:rPr>
@@ -1028,7 +1011,7 @@
         <w:rPr>
           <w:rFonts w:ascii="Times New Roman" w:hAnsi="Times New Roman"/>
         </w:rPr>
-        <w:t>Platforma, kur iespējams ievietot kodu un kuru var izmantot versiju kontrolei, darbu koplietošanai un kopīgu darbu veikšanai.</w:t>
+        <w:t>Layer unity palīdz spēles objektiem norādīt to funkcionalitāti, piemērām, kuri slāņi spēles objektam ir jāignorē, vai nav redzami kamerā. Ar layer palīdzību iespējams veidot funkcionalitāti, kā sadursmes noteikšana.</w:t>
       </w:r>
     </w:p>
     <w:p>
@@ -1053,7 +1036,7 @@
           <w:bCs/>
         </w:rPr>
       </w:pPr>
-      <w:bookmarkStart w:id="6" w:name="_Toc72788750"/>
+      <w:bookmarkStart w:id="6" w:name="_Toc72845920"/>
       <w:r>
         <w:rPr>
           <w:b/>
@@ -1068,7 +1051,7 @@
       <w:pPr>
         <w:pStyle w:val="Saturs1"/>
         <w:rPr>
-          <w:rFonts w:asciiTheme="minorHAnsi" w:eastAsiaTheme="minorEastAsia" w:hAnsiTheme="minorHAnsi" w:cstheme="minorBidi"/>
+          <w:rFonts w:eastAsiaTheme="minorEastAsia"/>
           <w:b w:val="0"/>
           <w:bCs w:val="0"/>
           <w:sz w:val="22"/>
@@ -1095,7 +1078,7 @@
         <w:fldChar w:fldCharType="begin"/>
       </w:r>
       <w:r>
-        <w:instrText xml:space="preserve"> PAGEREF _Toc72788748 \h </w:instrText>
+        <w:instrText xml:space="preserve"> PAGEREF _Toc72845918 \h </w:instrText>
       </w:r>
       <w:r>
         <w:fldChar w:fldCharType="separate"/>
@@ -1111,7 +1094,7 @@
       <w:pPr>
         <w:pStyle w:val="Saturs1"/>
         <w:rPr>
-          <w:rFonts w:asciiTheme="minorHAnsi" w:eastAsiaTheme="minorEastAsia" w:hAnsiTheme="minorHAnsi" w:cstheme="minorBidi"/>
+          <w:rFonts w:eastAsiaTheme="minorEastAsia"/>
           <w:b w:val="0"/>
           <w:bCs w:val="0"/>
           <w:sz w:val="22"/>
@@ -1129,7 +1112,7 @@
         <w:fldChar w:fldCharType="begin"/>
       </w:r>
       <w:r>
-        <w:instrText xml:space="preserve"> PAGEREF _Toc72788749 \h </w:instrText>
+        <w:instrText xml:space="preserve"> PAGEREF _Toc72845919 \h </w:instrText>
       </w:r>
       <w:r>
         <w:fldChar w:fldCharType="separate"/>
@@ -1145,7 +1128,7 @@
       <w:pPr>
         <w:pStyle w:val="Saturs1"/>
         <w:rPr>
-          <w:rFonts w:asciiTheme="minorHAnsi" w:eastAsiaTheme="minorEastAsia" w:hAnsiTheme="minorHAnsi" w:cstheme="minorBidi"/>
+          <w:rFonts w:eastAsiaTheme="minorEastAsia"/>
           <w:b w:val="0"/>
           <w:bCs w:val="0"/>
           <w:sz w:val="22"/>
@@ -1163,7 +1146,7 @@
         <w:fldChar w:fldCharType="begin"/>
       </w:r>
       <w:r>
-        <w:instrText xml:space="preserve"> PAGEREF _Toc72788750 \h </w:instrText>
+        <w:instrText xml:space="preserve"> PAGEREF _Toc72845920 \h </w:instrText>
       </w:r>
       <w:r>
         <w:fldChar w:fldCharType="separate"/>
@@ -1179,7 +1162,7 @@
       <w:pPr>
         <w:pStyle w:val="Saturs1"/>
         <w:rPr>
-          <w:rFonts w:asciiTheme="minorHAnsi" w:eastAsiaTheme="minorEastAsia" w:hAnsiTheme="minorHAnsi" w:cstheme="minorBidi"/>
+          <w:rFonts w:eastAsiaTheme="minorEastAsia"/>
           <w:b w:val="0"/>
           <w:bCs w:val="0"/>
           <w:sz w:val="22"/>
@@ -1197,7 +1180,7 @@
         <w:fldChar w:fldCharType="begin"/>
       </w:r>
       <w:r>
-        <w:instrText xml:space="preserve"> PAGEREF _Toc72788751 \h </w:instrText>
+        <w:instrText xml:space="preserve"> PAGEREF _Toc72845921 \h </w:instrText>
       </w:r>
       <w:r>
         <w:fldChar w:fldCharType="separate"/>
@@ -1213,7 +1196,7 @@
       <w:pPr>
         <w:pStyle w:val="Saturs1"/>
         <w:rPr>
-          <w:rFonts w:asciiTheme="minorHAnsi" w:eastAsiaTheme="minorEastAsia" w:hAnsiTheme="minorHAnsi" w:cstheme="minorBidi"/>
+          <w:rFonts w:eastAsiaTheme="minorEastAsia"/>
           <w:b w:val="0"/>
           <w:bCs w:val="0"/>
           <w:sz w:val="22"/>
@@ -1231,7 +1214,7 @@
         <w:fldChar w:fldCharType="begin"/>
       </w:r>
       <w:r>
-        <w:instrText xml:space="preserve"> PAGEREF _Toc72788752 \h </w:instrText>
+        <w:instrText xml:space="preserve"> PAGEREF _Toc72845922 \h </w:instrText>
       </w:r>
       <w:r>
         <w:fldChar w:fldCharType="separate"/>
@@ -1251,7 +1234,7 @@
           <w:tab w:val="right" w:leader="dot" w:pos="8777"/>
         </w:tabs>
         <w:rPr>
-          <w:rFonts w:asciiTheme="minorHAnsi" w:eastAsiaTheme="minorEastAsia" w:hAnsiTheme="minorHAnsi" w:cstheme="minorBidi"/>
+          <w:rFonts w:ascii="Times New Roman" w:eastAsiaTheme="minorEastAsia" w:hAnsi="Times New Roman"/>
           <w:noProof/>
           <w:sz w:val="22"/>
           <w:szCs w:val="22"/>
@@ -1260,13 +1243,14 @@
       </w:pPr>
       <w:r>
         <w:rPr>
+          <w:rFonts w:ascii="Times New Roman" w:hAnsi="Times New Roman"/>
           <w:noProof/>
         </w:rPr>
         <w:t>1.</w:t>
       </w:r>
       <w:r>
         <w:rPr>
-          <w:rFonts w:asciiTheme="minorHAnsi" w:eastAsiaTheme="minorEastAsia" w:hAnsiTheme="minorHAnsi" w:cstheme="minorBidi"/>
+          <w:rFonts w:ascii="Times New Roman" w:eastAsiaTheme="minorEastAsia" w:hAnsi="Times New Roman"/>
           <w:noProof/>
           <w:sz w:val="22"/>
           <w:szCs w:val="22"/>
@@ -1276,47 +1260,55 @@
       </w:r>
       <w:r>
         <w:rPr>
+          <w:rFonts w:ascii="Times New Roman" w:hAnsi="Times New Roman"/>
           <w:noProof/>
         </w:rPr>
         <w:t>SPĒĻU DZINIS</w:t>
       </w:r>
       <w:r>
         <w:rPr>
+          <w:rFonts w:ascii="Times New Roman" w:hAnsi="Times New Roman"/>
           <w:noProof/>
         </w:rPr>
         <w:tab/>
       </w:r>
       <w:r>
         <w:rPr>
+          <w:rFonts w:ascii="Times New Roman" w:hAnsi="Times New Roman"/>
           <w:noProof/>
         </w:rPr>
         <w:fldChar w:fldCharType="begin"/>
       </w:r>
       <w:r>
         <w:rPr>
-          <w:noProof/>
-        </w:rPr>
-        <w:instrText xml:space="preserve"> PAGEREF _Toc72788753 \h </w:instrText>
-      </w:r>
-      <w:r>
-        <w:rPr>
-          <w:noProof/>
-        </w:rPr>
-      </w:r>
-      <w:r>
-        <w:rPr>
+          <w:rFonts w:ascii="Times New Roman" w:hAnsi="Times New Roman"/>
+          <w:noProof/>
+        </w:rPr>
+        <w:instrText xml:space="preserve"> PAGEREF _Toc72845923 \h </w:instrText>
+      </w:r>
+      <w:r>
+        <w:rPr>
+          <w:rFonts w:ascii="Times New Roman" w:hAnsi="Times New Roman"/>
+          <w:noProof/>
+        </w:rPr>
+      </w:r>
+      <w:r>
+        <w:rPr>
+          <w:rFonts w:ascii="Times New Roman" w:hAnsi="Times New Roman"/>
           <w:noProof/>
         </w:rPr>
         <w:fldChar w:fldCharType="separate"/>
       </w:r>
       <w:r>
         <w:rPr>
+          <w:rFonts w:ascii="Times New Roman" w:hAnsi="Times New Roman"/>
           <w:noProof/>
         </w:rPr>
         <w:t>8</w:t>
       </w:r>
       <w:r>
         <w:rPr>
+          <w:rFonts w:ascii="Times New Roman" w:hAnsi="Times New Roman"/>
           <w:noProof/>
         </w:rPr>
         <w:fldChar w:fldCharType="end"/>
@@ -1330,7 +1322,7 @@
           <w:tab w:val="right" w:leader="dot" w:pos="8777"/>
         </w:tabs>
         <w:rPr>
-          <w:rFonts w:asciiTheme="minorHAnsi" w:eastAsiaTheme="minorEastAsia" w:hAnsiTheme="minorHAnsi" w:cstheme="minorBidi"/>
+          <w:rFonts w:ascii="Times New Roman" w:eastAsiaTheme="minorEastAsia" w:hAnsi="Times New Roman"/>
           <w:noProof/>
           <w:sz w:val="22"/>
           <w:szCs w:val="22"/>
@@ -1339,13 +1331,14 @@
       </w:pPr>
       <w:r>
         <w:rPr>
+          <w:rFonts w:ascii="Times New Roman" w:hAnsi="Times New Roman"/>
           <w:noProof/>
         </w:rPr>
         <w:t>1.1.</w:t>
       </w:r>
       <w:r>
         <w:rPr>
-          <w:rFonts w:asciiTheme="minorHAnsi" w:eastAsiaTheme="minorEastAsia" w:hAnsiTheme="minorHAnsi" w:cstheme="minorBidi"/>
+          <w:rFonts w:ascii="Times New Roman" w:eastAsiaTheme="minorEastAsia" w:hAnsi="Times New Roman"/>
           <w:noProof/>
           <w:sz w:val="22"/>
           <w:szCs w:val="22"/>
@@ -1355,47 +1348,55 @@
       </w:r>
       <w:r>
         <w:rPr>
+          <w:rFonts w:ascii="Times New Roman" w:hAnsi="Times New Roman"/>
           <w:noProof/>
         </w:rPr>
         <w:t>UNITY DZINIS</w:t>
       </w:r>
       <w:r>
         <w:rPr>
+          <w:rFonts w:ascii="Times New Roman" w:hAnsi="Times New Roman"/>
           <w:noProof/>
         </w:rPr>
         <w:tab/>
       </w:r>
       <w:r>
         <w:rPr>
+          <w:rFonts w:ascii="Times New Roman" w:hAnsi="Times New Roman"/>
           <w:noProof/>
         </w:rPr>
         <w:fldChar w:fldCharType="begin"/>
       </w:r>
       <w:r>
         <w:rPr>
-          <w:noProof/>
-        </w:rPr>
-        <w:instrText xml:space="preserve"> PAGEREF _Toc72788754 \h </w:instrText>
-      </w:r>
-      <w:r>
-        <w:rPr>
-          <w:noProof/>
-        </w:rPr>
-      </w:r>
-      <w:r>
-        <w:rPr>
+          <w:rFonts w:ascii="Times New Roman" w:hAnsi="Times New Roman"/>
+          <w:noProof/>
+        </w:rPr>
+        <w:instrText xml:space="preserve"> PAGEREF _Toc72845924 \h </w:instrText>
+      </w:r>
+      <w:r>
+        <w:rPr>
+          <w:rFonts w:ascii="Times New Roman" w:hAnsi="Times New Roman"/>
+          <w:noProof/>
+        </w:rPr>
+      </w:r>
+      <w:r>
+        <w:rPr>
+          <w:rFonts w:ascii="Times New Roman" w:hAnsi="Times New Roman"/>
           <w:noProof/>
         </w:rPr>
         <w:fldChar w:fldCharType="separate"/>
       </w:r>
       <w:r>
         <w:rPr>
+          <w:rFonts w:ascii="Times New Roman" w:hAnsi="Times New Roman"/>
           <w:noProof/>
         </w:rPr>
         <w:t>8</w:t>
       </w:r>
       <w:r>
         <w:rPr>
+          <w:rFonts w:ascii="Times New Roman" w:hAnsi="Times New Roman"/>
           <w:noProof/>
         </w:rPr>
         <w:fldChar w:fldCharType="end"/>
@@ -1409,7 +1410,7 @@
           <w:tab w:val="right" w:leader="dot" w:pos="8777"/>
         </w:tabs>
         <w:rPr>
-          <w:rFonts w:asciiTheme="minorHAnsi" w:eastAsiaTheme="minorEastAsia" w:hAnsiTheme="minorHAnsi" w:cstheme="minorBidi"/>
+          <w:rFonts w:ascii="Times New Roman" w:eastAsiaTheme="minorEastAsia" w:hAnsi="Times New Roman"/>
           <w:noProof/>
           <w:sz w:val="22"/>
           <w:szCs w:val="22"/>
@@ -1418,13 +1419,14 @@
       </w:pPr>
       <w:r>
         <w:rPr>
+          <w:rFonts w:ascii="Times New Roman" w:hAnsi="Times New Roman"/>
           <w:noProof/>
         </w:rPr>
         <w:t>1.2.</w:t>
       </w:r>
       <w:r>
         <w:rPr>
-          <w:rFonts w:asciiTheme="minorHAnsi" w:eastAsiaTheme="minorEastAsia" w:hAnsiTheme="minorHAnsi" w:cstheme="minorBidi"/>
+          <w:rFonts w:ascii="Times New Roman" w:eastAsiaTheme="minorEastAsia" w:hAnsi="Times New Roman"/>
           <w:noProof/>
           <w:sz w:val="22"/>
           <w:szCs w:val="22"/>
@@ -1434,47 +1436,55 @@
       </w:r>
       <w:r>
         <w:rPr>
+          <w:rFonts w:ascii="Times New Roman" w:hAnsi="Times New Roman"/>
           <w:noProof/>
         </w:rPr>
         <w:t>UNREAL DZINIS</w:t>
       </w:r>
       <w:r>
         <w:rPr>
+          <w:rFonts w:ascii="Times New Roman" w:hAnsi="Times New Roman"/>
           <w:noProof/>
         </w:rPr>
         <w:tab/>
       </w:r>
       <w:r>
         <w:rPr>
+          <w:rFonts w:ascii="Times New Roman" w:hAnsi="Times New Roman"/>
           <w:noProof/>
         </w:rPr>
         <w:fldChar w:fldCharType="begin"/>
       </w:r>
       <w:r>
         <w:rPr>
-          <w:noProof/>
-        </w:rPr>
-        <w:instrText xml:space="preserve"> PAGEREF _Toc72788755 \h </w:instrText>
-      </w:r>
-      <w:r>
-        <w:rPr>
-          <w:noProof/>
-        </w:rPr>
-      </w:r>
-      <w:r>
-        <w:rPr>
+          <w:rFonts w:ascii="Times New Roman" w:hAnsi="Times New Roman"/>
+          <w:noProof/>
+        </w:rPr>
+        <w:instrText xml:space="preserve"> PAGEREF _Toc72845925 \h </w:instrText>
+      </w:r>
+      <w:r>
+        <w:rPr>
+          <w:rFonts w:ascii="Times New Roman" w:hAnsi="Times New Roman"/>
+          <w:noProof/>
+        </w:rPr>
+      </w:r>
+      <w:r>
+        <w:rPr>
+          <w:rFonts w:ascii="Times New Roman" w:hAnsi="Times New Roman"/>
           <w:noProof/>
         </w:rPr>
         <w:fldChar w:fldCharType="separate"/>
       </w:r>
       <w:r>
         <w:rPr>
+          <w:rFonts w:ascii="Times New Roman" w:hAnsi="Times New Roman"/>
           <w:noProof/>
         </w:rPr>
         <w:t>12</w:t>
       </w:r>
       <w:r>
         <w:rPr>
+          <w:rFonts w:ascii="Times New Roman" w:hAnsi="Times New Roman"/>
           <w:noProof/>
         </w:rPr>
         <w:fldChar w:fldCharType="end"/>
@@ -1488,7 +1498,7 @@
           <w:tab w:val="right" w:leader="dot" w:pos="8777"/>
         </w:tabs>
         <w:rPr>
-          <w:rFonts w:asciiTheme="minorHAnsi" w:eastAsiaTheme="minorEastAsia" w:hAnsiTheme="minorHAnsi" w:cstheme="minorBidi"/>
+          <w:rFonts w:ascii="Times New Roman" w:eastAsiaTheme="minorEastAsia" w:hAnsi="Times New Roman"/>
           <w:noProof/>
           <w:sz w:val="22"/>
           <w:szCs w:val="22"/>
@@ -1497,13 +1507,14 @@
       </w:pPr>
       <w:r>
         <w:rPr>
+          <w:rFonts w:ascii="Times New Roman" w:hAnsi="Times New Roman"/>
           <w:noProof/>
         </w:rPr>
         <w:t>1.3.</w:t>
       </w:r>
       <w:r>
         <w:rPr>
-          <w:rFonts w:asciiTheme="minorHAnsi" w:eastAsiaTheme="minorEastAsia" w:hAnsiTheme="minorHAnsi" w:cstheme="minorBidi"/>
+          <w:rFonts w:ascii="Times New Roman" w:eastAsiaTheme="minorEastAsia" w:hAnsi="Times New Roman"/>
           <w:noProof/>
           <w:sz w:val="22"/>
           <w:szCs w:val="22"/>
@@ -1513,47 +1524,55 @@
       </w:r>
       <w:r>
         <w:rPr>
+          <w:rFonts w:ascii="Times New Roman" w:hAnsi="Times New Roman"/>
           <w:noProof/>
         </w:rPr>
         <w:t>IZVĒLE</w:t>
       </w:r>
       <w:r>
         <w:rPr>
+          <w:rFonts w:ascii="Times New Roman" w:hAnsi="Times New Roman"/>
           <w:noProof/>
         </w:rPr>
         <w:tab/>
       </w:r>
       <w:r>
         <w:rPr>
+          <w:rFonts w:ascii="Times New Roman" w:hAnsi="Times New Roman"/>
           <w:noProof/>
         </w:rPr>
         <w:fldChar w:fldCharType="begin"/>
       </w:r>
       <w:r>
         <w:rPr>
-          <w:noProof/>
-        </w:rPr>
-        <w:instrText xml:space="preserve"> PAGEREF _Toc72788756 \h </w:instrText>
-      </w:r>
-      <w:r>
-        <w:rPr>
-          <w:noProof/>
-        </w:rPr>
-      </w:r>
-      <w:r>
-        <w:rPr>
+          <w:rFonts w:ascii="Times New Roman" w:hAnsi="Times New Roman"/>
+          <w:noProof/>
+        </w:rPr>
+        <w:instrText xml:space="preserve"> PAGEREF _Toc72845926 \h </w:instrText>
+      </w:r>
+      <w:r>
+        <w:rPr>
+          <w:rFonts w:ascii="Times New Roman" w:hAnsi="Times New Roman"/>
+          <w:noProof/>
+        </w:rPr>
+      </w:r>
+      <w:r>
+        <w:rPr>
+          <w:rFonts w:ascii="Times New Roman" w:hAnsi="Times New Roman"/>
           <w:noProof/>
         </w:rPr>
         <w:fldChar w:fldCharType="separate"/>
       </w:r>
       <w:r>
         <w:rPr>
+          <w:rFonts w:ascii="Times New Roman" w:hAnsi="Times New Roman"/>
           <w:noProof/>
         </w:rPr>
         <w:t>14</w:t>
       </w:r>
       <w:r>
         <w:rPr>
+          <w:rFonts w:ascii="Times New Roman" w:hAnsi="Times New Roman"/>
           <w:noProof/>
         </w:rPr>
         <w:fldChar w:fldCharType="end"/>
@@ -1567,7 +1586,7 @@
           <w:tab w:val="right" w:leader="dot" w:pos="8777"/>
         </w:tabs>
         <w:rPr>
-          <w:rFonts w:asciiTheme="minorHAnsi" w:eastAsiaTheme="minorEastAsia" w:hAnsiTheme="minorHAnsi" w:cstheme="minorBidi"/>
+          <w:rFonts w:ascii="Times New Roman" w:eastAsiaTheme="minorEastAsia" w:hAnsi="Times New Roman"/>
           <w:noProof/>
           <w:sz w:val="22"/>
           <w:szCs w:val="22"/>
@@ -1576,13 +1595,14 @@
       </w:pPr>
       <w:r>
         <w:rPr>
+          <w:rFonts w:ascii="Times New Roman" w:hAnsi="Times New Roman"/>
           <w:noProof/>
         </w:rPr>
         <w:t>2.</w:t>
       </w:r>
       <w:r>
         <w:rPr>
-          <w:rFonts w:asciiTheme="minorHAnsi" w:eastAsiaTheme="minorEastAsia" w:hAnsiTheme="minorHAnsi" w:cstheme="minorBidi"/>
+          <w:rFonts w:ascii="Times New Roman" w:eastAsiaTheme="minorEastAsia" w:hAnsi="Times New Roman"/>
           <w:noProof/>
           <w:sz w:val="22"/>
           <w:szCs w:val="22"/>
@@ -1592,47 +1612,55 @@
       </w:r>
       <w:r>
         <w:rPr>
+          <w:rFonts w:ascii="Times New Roman" w:hAnsi="Times New Roman"/>
           <w:noProof/>
         </w:rPr>
         <w:t>SPĒLES IZVEIDES PROCESS</w:t>
       </w:r>
       <w:r>
         <w:rPr>
+          <w:rFonts w:ascii="Times New Roman" w:hAnsi="Times New Roman"/>
           <w:noProof/>
         </w:rPr>
         <w:tab/>
       </w:r>
       <w:r>
         <w:rPr>
+          <w:rFonts w:ascii="Times New Roman" w:hAnsi="Times New Roman"/>
           <w:noProof/>
         </w:rPr>
         <w:fldChar w:fldCharType="begin"/>
       </w:r>
       <w:r>
         <w:rPr>
-          <w:noProof/>
-        </w:rPr>
-        <w:instrText xml:space="preserve"> PAGEREF _Toc72788757 \h </w:instrText>
-      </w:r>
-      <w:r>
-        <w:rPr>
-          <w:noProof/>
-        </w:rPr>
-      </w:r>
-      <w:r>
-        <w:rPr>
+          <w:rFonts w:ascii="Times New Roman" w:hAnsi="Times New Roman"/>
+          <w:noProof/>
+        </w:rPr>
+        <w:instrText xml:space="preserve"> PAGEREF _Toc72845927 \h </w:instrText>
+      </w:r>
+      <w:r>
+        <w:rPr>
+          <w:rFonts w:ascii="Times New Roman" w:hAnsi="Times New Roman"/>
+          <w:noProof/>
+        </w:rPr>
+      </w:r>
+      <w:r>
+        <w:rPr>
+          <w:rFonts w:ascii="Times New Roman" w:hAnsi="Times New Roman"/>
           <w:noProof/>
         </w:rPr>
         <w:fldChar w:fldCharType="separate"/>
       </w:r>
       <w:r>
         <w:rPr>
+          <w:rFonts w:ascii="Times New Roman" w:hAnsi="Times New Roman"/>
           <w:noProof/>
         </w:rPr>
         <w:t>15</w:t>
       </w:r>
       <w:r>
         <w:rPr>
+          <w:rFonts w:ascii="Times New Roman" w:hAnsi="Times New Roman"/>
           <w:noProof/>
         </w:rPr>
         <w:fldChar w:fldCharType="end"/>
@@ -1646,7 +1674,7 @@
           <w:tab w:val="right" w:leader="dot" w:pos="8777"/>
         </w:tabs>
         <w:rPr>
-          <w:rFonts w:asciiTheme="minorHAnsi" w:eastAsiaTheme="minorEastAsia" w:hAnsiTheme="minorHAnsi" w:cstheme="minorBidi"/>
+          <w:rFonts w:ascii="Times New Roman" w:eastAsiaTheme="minorEastAsia" w:hAnsi="Times New Roman"/>
           <w:noProof/>
           <w:sz w:val="22"/>
           <w:szCs w:val="22"/>
@@ -1655,13 +1683,14 @@
       </w:pPr>
       <w:r>
         <w:rPr>
+          <w:rFonts w:ascii="Times New Roman" w:hAnsi="Times New Roman"/>
           <w:noProof/>
         </w:rPr>
         <w:t>3.</w:t>
       </w:r>
       <w:r>
         <w:rPr>
-          <w:rFonts w:asciiTheme="minorHAnsi" w:eastAsiaTheme="minorEastAsia" w:hAnsiTheme="minorHAnsi" w:cstheme="minorBidi"/>
+          <w:rFonts w:ascii="Times New Roman" w:eastAsiaTheme="minorEastAsia" w:hAnsi="Times New Roman"/>
           <w:noProof/>
           <w:sz w:val="22"/>
           <w:szCs w:val="22"/>
@@ -1671,47 +1700,55 @@
       </w:r>
       <w:r>
         <w:rPr>
+          <w:rFonts w:ascii="Times New Roman" w:hAnsi="Times New Roman"/>
           <w:noProof/>
         </w:rPr>
         <w:t>LĪDZĪGAS SPĒLES</w:t>
       </w:r>
       <w:r>
         <w:rPr>
+          <w:rFonts w:ascii="Times New Roman" w:hAnsi="Times New Roman"/>
           <w:noProof/>
         </w:rPr>
         <w:tab/>
       </w:r>
       <w:r>
         <w:rPr>
+          <w:rFonts w:ascii="Times New Roman" w:hAnsi="Times New Roman"/>
           <w:noProof/>
         </w:rPr>
         <w:fldChar w:fldCharType="begin"/>
       </w:r>
       <w:r>
         <w:rPr>
-          <w:noProof/>
-        </w:rPr>
-        <w:instrText xml:space="preserve"> PAGEREF _Toc72788758 \h </w:instrText>
-      </w:r>
-      <w:r>
-        <w:rPr>
-          <w:noProof/>
-        </w:rPr>
-      </w:r>
-      <w:r>
-        <w:rPr>
+          <w:rFonts w:ascii="Times New Roman" w:hAnsi="Times New Roman"/>
+          <w:noProof/>
+        </w:rPr>
+        <w:instrText xml:space="preserve"> PAGEREF _Toc72845928 \h </w:instrText>
+      </w:r>
+      <w:r>
+        <w:rPr>
+          <w:rFonts w:ascii="Times New Roman" w:hAnsi="Times New Roman"/>
+          <w:noProof/>
+        </w:rPr>
+      </w:r>
+      <w:r>
+        <w:rPr>
+          <w:rFonts w:ascii="Times New Roman" w:hAnsi="Times New Roman"/>
           <w:noProof/>
         </w:rPr>
         <w:fldChar w:fldCharType="separate"/>
       </w:r>
       <w:r>
         <w:rPr>
-          <w:noProof/>
-        </w:rPr>
-        <w:t>17</w:t>
-      </w:r>
-      <w:r>
-        <w:rPr>
+          <w:rFonts w:ascii="Times New Roman" w:hAnsi="Times New Roman"/>
+          <w:noProof/>
+        </w:rPr>
+        <w:t>16</w:t>
+      </w:r>
+      <w:r>
+        <w:rPr>
+          <w:rFonts w:ascii="Times New Roman" w:hAnsi="Times New Roman"/>
           <w:noProof/>
         </w:rPr>
         <w:fldChar w:fldCharType="end"/>
@@ -1725,7 +1762,7 @@
           <w:tab w:val="right" w:leader="dot" w:pos="8777"/>
         </w:tabs>
         <w:rPr>
-          <w:rFonts w:asciiTheme="minorHAnsi" w:eastAsiaTheme="minorEastAsia" w:hAnsiTheme="minorHAnsi" w:cstheme="minorBidi"/>
+          <w:rFonts w:ascii="Times New Roman" w:eastAsiaTheme="minorEastAsia" w:hAnsi="Times New Roman"/>
           <w:noProof/>
           <w:sz w:val="22"/>
           <w:szCs w:val="22"/>
@@ -1734,13 +1771,14 @@
       </w:pPr>
       <w:r>
         <w:rPr>
+          <w:rFonts w:ascii="Times New Roman" w:hAnsi="Times New Roman"/>
           <w:noProof/>
         </w:rPr>
         <w:t>3.1.</w:t>
       </w:r>
       <w:r>
         <w:rPr>
-          <w:rFonts w:asciiTheme="minorHAnsi" w:eastAsiaTheme="minorEastAsia" w:hAnsiTheme="minorHAnsi" w:cstheme="minorBidi"/>
+          <w:rFonts w:ascii="Times New Roman" w:eastAsiaTheme="minorEastAsia" w:hAnsi="Times New Roman"/>
           <w:noProof/>
           <w:sz w:val="22"/>
           <w:szCs w:val="22"/>
@@ -1750,47 +1788,55 @@
       </w:r>
       <w:r>
         <w:rPr>
+          <w:rFonts w:ascii="Times New Roman" w:hAnsi="Times New Roman"/>
           <w:noProof/>
         </w:rPr>
         <w:t>SUPERHOT</w:t>
       </w:r>
       <w:r>
         <w:rPr>
+          <w:rFonts w:ascii="Times New Roman" w:hAnsi="Times New Roman"/>
           <w:noProof/>
         </w:rPr>
         <w:tab/>
       </w:r>
       <w:r>
         <w:rPr>
+          <w:rFonts w:ascii="Times New Roman" w:hAnsi="Times New Roman"/>
           <w:noProof/>
         </w:rPr>
         <w:fldChar w:fldCharType="begin"/>
       </w:r>
       <w:r>
         <w:rPr>
-          <w:noProof/>
-        </w:rPr>
-        <w:instrText xml:space="preserve"> PAGEREF _Toc72788759 \h </w:instrText>
-      </w:r>
-      <w:r>
-        <w:rPr>
-          <w:noProof/>
-        </w:rPr>
-      </w:r>
-      <w:r>
-        <w:rPr>
+          <w:rFonts w:ascii="Times New Roman" w:hAnsi="Times New Roman"/>
+          <w:noProof/>
+        </w:rPr>
+        <w:instrText xml:space="preserve"> PAGEREF _Toc72845929 \h </w:instrText>
+      </w:r>
+      <w:r>
+        <w:rPr>
+          <w:rFonts w:ascii="Times New Roman" w:hAnsi="Times New Roman"/>
+          <w:noProof/>
+        </w:rPr>
+      </w:r>
+      <w:r>
+        <w:rPr>
+          <w:rFonts w:ascii="Times New Roman" w:hAnsi="Times New Roman"/>
           <w:noProof/>
         </w:rPr>
         <w:fldChar w:fldCharType="separate"/>
       </w:r>
       <w:r>
         <w:rPr>
-          <w:noProof/>
-        </w:rPr>
-        <w:t>17</w:t>
-      </w:r>
-      <w:r>
-        <w:rPr>
+          <w:rFonts w:ascii="Times New Roman" w:hAnsi="Times New Roman"/>
+          <w:noProof/>
+        </w:rPr>
+        <w:t>16</w:t>
+      </w:r>
+      <w:r>
+        <w:rPr>
+          <w:rFonts w:ascii="Times New Roman" w:hAnsi="Times New Roman"/>
           <w:noProof/>
         </w:rPr>
         <w:fldChar w:fldCharType="end"/>
@@ -1804,7 +1850,7 @@
           <w:tab w:val="right" w:leader="dot" w:pos="8777"/>
         </w:tabs>
         <w:rPr>
-          <w:rFonts w:asciiTheme="minorHAnsi" w:eastAsiaTheme="minorEastAsia" w:hAnsiTheme="minorHAnsi" w:cstheme="minorBidi"/>
+          <w:rFonts w:ascii="Times New Roman" w:eastAsiaTheme="minorEastAsia" w:hAnsi="Times New Roman"/>
           <w:noProof/>
           <w:sz w:val="22"/>
           <w:szCs w:val="22"/>
@@ -1813,13 +1859,14 @@
       </w:pPr>
       <w:r>
         <w:rPr>
+          <w:rFonts w:ascii="Times New Roman" w:hAnsi="Times New Roman"/>
           <w:noProof/>
         </w:rPr>
         <w:t>3.2.</w:t>
       </w:r>
       <w:r>
         <w:rPr>
-          <w:rFonts w:asciiTheme="minorHAnsi" w:eastAsiaTheme="minorEastAsia" w:hAnsiTheme="minorHAnsi" w:cstheme="minorBidi"/>
+          <w:rFonts w:ascii="Times New Roman" w:eastAsiaTheme="minorEastAsia" w:hAnsi="Times New Roman"/>
           <w:noProof/>
           <w:sz w:val="22"/>
           <w:szCs w:val="22"/>
@@ -1829,47 +1876,55 @@
       </w:r>
       <w:r>
         <w:rPr>
+          <w:rFonts w:ascii="Times New Roman" w:hAnsi="Times New Roman"/>
           <w:noProof/>
         </w:rPr>
         <w:t>KARLSON</w:t>
       </w:r>
       <w:r>
         <w:rPr>
+          <w:rFonts w:ascii="Times New Roman" w:hAnsi="Times New Roman"/>
           <w:noProof/>
         </w:rPr>
         <w:tab/>
       </w:r>
       <w:r>
         <w:rPr>
+          <w:rFonts w:ascii="Times New Roman" w:hAnsi="Times New Roman"/>
           <w:noProof/>
         </w:rPr>
         <w:fldChar w:fldCharType="begin"/>
       </w:r>
       <w:r>
         <w:rPr>
-          <w:noProof/>
-        </w:rPr>
-        <w:instrText xml:space="preserve"> PAGEREF _Toc72788760 \h </w:instrText>
-      </w:r>
-      <w:r>
-        <w:rPr>
-          <w:noProof/>
-        </w:rPr>
-      </w:r>
-      <w:r>
-        <w:rPr>
+          <w:rFonts w:ascii="Times New Roman" w:hAnsi="Times New Roman"/>
+          <w:noProof/>
+        </w:rPr>
+        <w:instrText xml:space="preserve"> PAGEREF _Toc72845930 \h </w:instrText>
+      </w:r>
+      <w:r>
+        <w:rPr>
+          <w:rFonts w:ascii="Times New Roman" w:hAnsi="Times New Roman"/>
+          <w:noProof/>
+        </w:rPr>
+      </w:r>
+      <w:r>
+        <w:rPr>
+          <w:rFonts w:ascii="Times New Roman" w:hAnsi="Times New Roman"/>
           <w:noProof/>
         </w:rPr>
         <w:fldChar w:fldCharType="separate"/>
       </w:r>
       <w:r>
         <w:rPr>
-          <w:noProof/>
-        </w:rPr>
-        <w:t>19</w:t>
-      </w:r>
-      <w:r>
-        <w:rPr>
+          <w:rFonts w:ascii="Times New Roman" w:hAnsi="Times New Roman"/>
+          <w:noProof/>
+        </w:rPr>
+        <w:t>18</w:t>
+      </w:r>
+      <w:r>
+        <w:rPr>
+          <w:rFonts w:ascii="Times New Roman" w:hAnsi="Times New Roman"/>
           <w:noProof/>
         </w:rPr>
         <w:fldChar w:fldCharType="end"/>
@@ -1883,7 +1938,7 @@
           <w:tab w:val="right" w:leader="dot" w:pos="8777"/>
         </w:tabs>
         <w:rPr>
-          <w:rFonts w:asciiTheme="minorHAnsi" w:eastAsiaTheme="minorEastAsia" w:hAnsiTheme="minorHAnsi" w:cstheme="minorBidi"/>
+          <w:rFonts w:ascii="Times New Roman" w:eastAsiaTheme="minorEastAsia" w:hAnsi="Times New Roman"/>
           <w:noProof/>
           <w:sz w:val="22"/>
           <w:szCs w:val="22"/>
@@ -1892,13 +1947,14 @@
       </w:pPr>
       <w:r>
         <w:rPr>
+          <w:rFonts w:ascii="Times New Roman" w:hAnsi="Times New Roman"/>
           <w:noProof/>
         </w:rPr>
         <w:t>4.</w:t>
       </w:r>
       <w:r>
         <w:rPr>
-          <w:rFonts w:asciiTheme="minorHAnsi" w:eastAsiaTheme="minorEastAsia" w:hAnsiTheme="minorHAnsi" w:cstheme="minorBidi"/>
+          <w:rFonts w:ascii="Times New Roman" w:eastAsiaTheme="minorEastAsia" w:hAnsi="Times New Roman"/>
           <w:noProof/>
           <w:sz w:val="22"/>
           <w:szCs w:val="22"/>
@@ -1908,47 +1964,55 @@
       </w:r>
       <w:r>
         <w:rPr>
+          <w:rFonts w:ascii="Times New Roman" w:hAnsi="Times New Roman"/>
           <w:noProof/>
         </w:rPr>
         <w:t>SPĒĻU IETEKME UZ CILVĒKU</w:t>
       </w:r>
       <w:r>
         <w:rPr>
+          <w:rFonts w:ascii="Times New Roman" w:hAnsi="Times New Roman"/>
           <w:noProof/>
         </w:rPr>
         <w:tab/>
       </w:r>
       <w:r>
         <w:rPr>
+          <w:rFonts w:ascii="Times New Roman" w:hAnsi="Times New Roman"/>
           <w:noProof/>
         </w:rPr>
         <w:fldChar w:fldCharType="begin"/>
       </w:r>
       <w:r>
         <w:rPr>
-          <w:noProof/>
-        </w:rPr>
-        <w:instrText xml:space="preserve"> PAGEREF _Toc72788761 \h </w:instrText>
-      </w:r>
-      <w:r>
-        <w:rPr>
-          <w:noProof/>
-        </w:rPr>
-      </w:r>
-      <w:r>
-        <w:rPr>
+          <w:rFonts w:ascii="Times New Roman" w:hAnsi="Times New Roman"/>
+          <w:noProof/>
+        </w:rPr>
+        <w:instrText xml:space="preserve"> PAGEREF _Toc72845931 \h </w:instrText>
+      </w:r>
+      <w:r>
+        <w:rPr>
+          <w:rFonts w:ascii="Times New Roman" w:hAnsi="Times New Roman"/>
+          <w:noProof/>
+        </w:rPr>
+      </w:r>
+      <w:r>
+        <w:rPr>
+          <w:rFonts w:ascii="Times New Roman" w:hAnsi="Times New Roman"/>
           <w:noProof/>
         </w:rPr>
         <w:fldChar w:fldCharType="separate"/>
       </w:r>
       <w:r>
         <w:rPr>
-          <w:noProof/>
-        </w:rPr>
-        <w:t>20</w:t>
-      </w:r>
-      <w:r>
-        <w:rPr>
+          <w:rFonts w:ascii="Times New Roman" w:hAnsi="Times New Roman"/>
+          <w:noProof/>
+        </w:rPr>
+        <w:t>19</w:t>
+      </w:r>
+      <w:r>
+        <w:rPr>
+          <w:rFonts w:ascii="Times New Roman" w:hAnsi="Times New Roman"/>
           <w:noProof/>
         </w:rPr>
         <w:fldChar w:fldCharType="end"/>
@@ -1958,7 +2022,7 @@
       <w:pPr>
         <w:pStyle w:val="Saturs1"/>
         <w:rPr>
-          <w:rFonts w:asciiTheme="minorHAnsi" w:eastAsiaTheme="minorEastAsia" w:hAnsiTheme="minorHAnsi" w:cstheme="minorBidi"/>
+          <w:rFonts w:eastAsiaTheme="minorEastAsia"/>
           <w:b w:val="0"/>
           <w:bCs w:val="0"/>
           <w:sz w:val="22"/>
@@ -1976,13 +2040,13 @@
         <w:fldChar w:fldCharType="begin"/>
       </w:r>
       <w:r>
-        <w:instrText xml:space="preserve"> PAGEREF _Toc72788762 \h </w:instrText>
+        <w:instrText xml:space="preserve"> PAGEREF _Toc72845932 \h </w:instrText>
       </w:r>
       <w:r>
         <w:fldChar w:fldCharType="separate"/>
       </w:r>
       <w:r>
-        <w:t>22</w:t>
+        <w:t>21</w:t>
       </w:r>
       <w:r>
         <w:fldChar w:fldCharType="end"/>
@@ -1996,7 +2060,7 @@
           <w:tab w:val="right" w:leader="dot" w:pos="8777"/>
         </w:tabs>
         <w:rPr>
-          <w:rFonts w:asciiTheme="minorHAnsi" w:eastAsiaTheme="minorEastAsia" w:hAnsiTheme="minorHAnsi" w:cstheme="minorBidi"/>
+          <w:rFonts w:ascii="Times New Roman" w:eastAsiaTheme="minorEastAsia" w:hAnsi="Times New Roman"/>
           <w:noProof/>
           <w:sz w:val="22"/>
           <w:szCs w:val="22"/>
@@ -2005,13 +2069,14 @@
       </w:pPr>
       <w:r>
         <w:rPr>
+          <w:rFonts w:ascii="Times New Roman" w:hAnsi="Times New Roman"/>
           <w:noProof/>
         </w:rPr>
         <w:t>1.</w:t>
       </w:r>
       <w:r>
         <w:rPr>
-          <w:rFonts w:asciiTheme="minorHAnsi" w:eastAsiaTheme="minorEastAsia" w:hAnsiTheme="minorHAnsi" w:cstheme="minorBidi"/>
+          <w:rFonts w:ascii="Times New Roman" w:eastAsiaTheme="minorEastAsia" w:hAnsi="Times New Roman"/>
           <w:noProof/>
           <w:sz w:val="22"/>
           <w:szCs w:val="22"/>
@@ -2021,47 +2086,55 @@
       </w:r>
       <w:r>
         <w:rPr>
+          <w:rFonts w:ascii="Times New Roman" w:hAnsi="Times New Roman"/>
           <w:noProof/>
         </w:rPr>
         <w:t>SPĒLĒTĀJA UN KAMERAS IZVEIDE</w:t>
       </w:r>
       <w:r>
         <w:rPr>
+          <w:rFonts w:ascii="Times New Roman" w:hAnsi="Times New Roman"/>
           <w:noProof/>
         </w:rPr>
         <w:tab/>
       </w:r>
       <w:r>
         <w:rPr>
+          <w:rFonts w:ascii="Times New Roman" w:hAnsi="Times New Roman"/>
           <w:noProof/>
         </w:rPr>
         <w:fldChar w:fldCharType="begin"/>
       </w:r>
       <w:r>
         <w:rPr>
-          <w:noProof/>
-        </w:rPr>
-        <w:instrText xml:space="preserve"> PAGEREF _Toc72788763 \h </w:instrText>
-      </w:r>
-      <w:r>
-        <w:rPr>
-          <w:noProof/>
-        </w:rPr>
-      </w:r>
-      <w:r>
-        <w:rPr>
+          <w:rFonts w:ascii="Times New Roman" w:hAnsi="Times New Roman"/>
+          <w:noProof/>
+        </w:rPr>
+        <w:instrText xml:space="preserve"> PAGEREF _Toc72845933 \h </w:instrText>
+      </w:r>
+      <w:r>
+        <w:rPr>
+          <w:rFonts w:ascii="Times New Roman" w:hAnsi="Times New Roman"/>
+          <w:noProof/>
+        </w:rPr>
+      </w:r>
+      <w:r>
+        <w:rPr>
+          <w:rFonts w:ascii="Times New Roman" w:hAnsi="Times New Roman"/>
           <w:noProof/>
         </w:rPr>
         <w:fldChar w:fldCharType="separate"/>
       </w:r>
       <w:r>
         <w:rPr>
-          <w:noProof/>
-        </w:rPr>
-        <w:t>22</w:t>
-      </w:r>
-      <w:r>
-        <w:rPr>
+          <w:rFonts w:ascii="Times New Roman" w:hAnsi="Times New Roman"/>
+          <w:noProof/>
+        </w:rPr>
+        <w:t>21</w:t>
+      </w:r>
+      <w:r>
+        <w:rPr>
+          <w:rFonts w:ascii="Times New Roman" w:hAnsi="Times New Roman"/>
           <w:noProof/>
         </w:rPr>
         <w:fldChar w:fldCharType="end"/>
@@ -2075,7 +2148,7 @@
           <w:tab w:val="right" w:leader="dot" w:pos="8777"/>
         </w:tabs>
         <w:rPr>
-          <w:rFonts w:asciiTheme="minorHAnsi" w:eastAsiaTheme="minorEastAsia" w:hAnsiTheme="minorHAnsi" w:cstheme="minorBidi"/>
+          <w:rFonts w:ascii="Times New Roman" w:eastAsiaTheme="minorEastAsia" w:hAnsi="Times New Roman"/>
           <w:noProof/>
           <w:sz w:val="22"/>
           <w:szCs w:val="22"/>
@@ -2084,13 +2157,14 @@
       </w:pPr>
       <w:r>
         <w:rPr>
+          <w:rFonts w:ascii="Times New Roman" w:hAnsi="Times New Roman"/>
           <w:noProof/>
         </w:rPr>
         <w:t>2.</w:t>
       </w:r>
       <w:r>
         <w:rPr>
-          <w:rFonts w:asciiTheme="minorHAnsi" w:eastAsiaTheme="minorEastAsia" w:hAnsiTheme="minorHAnsi" w:cstheme="minorBidi"/>
+          <w:rFonts w:ascii="Times New Roman" w:eastAsiaTheme="minorEastAsia" w:hAnsi="Times New Roman"/>
           <w:noProof/>
           <w:sz w:val="22"/>
           <w:szCs w:val="22"/>
@@ -2100,47 +2174,55 @@
       </w:r>
       <w:r>
         <w:rPr>
+          <w:rFonts w:ascii="Times New Roman" w:hAnsi="Times New Roman"/>
           <w:noProof/>
         </w:rPr>
         <w:t>SPĒLĒTĀJA IEROČA IZVEIDE</w:t>
       </w:r>
       <w:r>
         <w:rPr>
+          <w:rFonts w:ascii="Times New Roman" w:hAnsi="Times New Roman"/>
           <w:noProof/>
         </w:rPr>
         <w:tab/>
       </w:r>
       <w:r>
         <w:rPr>
+          <w:rFonts w:ascii="Times New Roman" w:hAnsi="Times New Roman"/>
           <w:noProof/>
         </w:rPr>
         <w:fldChar w:fldCharType="begin"/>
       </w:r>
       <w:r>
         <w:rPr>
-          <w:noProof/>
-        </w:rPr>
-        <w:instrText xml:space="preserve"> PAGEREF _Toc72788764 \h </w:instrText>
-      </w:r>
-      <w:r>
-        <w:rPr>
-          <w:noProof/>
-        </w:rPr>
-      </w:r>
-      <w:r>
-        <w:rPr>
+          <w:rFonts w:ascii="Times New Roman" w:hAnsi="Times New Roman"/>
+          <w:noProof/>
+        </w:rPr>
+        <w:instrText xml:space="preserve"> PAGEREF _Toc72845934 \h </w:instrText>
+      </w:r>
+      <w:r>
+        <w:rPr>
+          <w:rFonts w:ascii="Times New Roman" w:hAnsi="Times New Roman"/>
+          <w:noProof/>
+        </w:rPr>
+      </w:r>
+      <w:r>
+        <w:rPr>
+          <w:rFonts w:ascii="Times New Roman" w:hAnsi="Times New Roman"/>
           <w:noProof/>
         </w:rPr>
         <w:fldChar w:fldCharType="separate"/>
       </w:r>
       <w:r>
         <w:rPr>
-          <w:noProof/>
-        </w:rPr>
-        <w:t>25</w:t>
-      </w:r>
-      <w:r>
-        <w:rPr>
+          <w:rFonts w:ascii="Times New Roman" w:hAnsi="Times New Roman"/>
+          <w:noProof/>
+        </w:rPr>
+        <w:t>24</w:t>
+      </w:r>
+      <w:r>
+        <w:rPr>
+          <w:rFonts w:ascii="Times New Roman" w:hAnsi="Times New Roman"/>
           <w:noProof/>
         </w:rPr>
         <w:fldChar w:fldCharType="end"/>
@@ -2154,7 +2236,7 @@
           <w:tab w:val="right" w:leader="dot" w:pos="8777"/>
         </w:tabs>
         <w:rPr>
-          <w:rFonts w:asciiTheme="minorHAnsi" w:eastAsiaTheme="minorEastAsia" w:hAnsiTheme="minorHAnsi" w:cstheme="minorBidi"/>
+          <w:rFonts w:ascii="Times New Roman" w:eastAsiaTheme="minorEastAsia" w:hAnsi="Times New Roman"/>
           <w:noProof/>
           <w:sz w:val="22"/>
           <w:szCs w:val="22"/>
@@ -2163,13 +2245,14 @@
       </w:pPr>
       <w:r>
         <w:rPr>
+          <w:rFonts w:ascii="Times New Roman" w:hAnsi="Times New Roman"/>
           <w:noProof/>
         </w:rPr>
         <w:t>3.</w:t>
       </w:r>
       <w:r>
         <w:rPr>
-          <w:rFonts w:asciiTheme="minorHAnsi" w:eastAsiaTheme="minorEastAsia" w:hAnsiTheme="minorHAnsi" w:cstheme="minorBidi"/>
+          <w:rFonts w:ascii="Times New Roman" w:eastAsiaTheme="minorEastAsia" w:hAnsi="Times New Roman"/>
           <w:noProof/>
           <w:sz w:val="22"/>
           <w:szCs w:val="22"/>
@@ -2179,47 +2262,55 @@
       </w:r>
       <w:r>
         <w:rPr>
+          <w:rFonts w:ascii="Times New Roman" w:hAnsi="Times New Roman"/>
           <w:noProof/>
         </w:rPr>
         <w:t>CITI INTERAKTĪVI SPĒLES ELEMENT</w:t>
       </w:r>
       <w:r>
         <w:rPr>
+          <w:rFonts w:ascii="Times New Roman" w:hAnsi="Times New Roman"/>
           <w:noProof/>
         </w:rPr>
         <w:tab/>
       </w:r>
       <w:r>
         <w:rPr>
+          <w:rFonts w:ascii="Times New Roman" w:hAnsi="Times New Roman"/>
           <w:noProof/>
         </w:rPr>
         <w:fldChar w:fldCharType="begin"/>
       </w:r>
       <w:r>
         <w:rPr>
-          <w:noProof/>
-        </w:rPr>
-        <w:instrText xml:space="preserve"> PAGEREF _Toc72788765 \h </w:instrText>
-      </w:r>
-      <w:r>
-        <w:rPr>
-          <w:noProof/>
-        </w:rPr>
-      </w:r>
-      <w:r>
-        <w:rPr>
+          <w:rFonts w:ascii="Times New Roman" w:hAnsi="Times New Roman"/>
+          <w:noProof/>
+        </w:rPr>
+        <w:instrText xml:space="preserve"> PAGEREF _Toc72845935 \h </w:instrText>
+      </w:r>
+      <w:r>
+        <w:rPr>
+          <w:rFonts w:ascii="Times New Roman" w:hAnsi="Times New Roman"/>
+          <w:noProof/>
+        </w:rPr>
+      </w:r>
+      <w:r>
+        <w:rPr>
+          <w:rFonts w:ascii="Times New Roman" w:hAnsi="Times New Roman"/>
           <w:noProof/>
         </w:rPr>
         <w:fldChar w:fldCharType="separate"/>
       </w:r>
       <w:r>
         <w:rPr>
-          <w:noProof/>
-        </w:rPr>
-        <w:t>26</w:t>
-      </w:r>
-      <w:r>
-        <w:rPr>
+          <w:rFonts w:ascii="Times New Roman" w:hAnsi="Times New Roman"/>
+          <w:noProof/>
+        </w:rPr>
+        <w:t>25</w:t>
+      </w:r>
+      <w:r>
+        <w:rPr>
+          <w:rFonts w:ascii="Times New Roman" w:hAnsi="Times New Roman"/>
           <w:noProof/>
         </w:rPr>
         <w:fldChar w:fldCharType="end"/>
@@ -2233,7 +2324,7 @@
           <w:tab w:val="right" w:leader="dot" w:pos="8777"/>
         </w:tabs>
         <w:rPr>
-          <w:rFonts w:asciiTheme="minorHAnsi" w:eastAsiaTheme="minorEastAsia" w:hAnsiTheme="minorHAnsi" w:cstheme="minorBidi"/>
+          <w:rFonts w:ascii="Times New Roman" w:eastAsiaTheme="minorEastAsia" w:hAnsi="Times New Roman"/>
           <w:noProof/>
           <w:sz w:val="22"/>
           <w:szCs w:val="22"/>
@@ -2242,13 +2333,14 @@
       </w:pPr>
       <w:r>
         <w:rPr>
+          <w:rFonts w:ascii="Times New Roman" w:hAnsi="Times New Roman"/>
           <w:noProof/>
         </w:rPr>
         <w:t>4.</w:t>
       </w:r>
       <w:r>
         <w:rPr>
-          <w:rFonts w:asciiTheme="minorHAnsi" w:eastAsiaTheme="minorEastAsia" w:hAnsiTheme="minorHAnsi" w:cstheme="minorBidi"/>
+          <w:rFonts w:ascii="Times New Roman" w:eastAsiaTheme="minorEastAsia" w:hAnsi="Times New Roman"/>
           <w:noProof/>
           <w:sz w:val="22"/>
           <w:szCs w:val="22"/>
@@ -2258,47 +2350,55 @@
       </w:r>
       <w:r>
         <w:rPr>
+          <w:rFonts w:ascii="Times New Roman" w:hAnsi="Times New Roman"/>
           <w:noProof/>
         </w:rPr>
         <w:t>CITI SKRIPTI</w:t>
       </w:r>
       <w:r>
         <w:rPr>
+          <w:rFonts w:ascii="Times New Roman" w:hAnsi="Times New Roman"/>
           <w:noProof/>
         </w:rPr>
         <w:tab/>
       </w:r>
       <w:r>
         <w:rPr>
+          <w:rFonts w:ascii="Times New Roman" w:hAnsi="Times New Roman"/>
           <w:noProof/>
         </w:rPr>
         <w:fldChar w:fldCharType="begin"/>
       </w:r>
       <w:r>
         <w:rPr>
-          <w:noProof/>
-        </w:rPr>
-        <w:instrText xml:space="preserve"> PAGEREF _Toc72788766 \h </w:instrText>
-      </w:r>
-      <w:r>
-        <w:rPr>
-          <w:noProof/>
-        </w:rPr>
-      </w:r>
-      <w:r>
-        <w:rPr>
+          <w:rFonts w:ascii="Times New Roman" w:hAnsi="Times New Roman"/>
+          <w:noProof/>
+        </w:rPr>
+        <w:instrText xml:space="preserve"> PAGEREF _Toc72845936 \h </w:instrText>
+      </w:r>
+      <w:r>
+        <w:rPr>
+          <w:rFonts w:ascii="Times New Roman" w:hAnsi="Times New Roman"/>
+          <w:noProof/>
+        </w:rPr>
+      </w:r>
+      <w:r>
+        <w:rPr>
+          <w:rFonts w:ascii="Times New Roman" w:hAnsi="Times New Roman"/>
           <w:noProof/>
         </w:rPr>
         <w:fldChar w:fldCharType="separate"/>
       </w:r>
       <w:r>
         <w:rPr>
-          <w:noProof/>
-        </w:rPr>
-        <w:t>29</w:t>
-      </w:r>
-      <w:r>
-        <w:rPr>
+          <w:rFonts w:ascii="Times New Roman" w:hAnsi="Times New Roman"/>
+          <w:noProof/>
+        </w:rPr>
+        <w:t>28</w:t>
+      </w:r>
+      <w:r>
+        <w:rPr>
+          <w:rFonts w:ascii="Times New Roman" w:hAnsi="Times New Roman"/>
           <w:noProof/>
         </w:rPr>
         <w:fldChar w:fldCharType="end"/>
@@ -2312,7 +2412,7 @@
           <w:tab w:val="right" w:leader="dot" w:pos="8777"/>
         </w:tabs>
         <w:rPr>
-          <w:rFonts w:asciiTheme="minorHAnsi" w:eastAsiaTheme="minorEastAsia" w:hAnsiTheme="minorHAnsi" w:cstheme="minorBidi"/>
+          <w:rFonts w:ascii="Times New Roman" w:eastAsiaTheme="minorEastAsia" w:hAnsi="Times New Roman"/>
           <w:noProof/>
           <w:sz w:val="22"/>
           <w:szCs w:val="22"/>
@@ -2321,13 +2421,14 @@
       </w:pPr>
       <w:r>
         <w:rPr>
+          <w:rFonts w:ascii="Times New Roman" w:hAnsi="Times New Roman"/>
           <w:noProof/>
         </w:rPr>
         <w:t>5.</w:t>
       </w:r>
       <w:r>
         <w:rPr>
-          <w:rFonts w:asciiTheme="minorHAnsi" w:eastAsiaTheme="minorEastAsia" w:hAnsiTheme="minorHAnsi" w:cstheme="minorBidi"/>
+          <w:rFonts w:ascii="Times New Roman" w:eastAsiaTheme="minorEastAsia" w:hAnsi="Times New Roman"/>
           <w:noProof/>
           <w:sz w:val="22"/>
           <w:szCs w:val="22"/>
@@ -2337,47 +2438,55 @@
       </w:r>
       <w:r>
         <w:rPr>
+          <w:rFonts w:ascii="Times New Roman" w:hAnsi="Times New Roman"/>
           <w:noProof/>
         </w:rPr>
         <w:t>LIETOTĀJU SASKARNE</w:t>
       </w:r>
       <w:r>
         <w:rPr>
+          <w:rFonts w:ascii="Times New Roman" w:hAnsi="Times New Roman"/>
           <w:noProof/>
         </w:rPr>
         <w:tab/>
       </w:r>
       <w:r>
         <w:rPr>
+          <w:rFonts w:ascii="Times New Roman" w:hAnsi="Times New Roman"/>
           <w:noProof/>
         </w:rPr>
         <w:fldChar w:fldCharType="begin"/>
       </w:r>
       <w:r>
         <w:rPr>
-          <w:noProof/>
-        </w:rPr>
-        <w:instrText xml:space="preserve"> PAGEREF _Toc72788767 \h </w:instrText>
-      </w:r>
-      <w:r>
-        <w:rPr>
-          <w:noProof/>
-        </w:rPr>
-      </w:r>
-      <w:r>
-        <w:rPr>
+          <w:rFonts w:ascii="Times New Roman" w:hAnsi="Times New Roman"/>
+          <w:noProof/>
+        </w:rPr>
+        <w:instrText xml:space="preserve"> PAGEREF _Toc72845937 \h </w:instrText>
+      </w:r>
+      <w:r>
+        <w:rPr>
+          <w:rFonts w:ascii="Times New Roman" w:hAnsi="Times New Roman"/>
+          <w:noProof/>
+        </w:rPr>
+      </w:r>
+      <w:r>
+        <w:rPr>
+          <w:rFonts w:ascii="Times New Roman" w:hAnsi="Times New Roman"/>
           <w:noProof/>
         </w:rPr>
         <w:fldChar w:fldCharType="separate"/>
       </w:r>
       <w:r>
         <w:rPr>
-          <w:noProof/>
-        </w:rPr>
-        <w:t>31</w:t>
-      </w:r>
-      <w:r>
-        <w:rPr>
+          <w:rFonts w:ascii="Times New Roman" w:hAnsi="Times New Roman"/>
+          <w:noProof/>
+        </w:rPr>
+        <w:t>30</w:t>
+      </w:r>
+      <w:r>
+        <w:rPr>
+          <w:rFonts w:ascii="Times New Roman" w:hAnsi="Times New Roman"/>
           <w:noProof/>
         </w:rPr>
         <w:fldChar w:fldCharType="end"/>
@@ -2391,7 +2500,7 @@
           <w:tab w:val="right" w:leader="dot" w:pos="8777"/>
         </w:tabs>
         <w:rPr>
-          <w:rFonts w:asciiTheme="minorHAnsi" w:eastAsiaTheme="minorEastAsia" w:hAnsiTheme="minorHAnsi" w:cstheme="minorBidi"/>
+          <w:rFonts w:ascii="Times New Roman" w:eastAsiaTheme="minorEastAsia" w:hAnsi="Times New Roman"/>
           <w:noProof/>
           <w:sz w:val="22"/>
           <w:szCs w:val="22"/>
@@ -2400,13 +2509,14 @@
       </w:pPr>
       <w:r>
         <w:rPr>
+          <w:rFonts w:ascii="Times New Roman" w:hAnsi="Times New Roman"/>
           <w:noProof/>
         </w:rPr>
         <w:t>6.</w:t>
       </w:r>
       <w:r>
         <w:rPr>
-          <w:rFonts w:asciiTheme="minorHAnsi" w:eastAsiaTheme="minorEastAsia" w:hAnsiTheme="minorHAnsi" w:cstheme="minorBidi"/>
+          <w:rFonts w:ascii="Times New Roman" w:eastAsiaTheme="minorEastAsia" w:hAnsi="Times New Roman"/>
           <w:noProof/>
           <w:sz w:val="22"/>
           <w:szCs w:val="22"/>
@@ -2416,47 +2526,55 @@
       </w:r>
       <w:r>
         <w:rPr>
+          <w:rFonts w:ascii="Times New Roman" w:hAnsi="Times New Roman"/>
           <w:noProof/>
         </w:rPr>
         <w:t>SPĒLES IETEKME UZ CILVĒKU</w:t>
       </w:r>
       <w:r>
         <w:rPr>
+          <w:rFonts w:ascii="Times New Roman" w:hAnsi="Times New Roman"/>
           <w:noProof/>
         </w:rPr>
         <w:tab/>
       </w:r>
       <w:r>
         <w:rPr>
+          <w:rFonts w:ascii="Times New Roman" w:hAnsi="Times New Roman"/>
           <w:noProof/>
         </w:rPr>
         <w:fldChar w:fldCharType="begin"/>
       </w:r>
       <w:r>
         <w:rPr>
-          <w:noProof/>
-        </w:rPr>
-        <w:instrText xml:space="preserve"> PAGEREF _Toc72788768 \h </w:instrText>
-      </w:r>
-      <w:r>
-        <w:rPr>
-          <w:noProof/>
-        </w:rPr>
-      </w:r>
-      <w:r>
-        <w:rPr>
+          <w:rFonts w:ascii="Times New Roman" w:hAnsi="Times New Roman"/>
+          <w:noProof/>
+        </w:rPr>
+        <w:instrText xml:space="preserve"> PAGEREF _Toc72845938 \h </w:instrText>
+      </w:r>
+      <w:r>
+        <w:rPr>
+          <w:rFonts w:ascii="Times New Roman" w:hAnsi="Times New Roman"/>
+          <w:noProof/>
+        </w:rPr>
+      </w:r>
+      <w:r>
+        <w:rPr>
+          <w:rFonts w:ascii="Times New Roman" w:hAnsi="Times New Roman"/>
           <w:noProof/>
         </w:rPr>
         <w:fldChar w:fldCharType="separate"/>
       </w:r>
       <w:r>
         <w:rPr>
-          <w:noProof/>
-        </w:rPr>
-        <w:t>34</w:t>
-      </w:r>
-      <w:r>
-        <w:rPr>
+          <w:rFonts w:ascii="Times New Roman" w:hAnsi="Times New Roman"/>
+          <w:noProof/>
+        </w:rPr>
+        <w:t>33</w:t>
+      </w:r>
+      <w:r>
+        <w:rPr>
+          <w:rFonts w:ascii="Times New Roman" w:hAnsi="Times New Roman"/>
           <w:noProof/>
         </w:rPr>
         <w:fldChar w:fldCharType="end"/>
@@ -2470,7 +2588,7 @@
           <w:tab w:val="right" w:leader="dot" w:pos="8777"/>
         </w:tabs>
         <w:rPr>
-          <w:rFonts w:asciiTheme="minorHAnsi" w:eastAsiaTheme="minorEastAsia" w:hAnsiTheme="minorHAnsi" w:cstheme="minorBidi"/>
+          <w:rFonts w:ascii="Times New Roman" w:eastAsiaTheme="minorEastAsia" w:hAnsi="Times New Roman"/>
           <w:noProof/>
           <w:sz w:val="22"/>
           <w:szCs w:val="22"/>
@@ -2479,13 +2597,14 @@
       </w:pPr>
       <w:r>
         <w:rPr>
+          <w:rFonts w:ascii="Times New Roman" w:hAnsi="Times New Roman"/>
           <w:noProof/>
         </w:rPr>
         <w:t>7.</w:t>
       </w:r>
       <w:r>
         <w:rPr>
-          <w:rFonts w:asciiTheme="minorHAnsi" w:eastAsiaTheme="minorEastAsia" w:hAnsiTheme="minorHAnsi" w:cstheme="minorBidi"/>
+          <w:rFonts w:ascii="Times New Roman" w:eastAsiaTheme="minorEastAsia" w:hAnsi="Times New Roman"/>
           <w:noProof/>
           <w:sz w:val="22"/>
           <w:szCs w:val="22"/>
@@ -2495,47 +2614,55 @@
       </w:r>
       <w:r>
         <w:rPr>
+          <w:rFonts w:ascii="Times New Roman" w:hAnsi="Times New Roman"/>
           <w:noProof/>
         </w:rPr>
         <w:t>PROGRAMMAS PROJEKTĒJUMA APRAKSTS</w:t>
       </w:r>
       <w:r>
         <w:rPr>
+          <w:rFonts w:ascii="Times New Roman" w:hAnsi="Times New Roman"/>
           <w:noProof/>
         </w:rPr>
         <w:tab/>
       </w:r>
       <w:r>
         <w:rPr>
+          <w:rFonts w:ascii="Times New Roman" w:hAnsi="Times New Roman"/>
           <w:noProof/>
         </w:rPr>
         <w:fldChar w:fldCharType="begin"/>
       </w:r>
       <w:r>
         <w:rPr>
-          <w:noProof/>
-        </w:rPr>
-        <w:instrText xml:space="preserve"> PAGEREF _Toc72788769 \h </w:instrText>
-      </w:r>
-      <w:r>
-        <w:rPr>
-          <w:noProof/>
-        </w:rPr>
-      </w:r>
-      <w:r>
-        <w:rPr>
+          <w:rFonts w:ascii="Times New Roman" w:hAnsi="Times New Roman"/>
+          <w:noProof/>
+        </w:rPr>
+        <w:instrText xml:space="preserve"> PAGEREF _Toc72845939 \h </w:instrText>
+      </w:r>
+      <w:r>
+        <w:rPr>
+          <w:rFonts w:ascii="Times New Roman" w:hAnsi="Times New Roman"/>
+          <w:noProof/>
+        </w:rPr>
+      </w:r>
+      <w:r>
+        <w:rPr>
+          <w:rFonts w:ascii="Times New Roman" w:hAnsi="Times New Roman"/>
           <w:noProof/>
         </w:rPr>
         <w:fldChar w:fldCharType="separate"/>
       </w:r>
       <w:r>
         <w:rPr>
-          <w:noProof/>
-        </w:rPr>
-        <w:t>35</w:t>
-      </w:r>
-      <w:r>
-        <w:rPr>
+          <w:rFonts w:ascii="Times New Roman" w:hAnsi="Times New Roman"/>
+          <w:noProof/>
+        </w:rPr>
+        <w:t>34</w:t>
+      </w:r>
+      <w:r>
+        <w:rPr>
+          <w:rFonts w:ascii="Times New Roman" w:hAnsi="Times New Roman"/>
           <w:noProof/>
         </w:rPr>
         <w:fldChar w:fldCharType="end"/>
@@ -2548,7 +2675,7 @@
           <w:tab w:val="right" w:leader="dot" w:pos="8777"/>
         </w:tabs>
         <w:rPr>
-          <w:rFonts w:asciiTheme="minorHAnsi" w:eastAsiaTheme="minorEastAsia" w:hAnsiTheme="minorHAnsi" w:cstheme="minorBidi"/>
+          <w:rFonts w:ascii="Times New Roman" w:eastAsiaTheme="minorEastAsia" w:hAnsi="Times New Roman"/>
           <w:noProof/>
           <w:sz w:val="22"/>
           <w:szCs w:val="22"/>
@@ -2557,47 +2684,55 @@
       </w:pPr>
       <w:r>
         <w:rPr>
+          <w:rFonts w:ascii="Times New Roman" w:hAnsi="Times New Roman"/>
           <w:noProof/>
         </w:rPr>
         <w:t>5.1. Ievads</w:t>
       </w:r>
       <w:r>
         <w:rPr>
+          <w:rFonts w:ascii="Times New Roman" w:hAnsi="Times New Roman"/>
           <w:noProof/>
         </w:rPr>
         <w:tab/>
       </w:r>
       <w:r>
         <w:rPr>
+          <w:rFonts w:ascii="Times New Roman" w:hAnsi="Times New Roman"/>
           <w:noProof/>
         </w:rPr>
         <w:fldChar w:fldCharType="begin"/>
       </w:r>
       <w:r>
         <w:rPr>
-          <w:noProof/>
-        </w:rPr>
-        <w:instrText xml:space="preserve"> PAGEREF _Toc72788770 \h </w:instrText>
-      </w:r>
-      <w:r>
-        <w:rPr>
-          <w:noProof/>
-        </w:rPr>
-      </w:r>
-      <w:r>
-        <w:rPr>
+          <w:rFonts w:ascii="Times New Roman" w:hAnsi="Times New Roman"/>
+          <w:noProof/>
+        </w:rPr>
+        <w:instrText xml:space="preserve"> PAGEREF _Toc72845940 \h </w:instrText>
+      </w:r>
+      <w:r>
+        <w:rPr>
+          <w:rFonts w:ascii="Times New Roman" w:hAnsi="Times New Roman"/>
+          <w:noProof/>
+        </w:rPr>
+      </w:r>
+      <w:r>
+        <w:rPr>
+          <w:rFonts w:ascii="Times New Roman" w:hAnsi="Times New Roman"/>
           <w:noProof/>
         </w:rPr>
         <w:fldChar w:fldCharType="separate"/>
       </w:r>
       <w:r>
         <w:rPr>
-          <w:noProof/>
-        </w:rPr>
-        <w:t>35</w:t>
-      </w:r>
-      <w:r>
-        <w:rPr>
+          <w:rFonts w:ascii="Times New Roman" w:hAnsi="Times New Roman"/>
+          <w:noProof/>
+        </w:rPr>
+        <w:t>34</w:t>
+      </w:r>
+      <w:r>
+        <w:rPr>
+          <w:rFonts w:ascii="Times New Roman" w:hAnsi="Times New Roman"/>
           <w:noProof/>
         </w:rPr>
         <w:fldChar w:fldCharType="end"/>
@@ -2610,7 +2745,7 @@
           <w:tab w:val="right" w:leader="dot" w:pos="8777"/>
         </w:tabs>
         <w:rPr>
-          <w:rFonts w:asciiTheme="minorHAnsi" w:eastAsiaTheme="minorEastAsia" w:hAnsiTheme="minorHAnsi" w:cstheme="minorBidi"/>
+          <w:rFonts w:ascii="Times New Roman" w:eastAsiaTheme="minorEastAsia" w:hAnsi="Times New Roman"/>
           <w:noProof/>
           <w:sz w:val="22"/>
           <w:szCs w:val="22"/>
@@ -2619,12 +2754,14 @@
       </w:pPr>
       <w:r>
         <w:rPr>
+          <w:rFonts w:ascii="Times New Roman" w:hAnsi="Times New Roman"/>
           <w:noProof/>
         </w:rPr>
         <w:t>5.1.1</w:t>
       </w:r>
       <w:r>
         <w:rPr>
+          <w:rFonts w:ascii="Times New Roman" w:hAnsi="Times New Roman"/>
           <w:bCs/>
           <w:noProof/>
         </w:rPr>
@@ -2632,47 +2769,55 @@
       </w:r>
       <w:r>
         <w:rPr>
+          <w:rFonts w:ascii="Times New Roman" w:hAnsi="Times New Roman"/>
           <w:noProof/>
         </w:rPr>
         <w:t xml:space="preserve"> Dokumenta nolūks</w:t>
       </w:r>
       <w:r>
         <w:rPr>
+          <w:rFonts w:ascii="Times New Roman" w:hAnsi="Times New Roman"/>
           <w:noProof/>
         </w:rPr>
         <w:tab/>
       </w:r>
       <w:r>
         <w:rPr>
+          <w:rFonts w:ascii="Times New Roman" w:hAnsi="Times New Roman"/>
           <w:noProof/>
         </w:rPr>
         <w:fldChar w:fldCharType="begin"/>
       </w:r>
       <w:r>
         <w:rPr>
-          <w:noProof/>
-        </w:rPr>
-        <w:instrText xml:space="preserve"> PAGEREF _Toc72788771 \h </w:instrText>
-      </w:r>
-      <w:r>
-        <w:rPr>
-          <w:noProof/>
-        </w:rPr>
-      </w:r>
-      <w:r>
-        <w:rPr>
+          <w:rFonts w:ascii="Times New Roman" w:hAnsi="Times New Roman"/>
+          <w:noProof/>
+        </w:rPr>
+        <w:instrText xml:space="preserve"> PAGEREF _Toc72845941 \h </w:instrText>
+      </w:r>
+      <w:r>
+        <w:rPr>
+          <w:rFonts w:ascii="Times New Roman" w:hAnsi="Times New Roman"/>
+          <w:noProof/>
+        </w:rPr>
+      </w:r>
+      <w:r>
+        <w:rPr>
+          <w:rFonts w:ascii="Times New Roman" w:hAnsi="Times New Roman"/>
           <w:noProof/>
         </w:rPr>
         <w:fldChar w:fldCharType="separate"/>
       </w:r>
       <w:r>
         <w:rPr>
-          <w:noProof/>
-        </w:rPr>
-        <w:t>35</w:t>
-      </w:r>
-      <w:r>
-        <w:rPr>
+          <w:rFonts w:ascii="Times New Roman" w:hAnsi="Times New Roman"/>
+          <w:noProof/>
+        </w:rPr>
+        <w:t>34</w:t>
+      </w:r>
+      <w:r>
+        <w:rPr>
+          <w:rFonts w:ascii="Times New Roman" w:hAnsi="Times New Roman"/>
           <w:noProof/>
         </w:rPr>
         <w:fldChar w:fldCharType="end"/>
@@ -2685,7 +2830,7 @@
           <w:tab w:val="right" w:leader="dot" w:pos="8777"/>
         </w:tabs>
         <w:rPr>
-          <w:rFonts w:asciiTheme="minorHAnsi" w:eastAsiaTheme="minorEastAsia" w:hAnsiTheme="minorHAnsi" w:cstheme="minorBidi"/>
+          <w:rFonts w:ascii="Times New Roman" w:eastAsiaTheme="minorEastAsia" w:hAnsi="Times New Roman"/>
           <w:noProof/>
           <w:sz w:val="22"/>
           <w:szCs w:val="22"/>
@@ -2694,48 +2839,55 @@
       </w:pPr>
       <w:r>
         <w:rPr>
-          <w:noProof/>
-        </w:rPr>
-        <w:lastRenderedPageBreak/>
+          <w:rFonts w:ascii="Times New Roman" w:hAnsi="Times New Roman"/>
+          <w:noProof/>
+        </w:rPr>
         <w:t>5.1.2. Darbības sfēra</w:t>
       </w:r>
       <w:r>
         <w:rPr>
+          <w:rFonts w:ascii="Times New Roman" w:hAnsi="Times New Roman"/>
           <w:noProof/>
         </w:rPr>
         <w:tab/>
       </w:r>
       <w:r>
         <w:rPr>
+          <w:rFonts w:ascii="Times New Roman" w:hAnsi="Times New Roman"/>
           <w:noProof/>
         </w:rPr>
         <w:fldChar w:fldCharType="begin"/>
       </w:r>
       <w:r>
         <w:rPr>
-          <w:noProof/>
-        </w:rPr>
-        <w:instrText xml:space="preserve"> PAGEREF _Toc72788772 \h </w:instrText>
-      </w:r>
-      <w:r>
-        <w:rPr>
-          <w:noProof/>
-        </w:rPr>
-      </w:r>
-      <w:r>
-        <w:rPr>
+          <w:rFonts w:ascii="Times New Roman" w:hAnsi="Times New Roman"/>
+          <w:noProof/>
+        </w:rPr>
+        <w:instrText xml:space="preserve"> PAGEREF _Toc72845942 \h </w:instrText>
+      </w:r>
+      <w:r>
+        <w:rPr>
+          <w:rFonts w:ascii="Times New Roman" w:hAnsi="Times New Roman"/>
+          <w:noProof/>
+        </w:rPr>
+      </w:r>
+      <w:r>
+        <w:rPr>
+          <w:rFonts w:ascii="Times New Roman" w:hAnsi="Times New Roman"/>
           <w:noProof/>
         </w:rPr>
         <w:fldChar w:fldCharType="separate"/>
       </w:r>
       <w:r>
         <w:rPr>
-          <w:noProof/>
-        </w:rPr>
-        <w:t>35</w:t>
-      </w:r>
-      <w:r>
-        <w:rPr>
+          <w:rFonts w:ascii="Times New Roman" w:hAnsi="Times New Roman"/>
+          <w:noProof/>
+        </w:rPr>
+        <w:t>34</w:t>
+      </w:r>
+      <w:r>
+        <w:rPr>
+          <w:rFonts w:ascii="Times New Roman" w:hAnsi="Times New Roman"/>
           <w:noProof/>
         </w:rPr>
         <w:fldChar w:fldCharType="end"/>
@@ -2748,7 +2900,7 @@
           <w:tab w:val="right" w:leader="dot" w:pos="8777"/>
         </w:tabs>
         <w:rPr>
-          <w:rFonts w:asciiTheme="minorHAnsi" w:eastAsiaTheme="minorEastAsia" w:hAnsiTheme="minorHAnsi" w:cstheme="minorBidi"/>
+          <w:rFonts w:ascii="Times New Roman" w:eastAsiaTheme="minorEastAsia" w:hAnsi="Times New Roman"/>
           <w:noProof/>
           <w:sz w:val="22"/>
           <w:szCs w:val="22"/>
@@ -2757,47 +2909,56 @@
       </w:pPr>
       <w:r>
         <w:rPr>
-          <w:noProof/>
-        </w:rPr>
+          <w:rFonts w:ascii="Times New Roman" w:hAnsi="Times New Roman"/>
+          <w:noProof/>
+        </w:rPr>
+        <w:lastRenderedPageBreak/>
         <w:t>5.1.3. Definīcijas, akronīmi un saīsinājumi</w:t>
       </w:r>
       <w:r>
         <w:rPr>
+          <w:rFonts w:ascii="Times New Roman" w:hAnsi="Times New Roman"/>
           <w:noProof/>
         </w:rPr>
         <w:tab/>
       </w:r>
       <w:r>
         <w:rPr>
+          <w:rFonts w:ascii="Times New Roman" w:hAnsi="Times New Roman"/>
           <w:noProof/>
         </w:rPr>
         <w:fldChar w:fldCharType="begin"/>
       </w:r>
       <w:r>
         <w:rPr>
-          <w:noProof/>
-        </w:rPr>
-        <w:instrText xml:space="preserve"> PAGEREF _Toc72788773 \h </w:instrText>
-      </w:r>
-      <w:r>
-        <w:rPr>
-          <w:noProof/>
-        </w:rPr>
-      </w:r>
-      <w:r>
-        <w:rPr>
+          <w:rFonts w:ascii="Times New Roman" w:hAnsi="Times New Roman"/>
+          <w:noProof/>
+        </w:rPr>
+        <w:instrText xml:space="preserve"> PAGEREF _Toc72845943 \h </w:instrText>
+      </w:r>
+      <w:r>
+        <w:rPr>
+          <w:rFonts w:ascii="Times New Roman" w:hAnsi="Times New Roman"/>
+          <w:noProof/>
+        </w:rPr>
+      </w:r>
+      <w:r>
+        <w:rPr>
+          <w:rFonts w:ascii="Times New Roman" w:hAnsi="Times New Roman"/>
           <w:noProof/>
         </w:rPr>
         <w:fldChar w:fldCharType="separate"/>
       </w:r>
       <w:r>
         <w:rPr>
-          <w:noProof/>
-        </w:rPr>
-        <w:t>35</w:t>
-      </w:r>
-      <w:r>
-        <w:rPr>
+          <w:rFonts w:ascii="Times New Roman" w:hAnsi="Times New Roman"/>
+          <w:noProof/>
+        </w:rPr>
+        <w:t>34</w:t>
+      </w:r>
+      <w:r>
+        <w:rPr>
+          <w:rFonts w:ascii="Times New Roman" w:hAnsi="Times New Roman"/>
           <w:noProof/>
         </w:rPr>
         <w:fldChar w:fldCharType="end"/>
@@ -2810,7 +2971,7 @@
           <w:tab w:val="right" w:leader="dot" w:pos="8777"/>
         </w:tabs>
         <w:rPr>
-          <w:rFonts w:asciiTheme="minorHAnsi" w:eastAsiaTheme="minorEastAsia" w:hAnsiTheme="minorHAnsi" w:cstheme="minorBidi"/>
+          <w:rFonts w:ascii="Times New Roman" w:eastAsiaTheme="minorEastAsia" w:hAnsi="Times New Roman"/>
           <w:noProof/>
           <w:sz w:val="22"/>
           <w:szCs w:val="22"/>
@@ -2819,47 +2980,55 @@
       </w:pPr>
       <w:r>
         <w:rPr>
+          <w:rFonts w:ascii="Times New Roman" w:hAnsi="Times New Roman"/>
           <w:noProof/>
         </w:rPr>
         <w:t>5.1.4. Saistība ar citiem dokumentiem</w:t>
       </w:r>
       <w:r>
         <w:rPr>
+          <w:rFonts w:ascii="Times New Roman" w:hAnsi="Times New Roman"/>
           <w:noProof/>
         </w:rPr>
         <w:tab/>
       </w:r>
       <w:r>
         <w:rPr>
+          <w:rFonts w:ascii="Times New Roman" w:hAnsi="Times New Roman"/>
           <w:noProof/>
         </w:rPr>
         <w:fldChar w:fldCharType="begin"/>
       </w:r>
       <w:r>
         <w:rPr>
-          <w:noProof/>
-        </w:rPr>
-        <w:instrText xml:space="preserve"> PAGEREF _Toc72788774 \h </w:instrText>
-      </w:r>
-      <w:r>
-        <w:rPr>
-          <w:noProof/>
-        </w:rPr>
-      </w:r>
-      <w:r>
-        <w:rPr>
+          <w:rFonts w:ascii="Times New Roman" w:hAnsi="Times New Roman"/>
+          <w:noProof/>
+        </w:rPr>
+        <w:instrText xml:space="preserve"> PAGEREF _Toc72845944 \h </w:instrText>
+      </w:r>
+      <w:r>
+        <w:rPr>
+          <w:rFonts w:ascii="Times New Roman" w:hAnsi="Times New Roman"/>
+          <w:noProof/>
+        </w:rPr>
+      </w:r>
+      <w:r>
+        <w:rPr>
+          <w:rFonts w:ascii="Times New Roman" w:hAnsi="Times New Roman"/>
           <w:noProof/>
         </w:rPr>
         <w:fldChar w:fldCharType="separate"/>
       </w:r>
       <w:r>
         <w:rPr>
-          <w:noProof/>
-        </w:rPr>
-        <w:t>35</w:t>
-      </w:r>
-      <w:r>
-        <w:rPr>
+          <w:rFonts w:ascii="Times New Roman" w:hAnsi="Times New Roman"/>
+          <w:noProof/>
+        </w:rPr>
+        <w:t>34</w:t>
+      </w:r>
+      <w:r>
+        <w:rPr>
+          <w:rFonts w:ascii="Times New Roman" w:hAnsi="Times New Roman"/>
           <w:noProof/>
         </w:rPr>
         <w:fldChar w:fldCharType="end"/>
@@ -2872,7 +3041,7 @@
           <w:tab w:val="right" w:leader="dot" w:pos="8777"/>
         </w:tabs>
         <w:rPr>
-          <w:rFonts w:asciiTheme="minorHAnsi" w:eastAsiaTheme="minorEastAsia" w:hAnsiTheme="minorHAnsi" w:cstheme="minorBidi"/>
+          <w:rFonts w:ascii="Times New Roman" w:eastAsiaTheme="minorEastAsia" w:hAnsi="Times New Roman"/>
           <w:noProof/>
           <w:sz w:val="22"/>
           <w:szCs w:val="22"/>
@@ -2881,47 +3050,55 @@
       </w:pPr>
       <w:r>
         <w:rPr>
+          <w:rFonts w:ascii="Times New Roman" w:hAnsi="Times New Roman"/>
           <w:noProof/>
         </w:rPr>
         <w:t>5.1.5. Programmatūras dzīves cikls</w:t>
       </w:r>
       <w:r>
         <w:rPr>
+          <w:rFonts w:ascii="Times New Roman" w:hAnsi="Times New Roman"/>
           <w:noProof/>
         </w:rPr>
         <w:tab/>
       </w:r>
       <w:r>
         <w:rPr>
+          <w:rFonts w:ascii="Times New Roman" w:hAnsi="Times New Roman"/>
           <w:noProof/>
         </w:rPr>
         <w:fldChar w:fldCharType="begin"/>
       </w:r>
       <w:r>
         <w:rPr>
-          <w:noProof/>
-        </w:rPr>
-        <w:instrText xml:space="preserve"> PAGEREF _Toc72788775 \h </w:instrText>
-      </w:r>
-      <w:r>
-        <w:rPr>
-          <w:noProof/>
-        </w:rPr>
-      </w:r>
-      <w:r>
-        <w:rPr>
+          <w:rFonts w:ascii="Times New Roman" w:hAnsi="Times New Roman"/>
+          <w:noProof/>
+        </w:rPr>
+        <w:instrText xml:space="preserve"> PAGEREF _Toc72845945 \h </w:instrText>
+      </w:r>
+      <w:r>
+        <w:rPr>
+          <w:rFonts w:ascii="Times New Roman" w:hAnsi="Times New Roman"/>
+          <w:noProof/>
+        </w:rPr>
+      </w:r>
+      <w:r>
+        <w:rPr>
+          <w:rFonts w:ascii="Times New Roman" w:hAnsi="Times New Roman"/>
           <w:noProof/>
         </w:rPr>
         <w:fldChar w:fldCharType="separate"/>
       </w:r>
       <w:r>
         <w:rPr>
-          <w:noProof/>
-        </w:rPr>
-        <w:t>35</w:t>
-      </w:r>
-      <w:r>
-        <w:rPr>
+          <w:rFonts w:ascii="Times New Roman" w:hAnsi="Times New Roman"/>
+          <w:noProof/>
+        </w:rPr>
+        <w:t>34</w:t>
+      </w:r>
+      <w:r>
+        <w:rPr>
+          <w:rFonts w:ascii="Times New Roman" w:hAnsi="Times New Roman"/>
           <w:noProof/>
         </w:rPr>
         <w:fldChar w:fldCharType="end"/>
@@ -2934,7 +3111,7 @@
           <w:tab w:val="right" w:leader="dot" w:pos="8777"/>
         </w:tabs>
         <w:rPr>
-          <w:rFonts w:asciiTheme="minorHAnsi" w:eastAsiaTheme="minorEastAsia" w:hAnsiTheme="minorHAnsi" w:cstheme="minorBidi"/>
+          <w:rFonts w:ascii="Times New Roman" w:eastAsiaTheme="minorEastAsia" w:hAnsi="Times New Roman"/>
           <w:noProof/>
           <w:sz w:val="22"/>
           <w:szCs w:val="22"/>
@@ -2943,47 +3120,55 @@
       </w:pPr>
       <w:r>
         <w:rPr>
+          <w:rFonts w:ascii="Times New Roman" w:hAnsi="Times New Roman"/>
           <w:noProof/>
         </w:rPr>
         <w:t>5.2. Projektējum dekompozīcijas apraksts</w:t>
       </w:r>
       <w:r>
         <w:rPr>
+          <w:rFonts w:ascii="Times New Roman" w:hAnsi="Times New Roman"/>
           <w:noProof/>
         </w:rPr>
         <w:tab/>
       </w:r>
       <w:r>
         <w:rPr>
+          <w:rFonts w:ascii="Times New Roman" w:hAnsi="Times New Roman"/>
           <w:noProof/>
         </w:rPr>
         <w:fldChar w:fldCharType="begin"/>
       </w:r>
       <w:r>
         <w:rPr>
-          <w:noProof/>
-        </w:rPr>
-        <w:instrText xml:space="preserve"> PAGEREF _Toc72788776 \h </w:instrText>
-      </w:r>
-      <w:r>
-        <w:rPr>
-          <w:noProof/>
-        </w:rPr>
-      </w:r>
-      <w:r>
-        <w:rPr>
+          <w:rFonts w:ascii="Times New Roman" w:hAnsi="Times New Roman"/>
+          <w:noProof/>
+        </w:rPr>
+        <w:instrText xml:space="preserve"> PAGEREF _Toc72845946 \h </w:instrText>
+      </w:r>
+      <w:r>
+        <w:rPr>
+          <w:rFonts w:ascii="Times New Roman" w:hAnsi="Times New Roman"/>
+          <w:noProof/>
+        </w:rPr>
+      </w:r>
+      <w:r>
+        <w:rPr>
+          <w:rFonts w:ascii="Times New Roman" w:hAnsi="Times New Roman"/>
           <w:noProof/>
         </w:rPr>
         <w:fldChar w:fldCharType="separate"/>
       </w:r>
       <w:r>
         <w:rPr>
-          <w:noProof/>
-        </w:rPr>
-        <w:t>36</w:t>
-      </w:r>
-      <w:r>
-        <w:rPr>
+          <w:rFonts w:ascii="Times New Roman" w:hAnsi="Times New Roman"/>
+          <w:noProof/>
+        </w:rPr>
+        <w:t>35</w:t>
+      </w:r>
+      <w:r>
+        <w:rPr>
+          <w:rFonts w:ascii="Times New Roman" w:hAnsi="Times New Roman"/>
           <w:noProof/>
         </w:rPr>
         <w:fldChar w:fldCharType="end"/>
@@ -2996,7 +3181,7 @@
           <w:tab w:val="right" w:leader="dot" w:pos="8777"/>
         </w:tabs>
         <w:rPr>
-          <w:rFonts w:asciiTheme="minorHAnsi" w:eastAsiaTheme="minorEastAsia" w:hAnsiTheme="minorHAnsi" w:cstheme="minorBidi"/>
+          <w:rFonts w:ascii="Times New Roman" w:eastAsiaTheme="minorEastAsia" w:hAnsi="Times New Roman"/>
           <w:noProof/>
           <w:sz w:val="22"/>
           <w:szCs w:val="22"/>
@@ -3005,47 +3190,55 @@
       </w:pPr>
       <w:r>
         <w:rPr>
+          <w:rFonts w:ascii="Times New Roman" w:hAnsi="Times New Roman"/>
           <w:noProof/>
         </w:rPr>
         <w:t>5.2.1. Moduļu un procesu dekompozīcija</w:t>
       </w:r>
       <w:r>
         <w:rPr>
+          <w:rFonts w:ascii="Times New Roman" w:hAnsi="Times New Roman"/>
           <w:noProof/>
         </w:rPr>
         <w:tab/>
       </w:r>
       <w:r>
         <w:rPr>
+          <w:rFonts w:ascii="Times New Roman" w:hAnsi="Times New Roman"/>
           <w:noProof/>
         </w:rPr>
         <w:fldChar w:fldCharType="begin"/>
       </w:r>
       <w:r>
         <w:rPr>
-          <w:noProof/>
-        </w:rPr>
-        <w:instrText xml:space="preserve"> PAGEREF _Toc72788777 \h </w:instrText>
-      </w:r>
-      <w:r>
-        <w:rPr>
-          <w:noProof/>
-        </w:rPr>
-      </w:r>
-      <w:r>
-        <w:rPr>
+          <w:rFonts w:ascii="Times New Roman" w:hAnsi="Times New Roman"/>
+          <w:noProof/>
+        </w:rPr>
+        <w:instrText xml:space="preserve"> PAGEREF _Toc72845947 \h </w:instrText>
+      </w:r>
+      <w:r>
+        <w:rPr>
+          <w:rFonts w:ascii="Times New Roman" w:hAnsi="Times New Roman"/>
+          <w:noProof/>
+        </w:rPr>
+      </w:r>
+      <w:r>
+        <w:rPr>
+          <w:rFonts w:ascii="Times New Roman" w:hAnsi="Times New Roman"/>
           <w:noProof/>
         </w:rPr>
         <w:fldChar w:fldCharType="separate"/>
       </w:r>
       <w:r>
         <w:rPr>
-          <w:noProof/>
-        </w:rPr>
-        <w:t>36</w:t>
-      </w:r>
-      <w:r>
-        <w:rPr>
+          <w:rFonts w:ascii="Times New Roman" w:hAnsi="Times New Roman"/>
+          <w:noProof/>
+        </w:rPr>
+        <w:t>35</w:t>
+      </w:r>
+      <w:r>
+        <w:rPr>
+          <w:rFonts w:ascii="Times New Roman" w:hAnsi="Times New Roman"/>
           <w:noProof/>
         </w:rPr>
         <w:fldChar w:fldCharType="end"/>
@@ -3058,7 +3251,7 @@
           <w:tab w:val="right" w:leader="dot" w:pos="8777"/>
         </w:tabs>
         <w:rPr>
-          <w:rFonts w:asciiTheme="minorHAnsi" w:eastAsiaTheme="minorEastAsia" w:hAnsiTheme="minorHAnsi" w:cstheme="minorBidi"/>
+          <w:rFonts w:ascii="Times New Roman" w:eastAsiaTheme="minorEastAsia" w:hAnsi="Times New Roman"/>
           <w:noProof/>
           <w:sz w:val="22"/>
           <w:szCs w:val="22"/>
@@ -3067,47 +3260,55 @@
       </w:pPr>
       <w:r>
         <w:rPr>
+          <w:rFonts w:ascii="Times New Roman" w:hAnsi="Times New Roman"/>
           <w:noProof/>
         </w:rPr>
         <w:t>5.2.2. Vienlaicīgo procesu dekompozīcija</w:t>
       </w:r>
       <w:r>
         <w:rPr>
+          <w:rFonts w:ascii="Times New Roman" w:hAnsi="Times New Roman"/>
           <w:noProof/>
         </w:rPr>
         <w:tab/>
       </w:r>
       <w:r>
         <w:rPr>
+          <w:rFonts w:ascii="Times New Roman" w:hAnsi="Times New Roman"/>
           <w:noProof/>
         </w:rPr>
         <w:fldChar w:fldCharType="begin"/>
       </w:r>
       <w:r>
         <w:rPr>
-          <w:noProof/>
-        </w:rPr>
-        <w:instrText xml:space="preserve"> PAGEREF _Toc72788778 \h </w:instrText>
-      </w:r>
-      <w:r>
-        <w:rPr>
-          <w:noProof/>
-        </w:rPr>
-      </w:r>
-      <w:r>
-        <w:rPr>
+          <w:rFonts w:ascii="Times New Roman" w:hAnsi="Times New Roman"/>
+          <w:noProof/>
+        </w:rPr>
+        <w:instrText xml:space="preserve"> PAGEREF _Toc72845948 \h </w:instrText>
+      </w:r>
+      <w:r>
+        <w:rPr>
+          <w:rFonts w:ascii="Times New Roman" w:hAnsi="Times New Roman"/>
+          <w:noProof/>
+        </w:rPr>
+      </w:r>
+      <w:r>
+        <w:rPr>
+          <w:rFonts w:ascii="Times New Roman" w:hAnsi="Times New Roman"/>
           <w:noProof/>
         </w:rPr>
         <w:fldChar w:fldCharType="separate"/>
       </w:r>
       <w:r>
         <w:rPr>
-          <w:noProof/>
-        </w:rPr>
-        <w:t>39</w:t>
-      </w:r>
-      <w:r>
-        <w:rPr>
+          <w:rFonts w:ascii="Times New Roman" w:hAnsi="Times New Roman"/>
+          <w:noProof/>
+        </w:rPr>
+        <w:t>38</w:t>
+      </w:r>
+      <w:r>
+        <w:rPr>
+          <w:rFonts w:ascii="Times New Roman" w:hAnsi="Times New Roman"/>
           <w:noProof/>
         </w:rPr>
         <w:fldChar w:fldCharType="end"/>
@@ -3120,7 +3321,7 @@
           <w:tab w:val="right" w:leader="dot" w:pos="8777"/>
         </w:tabs>
         <w:rPr>
-          <w:rFonts w:asciiTheme="minorHAnsi" w:eastAsiaTheme="minorEastAsia" w:hAnsiTheme="minorHAnsi" w:cstheme="minorBidi"/>
+          <w:rFonts w:ascii="Times New Roman" w:eastAsiaTheme="minorEastAsia" w:hAnsi="Times New Roman"/>
           <w:noProof/>
           <w:sz w:val="22"/>
           <w:szCs w:val="22"/>
@@ -3129,47 +3330,55 @@
       </w:pPr>
       <w:r>
         <w:rPr>
+          <w:rFonts w:ascii="Times New Roman" w:hAnsi="Times New Roman"/>
           <w:noProof/>
         </w:rPr>
         <w:t>5.3. Atkarību apraksts</w:t>
       </w:r>
       <w:r>
         <w:rPr>
+          <w:rFonts w:ascii="Times New Roman" w:hAnsi="Times New Roman"/>
           <w:noProof/>
         </w:rPr>
         <w:tab/>
       </w:r>
       <w:r>
         <w:rPr>
+          <w:rFonts w:ascii="Times New Roman" w:hAnsi="Times New Roman"/>
           <w:noProof/>
         </w:rPr>
         <w:fldChar w:fldCharType="begin"/>
       </w:r>
       <w:r>
         <w:rPr>
-          <w:noProof/>
-        </w:rPr>
-        <w:instrText xml:space="preserve"> PAGEREF _Toc72788779 \h </w:instrText>
-      </w:r>
-      <w:r>
-        <w:rPr>
-          <w:noProof/>
-        </w:rPr>
-      </w:r>
-      <w:r>
-        <w:rPr>
+          <w:rFonts w:ascii="Times New Roman" w:hAnsi="Times New Roman"/>
+          <w:noProof/>
+        </w:rPr>
+        <w:instrText xml:space="preserve"> PAGEREF _Toc72845949 \h </w:instrText>
+      </w:r>
+      <w:r>
+        <w:rPr>
+          <w:rFonts w:ascii="Times New Roman" w:hAnsi="Times New Roman"/>
+          <w:noProof/>
+        </w:rPr>
+      </w:r>
+      <w:r>
+        <w:rPr>
+          <w:rFonts w:ascii="Times New Roman" w:hAnsi="Times New Roman"/>
           <w:noProof/>
         </w:rPr>
         <w:fldChar w:fldCharType="separate"/>
       </w:r>
       <w:r>
         <w:rPr>
-          <w:noProof/>
-        </w:rPr>
-        <w:t>40</w:t>
-      </w:r>
-      <w:r>
-        <w:rPr>
+          <w:rFonts w:ascii="Times New Roman" w:hAnsi="Times New Roman"/>
+          <w:noProof/>
+        </w:rPr>
+        <w:t>39</w:t>
+      </w:r>
+      <w:r>
+        <w:rPr>
+          <w:rFonts w:ascii="Times New Roman" w:hAnsi="Times New Roman"/>
           <w:noProof/>
         </w:rPr>
         <w:fldChar w:fldCharType="end"/>
@@ -3182,7 +3391,7 @@
           <w:tab w:val="right" w:leader="dot" w:pos="8777"/>
         </w:tabs>
         <w:rPr>
-          <w:rFonts w:asciiTheme="minorHAnsi" w:eastAsiaTheme="minorEastAsia" w:hAnsiTheme="minorHAnsi" w:cstheme="minorBidi"/>
+          <w:rFonts w:ascii="Times New Roman" w:eastAsiaTheme="minorEastAsia" w:hAnsi="Times New Roman"/>
           <w:noProof/>
           <w:sz w:val="22"/>
           <w:szCs w:val="22"/>
@@ -3191,47 +3400,55 @@
       </w:pPr>
       <w:r>
         <w:rPr>
+          <w:rFonts w:ascii="Times New Roman" w:hAnsi="Times New Roman"/>
           <w:noProof/>
         </w:rPr>
         <w:t>5.3.1. Starp moduļu atkarības</w:t>
       </w:r>
       <w:r>
         <w:rPr>
+          <w:rFonts w:ascii="Times New Roman" w:hAnsi="Times New Roman"/>
           <w:noProof/>
         </w:rPr>
         <w:tab/>
       </w:r>
       <w:r>
         <w:rPr>
+          <w:rFonts w:ascii="Times New Roman" w:hAnsi="Times New Roman"/>
           <w:noProof/>
         </w:rPr>
         <w:fldChar w:fldCharType="begin"/>
       </w:r>
       <w:r>
         <w:rPr>
-          <w:noProof/>
-        </w:rPr>
-        <w:instrText xml:space="preserve"> PAGEREF _Toc72788780 \h </w:instrText>
-      </w:r>
-      <w:r>
-        <w:rPr>
-          <w:noProof/>
-        </w:rPr>
-      </w:r>
-      <w:r>
-        <w:rPr>
+          <w:rFonts w:ascii="Times New Roman" w:hAnsi="Times New Roman"/>
+          <w:noProof/>
+        </w:rPr>
+        <w:instrText xml:space="preserve"> PAGEREF _Toc72845950 \h </w:instrText>
+      </w:r>
+      <w:r>
+        <w:rPr>
+          <w:rFonts w:ascii="Times New Roman" w:hAnsi="Times New Roman"/>
+          <w:noProof/>
+        </w:rPr>
+      </w:r>
+      <w:r>
+        <w:rPr>
+          <w:rFonts w:ascii="Times New Roman" w:hAnsi="Times New Roman"/>
           <w:noProof/>
         </w:rPr>
         <w:fldChar w:fldCharType="separate"/>
       </w:r>
       <w:r>
         <w:rPr>
-          <w:noProof/>
-        </w:rPr>
-        <w:t>40</w:t>
-      </w:r>
-      <w:r>
-        <w:rPr>
+          <w:rFonts w:ascii="Times New Roman" w:hAnsi="Times New Roman"/>
+          <w:noProof/>
+        </w:rPr>
+        <w:t>39</w:t>
+      </w:r>
+      <w:r>
+        <w:rPr>
+          <w:rFonts w:ascii="Times New Roman" w:hAnsi="Times New Roman"/>
           <w:noProof/>
         </w:rPr>
         <w:fldChar w:fldCharType="end"/>
@@ -3244,7 +3461,7 @@
           <w:tab w:val="right" w:leader="dot" w:pos="8777"/>
         </w:tabs>
         <w:rPr>
-          <w:rFonts w:asciiTheme="minorHAnsi" w:eastAsiaTheme="minorEastAsia" w:hAnsiTheme="minorHAnsi" w:cstheme="minorBidi"/>
+          <w:rFonts w:ascii="Times New Roman" w:eastAsiaTheme="minorEastAsia" w:hAnsi="Times New Roman"/>
           <w:noProof/>
           <w:sz w:val="22"/>
           <w:szCs w:val="22"/>
@@ -3253,47 +3470,55 @@
       </w:pPr>
       <w:r>
         <w:rPr>
+          <w:rFonts w:ascii="Times New Roman" w:hAnsi="Times New Roman"/>
           <w:noProof/>
         </w:rPr>
         <w:t>5.3.2. Starpprocesu atkarības</w:t>
       </w:r>
       <w:r>
         <w:rPr>
+          <w:rFonts w:ascii="Times New Roman" w:hAnsi="Times New Roman"/>
           <w:noProof/>
         </w:rPr>
         <w:tab/>
       </w:r>
       <w:r>
         <w:rPr>
+          <w:rFonts w:ascii="Times New Roman" w:hAnsi="Times New Roman"/>
           <w:noProof/>
         </w:rPr>
         <w:fldChar w:fldCharType="begin"/>
       </w:r>
       <w:r>
         <w:rPr>
-          <w:noProof/>
-        </w:rPr>
-        <w:instrText xml:space="preserve"> PAGEREF _Toc72788781 \h </w:instrText>
-      </w:r>
-      <w:r>
-        <w:rPr>
-          <w:noProof/>
-        </w:rPr>
-      </w:r>
-      <w:r>
-        <w:rPr>
+          <w:rFonts w:ascii="Times New Roman" w:hAnsi="Times New Roman"/>
+          <w:noProof/>
+        </w:rPr>
+        <w:instrText xml:space="preserve"> PAGEREF _Toc72845951 \h </w:instrText>
+      </w:r>
+      <w:r>
+        <w:rPr>
+          <w:rFonts w:ascii="Times New Roman" w:hAnsi="Times New Roman"/>
+          <w:noProof/>
+        </w:rPr>
+      </w:r>
+      <w:r>
+        <w:rPr>
+          <w:rFonts w:ascii="Times New Roman" w:hAnsi="Times New Roman"/>
           <w:noProof/>
         </w:rPr>
         <w:fldChar w:fldCharType="separate"/>
       </w:r>
       <w:r>
         <w:rPr>
-          <w:noProof/>
-        </w:rPr>
-        <w:t>40</w:t>
-      </w:r>
-      <w:r>
-        <w:rPr>
+          <w:rFonts w:ascii="Times New Roman" w:hAnsi="Times New Roman"/>
+          <w:noProof/>
+        </w:rPr>
+        <w:t>39</w:t>
+      </w:r>
+      <w:r>
+        <w:rPr>
+          <w:rFonts w:ascii="Times New Roman" w:hAnsi="Times New Roman"/>
           <w:noProof/>
         </w:rPr>
         <w:fldChar w:fldCharType="end"/>
@@ -3306,7 +3531,7 @@
           <w:tab w:val="right" w:leader="dot" w:pos="8777"/>
         </w:tabs>
         <w:rPr>
-          <w:rFonts w:asciiTheme="minorHAnsi" w:eastAsiaTheme="minorEastAsia" w:hAnsiTheme="minorHAnsi" w:cstheme="minorBidi"/>
+          <w:rFonts w:ascii="Times New Roman" w:eastAsiaTheme="minorEastAsia" w:hAnsi="Times New Roman"/>
           <w:noProof/>
           <w:sz w:val="22"/>
           <w:szCs w:val="22"/>
@@ -3315,47 +3540,55 @@
       </w:pPr>
       <w:r>
         <w:rPr>
+          <w:rFonts w:ascii="Times New Roman" w:hAnsi="Times New Roman"/>
           <w:noProof/>
         </w:rPr>
         <w:t>5.4. Saskarnes aprakts</w:t>
       </w:r>
       <w:r>
         <w:rPr>
+          <w:rFonts w:ascii="Times New Roman" w:hAnsi="Times New Roman"/>
           <w:noProof/>
         </w:rPr>
         <w:tab/>
       </w:r>
       <w:r>
         <w:rPr>
+          <w:rFonts w:ascii="Times New Roman" w:hAnsi="Times New Roman"/>
           <w:noProof/>
         </w:rPr>
         <w:fldChar w:fldCharType="begin"/>
       </w:r>
       <w:r>
         <w:rPr>
-          <w:noProof/>
-        </w:rPr>
-        <w:instrText xml:space="preserve"> PAGEREF _Toc72788782 \h </w:instrText>
-      </w:r>
-      <w:r>
-        <w:rPr>
-          <w:noProof/>
-        </w:rPr>
-      </w:r>
-      <w:r>
-        <w:rPr>
+          <w:rFonts w:ascii="Times New Roman" w:hAnsi="Times New Roman"/>
+          <w:noProof/>
+        </w:rPr>
+        <w:instrText xml:space="preserve"> PAGEREF _Toc72845952 \h </w:instrText>
+      </w:r>
+      <w:r>
+        <w:rPr>
+          <w:rFonts w:ascii="Times New Roman" w:hAnsi="Times New Roman"/>
+          <w:noProof/>
+        </w:rPr>
+      </w:r>
+      <w:r>
+        <w:rPr>
+          <w:rFonts w:ascii="Times New Roman" w:hAnsi="Times New Roman"/>
           <w:noProof/>
         </w:rPr>
         <w:fldChar w:fldCharType="separate"/>
       </w:r>
       <w:r>
         <w:rPr>
-          <w:noProof/>
-        </w:rPr>
-        <w:t>41</w:t>
-      </w:r>
-      <w:r>
-        <w:rPr>
+          <w:rFonts w:ascii="Times New Roman" w:hAnsi="Times New Roman"/>
+          <w:noProof/>
+        </w:rPr>
+        <w:t>40</w:t>
+      </w:r>
+      <w:r>
+        <w:rPr>
+          <w:rFonts w:ascii="Times New Roman" w:hAnsi="Times New Roman"/>
           <w:noProof/>
         </w:rPr>
         <w:fldChar w:fldCharType="end"/>
@@ -3368,7 +3601,7 @@
           <w:tab w:val="right" w:leader="dot" w:pos="8777"/>
         </w:tabs>
         <w:rPr>
-          <w:rFonts w:asciiTheme="minorHAnsi" w:eastAsiaTheme="minorEastAsia" w:hAnsiTheme="minorHAnsi" w:cstheme="minorBidi"/>
+          <w:rFonts w:ascii="Times New Roman" w:eastAsiaTheme="minorEastAsia" w:hAnsi="Times New Roman"/>
           <w:noProof/>
           <w:sz w:val="22"/>
           <w:szCs w:val="22"/>
@@ -3377,47 +3610,55 @@
       </w:pPr>
       <w:r>
         <w:rPr>
+          <w:rFonts w:ascii="Times New Roman" w:hAnsi="Times New Roman"/>
           <w:noProof/>
         </w:rPr>
         <w:t>5.4.1. Galvenās izvēlnes saskarne</w:t>
       </w:r>
       <w:r>
         <w:rPr>
+          <w:rFonts w:ascii="Times New Roman" w:hAnsi="Times New Roman"/>
           <w:noProof/>
         </w:rPr>
         <w:tab/>
       </w:r>
       <w:r>
         <w:rPr>
+          <w:rFonts w:ascii="Times New Roman" w:hAnsi="Times New Roman"/>
           <w:noProof/>
         </w:rPr>
         <w:fldChar w:fldCharType="begin"/>
       </w:r>
       <w:r>
         <w:rPr>
-          <w:noProof/>
-        </w:rPr>
-        <w:instrText xml:space="preserve"> PAGEREF _Toc72788783 \h </w:instrText>
-      </w:r>
-      <w:r>
-        <w:rPr>
-          <w:noProof/>
-        </w:rPr>
-      </w:r>
-      <w:r>
-        <w:rPr>
+          <w:rFonts w:ascii="Times New Roman" w:hAnsi="Times New Roman"/>
+          <w:noProof/>
+        </w:rPr>
+        <w:instrText xml:space="preserve"> PAGEREF _Toc72845953 \h </w:instrText>
+      </w:r>
+      <w:r>
+        <w:rPr>
+          <w:rFonts w:ascii="Times New Roman" w:hAnsi="Times New Roman"/>
+          <w:noProof/>
+        </w:rPr>
+      </w:r>
+      <w:r>
+        <w:rPr>
+          <w:rFonts w:ascii="Times New Roman" w:hAnsi="Times New Roman"/>
           <w:noProof/>
         </w:rPr>
         <w:fldChar w:fldCharType="separate"/>
       </w:r>
       <w:r>
         <w:rPr>
-          <w:noProof/>
-        </w:rPr>
-        <w:t>41</w:t>
-      </w:r>
-      <w:r>
-        <w:rPr>
+          <w:rFonts w:ascii="Times New Roman" w:hAnsi="Times New Roman"/>
+          <w:noProof/>
+        </w:rPr>
+        <w:t>40</w:t>
+      </w:r>
+      <w:r>
+        <w:rPr>
+          <w:rFonts w:ascii="Times New Roman" w:hAnsi="Times New Roman"/>
           <w:noProof/>
         </w:rPr>
         <w:fldChar w:fldCharType="end"/>
@@ -3430,7 +3671,7 @@
           <w:tab w:val="right" w:leader="dot" w:pos="8777"/>
         </w:tabs>
         <w:rPr>
-          <w:rFonts w:asciiTheme="minorHAnsi" w:eastAsiaTheme="minorEastAsia" w:hAnsiTheme="minorHAnsi" w:cstheme="minorBidi"/>
+          <w:rFonts w:ascii="Times New Roman" w:eastAsiaTheme="minorEastAsia" w:hAnsi="Times New Roman"/>
           <w:noProof/>
           <w:sz w:val="22"/>
           <w:szCs w:val="22"/>
@@ -3439,47 +3680,55 @@
       </w:pPr>
       <w:r>
         <w:rPr>
+          <w:rFonts w:ascii="Times New Roman" w:hAnsi="Times New Roman"/>
           <w:noProof/>
         </w:rPr>
         <w:t>5.4.2. Spēles vides saskarne</w:t>
       </w:r>
       <w:r>
         <w:rPr>
+          <w:rFonts w:ascii="Times New Roman" w:hAnsi="Times New Roman"/>
           <w:noProof/>
         </w:rPr>
         <w:tab/>
       </w:r>
       <w:r>
         <w:rPr>
+          <w:rFonts w:ascii="Times New Roman" w:hAnsi="Times New Roman"/>
           <w:noProof/>
         </w:rPr>
         <w:fldChar w:fldCharType="begin"/>
       </w:r>
       <w:r>
         <w:rPr>
-          <w:noProof/>
-        </w:rPr>
-        <w:instrText xml:space="preserve"> PAGEREF _Toc72788784 \h </w:instrText>
-      </w:r>
-      <w:r>
-        <w:rPr>
-          <w:noProof/>
-        </w:rPr>
-      </w:r>
-      <w:r>
-        <w:rPr>
+          <w:rFonts w:ascii="Times New Roman" w:hAnsi="Times New Roman"/>
+          <w:noProof/>
+        </w:rPr>
+        <w:instrText xml:space="preserve"> PAGEREF _Toc72845954 \h </w:instrText>
+      </w:r>
+      <w:r>
+        <w:rPr>
+          <w:rFonts w:ascii="Times New Roman" w:hAnsi="Times New Roman"/>
+          <w:noProof/>
+        </w:rPr>
+      </w:r>
+      <w:r>
+        <w:rPr>
+          <w:rFonts w:ascii="Times New Roman" w:hAnsi="Times New Roman"/>
           <w:noProof/>
         </w:rPr>
         <w:fldChar w:fldCharType="separate"/>
       </w:r>
       <w:r>
         <w:rPr>
-          <w:noProof/>
-        </w:rPr>
-        <w:t>41</w:t>
-      </w:r>
-      <w:r>
-        <w:rPr>
+          <w:rFonts w:ascii="Times New Roman" w:hAnsi="Times New Roman"/>
+          <w:noProof/>
+        </w:rPr>
+        <w:t>40</w:t>
+      </w:r>
+      <w:r>
+        <w:rPr>
+          <w:rFonts w:ascii="Times New Roman" w:hAnsi="Times New Roman"/>
           <w:noProof/>
         </w:rPr>
         <w:fldChar w:fldCharType="end"/>
@@ -3489,7 +3738,7 @@
       <w:pPr>
         <w:pStyle w:val="Saturs1"/>
         <w:rPr>
-          <w:rFonts w:asciiTheme="minorHAnsi" w:eastAsiaTheme="minorEastAsia" w:hAnsiTheme="minorHAnsi" w:cstheme="minorBidi"/>
+          <w:rFonts w:eastAsiaTheme="minorEastAsia"/>
           <w:b w:val="0"/>
           <w:bCs w:val="0"/>
           <w:sz w:val="22"/>
@@ -3507,13 +3756,13 @@
         <w:fldChar w:fldCharType="begin"/>
       </w:r>
       <w:r>
-        <w:instrText xml:space="preserve"> PAGEREF _Toc72788785 \h </w:instrText>
+        <w:instrText xml:space="preserve"> PAGEREF _Toc72845955 \h </w:instrText>
       </w:r>
       <w:r>
         <w:fldChar w:fldCharType="separate"/>
       </w:r>
       <w:r>
-        <w:t>42</w:t>
+        <w:t>41</w:t>
       </w:r>
       <w:r>
         <w:fldChar w:fldCharType="end"/>
@@ -3527,7 +3776,7 @@
           <w:tab w:val="right" w:leader="dot" w:pos="8777"/>
         </w:tabs>
         <w:rPr>
-          <w:rFonts w:asciiTheme="minorHAnsi" w:eastAsiaTheme="minorEastAsia" w:hAnsiTheme="minorHAnsi" w:cstheme="minorBidi"/>
+          <w:rFonts w:ascii="Times New Roman" w:eastAsiaTheme="minorEastAsia" w:hAnsi="Times New Roman"/>
           <w:noProof/>
           <w:sz w:val="22"/>
           <w:szCs w:val="22"/>
@@ -3536,13 +3785,14 @@
       </w:pPr>
       <w:r>
         <w:rPr>
+          <w:rFonts w:ascii="Times New Roman" w:hAnsi="Times New Roman"/>
           <w:noProof/>
         </w:rPr>
         <w:t>1.</w:t>
       </w:r>
       <w:r>
         <w:rPr>
-          <w:rFonts w:asciiTheme="minorHAnsi" w:eastAsiaTheme="minorEastAsia" w:hAnsiTheme="minorHAnsi" w:cstheme="minorBidi"/>
+          <w:rFonts w:ascii="Times New Roman" w:eastAsiaTheme="minorEastAsia" w:hAnsi="Times New Roman"/>
           <w:noProof/>
           <w:sz w:val="22"/>
           <w:szCs w:val="22"/>
@@ -3552,47 +3802,55 @@
       </w:r>
       <w:r>
         <w:rPr>
+          <w:rFonts w:ascii="Times New Roman" w:hAnsi="Times New Roman"/>
           <w:noProof/>
         </w:rPr>
         <w:t>Tirgus konkurence</w:t>
       </w:r>
       <w:r>
         <w:rPr>
+          <w:rFonts w:ascii="Times New Roman" w:hAnsi="Times New Roman"/>
           <w:noProof/>
         </w:rPr>
         <w:tab/>
       </w:r>
       <w:r>
         <w:rPr>
+          <w:rFonts w:ascii="Times New Roman" w:hAnsi="Times New Roman"/>
           <w:noProof/>
         </w:rPr>
         <w:fldChar w:fldCharType="begin"/>
       </w:r>
       <w:r>
         <w:rPr>
-          <w:noProof/>
-        </w:rPr>
-        <w:instrText xml:space="preserve"> PAGEREF _Toc72788786 \h </w:instrText>
-      </w:r>
-      <w:r>
-        <w:rPr>
-          <w:noProof/>
-        </w:rPr>
-      </w:r>
-      <w:r>
-        <w:rPr>
+          <w:rFonts w:ascii="Times New Roman" w:hAnsi="Times New Roman"/>
+          <w:noProof/>
+        </w:rPr>
+        <w:instrText xml:space="preserve"> PAGEREF _Toc72845956 \h </w:instrText>
+      </w:r>
+      <w:r>
+        <w:rPr>
+          <w:rFonts w:ascii="Times New Roman" w:hAnsi="Times New Roman"/>
+          <w:noProof/>
+        </w:rPr>
+      </w:r>
+      <w:r>
+        <w:rPr>
+          <w:rFonts w:ascii="Times New Roman" w:hAnsi="Times New Roman"/>
           <w:noProof/>
         </w:rPr>
         <w:fldChar w:fldCharType="separate"/>
       </w:r>
       <w:r>
         <w:rPr>
-          <w:noProof/>
-        </w:rPr>
-        <w:t>42</w:t>
-      </w:r>
-      <w:r>
-        <w:rPr>
+          <w:rFonts w:ascii="Times New Roman" w:hAnsi="Times New Roman"/>
+          <w:noProof/>
+        </w:rPr>
+        <w:t>41</w:t>
+      </w:r>
+      <w:r>
+        <w:rPr>
+          <w:rFonts w:ascii="Times New Roman" w:hAnsi="Times New Roman"/>
           <w:noProof/>
         </w:rPr>
         <w:fldChar w:fldCharType="end"/>
@@ -3606,7 +3864,7 @@
           <w:tab w:val="right" w:leader="dot" w:pos="8777"/>
         </w:tabs>
         <w:rPr>
-          <w:rFonts w:asciiTheme="minorHAnsi" w:eastAsiaTheme="minorEastAsia" w:hAnsiTheme="minorHAnsi" w:cstheme="minorBidi"/>
+          <w:rFonts w:ascii="Times New Roman" w:eastAsiaTheme="minorEastAsia" w:hAnsi="Times New Roman"/>
           <w:noProof/>
           <w:sz w:val="22"/>
           <w:szCs w:val="22"/>
@@ -3615,13 +3873,14 @@
       </w:pPr>
       <w:r>
         <w:rPr>
+          <w:rFonts w:ascii="Times New Roman" w:hAnsi="Times New Roman"/>
           <w:noProof/>
         </w:rPr>
         <w:t>2.</w:t>
       </w:r>
       <w:r>
         <w:rPr>
-          <w:rFonts w:asciiTheme="minorHAnsi" w:eastAsiaTheme="minorEastAsia" w:hAnsiTheme="minorHAnsi" w:cstheme="minorBidi"/>
+          <w:rFonts w:ascii="Times New Roman" w:eastAsiaTheme="minorEastAsia" w:hAnsi="Times New Roman"/>
           <w:noProof/>
           <w:sz w:val="22"/>
           <w:szCs w:val="22"/>
@@ -3631,47 +3890,55 @@
       </w:r>
       <w:r>
         <w:rPr>
+          <w:rFonts w:ascii="Times New Roman" w:hAnsi="Times New Roman"/>
           <w:noProof/>
         </w:rPr>
         <w:t>Izstrādes izdevumi</w:t>
       </w:r>
       <w:r>
         <w:rPr>
+          <w:rFonts w:ascii="Times New Roman" w:hAnsi="Times New Roman"/>
           <w:noProof/>
         </w:rPr>
         <w:tab/>
       </w:r>
       <w:r>
         <w:rPr>
+          <w:rFonts w:ascii="Times New Roman" w:hAnsi="Times New Roman"/>
           <w:noProof/>
         </w:rPr>
         <w:fldChar w:fldCharType="begin"/>
       </w:r>
       <w:r>
         <w:rPr>
-          <w:noProof/>
-        </w:rPr>
-        <w:instrText xml:space="preserve"> PAGEREF _Toc72788787 \h </w:instrText>
-      </w:r>
-      <w:r>
-        <w:rPr>
-          <w:noProof/>
-        </w:rPr>
-      </w:r>
-      <w:r>
-        <w:rPr>
+          <w:rFonts w:ascii="Times New Roman" w:hAnsi="Times New Roman"/>
+          <w:noProof/>
+        </w:rPr>
+        <w:instrText xml:space="preserve"> PAGEREF _Toc72845957 \h </w:instrText>
+      </w:r>
+      <w:r>
+        <w:rPr>
+          <w:rFonts w:ascii="Times New Roman" w:hAnsi="Times New Roman"/>
+          <w:noProof/>
+        </w:rPr>
+      </w:r>
+      <w:r>
+        <w:rPr>
+          <w:rFonts w:ascii="Times New Roman" w:hAnsi="Times New Roman"/>
           <w:noProof/>
         </w:rPr>
         <w:fldChar w:fldCharType="separate"/>
       </w:r>
       <w:r>
         <w:rPr>
-          <w:noProof/>
-        </w:rPr>
-        <w:t>42</w:t>
-      </w:r>
-      <w:r>
-        <w:rPr>
+          <w:rFonts w:ascii="Times New Roman" w:hAnsi="Times New Roman"/>
+          <w:noProof/>
+        </w:rPr>
+        <w:t>41</w:t>
+      </w:r>
+      <w:r>
+        <w:rPr>
+          <w:rFonts w:ascii="Times New Roman" w:hAnsi="Times New Roman"/>
           <w:noProof/>
         </w:rPr>
         <w:fldChar w:fldCharType="end"/>
@@ -3685,7 +3952,7 @@
           <w:tab w:val="right" w:leader="dot" w:pos="8777"/>
         </w:tabs>
         <w:rPr>
-          <w:rFonts w:asciiTheme="minorHAnsi" w:eastAsiaTheme="minorEastAsia" w:hAnsiTheme="minorHAnsi" w:cstheme="minorBidi"/>
+          <w:rFonts w:ascii="Times New Roman" w:eastAsiaTheme="minorEastAsia" w:hAnsi="Times New Roman"/>
           <w:noProof/>
           <w:sz w:val="22"/>
           <w:szCs w:val="22"/>
@@ -3694,13 +3961,14 @@
       </w:pPr>
       <w:r>
         <w:rPr>
+          <w:rFonts w:ascii="Times New Roman" w:hAnsi="Times New Roman"/>
           <w:noProof/>
         </w:rPr>
         <w:t>3.</w:t>
       </w:r>
       <w:r>
         <w:rPr>
-          <w:rFonts w:asciiTheme="minorHAnsi" w:eastAsiaTheme="minorEastAsia" w:hAnsiTheme="minorHAnsi" w:cstheme="minorBidi"/>
+          <w:rFonts w:ascii="Times New Roman" w:eastAsiaTheme="minorEastAsia" w:hAnsi="Times New Roman"/>
           <w:noProof/>
           <w:sz w:val="22"/>
           <w:szCs w:val="22"/>
@@ -3710,47 +3978,55 @@
       </w:r>
       <w:r>
         <w:rPr>
+          <w:rFonts w:ascii="Times New Roman" w:hAnsi="Times New Roman"/>
           <w:noProof/>
         </w:rPr>
         <w:t>Ieguvumi no projekta</w:t>
       </w:r>
       <w:r>
         <w:rPr>
+          <w:rFonts w:ascii="Times New Roman" w:hAnsi="Times New Roman"/>
           <w:noProof/>
         </w:rPr>
         <w:tab/>
       </w:r>
       <w:r>
         <w:rPr>
+          <w:rFonts w:ascii="Times New Roman" w:hAnsi="Times New Roman"/>
           <w:noProof/>
         </w:rPr>
         <w:fldChar w:fldCharType="begin"/>
       </w:r>
       <w:r>
         <w:rPr>
-          <w:noProof/>
-        </w:rPr>
-        <w:instrText xml:space="preserve"> PAGEREF _Toc72788788 \h </w:instrText>
-      </w:r>
-      <w:r>
-        <w:rPr>
-          <w:noProof/>
-        </w:rPr>
-      </w:r>
-      <w:r>
-        <w:rPr>
+          <w:rFonts w:ascii="Times New Roman" w:hAnsi="Times New Roman"/>
+          <w:noProof/>
+        </w:rPr>
+        <w:instrText xml:space="preserve"> PAGEREF _Toc72845958 \h </w:instrText>
+      </w:r>
+      <w:r>
+        <w:rPr>
+          <w:rFonts w:ascii="Times New Roman" w:hAnsi="Times New Roman"/>
+          <w:noProof/>
+        </w:rPr>
+      </w:r>
+      <w:r>
+        <w:rPr>
+          <w:rFonts w:ascii="Times New Roman" w:hAnsi="Times New Roman"/>
           <w:noProof/>
         </w:rPr>
         <w:fldChar w:fldCharType="separate"/>
       </w:r>
       <w:r>
         <w:rPr>
-          <w:noProof/>
-        </w:rPr>
-        <w:t>43</w:t>
-      </w:r>
-      <w:r>
-        <w:rPr>
+          <w:rFonts w:ascii="Times New Roman" w:hAnsi="Times New Roman"/>
+          <w:noProof/>
+        </w:rPr>
+        <w:t>42</w:t>
+      </w:r>
+      <w:r>
+        <w:rPr>
+          <w:rFonts w:ascii="Times New Roman" w:hAnsi="Times New Roman"/>
           <w:noProof/>
         </w:rPr>
         <w:fldChar w:fldCharType="end"/>
@@ -3760,7 +4036,7 @@
       <w:pPr>
         <w:pStyle w:val="Saturs1"/>
         <w:rPr>
-          <w:rFonts w:asciiTheme="minorHAnsi" w:eastAsiaTheme="minorEastAsia" w:hAnsiTheme="minorHAnsi" w:cstheme="minorBidi"/>
+          <w:rFonts w:eastAsiaTheme="minorEastAsia"/>
           <w:b w:val="0"/>
           <w:bCs w:val="0"/>
           <w:sz w:val="22"/>
@@ -3778,13 +4054,13 @@
         <w:fldChar w:fldCharType="begin"/>
       </w:r>
       <w:r>
-        <w:instrText xml:space="preserve"> PAGEREF _Toc72788789 \h </w:instrText>
+        <w:instrText xml:space="preserve"> PAGEREF _Toc72845959 \h </w:instrText>
       </w:r>
       <w:r>
         <w:fldChar w:fldCharType="separate"/>
       </w:r>
       <w:r>
-        <w:t>44</w:t>
+        <w:t>43</w:t>
       </w:r>
       <w:r>
         <w:fldChar w:fldCharType="end"/>
@@ -3794,7 +4070,7 @@
       <w:pPr>
         <w:pStyle w:val="Saturs1"/>
         <w:rPr>
-          <w:rFonts w:asciiTheme="minorHAnsi" w:eastAsiaTheme="minorEastAsia" w:hAnsiTheme="minorHAnsi" w:cstheme="minorBidi"/>
+          <w:rFonts w:eastAsiaTheme="minorEastAsia"/>
           <w:b w:val="0"/>
           <w:bCs w:val="0"/>
           <w:sz w:val="22"/>
@@ -3812,13 +4088,13 @@
         <w:fldChar w:fldCharType="begin"/>
       </w:r>
       <w:r>
-        <w:instrText xml:space="preserve"> PAGEREF _Toc72788790 \h </w:instrText>
+        <w:instrText xml:space="preserve"> PAGEREF _Toc72845960 \h </w:instrText>
       </w:r>
       <w:r>
         <w:fldChar w:fldCharType="separate"/>
       </w:r>
       <w:r>
-        <w:t>45</w:t>
+        <w:t>44</w:t>
       </w:r>
       <w:r>
         <w:fldChar w:fldCharType="end"/>
@@ -3828,7 +4104,7 @@
       <w:pPr>
         <w:pStyle w:val="Saturs1"/>
         <w:rPr>
-          <w:rFonts w:asciiTheme="minorHAnsi" w:eastAsiaTheme="minorEastAsia" w:hAnsiTheme="minorHAnsi" w:cstheme="minorBidi"/>
+          <w:rFonts w:eastAsiaTheme="minorEastAsia"/>
           <w:b w:val="0"/>
           <w:bCs w:val="0"/>
           <w:sz w:val="22"/>
@@ -3846,13 +4122,13 @@
         <w:fldChar w:fldCharType="begin"/>
       </w:r>
       <w:r>
-        <w:instrText xml:space="preserve"> PAGEREF _Toc72788791 \h </w:instrText>
+        <w:instrText xml:space="preserve"> PAGEREF _Toc72845961 \h </w:instrText>
       </w:r>
       <w:r>
         <w:fldChar w:fldCharType="separate"/>
       </w:r>
       <w:r>
-        <w:t>47</w:t>
+        <w:t>46</w:t>
       </w:r>
       <w:r>
         <w:fldChar w:fldCharType="end"/>
@@ -3873,14 +4149,6 @@
         </w:rPr>
         <w:fldChar w:fldCharType="end"/>
       </w:r>
-    </w:p>
-    <w:p>
-      <w:pPr>
-        <w:spacing w:after="160" w:line="259" w:lineRule="auto"/>
-        <w:rPr>
-          <w:rFonts w:ascii="Times New Roman" w:hAnsi="Times New Roman"/>
-        </w:rPr>
-      </w:pPr>
     </w:p>
     <w:p>
       <w:pPr>
@@ -3907,7 +4175,7 @@
       </w:pPr>
       <w:bookmarkStart w:id="7" w:name="_Toc72585176"/>
       <w:bookmarkStart w:id="8" w:name="_Toc72590527"/>
-      <w:bookmarkStart w:id="9" w:name="_Toc72788751"/>
+      <w:bookmarkStart w:id="9" w:name="_Toc72845921"/>
       <w:r>
         <w:rPr>
           <w:rFonts w:cs="Times New Roman"/>
@@ -4497,7 +4765,7 @@
       </w:pPr>
       <w:bookmarkStart w:id="10" w:name="_Toc72585177"/>
       <w:bookmarkStart w:id="11" w:name="_Toc72590528"/>
-      <w:bookmarkStart w:id="12" w:name="_Toc72788752"/>
+      <w:bookmarkStart w:id="12" w:name="_Toc72845922"/>
       <w:r>
         <w:rPr>
           <w:rFonts w:cs="Times New Roman"/>
@@ -4532,7 +4800,7 @@
       </w:pPr>
       <w:bookmarkStart w:id="13" w:name="_Toc72585178"/>
       <w:bookmarkStart w:id="14" w:name="_Toc72590529"/>
-      <w:bookmarkStart w:id="15" w:name="_Toc72788753"/>
+      <w:bookmarkStart w:id="15" w:name="_Toc72845923"/>
       <w:r>
         <w:t>SPĒĻU DZINIS</w:t>
       </w:r>
@@ -4637,7 +4905,7 @@
       </w:pPr>
       <w:bookmarkStart w:id="16" w:name="_Toc72585179"/>
       <w:bookmarkStart w:id="17" w:name="_Toc72590530"/>
-      <w:bookmarkStart w:id="18" w:name="_Toc72788754"/>
+      <w:bookmarkStart w:id="18" w:name="_Toc72845924"/>
       <w:r>
         <w:t xml:space="preserve">UNITY </w:t>
       </w:r>
@@ -5833,7 +6101,7 @@
       </w:pPr>
       <w:bookmarkStart w:id="19" w:name="_Toc72585180"/>
       <w:bookmarkStart w:id="20" w:name="_Toc72590531"/>
-      <w:bookmarkStart w:id="21" w:name="_Toc72788755"/>
+      <w:bookmarkStart w:id="21" w:name="_Toc72845925"/>
       <w:r>
         <w:lastRenderedPageBreak/>
         <w:t>UNREAL DZINIS</w:t>
@@ -6060,6 +6328,9 @@
         <w:t>Satura pārlūks</w:t>
       </w:r>
       <w:r>
+        <w:rPr>
+          <w:rFonts w:ascii="Times New Roman" w:hAnsi="Times New Roman"/>
+        </w:rPr>
         <w:t xml:space="preserve">. </w:t>
       </w:r>
       <w:r>
@@ -6067,103 +6338,49 @@
           <w:rFonts w:ascii="Times New Roman" w:hAnsi="Times New Roman"/>
           <w:szCs w:val="24"/>
         </w:rPr>
-        <w:t>Šajā panelī tiek parādīti visi jūsu projekta faili.</w:t>
-      </w:r>
-      <w:r>
-        <w:rPr>
-          <w:rFonts w:ascii="Times New Roman" w:hAnsi="Times New Roman"/>
-          <w:szCs w:val="24"/>
-        </w:rPr>
-        <w:t xml:space="preserve"> T</w:t>
-      </w:r>
-      <w:r>
-        <w:rPr>
-          <w:rFonts w:ascii="Times New Roman" w:hAnsi="Times New Roman"/>
-          <w:szCs w:val="24"/>
-        </w:rPr>
-        <w:t>o</w:t>
-      </w:r>
-      <w:r>
-        <w:rPr>
-          <w:rFonts w:ascii="Times New Roman" w:hAnsi="Times New Roman"/>
-          <w:szCs w:val="24"/>
-        </w:rPr>
-        <w:t xml:space="preserve"> var izmantos</w:t>
-      </w:r>
-      <w:r>
-        <w:rPr>
-          <w:rFonts w:ascii="Times New Roman" w:hAnsi="Times New Roman"/>
-          <w:szCs w:val="24"/>
-        </w:rPr>
-        <w:t>, lai izveidotu mapes un kārtotu failus. Failus varat meklēt, izmantojot meklēšanas joslu vai filtrus.</w:t>
-      </w:r>
-    </w:p>
-    <w:p>
-      <w:pPr>
-        <w:rPr>
-          <w:rFonts w:ascii="Times New Roman" w:hAnsi="Times New Roman"/>
-          <w:szCs w:val="24"/>
-        </w:rPr>
-      </w:pPr>
-      <w:r>
-        <w:rPr>
-          <w:rFonts w:ascii="Times New Roman" w:hAnsi="Times New Roman"/>
-        </w:rPr>
-        <w:t>B</w:t>
-      </w:r>
-      <w:r>
-        <w:rPr>
-          <w:rFonts w:ascii="Times New Roman" w:hAnsi="Times New Roman"/>
-        </w:rPr>
-        <w:t xml:space="preserve"> – </w:t>
-      </w:r>
-      <w:r>
-        <w:rPr>
-          <w:rFonts w:ascii="Times New Roman" w:hAnsi="Times New Roman"/>
-          <w:szCs w:val="24"/>
-        </w:rPr>
-        <w:t xml:space="preserve">Režīmi. </w:t>
-      </w:r>
-      <w:r>
-        <w:rPr>
-          <w:rFonts w:ascii="Times New Roman" w:hAnsi="Times New Roman"/>
-          <w:szCs w:val="24"/>
-        </w:rPr>
-        <w:t>Šis panelis ļauj izvēlēties starp rīkiem, piemēram, Ainavas rīks un Lapotnes rīks. Vietas rīks ir noklusējuma rīks. Tas ļauj jums ievietot daudz dažādu veidu priekšmetus savā līmenī, piemēram, gaismas un kameras.</w:t>
-      </w:r>
-    </w:p>
-    <w:p>
-      <w:pPr>
-        <w:rPr>
-          <w:rFonts w:ascii="Times New Roman" w:hAnsi="Times New Roman"/>
-          <w:szCs w:val="24"/>
-        </w:rPr>
-      </w:pPr>
-      <w:r>
-        <w:rPr>
-          <w:rFonts w:ascii="Times New Roman" w:hAnsi="Times New Roman"/>
-        </w:rPr>
-        <w:t>C</w:t>
-      </w:r>
-      <w:r>
-        <w:rPr>
-          <w:rFonts w:ascii="Times New Roman" w:hAnsi="Times New Roman"/>
-        </w:rPr>
-        <w:t xml:space="preserve"> – </w:t>
-      </w:r>
-      <w:r>
-        <w:rPr>
-          <w:rFonts w:ascii="Times New Roman" w:hAnsi="Times New Roman"/>
-          <w:szCs w:val="24"/>
-        </w:rPr>
-        <w:t xml:space="preserve">Pasaules objektu logs. </w:t>
-      </w:r>
-      <w:r>
-        <w:rPr>
-          <w:rFonts w:ascii="Times New Roman" w:hAnsi="Times New Roman"/>
-          <w:szCs w:val="24"/>
-        </w:rPr>
-        <w:t>Parāda visus objektus pašreizējā līmenī. Sarakstu var sakārtot, mapēs ievietojot saistītos vienumus. Ir arī iespēja meklēt un filtrēt pēc veida.</w:t>
+        <w:t>Šajā panelī tiek parādīti visi jūsu projekta faili. To var izmantos, lai izveidotu mapes un kārtotu failus. Failus varat meklēt, izmantojot meklēšanas joslu vai filtrus.</w:t>
+      </w:r>
+    </w:p>
+    <w:p>
+      <w:pPr>
+        <w:rPr>
+          <w:rFonts w:ascii="Times New Roman" w:hAnsi="Times New Roman"/>
+          <w:szCs w:val="24"/>
+        </w:rPr>
+      </w:pPr>
+      <w:r>
+        <w:rPr>
+          <w:rFonts w:ascii="Times New Roman" w:hAnsi="Times New Roman"/>
+        </w:rPr>
+        <w:t xml:space="preserve">B – </w:t>
+      </w:r>
+      <w:r>
+        <w:rPr>
+          <w:rFonts w:ascii="Times New Roman" w:hAnsi="Times New Roman"/>
+          <w:szCs w:val="24"/>
+        </w:rPr>
+        <w:t>Režīmi. Šis panelis ļauj izvēlēties starp rīkiem, piemēram, Ainavas rīks un Lapotnes rīks. Vietas rīks ir noklusējuma rīks. Tas ļauj jums ievietot daudz dažādu veidu priekšmetus savā līmenī, piemēram, gaismas un kameras.</w:t>
+      </w:r>
+    </w:p>
+    <w:p>
+      <w:pPr>
+        <w:rPr>
+          <w:rFonts w:ascii="Times New Roman" w:hAnsi="Times New Roman"/>
+          <w:szCs w:val="24"/>
+        </w:rPr>
+      </w:pPr>
+      <w:r>
+        <w:rPr>
+          <w:rFonts w:ascii="Times New Roman" w:hAnsi="Times New Roman"/>
+        </w:rPr>
+        <w:t xml:space="preserve">C – </w:t>
+      </w:r>
+      <w:r>
+        <w:rPr>
+          <w:rFonts w:ascii="Times New Roman" w:hAnsi="Times New Roman"/>
+          <w:szCs w:val="24"/>
+        </w:rPr>
+        <w:t>Pasaules objektu logs. Parāda visus objektus pašreizējā līmenī. Sarakstu var sakārtot, mapēs ievietojot saistītos vienumus. Ir arī iespēja meklēt un filtrēt pēc veida.</w:t>
       </w:r>
     </w:p>
     <w:p>
@@ -6804,10 +7021,13 @@
           <w:ilvl w:val="1"/>
           <w:numId w:val="13"/>
         </w:numPr>
+        <w:rPr>
+          <w:rFonts w:cs="Times New Roman"/>
+        </w:rPr>
       </w:pPr>
       <w:bookmarkStart w:id="22" w:name="_Toc72585181"/>
       <w:bookmarkStart w:id="23" w:name="_Toc72590532"/>
-      <w:bookmarkStart w:id="24" w:name="_Toc72788756"/>
+      <w:bookmarkStart w:id="24" w:name="_Toc72845926"/>
       <w:r>
         <w:lastRenderedPageBreak/>
         <w:t>IZVĒLE</w:t>
@@ -6816,42 +7036,89 @@
       <w:bookmarkEnd w:id="23"/>
       <w:bookmarkEnd w:id="24"/>
     </w:p>
-    <w:p/>
-    <w:p>
-      <w:r>
+    <w:p>
+      <w:pPr>
+        <w:rPr>
+          <w:rFonts w:ascii="Times New Roman" w:hAnsi="Times New Roman"/>
+        </w:rPr>
+      </w:pPr>
+    </w:p>
+    <w:p>
+      <w:pPr>
+        <w:rPr>
+          <w:rFonts w:ascii="Times New Roman" w:hAnsi="Times New Roman"/>
+        </w:rPr>
+      </w:pPr>
+      <w:r>
+        <w:rPr>
+          <w:rFonts w:ascii="Times New Roman" w:hAnsi="Times New Roman"/>
+        </w:rPr>
         <w:t>Abi spēļu dziņi gan Unity</w:t>
       </w:r>
       <w:r>
+        <w:rPr>
+          <w:rFonts w:ascii="Times New Roman" w:hAnsi="Times New Roman"/>
+        </w:rPr>
         <w:t>, gan</w:t>
       </w:r>
       <w:r>
+        <w:rPr>
+          <w:rFonts w:ascii="Times New Roman" w:hAnsi="Times New Roman"/>
+        </w:rPr>
         <w:t xml:space="preserve"> Unreal ir labas izvēles spēles veidošanai, abiem dziņiem ir lielas kopienas un ar abu dziņu palīdzību ir veidotas labas un veiksmīgas spēles. Autoram ir lielāka saskarsmes ar Unity</w:t>
       </w:r>
       <w:r>
+        <w:rPr>
+          <w:rFonts w:ascii="Times New Roman" w:hAnsi="Times New Roman"/>
+        </w:rPr>
         <w:t>, Unity ir viens no iemesliem</w:t>
       </w:r>
       <w:r>
+        <w:rPr>
+          <w:rFonts w:ascii="Times New Roman" w:hAnsi="Times New Roman"/>
+        </w:rPr>
         <w:t>, kāpēc autors interesējas par spēles izveidi,</w:t>
       </w:r>
       <w:r>
+        <w:rPr>
+          <w:rFonts w:ascii="Times New Roman" w:hAnsi="Times New Roman"/>
+        </w:rPr>
         <w:t xml:space="preserve"> </w:t>
       </w:r>
       <w:r>
+        <w:rPr>
+          <w:rFonts w:ascii="Times New Roman" w:hAnsi="Times New Roman"/>
+        </w:rPr>
         <w:t xml:space="preserve">un arī viens no pirmajiem dziņiem </w:t>
       </w:r>
       <w:r>
+        <w:rPr>
+          <w:rFonts w:ascii="Times New Roman" w:hAnsi="Times New Roman"/>
+        </w:rPr>
         <w:t>par ko autors uzzināj</w:t>
       </w:r>
       <w:r>
+        <w:rPr>
+          <w:rFonts w:ascii="Times New Roman" w:hAnsi="Times New Roman"/>
+        </w:rPr>
         <w:t>is</w:t>
       </w:r>
       <w:r>
+        <w:rPr>
+          <w:rFonts w:ascii="Times New Roman" w:hAnsi="Times New Roman"/>
+        </w:rPr>
         <w:t>, tāpēc</w:t>
       </w:r>
       <w:r>
+        <w:rPr>
+          <w:rFonts w:ascii="Times New Roman" w:hAnsi="Times New Roman"/>
+        </w:rPr>
         <w:t xml:space="preserve"> autors ir izvēlējies izveidot spēli, izmantojot Unity dzini</w:t>
       </w:r>
       <w:r>
+        <w:rPr>
+          <w:rFonts w:ascii="Times New Roman" w:hAnsi="Times New Roman"/>
+        </w:rPr>
         <w:t>.</w:t>
       </w:r>
     </w:p>
@@ -6868,11 +7135,17 @@
           <w:numId w:val="13"/>
         </w:numPr>
         <w:jc w:val="center"/>
+        <w:rPr>
+          <w:rFonts w:cs="Times New Roman"/>
+        </w:rPr>
       </w:pPr>
       <w:bookmarkStart w:id="25" w:name="_Toc72585182"/>
       <w:bookmarkStart w:id="26" w:name="_Toc72590533"/>
-      <w:bookmarkStart w:id="27" w:name="_Toc72788757"/>
-      <w:r>
+      <w:bookmarkStart w:id="27" w:name="_Toc72845927"/>
+      <w:r>
+        <w:rPr>
+          <w:rFonts w:cs="Times New Roman"/>
+        </w:rPr>
         <w:lastRenderedPageBreak/>
         <w:t>SPĒLES IZVEIDES PROCESS</w:t>
       </w:r>
@@ -6880,9 +7153,23 @@
       <w:bookmarkEnd w:id="26"/>
       <w:bookmarkEnd w:id="27"/>
     </w:p>
-    <w:p/>
-    <w:p>
-      <w:r>
+    <w:p>
+      <w:pPr>
+        <w:rPr>
+          <w:rFonts w:ascii="Times New Roman" w:hAnsi="Times New Roman"/>
+        </w:rPr>
+      </w:pPr>
+    </w:p>
+    <w:p>
+      <w:pPr>
+        <w:rPr>
+          <w:rFonts w:ascii="Times New Roman" w:hAnsi="Times New Roman"/>
+        </w:rPr>
+      </w:pPr>
+      <w:r>
+        <w:rPr>
+          <w:rFonts w:ascii="Times New Roman" w:hAnsi="Times New Roman"/>
+        </w:rPr>
         <w:t>Spēles izstrādes process un spēles noformēšanas process ietver trīs galvenās fāzes.</w:t>
       </w:r>
     </w:p>
@@ -6893,41 +7180,44 @@
           <w:ilvl w:val="0"/>
           <w:numId w:val="7"/>
         </w:numPr>
-      </w:pPr>
-      <w:r>
-        <w:t>P</w:t>
-      </w:r>
-      <w:r>
-        <w:t>irms-ražošanas posms.</w:t>
+        <w:rPr>
+          <w:rFonts w:ascii="Times New Roman" w:hAnsi="Times New Roman"/>
+        </w:rPr>
+      </w:pPr>
+      <w:r>
+        <w:rPr>
+          <w:rFonts w:ascii="Times New Roman" w:hAnsi="Times New Roman"/>
+        </w:rPr>
+        <w:t>Pirms-ražošanas posms.</w:t>
       </w:r>
     </w:p>
     <w:p>
       <w:pPr>
         <w:pStyle w:val="Sarakstarindkopa"/>
         <w:ind w:left="360"/>
-      </w:pPr>
-      <w:r>
-        <w:t xml:space="preserve">Plānošana. Šajā posmā videospēles idejai ir </w:t>
-      </w:r>
-      <w:r>
-        <w:t>jāprecizē</w:t>
-      </w:r>
-      <w:r>
-        <w:t>. Tajā ir izklāstītas tādas būtiskas lietas kā budžets, mērķauditorija, vai spēle būs 2D vai 3D, k</w:t>
-      </w:r>
-      <w:r>
-        <w:t>ādi</w:t>
-      </w:r>
-      <w:r>
-        <w:t xml:space="preserve"> būs varoņi un kurā platformā būs spēle. Šī ir plānošanas posma pirmā daļa un saknes, no kurām augs katra videospēle.</w:t>
+        <w:rPr>
+          <w:rFonts w:ascii="Times New Roman" w:hAnsi="Times New Roman"/>
+        </w:rPr>
+      </w:pPr>
+      <w:r>
+        <w:rPr>
+          <w:rFonts w:ascii="Times New Roman" w:hAnsi="Times New Roman"/>
+        </w:rPr>
+        <w:t>Plānošana. Šajā posmā videospēles idejai ir jāprecizē. Tajā ir izklāstītas tādas būtiskas lietas kā budžets, mērķauditorija, vai spēle būs 2D vai 3D, kādi būs varoņi un kurā platformā būs spēle. Šī ir plānošanas posma pirmā daļa un saknes, no kurām augs katra videospēle.</w:t>
       </w:r>
     </w:p>
     <w:p>
       <w:pPr>
         <w:pStyle w:val="Sarakstarindkopa"/>
         <w:ind w:left="360"/>
-      </w:pPr>
-      <w:r>
+        <w:rPr>
+          <w:rFonts w:ascii="Times New Roman" w:hAnsi="Times New Roman"/>
+        </w:rPr>
+      </w:pPr>
+      <w:r>
+        <w:rPr>
+          <w:rFonts w:ascii="Times New Roman" w:hAnsi="Times New Roman"/>
+        </w:rPr>
         <w:t>Visa pirms ražošanas posmā izveidotā pamatinformācija ir iekļauta Spēles noformēšanas dokumentā, kas vadīs visu komandu visā spēles izstrādes procesā un uzturēs sākotnēji izveidotā projekta redzējumu.</w:t>
       </w:r>
     </w:p>
@@ -6935,33 +7225,15 @@
       <w:pPr>
         <w:pStyle w:val="Sarakstarindkopa"/>
         <w:ind w:left="360"/>
-      </w:pPr>
-      <w:r>
-        <w:t>Prototipu veidošana</w:t>
-      </w:r>
-      <w:r>
-        <w:t xml:space="preserve">. </w:t>
-      </w:r>
-      <w:r>
-        <w:t>Spēļu prototipu izstrāde spēļu izstrādē ir būtiska, jo tā var ietaupīt daudz izšķērdēta laika un naudas. Šajā posmā jūs varat pārbaudīt spēles funkcionalitāti, lietotāja pieredzi, spēles gaitu, mehāniku un mākslas virzienu. Dažreiz spēle neiztur šo pārbaudi - tāpēc ir svarīgi iziet šo posmu. Viens padoms ir lūgt kādu citu pārbaudīt jūsu prototipu, jo jūs varētu palaist garām noteiktas lietas.</w:t>
-      </w:r>
-      <w:r>
-        <w:t xml:space="preserve"> </w:t>
-      </w:r>
-      <w:r>
-        <w:t>(</w:t>
-      </w:r>
-      <w:r>
-        <w:rPr>
-          <w:rFonts w:ascii="Times New Roman" w:hAnsi="Times New Roman"/>
-        </w:rPr>
-        <w:t>Starloop Studios</w:t>
-      </w:r>
-      <w:r>
-        <w:rPr>
-          <w:rFonts w:ascii="Times New Roman" w:hAnsi="Times New Roman"/>
-        </w:rPr>
-        <w:t xml:space="preserve"> 2021)</w:t>
+        <w:rPr>
+          <w:rFonts w:ascii="Times New Roman" w:hAnsi="Times New Roman"/>
+        </w:rPr>
+      </w:pPr>
+      <w:r>
+        <w:rPr>
+          <w:rFonts w:ascii="Times New Roman" w:hAnsi="Times New Roman"/>
+        </w:rPr>
+        <w:t>Prototipu veidošana. Spēļu prototipu izstrāde spēļu izstrādē ir būtiska, jo tā var ietaupīt daudz izšķērdēta laika un naudas. Šajā posmā jūs varat pārbaudīt spēles funkcionalitāti, lietotāja pieredzi, spēles gaitu, mehāniku un mākslas virzienu. Dažreiz spēle neiztur šo pārbaudi - tāpēc ir svarīgi iziet šo posmu. Viens padoms ir lūgt kādu citu pārbaudīt jūsu prototipu, jo jūs varētu palaist garām noteiktas lietas. (Starloop Studios 2021)</w:t>
       </w:r>
     </w:p>
     <w:p>
@@ -6971,8 +7243,14 @@
           <w:ilvl w:val="0"/>
           <w:numId w:val="7"/>
         </w:numPr>
-      </w:pPr>
-      <w:r>
+        <w:rPr>
+          <w:rFonts w:ascii="Times New Roman" w:hAnsi="Times New Roman"/>
+        </w:rPr>
+      </w:pPr>
+      <w:r>
+        <w:rPr>
+          <w:rFonts w:ascii="Times New Roman" w:hAnsi="Times New Roman"/>
+        </w:rPr>
         <w:t>Ražošanas posms</w:t>
       </w:r>
     </w:p>
@@ -6980,24 +7258,15 @@
       <w:pPr>
         <w:pStyle w:val="Sarakstarindkopa"/>
         <w:ind w:left="360"/>
-      </w:pPr>
-      <w:r>
-        <w:t xml:space="preserve">Šis spēles izstrādes posms ir vissarežģītākais un izaicinošākais, taču šeit notiek burvība, un spēles ideja tiek iedzīvināta. Šajā posmā katram komandas loceklim ir labi izveidota loma. Projekta vadītājs vai spēļu producents ir atbildīgs par labu koordināciju starp komandas locekļiem. Viņam ir jānodrošina projekta vienmērīga norise, jāparedz un jāatrisina riska situācijas. Spēļu izstrādātāji raksta tūkstošiem rindiņu koda, lai katrs spēles saturs tiktu atdzīvināts. </w:t>
-      </w:r>
-      <w:r>
-        <w:t>(</w:t>
-      </w:r>
-      <w:r>
-        <w:rPr>
-          <w:rFonts w:ascii="Times New Roman" w:hAnsi="Times New Roman"/>
-        </w:rPr>
-        <w:t>Starloop Studios</w:t>
-      </w:r>
-      <w:r>
-        <w:rPr>
-          <w:rFonts w:ascii="Times New Roman" w:hAnsi="Times New Roman"/>
-        </w:rPr>
-        <w:t xml:space="preserve"> 2021)</w:t>
+        <w:rPr>
+          <w:rFonts w:ascii="Times New Roman" w:hAnsi="Times New Roman"/>
+        </w:rPr>
+      </w:pPr>
+      <w:r>
+        <w:rPr>
+          <w:rFonts w:ascii="Times New Roman" w:hAnsi="Times New Roman"/>
+        </w:rPr>
+        <w:t>Šis spēles izstrādes posms ir vissarežģītākais un izaicinošākais, taču šeit notiek burvība, un spēles ideja tiek iedzīvināta. Šajā posmā katram komandas loceklim ir labi izveidota loma. Projekta vadītājs vai spēļu producents ir atbildīgs par labu koordināciju starp komandas locekļiem. Viņam ir jānodrošina projekta vienmērīga norise, jāparedz un jāatrisina riska situācijas. Spēļu izstrādātāji raksta tūkstošiem rindiņu koda, lai katrs spēles saturs tiktu atdzīvināts. (Starloop Studios 2021)</w:t>
       </w:r>
     </w:p>
     <w:p>
@@ -7007,18 +7276,15 @@
           <w:ilvl w:val="0"/>
           <w:numId w:val="7"/>
         </w:numPr>
-      </w:pPr>
-      <w:r>
-        <w:t>Pēc</w:t>
-      </w:r>
-      <w:r>
-        <w:t>-</w:t>
-      </w:r>
-      <w:r>
-        <w:t>ražošana</w:t>
-      </w:r>
-      <w:r>
-        <w:t>s posms</w:t>
+        <w:rPr>
+          <w:rFonts w:ascii="Times New Roman" w:hAnsi="Times New Roman"/>
+        </w:rPr>
+      </w:pPr>
+      <w:r>
+        <w:rPr>
+          <w:rFonts w:ascii="Times New Roman" w:hAnsi="Times New Roman"/>
+        </w:rPr>
+        <w:t>Pēc-ražošanas posms</w:t>
       </w:r>
     </w:p>
     <w:p>
@@ -7030,35 +7296,22 @@
         </w:rPr>
       </w:pPr>
       <w:r>
-        <w:t xml:space="preserve">Apkope Pat ja ražošanas posms ir pabeigts, process tiek turpināts ar spēles uzturēšanu, gadījumā, ja </w:t>
-      </w:r>
-      <w:r>
-        <w:t xml:space="preserve">parādās </w:t>
-      </w:r>
-      <w:r>
-        <w:t xml:space="preserve">kļūdas (parasti tas notiek diezgan bieži, bet tie tiek atrisināti apkopes posmā). Mārketings Arī videospēļu mārketings notiek visā </w:t>
-      </w:r>
-      <w:r>
-        <w:lastRenderedPageBreak/>
-        <w:t>tās ražošanas laikā un turpinās vēl kādu laiku pēc tās efektīvas izlaišanas.</w:t>
-      </w:r>
-      <w:r>
+        <w:rPr>
+          <w:rFonts w:ascii="Times New Roman" w:hAnsi="Times New Roman"/>
+        </w:rPr>
+        <w:t>Apkope Pat ja ražošanas posms ir pabeigts, process tiek turpināts ar spēles uzturēšanu, gadījumā, ja parādās kļūdas (parasti tas notiek diezgan bieži, bet tie tiek atrisināti apkopes posmā). Mārketings Arī videospēļu mārketings notiek visā tās ražošanas laikā un turpinās vēl kādu laiku pēc tās efektīvas izlaišanas.</w:t>
+      </w:r>
+      <w:r>
+        <w:rPr>
+          <w:rFonts w:ascii="Times New Roman" w:hAnsi="Times New Roman"/>
+        </w:rPr>
         <w:t xml:space="preserve"> </w:t>
       </w:r>
       <w:r>
-        <w:t>(</w:t>
-      </w:r>
-      <w:r>
-        <w:rPr>
-          <w:rFonts w:ascii="Times New Roman" w:hAnsi="Times New Roman"/>
-        </w:rPr>
-        <w:t>Starloop Studios</w:t>
-      </w:r>
-      <w:r>
-        <w:rPr>
-          <w:rFonts w:ascii="Times New Roman" w:hAnsi="Times New Roman"/>
-        </w:rPr>
-        <w:t xml:space="preserve"> 2021)</w:t>
+        <w:rPr>
+          <w:rFonts w:ascii="Times New Roman" w:hAnsi="Times New Roman"/>
+        </w:rPr>
+        <w:t>(Starloop Studios 2021)</w:t>
       </w:r>
     </w:p>
     <w:p/>
@@ -7088,7 +7341,7 @@
       </w:pPr>
       <w:bookmarkStart w:id="28" w:name="_Toc72585183"/>
       <w:bookmarkStart w:id="29" w:name="_Toc72590534"/>
-      <w:bookmarkStart w:id="30" w:name="_Toc72788758"/>
+      <w:bookmarkStart w:id="30" w:name="_Toc72845928"/>
       <w:r>
         <w:lastRenderedPageBreak/>
         <w:t>LĪDZĪGAS SPĒLES</w:t>
@@ -7197,7 +7450,7 @@
       </w:pPr>
       <w:bookmarkStart w:id="31" w:name="_Toc72585184"/>
       <w:bookmarkStart w:id="32" w:name="_Toc72590535"/>
-      <w:bookmarkStart w:id="33" w:name="_Toc72788759"/>
+      <w:bookmarkStart w:id="33" w:name="_Toc72845929"/>
       <w:r>
         <w:rPr>
           <w:rStyle w:val="Virsraksts3Rakstz"/>
@@ -7445,6 +7698,7 @@
       </w:pPr>
       <w:r>
         <w:rPr>
+          <w:rFonts w:ascii="Times New Roman" w:hAnsi="Times New Roman"/>
           <w:noProof/>
         </w:rPr>
         <w:t>(</w:t>
@@ -7518,7 +7772,7 @@
       </w:pPr>
       <w:bookmarkStart w:id="34" w:name="_Toc72585185"/>
       <w:bookmarkStart w:id="35" w:name="_Toc72590536"/>
-      <w:bookmarkStart w:id="36" w:name="_Toc72788760"/>
+      <w:bookmarkStart w:id="36" w:name="_Toc72845930"/>
       <w:r>
         <w:lastRenderedPageBreak/>
         <w:t>KARLSON</w:t>
@@ -7858,16 +8112,6 @@
     </w:p>
     <w:p>
       <w:pPr>
-        <w:rPr>
-          <w:rFonts w:ascii="Times New Roman" w:hAnsi="Times New Roman"/>
-          <w:b/>
-          <w:bCs/>
-          <w:szCs w:val="24"/>
-        </w:rPr>
-      </w:pPr>
-    </w:p>
-    <w:p>
-      <w:pPr>
         <w:pStyle w:val="Virsraksts2"/>
         <w:numPr>
           <w:ilvl w:val="0"/>
@@ -7877,8 +8121,9 @@
       </w:pPr>
       <w:bookmarkStart w:id="37" w:name="_Toc72585186"/>
       <w:bookmarkStart w:id="38" w:name="_Toc72590537"/>
-      <w:bookmarkStart w:id="39" w:name="_Toc72788761"/>
-      <w:r>
+      <w:bookmarkStart w:id="39" w:name="_Toc72845931"/>
+      <w:r>
+        <w:lastRenderedPageBreak/>
         <w:t>SPĒĻU IETEKME UZ CILVĒKU</w:t>
       </w:r>
       <w:bookmarkEnd w:id="37"/>
@@ -8189,7 +8434,7 @@
       </w:pPr>
       <w:bookmarkStart w:id="40" w:name="_Toc72585187"/>
       <w:bookmarkStart w:id="41" w:name="_Toc72590538"/>
-      <w:bookmarkStart w:id="42" w:name="_Toc72788762"/>
+      <w:bookmarkStart w:id="42" w:name="_Toc72845932"/>
       <w:r>
         <w:rPr>
           <w:rFonts w:cs="Times New Roman"/>
@@ -8213,7 +8458,31 @@
         <w:rPr>
           <w:rFonts w:ascii="Times New Roman" w:hAnsi="Times New Roman"/>
         </w:rPr>
-        <w:t xml:space="preserve">Projektā tika veidota pirmās personas spēle ar šaušanas elementiem, spēles izveidei tika izmantots Unity3D dzinis. Spēles mērķis ir iznīcināt mērķus pēc iespējas ātrāk, iegūstot labāku rezultātu, tas ir mazāku laiku. Spēles personāžu ir iespējams vadīt spēlētājam jāpārvietojas un jāiznīcina mērķi, tos sašaujot. </w:t>
+        <w:t xml:space="preserve">Projektā tika veidota pirmās personas spēle ar šaušanas elementiem, spēles izveidei tika izmantots Unity3D dzinis. Spēles mērķis ir iznīcināt mērķus pēc iespējas ātrāk, iegūstot labāku rezultātu, </w:t>
+      </w:r>
+      <w:r>
+        <w:rPr>
+          <w:rFonts w:ascii="Times New Roman" w:hAnsi="Times New Roman"/>
+        </w:rPr>
+        <w:t>patērējot pēc iespējas mazāku laiku mērķu sašaušanai</w:t>
+      </w:r>
+      <w:r>
+        <w:rPr>
+          <w:rFonts w:ascii="Times New Roman" w:hAnsi="Times New Roman"/>
+        </w:rPr>
+        <w:t xml:space="preserve">. Spēles personāžu ir iespējams </w:t>
+      </w:r>
+      <w:r>
+        <w:rPr>
+          <w:rFonts w:ascii="Times New Roman" w:hAnsi="Times New Roman"/>
+        </w:rPr>
+        <w:t>vadīt – sp</w:t>
+      </w:r>
+      <w:r>
+        <w:rPr>
+          <w:rFonts w:ascii="Times New Roman" w:hAnsi="Times New Roman"/>
+        </w:rPr>
+        <w:t xml:space="preserve">ēlētājam jāpārvietojas un jāiznīcina mērķi, tos sašaujot. </w:t>
       </w:r>
     </w:p>
     <w:p>
@@ -8225,9 +8494,15 @@
         </w:numPr>
         <w:ind w:left="360"/>
         <w:jc w:val="center"/>
-      </w:pPr>
-      <w:bookmarkStart w:id="43" w:name="_Toc72788763"/>
-      <w:r>
+        <w:rPr>
+          <w:rFonts w:cs="Times New Roman"/>
+        </w:rPr>
+      </w:pPr>
+      <w:bookmarkStart w:id="43" w:name="_Toc72845933"/>
+      <w:r>
+        <w:rPr>
+          <w:rFonts w:cs="Times New Roman"/>
+        </w:rPr>
         <w:t>SPĒLĒTĀJA UN KAMERAS IZVEIDE</w:t>
       </w:r>
       <w:bookmarkEnd w:id="43"/>
@@ -8255,7 +8530,19 @@
         <w:rPr>
           <w:lang w:val="lv-LV"/>
         </w:rPr>
-        <w:t xml:space="preserve">, takā </w:t>
+        <w:t>, t</w:t>
+      </w:r>
+      <w:r>
+        <w:rPr>
+          <w:lang w:val="lv-LV"/>
+        </w:rPr>
+        <w:t xml:space="preserve">ā </w:t>
+      </w:r>
+      <w:r>
+        <w:rPr>
+          <w:lang w:val="lv-LV"/>
+        </w:rPr>
+        <w:t xml:space="preserve">kā </w:t>
       </w:r>
       <w:r>
         <w:rPr>
@@ -8343,32 +8630,52 @@
     <w:p>
       <w:pPr>
         <w:pStyle w:val="Parakstszemobjekta"/>
-      </w:pPr>
-      <w:r>
+        <w:rPr>
+          <w:rFonts w:ascii="Times New Roman" w:hAnsi="Times New Roman"/>
+        </w:rPr>
+      </w:pPr>
+      <w:r>
+        <w:rPr>
+          <w:rFonts w:ascii="Times New Roman" w:hAnsi="Times New Roman"/>
+        </w:rPr>
         <w:t xml:space="preserve">Attēls </w:t>
       </w:r>
       <w:r>
+        <w:rPr>
+          <w:rFonts w:ascii="Times New Roman" w:hAnsi="Times New Roman"/>
+        </w:rPr>
         <w:fldChar w:fldCharType="begin"/>
       </w:r>
       <w:r>
+        <w:rPr>
+          <w:rFonts w:ascii="Times New Roman" w:hAnsi="Times New Roman"/>
+        </w:rPr>
         <w:instrText xml:space="preserve"> SEQ Attēls \* ARABIC </w:instrText>
       </w:r>
       <w:r>
+        <w:rPr>
+          <w:rFonts w:ascii="Times New Roman" w:hAnsi="Times New Roman"/>
+        </w:rPr>
         <w:fldChar w:fldCharType="separate"/>
       </w:r>
       <w:r>
         <w:rPr>
+          <w:rFonts w:ascii="Times New Roman" w:hAnsi="Times New Roman"/>
           <w:noProof/>
         </w:rPr>
         <w:t>7</w:t>
       </w:r>
       <w:r>
         <w:rPr>
+          <w:rFonts w:ascii="Times New Roman" w:hAnsi="Times New Roman"/>
           <w:noProof/>
         </w:rPr>
         <w:fldChar w:fldCharType="end"/>
       </w:r>
       <w:r>
+        <w:rPr>
+          <w:rFonts w:ascii="Times New Roman" w:hAnsi="Times New Roman"/>
+        </w:rPr>
         <w:t xml:space="preserve"> Spēles personāžs</w:t>
       </w:r>
     </w:p>
@@ -8389,19 +8696,7 @@
         <w:rPr>
           <w:lang w:val="lv-LV"/>
         </w:rPr>
-        <w:t xml:space="preserve">, kura galvenā priekšrocība ir kontroles daudzums, </w:t>
-      </w:r>
-      <w:r>
-        <w:rPr>
-          <w:lang w:val="lv-LV"/>
-        </w:rPr>
-        <w:t>kas, dots par to, kā</w:t>
-      </w:r>
-      <w:r>
-        <w:rPr>
-          <w:lang w:val="lv-LV"/>
-        </w:rPr>
-        <w:t xml:space="preserve"> </w:t>
+        <w:t xml:space="preserve">, kura galvenā priekšrocība ir kontroles daudzums, kas, dots par to, kā </w:t>
       </w:r>
       <w:r>
         <w:rPr>
@@ -8631,7 +8926,19 @@
         <w:rPr>
           <w:rFonts w:ascii="Times New Roman" w:hAnsi="Times New Roman"/>
         </w:rPr>
-        <w:t>Visiem spēles vides objektiem ir piešķirts savs slānis, objektiem kuri iz uzskatāmi par zemi tiek piešķirts Ground slānis, ko arī padod Physics.CheckSphere metodei.</w:t>
+        <w:t>Visiem spēles vides objektiem ir piešķirts savs slānis, objektiem</w:t>
+      </w:r>
+      <w:r>
+        <w:rPr>
+          <w:rFonts w:ascii="Times New Roman" w:hAnsi="Times New Roman"/>
+        </w:rPr>
+        <w:t>, kuri ir uzskatāmi,</w:t>
+      </w:r>
+      <w:r>
+        <w:rPr>
+          <w:rFonts w:ascii="Times New Roman" w:hAnsi="Times New Roman"/>
+        </w:rPr>
+        <w:t xml:space="preserve"> par zemi tiek piešķirts Ground slānis, ko arī padod Physics.CheckSphere metodei.</w:t>
       </w:r>
     </w:p>
     <w:p>
@@ -8834,7 +9141,19 @@
         <w:rPr>
           <w:rFonts w:ascii="Times New Roman" w:hAnsi="Times New Roman"/>
         </w:rPr>
-        <w:t xml:space="preserve"> un rotējot pašu kameru horizontāli, ja pele tiek kustināta vertikāli, ja spēlētājs tiktu rotēts </w:t>
+        <w:t xml:space="preserve"> un rotējot pašu kameru horizontāli, ja pele tiek kustināta vertikāli</w:t>
+      </w:r>
+      <w:r>
+        <w:rPr>
+          <w:rFonts w:ascii="Times New Roman" w:hAnsi="Times New Roman"/>
+        </w:rPr>
+        <w:t>. Ja s</w:t>
+      </w:r>
+      <w:r>
+        <w:rPr>
+          <w:rFonts w:ascii="Times New Roman" w:hAnsi="Times New Roman"/>
+        </w:rPr>
+        <w:t xml:space="preserve">pēlētājs tiktu rotēts </w:t>
       </w:r>
       <w:r>
         <w:rPr>
@@ -8884,11 +9203,13 @@
           <w:ilvl w:val="3"/>
           <w:numId w:val="1"/>
         </w:numPr>
+        <w:ind w:left="360"/>
+        <w:jc w:val="center"/>
         <w:rPr>
           <w:rFonts w:cs="Times New Roman"/>
         </w:rPr>
       </w:pPr>
-      <w:bookmarkStart w:id="44" w:name="_Toc72788764"/>
+      <w:bookmarkStart w:id="44" w:name="_Toc72845934"/>
       <w:r>
         <w:rPr>
           <w:rFonts w:cs="Times New Roman"/>
@@ -9236,7 +9557,7 @@
           <w:rFonts w:cs="Times New Roman"/>
         </w:rPr>
       </w:pPr>
-      <w:bookmarkStart w:id="45" w:name="_Toc72788765"/>
+      <w:bookmarkStart w:id="45" w:name="_Toc72845935"/>
       <w:r>
         <w:rPr>
           <w:rFonts w:cs="Times New Roman"/>
@@ -9580,7 +9901,19 @@
         <w:rPr>
           <w:rFonts w:ascii="Times New Roman" w:hAnsi="Times New Roman"/>
         </w:rPr>
-        <w:t xml:space="preserve"> tiek veikta pārbaude izmantojot </w:t>
+        <w:t>, ar kādu citu objektu tiek veikta pārbaude</w:t>
+      </w:r>
+      <w:r>
+        <w:rPr>
+          <w:rFonts w:ascii="Times New Roman" w:hAnsi="Times New Roman"/>
+        </w:rPr>
+        <w:t>,</w:t>
+      </w:r>
+      <w:r>
+        <w:rPr>
+          <w:rFonts w:ascii="Times New Roman" w:hAnsi="Times New Roman"/>
+        </w:rPr>
+        <w:t xml:space="preserve"> izmantojot </w:t>
       </w:r>
       <w:r>
         <w:rPr>
@@ -10226,7 +10559,19 @@
         <w:rPr>
           <w:rFonts w:ascii="Times New Roman" w:hAnsi="Times New Roman"/>
         </w:rPr>
-        <w:t xml:space="preserve"> kāds no spēlētāja objektiem pieskaras portālam, takā lodes tiek veidotas ar ieroci un ierocis atrodas spēlētājam rokās, iešaujot lodi portālā, tas spēlētāju pārvieto.</w:t>
+        <w:t xml:space="preserve"> kāds no spēlētāja objektiem pieskaras portālam, t</w:t>
+      </w:r>
+      <w:r>
+        <w:rPr>
+          <w:rFonts w:ascii="Times New Roman" w:hAnsi="Times New Roman"/>
+        </w:rPr>
+        <w:t xml:space="preserve">ā </w:t>
+      </w:r>
+      <w:r>
+        <w:rPr>
+          <w:rFonts w:ascii="Times New Roman" w:hAnsi="Times New Roman"/>
+        </w:rPr>
+        <w:t>kā lodes tiek veidotas ar ieroci un ierocis atrodas spēlētājam rokās, iešaujot lodi portālā, tas spēlētāju pārvieto.</w:t>
       </w:r>
       <w:r>
         <w:rPr>
@@ -10248,7 +10593,7 @@
           <w:rFonts w:cs="Times New Roman"/>
         </w:rPr>
       </w:pPr>
-      <w:bookmarkStart w:id="46" w:name="_Toc72788766"/>
+      <w:bookmarkStart w:id="46" w:name="_Toc72845936"/>
       <w:r>
         <w:rPr>
           <w:rFonts w:cs="Times New Roman"/>
@@ -10661,13 +11006,6 @@
     </w:p>
     <w:p>
       <w:pPr>
-        <w:rPr>
-          <w:rFonts w:ascii="Times New Roman" w:hAnsi="Times New Roman"/>
-        </w:rPr>
-      </w:pPr>
-    </w:p>
-    <w:p>
-      <w:pPr>
         <w:pStyle w:val="Virsraksts2"/>
         <w:numPr>
           <w:ilvl w:val="3"/>
@@ -10676,8 +11014,9 @@
         <w:ind w:left="360"/>
         <w:jc w:val="center"/>
       </w:pPr>
-      <w:bookmarkStart w:id="47" w:name="_Toc72788767"/>
-      <w:r>
+      <w:bookmarkStart w:id="47" w:name="_Toc72845937"/>
+      <w:r>
+        <w:lastRenderedPageBreak/>
         <w:t>LIETOTĀJU SASKARNE</w:t>
       </w:r>
       <w:bookmarkEnd w:id="47"/>
@@ -10753,32 +11092,52 @@
     <w:p>
       <w:pPr>
         <w:pStyle w:val="Parakstszemobjekta"/>
-      </w:pPr>
-      <w:r>
+        <w:rPr>
+          <w:rFonts w:ascii="Times New Roman" w:hAnsi="Times New Roman"/>
+        </w:rPr>
+      </w:pPr>
+      <w:r>
+        <w:rPr>
+          <w:rFonts w:ascii="Times New Roman" w:hAnsi="Times New Roman"/>
+        </w:rPr>
         <w:t xml:space="preserve">Attēls </w:t>
       </w:r>
       <w:r>
+        <w:rPr>
+          <w:rFonts w:ascii="Times New Roman" w:hAnsi="Times New Roman"/>
+        </w:rPr>
         <w:fldChar w:fldCharType="begin"/>
       </w:r>
       <w:r>
+        <w:rPr>
+          <w:rFonts w:ascii="Times New Roman" w:hAnsi="Times New Roman"/>
+        </w:rPr>
         <w:instrText xml:space="preserve"> SEQ Attēls \* ARABIC </w:instrText>
       </w:r>
       <w:r>
+        <w:rPr>
+          <w:rFonts w:ascii="Times New Roman" w:hAnsi="Times New Roman"/>
+        </w:rPr>
         <w:fldChar w:fldCharType="separate"/>
       </w:r>
       <w:r>
         <w:rPr>
+          <w:rFonts w:ascii="Times New Roman" w:hAnsi="Times New Roman"/>
           <w:noProof/>
         </w:rPr>
         <w:t>21</w:t>
       </w:r>
       <w:r>
         <w:rPr>
+          <w:rFonts w:ascii="Times New Roman" w:hAnsi="Times New Roman"/>
           <w:noProof/>
         </w:rPr>
         <w:fldChar w:fldCharType="end"/>
       </w:r>
       <w:r>
+        <w:rPr>
+          <w:rFonts w:ascii="Times New Roman" w:hAnsi="Times New Roman"/>
+        </w:rPr>
         <w:t xml:space="preserve"> Galvenā izvēlne</w:t>
       </w:r>
     </w:p>
@@ -10846,9 +11205,13 @@
     <w:p>
       <w:pPr>
         <w:keepNext/>
-      </w:pPr>
-      <w:r>
-        <w:rPr>
+        <w:rPr>
+          <w:rFonts w:ascii="Times New Roman" w:hAnsi="Times New Roman"/>
+        </w:rPr>
+      </w:pPr>
+      <w:r>
+        <w:rPr>
+          <w:rFonts w:ascii="Times New Roman" w:hAnsi="Times New Roman"/>
           <w:noProof/>
         </w:rPr>
         <w:drawing>
@@ -10896,17 +11259,47 @@
         </w:rPr>
       </w:pPr>
       <w:r>
+        <w:rPr>
+          <w:rFonts w:ascii="Times New Roman" w:hAnsi="Times New Roman"/>
+        </w:rPr>
         <w:t xml:space="preserve">Attēls </w:t>
       </w:r>
-      <w:fldSimple w:instr=" SEQ Attēls \* ARABIC ">
-        <w:r>
-          <w:rPr>
-            <w:noProof/>
-          </w:rPr>
-          <w:t>22</w:t>
-        </w:r>
-      </w:fldSimple>
-      <w:r>
+      <w:r>
+        <w:rPr>
+          <w:rFonts w:ascii="Times New Roman" w:hAnsi="Times New Roman"/>
+        </w:rPr>
+        <w:fldChar w:fldCharType="begin"/>
+      </w:r>
+      <w:r>
+        <w:rPr>
+          <w:rFonts w:ascii="Times New Roman" w:hAnsi="Times New Roman"/>
+        </w:rPr>
+        <w:instrText xml:space="preserve"> SEQ Attēls \* ARABIC </w:instrText>
+      </w:r>
+      <w:r>
+        <w:rPr>
+          <w:rFonts w:ascii="Times New Roman" w:hAnsi="Times New Roman"/>
+        </w:rPr>
+        <w:fldChar w:fldCharType="separate"/>
+      </w:r>
+      <w:r>
+        <w:rPr>
+          <w:rFonts w:ascii="Times New Roman" w:hAnsi="Times New Roman"/>
+          <w:noProof/>
+        </w:rPr>
+        <w:t>22</w:t>
+      </w:r>
+      <w:r>
+        <w:rPr>
+          <w:rFonts w:ascii="Times New Roman" w:hAnsi="Times New Roman"/>
+          <w:noProof/>
+        </w:rPr>
+        <w:fldChar w:fldCharType="end"/>
+      </w:r>
+      <w:r>
+        <w:rPr>
+          <w:rFonts w:ascii="Times New Roman" w:hAnsi="Times New Roman"/>
+        </w:rPr>
         <w:t xml:space="preserve"> Galvenās izvēlnes skripts</w:t>
       </w:r>
     </w:p>
@@ -10996,14 +11389,27 @@
       <w:r>
         <w:t xml:space="preserve">Attēls </w:t>
       </w:r>
-      <w:fldSimple w:instr=" SEQ Attēls \* ARABIC ">
-        <w:r>
-          <w:rPr>
-            <w:noProof/>
-          </w:rPr>
-          <w:t>23</w:t>
-        </w:r>
-      </w:fldSimple>
+      <w:r>
+        <w:fldChar w:fldCharType="begin"/>
+      </w:r>
+      <w:r>
+        <w:instrText xml:space="preserve"> SEQ Attēls \* ARABIC </w:instrText>
+      </w:r>
+      <w:r>
+        <w:fldChar w:fldCharType="separate"/>
+      </w:r>
+      <w:r>
+        <w:rPr>
+          <w:noProof/>
+        </w:rPr>
+        <w:t>23</w:t>
+      </w:r>
+      <w:r>
+        <w:rPr>
+          <w:noProof/>
+        </w:rPr>
+        <w:fldChar w:fldCharType="end"/>
+      </w:r>
       <w:r>
         <w:t xml:space="preserve"> Pauzes logs</w:t>
       </w:r>
@@ -11076,14 +11482,27 @@
       <w:r>
         <w:t xml:space="preserve">Attēls </w:t>
       </w:r>
-      <w:fldSimple w:instr=" SEQ Attēls \* ARABIC ">
-        <w:r>
-          <w:rPr>
-            <w:noProof/>
-          </w:rPr>
-          <w:t>24</w:t>
-        </w:r>
-      </w:fldSimple>
+      <w:r>
+        <w:fldChar w:fldCharType="begin"/>
+      </w:r>
+      <w:r>
+        <w:instrText xml:space="preserve"> SEQ Attēls \* ARABIC </w:instrText>
+      </w:r>
+      <w:r>
+        <w:fldChar w:fldCharType="separate"/>
+      </w:r>
+      <w:r>
+        <w:rPr>
+          <w:noProof/>
+        </w:rPr>
+        <w:t>24</w:t>
+      </w:r>
+      <w:r>
+        <w:rPr>
+          <w:noProof/>
+        </w:rPr>
+        <w:fldChar w:fldCharType="end"/>
+      </w:r>
       <w:r>
         <w:t xml:space="preserve"> Pauzes skripts</w:t>
       </w:r>
@@ -11242,7 +11661,7 @@
         <w:ind w:left="360"/>
         <w:jc w:val="center"/>
       </w:pPr>
-      <w:bookmarkStart w:id="48" w:name="_Toc72788768"/>
+      <w:bookmarkStart w:id="48" w:name="_Toc72845938"/>
       <w:r>
         <w:lastRenderedPageBreak/>
         <w:t>SPĒLES IETEKME UZ CILVĒKU</w:t>
@@ -11327,7 +11746,7 @@
         <w:ind w:left="360"/>
         <w:jc w:val="center"/>
       </w:pPr>
-      <w:bookmarkStart w:id="49" w:name="_Toc72788769"/>
+      <w:bookmarkStart w:id="49" w:name="_Toc72845939"/>
       <w:r>
         <w:lastRenderedPageBreak/>
         <w:t>PROGRAMMAS PROJEKTĒJUMA APRAKSTS</w:t>
@@ -11348,7 +11767,7 @@
       <w:r>
         <w:tab/>
       </w:r>
-      <w:bookmarkStart w:id="50" w:name="_Toc72788770"/>
+      <w:bookmarkStart w:id="50" w:name="_Toc72845940"/>
       <w:r>
         <w:t>5.1. Ievads</w:t>
       </w:r>
@@ -11376,7 +11795,7 @@
       <w:r>
         <w:tab/>
       </w:r>
-      <w:bookmarkStart w:id="51" w:name="_Toc72788771"/>
+      <w:bookmarkStart w:id="51" w:name="_Toc72845941"/>
       <w:r>
         <w:t>5.1.1</w:t>
       </w:r>
@@ -11419,7 +11838,7 @@
       <w:r>
         <w:tab/>
       </w:r>
-      <w:bookmarkStart w:id="52" w:name="_Toc72788772"/>
+      <w:bookmarkStart w:id="52" w:name="_Toc72845942"/>
       <w:r>
         <w:t>5.1.2. Darbības sfēra</w:t>
       </w:r>
@@ -11453,7 +11872,7 @@
       <w:r>
         <w:tab/>
       </w:r>
-      <w:bookmarkStart w:id="53" w:name="_Toc72788773"/>
+      <w:bookmarkStart w:id="53" w:name="_Toc72845943"/>
       <w:r>
         <w:t>5.1.3. Definīcijas, akronīmi un saīsinājumi</w:t>
       </w:r>
@@ -11621,7 +12040,7 @@
       <w:r>
         <w:tab/>
       </w:r>
-      <w:bookmarkStart w:id="54" w:name="_Toc72788774"/>
+      <w:bookmarkStart w:id="54" w:name="_Toc72845944"/>
       <w:r>
         <w:t>5.1.4. Saistība ar citiem dokumentiem</w:t>
       </w:r>
@@ -11655,7 +12074,7 @@
       <w:r>
         <w:tab/>
       </w:r>
-      <w:bookmarkStart w:id="55" w:name="_Toc72788775"/>
+      <w:bookmarkStart w:id="55" w:name="_Toc72845945"/>
       <w:r>
         <w:t>5.1.5. Programmatūras dzīves cikls</w:t>
       </w:r>
@@ -11708,7 +12127,7 @@
       <w:r>
         <w:tab/>
       </w:r>
-      <w:bookmarkStart w:id="56" w:name="_Toc72788776"/>
+      <w:bookmarkStart w:id="56" w:name="_Toc72845946"/>
       <w:r>
         <w:rPr>
           <w:rFonts w:cs="Times New Roman"/>
@@ -11793,7 +12212,7 @@
         </w:rPr>
         <w:tab/>
       </w:r>
-      <w:bookmarkStart w:id="57" w:name="_Toc72788777"/>
+      <w:bookmarkStart w:id="57" w:name="_Toc72845947"/>
       <w:r>
         <w:rPr>
           <w:rFonts w:cs="Times New Roman"/>
@@ -12954,7 +13373,7 @@
         </w:rPr>
         <w:tab/>
       </w:r>
-      <w:bookmarkStart w:id="58" w:name="_Toc72788778"/>
+      <w:bookmarkStart w:id="58" w:name="_Toc72845948"/>
       <w:r>
         <w:rPr>
           <w:rFonts w:cs="Times New Roman"/>
@@ -13056,7 +13475,7 @@
         </w:rPr>
         <w:tab/>
       </w:r>
-      <w:bookmarkStart w:id="59" w:name="_Toc72788779"/>
+      <w:bookmarkStart w:id="59" w:name="_Toc72845949"/>
       <w:r>
         <w:rPr>
           <w:rFonts w:cs="Times New Roman"/>
@@ -13090,7 +13509,7 @@
         </w:rPr>
         <w:tab/>
       </w:r>
-      <w:bookmarkStart w:id="60" w:name="_Toc72788780"/>
+      <w:bookmarkStart w:id="60" w:name="_Toc72845950"/>
       <w:r>
         <w:rPr>
           <w:rFonts w:cs="Times New Roman"/>
@@ -13121,7 +13540,19 @@
         <w:rPr>
           <w:rFonts w:ascii="Times New Roman" w:hAnsi="Times New Roman"/>
         </w:rPr>
-        <w:t xml:space="preserve">Spēle ir sadalīta 4 moduļos. Bez spēles varoņa moduļa nevar darboties lodes un mērķa modulis, jo lodes tiek izveidotas ar varoņa palīdzību un bez lodēm mērķus nevar iznīcināt. Visi moduļi ir atkarīgi no galvenās izvēlnes moduļa takā, tajā ir jāveic izvēle spēlēt spēli, kas ļauj darboties pārējiem moduļiem. Detalizētāku moduļu atkarību skatīt </w:t>
+        <w:t>Spēle ir sadalīta 4 moduļos. Bez spēles varoņa moduļa nevar darboties lodes un mērķa modulis, jo lodes tiek izveidotas ar varoņa palīdzību un bez lodēm mērķus nevar iznīcināt. Visi moduļi ir atkarīgi no galvenās izvēlnes moduļa t</w:t>
+      </w:r>
+      <w:r>
+        <w:rPr>
+          <w:rFonts w:ascii="Times New Roman" w:hAnsi="Times New Roman"/>
+        </w:rPr>
+        <w:t xml:space="preserve">ā </w:t>
+      </w:r>
+      <w:r>
+        <w:rPr>
+          <w:rFonts w:ascii="Times New Roman" w:hAnsi="Times New Roman"/>
+        </w:rPr>
+        <w:t xml:space="preserve">kā, tajā ir jāveic izvēle spēlēt spēli, kas ļauj darboties pārējiem moduļiem. Detalizētāku moduļu atkarību skatīt </w:t>
       </w:r>
       <w:r>
         <w:rPr>
@@ -13267,7 +13698,7 @@
         </w:rPr>
         <w:tab/>
       </w:r>
-      <w:bookmarkStart w:id="61" w:name="_Toc72788781"/>
+      <w:bookmarkStart w:id="61" w:name="_Toc72845951"/>
       <w:r>
         <w:rPr>
           <w:rFonts w:cs="Times New Roman"/>
@@ -13434,7 +13865,7 @@
           <w:rFonts w:cs="Times New Roman"/>
         </w:rPr>
       </w:pPr>
-      <w:bookmarkStart w:id="62" w:name="_Toc72788782"/>
+      <w:bookmarkStart w:id="62" w:name="_Toc72845952"/>
       <w:r>
         <w:rPr>
           <w:rFonts w:cs="Times New Roman"/>
@@ -13451,7 +13882,7 @@
           <w:rFonts w:cs="Times New Roman"/>
         </w:rPr>
       </w:pPr>
-      <w:bookmarkStart w:id="63" w:name="_Toc72788783"/>
+      <w:bookmarkStart w:id="63" w:name="_Toc72845953"/>
       <w:r>
         <w:rPr>
           <w:rFonts w:cs="Times New Roman"/>
@@ -13487,7 +13918,7 @@
           <w:rFonts w:cs="Times New Roman"/>
         </w:rPr>
       </w:pPr>
-      <w:bookmarkStart w:id="64" w:name="_Toc72788784"/>
+      <w:bookmarkStart w:id="64" w:name="_Toc72845954"/>
       <w:r>
         <w:rPr>
           <w:rFonts w:cs="Times New Roman"/>
@@ -13627,7 +14058,7 @@
       </w:pPr>
       <w:bookmarkStart w:id="65" w:name="_Toc72585188"/>
       <w:bookmarkStart w:id="66" w:name="_Toc72590539"/>
-      <w:bookmarkStart w:id="67" w:name="_Toc72788785"/>
+      <w:bookmarkStart w:id="67" w:name="_Toc72845955"/>
       <w:r>
         <w:rPr>
           <w:rFonts w:cs="Times New Roman"/>
@@ -13674,7 +14105,7 @@
           <w:rFonts w:cs="Times New Roman"/>
         </w:rPr>
       </w:pPr>
-      <w:bookmarkStart w:id="68" w:name="_Toc72788786"/>
+      <w:bookmarkStart w:id="68" w:name="_Toc72845956"/>
       <w:r>
         <w:rPr>
           <w:rFonts w:cs="Times New Roman"/>
@@ -13700,7 +14131,19 @@
         <w:rPr>
           <w:rFonts w:ascii="Times New Roman" w:hAnsi="Times New Roman"/>
         </w:rPr>
-        <w:t>Izstrādātajai pirmās personas šaušanas spēlei ir vairāki tirgus konkurenti, takā pirmās personas šaušanas spēles ir viens no vispopulārākie spēļu žanriem mūsdienās.</w:t>
+        <w:t>Izstrādātajai pirmās personas šaušanas spēlei ir vairāki tirgus konkurenti, t</w:t>
+      </w:r>
+      <w:r>
+        <w:rPr>
+          <w:rFonts w:ascii="Times New Roman" w:hAnsi="Times New Roman"/>
+        </w:rPr>
+        <w:t xml:space="preserve">ā </w:t>
+      </w:r>
+      <w:r>
+        <w:rPr>
+          <w:rFonts w:ascii="Times New Roman" w:hAnsi="Times New Roman"/>
+        </w:rPr>
+        <w:t>kā pirmās personas šaušanas spēles ir viens no vispopulārākie spēļu žanriem mūsdienās.</w:t>
       </w:r>
     </w:p>
     <w:p>
@@ -13723,7 +14166,7 @@
           <w:rFonts w:cs="Times New Roman"/>
         </w:rPr>
       </w:pPr>
-      <w:bookmarkStart w:id="69" w:name="_Toc72788787"/>
+      <w:bookmarkStart w:id="69" w:name="_Toc72845957"/>
       <w:r>
         <w:rPr>
           <w:rFonts w:cs="Times New Roman"/>
@@ -14477,7 +14920,7 @@
           <w:rFonts w:cs="Times New Roman"/>
         </w:rPr>
       </w:pPr>
-      <w:bookmarkStart w:id="70" w:name="_Toc72788788"/>
+      <w:bookmarkStart w:id="70" w:name="_Toc72845958"/>
       <w:r>
         <w:rPr>
           <w:rFonts w:cs="Times New Roman"/>
@@ -14543,7 +14986,7 @@
       </w:pPr>
       <w:bookmarkStart w:id="71" w:name="_Toc72585189"/>
       <w:bookmarkStart w:id="72" w:name="_Toc72590540"/>
-      <w:bookmarkStart w:id="73" w:name="_Toc72788789"/>
+      <w:bookmarkStart w:id="73" w:name="_Toc72845959"/>
       <w:r>
         <w:rPr>
           <w:rFonts w:cs="Times New Roman"/>
@@ -14715,7 +15158,7 @@
       </w:pPr>
       <w:bookmarkStart w:id="74" w:name="_Toc72585190"/>
       <w:bookmarkStart w:id="75" w:name="_Toc72590541"/>
-      <w:bookmarkStart w:id="76" w:name="_Toc72788790"/>
+      <w:bookmarkStart w:id="76" w:name="_Toc72845960"/>
       <w:r>
         <w:rPr>
           <w:rFonts w:cs="Times New Roman"/>
@@ -15412,7 +15855,7 @@
       </w:pPr>
       <w:bookmarkStart w:id="77" w:name="_Toc72585191"/>
       <w:bookmarkStart w:id="78" w:name="_Toc72590542"/>
-      <w:bookmarkStart w:id="79" w:name="_Toc72788791"/>
+      <w:bookmarkStart w:id="79" w:name="_Toc72845961"/>
       <w:r>
         <w:rPr>
           <w:rFonts w:cs="Times New Roman"/>

--- a/Emils_Kuzmans_GP2021.docx
+++ b/Emils_Kuzmans_GP2021.docx
@@ -350,7 +350,7 @@
       </w:pPr>
       <w:bookmarkStart w:id="0" w:name="_Toc72585174"/>
       <w:bookmarkStart w:id="1" w:name="_Toc72590525"/>
-      <w:bookmarkStart w:id="2" w:name="_Toc72845918"/>
+      <w:bookmarkStart w:id="2" w:name="_Toc73361899"/>
       <w:r>
         <w:rPr>
           <w:rFonts w:cs="Times New Roman"/>
@@ -514,7 +514,7 @@
       </w:pPr>
       <w:bookmarkStart w:id="3" w:name="_Toc72585175"/>
       <w:bookmarkStart w:id="4" w:name="_Toc72590526"/>
-      <w:bookmarkStart w:id="5" w:name="_Toc72845919"/>
+      <w:bookmarkStart w:id="5" w:name="_Toc73361900"/>
       <w:r>
         <w:rPr>
           <w:rFonts w:cs="Times New Roman"/>
@@ -681,7 +681,13 @@
         <w:rPr>
           <w:rFonts w:ascii="Times New Roman" w:hAnsi="Times New Roman"/>
         </w:rPr>
-        <w:t>– Spēlētāji ko vada dators</w:t>
+        <w:t>– Spēlētāji</w:t>
+      </w:r>
+      <w:r>
+        <w:rPr>
+          <w:rFonts w:ascii="Times New Roman" w:hAnsi="Times New Roman"/>
+        </w:rPr>
+        <w:t>, ko vada dators</w:t>
       </w:r>
     </w:p>
     <w:p>
@@ -912,7 +918,19 @@
         <w:rPr>
           <w:rFonts w:ascii="Times New Roman" w:hAnsi="Times New Roman"/>
         </w:rPr>
-        <w:t xml:space="preserve"> – Lielums kam ir virziens, izmanto, lai norādītu objekta pozīciju. To var lietot arī virziena noteikšanai un rotācijai.</w:t>
+        <w:t xml:space="preserve"> – Lielums</w:t>
+      </w:r>
+      <w:r>
+        <w:rPr>
+          <w:rFonts w:ascii="Times New Roman" w:hAnsi="Times New Roman"/>
+        </w:rPr>
+        <w:t>,</w:t>
+      </w:r>
+      <w:r>
+        <w:rPr>
+          <w:rFonts w:ascii="Times New Roman" w:hAnsi="Times New Roman"/>
+        </w:rPr>
+        <w:t xml:space="preserve"> kam ir virziens, izmanto, lai norādītu objekta pozīciju. To var lietot arī virziena noteikšanai un rotācijai.</w:t>
       </w:r>
     </w:p>
     <w:p>
@@ -1036,7 +1054,7 @@
           <w:bCs/>
         </w:rPr>
       </w:pPr>
-      <w:bookmarkStart w:id="6" w:name="_Toc72845920"/>
+      <w:bookmarkStart w:id="6" w:name="_Toc73361901"/>
       <w:r>
         <w:rPr>
           <w:b/>
@@ -1051,7 +1069,7 @@
       <w:pPr>
         <w:pStyle w:val="Saturs1"/>
         <w:rPr>
-          <w:rFonts w:eastAsiaTheme="minorEastAsia"/>
+          <w:rFonts w:asciiTheme="minorHAnsi" w:eastAsiaTheme="minorEastAsia" w:hAnsiTheme="minorHAnsi" w:cstheme="minorBidi"/>
           <w:b w:val="0"/>
           <w:bCs w:val="0"/>
           <w:sz w:val="22"/>
@@ -1078,7 +1096,7 @@
         <w:fldChar w:fldCharType="begin"/>
       </w:r>
       <w:r>
-        <w:instrText xml:space="preserve"> PAGEREF _Toc72845918 \h </w:instrText>
+        <w:instrText xml:space="preserve"> PAGEREF _Toc73361899 \h </w:instrText>
       </w:r>
       <w:r>
         <w:fldChar w:fldCharType="separate"/>
@@ -1094,7 +1112,7 @@
       <w:pPr>
         <w:pStyle w:val="Saturs1"/>
         <w:rPr>
-          <w:rFonts w:eastAsiaTheme="minorEastAsia"/>
+          <w:rFonts w:asciiTheme="minorHAnsi" w:eastAsiaTheme="minorEastAsia" w:hAnsiTheme="minorHAnsi" w:cstheme="minorBidi"/>
           <w:b w:val="0"/>
           <w:bCs w:val="0"/>
           <w:sz w:val="22"/>
@@ -1112,7 +1130,7 @@
         <w:fldChar w:fldCharType="begin"/>
       </w:r>
       <w:r>
-        <w:instrText xml:space="preserve"> PAGEREF _Toc72845919 \h </w:instrText>
+        <w:instrText xml:space="preserve"> PAGEREF _Toc73361900 \h </w:instrText>
       </w:r>
       <w:r>
         <w:fldChar w:fldCharType="separate"/>
@@ -1128,7 +1146,7 @@
       <w:pPr>
         <w:pStyle w:val="Saturs1"/>
         <w:rPr>
-          <w:rFonts w:eastAsiaTheme="minorEastAsia"/>
+          <w:rFonts w:asciiTheme="minorHAnsi" w:eastAsiaTheme="minorEastAsia" w:hAnsiTheme="minorHAnsi" w:cstheme="minorBidi"/>
           <w:b w:val="0"/>
           <w:bCs w:val="0"/>
           <w:sz w:val="22"/>
@@ -1146,7 +1164,7 @@
         <w:fldChar w:fldCharType="begin"/>
       </w:r>
       <w:r>
-        <w:instrText xml:space="preserve"> PAGEREF _Toc72845920 \h </w:instrText>
+        <w:instrText xml:space="preserve"> PAGEREF _Toc73361901 \h </w:instrText>
       </w:r>
       <w:r>
         <w:fldChar w:fldCharType="separate"/>
@@ -1162,7 +1180,7 @@
       <w:pPr>
         <w:pStyle w:val="Saturs1"/>
         <w:rPr>
-          <w:rFonts w:eastAsiaTheme="minorEastAsia"/>
+          <w:rFonts w:asciiTheme="minorHAnsi" w:eastAsiaTheme="minorEastAsia" w:hAnsiTheme="minorHAnsi" w:cstheme="minorBidi"/>
           <w:b w:val="0"/>
           <w:bCs w:val="0"/>
           <w:sz w:val="22"/>
@@ -1180,13 +1198,13 @@
         <w:fldChar w:fldCharType="begin"/>
       </w:r>
       <w:r>
-        <w:instrText xml:space="preserve"> PAGEREF _Toc72845921 \h </w:instrText>
+        <w:instrText xml:space="preserve"> PAGEREF _Toc73361902 \h </w:instrText>
       </w:r>
       <w:r>
         <w:fldChar w:fldCharType="separate"/>
       </w:r>
       <w:r>
-        <w:t>6</w:t>
+        <w:t>7</w:t>
       </w:r>
       <w:r>
         <w:fldChar w:fldCharType="end"/>
@@ -1196,7 +1214,7 @@
       <w:pPr>
         <w:pStyle w:val="Saturs1"/>
         <w:rPr>
-          <w:rFonts w:eastAsiaTheme="minorEastAsia"/>
+          <w:rFonts w:asciiTheme="minorHAnsi" w:eastAsiaTheme="minorEastAsia" w:hAnsiTheme="minorHAnsi" w:cstheme="minorBidi"/>
           <w:b w:val="0"/>
           <w:bCs w:val="0"/>
           <w:sz w:val="22"/>
@@ -1214,13 +1232,13 @@
         <w:fldChar w:fldCharType="begin"/>
       </w:r>
       <w:r>
-        <w:instrText xml:space="preserve"> PAGEREF _Toc72845922 \h </w:instrText>
+        <w:instrText xml:space="preserve"> PAGEREF _Toc73361903 \h </w:instrText>
       </w:r>
       <w:r>
         <w:fldChar w:fldCharType="separate"/>
       </w:r>
       <w:r>
-        <w:t>8</w:t>
+        <w:t>9</w:t>
       </w:r>
       <w:r>
         <w:fldChar w:fldCharType="end"/>
@@ -1234,7 +1252,7 @@
           <w:tab w:val="right" w:leader="dot" w:pos="8777"/>
         </w:tabs>
         <w:rPr>
-          <w:rFonts w:ascii="Times New Roman" w:eastAsiaTheme="minorEastAsia" w:hAnsi="Times New Roman"/>
+          <w:rFonts w:asciiTheme="minorHAnsi" w:eastAsiaTheme="minorEastAsia" w:hAnsiTheme="minorHAnsi" w:cstheme="minorBidi"/>
           <w:noProof/>
           <w:sz w:val="22"/>
           <w:szCs w:val="22"/>
@@ -1243,14 +1261,13 @@
       </w:pPr>
       <w:r>
         <w:rPr>
-          <w:rFonts w:ascii="Times New Roman" w:hAnsi="Times New Roman"/>
           <w:noProof/>
         </w:rPr>
         <w:t>1.</w:t>
       </w:r>
       <w:r>
         <w:rPr>
-          <w:rFonts w:ascii="Times New Roman" w:eastAsiaTheme="minorEastAsia" w:hAnsi="Times New Roman"/>
+          <w:rFonts w:asciiTheme="minorHAnsi" w:eastAsiaTheme="minorEastAsia" w:hAnsiTheme="minorHAnsi" w:cstheme="minorBidi"/>
           <w:noProof/>
           <w:sz w:val="22"/>
           <w:szCs w:val="22"/>
@@ -1260,55 +1277,47 @@
       </w:r>
       <w:r>
         <w:rPr>
-          <w:rFonts w:ascii="Times New Roman" w:hAnsi="Times New Roman"/>
           <w:noProof/>
         </w:rPr>
         <w:t>SPĒĻU DZINIS</w:t>
       </w:r>
       <w:r>
         <w:rPr>
-          <w:rFonts w:ascii="Times New Roman" w:hAnsi="Times New Roman"/>
           <w:noProof/>
         </w:rPr>
         <w:tab/>
       </w:r>
       <w:r>
         <w:rPr>
-          <w:rFonts w:ascii="Times New Roman" w:hAnsi="Times New Roman"/>
           <w:noProof/>
         </w:rPr>
         <w:fldChar w:fldCharType="begin"/>
       </w:r>
       <w:r>
         <w:rPr>
-          <w:rFonts w:ascii="Times New Roman" w:hAnsi="Times New Roman"/>
-          <w:noProof/>
-        </w:rPr>
-        <w:instrText xml:space="preserve"> PAGEREF _Toc72845923 \h </w:instrText>
-      </w:r>
-      <w:r>
-        <w:rPr>
-          <w:rFonts w:ascii="Times New Roman" w:hAnsi="Times New Roman"/>
-          <w:noProof/>
-        </w:rPr>
-      </w:r>
-      <w:r>
-        <w:rPr>
-          <w:rFonts w:ascii="Times New Roman" w:hAnsi="Times New Roman"/>
+          <w:noProof/>
+        </w:rPr>
+        <w:instrText xml:space="preserve"> PAGEREF _Toc73361904 \h </w:instrText>
+      </w:r>
+      <w:r>
+        <w:rPr>
+          <w:noProof/>
+        </w:rPr>
+      </w:r>
+      <w:r>
+        <w:rPr>
           <w:noProof/>
         </w:rPr>
         <w:fldChar w:fldCharType="separate"/>
       </w:r>
       <w:r>
         <w:rPr>
-          <w:rFonts w:ascii="Times New Roman" w:hAnsi="Times New Roman"/>
-          <w:noProof/>
-        </w:rPr>
-        <w:t>8</w:t>
-      </w:r>
-      <w:r>
-        <w:rPr>
-          <w:rFonts w:ascii="Times New Roman" w:hAnsi="Times New Roman"/>
+          <w:noProof/>
+        </w:rPr>
+        <w:t>9</w:t>
+      </w:r>
+      <w:r>
+        <w:rPr>
           <w:noProof/>
         </w:rPr>
         <w:fldChar w:fldCharType="end"/>
@@ -1322,7 +1331,7 @@
           <w:tab w:val="right" w:leader="dot" w:pos="8777"/>
         </w:tabs>
         <w:rPr>
-          <w:rFonts w:ascii="Times New Roman" w:eastAsiaTheme="minorEastAsia" w:hAnsi="Times New Roman"/>
+          <w:rFonts w:asciiTheme="minorHAnsi" w:eastAsiaTheme="minorEastAsia" w:hAnsiTheme="minorHAnsi" w:cstheme="minorBidi"/>
           <w:noProof/>
           <w:sz w:val="22"/>
           <w:szCs w:val="22"/>
@@ -1331,14 +1340,13 @@
       </w:pPr>
       <w:r>
         <w:rPr>
-          <w:rFonts w:ascii="Times New Roman" w:hAnsi="Times New Roman"/>
           <w:noProof/>
         </w:rPr>
         <w:t>1.1.</w:t>
       </w:r>
       <w:r>
         <w:rPr>
-          <w:rFonts w:ascii="Times New Roman" w:eastAsiaTheme="minorEastAsia" w:hAnsi="Times New Roman"/>
+          <w:rFonts w:asciiTheme="minorHAnsi" w:eastAsiaTheme="minorEastAsia" w:hAnsiTheme="minorHAnsi" w:cstheme="minorBidi"/>
           <w:noProof/>
           <w:sz w:val="22"/>
           <w:szCs w:val="22"/>
@@ -1348,55 +1356,47 @@
       </w:r>
       <w:r>
         <w:rPr>
-          <w:rFonts w:ascii="Times New Roman" w:hAnsi="Times New Roman"/>
           <w:noProof/>
         </w:rPr>
         <w:t>UNITY DZINIS</w:t>
       </w:r>
       <w:r>
         <w:rPr>
-          <w:rFonts w:ascii="Times New Roman" w:hAnsi="Times New Roman"/>
           <w:noProof/>
         </w:rPr>
         <w:tab/>
       </w:r>
       <w:r>
         <w:rPr>
-          <w:rFonts w:ascii="Times New Roman" w:hAnsi="Times New Roman"/>
           <w:noProof/>
         </w:rPr>
         <w:fldChar w:fldCharType="begin"/>
       </w:r>
       <w:r>
         <w:rPr>
-          <w:rFonts w:ascii="Times New Roman" w:hAnsi="Times New Roman"/>
-          <w:noProof/>
-        </w:rPr>
-        <w:instrText xml:space="preserve"> PAGEREF _Toc72845924 \h </w:instrText>
-      </w:r>
-      <w:r>
-        <w:rPr>
-          <w:rFonts w:ascii="Times New Roman" w:hAnsi="Times New Roman"/>
-          <w:noProof/>
-        </w:rPr>
-      </w:r>
-      <w:r>
-        <w:rPr>
-          <w:rFonts w:ascii="Times New Roman" w:hAnsi="Times New Roman"/>
+          <w:noProof/>
+        </w:rPr>
+        <w:instrText xml:space="preserve"> PAGEREF _Toc73361905 \h </w:instrText>
+      </w:r>
+      <w:r>
+        <w:rPr>
+          <w:noProof/>
+        </w:rPr>
+      </w:r>
+      <w:r>
+        <w:rPr>
           <w:noProof/>
         </w:rPr>
         <w:fldChar w:fldCharType="separate"/>
       </w:r>
       <w:r>
         <w:rPr>
-          <w:rFonts w:ascii="Times New Roman" w:hAnsi="Times New Roman"/>
-          <w:noProof/>
-        </w:rPr>
-        <w:t>8</w:t>
-      </w:r>
-      <w:r>
-        <w:rPr>
-          <w:rFonts w:ascii="Times New Roman" w:hAnsi="Times New Roman"/>
+          <w:noProof/>
+        </w:rPr>
+        <w:t>9</w:t>
+      </w:r>
+      <w:r>
+        <w:rPr>
           <w:noProof/>
         </w:rPr>
         <w:fldChar w:fldCharType="end"/>
@@ -1410,7 +1410,7 @@
           <w:tab w:val="right" w:leader="dot" w:pos="8777"/>
         </w:tabs>
         <w:rPr>
-          <w:rFonts w:ascii="Times New Roman" w:eastAsiaTheme="minorEastAsia" w:hAnsi="Times New Roman"/>
+          <w:rFonts w:asciiTheme="minorHAnsi" w:eastAsiaTheme="minorEastAsia" w:hAnsiTheme="minorHAnsi" w:cstheme="minorBidi"/>
           <w:noProof/>
           <w:sz w:val="22"/>
           <w:szCs w:val="22"/>
@@ -1419,14 +1419,13 @@
       </w:pPr>
       <w:r>
         <w:rPr>
-          <w:rFonts w:ascii="Times New Roman" w:hAnsi="Times New Roman"/>
           <w:noProof/>
         </w:rPr>
         <w:t>1.2.</w:t>
       </w:r>
       <w:r>
         <w:rPr>
-          <w:rFonts w:ascii="Times New Roman" w:eastAsiaTheme="minorEastAsia" w:hAnsi="Times New Roman"/>
+          <w:rFonts w:asciiTheme="minorHAnsi" w:eastAsiaTheme="minorEastAsia" w:hAnsiTheme="minorHAnsi" w:cstheme="minorBidi"/>
           <w:noProof/>
           <w:sz w:val="22"/>
           <w:szCs w:val="22"/>
@@ -1436,55 +1435,47 @@
       </w:r>
       <w:r>
         <w:rPr>
-          <w:rFonts w:ascii="Times New Roman" w:hAnsi="Times New Roman"/>
           <w:noProof/>
         </w:rPr>
         <w:t>UNREAL DZINIS</w:t>
       </w:r>
       <w:r>
         <w:rPr>
-          <w:rFonts w:ascii="Times New Roman" w:hAnsi="Times New Roman"/>
           <w:noProof/>
         </w:rPr>
         <w:tab/>
       </w:r>
       <w:r>
         <w:rPr>
-          <w:rFonts w:ascii="Times New Roman" w:hAnsi="Times New Roman"/>
           <w:noProof/>
         </w:rPr>
         <w:fldChar w:fldCharType="begin"/>
       </w:r>
       <w:r>
         <w:rPr>
-          <w:rFonts w:ascii="Times New Roman" w:hAnsi="Times New Roman"/>
-          <w:noProof/>
-        </w:rPr>
-        <w:instrText xml:space="preserve"> PAGEREF _Toc72845925 \h </w:instrText>
-      </w:r>
-      <w:r>
-        <w:rPr>
-          <w:rFonts w:ascii="Times New Roman" w:hAnsi="Times New Roman"/>
-          <w:noProof/>
-        </w:rPr>
-      </w:r>
-      <w:r>
-        <w:rPr>
-          <w:rFonts w:ascii="Times New Roman" w:hAnsi="Times New Roman"/>
+          <w:noProof/>
+        </w:rPr>
+        <w:instrText xml:space="preserve"> PAGEREF _Toc73361906 \h </w:instrText>
+      </w:r>
+      <w:r>
+        <w:rPr>
+          <w:noProof/>
+        </w:rPr>
+      </w:r>
+      <w:r>
+        <w:rPr>
           <w:noProof/>
         </w:rPr>
         <w:fldChar w:fldCharType="separate"/>
       </w:r>
       <w:r>
         <w:rPr>
-          <w:rFonts w:ascii="Times New Roman" w:hAnsi="Times New Roman"/>
-          <w:noProof/>
-        </w:rPr>
-        <w:t>12</w:t>
-      </w:r>
-      <w:r>
-        <w:rPr>
-          <w:rFonts w:ascii="Times New Roman" w:hAnsi="Times New Roman"/>
+          <w:noProof/>
+        </w:rPr>
+        <w:t>13</w:t>
+      </w:r>
+      <w:r>
+        <w:rPr>
           <w:noProof/>
         </w:rPr>
         <w:fldChar w:fldCharType="end"/>
@@ -1498,7 +1489,7 @@
           <w:tab w:val="right" w:leader="dot" w:pos="8777"/>
         </w:tabs>
         <w:rPr>
-          <w:rFonts w:ascii="Times New Roman" w:eastAsiaTheme="minorEastAsia" w:hAnsi="Times New Roman"/>
+          <w:rFonts w:asciiTheme="minorHAnsi" w:eastAsiaTheme="minorEastAsia" w:hAnsiTheme="minorHAnsi" w:cstheme="minorBidi"/>
           <w:noProof/>
           <w:sz w:val="22"/>
           <w:szCs w:val="22"/>
@@ -1507,14 +1498,13 @@
       </w:pPr>
       <w:r>
         <w:rPr>
-          <w:rFonts w:ascii="Times New Roman" w:hAnsi="Times New Roman"/>
           <w:noProof/>
         </w:rPr>
         <w:t>1.3.</w:t>
       </w:r>
       <w:r>
         <w:rPr>
-          <w:rFonts w:ascii="Times New Roman" w:eastAsiaTheme="minorEastAsia" w:hAnsi="Times New Roman"/>
+          <w:rFonts w:asciiTheme="minorHAnsi" w:eastAsiaTheme="minorEastAsia" w:hAnsiTheme="minorHAnsi" w:cstheme="minorBidi"/>
           <w:noProof/>
           <w:sz w:val="22"/>
           <w:szCs w:val="22"/>
@@ -1524,55 +1514,47 @@
       </w:r>
       <w:r>
         <w:rPr>
-          <w:rFonts w:ascii="Times New Roman" w:hAnsi="Times New Roman"/>
           <w:noProof/>
         </w:rPr>
         <w:t>IZVĒLE</w:t>
       </w:r>
       <w:r>
         <w:rPr>
-          <w:rFonts w:ascii="Times New Roman" w:hAnsi="Times New Roman"/>
           <w:noProof/>
         </w:rPr>
         <w:tab/>
       </w:r>
       <w:r>
         <w:rPr>
-          <w:rFonts w:ascii="Times New Roman" w:hAnsi="Times New Roman"/>
           <w:noProof/>
         </w:rPr>
         <w:fldChar w:fldCharType="begin"/>
       </w:r>
       <w:r>
         <w:rPr>
-          <w:rFonts w:ascii="Times New Roman" w:hAnsi="Times New Roman"/>
-          <w:noProof/>
-        </w:rPr>
-        <w:instrText xml:space="preserve"> PAGEREF _Toc72845926 \h </w:instrText>
-      </w:r>
-      <w:r>
-        <w:rPr>
-          <w:rFonts w:ascii="Times New Roman" w:hAnsi="Times New Roman"/>
-          <w:noProof/>
-        </w:rPr>
-      </w:r>
-      <w:r>
-        <w:rPr>
-          <w:rFonts w:ascii="Times New Roman" w:hAnsi="Times New Roman"/>
+          <w:noProof/>
+        </w:rPr>
+        <w:instrText xml:space="preserve"> PAGEREF _Toc73361907 \h </w:instrText>
+      </w:r>
+      <w:r>
+        <w:rPr>
+          <w:noProof/>
+        </w:rPr>
+      </w:r>
+      <w:r>
+        <w:rPr>
           <w:noProof/>
         </w:rPr>
         <w:fldChar w:fldCharType="separate"/>
       </w:r>
       <w:r>
         <w:rPr>
-          <w:rFonts w:ascii="Times New Roman" w:hAnsi="Times New Roman"/>
-          <w:noProof/>
-        </w:rPr>
-        <w:t>14</w:t>
-      </w:r>
-      <w:r>
-        <w:rPr>
-          <w:rFonts w:ascii="Times New Roman" w:hAnsi="Times New Roman"/>
+          <w:noProof/>
+        </w:rPr>
+        <w:t>15</w:t>
+      </w:r>
+      <w:r>
+        <w:rPr>
           <w:noProof/>
         </w:rPr>
         <w:fldChar w:fldCharType="end"/>
@@ -1586,7 +1568,7 @@
           <w:tab w:val="right" w:leader="dot" w:pos="8777"/>
         </w:tabs>
         <w:rPr>
-          <w:rFonts w:ascii="Times New Roman" w:eastAsiaTheme="minorEastAsia" w:hAnsi="Times New Roman"/>
+          <w:rFonts w:asciiTheme="minorHAnsi" w:eastAsiaTheme="minorEastAsia" w:hAnsiTheme="minorHAnsi" w:cstheme="minorBidi"/>
           <w:noProof/>
           <w:sz w:val="22"/>
           <w:szCs w:val="22"/>
@@ -1595,14 +1577,13 @@
       </w:pPr>
       <w:r>
         <w:rPr>
-          <w:rFonts w:ascii="Times New Roman" w:hAnsi="Times New Roman"/>
           <w:noProof/>
         </w:rPr>
         <w:t>2.</w:t>
       </w:r>
       <w:r>
         <w:rPr>
-          <w:rFonts w:ascii="Times New Roman" w:eastAsiaTheme="minorEastAsia" w:hAnsi="Times New Roman"/>
+          <w:rFonts w:asciiTheme="minorHAnsi" w:eastAsiaTheme="minorEastAsia" w:hAnsiTheme="minorHAnsi" w:cstheme="minorBidi"/>
           <w:noProof/>
           <w:sz w:val="22"/>
           <w:szCs w:val="22"/>
@@ -1612,55 +1593,47 @@
       </w:r>
       <w:r>
         <w:rPr>
-          <w:rFonts w:ascii="Times New Roman" w:hAnsi="Times New Roman"/>
           <w:noProof/>
         </w:rPr>
         <w:t>SPĒLES IZVEIDES PROCESS</w:t>
       </w:r>
       <w:r>
         <w:rPr>
-          <w:rFonts w:ascii="Times New Roman" w:hAnsi="Times New Roman"/>
           <w:noProof/>
         </w:rPr>
         <w:tab/>
       </w:r>
       <w:r>
         <w:rPr>
-          <w:rFonts w:ascii="Times New Roman" w:hAnsi="Times New Roman"/>
           <w:noProof/>
         </w:rPr>
         <w:fldChar w:fldCharType="begin"/>
       </w:r>
       <w:r>
         <w:rPr>
-          <w:rFonts w:ascii="Times New Roman" w:hAnsi="Times New Roman"/>
-          <w:noProof/>
-        </w:rPr>
-        <w:instrText xml:space="preserve"> PAGEREF _Toc72845927 \h </w:instrText>
-      </w:r>
-      <w:r>
-        <w:rPr>
-          <w:rFonts w:ascii="Times New Roman" w:hAnsi="Times New Roman"/>
-          <w:noProof/>
-        </w:rPr>
-      </w:r>
-      <w:r>
-        <w:rPr>
-          <w:rFonts w:ascii="Times New Roman" w:hAnsi="Times New Roman"/>
+          <w:noProof/>
+        </w:rPr>
+        <w:instrText xml:space="preserve"> PAGEREF _Toc73361908 \h </w:instrText>
+      </w:r>
+      <w:r>
+        <w:rPr>
+          <w:noProof/>
+        </w:rPr>
+      </w:r>
+      <w:r>
+        <w:rPr>
           <w:noProof/>
         </w:rPr>
         <w:fldChar w:fldCharType="separate"/>
       </w:r>
       <w:r>
         <w:rPr>
-          <w:rFonts w:ascii="Times New Roman" w:hAnsi="Times New Roman"/>
-          <w:noProof/>
-        </w:rPr>
-        <w:t>15</w:t>
-      </w:r>
-      <w:r>
-        <w:rPr>
-          <w:rFonts w:ascii="Times New Roman" w:hAnsi="Times New Roman"/>
+          <w:noProof/>
+        </w:rPr>
+        <w:t>16</w:t>
+      </w:r>
+      <w:r>
+        <w:rPr>
           <w:noProof/>
         </w:rPr>
         <w:fldChar w:fldCharType="end"/>
@@ -1674,7 +1647,7 @@
           <w:tab w:val="right" w:leader="dot" w:pos="8777"/>
         </w:tabs>
         <w:rPr>
-          <w:rFonts w:ascii="Times New Roman" w:eastAsiaTheme="minorEastAsia" w:hAnsi="Times New Roman"/>
+          <w:rFonts w:asciiTheme="minorHAnsi" w:eastAsiaTheme="minorEastAsia" w:hAnsiTheme="minorHAnsi" w:cstheme="minorBidi"/>
           <w:noProof/>
           <w:sz w:val="22"/>
           <w:szCs w:val="22"/>
@@ -1683,14 +1656,13 @@
       </w:pPr>
       <w:r>
         <w:rPr>
-          <w:rFonts w:ascii="Times New Roman" w:hAnsi="Times New Roman"/>
           <w:noProof/>
         </w:rPr>
         <w:t>3.</w:t>
       </w:r>
       <w:r>
         <w:rPr>
-          <w:rFonts w:ascii="Times New Roman" w:eastAsiaTheme="minorEastAsia" w:hAnsi="Times New Roman"/>
+          <w:rFonts w:asciiTheme="minorHAnsi" w:eastAsiaTheme="minorEastAsia" w:hAnsiTheme="minorHAnsi" w:cstheme="minorBidi"/>
           <w:noProof/>
           <w:sz w:val="22"/>
           <w:szCs w:val="22"/>
@@ -1700,55 +1672,47 @@
       </w:r>
       <w:r>
         <w:rPr>
-          <w:rFonts w:ascii="Times New Roman" w:hAnsi="Times New Roman"/>
-          <w:noProof/>
-        </w:rPr>
-        <w:t>LĪDZĪGAS SPĒLES</w:t>
-      </w:r>
-      <w:r>
-        <w:rPr>
-          <w:rFonts w:ascii="Times New Roman" w:hAnsi="Times New Roman"/>
+          <w:noProof/>
+        </w:rPr>
+        <w:t>LĪDZĪGAS VIDEOSPĒLES</w:t>
+      </w:r>
+      <w:r>
+        <w:rPr>
           <w:noProof/>
         </w:rPr>
         <w:tab/>
       </w:r>
       <w:r>
         <w:rPr>
-          <w:rFonts w:ascii="Times New Roman" w:hAnsi="Times New Roman"/>
           <w:noProof/>
         </w:rPr>
         <w:fldChar w:fldCharType="begin"/>
       </w:r>
       <w:r>
         <w:rPr>
-          <w:rFonts w:ascii="Times New Roman" w:hAnsi="Times New Roman"/>
-          <w:noProof/>
-        </w:rPr>
-        <w:instrText xml:space="preserve"> PAGEREF _Toc72845928 \h </w:instrText>
-      </w:r>
-      <w:r>
-        <w:rPr>
-          <w:rFonts w:ascii="Times New Roman" w:hAnsi="Times New Roman"/>
-          <w:noProof/>
-        </w:rPr>
-      </w:r>
-      <w:r>
-        <w:rPr>
-          <w:rFonts w:ascii="Times New Roman" w:hAnsi="Times New Roman"/>
+          <w:noProof/>
+        </w:rPr>
+        <w:instrText xml:space="preserve"> PAGEREF _Toc73361909 \h </w:instrText>
+      </w:r>
+      <w:r>
+        <w:rPr>
+          <w:noProof/>
+        </w:rPr>
+      </w:r>
+      <w:r>
+        <w:rPr>
           <w:noProof/>
         </w:rPr>
         <w:fldChar w:fldCharType="separate"/>
       </w:r>
       <w:r>
         <w:rPr>
-          <w:rFonts w:ascii="Times New Roman" w:hAnsi="Times New Roman"/>
-          <w:noProof/>
-        </w:rPr>
-        <w:t>16</w:t>
-      </w:r>
-      <w:r>
-        <w:rPr>
-          <w:rFonts w:ascii="Times New Roman" w:hAnsi="Times New Roman"/>
+          <w:noProof/>
+        </w:rPr>
+        <w:t>17</w:t>
+      </w:r>
+      <w:r>
+        <w:rPr>
           <w:noProof/>
         </w:rPr>
         <w:fldChar w:fldCharType="end"/>
@@ -1762,7 +1726,7 @@
           <w:tab w:val="right" w:leader="dot" w:pos="8777"/>
         </w:tabs>
         <w:rPr>
-          <w:rFonts w:ascii="Times New Roman" w:eastAsiaTheme="minorEastAsia" w:hAnsi="Times New Roman"/>
+          <w:rFonts w:asciiTheme="minorHAnsi" w:eastAsiaTheme="minorEastAsia" w:hAnsiTheme="minorHAnsi" w:cstheme="minorBidi"/>
           <w:noProof/>
           <w:sz w:val="22"/>
           <w:szCs w:val="22"/>
@@ -1771,14 +1735,13 @@
       </w:pPr>
       <w:r>
         <w:rPr>
-          <w:rFonts w:ascii="Times New Roman" w:hAnsi="Times New Roman"/>
           <w:noProof/>
         </w:rPr>
         <w:t>3.1.</w:t>
       </w:r>
       <w:r>
         <w:rPr>
-          <w:rFonts w:ascii="Times New Roman" w:eastAsiaTheme="minorEastAsia" w:hAnsi="Times New Roman"/>
+          <w:rFonts w:asciiTheme="minorHAnsi" w:eastAsiaTheme="minorEastAsia" w:hAnsiTheme="minorHAnsi" w:cstheme="minorBidi"/>
           <w:noProof/>
           <w:sz w:val="22"/>
           <w:szCs w:val="22"/>
@@ -1788,55 +1751,47 @@
       </w:r>
       <w:r>
         <w:rPr>
-          <w:rFonts w:ascii="Times New Roman" w:hAnsi="Times New Roman"/>
           <w:noProof/>
         </w:rPr>
         <w:t>SUPERHOT</w:t>
       </w:r>
       <w:r>
         <w:rPr>
-          <w:rFonts w:ascii="Times New Roman" w:hAnsi="Times New Roman"/>
           <w:noProof/>
         </w:rPr>
         <w:tab/>
       </w:r>
       <w:r>
         <w:rPr>
-          <w:rFonts w:ascii="Times New Roman" w:hAnsi="Times New Roman"/>
           <w:noProof/>
         </w:rPr>
         <w:fldChar w:fldCharType="begin"/>
       </w:r>
       <w:r>
         <w:rPr>
-          <w:rFonts w:ascii="Times New Roman" w:hAnsi="Times New Roman"/>
-          <w:noProof/>
-        </w:rPr>
-        <w:instrText xml:space="preserve"> PAGEREF _Toc72845929 \h </w:instrText>
-      </w:r>
-      <w:r>
-        <w:rPr>
-          <w:rFonts w:ascii="Times New Roman" w:hAnsi="Times New Roman"/>
-          <w:noProof/>
-        </w:rPr>
-      </w:r>
-      <w:r>
-        <w:rPr>
-          <w:rFonts w:ascii="Times New Roman" w:hAnsi="Times New Roman"/>
+          <w:noProof/>
+        </w:rPr>
+        <w:instrText xml:space="preserve"> PAGEREF _Toc73361910 \h </w:instrText>
+      </w:r>
+      <w:r>
+        <w:rPr>
+          <w:noProof/>
+        </w:rPr>
+      </w:r>
+      <w:r>
+        <w:rPr>
           <w:noProof/>
         </w:rPr>
         <w:fldChar w:fldCharType="separate"/>
       </w:r>
       <w:r>
         <w:rPr>
-          <w:rFonts w:ascii="Times New Roman" w:hAnsi="Times New Roman"/>
-          <w:noProof/>
-        </w:rPr>
-        <w:t>16</w:t>
-      </w:r>
-      <w:r>
-        <w:rPr>
-          <w:rFonts w:ascii="Times New Roman" w:hAnsi="Times New Roman"/>
+          <w:noProof/>
+        </w:rPr>
+        <w:t>17</w:t>
+      </w:r>
+      <w:r>
+        <w:rPr>
           <w:noProof/>
         </w:rPr>
         <w:fldChar w:fldCharType="end"/>
@@ -1850,7 +1805,7 @@
           <w:tab w:val="right" w:leader="dot" w:pos="8777"/>
         </w:tabs>
         <w:rPr>
-          <w:rFonts w:ascii="Times New Roman" w:eastAsiaTheme="minorEastAsia" w:hAnsi="Times New Roman"/>
+          <w:rFonts w:asciiTheme="minorHAnsi" w:eastAsiaTheme="minorEastAsia" w:hAnsiTheme="minorHAnsi" w:cstheme="minorBidi"/>
           <w:noProof/>
           <w:sz w:val="22"/>
           <w:szCs w:val="22"/>
@@ -1859,14 +1814,13 @@
       </w:pPr>
       <w:r>
         <w:rPr>
-          <w:rFonts w:ascii="Times New Roman" w:hAnsi="Times New Roman"/>
           <w:noProof/>
         </w:rPr>
         <w:t>3.2.</w:t>
       </w:r>
       <w:r>
         <w:rPr>
-          <w:rFonts w:ascii="Times New Roman" w:eastAsiaTheme="minorEastAsia" w:hAnsi="Times New Roman"/>
+          <w:rFonts w:asciiTheme="minorHAnsi" w:eastAsiaTheme="minorEastAsia" w:hAnsiTheme="minorHAnsi" w:cstheme="minorBidi"/>
           <w:noProof/>
           <w:sz w:val="22"/>
           <w:szCs w:val="22"/>
@@ -1876,55 +1830,47 @@
       </w:r>
       <w:r>
         <w:rPr>
-          <w:rFonts w:ascii="Times New Roman" w:hAnsi="Times New Roman"/>
           <w:noProof/>
         </w:rPr>
         <w:t>KARLSON</w:t>
       </w:r>
       <w:r>
         <w:rPr>
-          <w:rFonts w:ascii="Times New Roman" w:hAnsi="Times New Roman"/>
           <w:noProof/>
         </w:rPr>
         <w:tab/>
       </w:r>
       <w:r>
         <w:rPr>
-          <w:rFonts w:ascii="Times New Roman" w:hAnsi="Times New Roman"/>
           <w:noProof/>
         </w:rPr>
         <w:fldChar w:fldCharType="begin"/>
       </w:r>
       <w:r>
         <w:rPr>
-          <w:rFonts w:ascii="Times New Roman" w:hAnsi="Times New Roman"/>
-          <w:noProof/>
-        </w:rPr>
-        <w:instrText xml:space="preserve"> PAGEREF _Toc72845930 \h </w:instrText>
-      </w:r>
-      <w:r>
-        <w:rPr>
-          <w:rFonts w:ascii="Times New Roman" w:hAnsi="Times New Roman"/>
-          <w:noProof/>
-        </w:rPr>
-      </w:r>
-      <w:r>
-        <w:rPr>
-          <w:rFonts w:ascii="Times New Roman" w:hAnsi="Times New Roman"/>
+          <w:noProof/>
+        </w:rPr>
+        <w:instrText xml:space="preserve"> PAGEREF _Toc73361911 \h </w:instrText>
+      </w:r>
+      <w:r>
+        <w:rPr>
+          <w:noProof/>
+        </w:rPr>
+      </w:r>
+      <w:r>
+        <w:rPr>
           <w:noProof/>
         </w:rPr>
         <w:fldChar w:fldCharType="separate"/>
       </w:r>
       <w:r>
         <w:rPr>
-          <w:rFonts w:ascii="Times New Roman" w:hAnsi="Times New Roman"/>
-          <w:noProof/>
-        </w:rPr>
-        <w:t>18</w:t>
-      </w:r>
-      <w:r>
-        <w:rPr>
-          <w:rFonts w:ascii="Times New Roman" w:hAnsi="Times New Roman"/>
+          <w:noProof/>
+        </w:rPr>
+        <w:t>19</w:t>
+      </w:r>
+      <w:r>
+        <w:rPr>
           <w:noProof/>
         </w:rPr>
         <w:fldChar w:fldCharType="end"/>
@@ -1938,7 +1884,7 @@
           <w:tab w:val="right" w:leader="dot" w:pos="8777"/>
         </w:tabs>
         <w:rPr>
-          <w:rFonts w:ascii="Times New Roman" w:eastAsiaTheme="minorEastAsia" w:hAnsi="Times New Roman"/>
+          <w:rFonts w:asciiTheme="minorHAnsi" w:eastAsiaTheme="minorEastAsia" w:hAnsiTheme="minorHAnsi" w:cstheme="minorBidi"/>
           <w:noProof/>
           <w:sz w:val="22"/>
           <w:szCs w:val="22"/>
@@ -1947,14 +1893,13 @@
       </w:pPr>
       <w:r>
         <w:rPr>
-          <w:rFonts w:ascii="Times New Roman" w:hAnsi="Times New Roman"/>
           <w:noProof/>
         </w:rPr>
         <w:t>4.</w:t>
       </w:r>
       <w:r>
         <w:rPr>
-          <w:rFonts w:ascii="Times New Roman" w:eastAsiaTheme="minorEastAsia" w:hAnsi="Times New Roman"/>
+          <w:rFonts w:asciiTheme="minorHAnsi" w:eastAsiaTheme="minorEastAsia" w:hAnsiTheme="minorHAnsi" w:cstheme="minorBidi"/>
           <w:noProof/>
           <w:sz w:val="22"/>
           <w:szCs w:val="22"/>
@@ -1964,55 +1909,47 @@
       </w:r>
       <w:r>
         <w:rPr>
-          <w:rFonts w:ascii="Times New Roman" w:hAnsi="Times New Roman"/>
           <w:noProof/>
         </w:rPr>
         <w:t>SPĒĻU IETEKME UZ CILVĒKU</w:t>
       </w:r>
       <w:r>
         <w:rPr>
-          <w:rFonts w:ascii="Times New Roman" w:hAnsi="Times New Roman"/>
           <w:noProof/>
         </w:rPr>
         <w:tab/>
       </w:r>
       <w:r>
         <w:rPr>
-          <w:rFonts w:ascii="Times New Roman" w:hAnsi="Times New Roman"/>
           <w:noProof/>
         </w:rPr>
         <w:fldChar w:fldCharType="begin"/>
       </w:r>
       <w:r>
         <w:rPr>
-          <w:rFonts w:ascii="Times New Roman" w:hAnsi="Times New Roman"/>
-          <w:noProof/>
-        </w:rPr>
-        <w:instrText xml:space="preserve"> PAGEREF _Toc72845931 \h </w:instrText>
-      </w:r>
-      <w:r>
-        <w:rPr>
-          <w:rFonts w:ascii="Times New Roman" w:hAnsi="Times New Roman"/>
-          <w:noProof/>
-        </w:rPr>
-      </w:r>
-      <w:r>
-        <w:rPr>
-          <w:rFonts w:ascii="Times New Roman" w:hAnsi="Times New Roman"/>
+          <w:noProof/>
+        </w:rPr>
+        <w:instrText xml:space="preserve"> PAGEREF _Toc73361912 \h </w:instrText>
+      </w:r>
+      <w:r>
+        <w:rPr>
+          <w:noProof/>
+        </w:rPr>
+      </w:r>
+      <w:r>
+        <w:rPr>
           <w:noProof/>
         </w:rPr>
         <w:fldChar w:fldCharType="separate"/>
       </w:r>
       <w:r>
         <w:rPr>
-          <w:rFonts w:ascii="Times New Roman" w:hAnsi="Times New Roman"/>
-          <w:noProof/>
-        </w:rPr>
-        <w:t>19</w:t>
-      </w:r>
-      <w:r>
-        <w:rPr>
-          <w:rFonts w:ascii="Times New Roman" w:hAnsi="Times New Roman"/>
+          <w:noProof/>
+        </w:rPr>
+        <w:t>20</w:t>
+      </w:r>
+      <w:r>
+        <w:rPr>
           <w:noProof/>
         </w:rPr>
         <w:fldChar w:fldCharType="end"/>
@@ -2022,7 +1959,7 @@
       <w:pPr>
         <w:pStyle w:val="Saturs1"/>
         <w:rPr>
-          <w:rFonts w:eastAsiaTheme="minorEastAsia"/>
+          <w:rFonts w:asciiTheme="minorHAnsi" w:eastAsiaTheme="minorEastAsia" w:hAnsiTheme="minorHAnsi" w:cstheme="minorBidi"/>
           <w:b w:val="0"/>
           <w:bCs w:val="0"/>
           <w:sz w:val="22"/>
@@ -2040,13 +1977,13 @@
         <w:fldChar w:fldCharType="begin"/>
       </w:r>
       <w:r>
-        <w:instrText xml:space="preserve"> PAGEREF _Toc72845932 \h </w:instrText>
+        <w:instrText xml:space="preserve"> PAGEREF _Toc73361913 \h </w:instrText>
       </w:r>
       <w:r>
         <w:fldChar w:fldCharType="separate"/>
       </w:r>
       <w:r>
-        <w:t>21</w:t>
+        <w:t>22</w:t>
       </w:r>
       <w:r>
         <w:fldChar w:fldCharType="end"/>
@@ -2060,7 +1997,7 @@
           <w:tab w:val="right" w:leader="dot" w:pos="8777"/>
         </w:tabs>
         <w:rPr>
-          <w:rFonts w:ascii="Times New Roman" w:eastAsiaTheme="minorEastAsia" w:hAnsi="Times New Roman"/>
+          <w:rFonts w:asciiTheme="minorHAnsi" w:eastAsiaTheme="minorEastAsia" w:hAnsiTheme="minorHAnsi" w:cstheme="minorBidi"/>
           <w:noProof/>
           <w:sz w:val="22"/>
           <w:szCs w:val="22"/>
@@ -2069,14 +2006,13 @@
       </w:pPr>
       <w:r>
         <w:rPr>
-          <w:rFonts w:ascii="Times New Roman" w:hAnsi="Times New Roman"/>
           <w:noProof/>
         </w:rPr>
         <w:t>1.</w:t>
       </w:r>
       <w:r>
         <w:rPr>
-          <w:rFonts w:ascii="Times New Roman" w:eastAsiaTheme="minorEastAsia" w:hAnsi="Times New Roman"/>
+          <w:rFonts w:asciiTheme="minorHAnsi" w:eastAsiaTheme="minorEastAsia" w:hAnsiTheme="minorHAnsi" w:cstheme="minorBidi"/>
           <w:noProof/>
           <w:sz w:val="22"/>
           <w:szCs w:val="22"/>
@@ -2086,55 +2022,47 @@
       </w:r>
       <w:r>
         <w:rPr>
-          <w:rFonts w:ascii="Times New Roman" w:hAnsi="Times New Roman"/>
           <w:noProof/>
         </w:rPr>
         <w:t>SPĒLĒTĀJA UN KAMERAS IZVEIDE</w:t>
       </w:r>
       <w:r>
         <w:rPr>
-          <w:rFonts w:ascii="Times New Roman" w:hAnsi="Times New Roman"/>
           <w:noProof/>
         </w:rPr>
         <w:tab/>
       </w:r>
       <w:r>
         <w:rPr>
-          <w:rFonts w:ascii="Times New Roman" w:hAnsi="Times New Roman"/>
           <w:noProof/>
         </w:rPr>
         <w:fldChar w:fldCharType="begin"/>
       </w:r>
       <w:r>
         <w:rPr>
-          <w:rFonts w:ascii="Times New Roman" w:hAnsi="Times New Roman"/>
-          <w:noProof/>
-        </w:rPr>
-        <w:instrText xml:space="preserve"> PAGEREF _Toc72845933 \h </w:instrText>
-      </w:r>
-      <w:r>
-        <w:rPr>
-          <w:rFonts w:ascii="Times New Roman" w:hAnsi="Times New Roman"/>
-          <w:noProof/>
-        </w:rPr>
-      </w:r>
-      <w:r>
-        <w:rPr>
-          <w:rFonts w:ascii="Times New Roman" w:hAnsi="Times New Roman"/>
+          <w:noProof/>
+        </w:rPr>
+        <w:instrText xml:space="preserve"> PAGEREF _Toc73361914 \h </w:instrText>
+      </w:r>
+      <w:r>
+        <w:rPr>
+          <w:noProof/>
+        </w:rPr>
+      </w:r>
+      <w:r>
+        <w:rPr>
           <w:noProof/>
         </w:rPr>
         <w:fldChar w:fldCharType="separate"/>
       </w:r>
       <w:r>
         <w:rPr>
-          <w:rFonts w:ascii="Times New Roman" w:hAnsi="Times New Roman"/>
-          <w:noProof/>
-        </w:rPr>
-        <w:t>21</w:t>
-      </w:r>
-      <w:r>
-        <w:rPr>
-          <w:rFonts w:ascii="Times New Roman" w:hAnsi="Times New Roman"/>
+          <w:noProof/>
+        </w:rPr>
+        <w:t>22</w:t>
+      </w:r>
+      <w:r>
+        <w:rPr>
           <w:noProof/>
         </w:rPr>
         <w:fldChar w:fldCharType="end"/>
@@ -2148,7 +2076,7 @@
           <w:tab w:val="right" w:leader="dot" w:pos="8777"/>
         </w:tabs>
         <w:rPr>
-          <w:rFonts w:ascii="Times New Roman" w:eastAsiaTheme="minorEastAsia" w:hAnsi="Times New Roman"/>
+          <w:rFonts w:asciiTheme="minorHAnsi" w:eastAsiaTheme="minorEastAsia" w:hAnsiTheme="minorHAnsi" w:cstheme="minorBidi"/>
           <w:noProof/>
           <w:sz w:val="22"/>
           <w:szCs w:val="22"/>
@@ -2157,14 +2085,13 @@
       </w:pPr>
       <w:r>
         <w:rPr>
-          <w:rFonts w:ascii="Times New Roman" w:hAnsi="Times New Roman"/>
           <w:noProof/>
         </w:rPr>
         <w:t>2.</w:t>
       </w:r>
       <w:r>
         <w:rPr>
-          <w:rFonts w:ascii="Times New Roman" w:eastAsiaTheme="minorEastAsia" w:hAnsi="Times New Roman"/>
+          <w:rFonts w:asciiTheme="minorHAnsi" w:eastAsiaTheme="minorEastAsia" w:hAnsiTheme="minorHAnsi" w:cstheme="minorBidi"/>
           <w:noProof/>
           <w:sz w:val="22"/>
           <w:szCs w:val="22"/>
@@ -2174,55 +2101,47 @@
       </w:r>
       <w:r>
         <w:rPr>
-          <w:rFonts w:ascii="Times New Roman" w:hAnsi="Times New Roman"/>
           <w:noProof/>
         </w:rPr>
         <w:t>SPĒLĒTĀJA IEROČA IZVEIDE</w:t>
       </w:r>
       <w:r>
         <w:rPr>
-          <w:rFonts w:ascii="Times New Roman" w:hAnsi="Times New Roman"/>
           <w:noProof/>
         </w:rPr>
         <w:tab/>
       </w:r>
       <w:r>
         <w:rPr>
-          <w:rFonts w:ascii="Times New Roman" w:hAnsi="Times New Roman"/>
           <w:noProof/>
         </w:rPr>
         <w:fldChar w:fldCharType="begin"/>
       </w:r>
       <w:r>
         <w:rPr>
-          <w:rFonts w:ascii="Times New Roman" w:hAnsi="Times New Roman"/>
-          <w:noProof/>
-        </w:rPr>
-        <w:instrText xml:space="preserve"> PAGEREF _Toc72845934 \h </w:instrText>
-      </w:r>
-      <w:r>
-        <w:rPr>
-          <w:rFonts w:ascii="Times New Roman" w:hAnsi="Times New Roman"/>
-          <w:noProof/>
-        </w:rPr>
-      </w:r>
-      <w:r>
-        <w:rPr>
-          <w:rFonts w:ascii="Times New Roman" w:hAnsi="Times New Roman"/>
+          <w:noProof/>
+        </w:rPr>
+        <w:instrText xml:space="preserve"> PAGEREF _Toc73361915 \h </w:instrText>
+      </w:r>
+      <w:r>
+        <w:rPr>
+          <w:noProof/>
+        </w:rPr>
+      </w:r>
+      <w:r>
+        <w:rPr>
           <w:noProof/>
         </w:rPr>
         <w:fldChar w:fldCharType="separate"/>
       </w:r>
       <w:r>
         <w:rPr>
-          <w:rFonts w:ascii="Times New Roman" w:hAnsi="Times New Roman"/>
-          <w:noProof/>
-        </w:rPr>
-        <w:t>24</w:t>
-      </w:r>
-      <w:r>
-        <w:rPr>
-          <w:rFonts w:ascii="Times New Roman" w:hAnsi="Times New Roman"/>
+          <w:noProof/>
+        </w:rPr>
+        <w:t>25</w:t>
+      </w:r>
+      <w:r>
+        <w:rPr>
           <w:noProof/>
         </w:rPr>
         <w:fldChar w:fldCharType="end"/>
@@ -2236,7 +2155,7 @@
           <w:tab w:val="right" w:leader="dot" w:pos="8777"/>
         </w:tabs>
         <w:rPr>
-          <w:rFonts w:ascii="Times New Roman" w:eastAsiaTheme="minorEastAsia" w:hAnsi="Times New Roman"/>
+          <w:rFonts w:asciiTheme="minorHAnsi" w:eastAsiaTheme="minorEastAsia" w:hAnsiTheme="minorHAnsi" w:cstheme="minorBidi"/>
           <w:noProof/>
           <w:sz w:val="22"/>
           <w:szCs w:val="22"/>
@@ -2245,14 +2164,13 @@
       </w:pPr>
       <w:r>
         <w:rPr>
-          <w:rFonts w:ascii="Times New Roman" w:hAnsi="Times New Roman"/>
           <w:noProof/>
         </w:rPr>
         <w:t>3.</w:t>
       </w:r>
       <w:r>
         <w:rPr>
-          <w:rFonts w:ascii="Times New Roman" w:eastAsiaTheme="minorEastAsia" w:hAnsi="Times New Roman"/>
+          <w:rFonts w:asciiTheme="minorHAnsi" w:eastAsiaTheme="minorEastAsia" w:hAnsiTheme="minorHAnsi" w:cstheme="minorBidi"/>
           <w:noProof/>
           <w:sz w:val="22"/>
           <w:szCs w:val="22"/>
@@ -2262,55 +2180,233 @@
       </w:r>
       <w:r>
         <w:rPr>
-          <w:rFonts w:ascii="Times New Roman" w:hAnsi="Times New Roman"/>
           <w:noProof/>
         </w:rPr>
         <w:t>CITI INTERAKTĪVI SPĒLES ELEMENT</w:t>
       </w:r>
       <w:r>
         <w:rPr>
-          <w:rFonts w:ascii="Times New Roman" w:hAnsi="Times New Roman"/>
           <w:noProof/>
         </w:rPr>
         <w:tab/>
       </w:r>
       <w:r>
         <w:rPr>
-          <w:rFonts w:ascii="Times New Roman" w:hAnsi="Times New Roman"/>
           <w:noProof/>
         </w:rPr>
         <w:fldChar w:fldCharType="begin"/>
       </w:r>
       <w:r>
         <w:rPr>
-          <w:rFonts w:ascii="Times New Roman" w:hAnsi="Times New Roman"/>
-          <w:noProof/>
-        </w:rPr>
-        <w:instrText xml:space="preserve"> PAGEREF _Toc72845935 \h </w:instrText>
-      </w:r>
-      <w:r>
-        <w:rPr>
-          <w:rFonts w:ascii="Times New Roman" w:hAnsi="Times New Roman"/>
-          <w:noProof/>
-        </w:rPr>
-      </w:r>
-      <w:r>
-        <w:rPr>
-          <w:rFonts w:ascii="Times New Roman" w:hAnsi="Times New Roman"/>
+          <w:noProof/>
+        </w:rPr>
+        <w:instrText xml:space="preserve"> PAGEREF _Toc73361916 \h </w:instrText>
+      </w:r>
+      <w:r>
+        <w:rPr>
+          <w:noProof/>
+        </w:rPr>
+      </w:r>
+      <w:r>
+        <w:rPr>
           <w:noProof/>
         </w:rPr>
         <w:fldChar w:fldCharType="separate"/>
       </w:r>
       <w:r>
         <w:rPr>
-          <w:rFonts w:ascii="Times New Roman" w:hAnsi="Times New Roman"/>
-          <w:noProof/>
-        </w:rPr>
-        <w:t>25</w:t>
-      </w:r>
-      <w:r>
-        <w:rPr>
-          <w:rFonts w:ascii="Times New Roman" w:hAnsi="Times New Roman"/>
+          <w:noProof/>
+        </w:rPr>
+        <w:t>26</w:t>
+      </w:r>
+      <w:r>
+        <w:rPr>
+          <w:noProof/>
+        </w:rPr>
+        <w:fldChar w:fldCharType="end"/>
+      </w:r>
+    </w:p>
+    <w:p>
+      <w:pPr>
+        <w:pStyle w:val="Saturs3"/>
+        <w:tabs>
+          <w:tab w:val="right" w:leader="dot" w:pos="8777"/>
+        </w:tabs>
+        <w:rPr>
+          <w:rFonts w:asciiTheme="minorHAnsi" w:eastAsiaTheme="minorEastAsia" w:hAnsiTheme="minorHAnsi" w:cstheme="minorBidi"/>
+          <w:noProof/>
+          <w:sz w:val="22"/>
+          <w:szCs w:val="22"/>
+          <w:lang w:eastAsia="lv-LV"/>
+        </w:rPr>
+      </w:pPr>
+      <w:r>
+        <w:rPr>
+          <w:noProof/>
+        </w:rPr>
+        <w:t>3.1. LODES OBJEKTS</w:t>
+      </w:r>
+      <w:r>
+        <w:rPr>
+          <w:noProof/>
+        </w:rPr>
+        <w:tab/>
+      </w:r>
+      <w:r>
+        <w:rPr>
+          <w:noProof/>
+        </w:rPr>
+        <w:fldChar w:fldCharType="begin"/>
+      </w:r>
+      <w:r>
+        <w:rPr>
+          <w:noProof/>
+        </w:rPr>
+        <w:instrText xml:space="preserve"> PAGEREF _Toc73361917 \h </w:instrText>
+      </w:r>
+      <w:r>
+        <w:rPr>
+          <w:noProof/>
+        </w:rPr>
+      </w:r>
+      <w:r>
+        <w:rPr>
+          <w:noProof/>
+        </w:rPr>
+        <w:fldChar w:fldCharType="separate"/>
+      </w:r>
+      <w:r>
+        <w:rPr>
+          <w:noProof/>
+        </w:rPr>
+        <w:t>26</w:t>
+      </w:r>
+      <w:r>
+        <w:rPr>
+          <w:noProof/>
+        </w:rPr>
+        <w:fldChar w:fldCharType="end"/>
+      </w:r>
+    </w:p>
+    <w:p>
+      <w:pPr>
+        <w:pStyle w:val="Saturs3"/>
+        <w:tabs>
+          <w:tab w:val="right" w:leader="dot" w:pos="8777"/>
+        </w:tabs>
+        <w:rPr>
+          <w:rFonts w:asciiTheme="minorHAnsi" w:eastAsiaTheme="minorEastAsia" w:hAnsiTheme="minorHAnsi" w:cstheme="minorBidi"/>
+          <w:noProof/>
+          <w:sz w:val="22"/>
+          <w:szCs w:val="22"/>
+          <w:lang w:eastAsia="lv-LV"/>
+        </w:rPr>
+      </w:pPr>
+      <w:r>
+        <w:rPr>
+          <w:noProof/>
+        </w:rPr>
+        <w:t>3.2. MĒRĶIS</w:t>
+      </w:r>
+      <w:r>
+        <w:rPr>
+          <w:noProof/>
+        </w:rPr>
+        <w:tab/>
+      </w:r>
+      <w:r>
+        <w:rPr>
+          <w:noProof/>
+        </w:rPr>
+        <w:fldChar w:fldCharType="begin"/>
+      </w:r>
+      <w:r>
+        <w:rPr>
+          <w:noProof/>
+        </w:rPr>
+        <w:instrText xml:space="preserve"> PAGEREF _Toc73361918 \h </w:instrText>
+      </w:r>
+      <w:r>
+        <w:rPr>
+          <w:noProof/>
+        </w:rPr>
+      </w:r>
+      <w:r>
+        <w:rPr>
+          <w:noProof/>
+        </w:rPr>
+        <w:fldChar w:fldCharType="separate"/>
+      </w:r>
+      <w:r>
+        <w:rPr>
+          <w:noProof/>
+        </w:rPr>
+        <w:t>27</w:t>
+      </w:r>
+      <w:r>
+        <w:rPr>
+          <w:noProof/>
+        </w:rPr>
+        <w:fldChar w:fldCharType="end"/>
+      </w:r>
+    </w:p>
+    <w:p>
+      <w:pPr>
+        <w:pStyle w:val="Saturs3"/>
+        <w:tabs>
+          <w:tab w:val="right" w:leader="dot" w:pos="8777"/>
+        </w:tabs>
+        <w:rPr>
+          <w:rFonts w:asciiTheme="minorHAnsi" w:eastAsiaTheme="minorEastAsia" w:hAnsiTheme="minorHAnsi" w:cstheme="minorBidi"/>
+          <w:noProof/>
+          <w:sz w:val="22"/>
+          <w:szCs w:val="22"/>
+          <w:lang w:eastAsia="lv-LV"/>
+        </w:rPr>
+      </w:pPr>
+      <w:r>
+        <w:rPr>
+          <w:noProof/>
+        </w:rPr>
+        <w:t>3.3 PORTĀLS</w:t>
+      </w:r>
+      <w:r>
+        <w:rPr>
+          <w:noProof/>
+        </w:rPr>
+        <w:tab/>
+      </w:r>
+      <w:r>
+        <w:rPr>
+          <w:noProof/>
+        </w:rPr>
+        <w:fldChar w:fldCharType="begin"/>
+      </w:r>
+      <w:r>
+        <w:rPr>
+          <w:noProof/>
+        </w:rPr>
+        <w:instrText xml:space="preserve"> PAGEREF _Toc73361919 \h </w:instrText>
+      </w:r>
+      <w:r>
+        <w:rPr>
+          <w:noProof/>
+        </w:rPr>
+      </w:r>
+      <w:r>
+        <w:rPr>
+          <w:noProof/>
+        </w:rPr>
+        <w:fldChar w:fldCharType="separate"/>
+      </w:r>
+      <w:r>
+        <w:rPr>
+          <w:noProof/>
+        </w:rPr>
+        <w:t>28</w:t>
+      </w:r>
+      <w:r>
+        <w:rPr>
           <w:noProof/>
         </w:rPr>
         <w:fldChar w:fldCharType="end"/>
@@ -2324,7 +2420,7 @@
           <w:tab w:val="right" w:leader="dot" w:pos="8777"/>
         </w:tabs>
         <w:rPr>
-          <w:rFonts w:ascii="Times New Roman" w:eastAsiaTheme="minorEastAsia" w:hAnsi="Times New Roman"/>
+          <w:rFonts w:asciiTheme="minorHAnsi" w:eastAsiaTheme="minorEastAsia" w:hAnsiTheme="minorHAnsi" w:cstheme="minorBidi"/>
           <w:noProof/>
           <w:sz w:val="22"/>
           <w:szCs w:val="22"/>
@@ -2333,14 +2429,13 @@
       </w:pPr>
       <w:r>
         <w:rPr>
-          <w:rFonts w:ascii="Times New Roman" w:hAnsi="Times New Roman"/>
           <w:noProof/>
         </w:rPr>
         <w:t>4.</w:t>
       </w:r>
       <w:r>
         <w:rPr>
-          <w:rFonts w:ascii="Times New Roman" w:eastAsiaTheme="minorEastAsia" w:hAnsi="Times New Roman"/>
+          <w:rFonts w:asciiTheme="minorHAnsi" w:eastAsiaTheme="minorEastAsia" w:hAnsiTheme="minorHAnsi" w:cstheme="minorBidi"/>
           <w:noProof/>
           <w:sz w:val="22"/>
           <w:szCs w:val="22"/>
@@ -2350,55 +2445,234 @@
       </w:r>
       <w:r>
         <w:rPr>
-          <w:rFonts w:ascii="Times New Roman" w:hAnsi="Times New Roman"/>
           <w:noProof/>
         </w:rPr>
         <w:t>CITI SKRIPTI</w:t>
       </w:r>
       <w:r>
         <w:rPr>
-          <w:rFonts w:ascii="Times New Roman" w:hAnsi="Times New Roman"/>
           <w:noProof/>
         </w:rPr>
         <w:tab/>
       </w:r>
       <w:r>
         <w:rPr>
-          <w:rFonts w:ascii="Times New Roman" w:hAnsi="Times New Roman"/>
           <w:noProof/>
         </w:rPr>
         <w:fldChar w:fldCharType="begin"/>
       </w:r>
       <w:r>
         <w:rPr>
-          <w:rFonts w:ascii="Times New Roman" w:hAnsi="Times New Roman"/>
-          <w:noProof/>
-        </w:rPr>
-        <w:instrText xml:space="preserve"> PAGEREF _Toc72845936 \h </w:instrText>
-      </w:r>
-      <w:r>
-        <w:rPr>
-          <w:rFonts w:ascii="Times New Roman" w:hAnsi="Times New Roman"/>
-          <w:noProof/>
-        </w:rPr>
-      </w:r>
-      <w:r>
-        <w:rPr>
-          <w:rFonts w:ascii="Times New Roman" w:hAnsi="Times New Roman"/>
+          <w:noProof/>
+        </w:rPr>
+        <w:instrText xml:space="preserve"> PAGEREF _Toc73361920 \h </w:instrText>
+      </w:r>
+      <w:r>
+        <w:rPr>
+          <w:noProof/>
+        </w:rPr>
+      </w:r>
+      <w:r>
+        <w:rPr>
           <w:noProof/>
         </w:rPr>
         <w:fldChar w:fldCharType="separate"/>
       </w:r>
       <w:r>
         <w:rPr>
-          <w:rFonts w:ascii="Times New Roman" w:hAnsi="Times New Roman"/>
-          <w:noProof/>
-        </w:rPr>
-        <w:t>28</w:t>
-      </w:r>
-      <w:r>
-        <w:rPr>
-          <w:rFonts w:ascii="Times New Roman" w:hAnsi="Times New Roman"/>
+          <w:noProof/>
+        </w:rPr>
+        <w:t>29</w:t>
+      </w:r>
+      <w:r>
+        <w:rPr>
+          <w:noProof/>
+        </w:rPr>
+        <w:fldChar w:fldCharType="end"/>
+      </w:r>
+    </w:p>
+    <w:p>
+      <w:pPr>
+        <w:pStyle w:val="Saturs3"/>
+        <w:tabs>
+          <w:tab w:val="right" w:leader="dot" w:pos="8777"/>
+        </w:tabs>
+        <w:rPr>
+          <w:rFonts w:asciiTheme="minorHAnsi" w:eastAsiaTheme="minorEastAsia" w:hAnsiTheme="minorHAnsi" w:cstheme="minorBidi"/>
+          <w:noProof/>
+          <w:sz w:val="22"/>
+          <w:szCs w:val="22"/>
+          <w:lang w:eastAsia="lv-LV"/>
+        </w:rPr>
+      </w:pPr>
+      <w:r>
+        <w:rPr>
+          <w:noProof/>
+        </w:rPr>
+        <w:t>4.1. TAIMERIS</w:t>
+      </w:r>
+      <w:r>
+        <w:rPr>
+          <w:noProof/>
+        </w:rPr>
+        <w:tab/>
+      </w:r>
+      <w:r>
+        <w:rPr>
+          <w:noProof/>
+        </w:rPr>
+        <w:fldChar w:fldCharType="begin"/>
+      </w:r>
+      <w:r>
+        <w:rPr>
+          <w:noProof/>
+        </w:rPr>
+        <w:instrText xml:space="preserve"> PAGEREF _Toc73361921 \h </w:instrText>
+      </w:r>
+      <w:r>
+        <w:rPr>
+          <w:noProof/>
+        </w:rPr>
+      </w:r>
+      <w:r>
+        <w:rPr>
+          <w:noProof/>
+        </w:rPr>
+        <w:fldChar w:fldCharType="separate"/>
+      </w:r>
+      <w:r>
+        <w:rPr>
+          <w:noProof/>
+        </w:rPr>
+        <w:t>29</w:t>
+      </w:r>
+      <w:r>
+        <w:rPr>
+          <w:noProof/>
+        </w:rPr>
+        <w:fldChar w:fldCharType="end"/>
+      </w:r>
+    </w:p>
+    <w:p>
+      <w:pPr>
+        <w:pStyle w:val="Saturs3"/>
+        <w:tabs>
+          <w:tab w:val="right" w:leader="dot" w:pos="8777"/>
+        </w:tabs>
+        <w:rPr>
+          <w:rFonts w:asciiTheme="minorHAnsi" w:eastAsiaTheme="minorEastAsia" w:hAnsiTheme="minorHAnsi" w:cstheme="minorBidi"/>
+          <w:noProof/>
+          <w:sz w:val="22"/>
+          <w:szCs w:val="22"/>
+          <w:lang w:eastAsia="lv-LV"/>
+        </w:rPr>
+      </w:pPr>
+      <w:r>
+        <w:rPr>
+          <w:noProof/>
+        </w:rPr>
+        <w:t>4.2. MĒRĶU SKAITĪTĀJS</w:t>
+      </w:r>
+      <w:r>
+        <w:rPr>
+          <w:noProof/>
+        </w:rPr>
+        <w:tab/>
+      </w:r>
+      <w:r>
+        <w:rPr>
+          <w:noProof/>
+        </w:rPr>
+        <w:fldChar w:fldCharType="begin"/>
+      </w:r>
+      <w:r>
+        <w:rPr>
+          <w:noProof/>
+        </w:rPr>
+        <w:instrText xml:space="preserve"> PAGEREF _Toc73361922 \h </w:instrText>
+      </w:r>
+      <w:r>
+        <w:rPr>
+          <w:noProof/>
+        </w:rPr>
+      </w:r>
+      <w:r>
+        <w:rPr>
+          <w:noProof/>
+        </w:rPr>
+        <w:fldChar w:fldCharType="separate"/>
+      </w:r>
+      <w:r>
+        <w:rPr>
+          <w:noProof/>
+        </w:rPr>
+        <w:t>30</w:t>
+      </w:r>
+      <w:r>
+        <w:rPr>
+          <w:noProof/>
+        </w:rPr>
+        <w:fldChar w:fldCharType="end"/>
+      </w:r>
+    </w:p>
+    <w:p>
+      <w:pPr>
+        <w:pStyle w:val="Saturs3"/>
+        <w:tabs>
+          <w:tab w:val="right" w:leader="dot" w:pos="8777"/>
+        </w:tabs>
+        <w:rPr>
+          <w:rFonts w:asciiTheme="minorHAnsi" w:eastAsiaTheme="minorEastAsia" w:hAnsiTheme="minorHAnsi" w:cstheme="minorBidi"/>
+          <w:noProof/>
+          <w:sz w:val="22"/>
+          <w:szCs w:val="22"/>
+          <w:lang w:eastAsia="lv-LV"/>
+        </w:rPr>
+      </w:pPr>
+      <w:r>
+        <w:rPr>
+          <w:noProof/>
+        </w:rPr>
+        <w:lastRenderedPageBreak/>
+        <w:t>4.3. SPĒLES BEIGU SKRIPTS</w:t>
+      </w:r>
+      <w:r>
+        <w:rPr>
+          <w:noProof/>
+        </w:rPr>
+        <w:tab/>
+      </w:r>
+      <w:r>
+        <w:rPr>
+          <w:noProof/>
+        </w:rPr>
+        <w:fldChar w:fldCharType="begin"/>
+      </w:r>
+      <w:r>
+        <w:rPr>
+          <w:noProof/>
+        </w:rPr>
+        <w:instrText xml:space="preserve"> PAGEREF _Toc73361923 \h </w:instrText>
+      </w:r>
+      <w:r>
+        <w:rPr>
+          <w:noProof/>
+        </w:rPr>
+      </w:r>
+      <w:r>
+        <w:rPr>
+          <w:noProof/>
+        </w:rPr>
+        <w:fldChar w:fldCharType="separate"/>
+      </w:r>
+      <w:r>
+        <w:rPr>
+          <w:noProof/>
+        </w:rPr>
+        <w:t>30</w:t>
+      </w:r>
+      <w:r>
+        <w:rPr>
           <w:noProof/>
         </w:rPr>
         <w:fldChar w:fldCharType="end"/>
@@ -2412,7 +2686,7 @@
           <w:tab w:val="right" w:leader="dot" w:pos="8777"/>
         </w:tabs>
         <w:rPr>
-          <w:rFonts w:ascii="Times New Roman" w:eastAsiaTheme="minorEastAsia" w:hAnsi="Times New Roman"/>
+          <w:rFonts w:asciiTheme="minorHAnsi" w:eastAsiaTheme="minorEastAsia" w:hAnsiTheme="minorHAnsi" w:cstheme="minorBidi"/>
           <w:noProof/>
           <w:sz w:val="22"/>
           <w:szCs w:val="22"/>
@@ -2421,14 +2695,13 @@
       </w:pPr>
       <w:r>
         <w:rPr>
-          <w:rFonts w:ascii="Times New Roman" w:hAnsi="Times New Roman"/>
           <w:noProof/>
         </w:rPr>
         <w:t>5.</w:t>
       </w:r>
       <w:r>
         <w:rPr>
-          <w:rFonts w:ascii="Times New Roman" w:eastAsiaTheme="minorEastAsia" w:hAnsi="Times New Roman"/>
+          <w:rFonts w:asciiTheme="minorHAnsi" w:eastAsiaTheme="minorEastAsia" w:hAnsiTheme="minorHAnsi" w:cstheme="minorBidi"/>
           <w:noProof/>
           <w:sz w:val="22"/>
           <w:szCs w:val="22"/>
@@ -2438,55 +2711,47 @@
       </w:r>
       <w:r>
         <w:rPr>
-          <w:rFonts w:ascii="Times New Roman" w:hAnsi="Times New Roman"/>
           <w:noProof/>
         </w:rPr>
         <w:t>LIETOTĀJU SASKARNE</w:t>
       </w:r>
       <w:r>
         <w:rPr>
-          <w:rFonts w:ascii="Times New Roman" w:hAnsi="Times New Roman"/>
           <w:noProof/>
         </w:rPr>
         <w:tab/>
       </w:r>
       <w:r>
         <w:rPr>
-          <w:rFonts w:ascii="Times New Roman" w:hAnsi="Times New Roman"/>
           <w:noProof/>
         </w:rPr>
         <w:fldChar w:fldCharType="begin"/>
       </w:r>
       <w:r>
         <w:rPr>
-          <w:rFonts w:ascii="Times New Roman" w:hAnsi="Times New Roman"/>
-          <w:noProof/>
-        </w:rPr>
-        <w:instrText xml:space="preserve"> PAGEREF _Toc72845937 \h </w:instrText>
-      </w:r>
-      <w:r>
-        <w:rPr>
-          <w:rFonts w:ascii="Times New Roman" w:hAnsi="Times New Roman"/>
-          <w:noProof/>
-        </w:rPr>
-      </w:r>
-      <w:r>
-        <w:rPr>
-          <w:rFonts w:ascii="Times New Roman" w:hAnsi="Times New Roman"/>
+          <w:noProof/>
+        </w:rPr>
+        <w:instrText xml:space="preserve"> PAGEREF _Toc73361924 \h </w:instrText>
+      </w:r>
+      <w:r>
+        <w:rPr>
+          <w:noProof/>
+        </w:rPr>
+      </w:r>
+      <w:r>
+        <w:rPr>
           <w:noProof/>
         </w:rPr>
         <w:fldChar w:fldCharType="separate"/>
       </w:r>
       <w:r>
         <w:rPr>
-          <w:rFonts w:ascii="Times New Roman" w:hAnsi="Times New Roman"/>
-          <w:noProof/>
-        </w:rPr>
-        <w:t>30</w:t>
-      </w:r>
-      <w:r>
-        <w:rPr>
-          <w:rFonts w:ascii="Times New Roman" w:hAnsi="Times New Roman"/>
+          <w:noProof/>
+        </w:rPr>
+        <w:t>32</w:t>
+      </w:r>
+      <w:r>
+        <w:rPr>
           <w:noProof/>
         </w:rPr>
         <w:fldChar w:fldCharType="end"/>
@@ -2500,7 +2765,7 @@
           <w:tab w:val="right" w:leader="dot" w:pos="8777"/>
         </w:tabs>
         <w:rPr>
-          <w:rFonts w:ascii="Times New Roman" w:eastAsiaTheme="minorEastAsia" w:hAnsi="Times New Roman"/>
+          <w:rFonts w:asciiTheme="minorHAnsi" w:eastAsiaTheme="minorEastAsia" w:hAnsiTheme="minorHAnsi" w:cstheme="minorBidi"/>
           <w:noProof/>
           <w:sz w:val="22"/>
           <w:szCs w:val="22"/>
@@ -2509,14 +2774,13 @@
       </w:pPr>
       <w:r>
         <w:rPr>
-          <w:rFonts w:ascii="Times New Roman" w:hAnsi="Times New Roman"/>
           <w:noProof/>
         </w:rPr>
         <w:t>6.</w:t>
       </w:r>
       <w:r>
         <w:rPr>
-          <w:rFonts w:ascii="Times New Roman" w:eastAsiaTheme="minorEastAsia" w:hAnsi="Times New Roman"/>
+          <w:rFonts w:asciiTheme="minorHAnsi" w:eastAsiaTheme="minorEastAsia" w:hAnsiTheme="minorHAnsi" w:cstheme="minorBidi"/>
           <w:noProof/>
           <w:sz w:val="22"/>
           <w:szCs w:val="22"/>
@@ -2526,55 +2790,47 @@
       </w:r>
       <w:r>
         <w:rPr>
-          <w:rFonts w:ascii="Times New Roman" w:hAnsi="Times New Roman"/>
           <w:noProof/>
         </w:rPr>
         <w:t>SPĒLES IETEKME UZ CILVĒKU</w:t>
       </w:r>
       <w:r>
         <w:rPr>
-          <w:rFonts w:ascii="Times New Roman" w:hAnsi="Times New Roman"/>
           <w:noProof/>
         </w:rPr>
         <w:tab/>
       </w:r>
       <w:r>
         <w:rPr>
-          <w:rFonts w:ascii="Times New Roman" w:hAnsi="Times New Roman"/>
           <w:noProof/>
         </w:rPr>
         <w:fldChar w:fldCharType="begin"/>
       </w:r>
       <w:r>
         <w:rPr>
-          <w:rFonts w:ascii="Times New Roman" w:hAnsi="Times New Roman"/>
-          <w:noProof/>
-        </w:rPr>
-        <w:instrText xml:space="preserve"> PAGEREF _Toc72845938 \h </w:instrText>
-      </w:r>
-      <w:r>
-        <w:rPr>
-          <w:rFonts w:ascii="Times New Roman" w:hAnsi="Times New Roman"/>
-          <w:noProof/>
-        </w:rPr>
-      </w:r>
-      <w:r>
-        <w:rPr>
-          <w:rFonts w:ascii="Times New Roman" w:hAnsi="Times New Roman"/>
+          <w:noProof/>
+        </w:rPr>
+        <w:instrText xml:space="preserve"> PAGEREF _Toc73361925 \h </w:instrText>
+      </w:r>
+      <w:r>
+        <w:rPr>
+          <w:noProof/>
+        </w:rPr>
+      </w:r>
+      <w:r>
+        <w:rPr>
           <w:noProof/>
         </w:rPr>
         <w:fldChar w:fldCharType="separate"/>
       </w:r>
       <w:r>
         <w:rPr>
-          <w:rFonts w:ascii="Times New Roman" w:hAnsi="Times New Roman"/>
-          <w:noProof/>
-        </w:rPr>
-        <w:t>33</w:t>
-      </w:r>
-      <w:r>
-        <w:rPr>
-          <w:rFonts w:ascii="Times New Roman" w:hAnsi="Times New Roman"/>
+          <w:noProof/>
+        </w:rPr>
+        <w:t>35</w:t>
+      </w:r>
+      <w:r>
+        <w:rPr>
           <w:noProof/>
         </w:rPr>
         <w:fldChar w:fldCharType="end"/>
@@ -2588,7 +2844,7 @@
           <w:tab w:val="right" w:leader="dot" w:pos="8777"/>
         </w:tabs>
         <w:rPr>
-          <w:rFonts w:ascii="Times New Roman" w:eastAsiaTheme="minorEastAsia" w:hAnsi="Times New Roman"/>
+          <w:rFonts w:asciiTheme="minorHAnsi" w:eastAsiaTheme="minorEastAsia" w:hAnsiTheme="minorHAnsi" w:cstheme="minorBidi"/>
           <w:noProof/>
           <w:sz w:val="22"/>
           <w:szCs w:val="22"/>
@@ -2597,14 +2853,13 @@
       </w:pPr>
       <w:r>
         <w:rPr>
-          <w:rFonts w:ascii="Times New Roman" w:hAnsi="Times New Roman"/>
           <w:noProof/>
         </w:rPr>
         <w:t>7.</w:t>
       </w:r>
       <w:r>
         <w:rPr>
-          <w:rFonts w:ascii="Times New Roman" w:eastAsiaTheme="minorEastAsia" w:hAnsi="Times New Roman"/>
+          <w:rFonts w:asciiTheme="minorHAnsi" w:eastAsiaTheme="minorEastAsia" w:hAnsiTheme="minorHAnsi" w:cstheme="minorBidi"/>
           <w:noProof/>
           <w:sz w:val="22"/>
           <w:szCs w:val="22"/>
@@ -2614,55 +2869,47 @@
       </w:r>
       <w:r>
         <w:rPr>
-          <w:rFonts w:ascii="Times New Roman" w:hAnsi="Times New Roman"/>
           <w:noProof/>
         </w:rPr>
         <w:t>PROGRAMMAS PROJEKTĒJUMA APRAKSTS</w:t>
       </w:r>
       <w:r>
         <w:rPr>
-          <w:rFonts w:ascii="Times New Roman" w:hAnsi="Times New Roman"/>
           <w:noProof/>
         </w:rPr>
         <w:tab/>
       </w:r>
       <w:r>
         <w:rPr>
-          <w:rFonts w:ascii="Times New Roman" w:hAnsi="Times New Roman"/>
           <w:noProof/>
         </w:rPr>
         <w:fldChar w:fldCharType="begin"/>
       </w:r>
       <w:r>
         <w:rPr>
-          <w:rFonts w:ascii="Times New Roman" w:hAnsi="Times New Roman"/>
-          <w:noProof/>
-        </w:rPr>
-        <w:instrText xml:space="preserve"> PAGEREF _Toc72845939 \h </w:instrText>
-      </w:r>
-      <w:r>
-        <w:rPr>
-          <w:rFonts w:ascii="Times New Roman" w:hAnsi="Times New Roman"/>
-          <w:noProof/>
-        </w:rPr>
-      </w:r>
-      <w:r>
-        <w:rPr>
-          <w:rFonts w:ascii="Times New Roman" w:hAnsi="Times New Roman"/>
+          <w:noProof/>
+        </w:rPr>
+        <w:instrText xml:space="preserve"> PAGEREF _Toc73361926 \h </w:instrText>
+      </w:r>
+      <w:r>
+        <w:rPr>
+          <w:noProof/>
+        </w:rPr>
+      </w:r>
+      <w:r>
+        <w:rPr>
           <w:noProof/>
         </w:rPr>
         <w:fldChar w:fldCharType="separate"/>
       </w:r>
       <w:r>
         <w:rPr>
-          <w:rFonts w:ascii="Times New Roman" w:hAnsi="Times New Roman"/>
-          <w:noProof/>
-        </w:rPr>
-        <w:t>34</w:t>
-      </w:r>
-      <w:r>
-        <w:rPr>
-          <w:rFonts w:ascii="Times New Roman" w:hAnsi="Times New Roman"/>
+          <w:noProof/>
+        </w:rPr>
+        <w:t>36</w:t>
+      </w:r>
+      <w:r>
+        <w:rPr>
           <w:noProof/>
         </w:rPr>
         <w:fldChar w:fldCharType="end"/>
@@ -2675,7 +2922,7 @@
           <w:tab w:val="right" w:leader="dot" w:pos="8777"/>
         </w:tabs>
         <w:rPr>
-          <w:rFonts w:ascii="Times New Roman" w:eastAsiaTheme="minorEastAsia" w:hAnsi="Times New Roman"/>
+          <w:rFonts w:asciiTheme="minorHAnsi" w:eastAsiaTheme="minorEastAsia" w:hAnsiTheme="minorHAnsi" w:cstheme="minorBidi"/>
           <w:noProof/>
           <w:sz w:val="22"/>
           <w:szCs w:val="22"/>
@@ -2684,55 +2931,47 @@
       </w:pPr>
       <w:r>
         <w:rPr>
-          <w:rFonts w:ascii="Times New Roman" w:hAnsi="Times New Roman"/>
           <w:noProof/>
         </w:rPr>
         <w:t>5.1. Ievads</w:t>
       </w:r>
       <w:r>
         <w:rPr>
-          <w:rFonts w:ascii="Times New Roman" w:hAnsi="Times New Roman"/>
           <w:noProof/>
         </w:rPr>
         <w:tab/>
       </w:r>
       <w:r>
         <w:rPr>
-          <w:rFonts w:ascii="Times New Roman" w:hAnsi="Times New Roman"/>
           <w:noProof/>
         </w:rPr>
         <w:fldChar w:fldCharType="begin"/>
       </w:r>
       <w:r>
         <w:rPr>
-          <w:rFonts w:ascii="Times New Roman" w:hAnsi="Times New Roman"/>
-          <w:noProof/>
-        </w:rPr>
-        <w:instrText xml:space="preserve"> PAGEREF _Toc72845940 \h </w:instrText>
-      </w:r>
-      <w:r>
-        <w:rPr>
-          <w:rFonts w:ascii="Times New Roman" w:hAnsi="Times New Roman"/>
-          <w:noProof/>
-        </w:rPr>
-      </w:r>
-      <w:r>
-        <w:rPr>
-          <w:rFonts w:ascii="Times New Roman" w:hAnsi="Times New Roman"/>
+          <w:noProof/>
+        </w:rPr>
+        <w:instrText xml:space="preserve"> PAGEREF _Toc73361927 \h </w:instrText>
+      </w:r>
+      <w:r>
+        <w:rPr>
+          <w:noProof/>
+        </w:rPr>
+      </w:r>
+      <w:r>
+        <w:rPr>
           <w:noProof/>
         </w:rPr>
         <w:fldChar w:fldCharType="separate"/>
       </w:r>
       <w:r>
         <w:rPr>
-          <w:rFonts w:ascii="Times New Roman" w:hAnsi="Times New Roman"/>
-          <w:noProof/>
-        </w:rPr>
-        <w:t>34</w:t>
-      </w:r>
-      <w:r>
-        <w:rPr>
-          <w:rFonts w:ascii="Times New Roman" w:hAnsi="Times New Roman"/>
+          <w:noProof/>
+        </w:rPr>
+        <w:t>36</w:t>
+      </w:r>
+      <w:r>
+        <w:rPr>
           <w:noProof/>
         </w:rPr>
         <w:fldChar w:fldCharType="end"/>
@@ -2745,7 +2984,7 @@
           <w:tab w:val="right" w:leader="dot" w:pos="8777"/>
         </w:tabs>
         <w:rPr>
-          <w:rFonts w:ascii="Times New Roman" w:eastAsiaTheme="minorEastAsia" w:hAnsi="Times New Roman"/>
+          <w:rFonts w:asciiTheme="minorHAnsi" w:eastAsiaTheme="minorEastAsia" w:hAnsiTheme="minorHAnsi" w:cstheme="minorBidi"/>
           <w:noProof/>
           <w:sz w:val="22"/>
           <w:szCs w:val="22"/>
@@ -2754,14 +2993,12 @@
       </w:pPr>
       <w:r>
         <w:rPr>
-          <w:rFonts w:ascii="Times New Roman" w:hAnsi="Times New Roman"/>
           <w:noProof/>
         </w:rPr>
         <w:t>5.1.1</w:t>
       </w:r>
       <w:r>
         <w:rPr>
-          <w:rFonts w:ascii="Times New Roman" w:hAnsi="Times New Roman"/>
           <w:bCs/>
           <w:noProof/>
         </w:rPr>
@@ -2769,55 +3006,47 @@
       </w:r>
       <w:r>
         <w:rPr>
-          <w:rFonts w:ascii="Times New Roman" w:hAnsi="Times New Roman"/>
           <w:noProof/>
         </w:rPr>
         <w:t xml:space="preserve"> Dokumenta nolūks</w:t>
       </w:r>
       <w:r>
         <w:rPr>
-          <w:rFonts w:ascii="Times New Roman" w:hAnsi="Times New Roman"/>
           <w:noProof/>
         </w:rPr>
         <w:tab/>
       </w:r>
       <w:r>
         <w:rPr>
-          <w:rFonts w:ascii="Times New Roman" w:hAnsi="Times New Roman"/>
           <w:noProof/>
         </w:rPr>
         <w:fldChar w:fldCharType="begin"/>
       </w:r>
       <w:r>
         <w:rPr>
-          <w:rFonts w:ascii="Times New Roman" w:hAnsi="Times New Roman"/>
-          <w:noProof/>
-        </w:rPr>
-        <w:instrText xml:space="preserve"> PAGEREF _Toc72845941 \h </w:instrText>
-      </w:r>
-      <w:r>
-        <w:rPr>
-          <w:rFonts w:ascii="Times New Roman" w:hAnsi="Times New Roman"/>
-          <w:noProof/>
-        </w:rPr>
-      </w:r>
-      <w:r>
-        <w:rPr>
-          <w:rFonts w:ascii="Times New Roman" w:hAnsi="Times New Roman"/>
+          <w:noProof/>
+        </w:rPr>
+        <w:instrText xml:space="preserve"> PAGEREF _Toc73361928 \h </w:instrText>
+      </w:r>
+      <w:r>
+        <w:rPr>
+          <w:noProof/>
+        </w:rPr>
+      </w:r>
+      <w:r>
+        <w:rPr>
           <w:noProof/>
         </w:rPr>
         <w:fldChar w:fldCharType="separate"/>
       </w:r>
       <w:r>
         <w:rPr>
-          <w:rFonts w:ascii="Times New Roman" w:hAnsi="Times New Roman"/>
-          <w:noProof/>
-        </w:rPr>
-        <w:t>34</w:t>
-      </w:r>
-      <w:r>
-        <w:rPr>
-          <w:rFonts w:ascii="Times New Roman" w:hAnsi="Times New Roman"/>
+          <w:noProof/>
+        </w:rPr>
+        <w:t>36</w:t>
+      </w:r>
+      <w:r>
+        <w:rPr>
           <w:noProof/>
         </w:rPr>
         <w:fldChar w:fldCharType="end"/>
@@ -2830,7 +3059,7 @@
           <w:tab w:val="right" w:leader="dot" w:pos="8777"/>
         </w:tabs>
         <w:rPr>
-          <w:rFonts w:ascii="Times New Roman" w:eastAsiaTheme="minorEastAsia" w:hAnsi="Times New Roman"/>
+          <w:rFonts w:asciiTheme="minorHAnsi" w:eastAsiaTheme="minorEastAsia" w:hAnsiTheme="minorHAnsi" w:cstheme="minorBidi"/>
           <w:noProof/>
           <w:sz w:val="22"/>
           <w:szCs w:val="22"/>
@@ -2839,55 +3068,47 @@
       </w:pPr>
       <w:r>
         <w:rPr>
-          <w:rFonts w:ascii="Times New Roman" w:hAnsi="Times New Roman"/>
           <w:noProof/>
         </w:rPr>
         <w:t>5.1.2. Darbības sfēra</w:t>
       </w:r>
       <w:r>
         <w:rPr>
-          <w:rFonts w:ascii="Times New Roman" w:hAnsi="Times New Roman"/>
           <w:noProof/>
         </w:rPr>
         <w:tab/>
       </w:r>
       <w:r>
         <w:rPr>
-          <w:rFonts w:ascii="Times New Roman" w:hAnsi="Times New Roman"/>
           <w:noProof/>
         </w:rPr>
         <w:fldChar w:fldCharType="begin"/>
       </w:r>
       <w:r>
         <w:rPr>
-          <w:rFonts w:ascii="Times New Roman" w:hAnsi="Times New Roman"/>
-          <w:noProof/>
-        </w:rPr>
-        <w:instrText xml:space="preserve"> PAGEREF _Toc72845942 \h </w:instrText>
-      </w:r>
-      <w:r>
-        <w:rPr>
-          <w:rFonts w:ascii="Times New Roman" w:hAnsi="Times New Roman"/>
-          <w:noProof/>
-        </w:rPr>
-      </w:r>
-      <w:r>
-        <w:rPr>
-          <w:rFonts w:ascii="Times New Roman" w:hAnsi="Times New Roman"/>
+          <w:noProof/>
+        </w:rPr>
+        <w:instrText xml:space="preserve"> PAGEREF _Toc73361929 \h </w:instrText>
+      </w:r>
+      <w:r>
+        <w:rPr>
+          <w:noProof/>
+        </w:rPr>
+      </w:r>
+      <w:r>
+        <w:rPr>
           <w:noProof/>
         </w:rPr>
         <w:fldChar w:fldCharType="separate"/>
       </w:r>
       <w:r>
         <w:rPr>
-          <w:rFonts w:ascii="Times New Roman" w:hAnsi="Times New Roman"/>
-          <w:noProof/>
-        </w:rPr>
-        <w:t>34</w:t>
-      </w:r>
-      <w:r>
-        <w:rPr>
-          <w:rFonts w:ascii="Times New Roman" w:hAnsi="Times New Roman"/>
+          <w:noProof/>
+        </w:rPr>
+        <w:t>36</w:t>
+      </w:r>
+      <w:r>
+        <w:rPr>
           <w:noProof/>
         </w:rPr>
         <w:fldChar w:fldCharType="end"/>
@@ -2900,7 +3121,7 @@
           <w:tab w:val="right" w:leader="dot" w:pos="8777"/>
         </w:tabs>
         <w:rPr>
-          <w:rFonts w:ascii="Times New Roman" w:eastAsiaTheme="minorEastAsia" w:hAnsi="Times New Roman"/>
+          <w:rFonts w:asciiTheme="minorHAnsi" w:eastAsiaTheme="minorEastAsia" w:hAnsiTheme="minorHAnsi" w:cstheme="minorBidi"/>
           <w:noProof/>
           <w:sz w:val="22"/>
           <w:szCs w:val="22"/>
@@ -2909,56 +3130,47 @@
       </w:pPr>
       <w:r>
         <w:rPr>
-          <w:rFonts w:ascii="Times New Roman" w:hAnsi="Times New Roman"/>
-          <w:noProof/>
-        </w:rPr>
-        <w:lastRenderedPageBreak/>
+          <w:noProof/>
+        </w:rPr>
         <w:t>5.1.3. Definīcijas, akronīmi un saīsinājumi</w:t>
       </w:r>
       <w:r>
         <w:rPr>
-          <w:rFonts w:ascii="Times New Roman" w:hAnsi="Times New Roman"/>
           <w:noProof/>
         </w:rPr>
         <w:tab/>
       </w:r>
       <w:r>
         <w:rPr>
-          <w:rFonts w:ascii="Times New Roman" w:hAnsi="Times New Roman"/>
           <w:noProof/>
         </w:rPr>
         <w:fldChar w:fldCharType="begin"/>
       </w:r>
       <w:r>
         <w:rPr>
-          <w:rFonts w:ascii="Times New Roman" w:hAnsi="Times New Roman"/>
-          <w:noProof/>
-        </w:rPr>
-        <w:instrText xml:space="preserve"> PAGEREF _Toc72845943 \h </w:instrText>
-      </w:r>
-      <w:r>
-        <w:rPr>
-          <w:rFonts w:ascii="Times New Roman" w:hAnsi="Times New Roman"/>
-          <w:noProof/>
-        </w:rPr>
-      </w:r>
-      <w:r>
-        <w:rPr>
-          <w:rFonts w:ascii="Times New Roman" w:hAnsi="Times New Roman"/>
+          <w:noProof/>
+        </w:rPr>
+        <w:instrText xml:space="preserve"> PAGEREF _Toc73361930 \h </w:instrText>
+      </w:r>
+      <w:r>
+        <w:rPr>
+          <w:noProof/>
+        </w:rPr>
+      </w:r>
+      <w:r>
+        <w:rPr>
           <w:noProof/>
         </w:rPr>
         <w:fldChar w:fldCharType="separate"/>
       </w:r>
       <w:r>
         <w:rPr>
-          <w:rFonts w:ascii="Times New Roman" w:hAnsi="Times New Roman"/>
-          <w:noProof/>
-        </w:rPr>
-        <w:t>34</w:t>
-      </w:r>
-      <w:r>
-        <w:rPr>
-          <w:rFonts w:ascii="Times New Roman" w:hAnsi="Times New Roman"/>
+          <w:noProof/>
+        </w:rPr>
+        <w:t>36</w:t>
+      </w:r>
+      <w:r>
+        <w:rPr>
           <w:noProof/>
         </w:rPr>
         <w:fldChar w:fldCharType="end"/>
@@ -2971,7 +3183,7 @@
           <w:tab w:val="right" w:leader="dot" w:pos="8777"/>
         </w:tabs>
         <w:rPr>
-          <w:rFonts w:ascii="Times New Roman" w:eastAsiaTheme="minorEastAsia" w:hAnsi="Times New Roman"/>
+          <w:rFonts w:asciiTheme="minorHAnsi" w:eastAsiaTheme="minorEastAsia" w:hAnsiTheme="minorHAnsi" w:cstheme="minorBidi"/>
           <w:noProof/>
           <w:sz w:val="22"/>
           <w:szCs w:val="22"/>
@@ -2980,55 +3192,47 @@
       </w:pPr>
       <w:r>
         <w:rPr>
-          <w:rFonts w:ascii="Times New Roman" w:hAnsi="Times New Roman"/>
           <w:noProof/>
         </w:rPr>
         <w:t>5.1.4. Saistība ar citiem dokumentiem</w:t>
       </w:r>
       <w:r>
         <w:rPr>
-          <w:rFonts w:ascii="Times New Roman" w:hAnsi="Times New Roman"/>
           <w:noProof/>
         </w:rPr>
         <w:tab/>
       </w:r>
       <w:r>
         <w:rPr>
-          <w:rFonts w:ascii="Times New Roman" w:hAnsi="Times New Roman"/>
           <w:noProof/>
         </w:rPr>
         <w:fldChar w:fldCharType="begin"/>
       </w:r>
       <w:r>
         <w:rPr>
-          <w:rFonts w:ascii="Times New Roman" w:hAnsi="Times New Roman"/>
-          <w:noProof/>
-        </w:rPr>
-        <w:instrText xml:space="preserve"> PAGEREF _Toc72845944 \h </w:instrText>
-      </w:r>
-      <w:r>
-        <w:rPr>
-          <w:rFonts w:ascii="Times New Roman" w:hAnsi="Times New Roman"/>
-          <w:noProof/>
-        </w:rPr>
-      </w:r>
-      <w:r>
-        <w:rPr>
-          <w:rFonts w:ascii="Times New Roman" w:hAnsi="Times New Roman"/>
+          <w:noProof/>
+        </w:rPr>
+        <w:instrText xml:space="preserve"> PAGEREF _Toc73361931 \h </w:instrText>
+      </w:r>
+      <w:r>
+        <w:rPr>
+          <w:noProof/>
+        </w:rPr>
+      </w:r>
+      <w:r>
+        <w:rPr>
           <w:noProof/>
         </w:rPr>
         <w:fldChar w:fldCharType="separate"/>
       </w:r>
       <w:r>
         <w:rPr>
-          <w:rFonts w:ascii="Times New Roman" w:hAnsi="Times New Roman"/>
-          <w:noProof/>
-        </w:rPr>
-        <w:t>34</w:t>
-      </w:r>
-      <w:r>
-        <w:rPr>
-          <w:rFonts w:ascii="Times New Roman" w:hAnsi="Times New Roman"/>
+          <w:noProof/>
+        </w:rPr>
+        <w:t>36</w:t>
+      </w:r>
+      <w:r>
+        <w:rPr>
           <w:noProof/>
         </w:rPr>
         <w:fldChar w:fldCharType="end"/>
@@ -3041,7 +3245,7 @@
           <w:tab w:val="right" w:leader="dot" w:pos="8777"/>
         </w:tabs>
         <w:rPr>
-          <w:rFonts w:ascii="Times New Roman" w:eastAsiaTheme="minorEastAsia" w:hAnsi="Times New Roman"/>
+          <w:rFonts w:asciiTheme="minorHAnsi" w:eastAsiaTheme="minorEastAsia" w:hAnsiTheme="minorHAnsi" w:cstheme="minorBidi"/>
           <w:noProof/>
           <w:sz w:val="22"/>
           <w:szCs w:val="22"/>
@@ -3050,55 +3254,47 @@
       </w:pPr>
       <w:r>
         <w:rPr>
-          <w:rFonts w:ascii="Times New Roman" w:hAnsi="Times New Roman"/>
           <w:noProof/>
         </w:rPr>
         <w:t>5.1.5. Programmatūras dzīves cikls</w:t>
       </w:r>
       <w:r>
         <w:rPr>
-          <w:rFonts w:ascii="Times New Roman" w:hAnsi="Times New Roman"/>
           <w:noProof/>
         </w:rPr>
         <w:tab/>
       </w:r>
       <w:r>
         <w:rPr>
-          <w:rFonts w:ascii="Times New Roman" w:hAnsi="Times New Roman"/>
           <w:noProof/>
         </w:rPr>
         <w:fldChar w:fldCharType="begin"/>
       </w:r>
       <w:r>
         <w:rPr>
-          <w:rFonts w:ascii="Times New Roman" w:hAnsi="Times New Roman"/>
-          <w:noProof/>
-        </w:rPr>
-        <w:instrText xml:space="preserve"> PAGEREF _Toc72845945 \h </w:instrText>
-      </w:r>
-      <w:r>
-        <w:rPr>
-          <w:rFonts w:ascii="Times New Roman" w:hAnsi="Times New Roman"/>
-          <w:noProof/>
-        </w:rPr>
-      </w:r>
-      <w:r>
-        <w:rPr>
-          <w:rFonts w:ascii="Times New Roman" w:hAnsi="Times New Roman"/>
+          <w:noProof/>
+        </w:rPr>
+        <w:instrText xml:space="preserve"> PAGEREF _Toc73361932 \h </w:instrText>
+      </w:r>
+      <w:r>
+        <w:rPr>
+          <w:noProof/>
+        </w:rPr>
+      </w:r>
+      <w:r>
+        <w:rPr>
           <w:noProof/>
         </w:rPr>
         <w:fldChar w:fldCharType="separate"/>
       </w:r>
       <w:r>
         <w:rPr>
-          <w:rFonts w:ascii="Times New Roman" w:hAnsi="Times New Roman"/>
-          <w:noProof/>
-        </w:rPr>
-        <w:t>34</w:t>
-      </w:r>
-      <w:r>
-        <w:rPr>
-          <w:rFonts w:ascii="Times New Roman" w:hAnsi="Times New Roman"/>
+          <w:noProof/>
+        </w:rPr>
+        <w:t>36</w:t>
+      </w:r>
+      <w:r>
+        <w:rPr>
           <w:noProof/>
         </w:rPr>
         <w:fldChar w:fldCharType="end"/>
@@ -3111,7 +3307,7 @@
           <w:tab w:val="right" w:leader="dot" w:pos="8777"/>
         </w:tabs>
         <w:rPr>
-          <w:rFonts w:ascii="Times New Roman" w:eastAsiaTheme="minorEastAsia" w:hAnsi="Times New Roman"/>
+          <w:rFonts w:asciiTheme="minorHAnsi" w:eastAsiaTheme="minorEastAsia" w:hAnsiTheme="minorHAnsi" w:cstheme="minorBidi"/>
           <w:noProof/>
           <w:sz w:val="22"/>
           <w:szCs w:val="22"/>
@@ -3120,55 +3316,47 @@
       </w:pPr>
       <w:r>
         <w:rPr>
-          <w:rFonts w:ascii="Times New Roman" w:hAnsi="Times New Roman"/>
           <w:noProof/>
         </w:rPr>
         <w:t>5.2. Projektējum dekompozīcijas apraksts</w:t>
       </w:r>
       <w:r>
         <w:rPr>
-          <w:rFonts w:ascii="Times New Roman" w:hAnsi="Times New Roman"/>
           <w:noProof/>
         </w:rPr>
         <w:tab/>
       </w:r>
       <w:r>
         <w:rPr>
-          <w:rFonts w:ascii="Times New Roman" w:hAnsi="Times New Roman"/>
           <w:noProof/>
         </w:rPr>
         <w:fldChar w:fldCharType="begin"/>
       </w:r>
       <w:r>
         <w:rPr>
-          <w:rFonts w:ascii="Times New Roman" w:hAnsi="Times New Roman"/>
-          <w:noProof/>
-        </w:rPr>
-        <w:instrText xml:space="preserve"> PAGEREF _Toc72845946 \h </w:instrText>
-      </w:r>
-      <w:r>
-        <w:rPr>
-          <w:rFonts w:ascii="Times New Roman" w:hAnsi="Times New Roman"/>
-          <w:noProof/>
-        </w:rPr>
-      </w:r>
-      <w:r>
-        <w:rPr>
-          <w:rFonts w:ascii="Times New Roman" w:hAnsi="Times New Roman"/>
+          <w:noProof/>
+        </w:rPr>
+        <w:instrText xml:space="preserve"> PAGEREF _Toc73361933 \h </w:instrText>
+      </w:r>
+      <w:r>
+        <w:rPr>
+          <w:noProof/>
+        </w:rPr>
+      </w:r>
+      <w:r>
+        <w:rPr>
           <w:noProof/>
         </w:rPr>
         <w:fldChar w:fldCharType="separate"/>
       </w:r>
       <w:r>
         <w:rPr>
-          <w:rFonts w:ascii="Times New Roman" w:hAnsi="Times New Roman"/>
-          <w:noProof/>
-        </w:rPr>
-        <w:t>35</w:t>
-      </w:r>
-      <w:r>
-        <w:rPr>
-          <w:rFonts w:ascii="Times New Roman" w:hAnsi="Times New Roman"/>
+          <w:noProof/>
+        </w:rPr>
+        <w:t>37</w:t>
+      </w:r>
+      <w:r>
+        <w:rPr>
           <w:noProof/>
         </w:rPr>
         <w:fldChar w:fldCharType="end"/>
@@ -3181,7 +3369,7 @@
           <w:tab w:val="right" w:leader="dot" w:pos="8777"/>
         </w:tabs>
         <w:rPr>
-          <w:rFonts w:ascii="Times New Roman" w:eastAsiaTheme="minorEastAsia" w:hAnsi="Times New Roman"/>
+          <w:rFonts w:asciiTheme="minorHAnsi" w:eastAsiaTheme="minorEastAsia" w:hAnsiTheme="minorHAnsi" w:cstheme="minorBidi"/>
           <w:noProof/>
           <w:sz w:val="22"/>
           <w:szCs w:val="22"/>
@@ -3190,55 +3378,47 @@
       </w:pPr>
       <w:r>
         <w:rPr>
-          <w:rFonts w:ascii="Times New Roman" w:hAnsi="Times New Roman"/>
           <w:noProof/>
         </w:rPr>
         <w:t>5.2.1. Moduļu un procesu dekompozīcija</w:t>
       </w:r>
       <w:r>
         <w:rPr>
-          <w:rFonts w:ascii="Times New Roman" w:hAnsi="Times New Roman"/>
           <w:noProof/>
         </w:rPr>
         <w:tab/>
       </w:r>
       <w:r>
         <w:rPr>
-          <w:rFonts w:ascii="Times New Roman" w:hAnsi="Times New Roman"/>
           <w:noProof/>
         </w:rPr>
         <w:fldChar w:fldCharType="begin"/>
       </w:r>
       <w:r>
         <w:rPr>
-          <w:rFonts w:ascii="Times New Roman" w:hAnsi="Times New Roman"/>
-          <w:noProof/>
-        </w:rPr>
-        <w:instrText xml:space="preserve"> PAGEREF _Toc72845947 \h </w:instrText>
-      </w:r>
-      <w:r>
-        <w:rPr>
-          <w:rFonts w:ascii="Times New Roman" w:hAnsi="Times New Roman"/>
-          <w:noProof/>
-        </w:rPr>
-      </w:r>
-      <w:r>
-        <w:rPr>
-          <w:rFonts w:ascii="Times New Roman" w:hAnsi="Times New Roman"/>
+          <w:noProof/>
+        </w:rPr>
+        <w:instrText xml:space="preserve"> PAGEREF _Toc73361934 \h </w:instrText>
+      </w:r>
+      <w:r>
+        <w:rPr>
+          <w:noProof/>
+        </w:rPr>
+      </w:r>
+      <w:r>
+        <w:rPr>
           <w:noProof/>
         </w:rPr>
         <w:fldChar w:fldCharType="separate"/>
       </w:r>
       <w:r>
         <w:rPr>
-          <w:rFonts w:ascii="Times New Roman" w:hAnsi="Times New Roman"/>
-          <w:noProof/>
-        </w:rPr>
-        <w:t>35</w:t>
-      </w:r>
-      <w:r>
-        <w:rPr>
-          <w:rFonts w:ascii="Times New Roman" w:hAnsi="Times New Roman"/>
+          <w:noProof/>
+        </w:rPr>
+        <w:t>37</w:t>
+      </w:r>
+      <w:r>
+        <w:rPr>
           <w:noProof/>
         </w:rPr>
         <w:fldChar w:fldCharType="end"/>
@@ -3251,7 +3431,7 @@
           <w:tab w:val="right" w:leader="dot" w:pos="8777"/>
         </w:tabs>
         <w:rPr>
-          <w:rFonts w:ascii="Times New Roman" w:eastAsiaTheme="minorEastAsia" w:hAnsi="Times New Roman"/>
+          <w:rFonts w:asciiTheme="minorHAnsi" w:eastAsiaTheme="minorEastAsia" w:hAnsiTheme="minorHAnsi" w:cstheme="minorBidi"/>
           <w:noProof/>
           <w:sz w:val="22"/>
           <w:szCs w:val="22"/>
@@ -3260,55 +3440,47 @@
       </w:pPr>
       <w:r>
         <w:rPr>
-          <w:rFonts w:ascii="Times New Roman" w:hAnsi="Times New Roman"/>
           <w:noProof/>
         </w:rPr>
         <w:t>5.2.2. Vienlaicīgo procesu dekompozīcija</w:t>
       </w:r>
       <w:r>
         <w:rPr>
-          <w:rFonts w:ascii="Times New Roman" w:hAnsi="Times New Roman"/>
           <w:noProof/>
         </w:rPr>
         <w:tab/>
       </w:r>
       <w:r>
         <w:rPr>
-          <w:rFonts w:ascii="Times New Roman" w:hAnsi="Times New Roman"/>
           <w:noProof/>
         </w:rPr>
         <w:fldChar w:fldCharType="begin"/>
       </w:r>
       <w:r>
         <w:rPr>
-          <w:rFonts w:ascii="Times New Roman" w:hAnsi="Times New Roman"/>
-          <w:noProof/>
-        </w:rPr>
-        <w:instrText xml:space="preserve"> PAGEREF _Toc72845948 \h </w:instrText>
-      </w:r>
-      <w:r>
-        <w:rPr>
-          <w:rFonts w:ascii="Times New Roman" w:hAnsi="Times New Roman"/>
-          <w:noProof/>
-        </w:rPr>
-      </w:r>
-      <w:r>
-        <w:rPr>
-          <w:rFonts w:ascii="Times New Roman" w:hAnsi="Times New Roman"/>
+          <w:noProof/>
+        </w:rPr>
+        <w:instrText xml:space="preserve"> PAGEREF _Toc73361935 \h </w:instrText>
+      </w:r>
+      <w:r>
+        <w:rPr>
+          <w:noProof/>
+        </w:rPr>
+      </w:r>
+      <w:r>
+        <w:rPr>
           <w:noProof/>
         </w:rPr>
         <w:fldChar w:fldCharType="separate"/>
       </w:r>
       <w:r>
         <w:rPr>
-          <w:rFonts w:ascii="Times New Roman" w:hAnsi="Times New Roman"/>
-          <w:noProof/>
-        </w:rPr>
-        <w:t>38</w:t>
-      </w:r>
-      <w:r>
-        <w:rPr>
-          <w:rFonts w:ascii="Times New Roman" w:hAnsi="Times New Roman"/>
+          <w:noProof/>
+        </w:rPr>
+        <w:t>40</w:t>
+      </w:r>
+      <w:r>
+        <w:rPr>
           <w:noProof/>
         </w:rPr>
         <w:fldChar w:fldCharType="end"/>
@@ -3321,7 +3493,7 @@
           <w:tab w:val="right" w:leader="dot" w:pos="8777"/>
         </w:tabs>
         <w:rPr>
-          <w:rFonts w:ascii="Times New Roman" w:eastAsiaTheme="minorEastAsia" w:hAnsi="Times New Roman"/>
+          <w:rFonts w:asciiTheme="minorHAnsi" w:eastAsiaTheme="minorEastAsia" w:hAnsiTheme="minorHAnsi" w:cstheme="minorBidi"/>
           <w:noProof/>
           <w:sz w:val="22"/>
           <w:szCs w:val="22"/>
@@ -3330,55 +3502,47 @@
       </w:pPr>
       <w:r>
         <w:rPr>
-          <w:rFonts w:ascii="Times New Roman" w:hAnsi="Times New Roman"/>
           <w:noProof/>
         </w:rPr>
         <w:t>5.3. Atkarību apraksts</w:t>
       </w:r>
       <w:r>
         <w:rPr>
-          <w:rFonts w:ascii="Times New Roman" w:hAnsi="Times New Roman"/>
           <w:noProof/>
         </w:rPr>
         <w:tab/>
       </w:r>
       <w:r>
         <w:rPr>
-          <w:rFonts w:ascii="Times New Roman" w:hAnsi="Times New Roman"/>
           <w:noProof/>
         </w:rPr>
         <w:fldChar w:fldCharType="begin"/>
       </w:r>
       <w:r>
         <w:rPr>
-          <w:rFonts w:ascii="Times New Roman" w:hAnsi="Times New Roman"/>
-          <w:noProof/>
-        </w:rPr>
-        <w:instrText xml:space="preserve"> PAGEREF _Toc72845949 \h </w:instrText>
-      </w:r>
-      <w:r>
-        <w:rPr>
-          <w:rFonts w:ascii="Times New Roman" w:hAnsi="Times New Roman"/>
-          <w:noProof/>
-        </w:rPr>
-      </w:r>
-      <w:r>
-        <w:rPr>
-          <w:rFonts w:ascii="Times New Roman" w:hAnsi="Times New Roman"/>
+          <w:noProof/>
+        </w:rPr>
+        <w:instrText xml:space="preserve"> PAGEREF _Toc73361936 \h </w:instrText>
+      </w:r>
+      <w:r>
+        <w:rPr>
+          <w:noProof/>
+        </w:rPr>
+      </w:r>
+      <w:r>
+        <w:rPr>
           <w:noProof/>
         </w:rPr>
         <w:fldChar w:fldCharType="separate"/>
       </w:r>
       <w:r>
         <w:rPr>
-          <w:rFonts w:ascii="Times New Roman" w:hAnsi="Times New Roman"/>
-          <w:noProof/>
-        </w:rPr>
-        <w:t>39</w:t>
-      </w:r>
-      <w:r>
-        <w:rPr>
-          <w:rFonts w:ascii="Times New Roman" w:hAnsi="Times New Roman"/>
+          <w:noProof/>
+        </w:rPr>
+        <w:t>41</w:t>
+      </w:r>
+      <w:r>
+        <w:rPr>
           <w:noProof/>
         </w:rPr>
         <w:fldChar w:fldCharType="end"/>
@@ -3391,7 +3555,7 @@
           <w:tab w:val="right" w:leader="dot" w:pos="8777"/>
         </w:tabs>
         <w:rPr>
-          <w:rFonts w:ascii="Times New Roman" w:eastAsiaTheme="minorEastAsia" w:hAnsi="Times New Roman"/>
+          <w:rFonts w:asciiTheme="minorHAnsi" w:eastAsiaTheme="minorEastAsia" w:hAnsiTheme="minorHAnsi" w:cstheme="minorBidi"/>
           <w:noProof/>
           <w:sz w:val="22"/>
           <w:szCs w:val="22"/>
@@ -3400,55 +3564,47 @@
       </w:pPr>
       <w:r>
         <w:rPr>
-          <w:rFonts w:ascii="Times New Roman" w:hAnsi="Times New Roman"/>
           <w:noProof/>
         </w:rPr>
         <w:t>5.3.1. Starp moduļu atkarības</w:t>
       </w:r>
       <w:r>
         <w:rPr>
-          <w:rFonts w:ascii="Times New Roman" w:hAnsi="Times New Roman"/>
           <w:noProof/>
         </w:rPr>
         <w:tab/>
       </w:r>
       <w:r>
         <w:rPr>
-          <w:rFonts w:ascii="Times New Roman" w:hAnsi="Times New Roman"/>
           <w:noProof/>
         </w:rPr>
         <w:fldChar w:fldCharType="begin"/>
       </w:r>
       <w:r>
         <w:rPr>
-          <w:rFonts w:ascii="Times New Roman" w:hAnsi="Times New Roman"/>
-          <w:noProof/>
-        </w:rPr>
-        <w:instrText xml:space="preserve"> PAGEREF _Toc72845950 \h </w:instrText>
-      </w:r>
-      <w:r>
-        <w:rPr>
-          <w:rFonts w:ascii="Times New Roman" w:hAnsi="Times New Roman"/>
-          <w:noProof/>
-        </w:rPr>
-      </w:r>
-      <w:r>
-        <w:rPr>
-          <w:rFonts w:ascii="Times New Roman" w:hAnsi="Times New Roman"/>
+          <w:noProof/>
+        </w:rPr>
+        <w:instrText xml:space="preserve"> PAGEREF _Toc73361937 \h </w:instrText>
+      </w:r>
+      <w:r>
+        <w:rPr>
+          <w:noProof/>
+        </w:rPr>
+      </w:r>
+      <w:r>
+        <w:rPr>
           <w:noProof/>
         </w:rPr>
         <w:fldChar w:fldCharType="separate"/>
       </w:r>
       <w:r>
         <w:rPr>
-          <w:rFonts w:ascii="Times New Roman" w:hAnsi="Times New Roman"/>
-          <w:noProof/>
-        </w:rPr>
-        <w:t>39</w:t>
-      </w:r>
-      <w:r>
-        <w:rPr>
-          <w:rFonts w:ascii="Times New Roman" w:hAnsi="Times New Roman"/>
+          <w:noProof/>
+        </w:rPr>
+        <w:t>41</w:t>
+      </w:r>
+      <w:r>
+        <w:rPr>
           <w:noProof/>
         </w:rPr>
         <w:fldChar w:fldCharType="end"/>
@@ -3461,7 +3617,7 @@
           <w:tab w:val="right" w:leader="dot" w:pos="8777"/>
         </w:tabs>
         <w:rPr>
-          <w:rFonts w:ascii="Times New Roman" w:eastAsiaTheme="minorEastAsia" w:hAnsi="Times New Roman"/>
+          <w:rFonts w:asciiTheme="minorHAnsi" w:eastAsiaTheme="minorEastAsia" w:hAnsiTheme="minorHAnsi" w:cstheme="minorBidi"/>
           <w:noProof/>
           <w:sz w:val="22"/>
           <w:szCs w:val="22"/>
@@ -3470,55 +3626,47 @@
       </w:pPr>
       <w:r>
         <w:rPr>
-          <w:rFonts w:ascii="Times New Roman" w:hAnsi="Times New Roman"/>
           <w:noProof/>
         </w:rPr>
         <w:t>5.3.2. Starpprocesu atkarības</w:t>
       </w:r>
       <w:r>
         <w:rPr>
-          <w:rFonts w:ascii="Times New Roman" w:hAnsi="Times New Roman"/>
           <w:noProof/>
         </w:rPr>
         <w:tab/>
       </w:r>
       <w:r>
         <w:rPr>
-          <w:rFonts w:ascii="Times New Roman" w:hAnsi="Times New Roman"/>
           <w:noProof/>
         </w:rPr>
         <w:fldChar w:fldCharType="begin"/>
       </w:r>
       <w:r>
         <w:rPr>
-          <w:rFonts w:ascii="Times New Roman" w:hAnsi="Times New Roman"/>
-          <w:noProof/>
-        </w:rPr>
-        <w:instrText xml:space="preserve"> PAGEREF _Toc72845951 \h </w:instrText>
-      </w:r>
-      <w:r>
-        <w:rPr>
-          <w:rFonts w:ascii="Times New Roman" w:hAnsi="Times New Roman"/>
-          <w:noProof/>
-        </w:rPr>
-      </w:r>
-      <w:r>
-        <w:rPr>
-          <w:rFonts w:ascii="Times New Roman" w:hAnsi="Times New Roman"/>
+          <w:noProof/>
+        </w:rPr>
+        <w:instrText xml:space="preserve"> PAGEREF _Toc73361938 \h </w:instrText>
+      </w:r>
+      <w:r>
+        <w:rPr>
+          <w:noProof/>
+        </w:rPr>
+      </w:r>
+      <w:r>
+        <w:rPr>
           <w:noProof/>
         </w:rPr>
         <w:fldChar w:fldCharType="separate"/>
       </w:r>
       <w:r>
         <w:rPr>
-          <w:rFonts w:ascii="Times New Roman" w:hAnsi="Times New Roman"/>
-          <w:noProof/>
-        </w:rPr>
-        <w:t>39</w:t>
-      </w:r>
-      <w:r>
-        <w:rPr>
-          <w:rFonts w:ascii="Times New Roman" w:hAnsi="Times New Roman"/>
+          <w:noProof/>
+        </w:rPr>
+        <w:t>41</w:t>
+      </w:r>
+      <w:r>
+        <w:rPr>
           <w:noProof/>
         </w:rPr>
         <w:fldChar w:fldCharType="end"/>
@@ -3531,7 +3679,7 @@
           <w:tab w:val="right" w:leader="dot" w:pos="8777"/>
         </w:tabs>
         <w:rPr>
-          <w:rFonts w:ascii="Times New Roman" w:eastAsiaTheme="minorEastAsia" w:hAnsi="Times New Roman"/>
+          <w:rFonts w:asciiTheme="minorHAnsi" w:eastAsiaTheme="minorEastAsia" w:hAnsiTheme="minorHAnsi" w:cstheme="minorBidi"/>
           <w:noProof/>
           <w:sz w:val="22"/>
           <w:szCs w:val="22"/>
@@ -3540,55 +3688,47 @@
       </w:pPr>
       <w:r>
         <w:rPr>
-          <w:rFonts w:ascii="Times New Roman" w:hAnsi="Times New Roman"/>
           <w:noProof/>
         </w:rPr>
         <w:t>5.4. Saskarnes aprakts</w:t>
       </w:r>
       <w:r>
         <w:rPr>
-          <w:rFonts w:ascii="Times New Roman" w:hAnsi="Times New Roman"/>
           <w:noProof/>
         </w:rPr>
         <w:tab/>
       </w:r>
       <w:r>
         <w:rPr>
-          <w:rFonts w:ascii="Times New Roman" w:hAnsi="Times New Roman"/>
           <w:noProof/>
         </w:rPr>
         <w:fldChar w:fldCharType="begin"/>
       </w:r>
       <w:r>
         <w:rPr>
-          <w:rFonts w:ascii="Times New Roman" w:hAnsi="Times New Roman"/>
-          <w:noProof/>
-        </w:rPr>
-        <w:instrText xml:space="preserve"> PAGEREF _Toc72845952 \h </w:instrText>
-      </w:r>
-      <w:r>
-        <w:rPr>
-          <w:rFonts w:ascii="Times New Roman" w:hAnsi="Times New Roman"/>
-          <w:noProof/>
-        </w:rPr>
-      </w:r>
-      <w:r>
-        <w:rPr>
-          <w:rFonts w:ascii="Times New Roman" w:hAnsi="Times New Roman"/>
+          <w:noProof/>
+        </w:rPr>
+        <w:instrText xml:space="preserve"> PAGEREF _Toc73361939 \h </w:instrText>
+      </w:r>
+      <w:r>
+        <w:rPr>
+          <w:noProof/>
+        </w:rPr>
+      </w:r>
+      <w:r>
+        <w:rPr>
           <w:noProof/>
         </w:rPr>
         <w:fldChar w:fldCharType="separate"/>
       </w:r>
       <w:r>
         <w:rPr>
-          <w:rFonts w:ascii="Times New Roman" w:hAnsi="Times New Roman"/>
-          <w:noProof/>
-        </w:rPr>
-        <w:t>40</w:t>
-      </w:r>
-      <w:r>
-        <w:rPr>
-          <w:rFonts w:ascii="Times New Roman" w:hAnsi="Times New Roman"/>
+          <w:noProof/>
+        </w:rPr>
+        <w:t>42</w:t>
+      </w:r>
+      <w:r>
+        <w:rPr>
           <w:noProof/>
         </w:rPr>
         <w:fldChar w:fldCharType="end"/>
@@ -3601,7 +3741,7 @@
           <w:tab w:val="right" w:leader="dot" w:pos="8777"/>
         </w:tabs>
         <w:rPr>
-          <w:rFonts w:ascii="Times New Roman" w:eastAsiaTheme="minorEastAsia" w:hAnsi="Times New Roman"/>
+          <w:rFonts w:asciiTheme="minorHAnsi" w:eastAsiaTheme="minorEastAsia" w:hAnsiTheme="minorHAnsi" w:cstheme="minorBidi"/>
           <w:noProof/>
           <w:sz w:val="22"/>
           <w:szCs w:val="22"/>
@@ -3610,55 +3750,47 @@
       </w:pPr>
       <w:r>
         <w:rPr>
-          <w:rFonts w:ascii="Times New Roman" w:hAnsi="Times New Roman"/>
           <w:noProof/>
         </w:rPr>
         <w:t>5.4.1. Galvenās izvēlnes saskarne</w:t>
       </w:r>
       <w:r>
         <w:rPr>
-          <w:rFonts w:ascii="Times New Roman" w:hAnsi="Times New Roman"/>
           <w:noProof/>
         </w:rPr>
         <w:tab/>
       </w:r>
       <w:r>
         <w:rPr>
-          <w:rFonts w:ascii="Times New Roman" w:hAnsi="Times New Roman"/>
           <w:noProof/>
         </w:rPr>
         <w:fldChar w:fldCharType="begin"/>
       </w:r>
       <w:r>
         <w:rPr>
-          <w:rFonts w:ascii="Times New Roman" w:hAnsi="Times New Roman"/>
-          <w:noProof/>
-        </w:rPr>
-        <w:instrText xml:space="preserve"> PAGEREF _Toc72845953 \h </w:instrText>
-      </w:r>
-      <w:r>
-        <w:rPr>
-          <w:rFonts w:ascii="Times New Roman" w:hAnsi="Times New Roman"/>
-          <w:noProof/>
-        </w:rPr>
-      </w:r>
-      <w:r>
-        <w:rPr>
-          <w:rFonts w:ascii="Times New Roman" w:hAnsi="Times New Roman"/>
+          <w:noProof/>
+        </w:rPr>
+        <w:instrText xml:space="preserve"> PAGEREF _Toc73361940 \h </w:instrText>
+      </w:r>
+      <w:r>
+        <w:rPr>
+          <w:noProof/>
+        </w:rPr>
+      </w:r>
+      <w:r>
+        <w:rPr>
           <w:noProof/>
         </w:rPr>
         <w:fldChar w:fldCharType="separate"/>
       </w:r>
       <w:r>
         <w:rPr>
-          <w:rFonts w:ascii="Times New Roman" w:hAnsi="Times New Roman"/>
-          <w:noProof/>
-        </w:rPr>
-        <w:t>40</w:t>
-      </w:r>
-      <w:r>
-        <w:rPr>
-          <w:rFonts w:ascii="Times New Roman" w:hAnsi="Times New Roman"/>
+          <w:noProof/>
+        </w:rPr>
+        <w:t>42</w:t>
+      </w:r>
+      <w:r>
+        <w:rPr>
           <w:noProof/>
         </w:rPr>
         <w:fldChar w:fldCharType="end"/>
@@ -3671,7 +3803,7 @@
           <w:tab w:val="right" w:leader="dot" w:pos="8777"/>
         </w:tabs>
         <w:rPr>
-          <w:rFonts w:ascii="Times New Roman" w:eastAsiaTheme="minorEastAsia" w:hAnsi="Times New Roman"/>
+          <w:rFonts w:asciiTheme="minorHAnsi" w:eastAsiaTheme="minorEastAsia" w:hAnsiTheme="minorHAnsi" w:cstheme="minorBidi"/>
           <w:noProof/>
           <w:sz w:val="22"/>
           <w:szCs w:val="22"/>
@@ -3680,55 +3812,47 @@
       </w:pPr>
       <w:r>
         <w:rPr>
-          <w:rFonts w:ascii="Times New Roman" w:hAnsi="Times New Roman"/>
           <w:noProof/>
         </w:rPr>
         <w:t>5.4.2. Spēles vides saskarne</w:t>
       </w:r>
       <w:r>
         <w:rPr>
-          <w:rFonts w:ascii="Times New Roman" w:hAnsi="Times New Roman"/>
           <w:noProof/>
         </w:rPr>
         <w:tab/>
       </w:r>
       <w:r>
         <w:rPr>
-          <w:rFonts w:ascii="Times New Roman" w:hAnsi="Times New Roman"/>
           <w:noProof/>
         </w:rPr>
         <w:fldChar w:fldCharType="begin"/>
       </w:r>
       <w:r>
         <w:rPr>
-          <w:rFonts w:ascii="Times New Roman" w:hAnsi="Times New Roman"/>
-          <w:noProof/>
-        </w:rPr>
-        <w:instrText xml:space="preserve"> PAGEREF _Toc72845954 \h </w:instrText>
-      </w:r>
-      <w:r>
-        <w:rPr>
-          <w:rFonts w:ascii="Times New Roman" w:hAnsi="Times New Roman"/>
-          <w:noProof/>
-        </w:rPr>
-      </w:r>
-      <w:r>
-        <w:rPr>
-          <w:rFonts w:ascii="Times New Roman" w:hAnsi="Times New Roman"/>
+          <w:noProof/>
+        </w:rPr>
+        <w:instrText xml:space="preserve"> PAGEREF _Toc73361941 \h </w:instrText>
+      </w:r>
+      <w:r>
+        <w:rPr>
+          <w:noProof/>
+        </w:rPr>
+      </w:r>
+      <w:r>
+        <w:rPr>
           <w:noProof/>
         </w:rPr>
         <w:fldChar w:fldCharType="separate"/>
       </w:r>
       <w:r>
         <w:rPr>
-          <w:rFonts w:ascii="Times New Roman" w:hAnsi="Times New Roman"/>
-          <w:noProof/>
-        </w:rPr>
-        <w:t>40</w:t>
-      </w:r>
-      <w:r>
-        <w:rPr>
-          <w:rFonts w:ascii="Times New Roman" w:hAnsi="Times New Roman"/>
+          <w:noProof/>
+        </w:rPr>
+        <w:t>42</w:t>
+      </w:r>
+      <w:r>
+        <w:rPr>
           <w:noProof/>
         </w:rPr>
         <w:fldChar w:fldCharType="end"/>
@@ -3738,7 +3862,7 @@
       <w:pPr>
         <w:pStyle w:val="Saturs1"/>
         <w:rPr>
-          <w:rFonts w:eastAsiaTheme="minorEastAsia"/>
+          <w:rFonts w:asciiTheme="minorHAnsi" w:eastAsiaTheme="minorEastAsia" w:hAnsiTheme="minorHAnsi" w:cstheme="minorBidi"/>
           <w:b w:val="0"/>
           <w:bCs w:val="0"/>
           <w:sz w:val="22"/>
@@ -3756,13 +3880,13 @@
         <w:fldChar w:fldCharType="begin"/>
       </w:r>
       <w:r>
-        <w:instrText xml:space="preserve"> PAGEREF _Toc72845955 \h </w:instrText>
+        <w:instrText xml:space="preserve"> PAGEREF _Toc73361942 \h </w:instrText>
       </w:r>
       <w:r>
         <w:fldChar w:fldCharType="separate"/>
       </w:r>
       <w:r>
-        <w:t>41</w:t>
+        <w:t>43</w:t>
       </w:r>
       <w:r>
         <w:fldChar w:fldCharType="end"/>
@@ -3776,7 +3900,7 @@
           <w:tab w:val="right" w:leader="dot" w:pos="8777"/>
         </w:tabs>
         <w:rPr>
-          <w:rFonts w:ascii="Times New Roman" w:eastAsiaTheme="minorEastAsia" w:hAnsi="Times New Roman"/>
+          <w:rFonts w:asciiTheme="minorHAnsi" w:eastAsiaTheme="minorEastAsia" w:hAnsiTheme="minorHAnsi" w:cstheme="minorBidi"/>
           <w:noProof/>
           <w:sz w:val="22"/>
           <w:szCs w:val="22"/>
@@ -3785,14 +3909,13 @@
       </w:pPr>
       <w:r>
         <w:rPr>
-          <w:rFonts w:ascii="Times New Roman" w:hAnsi="Times New Roman"/>
           <w:noProof/>
         </w:rPr>
         <w:t>1.</w:t>
       </w:r>
       <w:r>
         <w:rPr>
-          <w:rFonts w:ascii="Times New Roman" w:eastAsiaTheme="minorEastAsia" w:hAnsi="Times New Roman"/>
+          <w:rFonts w:asciiTheme="minorHAnsi" w:eastAsiaTheme="minorEastAsia" w:hAnsiTheme="minorHAnsi" w:cstheme="minorBidi"/>
           <w:noProof/>
           <w:sz w:val="22"/>
           <w:szCs w:val="22"/>
@@ -3802,55 +3925,47 @@
       </w:r>
       <w:r>
         <w:rPr>
-          <w:rFonts w:ascii="Times New Roman" w:hAnsi="Times New Roman"/>
           <w:noProof/>
         </w:rPr>
         <w:t>Tirgus konkurence</w:t>
       </w:r>
       <w:r>
         <w:rPr>
-          <w:rFonts w:ascii="Times New Roman" w:hAnsi="Times New Roman"/>
           <w:noProof/>
         </w:rPr>
         <w:tab/>
       </w:r>
       <w:r>
         <w:rPr>
-          <w:rFonts w:ascii="Times New Roman" w:hAnsi="Times New Roman"/>
           <w:noProof/>
         </w:rPr>
         <w:fldChar w:fldCharType="begin"/>
       </w:r>
       <w:r>
         <w:rPr>
-          <w:rFonts w:ascii="Times New Roman" w:hAnsi="Times New Roman"/>
-          <w:noProof/>
-        </w:rPr>
-        <w:instrText xml:space="preserve"> PAGEREF _Toc72845956 \h </w:instrText>
-      </w:r>
-      <w:r>
-        <w:rPr>
-          <w:rFonts w:ascii="Times New Roman" w:hAnsi="Times New Roman"/>
-          <w:noProof/>
-        </w:rPr>
-      </w:r>
-      <w:r>
-        <w:rPr>
-          <w:rFonts w:ascii="Times New Roman" w:hAnsi="Times New Roman"/>
+          <w:noProof/>
+        </w:rPr>
+        <w:instrText xml:space="preserve"> PAGEREF _Toc73361943 \h </w:instrText>
+      </w:r>
+      <w:r>
+        <w:rPr>
+          <w:noProof/>
+        </w:rPr>
+      </w:r>
+      <w:r>
+        <w:rPr>
           <w:noProof/>
         </w:rPr>
         <w:fldChar w:fldCharType="separate"/>
       </w:r>
       <w:r>
         <w:rPr>
-          <w:rFonts w:ascii="Times New Roman" w:hAnsi="Times New Roman"/>
-          <w:noProof/>
-        </w:rPr>
-        <w:t>41</w:t>
-      </w:r>
-      <w:r>
-        <w:rPr>
-          <w:rFonts w:ascii="Times New Roman" w:hAnsi="Times New Roman"/>
+          <w:noProof/>
+        </w:rPr>
+        <w:t>43</w:t>
+      </w:r>
+      <w:r>
+        <w:rPr>
           <w:noProof/>
         </w:rPr>
         <w:fldChar w:fldCharType="end"/>
@@ -3864,7 +3979,7 @@
           <w:tab w:val="right" w:leader="dot" w:pos="8777"/>
         </w:tabs>
         <w:rPr>
-          <w:rFonts w:ascii="Times New Roman" w:eastAsiaTheme="minorEastAsia" w:hAnsi="Times New Roman"/>
+          <w:rFonts w:asciiTheme="minorHAnsi" w:eastAsiaTheme="minorEastAsia" w:hAnsiTheme="minorHAnsi" w:cstheme="minorBidi"/>
           <w:noProof/>
           <w:sz w:val="22"/>
           <w:szCs w:val="22"/>
@@ -3873,14 +3988,13 @@
       </w:pPr>
       <w:r>
         <w:rPr>
-          <w:rFonts w:ascii="Times New Roman" w:hAnsi="Times New Roman"/>
           <w:noProof/>
         </w:rPr>
         <w:t>2.</w:t>
       </w:r>
       <w:r>
         <w:rPr>
-          <w:rFonts w:ascii="Times New Roman" w:eastAsiaTheme="minorEastAsia" w:hAnsi="Times New Roman"/>
+          <w:rFonts w:asciiTheme="minorHAnsi" w:eastAsiaTheme="minorEastAsia" w:hAnsiTheme="minorHAnsi" w:cstheme="minorBidi"/>
           <w:noProof/>
           <w:sz w:val="22"/>
           <w:szCs w:val="22"/>
@@ -3890,55 +4004,47 @@
       </w:r>
       <w:r>
         <w:rPr>
-          <w:rFonts w:ascii="Times New Roman" w:hAnsi="Times New Roman"/>
           <w:noProof/>
         </w:rPr>
         <w:t>Izstrādes izdevumi</w:t>
       </w:r>
       <w:r>
         <w:rPr>
-          <w:rFonts w:ascii="Times New Roman" w:hAnsi="Times New Roman"/>
           <w:noProof/>
         </w:rPr>
         <w:tab/>
       </w:r>
       <w:r>
         <w:rPr>
-          <w:rFonts w:ascii="Times New Roman" w:hAnsi="Times New Roman"/>
           <w:noProof/>
         </w:rPr>
         <w:fldChar w:fldCharType="begin"/>
       </w:r>
       <w:r>
         <w:rPr>
-          <w:rFonts w:ascii="Times New Roman" w:hAnsi="Times New Roman"/>
-          <w:noProof/>
-        </w:rPr>
-        <w:instrText xml:space="preserve"> PAGEREF _Toc72845957 \h </w:instrText>
-      </w:r>
-      <w:r>
-        <w:rPr>
-          <w:rFonts w:ascii="Times New Roman" w:hAnsi="Times New Roman"/>
-          <w:noProof/>
-        </w:rPr>
-      </w:r>
-      <w:r>
-        <w:rPr>
-          <w:rFonts w:ascii="Times New Roman" w:hAnsi="Times New Roman"/>
+          <w:noProof/>
+        </w:rPr>
+        <w:instrText xml:space="preserve"> PAGEREF _Toc73361944 \h </w:instrText>
+      </w:r>
+      <w:r>
+        <w:rPr>
+          <w:noProof/>
+        </w:rPr>
+      </w:r>
+      <w:r>
+        <w:rPr>
           <w:noProof/>
         </w:rPr>
         <w:fldChar w:fldCharType="separate"/>
       </w:r>
       <w:r>
         <w:rPr>
-          <w:rFonts w:ascii="Times New Roman" w:hAnsi="Times New Roman"/>
-          <w:noProof/>
-        </w:rPr>
-        <w:t>41</w:t>
-      </w:r>
-      <w:r>
-        <w:rPr>
-          <w:rFonts w:ascii="Times New Roman" w:hAnsi="Times New Roman"/>
+          <w:noProof/>
+        </w:rPr>
+        <w:t>43</w:t>
+      </w:r>
+      <w:r>
+        <w:rPr>
           <w:noProof/>
         </w:rPr>
         <w:fldChar w:fldCharType="end"/>
@@ -3952,7 +4058,7 @@
           <w:tab w:val="right" w:leader="dot" w:pos="8777"/>
         </w:tabs>
         <w:rPr>
-          <w:rFonts w:ascii="Times New Roman" w:eastAsiaTheme="minorEastAsia" w:hAnsi="Times New Roman"/>
+          <w:rFonts w:asciiTheme="minorHAnsi" w:eastAsiaTheme="minorEastAsia" w:hAnsiTheme="minorHAnsi" w:cstheme="minorBidi"/>
           <w:noProof/>
           <w:sz w:val="22"/>
           <w:szCs w:val="22"/>
@@ -3961,14 +4067,13 @@
       </w:pPr>
       <w:r>
         <w:rPr>
-          <w:rFonts w:ascii="Times New Roman" w:hAnsi="Times New Roman"/>
           <w:noProof/>
         </w:rPr>
         <w:t>3.</w:t>
       </w:r>
       <w:r>
         <w:rPr>
-          <w:rFonts w:ascii="Times New Roman" w:eastAsiaTheme="minorEastAsia" w:hAnsi="Times New Roman"/>
+          <w:rFonts w:asciiTheme="minorHAnsi" w:eastAsiaTheme="minorEastAsia" w:hAnsiTheme="minorHAnsi" w:cstheme="minorBidi"/>
           <w:noProof/>
           <w:sz w:val="22"/>
           <w:szCs w:val="22"/>
@@ -3978,55 +4083,47 @@
       </w:r>
       <w:r>
         <w:rPr>
-          <w:rFonts w:ascii="Times New Roman" w:hAnsi="Times New Roman"/>
           <w:noProof/>
         </w:rPr>
         <w:t>Ieguvumi no projekta</w:t>
       </w:r>
       <w:r>
         <w:rPr>
-          <w:rFonts w:ascii="Times New Roman" w:hAnsi="Times New Roman"/>
           <w:noProof/>
         </w:rPr>
         <w:tab/>
       </w:r>
       <w:r>
         <w:rPr>
-          <w:rFonts w:ascii="Times New Roman" w:hAnsi="Times New Roman"/>
           <w:noProof/>
         </w:rPr>
         <w:fldChar w:fldCharType="begin"/>
       </w:r>
       <w:r>
         <w:rPr>
-          <w:rFonts w:ascii="Times New Roman" w:hAnsi="Times New Roman"/>
-          <w:noProof/>
-        </w:rPr>
-        <w:instrText xml:space="preserve"> PAGEREF _Toc72845958 \h </w:instrText>
-      </w:r>
-      <w:r>
-        <w:rPr>
-          <w:rFonts w:ascii="Times New Roman" w:hAnsi="Times New Roman"/>
-          <w:noProof/>
-        </w:rPr>
-      </w:r>
-      <w:r>
-        <w:rPr>
-          <w:rFonts w:ascii="Times New Roman" w:hAnsi="Times New Roman"/>
+          <w:noProof/>
+        </w:rPr>
+        <w:instrText xml:space="preserve"> PAGEREF _Toc73361945 \h </w:instrText>
+      </w:r>
+      <w:r>
+        <w:rPr>
+          <w:noProof/>
+        </w:rPr>
+      </w:r>
+      <w:r>
+        <w:rPr>
           <w:noProof/>
         </w:rPr>
         <w:fldChar w:fldCharType="separate"/>
       </w:r>
       <w:r>
         <w:rPr>
-          <w:rFonts w:ascii="Times New Roman" w:hAnsi="Times New Roman"/>
-          <w:noProof/>
-        </w:rPr>
-        <w:t>42</w:t>
-      </w:r>
-      <w:r>
-        <w:rPr>
-          <w:rFonts w:ascii="Times New Roman" w:hAnsi="Times New Roman"/>
+          <w:noProof/>
+        </w:rPr>
+        <w:t>44</w:t>
+      </w:r>
+      <w:r>
+        <w:rPr>
           <w:noProof/>
         </w:rPr>
         <w:fldChar w:fldCharType="end"/>
@@ -4036,7 +4133,7 @@
       <w:pPr>
         <w:pStyle w:val="Saturs1"/>
         <w:rPr>
-          <w:rFonts w:eastAsiaTheme="minorEastAsia"/>
+          <w:rFonts w:asciiTheme="minorHAnsi" w:eastAsiaTheme="minorEastAsia" w:hAnsiTheme="minorHAnsi" w:cstheme="minorBidi"/>
           <w:b w:val="0"/>
           <w:bCs w:val="0"/>
           <w:sz w:val="22"/>
@@ -4054,13 +4151,13 @@
         <w:fldChar w:fldCharType="begin"/>
       </w:r>
       <w:r>
-        <w:instrText xml:space="preserve"> PAGEREF _Toc72845959 \h </w:instrText>
+        <w:instrText xml:space="preserve"> PAGEREF _Toc73361946 \h </w:instrText>
       </w:r>
       <w:r>
         <w:fldChar w:fldCharType="separate"/>
       </w:r>
       <w:r>
-        <w:t>43</w:t>
+        <w:t>45</w:t>
       </w:r>
       <w:r>
         <w:fldChar w:fldCharType="end"/>
@@ -4070,7 +4167,7 @@
       <w:pPr>
         <w:pStyle w:val="Saturs1"/>
         <w:rPr>
-          <w:rFonts w:eastAsiaTheme="minorEastAsia"/>
+          <w:rFonts w:asciiTheme="minorHAnsi" w:eastAsiaTheme="minorEastAsia" w:hAnsiTheme="minorHAnsi" w:cstheme="minorBidi"/>
           <w:b w:val="0"/>
           <w:bCs w:val="0"/>
           <w:sz w:val="22"/>
@@ -4088,13 +4185,13 @@
         <w:fldChar w:fldCharType="begin"/>
       </w:r>
       <w:r>
-        <w:instrText xml:space="preserve"> PAGEREF _Toc72845960 \h </w:instrText>
+        <w:instrText xml:space="preserve"> PAGEREF _Toc73361947 \h </w:instrText>
       </w:r>
       <w:r>
         <w:fldChar w:fldCharType="separate"/>
       </w:r>
       <w:r>
-        <w:t>44</w:t>
+        <w:t>46</w:t>
       </w:r>
       <w:r>
         <w:fldChar w:fldCharType="end"/>
@@ -4104,7 +4201,7 @@
       <w:pPr>
         <w:pStyle w:val="Saturs1"/>
         <w:rPr>
-          <w:rFonts w:eastAsiaTheme="minorEastAsia"/>
+          <w:rFonts w:asciiTheme="minorHAnsi" w:eastAsiaTheme="minorEastAsia" w:hAnsiTheme="minorHAnsi" w:cstheme="minorBidi"/>
           <w:b w:val="0"/>
           <w:bCs w:val="0"/>
           <w:sz w:val="22"/>
@@ -4113,6 +4210,7 @@
         </w:rPr>
       </w:pPr>
       <w:r>
+        <w:lastRenderedPageBreak/>
         <w:t>PIELIKUMI</w:t>
       </w:r>
       <w:r>
@@ -4122,13 +4220,13 @@
         <w:fldChar w:fldCharType="begin"/>
       </w:r>
       <w:r>
-        <w:instrText xml:space="preserve"> PAGEREF _Toc72845961 \h </w:instrText>
+        <w:instrText xml:space="preserve"> PAGEREF _Toc73361948 \h </w:instrText>
       </w:r>
       <w:r>
         <w:fldChar w:fldCharType="separate"/>
       </w:r>
       <w:r>
-        <w:t>46</w:t>
+        <w:t>48</w:t>
       </w:r>
       <w:r>
         <w:fldChar w:fldCharType="end"/>
@@ -4175,7 +4273,7 @@
       </w:pPr>
       <w:bookmarkStart w:id="7" w:name="_Toc72585176"/>
       <w:bookmarkStart w:id="8" w:name="_Toc72590527"/>
-      <w:bookmarkStart w:id="9" w:name="_Toc72845921"/>
+      <w:bookmarkStart w:id="9" w:name="_Toc73361902"/>
       <w:r>
         <w:rPr>
           <w:rFonts w:cs="Times New Roman"/>
@@ -4337,7 +4435,14 @@
           <w:rFonts w:ascii="Times New Roman" w:hAnsi="Times New Roman"/>
           <w:szCs w:val="24"/>
         </w:rPr>
-        <w:t xml:space="preserve">Mūsdienās, </w:t>
+        <w:t>Mūsdienās</w:t>
+      </w:r>
+      <w:r>
+        <w:rPr>
+          <w:rFonts w:ascii="Times New Roman" w:hAnsi="Times New Roman"/>
+          <w:szCs w:val="24"/>
+        </w:rPr>
+        <w:t xml:space="preserve"> </w:t>
       </w:r>
       <w:r>
         <w:rPr>
@@ -4765,7 +4870,7 @@
       </w:pPr>
       <w:bookmarkStart w:id="10" w:name="_Toc72585177"/>
       <w:bookmarkStart w:id="11" w:name="_Toc72590528"/>
-      <w:bookmarkStart w:id="12" w:name="_Toc72845922"/>
+      <w:bookmarkStart w:id="12" w:name="_Toc73361903"/>
       <w:r>
         <w:rPr>
           <w:rFonts w:cs="Times New Roman"/>
@@ -4800,7 +4905,7 @@
       </w:pPr>
       <w:bookmarkStart w:id="13" w:name="_Toc72585178"/>
       <w:bookmarkStart w:id="14" w:name="_Toc72590529"/>
-      <w:bookmarkStart w:id="15" w:name="_Toc72845923"/>
+      <w:bookmarkStart w:id="15" w:name="_Toc73361904"/>
       <w:r>
         <w:t>SPĒĻU DZINIS</w:t>
       </w:r>
@@ -4905,7 +5010,7 @@
       </w:pPr>
       <w:bookmarkStart w:id="16" w:name="_Toc72585179"/>
       <w:bookmarkStart w:id="17" w:name="_Toc72590530"/>
-      <w:bookmarkStart w:id="18" w:name="_Toc72845924"/>
+      <w:bookmarkStart w:id="18" w:name="_Toc73361905"/>
       <w:r>
         <w:t xml:space="preserve">UNITY </w:t>
       </w:r>
@@ -4975,7 +5080,19 @@
         <w:rPr>
           <w:rFonts w:ascii="Times New Roman" w:hAnsi="Times New Roman"/>
         </w:rPr>
-        <w:t>Programmēšanas valodas: Unity atbalsta C# un vairākas citas</w:t>
+        <w:t>Programmēšanas valodas: Unity atbalsta C#</w:t>
+      </w:r>
+      <w:r>
+        <w:rPr>
+          <w:rFonts w:ascii="Times New Roman" w:hAnsi="Times New Roman"/>
+        </w:rPr>
+        <w:t>, un</w:t>
+      </w:r>
+      <w:r>
+        <w:rPr>
+          <w:rFonts w:ascii="Times New Roman" w:hAnsi="Times New Roman"/>
+        </w:rPr>
+        <w:t xml:space="preserve"> vairākas citas</w:t>
       </w:r>
       <w:r>
         <w:rPr>
@@ -5069,27 +5186,14 @@
       <w:r>
         <w:t xml:space="preserve">Attēls </w:t>
       </w:r>
-      <w:r>
-        <w:fldChar w:fldCharType="begin"/>
-      </w:r>
-      <w:r>
-        <w:instrText xml:space="preserve"> SEQ Attēls \* ARABIC </w:instrText>
-      </w:r>
-      <w:r>
-        <w:fldChar w:fldCharType="separate"/>
-      </w:r>
-      <w:r>
-        <w:rPr>
-          <w:noProof/>
-        </w:rPr>
-        <w:t>1</w:t>
-      </w:r>
-      <w:r>
-        <w:rPr>
-          <w:noProof/>
-        </w:rPr>
-        <w:fldChar w:fldCharType="end"/>
-      </w:r>
+      <w:fldSimple w:instr=" SEQ Attēls \* ARABIC ">
+        <w:r>
+          <w:rPr>
+            <w:noProof/>
+          </w:rPr>
+          <w:t>1</w:t>
+        </w:r>
+      </w:fldSimple>
       <w:r>
         <w:t>Unity Spēļu dziņa lietotāja UI</w:t>
       </w:r>
@@ -5529,7 +5633,14 @@
           <w:rFonts w:ascii="Times New Roman" w:hAnsi="Times New Roman"/>
           <w:szCs w:val="24"/>
         </w:rPr>
-        <w:t>. Enterprice,</w:t>
+        <w:t xml:space="preserve">. </w:t>
+      </w:r>
+      <w:r>
+        <w:rPr>
+          <w:rFonts w:ascii="Times New Roman" w:hAnsi="Times New Roman"/>
+          <w:szCs w:val="24"/>
+        </w:rPr>
+        <w:t>Enterprice</w:t>
       </w:r>
       <w:r>
         <w:rPr>
@@ -6101,7 +6212,7 @@
       </w:pPr>
       <w:bookmarkStart w:id="19" w:name="_Toc72585180"/>
       <w:bookmarkStart w:id="20" w:name="_Toc72590531"/>
-      <w:bookmarkStart w:id="21" w:name="_Toc72845925"/>
+      <w:bookmarkStart w:id="21" w:name="_Toc73361906"/>
       <w:r>
         <w:lastRenderedPageBreak/>
         <w:t>UNREAL DZINIS</w:t>
@@ -6246,27 +6357,14 @@
       <w:r>
         <w:t xml:space="preserve">Attēls </w:t>
       </w:r>
-      <w:r>
-        <w:fldChar w:fldCharType="begin"/>
-      </w:r>
-      <w:r>
-        <w:instrText xml:space="preserve"> SEQ Attēls \* ARABIC </w:instrText>
-      </w:r>
-      <w:r>
-        <w:fldChar w:fldCharType="separate"/>
-      </w:r>
-      <w:r>
-        <w:rPr>
-          <w:noProof/>
-        </w:rPr>
-        <w:t>2</w:t>
-      </w:r>
-      <w:r>
-        <w:rPr>
-          <w:noProof/>
-        </w:rPr>
-        <w:fldChar w:fldCharType="end"/>
-      </w:r>
+      <w:fldSimple w:instr=" SEQ Attēls \* ARABIC ">
+        <w:r>
+          <w:rPr>
+            <w:noProof/>
+          </w:rPr>
+          <w:t>2</w:t>
+        </w:r>
+      </w:fldSimple>
       <w:r>
         <w:t>Unreal dziņa lietotāja UI</w:t>
       </w:r>
@@ -6809,7 +6907,21 @@
           <w:rFonts w:ascii="Times New Roman" w:hAnsi="Times New Roman"/>
           <w:szCs w:val="24"/>
         </w:rPr>
-        <w:t>Unreal Engine Marketplace ir e-komercijas platforma, caur kuru satura veidotāji, kas izmanto UE4, sazinās ar izstrādātājiem, nodrošinot spēli ar gatavu saturu un kodu.</w:t>
+        <w:t xml:space="preserve">Unreal Engine Marketplace ir e-komercijas platforma, caur kuru satura veidotāji, kas izmanto UE4, sazinās ar izstrādātājiem, </w:t>
+      </w:r>
+      <w:r>
+        <w:rPr>
+          <w:rFonts w:ascii="Times New Roman" w:hAnsi="Times New Roman"/>
+          <w:szCs w:val="24"/>
+        </w:rPr>
+        <w:t>nodrošinot spēli ar gatavu saturu, kodu</w:t>
+      </w:r>
+      <w:r>
+        <w:rPr>
+          <w:rFonts w:ascii="Times New Roman" w:hAnsi="Times New Roman"/>
+          <w:szCs w:val="24"/>
+        </w:rPr>
+        <w:t>.</w:t>
       </w:r>
     </w:p>
     <w:p>
@@ -7027,7 +7139,7 @@
       </w:pPr>
       <w:bookmarkStart w:id="22" w:name="_Toc72585181"/>
       <w:bookmarkStart w:id="23" w:name="_Toc72590532"/>
-      <w:bookmarkStart w:id="24" w:name="_Toc72845926"/>
+      <w:bookmarkStart w:id="24" w:name="_Toc73361907"/>
       <w:r>
         <w:lastRenderedPageBreak/>
         <w:t>IZVĒLE</w:t>
@@ -7141,7 +7253,7 @@
       </w:pPr>
       <w:bookmarkStart w:id="25" w:name="_Toc72585182"/>
       <w:bookmarkStart w:id="26" w:name="_Toc72590533"/>
-      <w:bookmarkStart w:id="27" w:name="_Toc72845927"/>
+      <w:bookmarkStart w:id="27" w:name="_Toc73361908"/>
       <w:r>
         <w:rPr>
           <w:rFonts w:cs="Times New Roman"/>
@@ -7299,7 +7411,19 @@
         <w:rPr>
           <w:rFonts w:ascii="Times New Roman" w:hAnsi="Times New Roman"/>
         </w:rPr>
-        <w:t>Apkope Pat ja ražošanas posms ir pabeigts, process tiek turpināts ar spēles uzturēšanu, gadījumā, ja parādās kļūdas (parasti tas notiek diezgan bieži, bet tie tiek atrisināti apkopes posmā). Mārketings Arī videospēļu mārketings notiek visā tās ražošanas laikā un turpinās vēl kādu laiku pēc tās efektīvas izlaišanas.</w:t>
+        <w:t>Apkope Pat ja ražošanas posms ir pabeigts, process tiek turpināts ar spēles uzturēšanu</w:t>
+      </w:r>
+      <w:r>
+        <w:rPr>
+          <w:rFonts w:ascii="Times New Roman" w:hAnsi="Times New Roman"/>
+        </w:rPr>
+        <w:t xml:space="preserve"> gadījumā</w:t>
+      </w:r>
+      <w:r>
+        <w:rPr>
+          <w:rFonts w:ascii="Times New Roman" w:hAnsi="Times New Roman"/>
+        </w:rPr>
+        <w:t>, ja parādās kļūdas (parasti tas notiek diezgan bieži, bet tie tiek atrisināti apkopes posmā). Mārketings Arī videospēļu mārketings notiek visā tās ražošanas laikā un turpinās vēl kādu laiku pēc tās efektīvas izlaišanas.</w:t>
       </w:r>
       <w:r>
         <w:rPr>
@@ -7341,10 +7465,16 @@
       </w:pPr>
       <w:bookmarkStart w:id="28" w:name="_Toc72585183"/>
       <w:bookmarkStart w:id="29" w:name="_Toc72590534"/>
-      <w:bookmarkStart w:id="30" w:name="_Toc72845928"/>
+      <w:bookmarkStart w:id="30" w:name="_Toc73361909"/>
       <w:r>
         <w:lastRenderedPageBreak/>
-        <w:t>LĪDZĪGAS SPĒLES</w:t>
+        <w:t xml:space="preserve">LĪDZĪGAS </w:t>
+      </w:r>
+      <w:r>
+        <w:t>VIDEO</w:t>
+      </w:r>
+      <w:r>
+        <w:t>SPĒLES</w:t>
       </w:r>
       <w:bookmarkEnd w:id="28"/>
       <w:bookmarkEnd w:id="29"/>
@@ -7450,7 +7580,7 @@
       </w:pPr>
       <w:bookmarkStart w:id="31" w:name="_Toc72585184"/>
       <w:bookmarkStart w:id="32" w:name="_Toc72590535"/>
-      <w:bookmarkStart w:id="33" w:name="_Toc72845929"/>
+      <w:bookmarkStart w:id="33" w:name="_Toc73361910"/>
       <w:r>
         <w:rPr>
           <w:rStyle w:val="Virsraksts3Rakstz"/>
@@ -7540,27 +7670,14 @@
       <w:r>
         <w:t xml:space="preserve">Attēls </w:t>
       </w:r>
-      <w:r>
-        <w:fldChar w:fldCharType="begin"/>
-      </w:r>
-      <w:r>
-        <w:instrText xml:space="preserve"> SEQ Attēls \* ARABIC </w:instrText>
-      </w:r>
-      <w:r>
-        <w:fldChar w:fldCharType="separate"/>
-      </w:r>
-      <w:r>
-        <w:rPr>
-          <w:noProof/>
-        </w:rPr>
-        <w:t>3</w:t>
-      </w:r>
-      <w:r>
-        <w:rPr>
-          <w:noProof/>
-        </w:rPr>
-        <w:fldChar w:fldCharType="end"/>
-      </w:r>
+      <w:fldSimple w:instr=" SEQ Attēls \* ARABIC ">
+        <w:r>
+          <w:rPr>
+            <w:noProof/>
+          </w:rPr>
+          <w:t>3</w:t>
+        </w:r>
+      </w:fldSimple>
       <w:r>
         <w:t xml:space="preserve"> Superhot</w:t>
       </w:r>
@@ -7665,27 +7782,14 @@
       <w:r>
         <w:t xml:space="preserve">Attēls </w:t>
       </w:r>
-      <w:r>
-        <w:fldChar w:fldCharType="begin"/>
-      </w:r>
-      <w:r>
-        <w:instrText xml:space="preserve"> SEQ Attēls \* ARABIC </w:instrText>
-      </w:r>
-      <w:r>
-        <w:fldChar w:fldCharType="separate"/>
-      </w:r>
-      <w:r>
-        <w:rPr>
-          <w:noProof/>
-        </w:rPr>
-        <w:t>4</w:t>
-      </w:r>
-      <w:r>
-        <w:rPr>
-          <w:noProof/>
-        </w:rPr>
-        <w:fldChar w:fldCharType="end"/>
-      </w:r>
+      <w:fldSimple w:instr=" SEQ Attēls \* ARABIC ">
+        <w:r>
+          <w:rPr>
+            <w:noProof/>
+          </w:rPr>
+          <w:t>4</w:t>
+        </w:r>
+      </w:fldSimple>
       <w:r>
         <w:t xml:space="preserve"> Superhot spēle darbībā</w:t>
       </w:r>
@@ -7772,7 +7876,7 @@
       </w:pPr>
       <w:bookmarkStart w:id="34" w:name="_Toc72585185"/>
       <w:bookmarkStart w:id="35" w:name="_Toc72590536"/>
-      <w:bookmarkStart w:id="36" w:name="_Toc72845930"/>
+      <w:bookmarkStart w:id="36" w:name="_Toc73361911"/>
       <w:r>
         <w:lastRenderedPageBreak/>
         <w:t>KARLSON</w:t>
@@ -7859,27 +7963,14 @@
       <w:r>
         <w:t xml:space="preserve">Attēls </w:t>
       </w:r>
-      <w:r>
-        <w:fldChar w:fldCharType="begin"/>
-      </w:r>
-      <w:r>
-        <w:instrText xml:space="preserve"> SEQ Attēls \* ARABIC </w:instrText>
-      </w:r>
-      <w:r>
-        <w:fldChar w:fldCharType="separate"/>
-      </w:r>
-      <w:r>
-        <w:rPr>
-          <w:noProof/>
-        </w:rPr>
-        <w:t>5</w:t>
-      </w:r>
-      <w:r>
-        <w:rPr>
-          <w:noProof/>
-        </w:rPr>
-        <w:fldChar w:fldCharType="end"/>
-      </w:r>
+      <w:fldSimple w:instr=" SEQ Attēls \* ARABIC ">
+        <w:r>
+          <w:rPr>
+            <w:noProof/>
+          </w:rPr>
+          <w:t>5</w:t>
+        </w:r>
+      </w:fldSimple>
       <w:r>
         <w:t xml:space="preserve"> Karlson</w:t>
       </w:r>
@@ -8052,27 +8143,14 @@
       <w:r>
         <w:t xml:space="preserve">Attēls </w:t>
       </w:r>
-      <w:r>
-        <w:fldChar w:fldCharType="begin"/>
-      </w:r>
-      <w:r>
-        <w:instrText xml:space="preserve"> SEQ Attēls \* ARABIC </w:instrText>
-      </w:r>
-      <w:r>
-        <w:fldChar w:fldCharType="separate"/>
-      </w:r>
-      <w:r>
-        <w:rPr>
-          <w:noProof/>
-        </w:rPr>
-        <w:t>6</w:t>
-      </w:r>
-      <w:r>
-        <w:rPr>
-          <w:noProof/>
-        </w:rPr>
-        <w:fldChar w:fldCharType="end"/>
-      </w:r>
+      <w:fldSimple w:instr=" SEQ Attēls \* ARABIC ">
+        <w:r>
+          <w:rPr>
+            <w:noProof/>
+          </w:rPr>
+          <w:t>6</w:t>
+        </w:r>
+      </w:fldSimple>
       <w:r>
         <w:t xml:space="preserve"> Karlson spēle darbībā</w:t>
       </w:r>
@@ -8121,7 +8199,7 @@
       </w:pPr>
       <w:bookmarkStart w:id="37" w:name="_Toc72585186"/>
       <w:bookmarkStart w:id="38" w:name="_Toc72590537"/>
-      <w:bookmarkStart w:id="39" w:name="_Toc72845931"/>
+      <w:bookmarkStart w:id="39" w:name="_Toc73361912"/>
       <w:r>
         <w:lastRenderedPageBreak/>
         <w:t>SPĒĻU IETEKME UZ CILVĒKU</w:t>
@@ -8162,7 +8240,19 @@
         <w:rPr>
           <w:rFonts w:ascii="Times New Roman" w:hAnsi="Times New Roman"/>
         </w:rPr>
-        <w:t>dzirdam pretrunīgus ziņojumus par to, kā videospēles ietekmē mūsu smadzenes. Dažādi pētījumi noved pie dažādiem secinājumiem - viena pētījuma rezultātā konstatē, ka videospēles palīdz mums mācīties, bet cita - videospēles padara jauniešus agresīvākus. Spēles, bez šaubām ietekmē mūsu smadzenes, nav ne priekšlikums, ne noraidījums tam, ka spēlēm var būt gan pozitīvas, gan negatīvas sekas. Ir pierādīts, ka gan vardarbīgas, gan nevardarbīgas videospēles</w:t>
+        <w:t xml:space="preserve">dzirdam pretrunīgus ziņojumus par to, kā videospēles ietekmē mūsu smadzenes. Dažādi pētījumi noved pie dažādiem secinājumiem - viena pētījuma rezultātā konstatē, ka videospēles palīdz mums mācīties, bet cita - videospēles padara jauniešus agresīvākus. </w:t>
+      </w:r>
+      <w:r>
+        <w:rPr>
+          <w:rFonts w:ascii="Times New Roman" w:hAnsi="Times New Roman"/>
+        </w:rPr>
+        <w:t>Spēles</w:t>
+      </w:r>
+      <w:r>
+        <w:rPr>
+          <w:rFonts w:ascii="Times New Roman" w:hAnsi="Times New Roman"/>
+        </w:rPr>
+        <w:t xml:space="preserve"> bez šaubām ietekmē mūsu smadzenes, nav ne priekšlikums, ne noraidījums tam, ka spēlēm var būt gan pozitīvas, gan negatīvas sekas. Ir pierādīts, ka gan vardarbīgas, gan nevardarbīgas videospēles</w:t>
       </w:r>
       <w:r>
         <w:rPr>
@@ -8223,7 +8313,19 @@
         <w:rPr>
           <w:rFonts w:ascii="Times New Roman" w:hAnsi="Times New Roman"/>
         </w:rPr>
-        <w:t>sniedz tūlītēju atgriezenisko saiti par spēlētāja panākumiem, izdalot pastiprinājumus un sodus, palīdz mācīties dažādos tempos un piedāvā iespējas praktizēties līdz meistarībai un pēc tam līdz automātiskumam. Vairāki pētījumu virzieni liecina, ka videospēļu spēlēšana var dot dažāda veida priekšrocības, piemēram, Nature Neuroscience, parādīja, ka darbības spēles var uzlabot pieaugušo spējas veikt smalkas atšķirības starp dažādiem pelēkajiem toņiem (to sauc par kontrasta jutību), kas ir svarīgi tādām aktivitātēm kā braukšana naktī, kā arī pētījumi pierāda to, ka cilvēkiem attīstās savstarpējās sadarbības prasmes.( Douglas A. Gentile, Ph.D)</w:t>
+        <w:t xml:space="preserve">sniedz tūlītēju atgriezenisko saiti par spēlētāja panākumiem, izdalot pastiprinājumus un sodus, palīdz mācīties dažādos tempos un piedāvā iespējas praktizēties līdz meistarībai un pēc tam līdz automātiskumam. Vairāki pētījumu virzieni liecina, ka videospēļu spēlēšana var dot dažāda veida priekšrocības, piemēram, </w:t>
+      </w:r>
+      <w:r>
+        <w:rPr>
+          <w:rFonts w:ascii="Times New Roman" w:hAnsi="Times New Roman"/>
+        </w:rPr>
+        <w:t>Nature Neuroscience</w:t>
+      </w:r>
+      <w:r>
+        <w:rPr>
+          <w:rFonts w:ascii="Times New Roman" w:hAnsi="Times New Roman"/>
+        </w:rPr>
+        <w:t xml:space="preserve"> parādīja, ka darbības spēles var uzlabot pieaugušo spējas veikt smalkas atšķirības starp dažādiem pelēkajiem toņiem (to sauc par kontrasta jutību), kas ir svarīgi tādām aktivitātēm kā braukšana naktī, kā arī pētījumi pierāda to, ka cilvēkiem attīstās savstarpējās sadarbības prasmes.( Douglas A. Gentile, Ph.D)</w:t>
       </w:r>
     </w:p>
     <w:p>
@@ -8334,27 +8436,14 @@
       <w:r>
         <w:t xml:space="preserve">Tabula </w:t>
       </w:r>
-      <w:r>
-        <w:fldChar w:fldCharType="begin"/>
-      </w:r>
-      <w:r>
-        <w:instrText xml:space="preserve"> SEQ Tabula \* ARABIC </w:instrText>
-      </w:r>
-      <w:r>
-        <w:fldChar w:fldCharType="separate"/>
-      </w:r>
-      <w:r>
-        <w:rPr>
-          <w:noProof/>
-        </w:rPr>
-        <w:t>1</w:t>
-      </w:r>
-      <w:r>
-        <w:rPr>
-          <w:noProof/>
-        </w:rPr>
-        <w:fldChar w:fldCharType="end"/>
-      </w:r>
+      <w:fldSimple w:instr=" SEQ Tabula \* ARABIC ">
+        <w:r>
+          <w:rPr>
+            <w:noProof/>
+          </w:rPr>
+          <w:t>1</w:t>
+        </w:r>
+      </w:fldSimple>
       <w:r>
         <w:t xml:space="preserve"> Spēles iespaids uz spēlētāju</w:t>
       </w:r>
@@ -8434,7 +8523,7 @@
       </w:pPr>
       <w:bookmarkStart w:id="40" w:name="_Toc72585187"/>
       <w:bookmarkStart w:id="41" w:name="_Toc72590538"/>
-      <w:bookmarkStart w:id="42" w:name="_Toc72845932"/>
+      <w:bookmarkStart w:id="42" w:name="_Toc73361913"/>
       <w:r>
         <w:rPr>
           <w:rFonts w:cs="Times New Roman"/>
@@ -8498,7 +8587,7 @@
           <w:rFonts w:cs="Times New Roman"/>
         </w:rPr>
       </w:pPr>
-      <w:bookmarkStart w:id="43" w:name="_Toc72845933"/>
+      <w:bookmarkStart w:id="43" w:name="_Toc73361914"/>
       <w:r>
         <w:rPr>
           <w:rFonts w:cs="Times New Roman"/>
@@ -8870,7 +8959,31 @@
         <w:rPr>
           <w:rFonts w:ascii="Times New Roman" w:hAnsi="Times New Roman"/>
         </w:rPr>
-        <w:t xml:space="preserve">Spēlētāja kustība notiek ar funkciju “Move” kurai tiek padots vektors, kurā atrodas informācija par piespiestajiem taustiņiem, vektors tiek reizināts ar ātrumu un DeltaTime, lai kustības ātrums nebūtu atkarīgs no spēles </w:t>
+        <w:t>Spēlētāja kustība notiek ar funkciju “Move”</w:t>
+      </w:r>
+      <w:r>
+        <w:rPr>
+          <w:rFonts w:ascii="Times New Roman" w:hAnsi="Times New Roman"/>
+        </w:rPr>
+        <w:t>,</w:t>
+      </w:r>
+      <w:r>
+        <w:rPr>
+          <w:rFonts w:ascii="Times New Roman" w:hAnsi="Times New Roman"/>
+        </w:rPr>
+        <w:t xml:space="preserve"> kurai tiek padots vektors, kurā atrodas informācija par piespiestajiem taustiņiem, vektors tiek reizināts ar ātrumu</w:t>
+      </w:r>
+      <w:r>
+        <w:rPr>
+          <w:rFonts w:ascii="Times New Roman" w:hAnsi="Times New Roman"/>
+        </w:rPr>
+        <w:t>, un</w:t>
+      </w:r>
+      <w:r>
+        <w:rPr>
+          <w:rFonts w:ascii="Times New Roman" w:hAnsi="Times New Roman"/>
+        </w:rPr>
+        <w:t xml:space="preserve"> DeltaTime, lai kustības ātrums nebūtu atkarīgs no spēles </w:t>
       </w:r>
       <w:r>
         <w:rPr>
@@ -9209,7 +9322,7 @@
           <w:rFonts w:cs="Times New Roman"/>
         </w:rPr>
       </w:pPr>
-      <w:bookmarkStart w:id="44" w:name="_Toc72845934"/>
+      <w:bookmarkStart w:id="44" w:name="_Toc73361915"/>
       <w:r>
         <w:rPr>
           <w:rFonts w:cs="Times New Roman"/>
@@ -9256,7 +9369,13 @@
         <w:rPr>
           <w:lang w:val="lv-LV"/>
         </w:rPr>
-        <w:t>Ierocis sastāv no četrām daļām, kuras ir atdalītas, lai tām būtu iespējams izveidot animācijas.</w:t>
+        <w:t>Ieroci veido četras daļas</w:t>
+      </w:r>
+      <w:r>
+        <w:rPr>
+          <w:lang w:val="lv-LV"/>
+        </w:rPr>
+        <w:t>, kuras ir atdalītas, lai tām būtu iespējams izveidot animācijas.</w:t>
       </w:r>
     </w:p>
     <w:p>
@@ -9535,7 +9654,31 @@
         <w:rPr>
           <w:rFonts w:ascii="Times New Roman" w:hAnsi="Times New Roman"/>
         </w:rPr>
-        <w:t>es objektu ar Instantiate metodi kurai tiek padots lodes spēles objekts, to novieto priekšā kameras objektam, kas ir ekrāna centrs. Izveidojot lodi tiek parādīts šāviena uzliesmojums un atskaņota šaušanas skaņa.</w:t>
+        <w:t xml:space="preserve">es objektu ar Instantiate </w:t>
+      </w:r>
+      <w:r>
+        <w:rPr>
+          <w:rFonts w:ascii="Times New Roman" w:hAnsi="Times New Roman"/>
+        </w:rPr>
+        <w:t>metodi, kurai</w:t>
+      </w:r>
+      <w:r>
+        <w:rPr>
+          <w:rFonts w:ascii="Times New Roman" w:hAnsi="Times New Roman"/>
+        </w:rPr>
+        <w:t xml:space="preserve"> tiek padots lodes spēles objekts, to novieto priekšā kameras objektam, kas ir ekrāna centrs. </w:t>
+      </w:r>
+      <w:r>
+        <w:rPr>
+          <w:rFonts w:ascii="Times New Roman" w:hAnsi="Times New Roman"/>
+        </w:rPr>
+        <w:t>Izveidojot lodi,</w:t>
+      </w:r>
+      <w:r>
+        <w:rPr>
+          <w:rFonts w:ascii="Times New Roman" w:hAnsi="Times New Roman"/>
+        </w:rPr>
+        <w:t xml:space="preserve"> tiek parādīts šāviena uzliesmojums un atskaņota šaušanas skaņa.</w:t>
       </w:r>
       <w:r>
         <w:rPr>
@@ -9557,7 +9700,7 @@
           <w:rFonts w:cs="Times New Roman"/>
         </w:rPr>
       </w:pPr>
-      <w:bookmarkStart w:id="45" w:name="_Toc72845935"/>
+      <w:bookmarkStart w:id="45" w:name="_Toc73361916"/>
       <w:r>
         <w:rPr>
           <w:rFonts w:cs="Times New Roman"/>
@@ -9567,20 +9710,21 @@
       </w:r>
       <w:bookmarkEnd w:id="45"/>
     </w:p>
-    <w:p>
-      <w:pPr>
-        <w:pStyle w:val="ReferataText"/>
-        <w:rPr>
-          <w:lang w:val="lv-LV"/>
-        </w:rPr>
-      </w:pPr>
-      <w:r>
-        <w:rPr>
-          <w:lang w:val="lv-LV"/>
-        </w:rPr>
-        <w:t>Lodes objekts</w:t>
-      </w:r>
-    </w:p>
+    <w:p/>
+    <w:p>
+      <w:pPr>
+        <w:pStyle w:val="Virsraksts3"/>
+      </w:pPr>
+      <w:bookmarkStart w:id="46" w:name="_Toc73361917"/>
+      <w:r>
+        <w:t xml:space="preserve">3.1. </w:t>
+      </w:r>
+      <w:r>
+        <w:t>LODES OBJEKTS</w:t>
+      </w:r>
+      <w:bookmarkEnd w:id="46"/>
+    </w:p>
+    <w:p/>
     <w:p>
       <w:pPr>
         <w:pStyle w:val="ReferataText"/>
@@ -9827,6 +9971,7 @@
         <w:rPr>
           <w:rFonts w:ascii="Times New Roman" w:hAnsi="Times New Roman"/>
         </w:rPr>
+        <w:lastRenderedPageBreak/>
         <w:t>Lodes skripts</w:t>
       </w:r>
       <w:r>
@@ -9882,7 +10027,6 @@
         <w:rPr>
           <w:rFonts w:ascii="Times New Roman" w:hAnsi="Times New Roman"/>
         </w:rPr>
-        <w:lastRenderedPageBreak/>
         <w:t>Lode</w:t>
       </w:r>
       <w:r>
@@ -9983,13 +10127,21 @@
           <w:rFonts w:ascii="Times New Roman" w:hAnsi="Times New Roman"/>
         </w:rPr>
       </w:pPr>
-      <w:r>
-        <w:rPr>
-          <w:rFonts w:ascii="Times New Roman" w:hAnsi="Times New Roman"/>
-        </w:rPr>
-        <w:t>Mērķis</w:t>
-      </w:r>
-    </w:p>
+    </w:p>
+    <w:p>
+      <w:pPr>
+        <w:pStyle w:val="Virsraksts3"/>
+      </w:pPr>
+      <w:bookmarkStart w:id="47" w:name="_Toc73361918"/>
+      <w:r>
+        <w:t xml:space="preserve">3.2. </w:t>
+      </w:r>
+      <w:r>
+        <w:t>MĒRĶIS</w:t>
+      </w:r>
+      <w:bookmarkEnd w:id="47"/>
+    </w:p>
+    <w:p/>
     <w:p>
       <w:pPr>
         <w:keepNext/>
@@ -10282,15 +10434,58 @@
         <w:rPr>
           <w:rFonts w:ascii="Times New Roman" w:hAnsi="Times New Roman"/>
         </w:rPr>
-        <w:t>Funkcija TakeDamege mērķim atņem noteiktu dzīvību skaitu.</w:t>
-      </w:r>
-      <w:r>
-        <w:rPr>
-          <w:rFonts w:ascii="Times New Roman" w:hAnsi="Times New Roman"/>
-        </w:rPr>
-        <w:t xml:space="preserve"> Mērķis sasniedzot nulle vai mazāk dzīvības tiek dzēsts.</w:t>
-      </w:r>
-    </w:p>
+        <w:t xml:space="preserve">Funkcija </w:t>
+      </w:r>
+      <w:r>
+        <w:rPr>
+          <w:rFonts w:ascii="Times New Roman" w:hAnsi="Times New Roman"/>
+        </w:rPr>
+        <w:lastRenderedPageBreak/>
+        <w:t>TakeDamege mērķim atņem noteiktu dzīvību skaitu.</w:t>
+      </w:r>
+      <w:r>
+        <w:rPr>
+          <w:rFonts w:ascii="Times New Roman" w:hAnsi="Times New Roman"/>
+        </w:rPr>
+        <w:t xml:space="preserve"> Mērķis sasniedzot nulle vai mazāk dzīvības </w:t>
+      </w:r>
+      <w:r>
+        <w:rPr>
+          <w:rFonts w:ascii="Times New Roman" w:hAnsi="Times New Roman"/>
+        </w:rPr>
+        <w:t>tiek dzēstas</w:t>
+      </w:r>
+      <w:r>
+        <w:rPr>
+          <w:rFonts w:ascii="Times New Roman" w:hAnsi="Times New Roman"/>
+        </w:rPr>
+        <w:t>.</w:t>
+      </w:r>
+    </w:p>
+    <w:p>
+      <w:pPr>
+        <w:rPr>
+          <w:rFonts w:ascii="Times New Roman" w:hAnsi="Times New Roman"/>
+        </w:rPr>
+      </w:pPr>
+    </w:p>
+    <w:p>
+      <w:pPr>
+        <w:pStyle w:val="Virsraksts3"/>
+      </w:pPr>
+      <w:bookmarkStart w:id="48" w:name="_Toc73361919"/>
+      <w:r>
+        <w:t>3.3</w:t>
+      </w:r>
+      <w:r>
+        <w:t>.</w:t>
+      </w:r>
+      <w:r>
+        <w:t xml:space="preserve"> PORTĀLS</w:t>
+      </w:r>
+      <w:bookmarkEnd w:id="48"/>
+    </w:p>
+    <w:p/>
     <w:p>
       <w:pPr>
         <w:rPr>
@@ -10322,7 +10517,6 @@
           <w:rFonts w:ascii="Times New Roman" w:hAnsi="Times New Roman"/>
           <w:noProof/>
         </w:rPr>
-        <w:lastRenderedPageBreak/>
         <w:drawing>
           <wp:inline distT="0" distB="0" distL="0" distR="0" wp14:anchorId="7F32DB56" wp14:editId="24C877D2">
             <wp:extent cx="2507831" cy="2457450"/>
@@ -10593,7 +10787,7 @@
           <w:rFonts w:cs="Times New Roman"/>
         </w:rPr>
       </w:pPr>
-      <w:bookmarkStart w:id="46" w:name="_Toc72845936"/>
+      <w:bookmarkStart w:id="49" w:name="_Toc73361920"/>
       <w:r>
         <w:rPr>
           <w:rFonts w:cs="Times New Roman"/>
@@ -10601,21 +10795,23 @@
         <w:lastRenderedPageBreak/>
         <w:t>CITI SKRIPTI</w:t>
       </w:r>
-      <w:bookmarkEnd w:id="46"/>
-    </w:p>
-    <w:p>
-      <w:pPr>
-        <w:rPr>
-          <w:rFonts w:ascii="Times New Roman" w:hAnsi="Times New Roman"/>
-        </w:rPr>
-      </w:pPr>
-      <w:r>
-        <w:rPr>
-          <w:rFonts w:ascii="Times New Roman" w:hAnsi="Times New Roman"/>
-        </w:rPr>
-        <w:t>Taimeris</w:t>
-      </w:r>
-    </w:p>
+      <w:bookmarkEnd w:id="49"/>
+    </w:p>
+    <w:p/>
+    <w:p>
+      <w:pPr>
+        <w:pStyle w:val="Virsraksts3"/>
+      </w:pPr>
+      <w:bookmarkStart w:id="50" w:name="_Toc73361921"/>
+      <w:r>
+        <w:t xml:space="preserve">4.1. </w:t>
+      </w:r>
+      <w:r>
+        <w:t>TAIMERIS</w:t>
+      </w:r>
+      <w:bookmarkEnd w:id="50"/>
+    </w:p>
+    <w:p/>
     <w:p>
       <w:pPr>
         <w:keepNext/>
@@ -10743,6 +10939,24 @@
     </w:p>
     <w:p>
       <w:pPr>
+        <w:rPr>
+          <w:rFonts w:ascii="Times New Roman" w:hAnsi="Times New Roman"/>
+        </w:rPr>
+      </w:pPr>
+    </w:p>
+    <w:p>
+      <w:pPr>
+        <w:pStyle w:val="Virsraksts3"/>
+      </w:pPr>
+      <w:bookmarkStart w:id="51" w:name="_Toc73361922"/>
+      <w:r>
+        <w:lastRenderedPageBreak/>
+        <w:t>4.2. MĒRĶU SKAITĪTĀJS</w:t>
+      </w:r>
+      <w:bookmarkEnd w:id="51"/>
+    </w:p>
+    <w:p>
+      <w:pPr>
         <w:keepNext/>
         <w:rPr>
           <w:rFonts w:ascii="Times New Roman" w:hAnsi="Times New Roman"/>
@@ -10862,18 +11076,18 @@
     </w:p>
     <w:p>
       <w:pPr>
-        <w:rPr>
-          <w:rFonts w:ascii="Times New Roman" w:hAnsi="Times New Roman"/>
-        </w:rPr>
-      </w:pPr>
-      <w:r>
-        <w:rPr>
-          <w:rFonts w:ascii="Times New Roman" w:hAnsi="Times New Roman"/>
-        </w:rPr>
-        <w:lastRenderedPageBreak/>
-        <w:t>Spēles beigu skripts</w:t>
-      </w:r>
-    </w:p>
+        <w:pStyle w:val="Virsraksts3"/>
+      </w:pPr>
+      <w:bookmarkStart w:id="52" w:name="_Toc73361923"/>
+      <w:r>
+        <w:t xml:space="preserve">4.3. </w:t>
+      </w:r>
+      <w:r>
+        <w:t>SPĒLES BEIGU SKRIPTS</w:t>
+      </w:r>
+      <w:bookmarkEnd w:id="52"/>
+    </w:p>
+    <w:p/>
     <w:p>
       <w:pPr>
         <w:keepNext/>
@@ -10980,6 +11194,7 @@
         <w:rPr>
           <w:rFonts w:ascii="Times New Roman" w:hAnsi="Times New Roman"/>
         </w:rPr>
+        <w:lastRenderedPageBreak/>
         <w:t>Spēles beigu skripta funkcija GOver tiek izsaukta taimera Finish funkcijā, tai tiek padots beigu laiks, lai to varētu parādīt beigu ekrāna, un spēli varētu iziet vairākas reizes</w:t>
       </w:r>
       <w:r>
@@ -11014,12 +11229,12 @@
         <w:ind w:left="360"/>
         <w:jc w:val="center"/>
       </w:pPr>
-      <w:bookmarkStart w:id="47" w:name="_Toc72845937"/>
+      <w:bookmarkStart w:id="53" w:name="_Toc73361924"/>
       <w:r>
         <w:lastRenderedPageBreak/>
         <w:t>LIETOTĀJU SASKARNE</w:t>
       </w:r>
-      <w:bookmarkEnd w:id="47"/>
+      <w:bookmarkEnd w:id="53"/>
     </w:p>
     <w:p>
       <w:pPr>
@@ -11389,27 +11604,14 @@
       <w:r>
         <w:t xml:space="preserve">Attēls </w:t>
       </w:r>
-      <w:r>
-        <w:fldChar w:fldCharType="begin"/>
-      </w:r>
-      <w:r>
-        <w:instrText xml:space="preserve"> SEQ Attēls \* ARABIC </w:instrText>
-      </w:r>
-      <w:r>
-        <w:fldChar w:fldCharType="separate"/>
-      </w:r>
-      <w:r>
-        <w:rPr>
-          <w:noProof/>
-        </w:rPr>
-        <w:t>23</w:t>
-      </w:r>
-      <w:r>
-        <w:rPr>
-          <w:noProof/>
-        </w:rPr>
-        <w:fldChar w:fldCharType="end"/>
-      </w:r>
+      <w:fldSimple w:instr=" SEQ Attēls \* ARABIC ">
+        <w:r>
+          <w:rPr>
+            <w:noProof/>
+          </w:rPr>
+          <w:t>23</w:t>
+        </w:r>
+      </w:fldSimple>
       <w:r>
         <w:t xml:space="preserve"> Pauzes logs</w:t>
       </w:r>
@@ -11482,27 +11684,14 @@
       <w:r>
         <w:t xml:space="preserve">Attēls </w:t>
       </w:r>
-      <w:r>
-        <w:fldChar w:fldCharType="begin"/>
-      </w:r>
-      <w:r>
-        <w:instrText xml:space="preserve"> SEQ Attēls \* ARABIC </w:instrText>
-      </w:r>
-      <w:r>
-        <w:fldChar w:fldCharType="separate"/>
-      </w:r>
-      <w:r>
-        <w:rPr>
-          <w:noProof/>
-        </w:rPr>
-        <w:t>24</w:t>
-      </w:r>
-      <w:r>
-        <w:rPr>
-          <w:noProof/>
-        </w:rPr>
-        <w:fldChar w:fldCharType="end"/>
-      </w:r>
+      <w:fldSimple w:instr=" SEQ Attēls \* ARABIC ">
+        <w:r>
+          <w:rPr>
+            <w:noProof/>
+          </w:rPr>
+          <w:t>24</w:t>
+        </w:r>
+      </w:fldSimple>
       <w:r>
         <w:t xml:space="preserve"> Pauzes skripts</w:t>
       </w:r>
@@ -11573,27 +11762,14 @@
       <w:r>
         <w:t xml:space="preserve">Attēls </w:t>
       </w:r>
-      <w:r>
-        <w:fldChar w:fldCharType="begin"/>
-      </w:r>
-      <w:r>
-        <w:instrText xml:space="preserve"> SEQ Attēls \* ARABIC </w:instrText>
-      </w:r>
-      <w:r>
-        <w:fldChar w:fldCharType="separate"/>
-      </w:r>
-      <w:r>
-        <w:rPr>
-          <w:noProof/>
-        </w:rPr>
-        <w:t>25</w:t>
-      </w:r>
-      <w:r>
-        <w:rPr>
-          <w:noProof/>
-        </w:rPr>
-        <w:fldChar w:fldCharType="end"/>
-      </w:r>
+      <w:fldSimple w:instr=" SEQ Attēls \* ARABIC ">
+        <w:r>
+          <w:rPr>
+            <w:noProof/>
+          </w:rPr>
+          <w:t>25</w:t>
+        </w:r>
+      </w:fldSimple>
       <w:r>
         <w:t xml:space="preserve"> Spēles beigu ekrāns</w:t>
       </w:r>
@@ -11661,12 +11837,12 @@
         <w:ind w:left="360"/>
         <w:jc w:val="center"/>
       </w:pPr>
-      <w:bookmarkStart w:id="48" w:name="_Toc72845938"/>
+      <w:bookmarkStart w:id="54" w:name="_Toc73361925"/>
       <w:r>
         <w:lastRenderedPageBreak/>
         <w:t>SPĒLES IETEKME UZ CILVĒKU</w:t>
       </w:r>
-      <w:bookmarkEnd w:id="48"/>
+      <w:bookmarkEnd w:id="54"/>
     </w:p>
     <w:p>
       <w:pPr>
@@ -11746,12 +11922,12 @@
         <w:ind w:left="360"/>
         <w:jc w:val="center"/>
       </w:pPr>
-      <w:bookmarkStart w:id="49" w:name="_Toc72845939"/>
+      <w:bookmarkStart w:id="55" w:name="_Toc73361926"/>
       <w:r>
         <w:lastRenderedPageBreak/>
         <w:t>PROGRAMMAS PROJEKTĒJUMA APRAKSTS</w:t>
       </w:r>
-      <w:bookmarkEnd w:id="49"/>
+      <w:bookmarkEnd w:id="55"/>
     </w:p>
     <w:p>
       <w:pPr>
@@ -11767,11 +11943,11 @@
       <w:r>
         <w:tab/>
       </w:r>
-      <w:bookmarkStart w:id="50" w:name="_Toc72845940"/>
+      <w:bookmarkStart w:id="56" w:name="_Toc73361927"/>
       <w:r>
         <w:t>5.1. Ievads</w:t>
       </w:r>
-      <w:bookmarkEnd w:id="50"/>
+      <w:bookmarkEnd w:id="56"/>
     </w:p>
     <w:p>
       <w:pPr>
@@ -11795,7 +11971,7 @@
       <w:r>
         <w:tab/>
       </w:r>
-      <w:bookmarkStart w:id="51" w:name="_Toc72845941"/>
+      <w:bookmarkStart w:id="57" w:name="_Toc73361928"/>
       <w:r>
         <w:t>5.1.1</w:t>
       </w:r>
@@ -11808,7 +11984,7 @@
       <w:r>
         <w:t xml:space="preserve"> Dokumenta nolūks</w:t>
       </w:r>
-      <w:bookmarkEnd w:id="51"/>
+      <w:bookmarkEnd w:id="57"/>
     </w:p>
     <w:p>
       <w:pPr>
@@ -11838,11 +12014,11 @@
       <w:r>
         <w:tab/>
       </w:r>
-      <w:bookmarkStart w:id="52" w:name="_Toc72845942"/>
+      <w:bookmarkStart w:id="58" w:name="_Toc73361929"/>
       <w:r>
         <w:t>5.1.2. Darbības sfēra</w:t>
       </w:r>
-      <w:bookmarkEnd w:id="52"/>
+      <w:bookmarkEnd w:id="58"/>
     </w:p>
     <w:p>
       <w:pPr>
@@ -11872,11 +12048,11 @@
       <w:r>
         <w:tab/>
       </w:r>
-      <w:bookmarkStart w:id="53" w:name="_Toc72845943"/>
+      <w:bookmarkStart w:id="59" w:name="_Toc73361930"/>
       <w:r>
         <w:t>5.1.3. Definīcijas, akronīmi un saīsinājumi</w:t>
       </w:r>
-      <w:bookmarkEnd w:id="53"/>
+      <w:bookmarkEnd w:id="59"/>
     </w:p>
     <w:tbl>
       <w:tblPr>
@@ -12040,11 +12216,11 @@
       <w:r>
         <w:tab/>
       </w:r>
-      <w:bookmarkStart w:id="54" w:name="_Toc72845944"/>
+      <w:bookmarkStart w:id="60" w:name="_Toc73361931"/>
       <w:r>
         <w:t>5.1.4. Saistība ar citiem dokumentiem</w:t>
       </w:r>
-      <w:bookmarkEnd w:id="54"/>
+      <w:bookmarkEnd w:id="60"/>
     </w:p>
     <w:p>
       <w:pPr>
@@ -12074,11 +12250,11 @@
       <w:r>
         <w:tab/>
       </w:r>
-      <w:bookmarkStart w:id="55" w:name="_Toc72845945"/>
+      <w:bookmarkStart w:id="61" w:name="_Toc73361932"/>
       <w:r>
         <w:t>5.1.5. Programmatūras dzīves cikls</w:t>
       </w:r>
-      <w:bookmarkEnd w:id="55"/>
+      <w:bookmarkEnd w:id="61"/>
     </w:p>
     <w:p>
       <w:pPr>
@@ -12127,14 +12303,14 @@
       <w:r>
         <w:tab/>
       </w:r>
-      <w:bookmarkStart w:id="56" w:name="_Toc72845946"/>
+      <w:bookmarkStart w:id="62" w:name="_Toc73361933"/>
       <w:r>
         <w:rPr>
           <w:rFonts w:cs="Times New Roman"/>
         </w:rPr>
         <w:t>5.2. Projektējum dekompozīcijas apraksts</w:t>
       </w:r>
-      <w:bookmarkEnd w:id="56"/>
+      <w:bookmarkEnd w:id="62"/>
     </w:p>
     <w:p>
       <w:pPr>
@@ -12212,14 +12388,14 @@
         </w:rPr>
         <w:tab/>
       </w:r>
-      <w:bookmarkStart w:id="57" w:name="_Toc72845947"/>
+      <w:bookmarkStart w:id="63" w:name="_Toc73361934"/>
       <w:r>
         <w:rPr>
           <w:rFonts w:cs="Times New Roman"/>
         </w:rPr>
         <w:t>5.2.1. Moduļu un procesu dekompozīcija</w:t>
       </w:r>
-      <w:bookmarkEnd w:id="57"/>
+      <w:bookmarkEnd w:id="63"/>
     </w:p>
     <w:p>
       <w:pPr>
@@ -12506,7 +12682,13 @@
         <w:rPr>
           <w:lang w:val="lv-LV"/>
         </w:rPr>
-        <w:t>Funkcijas: Sniedz iespēju izveidot lodi piespiežot kreiso peles taustiņu</w:t>
+        <w:t>Funkcijas: Sniedz iespēju izveidot lodi</w:t>
+      </w:r>
+      <w:r>
+        <w:rPr>
+          <w:lang w:val="lv-LV"/>
+        </w:rPr>
+        <w:t>, piespiežot kreiso peles taustiņu</w:t>
       </w:r>
       <w:r>
         <w:rPr>
@@ -13147,7 +13329,19 @@
         <w:rPr>
           <w:lang w:val="lv-LV"/>
         </w:rPr>
-        <w:t>Apstādināt spēli pauzējot laiku un dodot funkciju, spēlētājam mainīt peles jūtīgumu.</w:t>
+        <w:t>Apstādināt spēli pauzējot laiku un</w:t>
+      </w:r>
+      <w:r>
+        <w:rPr>
+          <w:lang w:val="lv-LV"/>
+        </w:rPr>
+        <w:t>, dodot funkciju</w:t>
+      </w:r>
+      <w:r>
+        <w:rPr>
+          <w:lang w:val="lv-LV"/>
+        </w:rPr>
+        <w:t>, spēlētājam mainīt peles jūtīgumu.</w:t>
       </w:r>
     </w:p>
     <w:p>
@@ -13373,14 +13567,14 @@
         </w:rPr>
         <w:tab/>
       </w:r>
-      <w:bookmarkStart w:id="58" w:name="_Toc72845948"/>
+      <w:bookmarkStart w:id="64" w:name="_Toc73361935"/>
       <w:r>
         <w:rPr>
           <w:rFonts w:cs="Times New Roman"/>
         </w:rPr>
         <w:t>5.2.2. Vienlaicīgo procesu dekompozīcija</w:t>
       </w:r>
-      <w:bookmarkEnd w:id="58"/>
+      <w:bookmarkEnd w:id="64"/>
     </w:p>
     <w:p>
       <w:pPr>
@@ -13475,14 +13669,14 @@
         </w:rPr>
         <w:tab/>
       </w:r>
-      <w:bookmarkStart w:id="59" w:name="_Toc72845949"/>
+      <w:bookmarkStart w:id="65" w:name="_Toc73361936"/>
       <w:r>
         <w:rPr>
           <w:rFonts w:cs="Times New Roman"/>
         </w:rPr>
         <w:t>5.3. Atkarību apraksts</w:t>
       </w:r>
-      <w:bookmarkEnd w:id="59"/>
+      <w:bookmarkEnd w:id="65"/>
     </w:p>
     <w:p>
       <w:pPr>
@@ -13509,7 +13703,7 @@
         </w:rPr>
         <w:tab/>
       </w:r>
-      <w:bookmarkStart w:id="60" w:name="_Toc72845950"/>
+      <w:bookmarkStart w:id="66" w:name="_Toc73361937"/>
       <w:r>
         <w:rPr>
           <w:rFonts w:cs="Times New Roman"/>
@@ -13528,7 +13722,7 @@
         </w:rPr>
         <w:t xml:space="preserve"> atkarības</w:t>
       </w:r>
-      <w:bookmarkEnd w:id="60"/>
+      <w:bookmarkEnd w:id="66"/>
     </w:p>
     <w:p>
       <w:pPr>
@@ -13698,26 +13892,38 @@
         </w:rPr>
         <w:tab/>
       </w:r>
-      <w:bookmarkStart w:id="61" w:name="_Toc72845951"/>
+      <w:bookmarkStart w:id="67" w:name="_Toc73361938"/>
       <w:r>
         <w:rPr>
           <w:rFonts w:cs="Times New Roman"/>
         </w:rPr>
         <w:t>5.3.2. Starpprocesu atkarības</w:t>
       </w:r>
-      <w:bookmarkEnd w:id="61"/>
-    </w:p>
-    <w:p>
-      <w:pPr>
-        <w:rPr>
-          <w:rFonts w:ascii="Times New Roman" w:hAnsi="Times New Roman"/>
-        </w:rPr>
-      </w:pPr>
-      <w:r>
-        <w:rPr>
-          <w:rFonts w:ascii="Times New Roman" w:hAnsi="Times New Roman"/>
-        </w:rPr>
-        <w:t>Galvenās izvēlnes process “Sākt spēli” ir tieši saistīta ar pārējiem procesiem, jo visi pārējie procesi var darboties tikai brīdī, kad spēle sākta. Lodes un mērķa procesi saistīti ar Spēles varoņa procesiem, jo tikai spēles varonis var izveidot lodes. Spēles laika un beigu procesi ir atkarīgi no Lodes un mērķa procesiem, jo tikai gadījumā, ja visi mērķi iznīcināti spēle var beigties.</w:t>
+      <w:bookmarkEnd w:id="67"/>
+    </w:p>
+    <w:p>
+      <w:pPr>
+        <w:rPr>
+          <w:rFonts w:ascii="Times New Roman" w:hAnsi="Times New Roman"/>
+        </w:rPr>
+      </w:pPr>
+      <w:r>
+        <w:rPr>
+          <w:rFonts w:ascii="Times New Roman" w:hAnsi="Times New Roman"/>
+        </w:rPr>
+        <w:t xml:space="preserve">Galvenās izvēlnes process “Sākt spēli” ir tieši saistīta ar pārējiem procesiem, jo visi pārējie procesi var darboties tikai brīdī, kad spēle sākta. Lodes un mērķa procesi saistīti ar Spēles varoņa procesiem, jo tikai spēles varonis var izveidot lodes. Spēles laika un beigu procesi ir atkarīgi no Lodes un mērķa procesiem, jo tikai gadījumā, </w:t>
+      </w:r>
+      <w:r>
+        <w:rPr>
+          <w:rFonts w:ascii="Times New Roman" w:hAnsi="Times New Roman"/>
+        </w:rPr>
+        <w:t>ja visi mērķi iznīcināti,</w:t>
+      </w:r>
+      <w:r>
+        <w:rPr>
+          <w:rFonts w:ascii="Times New Roman" w:hAnsi="Times New Roman"/>
+        </w:rPr>
+        <w:t xml:space="preserve"> spēle var beigties.</w:t>
       </w:r>
     </w:p>
     <w:p>
@@ -13865,14 +14071,14 @@
           <w:rFonts w:cs="Times New Roman"/>
         </w:rPr>
       </w:pPr>
-      <w:bookmarkStart w:id="62" w:name="_Toc72845952"/>
+      <w:bookmarkStart w:id="68" w:name="_Toc73361939"/>
       <w:r>
         <w:rPr>
           <w:rFonts w:cs="Times New Roman"/>
         </w:rPr>
         <w:t>5.4. Saskarnes aprakts</w:t>
       </w:r>
-      <w:bookmarkEnd w:id="62"/>
+      <w:bookmarkEnd w:id="68"/>
     </w:p>
     <w:p>
       <w:pPr>
@@ -13882,14 +14088,14 @@
           <w:rFonts w:cs="Times New Roman"/>
         </w:rPr>
       </w:pPr>
-      <w:bookmarkStart w:id="63" w:name="_Toc72845953"/>
+      <w:bookmarkStart w:id="69" w:name="_Toc73361940"/>
       <w:r>
         <w:rPr>
           <w:rFonts w:cs="Times New Roman"/>
         </w:rPr>
         <w:t>5.4.1. Galvenās izvēlnes saskarne</w:t>
       </w:r>
-      <w:bookmarkEnd w:id="63"/>
+      <w:bookmarkEnd w:id="69"/>
     </w:p>
     <w:p>
       <w:pPr>
@@ -13918,14 +14124,14 @@
           <w:rFonts w:cs="Times New Roman"/>
         </w:rPr>
       </w:pPr>
-      <w:bookmarkStart w:id="64" w:name="_Toc72845954"/>
+      <w:bookmarkStart w:id="70" w:name="_Toc73361941"/>
       <w:r>
         <w:rPr>
           <w:rFonts w:cs="Times New Roman"/>
         </w:rPr>
         <w:t>5.4.2. Spēles vides saskarne</w:t>
       </w:r>
-      <w:bookmarkEnd w:id="64"/>
+      <w:bookmarkEnd w:id="70"/>
     </w:p>
     <w:p>
       <w:pPr>
@@ -14056,9 +14262,9 @@
           <w:bCs/>
         </w:rPr>
       </w:pPr>
-      <w:bookmarkStart w:id="65" w:name="_Toc72585188"/>
-      <w:bookmarkStart w:id="66" w:name="_Toc72590539"/>
-      <w:bookmarkStart w:id="67" w:name="_Toc72845955"/>
+      <w:bookmarkStart w:id="71" w:name="_Toc72585188"/>
+      <w:bookmarkStart w:id="72" w:name="_Toc72590539"/>
+      <w:bookmarkStart w:id="73" w:name="_Toc73361942"/>
       <w:r>
         <w:rPr>
           <w:rFonts w:cs="Times New Roman"/>
@@ -14068,28 +14274,40 @@
         <w:lastRenderedPageBreak/>
         <w:t>DARBA EKONOMISKAIS PAMATOJUMS</w:t>
       </w:r>
-      <w:bookmarkEnd w:id="65"/>
-      <w:bookmarkEnd w:id="66"/>
-      <w:bookmarkEnd w:id="67"/>
-    </w:p>
-    <w:p>
-      <w:pPr>
-        <w:rPr>
-          <w:rFonts w:ascii="Times New Roman" w:hAnsi="Times New Roman"/>
-        </w:rPr>
-      </w:pPr>
-    </w:p>
-    <w:p>
-      <w:pPr>
-        <w:rPr>
-          <w:rFonts w:ascii="Times New Roman" w:hAnsi="Times New Roman"/>
-        </w:rPr>
-      </w:pPr>
-      <w:r>
-        <w:rPr>
-          <w:rFonts w:ascii="Times New Roman" w:hAnsi="Times New Roman"/>
-        </w:rPr>
-        <w:t>Pirmās personas šaušanas spēle, kas tika izstrādāta Unity3D vidē, un tās dokumentācija tika izstrādāta mācību nolūkos. Tas tika izstrādāta, lai autors un šī darba lasītājs varētu gūt ieskatu pirmās personas spēļu izstrādē Unity3D vidē. Projekts nenesīs peļņu, jo tas tika izstrādāts, lai autors iegūtu pieredzi un zināšanas par Unity3D dziņa iespējām un izmantošanu.</w:t>
+      <w:bookmarkEnd w:id="71"/>
+      <w:bookmarkEnd w:id="72"/>
+      <w:bookmarkEnd w:id="73"/>
+    </w:p>
+    <w:p>
+      <w:pPr>
+        <w:rPr>
+          <w:rFonts w:ascii="Times New Roman" w:hAnsi="Times New Roman"/>
+        </w:rPr>
+      </w:pPr>
+    </w:p>
+    <w:p>
+      <w:pPr>
+        <w:rPr>
+          <w:rFonts w:ascii="Times New Roman" w:hAnsi="Times New Roman"/>
+        </w:rPr>
+      </w:pPr>
+      <w:r>
+        <w:rPr>
+          <w:rFonts w:ascii="Times New Roman" w:hAnsi="Times New Roman"/>
+        </w:rPr>
+        <w:t xml:space="preserve">Pirmās personas šaušanas spēle, kas tika izstrādāta Unity3D vidē, un tās dokumentācija tika izstrādāta mācību nolūkos. Tas </w:t>
+      </w:r>
+      <w:r>
+        <w:rPr>
+          <w:rFonts w:ascii="Times New Roman" w:hAnsi="Times New Roman"/>
+        </w:rPr>
+        <w:t>tika izstrādāts</w:t>
+      </w:r>
+      <w:r>
+        <w:rPr>
+          <w:rFonts w:ascii="Times New Roman" w:hAnsi="Times New Roman"/>
+        </w:rPr>
+        <w:t>, lai autors un šī darba lasītājs varētu gūt ieskatu pirmās personas spēļu izstrādē Unity3D vidē. Projekts nenesīs peļņu, jo tas tika izstrādāts, lai autors iegūtu pieredzi un zināšanas par Unity3D dziņa iespējām un izmantošanu.</w:t>
       </w:r>
     </w:p>
     <w:p>
@@ -14105,14 +14323,14 @@
           <w:rFonts w:cs="Times New Roman"/>
         </w:rPr>
       </w:pPr>
-      <w:bookmarkStart w:id="68" w:name="_Toc72845956"/>
+      <w:bookmarkStart w:id="74" w:name="_Toc73361943"/>
       <w:r>
         <w:rPr>
           <w:rFonts w:cs="Times New Roman"/>
         </w:rPr>
         <w:t>Tirgus konkurence</w:t>
       </w:r>
-      <w:bookmarkEnd w:id="68"/>
+      <w:bookmarkEnd w:id="74"/>
     </w:p>
     <w:p>
       <w:pPr>
@@ -14166,14 +14384,14 @@
           <w:rFonts w:cs="Times New Roman"/>
         </w:rPr>
       </w:pPr>
-      <w:bookmarkStart w:id="69" w:name="_Toc72845957"/>
+      <w:bookmarkStart w:id="75" w:name="_Toc73361944"/>
       <w:r>
         <w:rPr>
           <w:rFonts w:cs="Times New Roman"/>
         </w:rPr>
         <w:t>Izstrādes izdevumi</w:t>
       </w:r>
-      <w:bookmarkEnd w:id="69"/>
+      <w:bookmarkEnd w:id="75"/>
     </w:p>
     <w:p>
       <w:pPr>
@@ -14277,7 +14495,19 @@
         <w:rPr>
           <w:rFonts w:ascii="Times New Roman" w:hAnsi="Times New Roman"/>
         </w:rPr>
-        <w:t>tika veidota dokumentācija, izstrādāta programmatūra un izpētīta Unity3D vide. Pieņemot</w:t>
+        <w:t>tika veidota dokumentācija, izstrādāta programmatūra</w:t>
+      </w:r>
+      <w:r>
+        <w:rPr>
+          <w:rFonts w:ascii="Times New Roman" w:hAnsi="Times New Roman"/>
+        </w:rPr>
+        <w:t>, un</w:t>
+      </w:r>
+      <w:r>
+        <w:rPr>
+          <w:rFonts w:ascii="Times New Roman" w:hAnsi="Times New Roman"/>
+        </w:rPr>
+        <w:t xml:space="preserve"> izpētīta Unity3D vide. Pieņemot</w:t>
       </w:r>
       <w:r>
         <w:rPr>
@@ -14920,14 +15150,14 @@
           <w:rFonts w:cs="Times New Roman"/>
         </w:rPr>
       </w:pPr>
-      <w:bookmarkStart w:id="70" w:name="_Toc72845958"/>
+      <w:bookmarkStart w:id="76" w:name="_Toc73361945"/>
       <w:r>
         <w:rPr>
           <w:rFonts w:cs="Times New Roman"/>
         </w:rPr>
         <w:t>Ieguvumi no projekta</w:t>
       </w:r>
-      <w:bookmarkEnd w:id="70"/>
+      <w:bookmarkEnd w:id="76"/>
     </w:p>
     <w:p>
       <w:pPr>
@@ -14984,9 +15214,9 @@
           <w:bCs/>
         </w:rPr>
       </w:pPr>
-      <w:bookmarkStart w:id="71" w:name="_Toc72585189"/>
-      <w:bookmarkStart w:id="72" w:name="_Toc72590540"/>
-      <w:bookmarkStart w:id="73" w:name="_Toc72845959"/>
+      <w:bookmarkStart w:id="77" w:name="_Toc72585189"/>
+      <w:bookmarkStart w:id="78" w:name="_Toc72590540"/>
+      <w:bookmarkStart w:id="79" w:name="_Toc73361946"/>
       <w:r>
         <w:rPr>
           <w:rFonts w:cs="Times New Roman"/>
@@ -14996,9 +15226,9 @@
         <w:lastRenderedPageBreak/>
         <w:t>SECINĀJUMI</w:t>
       </w:r>
-      <w:bookmarkEnd w:id="71"/>
-      <w:bookmarkEnd w:id="72"/>
-      <w:bookmarkEnd w:id="73"/>
+      <w:bookmarkEnd w:id="77"/>
+      <w:bookmarkEnd w:id="78"/>
+      <w:bookmarkEnd w:id="79"/>
     </w:p>
     <w:p>
       <w:pPr>
@@ -15016,7 +15246,13 @@
         <w:rPr>
           <w:rFonts w:ascii="Times New Roman" w:hAnsi="Times New Roman"/>
         </w:rPr>
-        <w:t>Darba izvirzītais mērķis izstrādāt pirmās personas spēli ar šaušanas elementiem ir izpildīts.</w:t>
+        <w:t>Darbā izvirzītais</w:t>
+      </w:r>
+      <w:r>
+        <w:rPr>
+          <w:rFonts w:ascii="Times New Roman" w:hAnsi="Times New Roman"/>
+        </w:rPr>
+        <w:t xml:space="preserve"> mērķis izstrādāt pirmās personas spēli ar šaušanas elementiem ir izpildīts.</w:t>
       </w:r>
     </w:p>
     <w:p>
@@ -15035,7 +15271,19 @@
         <w:rPr>
           <w:rFonts w:ascii="Times New Roman" w:hAnsi="Times New Roman"/>
         </w:rPr>
-        <w:t>Projektu iespējas uzlabot, vai izmantot kā piemēru citu spēļu izveidei.</w:t>
+        <w:t>Projektu iespējas uzlabot</w:t>
+      </w:r>
+      <w:r>
+        <w:rPr>
+          <w:rFonts w:ascii="Times New Roman" w:hAnsi="Times New Roman"/>
+        </w:rPr>
+        <w:t xml:space="preserve"> vai izmantot kā piemēru citu spēļu izveidei</w:t>
+      </w:r>
+      <w:r>
+        <w:rPr>
+          <w:rFonts w:ascii="Times New Roman" w:hAnsi="Times New Roman"/>
+        </w:rPr>
+        <w:t>.</w:t>
       </w:r>
     </w:p>
     <w:p>
@@ -15073,7 +15321,25 @@
         <w:rPr>
           <w:rFonts w:ascii="Times New Roman" w:hAnsi="Times New Roman"/>
         </w:rPr>
-        <w:t>Projekta izstrādes laika tika gūtas papildus zināšanas spēļu izstrādē un Unity3D spēļu dziņa vidē.</w:t>
+        <w:t>Projekta izstrādes laikā tika gūtas</w:t>
+      </w:r>
+      <w:r>
+        <w:rPr>
+          <w:rFonts w:ascii="Times New Roman" w:hAnsi="Times New Roman"/>
+        </w:rPr>
+        <w:t xml:space="preserve"> </w:t>
+      </w:r>
+      <w:r>
+        <w:rPr>
+          <w:rFonts w:ascii="Times New Roman" w:hAnsi="Times New Roman"/>
+        </w:rPr>
+        <w:t>papildu zināšanas</w:t>
+      </w:r>
+      <w:r>
+        <w:rPr>
+          <w:rFonts w:ascii="Times New Roman" w:hAnsi="Times New Roman"/>
+        </w:rPr>
+        <w:t xml:space="preserve"> spēļu izstrādē un Unity3D spēļu dziņa vidē.</w:t>
       </w:r>
     </w:p>
     <w:p>
@@ -15111,7 +15377,13 @@
         <w:rPr>
           <w:rFonts w:ascii="Times New Roman" w:hAnsi="Times New Roman"/>
         </w:rPr>
-        <w:t>Veidojot projektu autoram nācās izmantot GitHub, tāpēc autors ieguva zināšanas arī par GitHub lietošanu.</w:t>
+        <w:t>Veidojot projektu autoram,</w:t>
+      </w:r>
+      <w:r>
+        <w:rPr>
+          <w:rFonts w:ascii="Times New Roman" w:hAnsi="Times New Roman"/>
+        </w:rPr>
+        <w:t xml:space="preserve"> nācās izmantot GitHub, tāpēc autors ieguva zināšanas arī par GitHub lietošanu.</w:t>
       </w:r>
     </w:p>
     <w:p>
@@ -15156,9 +15428,9 @@
           <w:bCs/>
         </w:rPr>
       </w:pPr>
-      <w:bookmarkStart w:id="74" w:name="_Toc72585190"/>
-      <w:bookmarkStart w:id="75" w:name="_Toc72590541"/>
-      <w:bookmarkStart w:id="76" w:name="_Toc72845960"/>
+      <w:bookmarkStart w:id="80" w:name="_Toc72585190"/>
+      <w:bookmarkStart w:id="81" w:name="_Toc72590541"/>
+      <w:bookmarkStart w:id="82" w:name="_Toc73361947"/>
       <w:r>
         <w:rPr>
           <w:rFonts w:cs="Times New Roman"/>
@@ -15168,9 +15440,9 @@
         <w:lastRenderedPageBreak/>
         <w:t>LITERATŪRA</w:t>
       </w:r>
-      <w:bookmarkEnd w:id="74"/>
-      <w:bookmarkEnd w:id="75"/>
-      <w:bookmarkEnd w:id="76"/>
+      <w:bookmarkEnd w:id="80"/>
+      <w:bookmarkEnd w:id="81"/>
+      <w:bookmarkEnd w:id="82"/>
     </w:p>
     <w:p>
       <w:pPr>
@@ -15853,9 +16125,9 @@
           <w:bCs/>
         </w:rPr>
       </w:pPr>
-      <w:bookmarkStart w:id="77" w:name="_Toc72585191"/>
-      <w:bookmarkStart w:id="78" w:name="_Toc72590542"/>
-      <w:bookmarkStart w:id="79" w:name="_Toc72845961"/>
+      <w:bookmarkStart w:id="83" w:name="_Toc72585191"/>
+      <w:bookmarkStart w:id="84" w:name="_Toc72590542"/>
+      <w:bookmarkStart w:id="85" w:name="_Toc73361948"/>
       <w:r>
         <w:rPr>
           <w:rFonts w:cs="Times New Roman"/>
@@ -15865,9 +16137,9 @@
         <w:lastRenderedPageBreak/>
         <w:t>PIELIKUMI</w:t>
       </w:r>
-      <w:bookmarkEnd w:id="77"/>
-      <w:bookmarkEnd w:id="78"/>
-      <w:bookmarkEnd w:id="79"/>
+      <w:bookmarkEnd w:id="83"/>
+      <w:bookmarkEnd w:id="84"/>
+      <w:bookmarkEnd w:id="85"/>
     </w:p>
     <w:p/>
     <w:sectPr>

--- a/Emils_Kuzmans_GP2021.docx
+++ b/Emils_Kuzmans_GP2021.docx
@@ -7177,7 +7177,43 @@
         <w:rPr>
           <w:rFonts w:ascii="Times New Roman" w:hAnsi="Times New Roman"/>
         </w:rPr>
-        <w:t xml:space="preserve"> Unreal ir labas izvēles spēles veidošanai, abiem dziņiem ir lielas kopienas un ar abu dziņu palīdzību ir veidotas labas un veiksmīgas spēles. Autoram ir lielāka saskarsmes ar Unity</w:t>
+        <w:t xml:space="preserve"> Unreal ir labas izvēles spēles veidošanai, abiem dziņiem ir lielas kopienas un ar abu dziņu palīdzību ir veidotas labas un veiksmīgas spēles.</w:t>
+      </w:r>
+      <w:r>
+        <w:rPr>
+          <w:rFonts w:ascii="Times New Roman" w:hAnsi="Times New Roman"/>
+        </w:rPr>
+        <w:t xml:space="preserve"> Unity </w:t>
+      </w:r>
+      <w:r>
+        <w:rPr>
+          <w:rFonts w:ascii="Times New Roman" w:hAnsi="Times New Roman"/>
+        </w:rPr>
+        <w:t>A</w:t>
+      </w:r>
+      <w:r>
+        <w:rPr>
+          <w:rFonts w:ascii="Times New Roman" w:hAnsi="Times New Roman"/>
+        </w:rPr>
+        <w:t>sset store ir ievērojami lielāks nekā Unreal, kas dod priekšrocību mazām komandām, vai šajā gadījumā autoram.</w:t>
+      </w:r>
+      <w:r>
+        <w:rPr>
+          <w:rFonts w:ascii="Times New Roman" w:hAnsi="Times New Roman"/>
+        </w:rPr>
+        <w:t xml:space="preserve"> Abi dziņi ir ļoti līdzīgi, un izvēle beigās ir subjektīva, nevis pamatota ar kādu lielu plusu vai mīnusu.</w:t>
+      </w:r>
+      <w:r>
+        <w:rPr>
+          <w:rFonts w:ascii="Times New Roman" w:hAnsi="Times New Roman"/>
+        </w:rPr>
+        <w:t xml:space="preserve"> </w:t>
+      </w:r>
+      <w:r>
+        <w:rPr>
+          <w:rFonts w:ascii="Times New Roman" w:hAnsi="Times New Roman"/>
+        </w:rPr>
+        <w:t>Autoram ir lielāka saskarsmes ar Unity</w:t>
       </w:r>
       <w:r>
         <w:rPr>
@@ -7232,6 +7268,12 @@
           <w:rFonts w:ascii="Times New Roman" w:hAnsi="Times New Roman"/>
         </w:rPr>
         <w:t>.</w:t>
+      </w:r>
+      <w:r>
+        <w:rPr>
+          <w:rFonts w:ascii="Times New Roman" w:hAnsi="Times New Roman"/>
+        </w:rPr>
+        <w:t xml:space="preserve"> Autors noteikti nākotnē kādam projektam izmantos Unreal dzini, lai saprastu dziņu atšķirības.</w:t>
       </w:r>
     </w:p>
     <w:p>
@@ -9710,7 +9752,13 @@
       </w:r>
       <w:bookmarkEnd w:id="45"/>
     </w:p>
-    <w:p/>
+    <w:p>
+      <w:pPr>
+        <w:rPr>
+          <w:rFonts w:ascii="Times New Roman" w:hAnsi="Times New Roman"/>
+        </w:rPr>
+      </w:pPr>
+    </w:p>
     <w:p>
       <w:pPr>
         <w:pStyle w:val="Virsraksts3"/>
@@ -9724,7 +9772,13 @@
       </w:r>
       <w:bookmarkEnd w:id="46"/>
     </w:p>
-    <w:p/>
+    <w:p>
+      <w:pPr>
+        <w:rPr>
+          <w:rFonts w:ascii="Times New Roman" w:hAnsi="Times New Roman"/>
+        </w:rPr>
+      </w:pPr>
+    </w:p>
     <w:p>
       <w:pPr>
         <w:pStyle w:val="ReferataText"/>
@@ -11855,6 +11909,19 @@
       <w:pPr>
         <w:rPr>
           <w:rFonts w:ascii="Times New Roman" w:hAnsi="Times New Roman"/>
+        </w:rPr>
+      </w:pPr>
+      <w:r>
+        <w:rPr>
+          <w:rFonts w:ascii="Times New Roman" w:hAnsi="Times New Roman"/>
+        </w:rPr>
+        <w:t>Šaušanas spēles spēlētājam uzlabo uzmanības piešķiršanas prasmi, spēle liek izmantot savus resursus efektīvi tādējādi, uzlabojot resursu efektīvas izmantošanas prasmi, šaušanas spēles ar stratēģiskiem elementiem uzlabo atmiņu, atceroties iepriekšējo pieredzi, kā arī uzlabo problēmu risināšanas prasmes un attīsta analītiskās prasmes.</w:t>
+      </w:r>
+    </w:p>
+    <w:p>
+      <w:pPr>
+        <w:rPr>
+          <w:rFonts w:ascii="Times New Roman" w:hAnsi="Times New Roman"/>
           <w:color w:val="000000"/>
           <w:szCs w:val="24"/>
           <w:shd w:val="clear" w:color="auto" w:fill="FFFFFF"/>
@@ -11867,7 +11934,7 @@
           <w:szCs w:val="24"/>
           <w:shd w:val="clear" w:color="auto" w:fill="FFFFFF"/>
         </w:rPr>
-        <w:t xml:space="preserve">Spēle var palīdzēt uzlabot atmiņu un stratēģisko domāšanu, atceroties, kur novietoti mērķi, un, izplānojot secību kādā, tos iznīcinot, ir iespējam iegūt labāko laiku. Spēlētājam jābūt ātram un precīzam, lai iegūtu ātrāko laiku. Katra kustība ir svarīga, </w:t>
+        <w:t>Manuprāt, šī spēle</w:t>
       </w:r>
       <w:r>
         <w:rPr>
@@ -11876,6 +11943,15 @@
           <w:szCs w:val="24"/>
           <w:shd w:val="clear" w:color="auto" w:fill="FFFFFF"/>
         </w:rPr>
+        <w:t xml:space="preserve"> var palīdzēt uzlabot atmiņu un stratēģisko domāšanu, atceroties, kur novietoti mērķi, un, izplānojot secību kādā, tos iznīcinot, ir iespējam iegūt labāko laiku. Spēlētājam jābūt ātram un precīzam, lai iegūtu ātrāko laiku. Katra kustība ir svarīga, </w:t>
+      </w:r>
+      <w:r>
+        <w:rPr>
+          <w:rFonts w:ascii="Times New Roman" w:hAnsi="Times New Roman"/>
+          <w:color w:val="000000"/>
+          <w:szCs w:val="24"/>
+          <w:shd w:val="clear" w:color="auto" w:fill="FFFFFF"/>
+        </w:rPr>
         <w:t>testējot</w:t>
       </w:r>
       <w:r>
@@ -11897,7 +11973,6 @@
         <w:t>pieejas veidus un mērķu iznīcināšanas secības iespējam uzlabot laiku un rezultātu.</w:t>
       </w:r>
     </w:p>
-    <w:p/>
     <w:p>
       <w:pPr>
         <w:spacing w:after="160" w:line="259" w:lineRule="auto"/>
@@ -11989,7 +12064,6 @@
     <w:p>
       <w:pPr>
         <w:pStyle w:val="ReferataText"/>
-        <w:ind w:firstLine="720"/>
         <w:rPr>
           <w:lang w:val="lv-LV"/>
         </w:rPr>
@@ -12023,7 +12097,6 @@
     <w:p>
       <w:pPr>
         <w:pStyle w:val="ReferataText"/>
-        <w:ind w:firstLine="720"/>
         <w:rPr>
           <w:lang w:val="lv-LV"/>
         </w:rPr>
@@ -12225,7 +12298,6 @@
     <w:p>
       <w:pPr>
         <w:pStyle w:val="ReferataText"/>
-        <w:ind w:firstLine="720"/>
         <w:rPr>
           <w:lang w:val="lv-LV"/>
         </w:rPr>
@@ -12259,7 +12331,6 @@
     <w:p>
       <w:pPr>
         <w:pStyle w:val="ReferataText"/>
-        <w:ind w:firstLine="720"/>
         <w:rPr>
           <w:lang w:val="lv-LV"/>
         </w:rPr>
@@ -12315,7 +12386,6 @@
     <w:p>
       <w:pPr>
         <w:pStyle w:val="ReferataText"/>
-        <w:ind w:firstLine="720"/>
         <w:rPr>
           <w:lang w:val="lv-LV"/>
         </w:rPr>
@@ -13579,7 +13649,6 @@
     <w:p>
       <w:pPr>
         <w:pStyle w:val="ReferataText"/>
-        <w:ind w:firstLine="720"/>
         <w:rPr>
           <w:lang w:val="lv-LV"/>
         </w:rPr>
@@ -13612,7 +13681,6 @@
     <w:p>
       <w:pPr>
         <w:pStyle w:val="ReferataText"/>
-        <w:ind w:firstLine="720"/>
         <w:rPr>
           <w:lang w:val="lv-LV"/>
         </w:rPr>
@@ -14349,19 +14417,25 @@
         <w:rPr>
           <w:rFonts w:ascii="Times New Roman" w:hAnsi="Times New Roman"/>
         </w:rPr>
-        <w:t>Izstrādātajai pirmās personas šaušanas spēlei ir vairāki tirgus konkurenti, t</w:t>
-      </w:r>
-      <w:r>
-        <w:rPr>
-          <w:rFonts w:ascii="Times New Roman" w:hAnsi="Times New Roman"/>
-        </w:rPr>
-        <w:t xml:space="preserve">ā </w:t>
-      </w:r>
-      <w:r>
-        <w:rPr>
-          <w:rFonts w:ascii="Times New Roman" w:hAnsi="Times New Roman"/>
-        </w:rPr>
-        <w:t>kā pirmās personas šaušanas spēles ir viens no vispopulārākie spēļu žanriem mūsdienās.</w:t>
+        <w:t xml:space="preserve">Pirmās personas šaušanas spēles liek spēlētājam piedzīvot visu no sava skatupunkta, kas ļauj labāk iejusties spēlē, tas ir viens no iemesliem, kāpēc FPS spēles ir viens no vispopulārākajiem spēļu žanriem. </w:t>
+      </w:r>
+      <w:r>
+        <w:rPr>
+          <w:rFonts w:ascii="Times New Roman" w:hAnsi="Times New Roman"/>
+        </w:rPr>
+        <w:t xml:space="preserve">Izstrādātajai pirmās personas šaušanas spēlei ir </w:t>
+      </w:r>
+      <w:r>
+        <w:rPr>
+          <w:rFonts w:ascii="Times New Roman" w:hAnsi="Times New Roman"/>
+        </w:rPr>
+        <w:t>milzīga tirgus konkurence.</w:t>
+      </w:r>
+      <w:r>
+        <w:rPr>
+          <w:rFonts w:ascii="Times New Roman" w:hAnsi="Times New Roman"/>
+        </w:rPr>
+        <w:t xml:space="preserve"> Lielākie FPS spēļu izstrādātāji ir - Electronic Arts, Ubisoft, CAPCOM, Valve corporation, Tencent, Epic Games.</w:t>
       </w:r>
     </w:p>
     <w:p>
@@ -14658,6 +14732,7 @@
                 <w:b/>
                 <w:bCs/>
               </w:rPr>
+              <w:lastRenderedPageBreak/>
               <w:t>Tehniskais nodrošinājums:</w:t>
             </w:r>
           </w:p>
@@ -14752,7 +14827,6 @@
               <w:rPr>
                 <w:rFonts w:ascii="Times New Roman" w:hAnsi="Times New Roman"/>
               </w:rPr>
-              <w:lastRenderedPageBreak/>
               <w:t>Interneta pieslēgums</w:t>
             </w:r>
           </w:p>
@@ -16120,28 +16194,6988 @@
       <w:pPr>
         <w:pStyle w:val="Virsraksts1"/>
         <w:rPr>
-          <w:rFonts w:cs="Times New Roman"/>
           <w:b/>
           <w:bCs/>
         </w:rPr>
       </w:pPr>
-      <w:bookmarkStart w:id="83" w:name="_Toc72585191"/>
-      <w:bookmarkStart w:id="84" w:name="_Toc72590542"/>
-      <w:bookmarkStart w:id="85" w:name="_Toc73361948"/>
-      <w:r>
-        <w:rPr>
-          <w:rFonts w:cs="Times New Roman"/>
+    </w:p>
+    <w:p>
+      <w:pPr>
+        <w:pStyle w:val="Virsraksts1"/>
+        <w:rPr>
           <w:b/>
           <w:bCs/>
         </w:rPr>
+      </w:pPr>
+    </w:p>
+    <w:p>
+      <w:pPr>
+        <w:pStyle w:val="Virsraksts1"/>
+        <w:rPr>
+          <w:b/>
+          <w:bCs/>
+        </w:rPr>
+      </w:pPr>
+    </w:p>
+    <w:p>
+      <w:pPr>
+        <w:pStyle w:val="Virsraksts1"/>
+        <w:rPr>
+          <w:b/>
+          <w:bCs/>
+        </w:rPr>
+      </w:pPr>
+    </w:p>
+    <w:p>
+      <w:pPr>
+        <w:pStyle w:val="Virsraksts1"/>
+        <w:rPr>
+          <w:b/>
+          <w:bCs/>
+        </w:rPr>
+      </w:pPr>
+    </w:p>
+    <w:p>
+      <w:pPr>
+        <w:pStyle w:val="Virsraksts1"/>
+        <w:rPr>
+          <w:b/>
+          <w:bCs/>
+        </w:rPr>
+      </w:pPr>
+    </w:p>
+    <w:p>
+      <w:pPr>
+        <w:pStyle w:val="Virsraksts1"/>
+        <w:rPr>
+          <w:b/>
+          <w:bCs/>
+        </w:rPr>
+      </w:pPr>
+      <w:r>
+        <w:rPr>
+          <w:b/>
+          <w:bCs/>
+        </w:rPr>
+        <w:t>PIELIKUMS</w:t>
+      </w:r>
+      <w:r>
+        <w:rPr>
+          <w:b/>
+          <w:bCs/>
+        </w:rPr>
+        <w:t xml:space="preserve"> I</w:t>
+      </w:r>
+    </w:p>
+    <w:p>
+      <w:pPr>
+        <w:spacing w:after="160" w:line="259" w:lineRule="auto"/>
+        <w:rPr>
+          <w:rFonts w:ascii="Times New Roman" w:eastAsiaTheme="majorEastAsia" w:hAnsi="Times New Roman" w:cstheme="majorBidi"/>
+          <w:b/>
+          <w:bCs/>
+          <w:color w:val="000000" w:themeColor="text1"/>
+          <w:sz w:val="32"/>
+          <w:szCs w:val="32"/>
+        </w:rPr>
+      </w:pPr>
+      <w:r>
+        <w:rPr>
+          <w:b/>
+          <w:bCs/>
+        </w:rPr>
+        <w:br w:type="page"/>
+      </w:r>
+    </w:p>
+    <w:p>
+      <w:pPr>
+        <w:pStyle w:val="Virsraksts2"/>
+        <w:jc w:val="center"/>
+      </w:pPr>
+      <w:r>
         <w:lastRenderedPageBreak/>
-        <w:t>PIELIKUMI</w:t>
-      </w:r>
-      <w:bookmarkEnd w:id="83"/>
-      <w:bookmarkEnd w:id="84"/>
-      <w:bookmarkEnd w:id="85"/>
-    </w:p>
-    <w:p/>
+        <w:t>PROGRAMMAS PIRMKODS</w:t>
+      </w:r>
+    </w:p>
+    <w:p>
+      <w:pPr>
+        <w:pStyle w:val="ReferataText"/>
+        <w:rPr>
+          <w:lang w:val="lv-LV"/>
+        </w:rPr>
+      </w:pPr>
+      <w:r>
+        <w:rPr>
+          <w:lang w:val="lv-LV"/>
+        </w:rPr>
+        <w:t>BulletScript.cs</w:t>
+      </w:r>
+    </w:p>
+    <w:p>
+      <w:pPr>
+        <w:autoSpaceDE w:val="0"/>
+        <w:autoSpaceDN w:val="0"/>
+        <w:adjustRightInd w:val="0"/>
+        <w:spacing w:line="240" w:lineRule="auto"/>
+        <w:rPr>
+          <w:rFonts w:ascii="Times New Roman" w:eastAsiaTheme="minorHAnsi" w:hAnsi="Times New Roman"/>
+          <w:szCs w:val="24"/>
+        </w:rPr>
+      </w:pPr>
+      <w:r>
+        <w:rPr>
+          <w:rFonts w:ascii="Times New Roman" w:eastAsiaTheme="minorHAnsi" w:hAnsi="Times New Roman"/>
+          <w:szCs w:val="24"/>
+        </w:rPr>
+        <w:t>using System.Collections;</w:t>
+      </w:r>
+    </w:p>
+    <w:p>
+      <w:pPr>
+        <w:autoSpaceDE w:val="0"/>
+        <w:autoSpaceDN w:val="0"/>
+        <w:adjustRightInd w:val="0"/>
+        <w:spacing w:line="240" w:lineRule="auto"/>
+        <w:rPr>
+          <w:rFonts w:ascii="Times New Roman" w:eastAsiaTheme="minorHAnsi" w:hAnsi="Times New Roman"/>
+          <w:szCs w:val="24"/>
+        </w:rPr>
+      </w:pPr>
+      <w:r>
+        <w:rPr>
+          <w:rFonts w:ascii="Times New Roman" w:eastAsiaTheme="minorHAnsi" w:hAnsi="Times New Roman"/>
+          <w:szCs w:val="24"/>
+        </w:rPr>
+        <w:t>using System.Collections.Generic;</w:t>
+      </w:r>
+    </w:p>
+    <w:p>
+      <w:pPr>
+        <w:autoSpaceDE w:val="0"/>
+        <w:autoSpaceDN w:val="0"/>
+        <w:adjustRightInd w:val="0"/>
+        <w:spacing w:line="240" w:lineRule="auto"/>
+        <w:rPr>
+          <w:rFonts w:ascii="Times New Roman" w:eastAsiaTheme="minorHAnsi" w:hAnsi="Times New Roman"/>
+          <w:szCs w:val="24"/>
+        </w:rPr>
+      </w:pPr>
+      <w:r>
+        <w:rPr>
+          <w:rFonts w:ascii="Times New Roman" w:eastAsiaTheme="minorHAnsi" w:hAnsi="Times New Roman"/>
+          <w:szCs w:val="24"/>
+        </w:rPr>
+        <w:t>using UnityEngine;</w:t>
+      </w:r>
+    </w:p>
+    <w:p>
+      <w:pPr>
+        <w:autoSpaceDE w:val="0"/>
+        <w:autoSpaceDN w:val="0"/>
+        <w:adjustRightInd w:val="0"/>
+        <w:spacing w:line="240" w:lineRule="auto"/>
+        <w:rPr>
+          <w:rFonts w:ascii="Times New Roman" w:eastAsiaTheme="minorHAnsi" w:hAnsi="Times New Roman"/>
+          <w:szCs w:val="24"/>
+        </w:rPr>
+      </w:pPr>
+    </w:p>
+    <w:p>
+      <w:pPr>
+        <w:autoSpaceDE w:val="0"/>
+        <w:autoSpaceDN w:val="0"/>
+        <w:adjustRightInd w:val="0"/>
+        <w:spacing w:line="240" w:lineRule="auto"/>
+        <w:rPr>
+          <w:rFonts w:ascii="Times New Roman" w:eastAsiaTheme="minorHAnsi" w:hAnsi="Times New Roman"/>
+          <w:szCs w:val="24"/>
+        </w:rPr>
+      </w:pPr>
+      <w:r>
+        <w:rPr>
+          <w:rFonts w:ascii="Times New Roman" w:eastAsiaTheme="minorHAnsi" w:hAnsi="Times New Roman"/>
+          <w:szCs w:val="24"/>
+        </w:rPr>
+        <w:t>public class BulletScript</w:t>
+      </w:r>
+      <w:proofErr w:type="gramStart"/>
+      <w:r>
+        <w:rPr>
+          <w:rFonts w:ascii="Times New Roman" w:eastAsiaTheme="minorHAnsi" w:hAnsi="Times New Roman"/>
+          <w:szCs w:val="24"/>
+        </w:rPr>
+        <w:t xml:space="preserve"> : </w:t>
+      </w:r>
+      <w:proofErr w:type="gramEnd"/>
+      <w:r>
+        <w:rPr>
+          <w:rFonts w:ascii="Times New Roman" w:eastAsiaTheme="minorHAnsi" w:hAnsi="Times New Roman"/>
+          <w:szCs w:val="24"/>
+        </w:rPr>
+        <w:t>MonoBehaviour</w:t>
+      </w:r>
+    </w:p>
+    <w:p>
+      <w:pPr>
+        <w:autoSpaceDE w:val="0"/>
+        <w:autoSpaceDN w:val="0"/>
+        <w:adjustRightInd w:val="0"/>
+        <w:spacing w:line="240" w:lineRule="auto"/>
+        <w:rPr>
+          <w:rFonts w:ascii="Times New Roman" w:eastAsiaTheme="minorHAnsi" w:hAnsi="Times New Roman"/>
+          <w:szCs w:val="24"/>
+        </w:rPr>
+      </w:pPr>
+      <w:r>
+        <w:rPr>
+          <w:rFonts w:ascii="Times New Roman" w:eastAsiaTheme="minorHAnsi" w:hAnsi="Times New Roman"/>
+          <w:szCs w:val="24"/>
+        </w:rPr>
+        <w:t>{</w:t>
+      </w:r>
+    </w:p>
+    <w:p>
+      <w:pPr>
+        <w:autoSpaceDE w:val="0"/>
+        <w:autoSpaceDN w:val="0"/>
+        <w:adjustRightInd w:val="0"/>
+        <w:spacing w:line="240" w:lineRule="auto"/>
+        <w:rPr>
+          <w:rFonts w:ascii="Times New Roman" w:eastAsiaTheme="minorHAnsi" w:hAnsi="Times New Roman"/>
+          <w:szCs w:val="24"/>
+        </w:rPr>
+      </w:pPr>
+      <w:r>
+        <w:rPr>
+          <w:rFonts w:ascii="Times New Roman" w:eastAsiaTheme="minorHAnsi" w:hAnsi="Times New Roman"/>
+          <w:szCs w:val="24"/>
+        </w:rPr>
+        <w:t xml:space="preserve">    public float speed = 8f;</w:t>
+      </w:r>
+    </w:p>
+    <w:p>
+      <w:pPr>
+        <w:autoSpaceDE w:val="0"/>
+        <w:autoSpaceDN w:val="0"/>
+        <w:adjustRightInd w:val="0"/>
+        <w:spacing w:line="240" w:lineRule="auto"/>
+        <w:rPr>
+          <w:rFonts w:ascii="Times New Roman" w:eastAsiaTheme="minorHAnsi" w:hAnsi="Times New Roman"/>
+          <w:szCs w:val="24"/>
+        </w:rPr>
+      </w:pPr>
+      <w:r>
+        <w:rPr>
+          <w:rFonts w:ascii="Times New Roman" w:eastAsiaTheme="minorHAnsi" w:hAnsi="Times New Roman"/>
+          <w:szCs w:val="24"/>
+        </w:rPr>
+        <w:t xml:space="preserve">    public float damage = 10f;</w:t>
+      </w:r>
+    </w:p>
+    <w:p>
+      <w:pPr>
+        <w:autoSpaceDE w:val="0"/>
+        <w:autoSpaceDN w:val="0"/>
+        <w:adjustRightInd w:val="0"/>
+        <w:spacing w:line="240" w:lineRule="auto"/>
+        <w:rPr>
+          <w:rFonts w:ascii="Times New Roman" w:eastAsiaTheme="minorHAnsi" w:hAnsi="Times New Roman"/>
+          <w:szCs w:val="24"/>
+        </w:rPr>
+      </w:pPr>
+      <w:r>
+        <w:rPr>
+          <w:rFonts w:ascii="Times New Roman" w:eastAsiaTheme="minorHAnsi" w:hAnsi="Times New Roman"/>
+          <w:szCs w:val="24"/>
+        </w:rPr>
+        <w:t xml:space="preserve">    public float lifeDuration = 20f;</w:t>
+      </w:r>
+    </w:p>
+    <w:p>
+      <w:pPr>
+        <w:autoSpaceDE w:val="0"/>
+        <w:autoSpaceDN w:val="0"/>
+        <w:adjustRightInd w:val="0"/>
+        <w:spacing w:line="240" w:lineRule="auto"/>
+        <w:rPr>
+          <w:rFonts w:ascii="Times New Roman" w:eastAsiaTheme="minorHAnsi" w:hAnsi="Times New Roman"/>
+          <w:szCs w:val="24"/>
+        </w:rPr>
+      </w:pPr>
+      <w:r>
+        <w:rPr>
+          <w:rFonts w:ascii="Times New Roman" w:eastAsiaTheme="minorHAnsi" w:hAnsi="Times New Roman"/>
+          <w:szCs w:val="24"/>
+        </w:rPr>
+        <w:t xml:space="preserve">    private bool collided;</w:t>
+      </w:r>
+    </w:p>
+    <w:p>
+      <w:pPr>
+        <w:autoSpaceDE w:val="0"/>
+        <w:autoSpaceDN w:val="0"/>
+        <w:adjustRightInd w:val="0"/>
+        <w:spacing w:line="240" w:lineRule="auto"/>
+        <w:rPr>
+          <w:rFonts w:ascii="Times New Roman" w:eastAsiaTheme="minorHAnsi" w:hAnsi="Times New Roman"/>
+          <w:szCs w:val="24"/>
+        </w:rPr>
+      </w:pPr>
+      <w:r>
+        <w:rPr>
+          <w:rFonts w:ascii="Times New Roman" w:eastAsiaTheme="minorHAnsi" w:hAnsi="Times New Roman"/>
+          <w:szCs w:val="24"/>
+        </w:rPr>
+        <w:t xml:space="preserve">    private float lifeTimer;</w:t>
+      </w:r>
+    </w:p>
+    <w:p>
+      <w:pPr>
+        <w:autoSpaceDE w:val="0"/>
+        <w:autoSpaceDN w:val="0"/>
+        <w:adjustRightInd w:val="0"/>
+        <w:spacing w:line="240" w:lineRule="auto"/>
+        <w:rPr>
+          <w:rFonts w:ascii="Times New Roman" w:eastAsiaTheme="minorHAnsi" w:hAnsi="Times New Roman"/>
+          <w:szCs w:val="24"/>
+        </w:rPr>
+      </w:pPr>
+      <w:r>
+        <w:rPr>
+          <w:rFonts w:ascii="Times New Roman" w:eastAsiaTheme="minorHAnsi" w:hAnsi="Times New Roman"/>
+          <w:szCs w:val="24"/>
+        </w:rPr>
+        <w:t xml:space="preserve">    private void OnCollisionEnter(Collision collision)</w:t>
+      </w:r>
+    </w:p>
+    <w:p>
+      <w:pPr>
+        <w:autoSpaceDE w:val="0"/>
+        <w:autoSpaceDN w:val="0"/>
+        <w:adjustRightInd w:val="0"/>
+        <w:spacing w:line="240" w:lineRule="auto"/>
+        <w:rPr>
+          <w:rFonts w:ascii="Times New Roman" w:eastAsiaTheme="minorHAnsi" w:hAnsi="Times New Roman"/>
+          <w:szCs w:val="24"/>
+        </w:rPr>
+      </w:pPr>
+      <w:r>
+        <w:rPr>
+          <w:rFonts w:ascii="Times New Roman" w:eastAsiaTheme="minorHAnsi" w:hAnsi="Times New Roman"/>
+          <w:szCs w:val="24"/>
+        </w:rPr>
+        <w:t xml:space="preserve">    {</w:t>
+      </w:r>
+    </w:p>
+    <w:p>
+      <w:pPr>
+        <w:autoSpaceDE w:val="0"/>
+        <w:autoSpaceDN w:val="0"/>
+        <w:adjustRightInd w:val="0"/>
+        <w:spacing w:line="240" w:lineRule="auto"/>
+        <w:rPr>
+          <w:rFonts w:ascii="Times New Roman" w:eastAsiaTheme="minorHAnsi" w:hAnsi="Times New Roman"/>
+          <w:szCs w:val="24"/>
+        </w:rPr>
+      </w:pPr>
+      <w:r>
+        <w:rPr>
+          <w:rFonts w:ascii="Times New Roman" w:eastAsiaTheme="minorHAnsi" w:hAnsi="Times New Roman"/>
+          <w:szCs w:val="24"/>
+        </w:rPr>
+        <w:t xml:space="preserve">        Target target = collision.transform.GetComponent&lt;Target&gt;();</w:t>
+      </w:r>
+    </w:p>
+    <w:p>
+      <w:pPr>
+        <w:autoSpaceDE w:val="0"/>
+        <w:autoSpaceDN w:val="0"/>
+        <w:adjustRightInd w:val="0"/>
+        <w:spacing w:line="240" w:lineRule="auto"/>
+        <w:rPr>
+          <w:rFonts w:ascii="Times New Roman" w:eastAsiaTheme="minorHAnsi" w:hAnsi="Times New Roman"/>
+          <w:szCs w:val="24"/>
+        </w:rPr>
+      </w:pPr>
+      <w:r>
+        <w:rPr>
+          <w:rFonts w:ascii="Times New Roman" w:eastAsiaTheme="minorHAnsi" w:hAnsi="Times New Roman"/>
+          <w:szCs w:val="24"/>
+        </w:rPr>
+        <w:t xml:space="preserve">        if (target</w:t>
+      </w:r>
+      <w:proofErr w:type="gramStart"/>
+      <w:r>
+        <w:rPr>
+          <w:rFonts w:ascii="Times New Roman" w:eastAsiaTheme="minorHAnsi" w:hAnsi="Times New Roman"/>
+          <w:szCs w:val="24"/>
+        </w:rPr>
+        <w:t xml:space="preserve"> !</w:t>
+      </w:r>
+      <w:proofErr w:type="gramEnd"/>
+      <w:r>
+        <w:rPr>
+          <w:rFonts w:ascii="Times New Roman" w:eastAsiaTheme="minorHAnsi" w:hAnsi="Times New Roman"/>
+          <w:szCs w:val="24"/>
+        </w:rPr>
+        <w:t>= null &amp;&amp; !collided)</w:t>
+      </w:r>
+    </w:p>
+    <w:p>
+      <w:pPr>
+        <w:autoSpaceDE w:val="0"/>
+        <w:autoSpaceDN w:val="0"/>
+        <w:adjustRightInd w:val="0"/>
+        <w:spacing w:line="240" w:lineRule="auto"/>
+        <w:rPr>
+          <w:rFonts w:ascii="Times New Roman" w:eastAsiaTheme="minorHAnsi" w:hAnsi="Times New Roman"/>
+          <w:szCs w:val="24"/>
+        </w:rPr>
+      </w:pPr>
+      <w:r>
+        <w:rPr>
+          <w:rFonts w:ascii="Times New Roman" w:eastAsiaTheme="minorHAnsi" w:hAnsi="Times New Roman"/>
+          <w:szCs w:val="24"/>
+        </w:rPr>
+        <w:t xml:space="preserve">        {</w:t>
+      </w:r>
+    </w:p>
+    <w:p>
+      <w:pPr>
+        <w:autoSpaceDE w:val="0"/>
+        <w:autoSpaceDN w:val="0"/>
+        <w:adjustRightInd w:val="0"/>
+        <w:spacing w:line="240" w:lineRule="auto"/>
+        <w:rPr>
+          <w:rFonts w:ascii="Times New Roman" w:eastAsiaTheme="minorHAnsi" w:hAnsi="Times New Roman"/>
+          <w:szCs w:val="24"/>
+        </w:rPr>
+      </w:pPr>
+      <w:r>
+        <w:rPr>
+          <w:rFonts w:ascii="Times New Roman" w:eastAsiaTheme="minorHAnsi" w:hAnsi="Times New Roman"/>
+          <w:szCs w:val="24"/>
+        </w:rPr>
+        <w:t xml:space="preserve">            target.TakeDamage(damage);</w:t>
+      </w:r>
+    </w:p>
+    <w:p>
+      <w:pPr>
+        <w:autoSpaceDE w:val="0"/>
+        <w:autoSpaceDN w:val="0"/>
+        <w:adjustRightInd w:val="0"/>
+        <w:spacing w:line="240" w:lineRule="auto"/>
+        <w:rPr>
+          <w:rFonts w:ascii="Times New Roman" w:eastAsiaTheme="minorHAnsi" w:hAnsi="Times New Roman"/>
+          <w:szCs w:val="24"/>
+        </w:rPr>
+      </w:pPr>
+      <w:r>
+        <w:rPr>
+          <w:rFonts w:ascii="Times New Roman" w:eastAsiaTheme="minorHAnsi" w:hAnsi="Times New Roman"/>
+          <w:szCs w:val="24"/>
+        </w:rPr>
+        <w:t xml:space="preserve">            collided = true;</w:t>
+      </w:r>
+    </w:p>
+    <w:p>
+      <w:pPr>
+        <w:autoSpaceDE w:val="0"/>
+        <w:autoSpaceDN w:val="0"/>
+        <w:adjustRightInd w:val="0"/>
+        <w:spacing w:line="240" w:lineRule="auto"/>
+        <w:rPr>
+          <w:rFonts w:ascii="Times New Roman" w:eastAsiaTheme="minorHAnsi" w:hAnsi="Times New Roman"/>
+          <w:szCs w:val="24"/>
+        </w:rPr>
+      </w:pPr>
+      <w:r>
+        <w:rPr>
+          <w:rFonts w:ascii="Times New Roman" w:eastAsiaTheme="minorHAnsi" w:hAnsi="Times New Roman"/>
+          <w:szCs w:val="24"/>
+        </w:rPr>
+        <w:t xml:space="preserve">            Destroy(gameObject);</w:t>
+      </w:r>
+    </w:p>
+    <w:p>
+      <w:pPr>
+        <w:autoSpaceDE w:val="0"/>
+        <w:autoSpaceDN w:val="0"/>
+        <w:adjustRightInd w:val="0"/>
+        <w:spacing w:line="240" w:lineRule="auto"/>
+        <w:rPr>
+          <w:rFonts w:ascii="Times New Roman" w:eastAsiaTheme="minorHAnsi" w:hAnsi="Times New Roman"/>
+          <w:szCs w:val="24"/>
+        </w:rPr>
+      </w:pPr>
+      <w:r>
+        <w:rPr>
+          <w:rFonts w:ascii="Times New Roman" w:eastAsiaTheme="minorHAnsi" w:hAnsi="Times New Roman"/>
+          <w:szCs w:val="24"/>
+        </w:rPr>
+        <w:t xml:space="preserve">        }</w:t>
+      </w:r>
+    </w:p>
+    <w:p>
+      <w:pPr>
+        <w:autoSpaceDE w:val="0"/>
+        <w:autoSpaceDN w:val="0"/>
+        <w:adjustRightInd w:val="0"/>
+        <w:spacing w:line="240" w:lineRule="auto"/>
+        <w:rPr>
+          <w:rFonts w:ascii="Times New Roman" w:eastAsiaTheme="minorHAnsi" w:hAnsi="Times New Roman"/>
+          <w:szCs w:val="24"/>
+        </w:rPr>
+      </w:pPr>
+    </w:p>
+    <w:p>
+      <w:pPr>
+        <w:autoSpaceDE w:val="0"/>
+        <w:autoSpaceDN w:val="0"/>
+        <w:adjustRightInd w:val="0"/>
+        <w:spacing w:line="240" w:lineRule="auto"/>
+        <w:rPr>
+          <w:rFonts w:ascii="Times New Roman" w:eastAsiaTheme="minorHAnsi" w:hAnsi="Times New Roman"/>
+          <w:szCs w:val="24"/>
+        </w:rPr>
+      </w:pPr>
+      <w:r>
+        <w:rPr>
+          <w:rFonts w:ascii="Times New Roman" w:eastAsiaTheme="minorHAnsi" w:hAnsi="Times New Roman"/>
+          <w:szCs w:val="24"/>
+        </w:rPr>
+        <w:t xml:space="preserve">        if (collision.gameObject.tag</w:t>
+      </w:r>
+      <w:proofErr w:type="gramStart"/>
+      <w:r>
+        <w:rPr>
+          <w:rFonts w:ascii="Times New Roman" w:eastAsiaTheme="minorHAnsi" w:hAnsi="Times New Roman"/>
+          <w:szCs w:val="24"/>
+        </w:rPr>
+        <w:t xml:space="preserve"> !</w:t>
+      </w:r>
+      <w:proofErr w:type="gramEnd"/>
+      <w:r>
+        <w:rPr>
+          <w:rFonts w:ascii="Times New Roman" w:eastAsiaTheme="minorHAnsi" w:hAnsi="Times New Roman"/>
+          <w:szCs w:val="24"/>
+        </w:rPr>
+        <w:t>= "Bullet" &amp;&amp; collision.gameObject.tag != "Player" &amp;&amp; !collided)</w:t>
+      </w:r>
+    </w:p>
+    <w:p>
+      <w:pPr>
+        <w:autoSpaceDE w:val="0"/>
+        <w:autoSpaceDN w:val="0"/>
+        <w:adjustRightInd w:val="0"/>
+        <w:spacing w:line="240" w:lineRule="auto"/>
+        <w:rPr>
+          <w:rFonts w:ascii="Times New Roman" w:eastAsiaTheme="minorHAnsi" w:hAnsi="Times New Roman"/>
+          <w:szCs w:val="24"/>
+        </w:rPr>
+      </w:pPr>
+      <w:r>
+        <w:rPr>
+          <w:rFonts w:ascii="Times New Roman" w:eastAsiaTheme="minorHAnsi" w:hAnsi="Times New Roman"/>
+          <w:szCs w:val="24"/>
+        </w:rPr>
+        <w:t xml:space="preserve">        {</w:t>
+      </w:r>
+    </w:p>
+    <w:p>
+      <w:pPr>
+        <w:autoSpaceDE w:val="0"/>
+        <w:autoSpaceDN w:val="0"/>
+        <w:adjustRightInd w:val="0"/>
+        <w:spacing w:line="240" w:lineRule="auto"/>
+        <w:rPr>
+          <w:rFonts w:ascii="Times New Roman" w:eastAsiaTheme="minorHAnsi" w:hAnsi="Times New Roman"/>
+          <w:szCs w:val="24"/>
+        </w:rPr>
+      </w:pPr>
+      <w:r>
+        <w:rPr>
+          <w:rFonts w:ascii="Times New Roman" w:eastAsiaTheme="minorHAnsi" w:hAnsi="Times New Roman"/>
+          <w:szCs w:val="24"/>
+        </w:rPr>
+        <w:t xml:space="preserve">            collided = true;</w:t>
+      </w:r>
+    </w:p>
+    <w:p>
+      <w:pPr>
+        <w:autoSpaceDE w:val="0"/>
+        <w:autoSpaceDN w:val="0"/>
+        <w:adjustRightInd w:val="0"/>
+        <w:spacing w:line="240" w:lineRule="auto"/>
+        <w:rPr>
+          <w:rFonts w:ascii="Times New Roman" w:eastAsiaTheme="minorHAnsi" w:hAnsi="Times New Roman"/>
+          <w:szCs w:val="24"/>
+        </w:rPr>
+      </w:pPr>
+      <w:r>
+        <w:rPr>
+          <w:rFonts w:ascii="Times New Roman" w:eastAsiaTheme="minorHAnsi" w:hAnsi="Times New Roman"/>
+          <w:szCs w:val="24"/>
+        </w:rPr>
+        <w:t xml:space="preserve">            Destroy(gameObject);</w:t>
+      </w:r>
+    </w:p>
+    <w:p>
+      <w:pPr>
+        <w:autoSpaceDE w:val="0"/>
+        <w:autoSpaceDN w:val="0"/>
+        <w:adjustRightInd w:val="0"/>
+        <w:spacing w:line="240" w:lineRule="auto"/>
+        <w:rPr>
+          <w:rFonts w:ascii="Times New Roman" w:eastAsiaTheme="minorHAnsi" w:hAnsi="Times New Roman"/>
+          <w:szCs w:val="24"/>
+        </w:rPr>
+      </w:pPr>
+      <w:r>
+        <w:rPr>
+          <w:rFonts w:ascii="Times New Roman" w:eastAsiaTheme="minorHAnsi" w:hAnsi="Times New Roman"/>
+          <w:szCs w:val="24"/>
+        </w:rPr>
+        <w:t xml:space="preserve">        }</w:t>
+      </w:r>
+    </w:p>
+    <w:p>
+      <w:pPr>
+        <w:autoSpaceDE w:val="0"/>
+        <w:autoSpaceDN w:val="0"/>
+        <w:adjustRightInd w:val="0"/>
+        <w:spacing w:line="240" w:lineRule="auto"/>
+        <w:rPr>
+          <w:rFonts w:ascii="Times New Roman" w:eastAsiaTheme="minorHAnsi" w:hAnsi="Times New Roman"/>
+          <w:szCs w:val="24"/>
+        </w:rPr>
+      </w:pPr>
+      <w:r>
+        <w:rPr>
+          <w:rFonts w:ascii="Times New Roman" w:eastAsiaTheme="minorHAnsi" w:hAnsi="Times New Roman"/>
+          <w:szCs w:val="24"/>
+        </w:rPr>
+        <w:t xml:space="preserve">    }</w:t>
+      </w:r>
+    </w:p>
+    <w:p>
+      <w:pPr>
+        <w:autoSpaceDE w:val="0"/>
+        <w:autoSpaceDN w:val="0"/>
+        <w:adjustRightInd w:val="0"/>
+        <w:spacing w:line="240" w:lineRule="auto"/>
+        <w:rPr>
+          <w:rFonts w:ascii="Times New Roman" w:eastAsiaTheme="minorHAnsi" w:hAnsi="Times New Roman"/>
+          <w:szCs w:val="24"/>
+        </w:rPr>
+      </w:pPr>
+      <w:r>
+        <w:rPr>
+          <w:rFonts w:ascii="Times New Roman" w:eastAsiaTheme="minorHAnsi" w:hAnsi="Times New Roman"/>
+          <w:szCs w:val="24"/>
+        </w:rPr>
+        <w:t xml:space="preserve">    void Start()</w:t>
+      </w:r>
+    </w:p>
+    <w:p>
+      <w:pPr>
+        <w:autoSpaceDE w:val="0"/>
+        <w:autoSpaceDN w:val="0"/>
+        <w:adjustRightInd w:val="0"/>
+        <w:spacing w:line="240" w:lineRule="auto"/>
+        <w:rPr>
+          <w:rFonts w:ascii="Times New Roman" w:eastAsiaTheme="minorHAnsi" w:hAnsi="Times New Roman"/>
+          <w:szCs w:val="24"/>
+        </w:rPr>
+      </w:pPr>
+      <w:r>
+        <w:rPr>
+          <w:rFonts w:ascii="Times New Roman" w:eastAsiaTheme="minorHAnsi" w:hAnsi="Times New Roman"/>
+          <w:szCs w:val="24"/>
+        </w:rPr>
+        <w:t xml:space="preserve">    {</w:t>
+      </w:r>
+    </w:p>
+    <w:p>
+      <w:pPr>
+        <w:autoSpaceDE w:val="0"/>
+        <w:autoSpaceDN w:val="0"/>
+        <w:adjustRightInd w:val="0"/>
+        <w:spacing w:line="240" w:lineRule="auto"/>
+        <w:rPr>
+          <w:rFonts w:ascii="Times New Roman" w:eastAsiaTheme="minorHAnsi" w:hAnsi="Times New Roman"/>
+          <w:szCs w:val="24"/>
+        </w:rPr>
+      </w:pPr>
+      <w:r>
+        <w:rPr>
+          <w:rFonts w:ascii="Times New Roman" w:eastAsiaTheme="minorHAnsi" w:hAnsi="Times New Roman"/>
+          <w:szCs w:val="24"/>
+        </w:rPr>
+        <w:t xml:space="preserve">        lifeTimer = lifeDuration;</w:t>
+      </w:r>
+    </w:p>
+    <w:p>
+      <w:pPr>
+        <w:autoSpaceDE w:val="0"/>
+        <w:autoSpaceDN w:val="0"/>
+        <w:adjustRightInd w:val="0"/>
+        <w:spacing w:line="240" w:lineRule="auto"/>
+        <w:rPr>
+          <w:rFonts w:ascii="Times New Roman" w:eastAsiaTheme="minorHAnsi" w:hAnsi="Times New Roman"/>
+          <w:szCs w:val="24"/>
+        </w:rPr>
+      </w:pPr>
+      <w:r>
+        <w:rPr>
+          <w:rFonts w:ascii="Times New Roman" w:eastAsiaTheme="minorHAnsi" w:hAnsi="Times New Roman"/>
+          <w:szCs w:val="24"/>
+        </w:rPr>
+        <w:t xml:space="preserve">    }</w:t>
+      </w:r>
+    </w:p>
+    <w:p>
+      <w:pPr>
+        <w:autoSpaceDE w:val="0"/>
+        <w:autoSpaceDN w:val="0"/>
+        <w:adjustRightInd w:val="0"/>
+        <w:spacing w:line="240" w:lineRule="auto"/>
+        <w:rPr>
+          <w:rFonts w:ascii="Times New Roman" w:eastAsiaTheme="minorHAnsi" w:hAnsi="Times New Roman"/>
+          <w:szCs w:val="24"/>
+        </w:rPr>
+      </w:pPr>
+      <w:r>
+        <w:rPr>
+          <w:rFonts w:ascii="Times New Roman" w:eastAsiaTheme="minorHAnsi" w:hAnsi="Times New Roman"/>
+          <w:szCs w:val="24"/>
+        </w:rPr>
+        <w:t xml:space="preserve">    void Update()</w:t>
+      </w:r>
+    </w:p>
+    <w:p>
+      <w:pPr>
+        <w:autoSpaceDE w:val="0"/>
+        <w:autoSpaceDN w:val="0"/>
+        <w:adjustRightInd w:val="0"/>
+        <w:spacing w:line="240" w:lineRule="auto"/>
+        <w:rPr>
+          <w:rFonts w:ascii="Times New Roman" w:eastAsiaTheme="minorHAnsi" w:hAnsi="Times New Roman"/>
+          <w:szCs w:val="24"/>
+        </w:rPr>
+      </w:pPr>
+      <w:r>
+        <w:rPr>
+          <w:rFonts w:ascii="Times New Roman" w:eastAsiaTheme="minorHAnsi" w:hAnsi="Times New Roman"/>
+          <w:szCs w:val="24"/>
+        </w:rPr>
+        <w:t xml:space="preserve">    {</w:t>
+      </w:r>
+    </w:p>
+    <w:p>
+      <w:pPr>
+        <w:autoSpaceDE w:val="0"/>
+        <w:autoSpaceDN w:val="0"/>
+        <w:adjustRightInd w:val="0"/>
+        <w:spacing w:line="240" w:lineRule="auto"/>
+        <w:rPr>
+          <w:rFonts w:ascii="Times New Roman" w:eastAsiaTheme="minorHAnsi" w:hAnsi="Times New Roman"/>
+          <w:szCs w:val="24"/>
+        </w:rPr>
+      </w:pPr>
+      <w:r>
+        <w:rPr>
+          <w:rFonts w:ascii="Times New Roman" w:eastAsiaTheme="minorHAnsi" w:hAnsi="Times New Roman"/>
+          <w:szCs w:val="24"/>
+        </w:rPr>
+        <w:t xml:space="preserve">        transform.position += transform.forward * speed * Time.deltaTime;</w:t>
+      </w:r>
+    </w:p>
+    <w:p>
+      <w:pPr>
+        <w:autoSpaceDE w:val="0"/>
+        <w:autoSpaceDN w:val="0"/>
+        <w:adjustRightInd w:val="0"/>
+        <w:spacing w:line="240" w:lineRule="auto"/>
+        <w:rPr>
+          <w:rFonts w:ascii="Times New Roman" w:eastAsiaTheme="minorHAnsi" w:hAnsi="Times New Roman"/>
+          <w:szCs w:val="24"/>
+        </w:rPr>
+      </w:pPr>
+      <w:r>
+        <w:rPr>
+          <w:rFonts w:ascii="Times New Roman" w:eastAsiaTheme="minorHAnsi" w:hAnsi="Times New Roman"/>
+          <w:szCs w:val="24"/>
+        </w:rPr>
+        <w:t xml:space="preserve">        lifeTimer -= Time.deltaTime;</w:t>
+      </w:r>
+    </w:p>
+    <w:p>
+      <w:pPr>
+        <w:autoSpaceDE w:val="0"/>
+        <w:autoSpaceDN w:val="0"/>
+        <w:adjustRightInd w:val="0"/>
+        <w:spacing w:line="240" w:lineRule="auto"/>
+        <w:rPr>
+          <w:rFonts w:ascii="Times New Roman" w:eastAsiaTheme="minorHAnsi" w:hAnsi="Times New Roman"/>
+          <w:szCs w:val="24"/>
+        </w:rPr>
+      </w:pPr>
+      <w:r>
+        <w:rPr>
+          <w:rFonts w:ascii="Times New Roman" w:eastAsiaTheme="minorHAnsi" w:hAnsi="Times New Roman"/>
+          <w:szCs w:val="24"/>
+        </w:rPr>
+        <w:t xml:space="preserve">        if (lifeTimer &lt;= 0f) </w:t>
+      </w:r>
+      <w:proofErr w:type="gramStart"/>
+      <w:r>
+        <w:rPr>
+          <w:rFonts w:ascii="Times New Roman" w:eastAsiaTheme="minorHAnsi" w:hAnsi="Times New Roman"/>
+          <w:szCs w:val="24"/>
+        </w:rPr>
+        <w:t>{</w:t>
+      </w:r>
+      <w:proofErr w:type="gramEnd"/>
+      <w:r>
+        <w:rPr>
+          <w:rFonts w:ascii="Times New Roman" w:eastAsiaTheme="minorHAnsi" w:hAnsi="Times New Roman"/>
+          <w:szCs w:val="24"/>
+        </w:rPr>
+        <w:t xml:space="preserve"> </w:t>
+      </w:r>
+    </w:p>
+    <w:p>
+      <w:pPr>
+        <w:autoSpaceDE w:val="0"/>
+        <w:autoSpaceDN w:val="0"/>
+        <w:adjustRightInd w:val="0"/>
+        <w:spacing w:line="240" w:lineRule="auto"/>
+        <w:rPr>
+          <w:rFonts w:ascii="Times New Roman" w:eastAsiaTheme="minorHAnsi" w:hAnsi="Times New Roman"/>
+          <w:szCs w:val="24"/>
+        </w:rPr>
+      </w:pPr>
+      <w:r>
+        <w:rPr>
+          <w:rFonts w:ascii="Times New Roman" w:eastAsiaTheme="minorHAnsi" w:hAnsi="Times New Roman"/>
+          <w:szCs w:val="24"/>
+        </w:rPr>
+        <w:t xml:space="preserve">            Destroy(gameObject); </w:t>
+      </w:r>
+    </w:p>
+    <w:p>
+      <w:pPr>
+        <w:autoSpaceDE w:val="0"/>
+        <w:autoSpaceDN w:val="0"/>
+        <w:adjustRightInd w:val="0"/>
+        <w:spacing w:line="240" w:lineRule="auto"/>
+        <w:rPr>
+          <w:rFonts w:ascii="Times New Roman" w:eastAsiaTheme="minorHAnsi" w:hAnsi="Times New Roman"/>
+          <w:szCs w:val="24"/>
+        </w:rPr>
+      </w:pPr>
+      <w:r>
+        <w:rPr>
+          <w:rFonts w:ascii="Times New Roman" w:eastAsiaTheme="minorHAnsi" w:hAnsi="Times New Roman"/>
+          <w:szCs w:val="24"/>
+        </w:rPr>
+        <w:t xml:space="preserve">        }</w:t>
+      </w:r>
+    </w:p>
+    <w:p>
+      <w:pPr>
+        <w:autoSpaceDE w:val="0"/>
+        <w:autoSpaceDN w:val="0"/>
+        <w:adjustRightInd w:val="0"/>
+        <w:spacing w:line="240" w:lineRule="auto"/>
+        <w:rPr>
+          <w:rFonts w:ascii="Times New Roman" w:eastAsiaTheme="minorHAnsi" w:hAnsi="Times New Roman"/>
+          <w:szCs w:val="24"/>
+        </w:rPr>
+      </w:pPr>
+    </w:p>
+    <w:p>
+      <w:pPr>
+        <w:autoSpaceDE w:val="0"/>
+        <w:autoSpaceDN w:val="0"/>
+        <w:adjustRightInd w:val="0"/>
+        <w:spacing w:line="240" w:lineRule="auto"/>
+        <w:rPr>
+          <w:rFonts w:ascii="Times New Roman" w:eastAsiaTheme="minorHAnsi" w:hAnsi="Times New Roman"/>
+          <w:szCs w:val="24"/>
+        </w:rPr>
+      </w:pPr>
+      <w:r>
+        <w:rPr>
+          <w:rFonts w:ascii="Times New Roman" w:eastAsiaTheme="minorHAnsi" w:hAnsi="Times New Roman"/>
+          <w:szCs w:val="24"/>
+        </w:rPr>
+        <w:t xml:space="preserve">    }</w:t>
+      </w:r>
+    </w:p>
+    <w:p>
+      <w:pPr>
+        <w:autoSpaceDE w:val="0"/>
+        <w:autoSpaceDN w:val="0"/>
+        <w:adjustRightInd w:val="0"/>
+        <w:spacing w:line="240" w:lineRule="auto"/>
+        <w:rPr>
+          <w:rFonts w:ascii="Times New Roman" w:eastAsiaTheme="minorHAnsi" w:hAnsi="Times New Roman"/>
+          <w:szCs w:val="24"/>
+        </w:rPr>
+      </w:pPr>
+      <w:r>
+        <w:rPr>
+          <w:rFonts w:ascii="Times New Roman" w:eastAsiaTheme="minorHAnsi" w:hAnsi="Times New Roman"/>
+          <w:szCs w:val="24"/>
+        </w:rPr>
+        <w:t>}</w:t>
+      </w:r>
+    </w:p>
+    <w:p>
+      <w:pPr>
+        <w:spacing w:after="160" w:line="259" w:lineRule="auto"/>
+        <w:rPr>
+          <w:rFonts w:ascii="Times New Roman" w:hAnsi="Times New Roman"/>
+          <w:bCs/>
+          <w:szCs w:val="24"/>
+        </w:rPr>
+      </w:pPr>
+      <w:r>
+        <w:br w:type="page"/>
+      </w:r>
+    </w:p>
+    <w:p>
+      <w:pPr>
+        <w:pStyle w:val="ReferataText"/>
+        <w:rPr>
+          <w:lang w:val="lv-LV"/>
+        </w:rPr>
+      </w:pPr>
+      <w:r>
+        <w:rPr>
+          <w:lang w:val="lv-LV"/>
+        </w:rPr>
+        <w:lastRenderedPageBreak/>
+        <w:t>GunScriptBalls.cs</w:t>
+      </w:r>
+    </w:p>
+    <w:p>
+      <w:pPr>
+        <w:autoSpaceDE w:val="0"/>
+        <w:autoSpaceDN w:val="0"/>
+        <w:adjustRightInd w:val="0"/>
+        <w:spacing w:line="240" w:lineRule="auto"/>
+        <w:rPr>
+          <w:rFonts w:ascii="Times New Roman" w:eastAsiaTheme="minorHAnsi" w:hAnsi="Times New Roman"/>
+          <w:szCs w:val="24"/>
+        </w:rPr>
+      </w:pPr>
+      <w:r>
+        <w:rPr>
+          <w:rFonts w:ascii="Times New Roman" w:eastAsiaTheme="minorHAnsi" w:hAnsi="Times New Roman"/>
+          <w:szCs w:val="24"/>
+        </w:rPr>
+        <w:t>using System.Collections;</w:t>
+      </w:r>
+    </w:p>
+    <w:p>
+      <w:pPr>
+        <w:autoSpaceDE w:val="0"/>
+        <w:autoSpaceDN w:val="0"/>
+        <w:adjustRightInd w:val="0"/>
+        <w:spacing w:line="240" w:lineRule="auto"/>
+        <w:rPr>
+          <w:rFonts w:ascii="Times New Roman" w:eastAsiaTheme="minorHAnsi" w:hAnsi="Times New Roman"/>
+          <w:szCs w:val="24"/>
+        </w:rPr>
+      </w:pPr>
+      <w:r>
+        <w:rPr>
+          <w:rFonts w:ascii="Times New Roman" w:eastAsiaTheme="minorHAnsi" w:hAnsi="Times New Roman"/>
+          <w:szCs w:val="24"/>
+        </w:rPr>
+        <w:t>using System.Collections.Generic;</w:t>
+      </w:r>
+    </w:p>
+    <w:p>
+      <w:pPr>
+        <w:autoSpaceDE w:val="0"/>
+        <w:autoSpaceDN w:val="0"/>
+        <w:adjustRightInd w:val="0"/>
+        <w:spacing w:line="240" w:lineRule="auto"/>
+        <w:rPr>
+          <w:rFonts w:ascii="Times New Roman" w:eastAsiaTheme="minorHAnsi" w:hAnsi="Times New Roman"/>
+          <w:szCs w:val="24"/>
+        </w:rPr>
+      </w:pPr>
+      <w:r>
+        <w:rPr>
+          <w:rFonts w:ascii="Times New Roman" w:eastAsiaTheme="minorHAnsi" w:hAnsi="Times New Roman"/>
+          <w:szCs w:val="24"/>
+        </w:rPr>
+        <w:t>using UnityEngine;</w:t>
+      </w:r>
+    </w:p>
+    <w:p>
+      <w:pPr>
+        <w:autoSpaceDE w:val="0"/>
+        <w:autoSpaceDN w:val="0"/>
+        <w:adjustRightInd w:val="0"/>
+        <w:spacing w:line="240" w:lineRule="auto"/>
+        <w:rPr>
+          <w:rFonts w:ascii="Times New Roman" w:eastAsiaTheme="minorHAnsi" w:hAnsi="Times New Roman"/>
+          <w:szCs w:val="24"/>
+        </w:rPr>
+      </w:pPr>
+    </w:p>
+    <w:p>
+      <w:pPr>
+        <w:autoSpaceDE w:val="0"/>
+        <w:autoSpaceDN w:val="0"/>
+        <w:adjustRightInd w:val="0"/>
+        <w:spacing w:line="240" w:lineRule="auto"/>
+        <w:rPr>
+          <w:rFonts w:ascii="Times New Roman" w:eastAsiaTheme="minorHAnsi" w:hAnsi="Times New Roman"/>
+          <w:szCs w:val="24"/>
+        </w:rPr>
+      </w:pPr>
+      <w:r>
+        <w:rPr>
+          <w:rFonts w:ascii="Times New Roman" w:eastAsiaTheme="minorHAnsi" w:hAnsi="Times New Roman"/>
+          <w:szCs w:val="24"/>
+        </w:rPr>
+        <w:t>public class GunScriptBalls</w:t>
+      </w:r>
+      <w:proofErr w:type="gramStart"/>
+      <w:r>
+        <w:rPr>
+          <w:rFonts w:ascii="Times New Roman" w:eastAsiaTheme="minorHAnsi" w:hAnsi="Times New Roman"/>
+          <w:szCs w:val="24"/>
+        </w:rPr>
+        <w:t xml:space="preserve"> : </w:t>
+      </w:r>
+      <w:proofErr w:type="gramEnd"/>
+      <w:r>
+        <w:rPr>
+          <w:rFonts w:ascii="Times New Roman" w:eastAsiaTheme="minorHAnsi" w:hAnsi="Times New Roman"/>
+          <w:szCs w:val="24"/>
+        </w:rPr>
+        <w:t>MonoBehaviour</w:t>
+      </w:r>
+    </w:p>
+    <w:p>
+      <w:pPr>
+        <w:autoSpaceDE w:val="0"/>
+        <w:autoSpaceDN w:val="0"/>
+        <w:adjustRightInd w:val="0"/>
+        <w:spacing w:line="240" w:lineRule="auto"/>
+        <w:rPr>
+          <w:rFonts w:ascii="Times New Roman" w:eastAsiaTheme="minorHAnsi" w:hAnsi="Times New Roman"/>
+          <w:szCs w:val="24"/>
+        </w:rPr>
+      </w:pPr>
+      <w:r>
+        <w:rPr>
+          <w:rFonts w:ascii="Times New Roman" w:eastAsiaTheme="minorHAnsi" w:hAnsi="Times New Roman"/>
+          <w:szCs w:val="24"/>
+        </w:rPr>
+        <w:t>{</w:t>
+      </w:r>
+      <w:proofErr w:type="gramStart"/>
+      <w:r>
+        <w:rPr>
+          <w:rFonts w:ascii="Times New Roman" w:eastAsiaTheme="minorHAnsi" w:hAnsi="Times New Roman"/>
+          <w:szCs w:val="24"/>
+        </w:rPr>
+        <w:t xml:space="preserve">   </w:t>
+      </w:r>
+      <w:proofErr w:type="gramEnd"/>
+    </w:p>
+    <w:p>
+      <w:pPr>
+        <w:autoSpaceDE w:val="0"/>
+        <w:autoSpaceDN w:val="0"/>
+        <w:adjustRightInd w:val="0"/>
+        <w:spacing w:line="240" w:lineRule="auto"/>
+        <w:rPr>
+          <w:rFonts w:ascii="Times New Roman" w:eastAsiaTheme="minorHAnsi" w:hAnsi="Times New Roman"/>
+          <w:szCs w:val="24"/>
+        </w:rPr>
+      </w:pPr>
+      <w:r>
+        <w:rPr>
+          <w:rFonts w:ascii="Times New Roman" w:eastAsiaTheme="minorHAnsi" w:hAnsi="Times New Roman"/>
+          <w:szCs w:val="24"/>
+        </w:rPr>
+        <w:t xml:space="preserve">    public GameObject bulletPrefab;</w:t>
+      </w:r>
+    </w:p>
+    <w:p>
+      <w:pPr>
+        <w:autoSpaceDE w:val="0"/>
+        <w:autoSpaceDN w:val="0"/>
+        <w:adjustRightInd w:val="0"/>
+        <w:spacing w:line="240" w:lineRule="auto"/>
+        <w:rPr>
+          <w:rFonts w:ascii="Times New Roman" w:eastAsiaTheme="minorHAnsi" w:hAnsi="Times New Roman"/>
+          <w:szCs w:val="24"/>
+        </w:rPr>
+      </w:pPr>
+      <w:r>
+        <w:rPr>
+          <w:rFonts w:ascii="Times New Roman" w:eastAsiaTheme="minorHAnsi" w:hAnsi="Times New Roman"/>
+          <w:szCs w:val="24"/>
+        </w:rPr>
+        <w:t xml:space="preserve">    public Camera cam;</w:t>
+      </w:r>
+    </w:p>
+    <w:p>
+      <w:pPr>
+        <w:autoSpaceDE w:val="0"/>
+        <w:autoSpaceDN w:val="0"/>
+        <w:adjustRightInd w:val="0"/>
+        <w:spacing w:line="240" w:lineRule="auto"/>
+        <w:rPr>
+          <w:rFonts w:ascii="Times New Roman" w:eastAsiaTheme="minorHAnsi" w:hAnsi="Times New Roman"/>
+          <w:szCs w:val="24"/>
+        </w:rPr>
+      </w:pPr>
+      <w:r>
+        <w:rPr>
+          <w:rFonts w:ascii="Times New Roman" w:eastAsiaTheme="minorHAnsi" w:hAnsi="Times New Roman"/>
+          <w:szCs w:val="24"/>
+        </w:rPr>
+        <w:t xml:space="preserve">    public ParticleSystem muzzleFlash;</w:t>
+      </w:r>
+    </w:p>
+    <w:p>
+      <w:pPr>
+        <w:autoSpaceDE w:val="0"/>
+        <w:autoSpaceDN w:val="0"/>
+        <w:adjustRightInd w:val="0"/>
+        <w:spacing w:line="240" w:lineRule="auto"/>
+        <w:rPr>
+          <w:rFonts w:ascii="Times New Roman" w:eastAsiaTheme="minorHAnsi" w:hAnsi="Times New Roman"/>
+          <w:szCs w:val="24"/>
+        </w:rPr>
+      </w:pPr>
+      <w:r>
+        <w:rPr>
+          <w:rFonts w:ascii="Times New Roman" w:eastAsiaTheme="minorHAnsi" w:hAnsi="Times New Roman"/>
+          <w:szCs w:val="24"/>
+        </w:rPr>
+        <w:t xml:space="preserve">    public float fireRate = 0.25f;</w:t>
+      </w:r>
+    </w:p>
+    <w:p>
+      <w:pPr>
+        <w:autoSpaceDE w:val="0"/>
+        <w:autoSpaceDN w:val="0"/>
+        <w:adjustRightInd w:val="0"/>
+        <w:spacing w:line="240" w:lineRule="auto"/>
+        <w:rPr>
+          <w:rFonts w:ascii="Times New Roman" w:eastAsiaTheme="minorHAnsi" w:hAnsi="Times New Roman"/>
+          <w:szCs w:val="24"/>
+        </w:rPr>
+      </w:pPr>
+      <w:r>
+        <w:rPr>
+          <w:rFonts w:ascii="Times New Roman" w:eastAsiaTheme="minorHAnsi" w:hAnsi="Times New Roman"/>
+          <w:szCs w:val="24"/>
+        </w:rPr>
+        <w:t xml:space="preserve">    private float nextFire;</w:t>
+      </w:r>
+    </w:p>
+    <w:p>
+      <w:pPr>
+        <w:autoSpaceDE w:val="0"/>
+        <w:autoSpaceDN w:val="0"/>
+        <w:adjustRightInd w:val="0"/>
+        <w:spacing w:line="240" w:lineRule="auto"/>
+        <w:rPr>
+          <w:rFonts w:ascii="Times New Roman" w:eastAsiaTheme="minorHAnsi" w:hAnsi="Times New Roman"/>
+          <w:szCs w:val="24"/>
+        </w:rPr>
+      </w:pPr>
+      <w:r>
+        <w:rPr>
+          <w:rFonts w:ascii="Times New Roman" w:eastAsiaTheme="minorHAnsi" w:hAnsi="Times New Roman"/>
+          <w:szCs w:val="24"/>
+        </w:rPr>
+        <w:t xml:space="preserve">    private bool shooting = false;</w:t>
+      </w:r>
+    </w:p>
+    <w:p>
+      <w:pPr>
+        <w:autoSpaceDE w:val="0"/>
+        <w:autoSpaceDN w:val="0"/>
+        <w:adjustRightInd w:val="0"/>
+        <w:spacing w:line="240" w:lineRule="auto"/>
+        <w:rPr>
+          <w:rFonts w:ascii="Times New Roman" w:eastAsiaTheme="minorHAnsi" w:hAnsi="Times New Roman"/>
+          <w:szCs w:val="24"/>
+        </w:rPr>
+      </w:pPr>
+      <w:r>
+        <w:rPr>
+          <w:rFonts w:ascii="Times New Roman" w:eastAsiaTheme="minorHAnsi" w:hAnsi="Times New Roman"/>
+          <w:szCs w:val="24"/>
+        </w:rPr>
+        <w:t xml:space="preserve">    AudioSource shoot;</w:t>
+      </w:r>
+    </w:p>
+    <w:p>
+      <w:pPr>
+        <w:autoSpaceDE w:val="0"/>
+        <w:autoSpaceDN w:val="0"/>
+        <w:adjustRightInd w:val="0"/>
+        <w:spacing w:line="240" w:lineRule="auto"/>
+        <w:rPr>
+          <w:rFonts w:ascii="Times New Roman" w:eastAsiaTheme="minorHAnsi" w:hAnsi="Times New Roman"/>
+          <w:szCs w:val="24"/>
+        </w:rPr>
+      </w:pPr>
+    </w:p>
+    <w:p>
+      <w:pPr>
+        <w:autoSpaceDE w:val="0"/>
+        <w:autoSpaceDN w:val="0"/>
+        <w:adjustRightInd w:val="0"/>
+        <w:spacing w:line="240" w:lineRule="auto"/>
+        <w:rPr>
+          <w:rFonts w:ascii="Times New Roman" w:eastAsiaTheme="minorHAnsi" w:hAnsi="Times New Roman"/>
+          <w:szCs w:val="24"/>
+        </w:rPr>
+      </w:pPr>
+      <w:r>
+        <w:rPr>
+          <w:rFonts w:ascii="Times New Roman" w:eastAsiaTheme="minorHAnsi" w:hAnsi="Times New Roman"/>
+          <w:szCs w:val="24"/>
+        </w:rPr>
+        <w:t xml:space="preserve">    void Start()</w:t>
+      </w:r>
+    </w:p>
+    <w:p>
+      <w:pPr>
+        <w:autoSpaceDE w:val="0"/>
+        <w:autoSpaceDN w:val="0"/>
+        <w:adjustRightInd w:val="0"/>
+        <w:spacing w:line="240" w:lineRule="auto"/>
+        <w:rPr>
+          <w:rFonts w:ascii="Times New Roman" w:eastAsiaTheme="minorHAnsi" w:hAnsi="Times New Roman"/>
+          <w:szCs w:val="24"/>
+        </w:rPr>
+      </w:pPr>
+      <w:r>
+        <w:rPr>
+          <w:rFonts w:ascii="Times New Roman" w:eastAsiaTheme="minorHAnsi" w:hAnsi="Times New Roman"/>
+          <w:szCs w:val="24"/>
+        </w:rPr>
+        <w:t xml:space="preserve">    {</w:t>
+      </w:r>
+    </w:p>
+    <w:p>
+      <w:pPr>
+        <w:autoSpaceDE w:val="0"/>
+        <w:autoSpaceDN w:val="0"/>
+        <w:adjustRightInd w:val="0"/>
+        <w:spacing w:line="240" w:lineRule="auto"/>
+        <w:rPr>
+          <w:rFonts w:ascii="Times New Roman" w:eastAsiaTheme="minorHAnsi" w:hAnsi="Times New Roman"/>
+          <w:szCs w:val="24"/>
+        </w:rPr>
+      </w:pPr>
+      <w:r>
+        <w:rPr>
+          <w:rFonts w:ascii="Times New Roman" w:eastAsiaTheme="minorHAnsi" w:hAnsi="Times New Roman"/>
+          <w:szCs w:val="24"/>
+        </w:rPr>
+        <w:t xml:space="preserve">        Invoke("canShoot", 3.0f);</w:t>
+      </w:r>
+    </w:p>
+    <w:p>
+      <w:pPr>
+        <w:autoSpaceDE w:val="0"/>
+        <w:autoSpaceDN w:val="0"/>
+        <w:adjustRightInd w:val="0"/>
+        <w:spacing w:line="240" w:lineRule="auto"/>
+        <w:rPr>
+          <w:rFonts w:ascii="Times New Roman" w:eastAsiaTheme="minorHAnsi" w:hAnsi="Times New Roman"/>
+          <w:szCs w:val="24"/>
+        </w:rPr>
+      </w:pPr>
+      <w:r>
+        <w:rPr>
+          <w:rFonts w:ascii="Times New Roman" w:eastAsiaTheme="minorHAnsi" w:hAnsi="Times New Roman"/>
+          <w:szCs w:val="24"/>
+        </w:rPr>
+        <w:t xml:space="preserve">        shoot = GetComponent&lt;AudioSource&gt;();</w:t>
+      </w:r>
+    </w:p>
+    <w:p>
+      <w:pPr>
+        <w:autoSpaceDE w:val="0"/>
+        <w:autoSpaceDN w:val="0"/>
+        <w:adjustRightInd w:val="0"/>
+        <w:spacing w:line="240" w:lineRule="auto"/>
+        <w:rPr>
+          <w:rFonts w:ascii="Times New Roman" w:eastAsiaTheme="minorHAnsi" w:hAnsi="Times New Roman"/>
+          <w:szCs w:val="24"/>
+        </w:rPr>
+      </w:pPr>
+      <w:r>
+        <w:rPr>
+          <w:rFonts w:ascii="Times New Roman" w:eastAsiaTheme="minorHAnsi" w:hAnsi="Times New Roman"/>
+          <w:szCs w:val="24"/>
+        </w:rPr>
+        <w:t xml:space="preserve">    }</w:t>
+      </w:r>
+    </w:p>
+    <w:p>
+      <w:pPr>
+        <w:autoSpaceDE w:val="0"/>
+        <w:autoSpaceDN w:val="0"/>
+        <w:adjustRightInd w:val="0"/>
+        <w:spacing w:line="240" w:lineRule="auto"/>
+        <w:rPr>
+          <w:rFonts w:ascii="Times New Roman" w:eastAsiaTheme="minorHAnsi" w:hAnsi="Times New Roman"/>
+          <w:szCs w:val="24"/>
+        </w:rPr>
+      </w:pPr>
+      <w:r>
+        <w:rPr>
+          <w:rFonts w:ascii="Times New Roman" w:eastAsiaTheme="minorHAnsi" w:hAnsi="Times New Roman"/>
+          <w:szCs w:val="24"/>
+        </w:rPr>
+        <w:t xml:space="preserve">    </w:t>
+      </w:r>
+    </w:p>
+    <w:p>
+      <w:pPr>
+        <w:autoSpaceDE w:val="0"/>
+        <w:autoSpaceDN w:val="0"/>
+        <w:adjustRightInd w:val="0"/>
+        <w:spacing w:line="240" w:lineRule="auto"/>
+        <w:rPr>
+          <w:rFonts w:ascii="Times New Roman" w:eastAsiaTheme="minorHAnsi" w:hAnsi="Times New Roman"/>
+          <w:szCs w:val="24"/>
+        </w:rPr>
+      </w:pPr>
+      <w:r>
+        <w:rPr>
+          <w:rFonts w:ascii="Times New Roman" w:eastAsiaTheme="minorHAnsi" w:hAnsi="Times New Roman"/>
+          <w:szCs w:val="24"/>
+        </w:rPr>
+        <w:t xml:space="preserve">        void Update()</w:t>
+      </w:r>
+    </w:p>
+    <w:p>
+      <w:pPr>
+        <w:autoSpaceDE w:val="0"/>
+        <w:autoSpaceDN w:val="0"/>
+        <w:adjustRightInd w:val="0"/>
+        <w:spacing w:line="240" w:lineRule="auto"/>
+        <w:rPr>
+          <w:rFonts w:ascii="Times New Roman" w:eastAsiaTheme="minorHAnsi" w:hAnsi="Times New Roman"/>
+          <w:szCs w:val="24"/>
+        </w:rPr>
+      </w:pPr>
+      <w:r>
+        <w:rPr>
+          <w:rFonts w:ascii="Times New Roman" w:eastAsiaTheme="minorHAnsi" w:hAnsi="Times New Roman"/>
+          <w:szCs w:val="24"/>
+        </w:rPr>
+        <w:t xml:space="preserve">    {</w:t>
+      </w:r>
+    </w:p>
+    <w:p>
+      <w:pPr>
+        <w:autoSpaceDE w:val="0"/>
+        <w:autoSpaceDN w:val="0"/>
+        <w:adjustRightInd w:val="0"/>
+        <w:spacing w:line="240" w:lineRule="auto"/>
+        <w:rPr>
+          <w:rFonts w:ascii="Times New Roman" w:eastAsiaTheme="minorHAnsi" w:hAnsi="Times New Roman"/>
+          <w:szCs w:val="24"/>
+        </w:rPr>
+      </w:pPr>
+      <w:r>
+        <w:rPr>
+          <w:rFonts w:ascii="Times New Roman" w:eastAsiaTheme="minorHAnsi" w:hAnsi="Times New Roman"/>
+          <w:szCs w:val="24"/>
+        </w:rPr>
+        <w:t xml:space="preserve">        if (Input.GetButtonDown("Fire1") &amp;&amp; Time.time &gt; nextFire &amp;&amp; Time.deltaTime!=0 &amp;&amp; shooting) </w:t>
+      </w:r>
+      <w:proofErr w:type="gramStart"/>
+      <w:r>
+        <w:rPr>
+          <w:rFonts w:ascii="Times New Roman" w:eastAsiaTheme="minorHAnsi" w:hAnsi="Times New Roman"/>
+          <w:szCs w:val="24"/>
+        </w:rPr>
+        <w:t>{</w:t>
+      </w:r>
+      <w:proofErr w:type="gramEnd"/>
+    </w:p>
+    <w:p>
+      <w:pPr>
+        <w:autoSpaceDE w:val="0"/>
+        <w:autoSpaceDN w:val="0"/>
+        <w:adjustRightInd w:val="0"/>
+        <w:spacing w:line="240" w:lineRule="auto"/>
+        <w:rPr>
+          <w:rFonts w:ascii="Times New Roman" w:eastAsiaTheme="minorHAnsi" w:hAnsi="Times New Roman"/>
+          <w:szCs w:val="24"/>
+        </w:rPr>
+      </w:pPr>
+      <w:r>
+        <w:rPr>
+          <w:rFonts w:ascii="Times New Roman" w:eastAsiaTheme="minorHAnsi" w:hAnsi="Times New Roman"/>
+          <w:szCs w:val="24"/>
+        </w:rPr>
+        <w:t xml:space="preserve">            nextFire = Time.time + fireRate;</w:t>
+      </w:r>
+    </w:p>
+    <w:p>
+      <w:pPr>
+        <w:autoSpaceDE w:val="0"/>
+        <w:autoSpaceDN w:val="0"/>
+        <w:adjustRightInd w:val="0"/>
+        <w:spacing w:line="240" w:lineRule="auto"/>
+        <w:rPr>
+          <w:rFonts w:ascii="Times New Roman" w:eastAsiaTheme="minorHAnsi" w:hAnsi="Times New Roman"/>
+          <w:szCs w:val="24"/>
+        </w:rPr>
+      </w:pPr>
+      <w:r>
+        <w:rPr>
+          <w:rFonts w:ascii="Times New Roman" w:eastAsiaTheme="minorHAnsi" w:hAnsi="Times New Roman"/>
+          <w:szCs w:val="24"/>
+        </w:rPr>
+        <w:t xml:space="preserve">            muzzleFlash.Play();</w:t>
+      </w:r>
+    </w:p>
+    <w:p>
+      <w:pPr>
+        <w:autoSpaceDE w:val="0"/>
+        <w:autoSpaceDN w:val="0"/>
+        <w:adjustRightInd w:val="0"/>
+        <w:spacing w:line="240" w:lineRule="auto"/>
+        <w:rPr>
+          <w:rFonts w:ascii="Times New Roman" w:eastAsiaTheme="minorHAnsi" w:hAnsi="Times New Roman"/>
+          <w:szCs w:val="24"/>
+        </w:rPr>
+      </w:pPr>
+      <w:r>
+        <w:rPr>
+          <w:rFonts w:ascii="Times New Roman" w:eastAsiaTheme="minorHAnsi" w:hAnsi="Times New Roman"/>
+          <w:szCs w:val="24"/>
+        </w:rPr>
+        <w:t xml:space="preserve">            GameObject bulletObject = Instantiate(bulletPrefab);</w:t>
+      </w:r>
+    </w:p>
+    <w:p>
+      <w:pPr>
+        <w:autoSpaceDE w:val="0"/>
+        <w:autoSpaceDN w:val="0"/>
+        <w:adjustRightInd w:val="0"/>
+        <w:spacing w:line="240" w:lineRule="auto"/>
+        <w:rPr>
+          <w:rFonts w:ascii="Times New Roman" w:eastAsiaTheme="minorHAnsi" w:hAnsi="Times New Roman"/>
+          <w:szCs w:val="24"/>
+        </w:rPr>
+      </w:pPr>
+      <w:r>
+        <w:rPr>
+          <w:rFonts w:ascii="Times New Roman" w:eastAsiaTheme="minorHAnsi" w:hAnsi="Times New Roman"/>
+          <w:szCs w:val="24"/>
+        </w:rPr>
+        <w:t xml:space="preserve">            bulletObject.transform.position = cam.transform.position + cam.transform.forward;</w:t>
+      </w:r>
+    </w:p>
+    <w:p>
+      <w:pPr>
+        <w:autoSpaceDE w:val="0"/>
+        <w:autoSpaceDN w:val="0"/>
+        <w:adjustRightInd w:val="0"/>
+        <w:spacing w:line="240" w:lineRule="auto"/>
+        <w:rPr>
+          <w:rFonts w:ascii="Times New Roman" w:eastAsiaTheme="minorHAnsi" w:hAnsi="Times New Roman"/>
+          <w:szCs w:val="24"/>
+        </w:rPr>
+      </w:pPr>
+      <w:r>
+        <w:rPr>
+          <w:rFonts w:ascii="Times New Roman" w:eastAsiaTheme="minorHAnsi" w:hAnsi="Times New Roman"/>
+          <w:szCs w:val="24"/>
+        </w:rPr>
+        <w:t xml:space="preserve">            bulletObject.transform.forward = cam.transform.forward;</w:t>
+      </w:r>
+    </w:p>
+    <w:p>
+      <w:pPr>
+        <w:autoSpaceDE w:val="0"/>
+        <w:autoSpaceDN w:val="0"/>
+        <w:adjustRightInd w:val="0"/>
+        <w:spacing w:line="240" w:lineRule="auto"/>
+        <w:rPr>
+          <w:rFonts w:ascii="Times New Roman" w:eastAsiaTheme="minorHAnsi" w:hAnsi="Times New Roman"/>
+          <w:szCs w:val="24"/>
+        </w:rPr>
+      </w:pPr>
+      <w:r>
+        <w:rPr>
+          <w:rFonts w:ascii="Times New Roman" w:eastAsiaTheme="minorHAnsi" w:hAnsi="Times New Roman"/>
+          <w:szCs w:val="24"/>
+        </w:rPr>
+        <w:t xml:space="preserve">            shoot.Play();</w:t>
+      </w:r>
+    </w:p>
+    <w:p>
+      <w:pPr>
+        <w:autoSpaceDE w:val="0"/>
+        <w:autoSpaceDN w:val="0"/>
+        <w:adjustRightInd w:val="0"/>
+        <w:spacing w:line="240" w:lineRule="auto"/>
+        <w:rPr>
+          <w:rFonts w:ascii="Times New Roman" w:eastAsiaTheme="minorHAnsi" w:hAnsi="Times New Roman"/>
+          <w:szCs w:val="24"/>
+        </w:rPr>
+      </w:pPr>
+      <w:r>
+        <w:rPr>
+          <w:rFonts w:ascii="Times New Roman" w:eastAsiaTheme="minorHAnsi" w:hAnsi="Times New Roman"/>
+          <w:szCs w:val="24"/>
+        </w:rPr>
+        <w:t xml:space="preserve">        }</w:t>
+      </w:r>
+    </w:p>
+    <w:p>
+      <w:pPr>
+        <w:autoSpaceDE w:val="0"/>
+        <w:autoSpaceDN w:val="0"/>
+        <w:adjustRightInd w:val="0"/>
+        <w:spacing w:line="240" w:lineRule="auto"/>
+        <w:rPr>
+          <w:rFonts w:ascii="Times New Roman" w:eastAsiaTheme="minorHAnsi" w:hAnsi="Times New Roman"/>
+          <w:szCs w:val="24"/>
+        </w:rPr>
+      </w:pPr>
+      <w:r>
+        <w:rPr>
+          <w:rFonts w:ascii="Times New Roman" w:eastAsiaTheme="minorHAnsi" w:hAnsi="Times New Roman"/>
+          <w:szCs w:val="24"/>
+        </w:rPr>
+        <w:t xml:space="preserve">    }</w:t>
+      </w:r>
+    </w:p>
+    <w:p>
+      <w:pPr>
+        <w:autoSpaceDE w:val="0"/>
+        <w:autoSpaceDN w:val="0"/>
+        <w:adjustRightInd w:val="0"/>
+        <w:spacing w:line="240" w:lineRule="auto"/>
+        <w:rPr>
+          <w:rFonts w:ascii="Times New Roman" w:eastAsiaTheme="minorHAnsi" w:hAnsi="Times New Roman"/>
+          <w:szCs w:val="24"/>
+        </w:rPr>
+      </w:pPr>
+    </w:p>
+    <w:p>
+      <w:pPr>
+        <w:autoSpaceDE w:val="0"/>
+        <w:autoSpaceDN w:val="0"/>
+        <w:adjustRightInd w:val="0"/>
+        <w:spacing w:line="240" w:lineRule="auto"/>
+        <w:rPr>
+          <w:rFonts w:ascii="Times New Roman" w:eastAsiaTheme="minorHAnsi" w:hAnsi="Times New Roman"/>
+          <w:szCs w:val="24"/>
+        </w:rPr>
+      </w:pPr>
+      <w:r>
+        <w:rPr>
+          <w:rFonts w:ascii="Times New Roman" w:eastAsiaTheme="minorHAnsi" w:hAnsi="Times New Roman"/>
+          <w:szCs w:val="24"/>
+        </w:rPr>
+        <w:t xml:space="preserve">    public void canShoot() </w:t>
+      </w:r>
+      <w:proofErr w:type="gramStart"/>
+      <w:r>
+        <w:rPr>
+          <w:rFonts w:ascii="Times New Roman" w:eastAsiaTheme="minorHAnsi" w:hAnsi="Times New Roman"/>
+          <w:szCs w:val="24"/>
+        </w:rPr>
+        <w:t>{</w:t>
+      </w:r>
+      <w:proofErr w:type="gramEnd"/>
+    </w:p>
+    <w:p>
+      <w:pPr>
+        <w:autoSpaceDE w:val="0"/>
+        <w:autoSpaceDN w:val="0"/>
+        <w:adjustRightInd w:val="0"/>
+        <w:spacing w:line="240" w:lineRule="auto"/>
+        <w:rPr>
+          <w:rFonts w:ascii="Times New Roman" w:eastAsiaTheme="minorHAnsi" w:hAnsi="Times New Roman"/>
+          <w:szCs w:val="24"/>
+        </w:rPr>
+      </w:pPr>
+      <w:r>
+        <w:rPr>
+          <w:rFonts w:ascii="Times New Roman" w:eastAsiaTheme="minorHAnsi" w:hAnsi="Times New Roman"/>
+          <w:szCs w:val="24"/>
+        </w:rPr>
+        <w:t xml:space="preserve">        </w:t>
+      </w:r>
+    </w:p>
+    <w:p>
+      <w:pPr>
+        <w:autoSpaceDE w:val="0"/>
+        <w:autoSpaceDN w:val="0"/>
+        <w:adjustRightInd w:val="0"/>
+        <w:spacing w:line="240" w:lineRule="auto"/>
+        <w:rPr>
+          <w:rFonts w:ascii="Times New Roman" w:eastAsiaTheme="minorHAnsi" w:hAnsi="Times New Roman"/>
+          <w:szCs w:val="24"/>
+        </w:rPr>
+      </w:pPr>
+      <w:r>
+        <w:rPr>
+          <w:rFonts w:ascii="Times New Roman" w:eastAsiaTheme="minorHAnsi" w:hAnsi="Times New Roman"/>
+          <w:szCs w:val="24"/>
+        </w:rPr>
+        <w:t xml:space="preserve">        shooting = true;</w:t>
+      </w:r>
+    </w:p>
+    <w:p>
+      <w:pPr>
+        <w:autoSpaceDE w:val="0"/>
+        <w:autoSpaceDN w:val="0"/>
+        <w:adjustRightInd w:val="0"/>
+        <w:spacing w:line="240" w:lineRule="auto"/>
+        <w:rPr>
+          <w:rFonts w:ascii="Times New Roman" w:eastAsiaTheme="minorHAnsi" w:hAnsi="Times New Roman"/>
+          <w:szCs w:val="24"/>
+        </w:rPr>
+      </w:pPr>
+      <w:r>
+        <w:rPr>
+          <w:rFonts w:ascii="Times New Roman" w:eastAsiaTheme="minorHAnsi" w:hAnsi="Times New Roman"/>
+          <w:szCs w:val="24"/>
+        </w:rPr>
+        <w:t xml:space="preserve">    }</w:t>
+      </w:r>
+    </w:p>
+    <w:p>
+      <w:pPr>
+        <w:pStyle w:val="ReferataText"/>
+        <w:rPr>
+          <w:rFonts w:eastAsiaTheme="minorHAnsi"/>
+        </w:rPr>
+      </w:pPr>
+      <w:r>
+        <w:rPr>
+          <w:rFonts w:eastAsiaTheme="minorHAnsi"/>
+        </w:rPr>
+        <w:t>}</w:t>
+      </w:r>
+    </w:p>
+    <w:p>
+      <w:pPr>
+        <w:spacing w:after="160" w:line="259" w:lineRule="auto"/>
+        <w:rPr>
+          <w:rFonts w:ascii="Times New Roman" w:eastAsiaTheme="minorHAnsi" w:hAnsi="Times New Roman"/>
+          <w:bCs/>
+          <w:szCs w:val="24"/>
+          <w:lang w:val="x-none"/>
+        </w:rPr>
+      </w:pPr>
+      <w:r>
+        <w:rPr>
+          <w:rFonts w:eastAsiaTheme="minorHAnsi"/>
+        </w:rPr>
+        <w:br w:type="page"/>
+      </w:r>
+    </w:p>
+    <w:p>
+      <w:pPr>
+        <w:pStyle w:val="ReferataText"/>
+        <w:rPr>
+          <w:lang w:val="lv-LV"/>
+        </w:rPr>
+      </w:pPr>
+      <w:r>
+        <w:rPr>
+          <w:lang w:val="lv-LV"/>
+        </w:rPr>
+        <w:lastRenderedPageBreak/>
+        <w:t>MouseLook.cs</w:t>
+      </w:r>
+    </w:p>
+    <w:p>
+      <w:pPr>
+        <w:autoSpaceDE w:val="0"/>
+        <w:autoSpaceDN w:val="0"/>
+        <w:adjustRightInd w:val="0"/>
+        <w:spacing w:line="240" w:lineRule="auto"/>
+        <w:rPr>
+          <w:rFonts w:ascii="Times New Roman" w:eastAsiaTheme="minorHAnsi" w:hAnsi="Times New Roman"/>
+          <w:szCs w:val="24"/>
+        </w:rPr>
+      </w:pPr>
+      <w:r>
+        <w:rPr>
+          <w:rFonts w:ascii="Times New Roman" w:eastAsiaTheme="minorHAnsi" w:hAnsi="Times New Roman"/>
+          <w:szCs w:val="24"/>
+        </w:rPr>
+        <w:t>using System.Collections;</w:t>
+      </w:r>
+    </w:p>
+    <w:p>
+      <w:pPr>
+        <w:autoSpaceDE w:val="0"/>
+        <w:autoSpaceDN w:val="0"/>
+        <w:adjustRightInd w:val="0"/>
+        <w:spacing w:line="240" w:lineRule="auto"/>
+        <w:rPr>
+          <w:rFonts w:ascii="Times New Roman" w:eastAsiaTheme="minorHAnsi" w:hAnsi="Times New Roman"/>
+          <w:szCs w:val="24"/>
+        </w:rPr>
+      </w:pPr>
+      <w:r>
+        <w:rPr>
+          <w:rFonts w:ascii="Times New Roman" w:eastAsiaTheme="minorHAnsi" w:hAnsi="Times New Roman"/>
+          <w:szCs w:val="24"/>
+        </w:rPr>
+        <w:t>using System.Collections.Generic;</w:t>
+      </w:r>
+    </w:p>
+    <w:p>
+      <w:pPr>
+        <w:autoSpaceDE w:val="0"/>
+        <w:autoSpaceDN w:val="0"/>
+        <w:adjustRightInd w:val="0"/>
+        <w:spacing w:line="240" w:lineRule="auto"/>
+        <w:rPr>
+          <w:rFonts w:ascii="Times New Roman" w:eastAsiaTheme="minorHAnsi" w:hAnsi="Times New Roman"/>
+          <w:szCs w:val="24"/>
+        </w:rPr>
+      </w:pPr>
+      <w:r>
+        <w:rPr>
+          <w:rFonts w:ascii="Times New Roman" w:eastAsiaTheme="minorHAnsi" w:hAnsi="Times New Roman"/>
+          <w:szCs w:val="24"/>
+        </w:rPr>
+        <w:t>using UnityEngine;</w:t>
+      </w:r>
+    </w:p>
+    <w:p>
+      <w:pPr>
+        <w:autoSpaceDE w:val="0"/>
+        <w:autoSpaceDN w:val="0"/>
+        <w:adjustRightInd w:val="0"/>
+        <w:spacing w:line="240" w:lineRule="auto"/>
+        <w:rPr>
+          <w:rFonts w:ascii="Times New Roman" w:eastAsiaTheme="minorHAnsi" w:hAnsi="Times New Roman"/>
+          <w:szCs w:val="24"/>
+        </w:rPr>
+      </w:pPr>
+    </w:p>
+    <w:p>
+      <w:pPr>
+        <w:autoSpaceDE w:val="0"/>
+        <w:autoSpaceDN w:val="0"/>
+        <w:adjustRightInd w:val="0"/>
+        <w:spacing w:line="240" w:lineRule="auto"/>
+        <w:rPr>
+          <w:rFonts w:ascii="Times New Roman" w:eastAsiaTheme="minorHAnsi" w:hAnsi="Times New Roman"/>
+          <w:szCs w:val="24"/>
+        </w:rPr>
+      </w:pPr>
+      <w:r>
+        <w:rPr>
+          <w:rFonts w:ascii="Times New Roman" w:eastAsiaTheme="minorHAnsi" w:hAnsi="Times New Roman"/>
+          <w:szCs w:val="24"/>
+        </w:rPr>
+        <w:t>public class MouseLook</w:t>
+      </w:r>
+      <w:proofErr w:type="gramStart"/>
+      <w:r>
+        <w:rPr>
+          <w:rFonts w:ascii="Times New Roman" w:eastAsiaTheme="minorHAnsi" w:hAnsi="Times New Roman"/>
+          <w:szCs w:val="24"/>
+        </w:rPr>
+        <w:t xml:space="preserve"> : </w:t>
+      </w:r>
+      <w:proofErr w:type="gramEnd"/>
+      <w:r>
+        <w:rPr>
+          <w:rFonts w:ascii="Times New Roman" w:eastAsiaTheme="minorHAnsi" w:hAnsi="Times New Roman"/>
+          <w:szCs w:val="24"/>
+        </w:rPr>
+        <w:t>MonoBehaviour</w:t>
+      </w:r>
+    </w:p>
+    <w:p>
+      <w:pPr>
+        <w:autoSpaceDE w:val="0"/>
+        <w:autoSpaceDN w:val="0"/>
+        <w:adjustRightInd w:val="0"/>
+        <w:spacing w:line="240" w:lineRule="auto"/>
+        <w:rPr>
+          <w:rFonts w:ascii="Times New Roman" w:eastAsiaTheme="minorHAnsi" w:hAnsi="Times New Roman"/>
+          <w:szCs w:val="24"/>
+        </w:rPr>
+      </w:pPr>
+      <w:r>
+        <w:rPr>
+          <w:rFonts w:ascii="Times New Roman" w:eastAsiaTheme="minorHAnsi" w:hAnsi="Times New Roman"/>
+          <w:szCs w:val="24"/>
+        </w:rPr>
+        <w:t>{</w:t>
+      </w:r>
+    </w:p>
+    <w:p>
+      <w:pPr>
+        <w:autoSpaceDE w:val="0"/>
+        <w:autoSpaceDN w:val="0"/>
+        <w:adjustRightInd w:val="0"/>
+        <w:spacing w:line="240" w:lineRule="auto"/>
+        <w:rPr>
+          <w:rFonts w:ascii="Times New Roman" w:eastAsiaTheme="minorHAnsi" w:hAnsi="Times New Roman"/>
+          <w:szCs w:val="24"/>
+        </w:rPr>
+      </w:pPr>
+      <w:r>
+        <w:rPr>
+          <w:rFonts w:ascii="Times New Roman" w:eastAsiaTheme="minorHAnsi" w:hAnsi="Times New Roman"/>
+          <w:szCs w:val="24"/>
+        </w:rPr>
+        <w:t xml:space="preserve">    public float mouseSensitivity = 90f;</w:t>
+      </w:r>
+    </w:p>
+    <w:p>
+      <w:pPr>
+        <w:autoSpaceDE w:val="0"/>
+        <w:autoSpaceDN w:val="0"/>
+        <w:adjustRightInd w:val="0"/>
+        <w:spacing w:line="240" w:lineRule="auto"/>
+        <w:rPr>
+          <w:rFonts w:ascii="Times New Roman" w:eastAsiaTheme="minorHAnsi" w:hAnsi="Times New Roman"/>
+          <w:szCs w:val="24"/>
+        </w:rPr>
+      </w:pPr>
+    </w:p>
+    <w:p>
+      <w:pPr>
+        <w:autoSpaceDE w:val="0"/>
+        <w:autoSpaceDN w:val="0"/>
+        <w:adjustRightInd w:val="0"/>
+        <w:spacing w:line="240" w:lineRule="auto"/>
+        <w:rPr>
+          <w:rFonts w:ascii="Times New Roman" w:eastAsiaTheme="minorHAnsi" w:hAnsi="Times New Roman"/>
+          <w:szCs w:val="24"/>
+        </w:rPr>
+      </w:pPr>
+      <w:r>
+        <w:rPr>
+          <w:rFonts w:ascii="Times New Roman" w:eastAsiaTheme="minorHAnsi" w:hAnsi="Times New Roman"/>
+          <w:szCs w:val="24"/>
+        </w:rPr>
+        <w:t xml:space="preserve">    public Transform player;</w:t>
+      </w:r>
+    </w:p>
+    <w:p>
+      <w:pPr>
+        <w:autoSpaceDE w:val="0"/>
+        <w:autoSpaceDN w:val="0"/>
+        <w:adjustRightInd w:val="0"/>
+        <w:spacing w:line="240" w:lineRule="auto"/>
+        <w:rPr>
+          <w:rFonts w:ascii="Times New Roman" w:eastAsiaTheme="minorHAnsi" w:hAnsi="Times New Roman"/>
+          <w:szCs w:val="24"/>
+        </w:rPr>
+      </w:pPr>
+    </w:p>
+    <w:p>
+      <w:pPr>
+        <w:autoSpaceDE w:val="0"/>
+        <w:autoSpaceDN w:val="0"/>
+        <w:adjustRightInd w:val="0"/>
+        <w:spacing w:line="240" w:lineRule="auto"/>
+        <w:rPr>
+          <w:rFonts w:ascii="Times New Roman" w:eastAsiaTheme="minorHAnsi" w:hAnsi="Times New Roman"/>
+          <w:szCs w:val="24"/>
+        </w:rPr>
+      </w:pPr>
+      <w:r>
+        <w:rPr>
+          <w:rFonts w:ascii="Times New Roman" w:eastAsiaTheme="minorHAnsi" w:hAnsi="Times New Roman"/>
+          <w:szCs w:val="24"/>
+        </w:rPr>
+        <w:t xml:space="preserve">    float xRotation = 0f;</w:t>
+      </w:r>
+    </w:p>
+    <w:p>
+      <w:pPr>
+        <w:autoSpaceDE w:val="0"/>
+        <w:autoSpaceDN w:val="0"/>
+        <w:adjustRightInd w:val="0"/>
+        <w:spacing w:line="240" w:lineRule="auto"/>
+        <w:rPr>
+          <w:rFonts w:ascii="Times New Roman" w:eastAsiaTheme="minorHAnsi" w:hAnsi="Times New Roman"/>
+          <w:szCs w:val="24"/>
+        </w:rPr>
+      </w:pPr>
+      <w:r>
+        <w:rPr>
+          <w:rFonts w:ascii="Times New Roman" w:eastAsiaTheme="minorHAnsi" w:hAnsi="Times New Roman"/>
+          <w:szCs w:val="24"/>
+        </w:rPr>
+        <w:t xml:space="preserve">    void Start()</w:t>
+      </w:r>
+    </w:p>
+    <w:p>
+      <w:pPr>
+        <w:autoSpaceDE w:val="0"/>
+        <w:autoSpaceDN w:val="0"/>
+        <w:adjustRightInd w:val="0"/>
+        <w:spacing w:line="240" w:lineRule="auto"/>
+        <w:rPr>
+          <w:rFonts w:ascii="Times New Roman" w:eastAsiaTheme="minorHAnsi" w:hAnsi="Times New Roman"/>
+          <w:szCs w:val="24"/>
+        </w:rPr>
+      </w:pPr>
+      <w:r>
+        <w:rPr>
+          <w:rFonts w:ascii="Times New Roman" w:eastAsiaTheme="minorHAnsi" w:hAnsi="Times New Roman"/>
+          <w:szCs w:val="24"/>
+        </w:rPr>
+        <w:t xml:space="preserve">    {</w:t>
+      </w:r>
+    </w:p>
+    <w:p>
+      <w:pPr>
+        <w:autoSpaceDE w:val="0"/>
+        <w:autoSpaceDN w:val="0"/>
+        <w:adjustRightInd w:val="0"/>
+        <w:spacing w:line="240" w:lineRule="auto"/>
+        <w:rPr>
+          <w:rFonts w:ascii="Times New Roman" w:eastAsiaTheme="minorHAnsi" w:hAnsi="Times New Roman"/>
+          <w:szCs w:val="24"/>
+        </w:rPr>
+      </w:pPr>
+      <w:r>
+        <w:rPr>
+          <w:rFonts w:ascii="Times New Roman" w:eastAsiaTheme="minorHAnsi" w:hAnsi="Times New Roman"/>
+          <w:szCs w:val="24"/>
+        </w:rPr>
+        <w:t xml:space="preserve">        Cursor.lockState = CursorLockMode.Locked;</w:t>
+      </w:r>
+    </w:p>
+    <w:p>
+      <w:pPr>
+        <w:autoSpaceDE w:val="0"/>
+        <w:autoSpaceDN w:val="0"/>
+        <w:adjustRightInd w:val="0"/>
+        <w:spacing w:line="240" w:lineRule="auto"/>
+        <w:rPr>
+          <w:rFonts w:ascii="Times New Roman" w:eastAsiaTheme="minorHAnsi" w:hAnsi="Times New Roman"/>
+          <w:szCs w:val="24"/>
+        </w:rPr>
+      </w:pPr>
+      <w:r>
+        <w:rPr>
+          <w:rFonts w:ascii="Times New Roman" w:eastAsiaTheme="minorHAnsi" w:hAnsi="Times New Roman"/>
+          <w:szCs w:val="24"/>
+        </w:rPr>
+        <w:t xml:space="preserve">    }</w:t>
+      </w:r>
+    </w:p>
+    <w:p>
+      <w:pPr>
+        <w:autoSpaceDE w:val="0"/>
+        <w:autoSpaceDN w:val="0"/>
+        <w:adjustRightInd w:val="0"/>
+        <w:spacing w:line="240" w:lineRule="auto"/>
+        <w:rPr>
+          <w:rFonts w:ascii="Times New Roman" w:eastAsiaTheme="minorHAnsi" w:hAnsi="Times New Roman"/>
+          <w:szCs w:val="24"/>
+        </w:rPr>
+      </w:pPr>
+      <w:r>
+        <w:rPr>
+          <w:rFonts w:ascii="Times New Roman" w:eastAsiaTheme="minorHAnsi" w:hAnsi="Times New Roman"/>
+          <w:szCs w:val="24"/>
+        </w:rPr>
+        <w:t xml:space="preserve">    void Update()</w:t>
+      </w:r>
+    </w:p>
+    <w:p>
+      <w:pPr>
+        <w:autoSpaceDE w:val="0"/>
+        <w:autoSpaceDN w:val="0"/>
+        <w:adjustRightInd w:val="0"/>
+        <w:spacing w:line="240" w:lineRule="auto"/>
+        <w:rPr>
+          <w:rFonts w:ascii="Times New Roman" w:eastAsiaTheme="minorHAnsi" w:hAnsi="Times New Roman"/>
+          <w:szCs w:val="24"/>
+        </w:rPr>
+      </w:pPr>
+      <w:r>
+        <w:rPr>
+          <w:rFonts w:ascii="Times New Roman" w:eastAsiaTheme="minorHAnsi" w:hAnsi="Times New Roman"/>
+          <w:szCs w:val="24"/>
+        </w:rPr>
+        <w:t xml:space="preserve">    {</w:t>
+      </w:r>
+    </w:p>
+    <w:p>
+      <w:pPr>
+        <w:autoSpaceDE w:val="0"/>
+        <w:autoSpaceDN w:val="0"/>
+        <w:adjustRightInd w:val="0"/>
+        <w:spacing w:line="240" w:lineRule="auto"/>
+        <w:rPr>
+          <w:rFonts w:ascii="Times New Roman" w:eastAsiaTheme="minorHAnsi" w:hAnsi="Times New Roman"/>
+          <w:szCs w:val="24"/>
+        </w:rPr>
+      </w:pPr>
+      <w:r>
+        <w:rPr>
+          <w:rFonts w:ascii="Times New Roman" w:eastAsiaTheme="minorHAnsi" w:hAnsi="Times New Roman"/>
+          <w:szCs w:val="24"/>
+        </w:rPr>
+        <w:t xml:space="preserve">        if (Input.GetKeyDown("=")) </w:t>
+      </w:r>
+      <w:proofErr w:type="gramStart"/>
+      <w:r>
+        <w:rPr>
+          <w:rFonts w:ascii="Times New Roman" w:eastAsiaTheme="minorHAnsi" w:hAnsi="Times New Roman"/>
+          <w:szCs w:val="24"/>
+        </w:rPr>
+        <w:t>{</w:t>
+      </w:r>
+      <w:proofErr w:type="gramEnd"/>
+    </w:p>
+    <w:p>
+      <w:pPr>
+        <w:autoSpaceDE w:val="0"/>
+        <w:autoSpaceDN w:val="0"/>
+        <w:adjustRightInd w:val="0"/>
+        <w:spacing w:line="240" w:lineRule="auto"/>
+        <w:rPr>
+          <w:rFonts w:ascii="Times New Roman" w:eastAsiaTheme="minorHAnsi" w:hAnsi="Times New Roman"/>
+          <w:szCs w:val="24"/>
+        </w:rPr>
+      </w:pPr>
+      <w:r>
+        <w:rPr>
+          <w:rFonts w:ascii="Times New Roman" w:eastAsiaTheme="minorHAnsi" w:hAnsi="Times New Roman"/>
+          <w:szCs w:val="24"/>
+        </w:rPr>
+        <w:t xml:space="preserve">            mouseSensitivity += 10;</w:t>
+      </w:r>
+    </w:p>
+    <w:p>
+      <w:pPr>
+        <w:autoSpaceDE w:val="0"/>
+        <w:autoSpaceDN w:val="0"/>
+        <w:adjustRightInd w:val="0"/>
+        <w:spacing w:line="240" w:lineRule="auto"/>
+        <w:rPr>
+          <w:rFonts w:ascii="Times New Roman" w:eastAsiaTheme="minorHAnsi" w:hAnsi="Times New Roman"/>
+          <w:szCs w:val="24"/>
+        </w:rPr>
+      </w:pPr>
+      <w:r>
+        <w:rPr>
+          <w:rFonts w:ascii="Times New Roman" w:eastAsiaTheme="minorHAnsi" w:hAnsi="Times New Roman"/>
+          <w:szCs w:val="24"/>
+        </w:rPr>
+        <w:t xml:space="preserve">            Debug.Log(mouseSensitivity);</w:t>
+      </w:r>
+    </w:p>
+    <w:p>
+      <w:pPr>
+        <w:autoSpaceDE w:val="0"/>
+        <w:autoSpaceDN w:val="0"/>
+        <w:adjustRightInd w:val="0"/>
+        <w:spacing w:line="240" w:lineRule="auto"/>
+        <w:rPr>
+          <w:rFonts w:ascii="Times New Roman" w:eastAsiaTheme="minorHAnsi" w:hAnsi="Times New Roman"/>
+          <w:szCs w:val="24"/>
+        </w:rPr>
+      </w:pPr>
+      <w:r>
+        <w:rPr>
+          <w:rFonts w:ascii="Times New Roman" w:eastAsiaTheme="minorHAnsi" w:hAnsi="Times New Roman"/>
+          <w:szCs w:val="24"/>
+        </w:rPr>
+        <w:t xml:space="preserve">        }</w:t>
+      </w:r>
+    </w:p>
+    <w:p>
+      <w:pPr>
+        <w:autoSpaceDE w:val="0"/>
+        <w:autoSpaceDN w:val="0"/>
+        <w:adjustRightInd w:val="0"/>
+        <w:spacing w:line="240" w:lineRule="auto"/>
+        <w:rPr>
+          <w:rFonts w:ascii="Times New Roman" w:eastAsiaTheme="minorHAnsi" w:hAnsi="Times New Roman"/>
+          <w:szCs w:val="24"/>
+        </w:rPr>
+      </w:pPr>
+      <w:r>
+        <w:rPr>
+          <w:rFonts w:ascii="Times New Roman" w:eastAsiaTheme="minorHAnsi" w:hAnsi="Times New Roman"/>
+          <w:szCs w:val="24"/>
+        </w:rPr>
+        <w:t xml:space="preserve">        if (Input.GetKeyDown("-") &amp;&amp; mouseSensitivity&gt;10)</w:t>
+      </w:r>
+    </w:p>
+    <w:p>
+      <w:pPr>
+        <w:autoSpaceDE w:val="0"/>
+        <w:autoSpaceDN w:val="0"/>
+        <w:adjustRightInd w:val="0"/>
+        <w:spacing w:line="240" w:lineRule="auto"/>
+        <w:rPr>
+          <w:rFonts w:ascii="Times New Roman" w:eastAsiaTheme="minorHAnsi" w:hAnsi="Times New Roman"/>
+          <w:szCs w:val="24"/>
+        </w:rPr>
+      </w:pPr>
+      <w:r>
+        <w:rPr>
+          <w:rFonts w:ascii="Times New Roman" w:eastAsiaTheme="minorHAnsi" w:hAnsi="Times New Roman"/>
+          <w:szCs w:val="24"/>
+        </w:rPr>
+        <w:t xml:space="preserve">        {</w:t>
+      </w:r>
+    </w:p>
+    <w:p>
+      <w:pPr>
+        <w:autoSpaceDE w:val="0"/>
+        <w:autoSpaceDN w:val="0"/>
+        <w:adjustRightInd w:val="0"/>
+        <w:spacing w:line="240" w:lineRule="auto"/>
+        <w:rPr>
+          <w:rFonts w:ascii="Times New Roman" w:eastAsiaTheme="minorHAnsi" w:hAnsi="Times New Roman"/>
+          <w:szCs w:val="24"/>
+        </w:rPr>
+      </w:pPr>
+      <w:r>
+        <w:rPr>
+          <w:rFonts w:ascii="Times New Roman" w:eastAsiaTheme="minorHAnsi" w:hAnsi="Times New Roman"/>
+          <w:szCs w:val="24"/>
+        </w:rPr>
+        <w:t xml:space="preserve">            mouseSensitivity -= 10;</w:t>
+      </w:r>
+    </w:p>
+    <w:p>
+      <w:pPr>
+        <w:autoSpaceDE w:val="0"/>
+        <w:autoSpaceDN w:val="0"/>
+        <w:adjustRightInd w:val="0"/>
+        <w:spacing w:line="240" w:lineRule="auto"/>
+        <w:rPr>
+          <w:rFonts w:ascii="Times New Roman" w:eastAsiaTheme="minorHAnsi" w:hAnsi="Times New Roman"/>
+          <w:szCs w:val="24"/>
+        </w:rPr>
+      </w:pPr>
+      <w:r>
+        <w:rPr>
+          <w:rFonts w:ascii="Times New Roman" w:eastAsiaTheme="minorHAnsi" w:hAnsi="Times New Roman"/>
+          <w:szCs w:val="24"/>
+        </w:rPr>
+        <w:t xml:space="preserve">            Debug.Log(mouseSensitivity);</w:t>
+      </w:r>
+    </w:p>
+    <w:p>
+      <w:pPr>
+        <w:autoSpaceDE w:val="0"/>
+        <w:autoSpaceDN w:val="0"/>
+        <w:adjustRightInd w:val="0"/>
+        <w:spacing w:line="240" w:lineRule="auto"/>
+        <w:rPr>
+          <w:rFonts w:ascii="Times New Roman" w:eastAsiaTheme="minorHAnsi" w:hAnsi="Times New Roman"/>
+          <w:szCs w:val="24"/>
+        </w:rPr>
+      </w:pPr>
+      <w:r>
+        <w:rPr>
+          <w:rFonts w:ascii="Times New Roman" w:eastAsiaTheme="minorHAnsi" w:hAnsi="Times New Roman"/>
+          <w:szCs w:val="24"/>
+        </w:rPr>
+        <w:t xml:space="preserve">        }</w:t>
+      </w:r>
+    </w:p>
+    <w:p>
+      <w:pPr>
+        <w:autoSpaceDE w:val="0"/>
+        <w:autoSpaceDN w:val="0"/>
+        <w:adjustRightInd w:val="0"/>
+        <w:spacing w:line="240" w:lineRule="auto"/>
+        <w:rPr>
+          <w:rFonts w:ascii="Times New Roman" w:eastAsiaTheme="minorHAnsi" w:hAnsi="Times New Roman"/>
+          <w:szCs w:val="24"/>
+        </w:rPr>
+      </w:pPr>
+      <w:r>
+        <w:rPr>
+          <w:rFonts w:ascii="Times New Roman" w:eastAsiaTheme="minorHAnsi" w:hAnsi="Times New Roman"/>
+          <w:szCs w:val="24"/>
+        </w:rPr>
+        <w:t xml:space="preserve">        float mouseX = Input.GetAxis("Mouse X") * mouseSensitivity * Time.deltaTime;</w:t>
+      </w:r>
+    </w:p>
+    <w:p>
+      <w:pPr>
+        <w:autoSpaceDE w:val="0"/>
+        <w:autoSpaceDN w:val="0"/>
+        <w:adjustRightInd w:val="0"/>
+        <w:spacing w:line="240" w:lineRule="auto"/>
+        <w:rPr>
+          <w:rFonts w:ascii="Times New Roman" w:eastAsiaTheme="minorHAnsi" w:hAnsi="Times New Roman"/>
+          <w:szCs w:val="24"/>
+        </w:rPr>
+      </w:pPr>
+      <w:r>
+        <w:rPr>
+          <w:rFonts w:ascii="Times New Roman" w:eastAsiaTheme="minorHAnsi" w:hAnsi="Times New Roman"/>
+          <w:szCs w:val="24"/>
+        </w:rPr>
+        <w:t xml:space="preserve">        float mouseY = Input.GetAxis("Mouse Y") * mouseSensitivity * Time.deltaTime;</w:t>
+      </w:r>
+    </w:p>
+    <w:p>
+      <w:pPr>
+        <w:autoSpaceDE w:val="0"/>
+        <w:autoSpaceDN w:val="0"/>
+        <w:adjustRightInd w:val="0"/>
+        <w:spacing w:line="240" w:lineRule="auto"/>
+        <w:rPr>
+          <w:rFonts w:ascii="Times New Roman" w:eastAsiaTheme="minorHAnsi" w:hAnsi="Times New Roman"/>
+          <w:szCs w:val="24"/>
+        </w:rPr>
+      </w:pPr>
+    </w:p>
+    <w:p>
+      <w:pPr>
+        <w:autoSpaceDE w:val="0"/>
+        <w:autoSpaceDN w:val="0"/>
+        <w:adjustRightInd w:val="0"/>
+        <w:spacing w:line="240" w:lineRule="auto"/>
+        <w:rPr>
+          <w:rFonts w:ascii="Times New Roman" w:eastAsiaTheme="minorHAnsi" w:hAnsi="Times New Roman"/>
+          <w:szCs w:val="24"/>
+        </w:rPr>
+      </w:pPr>
+      <w:r>
+        <w:rPr>
+          <w:rFonts w:ascii="Times New Roman" w:eastAsiaTheme="minorHAnsi" w:hAnsi="Times New Roman"/>
+          <w:szCs w:val="24"/>
+        </w:rPr>
+        <w:t xml:space="preserve">        xRotation -= mouseY;</w:t>
+      </w:r>
+    </w:p>
+    <w:p>
+      <w:pPr>
+        <w:autoSpaceDE w:val="0"/>
+        <w:autoSpaceDN w:val="0"/>
+        <w:adjustRightInd w:val="0"/>
+        <w:spacing w:line="240" w:lineRule="auto"/>
+        <w:rPr>
+          <w:rFonts w:ascii="Times New Roman" w:eastAsiaTheme="minorHAnsi" w:hAnsi="Times New Roman"/>
+          <w:szCs w:val="24"/>
+        </w:rPr>
+      </w:pPr>
+      <w:r>
+        <w:rPr>
+          <w:rFonts w:ascii="Times New Roman" w:eastAsiaTheme="minorHAnsi" w:hAnsi="Times New Roman"/>
+          <w:szCs w:val="24"/>
+        </w:rPr>
+        <w:t xml:space="preserve">        xRotation = Mathf.Clamp(xRotation, -90f, 90f);</w:t>
+      </w:r>
+    </w:p>
+    <w:p>
+      <w:pPr>
+        <w:autoSpaceDE w:val="0"/>
+        <w:autoSpaceDN w:val="0"/>
+        <w:adjustRightInd w:val="0"/>
+        <w:spacing w:line="240" w:lineRule="auto"/>
+        <w:rPr>
+          <w:rFonts w:ascii="Times New Roman" w:eastAsiaTheme="minorHAnsi" w:hAnsi="Times New Roman"/>
+          <w:szCs w:val="24"/>
+        </w:rPr>
+      </w:pPr>
+    </w:p>
+    <w:p>
+      <w:pPr>
+        <w:autoSpaceDE w:val="0"/>
+        <w:autoSpaceDN w:val="0"/>
+        <w:adjustRightInd w:val="0"/>
+        <w:spacing w:line="240" w:lineRule="auto"/>
+        <w:rPr>
+          <w:rFonts w:ascii="Times New Roman" w:eastAsiaTheme="minorHAnsi" w:hAnsi="Times New Roman"/>
+          <w:szCs w:val="24"/>
+        </w:rPr>
+      </w:pPr>
+      <w:r>
+        <w:rPr>
+          <w:rFonts w:ascii="Times New Roman" w:eastAsiaTheme="minorHAnsi" w:hAnsi="Times New Roman"/>
+          <w:szCs w:val="24"/>
+        </w:rPr>
+        <w:t xml:space="preserve">        transform.localRotation = Quaternion.Euler(xRotation, 0f, 0f);</w:t>
+      </w:r>
+    </w:p>
+    <w:p>
+      <w:pPr>
+        <w:autoSpaceDE w:val="0"/>
+        <w:autoSpaceDN w:val="0"/>
+        <w:adjustRightInd w:val="0"/>
+        <w:spacing w:line="240" w:lineRule="auto"/>
+        <w:rPr>
+          <w:rFonts w:ascii="Times New Roman" w:eastAsiaTheme="minorHAnsi" w:hAnsi="Times New Roman"/>
+          <w:szCs w:val="24"/>
+        </w:rPr>
+      </w:pPr>
+      <w:r>
+        <w:rPr>
+          <w:rFonts w:ascii="Times New Roman" w:eastAsiaTheme="minorHAnsi" w:hAnsi="Times New Roman"/>
+          <w:szCs w:val="24"/>
+        </w:rPr>
+        <w:t xml:space="preserve">        player.Rotate(Vector3.up * mouseX);</w:t>
+      </w:r>
+    </w:p>
+    <w:p>
+      <w:pPr>
+        <w:autoSpaceDE w:val="0"/>
+        <w:autoSpaceDN w:val="0"/>
+        <w:adjustRightInd w:val="0"/>
+        <w:spacing w:line="240" w:lineRule="auto"/>
+        <w:rPr>
+          <w:rFonts w:ascii="Times New Roman" w:eastAsiaTheme="minorHAnsi" w:hAnsi="Times New Roman"/>
+          <w:szCs w:val="24"/>
+        </w:rPr>
+      </w:pPr>
+      <w:r>
+        <w:rPr>
+          <w:rFonts w:ascii="Times New Roman" w:eastAsiaTheme="minorHAnsi" w:hAnsi="Times New Roman"/>
+          <w:szCs w:val="24"/>
+        </w:rPr>
+        <w:t xml:space="preserve">    }</w:t>
+      </w:r>
+    </w:p>
+    <w:p>
+      <w:pPr>
+        <w:autoSpaceDE w:val="0"/>
+        <w:autoSpaceDN w:val="0"/>
+        <w:adjustRightInd w:val="0"/>
+        <w:spacing w:line="240" w:lineRule="auto"/>
+        <w:rPr>
+          <w:rFonts w:ascii="Times New Roman" w:eastAsiaTheme="minorHAnsi" w:hAnsi="Times New Roman"/>
+          <w:szCs w:val="24"/>
+        </w:rPr>
+      </w:pPr>
+    </w:p>
+    <w:p>
+      <w:pPr>
+        <w:autoSpaceDE w:val="0"/>
+        <w:autoSpaceDN w:val="0"/>
+        <w:adjustRightInd w:val="0"/>
+        <w:spacing w:line="240" w:lineRule="auto"/>
+        <w:rPr>
+          <w:rFonts w:ascii="Times New Roman" w:eastAsiaTheme="minorHAnsi" w:hAnsi="Times New Roman"/>
+          <w:szCs w:val="24"/>
+        </w:rPr>
+      </w:pPr>
+      <w:r>
+        <w:rPr>
+          <w:rFonts w:ascii="Times New Roman" w:eastAsiaTheme="minorHAnsi" w:hAnsi="Times New Roman"/>
+          <w:szCs w:val="24"/>
+        </w:rPr>
+        <w:t xml:space="preserve">    public void changeSensitivity(float _sensitivity)</w:t>
+      </w:r>
+    </w:p>
+    <w:p>
+      <w:pPr>
+        <w:autoSpaceDE w:val="0"/>
+        <w:autoSpaceDN w:val="0"/>
+        <w:adjustRightInd w:val="0"/>
+        <w:spacing w:line="240" w:lineRule="auto"/>
+        <w:rPr>
+          <w:rFonts w:ascii="Times New Roman" w:eastAsiaTheme="minorHAnsi" w:hAnsi="Times New Roman"/>
+          <w:szCs w:val="24"/>
+        </w:rPr>
+      </w:pPr>
+      <w:r>
+        <w:rPr>
+          <w:rFonts w:ascii="Times New Roman" w:eastAsiaTheme="minorHAnsi" w:hAnsi="Times New Roman"/>
+          <w:szCs w:val="24"/>
+        </w:rPr>
+        <w:t xml:space="preserve">    {</w:t>
+      </w:r>
+    </w:p>
+    <w:p>
+      <w:pPr>
+        <w:autoSpaceDE w:val="0"/>
+        <w:autoSpaceDN w:val="0"/>
+        <w:adjustRightInd w:val="0"/>
+        <w:spacing w:line="240" w:lineRule="auto"/>
+        <w:rPr>
+          <w:rFonts w:ascii="Times New Roman" w:eastAsiaTheme="minorHAnsi" w:hAnsi="Times New Roman"/>
+          <w:szCs w:val="24"/>
+        </w:rPr>
+      </w:pPr>
+      <w:r>
+        <w:rPr>
+          <w:rFonts w:ascii="Times New Roman" w:eastAsiaTheme="minorHAnsi" w:hAnsi="Times New Roman"/>
+          <w:szCs w:val="24"/>
+        </w:rPr>
+        <w:t xml:space="preserve">        mouseSensitivity = _sensitivity;</w:t>
+      </w:r>
+    </w:p>
+    <w:p>
+      <w:pPr>
+        <w:autoSpaceDE w:val="0"/>
+        <w:autoSpaceDN w:val="0"/>
+        <w:adjustRightInd w:val="0"/>
+        <w:spacing w:line="240" w:lineRule="auto"/>
+        <w:rPr>
+          <w:rFonts w:ascii="Times New Roman" w:eastAsiaTheme="minorHAnsi" w:hAnsi="Times New Roman"/>
+          <w:szCs w:val="24"/>
+        </w:rPr>
+      </w:pPr>
+      <w:r>
+        <w:rPr>
+          <w:rFonts w:ascii="Times New Roman" w:eastAsiaTheme="minorHAnsi" w:hAnsi="Times New Roman"/>
+          <w:szCs w:val="24"/>
+        </w:rPr>
+        <w:t xml:space="preserve">    }</w:t>
+      </w:r>
+    </w:p>
+    <w:p>
+      <w:pPr>
+        <w:pStyle w:val="ReferataText"/>
+        <w:rPr>
+          <w:rFonts w:eastAsiaTheme="minorHAnsi"/>
+        </w:rPr>
+      </w:pPr>
+      <w:r>
+        <w:rPr>
+          <w:rFonts w:eastAsiaTheme="minorHAnsi"/>
+        </w:rPr>
+        <w:t>}</w:t>
+      </w:r>
+    </w:p>
+    <w:p>
+      <w:pPr>
+        <w:spacing w:after="160" w:line="259" w:lineRule="auto"/>
+        <w:rPr>
+          <w:rFonts w:ascii="Times New Roman" w:eastAsiaTheme="minorHAnsi" w:hAnsi="Times New Roman"/>
+          <w:bCs/>
+          <w:szCs w:val="24"/>
+          <w:lang w:val="x-none"/>
+        </w:rPr>
+      </w:pPr>
+      <w:r>
+        <w:rPr>
+          <w:rFonts w:eastAsiaTheme="minorHAnsi"/>
+        </w:rPr>
+        <w:br w:type="page"/>
+      </w:r>
+    </w:p>
+    <w:p>
+      <w:pPr>
+        <w:pStyle w:val="ReferataText"/>
+        <w:rPr>
+          <w:lang w:val="lv-LV"/>
+        </w:rPr>
+      </w:pPr>
+      <w:r>
+        <w:rPr>
+          <w:lang w:val="lv-LV"/>
+        </w:rPr>
+        <w:lastRenderedPageBreak/>
+        <w:t>PlayerMovement.cs</w:t>
+      </w:r>
+    </w:p>
+    <w:p>
+      <w:pPr>
+        <w:autoSpaceDE w:val="0"/>
+        <w:autoSpaceDN w:val="0"/>
+        <w:adjustRightInd w:val="0"/>
+        <w:spacing w:line="240" w:lineRule="auto"/>
+        <w:rPr>
+          <w:rFonts w:ascii="Times New Roman" w:eastAsiaTheme="minorHAnsi" w:hAnsi="Times New Roman"/>
+          <w:szCs w:val="24"/>
+        </w:rPr>
+      </w:pPr>
+      <w:r>
+        <w:rPr>
+          <w:rFonts w:ascii="Times New Roman" w:eastAsiaTheme="minorHAnsi" w:hAnsi="Times New Roman"/>
+          <w:szCs w:val="24"/>
+        </w:rPr>
+        <w:t>using System.Collections;</w:t>
+      </w:r>
+    </w:p>
+    <w:p>
+      <w:pPr>
+        <w:autoSpaceDE w:val="0"/>
+        <w:autoSpaceDN w:val="0"/>
+        <w:adjustRightInd w:val="0"/>
+        <w:spacing w:line="240" w:lineRule="auto"/>
+        <w:rPr>
+          <w:rFonts w:ascii="Times New Roman" w:eastAsiaTheme="minorHAnsi" w:hAnsi="Times New Roman"/>
+          <w:szCs w:val="24"/>
+        </w:rPr>
+      </w:pPr>
+      <w:r>
+        <w:rPr>
+          <w:rFonts w:ascii="Times New Roman" w:eastAsiaTheme="minorHAnsi" w:hAnsi="Times New Roman"/>
+          <w:szCs w:val="24"/>
+        </w:rPr>
+        <w:t>using System.Collections.Generic;</w:t>
+      </w:r>
+    </w:p>
+    <w:p>
+      <w:pPr>
+        <w:autoSpaceDE w:val="0"/>
+        <w:autoSpaceDN w:val="0"/>
+        <w:adjustRightInd w:val="0"/>
+        <w:spacing w:line="240" w:lineRule="auto"/>
+        <w:rPr>
+          <w:rFonts w:ascii="Times New Roman" w:eastAsiaTheme="minorHAnsi" w:hAnsi="Times New Roman"/>
+          <w:szCs w:val="24"/>
+        </w:rPr>
+      </w:pPr>
+      <w:r>
+        <w:rPr>
+          <w:rFonts w:ascii="Times New Roman" w:eastAsiaTheme="minorHAnsi" w:hAnsi="Times New Roman"/>
+          <w:szCs w:val="24"/>
+        </w:rPr>
+        <w:t>using UnityEngine;</w:t>
+      </w:r>
+    </w:p>
+    <w:p>
+      <w:pPr>
+        <w:autoSpaceDE w:val="0"/>
+        <w:autoSpaceDN w:val="0"/>
+        <w:adjustRightInd w:val="0"/>
+        <w:spacing w:line="240" w:lineRule="auto"/>
+        <w:rPr>
+          <w:rFonts w:ascii="Times New Roman" w:eastAsiaTheme="minorHAnsi" w:hAnsi="Times New Roman"/>
+          <w:szCs w:val="24"/>
+        </w:rPr>
+      </w:pPr>
+    </w:p>
+    <w:p>
+      <w:pPr>
+        <w:autoSpaceDE w:val="0"/>
+        <w:autoSpaceDN w:val="0"/>
+        <w:adjustRightInd w:val="0"/>
+        <w:spacing w:line="240" w:lineRule="auto"/>
+        <w:rPr>
+          <w:rFonts w:ascii="Times New Roman" w:eastAsiaTheme="minorHAnsi" w:hAnsi="Times New Roman"/>
+          <w:szCs w:val="24"/>
+        </w:rPr>
+      </w:pPr>
+      <w:r>
+        <w:rPr>
+          <w:rFonts w:ascii="Times New Roman" w:eastAsiaTheme="minorHAnsi" w:hAnsi="Times New Roman"/>
+          <w:szCs w:val="24"/>
+        </w:rPr>
+        <w:t>public class PlayerMovement</w:t>
+      </w:r>
+      <w:proofErr w:type="gramStart"/>
+      <w:r>
+        <w:rPr>
+          <w:rFonts w:ascii="Times New Roman" w:eastAsiaTheme="minorHAnsi" w:hAnsi="Times New Roman"/>
+          <w:szCs w:val="24"/>
+        </w:rPr>
+        <w:t xml:space="preserve"> : </w:t>
+      </w:r>
+      <w:proofErr w:type="gramEnd"/>
+      <w:r>
+        <w:rPr>
+          <w:rFonts w:ascii="Times New Roman" w:eastAsiaTheme="minorHAnsi" w:hAnsi="Times New Roman"/>
+          <w:szCs w:val="24"/>
+        </w:rPr>
+        <w:t>MonoBehaviour</w:t>
+      </w:r>
+    </w:p>
+    <w:p>
+      <w:pPr>
+        <w:autoSpaceDE w:val="0"/>
+        <w:autoSpaceDN w:val="0"/>
+        <w:adjustRightInd w:val="0"/>
+        <w:spacing w:line="240" w:lineRule="auto"/>
+        <w:rPr>
+          <w:rFonts w:ascii="Times New Roman" w:eastAsiaTheme="minorHAnsi" w:hAnsi="Times New Roman"/>
+          <w:szCs w:val="24"/>
+        </w:rPr>
+      </w:pPr>
+      <w:r>
+        <w:rPr>
+          <w:rFonts w:ascii="Times New Roman" w:eastAsiaTheme="minorHAnsi" w:hAnsi="Times New Roman"/>
+          <w:szCs w:val="24"/>
+        </w:rPr>
+        <w:t>{</w:t>
+      </w:r>
+    </w:p>
+    <w:p>
+      <w:pPr>
+        <w:autoSpaceDE w:val="0"/>
+        <w:autoSpaceDN w:val="0"/>
+        <w:adjustRightInd w:val="0"/>
+        <w:spacing w:line="240" w:lineRule="auto"/>
+        <w:rPr>
+          <w:rFonts w:ascii="Times New Roman" w:eastAsiaTheme="minorHAnsi" w:hAnsi="Times New Roman"/>
+          <w:szCs w:val="24"/>
+        </w:rPr>
+      </w:pPr>
+    </w:p>
+    <w:p>
+      <w:pPr>
+        <w:autoSpaceDE w:val="0"/>
+        <w:autoSpaceDN w:val="0"/>
+        <w:adjustRightInd w:val="0"/>
+        <w:spacing w:line="240" w:lineRule="auto"/>
+        <w:rPr>
+          <w:rFonts w:ascii="Times New Roman" w:eastAsiaTheme="minorHAnsi" w:hAnsi="Times New Roman"/>
+          <w:szCs w:val="24"/>
+        </w:rPr>
+      </w:pPr>
+      <w:r>
+        <w:rPr>
+          <w:rFonts w:ascii="Times New Roman" w:eastAsiaTheme="minorHAnsi" w:hAnsi="Times New Roman"/>
+          <w:szCs w:val="24"/>
+        </w:rPr>
+        <w:t xml:space="preserve">    public CharacterController controller;</w:t>
+      </w:r>
+    </w:p>
+    <w:p>
+      <w:pPr>
+        <w:autoSpaceDE w:val="0"/>
+        <w:autoSpaceDN w:val="0"/>
+        <w:adjustRightInd w:val="0"/>
+        <w:spacing w:line="240" w:lineRule="auto"/>
+        <w:rPr>
+          <w:rFonts w:ascii="Times New Roman" w:eastAsiaTheme="minorHAnsi" w:hAnsi="Times New Roman"/>
+          <w:szCs w:val="24"/>
+        </w:rPr>
+      </w:pPr>
+      <w:r>
+        <w:rPr>
+          <w:rFonts w:ascii="Times New Roman" w:eastAsiaTheme="minorHAnsi" w:hAnsi="Times New Roman"/>
+          <w:szCs w:val="24"/>
+        </w:rPr>
+        <w:t xml:space="preserve">    public float speed = 12f;</w:t>
+      </w:r>
+    </w:p>
+    <w:p>
+      <w:pPr>
+        <w:autoSpaceDE w:val="0"/>
+        <w:autoSpaceDN w:val="0"/>
+        <w:adjustRightInd w:val="0"/>
+        <w:spacing w:line="240" w:lineRule="auto"/>
+        <w:rPr>
+          <w:rFonts w:ascii="Times New Roman" w:eastAsiaTheme="minorHAnsi" w:hAnsi="Times New Roman"/>
+          <w:szCs w:val="24"/>
+        </w:rPr>
+      </w:pPr>
+      <w:r>
+        <w:rPr>
+          <w:rFonts w:ascii="Times New Roman" w:eastAsiaTheme="minorHAnsi" w:hAnsi="Times New Roman"/>
+          <w:szCs w:val="24"/>
+        </w:rPr>
+        <w:t xml:space="preserve">    public float gravity = -9.81f;</w:t>
+      </w:r>
+    </w:p>
+    <w:p>
+      <w:pPr>
+        <w:autoSpaceDE w:val="0"/>
+        <w:autoSpaceDN w:val="0"/>
+        <w:adjustRightInd w:val="0"/>
+        <w:spacing w:line="240" w:lineRule="auto"/>
+        <w:rPr>
+          <w:rFonts w:ascii="Times New Roman" w:eastAsiaTheme="minorHAnsi" w:hAnsi="Times New Roman"/>
+          <w:szCs w:val="24"/>
+        </w:rPr>
+      </w:pPr>
+      <w:r>
+        <w:rPr>
+          <w:rFonts w:ascii="Times New Roman" w:eastAsiaTheme="minorHAnsi" w:hAnsi="Times New Roman"/>
+          <w:szCs w:val="24"/>
+        </w:rPr>
+        <w:t xml:space="preserve">    public float jumpHeight = 3f;</w:t>
+      </w:r>
+    </w:p>
+    <w:p>
+      <w:pPr>
+        <w:autoSpaceDE w:val="0"/>
+        <w:autoSpaceDN w:val="0"/>
+        <w:adjustRightInd w:val="0"/>
+        <w:spacing w:line="240" w:lineRule="auto"/>
+        <w:rPr>
+          <w:rFonts w:ascii="Times New Roman" w:eastAsiaTheme="minorHAnsi" w:hAnsi="Times New Roman"/>
+          <w:szCs w:val="24"/>
+        </w:rPr>
+      </w:pPr>
+    </w:p>
+    <w:p>
+      <w:pPr>
+        <w:autoSpaceDE w:val="0"/>
+        <w:autoSpaceDN w:val="0"/>
+        <w:adjustRightInd w:val="0"/>
+        <w:spacing w:line="240" w:lineRule="auto"/>
+        <w:rPr>
+          <w:rFonts w:ascii="Times New Roman" w:eastAsiaTheme="minorHAnsi" w:hAnsi="Times New Roman"/>
+          <w:szCs w:val="24"/>
+        </w:rPr>
+      </w:pPr>
+      <w:r>
+        <w:rPr>
+          <w:rFonts w:ascii="Times New Roman" w:eastAsiaTheme="minorHAnsi" w:hAnsi="Times New Roman"/>
+          <w:szCs w:val="24"/>
+        </w:rPr>
+        <w:t xml:space="preserve">    public Transform groundCheck;</w:t>
+      </w:r>
+    </w:p>
+    <w:p>
+      <w:pPr>
+        <w:autoSpaceDE w:val="0"/>
+        <w:autoSpaceDN w:val="0"/>
+        <w:adjustRightInd w:val="0"/>
+        <w:spacing w:line="240" w:lineRule="auto"/>
+        <w:rPr>
+          <w:rFonts w:ascii="Times New Roman" w:eastAsiaTheme="minorHAnsi" w:hAnsi="Times New Roman"/>
+          <w:szCs w:val="24"/>
+        </w:rPr>
+      </w:pPr>
+      <w:r>
+        <w:rPr>
+          <w:rFonts w:ascii="Times New Roman" w:eastAsiaTheme="minorHAnsi" w:hAnsi="Times New Roman"/>
+          <w:szCs w:val="24"/>
+        </w:rPr>
+        <w:t xml:space="preserve">    public float groundDistance = 0.4f;</w:t>
+      </w:r>
+    </w:p>
+    <w:p>
+      <w:pPr>
+        <w:autoSpaceDE w:val="0"/>
+        <w:autoSpaceDN w:val="0"/>
+        <w:adjustRightInd w:val="0"/>
+        <w:spacing w:line="240" w:lineRule="auto"/>
+        <w:rPr>
+          <w:rFonts w:ascii="Times New Roman" w:eastAsiaTheme="minorHAnsi" w:hAnsi="Times New Roman"/>
+          <w:szCs w:val="24"/>
+        </w:rPr>
+      </w:pPr>
+      <w:r>
+        <w:rPr>
+          <w:rFonts w:ascii="Times New Roman" w:eastAsiaTheme="minorHAnsi" w:hAnsi="Times New Roman"/>
+          <w:szCs w:val="24"/>
+        </w:rPr>
+        <w:t xml:space="preserve">    public LayerMask groundMask;</w:t>
+      </w:r>
+    </w:p>
+    <w:p>
+      <w:pPr>
+        <w:autoSpaceDE w:val="0"/>
+        <w:autoSpaceDN w:val="0"/>
+        <w:adjustRightInd w:val="0"/>
+        <w:spacing w:line="240" w:lineRule="auto"/>
+        <w:rPr>
+          <w:rFonts w:ascii="Times New Roman" w:eastAsiaTheme="minorHAnsi" w:hAnsi="Times New Roman"/>
+          <w:szCs w:val="24"/>
+        </w:rPr>
+      </w:pPr>
+      <w:r>
+        <w:rPr>
+          <w:rFonts w:ascii="Times New Roman" w:eastAsiaTheme="minorHAnsi" w:hAnsi="Times New Roman"/>
+          <w:szCs w:val="24"/>
+        </w:rPr>
+        <w:t xml:space="preserve">    Vector3 velocity;</w:t>
+      </w:r>
+    </w:p>
+    <w:p>
+      <w:pPr>
+        <w:autoSpaceDE w:val="0"/>
+        <w:autoSpaceDN w:val="0"/>
+        <w:adjustRightInd w:val="0"/>
+        <w:spacing w:line="240" w:lineRule="auto"/>
+        <w:rPr>
+          <w:rFonts w:ascii="Times New Roman" w:eastAsiaTheme="minorHAnsi" w:hAnsi="Times New Roman"/>
+          <w:szCs w:val="24"/>
+        </w:rPr>
+      </w:pPr>
+      <w:r>
+        <w:rPr>
+          <w:rFonts w:ascii="Times New Roman" w:eastAsiaTheme="minorHAnsi" w:hAnsi="Times New Roman"/>
+          <w:szCs w:val="24"/>
+        </w:rPr>
+        <w:t xml:space="preserve">    bool isGrounded;</w:t>
+      </w:r>
+    </w:p>
+    <w:p>
+      <w:pPr>
+        <w:autoSpaceDE w:val="0"/>
+        <w:autoSpaceDN w:val="0"/>
+        <w:adjustRightInd w:val="0"/>
+        <w:spacing w:line="240" w:lineRule="auto"/>
+        <w:rPr>
+          <w:rFonts w:ascii="Times New Roman" w:eastAsiaTheme="minorHAnsi" w:hAnsi="Times New Roman"/>
+          <w:szCs w:val="24"/>
+        </w:rPr>
+      </w:pPr>
+      <w:r>
+        <w:rPr>
+          <w:rFonts w:ascii="Times New Roman" w:eastAsiaTheme="minorHAnsi" w:hAnsi="Times New Roman"/>
+          <w:szCs w:val="24"/>
+        </w:rPr>
+        <w:t xml:space="preserve">    void Start()</w:t>
+      </w:r>
+    </w:p>
+    <w:p>
+      <w:pPr>
+        <w:autoSpaceDE w:val="0"/>
+        <w:autoSpaceDN w:val="0"/>
+        <w:adjustRightInd w:val="0"/>
+        <w:spacing w:line="240" w:lineRule="auto"/>
+        <w:rPr>
+          <w:rFonts w:ascii="Times New Roman" w:eastAsiaTheme="minorHAnsi" w:hAnsi="Times New Roman"/>
+          <w:szCs w:val="24"/>
+        </w:rPr>
+      </w:pPr>
+      <w:r>
+        <w:rPr>
+          <w:rFonts w:ascii="Times New Roman" w:eastAsiaTheme="minorHAnsi" w:hAnsi="Times New Roman"/>
+          <w:szCs w:val="24"/>
+        </w:rPr>
+        <w:t xml:space="preserve">    {</w:t>
+      </w:r>
+    </w:p>
+    <w:p>
+      <w:pPr>
+        <w:autoSpaceDE w:val="0"/>
+        <w:autoSpaceDN w:val="0"/>
+        <w:adjustRightInd w:val="0"/>
+        <w:spacing w:line="240" w:lineRule="auto"/>
+        <w:rPr>
+          <w:rFonts w:ascii="Times New Roman" w:eastAsiaTheme="minorHAnsi" w:hAnsi="Times New Roman"/>
+          <w:szCs w:val="24"/>
+        </w:rPr>
+      </w:pPr>
+      <w:r>
+        <w:rPr>
+          <w:rFonts w:ascii="Times New Roman" w:eastAsiaTheme="minorHAnsi" w:hAnsi="Times New Roman"/>
+          <w:szCs w:val="24"/>
+        </w:rPr>
+        <w:t xml:space="preserve">    }</w:t>
+      </w:r>
+    </w:p>
+    <w:p>
+      <w:pPr>
+        <w:autoSpaceDE w:val="0"/>
+        <w:autoSpaceDN w:val="0"/>
+        <w:adjustRightInd w:val="0"/>
+        <w:spacing w:line="240" w:lineRule="auto"/>
+        <w:rPr>
+          <w:rFonts w:ascii="Times New Roman" w:eastAsiaTheme="minorHAnsi" w:hAnsi="Times New Roman"/>
+          <w:szCs w:val="24"/>
+        </w:rPr>
+      </w:pPr>
+      <w:r>
+        <w:rPr>
+          <w:rFonts w:ascii="Times New Roman" w:eastAsiaTheme="minorHAnsi" w:hAnsi="Times New Roman"/>
+          <w:szCs w:val="24"/>
+        </w:rPr>
+        <w:t xml:space="preserve">    void Update()</w:t>
+      </w:r>
+    </w:p>
+    <w:p>
+      <w:pPr>
+        <w:autoSpaceDE w:val="0"/>
+        <w:autoSpaceDN w:val="0"/>
+        <w:adjustRightInd w:val="0"/>
+        <w:spacing w:line="240" w:lineRule="auto"/>
+        <w:rPr>
+          <w:rFonts w:ascii="Times New Roman" w:eastAsiaTheme="minorHAnsi" w:hAnsi="Times New Roman"/>
+          <w:szCs w:val="24"/>
+        </w:rPr>
+      </w:pPr>
+      <w:r>
+        <w:rPr>
+          <w:rFonts w:ascii="Times New Roman" w:eastAsiaTheme="minorHAnsi" w:hAnsi="Times New Roman"/>
+          <w:szCs w:val="24"/>
+        </w:rPr>
+        <w:t xml:space="preserve">    {</w:t>
+      </w:r>
+    </w:p>
+    <w:p>
+      <w:pPr>
+        <w:autoSpaceDE w:val="0"/>
+        <w:autoSpaceDN w:val="0"/>
+        <w:adjustRightInd w:val="0"/>
+        <w:spacing w:line="240" w:lineRule="auto"/>
+        <w:rPr>
+          <w:rFonts w:ascii="Times New Roman" w:eastAsiaTheme="minorHAnsi" w:hAnsi="Times New Roman"/>
+          <w:szCs w:val="24"/>
+        </w:rPr>
+      </w:pPr>
+      <w:r>
+        <w:rPr>
+          <w:rFonts w:ascii="Times New Roman" w:eastAsiaTheme="minorHAnsi" w:hAnsi="Times New Roman"/>
+          <w:szCs w:val="24"/>
+        </w:rPr>
+        <w:t xml:space="preserve">        isGrounded = Physics.CheckSphere(groundCheck.position, groundDistance, groundMask);</w:t>
+      </w:r>
+    </w:p>
+    <w:p>
+      <w:pPr>
+        <w:autoSpaceDE w:val="0"/>
+        <w:autoSpaceDN w:val="0"/>
+        <w:adjustRightInd w:val="0"/>
+        <w:spacing w:line="240" w:lineRule="auto"/>
+        <w:rPr>
+          <w:rFonts w:ascii="Times New Roman" w:eastAsiaTheme="minorHAnsi" w:hAnsi="Times New Roman"/>
+          <w:szCs w:val="24"/>
+        </w:rPr>
+      </w:pPr>
+      <w:r>
+        <w:rPr>
+          <w:rFonts w:ascii="Times New Roman" w:eastAsiaTheme="minorHAnsi" w:hAnsi="Times New Roman"/>
+          <w:szCs w:val="24"/>
+        </w:rPr>
+        <w:t xml:space="preserve">        if (isGrounded &amp;&amp; velocity.y &lt; 0) </w:t>
+      </w:r>
+      <w:proofErr w:type="gramStart"/>
+      <w:r>
+        <w:rPr>
+          <w:rFonts w:ascii="Times New Roman" w:eastAsiaTheme="minorHAnsi" w:hAnsi="Times New Roman"/>
+          <w:szCs w:val="24"/>
+        </w:rPr>
+        <w:t>{</w:t>
+      </w:r>
+      <w:proofErr w:type="gramEnd"/>
+    </w:p>
+    <w:p>
+      <w:pPr>
+        <w:autoSpaceDE w:val="0"/>
+        <w:autoSpaceDN w:val="0"/>
+        <w:adjustRightInd w:val="0"/>
+        <w:spacing w:line="240" w:lineRule="auto"/>
+        <w:rPr>
+          <w:rFonts w:ascii="Times New Roman" w:eastAsiaTheme="minorHAnsi" w:hAnsi="Times New Roman"/>
+          <w:szCs w:val="24"/>
+        </w:rPr>
+      </w:pPr>
+      <w:r>
+        <w:rPr>
+          <w:rFonts w:ascii="Times New Roman" w:eastAsiaTheme="minorHAnsi" w:hAnsi="Times New Roman"/>
+          <w:szCs w:val="24"/>
+        </w:rPr>
+        <w:t xml:space="preserve">            velocity.y = -2f;</w:t>
+      </w:r>
+    </w:p>
+    <w:p>
+      <w:pPr>
+        <w:autoSpaceDE w:val="0"/>
+        <w:autoSpaceDN w:val="0"/>
+        <w:adjustRightInd w:val="0"/>
+        <w:spacing w:line="240" w:lineRule="auto"/>
+        <w:rPr>
+          <w:rFonts w:ascii="Times New Roman" w:eastAsiaTheme="minorHAnsi" w:hAnsi="Times New Roman"/>
+          <w:szCs w:val="24"/>
+        </w:rPr>
+      </w:pPr>
+      <w:r>
+        <w:rPr>
+          <w:rFonts w:ascii="Times New Roman" w:eastAsiaTheme="minorHAnsi" w:hAnsi="Times New Roman"/>
+          <w:szCs w:val="24"/>
+        </w:rPr>
+        <w:t xml:space="preserve">        }</w:t>
+      </w:r>
+    </w:p>
+    <w:p>
+      <w:pPr>
+        <w:autoSpaceDE w:val="0"/>
+        <w:autoSpaceDN w:val="0"/>
+        <w:adjustRightInd w:val="0"/>
+        <w:spacing w:line="240" w:lineRule="auto"/>
+        <w:rPr>
+          <w:rFonts w:ascii="Times New Roman" w:eastAsiaTheme="minorHAnsi" w:hAnsi="Times New Roman"/>
+          <w:szCs w:val="24"/>
+        </w:rPr>
+      </w:pPr>
+      <w:r>
+        <w:rPr>
+          <w:rFonts w:ascii="Times New Roman" w:eastAsiaTheme="minorHAnsi" w:hAnsi="Times New Roman"/>
+          <w:szCs w:val="24"/>
+        </w:rPr>
+        <w:t xml:space="preserve">        float x = Input.GetAxis("Horizontal");</w:t>
+      </w:r>
+    </w:p>
+    <w:p>
+      <w:pPr>
+        <w:autoSpaceDE w:val="0"/>
+        <w:autoSpaceDN w:val="0"/>
+        <w:adjustRightInd w:val="0"/>
+        <w:spacing w:line="240" w:lineRule="auto"/>
+        <w:rPr>
+          <w:rFonts w:ascii="Times New Roman" w:eastAsiaTheme="minorHAnsi" w:hAnsi="Times New Roman"/>
+          <w:szCs w:val="24"/>
+        </w:rPr>
+      </w:pPr>
+      <w:r>
+        <w:rPr>
+          <w:rFonts w:ascii="Times New Roman" w:eastAsiaTheme="minorHAnsi" w:hAnsi="Times New Roman"/>
+          <w:szCs w:val="24"/>
+        </w:rPr>
+        <w:t xml:space="preserve">        float z = Input.GetAxis("Vertical");</w:t>
+      </w:r>
+    </w:p>
+    <w:p>
+      <w:pPr>
+        <w:autoSpaceDE w:val="0"/>
+        <w:autoSpaceDN w:val="0"/>
+        <w:adjustRightInd w:val="0"/>
+        <w:spacing w:line="240" w:lineRule="auto"/>
+        <w:rPr>
+          <w:rFonts w:ascii="Times New Roman" w:eastAsiaTheme="minorHAnsi" w:hAnsi="Times New Roman"/>
+          <w:szCs w:val="24"/>
+        </w:rPr>
+      </w:pPr>
+    </w:p>
+    <w:p>
+      <w:pPr>
+        <w:autoSpaceDE w:val="0"/>
+        <w:autoSpaceDN w:val="0"/>
+        <w:adjustRightInd w:val="0"/>
+        <w:spacing w:line="240" w:lineRule="auto"/>
+        <w:rPr>
+          <w:rFonts w:ascii="Times New Roman" w:eastAsiaTheme="minorHAnsi" w:hAnsi="Times New Roman"/>
+          <w:szCs w:val="24"/>
+        </w:rPr>
+      </w:pPr>
+      <w:r>
+        <w:rPr>
+          <w:rFonts w:ascii="Times New Roman" w:eastAsiaTheme="minorHAnsi" w:hAnsi="Times New Roman"/>
+          <w:szCs w:val="24"/>
+        </w:rPr>
+        <w:t xml:space="preserve">        Vector3 move = transform.right * x + transform.forward*z;</w:t>
+      </w:r>
+    </w:p>
+    <w:p>
+      <w:pPr>
+        <w:autoSpaceDE w:val="0"/>
+        <w:autoSpaceDN w:val="0"/>
+        <w:adjustRightInd w:val="0"/>
+        <w:spacing w:line="240" w:lineRule="auto"/>
+        <w:rPr>
+          <w:rFonts w:ascii="Times New Roman" w:eastAsiaTheme="minorHAnsi" w:hAnsi="Times New Roman"/>
+          <w:szCs w:val="24"/>
+        </w:rPr>
+      </w:pPr>
+    </w:p>
+    <w:p>
+      <w:pPr>
+        <w:autoSpaceDE w:val="0"/>
+        <w:autoSpaceDN w:val="0"/>
+        <w:adjustRightInd w:val="0"/>
+        <w:spacing w:line="240" w:lineRule="auto"/>
+        <w:rPr>
+          <w:rFonts w:ascii="Times New Roman" w:eastAsiaTheme="minorHAnsi" w:hAnsi="Times New Roman"/>
+          <w:szCs w:val="24"/>
+        </w:rPr>
+      </w:pPr>
+      <w:r>
+        <w:rPr>
+          <w:rFonts w:ascii="Times New Roman" w:eastAsiaTheme="minorHAnsi" w:hAnsi="Times New Roman"/>
+          <w:szCs w:val="24"/>
+        </w:rPr>
+        <w:t xml:space="preserve">        controller.Move(move*speed*Time.deltaTime);</w:t>
+      </w:r>
+    </w:p>
+    <w:p>
+      <w:pPr>
+        <w:autoSpaceDE w:val="0"/>
+        <w:autoSpaceDN w:val="0"/>
+        <w:adjustRightInd w:val="0"/>
+        <w:spacing w:line="240" w:lineRule="auto"/>
+        <w:rPr>
+          <w:rFonts w:ascii="Times New Roman" w:eastAsiaTheme="minorHAnsi" w:hAnsi="Times New Roman"/>
+          <w:szCs w:val="24"/>
+        </w:rPr>
+      </w:pPr>
+    </w:p>
+    <w:p>
+      <w:pPr>
+        <w:autoSpaceDE w:val="0"/>
+        <w:autoSpaceDN w:val="0"/>
+        <w:adjustRightInd w:val="0"/>
+        <w:spacing w:line="240" w:lineRule="auto"/>
+        <w:rPr>
+          <w:rFonts w:ascii="Times New Roman" w:eastAsiaTheme="minorHAnsi" w:hAnsi="Times New Roman"/>
+          <w:szCs w:val="24"/>
+        </w:rPr>
+      </w:pPr>
+      <w:r>
+        <w:rPr>
+          <w:rFonts w:ascii="Times New Roman" w:eastAsiaTheme="minorHAnsi" w:hAnsi="Times New Roman"/>
+          <w:szCs w:val="24"/>
+        </w:rPr>
+        <w:t xml:space="preserve">        if (Input.GetButtonDown("Jump") &amp;&amp; isGrounded) </w:t>
+      </w:r>
+    </w:p>
+    <w:p>
+      <w:pPr>
+        <w:autoSpaceDE w:val="0"/>
+        <w:autoSpaceDN w:val="0"/>
+        <w:adjustRightInd w:val="0"/>
+        <w:spacing w:line="240" w:lineRule="auto"/>
+        <w:rPr>
+          <w:rFonts w:ascii="Times New Roman" w:eastAsiaTheme="minorHAnsi" w:hAnsi="Times New Roman"/>
+          <w:szCs w:val="24"/>
+        </w:rPr>
+      </w:pPr>
+      <w:r>
+        <w:rPr>
+          <w:rFonts w:ascii="Times New Roman" w:eastAsiaTheme="minorHAnsi" w:hAnsi="Times New Roman"/>
+          <w:szCs w:val="24"/>
+        </w:rPr>
+        <w:t xml:space="preserve">        {</w:t>
+      </w:r>
+    </w:p>
+    <w:p>
+      <w:pPr>
+        <w:autoSpaceDE w:val="0"/>
+        <w:autoSpaceDN w:val="0"/>
+        <w:adjustRightInd w:val="0"/>
+        <w:spacing w:line="240" w:lineRule="auto"/>
+        <w:rPr>
+          <w:rFonts w:ascii="Times New Roman" w:eastAsiaTheme="minorHAnsi" w:hAnsi="Times New Roman"/>
+          <w:szCs w:val="24"/>
+        </w:rPr>
+      </w:pPr>
+      <w:r>
+        <w:rPr>
+          <w:rFonts w:ascii="Times New Roman" w:eastAsiaTheme="minorHAnsi" w:hAnsi="Times New Roman"/>
+          <w:szCs w:val="24"/>
+        </w:rPr>
+        <w:t xml:space="preserve">            velocity.y = Mathf.Sqrt(jumpHeight * -2f * gravity);</w:t>
+      </w:r>
+    </w:p>
+    <w:p>
+      <w:pPr>
+        <w:autoSpaceDE w:val="0"/>
+        <w:autoSpaceDN w:val="0"/>
+        <w:adjustRightInd w:val="0"/>
+        <w:spacing w:line="240" w:lineRule="auto"/>
+        <w:rPr>
+          <w:rFonts w:ascii="Times New Roman" w:eastAsiaTheme="minorHAnsi" w:hAnsi="Times New Roman"/>
+          <w:szCs w:val="24"/>
+        </w:rPr>
+      </w:pPr>
+      <w:r>
+        <w:rPr>
+          <w:rFonts w:ascii="Times New Roman" w:eastAsiaTheme="minorHAnsi" w:hAnsi="Times New Roman"/>
+          <w:szCs w:val="24"/>
+        </w:rPr>
+        <w:t xml:space="preserve">        }</w:t>
+      </w:r>
+    </w:p>
+    <w:p>
+      <w:pPr>
+        <w:autoSpaceDE w:val="0"/>
+        <w:autoSpaceDN w:val="0"/>
+        <w:adjustRightInd w:val="0"/>
+        <w:spacing w:line="240" w:lineRule="auto"/>
+        <w:rPr>
+          <w:rFonts w:ascii="Times New Roman" w:eastAsiaTheme="minorHAnsi" w:hAnsi="Times New Roman"/>
+          <w:szCs w:val="24"/>
+        </w:rPr>
+      </w:pPr>
+      <w:r>
+        <w:rPr>
+          <w:rFonts w:ascii="Times New Roman" w:eastAsiaTheme="minorHAnsi" w:hAnsi="Times New Roman"/>
+          <w:szCs w:val="24"/>
+        </w:rPr>
+        <w:t xml:space="preserve">        velocity.y += gravity * Time.deltaTime;</w:t>
+      </w:r>
+    </w:p>
+    <w:p>
+      <w:pPr>
+        <w:autoSpaceDE w:val="0"/>
+        <w:autoSpaceDN w:val="0"/>
+        <w:adjustRightInd w:val="0"/>
+        <w:spacing w:line="240" w:lineRule="auto"/>
+        <w:rPr>
+          <w:rFonts w:ascii="Times New Roman" w:eastAsiaTheme="minorHAnsi" w:hAnsi="Times New Roman"/>
+          <w:szCs w:val="24"/>
+        </w:rPr>
+      </w:pPr>
+      <w:r>
+        <w:rPr>
+          <w:rFonts w:ascii="Times New Roman" w:eastAsiaTheme="minorHAnsi" w:hAnsi="Times New Roman"/>
+          <w:szCs w:val="24"/>
+        </w:rPr>
+        <w:t xml:space="preserve">        controller.Move(velocity * Time.deltaTime);</w:t>
+      </w:r>
+    </w:p>
+    <w:p>
+      <w:pPr>
+        <w:autoSpaceDE w:val="0"/>
+        <w:autoSpaceDN w:val="0"/>
+        <w:adjustRightInd w:val="0"/>
+        <w:spacing w:line="240" w:lineRule="auto"/>
+        <w:rPr>
+          <w:rFonts w:ascii="Times New Roman" w:eastAsiaTheme="minorHAnsi" w:hAnsi="Times New Roman"/>
+          <w:szCs w:val="24"/>
+        </w:rPr>
+      </w:pPr>
+      <w:r>
+        <w:rPr>
+          <w:rFonts w:ascii="Times New Roman" w:eastAsiaTheme="minorHAnsi" w:hAnsi="Times New Roman"/>
+          <w:szCs w:val="24"/>
+        </w:rPr>
+        <w:t xml:space="preserve">    }</w:t>
+      </w:r>
+    </w:p>
+    <w:p>
+      <w:pPr>
+        <w:pStyle w:val="ReferataText"/>
+        <w:rPr>
+          <w:rFonts w:eastAsiaTheme="minorHAnsi"/>
+        </w:rPr>
+      </w:pPr>
+      <w:r>
+        <w:rPr>
+          <w:rFonts w:eastAsiaTheme="minorHAnsi"/>
+        </w:rPr>
+        <w:t>}</w:t>
+      </w:r>
+    </w:p>
+    <w:p>
+      <w:pPr>
+        <w:spacing w:after="160" w:line="259" w:lineRule="auto"/>
+        <w:rPr>
+          <w:rFonts w:ascii="Times New Roman" w:eastAsiaTheme="minorHAnsi" w:hAnsi="Times New Roman"/>
+          <w:bCs/>
+          <w:szCs w:val="24"/>
+          <w:lang w:val="x-none"/>
+        </w:rPr>
+      </w:pPr>
+      <w:r>
+        <w:rPr>
+          <w:rFonts w:eastAsiaTheme="minorHAnsi"/>
+        </w:rPr>
+        <w:br w:type="page"/>
+      </w:r>
+    </w:p>
+    <w:p>
+      <w:pPr>
+        <w:pStyle w:val="ReferataText"/>
+        <w:rPr>
+          <w:lang w:val="lv-LV"/>
+        </w:rPr>
+      </w:pPr>
+      <w:r>
+        <w:rPr>
+          <w:lang w:val="lv-LV"/>
+        </w:rPr>
+        <w:lastRenderedPageBreak/>
+        <w:t>GameOver.cs</w:t>
+      </w:r>
+    </w:p>
+    <w:p>
+      <w:pPr>
+        <w:autoSpaceDE w:val="0"/>
+        <w:autoSpaceDN w:val="0"/>
+        <w:adjustRightInd w:val="0"/>
+        <w:spacing w:line="240" w:lineRule="auto"/>
+        <w:rPr>
+          <w:rFonts w:ascii="Times New Roman" w:eastAsiaTheme="minorHAnsi" w:hAnsi="Times New Roman"/>
+          <w:szCs w:val="24"/>
+        </w:rPr>
+      </w:pPr>
+      <w:r>
+        <w:rPr>
+          <w:rFonts w:ascii="Times New Roman" w:eastAsiaTheme="minorHAnsi" w:hAnsi="Times New Roman"/>
+          <w:szCs w:val="24"/>
+        </w:rPr>
+        <w:t>using System.Collections;</w:t>
+      </w:r>
+    </w:p>
+    <w:p>
+      <w:pPr>
+        <w:autoSpaceDE w:val="0"/>
+        <w:autoSpaceDN w:val="0"/>
+        <w:adjustRightInd w:val="0"/>
+        <w:spacing w:line="240" w:lineRule="auto"/>
+        <w:rPr>
+          <w:rFonts w:ascii="Times New Roman" w:eastAsiaTheme="minorHAnsi" w:hAnsi="Times New Roman"/>
+          <w:szCs w:val="24"/>
+        </w:rPr>
+      </w:pPr>
+      <w:r>
+        <w:rPr>
+          <w:rFonts w:ascii="Times New Roman" w:eastAsiaTheme="minorHAnsi" w:hAnsi="Times New Roman"/>
+          <w:szCs w:val="24"/>
+        </w:rPr>
+        <w:t>using System.Collections.Generic;</w:t>
+      </w:r>
+    </w:p>
+    <w:p>
+      <w:pPr>
+        <w:autoSpaceDE w:val="0"/>
+        <w:autoSpaceDN w:val="0"/>
+        <w:adjustRightInd w:val="0"/>
+        <w:spacing w:line="240" w:lineRule="auto"/>
+        <w:rPr>
+          <w:rFonts w:ascii="Times New Roman" w:eastAsiaTheme="minorHAnsi" w:hAnsi="Times New Roman"/>
+          <w:szCs w:val="24"/>
+        </w:rPr>
+      </w:pPr>
+      <w:r>
+        <w:rPr>
+          <w:rFonts w:ascii="Times New Roman" w:eastAsiaTheme="minorHAnsi" w:hAnsi="Times New Roman"/>
+          <w:szCs w:val="24"/>
+        </w:rPr>
+        <w:t>using UnityEngine;</w:t>
+      </w:r>
+    </w:p>
+    <w:p>
+      <w:pPr>
+        <w:autoSpaceDE w:val="0"/>
+        <w:autoSpaceDN w:val="0"/>
+        <w:adjustRightInd w:val="0"/>
+        <w:spacing w:line="240" w:lineRule="auto"/>
+        <w:rPr>
+          <w:rFonts w:ascii="Times New Roman" w:eastAsiaTheme="minorHAnsi" w:hAnsi="Times New Roman"/>
+          <w:szCs w:val="24"/>
+        </w:rPr>
+      </w:pPr>
+      <w:r>
+        <w:rPr>
+          <w:rFonts w:ascii="Times New Roman" w:eastAsiaTheme="minorHAnsi" w:hAnsi="Times New Roman"/>
+          <w:szCs w:val="24"/>
+        </w:rPr>
+        <w:t>using UnityEngine.UI;</w:t>
+      </w:r>
+    </w:p>
+    <w:p>
+      <w:pPr>
+        <w:autoSpaceDE w:val="0"/>
+        <w:autoSpaceDN w:val="0"/>
+        <w:adjustRightInd w:val="0"/>
+        <w:spacing w:line="240" w:lineRule="auto"/>
+        <w:rPr>
+          <w:rFonts w:ascii="Times New Roman" w:eastAsiaTheme="minorHAnsi" w:hAnsi="Times New Roman"/>
+          <w:szCs w:val="24"/>
+        </w:rPr>
+      </w:pPr>
+      <w:r>
+        <w:rPr>
+          <w:rFonts w:ascii="Times New Roman" w:eastAsiaTheme="minorHAnsi" w:hAnsi="Times New Roman"/>
+          <w:szCs w:val="24"/>
+        </w:rPr>
+        <w:t>using UnityEngine.SceneManagement;</w:t>
+      </w:r>
+    </w:p>
+    <w:p>
+      <w:pPr>
+        <w:autoSpaceDE w:val="0"/>
+        <w:autoSpaceDN w:val="0"/>
+        <w:adjustRightInd w:val="0"/>
+        <w:spacing w:line="240" w:lineRule="auto"/>
+        <w:rPr>
+          <w:rFonts w:ascii="Times New Roman" w:eastAsiaTheme="minorHAnsi" w:hAnsi="Times New Roman"/>
+          <w:szCs w:val="24"/>
+        </w:rPr>
+      </w:pPr>
+    </w:p>
+    <w:p>
+      <w:pPr>
+        <w:autoSpaceDE w:val="0"/>
+        <w:autoSpaceDN w:val="0"/>
+        <w:adjustRightInd w:val="0"/>
+        <w:spacing w:line="240" w:lineRule="auto"/>
+        <w:rPr>
+          <w:rFonts w:ascii="Times New Roman" w:eastAsiaTheme="minorHAnsi" w:hAnsi="Times New Roman"/>
+          <w:szCs w:val="24"/>
+        </w:rPr>
+      </w:pPr>
+      <w:r>
+        <w:rPr>
+          <w:rFonts w:ascii="Times New Roman" w:eastAsiaTheme="minorHAnsi" w:hAnsi="Times New Roman"/>
+          <w:szCs w:val="24"/>
+        </w:rPr>
+        <w:t>public class GameOver</w:t>
+      </w:r>
+      <w:proofErr w:type="gramStart"/>
+      <w:r>
+        <w:rPr>
+          <w:rFonts w:ascii="Times New Roman" w:eastAsiaTheme="minorHAnsi" w:hAnsi="Times New Roman"/>
+          <w:szCs w:val="24"/>
+        </w:rPr>
+        <w:t xml:space="preserve"> : </w:t>
+      </w:r>
+      <w:proofErr w:type="gramEnd"/>
+      <w:r>
+        <w:rPr>
+          <w:rFonts w:ascii="Times New Roman" w:eastAsiaTheme="minorHAnsi" w:hAnsi="Times New Roman"/>
+          <w:szCs w:val="24"/>
+        </w:rPr>
+        <w:t>MonoBehaviour</w:t>
+      </w:r>
+    </w:p>
+    <w:p>
+      <w:pPr>
+        <w:autoSpaceDE w:val="0"/>
+        <w:autoSpaceDN w:val="0"/>
+        <w:adjustRightInd w:val="0"/>
+        <w:spacing w:line="240" w:lineRule="auto"/>
+        <w:rPr>
+          <w:rFonts w:ascii="Times New Roman" w:eastAsiaTheme="minorHAnsi" w:hAnsi="Times New Roman"/>
+          <w:szCs w:val="24"/>
+        </w:rPr>
+      </w:pPr>
+      <w:r>
+        <w:rPr>
+          <w:rFonts w:ascii="Times New Roman" w:eastAsiaTheme="minorHAnsi" w:hAnsi="Times New Roman"/>
+          <w:szCs w:val="24"/>
+        </w:rPr>
+        <w:t>{</w:t>
+      </w:r>
+    </w:p>
+    <w:p>
+      <w:pPr>
+        <w:autoSpaceDE w:val="0"/>
+        <w:autoSpaceDN w:val="0"/>
+        <w:adjustRightInd w:val="0"/>
+        <w:spacing w:line="240" w:lineRule="auto"/>
+        <w:rPr>
+          <w:rFonts w:ascii="Times New Roman" w:eastAsiaTheme="minorHAnsi" w:hAnsi="Times New Roman"/>
+          <w:szCs w:val="24"/>
+        </w:rPr>
+      </w:pPr>
+      <w:r>
+        <w:rPr>
+          <w:rFonts w:ascii="Times New Roman" w:eastAsiaTheme="minorHAnsi" w:hAnsi="Times New Roman"/>
+          <w:szCs w:val="24"/>
+        </w:rPr>
+        <w:t xml:space="preserve">    public Timer Timer;</w:t>
+      </w:r>
+    </w:p>
+    <w:p>
+      <w:pPr>
+        <w:autoSpaceDE w:val="0"/>
+        <w:autoSpaceDN w:val="0"/>
+        <w:adjustRightInd w:val="0"/>
+        <w:spacing w:line="240" w:lineRule="auto"/>
+        <w:rPr>
+          <w:rFonts w:ascii="Times New Roman" w:eastAsiaTheme="minorHAnsi" w:hAnsi="Times New Roman"/>
+          <w:szCs w:val="24"/>
+        </w:rPr>
+      </w:pPr>
+      <w:r>
+        <w:rPr>
+          <w:rFonts w:ascii="Times New Roman" w:eastAsiaTheme="minorHAnsi" w:hAnsi="Times New Roman"/>
+          <w:szCs w:val="24"/>
+        </w:rPr>
+        <w:t xml:space="preserve">    public Text timeText;</w:t>
+      </w:r>
+    </w:p>
+    <w:p>
+      <w:pPr>
+        <w:autoSpaceDE w:val="0"/>
+        <w:autoSpaceDN w:val="0"/>
+        <w:adjustRightInd w:val="0"/>
+        <w:spacing w:line="240" w:lineRule="auto"/>
+        <w:rPr>
+          <w:rFonts w:ascii="Times New Roman" w:eastAsiaTheme="minorHAnsi" w:hAnsi="Times New Roman"/>
+          <w:szCs w:val="24"/>
+        </w:rPr>
+      </w:pPr>
+      <w:r>
+        <w:rPr>
+          <w:rFonts w:ascii="Times New Roman" w:eastAsiaTheme="minorHAnsi" w:hAnsi="Times New Roman"/>
+          <w:szCs w:val="24"/>
+        </w:rPr>
+        <w:t xml:space="preserve">    public void GOver(string time)</w:t>
+      </w:r>
+    </w:p>
+    <w:p>
+      <w:pPr>
+        <w:autoSpaceDE w:val="0"/>
+        <w:autoSpaceDN w:val="0"/>
+        <w:adjustRightInd w:val="0"/>
+        <w:spacing w:line="240" w:lineRule="auto"/>
+        <w:rPr>
+          <w:rFonts w:ascii="Times New Roman" w:eastAsiaTheme="minorHAnsi" w:hAnsi="Times New Roman"/>
+          <w:szCs w:val="24"/>
+        </w:rPr>
+      </w:pPr>
+      <w:r>
+        <w:rPr>
+          <w:rFonts w:ascii="Times New Roman" w:eastAsiaTheme="minorHAnsi" w:hAnsi="Times New Roman"/>
+          <w:szCs w:val="24"/>
+        </w:rPr>
+        <w:t xml:space="preserve">    {</w:t>
+      </w:r>
+    </w:p>
+    <w:p>
+      <w:pPr>
+        <w:autoSpaceDE w:val="0"/>
+        <w:autoSpaceDN w:val="0"/>
+        <w:adjustRightInd w:val="0"/>
+        <w:spacing w:line="240" w:lineRule="auto"/>
+        <w:rPr>
+          <w:rFonts w:ascii="Times New Roman" w:eastAsiaTheme="minorHAnsi" w:hAnsi="Times New Roman"/>
+          <w:szCs w:val="24"/>
+        </w:rPr>
+      </w:pPr>
+      <w:r>
+        <w:rPr>
+          <w:rFonts w:ascii="Times New Roman" w:eastAsiaTheme="minorHAnsi" w:hAnsi="Times New Roman"/>
+          <w:szCs w:val="24"/>
+        </w:rPr>
+        <w:t xml:space="preserve">        Cursor.lockState = CursorLockMode.None;</w:t>
+      </w:r>
+    </w:p>
+    <w:p>
+      <w:pPr>
+        <w:autoSpaceDE w:val="0"/>
+        <w:autoSpaceDN w:val="0"/>
+        <w:adjustRightInd w:val="0"/>
+        <w:spacing w:line="240" w:lineRule="auto"/>
+        <w:rPr>
+          <w:rFonts w:ascii="Times New Roman" w:eastAsiaTheme="minorHAnsi" w:hAnsi="Times New Roman"/>
+          <w:szCs w:val="24"/>
+        </w:rPr>
+      </w:pPr>
+      <w:r>
+        <w:rPr>
+          <w:rFonts w:ascii="Times New Roman" w:eastAsiaTheme="minorHAnsi" w:hAnsi="Times New Roman"/>
+          <w:szCs w:val="24"/>
+        </w:rPr>
+        <w:t xml:space="preserve">        gameObject.SetActive(true);</w:t>
+      </w:r>
+    </w:p>
+    <w:p>
+      <w:pPr>
+        <w:autoSpaceDE w:val="0"/>
+        <w:autoSpaceDN w:val="0"/>
+        <w:adjustRightInd w:val="0"/>
+        <w:spacing w:line="240" w:lineRule="auto"/>
+        <w:rPr>
+          <w:rFonts w:ascii="Times New Roman" w:eastAsiaTheme="minorHAnsi" w:hAnsi="Times New Roman"/>
+          <w:szCs w:val="24"/>
+        </w:rPr>
+      </w:pPr>
+      <w:r>
+        <w:rPr>
+          <w:rFonts w:ascii="Times New Roman" w:eastAsiaTheme="minorHAnsi" w:hAnsi="Times New Roman"/>
+          <w:szCs w:val="24"/>
+        </w:rPr>
+        <w:t xml:space="preserve">        timeText.text = "Your time: " + time;</w:t>
+      </w:r>
+    </w:p>
+    <w:p>
+      <w:pPr>
+        <w:autoSpaceDE w:val="0"/>
+        <w:autoSpaceDN w:val="0"/>
+        <w:adjustRightInd w:val="0"/>
+        <w:spacing w:line="240" w:lineRule="auto"/>
+        <w:rPr>
+          <w:rFonts w:ascii="Times New Roman" w:eastAsiaTheme="minorHAnsi" w:hAnsi="Times New Roman"/>
+          <w:szCs w:val="24"/>
+        </w:rPr>
+      </w:pPr>
+      <w:r>
+        <w:rPr>
+          <w:rFonts w:ascii="Times New Roman" w:eastAsiaTheme="minorHAnsi" w:hAnsi="Times New Roman"/>
+          <w:szCs w:val="24"/>
+        </w:rPr>
+        <w:t xml:space="preserve">    }</w:t>
+      </w:r>
+    </w:p>
+    <w:p>
+      <w:pPr>
+        <w:autoSpaceDE w:val="0"/>
+        <w:autoSpaceDN w:val="0"/>
+        <w:adjustRightInd w:val="0"/>
+        <w:spacing w:line="240" w:lineRule="auto"/>
+        <w:rPr>
+          <w:rFonts w:ascii="Times New Roman" w:eastAsiaTheme="minorHAnsi" w:hAnsi="Times New Roman"/>
+          <w:szCs w:val="24"/>
+        </w:rPr>
+      </w:pPr>
+    </w:p>
+    <w:p>
+      <w:pPr>
+        <w:autoSpaceDE w:val="0"/>
+        <w:autoSpaceDN w:val="0"/>
+        <w:adjustRightInd w:val="0"/>
+        <w:spacing w:line="240" w:lineRule="auto"/>
+        <w:rPr>
+          <w:rFonts w:ascii="Times New Roman" w:eastAsiaTheme="minorHAnsi" w:hAnsi="Times New Roman"/>
+          <w:szCs w:val="24"/>
+        </w:rPr>
+      </w:pPr>
+      <w:r>
+        <w:rPr>
+          <w:rFonts w:ascii="Times New Roman" w:eastAsiaTheme="minorHAnsi" w:hAnsi="Times New Roman"/>
+          <w:szCs w:val="24"/>
+        </w:rPr>
+        <w:t xml:space="preserve">    public void RestartButton() </w:t>
+      </w:r>
+      <w:proofErr w:type="gramStart"/>
+      <w:r>
+        <w:rPr>
+          <w:rFonts w:ascii="Times New Roman" w:eastAsiaTheme="minorHAnsi" w:hAnsi="Times New Roman"/>
+          <w:szCs w:val="24"/>
+        </w:rPr>
+        <w:t>{</w:t>
+      </w:r>
+      <w:proofErr w:type="gramEnd"/>
+    </w:p>
+    <w:p>
+      <w:pPr>
+        <w:autoSpaceDE w:val="0"/>
+        <w:autoSpaceDN w:val="0"/>
+        <w:adjustRightInd w:val="0"/>
+        <w:spacing w:line="240" w:lineRule="auto"/>
+        <w:rPr>
+          <w:rFonts w:ascii="Times New Roman" w:eastAsiaTheme="minorHAnsi" w:hAnsi="Times New Roman"/>
+          <w:szCs w:val="24"/>
+        </w:rPr>
+      </w:pPr>
+      <w:r>
+        <w:rPr>
+          <w:rFonts w:ascii="Times New Roman" w:eastAsiaTheme="minorHAnsi" w:hAnsi="Times New Roman"/>
+          <w:szCs w:val="24"/>
+        </w:rPr>
+        <w:t xml:space="preserve">        Timer.started = false;</w:t>
+      </w:r>
+    </w:p>
+    <w:p>
+      <w:pPr>
+        <w:autoSpaceDE w:val="0"/>
+        <w:autoSpaceDN w:val="0"/>
+        <w:adjustRightInd w:val="0"/>
+        <w:spacing w:line="240" w:lineRule="auto"/>
+        <w:rPr>
+          <w:rFonts w:ascii="Times New Roman" w:eastAsiaTheme="minorHAnsi" w:hAnsi="Times New Roman"/>
+          <w:szCs w:val="24"/>
+        </w:rPr>
+      </w:pPr>
+      <w:r>
+        <w:rPr>
+          <w:rFonts w:ascii="Times New Roman" w:eastAsiaTheme="minorHAnsi" w:hAnsi="Times New Roman"/>
+          <w:szCs w:val="24"/>
+        </w:rPr>
+        <w:t xml:space="preserve">        SceneManager.LoadScene("MainScene");</w:t>
+      </w:r>
+    </w:p>
+    <w:p>
+      <w:pPr>
+        <w:autoSpaceDE w:val="0"/>
+        <w:autoSpaceDN w:val="0"/>
+        <w:adjustRightInd w:val="0"/>
+        <w:spacing w:line="240" w:lineRule="auto"/>
+        <w:rPr>
+          <w:rFonts w:ascii="Times New Roman" w:eastAsiaTheme="minorHAnsi" w:hAnsi="Times New Roman"/>
+          <w:szCs w:val="24"/>
+        </w:rPr>
+      </w:pPr>
+    </w:p>
+    <w:p>
+      <w:pPr>
+        <w:autoSpaceDE w:val="0"/>
+        <w:autoSpaceDN w:val="0"/>
+        <w:adjustRightInd w:val="0"/>
+        <w:spacing w:line="240" w:lineRule="auto"/>
+        <w:rPr>
+          <w:rFonts w:ascii="Times New Roman" w:eastAsiaTheme="minorHAnsi" w:hAnsi="Times New Roman"/>
+          <w:szCs w:val="24"/>
+        </w:rPr>
+      </w:pPr>
+      <w:r>
+        <w:rPr>
+          <w:rFonts w:ascii="Times New Roman" w:eastAsiaTheme="minorHAnsi" w:hAnsi="Times New Roman"/>
+          <w:szCs w:val="24"/>
+        </w:rPr>
+        <w:t xml:space="preserve">    }</w:t>
+      </w:r>
+    </w:p>
+    <w:p>
+      <w:pPr>
+        <w:autoSpaceDE w:val="0"/>
+        <w:autoSpaceDN w:val="0"/>
+        <w:adjustRightInd w:val="0"/>
+        <w:spacing w:line="240" w:lineRule="auto"/>
+        <w:rPr>
+          <w:rFonts w:ascii="Times New Roman" w:eastAsiaTheme="minorHAnsi" w:hAnsi="Times New Roman"/>
+          <w:szCs w:val="24"/>
+        </w:rPr>
+      </w:pPr>
+      <w:r>
+        <w:rPr>
+          <w:rFonts w:ascii="Times New Roman" w:eastAsiaTheme="minorHAnsi" w:hAnsi="Times New Roman"/>
+          <w:szCs w:val="24"/>
+        </w:rPr>
+        <w:t xml:space="preserve">    public void MainMenu() </w:t>
+      </w:r>
+      <w:proofErr w:type="gramStart"/>
+      <w:r>
+        <w:rPr>
+          <w:rFonts w:ascii="Times New Roman" w:eastAsiaTheme="minorHAnsi" w:hAnsi="Times New Roman"/>
+          <w:szCs w:val="24"/>
+        </w:rPr>
+        <w:t>{</w:t>
+      </w:r>
+      <w:proofErr w:type="gramEnd"/>
+    </w:p>
+    <w:p>
+      <w:pPr>
+        <w:autoSpaceDE w:val="0"/>
+        <w:autoSpaceDN w:val="0"/>
+        <w:adjustRightInd w:val="0"/>
+        <w:spacing w:line="240" w:lineRule="auto"/>
+        <w:rPr>
+          <w:rFonts w:ascii="Times New Roman" w:eastAsiaTheme="minorHAnsi" w:hAnsi="Times New Roman"/>
+          <w:szCs w:val="24"/>
+        </w:rPr>
+      </w:pPr>
+      <w:r>
+        <w:rPr>
+          <w:rFonts w:ascii="Times New Roman" w:eastAsiaTheme="minorHAnsi" w:hAnsi="Times New Roman"/>
+          <w:szCs w:val="24"/>
+        </w:rPr>
+        <w:t xml:space="preserve">        SceneManager.LoadScene("MainMenu");</w:t>
+      </w:r>
+    </w:p>
+    <w:p>
+      <w:pPr>
+        <w:autoSpaceDE w:val="0"/>
+        <w:autoSpaceDN w:val="0"/>
+        <w:adjustRightInd w:val="0"/>
+        <w:spacing w:line="240" w:lineRule="auto"/>
+        <w:rPr>
+          <w:rFonts w:ascii="Times New Roman" w:eastAsiaTheme="minorHAnsi" w:hAnsi="Times New Roman"/>
+          <w:szCs w:val="24"/>
+        </w:rPr>
+      </w:pPr>
+      <w:r>
+        <w:rPr>
+          <w:rFonts w:ascii="Times New Roman" w:eastAsiaTheme="minorHAnsi" w:hAnsi="Times New Roman"/>
+          <w:szCs w:val="24"/>
+        </w:rPr>
+        <w:t xml:space="preserve">    }</w:t>
+      </w:r>
+    </w:p>
+    <w:p>
+      <w:pPr>
+        <w:pStyle w:val="ReferataText"/>
+        <w:rPr>
+          <w:rFonts w:eastAsiaTheme="minorHAnsi"/>
+        </w:rPr>
+      </w:pPr>
+      <w:r>
+        <w:rPr>
+          <w:rFonts w:eastAsiaTheme="minorHAnsi"/>
+        </w:rPr>
+        <w:t>}</w:t>
+      </w:r>
+    </w:p>
+    <w:p>
+      <w:pPr>
+        <w:pStyle w:val="ReferataText"/>
+        <w:rPr>
+          <w:rFonts w:eastAsiaTheme="minorHAnsi"/>
+          <w:lang w:val="lv-LV"/>
+        </w:rPr>
+      </w:pPr>
+      <w:r>
+        <w:rPr>
+          <w:rFonts w:eastAsiaTheme="minorHAnsi"/>
+          <w:lang w:val="lv-LV"/>
+        </w:rPr>
+        <w:t>Teleport.cs</w:t>
+      </w:r>
+    </w:p>
+    <w:p>
+      <w:pPr>
+        <w:autoSpaceDE w:val="0"/>
+        <w:autoSpaceDN w:val="0"/>
+        <w:adjustRightInd w:val="0"/>
+        <w:spacing w:line="240" w:lineRule="auto"/>
+        <w:rPr>
+          <w:rFonts w:ascii="Times New Roman" w:eastAsiaTheme="minorHAnsi" w:hAnsi="Times New Roman"/>
+          <w:szCs w:val="24"/>
+        </w:rPr>
+      </w:pPr>
+      <w:r>
+        <w:rPr>
+          <w:rFonts w:ascii="Times New Roman" w:eastAsiaTheme="minorHAnsi" w:hAnsi="Times New Roman"/>
+          <w:szCs w:val="24"/>
+        </w:rPr>
+        <w:t>using System.Collections;</w:t>
+      </w:r>
+    </w:p>
+    <w:p>
+      <w:pPr>
+        <w:autoSpaceDE w:val="0"/>
+        <w:autoSpaceDN w:val="0"/>
+        <w:adjustRightInd w:val="0"/>
+        <w:spacing w:line="240" w:lineRule="auto"/>
+        <w:rPr>
+          <w:rFonts w:ascii="Times New Roman" w:eastAsiaTheme="minorHAnsi" w:hAnsi="Times New Roman"/>
+          <w:szCs w:val="24"/>
+        </w:rPr>
+      </w:pPr>
+      <w:r>
+        <w:rPr>
+          <w:rFonts w:ascii="Times New Roman" w:eastAsiaTheme="minorHAnsi" w:hAnsi="Times New Roman"/>
+          <w:szCs w:val="24"/>
+        </w:rPr>
+        <w:t>using System.Collections.Generic;</w:t>
+      </w:r>
+    </w:p>
+    <w:p>
+      <w:pPr>
+        <w:autoSpaceDE w:val="0"/>
+        <w:autoSpaceDN w:val="0"/>
+        <w:adjustRightInd w:val="0"/>
+        <w:spacing w:line="240" w:lineRule="auto"/>
+        <w:rPr>
+          <w:rFonts w:ascii="Times New Roman" w:eastAsiaTheme="minorHAnsi" w:hAnsi="Times New Roman"/>
+          <w:szCs w:val="24"/>
+        </w:rPr>
+      </w:pPr>
+      <w:r>
+        <w:rPr>
+          <w:rFonts w:ascii="Times New Roman" w:eastAsiaTheme="minorHAnsi" w:hAnsi="Times New Roman"/>
+          <w:szCs w:val="24"/>
+        </w:rPr>
+        <w:t>using UnityEngine;</w:t>
+      </w:r>
+    </w:p>
+    <w:p>
+      <w:pPr>
+        <w:autoSpaceDE w:val="0"/>
+        <w:autoSpaceDN w:val="0"/>
+        <w:adjustRightInd w:val="0"/>
+        <w:spacing w:line="240" w:lineRule="auto"/>
+        <w:rPr>
+          <w:rFonts w:ascii="Times New Roman" w:eastAsiaTheme="minorHAnsi" w:hAnsi="Times New Roman"/>
+          <w:szCs w:val="24"/>
+        </w:rPr>
+      </w:pPr>
+    </w:p>
+    <w:p>
+      <w:pPr>
+        <w:autoSpaceDE w:val="0"/>
+        <w:autoSpaceDN w:val="0"/>
+        <w:adjustRightInd w:val="0"/>
+        <w:spacing w:line="240" w:lineRule="auto"/>
+        <w:rPr>
+          <w:rFonts w:ascii="Times New Roman" w:eastAsiaTheme="minorHAnsi" w:hAnsi="Times New Roman"/>
+          <w:szCs w:val="24"/>
+        </w:rPr>
+      </w:pPr>
+      <w:r>
+        <w:rPr>
+          <w:rFonts w:ascii="Times New Roman" w:eastAsiaTheme="minorHAnsi" w:hAnsi="Times New Roman"/>
+          <w:szCs w:val="24"/>
+        </w:rPr>
+        <w:t>public class Teleport</w:t>
+      </w:r>
+      <w:proofErr w:type="gramStart"/>
+      <w:r>
+        <w:rPr>
+          <w:rFonts w:ascii="Times New Roman" w:eastAsiaTheme="minorHAnsi" w:hAnsi="Times New Roman"/>
+          <w:szCs w:val="24"/>
+        </w:rPr>
+        <w:t xml:space="preserve"> : </w:t>
+      </w:r>
+      <w:proofErr w:type="gramEnd"/>
+      <w:r>
+        <w:rPr>
+          <w:rFonts w:ascii="Times New Roman" w:eastAsiaTheme="minorHAnsi" w:hAnsi="Times New Roman"/>
+          <w:szCs w:val="24"/>
+        </w:rPr>
+        <w:t>MonoBehaviour</w:t>
+      </w:r>
+    </w:p>
+    <w:p>
+      <w:pPr>
+        <w:autoSpaceDE w:val="0"/>
+        <w:autoSpaceDN w:val="0"/>
+        <w:adjustRightInd w:val="0"/>
+        <w:spacing w:line="240" w:lineRule="auto"/>
+        <w:rPr>
+          <w:rFonts w:ascii="Times New Roman" w:eastAsiaTheme="minorHAnsi" w:hAnsi="Times New Roman"/>
+          <w:szCs w:val="24"/>
+        </w:rPr>
+      </w:pPr>
+      <w:r>
+        <w:rPr>
+          <w:rFonts w:ascii="Times New Roman" w:eastAsiaTheme="minorHAnsi" w:hAnsi="Times New Roman"/>
+          <w:szCs w:val="24"/>
+        </w:rPr>
+        <w:t>{</w:t>
+      </w:r>
+    </w:p>
+    <w:p>
+      <w:pPr>
+        <w:autoSpaceDE w:val="0"/>
+        <w:autoSpaceDN w:val="0"/>
+        <w:adjustRightInd w:val="0"/>
+        <w:spacing w:line="240" w:lineRule="auto"/>
+        <w:rPr>
+          <w:rFonts w:ascii="Times New Roman" w:eastAsiaTheme="minorHAnsi" w:hAnsi="Times New Roman"/>
+          <w:szCs w:val="24"/>
+        </w:rPr>
+      </w:pPr>
+      <w:r>
+        <w:rPr>
+          <w:rFonts w:ascii="Times New Roman" w:eastAsiaTheme="minorHAnsi" w:hAnsi="Times New Roman"/>
+          <w:szCs w:val="24"/>
+        </w:rPr>
+        <w:t xml:space="preserve">    public Transform teleportTarget;</w:t>
+      </w:r>
+    </w:p>
+    <w:p>
+      <w:pPr>
+        <w:autoSpaceDE w:val="0"/>
+        <w:autoSpaceDN w:val="0"/>
+        <w:adjustRightInd w:val="0"/>
+        <w:spacing w:line="240" w:lineRule="auto"/>
+        <w:rPr>
+          <w:rFonts w:ascii="Times New Roman" w:eastAsiaTheme="minorHAnsi" w:hAnsi="Times New Roman"/>
+          <w:szCs w:val="24"/>
+        </w:rPr>
+      </w:pPr>
+      <w:r>
+        <w:rPr>
+          <w:rFonts w:ascii="Times New Roman" w:eastAsiaTheme="minorHAnsi" w:hAnsi="Times New Roman"/>
+          <w:szCs w:val="24"/>
+        </w:rPr>
+        <w:t xml:space="preserve">    public GameObject thePlayer;</w:t>
+      </w:r>
+    </w:p>
+    <w:p>
+      <w:pPr>
+        <w:autoSpaceDE w:val="0"/>
+        <w:autoSpaceDN w:val="0"/>
+        <w:adjustRightInd w:val="0"/>
+        <w:spacing w:line="240" w:lineRule="auto"/>
+        <w:rPr>
+          <w:rFonts w:ascii="Times New Roman" w:eastAsiaTheme="minorHAnsi" w:hAnsi="Times New Roman"/>
+          <w:szCs w:val="24"/>
+        </w:rPr>
+      </w:pPr>
+      <w:r>
+        <w:rPr>
+          <w:rFonts w:ascii="Times New Roman" w:eastAsiaTheme="minorHAnsi" w:hAnsi="Times New Roman"/>
+          <w:szCs w:val="24"/>
+        </w:rPr>
+        <w:t xml:space="preserve">    void OnTriggerEnter(Collider other)</w:t>
+      </w:r>
+    </w:p>
+    <w:p>
+      <w:pPr>
+        <w:autoSpaceDE w:val="0"/>
+        <w:autoSpaceDN w:val="0"/>
+        <w:adjustRightInd w:val="0"/>
+        <w:spacing w:line="240" w:lineRule="auto"/>
+        <w:rPr>
+          <w:rFonts w:ascii="Times New Roman" w:eastAsiaTheme="minorHAnsi" w:hAnsi="Times New Roman"/>
+          <w:szCs w:val="24"/>
+        </w:rPr>
+      </w:pPr>
+      <w:r>
+        <w:rPr>
+          <w:rFonts w:ascii="Times New Roman" w:eastAsiaTheme="minorHAnsi" w:hAnsi="Times New Roman"/>
+          <w:szCs w:val="24"/>
+        </w:rPr>
+        <w:t xml:space="preserve">    {</w:t>
+      </w:r>
+    </w:p>
+    <w:p>
+      <w:pPr>
+        <w:autoSpaceDE w:val="0"/>
+        <w:autoSpaceDN w:val="0"/>
+        <w:adjustRightInd w:val="0"/>
+        <w:spacing w:line="240" w:lineRule="auto"/>
+        <w:rPr>
+          <w:rFonts w:ascii="Times New Roman" w:eastAsiaTheme="minorHAnsi" w:hAnsi="Times New Roman"/>
+          <w:szCs w:val="24"/>
+        </w:rPr>
+      </w:pPr>
+      <w:r>
+        <w:rPr>
+          <w:rFonts w:ascii="Times New Roman" w:eastAsiaTheme="minorHAnsi" w:hAnsi="Times New Roman"/>
+          <w:szCs w:val="24"/>
+        </w:rPr>
+        <w:t xml:space="preserve">        thePlayer.transform.position = teleportTarget.transform.position;</w:t>
+      </w:r>
+    </w:p>
+    <w:p>
+      <w:pPr>
+        <w:autoSpaceDE w:val="0"/>
+        <w:autoSpaceDN w:val="0"/>
+        <w:adjustRightInd w:val="0"/>
+        <w:spacing w:line="240" w:lineRule="auto"/>
+        <w:rPr>
+          <w:rFonts w:ascii="Times New Roman" w:eastAsiaTheme="minorHAnsi" w:hAnsi="Times New Roman"/>
+          <w:szCs w:val="24"/>
+        </w:rPr>
+      </w:pPr>
+      <w:r>
+        <w:rPr>
+          <w:rFonts w:ascii="Times New Roman" w:eastAsiaTheme="minorHAnsi" w:hAnsi="Times New Roman"/>
+          <w:szCs w:val="24"/>
+        </w:rPr>
+        <w:t xml:space="preserve">        Timer.started = true;</w:t>
+      </w:r>
+    </w:p>
+    <w:p>
+      <w:pPr>
+        <w:autoSpaceDE w:val="0"/>
+        <w:autoSpaceDN w:val="0"/>
+        <w:adjustRightInd w:val="0"/>
+        <w:spacing w:line="240" w:lineRule="auto"/>
+        <w:rPr>
+          <w:rFonts w:ascii="Times New Roman" w:eastAsiaTheme="minorHAnsi" w:hAnsi="Times New Roman"/>
+          <w:szCs w:val="24"/>
+        </w:rPr>
+      </w:pPr>
+      <w:r>
+        <w:rPr>
+          <w:rFonts w:ascii="Times New Roman" w:eastAsiaTheme="minorHAnsi" w:hAnsi="Times New Roman"/>
+          <w:szCs w:val="24"/>
+        </w:rPr>
+        <w:t xml:space="preserve">        Timer.startTime = Time.time;</w:t>
+      </w:r>
+    </w:p>
+    <w:p>
+      <w:pPr>
+        <w:autoSpaceDE w:val="0"/>
+        <w:autoSpaceDN w:val="0"/>
+        <w:adjustRightInd w:val="0"/>
+        <w:spacing w:line="240" w:lineRule="auto"/>
+        <w:rPr>
+          <w:rFonts w:ascii="Times New Roman" w:eastAsiaTheme="minorHAnsi" w:hAnsi="Times New Roman"/>
+          <w:szCs w:val="24"/>
+        </w:rPr>
+      </w:pPr>
+      <w:r>
+        <w:rPr>
+          <w:rFonts w:ascii="Times New Roman" w:eastAsiaTheme="minorHAnsi" w:hAnsi="Times New Roman"/>
+          <w:szCs w:val="24"/>
+        </w:rPr>
+        <w:t xml:space="preserve">    }</w:t>
+      </w:r>
+      <w:proofErr w:type="gramStart"/>
+      <w:r>
+        <w:rPr>
+          <w:rFonts w:ascii="Times New Roman" w:eastAsiaTheme="minorHAnsi" w:hAnsi="Times New Roman"/>
+          <w:szCs w:val="24"/>
+        </w:rPr>
+        <w:t xml:space="preserve"> </w:t>
+      </w:r>
+      <w:r>
+        <w:rPr>
+          <w:rFonts w:ascii="Times New Roman" w:eastAsiaTheme="minorHAnsi" w:hAnsi="Times New Roman"/>
+          <w:szCs w:val="24"/>
+        </w:rPr>
+        <w:t>}</w:t>
+      </w:r>
+      <w:proofErr w:type="gramEnd"/>
+    </w:p>
+    <w:p>
+      <w:pPr>
+        <w:spacing w:after="160" w:line="259" w:lineRule="auto"/>
+        <w:rPr>
+          <w:rFonts w:ascii="Times New Roman" w:eastAsiaTheme="minorHAnsi" w:hAnsi="Times New Roman"/>
+          <w:szCs w:val="24"/>
+        </w:rPr>
+      </w:pPr>
+      <w:r>
+        <w:rPr>
+          <w:rFonts w:ascii="Times New Roman" w:eastAsiaTheme="minorHAnsi" w:hAnsi="Times New Roman"/>
+          <w:szCs w:val="24"/>
+        </w:rPr>
+        <w:br w:type="page"/>
+      </w:r>
+    </w:p>
+    <w:p>
+      <w:pPr>
+        <w:autoSpaceDE w:val="0"/>
+        <w:autoSpaceDN w:val="0"/>
+        <w:adjustRightInd w:val="0"/>
+        <w:spacing w:line="240" w:lineRule="auto"/>
+        <w:rPr>
+          <w:rFonts w:ascii="Times New Roman" w:eastAsiaTheme="minorHAnsi" w:hAnsi="Times New Roman"/>
+          <w:szCs w:val="24"/>
+        </w:rPr>
+      </w:pPr>
+      <w:r>
+        <w:rPr>
+          <w:rFonts w:ascii="Times New Roman" w:eastAsiaTheme="minorHAnsi" w:hAnsi="Times New Roman"/>
+          <w:szCs w:val="24"/>
+        </w:rPr>
+        <w:lastRenderedPageBreak/>
+        <w:t>TargetsLeft.cs</w:t>
+      </w:r>
+    </w:p>
+    <w:p>
+      <w:pPr>
+        <w:autoSpaceDE w:val="0"/>
+        <w:autoSpaceDN w:val="0"/>
+        <w:adjustRightInd w:val="0"/>
+        <w:spacing w:line="240" w:lineRule="auto"/>
+        <w:rPr>
+          <w:rFonts w:ascii="Times New Roman" w:eastAsiaTheme="minorHAnsi" w:hAnsi="Times New Roman"/>
+          <w:szCs w:val="24"/>
+        </w:rPr>
+      </w:pPr>
+    </w:p>
+    <w:p>
+      <w:pPr>
+        <w:autoSpaceDE w:val="0"/>
+        <w:autoSpaceDN w:val="0"/>
+        <w:adjustRightInd w:val="0"/>
+        <w:spacing w:line="240" w:lineRule="auto"/>
+        <w:rPr>
+          <w:rFonts w:ascii="Times New Roman" w:eastAsiaTheme="minorHAnsi" w:hAnsi="Times New Roman"/>
+          <w:szCs w:val="24"/>
+        </w:rPr>
+      </w:pPr>
+      <w:r>
+        <w:rPr>
+          <w:rFonts w:ascii="Times New Roman" w:eastAsiaTheme="minorHAnsi" w:hAnsi="Times New Roman"/>
+          <w:szCs w:val="24"/>
+        </w:rPr>
+        <w:t>using System.Collections;</w:t>
+      </w:r>
+    </w:p>
+    <w:p>
+      <w:pPr>
+        <w:autoSpaceDE w:val="0"/>
+        <w:autoSpaceDN w:val="0"/>
+        <w:adjustRightInd w:val="0"/>
+        <w:spacing w:line="240" w:lineRule="auto"/>
+        <w:rPr>
+          <w:rFonts w:ascii="Times New Roman" w:eastAsiaTheme="minorHAnsi" w:hAnsi="Times New Roman"/>
+          <w:szCs w:val="24"/>
+        </w:rPr>
+      </w:pPr>
+      <w:r>
+        <w:rPr>
+          <w:rFonts w:ascii="Times New Roman" w:eastAsiaTheme="minorHAnsi" w:hAnsi="Times New Roman"/>
+          <w:szCs w:val="24"/>
+        </w:rPr>
+        <w:t>using System.Collections.Generic;</w:t>
+      </w:r>
+    </w:p>
+    <w:p>
+      <w:pPr>
+        <w:autoSpaceDE w:val="0"/>
+        <w:autoSpaceDN w:val="0"/>
+        <w:adjustRightInd w:val="0"/>
+        <w:spacing w:line="240" w:lineRule="auto"/>
+        <w:rPr>
+          <w:rFonts w:ascii="Times New Roman" w:eastAsiaTheme="minorHAnsi" w:hAnsi="Times New Roman"/>
+          <w:szCs w:val="24"/>
+        </w:rPr>
+      </w:pPr>
+      <w:r>
+        <w:rPr>
+          <w:rFonts w:ascii="Times New Roman" w:eastAsiaTheme="minorHAnsi" w:hAnsi="Times New Roman"/>
+          <w:szCs w:val="24"/>
+        </w:rPr>
+        <w:t>using UnityEngine;</w:t>
+      </w:r>
+    </w:p>
+    <w:p>
+      <w:pPr>
+        <w:autoSpaceDE w:val="0"/>
+        <w:autoSpaceDN w:val="0"/>
+        <w:adjustRightInd w:val="0"/>
+        <w:spacing w:line="240" w:lineRule="auto"/>
+        <w:rPr>
+          <w:rFonts w:ascii="Times New Roman" w:eastAsiaTheme="minorHAnsi" w:hAnsi="Times New Roman"/>
+          <w:szCs w:val="24"/>
+        </w:rPr>
+      </w:pPr>
+      <w:r>
+        <w:rPr>
+          <w:rFonts w:ascii="Times New Roman" w:eastAsiaTheme="minorHAnsi" w:hAnsi="Times New Roman"/>
+          <w:szCs w:val="24"/>
+        </w:rPr>
+        <w:t>using UnityEngine.UI;</w:t>
+      </w:r>
+    </w:p>
+    <w:p>
+      <w:pPr>
+        <w:autoSpaceDE w:val="0"/>
+        <w:autoSpaceDN w:val="0"/>
+        <w:adjustRightInd w:val="0"/>
+        <w:spacing w:line="240" w:lineRule="auto"/>
+        <w:rPr>
+          <w:rFonts w:ascii="Times New Roman" w:eastAsiaTheme="minorHAnsi" w:hAnsi="Times New Roman"/>
+          <w:szCs w:val="24"/>
+        </w:rPr>
+      </w:pPr>
+    </w:p>
+    <w:p>
+      <w:pPr>
+        <w:autoSpaceDE w:val="0"/>
+        <w:autoSpaceDN w:val="0"/>
+        <w:adjustRightInd w:val="0"/>
+        <w:spacing w:line="240" w:lineRule="auto"/>
+        <w:rPr>
+          <w:rFonts w:ascii="Times New Roman" w:eastAsiaTheme="minorHAnsi" w:hAnsi="Times New Roman"/>
+          <w:szCs w:val="24"/>
+        </w:rPr>
+      </w:pPr>
+      <w:r>
+        <w:rPr>
+          <w:rFonts w:ascii="Times New Roman" w:eastAsiaTheme="minorHAnsi" w:hAnsi="Times New Roman"/>
+          <w:szCs w:val="24"/>
+        </w:rPr>
+        <w:t>public class TargetsLeft</w:t>
+      </w:r>
+      <w:proofErr w:type="gramStart"/>
+      <w:r>
+        <w:rPr>
+          <w:rFonts w:ascii="Times New Roman" w:eastAsiaTheme="minorHAnsi" w:hAnsi="Times New Roman"/>
+          <w:szCs w:val="24"/>
+        </w:rPr>
+        <w:t xml:space="preserve"> : </w:t>
+      </w:r>
+      <w:proofErr w:type="gramEnd"/>
+      <w:r>
+        <w:rPr>
+          <w:rFonts w:ascii="Times New Roman" w:eastAsiaTheme="minorHAnsi" w:hAnsi="Times New Roman"/>
+          <w:szCs w:val="24"/>
+        </w:rPr>
+        <w:t>MonoBehaviour</w:t>
+      </w:r>
+    </w:p>
+    <w:p>
+      <w:pPr>
+        <w:autoSpaceDE w:val="0"/>
+        <w:autoSpaceDN w:val="0"/>
+        <w:adjustRightInd w:val="0"/>
+        <w:spacing w:line="240" w:lineRule="auto"/>
+        <w:rPr>
+          <w:rFonts w:ascii="Times New Roman" w:eastAsiaTheme="minorHAnsi" w:hAnsi="Times New Roman"/>
+          <w:szCs w:val="24"/>
+        </w:rPr>
+      </w:pPr>
+      <w:r>
+        <w:rPr>
+          <w:rFonts w:ascii="Times New Roman" w:eastAsiaTheme="minorHAnsi" w:hAnsi="Times New Roman"/>
+          <w:szCs w:val="24"/>
+        </w:rPr>
+        <w:t>{</w:t>
+      </w:r>
+    </w:p>
+    <w:p>
+      <w:pPr>
+        <w:autoSpaceDE w:val="0"/>
+        <w:autoSpaceDN w:val="0"/>
+        <w:adjustRightInd w:val="0"/>
+        <w:spacing w:line="240" w:lineRule="auto"/>
+        <w:rPr>
+          <w:rFonts w:ascii="Times New Roman" w:eastAsiaTheme="minorHAnsi" w:hAnsi="Times New Roman"/>
+          <w:szCs w:val="24"/>
+        </w:rPr>
+      </w:pPr>
+      <w:r>
+        <w:rPr>
+          <w:rFonts w:ascii="Times New Roman" w:eastAsiaTheme="minorHAnsi" w:hAnsi="Times New Roman"/>
+          <w:szCs w:val="24"/>
+        </w:rPr>
+        <w:t xml:space="preserve">    public static int targetCount=5;</w:t>
+      </w:r>
+    </w:p>
+    <w:p>
+      <w:pPr>
+        <w:autoSpaceDE w:val="0"/>
+        <w:autoSpaceDN w:val="0"/>
+        <w:adjustRightInd w:val="0"/>
+        <w:spacing w:line="240" w:lineRule="auto"/>
+        <w:rPr>
+          <w:rFonts w:ascii="Times New Roman" w:eastAsiaTheme="minorHAnsi" w:hAnsi="Times New Roman"/>
+          <w:szCs w:val="24"/>
+        </w:rPr>
+      </w:pPr>
+      <w:r>
+        <w:rPr>
+          <w:rFonts w:ascii="Times New Roman" w:eastAsiaTheme="minorHAnsi" w:hAnsi="Times New Roman"/>
+          <w:szCs w:val="24"/>
+        </w:rPr>
+        <w:t xml:space="preserve">    public Text targetText;</w:t>
+      </w:r>
+    </w:p>
+    <w:p>
+      <w:pPr>
+        <w:autoSpaceDE w:val="0"/>
+        <w:autoSpaceDN w:val="0"/>
+        <w:adjustRightInd w:val="0"/>
+        <w:spacing w:line="240" w:lineRule="auto"/>
+        <w:rPr>
+          <w:rFonts w:ascii="Times New Roman" w:eastAsiaTheme="minorHAnsi" w:hAnsi="Times New Roman"/>
+          <w:szCs w:val="24"/>
+        </w:rPr>
+      </w:pPr>
+      <w:r>
+        <w:rPr>
+          <w:rFonts w:ascii="Times New Roman" w:eastAsiaTheme="minorHAnsi" w:hAnsi="Times New Roman"/>
+          <w:szCs w:val="24"/>
+        </w:rPr>
+        <w:t xml:space="preserve">    const bool end = false;</w:t>
+      </w:r>
+    </w:p>
+    <w:p>
+      <w:pPr>
+        <w:autoSpaceDE w:val="0"/>
+        <w:autoSpaceDN w:val="0"/>
+        <w:adjustRightInd w:val="0"/>
+        <w:spacing w:line="240" w:lineRule="auto"/>
+        <w:rPr>
+          <w:rFonts w:ascii="Times New Roman" w:eastAsiaTheme="minorHAnsi" w:hAnsi="Times New Roman"/>
+          <w:szCs w:val="24"/>
+        </w:rPr>
+      </w:pPr>
+      <w:r>
+        <w:rPr>
+          <w:rFonts w:ascii="Times New Roman" w:eastAsiaTheme="minorHAnsi" w:hAnsi="Times New Roman"/>
+          <w:szCs w:val="24"/>
+        </w:rPr>
+        <w:t xml:space="preserve">    public Timer Timer;</w:t>
+      </w:r>
+    </w:p>
+    <w:p>
+      <w:pPr>
+        <w:autoSpaceDE w:val="0"/>
+        <w:autoSpaceDN w:val="0"/>
+        <w:adjustRightInd w:val="0"/>
+        <w:spacing w:line="240" w:lineRule="auto"/>
+        <w:rPr>
+          <w:rFonts w:ascii="Times New Roman" w:eastAsiaTheme="minorHAnsi" w:hAnsi="Times New Roman"/>
+          <w:szCs w:val="24"/>
+        </w:rPr>
+      </w:pPr>
+      <w:r>
+        <w:rPr>
+          <w:rFonts w:ascii="Times New Roman" w:eastAsiaTheme="minorHAnsi" w:hAnsi="Times New Roman"/>
+          <w:szCs w:val="24"/>
+        </w:rPr>
+        <w:t xml:space="preserve">    private void Start()</w:t>
+      </w:r>
+    </w:p>
+    <w:p>
+      <w:pPr>
+        <w:autoSpaceDE w:val="0"/>
+        <w:autoSpaceDN w:val="0"/>
+        <w:adjustRightInd w:val="0"/>
+        <w:spacing w:line="240" w:lineRule="auto"/>
+        <w:rPr>
+          <w:rFonts w:ascii="Times New Roman" w:eastAsiaTheme="minorHAnsi" w:hAnsi="Times New Roman"/>
+          <w:szCs w:val="24"/>
+        </w:rPr>
+      </w:pPr>
+      <w:r>
+        <w:rPr>
+          <w:rFonts w:ascii="Times New Roman" w:eastAsiaTheme="minorHAnsi" w:hAnsi="Times New Roman"/>
+          <w:szCs w:val="24"/>
+        </w:rPr>
+        <w:t xml:space="preserve">    {</w:t>
+      </w:r>
+    </w:p>
+    <w:p>
+      <w:pPr>
+        <w:autoSpaceDE w:val="0"/>
+        <w:autoSpaceDN w:val="0"/>
+        <w:adjustRightInd w:val="0"/>
+        <w:spacing w:line="240" w:lineRule="auto"/>
+        <w:rPr>
+          <w:rFonts w:ascii="Times New Roman" w:eastAsiaTheme="minorHAnsi" w:hAnsi="Times New Roman"/>
+          <w:szCs w:val="24"/>
+        </w:rPr>
+      </w:pPr>
+      <w:r>
+        <w:rPr>
+          <w:rFonts w:ascii="Times New Roman" w:eastAsiaTheme="minorHAnsi" w:hAnsi="Times New Roman"/>
+          <w:szCs w:val="24"/>
+        </w:rPr>
+        <w:t xml:space="preserve">        targetCount = 5;</w:t>
+      </w:r>
+    </w:p>
+    <w:p>
+      <w:pPr>
+        <w:autoSpaceDE w:val="0"/>
+        <w:autoSpaceDN w:val="0"/>
+        <w:adjustRightInd w:val="0"/>
+        <w:spacing w:line="240" w:lineRule="auto"/>
+        <w:rPr>
+          <w:rFonts w:ascii="Times New Roman" w:eastAsiaTheme="minorHAnsi" w:hAnsi="Times New Roman"/>
+          <w:szCs w:val="24"/>
+        </w:rPr>
+      </w:pPr>
+      <w:r>
+        <w:rPr>
+          <w:rFonts w:ascii="Times New Roman" w:eastAsiaTheme="minorHAnsi" w:hAnsi="Times New Roman"/>
+          <w:szCs w:val="24"/>
+        </w:rPr>
+        <w:t xml:space="preserve">    }</w:t>
+      </w:r>
+    </w:p>
+    <w:p>
+      <w:pPr>
+        <w:autoSpaceDE w:val="0"/>
+        <w:autoSpaceDN w:val="0"/>
+        <w:adjustRightInd w:val="0"/>
+        <w:spacing w:line="240" w:lineRule="auto"/>
+        <w:rPr>
+          <w:rFonts w:ascii="Times New Roman" w:eastAsiaTheme="minorHAnsi" w:hAnsi="Times New Roman"/>
+          <w:szCs w:val="24"/>
+        </w:rPr>
+      </w:pPr>
+      <w:r>
+        <w:rPr>
+          <w:rFonts w:ascii="Times New Roman" w:eastAsiaTheme="minorHAnsi" w:hAnsi="Times New Roman"/>
+          <w:szCs w:val="24"/>
+        </w:rPr>
+        <w:t xml:space="preserve">    void Update()</w:t>
+      </w:r>
+    </w:p>
+    <w:p>
+      <w:pPr>
+        <w:autoSpaceDE w:val="0"/>
+        <w:autoSpaceDN w:val="0"/>
+        <w:adjustRightInd w:val="0"/>
+        <w:spacing w:line="240" w:lineRule="auto"/>
+        <w:rPr>
+          <w:rFonts w:ascii="Times New Roman" w:eastAsiaTheme="minorHAnsi" w:hAnsi="Times New Roman"/>
+          <w:szCs w:val="24"/>
+        </w:rPr>
+      </w:pPr>
+      <w:r>
+        <w:rPr>
+          <w:rFonts w:ascii="Times New Roman" w:eastAsiaTheme="minorHAnsi" w:hAnsi="Times New Roman"/>
+          <w:szCs w:val="24"/>
+        </w:rPr>
+        <w:t xml:space="preserve">    {</w:t>
+      </w:r>
+    </w:p>
+    <w:p>
+      <w:pPr>
+        <w:autoSpaceDE w:val="0"/>
+        <w:autoSpaceDN w:val="0"/>
+        <w:adjustRightInd w:val="0"/>
+        <w:spacing w:line="240" w:lineRule="auto"/>
+        <w:rPr>
+          <w:rFonts w:ascii="Times New Roman" w:eastAsiaTheme="minorHAnsi" w:hAnsi="Times New Roman"/>
+          <w:szCs w:val="24"/>
+        </w:rPr>
+      </w:pPr>
+      <w:r>
+        <w:rPr>
+          <w:rFonts w:ascii="Times New Roman" w:eastAsiaTheme="minorHAnsi" w:hAnsi="Times New Roman"/>
+          <w:szCs w:val="24"/>
+        </w:rPr>
+        <w:t xml:space="preserve">        targetText.text = "Targets left: " + targetCount;</w:t>
+      </w:r>
+    </w:p>
+    <w:p>
+      <w:pPr>
+        <w:autoSpaceDE w:val="0"/>
+        <w:autoSpaceDN w:val="0"/>
+        <w:adjustRightInd w:val="0"/>
+        <w:spacing w:line="240" w:lineRule="auto"/>
+        <w:rPr>
+          <w:rFonts w:ascii="Times New Roman" w:eastAsiaTheme="minorHAnsi" w:hAnsi="Times New Roman"/>
+          <w:szCs w:val="24"/>
+        </w:rPr>
+      </w:pPr>
+    </w:p>
+    <w:p>
+      <w:pPr>
+        <w:autoSpaceDE w:val="0"/>
+        <w:autoSpaceDN w:val="0"/>
+        <w:adjustRightInd w:val="0"/>
+        <w:spacing w:line="240" w:lineRule="auto"/>
+        <w:rPr>
+          <w:rFonts w:ascii="Times New Roman" w:eastAsiaTheme="minorHAnsi" w:hAnsi="Times New Roman"/>
+          <w:szCs w:val="24"/>
+        </w:rPr>
+      </w:pPr>
+      <w:r>
+        <w:rPr>
+          <w:rFonts w:ascii="Times New Roman" w:eastAsiaTheme="minorHAnsi" w:hAnsi="Times New Roman"/>
+          <w:szCs w:val="24"/>
+        </w:rPr>
+        <w:t xml:space="preserve">        if (targetCount &lt; 1)</w:t>
+      </w:r>
+    </w:p>
+    <w:p>
+      <w:pPr>
+        <w:autoSpaceDE w:val="0"/>
+        <w:autoSpaceDN w:val="0"/>
+        <w:adjustRightInd w:val="0"/>
+        <w:spacing w:line="240" w:lineRule="auto"/>
+        <w:rPr>
+          <w:rFonts w:ascii="Times New Roman" w:eastAsiaTheme="minorHAnsi" w:hAnsi="Times New Roman"/>
+          <w:szCs w:val="24"/>
+        </w:rPr>
+      </w:pPr>
+      <w:r>
+        <w:rPr>
+          <w:rFonts w:ascii="Times New Roman" w:eastAsiaTheme="minorHAnsi" w:hAnsi="Times New Roman"/>
+          <w:szCs w:val="24"/>
+        </w:rPr>
+        <w:t xml:space="preserve">        {</w:t>
+      </w:r>
+    </w:p>
+    <w:p>
+      <w:pPr>
+        <w:autoSpaceDE w:val="0"/>
+        <w:autoSpaceDN w:val="0"/>
+        <w:adjustRightInd w:val="0"/>
+        <w:spacing w:line="240" w:lineRule="auto"/>
+        <w:rPr>
+          <w:rFonts w:ascii="Times New Roman" w:eastAsiaTheme="minorHAnsi" w:hAnsi="Times New Roman"/>
+          <w:szCs w:val="24"/>
+        </w:rPr>
+      </w:pPr>
+      <w:r>
+        <w:rPr>
+          <w:rFonts w:ascii="Times New Roman" w:eastAsiaTheme="minorHAnsi" w:hAnsi="Times New Roman"/>
+          <w:szCs w:val="24"/>
+        </w:rPr>
+        <w:t xml:space="preserve">            Timer.Finish();</w:t>
+      </w:r>
+    </w:p>
+    <w:p>
+      <w:pPr>
+        <w:autoSpaceDE w:val="0"/>
+        <w:autoSpaceDN w:val="0"/>
+        <w:adjustRightInd w:val="0"/>
+        <w:spacing w:line="240" w:lineRule="auto"/>
+        <w:rPr>
+          <w:rFonts w:ascii="Times New Roman" w:eastAsiaTheme="minorHAnsi" w:hAnsi="Times New Roman"/>
+          <w:szCs w:val="24"/>
+        </w:rPr>
+      </w:pPr>
+      <w:r>
+        <w:rPr>
+          <w:rFonts w:ascii="Times New Roman" w:eastAsiaTheme="minorHAnsi" w:hAnsi="Times New Roman"/>
+          <w:szCs w:val="24"/>
+        </w:rPr>
+        <w:t xml:space="preserve">        }</w:t>
+      </w:r>
+    </w:p>
+    <w:p>
+      <w:pPr>
+        <w:autoSpaceDE w:val="0"/>
+        <w:autoSpaceDN w:val="0"/>
+        <w:adjustRightInd w:val="0"/>
+        <w:spacing w:line="240" w:lineRule="auto"/>
+        <w:rPr>
+          <w:rFonts w:ascii="Times New Roman" w:eastAsiaTheme="minorHAnsi" w:hAnsi="Times New Roman"/>
+          <w:szCs w:val="24"/>
+        </w:rPr>
+      </w:pPr>
+      <w:r>
+        <w:rPr>
+          <w:rFonts w:ascii="Times New Roman" w:eastAsiaTheme="minorHAnsi" w:hAnsi="Times New Roman"/>
+          <w:szCs w:val="24"/>
+        </w:rPr>
+        <w:t xml:space="preserve">    }</w:t>
+      </w:r>
+    </w:p>
+    <w:p>
+      <w:pPr>
+        <w:autoSpaceDE w:val="0"/>
+        <w:autoSpaceDN w:val="0"/>
+        <w:adjustRightInd w:val="0"/>
+        <w:spacing w:line="240" w:lineRule="auto"/>
+        <w:rPr>
+          <w:rFonts w:ascii="Times New Roman" w:eastAsiaTheme="minorHAnsi" w:hAnsi="Times New Roman"/>
+          <w:szCs w:val="24"/>
+        </w:rPr>
+      </w:pPr>
+      <w:r>
+        <w:rPr>
+          <w:rFonts w:ascii="Times New Roman" w:eastAsiaTheme="minorHAnsi" w:hAnsi="Times New Roman"/>
+          <w:szCs w:val="24"/>
+        </w:rPr>
+        <w:t>}</w:t>
+      </w:r>
+    </w:p>
+    <w:p>
+      <w:pPr>
+        <w:autoSpaceDE w:val="0"/>
+        <w:autoSpaceDN w:val="0"/>
+        <w:adjustRightInd w:val="0"/>
+        <w:spacing w:line="240" w:lineRule="auto"/>
+        <w:rPr>
+          <w:rFonts w:ascii="Times New Roman" w:eastAsiaTheme="minorHAnsi" w:hAnsi="Times New Roman"/>
+          <w:szCs w:val="24"/>
+        </w:rPr>
+      </w:pPr>
+      <w:r>
+        <w:rPr>
+          <w:rFonts w:ascii="Times New Roman" w:eastAsiaTheme="minorHAnsi" w:hAnsi="Times New Roman"/>
+          <w:szCs w:val="24"/>
+        </w:rPr>
+        <w:t>Target.cs</w:t>
+      </w:r>
+    </w:p>
+    <w:p>
+      <w:pPr>
+        <w:autoSpaceDE w:val="0"/>
+        <w:autoSpaceDN w:val="0"/>
+        <w:adjustRightInd w:val="0"/>
+        <w:spacing w:line="240" w:lineRule="auto"/>
+        <w:rPr>
+          <w:rFonts w:ascii="Times New Roman" w:eastAsiaTheme="minorHAnsi" w:hAnsi="Times New Roman"/>
+          <w:szCs w:val="24"/>
+        </w:rPr>
+      </w:pPr>
+    </w:p>
+    <w:p>
+      <w:pPr>
+        <w:autoSpaceDE w:val="0"/>
+        <w:autoSpaceDN w:val="0"/>
+        <w:adjustRightInd w:val="0"/>
+        <w:spacing w:line="240" w:lineRule="auto"/>
+        <w:rPr>
+          <w:rFonts w:ascii="Times New Roman" w:eastAsiaTheme="minorHAnsi" w:hAnsi="Times New Roman"/>
+          <w:szCs w:val="24"/>
+        </w:rPr>
+      </w:pPr>
+      <w:r>
+        <w:rPr>
+          <w:rFonts w:ascii="Times New Roman" w:eastAsiaTheme="minorHAnsi" w:hAnsi="Times New Roman"/>
+          <w:szCs w:val="24"/>
+        </w:rPr>
+        <w:t>using UnityEngine;</w:t>
+      </w:r>
+    </w:p>
+    <w:p>
+      <w:pPr>
+        <w:autoSpaceDE w:val="0"/>
+        <w:autoSpaceDN w:val="0"/>
+        <w:adjustRightInd w:val="0"/>
+        <w:spacing w:line="240" w:lineRule="auto"/>
+        <w:rPr>
+          <w:rFonts w:ascii="Times New Roman" w:eastAsiaTheme="minorHAnsi" w:hAnsi="Times New Roman"/>
+          <w:szCs w:val="24"/>
+        </w:rPr>
+      </w:pPr>
+    </w:p>
+    <w:p>
+      <w:pPr>
+        <w:autoSpaceDE w:val="0"/>
+        <w:autoSpaceDN w:val="0"/>
+        <w:adjustRightInd w:val="0"/>
+        <w:spacing w:line="240" w:lineRule="auto"/>
+        <w:rPr>
+          <w:rFonts w:ascii="Times New Roman" w:eastAsiaTheme="minorHAnsi" w:hAnsi="Times New Roman"/>
+          <w:szCs w:val="24"/>
+        </w:rPr>
+      </w:pPr>
+      <w:r>
+        <w:rPr>
+          <w:rFonts w:ascii="Times New Roman" w:eastAsiaTheme="minorHAnsi" w:hAnsi="Times New Roman"/>
+          <w:szCs w:val="24"/>
+        </w:rPr>
+        <w:t>public class Target</w:t>
+      </w:r>
+      <w:proofErr w:type="gramStart"/>
+      <w:r>
+        <w:rPr>
+          <w:rFonts w:ascii="Times New Roman" w:eastAsiaTheme="minorHAnsi" w:hAnsi="Times New Roman"/>
+          <w:szCs w:val="24"/>
+        </w:rPr>
+        <w:t xml:space="preserve"> : </w:t>
+      </w:r>
+      <w:proofErr w:type="gramEnd"/>
+      <w:r>
+        <w:rPr>
+          <w:rFonts w:ascii="Times New Roman" w:eastAsiaTheme="minorHAnsi" w:hAnsi="Times New Roman"/>
+          <w:szCs w:val="24"/>
+        </w:rPr>
+        <w:t>MonoBehaviour</w:t>
+      </w:r>
+    </w:p>
+    <w:p>
+      <w:pPr>
+        <w:autoSpaceDE w:val="0"/>
+        <w:autoSpaceDN w:val="0"/>
+        <w:adjustRightInd w:val="0"/>
+        <w:spacing w:line="240" w:lineRule="auto"/>
+        <w:rPr>
+          <w:rFonts w:ascii="Times New Roman" w:eastAsiaTheme="minorHAnsi" w:hAnsi="Times New Roman"/>
+          <w:szCs w:val="24"/>
+        </w:rPr>
+      </w:pPr>
+      <w:r>
+        <w:rPr>
+          <w:rFonts w:ascii="Times New Roman" w:eastAsiaTheme="minorHAnsi" w:hAnsi="Times New Roman"/>
+          <w:szCs w:val="24"/>
+        </w:rPr>
+        <w:t>{</w:t>
+      </w:r>
+    </w:p>
+    <w:p>
+      <w:pPr>
+        <w:autoSpaceDE w:val="0"/>
+        <w:autoSpaceDN w:val="0"/>
+        <w:adjustRightInd w:val="0"/>
+        <w:spacing w:line="240" w:lineRule="auto"/>
+        <w:rPr>
+          <w:rFonts w:ascii="Times New Roman" w:eastAsiaTheme="minorHAnsi" w:hAnsi="Times New Roman"/>
+          <w:szCs w:val="24"/>
+        </w:rPr>
+      </w:pPr>
+      <w:r>
+        <w:rPr>
+          <w:rFonts w:ascii="Times New Roman" w:eastAsiaTheme="minorHAnsi" w:hAnsi="Times New Roman"/>
+          <w:szCs w:val="24"/>
+        </w:rPr>
+        <w:t xml:space="preserve">    public float health = 10f;</w:t>
+      </w:r>
+    </w:p>
+    <w:p>
+      <w:pPr>
+        <w:autoSpaceDE w:val="0"/>
+        <w:autoSpaceDN w:val="0"/>
+        <w:adjustRightInd w:val="0"/>
+        <w:spacing w:line="240" w:lineRule="auto"/>
+        <w:rPr>
+          <w:rFonts w:ascii="Times New Roman" w:eastAsiaTheme="minorHAnsi" w:hAnsi="Times New Roman"/>
+          <w:szCs w:val="24"/>
+        </w:rPr>
+      </w:pPr>
+      <w:r>
+        <w:rPr>
+          <w:rFonts w:ascii="Times New Roman" w:eastAsiaTheme="minorHAnsi" w:hAnsi="Times New Roman"/>
+          <w:szCs w:val="24"/>
+        </w:rPr>
+        <w:t xml:space="preserve">    public void TakeDamage(float amount)</w:t>
+      </w:r>
+    </w:p>
+    <w:p>
+      <w:pPr>
+        <w:autoSpaceDE w:val="0"/>
+        <w:autoSpaceDN w:val="0"/>
+        <w:adjustRightInd w:val="0"/>
+        <w:spacing w:line="240" w:lineRule="auto"/>
+        <w:rPr>
+          <w:rFonts w:ascii="Times New Roman" w:eastAsiaTheme="minorHAnsi" w:hAnsi="Times New Roman"/>
+          <w:szCs w:val="24"/>
+        </w:rPr>
+      </w:pPr>
+      <w:r>
+        <w:rPr>
+          <w:rFonts w:ascii="Times New Roman" w:eastAsiaTheme="minorHAnsi" w:hAnsi="Times New Roman"/>
+          <w:szCs w:val="24"/>
+        </w:rPr>
+        <w:t xml:space="preserve">    {</w:t>
+      </w:r>
+    </w:p>
+    <w:p>
+      <w:pPr>
+        <w:autoSpaceDE w:val="0"/>
+        <w:autoSpaceDN w:val="0"/>
+        <w:adjustRightInd w:val="0"/>
+        <w:spacing w:line="240" w:lineRule="auto"/>
+        <w:rPr>
+          <w:rFonts w:ascii="Times New Roman" w:eastAsiaTheme="minorHAnsi" w:hAnsi="Times New Roman"/>
+          <w:szCs w:val="24"/>
+        </w:rPr>
+      </w:pPr>
+      <w:r>
+        <w:rPr>
+          <w:rFonts w:ascii="Times New Roman" w:eastAsiaTheme="minorHAnsi" w:hAnsi="Times New Roman"/>
+          <w:szCs w:val="24"/>
+        </w:rPr>
+        <w:t xml:space="preserve">        health -= amount;</w:t>
+      </w:r>
+    </w:p>
+    <w:p>
+      <w:pPr>
+        <w:autoSpaceDE w:val="0"/>
+        <w:autoSpaceDN w:val="0"/>
+        <w:adjustRightInd w:val="0"/>
+        <w:spacing w:line="240" w:lineRule="auto"/>
+        <w:rPr>
+          <w:rFonts w:ascii="Times New Roman" w:eastAsiaTheme="minorHAnsi" w:hAnsi="Times New Roman"/>
+          <w:szCs w:val="24"/>
+        </w:rPr>
+      </w:pPr>
+      <w:r>
+        <w:rPr>
+          <w:rFonts w:ascii="Times New Roman" w:eastAsiaTheme="minorHAnsi" w:hAnsi="Times New Roman"/>
+          <w:szCs w:val="24"/>
+        </w:rPr>
+        <w:t xml:space="preserve">        if (health &lt;= 0f) </w:t>
+      </w:r>
+    </w:p>
+    <w:p>
+      <w:pPr>
+        <w:autoSpaceDE w:val="0"/>
+        <w:autoSpaceDN w:val="0"/>
+        <w:adjustRightInd w:val="0"/>
+        <w:spacing w:line="240" w:lineRule="auto"/>
+        <w:rPr>
+          <w:rFonts w:ascii="Times New Roman" w:eastAsiaTheme="minorHAnsi" w:hAnsi="Times New Roman"/>
+          <w:szCs w:val="24"/>
+        </w:rPr>
+      </w:pPr>
+      <w:r>
+        <w:rPr>
+          <w:rFonts w:ascii="Times New Roman" w:eastAsiaTheme="minorHAnsi" w:hAnsi="Times New Roman"/>
+          <w:szCs w:val="24"/>
+        </w:rPr>
+        <w:t xml:space="preserve">        {</w:t>
+      </w:r>
+    </w:p>
+    <w:p>
+      <w:pPr>
+        <w:autoSpaceDE w:val="0"/>
+        <w:autoSpaceDN w:val="0"/>
+        <w:adjustRightInd w:val="0"/>
+        <w:spacing w:line="240" w:lineRule="auto"/>
+        <w:rPr>
+          <w:rFonts w:ascii="Times New Roman" w:eastAsiaTheme="minorHAnsi" w:hAnsi="Times New Roman"/>
+          <w:szCs w:val="24"/>
+        </w:rPr>
+      </w:pPr>
+      <w:r>
+        <w:rPr>
+          <w:rFonts w:ascii="Times New Roman" w:eastAsiaTheme="minorHAnsi" w:hAnsi="Times New Roman"/>
+          <w:szCs w:val="24"/>
+        </w:rPr>
+        <w:t xml:space="preserve">            Die();</w:t>
+      </w:r>
+    </w:p>
+    <w:p>
+      <w:pPr>
+        <w:autoSpaceDE w:val="0"/>
+        <w:autoSpaceDN w:val="0"/>
+        <w:adjustRightInd w:val="0"/>
+        <w:spacing w:line="240" w:lineRule="auto"/>
+        <w:rPr>
+          <w:rFonts w:ascii="Times New Roman" w:eastAsiaTheme="minorHAnsi" w:hAnsi="Times New Roman"/>
+          <w:szCs w:val="24"/>
+        </w:rPr>
+      </w:pPr>
+      <w:r>
+        <w:rPr>
+          <w:rFonts w:ascii="Times New Roman" w:eastAsiaTheme="minorHAnsi" w:hAnsi="Times New Roman"/>
+          <w:szCs w:val="24"/>
+        </w:rPr>
+        <w:t xml:space="preserve">        }</w:t>
+      </w:r>
+    </w:p>
+    <w:p>
+      <w:pPr>
+        <w:autoSpaceDE w:val="0"/>
+        <w:autoSpaceDN w:val="0"/>
+        <w:adjustRightInd w:val="0"/>
+        <w:spacing w:line="240" w:lineRule="auto"/>
+        <w:rPr>
+          <w:rFonts w:ascii="Times New Roman" w:eastAsiaTheme="minorHAnsi" w:hAnsi="Times New Roman"/>
+          <w:szCs w:val="24"/>
+        </w:rPr>
+      </w:pPr>
+      <w:r>
+        <w:rPr>
+          <w:rFonts w:ascii="Times New Roman" w:eastAsiaTheme="minorHAnsi" w:hAnsi="Times New Roman"/>
+          <w:szCs w:val="24"/>
+        </w:rPr>
+        <w:t xml:space="preserve">        void Die()</w:t>
+      </w:r>
+    </w:p>
+    <w:p>
+      <w:pPr>
+        <w:autoSpaceDE w:val="0"/>
+        <w:autoSpaceDN w:val="0"/>
+        <w:adjustRightInd w:val="0"/>
+        <w:spacing w:line="240" w:lineRule="auto"/>
+        <w:rPr>
+          <w:rFonts w:ascii="Times New Roman" w:eastAsiaTheme="minorHAnsi" w:hAnsi="Times New Roman"/>
+          <w:szCs w:val="24"/>
+        </w:rPr>
+      </w:pPr>
+      <w:r>
+        <w:rPr>
+          <w:rFonts w:ascii="Times New Roman" w:eastAsiaTheme="minorHAnsi" w:hAnsi="Times New Roman"/>
+          <w:szCs w:val="24"/>
+        </w:rPr>
+        <w:t xml:space="preserve">        {</w:t>
+      </w:r>
+    </w:p>
+    <w:p>
+      <w:pPr>
+        <w:autoSpaceDE w:val="0"/>
+        <w:autoSpaceDN w:val="0"/>
+        <w:adjustRightInd w:val="0"/>
+        <w:spacing w:line="240" w:lineRule="auto"/>
+        <w:rPr>
+          <w:rFonts w:ascii="Times New Roman" w:eastAsiaTheme="minorHAnsi" w:hAnsi="Times New Roman"/>
+          <w:szCs w:val="24"/>
+        </w:rPr>
+      </w:pPr>
+      <w:r>
+        <w:rPr>
+          <w:rFonts w:ascii="Times New Roman" w:eastAsiaTheme="minorHAnsi" w:hAnsi="Times New Roman"/>
+          <w:szCs w:val="24"/>
+        </w:rPr>
+        <w:t xml:space="preserve">            TargetsLeft.targetCount -= 1;</w:t>
+      </w:r>
+    </w:p>
+    <w:p>
+      <w:pPr>
+        <w:autoSpaceDE w:val="0"/>
+        <w:autoSpaceDN w:val="0"/>
+        <w:adjustRightInd w:val="0"/>
+        <w:spacing w:line="240" w:lineRule="auto"/>
+        <w:rPr>
+          <w:rFonts w:ascii="Times New Roman" w:eastAsiaTheme="minorHAnsi" w:hAnsi="Times New Roman"/>
+          <w:szCs w:val="24"/>
+        </w:rPr>
+      </w:pPr>
+      <w:r>
+        <w:rPr>
+          <w:rFonts w:ascii="Times New Roman" w:eastAsiaTheme="minorHAnsi" w:hAnsi="Times New Roman"/>
+          <w:szCs w:val="24"/>
+        </w:rPr>
+        <w:t xml:space="preserve">            Destroy(gameObject);</w:t>
+      </w:r>
+    </w:p>
+    <w:p>
+      <w:pPr>
+        <w:autoSpaceDE w:val="0"/>
+        <w:autoSpaceDN w:val="0"/>
+        <w:adjustRightInd w:val="0"/>
+        <w:spacing w:line="240" w:lineRule="auto"/>
+        <w:rPr>
+          <w:rFonts w:ascii="Times New Roman" w:eastAsiaTheme="minorHAnsi" w:hAnsi="Times New Roman"/>
+          <w:szCs w:val="24"/>
+        </w:rPr>
+      </w:pPr>
+      <w:r>
+        <w:rPr>
+          <w:rFonts w:ascii="Times New Roman" w:eastAsiaTheme="minorHAnsi" w:hAnsi="Times New Roman"/>
+          <w:szCs w:val="24"/>
+        </w:rPr>
+        <w:t xml:space="preserve">        }</w:t>
+      </w:r>
+    </w:p>
+    <w:p>
+      <w:pPr>
+        <w:autoSpaceDE w:val="0"/>
+        <w:autoSpaceDN w:val="0"/>
+        <w:adjustRightInd w:val="0"/>
+        <w:spacing w:line="240" w:lineRule="auto"/>
+        <w:rPr>
+          <w:rFonts w:ascii="Times New Roman" w:eastAsiaTheme="minorHAnsi" w:hAnsi="Times New Roman"/>
+          <w:szCs w:val="24"/>
+        </w:rPr>
+      </w:pPr>
+      <w:r>
+        <w:rPr>
+          <w:rFonts w:ascii="Times New Roman" w:eastAsiaTheme="minorHAnsi" w:hAnsi="Times New Roman"/>
+          <w:szCs w:val="24"/>
+        </w:rPr>
+        <w:t xml:space="preserve">    }</w:t>
+      </w:r>
+    </w:p>
+    <w:p>
+      <w:pPr>
+        <w:autoSpaceDE w:val="0"/>
+        <w:autoSpaceDN w:val="0"/>
+        <w:adjustRightInd w:val="0"/>
+        <w:spacing w:line="240" w:lineRule="auto"/>
+        <w:rPr>
+          <w:rFonts w:ascii="Times New Roman" w:eastAsiaTheme="minorHAnsi" w:hAnsi="Times New Roman"/>
+          <w:szCs w:val="24"/>
+        </w:rPr>
+      </w:pPr>
+      <w:r>
+        <w:rPr>
+          <w:rFonts w:ascii="Times New Roman" w:eastAsiaTheme="minorHAnsi" w:hAnsi="Times New Roman"/>
+          <w:szCs w:val="24"/>
+        </w:rPr>
+        <w:t>}</w:t>
+      </w:r>
+    </w:p>
+    <w:p>
+      <w:pPr>
+        <w:spacing w:after="160" w:line="259" w:lineRule="auto"/>
+        <w:rPr>
+          <w:rFonts w:ascii="Times New Roman" w:eastAsiaTheme="minorHAnsi" w:hAnsi="Times New Roman"/>
+          <w:szCs w:val="24"/>
+        </w:rPr>
+      </w:pPr>
+      <w:r>
+        <w:rPr>
+          <w:rFonts w:ascii="Times New Roman" w:eastAsiaTheme="minorHAnsi" w:hAnsi="Times New Roman"/>
+          <w:szCs w:val="24"/>
+        </w:rPr>
+        <w:br w:type="page"/>
+      </w:r>
+    </w:p>
+    <w:p>
+      <w:pPr>
+        <w:autoSpaceDE w:val="0"/>
+        <w:autoSpaceDN w:val="0"/>
+        <w:adjustRightInd w:val="0"/>
+        <w:spacing w:line="240" w:lineRule="auto"/>
+        <w:rPr>
+          <w:rFonts w:ascii="Times New Roman" w:eastAsiaTheme="minorHAnsi" w:hAnsi="Times New Roman"/>
+          <w:szCs w:val="24"/>
+        </w:rPr>
+      </w:pPr>
+      <w:r>
+        <w:rPr>
+          <w:rFonts w:ascii="Times New Roman" w:eastAsiaTheme="minorHAnsi" w:hAnsi="Times New Roman"/>
+          <w:szCs w:val="24"/>
+        </w:rPr>
+        <w:lastRenderedPageBreak/>
+        <w:t>Timer.cs</w:t>
+      </w:r>
+    </w:p>
+    <w:p>
+      <w:pPr>
+        <w:autoSpaceDE w:val="0"/>
+        <w:autoSpaceDN w:val="0"/>
+        <w:adjustRightInd w:val="0"/>
+        <w:spacing w:line="240" w:lineRule="auto"/>
+        <w:rPr>
+          <w:rFonts w:ascii="Times New Roman" w:eastAsiaTheme="minorHAnsi" w:hAnsi="Times New Roman"/>
+          <w:szCs w:val="24"/>
+        </w:rPr>
+      </w:pPr>
+    </w:p>
+    <w:p>
+      <w:pPr>
+        <w:autoSpaceDE w:val="0"/>
+        <w:autoSpaceDN w:val="0"/>
+        <w:adjustRightInd w:val="0"/>
+        <w:spacing w:line="240" w:lineRule="auto"/>
+        <w:rPr>
+          <w:rFonts w:ascii="Times New Roman" w:eastAsiaTheme="minorHAnsi" w:hAnsi="Times New Roman"/>
+          <w:szCs w:val="24"/>
+        </w:rPr>
+      </w:pPr>
+      <w:r>
+        <w:rPr>
+          <w:rFonts w:ascii="Times New Roman" w:eastAsiaTheme="minorHAnsi" w:hAnsi="Times New Roman"/>
+          <w:szCs w:val="24"/>
+        </w:rPr>
+        <w:t>using System.Collections;</w:t>
+      </w:r>
+    </w:p>
+    <w:p>
+      <w:pPr>
+        <w:autoSpaceDE w:val="0"/>
+        <w:autoSpaceDN w:val="0"/>
+        <w:adjustRightInd w:val="0"/>
+        <w:spacing w:line="240" w:lineRule="auto"/>
+        <w:rPr>
+          <w:rFonts w:ascii="Times New Roman" w:eastAsiaTheme="minorHAnsi" w:hAnsi="Times New Roman"/>
+          <w:szCs w:val="24"/>
+        </w:rPr>
+      </w:pPr>
+      <w:r>
+        <w:rPr>
+          <w:rFonts w:ascii="Times New Roman" w:eastAsiaTheme="minorHAnsi" w:hAnsi="Times New Roman"/>
+          <w:szCs w:val="24"/>
+        </w:rPr>
+        <w:t>using System.Collections.Generic;</w:t>
+      </w:r>
+    </w:p>
+    <w:p>
+      <w:pPr>
+        <w:autoSpaceDE w:val="0"/>
+        <w:autoSpaceDN w:val="0"/>
+        <w:adjustRightInd w:val="0"/>
+        <w:spacing w:line="240" w:lineRule="auto"/>
+        <w:rPr>
+          <w:rFonts w:ascii="Times New Roman" w:eastAsiaTheme="minorHAnsi" w:hAnsi="Times New Roman"/>
+          <w:szCs w:val="24"/>
+        </w:rPr>
+      </w:pPr>
+      <w:r>
+        <w:rPr>
+          <w:rFonts w:ascii="Times New Roman" w:eastAsiaTheme="minorHAnsi" w:hAnsi="Times New Roman"/>
+          <w:szCs w:val="24"/>
+        </w:rPr>
+        <w:t>using UnityEngine;</w:t>
+      </w:r>
+    </w:p>
+    <w:p>
+      <w:pPr>
+        <w:autoSpaceDE w:val="0"/>
+        <w:autoSpaceDN w:val="0"/>
+        <w:adjustRightInd w:val="0"/>
+        <w:spacing w:line="240" w:lineRule="auto"/>
+        <w:rPr>
+          <w:rFonts w:ascii="Times New Roman" w:eastAsiaTheme="minorHAnsi" w:hAnsi="Times New Roman"/>
+          <w:szCs w:val="24"/>
+        </w:rPr>
+      </w:pPr>
+      <w:r>
+        <w:rPr>
+          <w:rFonts w:ascii="Times New Roman" w:eastAsiaTheme="minorHAnsi" w:hAnsi="Times New Roman"/>
+          <w:szCs w:val="24"/>
+        </w:rPr>
+        <w:t>using UnityEngine.UI;</w:t>
+      </w:r>
+    </w:p>
+    <w:p>
+      <w:pPr>
+        <w:autoSpaceDE w:val="0"/>
+        <w:autoSpaceDN w:val="0"/>
+        <w:adjustRightInd w:val="0"/>
+        <w:spacing w:line="240" w:lineRule="auto"/>
+        <w:rPr>
+          <w:rFonts w:ascii="Times New Roman" w:eastAsiaTheme="minorHAnsi" w:hAnsi="Times New Roman"/>
+          <w:szCs w:val="24"/>
+        </w:rPr>
+      </w:pPr>
+      <w:r>
+        <w:rPr>
+          <w:rFonts w:ascii="Times New Roman" w:eastAsiaTheme="minorHAnsi" w:hAnsi="Times New Roman"/>
+          <w:szCs w:val="24"/>
+        </w:rPr>
+        <w:t>using UnityEngine.SceneManagement;</w:t>
+      </w:r>
+    </w:p>
+    <w:p>
+      <w:pPr>
+        <w:autoSpaceDE w:val="0"/>
+        <w:autoSpaceDN w:val="0"/>
+        <w:adjustRightInd w:val="0"/>
+        <w:spacing w:line="240" w:lineRule="auto"/>
+        <w:rPr>
+          <w:rFonts w:ascii="Times New Roman" w:eastAsiaTheme="minorHAnsi" w:hAnsi="Times New Roman"/>
+          <w:szCs w:val="24"/>
+        </w:rPr>
+      </w:pPr>
+    </w:p>
+    <w:p>
+      <w:pPr>
+        <w:autoSpaceDE w:val="0"/>
+        <w:autoSpaceDN w:val="0"/>
+        <w:adjustRightInd w:val="0"/>
+        <w:spacing w:line="240" w:lineRule="auto"/>
+        <w:rPr>
+          <w:rFonts w:ascii="Times New Roman" w:eastAsiaTheme="minorHAnsi" w:hAnsi="Times New Roman"/>
+          <w:szCs w:val="24"/>
+        </w:rPr>
+      </w:pPr>
+      <w:r>
+        <w:rPr>
+          <w:rFonts w:ascii="Times New Roman" w:eastAsiaTheme="minorHAnsi" w:hAnsi="Times New Roman"/>
+          <w:szCs w:val="24"/>
+        </w:rPr>
+        <w:t>public class Timer</w:t>
+      </w:r>
+      <w:proofErr w:type="gramStart"/>
+      <w:r>
+        <w:rPr>
+          <w:rFonts w:ascii="Times New Roman" w:eastAsiaTheme="minorHAnsi" w:hAnsi="Times New Roman"/>
+          <w:szCs w:val="24"/>
+        </w:rPr>
+        <w:t xml:space="preserve"> : </w:t>
+      </w:r>
+      <w:proofErr w:type="gramEnd"/>
+      <w:r>
+        <w:rPr>
+          <w:rFonts w:ascii="Times New Roman" w:eastAsiaTheme="minorHAnsi" w:hAnsi="Times New Roman"/>
+          <w:szCs w:val="24"/>
+        </w:rPr>
+        <w:t>MonoBehaviour</w:t>
+      </w:r>
+    </w:p>
+    <w:p>
+      <w:pPr>
+        <w:autoSpaceDE w:val="0"/>
+        <w:autoSpaceDN w:val="0"/>
+        <w:adjustRightInd w:val="0"/>
+        <w:spacing w:line="240" w:lineRule="auto"/>
+        <w:rPr>
+          <w:rFonts w:ascii="Times New Roman" w:eastAsiaTheme="minorHAnsi" w:hAnsi="Times New Roman"/>
+          <w:szCs w:val="24"/>
+        </w:rPr>
+      </w:pPr>
+      <w:r>
+        <w:rPr>
+          <w:rFonts w:ascii="Times New Roman" w:eastAsiaTheme="minorHAnsi" w:hAnsi="Times New Roman"/>
+          <w:szCs w:val="24"/>
+        </w:rPr>
+        <w:t>{</w:t>
+      </w:r>
+    </w:p>
+    <w:p>
+      <w:pPr>
+        <w:autoSpaceDE w:val="0"/>
+        <w:autoSpaceDN w:val="0"/>
+        <w:adjustRightInd w:val="0"/>
+        <w:spacing w:line="240" w:lineRule="auto"/>
+        <w:rPr>
+          <w:rFonts w:ascii="Times New Roman" w:eastAsiaTheme="minorHAnsi" w:hAnsi="Times New Roman"/>
+          <w:szCs w:val="24"/>
+        </w:rPr>
+      </w:pPr>
+      <w:r>
+        <w:rPr>
+          <w:rFonts w:ascii="Times New Roman" w:eastAsiaTheme="minorHAnsi" w:hAnsi="Times New Roman"/>
+          <w:szCs w:val="24"/>
+        </w:rPr>
+        <w:t xml:space="preserve">    public Text counterText;</w:t>
+      </w:r>
+    </w:p>
+    <w:p>
+      <w:pPr>
+        <w:autoSpaceDE w:val="0"/>
+        <w:autoSpaceDN w:val="0"/>
+        <w:adjustRightInd w:val="0"/>
+        <w:spacing w:line="240" w:lineRule="auto"/>
+        <w:rPr>
+          <w:rFonts w:ascii="Times New Roman" w:eastAsiaTheme="minorHAnsi" w:hAnsi="Times New Roman"/>
+          <w:szCs w:val="24"/>
+        </w:rPr>
+      </w:pPr>
+      <w:r>
+        <w:rPr>
+          <w:rFonts w:ascii="Times New Roman" w:eastAsiaTheme="minorHAnsi" w:hAnsi="Times New Roman"/>
+          <w:szCs w:val="24"/>
+        </w:rPr>
+        <w:t xml:space="preserve">    public static float startTime;</w:t>
+      </w:r>
+    </w:p>
+    <w:p>
+      <w:pPr>
+        <w:autoSpaceDE w:val="0"/>
+        <w:autoSpaceDN w:val="0"/>
+        <w:adjustRightInd w:val="0"/>
+        <w:spacing w:line="240" w:lineRule="auto"/>
+        <w:rPr>
+          <w:rFonts w:ascii="Times New Roman" w:eastAsiaTheme="minorHAnsi" w:hAnsi="Times New Roman"/>
+          <w:szCs w:val="24"/>
+        </w:rPr>
+      </w:pPr>
+      <w:r>
+        <w:rPr>
+          <w:rFonts w:ascii="Times New Roman" w:eastAsiaTheme="minorHAnsi" w:hAnsi="Times New Roman"/>
+          <w:szCs w:val="24"/>
+        </w:rPr>
+        <w:t xml:space="preserve">    private static bool finished=false;</w:t>
+      </w:r>
+    </w:p>
+    <w:p>
+      <w:pPr>
+        <w:autoSpaceDE w:val="0"/>
+        <w:autoSpaceDN w:val="0"/>
+        <w:adjustRightInd w:val="0"/>
+        <w:spacing w:line="240" w:lineRule="auto"/>
+        <w:rPr>
+          <w:rFonts w:ascii="Times New Roman" w:eastAsiaTheme="minorHAnsi" w:hAnsi="Times New Roman"/>
+          <w:szCs w:val="24"/>
+        </w:rPr>
+      </w:pPr>
+      <w:r>
+        <w:rPr>
+          <w:rFonts w:ascii="Times New Roman" w:eastAsiaTheme="minorHAnsi" w:hAnsi="Times New Roman"/>
+          <w:szCs w:val="24"/>
+        </w:rPr>
+        <w:t xml:space="preserve">    public static bool started = false;</w:t>
+      </w:r>
+    </w:p>
+    <w:p>
+      <w:pPr>
+        <w:autoSpaceDE w:val="0"/>
+        <w:autoSpaceDN w:val="0"/>
+        <w:adjustRightInd w:val="0"/>
+        <w:spacing w:line="240" w:lineRule="auto"/>
+        <w:rPr>
+          <w:rFonts w:ascii="Times New Roman" w:eastAsiaTheme="minorHAnsi" w:hAnsi="Times New Roman"/>
+          <w:szCs w:val="24"/>
+        </w:rPr>
+      </w:pPr>
+      <w:r>
+        <w:rPr>
+          <w:rFonts w:ascii="Times New Roman" w:eastAsiaTheme="minorHAnsi" w:hAnsi="Times New Roman"/>
+          <w:szCs w:val="24"/>
+        </w:rPr>
+        <w:t xml:space="preserve">    public GameOver GameOver;</w:t>
+      </w:r>
+    </w:p>
+    <w:p>
+      <w:pPr>
+        <w:autoSpaceDE w:val="0"/>
+        <w:autoSpaceDN w:val="0"/>
+        <w:adjustRightInd w:val="0"/>
+        <w:spacing w:line="240" w:lineRule="auto"/>
+        <w:rPr>
+          <w:rFonts w:ascii="Times New Roman" w:eastAsiaTheme="minorHAnsi" w:hAnsi="Times New Roman"/>
+          <w:szCs w:val="24"/>
+        </w:rPr>
+      </w:pPr>
+      <w:r>
+        <w:rPr>
+          <w:rFonts w:ascii="Times New Roman" w:eastAsiaTheme="minorHAnsi" w:hAnsi="Times New Roman"/>
+          <w:szCs w:val="24"/>
+        </w:rPr>
+        <w:t xml:space="preserve">    private static string currTime;</w:t>
+      </w:r>
+    </w:p>
+    <w:p>
+      <w:pPr>
+        <w:autoSpaceDE w:val="0"/>
+        <w:autoSpaceDN w:val="0"/>
+        <w:adjustRightInd w:val="0"/>
+        <w:spacing w:line="240" w:lineRule="auto"/>
+        <w:rPr>
+          <w:rFonts w:ascii="Times New Roman" w:eastAsiaTheme="minorHAnsi" w:hAnsi="Times New Roman"/>
+          <w:szCs w:val="24"/>
+        </w:rPr>
+      </w:pPr>
+    </w:p>
+    <w:p>
+      <w:pPr>
+        <w:autoSpaceDE w:val="0"/>
+        <w:autoSpaceDN w:val="0"/>
+        <w:adjustRightInd w:val="0"/>
+        <w:spacing w:line="240" w:lineRule="auto"/>
+        <w:rPr>
+          <w:rFonts w:ascii="Times New Roman" w:eastAsiaTheme="minorHAnsi" w:hAnsi="Times New Roman"/>
+          <w:szCs w:val="24"/>
+        </w:rPr>
+      </w:pPr>
+      <w:r>
+        <w:rPr>
+          <w:rFonts w:ascii="Times New Roman" w:eastAsiaTheme="minorHAnsi" w:hAnsi="Times New Roman"/>
+          <w:szCs w:val="24"/>
+        </w:rPr>
+        <w:t xml:space="preserve">    void Start()</w:t>
+      </w:r>
+    </w:p>
+    <w:p>
+      <w:pPr>
+        <w:autoSpaceDE w:val="0"/>
+        <w:autoSpaceDN w:val="0"/>
+        <w:adjustRightInd w:val="0"/>
+        <w:spacing w:line="240" w:lineRule="auto"/>
+        <w:rPr>
+          <w:rFonts w:ascii="Times New Roman" w:eastAsiaTheme="minorHAnsi" w:hAnsi="Times New Roman"/>
+          <w:szCs w:val="24"/>
+        </w:rPr>
+      </w:pPr>
+      <w:r>
+        <w:rPr>
+          <w:rFonts w:ascii="Times New Roman" w:eastAsiaTheme="minorHAnsi" w:hAnsi="Times New Roman"/>
+          <w:szCs w:val="24"/>
+        </w:rPr>
+        <w:t xml:space="preserve">    {</w:t>
+      </w:r>
+    </w:p>
+    <w:p>
+      <w:pPr>
+        <w:autoSpaceDE w:val="0"/>
+        <w:autoSpaceDN w:val="0"/>
+        <w:adjustRightInd w:val="0"/>
+        <w:spacing w:line="240" w:lineRule="auto"/>
+        <w:rPr>
+          <w:rFonts w:ascii="Times New Roman" w:eastAsiaTheme="minorHAnsi" w:hAnsi="Times New Roman"/>
+          <w:szCs w:val="24"/>
+        </w:rPr>
+      </w:pPr>
+      <w:r>
+        <w:rPr>
+          <w:rFonts w:ascii="Times New Roman" w:eastAsiaTheme="minorHAnsi" w:hAnsi="Times New Roman"/>
+          <w:szCs w:val="24"/>
+        </w:rPr>
+        <w:t xml:space="preserve">        startTime = Time.time;</w:t>
+      </w:r>
+    </w:p>
+    <w:p>
+      <w:pPr>
+        <w:autoSpaceDE w:val="0"/>
+        <w:autoSpaceDN w:val="0"/>
+        <w:adjustRightInd w:val="0"/>
+        <w:spacing w:line="240" w:lineRule="auto"/>
+        <w:rPr>
+          <w:rFonts w:ascii="Times New Roman" w:eastAsiaTheme="minorHAnsi" w:hAnsi="Times New Roman"/>
+          <w:szCs w:val="24"/>
+        </w:rPr>
+      </w:pPr>
+      <w:r>
+        <w:rPr>
+          <w:rFonts w:ascii="Times New Roman" w:eastAsiaTheme="minorHAnsi" w:hAnsi="Times New Roman"/>
+          <w:szCs w:val="24"/>
+        </w:rPr>
+        <w:t xml:space="preserve">        finished = false;</w:t>
+      </w:r>
+    </w:p>
+    <w:p>
+      <w:pPr>
+        <w:autoSpaceDE w:val="0"/>
+        <w:autoSpaceDN w:val="0"/>
+        <w:adjustRightInd w:val="0"/>
+        <w:spacing w:line="240" w:lineRule="auto"/>
+        <w:rPr>
+          <w:rFonts w:ascii="Times New Roman" w:eastAsiaTheme="minorHAnsi" w:hAnsi="Times New Roman"/>
+          <w:szCs w:val="24"/>
+        </w:rPr>
+      </w:pPr>
+      <w:r>
+        <w:rPr>
+          <w:rFonts w:ascii="Times New Roman" w:eastAsiaTheme="minorHAnsi" w:hAnsi="Times New Roman"/>
+          <w:szCs w:val="24"/>
+        </w:rPr>
+        <w:t xml:space="preserve">    }</w:t>
+      </w:r>
+    </w:p>
+    <w:p>
+      <w:pPr>
+        <w:autoSpaceDE w:val="0"/>
+        <w:autoSpaceDN w:val="0"/>
+        <w:adjustRightInd w:val="0"/>
+        <w:spacing w:line="240" w:lineRule="auto"/>
+        <w:rPr>
+          <w:rFonts w:ascii="Times New Roman" w:eastAsiaTheme="minorHAnsi" w:hAnsi="Times New Roman"/>
+          <w:szCs w:val="24"/>
+        </w:rPr>
+      </w:pPr>
+    </w:p>
+    <w:p>
+      <w:pPr>
+        <w:autoSpaceDE w:val="0"/>
+        <w:autoSpaceDN w:val="0"/>
+        <w:adjustRightInd w:val="0"/>
+        <w:spacing w:line="240" w:lineRule="auto"/>
+        <w:rPr>
+          <w:rFonts w:ascii="Times New Roman" w:eastAsiaTheme="minorHAnsi" w:hAnsi="Times New Roman"/>
+          <w:szCs w:val="24"/>
+        </w:rPr>
+      </w:pPr>
+      <w:r>
+        <w:rPr>
+          <w:rFonts w:ascii="Times New Roman" w:eastAsiaTheme="minorHAnsi" w:hAnsi="Times New Roman"/>
+          <w:szCs w:val="24"/>
+        </w:rPr>
+        <w:t xml:space="preserve">    void Update()</w:t>
+      </w:r>
+    </w:p>
+    <w:p>
+      <w:pPr>
+        <w:autoSpaceDE w:val="0"/>
+        <w:autoSpaceDN w:val="0"/>
+        <w:adjustRightInd w:val="0"/>
+        <w:spacing w:line="240" w:lineRule="auto"/>
+        <w:rPr>
+          <w:rFonts w:ascii="Times New Roman" w:eastAsiaTheme="minorHAnsi" w:hAnsi="Times New Roman"/>
+          <w:szCs w:val="24"/>
+        </w:rPr>
+      </w:pPr>
+      <w:r>
+        <w:rPr>
+          <w:rFonts w:ascii="Times New Roman" w:eastAsiaTheme="minorHAnsi" w:hAnsi="Times New Roman"/>
+          <w:szCs w:val="24"/>
+        </w:rPr>
+        <w:t xml:space="preserve">    {</w:t>
+      </w:r>
+    </w:p>
+    <w:p>
+      <w:pPr>
+        <w:autoSpaceDE w:val="0"/>
+        <w:autoSpaceDN w:val="0"/>
+        <w:adjustRightInd w:val="0"/>
+        <w:spacing w:line="240" w:lineRule="auto"/>
+        <w:rPr>
+          <w:rFonts w:ascii="Times New Roman" w:eastAsiaTheme="minorHAnsi" w:hAnsi="Times New Roman"/>
+          <w:szCs w:val="24"/>
+        </w:rPr>
+      </w:pPr>
+      <w:r>
+        <w:rPr>
+          <w:rFonts w:ascii="Times New Roman" w:eastAsiaTheme="minorHAnsi" w:hAnsi="Times New Roman"/>
+          <w:szCs w:val="24"/>
+        </w:rPr>
+        <w:t xml:space="preserve">        if (finished) return;</w:t>
+      </w:r>
+    </w:p>
+    <w:p>
+      <w:pPr>
+        <w:autoSpaceDE w:val="0"/>
+        <w:autoSpaceDN w:val="0"/>
+        <w:adjustRightInd w:val="0"/>
+        <w:spacing w:line="240" w:lineRule="auto"/>
+        <w:rPr>
+          <w:rFonts w:ascii="Times New Roman" w:eastAsiaTheme="minorHAnsi" w:hAnsi="Times New Roman"/>
+          <w:szCs w:val="24"/>
+        </w:rPr>
+      </w:pPr>
+      <w:r>
+        <w:rPr>
+          <w:rFonts w:ascii="Times New Roman" w:eastAsiaTheme="minorHAnsi" w:hAnsi="Times New Roman"/>
+          <w:szCs w:val="24"/>
+        </w:rPr>
+        <w:t xml:space="preserve">        if (started) </w:t>
+      </w:r>
+      <w:proofErr w:type="gramStart"/>
+      <w:r>
+        <w:rPr>
+          <w:rFonts w:ascii="Times New Roman" w:eastAsiaTheme="minorHAnsi" w:hAnsi="Times New Roman"/>
+          <w:szCs w:val="24"/>
+        </w:rPr>
+        <w:t>{</w:t>
+      </w:r>
+      <w:proofErr w:type="gramEnd"/>
+      <w:r>
+        <w:rPr>
+          <w:rFonts w:ascii="Times New Roman" w:eastAsiaTheme="minorHAnsi" w:hAnsi="Times New Roman"/>
+          <w:szCs w:val="24"/>
+        </w:rPr>
+        <w:t xml:space="preserve"> </w:t>
+      </w:r>
+    </w:p>
+    <w:p>
+      <w:pPr>
+        <w:autoSpaceDE w:val="0"/>
+        <w:autoSpaceDN w:val="0"/>
+        <w:adjustRightInd w:val="0"/>
+        <w:spacing w:line="240" w:lineRule="auto"/>
+        <w:rPr>
+          <w:rFonts w:ascii="Times New Roman" w:eastAsiaTheme="minorHAnsi" w:hAnsi="Times New Roman"/>
+          <w:szCs w:val="24"/>
+        </w:rPr>
+      </w:pPr>
+      <w:r>
+        <w:rPr>
+          <w:rFonts w:ascii="Times New Roman" w:eastAsiaTheme="minorHAnsi" w:hAnsi="Times New Roman"/>
+          <w:szCs w:val="24"/>
+        </w:rPr>
+        <w:t xml:space="preserve">            float t = Time.time - startTime;</w:t>
+      </w:r>
+    </w:p>
+    <w:p>
+      <w:pPr>
+        <w:autoSpaceDE w:val="0"/>
+        <w:autoSpaceDN w:val="0"/>
+        <w:adjustRightInd w:val="0"/>
+        <w:spacing w:line="240" w:lineRule="auto"/>
+        <w:rPr>
+          <w:rFonts w:ascii="Times New Roman" w:eastAsiaTheme="minorHAnsi" w:hAnsi="Times New Roman"/>
+          <w:szCs w:val="24"/>
+        </w:rPr>
+      </w:pPr>
+      <w:r>
+        <w:rPr>
+          <w:rFonts w:ascii="Times New Roman" w:eastAsiaTheme="minorHAnsi" w:hAnsi="Times New Roman"/>
+          <w:szCs w:val="24"/>
+        </w:rPr>
+        <w:t xml:space="preserve">            string minutes = ((int)t / 60).ToString();</w:t>
+      </w:r>
+    </w:p>
+    <w:p>
+      <w:pPr>
+        <w:autoSpaceDE w:val="0"/>
+        <w:autoSpaceDN w:val="0"/>
+        <w:adjustRightInd w:val="0"/>
+        <w:spacing w:line="240" w:lineRule="auto"/>
+        <w:rPr>
+          <w:rFonts w:ascii="Times New Roman" w:eastAsiaTheme="minorHAnsi" w:hAnsi="Times New Roman"/>
+          <w:szCs w:val="24"/>
+        </w:rPr>
+      </w:pPr>
+      <w:r>
+        <w:rPr>
+          <w:rFonts w:ascii="Times New Roman" w:eastAsiaTheme="minorHAnsi" w:hAnsi="Times New Roman"/>
+          <w:szCs w:val="24"/>
+        </w:rPr>
+        <w:t xml:space="preserve">            string seconds = (t % 60f).ToString("f2");</w:t>
+      </w:r>
+    </w:p>
+    <w:p>
+      <w:pPr>
+        <w:autoSpaceDE w:val="0"/>
+        <w:autoSpaceDN w:val="0"/>
+        <w:adjustRightInd w:val="0"/>
+        <w:spacing w:line="240" w:lineRule="auto"/>
+        <w:rPr>
+          <w:rFonts w:ascii="Times New Roman" w:eastAsiaTheme="minorHAnsi" w:hAnsi="Times New Roman"/>
+          <w:szCs w:val="24"/>
+        </w:rPr>
+      </w:pPr>
+      <w:r>
+        <w:rPr>
+          <w:rFonts w:ascii="Times New Roman" w:eastAsiaTheme="minorHAnsi" w:hAnsi="Times New Roman"/>
+          <w:szCs w:val="24"/>
+        </w:rPr>
+        <w:t xml:space="preserve">            counterText.text = "Time: " + minutes + ":" + seconds;</w:t>
+      </w:r>
+    </w:p>
+    <w:p>
+      <w:pPr>
+        <w:autoSpaceDE w:val="0"/>
+        <w:autoSpaceDN w:val="0"/>
+        <w:adjustRightInd w:val="0"/>
+        <w:spacing w:line="240" w:lineRule="auto"/>
+        <w:rPr>
+          <w:rFonts w:ascii="Times New Roman" w:eastAsiaTheme="minorHAnsi" w:hAnsi="Times New Roman"/>
+          <w:szCs w:val="24"/>
+        </w:rPr>
+      </w:pPr>
+      <w:r>
+        <w:rPr>
+          <w:rFonts w:ascii="Times New Roman" w:eastAsiaTheme="minorHAnsi" w:hAnsi="Times New Roman"/>
+          <w:szCs w:val="24"/>
+        </w:rPr>
+        <w:t xml:space="preserve">            currTime = minutes + ":" + seconds;</w:t>
+      </w:r>
+    </w:p>
+    <w:p>
+      <w:pPr>
+        <w:autoSpaceDE w:val="0"/>
+        <w:autoSpaceDN w:val="0"/>
+        <w:adjustRightInd w:val="0"/>
+        <w:spacing w:line="240" w:lineRule="auto"/>
+        <w:rPr>
+          <w:rFonts w:ascii="Times New Roman" w:eastAsiaTheme="minorHAnsi" w:hAnsi="Times New Roman"/>
+          <w:szCs w:val="24"/>
+        </w:rPr>
+      </w:pPr>
+      <w:r>
+        <w:rPr>
+          <w:rFonts w:ascii="Times New Roman" w:eastAsiaTheme="minorHAnsi" w:hAnsi="Times New Roman"/>
+          <w:szCs w:val="24"/>
+        </w:rPr>
+        <w:t xml:space="preserve">        }</w:t>
+      </w:r>
+    </w:p>
+    <w:p>
+      <w:pPr>
+        <w:autoSpaceDE w:val="0"/>
+        <w:autoSpaceDN w:val="0"/>
+        <w:adjustRightInd w:val="0"/>
+        <w:spacing w:line="240" w:lineRule="auto"/>
+        <w:rPr>
+          <w:rFonts w:ascii="Times New Roman" w:eastAsiaTheme="minorHAnsi" w:hAnsi="Times New Roman"/>
+          <w:szCs w:val="24"/>
+        </w:rPr>
+      </w:pPr>
+      <w:r>
+        <w:rPr>
+          <w:rFonts w:ascii="Times New Roman" w:eastAsiaTheme="minorHAnsi" w:hAnsi="Times New Roman"/>
+          <w:szCs w:val="24"/>
+        </w:rPr>
+        <w:t xml:space="preserve">    }</w:t>
+      </w:r>
+    </w:p>
+    <w:p>
+      <w:pPr>
+        <w:autoSpaceDE w:val="0"/>
+        <w:autoSpaceDN w:val="0"/>
+        <w:adjustRightInd w:val="0"/>
+        <w:spacing w:line="240" w:lineRule="auto"/>
+        <w:rPr>
+          <w:rFonts w:ascii="Times New Roman" w:eastAsiaTheme="minorHAnsi" w:hAnsi="Times New Roman"/>
+          <w:szCs w:val="24"/>
+        </w:rPr>
+      </w:pPr>
+    </w:p>
+    <w:p>
+      <w:pPr>
+        <w:autoSpaceDE w:val="0"/>
+        <w:autoSpaceDN w:val="0"/>
+        <w:adjustRightInd w:val="0"/>
+        <w:spacing w:line="240" w:lineRule="auto"/>
+        <w:rPr>
+          <w:rFonts w:ascii="Times New Roman" w:eastAsiaTheme="minorHAnsi" w:hAnsi="Times New Roman"/>
+          <w:szCs w:val="24"/>
+        </w:rPr>
+      </w:pPr>
+      <w:r>
+        <w:rPr>
+          <w:rFonts w:ascii="Times New Roman" w:eastAsiaTheme="minorHAnsi" w:hAnsi="Times New Roman"/>
+          <w:szCs w:val="24"/>
+        </w:rPr>
+        <w:t xml:space="preserve">    public void Finish() </w:t>
+      </w:r>
+    </w:p>
+    <w:p>
+      <w:pPr>
+        <w:autoSpaceDE w:val="0"/>
+        <w:autoSpaceDN w:val="0"/>
+        <w:adjustRightInd w:val="0"/>
+        <w:spacing w:line="240" w:lineRule="auto"/>
+        <w:rPr>
+          <w:rFonts w:ascii="Times New Roman" w:eastAsiaTheme="minorHAnsi" w:hAnsi="Times New Roman"/>
+          <w:szCs w:val="24"/>
+        </w:rPr>
+      </w:pPr>
+      <w:r>
+        <w:rPr>
+          <w:rFonts w:ascii="Times New Roman" w:eastAsiaTheme="minorHAnsi" w:hAnsi="Times New Roman"/>
+          <w:szCs w:val="24"/>
+        </w:rPr>
+        <w:t xml:space="preserve">    {</w:t>
+      </w:r>
+    </w:p>
+    <w:p>
+      <w:pPr>
+        <w:autoSpaceDE w:val="0"/>
+        <w:autoSpaceDN w:val="0"/>
+        <w:adjustRightInd w:val="0"/>
+        <w:spacing w:line="240" w:lineRule="auto"/>
+        <w:rPr>
+          <w:rFonts w:ascii="Times New Roman" w:eastAsiaTheme="minorHAnsi" w:hAnsi="Times New Roman"/>
+          <w:szCs w:val="24"/>
+        </w:rPr>
+      </w:pPr>
+      <w:r>
+        <w:rPr>
+          <w:rFonts w:ascii="Times New Roman" w:eastAsiaTheme="minorHAnsi" w:hAnsi="Times New Roman"/>
+          <w:szCs w:val="24"/>
+        </w:rPr>
+        <w:t xml:space="preserve">        finished = true;</w:t>
+      </w:r>
+    </w:p>
+    <w:p>
+      <w:pPr>
+        <w:autoSpaceDE w:val="0"/>
+        <w:autoSpaceDN w:val="0"/>
+        <w:adjustRightInd w:val="0"/>
+        <w:spacing w:line="240" w:lineRule="auto"/>
+        <w:rPr>
+          <w:rFonts w:ascii="Times New Roman" w:eastAsiaTheme="minorHAnsi" w:hAnsi="Times New Roman"/>
+          <w:szCs w:val="24"/>
+        </w:rPr>
+      </w:pPr>
+      <w:r>
+        <w:rPr>
+          <w:rFonts w:ascii="Times New Roman" w:eastAsiaTheme="minorHAnsi" w:hAnsi="Times New Roman"/>
+          <w:szCs w:val="24"/>
+        </w:rPr>
+        <w:t xml:space="preserve">        GameOver.GOver(currTime);</w:t>
+      </w:r>
+    </w:p>
+    <w:p>
+      <w:pPr>
+        <w:autoSpaceDE w:val="0"/>
+        <w:autoSpaceDN w:val="0"/>
+        <w:adjustRightInd w:val="0"/>
+        <w:spacing w:line="240" w:lineRule="auto"/>
+        <w:rPr>
+          <w:rFonts w:ascii="Times New Roman" w:eastAsiaTheme="minorHAnsi" w:hAnsi="Times New Roman"/>
+          <w:szCs w:val="24"/>
+        </w:rPr>
+      </w:pPr>
+      <w:r>
+        <w:rPr>
+          <w:rFonts w:ascii="Times New Roman" w:eastAsiaTheme="minorHAnsi" w:hAnsi="Times New Roman"/>
+          <w:szCs w:val="24"/>
+        </w:rPr>
+        <w:t xml:space="preserve">    }</w:t>
+      </w:r>
+    </w:p>
+    <w:p>
+      <w:pPr>
+        <w:autoSpaceDE w:val="0"/>
+        <w:autoSpaceDN w:val="0"/>
+        <w:adjustRightInd w:val="0"/>
+        <w:spacing w:line="240" w:lineRule="auto"/>
+        <w:rPr>
+          <w:rFonts w:ascii="Times New Roman" w:eastAsiaTheme="minorHAnsi" w:hAnsi="Times New Roman"/>
+          <w:szCs w:val="24"/>
+        </w:rPr>
+      </w:pPr>
+      <w:r>
+        <w:rPr>
+          <w:rFonts w:ascii="Times New Roman" w:eastAsiaTheme="minorHAnsi" w:hAnsi="Times New Roman"/>
+          <w:szCs w:val="24"/>
+        </w:rPr>
+        <w:t xml:space="preserve"> }</w:t>
+      </w:r>
+    </w:p>
+    <w:p>
+      <w:pPr>
+        <w:spacing w:after="160" w:line="259" w:lineRule="auto"/>
+        <w:rPr>
+          <w:rFonts w:ascii="Times New Roman" w:eastAsiaTheme="minorHAnsi" w:hAnsi="Times New Roman"/>
+          <w:szCs w:val="24"/>
+        </w:rPr>
+      </w:pPr>
+      <w:r>
+        <w:rPr>
+          <w:rFonts w:ascii="Times New Roman" w:eastAsiaTheme="minorHAnsi" w:hAnsi="Times New Roman"/>
+          <w:szCs w:val="24"/>
+        </w:rPr>
+        <w:br w:type="page"/>
+      </w:r>
+    </w:p>
+    <w:p>
+      <w:pPr>
+        <w:autoSpaceDE w:val="0"/>
+        <w:autoSpaceDN w:val="0"/>
+        <w:adjustRightInd w:val="0"/>
+        <w:spacing w:line="240" w:lineRule="auto"/>
+        <w:rPr>
+          <w:rFonts w:ascii="Times New Roman" w:eastAsiaTheme="minorHAnsi" w:hAnsi="Times New Roman"/>
+          <w:szCs w:val="24"/>
+        </w:rPr>
+      </w:pPr>
+      <w:r>
+        <w:rPr>
+          <w:rFonts w:ascii="Times New Roman" w:eastAsiaTheme="minorHAnsi" w:hAnsi="Times New Roman"/>
+          <w:szCs w:val="24"/>
+        </w:rPr>
+        <w:lastRenderedPageBreak/>
+        <w:t>PauseScript.cs</w:t>
+      </w:r>
+    </w:p>
+    <w:p>
+      <w:pPr>
+        <w:autoSpaceDE w:val="0"/>
+        <w:autoSpaceDN w:val="0"/>
+        <w:adjustRightInd w:val="0"/>
+        <w:spacing w:line="240" w:lineRule="auto"/>
+        <w:rPr>
+          <w:rFonts w:ascii="Times New Roman" w:eastAsiaTheme="minorHAnsi" w:hAnsi="Times New Roman"/>
+          <w:szCs w:val="24"/>
+        </w:rPr>
+      </w:pPr>
+    </w:p>
+    <w:p>
+      <w:pPr>
+        <w:autoSpaceDE w:val="0"/>
+        <w:autoSpaceDN w:val="0"/>
+        <w:adjustRightInd w:val="0"/>
+        <w:spacing w:line="240" w:lineRule="auto"/>
+        <w:rPr>
+          <w:rFonts w:ascii="Times New Roman" w:eastAsiaTheme="minorHAnsi" w:hAnsi="Times New Roman"/>
+          <w:szCs w:val="24"/>
+        </w:rPr>
+      </w:pPr>
+      <w:r>
+        <w:rPr>
+          <w:rFonts w:ascii="Times New Roman" w:eastAsiaTheme="minorHAnsi" w:hAnsi="Times New Roman"/>
+          <w:szCs w:val="24"/>
+        </w:rPr>
+        <w:t>using System.Collections;</w:t>
+      </w:r>
+    </w:p>
+    <w:p>
+      <w:pPr>
+        <w:autoSpaceDE w:val="0"/>
+        <w:autoSpaceDN w:val="0"/>
+        <w:adjustRightInd w:val="0"/>
+        <w:spacing w:line="240" w:lineRule="auto"/>
+        <w:rPr>
+          <w:rFonts w:ascii="Times New Roman" w:eastAsiaTheme="minorHAnsi" w:hAnsi="Times New Roman"/>
+          <w:szCs w:val="24"/>
+        </w:rPr>
+      </w:pPr>
+      <w:r>
+        <w:rPr>
+          <w:rFonts w:ascii="Times New Roman" w:eastAsiaTheme="minorHAnsi" w:hAnsi="Times New Roman"/>
+          <w:szCs w:val="24"/>
+        </w:rPr>
+        <w:t>using System.Collections.Generic;</w:t>
+      </w:r>
+    </w:p>
+    <w:p>
+      <w:pPr>
+        <w:autoSpaceDE w:val="0"/>
+        <w:autoSpaceDN w:val="0"/>
+        <w:adjustRightInd w:val="0"/>
+        <w:spacing w:line="240" w:lineRule="auto"/>
+        <w:rPr>
+          <w:rFonts w:ascii="Times New Roman" w:eastAsiaTheme="minorHAnsi" w:hAnsi="Times New Roman"/>
+          <w:szCs w:val="24"/>
+        </w:rPr>
+      </w:pPr>
+      <w:r>
+        <w:rPr>
+          <w:rFonts w:ascii="Times New Roman" w:eastAsiaTheme="minorHAnsi" w:hAnsi="Times New Roman"/>
+          <w:szCs w:val="24"/>
+        </w:rPr>
+        <w:t>using UnityEngine;</w:t>
+      </w:r>
+    </w:p>
+    <w:p>
+      <w:pPr>
+        <w:autoSpaceDE w:val="0"/>
+        <w:autoSpaceDN w:val="0"/>
+        <w:adjustRightInd w:val="0"/>
+        <w:spacing w:line="240" w:lineRule="auto"/>
+        <w:rPr>
+          <w:rFonts w:ascii="Times New Roman" w:eastAsiaTheme="minorHAnsi" w:hAnsi="Times New Roman"/>
+          <w:szCs w:val="24"/>
+        </w:rPr>
+      </w:pPr>
+    </w:p>
+    <w:p>
+      <w:pPr>
+        <w:autoSpaceDE w:val="0"/>
+        <w:autoSpaceDN w:val="0"/>
+        <w:adjustRightInd w:val="0"/>
+        <w:spacing w:line="240" w:lineRule="auto"/>
+        <w:rPr>
+          <w:rFonts w:ascii="Times New Roman" w:eastAsiaTheme="minorHAnsi" w:hAnsi="Times New Roman"/>
+          <w:szCs w:val="24"/>
+        </w:rPr>
+      </w:pPr>
+      <w:r>
+        <w:rPr>
+          <w:rFonts w:ascii="Times New Roman" w:eastAsiaTheme="minorHAnsi" w:hAnsi="Times New Roman"/>
+          <w:szCs w:val="24"/>
+        </w:rPr>
+        <w:t>public class PauseScript</w:t>
+      </w:r>
+      <w:proofErr w:type="gramStart"/>
+      <w:r>
+        <w:rPr>
+          <w:rFonts w:ascii="Times New Roman" w:eastAsiaTheme="minorHAnsi" w:hAnsi="Times New Roman"/>
+          <w:szCs w:val="24"/>
+        </w:rPr>
+        <w:t xml:space="preserve"> : </w:t>
+      </w:r>
+      <w:proofErr w:type="gramEnd"/>
+      <w:r>
+        <w:rPr>
+          <w:rFonts w:ascii="Times New Roman" w:eastAsiaTheme="minorHAnsi" w:hAnsi="Times New Roman"/>
+          <w:szCs w:val="24"/>
+        </w:rPr>
+        <w:t>MonoBehaviour</w:t>
+      </w:r>
+    </w:p>
+    <w:p>
+      <w:pPr>
+        <w:autoSpaceDE w:val="0"/>
+        <w:autoSpaceDN w:val="0"/>
+        <w:adjustRightInd w:val="0"/>
+        <w:spacing w:line="240" w:lineRule="auto"/>
+        <w:rPr>
+          <w:rFonts w:ascii="Times New Roman" w:eastAsiaTheme="minorHAnsi" w:hAnsi="Times New Roman"/>
+          <w:szCs w:val="24"/>
+        </w:rPr>
+      </w:pPr>
+      <w:r>
+        <w:rPr>
+          <w:rFonts w:ascii="Times New Roman" w:eastAsiaTheme="minorHAnsi" w:hAnsi="Times New Roman"/>
+          <w:szCs w:val="24"/>
+        </w:rPr>
+        <w:t>{</w:t>
+      </w:r>
+    </w:p>
+    <w:p>
+      <w:pPr>
+        <w:autoSpaceDE w:val="0"/>
+        <w:autoSpaceDN w:val="0"/>
+        <w:adjustRightInd w:val="0"/>
+        <w:spacing w:line="240" w:lineRule="auto"/>
+        <w:rPr>
+          <w:rFonts w:ascii="Times New Roman" w:eastAsiaTheme="minorHAnsi" w:hAnsi="Times New Roman"/>
+          <w:szCs w:val="24"/>
+        </w:rPr>
+      </w:pPr>
+      <w:r>
+        <w:rPr>
+          <w:rFonts w:ascii="Times New Roman" w:eastAsiaTheme="minorHAnsi" w:hAnsi="Times New Roman"/>
+          <w:szCs w:val="24"/>
+        </w:rPr>
+        <w:t xml:space="preserve">    public static bool GameIsPaused = false;</w:t>
+      </w:r>
+    </w:p>
+    <w:p>
+      <w:pPr>
+        <w:autoSpaceDE w:val="0"/>
+        <w:autoSpaceDN w:val="0"/>
+        <w:adjustRightInd w:val="0"/>
+        <w:spacing w:line="240" w:lineRule="auto"/>
+        <w:rPr>
+          <w:rFonts w:ascii="Times New Roman" w:eastAsiaTheme="minorHAnsi" w:hAnsi="Times New Roman"/>
+          <w:szCs w:val="24"/>
+        </w:rPr>
+      </w:pPr>
+      <w:r>
+        <w:rPr>
+          <w:rFonts w:ascii="Times New Roman" w:eastAsiaTheme="minorHAnsi" w:hAnsi="Times New Roman"/>
+          <w:szCs w:val="24"/>
+        </w:rPr>
+        <w:t xml:space="preserve">    public GameObject pauseMenu;</w:t>
+      </w:r>
+    </w:p>
+    <w:p>
+      <w:pPr>
+        <w:autoSpaceDE w:val="0"/>
+        <w:autoSpaceDN w:val="0"/>
+        <w:adjustRightInd w:val="0"/>
+        <w:spacing w:line="240" w:lineRule="auto"/>
+        <w:rPr>
+          <w:rFonts w:ascii="Times New Roman" w:eastAsiaTheme="minorHAnsi" w:hAnsi="Times New Roman"/>
+          <w:szCs w:val="24"/>
+        </w:rPr>
+      </w:pPr>
+    </w:p>
+    <w:p>
+      <w:pPr>
+        <w:autoSpaceDE w:val="0"/>
+        <w:autoSpaceDN w:val="0"/>
+        <w:adjustRightInd w:val="0"/>
+        <w:spacing w:line="240" w:lineRule="auto"/>
+        <w:rPr>
+          <w:rFonts w:ascii="Times New Roman" w:eastAsiaTheme="minorHAnsi" w:hAnsi="Times New Roman"/>
+          <w:szCs w:val="24"/>
+        </w:rPr>
+      </w:pPr>
+      <w:r>
+        <w:rPr>
+          <w:rFonts w:ascii="Times New Roman" w:eastAsiaTheme="minorHAnsi" w:hAnsi="Times New Roman"/>
+          <w:szCs w:val="24"/>
+        </w:rPr>
+        <w:t xml:space="preserve">    private void Update()</w:t>
+      </w:r>
+    </w:p>
+    <w:p>
+      <w:pPr>
+        <w:autoSpaceDE w:val="0"/>
+        <w:autoSpaceDN w:val="0"/>
+        <w:adjustRightInd w:val="0"/>
+        <w:spacing w:line="240" w:lineRule="auto"/>
+        <w:rPr>
+          <w:rFonts w:ascii="Times New Roman" w:eastAsiaTheme="minorHAnsi" w:hAnsi="Times New Roman"/>
+          <w:szCs w:val="24"/>
+        </w:rPr>
+      </w:pPr>
+      <w:r>
+        <w:rPr>
+          <w:rFonts w:ascii="Times New Roman" w:eastAsiaTheme="minorHAnsi" w:hAnsi="Times New Roman"/>
+          <w:szCs w:val="24"/>
+        </w:rPr>
+        <w:t xml:space="preserve">    {</w:t>
+      </w:r>
+    </w:p>
+    <w:p>
+      <w:pPr>
+        <w:autoSpaceDE w:val="0"/>
+        <w:autoSpaceDN w:val="0"/>
+        <w:adjustRightInd w:val="0"/>
+        <w:spacing w:line="240" w:lineRule="auto"/>
+        <w:rPr>
+          <w:rFonts w:ascii="Times New Roman" w:eastAsiaTheme="minorHAnsi" w:hAnsi="Times New Roman"/>
+          <w:szCs w:val="24"/>
+        </w:rPr>
+      </w:pPr>
+      <w:r>
+        <w:rPr>
+          <w:rFonts w:ascii="Times New Roman" w:eastAsiaTheme="minorHAnsi" w:hAnsi="Times New Roman"/>
+          <w:szCs w:val="24"/>
+        </w:rPr>
+        <w:t xml:space="preserve">        if (Input.GetKeyDown(KeyCode.Escape))</w:t>
+      </w:r>
+    </w:p>
+    <w:p>
+      <w:pPr>
+        <w:autoSpaceDE w:val="0"/>
+        <w:autoSpaceDN w:val="0"/>
+        <w:adjustRightInd w:val="0"/>
+        <w:spacing w:line="240" w:lineRule="auto"/>
+        <w:rPr>
+          <w:rFonts w:ascii="Times New Roman" w:eastAsiaTheme="minorHAnsi" w:hAnsi="Times New Roman"/>
+          <w:szCs w:val="24"/>
+        </w:rPr>
+      </w:pPr>
+      <w:r>
+        <w:rPr>
+          <w:rFonts w:ascii="Times New Roman" w:eastAsiaTheme="minorHAnsi" w:hAnsi="Times New Roman"/>
+          <w:szCs w:val="24"/>
+        </w:rPr>
+        <w:t xml:space="preserve">        {</w:t>
+      </w:r>
+    </w:p>
+    <w:p>
+      <w:pPr>
+        <w:autoSpaceDE w:val="0"/>
+        <w:autoSpaceDN w:val="0"/>
+        <w:adjustRightInd w:val="0"/>
+        <w:spacing w:line="240" w:lineRule="auto"/>
+        <w:rPr>
+          <w:rFonts w:ascii="Times New Roman" w:eastAsiaTheme="minorHAnsi" w:hAnsi="Times New Roman"/>
+          <w:szCs w:val="24"/>
+        </w:rPr>
+      </w:pPr>
+      <w:r>
+        <w:rPr>
+          <w:rFonts w:ascii="Times New Roman" w:eastAsiaTheme="minorHAnsi" w:hAnsi="Times New Roman"/>
+          <w:szCs w:val="24"/>
+        </w:rPr>
+        <w:t xml:space="preserve">            if (GameIsPaused)</w:t>
+      </w:r>
+    </w:p>
+    <w:p>
+      <w:pPr>
+        <w:autoSpaceDE w:val="0"/>
+        <w:autoSpaceDN w:val="0"/>
+        <w:adjustRightInd w:val="0"/>
+        <w:spacing w:line="240" w:lineRule="auto"/>
+        <w:rPr>
+          <w:rFonts w:ascii="Times New Roman" w:eastAsiaTheme="minorHAnsi" w:hAnsi="Times New Roman"/>
+          <w:szCs w:val="24"/>
+        </w:rPr>
+      </w:pPr>
+      <w:r>
+        <w:rPr>
+          <w:rFonts w:ascii="Times New Roman" w:eastAsiaTheme="minorHAnsi" w:hAnsi="Times New Roman"/>
+          <w:szCs w:val="24"/>
+        </w:rPr>
+        <w:t xml:space="preserve">            {</w:t>
+      </w:r>
+    </w:p>
+    <w:p>
+      <w:pPr>
+        <w:autoSpaceDE w:val="0"/>
+        <w:autoSpaceDN w:val="0"/>
+        <w:adjustRightInd w:val="0"/>
+        <w:spacing w:line="240" w:lineRule="auto"/>
+        <w:rPr>
+          <w:rFonts w:ascii="Times New Roman" w:eastAsiaTheme="minorHAnsi" w:hAnsi="Times New Roman"/>
+          <w:szCs w:val="24"/>
+        </w:rPr>
+      </w:pPr>
+      <w:r>
+        <w:rPr>
+          <w:rFonts w:ascii="Times New Roman" w:eastAsiaTheme="minorHAnsi" w:hAnsi="Times New Roman"/>
+          <w:szCs w:val="24"/>
+        </w:rPr>
+        <w:t xml:space="preserve">                Resume();</w:t>
+      </w:r>
+    </w:p>
+    <w:p>
+      <w:pPr>
+        <w:autoSpaceDE w:val="0"/>
+        <w:autoSpaceDN w:val="0"/>
+        <w:adjustRightInd w:val="0"/>
+        <w:spacing w:line="240" w:lineRule="auto"/>
+        <w:rPr>
+          <w:rFonts w:ascii="Times New Roman" w:eastAsiaTheme="minorHAnsi" w:hAnsi="Times New Roman"/>
+          <w:szCs w:val="24"/>
+        </w:rPr>
+      </w:pPr>
+      <w:r>
+        <w:rPr>
+          <w:rFonts w:ascii="Times New Roman" w:eastAsiaTheme="minorHAnsi" w:hAnsi="Times New Roman"/>
+          <w:szCs w:val="24"/>
+        </w:rPr>
+        <w:t xml:space="preserve">            }</w:t>
+      </w:r>
+    </w:p>
+    <w:p>
+      <w:pPr>
+        <w:autoSpaceDE w:val="0"/>
+        <w:autoSpaceDN w:val="0"/>
+        <w:adjustRightInd w:val="0"/>
+        <w:spacing w:line="240" w:lineRule="auto"/>
+        <w:rPr>
+          <w:rFonts w:ascii="Times New Roman" w:eastAsiaTheme="minorHAnsi" w:hAnsi="Times New Roman"/>
+          <w:szCs w:val="24"/>
+        </w:rPr>
+      </w:pPr>
+      <w:r>
+        <w:rPr>
+          <w:rFonts w:ascii="Times New Roman" w:eastAsiaTheme="minorHAnsi" w:hAnsi="Times New Roman"/>
+          <w:szCs w:val="24"/>
+        </w:rPr>
+        <w:t xml:space="preserve">            else </w:t>
+      </w:r>
+      <w:proofErr w:type="gramStart"/>
+      <w:r>
+        <w:rPr>
+          <w:rFonts w:ascii="Times New Roman" w:eastAsiaTheme="minorHAnsi" w:hAnsi="Times New Roman"/>
+          <w:szCs w:val="24"/>
+        </w:rPr>
+        <w:t>{</w:t>
+      </w:r>
+      <w:proofErr w:type="gramEnd"/>
+    </w:p>
+    <w:p>
+      <w:pPr>
+        <w:autoSpaceDE w:val="0"/>
+        <w:autoSpaceDN w:val="0"/>
+        <w:adjustRightInd w:val="0"/>
+        <w:spacing w:line="240" w:lineRule="auto"/>
+        <w:rPr>
+          <w:rFonts w:ascii="Times New Roman" w:eastAsiaTheme="minorHAnsi" w:hAnsi="Times New Roman"/>
+          <w:szCs w:val="24"/>
+        </w:rPr>
+      </w:pPr>
+      <w:r>
+        <w:rPr>
+          <w:rFonts w:ascii="Times New Roman" w:eastAsiaTheme="minorHAnsi" w:hAnsi="Times New Roman"/>
+          <w:szCs w:val="24"/>
+        </w:rPr>
+        <w:t xml:space="preserve">                Pause();</w:t>
+      </w:r>
+    </w:p>
+    <w:p>
+      <w:pPr>
+        <w:autoSpaceDE w:val="0"/>
+        <w:autoSpaceDN w:val="0"/>
+        <w:adjustRightInd w:val="0"/>
+        <w:spacing w:line="240" w:lineRule="auto"/>
+        <w:rPr>
+          <w:rFonts w:ascii="Times New Roman" w:eastAsiaTheme="minorHAnsi" w:hAnsi="Times New Roman"/>
+          <w:szCs w:val="24"/>
+        </w:rPr>
+      </w:pPr>
+      <w:r>
+        <w:rPr>
+          <w:rFonts w:ascii="Times New Roman" w:eastAsiaTheme="minorHAnsi" w:hAnsi="Times New Roman"/>
+          <w:szCs w:val="24"/>
+        </w:rPr>
+        <w:t xml:space="preserve">            }</w:t>
+      </w:r>
+    </w:p>
+    <w:p>
+      <w:pPr>
+        <w:autoSpaceDE w:val="0"/>
+        <w:autoSpaceDN w:val="0"/>
+        <w:adjustRightInd w:val="0"/>
+        <w:spacing w:line="240" w:lineRule="auto"/>
+        <w:rPr>
+          <w:rFonts w:ascii="Times New Roman" w:eastAsiaTheme="minorHAnsi" w:hAnsi="Times New Roman"/>
+          <w:szCs w:val="24"/>
+        </w:rPr>
+      </w:pPr>
+      <w:r>
+        <w:rPr>
+          <w:rFonts w:ascii="Times New Roman" w:eastAsiaTheme="minorHAnsi" w:hAnsi="Times New Roman"/>
+          <w:szCs w:val="24"/>
+        </w:rPr>
+        <w:t xml:space="preserve">        }</w:t>
+      </w:r>
+    </w:p>
+    <w:p>
+      <w:pPr>
+        <w:autoSpaceDE w:val="0"/>
+        <w:autoSpaceDN w:val="0"/>
+        <w:adjustRightInd w:val="0"/>
+        <w:spacing w:line="240" w:lineRule="auto"/>
+        <w:rPr>
+          <w:rFonts w:ascii="Times New Roman" w:eastAsiaTheme="minorHAnsi" w:hAnsi="Times New Roman"/>
+          <w:szCs w:val="24"/>
+        </w:rPr>
+      </w:pPr>
+      <w:r>
+        <w:rPr>
+          <w:rFonts w:ascii="Times New Roman" w:eastAsiaTheme="minorHAnsi" w:hAnsi="Times New Roman"/>
+          <w:szCs w:val="24"/>
+        </w:rPr>
+        <w:t xml:space="preserve">    }</w:t>
+      </w:r>
+    </w:p>
+    <w:p>
+      <w:pPr>
+        <w:autoSpaceDE w:val="0"/>
+        <w:autoSpaceDN w:val="0"/>
+        <w:adjustRightInd w:val="0"/>
+        <w:spacing w:line="240" w:lineRule="auto"/>
+        <w:rPr>
+          <w:rFonts w:ascii="Times New Roman" w:eastAsiaTheme="minorHAnsi" w:hAnsi="Times New Roman"/>
+          <w:szCs w:val="24"/>
+        </w:rPr>
+      </w:pPr>
+      <w:r>
+        <w:rPr>
+          <w:rFonts w:ascii="Times New Roman" w:eastAsiaTheme="minorHAnsi" w:hAnsi="Times New Roman"/>
+          <w:szCs w:val="24"/>
+        </w:rPr>
+        <w:t xml:space="preserve">    public void Resume() </w:t>
+      </w:r>
+      <w:proofErr w:type="gramStart"/>
+      <w:r>
+        <w:rPr>
+          <w:rFonts w:ascii="Times New Roman" w:eastAsiaTheme="minorHAnsi" w:hAnsi="Times New Roman"/>
+          <w:szCs w:val="24"/>
+        </w:rPr>
+        <w:t>{</w:t>
+      </w:r>
+      <w:proofErr w:type="gramEnd"/>
+    </w:p>
+    <w:p>
+      <w:pPr>
+        <w:autoSpaceDE w:val="0"/>
+        <w:autoSpaceDN w:val="0"/>
+        <w:adjustRightInd w:val="0"/>
+        <w:spacing w:line="240" w:lineRule="auto"/>
+        <w:rPr>
+          <w:rFonts w:ascii="Times New Roman" w:eastAsiaTheme="minorHAnsi" w:hAnsi="Times New Roman"/>
+          <w:szCs w:val="24"/>
+        </w:rPr>
+      </w:pPr>
+      <w:r>
+        <w:rPr>
+          <w:rFonts w:ascii="Times New Roman" w:eastAsiaTheme="minorHAnsi" w:hAnsi="Times New Roman"/>
+          <w:szCs w:val="24"/>
+        </w:rPr>
+        <w:t xml:space="preserve">        Cursor.lockState = CursorLockMode.Locked;</w:t>
+      </w:r>
+    </w:p>
+    <w:p>
+      <w:pPr>
+        <w:autoSpaceDE w:val="0"/>
+        <w:autoSpaceDN w:val="0"/>
+        <w:adjustRightInd w:val="0"/>
+        <w:spacing w:line="240" w:lineRule="auto"/>
+        <w:rPr>
+          <w:rFonts w:ascii="Times New Roman" w:eastAsiaTheme="minorHAnsi" w:hAnsi="Times New Roman"/>
+          <w:szCs w:val="24"/>
+        </w:rPr>
+      </w:pPr>
+      <w:r>
+        <w:rPr>
+          <w:rFonts w:ascii="Times New Roman" w:eastAsiaTheme="minorHAnsi" w:hAnsi="Times New Roman"/>
+          <w:szCs w:val="24"/>
+        </w:rPr>
+        <w:t xml:space="preserve">        pauseMenu.SetActive(false);</w:t>
+      </w:r>
+    </w:p>
+    <w:p>
+      <w:pPr>
+        <w:autoSpaceDE w:val="0"/>
+        <w:autoSpaceDN w:val="0"/>
+        <w:adjustRightInd w:val="0"/>
+        <w:spacing w:line="240" w:lineRule="auto"/>
+        <w:rPr>
+          <w:rFonts w:ascii="Times New Roman" w:eastAsiaTheme="minorHAnsi" w:hAnsi="Times New Roman"/>
+          <w:szCs w:val="24"/>
+        </w:rPr>
+      </w:pPr>
+      <w:r>
+        <w:rPr>
+          <w:rFonts w:ascii="Times New Roman" w:eastAsiaTheme="minorHAnsi" w:hAnsi="Times New Roman"/>
+          <w:szCs w:val="24"/>
+        </w:rPr>
+        <w:t xml:space="preserve">        Time.timeScale = 1f;</w:t>
+      </w:r>
+    </w:p>
+    <w:p>
+      <w:pPr>
+        <w:autoSpaceDE w:val="0"/>
+        <w:autoSpaceDN w:val="0"/>
+        <w:adjustRightInd w:val="0"/>
+        <w:spacing w:line="240" w:lineRule="auto"/>
+        <w:rPr>
+          <w:rFonts w:ascii="Times New Roman" w:eastAsiaTheme="minorHAnsi" w:hAnsi="Times New Roman"/>
+          <w:szCs w:val="24"/>
+        </w:rPr>
+      </w:pPr>
+      <w:r>
+        <w:rPr>
+          <w:rFonts w:ascii="Times New Roman" w:eastAsiaTheme="minorHAnsi" w:hAnsi="Times New Roman"/>
+          <w:szCs w:val="24"/>
+        </w:rPr>
+        <w:t xml:space="preserve">        GameIsPaused = false;</w:t>
+      </w:r>
+    </w:p>
+    <w:p>
+      <w:pPr>
+        <w:autoSpaceDE w:val="0"/>
+        <w:autoSpaceDN w:val="0"/>
+        <w:adjustRightInd w:val="0"/>
+        <w:spacing w:line="240" w:lineRule="auto"/>
+        <w:rPr>
+          <w:rFonts w:ascii="Times New Roman" w:eastAsiaTheme="minorHAnsi" w:hAnsi="Times New Roman"/>
+          <w:szCs w:val="24"/>
+        </w:rPr>
+      </w:pPr>
+      <w:r>
+        <w:rPr>
+          <w:rFonts w:ascii="Times New Roman" w:eastAsiaTheme="minorHAnsi" w:hAnsi="Times New Roman"/>
+          <w:szCs w:val="24"/>
+        </w:rPr>
+        <w:t xml:space="preserve">        AudioListener.volume = 1;</w:t>
+      </w:r>
+    </w:p>
+    <w:p>
+      <w:pPr>
+        <w:autoSpaceDE w:val="0"/>
+        <w:autoSpaceDN w:val="0"/>
+        <w:adjustRightInd w:val="0"/>
+        <w:spacing w:line="240" w:lineRule="auto"/>
+        <w:rPr>
+          <w:rFonts w:ascii="Times New Roman" w:eastAsiaTheme="minorHAnsi" w:hAnsi="Times New Roman"/>
+          <w:szCs w:val="24"/>
+        </w:rPr>
+      </w:pPr>
+      <w:r>
+        <w:rPr>
+          <w:rFonts w:ascii="Times New Roman" w:eastAsiaTheme="minorHAnsi" w:hAnsi="Times New Roman"/>
+          <w:szCs w:val="24"/>
+        </w:rPr>
+        <w:t xml:space="preserve">    }</w:t>
+      </w:r>
+    </w:p>
+    <w:p>
+      <w:pPr>
+        <w:autoSpaceDE w:val="0"/>
+        <w:autoSpaceDN w:val="0"/>
+        <w:adjustRightInd w:val="0"/>
+        <w:spacing w:line="240" w:lineRule="auto"/>
+        <w:rPr>
+          <w:rFonts w:ascii="Times New Roman" w:eastAsiaTheme="minorHAnsi" w:hAnsi="Times New Roman"/>
+          <w:szCs w:val="24"/>
+        </w:rPr>
+      </w:pPr>
+      <w:r>
+        <w:rPr>
+          <w:rFonts w:ascii="Times New Roman" w:eastAsiaTheme="minorHAnsi" w:hAnsi="Times New Roman"/>
+          <w:szCs w:val="24"/>
+        </w:rPr>
+        <w:t xml:space="preserve">    void Pause() </w:t>
+      </w:r>
+      <w:proofErr w:type="gramStart"/>
+      <w:r>
+        <w:rPr>
+          <w:rFonts w:ascii="Times New Roman" w:eastAsiaTheme="minorHAnsi" w:hAnsi="Times New Roman"/>
+          <w:szCs w:val="24"/>
+        </w:rPr>
+        <w:t>{</w:t>
+      </w:r>
+      <w:proofErr w:type="gramEnd"/>
+    </w:p>
+    <w:p>
+      <w:pPr>
+        <w:autoSpaceDE w:val="0"/>
+        <w:autoSpaceDN w:val="0"/>
+        <w:adjustRightInd w:val="0"/>
+        <w:spacing w:line="240" w:lineRule="auto"/>
+        <w:rPr>
+          <w:rFonts w:ascii="Times New Roman" w:eastAsiaTheme="minorHAnsi" w:hAnsi="Times New Roman"/>
+          <w:szCs w:val="24"/>
+        </w:rPr>
+      </w:pPr>
+      <w:r>
+        <w:rPr>
+          <w:rFonts w:ascii="Times New Roman" w:eastAsiaTheme="minorHAnsi" w:hAnsi="Times New Roman"/>
+          <w:szCs w:val="24"/>
+        </w:rPr>
+        <w:t xml:space="preserve">        Cursor.lockState = CursorLockMode.None;</w:t>
+      </w:r>
+    </w:p>
+    <w:p>
+      <w:pPr>
+        <w:autoSpaceDE w:val="0"/>
+        <w:autoSpaceDN w:val="0"/>
+        <w:adjustRightInd w:val="0"/>
+        <w:spacing w:line="240" w:lineRule="auto"/>
+        <w:rPr>
+          <w:rFonts w:ascii="Times New Roman" w:eastAsiaTheme="minorHAnsi" w:hAnsi="Times New Roman"/>
+          <w:szCs w:val="24"/>
+        </w:rPr>
+      </w:pPr>
+      <w:r>
+        <w:rPr>
+          <w:rFonts w:ascii="Times New Roman" w:eastAsiaTheme="minorHAnsi" w:hAnsi="Times New Roman"/>
+          <w:szCs w:val="24"/>
+        </w:rPr>
+        <w:t xml:space="preserve">        pauseMenu.SetActive(true);</w:t>
+      </w:r>
+    </w:p>
+    <w:p>
+      <w:pPr>
+        <w:autoSpaceDE w:val="0"/>
+        <w:autoSpaceDN w:val="0"/>
+        <w:adjustRightInd w:val="0"/>
+        <w:spacing w:line="240" w:lineRule="auto"/>
+        <w:rPr>
+          <w:rFonts w:ascii="Times New Roman" w:eastAsiaTheme="minorHAnsi" w:hAnsi="Times New Roman"/>
+          <w:szCs w:val="24"/>
+        </w:rPr>
+      </w:pPr>
+      <w:r>
+        <w:rPr>
+          <w:rFonts w:ascii="Times New Roman" w:eastAsiaTheme="minorHAnsi" w:hAnsi="Times New Roman"/>
+          <w:szCs w:val="24"/>
+        </w:rPr>
+        <w:t xml:space="preserve">        Time.timeScale = 0f;</w:t>
+      </w:r>
+    </w:p>
+    <w:p>
+      <w:pPr>
+        <w:autoSpaceDE w:val="0"/>
+        <w:autoSpaceDN w:val="0"/>
+        <w:adjustRightInd w:val="0"/>
+        <w:spacing w:line="240" w:lineRule="auto"/>
+        <w:rPr>
+          <w:rFonts w:ascii="Times New Roman" w:eastAsiaTheme="minorHAnsi" w:hAnsi="Times New Roman"/>
+          <w:szCs w:val="24"/>
+        </w:rPr>
+      </w:pPr>
+      <w:r>
+        <w:rPr>
+          <w:rFonts w:ascii="Times New Roman" w:eastAsiaTheme="minorHAnsi" w:hAnsi="Times New Roman"/>
+          <w:szCs w:val="24"/>
+        </w:rPr>
+        <w:t xml:space="preserve">        GameIsPaused = true;</w:t>
+      </w:r>
+    </w:p>
+    <w:p>
+      <w:pPr>
+        <w:autoSpaceDE w:val="0"/>
+        <w:autoSpaceDN w:val="0"/>
+        <w:adjustRightInd w:val="0"/>
+        <w:spacing w:line="240" w:lineRule="auto"/>
+        <w:rPr>
+          <w:rFonts w:ascii="Times New Roman" w:eastAsiaTheme="minorHAnsi" w:hAnsi="Times New Roman"/>
+          <w:szCs w:val="24"/>
+        </w:rPr>
+      </w:pPr>
+      <w:r>
+        <w:rPr>
+          <w:rFonts w:ascii="Times New Roman" w:eastAsiaTheme="minorHAnsi" w:hAnsi="Times New Roman"/>
+          <w:szCs w:val="24"/>
+        </w:rPr>
+        <w:t xml:space="preserve">        AudioListener.volume = 0;</w:t>
+      </w:r>
+    </w:p>
+    <w:p>
+      <w:pPr>
+        <w:autoSpaceDE w:val="0"/>
+        <w:autoSpaceDN w:val="0"/>
+        <w:adjustRightInd w:val="0"/>
+        <w:spacing w:line="240" w:lineRule="auto"/>
+        <w:rPr>
+          <w:rFonts w:ascii="Times New Roman" w:eastAsiaTheme="minorHAnsi" w:hAnsi="Times New Roman"/>
+          <w:szCs w:val="24"/>
+        </w:rPr>
+      </w:pPr>
+      <w:r>
+        <w:rPr>
+          <w:rFonts w:ascii="Times New Roman" w:eastAsiaTheme="minorHAnsi" w:hAnsi="Times New Roman"/>
+          <w:szCs w:val="24"/>
+        </w:rPr>
+        <w:t xml:space="preserve">    }</w:t>
+      </w:r>
+    </w:p>
+    <w:p>
+      <w:pPr>
+        <w:autoSpaceDE w:val="0"/>
+        <w:autoSpaceDN w:val="0"/>
+        <w:adjustRightInd w:val="0"/>
+        <w:spacing w:line="240" w:lineRule="auto"/>
+        <w:rPr>
+          <w:rFonts w:ascii="Times New Roman" w:eastAsiaTheme="minorHAnsi" w:hAnsi="Times New Roman"/>
+          <w:szCs w:val="24"/>
+        </w:rPr>
+      </w:pPr>
+      <w:r>
+        <w:rPr>
+          <w:rFonts w:ascii="Times New Roman" w:eastAsiaTheme="minorHAnsi" w:hAnsi="Times New Roman"/>
+          <w:szCs w:val="24"/>
+        </w:rPr>
+        <w:t>}</w:t>
+      </w:r>
+    </w:p>
+    <w:p>
+      <w:pPr>
+        <w:spacing w:after="160" w:line="259" w:lineRule="auto"/>
+        <w:rPr>
+          <w:rFonts w:ascii="Times New Roman" w:eastAsiaTheme="minorHAnsi" w:hAnsi="Times New Roman"/>
+          <w:szCs w:val="24"/>
+        </w:rPr>
+      </w:pPr>
+      <w:r>
+        <w:rPr>
+          <w:rFonts w:ascii="Times New Roman" w:eastAsiaTheme="minorHAnsi" w:hAnsi="Times New Roman"/>
+          <w:szCs w:val="24"/>
+        </w:rPr>
+        <w:br w:type="page"/>
+      </w:r>
+    </w:p>
+    <w:p>
+      <w:pPr>
+        <w:autoSpaceDE w:val="0"/>
+        <w:autoSpaceDN w:val="0"/>
+        <w:adjustRightInd w:val="0"/>
+        <w:spacing w:line="240" w:lineRule="auto"/>
+        <w:rPr>
+          <w:rFonts w:ascii="Times New Roman" w:eastAsiaTheme="minorHAnsi" w:hAnsi="Times New Roman"/>
+          <w:szCs w:val="24"/>
+        </w:rPr>
+      </w:pPr>
+      <w:r>
+        <w:rPr>
+          <w:rFonts w:ascii="Times New Roman" w:eastAsiaTheme="minorHAnsi" w:hAnsi="Times New Roman"/>
+          <w:szCs w:val="24"/>
+        </w:rPr>
+        <w:lastRenderedPageBreak/>
+        <w:t>MainMenu.cs</w:t>
+      </w:r>
+    </w:p>
+    <w:p>
+      <w:pPr>
+        <w:autoSpaceDE w:val="0"/>
+        <w:autoSpaceDN w:val="0"/>
+        <w:adjustRightInd w:val="0"/>
+        <w:spacing w:line="240" w:lineRule="auto"/>
+        <w:rPr>
+          <w:rFonts w:ascii="Times New Roman" w:eastAsiaTheme="minorHAnsi" w:hAnsi="Times New Roman"/>
+          <w:szCs w:val="24"/>
+        </w:rPr>
+      </w:pPr>
+    </w:p>
+    <w:p>
+      <w:pPr>
+        <w:autoSpaceDE w:val="0"/>
+        <w:autoSpaceDN w:val="0"/>
+        <w:adjustRightInd w:val="0"/>
+        <w:spacing w:line="240" w:lineRule="auto"/>
+        <w:rPr>
+          <w:rFonts w:ascii="Times New Roman" w:eastAsiaTheme="minorHAnsi" w:hAnsi="Times New Roman"/>
+          <w:szCs w:val="24"/>
+        </w:rPr>
+      </w:pPr>
+      <w:r>
+        <w:rPr>
+          <w:rFonts w:ascii="Times New Roman" w:eastAsiaTheme="minorHAnsi" w:hAnsi="Times New Roman"/>
+          <w:szCs w:val="24"/>
+        </w:rPr>
+        <w:t>using System.Collections;</w:t>
+      </w:r>
+    </w:p>
+    <w:p>
+      <w:pPr>
+        <w:autoSpaceDE w:val="0"/>
+        <w:autoSpaceDN w:val="0"/>
+        <w:adjustRightInd w:val="0"/>
+        <w:spacing w:line="240" w:lineRule="auto"/>
+        <w:rPr>
+          <w:rFonts w:ascii="Times New Roman" w:eastAsiaTheme="minorHAnsi" w:hAnsi="Times New Roman"/>
+          <w:szCs w:val="24"/>
+        </w:rPr>
+      </w:pPr>
+      <w:r>
+        <w:rPr>
+          <w:rFonts w:ascii="Times New Roman" w:eastAsiaTheme="minorHAnsi" w:hAnsi="Times New Roman"/>
+          <w:szCs w:val="24"/>
+        </w:rPr>
+        <w:t>using System.Collections.Generic;</w:t>
+      </w:r>
+    </w:p>
+    <w:p>
+      <w:pPr>
+        <w:autoSpaceDE w:val="0"/>
+        <w:autoSpaceDN w:val="0"/>
+        <w:adjustRightInd w:val="0"/>
+        <w:spacing w:line="240" w:lineRule="auto"/>
+        <w:rPr>
+          <w:rFonts w:ascii="Times New Roman" w:eastAsiaTheme="minorHAnsi" w:hAnsi="Times New Roman"/>
+          <w:szCs w:val="24"/>
+        </w:rPr>
+      </w:pPr>
+      <w:r>
+        <w:rPr>
+          <w:rFonts w:ascii="Times New Roman" w:eastAsiaTheme="minorHAnsi" w:hAnsi="Times New Roman"/>
+          <w:szCs w:val="24"/>
+        </w:rPr>
+        <w:t>using UnityEngine;</w:t>
+      </w:r>
+    </w:p>
+    <w:p>
+      <w:pPr>
+        <w:autoSpaceDE w:val="0"/>
+        <w:autoSpaceDN w:val="0"/>
+        <w:adjustRightInd w:val="0"/>
+        <w:spacing w:line="240" w:lineRule="auto"/>
+        <w:rPr>
+          <w:rFonts w:ascii="Times New Roman" w:eastAsiaTheme="minorHAnsi" w:hAnsi="Times New Roman"/>
+          <w:szCs w:val="24"/>
+        </w:rPr>
+      </w:pPr>
+      <w:r>
+        <w:rPr>
+          <w:rFonts w:ascii="Times New Roman" w:eastAsiaTheme="minorHAnsi" w:hAnsi="Times New Roman"/>
+          <w:szCs w:val="24"/>
+        </w:rPr>
+        <w:t>using UnityEngine.SceneManagement;</w:t>
+      </w:r>
+    </w:p>
+    <w:p>
+      <w:pPr>
+        <w:autoSpaceDE w:val="0"/>
+        <w:autoSpaceDN w:val="0"/>
+        <w:adjustRightInd w:val="0"/>
+        <w:spacing w:line="240" w:lineRule="auto"/>
+        <w:rPr>
+          <w:rFonts w:ascii="Times New Roman" w:eastAsiaTheme="minorHAnsi" w:hAnsi="Times New Roman"/>
+          <w:szCs w:val="24"/>
+        </w:rPr>
+      </w:pPr>
+    </w:p>
+    <w:p>
+      <w:pPr>
+        <w:autoSpaceDE w:val="0"/>
+        <w:autoSpaceDN w:val="0"/>
+        <w:adjustRightInd w:val="0"/>
+        <w:spacing w:line="240" w:lineRule="auto"/>
+        <w:rPr>
+          <w:rFonts w:ascii="Times New Roman" w:eastAsiaTheme="minorHAnsi" w:hAnsi="Times New Roman"/>
+          <w:szCs w:val="24"/>
+        </w:rPr>
+      </w:pPr>
+      <w:r>
+        <w:rPr>
+          <w:rFonts w:ascii="Times New Roman" w:eastAsiaTheme="minorHAnsi" w:hAnsi="Times New Roman"/>
+          <w:szCs w:val="24"/>
+        </w:rPr>
+        <w:t>public class MainMenu</w:t>
+      </w:r>
+      <w:proofErr w:type="gramStart"/>
+      <w:r>
+        <w:rPr>
+          <w:rFonts w:ascii="Times New Roman" w:eastAsiaTheme="minorHAnsi" w:hAnsi="Times New Roman"/>
+          <w:szCs w:val="24"/>
+        </w:rPr>
+        <w:t xml:space="preserve"> : </w:t>
+      </w:r>
+      <w:proofErr w:type="gramEnd"/>
+      <w:r>
+        <w:rPr>
+          <w:rFonts w:ascii="Times New Roman" w:eastAsiaTheme="minorHAnsi" w:hAnsi="Times New Roman"/>
+          <w:szCs w:val="24"/>
+        </w:rPr>
+        <w:t>MonoBehaviour</w:t>
+      </w:r>
+    </w:p>
+    <w:p>
+      <w:pPr>
+        <w:autoSpaceDE w:val="0"/>
+        <w:autoSpaceDN w:val="0"/>
+        <w:adjustRightInd w:val="0"/>
+        <w:spacing w:line="240" w:lineRule="auto"/>
+        <w:rPr>
+          <w:rFonts w:ascii="Times New Roman" w:eastAsiaTheme="minorHAnsi" w:hAnsi="Times New Roman"/>
+          <w:szCs w:val="24"/>
+        </w:rPr>
+      </w:pPr>
+      <w:r>
+        <w:rPr>
+          <w:rFonts w:ascii="Times New Roman" w:eastAsiaTheme="minorHAnsi" w:hAnsi="Times New Roman"/>
+          <w:szCs w:val="24"/>
+        </w:rPr>
+        <w:t>{</w:t>
+      </w:r>
+    </w:p>
+    <w:p>
+      <w:pPr>
+        <w:autoSpaceDE w:val="0"/>
+        <w:autoSpaceDN w:val="0"/>
+        <w:adjustRightInd w:val="0"/>
+        <w:spacing w:line="240" w:lineRule="auto"/>
+        <w:rPr>
+          <w:rFonts w:ascii="Times New Roman" w:eastAsiaTheme="minorHAnsi" w:hAnsi="Times New Roman"/>
+          <w:szCs w:val="24"/>
+        </w:rPr>
+      </w:pPr>
+      <w:r>
+        <w:rPr>
+          <w:rFonts w:ascii="Times New Roman" w:eastAsiaTheme="minorHAnsi" w:hAnsi="Times New Roman"/>
+          <w:szCs w:val="24"/>
+        </w:rPr>
+        <w:t xml:space="preserve">    public void PlayGame() </w:t>
+      </w:r>
+      <w:proofErr w:type="gramStart"/>
+      <w:r>
+        <w:rPr>
+          <w:rFonts w:ascii="Times New Roman" w:eastAsiaTheme="minorHAnsi" w:hAnsi="Times New Roman"/>
+          <w:szCs w:val="24"/>
+        </w:rPr>
+        <w:t>{</w:t>
+      </w:r>
+      <w:proofErr w:type="gramEnd"/>
+    </w:p>
+    <w:p>
+      <w:pPr>
+        <w:autoSpaceDE w:val="0"/>
+        <w:autoSpaceDN w:val="0"/>
+        <w:adjustRightInd w:val="0"/>
+        <w:spacing w:line="240" w:lineRule="auto"/>
+        <w:rPr>
+          <w:rFonts w:ascii="Times New Roman" w:eastAsiaTheme="minorHAnsi" w:hAnsi="Times New Roman"/>
+          <w:szCs w:val="24"/>
+        </w:rPr>
+      </w:pPr>
+    </w:p>
+    <w:p>
+      <w:pPr>
+        <w:autoSpaceDE w:val="0"/>
+        <w:autoSpaceDN w:val="0"/>
+        <w:adjustRightInd w:val="0"/>
+        <w:spacing w:line="240" w:lineRule="auto"/>
+        <w:rPr>
+          <w:rFonts w:ascii="Times New Roman" w:eastAsiaTheme="minorHAnsi" w:hAnsi="Times New Roman"/>
+          <w:szCs w:val="24"/>
+        </w:rPr>
+      </w:pPr>
+      <w:r>
+        <w:rPr>
+          <w:rFonts w:ascii="Times New Roman" w:eastAsiaTheme="minorHAnsi" w:hAnsi="Times New Roman"/>
+          <w:szCs w:val="24"/>
+        </w:rPr>
+        <w:t xml:space="preserve">        SceneManager.LoadScene("MainScene");</w:t>
+      </w:r>
+    </w:p>
+    <w:p>
+      <w:pPr>
+        <w:autoSpaceDE w:val="0"/>
+        <w:autoSpaceDN w:val="0"/>
+        <w:adjustRightInd w:val="0"/>
+        <w:spacing w:line="240" w:lineRule="auto"/>
+        <w:rPr>
+          <w:rFonts w:ascii="Times New Roman" w:eastAsiaTheme="minorHAnsi" w:hAnsi="Times New Roman"/>
+          <w:szCs w:val="24"/>
+        </w:rPr>
+      </w:pPr>
+      <w:r>
+        <w:rPr>
+          <w:rFonts w:ascii="Times New Roman" w:eastAsiaTheme="minorHAnsi" w:hAnsi="Times New Roman"/>
+          <w:szCs w:val="24"/>
+        </w:rPr>
+        <w:t xml:space="preserve">    }</w:t>
+      </w:r>
+    </w:p>
+    <w:p>
+      <w:pPr>
+        <w:autoSpaceDE w:val="0"/>
+        <w:autoSpaceDN w:val="0"/>
+        <w:adjustRightInd w:val="0"/>
+        <w:spacing w:line="240" w:lineRule="auto"/>
+        <w:rPr>
+          <w:rFonts w:ascii="Times New Roman" w:eastAsiaTheme="minorHAnsi" w:hAnsi="Times New Roman"/>
+          <w:szCs w:val="24"/>
+        </w:rPr>
+      </w:pPr>
+    </w:p>
+    <w:p>
+      <w:pPr>
+        <w:autoSpaceDE w:val="0"/>
+        <w:autoSpaceDN w:val="0"/>
+        <w:adjustRightInd w:val="0"/>
+        <w:spacing w:line="240" w:lineRule="auto"/>
+        <w:rPr>
+          <w:rFonts w:ascii="Times New Roman" w:eastAsiaTheme="minorHAnsi" w:hAnsi="Times New Roman"/>
+          <w:szCs w:val="24"/>
+        </w:rPr>
+      </w:pPr>
+      <w:r>
+        <w:rPr>
+          <w:rFonts w:ascii="Times New Roman" w:eastAsiaTheme="minorHAnsi" w:hAnsi="Times New Roman"/>
+          <w:szCs w:val="24"/>
+        </w:rPr>
+        <w:t xml:space="preserve">    public void QuitGame() </w:t>
+      </w:r>
+      <w:proofErr w:type="gramStart"/>
+      <w:r>
+        <w:rPr>
+          <w:rFonts w:ascii="Times New Roman" w:eastAsiaTheme="minorHAnsi" w:hAnsi="Times New Roman"/>
+          <w:szCs w:val="24"/>
+        </w:rPr>
+        <w:t>{</w:t>
+      </w:r>
+      <w:proofErr w:type="gramEnd"/>
+    </w:p>
+    <w:p>
+      <w:pPr>
+        <w:autoSpaceDE w:val="0"/>
+        <w:autoSpaceDN w:val="0"/>
+        <w:adjustRightInd w:val="0"/>
+        <w:spacing w:line="240" w:lineRule="auto"/>
+        <w:rPr>
+          <w:rFonts w:ascii="Times New Roman" w:eastAsiaTheme="minorHAnsi" w:hAnsi="Times New Roman"/>
+          <w:szCs w:val="24"/>
+        </w:rPr>
+      </w:pPr>
+    </w:p>
+    <w:p>
+      <w:pPr>
+        <w:autoSpaceDE w:val="0"/>
+        <w:autoSpaceDN w:val="0"/>
+        <w:adjustRightInd w:val="0"/>
+        <w:spacing w:line="240" w:lineRule="auto"/>
+        <w:rPr>
+          <w:rFonts w:ascii="Times New Roman" w:eastAsiaTheme="minorHAnsi" w:hAnsi="Times New Roman"/>
+          <w:szCs w:val="24"/>
+        </w:rPr>
+      </w:pPr>
+      <w:r>
+        <w:rPr>
+          <w:rFonts w:ascii="Times New Roman" w:eastAsiaTheme="minorHAnsi" w:hAnsi="Times New Roman"/>
+          <w:szCs w:val="24"/>
+        </w:rPr>
+        <w:t xml:space="preserve">        Application.Quit();</w:t>
+      </w:r>
+    </w:p>
+    <w:p>
+      <w:pPr>
+        <w:autoSpaceDE w:val="0"/>
+        <w:autoSpaceDN w:val="0"/>
+        <w:adjustRightInd w:val="0"/>
+        <w:spacing w:line="240" w:lineRule="auto"/>
+        <w:rPr>
+          <w:rFonts w:ascii="Times New Roman" w:eastAsiaTheme="minorHAnsi" w:hAnsi="Times New Roman"/>
+          <w:szCs w:val="24"/>
+        </w:rPr>
+      </w:pPr>
+      <w:r>
+        <w:rPr>
+          <w:rFonts w:ascii="Times New Roman" w:eastAsiaTheme="minorHAnsi" w:hAnsi="Times New Roman"/>
+          <w:szCs w:val="24"/>
+        </w:rPr>
+        <w:t xml:space="preserve">    }</w:t>
+      </w:r>
+    </w:p>
+    <w:p>
+      <w:pPr>
+        <w:autoSpaceDE w:val="0"/>
+        <w:autoSpaceDN w:val="0"/>
+        <w:adjustRightInd w:val="0"/>
+        <w:spacing w:line="240" w:lineRule="auto"/>
+        <w:rPr>
+          <w:rFonts w:ascii="Times New Roman" w:eastAsiaTheme="minorHAnsi" w:hAnsi="Times New Roman"/>
+          <w:szCs w:val="24"/>
+        </w:rPr>
+      </w:pPr>
+      <w:r>
+        <w:rPr>
+          <w:rFonts w:ascii="Times New Roman" w:eastAsiaTheme="minorHAnsi" w:hAnsi="Times New Roman"/>
+          <w:szCs w:val="24"/>
+        </w:rPr>
+        <w:t>}</w:t>
+      </w:r>
+    </w:p>
     <w:sectPr>
       <w:footerReference w:type="default" r:id="rId58"/>
       <w:pgSz w:w="11906" w:h="16838"/>

--- a/Emils_Kuzmans_GP2021.docx
+++ b/Emils_Kuzmans_GP2021.docx
@@ -350,7 +350,7 @@
       </w:pPr>
       <w:bookmarkStart w:id="0" w:name="_Toc72585174"/>
       <w:bookmarkStart w:id="1" w:name="_Toc72590525"/>
-      <w:bookmarkStart w:id="2" w:name="_Toc73361899"/>
+      <w:bookmarkStart w:id="2" w:name="_Toc73448583"/>
       <w:r>
         <w:rPr>
           <w:rFonts w:cs="Times New Roman"/>
@@ -514,7 +514,7 @@
       </w:pPr>
       <w:bookmarkStart w:id="3" w:name="_Toc72585175"/>
       <w:bookmarkStart w:id="4" w:name="_Toc72590526"/>
-      <w:bookmarkStart w:id="5" w:name="_Toc73361900"/>
+      <w:bookmarkStart w:id="5" w:name="_Toc73448584"/>
       <w:r>
         <w:rPr>
           <w:rFonts w:cs="Times New Roman"/>
@@ -1054,7 +1054,7 @@
           <w:bCs/>
         </w:rPr>
       </w:pPr>
-      <w:bookmarkStart w:id="6" w:name="_Toc73361901"/>
+      <w:bookmarkStart w:id="6" w:name="_Toc73448585"/>
       <w:r>
         <w:rPr>
           <w:b/>
@@ -1096,7 +1096,7 @@
         <w:fldChar w:fldCharType="begin"/>
       </w:r>
       <w:r>
-        <w:instrText xml:space="preserve"> PAGEREF _Toc73361899 \h </w:instrText>
+        <w:instrText xml:space="preserve"> PAGEREF _Toc73448583 \h </w:instrText>
       </w:r>
       <w:r>
         <w:fldChar w:fldCharType="separate"/>
@@ -1130,7 +1130,7 @@
         <w:fldChar w:fldCharType="begin"/>
       </w:r>
       <w:r>
-        <w:instrText xml:space="preserve"> PAGEREF _Toc73361900 \h </w:instrText>
+        <w:instrText xml:space="preserve"> PAGEREF _Toc73448584 \h </w:instrText>
       </w:r>
       <w:r>
         <w:fldChar w:fldCharType="separate"/>
@@ -1164,7 +1164,7 @@
         <w:fldChar w:fldCharType="begin"/>
       </w:r>
       <w:r>
-        <w:instrText xml:space="preserve"> PAGEREF _Toc73361901 \h </w:instrText>
+        <w:instrText xml:space="preserve"> PAGEREF _Toc73448585 \h </w:instrText>
       </w:r>
       <w:r>
         <w:fldChar w:fldCharType="separate"/>
@@ -1198,7 +1198,7 @@
         <w:fldChar w:fldCharType="begin"/>
       </w:r>
       <w:r>
-        <w:instrText xml:space="preserve"> PAGEREF _Toc73361902 \h </w:instrText>
+        <w:instrText xml:space="preserve"> PAGEREF _Toc73448586 \h </w:instrText>
       </w:r>
       <w:r>
         <w:fldChar w:fldCharType="separate"/>
@@ -1232,7 +1232,7 @@
         <w:fldChar w:fldCharType="begin"/>
       </w:r>
       <w:r>
-        <w:instrText xml:space="preserve"> PAGEREF _Toc73361903 \h </w:instrText>
+        <w:instrText xml:space="preserve"> PAGEREF _Toc73448587 \h </w:instrText>
       </w:r>
       <w:r>
         <w:fldChar w:fldCharType="separate"/>
@@ -1297,7 +1297,7 @@
         <w:rPr>
           <w:noProof/>
         </w:rPr>
-        <w:instrText xml:space="preserve"> PAGEREF _Toc73361904 \h </w:instrText>
+        <w:instrText xml:space="preserve"> PAGEREF _Toc73448588 \h </w:instrText>
       </w:r>
       <w:r>
         <w:rPr>
@@ -1376,7 +1376,7 @@
         <w:rPr>
           <w:noProof/>
         </w:rPr>
-        <w:instrText xml:space="preserve"> PAGEREF _Toc73361905 \h </w:instrText>
+        <w:instrText xml:space="preserve"> PAGEREF _Toc73448589 \h </w:instrText>
       </w:r>
       <w:r>
         <w:rPr>
@@ -1455,7 +1455,7 @@
         <w:rPr>
           <w:noProof/>
         </w:rPr>
-        <w:instrText xml:space="preserve"> PAGEREF _Toc73361906 \h </w:instrText>
+        <w:instrText xml:space="preserve"> PAGEREF _Toc73448590 \h </w:instrText>
       </w:r>
       <w:r>
         <w:rPr>
@@ -1534,7 +1534,7 @@
         <w:rPr>
           <w:noProof/>
         </w:rPr>
-        <w:instrText xml:space="preserve"> PAGEREF _Toc73361907 \h </w:instrText>
+        <w:instrText xml:space="preserve"> PAGEREF _Toc73448591 \h </w:instrText>
       </w:r>
       <w:r>
         <w:rPr>
@@ -1613,7 +1613,7 @@
         <w:rPr>
           <w:noProof/>
         </w:rPr>
-        <w:instrText xml:space="preserve"> PAGEREF _Toc73361908 \h </w:instrText>
+        <w:instrText xml:space="preserve"> PAGEREF _Toc73448592 \h </w:instrText>
       </w:r>
       <w:r>
         <w:rPr>
@@ -1692,7 +1692,7 @@
         <w:rPr>
           <w:noProof/>
         </w:rPr>
-        <w:instrText xml:space="preserve"> PAGEREF _Toc73361909 \h </w:instrText>
+        <w:instrText xml:space="preserve"> PAGEREF _Toc73448593 \h </w:instrText>
       </w:r>
       <w:r>
         <w:rPr>
@@ -1771,7 +1771,7 @@
         <w:rPr>
           <w:noProof/>
         </w:rPr>
-        <w:instrText xml:space="preserve"> PAGEREF _Toc73361910 \h </w:instrText>
+        <w:instrText xml:space="preserve"> PAGEREF _Toc73448594 \h </w:instrText>
       </w:r>
       <w:r>
         <w:rPr>
@@ -1850,7 +1850,7 @@
         <w:rPr>
           <w:noProof/>
         </w:rPr>
-        <w:instrText xml:space="preserve"> PAGEREF _Toc73361911 \h </w:instrText>
+        <w:instrText xml:space="preserve"> PAGEREF _Toc73448595 \h </w:instrText>
       </w:r>
       <w:r>
         <w:rPr>
@@ -1929,7 +1929,7 @@
         <w:rPr>
           <w:noProof/>
         </w:rPr>
-        <w:instrText xml:space="preserve"> PAGEREF _Toc73361912 \h </w:instrText>
+        <w:instrText xml:space="preserve"> PAGEREF _Toc73448596 \h </w:instrText>
       </w:r>
       <w:r>
         <w:rPr>
@@ -1977,7 +1977,7 @@
         <w:fldChar w:fldCharType="begin"/>
       </w:r>
       <w:r>
-        <w:instrText xml:space="preserve"> PAGEREF _Toc73361913 \h </w:instrText>
+        <w:instrText xml:space="preserve"> PAGEREF _Toc73448597 \h </w:instrText>
       </w:r>
       <w:r>
         <w:fldChar w:fldCharType="separate"/>
@@ -2042,7 +2042,7 @@
         <w:rPr>
           <w:noProof/>
         </w:rPr>
-        <w:instrText xml:space="preserve"> PAGEREF _Toc73361914 \h </w:instrText>
+        <w:instrText xml:space="preserve"> PAGEREF _Toc73448598 \h </w:instrText>
       </w:r>
       <w:r>
         <w:rPr>
@@ -2121,7 +2121,7 @@
         <w:rPr>
           <w:noProof/>
         </w:rPr>
-        <w:instrText xml:space="preserve"> PAGEREF _Toc73361915 \h </w:instrText>
+        <w:instrText xml:space="preserve"> PAGEREF _Toc73448599 \h </w:instrText>
       </w:r>
       <w:r>
         <w:rPr>
@@ -2200,7 +2200,7 @@
         <w:rPr>
           <w:noProof/>
         </w:rPr>
-        <w:instrText xml:space="preserve"> PAGEREF _Toc73361916 \h </w:instrText>
+        <w:instrText xml:space="preserve"> PAGEREF _Toc73448600 \h </w:instrText>
       </w:r>
       <w:r>
         <w:rPr>
@@ -2262,7 +2262,7 @@
         <w:rPr>
           <w:noProof/>
         </w:rPr>
-        <w:instrText xml:space="preserve"> PAGEREF _Toc73361917 \h </w:instrText>
+        <w:instrText xml:space="preserve"> PAGEREF _Toc73448601 \h </w:instrText>
       </w:r>
       <w:r>
         <w:rPr>
@@ -2324,7 +2324,7 @@
         <w:rPr>
           <w:noProof/>
         </w:rPr>
-        <w:instrText xml:space="preserve"> PAGEREF _Toc73361918 \h </w:instrText>
+        <w:instrText xml:space="preserve"> PAGEREF _Toc73448602 \h </w:instrText>
       </w:r>
       <w:r>
         <w:rPr>
@@ -2368,7 +2368,7 @@
         <w:rPr>
           <w:noProof/>
         </w:rPr>
-        <w:t>3.3 PORTĀLS</w:t>
+        <w:t>3.3. PORTĀLS</w:t>
       </w:r>
       <w:r>
         <w:rPr>
@@ -2386,7 +2386,7 @@
         <w:rPr>
           <w:noProof/>
         </w:rPr>
-        <w:instrText xml:space="preserve"> PAGEREF _Toc73361919 \h </w:instrText>
+        <w:instrText xml:space="preserve"> PAGEREF _Toc73448603 \h </w:instrText>
       </w:r>
       <w:r>
         <w:rPr>
@@ -2465,7 +2465,7 @@
         <w:rPr>
           <w:noProof/>
         </w:rPr>
-        <w:instrText xml:space="preserve"> PAGEREF _Toc73361920 \h </w:instrText>
+        <w:instrText xml:space="preserve"> PAGEREF _Toc73448604 \h </w:instrText>
       </w:r>
       <w:r>
         <w:rPr>
@@ -2527,7 +2527,7 @@
         <w:rPr>
           <w:noProof/>
         </w:rPr>
-        <w:instrText xml:space="preserve"> PAGEREF _Toc73361921 \h </w:instrText>
+        <w:instrText xml:space="preserve"> PAGEREF _Toc73448605 \h </w:instrText>
       </w:r>
       <w:r>
         <w:rPr>
@@ -2589,7 +2589,7 @@
         <w:rPr>
           <w:noProof/>
         </w:rPr>
-        <w:instrText xml:space="preserve"> PAGEREF _Toc73361922 \h </w:instrText>
+        <w:instrText xml:space="preserve"> PAGEREF _Toc73448606 \h </w:instrText>
       </w:r>
       <w:r>
         <w:rPr>
@@ -2652,7 +2652,7 @@
         <w:rPr>
           <w:noProof/>
         </w:rPr>
-        <w:instrText xml:space="preserve"> PAGEREF _Toc73361923 \h </w:instrText>
+        <w:instrText xml:space="preserve"> PAGEREF _Toc73448607 \h </w:instrText>
       </w:r>
       <w:r>
         <w:rPr>
@@ -2731,7 +2731,7 @@
         <w:rPr>
           <w:noProof/>
         </w:rPr>
-        <w:instrText xml:space="preserve"> PAGEREF _Toc73361924 \h </w:instrText>
+        <w:instrText xml:space="preserve"> PAGEREF _Toc73448608 \h </w:instrText>
       </w:r>
       <w:r>
         <w:rPr>
@@ -2810,7 +2810,7 @@
         <w:rPr>
           <w:noProof/>
         </w:rPr>
-        <w:instrText xml:space="preserve"> PAGEREF _Toc73361925 \h </w:instrText>
+        <w:instrText xml:space="preserve"> PAGEREF _Toc73448609 \h </w:instrText>
       </w:r>
       <w:r>
         <w:rPr>
@@ -2889,7 +2889,7 @@
         <w:rPr>
           <w:noProof/>
         </w:rPr>
-        <w:instrText xml:space="preserve"> PAGEREF _Toc73361926 \h </w:instrText>
+        <w:instrText xml:space="preserve"> PAGEREF _Toc73448610 \h </w:instrText>
       </w:r>
       <w:r>
         <w:rPr>
@@ -2951,7 +2951,7 @@
         <w:rPr>
           <w:noProof/>
         </w:rPr>
-        <w:instrText xml:space="preserve"> PAGEREF _Toc73361927 \h </w:instrText>
+        <w:instrText xml:space="preserve"> PAGEREF _Toc73448611 \h </w:instrText>
       </w:r>
       <w:r>
         <w:rPr>
@@ -3026,7 +3026,7 @@
         <w:rPr>
           <w:noProof/>
         </w:rPr>
-        <w:instrText xml:space="preserve"> PAGEREF _Toc73361928 \h </w:instrText>
+        <w:instrText xml:space="preserve"> PAGEREF _Toc73448612 \h </w:instrText>
       </w:r>
       <w:r>
         <w:rPr>
@@ -3088,7 +3088,7 @@
         <w:rPr>
           <w:noProof/>
         </w:rPr>
-        <w:instrText xml:space="preserve"> PAGEREF _Toc73361929 \h </w:instrText>
+        <w:instrText xml:space="preserve"> PAGEREF _Toc73448613 \h </w:instrText>
       </w:r>
       <w:r>
         <w:rPr>
@@ -3150,7 +3150,7 @@
         <w:rPr>
           <w:noProof/>
         </w:rPr>
-        <w:instrText xml:space="preserve"> PAGEREF _Toc73361930 \h </w:instrText>
+        <w:instrText xml:space="preserve"> PAGEREF _Toc73448614 \h </w:instrText>
       </w:r>
       <w:r>
         <w:rPr>
@@ -3212,7 +3212,7 @@
         <w:rPr>
           <w:noProof/>
         </w:rPr>
-        <w:instrText xml:space="preserve"> PAGEREF _Toc73361931 \h </w:instrText>
+        <w:instrText xml:space="preserve"> PAGEREF _Toc73448615 \h </w:instrText>
       </w:r>
       <w:r>
         <w:rPr>
@@ -3274,7 +3274,7 @@
         <w:rPr>
           <w:noProof/>
         </w:rPr>
-        <w:instrText xml:space="preserve"> PAGEREF _Toc73361932 \h </w:instrText>
+        <w:instrText xml:space="preserve"> PAGEREF _Toc73448616 \h </w:instrText>
       </w:r>
       <w:r>
         <w:rPr>
@@ -3336,7 +3336,7 @@
         <w:rPr>
           <w:noProof/>
         </w:rPr>
-        <w:instrText xml:space="preserve"> PAGEREF _Toc73361933 \h </w:instrText>
+        <w:instrText xml:space="preserve"> PAGEREF _Toc73448617 \h </w:instrText>
       </w:r>
       <w:r>
         <w:rPr>
@@ -3398,7 +3398,7 @@
         <w:rPr>
           <w:noProof/>
         </w:rPr>
-        <w:instrText xml:space="preserve"> PAGEREF _Toc73361934 \h </w:instrText>
+        <w:instrText xml:space="preserve"> PAGEREF _Toc73448618 \h </w:instrText>
       </w:r>
       <w:r>
         <w:rPr>
@@ -3460,7 +3460,7 @@
         <w:rPr>
           <w:noProof/>
         </w:rPr>
-        <w:instrText xml:space="preserve"> PAGEREF _Toc73361935 \h </w:instrText>
+        <w:instrText xml:space="preserve"> PAGEREF _Toc73448619 \h </w:instrText>
       </w:r>
       <w:r>
         <w:rPr>
@@ -3522,7 +3522,7 @@
         <w:rPr>
           <w:noProof/>
         </w:rPr>
-        <w:instrText xml:space="preserve"> PAGEREF _Toc73361936 \h </w:instrText>
+        <w:instrText xml:space="preserve"> PAGEREF _Toc73448620 \h </w:instrText>
       </w:r>
       <w:r>
         <w:rPr>
@@ -3584,7 +3584,7 @@
         <w:rPr>
           <w:noProof/>
         </w:rPr>
-        <w:instrText xml:space="preserve"> PAGEREF _Toc73361937 \h </w:instrText>
+        <w:instrText xml:space="preserve"> PAGEREF _Toc73448621 \h </w:instrText>
       </w:r>
       <w:r>
         <w:rPr>
@@ -3646,7 +3646,7 @@
         <w:rPr>
           <w:noProof/>
         </w:rPr>
-        <w:instrText xml:space="preserve"> PAGEREF _Toc73361938 \h </w:instrText>
+        <w:instrText xml:space="preserve"> PAGEREF _Toc73448622 \h </w:instrText>
       </w:r>
       <w:r>
         <w:rPr>
@@ -3708,7 +3708,7 @@
         <w:rPr>
           <w:noProof/>
         </w:rPr>
-        <w:instrText xml:space="preserve"> PAGEREF _Toc73361939 \h </w:instrText>
+        <w:instrText xml:space="preserve"> PAGEREF _Toc73448623 \h </w:instrText>
       </w:r>
       <w:r>
         <w:rPr>
@@ -3770,7 +3770,7 @@
         <w:rPr>
           <w:noProof/>
         </w:rPr>
-        <w:instrText xml:space="preserve"> PAGEREF _Toc73361940 \h </w:instrText>
+        <w:instrText xml:space="preserve"> PAGEREF _Toc73448624 \h </w:instrText>
       </w:r>
       <w:r>
         <w:rPr>
@@ -3832,7 +3832,7 @@
         <w:rPr>
           <w:noProof/>
         </w:rPr>
-        <w:instrText xml:space="preserve"> PAGEREF _Toc73361941 \h </w:instrText>
+        <w:instrText xml:space="preserve"> PAGEREF _Toc73448625 \h </w:instrText>
       </w:r>
       <w:r>
         <w:rPr>
@@ -3880,7 +3880,7 @@
         <w:fldChar w:fldCharType="begin"/>
       </w:r>
       <w:r>
-        <w:instrText xml:space="preserve"> PAGEREF _Toc73361942 \h </w:instrText>
+        <w:instrText xml:space="preserve"> PAGEREF _Toc73448626 \h </w:instrText>
       </w:r>
       <w:r>
         <w:fldChar w:fldCharType="separate"/>
@@ -3945,7 +3945,7 @@
         <w:rPr>
           <w:noProof/>
         </w:rPr>
-        <w:instrText xml:space="preserve"> PAGEREF _Toc73361943 \h </w:instrText>
+        <w:instrText xml:space="preserve"> PAGEREF _Toc73448627 \h </w:instrText>
       </w:r>
       <w:r>
         <w:rPr>
@@ -4024,7 +4024,7 @@
         <w:rPr>
           <w:noProof/>
         </w:rPr>
-        <w:instrText xml:space="preserve"> PAGEREF _Toc73361944 \h </w:instrText>
+        <w:instrText xml:space="preserve"> PAGEREF _Toc73448628 \h </w:instrText>
       </w:r>
       <w:r>
         <w:rPr>
@@ -4103,7 +4103,7 @@
         <w:rPr>
           <w:noProof/>
         </w:rPr>
-        <w:instrText xml:space="preserve"> PAGEREF _Toc73361945 \h </w:instrText>
+        <w:instrText xml:space="preserve"> PAGEREF _Toc73448629 \h </w:instrText>
       </w:r>
       <w:r>
         <w:rPr>
@@ -4151,7 +4151,7 @@
         <w:fldChar w:fldCharType="begin"/>
       </w:r>
       <w:r>
-        <w:instrText xml:space="preserve"> PAGEREF _Toc73361946 \h </w:instrText>
+        <w:instrText xml:space="preserve"> PAGEREF _Toc73448630 \h </w:instrText>
       </w:r>
       <w:r>
         <w:fldChar w:fldCharType="separate"/>
@@ -4185,7 +4185,7 @@
         <w:fldChar w:fldCharType="begin"/>
       </w:r>
       <w:r>
-        <w:instrText xml:space="preserve"> PAGEREF _Toc73361947 \h </w:instrText>
+        <w:instrText xml:space="preserve"> PAGEREF _Toc73448631 \h </w:instrText>
       </w:r>
       <w:r>
         <w:fldChar w:fldCharType="separate"/>
@@ -4211,7 +4211,7 @@
       </w:pPr>
       <w:r>
         <w:lastRenderedPageBreak/>
-        <w:t>PIELIKUMI</w:t>
+        <w:t>PIELIKUMS I</w:t>
       </w:r>
       <w:r>
         <w:tab/>
@@ -4220,7 +4220,7 @@
         <w:fldChar w:fldCharType="begin"/>
       </w:r>
       <w:r>
-        <w:instrText xml:space="preserve"> PAGEREF _Toc73361948 \h </w:instrText>
+        <w:instrText xml:space="preserve"> PAGEREF _Toc73448632 \h </w:instrText>
       </w:r>
       <w:r>
         <w:fldChar w:fldCharType="separate"/>
@@ -4229,6 +4229,68 @@
         <w:t>48</w:t>
       </w:r>
       <w:r>
+        <w:fldChar w:fldCharType="end"/>
+      </w:r>
+    </w:p>
+    <w:p>
+      <w:pPr>
+        <w:pStyle w:val="Saturs2"/>
+        <w:tabs>
+          <w:tab w:val="right" w:leader="dot" w:pos="8777"/>
+        </w:tabs>
+        <w:rPr>
+          <w:rFonts w:asciiTheme="minorHAnsi" w:eastAsiaTheme="minorEastAsia" w:hAnsiTheme="minorHAnsi" w:cstheme="minorBidi"/>
+          <w:noProof/>
+          <w:sz w:val="22"/>
+          <w:szCs w:val="22"/>
+          <w:lang w:eastAsia="lv-LV"/>
+        </w:rPr>
+      </w:pPr>
+      <w:r>
+        <w:rPr>
+          <w:noProof/>
+        </w:rPr>
+        <w:t>PROGRAMMAS PIRMKODS</w:t>
+      </w:r>
+      <w:r>
+        <w:rPr>
+          <w:noProof/>
+        </w:rPr>
+        <w:tab/>
+      </w:r>
+      <w:r>
+        <w:rPr>
+          <w:noProof/>
+        </w:rPr>
+        <w:fldChar w:fldCharType="begin"/>
+      </w:r>
+      <w:r>
+        <w:rPr>
+          <w:noProof/>
+        </w:rPr>
+        <w:instrText xml:space="preserve"> PAGEREF _Toc73448633 \h </w:instrText>
+      </w:r>
+      <w:r>
+        <w:rPr>
+          <w:noProof/>
+        </w:rPr>
+      </w:r>
+      <w:r>
+        <w:rPr>
+          <w:noProof/>
+        </w:rPr>
+        <w:fldChar w:fldCharType="separate"/>
+      </w:r>
+      <w:r>
+        <w:rPr>
+          <w:noProof/>
+        </w:rPr>
+        <w:t>49</w:t>
+      </w:r>
+      <w:r>
+        <w:rPr>
+          <w:noProof/>
+        </w:rPr>
         <w:fldChar w:fldCharType="end"/>
       </w:r>
     </w:p>
@@ -4273,7 +4335,7 @@
       </w:pPr>
       <w:bookmarkStart w:id="7" w:name="_Toc72585176"/>
       <w:bookmarkStart w:id="8" w:name="_Toc72590527"/>
-      <w:bookmarkStart w:id="9" w:name="_Toc73361902"/>
+      <w:bookmarkStart w:id="9" w:name="_Toc73448586"/>
       <w:r>
         <w:rPr>
           <w:rFonts w:cs="Times New Roman"/>
@@ -4870,7 +4932,7 @@
       </w:pPr>
       <w:bookmarkStart w:id="10" w:name="_Toc72585177"/>
       <w:bookmarkStart w:id="11" w:name="_Toc72590528"/>
-      <w:bookmarkStart w:id="12" w:name="_Toc73361903"/>
+      <w:bookmarkStart w:id="12" w:name="_Toc73448587"/>
       <w:r>
         <w:rPr>
           <w:rFonts w:cs="Times New Roman"/>
@@ -4905,7 +4967,7 @@
       </w:pPr>
       <w:bookmarkStart w:id="13" w:name="_Toc72585178"/>
       <w:bookmarkStart w:id="14" w:name="_Toc72590529"/>
-      <w:bookmarkStart w:id="15" w:name="_Toc73361904"/>
+      <w:bookmarkStart w:id="15" w:name="_Toc73448588"/>
       <w:r>
         <w:t>SPĒĻU DZINIS</w:t>
       </w:r>
@@ -5010,7 +5072,7 @@
       </w:pPr>
       <w:bookmarkStart w:id="16" w:name="_Toc72585179"/>
       <w:bookmarkStart w:id="17" w:name="_Toc72590530"/>
-      <w:bookmarkStart w:id="18" w:name="_Toc73361905"/>
+      <w:bookmarkStart w:id="18" w:name="_Toc73448589"/>
       <w:r>
         <w:t xml:space="preserve">UNITY </w:t>
       </w:r>
@@ -5186,14 +5248,27 @@
       <w:r>
         <w:t xml:space="preserve">Attēls </w:t>
       </w:r>
-      <w:fldSimple w:instr=" SEQ Attēls \* ARABIC ">
-        <w:r>
-          <w:rPr>
-            <w:noProof/>
-          </w:rPr>
-          <w:t>1</w:t>
-        </w:r>
-      </w:fldSimple>
+      <w:r>
+        <w:fldChar w:fldCharType="begin"/>
+      </w:r>
+      <w:r>
+        <w:instrText xml:space="preserve"> SEQ Attēls \* ARABIC </w:instrText>
+      </w:r>
+      <w:r>
+        <w:fldChar w:fldCharType="separate"/>
+      </w:r>
+      <w:r>
+        <w:rPr>
+          <w:noProof/>
+        </w:rPr>
+        <w:t>1</w:t>
+      </w:r>
+      <w:r>
+        <w:rPr>
+          <w:noProof/>
+        </w:rPr>
+        <w:fldChar w:fldCharType="end"/>
+      </w:r>
       <w:r>
         <w:t>Unity Spēļu dziņa lietotāja UI</w:t>
       </w:r>
@@ -6212,7 +6287,7 @@
       </w:pPr>
       <w:bookmarkStart w:id="19" w:name="_Toc72585180"/>
       <w:bookmarkStart w:id="20" w:name="_Toc72590531"/>
-      <w:bookmarkStart w:id="21" w:name="_Toc73361906"/>
+      <w:bookmarkStart w:id="21" w:name="_Toc73448590"/>
       <w:r>
         <w:lastRenderedPageBreak/>
         <w:t>UNREAL DZINIS</w:t>
@@ -6357,14 +6432,27 @@
       <w:r>
         <w:t xml:space="preserve">Attēls </w:t>
       </w:r>
-      <w:fldSimple w:instr=" SEQ Attēls \* ARABIC ">
-        <w:r>
-          <w:rPr>
-            <w:noProof/>
-          </w:rPr>
-          <w:t>2</w:t>
-        </w:r>
-      </w:fldSimple>
+      <w:r>
+        <w:fldChar w:fldCharType="begin"/>
+      </w:r>
+      <w:r>
+        <w:instrText xml:space="preserve"> SEQ Attēls \* ARABIC </w:instrText>
+      </w:r>
+      <w:r>
+        <w:fldChar w:fldCharType="separate"/>
+      </w:r>
+      <w:r>
+        <w:rPr>
+          <w:noProof/>
+        </w:rPr>
+        <w:t>2</w:t>
+      </w:r>
+      <w:r>
+        <w:rPr>
+          <w:noProof/>
+        </w:rPr>
+        <w:fldChar w:fldCharType="end"/>
+      </w:r>
       <w:r>
         <w:t>Unreal dziņa lietotāja UI</w:t>
       </w:r>
@@ -7139,7 +7227,7 @@
       </w:pPr>
       <w:bookmarkStart w:id="22" w:name="_Toc72585181"/>
       <w:bookmarkStart w:id="23" w:name="_Toc72590532"/>
-      <w:bookmarkStart w:id="24" w:name="_Toc73361907"/>
+      <w:bookmarkStart w:id="24" w:name="_Toc73448591"/>
       <w:r>
         <w:lastRenderedPageBreak/>
         <w:t>IZVĒLE</w:t>
@@ -7295,7 +7383,7 @@
       </w:pPr>
       <w:bookmarkStart w:id="25" w:name="_Toc72585182"/>
       <w:bookmarkStart w:id="26" w:name="_Toc72590533"/>
-      <w:bookmarkStart w:id="27" w:name="_Toc73361908"/>
+      <w:bookmarkStart w:id="27" w:name="_Toc73448592"/>
       <w:r>
         <w:rPr>
           <w:rFonts w:cs="Times New Roman"/>
@@ -7507,7 +7595,7 @@
       </w:pPr>
       <w:bookmarkStart w:id="28" w:name="_Toc72585183"/>
       <w:bookmarkStart w:id="29" w:name="_Toc72590534"/>
-      <w:bookmarkStart w:id="30" w:name="_Toc73361909"/>
+      <w:bookmarkStart w:id="30" w:name="_Toc73448593"/>
       <w:r>
         <w:lastRenderedPageBreak/>
         <w:t xml:space="preserve">LĪDZĪGAS </w:t>
@@ -7622,7 +7710,7 @@
       </w:pPr>
       <w:bookmarkStart w:id="31" w:name="_Toc72585184"/>
       <w:bookmarkStart w:id="32" w:name="_Toc72590535"/>
-      <w:bookmarkStart w:id="33" w:name="_Toc73361910"/>
+      <w:bookmarkStart w:id="33" w:name="_Toc73448594"/>
       <w:r>
         <w:rPr>
           <w:rStyle w:val="Virsraksts3Rakstz"/>
@@ -7712,14 +7800,27 @@
       <w:r>
         <w:t xml:space="preserve">Attēls </w:t>
       </w:r>
-      <w:fldSimple w:instr=" SEQ Attēls \* ARABIC ">
-        <w:r>
-          <w:rPr>
-            <w:noProof/>
-          </w:rPr>
-          <w:t>3</w:t>
-        </w:r>
-      </w:fldSimple>
+      <w:r>
+        <w:fldChar w:fldCharType="begin"/>
+      </w:r>
+      <w:r>
+        <w:instrText xml:space="preserve"> SEQ Attēls \* ARABIC </w:instrText>
+      </w:r>
+      <w:r>
+        <w:fldChar w:fldCharType="separate"/>
+      </w:r>
+      <w:r>
+        <w:rPr>
+          <w:noProof/>
+        </w:rPr>
+        <w:t>3</w:t>
+      </w:r>
+      <w:r>
+        <w:rPr>
+          <w:noProof/>
+        </w:rPr>
+        <w:fldChar w:fldCharType="end"/>
+      </w:r>
       <w:r>
         <w:t xml:space="preserve"> Superhot</w:t>
       </w:r>
@@ -7824,14 +7925,27 @@
       <w:r>
         <w:t xml:space="preserve">Attēls </w:t>
       </w:r>
-      <w:fldSimple w:instr=" SEQ Attēls \* ARABIC ">
-        <w:r>
-          <w:rPr>
-            <w:noProof/>
-          </w:rPr>
-          <w:t>4</w:t>
-        </w:r>
-      </w:fldSimple>
+      <w:r>
+        <w:fldChar w:fldCharType="begin"/>
+      </w:r>
+      <w:r>
+        <w:instrText xml:space="preserve"> SEQ Attēls \* ARABIC </w:instrText>
+      </w:r>
+      <w:r>
+        <w:fldChar w:fldCharType="separate"/>
+      </w:r>
+      <w:r>
+        <w:rPr>
+          <w:noProof/>
+        </w:rPr>
+        <w:t>4</w:t>
+      </w:r>
+      <w:r>
+        <w:rPr>
+          <w:noProof/>
+        </w:rPr>
+        <w:fldChar w:fldCharType="end"/>
+      </w:r>
       <w:r>
         <w:t xml:space="preserve"> Superhot spēle darbībā</w:t>
       </w:r>
@@ -7918,7 +8032,7 @@
       </w:pPr>
       <w:bookmarkStart w:id="34" w:name="_Toc72585185"/>
       <w:bookmarkStart w:id="35" w:name="_Toc72590536"/>
-      <w:bookmarkStart w:id="36" w:name="_Toc73361911"/>
+      <w:bookmarkStart w:id="36" w:name="_Toc73448595"/>
       <w:r>
         <w:lastRenderedPageBreak/>
         <w:t>KARLSON</w:t>
@@ -8005,14 +8119,27 @@
       <w:r>
         <w:t xml:space="preserve">Attēls </w:t>
       </w:r>
-      <w:fldSimple w:instr=" SEQ Attēls \* ARABIC ">
-        <w:r>
-          <w:rPr>
-            <w:noProof/>
-          </w:rPr>
-          <w:t>5</w:t>
-        </w:r>
-      </w:fldSimple>
+      <w:r>
+        <w:fldChar w:fldCharType="begin"/>
+      </w:r>
+      <w:r>
+        <w:instrText xml:space="preserve"> SEQ Attēls \* ARABIC </w:instrText>
+      </w:r>
+      <w:r>
+        <w:fldChar w:fldCharType="separate"/>
+      </w:r>
+      <w:r>
+        <w:rPr>
+          <w:noProof/>
+        </w:rPr>
+        <w:t>5</w:t>
+      </w:r>
+      <w:r>
+        <w:rPr>
+          <w:noProof/>
+        </w:rPr>
+        <w:fldChar w:fldCharType="end"/>
+      </w:r>
       <w:r>
         <w:t xml:space="preserve"> Karlson</w:t>
       </w:r>
@@ -8185,14 +8312,27 @@
       <w:r>
         <w:t xml:space="preserve">Attēls </w:t>
       </w:r>
-      <w:fldSimple w:instr=" SEQ Attēls \* ARABIC ">
-        <w:r>
-          <w:rPr>
-            <w:noProof/>
-          </w:rPr>
-          <w:t>6</w:t>
-        </w:r>
-      </w:fldSimple>
+      <w:r>
+        <w:fldChar w:fldCharType="begin"/>
+      </w:r>
+      <w:r>
+        <w:instrText xml:space="preserve"> SEQ Attēls \* ARABIC </w:instrText>
+      </w:r>
+      <w:r>
+        <w:fldChar w:fldCharType="separate"/>
+      </w:r>
+      <w:r>
+        <w:rPr>
+          <w:noProof/>
+        </w:rPr>
+        <w:t>6</w:t>
+      </w:r>
+      <w:r>
+        <w:rPr>
+          <w:noProof/>
+        </w:rPr>
+        <w:fldChar w:fldCharType="end"/>
+      </w:r>
       <w:r>
         <w:t xml:space="preserve"> Karlson spēle darbībā</w:t>
       </w:r>
@@ -8241,7 +8381,7 @@
       </w:pPr>
       <w:bookmarkStart w:id="37" w:name="_Toc72585186"/>
       <w:bookmarkStart w:id="38" w:name="_Toc72590537"/>
-      <w:bookmarkStart w:id="39" w:name="_Toc73361912"/>
+      <w:bookmarkStart w:id="39" w:name="_Toc73448596"/>
       <w:r>
         <w:lastRenderedPageBreak/>
         <w:t>SPĒĻU IETEKME UZ CILVĒKU</w:t>
@@ -8478,14 +8618,27 @@
       <w:r>
         <w:t xml:space="preserve">Tabula </w:t>
       </w:r>
-      <w:fldSimple w:instr=" SEQ Tabula \* ARABIC ">
-        <w:r>
-          <w:rPr>
-            <w:noProof/>
-          </w:rPr>
-          <w:t>1</w:t>
-        </w:r>
-      </w:fldSimple>
+      <w:r>
+        <w:fldChar w:fldCharType="begin"/>
+      </w:r>
+      <w:r>
+        <w:instrText xml:space="preserve"> SEQ Tabula \* ARABIC </w:instrText>
+      </w:r>
+      <w:r>
+        <w:fldChar w:fldCharType="separate"/>
+      </w:r>
+      <w:r>
+        <w:rPr>
+          <w:noProof/>
+        </w:rPr>
+        <w:t>1</w:t>
+      </w:r>
+      <w:r>
+        <w:rPr>
+          <w:noProof/>
+        </w:rPr>
+        <w:fldChar w:fldCharType="end"/>
+      </w:r>
       <w:r>
         <w:t xml:space="preserve"> Spēles iespaids uz spēlētāju</w:t>
       </w:r>
@@ -8565,7 +8718,7 @@
       </w:pPr>
       <w:bookmarkStart w:id="40" w:name="_Toc72585187"/>
       <w:bookmarkStart w:id="41" w:name="_Toc72590538"/>
-      <w:bookmarkStart w:id="42" w:name="_Toc73361913"/>
+      <w:bookmarkStart w:id="42" w:name="_Toc73448597"/>
       <w:r>
         <w:rPr>
           <w:rFonts w:cs="Times New Roman"/>
@@ -8629,7 +8782,7 @@
           <w:rFonts w:cs="Times New Roman"/>
         </w:rPr>
       </w:pPr>
-      <w:bookmarkStart w:id="43" w:name="_Toc73361914"/>
+      <w:bookmarkStart w:id="43" w:name="_Toc73448598"/>
       <w:r>
         <w:rPr>
           <w:rFonts w:cs="Times New Roman"/>
@@ -9364,7 +9517,7 @@
           <w:rFonts w:cs="Times New Roman"/>
         </w:rPr>
       </w:pPr>
-      <w:bookmarkStart w:id="44" w:name="_Toc73361915"/>
+      <w:bookmarkStart w:id="44" w:name="_Toc73448599"/>
       <w:r>
         <w:rPr>
           <w:rFonts w:cs="Times New Roman"/>
@@ -9742,7 +9895,7 @@
           <w:rFonts w:cs="Times New Roman"/>
         </w:rPr>
       </w:pPr>
-      <w:bookmarkStart w:id="45" w:name="_Toc73361916"/>
+      <w:bookmarkStart w:id="45" w:name="_Toc73448600"/>
       <w:r>
         <w:rPr>
           <w:rFonts w:cs="Times New Roman"/>
@@ -9763,7 +9916,7 @@
       <w:pPr>
         <w:pStyle w:val="Virsraksts3"/>
       </w:pPr>
-      <w:bookmarkStart w:id="46" w:name="_Toc73361917"/>
+      <w:bookmarkStart w:id="46" w:name="_Toc73448601"/>
       <w:r>
         <w:t xml:space="preserve">3.1. </w:t>
       </w:r>
@@ -10186,7 +10339,7 @@
       <w:pPr>
         <w:pStyle w:val="Virsraksts3"/>
       </w:pPr>
-      <w:bookmarkStart w:id="47" w:name="_Toc73361918"/>
+      <w:bookmarkStart w:id="47" w:name="_Toc73448602"/>
       <w:r>
         <w:t xml:space="preserve">3.2. </w:t>
       </w:r>
@@ -10527,7 +10680,7 @@
       <w:pPr>
         <w:pStyle w:val="Virsraksts3"/>
       </w:pPr>
-      <w:bookmarkStart w:id="48" w:name="_Toc73361919"/>
+      <w:bookmarkStart w:id="48" w:name="_Toc73448603"/>
       <w:r>
         <w:t>3.3</w:t>
       </w:r>
@@ -10841,7 +10994,7 @@
           <w:rFonts w:cs="Times New Roman"/>
         </w:rPr>
       </w:pPr>
-      <w:bookmarkStart w:id="49" w:name="_Toc73361920"/>
+      <w:bookmarkStart w:id="49" w:name="_Toc73448604"/>
       <w:r>
         <w:rPr>
           <w:rFonts w:cs="Times New Roman"/>
@@ -10856,7 +11009,7 @@
       <w:pPr>
         <w:pStyle w:val="Virsraksts3"/>
       </w:pPr>
-      <w:bookmarkStart w:id="50" w:name="_Toc73361921"/>
+      <w:bookmarkStart w:id="50" w:name="_Toc73448605"/>
       <w:r>
         <w:t xml:space="preserve">4.1. </w:t>
       </w:r>
@@ -11002,7 +11155,7 @@
       <w:pPr>
         <w:pStyle w:val="Virsraksts3"/>
       </w:pPr>
-      <w:bookmarkStart w:id="51" w:name="_Toc73361922"/>
+      <w:bookmarkStart w:id="51" w:name="_Toc73448606"/>
       <w:r>
         <w:lastRenderedPageBreak/>
         <w:t>4.2. MĒRĶU SKAITĪTĀJS</w:t>
@@ -11132,7 +11285,7 @@
       <w:pPr>
         <w:pStyle w:val="Virsraksts3"/>
       </w:pPr>
-      <w:bookmarkStart w:id="52" w:name="_Toc73361923"/>
+      <w:bookmarkStart w:id="52" w:name="_Toc73448607"/>
       <w:r>
         <w:t xml:space="preserve">4.3. </w:t>
       </w:r>
@@ -11283,7 +11436,7 @@
         <w:ind w:left="360"/>
         <w:jc w:val="center"/>
       </w:pPr>
-      <w:bookmarkStart w:id="53" w:name="_Toc73361924"/>
+      <w:bookmarkStart w:id="53" w:name="_Toc73448608"/>
       <w:r>
         <w:lastRenderedPageBreak/>
         <w:t>LIETOTĀJU SASKARNE</w:t>
@@ -11658,14 +11811,27 @@
       <w:r>
         <w:t xml:space="preserve">Attēls </w:t>
       </w:r>
-      <w:fldSimple w:instr=" SEQ Attēls \* ARABIC ">
-        <w:r>
-          <w:rPr>
-            <w:noProof/>
-          </w:rPr>
-          <w:t>23</w:t>
-        </w:r>
-      </w:fldSimple>
+      <w:r>
+        <w:fldChar w:fldCharType="begin"/>
+      </w:r>
+      <w:r>
+        <w:instrText xml:space="preserve"> SEQ Attēls \* ARABIC </w:instrText>
+      </w:r>
+      <w:r>
+        <w:fldChar w:fldCharType="separate"/>
+      </w:r>
+      <w:r>
+        <w:rPr>
+          <w:noProof/>
+        </w:rPr>
+        <w:t>23</w:t>
+      </w:r>
+      <w:r>
+        <w:rPr>
+          <w:noProof/>
+        </w:rPr>
+        <w:fldChar w:fldCharType="end"/>
+      </w:r>
       <w:r>
         <w:t xml:space="preserve"> Pauzes logs</w:t>
       </w:r>
@@ -11738,14 +11904,27 @@
       <w:r>
         <w:t xml:space="preserve">Attēls </w:t>
       </w:r>
-      <w:fldSimple w:instr=" SEQ Attēls \* ARABIC ">
-        <w:r>
-          <w:rPr>
-            <w:noProof/>
-          </w:rPr>
-          <w:t>24</w:t>
-        </w:r>
-      </w:fldSimple>
+      <w:r>
+        <w:fldChar w:fldCharType="begin"/>
+      </w:r>
+      <w:r>
+        <w:instrText xml:space="preserve"> SEQ Attēls \* ARABIC </w:instrText>
+      </w:r>
+      <w:r>
+        <w:fldChar w:fldCharType="separate"/>
+      </w:r>
+      <w:r>
+        <w:rPr>
+          <w:noProof/>
+        </w:rPr>
+        <w:t>24</w:t>
+      </w:r>
+      <w:r>
+        <w:rPr>
+          <w:noProof/>
+        </w:rPr>
+        <w:fldChar w:fldCharType="end"/>
+      </w:r>
       <w:r>
         <w:t xml:space="preserve"> Pauzes skripts</w:t>
       </w:r>
@@ -11816,14 +11995,27 @@
       <w:r>
         <w:t xml:space="preserve">Attēls </w:t>
       </w:r>
-      <w:fldSimple w:instr=" SEQ Attēls \* ARABIC ">
-        <w:r>
-          <w:rPr>
-            <w:noProof/>
-          </w:rPr>
-          <w:t>25</w:t>
-        </w:r>
-      </w:fldSimple>
+      <w:r>
+        <w:fldChar w:fldCharType="begin"/>
+      </w:r>
+      <w:r>
+        <w:instrText xml:space="preserve"> SEQ Attēls \* ARABIC </w:instrText>
+      </w:r>
+      <w:r>
+        <w:fldChar w:fldCharType="separate"/>
+      </w:r>
+      <w:r>
+        <w:rPr>
+          <w:noProof/>
+        </w:rPr>
+        <w:t>25</w:t>
+      </w:r>
+      <w:r>
+        <w:rPr>
+          <w:noProof/>
+        </w:rPr>
+        <w:fldChar w:fldCharType="end"/>
+      </w:r>
       <w:r>
         <w:t xml:space="preserve"> Spēles beigu ekrāns</w:t>
       </w:r>
@@ -11891,7 +12083,7 @@
         <w:ind w:left="360"/>
         <w:jc w:val="center"/>
       </w:pPr>
-      <w:bookmarkStart w:id="54" w:name="_Toc73361925"/>
+      <w:bookmarkStart w:id="54" w:name="_Toc73448609"/>
       <w:r>
         <w:lastRenderedPageBreak/>
         <w:t>SPĒLES IETEKME UZ CILVĒKU</w:t>
@@ -11997,7 +12189,7 @@
         <w:ind w:left="360"/>
         <w:jc w:val="center"/>
       </w:pPr>
-      <w:bookmarkStart w:id="55" w:name="_Toc73361926"/>
+      <w:bookmarkStart w:id="55" w:name="_Toc73448610"/>
       <w:r>
         <w:lastRenderedPageBreak/>
         <w:t>PROGRAMMAS PROJEKTĒJUMA APRAKSTS</w:t>
@@ -12018,7 +12210,7 @@
       <w:r>
         <w:tab/>
       </w:r>
-      <w:bookmarkStart w:id="56" w:name="_Toc73361927"/>
+      <w:bookmarkStart w:id="56" w:name="_Toc73448611"/>
       <w:r>
         <w:t>5.1. Ievads</w:t>
       </w:r>
@@ -12046,7 +12238,7 @@
       <w:r>
         <w:tab/>
       </w:r>
-      <w:bookmarkStart w:id="57" w:name="_Toc73361928"/>
+      <w:bookmarkStart w:id="57" w:name="_Toc73448612"/>
       <w:r>
         <w:t>5.1.1</w:t>
       </w:r>
@@ -12088,7 +12280,7 @@
       <w:r>
         <w:tab/>
       </w:r>
-      <w:bookmarkStart w:id="58" w:name="_Toc73361929"/>
+      <w:bookmarkStart w:id="58" w:name="_Toc73448613"/>
       <w:r>
         <w:t>5.1.2. Darbības sfēra</w:t>
       </w:r>
@@ -12121,7 +12313,7 @@
       <w:r>
         <w:tab/>
       </w:r>
-      <w:bookmarkStart w:id="59" w:name="_Toc73361930"/>
+      <w:bookmarkStart w:id="59" w:name="_Toc73448614"/>
       <w:r>
         <w:t>5.1.3. Definīcijas, akronīmi un saīsinājumi</w:t>
       </w:r>
@@ -12289,7 +12481,7 @@
       <w:r>
         <w:tab/>
       </w:r>
-      <w:bookmarkStart w:id="60" w:name="_Toc73361931"/>
+      <w:bookmarkStart w:id="60" w:name="_Toc73448615"/>
       <w:r>
         <w:t>5.1.4. Saistība ar citiem dokumentiem</w:t>
       </w:r>
@@ -12322,7 +12514,7 @@
       <w:r>
         <w:tab/>
       </w:r>
-      <w:bookmarkStart w:id="61" w:name="_Toc73361932"/>
+      <w:bookmarkStart w:id="61" w:name="_Toc73448616"/>
       <w:r>
         <w:t>5.1.5. Programmatūras dzīves cikls</w:t>
       </w:r>
@@ -12374,7 +12566,7 @@
       <w:r>
         <w:tab/>
       </w:r>
-      <w:bookmarkStart w:id="62" w:name="_Toc73361933"/>
+      <w:bookmarkStart w:id="62" w:name="_Toc73448617"/>
       <w:r>
         <w:rPr>
           <w:rFonts w:cs="Times New Roman"/>
@@ -12458,7 +12650,7 @@
         </w:rPr>
         <w:tab/>
       </w:r>
-      <w:bookmarkStart w:id="63" w:name="_Toc73361934"/>
+      <w:bookmarkStart w:id="63" w:name="_Toc73448618"/>
       <w:r>
         <w:rPr>
           <w:rFonts w:cs="Times New Roman"/>
@@ -13637,7 +13829,7 @@
         </w:rPr>
         <w:tab/>
       </w:r>
-      <w:bookmarkStart w:id="64" w:name="_Toc73361935"/>
+      <w:bookmarkStart w:id="64" w:name="_Toc73448619"/>
       <w:r>
         <w:rPr>
           <w:rFonts w:cs="Times New Roman"/>
@@ -13737,7 +13929,7 @@
         </w:rPr>
         <w:tab/>
       </w:r>
-      <w:bookmarkStart w:id="65" w:name="_Toc73361936"/>
+      <w:bookmarkStart w:id="65" w:name="_Toc73448620"/>
       <w:r>
         <w:rPr>
           <w:rFonts w:cs="Times New Roman"/>
@@ -13771,7 +13963,7 @@
         </w:rPr>
         <w:tab/>
       </w:r>
-      <w:bookmarkStart w:id="66" w:name="_Toc73361937"/>
+      <w:bookmarkStart w:id="66" w:name="_Toc73448621"/>
       <w:r>
         <w:rPr>
           <w:rFonts w:cs="Times New Roman"/>
@@ -13960,7 +14152,7 @@
         </w:rPr>
         <w:tab/>
       </w:r>
-      <w:bookmarkStart w:id="67" w:name="_Toc73361938"/>
+      <w:bookmarkStart w:id="67" w:name="_Toc73448622"/>
       <w:r>
         <w:rPr>
           <w:rFonts w:cs="Times New Roman"/>
@@ -14139,7 +14331,7 @@
           <w:rFonts w:cs="Times New Roman"/>
         </w:rPr>
       </w:pPr>
-      <w:bookmarkStart w:id="68" w:name="_Toc73361939"/>
+      <w:bookmarkStart w:id="68" w:name="_Toc73448623"/>
       <w:r>
         <w:rPr>
           <w:rFonts w:cs="Times New Roman"/>
@@ -14156,7 +14348,7 @@
           <w:rFonts w:cs="Times New Roman"/>
         </w:rPr>
       </w:pPr>
-      <w:bookmarkStart w:id="69" w:name="_Toc73361940"/>
+      <w:bookmarkStart w:id="69" w:name="_Toc73448624"/>
       <w:r>
         <w:rPr>
           <w:rFonts w:cs="Times New Roman"/>
@@ -14192,7 +14384,7 @@
           <w:rFonts w:cs="Times New Roman"/>
         </w:rPr>
       </w:pPr>
-      <w:bookmarkStart w:id="70" w:name="_Toc73361941"/>
+      <w:bookmarkStart w:id="70" w:name="_Toc73448625"/>
       <w:r>
         <w:rPr>
           <w:rFonts w:cs="Times New Roman"/>
@@ -14332,7 +14524,7 @@
       </w:pPr>
       <w:bookmarkStart w:id="71" w:name="_Toc72585188"/>
       <w:bookmarkStart w:id="72" w:name="_Toc72590539"/>
-      <w:bookmarkStart w:id="73" w:name="_Toc73361942"/>
+      <w:bookmarkStart w:id="73" w:name="_Toc73448626"/>
       <w:r>
         <w:rPr>
           <w:rFonts w:cs="Times New Roman"/>
@@ -14391,7 +14583,7 @@
           <w:rFonts w:cs="Times New Roman"/>
         </w:rPr>
       </w:pPr>
-      <w:bookmarkStart w:id="74" w:name="_Toc73361943"/>
+      <w:bookmarkStart w:id="74" w:name="_Toc73448627"/>
       <w:r>
         <w:rPr>
           <w:rFonts w:cs="Times New Roman"/>
@@ -14458,7 +14650,7 @@
           <w:rFonts w:cs="Times New Roman"/>
         </w:rPr>
       </w:pPr>
-      <w:bookmarkStart w:id="75" w:name="_Toc73361944"/>
+      <w:bookmarkStart w:id="75" w:name="_Toc73448628"/>
       <w:r>
         <w:rPr>
           <w:rFonts w:cs="Times New Roman"/>
@@ -15224,7 +15416,7 @@
           <w:rFonts w:cs="Times New Roman"/>
         </w:rPr>
       </w:pPr>
-      <w:bookmarkStart w:id="76" w:name="_Toc73361945"/>
+      <w:bookmarkStart w:id="76" w:name="_Toc73448629"/>
       <w:r>
         <w:rPr>
           <w:rFonts w:cs="Times New Roman"/>
@@ -15290,7 +15482,7 @@
       </w:pPr>
       <w:bookmarkStart w:id="77" w:name="_Toc72585189"/>
       <w:bookmarkStart w:id="78" w:name="_Toc72590540"/>
-      <w:bookmarkStart w:id="79" w:name="_Toc73361946"/>
+      <w:bookmarkStart w:id="79" w:name="_Toc73448630"/>
       <w:r>
         <w:rPr>
           <w:rFonts w:cs="Times New Roman"/>
@@ -15504,7 +15696,7 @@
       </w:pPr>
       <w:bookmarkStart w:id="80" w:name="_Toc72585190"/>
       <w:bookmarkStart w:id="81" w:name="_Toc72590541"/>
-      <w:bookmarkStart w:id="82" w:name="_Toc73361947"/>
+      <w:bookmarkStart w:id="82" w:name="_Toc73448631"/>
       <w:r>
         <w:rPr>
           <w:rFonts w:cs="Times New Roman"/>
@@ -16252,6 +16444,7 @@
           <w:bCs/>
         </w:rPr>
       </w:pPr>
+      <w:bookmarkStart w:id="83" w:name="_Toc73448632"/>
       <w:r>
         <w:rPr>
           <w:b/>
@@ -16266,6 +16459,7 @@
         </w:rPr>
         <w:t xml:space="preserve"> I</w:t>
       </w:r>
+      <w:bookmarkEnd w:id="83"/>
     </w:p>
     <w:p>
       <w:pPr>
@@ -16292,10 +16486,12 @@
         <w:pStyle w:val="Virsraksts2"/>
         <w:jc w:val="center"/>
       </w:pPr>
+      <w:bookmarkStart w:id="84" w:name="_Toc73448633"/>
       <w:r>
         <w:lastRenderedPageBreak/>
         <w:t>PROGRAMMAS PIRMKODS</w:t>
       </w:r>
+      <w:bookmarkEnd w:id="84"/>
     </w:p>
     <w:p>
       <w:pPr>

--- a/Emils_Kuzmans_GP2021.docx
+++ b/Emils_Kuzmans_GP2021.docx
@@ -408,7 +408,7 @@
         <w:rPr>
           <w:rFonts w:ascii="Times New Roman" w:hAnsi="Times New Roman"/>
         </w:rPr>
-        <w:t>47</w:t>
+        <w:t>42</w:t>
       </w:r>
       <w:r>
         <w:rPr>
@@ -432,7 +432,7 @@
         <w:rPr>
           <w:rFonts w:ascii="Times New Roman" w:hAnsi="Times New Roman"/>
         </w:rPr>
-        <w:t>28</w:t>
+        <w:t>17</w:t>
       </w:r>
       <w:r>
         <w:rPr>
@@ -463,6 +463,12 @@
           <w:rFonts w:ascii="Times New Roman" w:hAnsi="Times New Roman"/>
         </w:rPr>
         <w:t>as</w:t>
+      </w:r>
+      <w:r>
+        <w:rPr>
+          <w:rFonts w:ascii="Times New Roman" w:hAnsi="Times New Roman"/>
+        </w:rPr>
+        <w:t>, vienu pielikumu</w:t>
       </w:r>
       <w:r>
         <w:rPr>
@@ -5248,26 +5254,19 @@
       <w:r>
         <w:t xml:space="preserve">Attēls </w:t>
       </w:r>
-      <w:r>
-        <w:fldChar w:fldCharType="begin"/>
-      </w:r>
-      <w:r>
-        <w:instrText xml:space="preserve"> SEQ Attēls \* ARABIC </w:instrText>
-      </w:r>
-      <w:r>
-        <w:fldChar w:fldCharType="separate"/>
-      </w:r>
-      <w:r>
-        <w:rPr>
-          <w:noProof/>
-        </w:rPr>
-        <w:t>1</w:t>
-      </w:r>
-      <w:r>
-        <w:rPr>
-          <w:noProof/>
-        </w:rPr>
-        <w:fldChar w:fldCharType="end"/>
+      <w:fldSimple w:instr=" SEQ Attēls \* ARABIC ">
+        <w:r>
+          <w:rPr>
+            <w:noProof/>
+          </w:rPr>
+          <w:t>1</w:t>
+        </w:r>
+      </w:fldSimple>
+      <w:r>
+        <w:rPr>
+          <w:noProof/>
+        </w:rPr>
+        <w:t xml:space="preserve"> </w:t>
       </w:r>
       <w:r>
         <w:t>Unity Spēļu dziņa lietotāja UI</w:t>
@@ -6432,26 +6431,19 @@
       <w:r>
         <w:t xml:space="preserve">Attēls </w:t>
       </w:r>
-      <w:r>
-        <w:fldChar w:fldCharType="begin"/>
-      </w:r>
-      <w:r>
-        <w:instrText xml:space="preserve"> SEQ Attēls \* ARABIC </w:instrText>
-      </w:r>
-      <w:r>
-        <w:fldChar w:fldCharType="separate"/>
-      </w:r>
-      <w:r>
-        <w:rPr>
-          <w:noProof/>
-        </w:rPr>
-        <w:t>2</w:t>
-      </w:r>
-      <w:r>
-        <w:rPr>
-          <w:noProof/>
-        </w:rPr>
-        <w:fldChar w:fldCharType="end"/>
+      <w:fldSimple w:instr=" SEQ Attēls \* ARABIC ">
+        <w:r>
+          <w:rPr>
+            <w:noProof/>
+          </w:rPr>
+          <w:t>2</w:t>
+        </w:r>
+      </w:fldSimple>
+      <w:r>
+        <w:rPr>
+          <w:noProof/>
+        </w:rPr>
+        <w:t xml:space="preserve"> </w:t>
       </w:r>
       <w:r>
         <w:t>Unreal dziņa lietotāja UI</w:t>
@@ -7800,27 +7792,14 @@
       <w:r>
         <w:t xml:space="preserve">Attēls </w:t>
       </w:r>
-      <w:r>
-        <w:fldChar w:fldCharType="begin"/>
-      </w:r>
-      <w:r>
-        <w:instrText xml:space="preserve"> SEQ Attēls \* ARABIC </w:instrText>
-      </w:r>
-      <w:r>
-        <w:fldChar w:fldCharType="separate"/>
-      </w:r>
-      <w:r>
-        <w:rPr>
-          <w:noProof/>
-        </w:rPr>
-        <w:t>3</w:t>
-      </w:r>
-      <w:r>
-        <w:rPr>
-          <w:noProof/>
-        </w:rPr>
-        <w:fldChar w:fldCharType="end"/>
-      </w:r>
+      <w:fldSimple w:instr=" SEQ Attēls \* ARABIC ">
+        <w:r>
+          <w:rPr>
+            <w:noProof/>
+          </w:rPr>
+          <w:t>3</w:t>
+        </w:r>
+      </w:fldSimple>
       <w:r>
         <w:t xml:space="preserve"> Superhot</w:t>
       </w:r>
@@ -7925,27 +7904,14 @@
       <w:r>
         <w:t xml:space="preserve">Attēls </w:t>
       </w:r>
-      <w:r>
-        <w:fldChar w:fldCharType="begin"/>
-      </w:r>
-      <w:r>
-        <w:instrText xml:space="preserve"> SEQ Attēls \* ARABIC </w:instrText>
-      </w:r>
-      <w:r>
-        <w:fldChar w:fldCharType="separate"/>
-      </w:r>
-      <w:r>
-        <w:rPr>
-          <w:noProof/>
-        </w:rPr>
-        <w:t>4</w:t>
-      </w:r>
-      <w:r>
-        <w:rPr>
-          <w:noProof/>
-        </w:rPr>
-        <w:fldChar w:fldCharType="end"/>
-      </w:r>
+      <w:fldSimple w:instr=" SEQ Attēls \* ARABIC ">
+        <w:r>
+          <w:rPr>
+            <w:noProof/>
+          </w:rPr>
+          <w:t>4</w:t>
+        </w:r>
+      </w:fldSimple>
       <w:r>
         <w:t xml:space="preserve"> Superhot spēle darbībā</w:t>
       </w:r>
@@ -8119,27 +8085,14 @@
       <w:r>
         <w:t xml:space="preserve">Attēls </w:t>
       </w:r>
-      <w:r>
-        <w:fldChar w:fldCharType="begin"/>
-      </w:r>
-      <w:r>
-        <w:instrText xml:space="preserve"> SEQ Attēls \* ARABIC </w:instrText>
-      </w:r>
-      <w:r>
-        <w:fldChar w:fldCharType="separate"/>
-      </w:r>
-      <w:r>
-        <w:rPr>
-          <w:noProof/>
-        </w:rPr>
-        <w:t>5</w:t>
-      </w:r>
-      <w:r>
-        <w:rPr>
-          <w:noProof/>
-        </w:rPr>
-        <w:fldChar w:fldCharType="end"/>
-      </w:r>
+      <w:fldSimple w:instr=" SEQ Attēls \* ARABIC ">
+        <w:r>
+          <w:rPr>
+            <w:noProof/>
+          </w:rPr>
+          <w:t>5</w:t>
+        </w:r>
+      </w:fldSimple>
       <w:r>
         <w:t xml:space="preserve"> Karlson</w:t>
       </w:r>
@@ -8312,27 +8265,14 @@
       <w:r>
         <w:t xml:space="preserve">Attēls </w:t>
       </w:r>
-      <w:r>
-        <w:fldChar w:fldCharType="begin"/>
-      </w:r>
-      <w:r>
-        <w:instrText xml:space="preserve"> SEQ Attēls \* ARABIC </w:instrText>
-      </w:r>
-      <w:r>
-        <w:fldChar w:fldCharType="separate"/>
-      </w:r>
-      <w:r>
-        <w:rPr>
-          <w:noProof/>
-        </w:rPr>
-        <w:t>6</w:t>
-      </w:r>
-      <w:r>
-        <w:rPr>
-          <w:noProof/>
-        </w:rPr>
-        <w:fldChar w:fldCharType="end"/>
-      </w:r>
+      <w:fldSimple w:instr=" SEQ Attēls \* ARABIC ">
+        <w:r>
+          <w:rPr>
+            <w:noProof/>
+          </w:rPr>
+          <w:t>6</w:t>
+        </w:r>
+      </w:fldSimple>
       <w:r>
         <w:t xml:space="preserve"> Karlson spēle darbībā</w:t>
       </w:r>
@@ -8618,27 +8558,14 @@
       <w:r>
         <w:t xml:space="preserve">Tabula </w:t>
       </w:r>
-      <w:r>
-        <w:fldChar w:fldCharType="begin"/>
-      </w:r>
-      <w:r>
-        <w:instrText xml:space="preserve"> SEQ Tabula \* ARABIC </w:instrText>
-      </w:r>
-      <w:r>
-        <w:fldChar w:fldCharType="separate"/>
-      </w:r>
-      <w:r>
-        <w:rPr>
-          <w:noProof/>
-        </w:rPr>
-        <w:t>1</w:t>
-      </w:r>
-      <w:r>
-        <w:rPr>
-          <w:noProof/>
-        </w:rPr>
-        <w:fldChar w:fldCharType="end"/>
-      </w:r>
+      <w:fldSimple w:instr=" SEQ Tabula \* ARABIC ">
+        <w:r>
+          <w:rPr>
+            <w:noProof/>
+          </w:rPr>
+          <w:t>1</w:t>
+        </w:r>
+      </w:fldSimple>
       <w:r>
         <w:t xml:space="preserve"> Spēles iespaids uz spēlētāju</w:t>
       </w:r>
@@ -8952,7 +8879,6 @@
       <w:r>
         <w:rPr>
           <w:rFonts w:ascii="Times New Roman" w:hAnsi="Times New Roman"/>
-          <w:noProof/>
         </w:rPr>
         <w:fldChar w:fldCharType="end"/>
       </w:r>
@@ -9016,6 +8942,18 @@
         <w:rPr>
           <w:lang w:val="lv-LV"/>
         </w:rPr>
+        <w:t xml:space="preserve"> </w:t>
+      </w:r>
+      <w:r>
+        <w:rPr>
+          <w:lang w:val="lv-LV"/>
+        </w:rPr>
+        <w:t>PlayerMovement.cs</w:t>
+      </w:r>
+      <w:r>
+        <w:rPr>
+          <w:lang w:val="lv-LV"/>
+        </w:rPr>
         <w:t>, kas ir atbildīgs par spēles personāža kustību. K</w:t>
       </w:r>
       <w:r>
@@ -9028,6 +8966,18 @@
         <w:rPr>
           <w:lang w:val="lv-LV"/>
         </w:rPr>
+        <w:t xml:space="preserve"> </w:t>
+      </w:r>
+      <w:r>
+        <w:rPr>
+          <w:lang w:val="lv-LV"/>
+        </w:rPr>
+        <w:t>MouseLook.cs</w:t>
+      </w:r>
+      <w:r>
+        <w:rPr>
+          <w:lang w:val="lv-LV"/>
+        </w:rPr>
         <w:t>, kas ir atbildīgs par kameras kustību un spēles personāža rotāciju atkarīgi no peles kustības</w:t>
       </w:r>
       <w:r>
@@ -9039,11 +8989,311 @@
     </w:p>
     <w:p>
       <w:pPr>
+        <w:rPr>
+          <w:rFonts w:ascii="Times New Roman" w:hAnsi="Times New Roman"/>
+        </w:rPr>
+      </w:pPr>
+      <w:r>
+        <w:rPr>
+          <w:rFonts w:ascii="Times New Roman" w:hAnsi="Times New Roman"/>
+        </w:rPr>
+        <w:t>Spēlētāja kustība notiek ar funkciju “Move”</w:t>
+      </w:r>
+      <w:r>
+        <w:rPr>
+          <w:rFonts w:ascii="Times New Roman" w:hAnsi="Times New Roman"/>
+        </w:rPr>
+        <w:t>,</w:t>
+      </w:r>
+      <w:r>
+        <w:rPr>
+          <w:rFonts w:ascii="Times New Roman" w:hAnsi="Times New Roman"/>
+        </w:rPr>
+        <w:t xml:space="preserve"> kurai tiek padots vektors, kurā atrodas informācija par piespiestajiem taustiņiem, vektors tiek reizināts ar ātrumu</w:t>
+      </w:r>
+      <w:r>
+        <w:rPr>
+          <w:rFonts w:ascii="Times New Roman" w:hAnsi="Times New Roman"/>
+        </w:rPr>
+        <w:t>, un</w:t>
+      </w:r>
+      <w:r>
+        <w:rPr>
+          <w:rFonts w:ascii="Times New Roman" w:hAnsi="Times New Roman"/>
+        </w:rPr>
+        <w:t xml:space="preserve"> DeltaTime, lai kustības ātrums nebūtu atkarīgs no spēles </w:t>
+      </w:r>
+      <w:r>
+        <w:rPr>
+          <w:rFonts w:ascii="Times New Roman" w:hAnsi="Times New Roman"/>
+        </w:rPr>
+        <w:t>kadru ātruma</w:t>
+      </w:r>
+      <w:r>
+        <w:rPr>
+          <w:rFonts w:ascii="Times New Roman" w:hAnsi="Times New Roman"/>
+        </w:rPr>
+        <w:t>.</w:t>
+      </w:r>
+    </w:p>
+    <w:p>
+      <w:pPr>
+        <w:rPr>
+          <w:rFonts w:ascii="Times New Roman" w:hAnsi="Times New Roman"/>
+        </w:rPr>
+      </w:pPr>
+      <w:r>
+        <w:rPr>
+          <w:rFonts w:ascii="Times New Roman" w:hAnsi="Times New Roman"/>
+        </w:rPr>
+        <w:t>Lai spēlētājs spētu palēkties tam,</w:t>
+      </w:r>
+      <w:r>
+        <w:rPr>
+          <w:rFonts w:ascii="Times New Roman" w:hAnsi="Times New Roman"/>
+        </w:rPr>
+        <w:t xml:space="preserve"> tika pievienots GroundCheck objekts</w:t>
+      </w:r>
+      <w:r>
+        <w:rPr>
+          <w:rFonts w:ascii="Times New Roman" w:hAnsi="Times New Roman"/>
+        </w:rPr>
+        <w:t>, kuru pārbaudot ar Physics.CheckSphere metodi var noteikt, vai spēlētājs atrodas saskarē ar zemi.</w:t>
+      </w:r>
+    </w:p>
+    <w:p>
+      <w:pPr>
+        <w:rPr>
+          <w:rFonts w:ascii="Times New Roman" w:hAnsi="Times New Roman"/>
+        </w:rPr>
+      </w:pPr>
+      <w:r>
+        <w:rPr>
+          <w:rFonts w:ascii="Times New Roman" w:hAnsi="Times New Roman"/>
+        </w:rPr>
+        <w:lastRenderedPageBreak/>
+        <w:t xml:space="preserve">Metode Physics.CheckSphere atgriež vērtību patiess, ja kāds objekts pēc definējuma saskaras ar sfēru. Sfēra šajā gadījumā ir tukšs GroundCheck objekts, kurš atrodas spēlētāja kapsulas lejā, vietā kur būtu pēdas. </w:t>
+      </w:r>
+      <w:r>
+        <w:rPr>
+          <w:rFonts w:ascii="Times New Roman" w:hAnsi="Times New Roman"/>
+        </w:rPr>
+        <w:t>Visiem spēles vides objektiem ir piešķirts savs slānis, objektiem</w:t>
+      </w:r>
+      <w:r>
+        <w:rPr>
+          <w:rFonts w:ascii="Times New Roman" w:hAnsi="Times New Roman"/>
+        </w:rPr>
+        <w:t>, kuri ir uzskatāmi,</w:t>
+      </w:r>
+      <w:r>
+        <w:rPr>
+          <w:rFonts w:ascii="Times New Roman" w:hAnsi="Times New Roman"/>
+        </w:rPr>
+        <w:t xml:space="preserve"> par zemi tiek piešķirts Ground slānis, ko arī padod Physics.CheckSphere metodei.</w:t>
+      </w:r>
+    </w:p>
+    <w:p>
+      <w:pPr>
+        <w:rPr>
+          <w:rFonts w:ascii="Times New Roman" w:hAnsi="Times New Roman"/>
+        </w:rPr>
+      </w:pPr>
+      <w:r>
+        <w:rPr>
+          <w:rFonts w:ascii="Times New Roman" w:hAnsi="Times New Roman"/>
+        </w:rPr>
+        <w:t xml:space="preserve">Lai pēc palēkšanās spēlētājs atgrieztos uz zemes, tika izveidota gravitācija, kura palielinās atkarīgi no tā, cik ilgi spēlētājs nepieskaras zemei un uzreiz pēc saskarsmes ar zemi tiek </w:t>
+      </w:r>
+      <w:r>
+        <w:rPr>
+          <w:rFonts w:ascii="Times New Roman" w:hAnsi="Times New Roman"/>
+        </w:rPr>
+        <w:t xml:space="preserve">samazināta uz nulli. </w:t>
+      </w:r>
+    </w:p>
+    <w:p>
+      <w:pPr>
+        <w:rPr>
+          <w:rFonts w:ascii="Times New Roman" w:hAnsi="Times New Roman"/>
+        </w:rPr>
+      </w:pPr>
+      <w:r>
+        <w:rPr>
+          <w:rFonts w:ascii="Times New Roman" w:hAnsi="Times New Roman"/>
+        </w:rPr>
+        <w:t>Lai spēlētājs spētu skatīties apkārt kamerai,</w:t>
+      </w:r>
+      <w:r>
+        <w:rPr>
+          <w:rFonts w:ascii="Times New Roman" w:hAnsi="Times New Roman"/>
+        </w:rPr>
+        <w:t xml:space="preserve"> tika pievienots peles kustības skripts. </w:t>
+      </w:r>
+    </w:p>
+    <w:p>
+      <w:pPr>
+        <w:rPr>
+          <w:rFonts w:ascii="Times New Roman" w:hAnsi="Times New Roman"/>
+        </w:rPr>
+      </w:pPr>
+      <w:r>
+        <w:rPr>
+          <w:rFonts w:ascii="Times New Roman" w:hAnsi="Times New Roman"/>
+        </w:rPr>
+        <w:t>Skripta sākumā kursors tiek fiksēts ekrāna centrā. Skatīšanās notiek</w:t>
+      </w:r>
+      <w:r>
+        <w:rPr>
+          <w:rFonts w:ascii="Times New Roman" w:hAnsi="Times New Roman"/>
+        </w:rPr>
+        <w:t>,</w:t>
+      </w:r>
+      <w:r>
+        <w:rPr>
+          <w:rFonts w:ascii="Times New Roman" w:hAnsi="Times New Roman"/>
+        </w:rPr>
+        <w:t xml:space="preserve"> </w:t>
+      </w:r>
+      <w:r>
+        <w:rPr>
+          <w:rFonts w:ascii="Times New Roman" w:hAnsi="Times New Roman"/>
+        </w:rPr>
+        <w:t xml:space="preserve">rotējot spēlētāju kopā ar kameru pa vertikālo asi, </w:t>
+      </w:r>
+      <w:r>
+        <w:rPr>
+          <w:rFonts w:ascii="Times New Roman" w:hAnsi="Times New Roman"/>
+        </w:rPr>
+        <w:t>ja peli kustina horizontāli,</w:t>
+      </w:r>
+      <w:r>
+        <w:rPr>
+          <w:rFonts w:ascii="Times New Roman" w:hAnsi="Times New Roman"/>
+        </w:rPr>
+        <w:t xml:space="preserve"> un rotējot pašu kameru horizontāli, ja pele tiek kustināta vertikāli</w:t>
+      </w:r>
+      <w:r>
+        <w:rPr>
+          <w:rFonts w:ascii="Times New Roman" w:hAnsi="Times New Roman"/>
+        </w:rPr>
+        <w:t>. Ja s</w:t>
+      </w:r>
+      <w:r>
+        <w:rPr>
+          <w:rFonts w:ascii="Times New Roman" w:hAnsi="Times New Roman"/>
+        </w:rPr>
+        <w:t xml:space="preserve">pēlētājs tiktu rotēts </w:t>
+      </w:r>
+      <w:r>
+        <w:rPr>
+          <w:rFonts w:ascii="Times New Roman" w:hAnsi="Times New Roman"/>
+        </w:rPr>
+        <w:t>pa horizontālo asi kopā ar kameru, tad viss spēlētāja modelis griestos pa vidus asi un ‘kūleņotu’.</w:t>
+      </w:r>
+    </w:p>
+    <w:p>
+      <w:pPr>
+        <w:rPr>
+          <w:rFonts w:ascii="Times New Roman" w:hAnsi="Times New Roman"/>
+        </w:rPr>
+      </w:pPr>
+      <w:r>
+        <w:rPr>
+          <w:rFonts w:ascii="Times New Roman" w:hAnsi="Times New Roman"/>
+        </w:rPr>
+        <w:t>Skriptā arī ir peles jūtības maiņas iespējas, spiežot ‘=’ taustiņu peles jūtību iespējam palielināt un spiežot ‘-’ taustiņu to pamazināt. Kā arī funkcija, kas maina peles jūtību un ir saistīta ar slīdni opciju logā.</w:t>
+      </w:r>
+    </w:p>
+    <w:p>
+      <w:pPr>
+        <w:rPr>
+          <w:rFonts w:ascii="Times New Roman" w:hAnsi="Times New Roman"/>
+        </w:rPr>
+      </w:pPr>
+    </w:p>
+    <w:p>
+      <w:pPr>
+        <w:spacing w:after="160" w:line="259" w:lineRule="auto"/>
+        <w:rPr>
+          <w:rFonts w:ascii="Times New Roman" w:hAnsi="Times New Roman"/>
+        </w:rPr>
+      </w:pPr>
+      <w:r>
+        <w:rPr>
+          <w:rFonts w:ascii="Times New Roman" w:hAnsi="Times New Roman"/>
+        </w:rPr>
+        <w:br w:type="page"/>
+      </w:r>
+    </w:p>
+    <w:p>
+      <w:pPr>
+        <w:pStyle w:val="Virsraksts2"/>
+        <w:numPr>
+          <w:ilvl w:val="3"/>
+          <w:numId w:val="1"/>
+        </w:numPr>
+        <w:ind w:left="360"/>
+        <w:jc w:val="center"/>
+        <w:rPr>
+          <w:rFonts w:cs="Times New Roman"/>
+        </w:rPr>
+      </w:pPr>
+      <w:bookmarkStart w:id="44" w:name="_Toc73448599"/>
+      <w:r>
+        <w:rPr>
+          <w:rFonts w:cs="Times New Roman"/>
+        </w:rPr>
+        <w:lastRenderedPageBreak/>
+        <w:t>SPĒLĒTĀJA IEROČA IZVEIDE</w:t>
+      </w:r>
+      <w:bookmarkEnd w:id="44"/>
+    </w:p>
+    <w:p>
+      <w:pPr>
         <w:pStyle w:val="ReferataText"/>
         <w:rPr>
           <w:lang w:val="lv-LV"/>
         </w:rPr>
       </w:pPr>
+    </w:p>
+    <w:p>
+      <w:pPr>
+        <w:pStyle w:val="ReferataText"/>
+        <w:rPr>
+          <w:lang w:val="lv-LV"/>
+        </w:rPr>
+      </w:pPr>
+      <w:r>
+        <w:rPr>
+          <w:lang w:val="lv-LV"/>
+        </w:rPr>
+        <w:t xml:space="preserve">Spēles personāžam tika pievienots ierocis, kura modelis tika </w:t>
+      </w:r>
+      <w:r>
+        <w:rPr>
+          <w:lang w:val="lv-LV"/>
+        </w:rPr>
+        <w:t>paņemta no Unity Asset Store</w:t>
+      </w:r>
+      <w:r>
+        <w:rPr>
+          <w:lang w:val="lv-LV"/>
+        </w:rPr>
+        <w:t xml:space="preserve">. </w:t>
+      </w:r>
+      <w:r>
+        <w:rPr>
+          <w:lang w:val="lv-LV"/>
+        </w:rPr>
+        <w:t>Ieroci veido četras daļas</w:t>
+      </w:r>
+      <w:r>
+        <w:rPr>
+          <w:lang w:val="lv-LV"/>
+        </w:rPr>
+        <w:t>, kuras ir atdalītas, lai tām būtu iespējams izveidot animācijas.</w:t>
+      </w:r>
     </w:p>
     <w:p>
       <w:pPr>
@@ -9054,12 +9304,11 @@
         <w:rPr>
           <w:noProof/>
         </w:rPr>
-        <w:lastRenderedPageBreak/>
         <w:drawing>
-          <wp:inline distT="0" distB="0" distL="0" distR="0" wp14:anchorId="533ED779" wp14:editId="0DEF6EF7">
-            <wp:extent cx="4317436" cy="4371975"/>
-            <wp:effectExtent l="0" t="0" r="6985" b="0"/>
-            <wp:docPr id="7" name="Attēls 7"/>
+          <wp:inline distT="0" distB="0" distL="0" distR="0" wp14:anchorId="1F9DA11D" wp14:editId="0C7CD565">
+            <wp:extent cx="2638425" cy="1619327"/>
+            <wp:effectExtent l="0" t="0" r="0" b="0"/>
+            <wp:docPr id="10" name="Attēls 10"/>
             <wp:cNvGraphicFramePr>
               <a:graphicFrameLocks xmlns:a="http://schemas.openxmlformats.org/drawingml/2006/main" noChangeAspect="1"/>
             </wp:cNvGraphicFramePr>
@@ -9079,7 +9328,7 @@
                   <pic:spPr>
                     <a:xfrm>
                       <a:off x="0" y="0"/>
-                      <a:ext cx="4320920" cy="4375503"/>
+                      <a:ext cx="2646600" cy="1624344"/>
                     </a:xfrm>
                     <a:prstGeom prst="rect">
                       <a:avLst/>
@@ -9095,210 +9344,213 @@
     <w:p>
       <w:pPr>
         <w:pStyle w:val="Parakstszemobjekta"/>
-        <w:rPr>
-          <w:rFonts w:ascii="Times New Roman" w:hAnsi="Times New Roman"/>
-        </w:rPr>
-      </w:pPr>
-      <w:r>
-        <w:rPr>
-          <w:rFonts w:ascii="Times New Roman" w:hAnsi="Times New Roman"/>
-        </w:rPr>
+      </w:pPr>
+      <w:r>
         <w:t xml:space="preserve">Attēls </w:t>
       </w:r>
-      <w:r>
-        <w:rPr>
-          <w:rFonts w:ascii="Times New Roman" w:hAnsi="Times New Roman"/>
-        </w:rPr>
-        <w:fldChar w:fldCharType="begin"/>
-      </w:r>
-      <w:r>
-        <w:rPr>
-          <w:rFonts w:ascii="Times New Roman" w:hAnsi="Times New Roman"/>
-        </w:rPr>
-        <w:instrText xml:space="preserve"> SEQ Attēls \* ARABIC </w:instrText>
-      </w:r>
-      <w:r>
-        <w:rPr>
-          <w:rFonts w:ascii="Times New Roman" w:hAnsi="Times New Roman"/>
-        </w:rPr>
-        <w:fldChar w:fldCharType="separate"/>
-      </w:r>
-      <w:r>
-        <w:rPr>
-          <w:rFonts w:ascii="Times New Roman" w:hAnsi="Times New Roman"/>
-          <w:noProof/>
-        </w:rPr>
-        <w:t>8</w:t>
-      </w:r>
-      <w:r>
-        <w:rPr>
-          <w:rFonts w:ascii="Times New Roman" w:hAnsi="Times New Roman"/>
-          <w:noProof/>
-        </w:rPr>
-        <w:fldChar w:fldCharType="end"/>
-      </w:r>
-      <w:r>
-        <w:rPr>
-          <w:rFonts w:ascii="Times New Roman" w:hAnsi="Times New Roman"/>
-        </w:rPr>
-        <w:t xml:space="preserve"> Kustības skripts</w:t>
-      </w:r>
-    </w:p>
-    <w:p>
-      <w:pPr>
-        <w:rPr>
-          <w:rFonts w:ascii="Times New Roman" w:hAnsi="Times New Roman"/>
-        </w:rPr>
-      </w:pPr>
-      <w:r>
-        <w:rPr>
-          <w:rFonts w:ascii="Times New Roman" w:hAnsi="Times New Roman"/>
-        </w:rPr>
-        <w:t>Spēlētāja kustība notiek ar funkciju “Move”</w:t>
-      </w:r>
-      <w:r>
-        <w:rPr>
-          <w:rFonts w:ascii="Times New Roman" w:hAnsi="Times New Roman"/>
-        </w:rPr>
-        <w:t>,</w:t>
-      </w:r>
-      <w:r>
-        <w:rPr>
-          <w:rFonts w:ascii="Times New Roman" w:hAnsi="Times New Roman"/>
-        </w:rPr>
-        <w:t xml:space="preserve"> kurai tiek padots vektors, kurā atrodas informācija par piespiestajiem taustiņiem, vektors tiek reizināts ar ātrumu</w:t>
-      </w:r>
-      <w:r>
-        <w:rPr>
-          <w:rFonts w:ascii="Times New Roman" w:hAnsi="Times New Roman"/>
-        </w:rPr>
-        <w:t>, un</w:t>
-      </w:r>
-      <w:r>
-        <w:rPr>
-          <w:rFonts w:ascii="Times New Roman" w:hAnsi="Times New Roman"/>
-        </w:rPr>
-        <w:t xml:space="preserve"> DeltaTime, lai kustības ātrums nebūtu atkarīgs no spēles </w:t>
-      </w:r>
-      <w:r>
-        <w:rPr>
-          <w:rFonts w:ascii="Times New Roman" w:hAnsi="Times New Roman"/>
-        </w:rPr>
-        <w:t>kadru ātruma</w:t>
-      </w:r>
-      <w:r>
-        <w:rPr>
-          <w:rFonts w:ascii="Times New Roman" w:hAnsi="Times New Roman"/>
-        </w:rPr>
-        <w:t>.</w:t>
-      </w:r>
-    </w:p>
-    <w:p>
-      <w:pPr>
-        <w:rPr>
-          <w:rFonts w:ascii="Times New Roman" w:hAnsi="Times New Roman"/>
-        </w:rPr>
-      </w:pPr>
-      <w:r>
-        <w:rPr>
-          <w:rFonts w:ascii="Times New Roman" w:hAnsi="Times New Roman"/>
-        </w:rPr>
-        <w:t>Lai spēlētājs spētu palēkties tam,</w:t>
-      </w:r>
-      <w:r>
-        <w:rPr>
-          <w:rFonts w:ascii="Times New Roman" w:hAnsi="Times New Roman"/>
-        </w:rPr>
-        <w:t xml:space="preserve"> tika pievienots GroundCheck objekts</w:t>
-      </w:r>
-      <w:r>
-        <w:rPr>
-          <w:rFonts w:ascii="Times New Roman" w:hAnsi="Times New Roman"/>
-        </w:rPr>
-        <w:t>, kuru pārbaudot ar Physics.CheckSphere metodi var noteikt, vai spēlētājs atrodas saskarē ar zemi.</w:t>
-      </w:r>
-    </w:p>
-    <w:p>
-      <w:pPr>
-        <w:rPr>
-          <w:rFonts w:ascii="Times New Roman" w:hAnsi="Times New Roman"/>
-        </w:rPr>
-      </w:pPr>
-      <w:r>
-        <w:rPr>
-          <w:rFonts w:ascii="Times New Roman" w:hAnsi="Times New Roman"/>
-        </w:rPr>
-        <w:t xml:space="preserve">Metode Physics.CheckSphere atgriež vērtību patiess, ja kāds objekts pēc definējuma saskaras ar sfēru. Sfēra šajā gadījumā ir tukšs GroundCheck objekts, kurš atrodas spēlētāja kapsulas lejā, vietā kur būtu pēdas. </w:t>
-      </w:r>
-      <w:r>
-        <w:rPr>
-          <w:rFonts w:ascii="Times New Roman" w:hAnsi="Times New Roman"/>
-        </w:rPr>
-        <w:t>Visiem spēles vides objektiem ir piešķirts savs slānis, objektiem</w:t>
-      </w:r>
-      <w:r>
-        <w:rPr>
-          <w:rFonts w:ascii="Times New Roman" w:hAnsi="Times New Roman"/>
-        </w:rPr>
-        <w:t>, kuri ir uzskatāmi,</w:t>
-      </w:r>
-      <w:r>
-        <w:rPr>
-          <w:rFonts w:ascii="Times New Roman" w:hAnsi="Times New Roman"/>
-        </w:rPr>
-        <w:t xml:space="preserve"> par zemi tiek piešķirts Ground slānis, ko arī padod Physics.CheckSphere metodei.</w:t>
-      </w:r>
-    </w:p>
-    <w:p>
-      <w:pPr>
-        <w:rPr>
-          <w:rFonts w:ascii="Times New Roman" w:hAnsi="Times New Roman"/>
-        </w:rPr>
-      </w:pPr>
-      <w:r>
-        <w:rPr>
-          <w:rFonts w:ascii="Times New Roman" w:hAnsi="Times New Roman"/>
-        </w:rPr>
-        <w:t xml:space="preserve">Lai pēc palēkšanās spēlētājs atgrieztos uz zemes, tika izveidota gravitācija, kura palielinās atkarīgi no tā, cik ilgi spēlētājs nepieskaras zemei un uzreiz pēc saskarsmes ar zemi tiek </w:t>
-      </w:r>
-      <w:r>
-        <w:rPr>
-          <w:rFonts w:ascii="Times New Roman" w:hAnsi="Times New Roman"/>
-        </w:rPr>
-        <w:t xml:space="preserve">samazināta uz nulli. </w:t>
-      </w:r>
-    </w:p>
-    <w:p>
-      <w:pPr>
-        <w:rPr>
-          <w:rFonts w:ascii="Times New Roman" w:hAnsi="Times New Roman"/>
-        </w:rPr>
-      </w:pPr>
-    </w:p>
-    <w:p>
-      <w:pPr>
-        <w:rPr>
-          <w:rFonts w:ascii="Times New Roman" w:hAnsi="Times New Roman"/>
-        </w:rPr>
-      </w:pPr>
-    </w:p>
-    <w:p>
-      <w:pPr>
+      <w:fldSimple w:instr=" SEQ Attēls \* ARABIC ">
+        <w:r>
+          <w:rPr>
+            <w:noProof/>
+          </w:rPr>
+          <w:t>8</w:t>
+        </w:r>
+      </w:fldSimple>
+      <w:r>
+        <w:t xml:space="preserve"> Ierocis</w:t>
+      </w:r>
+    </w:p>
+    <w:p>
+      <w:pPr>
+        <w:rPr>
+          <w:rFonts w:ascii="Times New Roman" w:hAnsi="Times New Roman"/>
+        </w:rPr>
+      </w:pPr>
+      <w:r>
+        <w:rPr>
+          <w:rFonts w:ascii="Times New Roman" w:hAnsi="Times New Roman"/>
+        </w:rPr>
+        <w:t xml:space="preserve">Ierocim tika pievienota kamera, kura redz tikai pašu </w:t>
+      </w:r>
+      <w:r>
+        <w:rPr>
+          <w:rFonts w:ascii="Times New Roman" w:hAnsi="Times New Roman"/>
+        </w:rPr>
+        <w:t>ieroci, tādejādi risinot ieroča iegrimšanu sienās</w:t>
+      </w:r>
+      <w:r>
+        <w:rPr>
+          <w:rFonts w:ascii="Times New Roman" w:hAnsi="Times New Roman"/>
+        </w:rPr>
+        <w:t xml:space="preserve">. </w:t>
+      </w:r>
+      <w:r>
+        <w:rPr>
+          <w:rFonts w:ascii="Times New Roman" w:hAnsi="Times New Roman"/>
+        </w:rPr>
+        <w:t>T</w:t>
+      </w:r>
+      <w:r>
+        <w:rPr>
+          <w:rFonts w:ascii="Times New Roman" w:hAnsi="Times New Roman"/>
+        </w:rPr>
+        <w:t xml:space="preserve">ā </w:t>
+      </w:r>
+      <w:r>
+        <w:rPr>
+          <w:rFonts w:ascii="Times New Roman" w:hAnsi="Times New Roman"/>
+        </w:rPr>
+        <w:t>kā kamera redz tikai ieroci,</w:t>
+      </w:r>
+      <w:r>
+        <w:rPr>
+          <w:rFonts w:ascii="Times New Roman" w:hAnsi="Times New Roman"/>
+        </w:rPr>
+        <w:t xml:space="preserve"> tas nekad nepazūd no ekrāna.</w:t>
+      </w:r>
+      <w:r>
+        <w:rPr>
+          <w:rFonts w:ascii="Times New Roman" w:hAnsi="Times New Roman"/>
+        </w:rPr>
+        <w:t xml:space="preserve"> </w:t>
+      </w:r>
+      <w:r>
+        <w:rPr>
+          <w:rFonts w:ascii="Times New Roman" w:hAnsi="Times New Roman"/>
+        </w:rPr>
+        <w:t>Šaušanas skripts</w:t>
+      </w:r>
+      <w:r>
+        <w:t xml:space="preserve"> </w:t>
+      </w:r>
+      <w:r>
+        <w:t>GunScriptBalls.cs</w:t>
+      </w:r>
+      <w:r>
+        <w:rPr>
+          <w:rFonts w:ascii="Times New Roman" w:hAnsi="Times New Roman"/>
+        </w:rPr>
+        <w:t xml:space="preserve"> </w:t>
+      </w:r>
+      <w:r>
+        <w:rPr>
+          <w:rFonts w:ascii="Times New Roman" w:hAnsi="Times New Roman"/>
+        </w:rPr>
+        <w:t xml:space="preserve">pēc kreisās peles taustiņa nospiešanas </w:t>
+      </w:r>
+      <w:r>
+        <w:rPr>
+          <w:rFonts w:ascii="Times New Roman" w:hAnsi="Times New Roman"/>
+        </w:rPr>
+        <w:t>izveido lod</w:t>
+      </w:r>
+      <w:r>
+        <w:rPr>
+          <w:rFonts w:ascii="Times New Roman" w:hAnsi="Times New Roman"/>
+        </w:rPr>
+        <w:t xml:space="preserve">es objektu ar Instantiate </w:t>
+      </w:r>
+      <w:r>
+        <w:rPr>
+          <w:rFonts w:ascii="Times New Roman" w:hAnsi="Times New Roman"/>
+        </w:rPr>
+        <w:t>metodi, kurai</w:t>
+      </w:r>
+      <w:r>
+        <w:rPr>
+          <w:rFonts w:ascii="Times New Roman" w:hAnsi="Times New Roman"/>
+        </w:rPr>
+        <w:t xml:space="preserve"> tiek padots lodes spēles objekts, to novieto priekšā kameras objektam, kas ir ekrāna centrs. </w:t>
+      </w:r>
+      <w:r>
+        <w:rPr>
+          <w:rFonts w:ascii="Times New Roman" w:hAnsi="Times New Roman"/>
+        </w:rPr>
+        <w:t>Izveidojot lodi,</w:t>
+      </w:r>
+      <w:r>
+        <w:rPr>
+          <w:rFonts w:ascii="Times New Roman" w:hAnsi="Times New Roman"/>
+        </w:rPr>
+        <w:t xml:space="preserve"> tiek parādīts šāviena uzliesmojums un atskaņota šaušanas skaņa.</w:t>
+      </w:r>
+      <w:r>
+        <w:rPr>
+          <w:rFonts w:ascii="Times New Roman" w:hAnsi="Times New Roman"/>
+        </w:rPr>
+        <w:br w:type="page"/>
+      </w:r>
+    </w:p>
+    <w:p>
+      <w:pPr>
+        <w:pStyle w:val="Virsraksts2"/>
+        <w:numPr>
+          <w:ilvl w:val="3"/>
+          <w:numId w:val="1"/>
+        </w:numPr>
+        <w:ind w:left="360"/>
+        <w:jc w:val="center"/>
+        <w:rPr>
+          <w:rFonts w:cs="Times New Roman"/>
+        </w:rPr>
+      </w:pPr>
+      <w:bookmarkStart w:id="45" w:name="_Toc73448600"/>
+      <w:r>
+        <w:rPr>
+          <w:rFonts w:cs="Times New Roman"/>
+        </w:rPr>
+        <w:lastRenderedPageBreak/>
+        <w:t>CITI INTERAKTĪVI SPĒLES ELEMENT</w:t>
+      </w:r>
+      <w:bookmarkEnd w:id="45"/>
+      <w:r>
+        <w:rPr>
+          <w:rFonts w:cs="Times New Roman"/>
+        </w:rPr>
+        <w:t>I</w:t>
+      </w:r>
+    </w:p>
+    <w:p>
+      <w:pPr>
+        <w:rPr>
+          <w:rFonts w:ascii="Times New Roman" w:hAnsi="Times New Roman"/>
+        </w:rPr>
+      </w:pPr>
+    </w:p>
+    <w:p>
+      <w:pPr>
+        <w:pStyle w:val="Virsraksts3"/>
+      </w:pPr>
+      <w:bookmarkStart w:id="46" w:name="_Toc73448601"/>
+      <w:r>
+        <w:t xml:space="preserve">3.1. </w:t>
+      </w:r>
+      <w:r>
+        <w:t>LODES OBJEKTS</w:t>
+      </w:r>
+      <w:bookmarkEnd w:id="46"/>
+    </w:p>
+    <w:p>
+      <w:pPr>
+        <w:rPr>
+          <w:rFonts w:ascii="Times New Roman" w:hAnsi="Times New Roman"/>
+        </w:rPr>
+      </w:pPr>
+    </w:p>
+    <w:p>
+      <w:pPr>
+        <w:pStyle w:val="ReferataText"/>
         <w:keepNext/>
-        <w:rPr>
-          <w:rFonts w:ascii="Times New Roman" w:hAnsi="Times New Roman"/>
-        </w:rPr>
-      </w:pPr>
-      <w:r>
-        <w:rPr>
-          <w:rFonts w:ascii="Times New Roman" w:hAnsi="Times New Roman"/>
+      </w:pPr>
+      <w:r>
+        <w:rPr>
           <w:noProof/>
         </w:rPr>
         <w:drawing>
-          <wp:inline distT="0" distB="0" distL="0" distR="0" wp14:anchorId="16A70F6A" wp14:editId="3FEDDBF4">
-            <wp:extent cx="4114800" cy="4139619"/>
-            <wp:effectExtent l="0" t="0" r="0" b="0"/>
-            <wp:docPr id="9" name="Attēls 9"/>
+          <wp:inline distT="0" distB="0" distL="0" distR="0" wp14:anchorId="1E9EB902" wp14:editId="321C9242">
+            <wp:extent cx="1714500" cy="1405706"/>
+            <wp:effectExtent l="0" t="0" r="0" b="4445"/>
+            <wp:docPr id="12" name="Attēls 12"/>
             <wp:cNvGraphicFramePr>
               <a:graphicFrameLocks xmlns:a="http://schemas.openxmlformats.org/drawingml/2006/main" noChangeAspect="1"/>
             </wp:cNvGraphicFramePr>
@@ -9318,7 +9570,7 @@
                   <pic:spPr>
                     <a:xfrm>
                       <a:off x="0" y="0"/>
-                      <a:ext cx="4121403" cy="4146262"/>
+                      <a:ext cx="1719425" cy="1409744"/>
                     </a:xfrm>
                     <a:prstGeom prst="rect">
                       <a:avLst/>
@@ -9372,7 +9624,6 @@
       <w:r>
         <w:rPr>
           <w:rFonts w:ascii="Times New Roman" w:hAnsi="Times New Roman"/>
-          <w:noProof/>
         </w:rPr>
         <w:fldChar w:fldCharType="end"/>
       </w:r>
@@ -9380,46 +9631,136 @@
         <w:rPr>
           <w:rFonts w:ascii="Times New Roman" w:hAnsi="Times New Roman"/>
         </w:rPr>
-        <w:t xml:space="preserve"> Peles kustības skripts</w:t>
-      </w:r>
-    </w:p>
-    <w:p>
-      <w:pPr>
-        <w:rPr>
-          <w:rFonts w:ascii="Times New Roman" w:hAnsi="Times New Roman"/>
-        </w:rPr>
-      </w:pPr>
-    </w:p>
-    <w:p>
-      <w:pPr>
-        <w:rPr>
-          <w:rFonts w:ascii="Times New Roman" w:hAnsi="Times New Roman"/>
-        </w:rPr>
-      </w:pPr>
-      <w:r>
-        <w:rPr>
-          <w:rFonts w:ascii="Times New Roman" w:hAnsi="Times New Roman"/>
-        </w:rPr>
-        <w:t>Lai spēlētājs spētu skatīties apkārt kamerai,</w:t>
-      </w:r>
-      <w:r>
-        <w:rPr>
-          <w:rFonts w:ascii="Times New Roman" w:hAnsi="Times New Roman"/>
-        </w:rPr>
-        <w:t xml:space="preserve"> tika pievienots peles kustības skripts. </w:t>
-      </w:r>
-    </w:p>
-    <w:p>
-      <w:pPr>
-        <w:rPr>
-          <w:rFonts w:ascii="Times New Roman" w:hAnsi="Times New Roman"/>
-        </w:rPr>
-      </w:pPr>
-      <w:r>
-        <w:rPr>
-          <w:rFonts w:ascii="Times New Roman" w:hAnsi="Times New Roman"/>
-        </w:rPr>
-        <w:t>Skripta sākumā kursors tiek fiksēts ekrāna centrā. Skatīšanās notiek</w:t>
+        <w:t xml:space="preserve"> Lode</w:t>
+      </w:r>
+    </w:p>
+    <w:p>
+      <w:pPr>
+        <w:rPr>
+          <w:rFonts w:ascii="Times New Roman" w:hAnsi="Times New Roman"/>
+        </w:rPr>
+      </w:pPr>
+      <w:r>
+        <w:rPr>
+          <w:rFonts w:ascii="Times New Roman" w:hAnsi="Times New Roman"/>
+        </w:rPr>
+        <w:t xml:space="preserve">Lode ir </w:t>
+      </w:r>
+      <w:r>
+        <w:rPr>
+          <w:rFonts w:ascii="Times New Roman" w:hAnsi="Times New Roman"/>
+        </w:rPr>
+        <w:t>sfēra ar sarkanu materiālu un sarkanu spīdumu, materiāla un spīduma loma ir tikai izskats. G</w:t>
+      </w:r>
+      <w:r>
+        <w:rPr>
+          <w:rFonts w:ascii="Times New Roman" w:hAnsi="Times New Roman"/>
+        </w:rPr>
+        <w:t xml:space="preserve">alvenais lodes komponents ir Sphere Collider, </w:t>
+      </w:r>
+      <w:r>
+        <w:rPr>
+          <w:rFonts w:ascii="Times New Roman" w:hAnsi="Times New Roman"/>
+        </w:rPr>
+        <w:t>kas ļauj saprast,</w:t>
+      </w:r>
+      <w:r>
+        <w:rPr>
+          <w:rFonts w:ascii="Times New Roman" w:hAnsi="Times New Roman"/>
+        </w:rPr>
+        <w:t xml:space="preserve"> ar kādu objektu lode saskaras.</w:t>
+      </w:r>
+    </w:p>
+    <w:p>
+      <w:pPr>
+        <w:rPr>
+          <w:rFonts w:ascii="Times New Roman" w:hAnsi="Times New Roman"/>
+        </w:rPr>
+      </w:pPr>
+      <w:r>
+        <w:rPr>
+          <w:rFonts w:ascii="Times New Roman" w:hAnsi="Times New Roman"/>
+        </w:rPr>
+        <w:t>Lodes skripts</w:t>
+      </w:r>
+      <w:r>
+        <w:rPr>
+          <w:rFonts w:ascii="Times New Roman" w:hAnsi="Times New Roman"/>
+        </w:rPr>
+        <w:t xml:space="preserve"> </w:t>
+      </w:r>
+      <w:r>
+        <w:t>BulletScript.cs</w:t>
+      </w:r>
+      <w:r>
+        <w:t xml:space="preserve"> </w:t>
+      </w:r>
+      <w:r>
+        <w:rPr>
+          <w:rFonts w:ascii="Times New Roman" w:hAnsi="Times New Roman"/>
+        </w:rPr>
+        <w:t>ar</w:t>
+      </w:r>
+      <w:r>
+        <w:rPr>
+          <w:rFonts w:ascii="Times New Roman" w:hAnsi="Times New Roman"/>
+        </w:rPr>
+        <w:t xml:space="preserve"> transform</w:t>
+      </w:r>
+      <w:r>
+        <w:rPr>
+          <w:rFonts w:ascii="Times New Roman" w:hAnsi="Times New Roman"/>
+        </w:rPr>
+        <w:t xml:space="preserve"> komponent</w:t>
+      </w:r>
+      <w:r>
+        <w:rPr>
+          <w:rFonts w:ascii="Times New Roman" w:hAnsi="Times New Roman"/>
+        </w:rPr>
+        <w:t>es</w:t>
+      </w:r>
+      <w:r>
+        <w:rPr>
+          <w:rFonts w:ascii="Times New Roman" w:hAnsi="Times New Roman"/>
+        </w:rPr>
+        <w:t xml:space="preserve"> palīdzību</w:t>
+      </w:r>
+      <w:r>
+        <w:rPr>
+          <w:rFonts w:ascii="Times New Roman" w:hAnsi="Times New Roman"/>
+        </w:rPr>
+        <w:t xml:space="preserve"> maina lodes pozīciju.</w:t>
+      </w:r>
+    </w:p>
+    <w:p>
+      <w:pPr>
+        <w:rPr>
+          <w:rFonts w:ascii="Times New Roman" w:hAnsi="Times New Roman"/>
+        </w:rPr>
+      </w:pPr>
+      <w:r>
+        <w:rPr>
+          <w:rFonts w:ascii="Times New Roman" w:hAnsi="Times New Roman"/>
+        </w:rPr>
+        <w:t>Lode</w:t>
+      </w:r>
+      <w:r>
+        <w:rPr>
+          <w:rFonts w:ascii="Times New Roman" w:hAnsi="Times New Roman"/>
+        </w:rPr>
+        <w:t>i</w:t>
+      </w:r>
+      <w:r>
+        <w:rPr>
+          <w:rFonts w:ascii="Times New Roman" w:hAnsi="Times New Roman"/>
+        </w:rPr>
+        <w:t xml:space="preserve"> saskaroties</w:t>
+      </w:r>
+      <w:r>
+        <w:rPr>
+          <w:rFonts w:ascii="Times New Roman" w:hAnsi="Times New Roman"/>
+        </w:rPr>
+        <w:t>, ar kādu citu objektu tiek veikta pārbaude</w:t>
       </w:r>
       <w:r>
         <w:rPr>
@@ -9431,162 +9772,108 @@
         <w:rPr>
           <w:rFonts w:ascii="Times New Roman" w:hAnsi="Times New Roman"/>
         </w:rPr>
+        <w:t xml:space="preserve"> izmantojot </w:t>
+      </w:r>
+      <w:r>
+        <w:rPr>
+          <w:rFonts w:ascii="Times New Roman" w:hAnsi="Times New Roman"/>
+        </w:rPr>
+        <w:t>OnC</w:t>
+      </w:r>
+      <w:r>
+        <w:rPr>
+          <w:rFonts w:ascii="Times New Roman" w:hAnsi="Times New Roman"/>
+        </w:rPr>
+        <w:t>ollision</w:t>
+      </w:r>
+      <w:r>
+        <w:rPr>
+          <w:rFonts w:ascii="Times New Roman" w:hAnsi="Times New Roman"/>
+        </w:rPr>
+        <w:t>Enter</w:t>
+      </w:r>
+      <w:r>
+        <w:rPr>
+          <w:rFonts w:ascii="Times New Roman" w:hAnsi="Times New Roman"/>
+        </w:rPr>
+        <w:t xml:space="preserve"> metodi, gadījumā, ja lode saskaras ar citu lodi vai pašu spēlētāju</w:t>
+      </w:r>
+      <w:r>
+        <w:rPr>
+          <w:rFonts w:ascii="Times New Roman" w:hAnsi="Times New Roman"/>
+        </w:rPr>
         <w:t xml:space="preserve"> </w:t>
       </w:r>
       <w:r>
         <w:rPr>
           <w:rFonts w:ascii="Times New Roman" w:hAnsi="Times New Roman"/>
         </w:rPr>
-        <w:t xml:space="preserve">rotējot spēlētāju kopā ar kameru pa vertikālo asi, </w:t>
-      </w:r>
-      <w:r>
-        <w:rPr>
-          <w:rFonts w:ascii="Times New Roman" w:hAnsi="Times New Roman"/>
-        </w:rPr>
-        <w:t>ja peli kustina horizontāli,</w:t>
-      </w:r>
-      <w:r>
-        <w:rPr>
-          <w:rFonts w:ascii="Times New Roman" w:hAnsi="Times New Roman"/>
-        </w:rPr>
-        <w:t xml:space="preserve"> un rotējot pašu kameru horizontāli, ja pele tiek kustināta vertikāli</w:t>
-      </w:r>
-      <w:r>
-        <w:rPr>
-          <w:rFonts w:ascii="Times New Roman" w:hAnsi="Times New Roman"/>
-        </w:rPr>
-        <w:t>. Ja s</w:t>
-      </w:r>
-      <w:r>
-        <w:rPr>
-          <w:rFonts w:ascii="Times New Roman" w:hAnsi="Times New Roman"/>
-        </w:rPr>
-        <w:t xml:space="preserve">pēlētājs tiktu rotēts </w:t>
-      </w:r>
-      <w:r>
-        <w:rPr>
-          <w:rFonts w:ascii="Times New Roman" w:hAnsi="Times New Roman"/>
-        </w:rPr>
-        <w:t>pa horizontālo asi kopā ar kameru, tad viss spēlētāja modelis griestos pa vidus asi un ‘kūleņotu’.</w:t>
-      </w:r>
-    </w:p>
-    <w:p>
-      <w:pPr>
-        <w:rPr>
-          <w:rFonts w:ascii="Times New Roman" w:hAnsi="Times New Roman"/>
-        </w:rPr>
-      </w:pPr>
-      <w:r>
-        <w:rPr>
-          <w:rFonts w:ascii="Times New Roman" w:hAnsi="Times New Roman"/>
-        </w:rPr>
-        <w:t>Skriptā arī ir peles jūtības maiņas iespējas, spiežot ‘=’ taustiņu peles jūtību iespējam palielināt un spiežot ‘-’ taustiņu to pamazināt. Kā arī funkcija, kas maina peles jūtību un ir saistīta ar slīdni opciju logā.</w:t>
-      </w:r>
-    </w:p>
-    <w:p>
-      <w:pPr>
-        <w:rPr>
-          <w:rFonts w:ascii="Times New Roman" w:hAnsi="Times New Roman"/>
-        </w:rPr>
-      </w:pPr>
-    </w:p>
-    <w:p>
-      <w:pPr>
-        <w:spacing w:after="160" w:line="259" w:lineRule="auto"/>
-        <w:rPr>
-          <w:rFonts w:ascii="Times New Roman" w:hAnsi="Times New Roman"/>
-        </w:rPr>
-      </w:pPr>
-      <w:r>
-        <w:rPr>
-          <w:rFonts w:ascii="Times New Roman" w:hAnsi="Times New Roman"/>
-        </w:rPr>
-        <w:br w:type="page"/>
-      </w:r>
-    </w:p>
-    <w:p>
-      <w:pPr>
-        <w:pStyle w:val="Virsraksts2"/>
-        <w:numPr>
-          <w:ilvl w:val="3"/>
-          <w:numId w:val="1"/>
-        </w:numPr>
-        <w:ind w:left="360"/>
-        <w:jc w:val="center"/>
-        <w:rPr>
-          <w:rFonts w:cs="Times New Roman"/>
-        </w:rPr>
-      </w:pPr>
-      <w:bookmarkStart w:id="44" w:name="_Toc73448599"/>
-      <w:r>
-        <w:rPr>
-          <w:rFonts w:cs="Times New Roman"/>
-        </w:rPr>
-        <w:lastRenderedPageBreak/>
-        <w:t>SPĒLĒTĀJA IEROČA IZVEIDE</w:t>
-      </w:r>
-      <w:bookmarkEnd w:id="44"/>
-    </w:p>
-    <w:p>
-      <w:pPr>
-        <w:pStyle w:val="ReferataText"/>
-        <w:rPr>
-          <w:lang w:val="lv-LV"/>
-        </w:rPr>
-      </w:pPr>
-    </w:p>
-    <w:p>
-      <w:pPr>
-        <w:pStyle w:val="ReferataText"/>
-        <w:rPr>
-          <w:lang w:val="lv-LV"/>
-        </w:rPr>
-      </w:pPr>
-      <w:r>
-        <w:rPr>
-          <w:lang w:val="lv-LV"/>
-        </w:rPr>
-        <w:t xml:space="preserve">Spēles personāžam tika pievienots ierocis, kura modelis tika </w:t>
-      </w:r>
-      <w:r>
-        <w:rPr>
-          <w:lang w:val="lv-LV"/>
-        </w:rPr>
-        <w:t>paņemta no Unity Asset Store</w:t>
-      </w:r>
-      <w:r>
-        <w:rPr>
-          <w:lang w:val="lv-LV"/>
-        </w:rPr>
-        <w:t xml:space="preserve">. </w:t>
-      </w:r>
-      <w:r>
-        <w:rPr>
-          <w:lang w:val="lv-LV"/>
-        </w:rPr>
-        <w:t>Ieroci veido četras daļas</w:t>
-      </w:r>
-      <w:r>
-        <w:rPr>
-          <w:lang w:val="lv-LV"/>
-        </w:rPr>
-        <w:t>, kuras ir atdalītas, lai tām būtu iespējams izveidot animācijas.</w:t>
-      </w:r>
-    </w:p>
-    <w:p>
-      <w:pPr>
-        <w:pStyle w:val="ReferataText"/>
+        <w:t xml:space="preserve">tā netiek dzēsta, bet jebkurā citā gadījumā lodes objekts tiek dzēsts., īpašs gadījums ir lodes saskare ar mērķi, kura gadījumā tiek izsaukta noteiktā mērķa </w:t>
+      </w:r>
+      <w:r>
+        <w:rPr>
+          <w:rFonts w:ascii="Times New Roman" w:hAnsi="Times New Roman"/>
+        </w:rPr>
+        <w:t>funkcija</w:t>
+      </w:r>
+      <w:r>
+        <w:rPr>
+          <w:rFonts w:ascii="Times New Roman" w:hAnsi="Times New Roman"/>
+        </w:rPr>
+        <w:t xml:space="preserve"> TakeDamage.</w:t>
+      </w:r>
+    </w:p>
+    <w:p>
+      <w:pPr>
+        <w:rPr>
+          <w:rFonts w:ascii="Times New Roman" w:hAnsi="Times New Roman"/>
+        </w:rPr>
+      </w:pPr>
+      <w:r>
+        <w:rPr>
+          <w:rFonts w:ascii="Times New Roman" w:hAnsi="Times New Roman"/>
+        </w:rPr>
+        <w:t>Lodei sākumā tiek piešķirts tās dzīves ilgums, pēc kura beigām lodes objekts tiek dzēsts.</w:t>
+      </w:r>
+    </w:p>
+    <w:p>
+      <w:pPr>
+        <w:rPr>
+          <w:rFonts w:ascii="Times New Roman" w:hAnsi="Times New Roman"/>
+        </w:rPr>
+      </w:pPr>
+    </w:p>
+    <w:p>
+      <w:pPr>
+        <w:pStyle w:val="Virsraksts3"/>
+      </w:pPr>
+      <w:bookmarkStart w:id="47" w:name="_Toc73448602"/>
+      <w:r>
+        <w:t xml:space="preserve">3.2. </w:t>
+      </w:r>
+      <w:r>
+        <w:t>MĒRĶIS</w:t>
+      </w:r>
+      <w:bookmarkEnd w:id="47"/>
+    </w:p>
+    <w:p/>
+    <w:p>
+      <w:pPr>
         <w:keepNext/>
-      </w:pPr>
-      <w:r>
-        <w:rPr>
+        <w:rPr>
+          <w:rFonts w:ascii="Times New Roman" w:hAnsi="Times New Roman"/>
+        </w:rPr>
+      </w:pPr>
+      <w:r>
+        <w:rPr>
+          <w:rFonts w:ascii="Times New Roman" w:hAnsi="Times New Roman"/>
           <w:noProof/>
         </w:rPr>
         <w:drawing>
-          <wp:inline distT="0" distB="0" distL="0" distR="0" wp14:anchorId="1F9DA11D" wp14:editId="0C7CD565">
-            <wp:extent cx="2638425" cy="1619327"/>
+          <wp:inline distT="0" distB="0" distL="0" distR="0" wp14:anchorId="1FDFBCEF" wp14:editId="2C8D7073">
+            <wp:extent cx="1800225" cy="1832735"/>
             <wp:effectExtent l="0" t="0" r="0" b="0"/>
-            <wp:docPr id="10" name="Attēls 10"/>
+            <wp:docPr id="14" name="Attēls 14"/>
             <wp:cNvGraphicFramePr>
               <a:graphicFrameLocks xmlns:a="http://schemas.openxmlformats.org/drawingml/2006/main" noChangeAspect="1"/>
             </wp:cNvGraphicFramePr>
@@ -9606,7 +9893,7 @@
                   <pic:spPr>
                     <a:xfrm>
                       <a:off x="0" y="0"/>
-                      <a:ext cx="2646600" cy="1624344"/>
+                      <a:ext cx="1808411" cy="1841069"/>
                     </a:xfrm>
                     <a:prstGeom prst="rect">
                       <a:avLst/>
@@ -9660,7 +9947,6 @@
       <w:r>
         <w:rPr>
           <w:rFonts w:ascii="Times New Roman" w:hAnsi="Times New Roman"/>
-          <w:noProof/>
         </w:rPr>
         <w:fldChar w:fldCharType="end"/>
       </w:r>
@@ -9668,56 +9954,198 @@
         <w:rPr>
           <w:rFonts w:ascii="Times New Roman" w:hAnsi="Times New Roman"/>
         </w:rPr>
-        <w:t xml:space="preserve"> Ierocis</w:t>
-      </w:r>
-    </w:p>
-    <w:p>
-      <w:pPr>
-        <w:rPr>
-          <w:rFonts w:ascii="Times New Roman" w:hAnsi="Times New Roman"/>
-        </w:rPr>
-      </w:pPr>
-      <w:r>
-        <w:rPr>
-          <w:rFonts w:ascii="Times New Roman" w:hAnsi="Times New Roman"/>
-        </w:rPr>
-        <w:t xml:space="preserve">Ierocim tika pievienota kamera, kura redz tikai pašu </w:t>
-      </w:r>
-      <w:r>
-        <w:rPr>
-          <w:rFonts w:ascii="Times New Roman" w:hAnsi="Times New Roman"/>
-        </w:rPr>
-        <w:t>ieroci, tādejādi risinot ieroča iegrimšanu sienās</w:t>
-      </w:r>
-      <w:r>
-        <w:rPr>
-          <w:rFonts w:ascii="Times New Roman" w:hAnsi="Times New Roman"/>
-        </w:rPr>
-        <w:t xml:space="preserve">. </w:t>
-      </w:r>
-      <w:r>
-        <w:rPr>
-          <w:rFonts w:ascii="Times New Roman" w:hAnsi="Times New Roman"/>
-        </w:rPr>
-        <w:t>T</w:t>
-      </w:r>
-      <w:r>
-        <w:rPr>
-          <w:rFonts w:ascii="Times New Roman" w:hAnsi="Times New Roman"/>
-        </w:rPr>
-        <w:t xml:space="preserve">ā </w:t>
-      </w:r>
-      <w:r>
-        <w:rPr>
-          <w:rFonts w:ascii="Times New Roman" w:hAnsi="Times New Roman"/>
-        </w:rPr>
-        <w:t>kā kamera redz tikai ieroci,</w:t>
-      </w:r>
-      <w:r>
-        <w:rPr>
-          <w:rFonts w:ascii="Times New Roman" w:hAnsi="Times New Roman"/>
-        </w:rPr>
-        <w:t xml:space="preserve"> tas nekad nepazūd no ekrāna.</w:t>
+        <w:t xml:space="preserve"> Mērķis</w:t>
+      </w:r>
+    </w:p>
+    <w:p>
+      <w:pPr>
+        <w:rPr>
+          <w:rFonts w:ascii="Times New Roman" w:hAnsi="Times New Roman"/>
+        </w:rPr>
+      </w:pPr>
+      <w:r>
+        <w:rPr>
+          <w:rFonts w:ascii="Times New Roman" w:hAnsi="Times New Roman"/>
+        </w:rPr>
+        <w:lastRenderedPageBreak/>
+        <w:t>Mērķim ir Box Collider</w:t>
+      </w:r>
+      <w:r>
+        <w:rPr>
+          <w:rFonts w:ascii="Times New Roman" w:hAnsi="Times New Roman"/>
+        </w:rPr>
+        <w:t xml:space="preserve">, </w:t>
+      </w:r>
+      <w:r>
+        <w:rPr>
+          <w:rFonts w:ascii="Times New Roman" w:hAnsi="Times New Roman"/>
+        </w:rPr>
+        <w:t>lai lode spētu saprast</w:t>
+      </w:r>
+      <w:r>
+        <w:rPr>
+          <w:rFonts w:ascii="Times New Roman" w:hAnsi="Times New Roman"/>
+        </w:rPr>
+        <w:t>, kad</w:t>
+      </w:r>
+      <w:r>
+        <w:rPr>
+          <w:rFonts w:ascii="Times New Roman" w:hAnsi="Times New Roman"/>
+        </w:rPr>
+        <w:t xml:space="preserve"> tā saskaras ar mērķi un kad ir jāizsauc TakeDamage </w:t>
+      </w:r>
+      <w:r>
+        <w:rPr>
+          <w:rFonts w:ascii="Times New Roman" w:hAnsi="Times New Roman"/>
+        </w:rPr>
+        <w:t>funkcija</w:t>
+      </w:r>
+      <w:r>
+        <w:rPr>
+          <w:rFonts w:ascii="Times New Roman" w:hAnsi="Times New Roman"/>
+        </w:rPr>
+        <w:t>.</w:t>
+      </w:r>
+    </w:p>
+    <w:p>
+      <w:pPr>
+        <w:autoSpaceDE w:val="0"/>
+        <w:autoSpaceDN w:val="0"/>
+        <w:adjustRightInd w:val="0"/>
+        <w:spacing w:line="240" w:lineRule="auto"/>
+        <w:rPr>
+          <w:rFonts w:ascii="Times New Roman" w:eastAsiaTheme="minorHAnsi" w:hAnsi="Times New Roman"/>
+          <w:szCs w:val="24"/>
+        </w:rPr>
+      </w:pPr>
+      <w:r>
+        <w:rPr>
+          <w:rFonts w:ascii="Times New Roman" w:hAnsi="Times New Roman"/>
+        </w:rPr>
+        <w:t xml:space="preserve">Skripts </w:t>
+      </w:r>
+      <w:r>
+        <w:rPr>
+          <w:rFonts w:ascii="Times New Roman" w:eastAsiaTheme="minorHAnsi" w:hAnsi="Times New Roman"/>
+          <w:szCs w:val="24"/>
+        </w:rPr>
+        <w:t>Target.cs</w:t>
+      </w:r>
+      <w:r>
+        <w:rPr>
+          <w:rFonts w:ascii="Times New Roman" w:eastAsiaTheme="minorHAnsi" w:hAnsi="Times New Roman"/>
+          <w:szCs w:val="24"/>
+        </w:rPr>
+        <w:t xml:space="preserve"> </w:t>
+      </w:r>
+      <w:r>
+        <w:rPr>
+          <w:rFonts w:ascii="Times New Roman" w:hAnsi="Times New Roman"/>
+        </w:rPr>
+        <w:t>piešķir</w:t>
+      </w:r>
+      <w:r>
+        <w:rPr>
+          <w:rFonts w:ascii="Times New Roman" w:hAnsi="Times New Roman"/>
+        </w:rPr>
+        <w:t xml:space="preserve"> mērķim dzīvības</w:t>
+      </w:r>
+      <w:r>
+        <w:rPr>
+          <w:rFonts w:ascii="Times New Roman" w:hAnsi="Times New Roman"/>
+        </w:rPr>
+        <w:t xml:space="preserve"> health</w:t>
+      </w:r>
+      <w:r>
+        <w:rPr>
+          <w:rFonts w:ascii="Times New Roman" w:hAnsi="Times New Roman"/>
+        </w:rPr>
+        <w:t xml:space="preserve">, </w:t>
+      </w:r>
+      <w:r>
+        <w:rPr>
+          <w:rFonts w:ascii="Times New Roman" w:hAnsi="Times New Roman"/>
+        </w:rPr>
+        <w:t>kuras katram mērķim var būt atšķirīgas, dzīvību,</w:t>
+      </w:r>
+      <w:r>
+        <w:rPr>
+          <w:rFonts w:ascii="Times New Roman" w:hAnsi="Times New Roman"/>
+        </w:rPr>
+        <w:t xml:space="preserve"> skaits ļauj veidot mērķus, kuru iznīcināšanai būtu nepieciešamas vairākas lodes. </w:t>
+      </w:r>
+      <w:r>
+        <w:rPr>
+          <w:rFonts w:ascii="Times New Roman" w:hAnsi="Times New Roman"/>
+        </w:rPr>
+        <w:t>Funkcija TakeDamege</w:t>
+      </w:r>
+      <w:r>
+        <w:rPr>
+          <w:rFonts w:ascii="Times New Roman" w:hAnsi="Times New Roman"/>
+        </w:rPr>
+        <w:t>()</w:t>
+      </w:r>
+      <w:r>
+        <w:rPr>
+          <w:rFonts w:ascii="Times New Roman" w:hAnsi="Times New Roman"/>
+        </w:rPr>
+        <w:t xml:space="preserve"> mērķim atņem noteiktu dzīvību skaitu.</w:t>
+      </w:r>
+      <w:r>
+        <w:rPr>
+          <w:rFonts w:ascii="Times New Roman" w:hAnsi="Times New Roman"/>
+        </w:rPr>
+        <w:t xml:space="preserve"> </w:t>
+      </w:r>
+      <w:r>
+        <w:rPr>
+          <w:rFonts w:ascii="Times New Roman" w:hAnsi="Times New Roman"/>
+        </w:rPr>
+        <w:t>Funkcija Die() tiek izsaukta TakeDamage() funkcijā, ja health vērtība ir vienāda vai mazāka par nulli. Die() funkcija izdzēš mērķi, un nomaina TargetsLeft.cs skripta mainīgā targetCount vērtība par mīnus viens.</w:t>
+      </w:r>
+    </w:p>
+    <w:p>
+      <w:pPr>
+        <w:rPr>
+          <w:rFonts w:ascii="Times New Roman" w:hAnsi="Times New Roman"/>
+        </w:rPr>
+      </w:pPr>
+    </w:p>
+    <w:p>
+      <w:pPr>
+        <w:pStyle w:val="Virsraksts3"/>
+      </w:pPr>
+      <w:bookmarkStart w:id="48" w:name="_Toc73448603"/>
+      <w:r>
+        <w:t>3.3</w:t>
+      </w:r>
+      <w:r>
+        <w:t>.</w:t>
+      </w:r>
+      <w:r>
+        <w:t xml:space="preserve"> PORTĀLS</w:t>
+      </w:r>
+      <w:bookmarkEnd w:id="48"/>
+    </w:p>
+    <w:p/>
+    <w:p>
+      <w:pPr>
+        <w:rPr>
+          <w:rFonts w:ascii="Times New Roman" w:hAnsi="Times New Roman"/>
+        </w:rPr>
+      </w:pPr>
+      <w:r>
+        <w:rPr>
+          <w:rFonts w:ascii="Times New Roman" w:hAnsi="Times New Roman"/>
+        </w:rPr>
+        <w:t>Portāls</w:t>
+      </w:r>
+      <w:r>
+        <w:rPr>
+          <w:rFonts w:ascii="Times New Roman" w:hAnsi="Times New Roman"/>
+        </w:rPr>
+        <w:t xml:space="preserve"> ir taisnstūra paralēlskaldnis ar sarkanu materiālu.</w:t>
       </w:r>
     </w:p>
     <w:p>
@@ -9733,10 +10161,10 @@
           <w:noProof/>
         </w:rPr>
         <w:drawing>
-          <wp:inline distT="0" distB="0" distL="0" distR="0" wp14:anchorId="30F83222" wp14:editId="4F09D33B">
-            <wp:extent cx="3638550" cy="2598373"/>
-            <wp:effectExtent l="0" t="0" r="0" b="0"/>
-            <wp:docPr id="11" name="Attēls 11"/>
+          <wp:inline distT="0" distB="0" distL="0" distR="0" wp14:anchorId="7F32DB56" wp14:editId="24C877D2">
+            <wp:extent cx="2507831" cy="2457450"/>
+            <wp:effectExtent l="0" t="0" r="6985" b="0"/>
+            <wp:docPr id="22" name="Attēls 22"/>
             <wp:cNvGraphicFramePr>
               <a:graphicFrameLocks xmlns:a="http://schemas.openxmlformats.org/drawingml/2006/main" noChangeAspect="1"/>
             </wp:cNvGraphicFramePr>
@@ -9756,7 +10184,7 @@
                   <pic:spPr>
                     <a:xfrm>
                       <a:off x="0" y="0"/>
-                      <a:ext cx="3645871" cy="2603601"/>
+                      <a:ext cx="2513288" cy="2462798"/>
                     </a:xfrm>
                     <a:prstGeom prst="rect">
                       <a:avLst/>
@@ -9810,7 +10238,6 @@
       <w:r>
         <w:rPr>
           <w:rFonts w:ascii="Times New Roman" w:hAnsi="Times New Roman"/>
-          <w:noProof/>
         </w:rPr>
         <w:fldChar w:fldCharType="end"/>
       </w:r>
@@ -9818,67 +10245,130 @@
         <w:rPr>
           <w:rFonts w:ascii="Times New Roman" w:hAnsi="Times New Roman"/>
         </w:rPr>
-        <w:t xml:space="preserve"> Šaušanas skripts</w:t>
-      </w:r>
-    </w:p>
-    <w:p>
-      <w:pPr>
-        <w:rPr>
-          <w:rFonts w:ascii="Times New Roman" w:hAnsi="Times New Roman"/>
-        </w:rPr>
-      </w:pPr>
-      <w:r>
-        <w:rPr>
-          <w:rFonts w:ascii="Times New Roman" w:hAnsi="Times New Roman"/>
-        </w:rPr>
-        <w:t xml:space="preserve">Šaušanas skripts </w:t>
-      </w:r>
-      <w:r>
-        <w:rPr>
-          <w:rFonts w:ascii="Times New Roman" w:hAnsi="Times New Roman"/>
-        </w:rPr>
-        <w:t xml:space="preserve">pēc kreisās peles taustiņa nospiešanas </w:t>
-      </w:r>
-      <w:r>
-        <w:rPr>
-          <w:rFonts w:ascii="Times New Roman" w:hAnsi="Times New Roman"/>
-        </w:rPr>
-        <w:t>izveido lod</w:t>
-      </w:r>
-      <w:r>
-        <w:rPr>
-          <w:rFonts w:ascii="Times New Roman" w:hAnsi="Times New Roman"/>
-        </w:rPr>
-        <w:t xml:space="preserve">es objektu ar Instantiate </w:t>
-      </w:r>
-      <w:r>
-        <w:rPr>
-          <w:rFonts w:ascii="Times New Roman" w:hAnsi="Times New Roman"/>
-        </w:rPr>
-        <w:t>metodi, kurai</w:t>
-      </w:r>
-      <w:r>
-        <w:rPr>
-          <w:rFonts w:ascii="Times New Roman" w:hAnsi="Times New Roman"/>
-        </w:rPr>
-        <w:t xml:space="preserve"> tiek padots lodes spēles objekts, to novieto priekšā kameras objektam, kas ir ekrāna centrs. </w:t>
-      </w:r>
-      <w:r>
-        <w:rPr>
-          <w:rFonts w:ascii="Times New Roman" w:hAnsi="Times New Roman"/>
-        </w:rPr>
-        <w:t>Izveidojot lodi,</w:t>
-      </w:r>
-      <w:r>
-        <w:rPr>
-          <w:rFonts w:ascii="Times New Roman" w:hAnsi="Times New Roman"/>
-        </w:rPr>
-        <w:t xml:space="preserve"> tiek parādīts šāviena uzliesmojums un atskaņota šaušanas skaņa.</w:t>
-      </w:r>
-      <w:r>
-        <w:rPr>
-          <w:rFonts w:ascii="Times New Roman" w:hAnsi="Times New Roman"/>
-        </w:rPr>
+        <w:t xml:space="preserve"> Portāls</w:t>
+      </w:r>
+    </w:p>
+    <w:p>
+      <w:pPr>
+        <w:rPr>
+          <w:rFonts w:ascii="Times New Roman" w:hAnsi="Times New Roman"/>
+        </w:rPr>
+      </w:pPr>
+      <w:r>
+        <w:rPr>
+          <w:rFonts w:ascii="Times New Roman" w:hAnsi="Times New Roman"/>
+        </w:rPr>
+        <w:t>Portāla funkcija ir pārvietot spēlētāju uz līmeņa starta pozīciju.</w:t>
+      </w:r>
+    </w:p>
+    <w:p>
+      <w:pPr>
+        <w:rPr>
+          <w:rFonts w:ascii="Times New Roman" w:hAnsi="Times New Roman"/>
+        </w:rPr>
+      </w:pPr>
+      <w:r>
+        <w:rPr>
+          <w:rFonts w:ascii="Times New Roman" w:hAnsi="Times New Roman"/>
+        </w:rPr>
+        <w:t>Portāla galvenā komponente ir box collider, kas ļauj uzzināt, kad objekts ar portālu saskaras.</w:t>
+      </w:r>
+    </w:p>
+    <w:p>
+      <w:pPr>
+        <w:pStyle w:val="ReferataText"/>
+        <w:rPr>
+          <w:lang w:val="lv-LV"/>
+        </w:rPr>
+      </w:pPr>
+      <w:r>
+        <w:t>Portāla</w:t>
+      </w:r>
+      <w:r>
+        <w:rPr>
+          <w:lang w:val="lv-LV"/>
+        </w:rPr>
+        <w:t>m</w:t>
+      </w:r>
+      <w:r>
+        <w:t xml:space="preserve"> </w:t>
+      </w:r>
+      <w:r>
+        <w:rPr>
+          <w:lang w:val="lv-LV"/>
+        </w:rPr>
+        <w:t xml:space="preserve">ir </w:t>
+      </w:r>
+      <w:r>
+        <w:t xml:space="preserve">skripts </w:t>
+      </w:r>
+      <w:r>
+        <w:rPr>
+          <w:rFonts w:eastAsiaTheme="minorHAnsi"/>
+          <w:lang w:val="lv-LV"/>
+        </w:rPr>
+        <w:t>Teleport.cs</w:t>
+      </w:r>
+      <w:r>
+        <w:rPr>
+          <w:rFonts w:eastAsiaTheme="minorHAnsi"/>
+          <w:lang w:val="lv-LV"/>
+        </w:rPr>
+        <w:t>, kam ir viena funkcija OnTriggerEnter(), kas</w:t>
+      </w:r>
+      <w:r>
+        <w:rPr>
+          <w:rFonts w:eastAsiaTheme="minorHAnsi"/>
+          <w:lang w:val="lv-LV"/>
+        </w:rPr>
+        <w:t xml:space="preserve"> </w:t>
+      </w:r>
+      <w:r>
+        <w:t>pārvieto spēlētāju uz noteiktu pozīciju</w:t>
+      </w:r>
+      <w:r>
+        <w:rPr>
+          <w:lang w:val="lv-LV"/>
+        </w:rPr>
+        <w:t xml:space="preserve"> </w:t>
+      </w:r>
+      <w:r>
+        <w:t>brīdī kad</w:t>
+      </w:r>
+      <w:r>
+        <w:t>,</w:t>
+      </w:r>
+      <w:r>
+        <w:t xml:space="preserve"> kāds no spēlētāja objektiem pieskaras portālam, t</w:t>
+      </w:r>
+      <w:r>
+        <w:t xml:space="preserve">ā </w:t>
+      </w:r>
+      <w:r>
+        <w:t>kā lodes tiek veidotas ar ieroci un ierocis atrodas spēlētājam rokās, iešaujot lodi portālā, tas spēlētāju pārvieto.</w:t>
+      </w:r>
+      <w:r>
+        <w:rPr>
+          <w:lang w:val="lv-LV"/>
+        </w:rPr>
+        <w:t xml:space="preserve"> Spēlētājs tiek pārvietots uz iepriekš pievienotu spēles objektu</w:t>
+      </w:r>
+      <w:r>
+        <w:rPr>
+          <w:lang w:val="lv-LV"/>
+        </w:rPr>
+        <w:t>, kurš atrodas līmeņa sākumā. Funkcija nomaina Taimer.cs mainīgā started vērtību uz true un iestata Taimer.cs startTime vērtību uz laiku, kurā spēlētājs izmantojis portālu.</w:t>
+      </w:r>
+    </w:p>
+    <w:p>
+      <w:pPr>
+        <w:pStyle w:val="ReferataText"/>
+        <w:rPr>
+          <w:rFonts w:eastAsiaTheme="minorHAnsi"/>
+          <w:lang w:val="lv-LV"/>
+        </w:rPr>
+      </w:pPr>
+      <w:r>
         <w:br w:type="page"/>
       </w:r>
     </w:p>
@@ -9895,15 +10385,15 @@
           <w:rFonts w:cs="Times New Roman"/>
         </w:rPr>
       </w:pPr>
-      <w:bookmarkStart w:id="45" w:name="_Toc73448600"/>
+      <w:bookmarkStart w:id="49" w:name="_Toc73448604"/>
       <w:r>
         <w:rPr>
           <w:rFonts w:cs="Times New Roman"/>
         </w:rPr>
         <w:lastRenderedPageBreak/>
-        <w:t>CITI INTERAKTĪVI SPĒLES ELEMENT</w:t>
-      </w:r>
-      <w:bookmarkEnd w:id="45"/>
+        <w:t>CITI SKRIPTI</w:t>
+      </w:r>
+      <w:bookmarkEnd w:id="49"/>
     </w:p>
     <w:p>
       <w:pPr>
@@ -9916,21 +10406,240 @@
       <w:pPr>
         <w:pStyle w:val="Virsraksts3"/>
       </w:pPr>
-      <w:bookmarkStart w:id="46" w:name="_Toc73448601"/>
-      <w:r>
-        <w:t xml:space="preserve">3.1. </w:t>
-      </w:r>
-      <w:r>
-        <w:t>LODES OBJEKTS</w:t>
-      </w:r>
-      <w:bookmarkEnd w:id="46"/>
-    </w:p>
-    <w:p>
-      <w:pPr>
-        <w:rPr>
-          <w:rFonts w:ascii="Times New Roman" w:hAnsi="Times New Roman"/>
-        </w:rPr>
-      </w:pPr>
+      <w:bookmarkStart w:id="50" w:name="_Toc73448605"/>
+      <w:r>
+        <w:t xml:space="preserve">4.1. </w:t>
+      </w:r>
+      <w:r>
+        <w:t>TAIMERIS</w:t>
+      </w:r>
+      <w:bookmarkEnd w:id="50"/>
+    </w:p>
+    <w:p>
+      <w:pPr>
+        <w:rPr>
+          <w:rFonts w:ascii="Times New Roman" w:hAnsi="Times New Roman"/>
+        </w:rPr>
+      </w:pPr>
+    </w:p>
+    <w:p>
+      <w:pPr>
+        <w:autoSpaceDE w:val="0"/>
+        <w:autoSpaceDN w:val="0"/>
+        <w:adjustRightInd w:val="0"/>
+        <w:spacing w:line="240" w:lineRule="auto"/>
+        <w:rPr>
+          <w:rFonts w:ascii="Times New Roman" w:eastAsiaTheme="minorHAnsi" w:hAnsi="Times New Roman"/>
+          <w:szCs w:val="24"/>
+        </w:rPr>
+      </w:pPr>
+      <w:r>
+        <w:rPr>
+          <w:rFonts w:ascii="Times New Roman" w:hAnsi="Times New Roman"/>
+        </w:rPr>
+        <w:t>Taimera skripts</w:t>
+      </w:r>
+      <w:r>
+        <w:rPr>
+          <w:rFonts w:ascii="Times New Roman" w:hAnsi="Times New Roman"/>
+        </w:rPr>
+        <w:t xml:space="preserve"> </w:t>
+      </w:r>
+      <w:r>
+        <w:rPr>
+          <w:rFonts w:ascii="Times New Roman" w:eastAsiaTheme="minorHAnsi" w:hAnsi="Times New Roman"/>
+          <w:szCs w:val="24"/>
+        </w:rPr>
+        <w:t>Timer.cs</w:t>
+      </w:r>
+      <w:r>
+        <w:rPr>
+          <w:rFonts w:ascii="Times New Roman" w:hAnsi="Times New Roman"/>
+        </w:rPr>
+        <w:t xml:space="preserve"> uzsāk laika atskaiti, kad spēlētājs ir sācis spēli, izmantojis portālu.</w:t>
+      </w:r>
+    </w:p>
+    <w:p>
+      <w:pPr>
+        <w:rPr>
+          <w:rFonts w:ascii="Times New Roman" w:hAnsi="Times New Roman"/>
+        </w:rPr>
+      </w:pPr>
+      <w:r>
+        <w:rPr>
+          <w:rFonts w:ascii="Times New Roman" w:hAnsi="Times New Roman"/>
+        </w:rPr>
+        <w:t>Taimeris beidz darbību, kad visi mērķi iznīcināti un spēle uzveikta.</w:t>
+      </w:r>
+    </w:p>
+    <w:p>
+      <w:pPr>
+        <w:rPr>
+          <w:rFonts w:ascii="Times New Roman" w:hAnsi="Times New Roman"/>
+        </w:rPr>
+      </w:pPr>
+    </w:p>
+    <w:p>
+      <w:pPr>
+        <w:pStyle w:val="Virsraksts3"/>
+      </w:pPr>
+      <w:bookmarkStart w:id="51" w:name="_Toc73448606"/>
+      <w:r>
+        <w:t>4.2. MĒRĶU SKAITĪTĀJS</w:t>
+      </w:r>
+      <w:bookmarkEnd w:id="51"/>
+    </w:p>
+    <w:p>
+      <w:pPr>
+        <w:rPr>
+          <w:rFonts w:ascii="Times New Roman" w:hAnsi="Times New Roman"/>
+        </w:rPr>
+      </w:pPr>
+    </w:p>
+    <w:p>
+      <w:pPr>
+        <w:autoSpaceDE w:val="0"/>
+        <w:autoSpaceDN w:val="0"/>
+        <w:adjustRightInd w:val="0"/>
+        <w:spacing w:line="240" w:lineRule="auto"/>
+        <w:rPr>
+          <w:rFonts w:ascii="Times New Roman" w:eastAsiaTheme="minorHAnsi" w:hAnsi="Times New Roman"/>
+          <w:szCs w:val="24"/>
+        </w:rPr>
+      </w:pPr>
+      <w:r>
+        <w:rPr>
+          <w:rFonts w:ascii="Times New Roman" w:hAnsi="Times New Roman"/>
+        </w:rPr>
+        <w:t>Mērķu skaita skripts</w:t>
+      </w:r>
+      <w:r>
+        <w:rPr>
+          <w:rFonts w:ascii="Times New Roman" w:eastAsiaTheme="minorHAnsi" w:hAnsi="Times New Roman"/>
+          <w:szCs w:val="24"/>
+        </w:rPr>
+        <w:t xml:space="preserve"> </w:t>
+      </w:r>
+      <w:r>
+        <w:rPr>
+          <w:rFonts w:ascii="Times New Roman" w:eastAsiaTheme="minorHAnsi" w:hAnsi="Times New Roman"/>
+          <w:szCs w:val="24"/>
+        </w:rPr>
+        <w:t>TargetsLeft.cs</w:t>
+      </w:r>
+      <w:r>
+        <w:rPr>
+          <w:rFonts w:ascii="Times New Roman" w:hAnsi="Times New Roman"/>
+        </w:rPr>
+        <w:t xml:space="preserve"> pārbauda mērķu daudzumu un gadījumā, ja mērķu skaits ir mazāks par viens tiek izsaukta Finish funkcija taimerim, kas apstādina taimeri.</w:t>
+      </w:r>
+    </w:p>
+    <w:p>
+      <w:pPr>
+        <w:rPr>
+          <w:rFonts w:ascii="Times New Roman" w:hAnsi="Times New Roman"/>
+        </w:rPr>
+      </w:pPr>
+    </w:p>
+    <w:p>
+      <w:pPr>
+        <w:pStyle w:val="Virsraksts3"/>
+      </w:pPr>
+      <w:bookmarkStart w:id="52" w:name="_Toc73448607"/>
+      <w:r>
+        <w:t xml:space="preserve">4.3. </w:t>
+      </w:r>
+      <w:r>
+        <w:t>SPĒLES BEIGU SKRIPTS</w:t>
+      </w:r>
+      <w:bookmarkEnd w:id="52"/>
+    </w:p>
+    <w:p>
+      <w:pPr>
+        <w:rPr>
+          <w:rFonts w:ascii="Times New Roman" w:hAnsi="Times New Roman"/>
+        </w:rPr>
+      </w:pPr>
+    </w:p>
+    <w:p>
+      <w:pPr>
+        <w:pStyle w:val="ReferataText"/>
+        <w:rPr>
+          <w:lang w:val="lv-LV"/>
+        </w:rPr>
+      </w:pPr>
+      <w:r>
+        <w:t>Spēles beigu skripta</w:t>
+      </w:r>
+      <w:r>
+        <w:t xml:space="preserve"> </w:t>
+      </w:r>
+      <w:r>
+        <w:rPr>
+          <w:lang w:val="lv-LV"/>
+        </w:rPr>
+        <w:t>GameOver.cs</w:t>
+      </w:r>
+      <w:r>
+        <w:t xml:space="preserve"> funkcija GOver tiek izsaukta taimera Finish funkcijā, tai tiek padots beigu laiks, lai to varētu parādīt beigu ekrāna, un spēli varētu iziet vairākas reizes</w:t>
+      </w:r>
+      <w:r>
+        <w:t>, katru reizi redzot citu rezultātu.</w:t>
+      </w:r>
+    </w:p>
+    <w:p>
+      <w:pPr>
+        <w:rPr>
+          <w:rFonts w:ascii="Times New Roman" w:hAnsi="Times New Roman"/>
+        </w:rPr>
+      </w:pPr>
+    </w:p>
+    <w:p>
+      <w:pPr>
+        <w:pStyle w:val="Virsraksts2"/>
+      </w:pPr>
+      <w:r>
+        <w:br w:type="page"/>
+      </w:r>
+    </w:p>
+    <w:p>
+      <w:pPr>
+        <w:pStyle w:val="Virsraksts2"/>
+        <w:numPr>
+          <w:ilvl w:val="3"/>
+          <w:numId w:val="1"/>
+        </w:numPr>
+        <w:ind w:left="360"/>
+        <w:jc w:val="center"/>
+      </w:pPr>
+      <w:bookmarkStart w:id="53" w:name="_Toc73448608"/>
+      <w:r>
+        <w:lastRenderedPageBreak/>
+        <w:t>LIETOTĀJU SASKARNE</w:t>
+      </w:r>
+      <w:bookmarkEnd w:id="53"/>
+    </w:p>
+    <w:p>
+      <w:pPr>
+        <w:pStyle w:val="ReferataText"/>
+        <w:rPr>
+          <w:lang w:val="lv-LV"/>
+        </w:rPr>
+      </w:pPr>
+    </w:p>
+    <w:p>
+      <w:pPr>
+        <w:pStyle w:val="ReferataText"/>
+        <w:rPr>
+          <w:lang w:val="lv-LV"/>
+        </w:rPr>
+      </w:pPr>
+      <w:r>
+        <w:rPr>
+          <w:lang w:val="lv-LV"/>
+        </w:rPr>
+        <w:t>Spēle ir šādi lietotāju saskarnes logi:</w:t>
+      </w:r>
     </w:p>
     <w:p>
       <w:pPr>
@@ -9942,10 +10651,10 @@
           <w:noProof/>
         </w:rPr>
         <w:drawing>
-          <wp:inline distT="0" distB="0" distL="0" distR="0" wp14:anchorId="1E9EB902" wp14:editId="321C9242">
-            <wp:extent cx="1714500" cy="1405706"/>
-            <wp:effectExtent l="0" t="0" r="0" b="4445"/>
-            <wp:docPr id="12" name="Attēls 12"/>
+          <wp:inline distT="0" distB="0" distL="0" distR="0" wp14:anchorId="39C0453D" wp14:editId="69CBDC10">
+            <wp:extent cx="2540094" cy="1990725"/>
+            <wp:effectExtent l="0" t="0" r="0" b="0"/>
+            <wp:docPr id="25" name="Attēls 25"/>
             <wp:cNvGraphicFramePr>
               <a:graphicFrameLocks xmlns:a="http://schemas.openxmlformats.org/drawingml/2006/main" noChangeAspect="1"/>
             </wp:cNvGraphicFramePr>
@@ -9965,7 +10674,7 @@
                   <pic:spPr>
                     <a:xfrm>
                       <a:off x="0" y="0"/>
-                      <a:ext cx="1719425" cy="1409744"/>
+                      <a:ext cx="2544983" cy="1994557"/>
                     </a:xfrm>
                     <a:prstGeom prst="rect">
                       <a:avLst/>
@@ -10019,7 +10728,6 @@
       <w:r>
         <w:rPr>
           <w:rFonts w:ascii="Times New Roman" w:hAnsi="Times New Roman"/>
-          <w:noProof/>
         </w:rPr>
         <w:fldChar w:fldCharType="end"/>
       </w:r>
@@ -10027,63 +10735,131 @@
         <w:rPr>
           <w:rFonts w:ascii="Times New Roman" w:hAnsi="Times New Roman"/>
         </w:rPr>
-        <w:t xml:space="preserve"> Lode</w:t>
-      </w:r>
-    </w:p>
-    <w:p>
-      <w:pPr>
-        <w:rPr>
-          <w:rFonts w:ascii="Times New Roman" w:hAnsi="Times New Roman"/>
-        </w:rPr>
-      </w:pPr>
-      <w:r>
-        <w:rPr>
-          <w:rFonts w:ascii="Times New Roman" w:hAnsi="Times New Roman"/>
-        </w:rPr>
-        <w:t xml:space="preserve">Lode ir </w:t>
-      </w:r>
-      <w:r>
-        <w:rPr>
-          <w:rFonts w:ascii="Times New Roman" w:hAnsi="Times New Roman"/>
-        </w:rPr>
-        <w:t>sfēra ar sarkanu materiālu un sarkanu spīdumu, materiāla un spīduma loma ir tikai izskats. G</w:t>
-      </w:r>
-      <w:r>
-        <w:rPr>
-          <w:rFonts w:ascii="Times New Roman" w:hAnsi="Times New Roman"/>
-        </w:rPr>
-        <w:t xml:space="preserve">alvenais lodes komponents ir Sphere Collider, </w:t>
-      </w:r>
-      <w:r>
-        <w:rPr>
-          <w:rFonts w:ascii="Times New Roman" w:hAnsi="Times New Roman"/>
-        </w:rPr>
-        <w:t>kas ļauj saprast,</w:t>
-      </w:r>
-      <w:r>
-        <w:rPr>
-          <w:rFonts w:ascii="Times New Roman" w:hAnsi="Times New Roman"/>
-        </w:rPr>
-        <w:t xml:space="preserve"> ar kādu objektu lode saskaras.</w:t>
-      </w:r>
+        <w:t xml:space="preserve"> Galvenā izvēlne</w:t>
+      </w:r>
+    </w:p>
+    <w:p>
+      <w:pPr>
+        <w:autoSpaceDE w:val="0"/>
+        <w:autoSpaceDN w:val="0"/>
+        <w:adjustRightInd w:val="0"/>
+        <w:spacing w:line="240" w:lineRule="auto"/>
+        <w:rPr>
+          <w:rFonts w:ascii="Times New Roman" w:hAnsi="Times New Roman"/>
+        </w:rPr>
+      </w:pPr>
+      <w:r>
+        <w:rPr>
+          <w:rFonts w:ascii="Times New Roman" w:hAnsi="Times New Roman"/>
+        </w:rPr>
+        <w:t xml:space="preserve">Galvenajā </w:t>
+      </w:r>
+      <w:r>
+        <w:rPr>
+          <w:rFonts w:ascii="Times New Roman" w:hAnsi="Times New Roman"/>
+        </w:rPr>
+        <w:t>izv</w:t>
+      </w:r>
+      <w:r>
+        <w:rPr>
+          <w:rFonts w:ascii="Times New Roman" w:hAnsi="Times New Roman"/>
+        </w:rPr>
+        <w:t>ē</w:t>
+      </w:r>
+      <w:r>
+        <w:rPr>
+          <w:rFonts w:ascii="Times New Roman" w:hAnsi="Times New Roman"/>
+        </w:rPr>
+        <w:t xml:space="preserve">lnē ir </w:t>
+      </w:r>
+      <w:r>
+        <w:rPr>
+          <w:rFonts w:ascii="Times New Roman" w:hAnsi="Times New Roman"/>
+        </w:rPr>
+        <w:t>divas</w:t>
+      </w:r>
+      <w:r>
+        <w:rPr>
+          <w:rFonts w:ascii="Times New Roman" w:hAnsi="Times New Roman"/>
+        </w:rPr>
+        <w:t xml:space="preserve"> pogas Play</w:t>
+      </w:r>
+      <w:r>
+        <w:rPr>
+          <w:rFonts w:ascii="Times New Roman" w:hAnsi="Times New Roman"/>
+        </w:rPr>
+        <w:t xml:space="preserve"> </w:t>
+      </w:r>
+      <w:r>
+        <w:rPr>
+          <w:rFonts w:ascii="Times New Roman" w:hAnsi="Times New Roman"/>
+        </w:rPr>
+        <w:t>un Quit</w:t>
+      </w:r>
+      <w:r>
+        <w:rPr>
+          <w:rFonts w:ascii="Times New Roman" w:hAnsi="Times New Roman"/>
+        </w:rPr>
+        <w:t>. Un skripts</w:t>
+      </w:r>
+      <w:r>
+        <w:rPr>
+          <w:rFonts w:ascii="Times New Roman" w:eastAsiaTheme="minorHAnsi" w:hAnsi="Times New Roman"/>
+          <w:szCs w:val="24"/>
+        </w:rPr>
+        <w:t xml:space="preserve"> </w:t>
+      </w:r>
+      <w:r>
+        <w:rPr>
+          <w:rFonts w:ascii="Times New Roman" w:eastAsiaTheme="minorHAnsi" w:hAnsi="Times New Roman"/>
+          <w:szCs w:val="24"/>
+        </w:rPr>
+        <w:t>MainMenu.cs</w:t>
+      </w:r>
+      <w:r>
+        <w:rPr>
+          <w:rFonts w:ascii="Times New Roman" w:hAnsi="Times New Roman"/>
+        </w:rPr>
+        <w:t>, kas nodrošina pogu darbību</w:t>
+      </w:r>
+      <w:r>
+        <w:rPr>
+          <w:rFonts w:ascii="Times New Roman" w:hAnsi="Times New Roman"/>
+        </w:rPr>
+        <w:t>.</w:t>
+      </w:r>
+      <w:r>
+        <w:rPr>
+          <w:rFonts w:ascii="Times New Roman" w:hAnsi="Times New Roman"/>
+        </w:rPr>
+        <w:t xml:space="preserve"> Skriptam ir divas funkcijas PlayGame() un QuitGame(). PlayGame() funkcijas nomaina spēles ainu, un MainScene, kur sākas spēle. QuitGame() funkcija izslēdz spēli.</w:t>
+      </w:r>
+    </w:p>
+    <w:p>
+      <w:pPr>
+        <w:autoSpaceDE w:val="0"/>
+        <w:autoSpaceDN w:val="0"/>
+        <w:adjustRightInd w:val="0"/>
+        <w:spacing w:line="240" w:lineRule="auto"/>
+        <w:rPr>
+          <w:rFonts w:ascii="Times New Roman" w:hAnsi="Times New Roman"/>
+        </w:rPr>
+      </w:pPr>
     </w:p>
     <w:p>
       <w:pPr>
         <w:keepNext/>
-        <w:rPr>
-          <w:rFonts w:ascii="Times New Roman" w:hAnsi="Times New Roman"/>
-        </w:rPr>
-      </w:pPr>
-      <w:r>
-        <w:rPr>
-          <w:rFonts w:ascii="Times New Roman" w:hAnsi="Times New Roman"/>
+        <w:spacing w:after="160" w:line="259" w:lineRule="auto"/>
+      </w:pPr>
+      <w:r>
+        <w:rPr>
           <w:noProof/>
         </w:rPr>
         <w:drawing>
-          <wp:inline distT="0" distB="0" distL="0" distR="0" wp14:anchorId="489F53AF" wp14:editId="7C8D0277">
-            <wp:extent cx="4536237" cy="4143375"/>
-            <wp:effectExtent l="0" t="0" r="0" b="0"/>
-            <wp:docPr id="13" name="Attēls 13"/>
+          <wp:inline distT="0" distB="0" distL="0" distR="0" wp14:anchorId="3240F4DF" wp14:editId="0DE831EB">
+            <wp:extent cx="2659861" cy="2124075"/>
+            <wp:effectExtent l="0" t="0" r="7620" b="0"/>
+            <wp:docPr id="24" name="Attēls 24"/>
             <wp:cNvGraphicFramePr>
               <a:graphicFrameLocks xmlns:a="http://schemas.openxmlformats.org/drawingml/2006/main" noChangeAspect="1"/>
             </wp:cNvGraphicFramePr>
@@ -10103,7 +10879,7 @@
                   <pic:spPr>
                     <a:xfrm>
                       <a:off x="0" y="0"/>
-                      <a:ext cx="4540444" cy="4147218"/>
+                      <a:ext cx="2673421" cy="2134904"/>
                     </a:xfrm>
                     <a:prstGeom prst="rect">
                       <a:avLst/>
@@ -10119,253 +10895,112 @@
     <w:p>
       <w:pPr>
         <w:pStyle w:val="Parakstszemobjekta"/>
-        <w:rPr>
-          <w:rFonts w:ascii="Times New Roman" w:hAnsi="Times New Roman"/>
-        </w:rPr>
-      </w:pPr>
-      <w:r>
-        <w:rPr>
-          <w:rFonts w:ascii="Times New Roman" w:hAnsi="Times New Roman"/>
-        </w:rPr>
+      </w:pPr>
+      <w:r>
         <w:t xml:space="preserve">Attēls </w:t>
       </w:r>
-      <w:r>
-        <w:rPr>
-          <w:rFonts w:ascii="Times New Roman" w:hAnsi="Times New Roman"/>
-        </w:rPr>
-        <w:fldChar w:fldCharType="begin"/>
-      </w:r>
-      <w:r>
-        <w:rPr>
-          <w:rFonts w:ascii="Times New Roman" w:hAnsi="Times New Roman"/>
-        </w:rPr>
-        <w:instrText xml:space="preserve"> SEQ Attēls \* ARABIC </w:instrText>
-      </w:r>
-      <w:r>
-        <w:rPr>
-          <w:rFonts w:ascii="Times New Roman" w:hAnsi="Times New Roman"/>
-        </w:rPr>
-        <w:fldChar w:fldCharType="separate"/>
-      </w:r>
-      <w:r>
-        <w:rPr>
-          <w:rFonts w:ascii="Times New Roman" w:hAnsi="Times New Roman"/>
-          <w:noProof/>
-        </w:rPr>
-        <w:t>13</w:t>
-      </w:r>
-      <w:r>
-        <w:rPr>
-          <w:rFonts w:ascii="Times New Roman" w:hAnsi="Times New Roman"/>
-          <w:noProof/>
-        </w:rPr>
-        <w:fldChar w:fldCharType="end"/>
-      </w:r>
-      <w:r>
-        <w:rPr>
-          <w:rFonts w:ascii="Times New Roman" w:hAnsi="Times New Roman"/>
-        </w:rPr>
-        <w:t>Lodes skripts</w:t>
-      </w:r>
-    </w:p>
-    <w:p>
-      <w:pPr>
-        <w:rPr>
-          <w:rFonts w:ascii="Times New Roman" w:hAnsi="Times New Roman"/>
-        </w:rPr>
-      </w:pPr>
+      <w:fldSimple w:instr=" SEQ Attēls \* ARABIC ">
+        <w:r>
+          <w:rPr>
+            <w:noProof/>
+          </w:rPr>
+          <w:t>13</w:t>
+        </w:r>
+      </w:fldSimple>
+      <w:r>
+        <w:t xml:space="preserve"> Pauzes log</w:t>
+      </w:r>
+      <w:r>
+        <w:t>s</w:t>
+      </w:r>
+    </w:p>
+    <w:p>
+      <w:pPr>
+        <w:rPr>
+          <w:rFonts w:ascii="Times New Roman" w:hAnsi="Times New Roman"/>
+        </w:rPr>
+      </w:pPr>
+      <w:r>
+        <w:rPr>
+          <w:rFonts w:ascii="Times New Roman" w:hAnsi="Times New Roman"/>
+        </w:rPr>
+        <w:t>Pauzes logā iespējam mainīt peles jūtīgumu, ar slīdņa palīdzību.</w:t>
+      </w:r>
+    </w:p>
+    <w:p>
+      <w:pPr>
+        <w:autoSpaceDE w:val="0"/>
+        <w:autoSpaceDN w:val="0"/>
+        <w:adjustRightInd w:val="0"/>
+        <w:spacing w:line="240" w:lineRule="auto"/>
+        <w:rPr>
+          <w:rFonts w:ascii="Times New Roman" w:hAnsi="Times New Roman"/>
+        </w:rPr>
+      </w:pPr>
+      <w:r>
+        <w:rPr>
+          <w:rFonts w:ascii="Times New Roman" w:hAnsi="Times New Roman"/>
+        </w:rPr>
+        <w:t>Pauzes loga skripts</w:t>
+      </w:r>
+      <w:r>
+        <w:rPr>
+          <w:rFonts w:ascii="Times New Roman" w:eastAsiaTheme="minorHAnsi" w:hAnsi="Times New Roman"/>
+          <w:szCs w:val="24"/>
+        </w:rPr>
+        <w:t xml:space="preserve"> </w:t>
+      </w:r>
+      <w:r>
+        <w:rPr>
+          <w:rFonts w:ascii="Times New Roman" w:eastAsiaTheme="minorHAnsi" w:hAnsi="Times New Roman"/>
+          <w:szCs w:val="24"/>
+        </w:rPr>
+        <w:t>PauseScript.cs</w:t>
+      </w:r>
+      <w:r>
+        <w:rPr>
+          <w:rFonts w:ascii="Times New Roman" w:hAnsi="Times New Roman"/>
+        </w:rPr>
+        <w:t xml:space="preserve"> nodrošina spēles laika apstādināšanu nospiežot Escape taustiņu, </w:t>
+      </w:r>
+      <w:r>
+        <w:rPr>
+          <w:rFonts w:ascii="Times New Roman" w:hAnsi="Times New Roman"/>
+        </w:rPr>
+        <w:t xml:space="preserve">skriptā ir divas funkcijas Resume() un Pause(), funkcijas ir pretējas. Pause() funkcija ieslēdz pauzes logu, atbrīvo kursoru, apstādina spēles laiku, izslēdz skaņu un nomaina mainīgā GameIsPaused vērtību uz false. GameIsPaused mainīgais palīdz saprast, vai spēlētājs vēlas spēli nopauzēt vai atpauzēt. Funkcijā Resume() viss notiek otrādāk, </w:t>
+      </w:r>
       <w:r>
         <w:rPr>
           <w:rFonts w:ascii="Times New Roman" w:hAnsi="Times New Roman"/>
         </w:rPr>
         <w:lastRenderedPageBreak/>
-        <w:t>Lodes skripts</w:t>
-      </w:r>
-      <w:r>
-        <w:rPr>
-          <w:rFonts w:ascii="Times New Roman" w:hAnsi="Times New Roman"/>
-        </w:rPr>
-        <w:t xml:space="preserve"> ar</w:t>
-      </w:r>
-      <w:r>
-        <w:rPr>
-          <w:rFonts w:ascii="Times New Roman" w:hAnsi="Times New Roman"/>
-        </w:rPr>
-        <w:t xml:space="preserve"> transform</w:t>
-      </w:r>
-      <w:r>
-        <w:rPr>
-          <w:rFonts w:ascii="Times New Roman" w:hAnsi="Times New Roman"/>
-        </w:rPr>
-        <w:t xml:space="preserve"> komponent</w:t>
-      </w:r>
-      <w:r>
-        <w:rPr>
-          <w:rFonts w:ascii="Times New Roman" w:hAnsi="Times New Roman"/>
-        </w:rPr>
-        <w:t>es</w:t>
-      </w:r>
-      <w:r>
-        <w:rPr>
-          <w:rFonts w:ascii="Times New Roman" w:hAnsi="Times New Roman"/>
-        </w:rPr>
-        <w:t xml:space="preserve"> palīdzību</w:t>
-      </w:r>
-      <w:r>
-        <w:rPr>
-          <w:rFonts w:ascii="Times New Roman" w:hAnsi="Times New Roman"/>
-        </w:rPr>
-        <w:t xml:space="preserve"> maina lodes pozīciju.</w:t>
-      </w:r>
-      <w:r>
-        <w:rPr>
-          <w:rFonts w:ascii="Times New Roman" w:hAnsi="Times New Roman"/>
-        </w:rPr>
-        <w:t>.</w:t>
-      </w:r>
-    </w:p>
-    <w:p>
-      <w:pPr>
-        <w:rPr>
-          <w:rFonts w:ascii="Times New Roman" w:hAnsi="Times New Roman"/>
-        </w:rPr>
-      </w:pPr>
-      <w:r>
-        <w:rPr>
-          <w:rFonts w:ascii="Times New Roman" w:hAnsi="Times New Roman"/>
-        </w:rPr>
-        <w:t>Lode</w:t>
-      </w:r>
-      <w:r>
-        <w:rPr>
-          <w:rFonts w:ascii="Times New Roman" w:hAnsi="Times New Roman"/>
-        </w:rPr>
-        <w:t>i</w:t>
-      </w:r>
-      <w:r>
-        <w:rPr>
-          <w:rFonts w:ascii="Times New Roman" w:hAnsi="Times New Roman"/>
-        </w:rPr>
-        <w:t xml:space="preserve"> saskaroties</w:t>
-      </w:r>
-      <w:r>
-        <w:rPr>
-          <w:rFonts w:ascii="Times New Roman" w:hAnsi="Times New Roman"/>
-        </w:rPr>
-        <w:t>, ar kādu citu objektu tiek veikta pārbaude</w:t>
-      </w:r>
-      <w:r>
-        <w:rPr>
-          <w:rFonts w:ascii="Times New Roman" w:hAnsi="Times New Roman"/>
-        </w:rPr>
-        <w:t>,</w:t>
-      </w:r>
-      <w:r>
-        <w:rPr>
-          <w:rFonts w:ascii="Times New Roman" w:hAnsi="Times New Roman"/>
-        </w:rPr>
-        <w:t xml:space="preserve"> izmantojot </w:t>
-      </w:r>
-      <w:r>
-        <w:rPr>
-          <w:rFonts w:ascii="Times New Roman" w:hAnsi="Times New Roman"/>
-        </w:rPr>
-        <w:t>OnC</w:t>
-      </w:r>
-      <w:r>
-        <w:rPr>
-          <w:rFonts w:ascii="Times New Roman" w:hAnsi="Times New Roman"/>
-        </w:rPr>
-        <w:t>ollision</w:t>
-      </w:r>
-      <w:r>
-        <w:rPr>
-          <w:rFonts w:ascii="Times New Roman" w:hAnsi="Times New Roman"/>
-        </w:rPr>
-        <w:t>Enter</w:t>
-      </w:r>
-      <w:r>
-        <w:rPr>
-          <w:rFonts w:ascii="Times New Roman" w:hAnsi="Times New Roman"/>
-        </w:rPr>
-        <w:t xml:space="preserve"> metodi, gadījumā, ja lode saskaras ar citu lodi vai pašu spēlētāju</w:t>
-      </w:r>
-      <w:r>
-        <w:rPr>
-          <w:rFonts w:ascii="Times New Roman" w:hAnsi="Times New Roman"/>
-        </w:rPr>
-        <w:t xml:space="preserve"> </w:t>
-      </w:r>
-      <w:r>
-        <w:rPr>
-          <w:rFonts w:ascii="Times New Roman" w:hAnsi="Times New Roman"/>
-        </w:rPr>
-        <w:t xml:space="preserve">tā netiek dzēsta, bet jebkurā citā gadījumā lodes objekts tiek dzēsts., īpašs gadījums ir lodes saskare ar mērķi, kura gadījumā tiek izsaukta noteiktā mērķa </w:t>
-      </w:r>
-      <w:r>
-        <w:rPr>
-          <w:rFonts w:ascii="Times New Roman" w:hAnsi="Times New Roman"/>
-        </w:rPr>
-        <w:t>funkcija</w:t>
-      </w:r>
-      <w:r>
-        <w:rPr>
-          <w:rFonts w:ascii="Times New Roman" w:hAnsi="Times New Roman"/>
-        </w:rPr>
-        <w:t xml:space="preserve"> TakeDamage.</w:t>
-      </w:r>
-    </w:p>
-    <w:p>
-      <w:pPr>
-        <w:rPr>
-          <w:rFonts w:ascii="Times New Roman" w:hAnsi="Times New Roman"/>
-        </w:rPr>
-      </w:pPr>
-      <w:r>
-        <w:rPr>
-          <w:rFonts w:ascii="Times New Roman" w:hAnsi="Times New Roman"/>
-        </w:rPr>
-        <w:t>Lodei sākumā tiek piešķirts tās dzīves ilgums, pēc kura beigām lodes objekts tiek dzēsts.</w:t>
-      </w:r>
-    </w:p>
-    <w:p>
-      <w:pPr>
-        <w:rPr>
-          <w:rFonts w:ascii="Times New Roman" w:hAnsi="Times New Roman"/>
-        </w:rPr>
-      </w:pPr>
-    </w:p>
-    <w:p>
-      <w:pPr>
-        <w:pStyle w:val="Virsraksts3"/>
-      </w:pPr>
-      <w:bookmarkStart w:id="47" w:name="_Toc73448602"/>
-      <w:r>
-        <w:t xml:space="preserve">3.2. </w:t>
-      </w:r>
-      <w:r>
-        <w:t>MĒRĶIS</w:t>
-      </w:r>
-      <w:bookmarkEnd w:id="47"/>
-    </w:p>
-    <w:p/>
+        <w:t>izslēgts pauzes logs, kursors tiek fiksēts ekrāna centrā, laiks tiek atsākts, skaņa tiek ieslēgta, un mainīgā GameIsPaused vērtība nomainīta un false.</w:t>
+      </w:r>
+    </w:p>
+    <w:p>
+      <w:pPr>
+        <w:autoSpaceDE w:val="0"/>
+        <w:autoSpaceDN w:val="0"/>
+        <w:adjustRightInd w:val="0"/>
+        <w:spacing w:line="240" w:lineRule="auto"/>
+        <w:rPr>
+          <w:rFonts w:ascii="Times New Roman" w:hAnsi="Times New Roman"/>
+        </w:rPr>
+      </w:pPr>
+    </w:p>
     <w:p>
       <w:pPr>
         <w:keepNext/>
-        <w:rPr>
-          <w:rFonts w:ascii="Times New Roman" w:hAnsi="Times New Roman"/>
-        </w:rPr>
-      </w:pPr>
-      <w:r>
-        <w:rPr>
-          <w:rFonts w:ascii="Times New Roman" w:hAnsi="Times New Roman"/>
+      </w:pPr>
+      <w:r>
+        <w:rPr>
           <w:noProof/>
         </w:rPr>
         <w:drawing>
-          <wp:inline distT="0" distB="0" distL="0" distR="0" wp14:anchorId="1FDFBCEF" wp14:editId="2C8D7073">
-            <wp:extent cx="1800225" cy="1832735"/>
+          <wp:inline distT="0" distB="0" distL="0" distR="0" wp14:anchorId="3B51ABF1" wp14:editId="2EB59F1A">
+            <wp:extent cx="2827552" cy="2371725"/>
             <wp:effectExtent l="0" t="0" r="0" b="0"/>
-            <wp:docPr id="14" name="Attēls 14"/>
+            <wp:docPr id="28" name="Attēls 28"/>
             <wp:cNvGraphicFramePr>
               <a:graphicFrameLocks xmlns:a="http://schemas.openxmlformats.org/drawingml/2006/main" noChangeAspect="1"/>
             </wp:cNvGraphicFramePr>
@@ -10385,1596 +11020,6 @@
                   <pic:spPr>
                     <a:xfrm>
                       <a:off x="0" y="0"/>
-                      <a:ext cx="1808411" cy="1841069"/>
-                    </a:xfrm>
-                    <a:prstGeom prst="rect">
-                      <a:avLst/>
-                    </a:prstGeom>
-                  </pic:spPr>
-                </pic:pic>
-              </a:graphicData>
-            </a:graphic>
-          </wp:inline>
-        </w:drawing>
-      </w:r>
-    </w:p>
-    <w:p>
-      <w:pPr>
-        <w:pStyle w:val="Parakstszemobjekta"/>
-        <w:rPr>
-          <w:rFonts w:ascii="Times New Roman" w:hAnsi="Times New Roman"/>
-        </w:rPr>
-      </w:pPr>
-      <w:r>
-        <w:rPr>
-          <w:rFonts w:ascii="Times New Roman" w:hAnsi="Times New Roman"/>
-        </w:rPr>
-        <w:t xml:space="preserve">Attēls </w:t>
-      </w:r>
-      <w:r>
-        <w:rPr>
-          <w:rFonts w:ascii="Times New Roman" w:hAnsi="Times New Roman"/>
-        </w:rPr>
-        <w:fldChar w:fldCharType="begin"/>
-      </w:r>
-      <w:r>
-        <w:rPr>
-          <w:rFonts w:ascii="Times New Roman" w:hAnsi="Times New Roman"/>
-        </w:rPr>
-        <w:instrText xml:space="preserve"> SEQ Attēls \* ARABIC </w:instrText>
-      </w:r>
-      <w:r>
-        <w:rPr>
-          <w:rFonts w:ascii="Times New Roman" w:hAnsi="Times New Roman"/>
-        </w:rPr>
-        <w:fldChar w:fldCharType="separate"/>
-      </w:r>
-      <w:r>
-        <w:rPr>
-          <w:rFonts w:ascii="Times New Roman" w:hAnsi="Times New Roman"/>
-          <w:noProof/>
-        </w:rPr>
-        <w:t>14</w:t>
-      </w:r>
-      <w:r>
-        <w:rPr>
-          <w:rFonts w:ascii="Times New Roman" w:hAnsi="Times New Roman"/>
-          <w:noProof/>
-        </w:rPr>
-        <w:fldChar w:fldCharType="end"/>
-      </w:r>
-      <w:r>
-        <w:rPr>
-          <w:rFonts w:ascii="Times New Roman" w:hAnsi="Times New Roman"/>
-        </w:rPr>
-        <w:t xml:space="preserve"> Mērķis</w:t>
-      </w:r>
-    </w:p>
-    <w:p>
-      <w:pPr>
-        <w:rPr>
-          <w:rFonts w:ascii="Times New Roman" w:hAnsi="Times New Roman"/>
-        </w:rPr>
-      </w:pPr>
-      <w:r>
-        <w:rPr>
-          <w:rFonts w:ascii="Times New Roman" w:hAnsi="Times New Roman"/>
-        </w:rPr>
-        <w:t>Mērķim ir Box Collider</w:t>
-      </w:r>
-      <w:r>
-        <w:rPr>
-          <w:rFonts w:ascii="Times New Roman" w:hAnsi="Times New Roman"/>
-        </w:rPr>
-        <w:t xml:space="preserve">, </w:t>
-      </w:r>
-      <w:r>
-        <w:rPr>
-          <w:rFonts w:ascii="Times New Roman" w:hAnsi="Times New Roman"/>
-        </w:rPr>
-        <w:t>lai lode spētu saprast</w:t>
-      </w:r>
-      <w:r>
-        <w:rPr>
-          <w:rFonts w:ascii="Times New Roman" w:hAnsi="Times New Roman"/>
-        </w:rPr>
-        <w:t>, kad</w:t>
-      </w:r>
-      <w:r>
-        <w:rPr>
-          <w:rFonts w:ascii="Times New Roman" w:hAnsi="Times New Roman"/>
-        </w:rPr>
-        <w:t xml:space="preserve"> tā saskaras ar mērķi un kad ir jāizsauc TakeDamage </w:t>
-      </w:r>
-      <w:r>
-        <w:rPr>
-          <w:rFonts w:ascii="Times New Roman" w:hAnsi="Times New Roman"/>
-        </w:rPr>
-        <w:t>funkcija</w:t>
-      </w:r>
-      <w:r>
-        <w:rPr>
-          <w:rFonts w:ascii="Times New Roman" w:hAnsi="Times New Roman"/>
-        </w:rPr>
-        <w:t>.</w:t>
-      </w:r>
-    </w:p>
-    <w:p>
-      <w:pPr>
-        <w:keepNext/>
-        <w:rPr>
-          <w:rFonts w:ascii="Times New Roman" w:hAnsi="Times New Roman"/>
-        </w:rPr>
-      </w:pPr>
-      <w:r>
-        <w:rPr>
-          <w:rFonts w:ascii="Times New Roman" w:hAnsi="Times New Roman"/>
-          <w:noProof/>
-        </w:rPr>
-        <w:drawing>
-          <wp:inline distT="0" distB="0" distL="0" distR="0" wp14:anchorId="5C8FE664" wp14:editId="21F44C7A">
-            <wp:extent cx="2533650" cy="2593816"/>
-            <wp:effectExtent l="0" t="0" r="0" b="0"/>
-            <wp:docPr id="15" name="Attēls 15"/>
-            <wp:cNvGraphicFramePr>
-              <a:graphicFrameLocks xmlns:a="http://schemas.openxmlformats.org/drawingml/2006/main" noChangeAspect="1"/>
-            </wp:cNvGraphicFramePr>
-            <a:graphic xmlns:a="http://schemas.openxmlformats.org/drawingml/2006/main">
-              <a:graphicData uri="http://schemas.openxmlformats.org/drawingml/2006/picture">
-                <pic:pic xmlns:pic="http://schemas.openxmlformats.org/drawingml/2006/picture">
-                  <pic:nvPicPr>
-                    <pic:cNvPr id="1" name=""/>
-                    <pic:cNvPicPr/>
-                  </pic:nvPicPr>
-                  <pic:blipFill>
-                    <a:blip r:embed="rId24"/>
-                    <a:stretch>
-                      <a:fillRect/>
-                    </a:stretch>
-                  </pic:blipFill>
-                  <pic:spPr>
-                    <a:xfrm>
-                      <a:off x="0" y="0"/>
-                      <a:ext cx="2535155" cy="2595356"/>
-                    </a:xfrm>
-                    <a:prstGeom prst="rect">
-                      <a:avLst/>
-                    </a:prstGeom>
-                  </pic:spPr>
-                </pic:pic>
-              </a:graphicData>
-            </a:graphic>
-          </wp:inline>
-        </w:drawing>
-      </w:r>
-    </w:p>
-    <w:p>
-      <w:pPr>
-        <w:pStyle w:val="Parakstszemobjekta"/>
-        <w:rPr>
-          <w:rFonts w:ascii="Times New Roman" w:hAnsi="Times New Roman"/>
-        </w:rPr>
-      </w:pPr>
-      <w:r>
-        <w:rPr>
-          <w:rFonts w:ascii="Times New Roman" w:hAnsi="Times New Roman"/>
-        </w:rPr>
-        <w:t xml:space="preserve">Attēls </w:t>
-      </w:r>
-      <w:r>
-        <w:rPr>
-          <w:rFonts w:ascii="Times New Roman" w:hAnsi="Times New Roman"/>
-        </w:rPr>
-        <w:fldChar w:fldCharType="begin"/>
-      </w:r>
-      <w:r>
-        <w:rPr>
-          <w:rFonts w:ascii="Times New Roman" w:hAnsi="Times New Roman"/>
-        </w:rPr>
-        <w:instrText xml:space="preserve"> SEQ Attēls \* ARABIC </w:instrText>
-      </w:r>
-      <w:r>
-        <w:rPr>
-          <w:rFonts w:ascii="Times New Roman" w:hAnsi="Times New Roman"/>
-        </w:rPr>
-        <w:fldChar w:fldCharType="separate"/>
-      </w:r>
-      <w:r>
-        <w:rPr>
-          <w:rFonts w:ascii="Times New Roman" w:hAnsi="Times New Roman"/>
-          <w:noProof/>
-        </w:rPr>
-        <w:t>15</w:t>
-      </w:r>
-      <w:r>
-        <w:rPr>
-          <w:rFonts w:ascii="Times New Roman" w:hAnsi="Times New Roman"/>
-          <w:noProof/>
-        </w:rPr>
-        <w:fldChar w:fldCharType="end"/>
-      </w:r>
-      <w:r>
-        <w:rPr>
-          <w:rFonts w:ascii="Times New Roman" w:hAnsi="Times New Roman"/>
-          <w:noProof/>
-        </w:rPr>
-        <w:t xml:space="preserve"> </w:t>
-      </w:r>
-      <w:r>
-        <w:rPr>
-          <w:rFonts w:ascii="Times New Roman" w:hAnsi="Times New Roman"/>
-        </w:rPr>
-        <w:t>Mērķu skripts</w:t>
-      </w:r>
-    </w:p>
-    <w:p>
-      <w:pPr>
-        <w:rPr>
-          <w:rFonts w:ascii="Times New Roman" w:hAnsi="Times New Roman"/>
-        </w:rPr>
-      </w:pPr>
-      <w:r>
-        <w:rPr>
-          <w:rFonts w:ascii="Times New Roman" w:hAnsi="Times New Roman"/>
-        </w:rPr>
-        <w:t xml:space="preserve">Skripts </w:t>
-      </w:r>
-      <w:r>
-        <w:rPr>
-          <w:rFonts w:ascii="Times New Roman" w:hAnsi="Times New Roman"/>
-        </w:rPr>
-        <w:t>piešķir</w:t>
-      </w:r>
-      <w:r>
-        <w:rPr>
-          <w:rFonts w:ascii="Times New Roman" w:hAnsi="Times New Roman"/>
-        </w:rPr>
-        <w:t xml:space="preserve"> mērķim dzīvības</w:t>
-      </w:r>
-      <w:r>
-        <w:rPr>
-          <w:rFonts w:ascii="Times New Roman" w:hAnsi="Times New Roman"/>
-        </w:rPr>
-        <w:t xml:space="preserve">, kuras katram mērķim var būt atšķirīgas, dzīvību skaits ļauj veidot mērķus, kuru iznīcināšanai būtu nepieciešamas vairākas lodes. </w:t>
-      </w:r>
-      <w:r>
-        <w:rPr>
-          <w:rFonts w:ascii="Times New Roman" w:hAnsi="Times New Roman"/>
-        </w:rPr>
-        <w:t xml:space="preserve">Funkcija </w:t>
-      </w:r>
-      <w:r>
-        <w:rPr>
-          <w:rFonts w:ascii="Times New Roman" w:hAnsi="Times New Roman"/>
-        </w:rPr>
-        <w:lastRenderedPageBreak/>
-        <w:t>TakeDamege mērķim atņem noteiktu dzīvību skaitu.</w:t>
-      </w:r>
-      <w:r>
-        <w:rPr>
-          <w:rFonts w:ascii="Times New Roman" w:hAnsi="Times New Roman"/>
-        </w:rPr>
-        <w:t xml:space="preserve"> Mērķis sasniedzot nulle vai mazāk dzīvības </w:t>
-      </w:r>
-      <w:r>
-        <w:rPr>
-          <w:rFonts w:ascii="Times New Roman" w:hAnsi="Times New Roman"/>
-        </w:rPr>
-        <w:t>tiek dzēstas</w:t>
-      </w:r>
-      <w:r>
-        <w:rPr>
-          <w:rFonts w:ascii="Times New Roman" w:hAnsi="Times New Roman"/>
-        </w:rPr>
-        <w:t>.</w:t>
-      </w:r>
-    </w:p>
-    <w:p>
-      <w:pPr>
-        <w:rPr>
-          <w:rFonts w:ascii="Times New Roman" w:hAnsi="Times New Roman"/>
-        </w:rPr>
-      </w:pPr>
-    </w:p>
-    <w:p>
-      <w:pPr>
-        <w:pStyle w:val="Virsraksts3"/>
-      </w:pPr>
-      <w:bookmarkStart w:id="48" w:name="_Toc73448603"/>
-      <w:r>
-        <w:t>3.3</w:t>
-      </w:r>
-      <w:r>
-        <w:t>.</w:t>
-      </w:r>
-      <w:r>
-        <w:t xml:space="preserve"> PORTĀLS</w:t>
-      </w:r>
-      <w:bookmarkEnd w:id="48"/>
-    </w:p>
-    <w:p/>
-    <w:p>
-      <w:pPr>
-        <w:rPr>
-          <w:rFonts w:ascii="Times New Roman" w:hAnsi="Times New Roman"/>
-        </w:rPr>
-      </w:pPr>
-      <w:r>
-        <w:rPr>
-          <w:rFonts w:ascii="Times New Roman" w:hAnsi="Times New Roman"/>
-        </w:rPr>
-        <w:t>Portāls</w:t>
-      </w:r>
-      <w:r>
-        <w:rPr>
-          <w:rFonts w:ascii="Times New Roman" w:hAnsi="Times New Roman"/>
-        </w:rPr>
-        <w:t xml:space="preserve"> ir taisnstūra paralēlskaldnis ar sarkanu materiālu.</w:t>
-      </w:r>
-    </w:p>
-    <w:p>
-      <w:pPr>
-        <w:keepNext/>
-        <w:rPr>
-          <w:rFonts w:ascii="Times New Roman" w:hAnsi="Times New Roman"/>
-        </w:rPr>
-      </w:pPr>
-      <w:r>
-        <w:rPr>
-          <w:rFonts w:ascii="Times New Roman" w:hAnsi="Times New Roman"/>
-          <w:noProof/>
-        </w:rPr>
-        <w:drawing>
-          <wp:inline distT="0" distB="0" distL="0" distR="0" wp14:anchorId="7F32DB56" wp14:editId="24C877D2">
-            <wp:extent cx="2507831" cy="2457450"/>
-            <wp:effectExtent l="0" t="0" r="6985" b="0"/>
-            <wp:docPr id="22" name="Attēls 22"/>
-            <wp:cNvGraphicFramePr>
-              <a:graphicFrameLocks xmlns:a="http://schemas.openxmlformats.org/drawingml/2006/main" noChangeAspect="1"/>
-            </wp:cNvGraphicFramePr>
-            <a:graphic xmlns:a="http://schemas.openxmlformats.org/drawingml/2006/main">
-              <a:graphicData uri="http://schemas.openxmlformats.org/drawingml/2006/picture">
-                <pic:pic xmlns:pic="http://schemas.openxmlformats.org/drawingml/2006/picture">
-                  <pic:nvPicPr>
-                    <pic:cNvPr id="1" name=""/>
-                    <pic:cNvPicPr/>
-                  </pic:nvPicPr>
-                  <pic:blipFill>
-                    <a:blip r:embed="rId25"/>
-                    <a:stretch>
-                      <a:fillRect/>
-                    </a:stretch>
-                  </pic:blipFill>
-                  <pic:spPr>
-                    <a:xfrm>
-                      <a:off x="0" y="0"/>
-                      <a:ext cx="2513288" cy="2462798"/>
-                    </a:xfrm>
-                    <a:prstGeom prst="rect">
-                      <a:avLst/>
-                    </a:prstGeom>
-                  </pic:spPr>
-                </pic:pic>
-              </a:graphicData>
-            </a:graphic>
-          </wp:inline>
-        </w:drawing>
-      </w:r>
-    </w:p>
-    <w:p>
-      <w:pPr>
-        <w:pStyle w:val="Parakstszemobjekta"/>
-        <w:rPr>
-          <w:rFonts w:ascii="Times New Roman" w:hAnsi="Times New Roman"/>
-        </w:rPr>
-      </w:pPr>
-      <w:r>
-        <w:rPr>
-          <w:rFonts w:ascii="Times New Roman" w:hAnsi="Times New Roman"/>
-        </w:rPr>
-        <w:t xml:space="preserve">Attēls </w:t>
-      </w:r>
-      <w:r>
-        <w:rPr>
-          <w:rFonts w:ascii="Times New Roman" w:hAnsi="Times New Roman"/>
-        </w:rPr>
-        <w:fldChar w:fldCharType="begin"/>
-      </w:r>
-      <w:r>
-        <w:rPr>
-          <w:rFonts w:ascii="Times New Roman" w:hAnsi="Times New Roman"/>
-        </w:rPr>
-        <w:instrText xml:space="preserve"> SEQ Attēls \* ARABIC </w:instrText>
-      </w:r>
-      <w:r>
-        <w:rPr>
-          <w:rFonts w:ascii="Times New Roman" w:hAnsi="Times New Roman"/>
-        </w:rPr>
-        <w:fldChar w:fldCharType="separate"/>
-      </w:r>
-      <w:r>
-        <w:rPr>
-          <w:rFonts w:ascii="Times New Roman" w:hAnsi="Times New Roman"/>
-          <w:noProof/>
-        </w:rPr>
-        <w:t>16</w:t>
-      </w:r>
-      <w:r>
-        <w:rPr>
-          <w:rFonts w:ascii="Times New Roman" w:hAnsi="Times New Roman"/>
-        </w:rPr>
-        <w:fldChar w:fldCharType="end"/>
-      </w:r>
-      <w:r>
-        <w:rPr>
-          <w:rFonts w:ascii="Times New Roman" w:hAnsi="Times New Roman"/>
-        </w:rPr>
-        <w:t xml:space="preserve"> Portāls</w:t>
-      </w:r>
-    </w:p>
-    <w:p>
-      <w:pPr>
-        <w:rPr>
-          <w:rFonts w:ascii="Times New Roman" w:hAnsi="Times New Roman"/>
-        </w:rPr>
-      </w:pPr>
-      <w:r>
-        <w:rPr>
-          <w:rFonts w:ascii="Times New Roman" w:hAnsi="Times New Roman"/>
-        </w:rPr>
-        <w:t>Portāla funkcija ir pārvietot spēlētāju uz līmeņa starta pozīciju.</w:t>
-      </w:r>
-    </w:p>
-    <w:p>
-      <w:pPr>
-        <w:rPr>
-          <w:rFonts w:ascii="Times New Roman" w:hAnsi="Times New Roman"/>
-        </w:rPr>
-      </w:pPr>
-      <w:r>
-        <w:rPr>
-          <w:rFonts w:ascii="Times New Roman" w:hAnsi="Times New Roman"/>
-        </w:rPr>
-        <w:t>Portāla galvenā komponente ir box collider, kas ļauj uzzināt, kad objekts ar portālu saskaras.</w:t>
-      </w:r>
-    </w:p>
-    <w:p>
-      <w:pPr>
-        <w:keepNext/>
-        <w:rPr>
-          <w:rFonts w:ascii="Times New Roman" w:hAnsi="Times New Roman"/>
-        </w:rPr>
-      </w:pPr>
-      <w:r>
-        <w:rPr>
-          <w:rFonts w:ascii="Times New Roman" w:hAnsi="Times New Roman"/>
-          <w:noProof/>
-        </w:rPr>
-        <w:drawing>
-          <wp:inline distT="0" distB="0" distL="0" distR="0" wp14:anchorId="069BA9B8" wp14:editId="1CCC3FE3">
-            <wp:extent cx="3459730" cy="1828800"/>
-            <wp:effectExtent l="0" t="0" r="7620" b="0"/>
-            <wp:docPr id="23" name="Attēls 23"/>
-            <wp:cNvGraphicFramePr>
-              <a:graphicFrameLocks xmlns:a="http://schemas.openxmlformats.org/drawingml/2006/main" noChangeAspect="1"/>
-            </wp:cNvGraphicFramePr>
-            <a:graphic xmlns:a="http://schemas.openxmlformats.org/drawingml/2006/main">
-              <a:graphicData uri="http://schemas.openxmlformats.org/drawingml/2006/picture">
-                <pic:pic xmlns:pic="http://schemas.openxmlformats.org/drawingml/2006/picture">
-                  <pic:nvPicPr>
-                    <pic:cNvPr id="1" name=""/>
-                    <pic:cNvPicPr/>
-                  </pic:nvPicPr>
-                  <pic:blipFill>
-                    <a:blip r:embed="rId26"/>
-                    <a:stretch>
-                      <a:fillRect/>
-                    </a:stretch>
-                  </pic:blipFill>
-                  <pic:spPr>
-                    <a:xfrm>
-                      <a:off x="0" y="0"/>
-                      <a:ext cx="3466320" cy="1832284"/>
-                    </a:xfrm>
-                    <a:prstGeom prst="rect">
-                      <a:avLst/>
-                    </a:prstGeom>
-                  </pic:spPr>
-                </pic:pic>
-              </a:graphicData>
-            </a:graphic>
-          </wp:inline>
-        </w:drawing>
-      </w:r>
-    </w:p>
-    <w:p>
-      <w:pPr>
-        <w:pStyle w:val="Parakstszemobjekta"/>
-        <w:rPr>
-          <w:rFonts w:ascii="Times New Roman" w:hAnsi="Times New Roman"/>
-        </w:rPr>
-      </w:pPr>
-      <w:r>
-        <w:rPr>
-          <w:rFonts w:ascii="Times New Roman" w:hAnsi="Times New Roman"/>
-        </w:rPr>
-        <w:t xml:space="preserve">Attēls </w:t>
-      </w:r>
-      <w:r>
-        <w:rPr>
-          <w:rFonts w:ascii="Times New Roman" w:hAnsi="Times New Roman"/>
-        </w:rPr>
-        <w:fldChar w:fldCharType="begin"/>
-      </w:r>
-      <w:r>
-        <w:rPr>
-          <w:rFonts w:ascii="Times New Roman" w:hAnsi="Times New Roman"/>
-        </w:rPr>
-        <w:instrText xml:space="preserve"> SEQ Attēls \* ARABIC </w:instrText>
-      </w:r>
-      <w:r>
-        <w:rPr>
-          <w:rFonts w:ascii="Times New Roman" w:hAnsi="Times New Roman"/>
-        </w:rPr>
-        <w:fldChar w:fldCharType="separate"/>
-      </w:r>
-      <w:r>
-        <w:rPr>
-          <w:rFonts w:ascii="Times New Roman" w:hAnsi="Times New Roman"/>
-          <w:noProof/>
-        </w:rPr>
-        <w:t>17</w:t>
-      </w:r>
-      <w:r>
-        <w:rPr>
-          <w:rFonts w:ascii="Times New Roman" w:hAnsi="Times New Roman"/>
-        </w:rPr>
-        <w:fldChar w:fldCharType="end"/>
-      </w:r>
-      <w:r>
-        <w:rPr>
-          <w:rFonts w:ascii="Times New Roman" w:hAnsi="Times New Roman"/>
-        </w:rPr>
-        <w:t xml:space="preserve"> Portāla skripts</w:t>
-      </w:r>
-    </w:p>
-    <w:p>
-      <w:pPr>
-        <w:rPr>
-          <w:rFonts w:ascii="Times New Roman" w:hAnsi="Times New Roman"/>
-        </w:rPr>
-      </w:pPr>
-      <w:r>
-        <w:rPr>
-          <w:rFonts w:ascii="Times New Roman" w:hAnsi="Times New Roman"/>
-        </w:rPr>
-        <w:t>Portāla skripts pārvieto spēlētāju uz noteiktu pozīciju brīdī kad</w:t>
-      </w:r>
-      <w:r>
-        <w:rPr>
-          <w:rFonts w:ascii="Times New Roman" w:hAnsi="Times New Roman"/>
-        </w:rPr>
-        <w:t>,</w:t>
-      </w:r>
-      <w:r>
-        <w:rPr>
-          <w:rFonts w:ascii="Times New Roman" w:hAnsi="Times New Roman"/>
-        </w:rPr>
-        <w:t xml:space="preserve"> kāds no spēlētāja objektiem pieskaras portālam, t</w:t>
-      </w:r>
-      <w:r>
-        <w:rPr>
-          <w:rFonts w:ascii="Times New Roman" w:hAnsi="Times New Roman"/>
-        </w:rPr>
-        <w:t xml:space="preserve">ā </w:t>
-      </w:r>
-      <w:r>
-        <w:rPr>
-          <w:rFonts w:ascii="Times New Roman" w:hAnsi="Times New Roman"/>
-        </w:rPr>
-        <w:t>kā lodes tiek veidotas ar ieroci un ierocis atrodas spēlētājam rokās, iešaujot lodi portālā, tas spēlētāju pārvieto.</w:t>
-      </w:r>
-      <w:r>
-        <w:rPr>
-          <w:rFonts w:ascii="Times New Roman" w:hAnsi="Times New Roman"/>
-        </w:rPr>
-        <w:br w:type="page"/>
-      </w:r>
-    </w:p>
-    <w:p>
-      <w:pPr>
-        <w:pStyle w:val="Virsraksts2"/>
-        <w:numPr>
-          <w:ilvl w:val="3"/>
-          <w:numId w:val="1"/>
-        </w:numPr>
-        <w:ind w:left="360"/>
-        <w:jc w:val="center"/>
-        <w:rPr>
-          <w:rFonts w:cs="Times New Roman"/>
-        </w:rPr>
-      </w:pPr>
-      <w:bookmarkStart w:id="49" w:name="_Toc73448604"/>
-      <w:r>
-        <w:rPr>
-          <w:rFonts w:cs="Times New Roman"/>
-        </w:rPr>
-        <w:lastRenderedPageBreak/>
-        <w:t>CITI SKRIPTI</w:t>
-      </w:r>
-      <w:bookmarkEnd w:id="49"/>
-    </w:p>
-    <w:p/>
-    <w:p>
-      <w:pPr>
-        <w:pStyle w:val="Virsraksts3"/>
-      </w:pPr>
-      <w:bookmarkStart w:id="50" w:name="_Toc73448605"/>
-      <w:r>
-        <w:t xml:space="preserve">4.1. </w:t>
-      </w:r>
-      <w:r>
-        <w:t>TAIMERIS</w:t>
-      </w:r>
-      <w:bookmarkEnd w:id="50"/>
-    </w:p>
-    <w:p/>
-    <w:p>
-      <w:pPr>
-        <w:keepNext/>
-        <w:rPr>
-          <w:rFonts w:ascii="Times New Roman" w:hAnsi="Times New Roman"/>
-        </w:rPr>
-      </w:pPr>
-      <w:r>
-        <w:rPr>
-          <w:noProof/>
-        </w:rPr>
-        <w:drawing>
-          <wp:inline distT="0" distB="0" distL="0" distR="0" wp14:anchorId="1442BFDE" wp14:editId="47B3CE87">
-            <wp:extent cx="3206997" cy="3238500"/>
-            <wp:effectExtent l="0" t="0" r="0" b="0"/>
-            <wp:docPr id="30" name="Attēls 30"/>
-            <wp:cNvGraphicFramePr>
-              <a:graphicFrameLocks xmlns:a="http://schemas.openxmlformats.org/drawingml/2006/main" noChangeAspect="1"/>
-            </wp:cNvGraphicFramePr>
-            <a:graphic xmlns:a="http://schemas.openxmlformats.org/drawingml/2006/main">
-              <a:graphicData uri="http://schemas.openxmlformats.org/drawingml/2006/picture">
-                <pic:pic xmlns:pic="http://schemas.openxmlformats.org/drawingml/2006/picture">
-                  <pic:nvPicPr>
-                    <pic:cNvPr id="1" name=""/>
-                    <pic:cNvPicPr/>
-                  </pic:nvPicPr>
-                  <pic:blipFill>
-                    <a:blip r:embed="rId27"/>
-                    <a:stretch>
-                      <a:fillRect/>
-                    </a:stretch>
-                  </pic:blipFill>
-                  <pic:spPr>
-                    <a:xfrm>
-                      <a:off x="0" y="0"/>
-                      <a:ext cx="3213087" cy="3244650"/>
-                    </a:xfrm>
-                    <a:prstGeom prst="rect">
-                      <a:avLst/>
-                    </a:prstGeom>
-                  </pic:spPr>
-                </pic:pic>
-              </a:graphicData>
-            </a:graphic>
-          </wp:inline>
-        </w:drawing>
-      </w:r>
-    </w:p>
-    <w:p>
-      <w:pPr>
-        <w:pStyle w:val="Parakstszemobjekta"/>
-        <w:rPr>
-          <w:rFonts w:ascii="Times New Roman" w:hAnsi="Times New Roman"/>
-        </w:rPr>
-      </w:pPr>
-      <w:r>
-        <w:rPr>
-          <w:rFonts w:ascii="Times New Roman" w:hAnsi="Times New Roman"/>
-        </w:rPr>
-        <w:t xml:space="preserve">Attēls </w:t>
-      </w:r>
-      <w:r>
-        <w:rPr>
-          <w:rFonts w:ascii="Times New Roman" w:hAnsi="Times New Roman"/>
-        </w:rPr>
-        <w:fldChar w:fldCharType="begin"/>
-      </w:r>
-      <w:r>
-        <w:rPr>
-          <w:rFonts w:ascii="Times New Roman" w:hAnsi="Times New Roman"/>
-        </w:rPr>
-        <w:instrText xml:space="preserve"> SEQ Attēls \* ARABIC </w:instrText>
-      </w:r>
-      <w:r>
-        <w:rPr>
-          <w:rFonts w:ascii="Times New Roman" w:hAnsi="Times New Roman"/>
-        </w:rPr>
-        <w:fldChar w:fldCharType="separate"/>
-      </w:r>
-      <w:r>
-        <w:rPr>
-          <w:rFonts w:ascii="Times New Roman" w:hAnsi="Times New Roman"/>
-          <w:noProof/>
-        </w:rPr>
-        <w:t>18</w:t>
-      </w:r>
-      <w:r>
-        <w:rPr>
-          <w:rFonts w:ascii="Times New Roman" w:hAnsi="Times New Roman"/>
-        </w:rPr>
-        <w:fldChar w:fldCharType="end"/>
-      </w:r>
-      <w:r>
-        <w:rPr>
-          <w:rFonts w:ascii="Times New Roman" w:hAnsi="Times New Roman"/>
-        </w:rPr>
-        <w:t xml:space="preserve"> Taimera skripts</w:t>
-      </w:r>
-    </w:p>
-    <w:p>
-      <w:pPr>
-        <w:rPr>
-          <w:rFonts w:ascii="Times New Roman" w:hAnsi="Times New Roman"/>
-        </w:rPr>
-      </w:pPr>
-      <w:r>
-        <w:rPr>
-          <w:rFonts w:ascii="Times New Roman" w:hAnsi="Times New Roman"/>
-        </w:rPr>
-        <w:t>Taimera skripts uzsāk laika atskaiti, kad spēlētājs ir sācis spēli, izmantojis portālu.</w:t>
-      </w:r>
-    </w:p>
-    <w:p>
-      <w:pPr>
-        <w:rPr>
-          <w:rFonts w:ascii="Times New Roman" w:hAnsi="Times New Roman"/>
-        </w:rPr>
-      </w:pPr>
-      <w:r>
-        <w:rPr>
-          <w:rFonts w:ascii="Times New Roman" w:hAnsi="Times New Roman"/>
-        </w:rPr>
-        <w:t>Taimeris beidz darbību, kad visi mērķi iznīcināti un spēle uzveikta.</w:t>
-      </w:r>
-    </w:p>
-    <w:p>
-      <w:pPr>
-        <w:rPr>
-          <w:rFonts w:ascii="Times New Roman" w:hAnsi="Times New Roman"/>
-        </w:rPr>
-      </w:pPr>
-    </w:p>
-    <w:p>
-      <w:pPr>
-        <w:pStyle w:val="Virsraksts3"/>
-      </w:pPr>
-      <w:bookmarkStart w:id="51" w:name="_Toc73448606"/>
-      <w:r>
-        <w:lastRenderedPageBreak/>
-        <w:t>4.2. MĒRĶU SKAITĪTĀJS</w:t>
-      </w:r>
-      <w:bookmarkEnd w:id="51"/>
-    </w:p>
-    <w:p>
-      <w:pPr>
-        <w:keepNext/>
-        <w:rPr>
-          <w:rFonts w:ascii="Times New Roman" w:hAnsi="Times New Roman"/>
-        </w:rPr>
-      </w:pPr>
-      <w:r>
-        <w:rPr>
-          <w:noProof/>
-        </w:rPr>
-        <w:drawing>
-          <wp:inline distT="0" distB="0" distL="0" distR="0" wp14:anchorId="0545AB84" wp14:editId="5F970DC7">
-            <wp:extent cx="3222625" cy="2762250"/>
-            <wp:effectExtent l="0" t="0" r="0" b="0"/>
-            <wp:docPr id="29" name="Attēls 29"/>
-            <wp:cNvGraphicFramePr>
-              <a:graphicFrameLocks xmlns:a="http://schemas.openxmlformats.org/drawingml/2006/main" noChangeAspect="1"/>
-            </wp:cNvGraphicFramePr>
-            <a:graphic xmlns:a="http://schemas.openxmlformats.org/drawingml/2006/main">
-              <a:graphicData uri="http://schemas.openxmlformats.org/drawingml/2006/picture">
-                <pic:pic xmlns:pic="http://schemas.openxmlformats.org/drawingml/2006/picture">
-                  <pic:nvPicPr>
-                    <pic:cNvPr id="1" name=""/>
-                    <pic:cNvPicPr/>
-                  </pic:nvPicPr>
-                  <pic:blipFill>
-                    <a:blip r:embed="rId28"/>
-                    <a:stretch>
-                      <a:fillRect/>
-                    </a:stretch>
-                  </pic:blipFill>
-                  <pic:spPr>
-                    <a:xfrm>
-                      <a:off x="0" y="0"/>
-                      <a:ext cx="3227196" cy="2766168"/>
-                    </a:xfrm>
-                    <a:prstGeom prst="rect">
-                      <a:avLst/>
-                    </a:prstGeom>
-                  </pic:spPr>
-                </pic:pic>
-              </a:graphicData>
-            </a:graphic>
-          </wp:inline>
-        </w:drawing>
-      </w:r>
-    </w:p>
-    <w:p>
-      <w:pPr>
-        <w:pStyle w:val="Parakstszemobjekta"/>
-        <w:rPr>
-          <w:rFonts w:ascii="Times New Roman" w:hAnsi="Times New Roman"/>
-        </w:rPr>
-      </w:pPr>
-      <w:r>
-        <w:rPr>
-          <w:rFonts w:ascii="Times New Roman" w:hAnsi="Times New Roman"/>
-        </w:rPr>
-        <w:t xml:space="preserve">Attēls </w:t>
-      </w:r>
-      <w:r>
-        <w:rPr>
-          <w:rFonts w:ascii="Times New Roman" w:hAnsi="Times New Roman"/>
-        </w:rPr>
-        <w:fldChar w:fldCharType="begin"/>
-      </w:r>
-      <w:r>
-        <w:rPr>
-          <w:rFonts w:ascii="Times New Roman" w:hAnsi="Times New Roman"/>
-        </w:rPr>
-        <w:instrText xml:space="preserve"> SEQ Attēls \* ARABIC </w:instrText>
-      </w:r>
-      <w:r>
-        <w:rPr>
-          <w:rFonts w:ascii="Times New Roman" w:hAnsi="Times New Roman"/>
-        </w:rPr>
-        <w:fldChar w:fldCharType="separate"/>
-      </w:r>
-      <w:r>
-        <w:rPr>
-          <w:rFonts w:ascii="Times New Roman" w:hAnsi="Times New Roman"/>
-          <w:noProof/>
-        </w:rPr>
-        <w:t>19</w:t>
-      </w:r>
-      <w:r>
-        <w:rPr>
-          <w:rFonts w:ascii="Times New Roman" w:hAnsi="Times New Roman"/>
-        </w:rPr>
-        <w:fldChar w:fldCharType="end"/>
-      </w:r>
-      <w:r>
-        <w:rPr>
-          <w:rFonts w:ascii="Times New Roman" w:hAnsi="Times New Roman"/>
-        </w:rPr>
-        <w:t xml:space="preserve"> Mērķu skaita skripts</w:t>
-      </w:r>
-    </w:p>
-    <w:p>
-      <w:pPr>
-        <w:rPr>
-          <w:rFonts w:ascii="Times New Roman" w:hAnsi="Times New Roman"/>
-        </w:rPr>
-      </w:pPr>
-      <w:r>
-        <w:rPr>
-          <w:rFonts w:ascii="Times New Roman" w:hAnsi="Times New Roman"/>
-        </w:rPr>
-        <w:t>Mērķu skaita skripts pārbauda mērķu daudzumu un gadījumā, ja mērķu skaits ir mazāks par viens tiek izsaukta Finish funkcija taimerim, kas apstādina taimeri.</w:t>
-      </w:r>
-    </w:p>
-    <w:p>
-      <w:pPr>
-        <w:rPr>
-          <w:rFonts w:ascii="Times New Roman" w:hAnsi="Times New Roman"/>
-        </w:rPr>
-      </w:pPr>
-    </w:p>
-    <w:p>
-      <w:pPr>
-        <w:pStyle w:val="Virsraksts3"/>
-      </w:pPr>
-      <w:bookmarkStart w:id="52" w:name="_Toc73448607"/>
-      <w:r>
-        <w:t xml:space="preserve">4.3. </w:t>
-      </w:r>
-      <w:r>
-        <w:t>SPĒLES BEIGU SKRIPTS</w:t>
-      </w:r>
-      <w:bookmarkEnd w:id="52"/>
-    </w:p>
-    <w:p/>
-    <w:p>
-      <w:pPr>
-        <w:keepNext/>
-      </w:pPr>
-      <w:r>
-        <w:rPr>
-          <w:noProof/>
-        </w:rPr>
-        <w:drawing>
-          <wp:inline distT="0" distB="0" distL="0" distR="0" wp14:anchorId="709CDDCC" wp14:editId="5BA498E7">
-            <wp:extent cx="3303799" cy="2914650"/>
-            <wp:effectExtent l="0" t="0" r="0" b="0"/>
-            <wp:docPr id="27" name="Attēls 27"/>
-            <wp:cNvGraphicFramePr>
-              <a:graphicFrameLocks xmlns:a="http://schemas.openxmlformats.org/drawingml/2006/main" noChangeAspect="1"/>
-            </wp:cNvGraphicFramePr>
-            <a:graphic xmlns:a="http://schemas.openxmlformats.org/drawingml/2006/main">
-              <a:graphicData uri="http://schemas.openxmlformats.org/drawingml/2006/picture">
-                <pic:pic xmlns:pic="http://schemas.openxmlformats.org/drawingml/2006/picture">
-                  <pic:nvPicPr>
-                    <pic:cNvPr id="1" name=""/>
-                    <pic:cNvPicPr/>
-                  </pic:nvPicPr>
-                  <pic:blipFill>
-                    <a:blip r:embed="rId29"/>
-                    <a:stretch>
-                      <a:fillRect/>
-                    </a:stretch>
-                  </pic:blipFill>
-                  <pic:spPr>
-                    <a:xfrm>
-                      <a:off x="0" y="0"/>
-                      <a:ext cx="3305916" cy="2916518"/>
-                    </a:xfrm>
-                    <a:prstGeom prst="rect">
-                      <a:avLst/>
-                    </a:prstGeom>
-                  </pic:spPr>
-                </pic:pic>
-              </a:graphicData>
-            </a:graphic>
-          </wp:inline>
-        </w:drawing>
-      </w:r>
-    </w:p>
-    <w:p>
-      <w:pPr>
-        <w:pStyle w:val="Parakstszemobjekta"/>
-        <w:rPr>
-          <w:rFonts w:ascii="Times New Roman" w:hAnsi="Times New Roman"/>
-        </w:rPr>
-      </w:pPr>
-      <w:r>
-        <w:rPr>
-          <w:rFonts w:ascii="Times New Roman" w:hAnsi="Times New Roman"/>
-        </w:rPr>
-        <w:t xml:space="preserve">Attēls </w:t>
-      </w:r>
-      <w:r>
-        <w:rPr>
-          <w:rFonts w:ascii="Times New Roman" w:hAnsi="Times New Roman"/>
-        </w:rPr>
-        <w:fldChar w:fldCharType="begin"/>
-      </w:r>
-      <w:r>
-        <w:rPr>
-          <w:rFonts w:ascii="Times New Roman" w:hAnsi="Times New Roman"/>
-        </w:rPr>
-        <w:instrText xml:space="preserve"> SEQ Attēls \* ARABIC </w:instrText>
-      </w:r>
-      <w:r>
-        <w:rPr>
-          <w:rFonts w:ascii="Times New Roman" w:hAnsi="Times New Roman"/>
-        </w:rPr>
-        <w:fldChar w:fldCharType="separate"/>
-      </w:r>
-      <w:r>
-        <w:rPr>
-          <w:rFonts w:ascii="Times New Roman" w:hAnsi="Times New Roman"/>
-          <w:noProof/>
-        </w:rPr>
-        <w:t>20</w:t>
-      </w:r>
-      <w:r>
-        <w:rPr>
-          <w:rFonts w:ascii="Times New Roman" w:hAnsi="Times New Roman"/>
-        </w:rPr>
-        <w:fldChar w:fldCharType="end"/>
-      </w:r>
-      <w:r>
-        <w:rPr>
-          <w:rFonts w:ascii="Times New Roman" w:hAnsi="Times New Roman"/>
-        </w:rPr>
-        <w:t xml:space="preserve"> Spēles beigu skripts</w:t>
-      </w:r>
-    </w:p>
-    <w:p>
-      <w:pPr>
-        <w:rPr>
-          <w:rFonts w:ascii="Times New Roman" w:hAnsi="Times New Roman"/>
-        </w:rPr>
-      </w:pPr>
-      <w:r>
-        <w:rPr>
-          <w:rFonts w:ascii="Times New Roman" w:hAnsi="Times New Roman"/>
-        </w:rPr>
-        <w:lastRenderedPageBreak/>
-        <w:t>Spēles beigu skripta funkcija GOver tiek izsaukta taimera Finish funkcijā, tai tiek padots beigu laiks, lai to varētu parādīt beigu ekrāna, un spēli varētu iziet vairākas reizes</w:t>
-      </w:r>
-      <w:r>
-        <w:rPr>
-          <w:rFonts w:ascii="Times New Roman" w:hAnsi="Times New Roman"/>
-        </w:rPr>
-        <w:t>, katru reizi redzot citu rezultātu.</w:t>
-      </w:r>
-    </w:p>
-    <w:p>
-      <w:pPr>
-        <w:rPr>
-          <w:rFonts w:ascii="Times New Roman" w:hAnsi="Times New Roman"/>
-        </w:rPr>
-      </w:pPr>
-    </w:p>
-    <w:p>
-      <w:pPr>
-        <w:pStyle w:val="Virsraksts2"/>
-      </w:pPr>
-      <w:r>
-        <w:br w:type="page"/>
-      </w:r>
-    </w:p>
-    <w:p>
-      <w:pPr>
-        <w:pStyle w:val="Virsraksts2"/>
-        <w:numPr>
-          <w:ilvl w:val="3"/>
-          <w:numId w:val="1"/>
-        </w:numPr>
-        <w:ind w:left="360"/>
-        <w:jc w:val="center"/>
-      </w:pPr>
-      <w:bookmarkStart w:id="53" w:name="_Toc73448608"/>
-      <w:r>
-        <w:lastRenderedPageBreak/>
-        <w:t>LIETOTĀJU SASKARNE</w:t>
-      </w:r>
-      <w:bookmarkEnd w:id="53"/>
-    </w:p>
-    <w:p>
-      <w:pPr>
-        <w:pStyle w:val="ReferataText"/>
-        <w:rPr>
-          <w:lang w:val="lv-LV"/>
-        </w:rPr>
-      </w:pPr>
-    </w:p>
-    <w:p>
-      <w:pPr>
-        <w:pStyle w:val="ReferataText"/>
-        <w:rPr>
-          <w:lang w:val="lv-LV"/>
-        </w:rPr>
-      </w:pPr>
-      <w:r>
-        <w:rPr>
-          <w:lang w:val="lv-LV"/>
-        </w:rPr>
-        <w:t>Spēle ir šādi lietotāju saskarnes logi:</w:t>
-      </w:r>
-    </w:p>
-    <w:p>
-      <w:pPr>
-        <w:pStyle w:val="ReferataText"/>
-        <w:keepNext/>
-      </w:pPr>
-      <w:r>
-        <w:rPr>
-          <w:noProof/>
-        </w:rPr>
-        <w:drawing>
-          <wp:inline distT="0" distB="0" distL="0" distR="0" wp14:anchorId="39C0453D" wp14:editId="69CBDC10">
-            <wp:extent cx="2540094" cy="1990725"/>
-            <wp:effectExtent l="0" t="0" r="0" b="0"/>
-            <wp:docPr id="25" name="Attēls 25"/>
-            <wp:cNvGraphicFramePr>
-              <a:graphicFrameLocks xmlns:a="http://schemas.openxmlformats.org/drawingml/2006/main" noChangeAspect="1"/>
-            </wp:cNvGraphicFramePr>
-            <a:graphic xmlns:a="http://schemas.openxmlformats.org/drawingml/2006/main">
-              <a:graphicData uri="http://schemas.openxmlformats.org/drawingml/2006/picture">
-                <pic:pic xmlns:pic="http://schemas.openxmlformats.org/drawingml/2006/picture">
-                  <pic:nvPicPr>
-                    <pic:cNvPr id="1" name=""/>
-                    <pic:cNvPicPr/>
-                  </pic:nvPicPr>
-                  <pic:blipFill>
-                    <a:blip r:embed="rId30"/>
-                    <a:stretch>
-                      <a:fillRect/>
-                    </a:stretch>
-                  </pic:blipFill>
-                  <pic:spPr>
-                    <a:xfrm>
-                      <a:off x="0" y="0"/>
-                      <a:ext cx="2544983" cy="1994557"/>
-                    </a:xfrm>
-                    <a:prstGeom prst="rect">
-                      <a:avLst/>
-                    </a:prstGeom>
-                  </pic:spPr>
-                </pic:pic>
-              </a:graphicData>
-            </a:graphic>
-          </wp:inline>
-        </w:drawing>
-      </w:r>
-    </w:p>
-    <w:p>
-      <w:pPr>
-        <w:pStyle w:val="Parakstszemobjekta"/>
-        <w:rPr>
-          <w:rFonts w:ascii="Times New Roman" w:hAnsi="Times New Roman"/>
-        </w:rPr>
-      </w:pPr>
-      <w:r>
-        <w:rPr>
-          <w:rFonts w:ascii="Times New Roman" w:hAnsi="Times New Roman"/>
-        </w:rPr>
-        <w:t xml:space="preserve">Attēls </w:t>
-      </w:r>
-      <w:r>
-        <w:rPr>
-          <w:rFonts w:ascii="Times New Roman" w:hAnsi="Times New Roman"/>
-        </w:rPr>
-        <w:fldChar w:fldCharType="begin"/>
-      </w:r>
-      <w:r>
-        <w:rPr>
-          <w:rFonts w:ascii="Times New Roman" w:hAnsi="Times New Roman"/>
-        </w:rPr>
-        <w:instrText xml:space="preserve"> SEQ Attēls \* ARABIC </w:instrText>
-      </w:r>
-      <w:r>
-        <w:rPr>
-          <w:rFonts w:ascii="Times New Roman" w:hAnsi="Times New Roman"/>
-        </w:rPr>
-        <w:fldChar w:fldCharType="separate"/>
-      </w:r>
-      <w:r>
-        <w:rPr>
-          <w:rFonts w:ascii="Times New Roman" w:hAnsi="Times New Roman"/>
-          <w:noProof/>
-        </w:rPr>
-        <w:t>21</w:t>
-      </w:r>
-      <w:r>
-        <w:rPr>
-          <w:rFonts w:ascii="Times New Roman" w:hAnsi="Times New Roman"/>
-          <w:noProof/>
-        </w:rPr>
-        <w:fldChar w:fldCharType="end"/>
-      </w:r>
-      <w:r>
-        <w:rPr>
-          <w:rFonts w:ascii="Times New Roman" w:hAnsi="Times New Roman"/>
-        </w:rPr>
-        <w:t xml:space="preserve"> Galvenā izvēlne</w:t>
-      </w:r>
-    </w:p>
-    <w:p>
-      <w:pPr>
-        <w:rPr>
-          <w:rFonts w:ascii="Times New Roman" w:hAnsi="Times New Roman"/>
-        </w:rPr>
-      </w:pPr>
-      <w:r>
-        <w:rPr>
-          <w:rFonts w:ascii="Times New Roman" w:hAnsi="Times New Roman"/>
-        </w:rPr>
-        <w:t xml:space="preserve">Galvenajā </w:t>
-      </w:r>
-      <w:r>
-        <w:rPr>
-          <w:rFonts w:ascii="Times New Roman" w:hAnsi="Times New Roman"/>
-        </w:rPr>
-        <w:t>izv</w:t>
-      </w:r>
-      <w:r>
-        <w:rPr>
-          <w:rFonts w:ascii="Times New Roman" w:hAnsi="Times New Roman"/>
-        </w:rPr>
-        <w:t>ē</w:t>
-      </w:r>
-      <w:r>
-        <w:rPr>
-          <w:rFonts w:ascii="Times New Roman" w:hAnsi="Times New Roman"/>
-        </w:rPr>
-        <w:t xml:space="preserve">lnē ir </w:t>
-      </w:r>
-      <w:r>
-        <w:rPr>
-          <w:rFonts w:ascii="Times New Roman" w:hAnsi="Times New Roman"/>
-        </w:rPr>
-        <w:t>divas</w:t>
-      </w:r>
-      <w:r>
-        <w:rPr>
-          <w:rFonts w:ascii="Times New Roman" w:hAnsi="Times New Roman"/>
-        </w:rPr>
-        <w:t xml:space="preserve"> pogas Play</w:t>
-      </w:r>
-      <w:r>
-        <w:rPr>
-          <w:rFonts w:ascii="Times New Roman" w:hAnsi="Times New Roman"/>
-        </w:rPr>
-        <w:t xml:space="preserve"> </w:t>
-      </w:r>
-      <w:r>
-        <w:rPr>
-          <w:rFonts w:ascii="Times New Roman" w:hAnsi="Times New Roman"/>
-        </w:rPr>
-        <w:t>un Quit</w:t>
-      </w:r>
-      <w:r>
-        <w:rPr>
-          <w:rFonts w:ascii="Times New Roman" w:hAnsi="Times New Roman"/>
-        </w:rPr>
-        <w:t>. Un skripts, kas nodrošina pogu darbību</w:t>
-      </w:r>
-    </w:p>
-    <w:p>
-      <w:pPr>
-        <w:keepNext/>
-        <w:rPr>
-          <w:rFonts w:ascii="Times New Roman" w:hAnsi="Times New Roman"/>
-        </w:rPr>
-      </w:pPr>
-      <w:r>
-        <w:rPr>
-          <w:rFonts w:ascii="Times New Roman" w:hAnsi="Times New Roman"/>
-          <w:noProof/>
-        </w:rPr>
-        <w:drawing>
-          <wp:inline distT="0" distB="0" distL="0" distR="0" wp14:anchorId="6DA7B96B" wp14:editId="0A24F704">
-            <wp:extent cx="2619375" cy="1981855"/>
-            <wp:effectExtent l="0" t="0" r="0" b="0"/>
-            <wp:docPr id="31" name="Attēls 31"/>
-            <wp:cNvGraphicFramePr>
-              <a:graphicFrameLocks xmlns:a="http://schemas.openxmlformats.org/drawingml/2006/main" noChangeAspect="1"/>
-            </wp:cNvGraphicFramePr>
-            <a:graphic xmlns:a="http://schemas.openxmlformats.org/drawingml/2006/main">
-              <a:graphicData uri="http://schemas.openxmlformats.org/drawingml/2006/picture">
-                <pic:pic xmlns:pic="http://schemas.openxmlformats.org/drawingml/2006/picture">
-                  <pic:nvPicPr>
-                    <pic:cNvPr id="1" name=""/>
-                    <pic:cNvPicPr/>
-                  </pic:nvPicPr>
-                  <pic:blipFill>
-                    <a:blip r:embed="rId31"/>
-                    <a:stretch>
-                      <a:fillRect/>
-                    </a:stretch>
-                  </pic:blipFill>
-                  <pic:spPr>
-                    <a:xfrm>
-                      <a:off x="0" y="0"/>
-                      <a:ext cx="2622700" cy="1984371"/>
-                    </a:xfrm>
-                    <a:prstGeom prst="rect">
-                      <a:avLst/>
-                    </a:prstGeom>
-                  </pic:spPr>
-                </pic:pic>
-              </a:graphicData>
-            </a:graphic>
-          </wp:inline>
-        </w:drawing>
-      </w:r>
-    </w:p>
-    <w:p>
-      <w:pPr>
-        <w:pStyle w:val="Parakstszemobjekta"/>
-        <w:rPr>
-          <w:rFonts w:ascii="Times New Roman" w:hAnsi="Times New Roman"/>
-        </w:rPr>
-      </w:pPr>
-      <w:r>
-        <w:rPr>
-          <w:rFonts w:ascii="Times New Roman" w:hAnsi="Times New Roman"/>
-        </w:rPr>
-        <w:t xml:space="preserve">Attēls </w:t>
-      </w:r>
-      <w:r>
-        <w:rPr>
-          <w:rFonts w:ascii="Times New Roman" w:hAnsi="Times New Roman"/>
-        </w:rPr>
-        <w:fldChar w:fldCharType="begin"/>
-      </w:r>
-      <w:r>
-        <w:rPr>
-          <w:rFonts w:ascii="Times New Roman" w:hAnsi="Times New Roman"/>
-        </w:rPr>
-        <w:instrText xml:space="preserve"> SEQ Attēls \* ARABIC </w:instrText>
-      </w:r>
-      <w:r>
-        <w:rPr>
-          <w:rFonts w:ascii="Times New Roman" w:hAnsi="Times New Roman"/>
-        </w:rPr>
-        <w:fldChar w:fldCharType="separate"/>
-      </w:r>
-      <w:r>
-        <w:rPr>
-          <w:rFonts w:ascii="Times New Roman" w:hAnsi="Times New Roman"/>
-          <w:noProof/>
-        </w:rPr>
-        <w:t>22</w:t>
-      </w:r>
-      <w:r>
-        <w:rPr>
-          <w:rFonts w:ascii="Times New Roman" w:hAnsi="Times New Roman"/>
-          <w:noProof/>
-        </w:rPr>
-        <w:fldChar w:fldCharType="end"/>
-      </w:r>
-      <w:r>
-        <w:rPr>
-          <w:rFonts w:ascii="Times New Roman" w:hAnsi="Times New Roman"/>
-        </w:rPr>
-        <w:t xml:space="preserve"> Galvenās izvēlnes skripts</w:t>
-      </w:r>
-    </w:p>
-    <w:p>
-      <w:pPr>
-        <w:rPr>
-          <w:rFonts w:ascii="Times New Roman" w:hAnsi="Times New Roman"/>
-        </w:rPr>
-      </w:pPr>
-      <w:r>
-        <w:rPr>
-          <w:rFonts w:ascii="Times New Roman" w:hAnsi="Times New Roman"/>
-        </w:rPr>
-        <w:t>Play</w:t>
-      </w:r>
-      <w:r>
-        <w:rPr>
-          <w:rFonts w:ascii="Times New Roman" w:hAnsi="Times New Roman"/>
-        </w:rPr>
-        <w:t xml:space="preserve"> pogas funkcija ir uzsākt spēli, spēle tiek uzsākta, sākot spēles ainu. </w:t>
-      </w:r>
-    </w:p>
-    <w:p>
-      <w:pPr>
-        <w:rPr>
-          <w:rFonts w:ascii="Times New Roman" w:hAnsi="Times New Roman"/>
-        </w:rPr>
-      </w:pPr>
-      <w:r>
-        <w:rPr>
-          <w:rFonts w:ascii="Times New Roman" w:hAnsi="Times New Roman"/>
-        </w:rPr>
-        <w:t>Quit poga izslēdz spēli.</w:t>
-      </w:r>
-    </w:p>
-    <w:p>
-      <w:pPr>
-        <w:keepNext/>
-        <w:spacing w:after="160" w:line="259" w:lineRule="auto"/>
-      </w:pPr>
-      <w:r>
-        <w:rPr>
-          <w:noProof/>
-        </w:rPr>
-        <w:lastRenderedPageBreak/>
-        <w:drawing>
-          <wp:inline distT="0" distB="0" distL="0" distR="0" wp14:anchorId="3240F4DF" wp14:editId="0DE831EB">
-            <wp:extent cx="2659861" cy="2124075"/>
-            <wp:effectExtent l="0" t="0" r="7620" b="0"/>
-            <wp:docPr id="24" name="Attēls 24"/>
-            <wp:cNvGraphicFramePr>
-              <a:graphicFrameLocks xmlns:a="http://schemas.openxmlformats.org/drawingml/2006/main" noChangeAspect="1"/>
-            </wp:cNvGraphicFramePr>
-            <a:graphic xmlns:a="http://schemas.openxmlformats.org/drawingml/2006/main">
-              <a:graphicData uri="http://schemas.openxmlformats.org/drawingml/2006/picture">
-                <pic:pic xmlns:pic="http://schemas.openxmlformats.org/drawingml/2006/picture">
-                  <pic:nvPicPr>
-                    <pic:cNvPr id="1" name=""/>
-                    <pic:cNvPicPr/>
-                  </pic:nvPicPr>
-                  <pic:blipFill>
-                    <a:blip r:embed="rId32"/>
-                    <a:stretch>
-                      <a:fillRect/>
-                    </a:stretch>
-                  </pic:blipFill>
-                  <pic:spPr>
-                    <a:xfrm>
-                      <a:off x="0" y="0"/>
-                      <a:ext cx="2673421" cy="2134904"/>
-                    </a:xfrm>
-                    <a:prstGeom prst="rect">
-                      <a:avLst/>
-                    </a:prstGeom>
-                  </pic:spPr>
-                </pic:pic>
-              </a:graphicData>
-            </a:graphic>
-          </wp:inline>
-        </w:drawing>
-      </w:r>
-    </w:p>
-    <w:p>
-      <w:pPr>
-        <w:pStyle w:val="Parakstszemobjekta"/>
-      </w:pPr>
-      <w:r>
-        <w:t xml:space="preserve">Attēls </w:t>
-      </w:r>
-      <w:r>
-        <w:fldChar w:fldCharType="begin"/>
-      </w:r>
-      <w:r>
-        <w:instrText xml:space="preserve"> SEQ Attēls \* ARABIC </w:instrText>
-      </w:r>
-      <w:r>
-        <w:fldChar w:fldCharType="separate"/>
-      </w:r>
-      <w:r>
-        <w:rPr>
-          <w:noProof/>
-        </w:rPr>
-        <w:t>23</w:t>
-      </w:r>
-      <w:r>
-        <w:rPr>
-          <w:noProof/>
-        </w:rPr>
-        <w:fldChar w:fldCharType="end"/>
-      </w:r>
-      <w:r>
-        <w:t xml:space="preserve"> Pauzes logs</w:t>
-      </w:r>
-    </w:p>
-    <w:p>
-      <w:pPr>
-        <w:rPr>
-          <w:rFonts w:ascii="Times New Roman" w:hAnsi="Times New Roman"/>
-        </w:rPr>
-      </w:pPr>
-      <w:r>
-        <w:rPr>
-          <w:rFonts w:ascii="Times New Roman" w:hAnsi="Times New Roman"/>
-        </w:rPr>
-        <w:t>Pauzes logā iespējam mainīt peles jūtīgumu, ar slīdņa palīdzību.</w:t>
-      </w:r>
-    </w:p>
-    <w:p>
-      <w:pPr>
-        <w:keepNext/>
-      </w:pPr>
-      <w:r>
-        <w:rPr>
-          <w:noProof/>
-        </w:rPr>
-        <w:drawing>
-          <wp:inline distT="0" distB="0" distL="0" distR="0" wp14:anchorId="56CF1F8D" wp14:editId="5EBB2CDD">
-            <wp:extent cx="2228787" cy="3267075"/>
-            <wp:effectExtent l="0" t="0" r="635" b="0"/>
-            <wp:docPr id="32" name="Attēls 32"/>
-            <wp:cNvGraphicFramePr>
-              <a:graphicFrameLocks xmlns:a="http://schemas.openxmlformats.org/drawingml/2006/main" noChangeAspect="1"/>
-            </wp:cNvGraphicFramePr>
-            <a:graphic xmlns:a="http://schemas.openxmlformats.org/drawingml/2006/main">
-              <a:graphicData uri="http://schemas.openxmlformats.org/drawingml/2006/picture">
-                <pic:pic xmlns:pic="http://schemas.openxmlformats.org/drawingml/2006/picture">
-                  <pic:nvPicPr>
-                    <pic:cNvPr id="1" name=""/>
-                    <pic:cNvPicPr/>
-                  </pic:nvPicPr>
-                  <pic:blipFill>
-                    <a:blip r:embed="rId33"/>
-                    <a:stretch>
-                      <a:fillRect/>
-                    </a:stretch>
-                  </pic:blipFill>
-                  <pic:spPr>
-                    <a:xfrm>
-                      <a:off x="0" y="0"/>
-                      <a:ext cx="2233907" cy="3274581"/>
-                    </a:xfrm>
-                    <a:prstGeom prst="rect">
-                      <a:avLst/>
-                    </a:prstGeom>
-                  </pic:spPr>
-                </pic:pic>
-              </a:graphicData>
-            </a:graphic>
-          </wp:inline>
-        </w:drawing>
-      </w:r>
-    </w:p>
-    <w:p>
-      <w:pPr>
-        <w:pStyle w:val="Parakstszemobjekta"/>
-        <w:rPr>
-          <w:rFonts w:ascii="Times New Roman" w:hAnsi="Times New Roman"/>
-        </w:rPr>
-      </w:pPr>
-      <w:r>
-        <w:t xml:space="preserve">Attēls </w:t>
-      </w:r>
-      <w:r>
-        <w:fldChar w:fldCharType="begin"/>
-      </w:r>
-      <w:r>
-        <w:instrText xml:space="preserve"> SEQ Attēls \* ARABIC </w:instrText>
-      </w:r>
-      <w:r>
-        <w:fldChar w:fldCharType="separate"/>
-      </w:r>
-      <w:r>
-        <w:rPr>
-          <w:noProof/>
-        </w:rPr>
-        <w:t>24</w:t>
-      </w:r>
-      <w:r>
-        <w:rPr>
-          <w:noProof/>
-        </w:rPr>
-        <w:fldChar w:fldCharType="end"/>
-      </w:r>
-      <w:r>
-        <w:t xml:space="preserve"> Pauzes skripts</w:t>
-      </w:r>
-    </w:p>
-    <w:p>
-      <w:pPr>
-        <w:rPr>
-          <w:rFonts w:ascii="Times New Roman" w:hAnsi="Times New Roman"/>
-        </w:rPr>
-      </w:pPr>
-      <w:r>
-        <w:rPr>
-          <w:rFonts w:ascii="Times New Roman" w:hAnsi="Times New Roman"/>
-        </w:rPr>
-        <w:t xml:space="preserve">Pauzes loga skripts nodrošina spēles laika apstādināšanu nospiežot Escape taustiņu, ja lietotājs jau spēli ir nopauzējis, ar tā paša taustiņa palīdzību, vai pogas Resum nospiešanu spēles pauzi var atcelt. </w:t>
-      </w:r>
-    </w:p>
-    <w:p>
-      <w:pPr>
-        <w:keepNext/>
-      </w:pPr>
-      <w:r>
-        <w:rPr>
-          <w:noProof/>
-        </w:rPr>
-        <w:lastRenderedPageBreak/>
-        <w:drawing>
-          <wp:inline distT="0" distB="0" distL="0" distR="0" wp14:anchorId="3B51ABF1" wp14:editId="2EB59F1A">
-            <wp:extent cx="2827552" cy="2371725"/>
-            <wp:effectExtent l="0" t="0" r="0" b="0"/>
-            <wp:docPr id="28" name="Attēls 28"/>
-            <wp:cNvGraphicFramePr>
-              <a:graphicFrameLocks xmlns:a="http://schemas.openxmlformats.org/drawingml/2006/main" noChangeAspect="1"/>
-            </wp:cNvGraphicFramePr>
-            <a:graphic xmlns:a="http://schemas.openxmlformats.org/drawingml/2006/main">
-              <a:graphicData uri="http://schemas.openxmlformats.org/drawingml/2006/picture">
-                <pic:pic xmlns:pic="http://schemas.openxmlformats.org/drawingml/2006/picture">
-                  <pic:nvPicPr>
-                    <pic:cNvPr id="1" name=""/>
-                    <pic:cNvPicPr/>
-                  </pic:nvPicPr>
-                  <pic:blipFill>
-                    <a:blip r:embed="rId34"/>
-                    <a:stretch>
-                      <a:fillRect/>
-                    </a:stretch>
-                  </pic:blipFill>
-                  <pic:spPr>
-                    <a:xfrm>
-                      <a:off x="0" y="0"/>
                       <a:ext cx="2831558" cy="2375085"/>
                     </a:xfrm>
                     <a:prstGeom prst="rect">
@@ -11995,27 +11040,14 @@
       <w:r>
         <w:t xml:space="preserve">Attēls </w:t>
       </w:r>
-      <w:r>
-        <w:fldChar w:fldCharType="begin"/>
-      </w:r>
-      <w:r>
-        <w:instrText xml:space="preserve"> SEQ Attēls \* ARABIC </w:instrText>
-      </w:r>
-      <w:r>
-        <w:fldChar w:fldCharType="separate"/>
-      </w:r>
-      <w:r>
-        <w:rPr>
-          <w:noProof/>
-        </w:rPr>
-        <w:t>25</w:t>
-      </w:r>
-      <w:r>
-        <w:rPr>
-          <w:noProof/>
-        </w:rPr>
-        <w:fldChar w:fldCharType="end"/>
-      </w:r>
+      <w:fldSimple w:instr=" SEQ Attēls \* ARABIC ">
+        <w:r>
+          <w:rPr>
+            <w:noProof/>
+          </w:rPr>
+          <w:t>14</w:t>
+        </w:r>
+      </w:fldSimple>
       <w:r>
         <w:t xml:space="preserve"> Spēles beigu ekrāns</w:t>
       </w:r>
@@ -14012,13 +13044,7 @@
         <w:rPr>
           <w:rFonts w:ascii="Times New Roman" w:hAnsi="Times New Roman"/>
         </w:rPr>
-        <w:t>2</w:t>
-      </w:r>
-      <w:r>
-        <w:rPr>
-          <w:rFonts w:ascii="Times New Roman" w:hAnsi="Times New Roman"/>
-        </w:rPr>
-        <w:t>6</w:t>
+        <w:t>15</w:t>
       </w:r>
       <w:r>
         <w:rPr>
@@ -14055,7 +13081,7 @@
                     <pic:cNvPicPr/>
                   </pic:nvPicPr>
                   <pic:blipFill>
-                    <a:blip r:embed="rId35"/>
+                    <a:blip r:embed="rId24"/>
                     <a:stretch>
                       <a:fillRect/>
                     </a:stretch>
@@ -14112,7 +13138,7 @@
           <w:rFonts w:ascii="Times New Roman" w:hAnsi="Times New Roman"/>
           <w:noProof/>
         </w:rPr>
-        <w:t>26</w:t>
+        <w:t>15</w:t>
       </w:r>
       <w:r>
         <w:rPr>
@@ -14243,7 +13269,7 @@
                     <pic:cNvPicPr/>
                   </pic:nvPicPr>
                   <pic:blipFill>
-                    <a:blip r:embed="rId36"/>
+                    <a:blip r:embed="rId25"/>
                     <a:stretch>
                       <a:fillRect/>
                     </a:stretch>
@@ -14300,7 +13326,7 @@
           <w:rFonts w:ascii="Times New Roman" w:hAnsi="Times New Roman"/>
           <w:noProof/>
         </w:rPr>
-        <w:t>27</w:t>
+        <w:t>16</w:t>
       </w:r>
       <w:r>
         <w:rPr>
@@ -14434,7 +13460,7 @@
                     <pic:cNvPicPr/>
                   </pic:nvPicPr>
                   <pic:blipFill>
-                    <a:blip r:embed="rId37"/>
+                    <a:blip r:embed="rId26"/>
                     <a:stretch>
                       <a:fillRect/>
                     </a:stretch>
@@ -14491,7 +13517,7 @@
           <w:rFonts w:ascii="Times New Roman" w:hAnsi="Times New Roman"/>
           <w:noProof/>
         </w:rPr>
-        <w:t>28</w:t>
+        <w:t>17</w:t>
       </w:r>
       <w:r>
         <w:rPr>
@@ -15727,7 +14753,7 @@
         </w:rPr>
         <w:t xml:space="preserve">Jeff Ward, 2021 </w:t>
       </w:r>
-      <w:hyperlink r:id="rId38" w:history="1">
+      <w:hyperlink r:id="rId27" w:history="1">
         <w:r>
           <w:rPr>
             <w:rStyle w:val="Hipersaite"/>
@@ -15766,7 +14792,7 @@
         </w:rPr>
         <w:t xml:space="preserve">Anurag 2021 </w:t>
       </w:r>
-      <w:hyperlink r:id="rId39" w:history="1">
+      <w:hyperlink r:id="rId28" w:history="1">
         <w:r>
           <w:rPr>
             <w:rStyle w:val="Hipersaite"/>
@@ -15805,7 +14831,7 @@
         </w:rPr>
         <w:t xml:space="preserve">Joanna Lee 2021 </w:t>
       </w:r>
-      <w:hyperlink r:id="rId40" w:history="1">
+      <w:hyperlink r:id="rId29" w:history="1">
         <w:r>
           <w:rPr>
             <w:rStyle w:val="Hipersaite"/>
@@ -15838,7 +14864,7 @@
         </w:rPr>
         <w:t xml:space="preserve">Colin Campbell 2021 </w:t>
       </w:r>
-      <w:hyperlink r:id="rId41" w:history="1">
+      <w:hyperlink r:id="rId30" w:history="1">
         <w:r>
           <w:rPr>
             <w:rStyle w:val="Hipersaite"/>
@@ -15865,7 +14891,7 @@
         </w:rPr>
         <w:t xml:space="preserve">Philip Kollar 2021 </w:t>
       </w:r>
-      <w:hyperlink r:id="rId42" w:history="1">
+      <w:hyperlink r:id="rId31" w:history="1">
         <w:r>
           <w:rPr>
             <w:rStyle w:val="Hipersaite"/>
@@ -15886,7 +14912,7 @@
           <w:rFonts w:ascii="Times New Roman" w:hAnsi="Times New Roman"/>
         </w:rPr>
       </w:pPr>
-      <w:hyperlink r:id="rId43" w:history="1">
+      <w:hyperlink r:id="rId32" w:history="1">
         <w:r>
           <w:rPr>
             <w:rStyle w:val="Hipersaite"/>
@@ -15913,7 +14939,7 @@
         </w:rPr>
         <w:t xml:space="preserve"> Douglas A. Gentile, Ph.D. </w:t>
       </w:r>
-      <w:hyperlink r:id="rId44" w:history="1">
+      <w:hyperlink r:id="rId33" w:history="1">
         <w:r>
           <w:rPr>
             <w:rStyle w:val="Hipersaite"/>
@@ -15946,7 +14972,7 @@
         </w:rPr>
         <w:t xml:space="preserve">Nicholas D.Bowman </w:t>
       </w:r>
-      <w:hyperlink r:id="rId45" w:history="1">
+      <w:hyperlink r:id="rId34" w:history="1">
         <w:r>
           <w:rPr>
             <w:rStyle w:val="Hipersaite"/>
@@ -15973,7 +14999,7 @@
           <w:rFonts w:ascii="Times New Roman" w:hAnsi="Times New Roman"/>
         </w:rPr>
       </w:pPr>
-      <w:hyperlink r:id="rId46" w:history="1">
+      <w:hyperlink r:id="rId35" w:history="1">
         <w:r>
           <w:rPr>
             <w:rStyle w:val="Hipersaite"/>
@@ -16012,7 +15038,7 @@
         </w:rPr>
         <w:t xml:space="preserve"> </w:t>
       </w:r>
-      <w:hyperlink r:id="rId47" w:history="1">
+      <w:hyperlink r:id="rId36" w:history="1">
         <w:r>
           <w:rPr>
             <w:rStyle w:val="Hipersaite"/>
@@ -16057,7 +15083,7 @@
         </w:rPr>
         <w:t xml:space="preserve"> </w:t>
       </w:r>
-      <w:hyperlink r:id="rId48" w:history="1">
+      <w:hyperlink r:id="rId37" w:history="1">
         <w:r>
           <w:rPr>
             <w:rStyle w:val="Hipersaite"/>
@@ -16078,7 +15104,7 @@
           <w:rFonts w:ascii="Times New Roman" w:hAnsi="Times New Roman"/>
         </w:rPr>
       </w:pPr>
-      <w:hyperlink r:id="rId49" w:tooltip="Posts by Léon Othenin-Girard" w:history="1">
+      <w:hyperlink r:id="rId38" w:tooltip="Posts by Léon Othenin-Girard" w:history="1">
         <w:r>
           <w:rPr>
             <w:rStyle w:val="Hipersaite"/>
@@ -16096,7 +15122,7 @@
         </w:rPr>
         <w:t xml:space="preserve"> </w:t>
       </w:r>
-      <w:hyperlink r:id="rId50" w:history="1">
+      <w:hyperlink r:id="rId39" w:history="1">
         <w:r>
           <w:rPr>
             <w:rStyle w:val="Hipersaite"/>
@@ -16135,7 +15161,7 @@
         </w:rPr>
         <w:t xml:space="preserve">Dani </w:t>
       </w:r>
-      <w:hyperlink r:id="rId51" w:history="1">
+      <w:hyperlink r:id="rId40" w:history="1">
         <w:r>
           <w:rPr>
             <w:rStyle w:val="Hipersaite"/>
@@ -16162,7 +15188,7 @@
           <w:rFonts w:ascii="Times New Roman" w:hAnsi="Times New Roman"/>
         </w:rPr>
       </w:pPr>
-      <w:hyperlink r:id="rId52" w:history="1">
+      <w:hyperlink r:id="rId41" w:history="1">
         <w:r>
           <w:rPr>
             <w:rStyle w:val="Hipersaite"/>
@@ -16195,7 +15221,7 @@
         </w:rPr>
         <w:t xml:space="preserve"> </w:t>
       </w:r>
-      <w:hyperlink r:id="rId53" w:history="1">
+      <w:hyperlink r:id="rId42" w:history="1">
         <w:r>
           <w:rPr>
             <w:rStyle w:val="Hipersaite"/>
@@ -16234,7 +15260,7 @@
         </w:rPr>
         <w:t xml:space="preserve"> </w:t>
       </w:r>
-      <w:hyperlink r:id="rId54" w:history="1">
+      <w:hyperlink r:id="rId43" w:history="1">
         <w:r>
           <w:rPr>
             <w:rStyle w:val="Hipersaite"/>
@@ -16273,7 +15299,7 @@
         </w:rPr>
         <w:t xml:space="preserve"> </w:t>
       </w:r>
-      <w:hyperlink r:id="rId55" w:history="1">
+      <w:hyperlink r:id="rId44" w:history="1">
         <w:r>
           <w:rPr>
             <w:rStyle w:val="Hipersaite"/>
@@ -16312,7 +15338,7 @@
         </w:rPr>
         <w:t xml:space="preserve"> </w:t>
       </w:r>
-      <w:hyperlink r:id="rId56" w:history="1">
+      <w:hyperlink r:id="rId45" w:history="1">
         <w:r>
           <w:rPr>
             <w:rStyle w:val="Hipersaite"/>
@@ -16352,7 +15378,7 @@
         </w:rPr>
         <w:t xml:space="preserve"> </w:t>
       </w:r>
-      <w:hyperlink r:id="rId57" w:history="1">
+      <w:hyperlink r:id="rId46" w:history="1">
         <w:r>
           <w:rPr>
             <w:rStyle w:val="Hipersaite"/>
@@ -16592,23 +15618,7 @@
           <w:rFonts w:ascii="Times New Roman" w:eastAsiaTheme="minorHAnsi" w:hAnsi="Times New Roman"/>
           <w:szCs w:val="24"/>
         </w:rPr>
-        <w:t>public class BulletScript</w:t>
-      </w:r>
-      <w:proofErr w:type="gramStart"/>
-      <w:r>
-        <w:rPr>
-          <w:rFonts w:ascii="Times New Roman" w:eastAsiaTheme="minorHAnsi" w:hAnsi="Times New Roman"/>
-          <w:szCs w:val="24"/>
-        </w:rPr>
-        <w:t xml:space="preserve"> : </w:t>
-      </w:r>
-      <w:proofErr w:type="gramEnd"/>
-      <w:r>
-        <w:rPr>
-          <w:rFonts w:ascii="Times New Roman" w:eastAsiaTheme="minorHAnsi" w:hAnsi="Times New Roman"/>
-          <w:szCs w:val="24"/>
-        </w:rPr>
-        <w:t>MonoBehaviour</w:t>
+        <w:t>public class BulletScript : MonoBehaviour</w:t>
       </w:r>
     </w:p>
     <w:p>
@@ -16798,23 +15808,7 @@
           <w:rFonts w:ascii="Times New Roman" w:eastAsiaTheme="minorHAnsi" w:hAnsi="Times New Roman"/>
           <w:szCs w:val="24"/>
         </w:rPr>
-        <w:t xml:space="preserve">        if (target</w:t>
-      </w:r>
-      <w:proofErr w:type="gramStart"/>
-      <w:r>
-        <w:rPr>
-          <w:rFonts w:ascii="Times New Roman" w:eastAsiaTheme="minorHAnsi" w:hAnsi="Times New Roman"/>
-          <w:szCs w:val="24"/>
-        </w:rPr>
-        <w:t xml:space="preserve"> !</w:t>
-      </w:r>
-      <w:proofErr w:type="gramEnd"/>
-      <w:r>
-        <w:rPr>
-          <w:rFonts w:ascii="Times New Roman" w:eastAsiaTheme="minorHAnsi" w:hAnsi="Times New Roman"/>
-          <w:szCs w:val="24"/>
-        </w:rPr>
-        <w:t>= null &amp;&amp; !collided)</w:t>
+        <w:t xml:space="preserve">        if (target != null &amp;&amp; !collided)</w:t>
       </w:r>
     </w:p>
     <w:p>
@@ -16940,23 +15934,7 @@
           <w:rFonts w:ascii="Times New Roman" w:eastAsiaTheme="minorHAnsi" w:hAnsi="Times New Roman"/>
           <w:szCs w:val="24"/>
         </w:rPr>
-        <w:t xml:space="preserve">        if (collision.gameObject.tag</w:t>
-      </w:r>
-      <w:proofErr w:type="gramStart"/>
-      <w:r>
-        <w:rPr>
-          <w:rFonts w:ascii="Times New Roman" w:eastAsiaTheme="minorHAnsi" w:hAnsi="Times New Roman"/>
-          <w:szCs w:val="24"/>
-        </w:rPr>
-        <w:t xml:space="preserve"> !</w:t>
-      </w:r>
-      <w:proofErr w:type="gramEnd"/>
-      <w:r>
-        <w:rPr>
-          <w:rFonts w:ascii="Times New Roman" w:eastAsiaTheme="minorHAnsi" w:hAnsi="Times New Roman"/>
-          <w:szCs w:val="24"/>
-        </w:rPr>
-        <w:t>= "Bullet" &amp;&amp; collision.gameObject.tag != "Player" &amp;&amp; !collided)</w:t>
+        <w:t xml:space="preserve">        if (collision.gameObject.tag != "Bullet" &amp;&amp; collision.gameObject.tag != "Player" &amp;&amp; !collided)</w:t>
       </w:r>
     </w:p>
     <w:p>
@@ -17222,23 +16200,7 @@
           <w:rFonts w:ascii="Times New Roman" w:eastAsiaTheme="minorHAnsi" w:hAnsi="Times New Roman"/>
           <w:szCs w:val="24"/>
         </w:rPr>
-        <w:t xml:space="preserve">        if (lifeTimer &lt;= 0f) </w:t>
-      </w:r>
-      <w:proofErr w:type="gramStart"/>
-      <w:r>
-        <w:rPr>
-          <w:rFonts w:ascii="Times New Roman" w:eastAsiaTheme="minorHAnsi" w:hAnsi="Times New Roman"/>
-          <w:szCs w:val="24"/>
-        </w:rPr>
-        <w:t>{</w:t>
-      </w:r>
-      <w:proofErr w:type="gramEnd"/>
-      <w:r>
-        <w:rPr>
-          <w:rFonts w:ascii="Times New Roman" w:eastAsiaTheme="minorHAnsi" w:hAnsi="Times New Roman"/>
-          <w:szCs w:val="24"/>
-        </w:rPr>
-        <w:t xml:space="preserve"> </w:t>
+        <w:t xml:space="preserve">        if (lifeTimer &lt;= 0f) { </w:t>
       </w:r>
     </w:p>
     <w:p>
@@ -17442,52 +16404,27 @@
           <w:rFonts w:ascii="Times New Roman" w:eastAsiaTheme="minorHAnsi" w:hAnsi="Times New Roman"/>
           <w:szCs w:val="24"/>
         </w:rPr>
-        <w:t>public class GunScriptBalls</w:t>
-      </w:r>
-      <w:proofErr w:type="gramStart"/>
-      <w:r>
-        <w:rPr>
-          <w:rFonts w:ascii="Times New Roman" w:eastAsiaTheme="minorHAnsi" w:hAnsi="Times New Roman"/>
-          <w:szCs w:val="24"/>
-        </w:rPr>
-        <w:t xml:space="preserve"> : </w:t>
-      </w:r>
-      <w:proofErr w:type="gramEnd"/>
-      <w:r>
-        <w:rPr>
-          <w:rFonts w:ascii="Times New Roman" w:eastAsiaTheme="minorHAnsi" w:hAnsi="Times New Roman"/>
-          <w:szCs w:val="24"/>
-        </w:rPr>
-        <w:t>MonoBehaviour</w:t>
-      </w:r>
-    </w:p>
-    <w:p>
-      <w:pPr>
-        <w:autoSpaceDE w:val="0"/>
-        <w:autoSpaceDN w:val="0"/>
-        <w:adjustRightInd w:val="0"/>
-        <w:spacing w:line="240" w:lineRule="auto"/>
-        <w:rPr>
-          <w:rFonts w:ascii="Times New Roman" w:eastAsiaTheme="minorHAnsi" w:hAnsi="Times New Roman"/>
-          <w:szCs w:val="24"/>
-        </w:rPr>
-      </w:pPr>
-      <w:r>
-        <w:rPr>
-          <w:rFonts w:ascii="Times New Roman" w:eastAsiaTheme="minorHAnsi" w:hAnsi="Times New Roman"/>
-          <w:szCs w:val="24"/>
-        </w:rPr>
-        <w:t>{</w:t>
-      </w:r>
-      <w:proofErr w:type="gramStart"/>
-      <w:r>
-        <w:rPr>
-          <w:rFonts w:ascii="Times New Roman" w:eastAsiaTheme="minorHAnsi" w:hAnsi="Times New Roman"/>
-          <w:szCs w:val="24"/>
-        </w:rPr>
-        <w:t xml:space="preserve">   </w:t>
-      </w:r>
-      <w:proofErr w:type="gramEnd"/>
+        <w:t>public class GunScriptBalls : MonoBehaviour</w:t>
+      </w:r>
+    </w:p>
+    <w:p>
+      <w:pPr>
+        <w:autoSpaceDE w:val="0"/>
+        <w:autoSpaceDN w:val="0"/>
+        <w:adjustRightInd w:val="0"/>
+        <w:spacing w:line="240" w:lineRule="auto"/>
+        <w:rPr>
+          <w:rFonts w:ascii="Times New Roman" w:eastAsiaTheme="minorHAnsi" w:hAnsi="Times New Roman"/>
+          <w:szCs w:val="24"/>
+        </w:rPr>
+      </w:pPr>
+      <w:r>
+        <w:rPr>
+          <w:rFonts w:ascii="Times New Roman" w:eastAsiaTheme="minorHAnsi" w:hAnsi="Times New Roman"/>
+          <w:szCs w:val="24"/>
+        </w:rPr>
+        <w:t xml:space="preserve">{   </w:t>
+      </w:r>
     </w:p>
     <w:p>
       <w:pPr>
@@ -17802,17 +16739,8 @@
           <w:rFonts w:ascii="Times New Roman" w:eastAsiaTheme="minorHAnsi" w:hAnsi="Times New Roman"/>
           <w:szCs w:val="24"/>
         </w:rPr>
-        <w:t xml:space="preserve">        if (Input.GetButtonDown("Fire1") &amp;&amp; Time.time &gt; nextFire &amp;&amp; Time.deltaTime!=0 &amp;&amp; shooting) </w:t>
-      </w:r>
-      <w:proofErr w:type="gramStart"/>
-      <w:r>
-        <w:rPr>
-          <w:rFonts w:ascii="Times New Roman" w:eastAsiaTheme="minorHAnsi" w:hAnsi="Times New Roman"/>
-          <w:szCs w:val="24"/>
-        </w:rPr>
-        <w:t>{</w:t>
-      </w:r>
-      <w:proofErr w:type="gramEnd"/>
+        <w:t xml:space="preserve">        if (Input.GetButtonDown("Fire1") &amp;&amp; Time.time &gt; nextFire &amp;&amp; Time.deltaTime!=0 &amp;&amp; shooting) {</w:t>
+      </w:r>
     </w:p>
     <w:p>
       <w:pPr>
@@ -17994,17 +16922,8 @@
           <w:rFonts w:ascii="Times New Roman" w:eastAsiaTheme="minorHAnsi" w:hAnsi="Times New Roman"/>
           <w:szCs w:val="24"/>
         </w:rPr>
-        <w:t xml:space="preserve">    public void canShoot() </w:t>
-      </w:r>
-      <w:proofErr w:type="gramStart"/>
-      <w:r>
-        <w:rPr>
-          <w:rFonts w:ascii="Times New Roman" w:eastAsiaTheme="minorHAnsi" w:hAnsi="Times New Roman"/>
-          <w:szCs w:val="24"/>
-        </w:rPr>
-        <w:t>{</w:t>
-      </w:r>
-      <w:proofErr w:type="gramEnd"/>
+        <w:t xml:space="preserve">    public void canShoot() {</w:t>
+      </w:r>
     </w:p>
     <w:p>
       <w:pPr>
@@ -18194,23 +17113,7 @@
           <w:rFonts w:ascii="Times New Roman" w:eastAsiaTheme="minorHAnsi" w:hAnsi="Times New Roman"/>
           <w:szCs w:val="24"/>
         </w:rPr>
-        <w:t>public class MouseLook</w:t>
-      </w:r>
-      <w:proofErr w:type="gramStart"/>
-      <w:r>
-        <w:rPr>
-          <w:rFonts w:ascii="Times New Roman" w:eastAsiaTheme="minorHAnsi" w:hAnsi="Times New Roman"/>
-          <w:szCs w:val="24"/>
-        </w:rPr>
-        <w:t xml:space="preserve"> : </w:t>
-      </w:r>
-      <w:proofErr w:type="gramEnd"/>
-      <w:r>
-        <w:rPr>
-          <w:rFonts w:ascii="Times New Roman" w:eastAsiaTheme="minorHAnsi" w:hAnsi="Times New Roman"/>
-          <w:szCs w:val="24"/>
-        </w:rPr>
-        <w:t>MonoBehaviour</w:t>
+        <w:t>public class MouseLook : MonoBehaviour</w:t>
       </w:r>
     </w:p>
     <w:p>
@@ -18443,17 +17346,8 @@
           <w:rFonts w:ascii="Times New Roman" w:eastAsiaTheme="minorHAnsi" w:hAnsi="Times New Roman"/>
           <w:szCs w:val="24"/>
         </w:rPr>
-        <w:t xml:space="preserve">        if (Input.GetKeyDown("=")) </w:t>
-      </w:r>
-      <w:proofErr w:type="gramStart"/>
-      <w:r>
-        <w:rPr>
-          <w:rFonts w:ascii="Times New Roman" w:eastAsiaTheme="minorHAnsi" w:hAnsi="Times New Roman"/>
-          <w:szCs w:val="24"/>
-        </w:rPr>
-        <w:t>{</w:t>
-      </w:r>
-      <w:proofErr w:type="gramEnd"/>
+        <w:t xml:space="preserve">        if (Input.GetKeyDown("=")) {</w:t>
+      </w:r>
     </w:p>
     <w:p>
       <w:pPr>
@@ -18983,23 +17877,7 @@
           <w:rFonts w:ascii="Times New Roman" w:eastAsiaTheme="minorHAnsi" w:hAnsi="Times New Roman"/>
           <w:szCs w:val="24"/>
         </w:rPr>
-        <w:t>public class PlayerMovement</w:t>
-      </w:r>
-      <w:proofErr w:type="gramStart"/>
-      <w:r>
-        <w:rPr>
-          <w:rFonts w:ascii="Times New Roman" w:eastAsiaTheme="minorHAnsi" w:hAnsi="Times New Roman"/>
-          <w:szCs w:val="24"/>
-        </w:rPr>
-        <w:t xml:space="preserve"> : </w:t>
-      </w:r>
-      <w:proofErr w:type="gramEnd"/>
-      <w:r>
-        <w:rPr>
-          <w:rFonts w:ascii="Times New Roman" w:eastAsiaTheme="minorHAnsi" w:hAnsi="Times New Roman"/>
-          <w:szCs w:val="24"/>
-        </w:rPr>
-        <w:t>MonoBehaviour</w:t>
+        <w:t>public class PlayerMovement : MonoBehaviour</w:t>
       </w:r>
     </w:p>
     <w:p>
@@ -19346,17 +18224,8 @@
           <w:rFonts w:ascii="Times New Roman" w:eastAsiaTheme="minorHAnsi" w:hAnsi="Times New Roman"/>
           <w:szCs w:val="24"/>
         </w:rPr>
-        <w:t xml:space="preserve">        if (isGrounded &amp;&amp; velocity.y &lt; 0) </w:t>
-      </w:r>
-      <w:proofErr w:type="gramStart"/>
-      <w:r>
-        <w:rPr>
-          <w:rFonts w:ascii="Times New Roman" w:eastAsiaTheme="minorHAnsi" w:hAnsi="Times New Roman"/>
-          <w:szCs w:val="24"/>
-        </w:rPr>
-        <w:t>{</w:t>
-      </w:r>
-      <w:proofErr w:type="gramEnd"/>
+        <w:t xml:space="preserve">        if (isGrounded &amp;&amp; velocity.y &lt; 0) {</w:t>
+      </w:r>
     </w:p>
     <w:p>
       <w:pPr>
@@ -19810,23 +18679,7 @@
           <w:rFonts w:ascii="Times New Roman" w:eastAsiaTheme="minorHAnsi" w:hAnsi="Times New Roman"/>
           <w:szCs w:val="24"/>
         </w:rPr>
-        <w:t>public class GameOver</w:t>
-      </w:r>
-      <w:proofErr w:type="gramStart"/>
-      <w:r>
-        <w:rPr>
-          <w:rFonts w:ascii="Times New Roman" w:eastAsiaTheme="minorHAnsi" w:hAnsi="Times New Roman"/>
-          <w:szCs w:val="24"/>
-        </w:rPr>
-        <w:t xml:space="preserve"> : </w:t>
-      </w:r>
-      <w:proofErr w:type="gramEnd"/>
-      <w:r>
-        <w:rPr>
-          <w:rFonts w:ascii="Times New Roman" w:eastAsiaTheme="minorHAnsi" w:hAnsi="Times New Roman"/>
-          <w:szCs w:val="24"/>
-        </w:rPr>
-        <w:t>MonoBehaviour</w:t>
+        <w:t>public class GameOver : MonoBehaviour</w:t>
       </w:r>
     </w:p>
     <w:p>
@@ -20028,17 +18881,8 @@
           <w:rFonts w:ascii="Times New Roman" w:eastAsiaTheme="minorHAnsi" w:hAnsi="Times New Roman"/>
           <w:szCs w:val="24"/>
         </w:rPr>
-        <w:t xml:space="preserve">    public void RestartButton() </w:t>
-      </w:r>
-      <w:proofErr w:type="gramStart"/>
-      <w:r>
-        <w:rPr>
-          <w:rFonts w:ascii="Times New Roman" w:eastAsiaTheme="minorHAnsi" w:hAnsi="Times New Roman"/>
-          <w:szCs w:val="24"/>
-        </w:rPr>
-        <w:t>{</w:t>
-      </w:r>
-      <w:proofErr w:type="gramEnd"/>
+        <w:t xml:space="preserve">    public void RestartButton() {</w:t>
+      </w:r>
     </w:p>
     <w:p>
       <w:pPr>
@@ -20125,17 +18969,8 @@
           <w:rFonts w:ascii="Times New Roman" w:eastAsiaTheme="minorHAnsi" w:hAnsi="Times New Roman"/>
           <w:szCs w:val="24"/>
         </w:rPr>
-        <w:t xml:space="preserve">    public void MainMenu() </w:t>
-      </w:r>
-      <w:proofErr w:type="gramStart"/>
-      <w:r>
-        <w:rPr>
-          <w:rFonts w:ascii="Times New Roman" w:eastAsiaTheme="minorHAnsi" w:hAnsi="Times New Roman"/>
-          <w:szCs w:val="24"/>
-        </w:rPr>
-        <w:t>{</w:t>
-      </w:r>
-      <w:proofErr w:type="gramEnd"/>
+        <w:t xml:space="preserve">    public void MainMenu() {</w:t>
+      </w:r>
     </w:p>
     <w:p>
       <w:pPr>
@@ -20290,23 +19125,7 @@
           <w:rFonts w:ascii="Times New Roman" w:eastAsiaTheme="minorHAnsi" w:hAnsi="Times New Roman"/>
           <w:szCs w:val="24"/>
         </w:rPr>
-        <w:t>public class Teleport</w:t>
-      </w:r>
-      <w:proofErr w:type="gramStart"/>
-      <w:r>
-        <w:rPr>
-          <w:rFonts w:ascii="Times New Roman" w:eastAsiaTheme="minorHAnsi" w:hAnsi="Times New Roman"/>
-          <w:szCs w:val="24"/>
-        </w:rPr>
-        <w:t xml:space="preserve"> : </w:t>
-      </w:r>
-      <w:proofErr w:type="gramEnd"/>
-      <w:r>
-        <w:rPr>
-          <w:rFonts w:ascii="Times New Roman" w:eastAsiaTheme="minorHAnsi" w:hAnsi="Times New Roman"/>
-          <w:szCs w:val="24"/>
-        </w:rPr>
-        <w:t>MonoBehaviour</w:t>
+        <w:t>public class Teleport : MonoBehaviour</w:t>
       </w:r>
     </w:p>
     <w:p>
@@ -20479,7 +19298,6 @@
         </w:rPr>
         <w:t xml:space="preserve">    }</w:t>
       </w:r>
-      <w:proofErr w:type="gramStart"/>
       <w:r>
         <w:rPr>
           <w:rFonts w:ascii="Times New Roman" w:eastAsiaTheme="minorHAnsi" w:hAnsi="Times New Roman"/>
@@ -20494,7 +19312,6 @@
         </w:rPr>
         <w:t>}</w:t>
       </w:r>
-      <w:proofErr w:type="gramEnd"/>
     </w:p>
     <w:p>
       <w:pPr>
@@ -20648,23 +19465,7 @@
           <w:rFonts w:ascii="Times New Roman" w:eastAsiaTheme="minorHAnsi" w:hAnsi="Times New Roman"/>
           <w:szCs w:val="24"/>
         </w:rPr>
-        <w:t>public class TargetsLeft</w:t>
-      </w:r>
-      <w:proofErr w:type="gramStart"/>
-      <w:r>
-        <w:rPr>
-          <w:rFonts w:ascii="Times New Roman" w:eastAsiaTheme="minorHAnsi" w:hAnsi="Times New Roman"/>
-          <w:szCs w:val="24"/>
-        </w:rPr>
-        <w:t xml:space="preserve"> : </w:t>
-      </w:r>
-      <w:proofErr w:type="gramEnd"/>
-      <w:r>
-        <w:rPr>
-          <w:rFonts w:ascii="Times New Roman" w:eastAsiaTheme="minorHAnsi" w:hAnsi="Times New Roman"/>
-          <w:szCs w:val="24"/>
-        </w:rPr>
-        <w:t>MonoBehaviour</w:t>
+        <w:t>public class TargetsLeft : MonoBehaviour</w:t>
       </w:r>
     </w:p>
     <w:p>
@@ -21099,23 +19900,7 @@
           <w:rFonts w:ascii="Times New Roman" w:eastAsiaTheme="minorHAnsi" w:hAnsi="Times New Roman"/>
           <w:szCs w:val="24"/>
         </w:rPr>
-        <w:t>public class Target</w:t>
-      </w:r>
-      <w:proofErr w:type="gramStart"/>
-      <w:r>
-        <w:rPr>
-          <w:rFonts w:ascii="Times New Roman" w:eastAsiaTheme="minorHAnsi" w:hAnsi="Times New Roman"/>
-          <w:szCs w:val="24"/>
-        </w:rPr>
-        <w:t xml:space="preserve"> : </w:t>
-      </w:r>
-      <w:proofErr w:type="gramEnd"/>
-      <w:r>
-        <w:rPr>
-          <w:rFonts w:ascii="Times New Roman" w:eastAsiaTheme="minorHAnsi" w:hAnsi="Times New Roman"/>
-          <w:szCs w:val="24"/>
-        </w:rPr>
-        <w:t>MonoBehaviour</w:t>
+        <w:t>public class Target : MonoBehaviour</w:t>
       </w:r>
     </w:p>
     <w:p>
@@ -21593,23 +20378,7 @@
           <w:rFonts w:ascii="Times New Roman" w:eastAsiaTheme="minorHAnsi" w:hAnsi="Times New Roman"/>
           <w:szCs w:val="24"/>
         </w:rPr>
-        <w:t>public class Timer</w:t>
-      </w:r>
-      <w:proofErr w:type="gramStart"/>
-      <w:r>
-        <w:rPr>
-          <w:rFonts w:ascii="Times New Roman" w:eastAsiaTheme="minorHAnsi" w:hAnsi="Times New Roman"/>
-          <w:szCs w:val="24"/>
-        </w:rPr>
-        <w:t xml:space="preserve"> : </w:t>
-      </w:r>
-      <w:proofErr w:type="gramEnd"/>
-      <w:r>
-        <w:rPr>
-          <w:rFonts w:ascii="Times New Roman" w:eastAsiaTheme="minorHAnsi" w:hAnsi="Times New Roman"/>
-          <w:szCs w:val="24"/>
-        </w:rPr>
-        <w:t>MonoBehaviour</w:t>
+        <w:t>public class Timer : MonoBehaviour</w:t>
       </w:r>
     </w:p>
     <w:p>
@@ -21937,23 +20706,7 @@
           <w:rFonts w:ascii="Times New Roman" w:eastAsiaTheme="minorHAnsi" w:hAnsi="Times New Roman"/>
           <w:szCs w:val="24"/>
         </w:rPr>
-        <w:t xml:space="preserve">        if (started) </w:t>
-      </w:r>
-      <w:proofErr w:type="gramStart"/>
-      <w:r>
-        <w:rPr>
-          <w:rFonts w:ascii="Times New Roman" w:eastAsiaTheme="minorHAnsi" w:hAnsi="Times New Roman"/>
-          <w:szCs w:val="24"/>
-        </w:rPr>
-        <w:t>{</w:t>
-      </w:r>
-      <w:proofErr w:type="gramEnd"/>
-      <w:r>
-        <w:rPr>
-          <w:rFonts w:ascii="Times New Roman" w:eastAsiaTheme="minorHAnsi" w:hAnsi="Times New Roman"/>
-          <w:szCs w:val="24"/>
-        </w:rPr>
-        <w:t xml:space="preserve"> </w:t>
+        <w:t xml:space="preserve">        if (started) { </w:t>
       </w:r>
     </w:p>
     <w:p>
@@ -22348,23 +21101,7 @@
           <w:rFonts w:ascii="Times New Roman" w:eastAsiaTheme="minorHAnsi" w:hAnsi="Times New Roman"/>
           <w:szCs w:val="24"/>
         </w:rPr>
-        <w:t>public class PauseScript</w:t>
-      </w:r>
-      <w:proofErr w:type="gramStart"/>
-      <w:r>
-        <w:rPr>
-          <w:rFonts w:ascii="Times New Roman" w:eastAsiaTheme="minorHAnsi" w:hAnsi="Times New Roman"/>
-          <w:szCs w:val="24"/>
-        </w:rPr>
-        <w:t xml:space="preserve"> : </w:t>
-      </w:r>
-      <w:proofErr w:type="gramEnd"/>
-      <w:r>
-        <w:rPr>
-          <w:rFonts w:ascii="Times New Roman" w:eastAsiaTheme="minorHAnsi" w:hAnsi="Times New Roman"/>
-          <w:szCs w:val="24"/>
-        </w:rPr>
-        <w:t>MonoBehaviour</w:t>
+        <w:t>public class PauseScript : MonoBehaviour</w:t>
       </w:r>
     </w:p>
     <w:p>
@@ -22604,17 +21341,8 @@
           <w:rFonts w:ascii="Times New Roman" w:eastAsiaTheme="minorHAnsi" w:hAnsi="Times New Roman"/>
           <w:szCs w:val="24"/>
         </w:rPr>
-        <w:t xml:space="preserve">            else </w:t>
-      </w:r>
-      <w:proofErr w:type="gramStart"/>
-      <w:r>
-        <w:rPr>
-          <w:rFonts w:ascii="Times New Roman" w:eastAsiaTheme="minorHAnsi" w:hAnsi="Times New Roman"/>
-          <w:szCs w:val="24"/>
-        </w:rPr>
-        <w:t>{</w:t>
-      </w:r>
-      <w:proofErr w:type="gramEnd"/>
+        <w:t xml:space="preserve">            else {</w:t>
+      </w:r>
     </w:p>
     <w:p>
       <w:pPr>
@@ -22708,17 +21436,8 @@
           <w:rFonts w:ascii="Times New Roman" w:eastAsiaTheme="minorHAnsi" w:hAnsi="Times New Roman"/>
           <w:szCs w:val="24"/>
         </w:rPr>
-        <w:t xml:space="preserve">    public void Resume() </w:t>
-      </w:r>
-      <w:proofErr w:type="gramStart"/>
-      <w:r>
-        <w:rPr>
-          <w:rFonts w:ascii="Times New Roman" w:eastAsiaTheme="minorHAnsi" w:hAnsi="Times New Roman"/>
-          <w:szCs w:val="24"/>
-        </w:rPr>
-        <w:t>{</w:t>
-      </w:r>
-      <w:proofErr w:type="gramEnd"/>
+        <w:t xml:space="preserve">    public void Resume() {</w:t>
+      </w:r>
     </w:p>
     <w:p>
       <w:pPr>
@@ -22850,17 +21569,8 @@
           <w:rFonts w:ascii="Times New Roman" w:eastAsiaTheme="minorHAnsi" w:hAnsi="Times New Roman"/>
           <w:szCs w:val="24"/>
         </w:rPr>
-        <w:t xml:space="preserve">    void Pause() </w:t>
-      </w:r>
-      <w:proofErr w:type="gramStart"/>
-      <w:r>
-        <w:rPr>
-          <w:rFonts w:ascii="Times New Roman" w:eastAsiaTheme="minorHAnsi" w:hAnsi="Times New Roman"/>
-          <w:szCs w:val="24"/>
-        </w:rPr>
-        <w:t>{</w:t>
-      </w:r>
-      <w:proofErr w:type="gramEnd"/>
+        <w:t xml:space="preserve">    void Pause() {</w:t>
+      </w:r>
     </w:p>
     <w:p>
       <w:pPr>
@@ -23147,23 +21857,7 @@
           <w:rFonts w:ascii="Times New Roman" w:eastAsiaTheme="minorHAnsi" w:hAnsi="Times New Roman"/>
           <w:szCs w:val="24"/>
         </w:rPr>
-        <w:t>public class MainMenu</w:t>
-      </w:r>
-      <w:proofErr w:type="gramStart"/>
-      <w:r>
-        <w:rPr>
-          <w:rFonts w:ascii="Times New Roman" w:eastAsiaTheme="minorHAnsi" w:hAnsi="Times New Roman"/>
-          <w:szCs w:val="24"/>
-        </w:rPr>
-        <w:t xml:space="preserve"> : </w:t>
-      </w:r>
-      <w:proofErr w:type="gramEnd"/>
-      <w:r>
-        <w:rPr>
-          <w:rFonts w:ascii="Times New Roman" w:eastAsiaTheme="minorHAnsi" w:hAnsi="Times New Roman"/>
-          <w:szCs w:val="24"/>
-        </w:rPr>
-        <w:t>MonoBehaviour</w:t>
+        <w:t>public class MainMenu : MonoBehaviour</w:t>
       </w:r>
     </w:p>
     <w:p>
@@ -23201,17 +21895,8 @@
           <w:rFonts w:ascii="Times New Roman" w:eastAsiaTheme="minorHAnsi" w:hAnsi="Times New Roman"/>
           <w:szCs w:val="24"/>
         </w:rPr>
-        <w:t xml:space="preserve">    public void PlayGame() </w:t>
-      </w:r>
-      <w:proofErr w:type="gramStart"/>
-      <w:r>
-        <w:rPr>
-          <w:rFonts w:ascii="Times New Roman" w:eastAsiaTheme="minorHAnsi" w:hAnsi="Times New Roman"/>
-          <w:szCs w:val="24"/>
-        </w:rPr>
-        <w:t>{</w:t>
-      </w:r>
-      <w:proofErr w:type="gramEnd"/>
+        <w:t xml:space="preserve">    public void PlayGame() {</w:t>
+      </w:r>
     </w:p>
     <w:p>
       <w:pPr>
@@ -23291,17 +21976,8 @@
           <w:rFonts w:ascii="Times New Roman" w:eastAsiaTheme="minorHAnsi" w:hAnsi="Times New Roman"/>
           <w:szCs w:val="24"/>
         </w:rPr>
-        <w:t xml:space="preserve">    public void QuitGame() </w:t>
-      </w:r>
-      <w:proofErr w:type="gramStart"/>
-      <w:r>
-        <w:rPr>
-          <w:rFonts w:ascii="Times New Roman" w:eastAsiaTheme="minorHAnsi" w:hAnsi="Times New Roman"/>
-          <w:szCs w:val="24"/>
-        </w:rPr>
-        <w:t>{</w:t>
-      </w:r>
-      <w:proofErr w:type="gramEnd"/>
+        <w:t xml:space="preserve">    public void QuitGame() {</w:t>
+      </w:r>
     </w:p>
     <w:p>
       <w:pPr>
@@ -23373,7 +22049,7 @@
       </w:r>
     </w:p>
     <w:sectPr>
-      <w:footerReference w:type="default" r:id="rId58"/>
+      <w:footerReference w:type="default" r:id="rId47"/>
       <w:pgSz w:w="11906" w:h="16838"/>
       <w:pgMar w:top="1560" w:right="1418" w:bottom="1418" w:left="1701" w:header="709" w:footer="709" w:gutter="0"/>
       <w:pgNumType w:start="1"/>

--- a/Emils_Kuzmans_GP2021.docx
+++ b/Emils_Kuzmans_GP2021.docx
@@ -5695,6 +5695,12 @@
         <w:t>eejami vizuālie efekti kā daļiņu efekti un ēnotāji.</w:t>
       </w:r>
       <w:r>
+        <w:rPr>
+          <w:lang w:val="lv-LV"/>
+        </w:rPr>
+        <w:t xml:space="preserve"> </w:t>
+      </w:r>
+      <w:r>
         <w:t>(</w:t>
       </w:r>
       <w:r>
@@ -6892,7 +6898,19 @@
             <w:u w:val="none"/>
             <w:shd w:val="clear" w:color="auto" w:fill="FFFFFF"/>
           </w:rPr>
-          <w:t>Léon Othenin-Girard</w:t>
+          <w:t xml:space="preserve">Léon </w:t>
+        </w:r>
+        <w:proofErr w:type="spellStart"/>
+        <w:r>
+          <w:rPr>
+            <w:rStyle w:val="Hipersaite"/>
+            <w:rFonts w:ascii="Times New Roman" w:eastAsiaTheme="majorEastAsia" w:hAnsi="Times New Roman"/>
+            <w:color w:val="auto"/>
+            <w:szCs w:val="24"/>
+            <w:u w:val="none"/>
+            <w:shd w:val="clear" w:color="auto" w:fill="FFFFFF"/>
+          </w:rPr>
+          <w:t>Othenin-Girard</w:t>
         </w:r>
       </w:hyperlink>
       <w:r>
@@ -6902,6 +6920,7 @@
         </w:rPr>
         <w:t>)</w:t>
       </w:r>
+      <w:proofErr w:type="spellEnd"/>
     </w:p>
     <w:p>
       <w:pPr>
@@ -7870,7 +7889,25 @@
         <w:t>, kuri ir uzskatāmi,</w:t>
       </w:r>
       <w:r>
-        <w:t xml:space="preserve"> par zemi tiek piešķirts Ground slānis, ko arī padod Physics.CheckSphere metodei.</w:t>
+        <w:t xml:space="preserve"> par zemi tiek piešķirts </w:t>
+      </w:r>
+      <w:r>
+        <w:rPr>
+          <w:lang w:val="lv-LV"/>
+        </w:rPr>
+        <w:t>“</w:t>
+      </w:r>
+      <w:r>
+        <w:t>Ground</w:t>
+      </w:r>
+      <w:r>
+        <w:rPr>
+          <w:lang w:val="lv-LV"/>
+        </w:rPr>
+        <w:t>”</w:t>
+      </w:r>
+      <w:r>
+        <w:t xml:space="preserve"> slānis, ko arī padod Physics.CheckSphere metodei.</w:t>
       </w:r>
     </w:p>
     <w:p>
@@ -8749,6 +8786,20 @@
     </w:p>
     <w:p>
       <w:pPr>
+        <w:spacing w:after="160" w:line="259" w:lineRule="auto"/>
+        <w:rPr>
+          <w:rFonts w:ascii="Times New Roman" w:hAnsi="Times New Roman"/>
+        </w:rPr>
+      </w:pPr>
+      <w:r>
+        <w:rPr>
+          <w:rFonts w:ascii="Times New Roman" w:hAnsi="Times New Roman"/>
+        </w:rPr>
+        <w:br w:type="page"/>
+      </w:r>
+    </w:p>
+    <w:p>
+      <w:pPr>
         <w:rPr>
           <w:rFonts w:ascii="Times New Roman" w:hAnsi="Times New Roman"/>
         </w:rPr>
@@ -8794,7 +8845,6 @@
           <w:rFonts w:ascii="Times New Roman" w:hAnsi="Times New Roman"/>
           <w:noProof/>
         </w:rPr>
-        <w:lastRenderedPageBreak/>
         <w:drawing>
           <wp:inline distT="0" distB="0" distL="0" distR="0" wp14:anchorId="7F32DB56" wp14:editId="24C877D2">
             <wp:extent cx="2507831" cy="2457450"/>
@@ -9125,6 +9175,50 @@
     </w:p>
     <w:p>
       <w:pPr>
+        <w:pStyle w:val="ReferataText"/>
+        <w:rPr>
+          <w:lang w:val="lv-LV"/>
+        </w:rPr>
+      </w:pPr>
+      <w:r>
+        <w:rPr>
+          <w:lang w:val="lv-LV"/>
+        </w:rPr>
+        <w:t xml:space="preserve">Šie skripti ir atbildīgi par spēles sākšanos un spēles beigām. Spēlei sākoties taimera skripts Timer.cs uzņem laiku un visas spēles garumā mērķu skaitītājs TargetsLeft.cs pārbauda atlikušo mērķu skaitu. </w:t>
+      </w:r>
+      <w:r>
+        <w:rPr>
+          <w:lang w:val="lv-LV"/>
+        </w:rPr>
+        <w:t>Kad mērķi iznīcināti,</w:t>
+      </w:r>
+      <w:r>
+        <w:rPr>
+          <w:lang w:val="lv-LV"/>
+        </w:rPr>
+        <w:t xml:space="preserve"> tiek izsaukts spēles beigu skripts</w:t>
+      </w:r>
+      <w:r>
+        <w:rPr>
+          <w:lang w:val="lv-LV"/>
+        </w:rPr>
+        <w:t xml:space="preserve"> GameOver.cs un katras jaunas spēles sākumā šis cikls atkārtojas, bez šiem skriptiem spēlei nebūtu </w:t>
+      </w:r>
+      <w:r>
+        <w:rPr>
+          <w:lang w:val="lv-LV"/>
+        </w:rPr>
+        <w:t>finiša</w:t>
+      </w:r>
+      <w:r>
+        <w:rPr>
+          <w:lang w:val="lv-LV"/>
+        </w:rPr>
+        <w:t>.</w:t>
+      </w:r>
+    </w:p>
+    <w:p>
+      <w:pPr>
         <w:pStyle w:val="Virsraksts3"/>
         <w:jc w:val="left"/>
       </w:pPr>
@@ -9159,19 +9253,22 @@
       <w:r>
         <w:t xml:space="preserve"> uzsāk laika atskaiti, kad spēlētājs ir sācis spēli, izmantojis portālu.</w:t>
       </w:r>
-    </w:p>
-    <w:p>
-      <w:pPr>
-        <w:pStyle w:val="ReferataText"/>
-      </w:pPr>
-      <w:r>
-        <w:t>Taimeris beidz darbību, kad visi mērķi iznīcināti un spēle uzveikta.</w:t>
-      </w:r>
-    </w:p>
-    <w:p>
-      <w:pPr>
-        <w:pStyle w:val="ReferataText"/>
-      </w:pPr>
+      <w:r>
+        <w:rPr>
+          <w:rFonts w:eastAsiaTheme="minorHAnsi"/>
+          <w:lang w:val="lv-LV"/>
+        </w:rPr>
+        <w:t xml:space="preserve"> </w:t>
+      </w:r>
+      <w:r>
+        <w:t>Taimeris beidz darbību, kad visi mērķi iznīcināti un spēle uzveikta</w:t>
+      </w:r>
+      <w:r>
+        <w:rPr>
+          <w:lang w:val="lv-LV"/>
+        </w:rPr>
+        <w:t xml:space="preserve">. </w:t>
+      </w:r>
       <w:r>
         <w:t xml:space="preserve">Taimer.cs skripta ir viena </w:t>
       </w:r>
@@ -14447,7 +14544,23 @@
           <w:rFonts w:ascii="Times New Roman" w:eastAsiaTheme="minorHAnsi" w:hAnsi="Times New Roman"/>
           <w:szCs w:val="24"/>
         </w:rPr>
-        <w:t>public class BulletScript : MonoBehaviour</w:t>
+        <w:t>public class BulletScript</w:t>
+      </w:r>
+      <w:proofErr w:type="gramStart"/>
+      <w:r>
+        <w:rPr>
+          <w:rFonts w:ascii="Times New Roman" w:eastAsiaTheme="minorHAnsi" w:hAnsi="Times New Roman"/>
+          <w:szCs w:val="24"/>
+        </w:rPr>
+        <w:t xml:space="preserve"> : </w:t>
+      </w:r>
+      <w:proofErr w:type="gramEnd"/>
+      <w:r>
+        <w:rPr>
+          <w:rFonts w:ascii="Times New Roman" w:eastAsiaTheme="minorHAnsi" w:hAnsi="Times New Roman"/>
+          <w:szCs w:val="24"/>
+        </w:rPr>
+        <w:t>MonoBehaviour</w:t>
       </w:r>
     </w:p>
     <w:p>
@@ -14637,7 +14750,23 @@
           <w:rFonts w:ascii="Times New Roman" w:eastAsiaTheme="minorHAnsi" w:hAnsi="Times New Roman"/>
           <w:szCs w:val="24"/>
         </w:rPr>
-        <w:t xml:space="preserve">        if (target != null &amp;&amp; !collided)</w:t>
+        <w:t xml:space="preserve">        if (target</w:t>
+      </w:r>
+      <w:proofErr w:type="gramStart"/>
+      <w:r>
+        <w:rPr>
+          <w:rFonts w:ascii="Times New Roman" w:eastAsiaTheme="minorHAnsi" w:hAnsi="Times New Roman"/>
+          <w:szCs w:val="24"/>
+        </w:rPr>
+        <w:t xml:space="preserve"> !</w:t>
+      </w:r>
+      <w:proofErr w:type="gramEnd"/>
+      <w:r>
+        <w:rPr>
+          <w:rFonts w:ascii="Times New Roman" w:eastAsiaTheme="minorHAnsi" w:hAnsi="Times New Roman"/>
+          <w:szCs w:val="24"/>
+        </w:rPr>
+        <w:t>= null &amp;&amp; !collided)</w:t>
       </w:r>
     </w:p>
     <w:p>
@@ -14763,7 +14892,23 @@
           <w:rFonts w:ascii="Times New Roman" w:eastAsiaTheme="minorHAnsi" w:hAnsi="Times New Roman"/>
           <w:szCs w:val="24"/>
         </w:rPr>
-        <w:t xml:space="preserve">        if (collision.gameObject.tag != "Bullet" &amp;&amp; collision.gameObject.tag != "Player" &amp;&amp; !collided)</w:t>
+        <w:t xml:space="preserve">        if (collision.gameObject.tag</w:t>
+      </w:r>
+      <w:proofErr w:type="gramStart"/>
+      <w:r>
+        <w:rPr>
+          <w:rFonts w:ascii="Times New Roman" w:eastAsiaTheme="minorHAnsi" w:hAnsi="Times New Roman"/>
+          <w:szCs w:val="24"/>
+        </w:rPr>
+        <w:t xml:space="preserve"> !</w:t>
+      </w:r>
+      <w:proofErr w:type="gramEnd"/>
+      <w:r>
+        <w:rPr>
+          <w:rFonts w:ascii="Times New Roman" w:eastAsiaTheme="minorHAnsi" w:hAnsi="Times New Roman"/>
+          <w:szCs w:val="24"/>
+        </w:rPr>
+        <w:t>= "Bullet" &amp;&amp; collision.gameObject.tag != "Player" &amp;&amp; !collided)</w:t>
       </w:r>
     </w:p>
     <w:p>
@@ -15029,7 +15174,23 @@
           <w:rFonts w:ascii="Times New Roman" w:eastAsiaTheme="minorHAnsi" w:hAnsi="Times New Roman"/>
           <w:szCs w:val="24"/>
         </w:rPr>
-        <w:t xml:space="preserve">        if (lifeTimer &lt;= 0f) { </w:t>
+        <w:t xml:space="preserve">        if (lifeTimer &lt;= 0f) </w:t>
+      </w:r>
+      <w:proofErr w:type="gramStart"/>
+      <w:r>
+        <w:rPr>
+          <w:rFonts w:ascii="Times New Roman" w:eastAsiaTheme="minorHAnsi" w:hAnsi="Times New Roman"/>
+          <w:szCs w:val="24"/>
+        </w:rPr>
+        <w:t>{</w:t>
+      </w:r>
+      <w:proofErr w:type="gramEnd"/>
+      <w:r>
+        <w:rPr>
+          <w:rFonts w:ascii="Times New Roman" w:eastAsiaTheme="minorHAnsi" w:hAnsi="Times New Roman"/>
+          <w:szCs w:val="24"/>
+        </w:rPr>
+        <w:t xml:space="preserve"> </w:t>
       </w:r>
     </w:p>
     <w:p>
@@ -15233,27 +15394,52 @@
           <w:rFonts w:ascii="Times New Roman" w:eastAsiaTheme="minorHAnsi" w:hAnsi="Times New Roman"/>
           <w:szCs w:val="24"/>
         </w:rPr>
-        <w:t>public class GunScriptBalls : MonoBehaviour</w:t>
-      </w:r>
-    </w:p>
-    <w:p>
-      <w:pPr>
-        <w:autoSpaceDE w:val="0"/>
-        <w:autoSpaceDN w:val="0"/>
-        <w:adjustRightInd w:val="0"/>
-        <w:spacing w:line="240" w:lineRule="auto"/>
-        <w:rPr>
-          <w:rFonts w:ascii="Times New Roman" w:eastAsiaTheme="minorHAnsi" w:hAnsi="Times New Roman"/>
-          <w:szCs w:val="24"/>
-        </w:rPr>
-      </w:pPr>
-      <w:r>
-        <w:rPr>
-          <w:rFonts w:ascii="Times New Roman" w:eastAsiaTheme="minorHAnsi" w:hAnsi="Times New Roman"/>
-          <w:szCs w:val="24"/>
-        </w:rPr>
-        <w:t xml:space="preserve">{   </w:t>
-      </w:r>
+        <w:t>public class GunScriptBalls</w:t>
+      </w:r>
+      <w:proofErr w:type="gramStart"/>
+      <w:r>
+        <w:rPr>
+          <w:rFonts w:ascii="Times New Roman" w:eastAsiaTheme="minorHAnsi" w:hAnsi="Times New Roman"/>
+          <w:szCs w:val="24"/>
+        </w:rPr>
+        <w:t xml:space="preserve"> : </w:t>
+      </w:r>
+      <w:proofErr w:type="gramEnd"/>
+      <w:r>
+        <w:rPr>
+          <w:rFonts w:ascii="Times New Roman" w:eastAsiaTheme="minorHAnsi" w:hAnsi="Times New Roman"/>
+          <w:szCs w:val="24"/>
+        </w:rPr>
+        <w:t>MonoBehaviour</w:t>
+      </w:r>
+    </w:p>
+    <w:p>
+      <w:pPr>
+        <w:autoSpaceDE w:val="0"/>
+        <w:autoSpaceDN w:val="0"/>
+        <w:adjustRightInd w:val="0"/>
+        <w:spacing w:line="240" w:lineRule="auto"/>
+        <w:rPr>
+          <w:rFonts w:ascii="Times New Roman" w:eastAsiaTheme="minorHAnsi" w:hAnsi="Times New Roman"/>
+          <w:szCs w:val="24"/>
+        </w:rPr>
+      </w:pPr>
+      <w:r>
+        <w:rPr>
+          <w:rFonts w:ascii="Times New Roman" w:eastAsiaTheme="minorHAnsi" w:hAnsi="Times New Roman"/>
+          <w:szCs w:val="24"/>
+        </w:rPr>
+        <w:t>{</w:t>
+      </w:r>
+      <w:proofErr w:type="gramStart"/>
+      <w:r>
+        <w:rPr>
+          <w:rFonts w:ascii="Times New Roman" w:eastAsiaTheme="minorHAnsi" w:hAnsi="Times New Roman"/>
+          <w:szCs w:val="24"/>
+        </w:rPr>
+        <w:t xml:space="preserve">   </w:t>
+      </w:r>
+      <w:proofErr w:type="gramEnd"/>
     </w:p>
     <w:p>
       <w:pPr>
@@ -15568,8 +15754,17 @@
           <w:rFonts w:ascii="Times New Roman" w:eastAsiaTheme="minorHAnsi" w:hAnsi="Times New Roman"/>
           <w:szCs w:val="24"/>
         </w:rPr>
-        <w:t xml:space="preserve">        if (Input.GetButtonDown("Fire1") &amp;&amp; Time.time &gt; nextFire &amp;&amp; Time.deltaTime!=0 &amp;&amp; shooting) {</w:t>
-      </w:r>
+        <w:t xml:space="preserve">        if (Input.GetButtonDown("Fire1") &amp;&amp; Time.time &gt; nextFire &amp;&amp; Time.deltaTime!=0 &amp;&amp; shooting) </w:t>
+      </w:r>
+      <w:proofErr w:type="gramStart"/>
+      <w:r>
+        <w:rPr>
+          <w:rFonts w:ascii="Times New Roman" w:eastAsiaTheme="minorHAnsi" w:hAnsi="Times New Roman"/>
+          <w:szCs w:val="24"/>
+        </w:rPr>
+        <w:t>{</w:t>
+      </w:r>
+      <w:proofErr w:type="gramEnd"/>
     </w:p>
     <w:p>
       <w:pPr>
@@ -15751,8 +15946,17 @@
           <w:rFonts w:ascii="Times New Roman" w:eastAsiaTheme="minorHAnsi" w:hAnsi="Times New Roman"/>
           <w:szCs w:val="24"/>
         </w:rPr>
-        <w:t xml:space="preserve">    public void canShoot() {</w:t>
-      </w:r>
+        <w:t xml:space="preserve">    public void canShoot() </w:t>
+      </w:r>
+      <w:proofErr w:type="gramStart"/>
+      <w:r>
+        <w:rPr>
+          <w:rFonts w:ascii="Times New Roman" w:eastAsiaTheme="minorHAnsi" w:hAnsi="Times New Roman"/>
+          <w:szCs w:val="24"/>
+        </w:rPr>
+        <w:t>{</w:t>
+      </w:r>
+      <w:proofErr w:type="gramEnd"/>
     </w:p>
     <w:p>
       <w:pPr>
@@ -15942,7 +16146,23 @@
           <w:rFonts w:ascii="Times New Roman" w:eastAsiaTheme="minorHAnsi" w:hAnsi="Times New Roman"/>
           <w:szCs w:val="24"/>
         </w:rPr>
-        <w:t>public class MouseLook : MonoBehaviour</w:t>
+        <w:t>public class MouseLook</w:t>
+      </w:r>
+      <w:proofErr w:type="gramStart"/>
+      <w:r>
+        <w:rPr>
+          <w:rFonts w:ascii="Times New Roman" w:eastAsiaTheme="minorHAnsi" w:hAnsi="Times New Roman"/>
+          <w:szCs w:val="24"/>
+        </w:rPr>
+        <w:t xml:space="preserve"> : </w:t>
+      </w:r>
+      <w:proofErr w:type="gramEnd"/>
+      <w:r>
+        <w:rPr>
+          <w:rFonts w:ascii="Times New Roman" w:eastAsiaTheme="minorHAnsi" w:hAnsi="Times New Roman"/>
+          <w:szCs w:val="24"/>
+        </w:rPr>
+        <w:t>MonoBehaviour</w:t>
       </w:r>
     </w:p>
     <w:p>
@@ -16175,8 +16395,17 @@
           <w:rFonts w:ascii="Times New Roman" w:eastAsiaTheme="minorHAnsi" w:hAnsi="Times New Roman"/>
           <w:szCs w:val="24"/>
         </w:rPr>
-        <w:t xml:space="preserve">        if (Input.GetKeyDown("=")) {</w:t>
-      </w:r>
+        <w:t xml:space="preserve">        if (Input.GetKeyDown("=")) </w:t>
+      </w:r>
+      <w:proofErr w:type="gramStart"/>
+      <w:r>
+        <w:rPr>
+          <w:rFonts w:ascii="Times New Roman" w:eastAsiaTheme="minorHAnsi" w:hAnsi="Times New Roman"/>
+          <w:szCs w:val="24"/>
+        </w:rPr>
+        <w:t>{</w:t>
+      </w:r>
+      <w:proofErr w:type="gramEnd"/>
     </w:p>
     <w:p>
       <w:pPr>
@@ -16706,7 +16935,23 @@
           <w:rFonts w:ascii="Times New Roman" w:eastAsiaTheme="minorHAnsi" w:hAnsi="Times New Roman"/>
           <w:szCs w:val="24"/>
         </w:rPr>
-        <w:t>public class PlayerMovement : MonoBehaviour</w:t>
+        <w:t>public class PlayerMovement</w:t>
+      </w:r>
+      <w:proofErr w:type="gramStart"/>
+      <w:r>
+        <w:rPr>
+          <w:rFonts w:ascii="Times New Roman" w:eastAsiaTheme="minorHAnsi" w:hAnsi="Times New Roman"/>
+          <w:szCs w:val="24"/>
+        </w:rPr>
+        <w:t xml:space="preserve"> : </w:t>
+      </w:r>
+      <w:proofErr w:type="gramEnd"/>
+      <w:r>
+        <w:rPr>
+          <w:rFonts w:ascii="Times New Roman" w:eastAsiaTheme="minorHAnsi" w:hAnsi="Times New Roman"/>
+          <w:szCs w:val="24"/>
+        </w:rPr>
+        <w:t>MonoBehaviour</w:t>
       </w:r>
     </w:p>
     <w:p>
@@ -17053,8 +17298,17 @@
           <w:rFonts w:ascii="Times New Roman" w:eastAsiaTheme="minorHAnsi" w:hAnsi="Times New Roman"/>
           <w:szCs w:val="24"/>
         </w:rPr>
-        <w:t xml:space="preserve">        if (isGrounded &amp;&amp; velocity.y &lt; 0) {</w:t>
-      </w:r>
+        <w:t xml:space="preserve">        if (isGrounded &amp;&amp; velocity.y &lt; 0) </w:t>
+      </w:r>
+      <w:proofErr w:type="gramStart"/>
+      <w:r>
+        <w:rPr>
+          <w:rFonts w:ascii="Times New Roman" w:eastAsiaTheme="minorHAnsi" w:hAnsi="Times New Roman"/>
+          <w:szCs w:val="24"/>
+        </w:rPr>
+        <w:t>{</w:t>
+      </w:r>
+      <w:proofErr w:type="gramEnd"/>
     </w:p>
     <w:p>
       <w:pPr>
@@ -17508,7 +17762,23 @@
           <w:rFonts w:ascii="Times New Roman" w:eastAsiaTheme="minorHAnsi" w:hAnsi="Times New Roman"/>
           <w:szCs w:val="24"/>
         </w:rPr>
-        <w:t>public class GameOver : MonoBehaviour</w:t>
+        <w:t>public class GameOver</w:t>
+      </w:r>
+      <w:proofErr w:type="gramStart"/>
+      <w:r>
+        <w:rPr>
+          <w:rFonts w:ascii="Times New Roman" w:eastAsiaTheme="minorHAnsi" w:hAnsi="Times New Roman"/>
+          <w:szCs w:val="24"/>
+        </w:rPr>
+        <w:t xml:space="preserve"> : </w:t>
+      </w:r>
+      <w:proofErr w:type="gramEnd"/>
+      <w:r>
+        <w:rPr>
+          <w:rFonts w:ascii="Times New Roman" w:eastAsiaTheme="minorHAnsi" w:hAnsi="Times New Roman"/>
+          <w:szCs w:val="24"/>
+        </w:rPr>
+        <w:t>MonoBehaviour</w:t>
       </w:r>
     </w:p>
     <w:p>
@@ -17710,8 +17980,17 @@
           <w:rFonts w:ascii="Times New Roman" w:eastAsiaTheme="minorHAnsi" w:hAnsi="Times New Roman"/>
           <w:szCs w:val="24"/>
         </w:rPr>
-        <w:t xml:space="preserve">    public void RestartButton() {</w:t>
-      </w:r>
+        <w:t xml:space="preserve">    public void RestartButton() </w:t>
+      </w:r>
+      <w:proofErr w:type="gramStart"/>
+      <w:r>
+        <w:rPr>
+          <w:rFonts w:ascii="Times New Roman" w:eastAsiaTheme="minorHAnsi" w:hAnsi="Times New Roman"/>
+          <w:szCs w:val="24"/>
+        </w:rPr>
+        <w:t>{</w:t>
+      </w:r>
+      <w:proofErr w:type="gramEnd"/>
     </w:p>
     <w:p>
       <w:pPr>
@@ -17798,8 +18077,17 @@
           <w:rFonts w:ascii="Times New Roman" w:eastAsiaTheme="minorHAnsi" w:hAnsi="Times New Roman"/>
           <w:szCs w:val="24"/>
         </w:rPr>
-        <w:t xml:space="preserve">    public void MainMenu() {</w:t>
-      </w:r>
+        <w:t xml:space="preserve">    public void MainMenu() </w:t>
+      </w:r>
+      <w:proofErr w:type="gramStart"/>
+      <w:r>
+        <w:rPr>
+          <w:rFonts w:ascii="Times New Roman" w:eastAsiaTheme="minorHAnsi" w:hAnsi="Times New Roman"/>
+          <w:szCs w:val="24"/>
+        </w:rPr>
+        <w:t>{</w:t>
+      </w:r>
+      <w:proofErr w:type="gramEnd"/>
     </w:p>
     <w:p>
       <w:pPr>
@@ -17954,7 +18242,23 @@
           <w:rFonts w:ascii="Times New Roman" w:eastAsiaTheme="minorHAnsi" w:hAnsi="Times New Roman"/>
           <w:szCs w:val="24"/>
         </w:rPr>
-        <w:t>public class Teleport : MonoBehaviour</w:t>
+        <w:t>public class Teleport</w:t>
+      </w:r>
+      <w:proofErr w:type="gramStart"/>
+      <w:r>
+        <w:rPr>
+          <w:rFonts w:ascii="Times New Roman" w:eastAsiaTheme="minorHAnsi" w:hAnsi="Times New Roman"/>
+          <w:szCs w:val="24"/>
+        </w:rPr>
+        <w:t xml:space="preserve"> : </w:t>
+      </w:r>
+      <w:proofErr w:type="gramEnd"/>
+      <w:r>
+        <w:rPr>
+          <w:rFonts w:ascii="Times New Roman" w:eastAsiaTheme="minorHAnsi" w:hAnsi="Times New Roman"/>
+          <w:szCs w:val="24"/>
+        </w:rPr>
+        <w:t>MonoBehaviour</w:t>
       </w:r>
     </w:p>
     <w:p>
@@ -18127,6 +18431,7 @@
         </w:rPr>
         <w:t xml:space="preserve">    }</w:t>
       </w:r>
+      <w:proofErr w:type="gramStart"/>
       <w:r>
         <w:rPr>
           <w:rFonts w:ascii="Times New Roman" w:eastAsiaTheme="minorHAnsi" w:hAnsi="Times New Roman"/>
@@ -18141,6 +18446,7 @@
         </w:rPr>
         <w:t>}</w:t>
       </w:r>
+      <w:proofErr w:type="gramEnd"/>
     </w:p>
     <w:p>
       <w:pPr>
@@ -18294,7 +18600,23 @@
           <w:rFonts w:ascii="Times New Roman" w:eastAsiaTheme="minorHAnsi" w:hAnsi="Times New Roman"/>
           <w:szCs w:val="24"/>
         </w:rPr>
-        <w:t>public class TargetsLeft : MonoBehaviour</w:t>
+        <w:t>public class TargetsLeft</w:t>
+      </w:r>
+      <w:proofErr w:type="gramStart"/>
+      <w:r>
+        <w:rPr>
+          <w:rFonts w:ascii="Times New Roman" w:eastAsiaTheme="minorHAnsi" w:hAnsi="Times New Roman"/>
+          <w:szCs w:val="24"/>
+        </w:rPr>
+        <w:t xml:space="preserve"> : </w:t>
+      </w:r>
+      <w:proofErr w:type="gramEnd"/>
+      <w:r>
+        <w:rPr>
+          <w:rFonts w:ascii="Times New Roman" w:eastAsiaTheme="minorHAnsi" w:hAnsi="Times New Roman"/>
+          <w:szCs w:val="24"/>
+        </w:rPr>
+        <w:t>MonoBehaviour</w:t>
       </w:r>
     </w:p>
     <w:p>
@@ -18729,7 +19051,23 @@
           <w:rFonts w:ascii="Times New Roman" w:eastAsiaTheme="minorHAnsi" w:hAnsi="Times New Roman"/>
           <w:szCs w:val="24"/>
         </w:rPr>
-        <w:t>public class Target : MonoBehaviour</w:t>
+        <w:t>public class Target</w:t>
+      </w:r>
+      <w:proofErr w:type="gramStart"/>
+      <w:r>
+        <w:rPr>
+          <w:rFonts w:ascii="Times New Roman" w:eastAsiaTheme="minorHAnsi" w:hAnsi="Times New Roman"/>
+          <w:szCs w:val="24"/>
+        </w:rPr>
+        <w:t xml:space="preserve"> : </w:t>
+      </w:r>
+      <w:proofErr w:type="gramEnd"/>
+      <w:r>
+        <w:rPr>
+          <w:rFonts w:ascii="Times New Roman" w:eastAsiaTheme="minorHAnsi" w:hAnsi="Times New Roman"/>
+          <w:szCs w:val="24"/>
+        </w:rPr>
+        <w:t>MonoBehaviour</w:t>
       </w:r>
     </w:p>
     <w:p>
@@ -19207,7 +19545,23 @@
           <w:rFonts w:ascii="Times New Roman" w:eastAsiaTheme="minorHAnsi" w:hAnsi="Times New Roman"/>
           <w:szCs w:val="24"/>
         </w:rPr>
-        <w:t>public class Timer : MonoBehaviour</w:t>
+        <w:t>public class Timer</w:t>
+      </w:r>
+      <w:proofErr w:type="gramStart"/>
+      <w:r>
+        <w:rPr>
+          <w:rFonts w:ascii="Times New Roman" w:eastAsiaTheme="minorHAnsi" w:hAnsi="Times New Roman"/>
+          <w:szCs w:val="24"/>
+        </w:rPr>
+        <w:t xml:space="preserve"> : </w:t>
+      </w:r>
+      <w:proofErr w:type="gramEnd"/>
+      <w:r>
+        <w:rPr>
+          <w:rFonts w:ascii="Times New Roman" w:eastAsiaTheme="minorHAnsi" w:hAnsi="Times New Roman"/>
+          <w:szCs w:val="24"/>
+        </w:rPr>
+        <w:t>MonoBehaviour</w:t>
       </w:r>
     </w:p>
     <w:p>
@@ -19535,7 +19889,23 @@
           <w:rFonts w:ascii="Times New Roman" w:eastAsiaTheme="minorHAnsi" w:hAnsi="Times New Roman"/>
           <w:szCs w:val="24"/>
         </w:rPr>
-        <w:t xml:space="preserve">        if (started) { </w:t>
+        <w:t xml:space="preserve">        if (started) </w:t>
+      </w:r>
+      <w:proofErr w:type="gramStart"/>
+      <w:r>
+        <w:rPr>
+          <w:rFonts w:ascii="Times New Roman" w:eastAsiaTheme="minorHAnsi" w:hAnsi="Times New Roman"/>
+          <w:szCs w:val="24"/>
+        </w:rPr>
+        <w:t>{</w:t>
+      </w:r>
+      <w:proofErr w:type="gramEnd"/>
+      <w:r>
+        <w:rPr>
+          <w:rFonts w:ascii="Times New Roman" w:eastAsiaTheme="minorHAnsi" w:hAnsi="Times New Roman"/>
+          <w:szCs w:val="24"/>
+        </w:rPr>
+        <w:t xml:space="preserve"> </w:t>
       </w:r>
     </w:p>
     <w:p>
@@ -19930,7 +20300,23 @@
           <w:rFonts w:ascii="Times New Roman" w:eastAsiaTheme="minorHAnsi" w:hAnsi="Times New Roman"/>
           <w:szCs w:val="24"/>
         </w:rPr>
-        <w:t>public class PauseScript : MonoBehaviour</w:t>
+        <w:t>public class PauseScript</w:t>
+      </w:r>
+      <w:proofErr w:type="gramStart"/>
+      <w:r>
+        <w:rPr>
+          <w:rFonts w:ascii="Times New Roman" w:eastAsiaTheme="minorHAnsi" w:hAnsi="Times New Roman"/>
+          <w:szCs w:val="24"/>
+        </w:rPr>
+        <w:t xml:space="preserve"> : </w:t>
+      </w:r>
+      <w:proofErr w:type="gramEnd"/>
+      <w:r>
+        <w:rPr>
+          <w:rFonts w:ascii="Times New Roman" w:eastAsiaTheme="minorHAnsi" w:hAnsi="Times New Roman"/>
+          <w:szCs w:val="24"/>
+        </w:rPr>
+        <w:t>MonoBehaviour</w:t>
       </w:r>
     </w:p>
     <w:p>
@@ -20170,8 +20556,17 @@
           <w:rFonts w:ascii="Times New Roman" w:eastAsiaTheme="minorHAnsi" w:hAnsi="Times New Roman"/>
           <w:szCs w:val="24"/>
         </w:rPr>
-        <w:t xml:space="preserve">            else {</w:t>
-      </w:r>
+        <w:t xml:space="preserve">            else </w:t>
+      </w:r>
+      <w:proofErr w:type="gramStart"/>
+      <w:r>
+        <w:rPr>
+          <w:rFonts w:ascii="Times New Roman" w:eastAsiaTheme="minorHAnsi" w:hAnsi="Times New Roman"/>
+          <w:szCs w:val="24"/>
+        </w:rPr>
+        <w:t>{</w:t>
+      </w:r>
+      <w:proofErr w:type="gramEnd"/>
     </w:p>
     <w:p>
       <w:pPr>
@@ -20265,8 +20660,17 @@
           <w:rFonts w:ascii="Times New Roman" w:eastAsiaTheme="minorHAnsi" w:hAnsi="Times New Roman"/>
           <w:szCs w:val="24"/>
         </w:rPr>
-        <w:t xml:space="preserve">    public void Resume() {</w:t>
-      </w:r>
+        <w:t xml:space="preserve">    public void Resume() </w:t>
+      </w:r>
+      <w:proofErr w:type="gramStart"/>
+      <w:r>
+        <w:rPr>
+          <w:rFonts w:ascii="Times New Roman" w:eastAsiaTheme="minorHAnsi" w:hAnsi="Times New Roman"/>
+          <w:szCs w:val="24"/>
+        </w:rPr>
+        <w:t>{</w:t>
+      </w:r>
+      <w:proofErr w:type="gramEnd"/>
     </w:p>
     <w:p>
       <w:pPr>
@@ -20398,8 +20802,17 @@
           <w:rFonts w:ascii="Times New Roman" w:eastAsiaTheme="minorHAnsi" w:hAnsi="Times New Roman"/>
           <w:szCs w:val="24"/>
         </w:rPr>
-        <w:t xml:space="preserve">    void Pause() {</w:t>
-      </w:r>
+        <w:t xml:space="preserve">    void Pause() </w:t>
+      </w:r>
+      <w:proofErr w:type="gramStart"/>
+      <w:r>
+        <w:rPr>
+          <w:rFonts w:ascii="Times New Roman" w:eastAsiaTheme="minorHAnsi" w:hAnsi="Times New Roman"/>
+          <w:szCs w:val="24"/>
+        </w:rPr>
+        <w:t>{</w:t>
+      </w:r>
+      <w:proofErr w:type="gramEnd"/>
     </w:p>
     <w:p>
       <w:pPr>
@@ -20686,7 +21099,23 @@
           <w:rFonts w:ascii="Times New Roman" w:eastAsiaTheme="minorHAnsi" w:hAnsi="Times New Roman"/>
           <w:szCs w:val="24"/>
         </w:rPr>
-        <w:t>public class MainMenu : MonoBehaviour</w:t>
+        <w:t>public class MainMenu</w:t>
+      </w:r>
+      <w:proofErr w:type="gramStart"/>
+      <w:r>
+        <w:rPr>
+          <w:rFonts w:ascii="Times New Roman" w:eastAsiaTheme="minorHAnsi" w:hAnsi="Times New Roman"/>
+          <w:szCs w:val="24"/>
+        </w:rPr>
+        <w:t xml:space="preserve"> : </w:t>
+      </w:r>
+      <w:proofErr w:type="gramEnd"/>
+      <w:r>
+        <w:rPr>
+          <w:rFonts w:ascii="Times New Roman" w:eastAsiaTheme="minorHAnsi" w:hAnsi="Times New Roman"/>
+          <w:szCs w:val="24"/>
+        </w:rPr>
+        <w:t>MonoBehaviour</w:t>
       </w:r>
     </w:p>
     <w:p>
@@ -20724,8 +21153,17 @@
           <w:rFonts w:ascii="Times New Roman" w:eastAsiaTheme="minorHAnsi" w:hAnsi="Times New Roman"/>
           <w:szCs w:val="24"/>
         </w:rPr>
-        <w:t xml:space="preserve">    public void PlayGame() {</w:t>
-      </w:r>
+        <w:t xml:space="preserve">    public void PlayGame() </w:t>
+      </w:r>
+      <w:proofErr w:type="gramStart"/>
+      <w:r>
+        <w:rPr>
+          <w:rFonts w:ascii="Times New Roman" w:eastAsiaTheme="minorHAnsi" w:hAnsi="Times New Roman"/>
+          <w:szCs w:val="24"/>
+        </w:rPr>
+        <w:t>{</w:t>
+      </w:r>
+      <w:proofErr w:type="gramEnd"/>
     </w:p>
     <w:p>
       <w:pPr>
@@ -20805,8 +21243,17 @@
           <w:rFonts w:ascii="Times New Roman" w:eastAsiaTheme="minorHAnsi" w:hAnsi="Times New Roman"/>
           <w:szCs w:val="24"/>
         </w:rPr>
-        <w:t xml:space="preserve">    public void QuitGame() {</w:t>
-      </w:r>
+        <w:t xml:space="preserve">    public void QuitGame() </w:t>
+      </w:r>
+      <w:proofErr w:type="gramStart"/>
+      <w:r>
+        <w:rPr>
+          <w:rFonts w:ascii="Times New Roman" w:eastAsiaTheme="minorHAnsi" w:hAnsi="Times New Roman"/>
+          <w:szCs w:val="24"/>
+        </w:rPr>
+        <w:t>{</w:t>
+      </w:r>
+      <w:proofErr w:type="gramEnd"/>
     </w:p>
     <w:p>
       <w:pPr>

--- a/Emils_Kuzmans_GP2021.docx
+++ b/Emils_Kuzmans_GP2021.docx
@@ -8,6 +8,17 @@
         <w:rPr>
           <w:rFonts w:ascii="Times New Roman" w:hAnsi="Times New Roman"/>
           <w:smallCaps/>
+          <w:sz w:val="30"/>
+          <w:szCs w:val="30"/>
+        </w:rPr>
+      </w:pPr>
+    </w:p>
+    <w:p>
+      <w:pPr>
+        <w:jc w:val="center"/>
+        <w:rPr>
+          <w:rFonts w:ascii="Times New Roman" w:hAnsi="Times New Roman"/>
+          <w:smallCaps/>
           <w:szCs w:val="30"/>
         </w:rPr>
       </w:pPr>
@@ -59,6 +70,7 @@
     </w:p>
     <w:p>
       <w:pPr>
+        <w:jc w:val="center"/>
         <w:rPr>
           <w:rFonts w:ascii="Times New Roman" w:hAnsi="Times New Roman"/>
         </w:rPr>
@@ -66,6 +78,7 @@
     </w:p>
     <w:p>
       <w:pPr>
+        <w:jc w:val="center"/>
         <w:rPr>
           <w:rFonts w:ascii="Times New Roman" w:hAnsi="Times New Roman"/>
         </w:rPr>
@@ -73,6 +86,15 @@
     </w:p>
     <w:p>
       <w:pPr>
+        <w:jc w:val="center"/>
+        <w:rPr>
+          <w:rFonts w:ascii="Times New Roman" w:hAnsi="Times New Roman"/>
+        </w:rPr>
+      </w:pPr>
+    </w:p>
+    <w:p>
+      <w:pPr>
+        <w:jc w:val="center"/>
         <w:rPr>
           <w:rFonts w:ascii="Times New Roman" w:hAnsi="Times New Roman"/>
         </w:rPr>
@@ -110,6 +132,16 @@
     </w:p>
     <w:p>
       <w:pPr>
+        <w:jc w:val="center"/>
+        <w:rPr>
+          <w:rFonts w:ascii="Times New Roman" w:hAnsi="Times New Roman"/>
+          <w:sz w:val="36"/>
+        </w:rPr>
+      </w:pPr>
+    </w:p>
+    <w:p>
+      <w:pPr>
+        <w:jc w:val="center"/>
         <w:rPr>
           <w:rFonts w:ascii="Times New Roman" w:hAnsi="Times New Roman"/>
           <w:sz w:val="36"/>
@@ -145,6 +177,7 @@
     </w:p>
     <w:p>
       <w:pPr>
+        <w:jc w:val="center"/>
         <w:rPr>
           <w:rFonts w:ascii="Times New Roman" w:hAnsi="Times New Roman"/>
           <w:sz w:val="30"/>
@@ -162,6 +195,16 @@
     </w:p>
     <w:p>
       <w:pPr>
+        <w:jc w:val="center"/>
+        <w:rPr>
+          <w:rFonts w:ascii="Times New Roman" w:hAnsi="Times New Roman"/>
+          <w:sz w:val="30"/>
+        </w:rPr>
+      </w:pPr>
+    </w:p>
+    <w:p>
+      <w:pPr>
+        <w:jc w:val="center"/>
         <w:rPr>
           <w:rFonts w:ascii="Times New Roman" w:hAnsi="Times New Roman"/>
           <w:sz w:val="30"/>
@@ -185,8 +228,17 @@
           <w:rFonts w:ascii="Times New Roman" w:hAnsi="Times New Roman"/>
           <w:sz w:val="28"/>
         </w:rPr>
-        <w:t>Autors: Emīls Kuzmans</w:t>
-      </w:r>
+        <w:t xml:space="preserve">Autors: Emīls </w:t>
+      </w:r>
+      <w:proofErr w:type="spellStart"/>
+      <w:r>
+        <w:rPr>
+          <w:rFonts w:ascii="Times New Roman" w:hAnsi="Times New Roman"/>
+          <w:sz w:val="28"/>
+        </w:rPr>
+        <w:t>Kuzmans</w:t>
+      </w:r>
+      <w:proofErr w:type="spellEnd"/>
     </w:p>
     <w:p>
       <w:pPr>
@@ -205,7 +257,23 @@
           <w:rFonts w:ascii="Times New Roman" w:hAnsi="Times New Roman"/>
           <w:sz w:val="28"/>
         </w:rPr>
-        <w:t>Darba vadītājs: Lauris Taube</w:t>
+        <w:t xml:space="preserve">Studenta apliecības </w:t>
+      </w:r>
+      <w:proofErr w:type="spellStart"/>
+      <w:r>
+        <w:rPr>
+          <w:rFonts w:ascii="Times New Roman" w:hAnsi="Times New Roman"/>
+          <w:sz w:val="28"/>
+        </w:rPr>
+        <w:t>nr</w:t>
+      </w:r>
+      <w:proofErr w:type="spellEnd"/>
+      <w:r>
+        <w:rPr>
+          <w:rFonts w:ascii="Times New Roman" w:hAnsi="Times New Roman"/>
+          <w:sz w:val="28"/>
+        </w:rPr>
+        <w:t>: IT19036</w:t>
       </w:r>
     </w:p>
     <w:p>
@@ -220,9 +288,84 @@
           <w:sz w:val="28"/>
         </w:rPr>
       </w:pPr>
-    </w:p>
-    <w:p>
-      <w:pPr>
+      <w:r>
+        <w:rPr>
+          <w:rFonts w:ascii="Times New Roman" w:hAnsi="Times New Roman"/>
+          <w:sz w:val="28"/>
+        </w:rPr>
+        <w:t>Darba vadītājs:</w:t>
+      </w:r>
+      <w:r>
+        <w:rPr>
+          <w:rFonts w:ascii="Times New Roman" w:hAnsi="Times New Roman"/>
+          <w:sz w:val="28"/>
+        </w:rPr>
+        <w:t xml:space="preserve"> Mg. </w:t>
+      </w:r>
+      <w:proofErr w:type="spellStart"/>
+      <w:r>
+        <w:rPr>
+          <w:rFonts w:ascii="Times New Roman" w:hAnsi="Times New Roman"/>
+          <w:sz w:val="28"/>
+        </w:rPr>
+        <w:t>Sc</w:t>
+      </w:r>
+      <w:proofErr w:type="spellEnd"/>
+      <w:r>
+        <w:rPr>
+          <w:rFonts w:ascii="Times New Roman" w:hAnsi="Times New Roman"/>
+          <w:sz w:val="28"/>
+        </w:rPr>
+        <w:t>.</w:t>
+      </w:r>
+      <w:r>
+        <w:rPr>
+          <w:rFonts w:ascii="Times New Roman" w:hAnsi="Times New Roman"/>
+          <w:b/>
+          <w:bCs/>
+          <w:color w:val="000000"/>
+          <w:szCs w:val="24"/>
+        </w:rPr>
+        <w:t xml:space="preserve"> </w:t>
+      </w:r>
+      <w:proofErr w:type="spellStart"/>
+      <w:r>
+        <w:rPr>
+          <w:rFonts w:ascii="Times New Roman" w:hAnsi="Times New Roman"/>
+          <w:color w:val="000000"/>
+          <w:sz w:val="28"/>
+          <w:szCs w:val="28"/>
+        </w:rPr>
+        <w:t>comp</w:t>
+      </w:r>
+      <w:proofErr w:type="spellEnd"/>
+      <w:r>
+        <w:rPr>
+          <w:rFonts w:ascii="Times New Roman" w:hAnsi="Times New Roman"/>
+          <w:sz w:val="28"/>
+        </w:rPr>
+        <w:t xml:space="preserve"> </w:t>
+      </w:r>
+      <w:r>
+        <w:rPr>
+          <w:rFonts w:ascii="Times New Roman" w:hAnsi="Times New Roman"/>
+          <w:sz w:val="28"/>
+        </w:rPr>
+        <w:t xml:space="preserve">Lauris </w:t>
+      </w:r>
+      <w:proofErr w:type="spellStart"/>
+      <w:r>
+        <w:rPr>
+          <w:rFonts w:ascii="Times New Roman" w:hAnsi="Times New Roman"/>
+          <w:sz w:val="28"/>
+        </w:rPr>
+        <w:t>Taube</w:t>
+      </w:r>
+      <w:proofErr w:type="spellEnd"/>
+    </w:p>
+    <w:p>
+      <w:pPr>
+        <w:spacing w:line="240" w:lineRule="auto"/>
         <w:jc w:val="center"/>
         <w:rPr>
           <w:rFonts w:ascii="Times New Roman" w:hAnsi="Times New Roman"/>
@@ -231,6 +374,7 @@
     </w:p>
     <w:p>
       <w:pPr>
+        <w:spacing w:line="240" w:lineRule="auto"/>
         <w:jc w:val="center"/>
         <w:rPr>
           <w:rFonts w:ascii="Times New Roman" w:hAnsi="Times New Roman"/>
@@ -239,6 +383,7 @@
     </w:p>
     <w:p>
       <w:pPr>
+        <w:spacing w:line="240" w:lineRule="auto"/>
         <w:jc w:val="center"/>
         <w:rPr>
           <w:rFonts w:ascii="Times New Roman" w:hAnsi="Times New Roman"/>
@@ -247,6 +392,8 @@
     </w:p>
     <w:p>
       <w:pPr>
+        <w:spacing w:line="240" w:lineRule="auto"/>
+        <w:jc w:val="center"/>
         <w:rPr>
           <w:rFonts w:ascii="Times New Roman" w:hAnsi="Times New Roman"/>
           <w:sz w:val="26"/>
@@ -255,6 +402,8 @@
     </w:p>
     <w:p>
       <w:pPr>
+        <w:spacing w:line="240" w:lineRule="auto"/>
+        <w:jc w:val="center"/>
         <w:rPr>
           <w:rFonts w:ascii="Times New Roman" w:hAnsi="Times New Roman"/>
           <w:sz w:val="26"/>
@@ -263,6 +412,7 @@
     </w:p>
     <w:p>
       <w:pPr>
+        <w:spacing w:line="240" w:lineRule="auto"/>
         <w:jc w:val="center"/>
         <w:rPr>
           <w:rFonts w:ascii="Times New Roman" w:hAnsi="Times New Roman"/>
@@ -272,6 +422,7 @@
     </w:p>
     <w:p>
       <w:pPr>
+        <w:spacing w:line="240" w:lineRule="auto"/>
         <w:jc w:val="center"/>
         <w:rPr>
           <w:rFonts w:ascii="Times New Roman" w:hAnsi="Times New Roman"/>
@@ -281,6 +432,7 @@
     </w:p>
     <w:p>
       <w:pPr>
+        <w:spacing w:line="240" w:lineRule="auto"/>
         <w:jc w:val="center"/>
         <w:rPr>
           <w:rFonts w:ascii="Times New Roman" w:hAnsi="Times New Roman"/>
@@ -321,15 +473,6 @@
         </w:rPr>
         <w:t xml:space="preserve"> 2021</w:t>
       </w:r>
-    </w:p>
-    <w:p>
-      <w:pPr>
-        <w:spacing w:after="160" w:line="259" w:lineRule="auto"/>
-        <w:rPr>
-          <w:rFonts w:ascii="Times New Roman" w:hAnsi="Times New Roman"/>
-          <w:sz w:val="28"/>
-        </w:rPr>
-      </w:pPr>
       <w:r>
         <w:rPr>
           <w:rFonts w:ascii="Times New Roman" w:hAnsi="Times New Roman"/>
@@ -350,7 +493,7 @@
       </w:pPr>
       <w:bookmarkStart w:id="0" w:name="_Toc72585174"/>
       <w:bookmarkStart w:id="1" w:name="_Toc72590525"/>
-      <w:bookmarkStart w:id="2" w:name="_Toc73901529"/>
+      <w:bookmarkStart w:id="2" w:name="_Toc74268619"/>
       <w:r>
         <w:rPr>
           <w:rFonts w:cs="Times New Roman"/>
@@ -366,123 +509,65 @@
     </w:p>
     <w:p>
       <w:pPr>
-        <w:rPr>
-          <w:rFonts w:ascii="Times New Roman" w:hAnsi="Times New Roman"/>
-        </w:rPr>
-      </w:pPr>
-      <w:r>
-        <w:rPr>
-          <w:rFonts w:ascii="Times New Roman" w:hAnsi="Times New Roman"/>
-        </w:rPr>
+        <w:pStyle w:val="ReferataText"/>
+      </w:pPr>
+      <w:r>
         <w:t xml:space="preserve">Galvenais darba mērķis ir izstrādāt pirmās personas spēli ar šaušanas elementiem. Papildu sarežģītībai, spēles līmeņi ir uz laiku balstīti, kur pēc iespējas ātrāk jāsašauj visi līmeņa mērķi, kā arī citas grūtības līmeņa paaugstinošas mehānikas. Spēles izveidei tiks izmantots Unity dzinis. Galvenie uzdevumi ir izveidot spēles prototipu veikt spēles testēšanu un visa darba laikā apgūt jaunu informāciju. </w:t>
       </w:r>
     </w:p>
     <w:p>
       <w:pPr>
-        <w:rPr>
-          <w:rFonts w:ascii="Times New Roman" w:hAnsi="Times New Roman"/>
-        </w:rPr>
-      </w:pPr>
-      <w:r>
-        <w:rPr>
-          <w:rFonts w:ascii="Times New Roman" w:hAnsi="Times New Roman"/>
-        </w:rPr>
+        <w:pStyle w:val="ReferataText"/>
+      </w:pPr>
+      <w:r>
         <w:t xml:space="preserve">Iesniegtais gada projekts </w:t>
       </w:r>
       <w:r>
-        <w:rPr>
-          <w:rFonts w:ascii="Times New Roman" w:hAnsi="Times New Roman"/>
-        </w:rPr>
         <w:t xml:space="preserve">satur </w:t>
       </w:r>
       <w:r>
-        <w:rPr>
-          <w:rFonts w:ascii="Times New Roman" w:hAnsi="Times New Roman"/>
-        </w:rPr>
         <w:t>42</w:t>
       </w:r>
       <w:r>
-        <w:rPr>
-          <w:rFonts w:ascii="Times New Roman" w:hAnsi="Times New Roman"/>
-        </w:rPr>
         <w:t xml:space="preserve"> lapas</w:t>
       </w:r>
       <w:r>
-        <w:rPr>
-          <w:rFonts w:ascii="Times New Roman" w:hAnsi="Times New Roman"/>
-        </w:rPr>
         <w:t>,</w:t>
       </w:r>
       <w:r>
-        <w:rPr>
-          <w:rFonts w:ascii="Times New Roman" w:hAnsi="Times New Roman"/>
-        </w:rPr>
         <w:t xml:space="preserve"> </w:t>
       </w:r>
       <w:r>
-        <w:rPr>
-          <w:rFonts w:ascii="Times New Roman" w:hAnsi="Times New Roman"/>
-        </w:rPr>
         <w:t>17</w:t>
       </w:r>
       <w:r>
-        <w:rPr>
-          <w:rFonts w:ascii="Times New Roman" w:hAnsi="Times New Roman"/>
-        </w:rPr>
         <w:t xml:space="preserve"> attēl</w:t>
       </w:r>
       <w:r>
-        <w:rPr>
-          <w:rFonts w:ascii="Times New Roman" w:hAnsi="Times New Roman"/>
-        </w:rPr>
         <w:t xml:space="preserve">us, </w:t>
       </w:r>
       <w:r>
-        <w:rPr>
-          <w:rFonts w:ascii="Times New Roman" w:hAnsi="Times New Roman"/>
-        </w:rPr>
         <w:t xml:space="preserve">divas </w:t>
       </w:r>
       <w:r>
-        <w:rPr>
-          <w:rFonts w:ascii="Times New Roman" w:hAnsi="Times New Roman"/>
-        </w:rPr>
         <w:t>tabul</w:t>
       </w:r>
       <w:r>
-        <w:rPr>
-          <w:rFonts w:ascii="Times New Roman" w:hAnsi="Times New Roman"/>
-        </w:rPr>
         <w:t>as</w:t>
       </w:r>
       <w:r>
-        <w:rPr>
-          <w:rFonts w:ascii="Times New Roman" w:hAnsi="Times New Roman"/>
-        </w:rPr>
         <w:t>, vienu pielikumu</w:t>
       </w:r>
       <w:r>
-        <w:rPr>
-          <w:rFonts w:ascii="Times New Roman" w:hAnsi="Times New Roman"/>
-        </w:rPr>
         <w:t xml:space="preserve">. </w:t>
       </w:r>
       <w:r>
-        <w:rPr>
-          <w:rFonts w:ascii="Times New Roman" w:hAnsi="Times New Roman"/>
-        </w:rPr>
         <w:t xml:space="preserve">Gada projekts izstrādāts: no </w:t>
       </w:r>
       <w:r>
-        <w:rPr>
-          <w:rFonts w:ascii="Times New Roman" w:hAnsi="Times New Roman"/>
-        </w:rPr>
         <w:t>2021. gada</w:t>
       </w:r>
       <w:r>
-        <w:rPr>
-          <w:rFonts w:ascii="Times New Roman" w:hAnsi="Times New Roman"/>
-        </w:rPr>
         <w:t xml:space="preserve"> janvāra līdz jūnijam, Valmierā – Vidzemes Augstskolā.</w:t>
       </w:r>
     </w:p>
@@ -511,7 +596,7 @@
       </w:pPr>
       <w:bookmarkStart w:id="3" w:name="_Toc72585175"/>
       <w:bookmarkStart w:id="4" w:name="_Toc72590526"/>
-      <w:bookmarkStart w:id="5" w:name="_Toc73901530"/>
+      <w:bookmarkStart w:id="5" w:name="_Toc74268620"/>
       <w:r>
         <w:rPr>
           <w:rFonts w:cs="Times New Roman"/>
@@ -527,6 +612,362 @@
     </w:p>
     <w:p>
       <w:pPr>
+        <w:pStyle w:val="ReferataText"/>
+        <w:ind w:firstLine="0"/>
+      </w:pPr>
+      <w:r>
+        <w:rPr>
+          <w:b/>
+        </w:rPr>
+        <w:t xml:space="preserve">FPS - </w:t>
+      </w:r>
+      <w:r>
+        <w:t xml:space="preserve">First </w:t>
+      </w:r>
+      <w:proofErr w:type="spellStart"/>
+      <w:r>
+        <w:t>person</w:t>
+      </w:r>
+      <w:proofErr w:type="spellEnd"/>
+      <w:r>
+        <w:t xml:space="preserve"> </w:t>
+      </w:r>
+      <w:proofErr w:type="spellStart"/>
+      <w:r>
+        <w:t>shooter</w:t>
+      </w:r>
+      <w:proofErr w:type="spellEnd"/>
+    </w:p>
+    <w:p>
+      <w:pPr>
+        <w:pStyle w:val="ReferataText"/>
+        <w:ind w:firstLine="0"/>
+      </w:pPr>
+      <w:r>
+        <w:rPr>
+          <w:b/>
+        </w:rPr>
+        <w:t>3D</w:t>
+      </w:r>
+      <w:r>
+        <w:t xml:space="preserve"> - Trīs dimensiju</w:t>
+      </w:r>
+    </w:p>
+    <w:p>
+      <w:pPr>
+        <w:pStyle w:val="ReferataText"/>
+        <w:ind w:firstLine="0"/>
+      </w:pPr>
+      <w:r>
+        <w:rPr>
+          <w:b/>
+        </w:rPr>
+        <w:t xml:space="preserve">2D </w:t>
+      </w:r>
+      <w:r>
+        <w:t>- Divu dimensiju</w:t>
+      </w:r>
+    </w:p>
+    <w:p>
+      <w:pPr>
+        <w:pStyle w:val="ReferataText"/>
+        <w:ind w:firstLine="0"/>
+      </w:pPr>
+      <w:r>
+        <w:rPr>
+          <w:b/>
+        </w:rPr>
+        <w:t>Unity</w:t>
+      </w:r>
+      <w:r>
+        <w:t xml:space="preserve"> - Spēļu dzinis</w:t>
+      </w:r>
+    </w:p>
+    <w:p>
+      <w:pPr>
+        <w:pStyle w:val="ReferataText"/>
+        <w:ind w:firstLine="0"/>
+      </w:pPr>
+      <w:r>
+        <w:rPr>
+          <w:b/>
+        </w:rPr>
+        <w:t>Unreal Engine</w:t>
+      </w:r>
+      <w:r>
+        <w:t xml:space="preserve"> – Spēļu dzinis</w:t>
+      </w:r>
+    </w:p>
+    <w:p>
+      <w:pPr>
+        <w:pStyle w:val="ReferataText"/>
+        <w:ind w:firstLine="0"/>
+      </w:pPr>
+      <w:r>
+        <w:rPr>
+          <w:b/>
+        </w:rPr>
+        <w:t xml:space="preserve">AI – </w:t>
+      </w:r>
+      <w:r>
+        <w:t>Mākslīgais intelekts</w:t>
+      </w:r>
+    </w:p>
+    <w:p>
+      <w:pPr>
+        <w:pStyle w:val="ReferataText"/>
+        <w:ind w:firstLine="0"/>
+      </w:pPr>
+      <w:r>
+        <w:rPr>
+          <w:b/>
+        </w:rPr>
+        <w:t xml:space="preserve">NPC </w:t>
+      </w:r>
+      <w:r>
+        <w:t>– Spēlētāji</w:t>
+      </w:r>
+      <w:r>
+        <w:t>, ko vada dators</w:t>
+      </w:r>
+    </w:p>
+    <w:p>
+      <w:pPr>
+        <w:pStyle w:val="ReferataText"/>
+        <w:ind w:firstLine="0"/>
+      </w:pPr>
+      <w:r>
+        <w:rPr>
+          <w:b/>
+        </w:rPr>
+        <w:t xml:space="preserve">Game jam - </w:t>
+      </w:r>
+      <w:r>
+        <w:t>Konkurss, kurā dalībnieki mēģina izveidot videospēli no nulles</w:t>
+      </w:r>
+    </w:p>
+    <w:p>
+      <w:pPr>
+        <w:pStyle w:val="ReferataText"/>
+        <w:ind w:firstLine="0"/>
+      </w:pPr>
+      <w:r>
+        <w:rPr>
+          <w:b/>
+        </w:rPr>
+        <w:t xml:space="preserve">Kickstarter - </w:t>
+      </w:r>
+      <w:r>
+        <w:t>Radošo projektu finansēšanas platforma</w:t>
+      </w:r>
+    </w:p>
+    <w:p>
+      <w:pPr>
+        <w:pStyle w:val="ReferataText"/>
+        <w:ind w:firstLine="0"/>
+      </w:pPr>
+      <w:r>
+        <w:rPr>
+          <w:b/>
+        </w:rPr>
+        <w:t xml:space="preserve">C# - </w:t>
+      </w:r>
+      <w:r>
+        <w:t>c-sharp (programmēšanas valoda)</w:t>
+      </w:r>
+    </w:p>
+    <w:p>
+      <w:pPr>
+        <w:pStyle w:val="ReferataText"/>
+        <w:ind w:firstLine="0"/>
+      </w:pPr>
+      <w:r>
+        <w:rPr>
+          <w:b/>
+        </w:rPr>
+        <w:t xml:space="preserve">VFX - </w:t>
+      </w:r>
+      <w:r>
+        <w:t>vizuālie efekti</w:t>
+      </w:r>
+    </w:p>
+    <w:p>
+      <w:pPr>
+        <w:pStyle w:val="ReferataText"/>
+        <w:ind w:firstLine="0"/>
+      </w:pPr>
+      <w:r>
+        <w:rPr>
+          <w:b/>
+        </w:rPr>
+        <w:t>Collider</w:t>
+      </w:r>
+      <w:r>
+        <w:t xml:space="preserve"> – Unity komponente, kas definē objekta formu fizisko sadursmju nolūkiem.</w:t>
+      </w:r>
+    </w:p>
+    <w:p>
+      <w:pPr>
+        <w:pStyle w:val="ReferataText"/>
+        <w:ind w:firstLine="0"/>
+      </w:pPr>
+      <w:r>
+        <w:rPr>
+          <w:b/>
+        </w:rPr>
+        <w:t xml:space="preserve">Character Controller </w:t>
+      </w:r>
+      <w:r>
+        <w:t>– Unity komponents, kura funkcija ir pārvietot spēlētāju atbilstoši videi, tas neizmanto fiziku.</w:t>
+      </w:r>
+    </w:p>
+    <w:p>
+      <w:pPr>
+        <w:pStyle w:val="ReferataText"/>
+        <w:ind w:firstLine="0"/>
+      </w:pPr>
+      <w:r>
+        <w:rPr>
+          <w:b/>
+        </w:rPr>
+        <w:t>Materiāls</w:t>
+      </w:r>
+      <w:r>
+        <w:t xml:space="preserve"> - Unity komponente, kas nosaka, kā izskatīsies 3D objekts.</w:t>
+      </w:r>
+    </w:p>
+    <w:p>
+      <w:pPr>
+        <w:pStyle w:val="ReferataText"/>
+        <w:ind w:firstLine="0"/>
+      </w:pPr>
+      <w:r>
+        <w:rPr>
+          <w:b/>
+        </w:rPr>
+        <w:t xml:space="preserve">DeltaTime </w:t>
+      </w:r>
+      <w:r>
+        <w:t>- Sekunžu skaits, kas nepieciešams, lai Unity dzinis apstrādātu iepriekšējo kadru.</w:t>
+      </w:r>
+    </w:p>
+    <w:p>
+      <w:pPr>
+        <w:pStyle w:val="ReferataText"/>
+        <w:ind w:firstLine="0"/>
+      </w:pPr>
+      <w:r>
+        <w:rPr>
+          <w:b/>
+        </w:rPr>
+        <w:t>Frame Rate</w:t>
+      </w:r>
+      <w:r>
+        <w:t xml:space="preserve"> - Frekvence (ātrums), kādā displejā parādās secīgi attēli, ko sauc par kadriem.</w:t>
+      </w:r>
+    </w:p>
+    <w:p>
+      <w:pPr>
+        <w:pStyle w:val="ReferataText"/>
+        <w:ind w:firstLine="0"/>
+      </w:pPr>
+      <w:r>
+        <w:rPr>
+          <w:b/>
+        </w:rPr>
+        <w:t>Spēles Objekts</w:t>
+      </w:r>
+      <w:r>
+        <w:t xml:space="preserve"> – Unity pamata objekti, kas kalpo kā konteiners komponentēm un reālajām objekta funkcijām.</w:t>
+      </w:r>
+    </w:p>
+    <w:p>
+      <w:pPr>
+        <w:pStyle w:val="ReferataText"/>
+        <w:ind w:firstLine="0"/>
+      </w:pPr>
+      <w:r>
+        <w:rPr>
+          <w:b/>
+        </w:rPr>
+        <w:t>Vektors</w:t>
+      </w:r>
+      <w:r>
+        <w:t xml:space="preserve"> – Lielums</w:t>
+      </w:r>
+      <w:r>
+        <w:t>,</w:t>
+      </w:r>
+      <w:r>
+        <w:t xml:space="preserve"> kam ir virziens, izmanto, lai norādītu objekta pozīciju. To var lietot arī virziena noteikšanai un rotācijai.</w:t>
+      </w:r>
+    </w:p>
+    <w:p>
+      <w:pPr>
+        <w:pStyle w:val="ReferataText"/>
+        <w:ind w:firstLine="0"/>
+      </w:pPr>
+      <w:r>
+        <w:rPr>
+          <w:b/>
+        </w:rPr>
+        <w:t>Transform</w:t>
+      </w:r>
+      <w:r>
+        <w:t xml:space="preserve"> - Unity komponente, kas piemīt visiem spēles objektiem un satur datus par pozīciju, rotāciju un mērogu.</w:t>
+      </w:r>
+    </w:p>
+    <w:p>
+      <w:pPr>
+        <w:pStyle w:val="ReferataText"/>
+        <w:ind w:firstLine="0"/>
+      </w:pPr>
+      <w:r>
+        <w:rPr>
+          <w:b/>
+        </w:rPr>
+        <w:t>GitHub</w:t>
+      </w:r>
+      <w:r>
+        <w:t xml:space="preserve"> </w:t>
+      </w:r>
+      <w:r>
+        <w:t>–</w:t>
+      </w:r>
+      <w:r>
+        <w:t xml:space="preserve"> </w:t>
+      </w:r>
+      <w:r>
+        <w:t>Platforma, kur iespējams ievietot kodu un kuru var izmantot versiju kontrolei, darbu koplietošanai un kopīgu darbu veikšanai.</w:t>
+      </w:r>
+    </w:p>
+    <w:p>
+      <w:pPr>
+        <w:pStyle w:val="ReferataText"/>
+        <w:ind w:firstLine="0"/>
+      </w:pPr>
+      <w:r>
+        <w:rPr>
+          <w:b/>
+        </w:rPr>
+        <w:t>Unity Layer</w:t>
+      </w:r>
+      <w:r>
+        <w:t xml:space="preserve"> </w:t>
+      </w:r>
+      <w:r>
+        <w:t>–</w:t>
+      </w:r>
+      <w:r>
+        <w:t xml:space="preserve"> </w:t>
+      </w:r>
+      <w:r>
+        <w:t>Layer unity palīdz spēles objektiem norādīt to funkcionalitāti, piemērām, kuri slāņi spēles objektam ir jāignorē, vai nav redzami kamerā. Ar layer palīdzību iespējams veidot funkcionalitāti, kā sadursmes noteikšana.</w:t>
+      </w:r>
+    </w:p>
+    <w:p>
+      <w:pPr>
+        <w:spacing w:after="160" w:line="259" w:lineRule="auto"/>
         <w:rPr>
           <w:rFonts w:ascii="Times New Roman" w:hAnsi="Times New Roman"/>
         </w:rPr>
@@ -534,515 +975,19 @@
       <w:r>
         <w:rPr>
           <w:rFonts w:ascii="Times New Roman" w:hAnsi="Times New Roman"/>
+        </w:rPr>
+        <w:br w:type="page"/>
+      </w:r>
+    </w:p>
+    <w:p>
+      <w:pPr>
+        <w:pStyle w:val="Virsraksts1"/>
+        <w:rPr>
           <w:b/>
           <w:bCs/>
         </w:rPr>
-        <w:t xml:space="preserve">FPS - </w:t>
-      </w:r>
-      <w:r>
-        <w:rPr>
-          <w:rFonts w:ascii="Times New Roman" w:hAnsi="Times New Roman"/>
-        </w:rPr>
-        <w:t>First person shooter</w:t>
-      </w:r>
-    </w:p>
-    <w:p>
-      <w:pPr>
-        <w:rPr>
-          <w:rFonts w:ascii="Times New Roman" w:hAnsi="Times New Roman"/>
-        </w:rPr>
-      </w:pPr>
-      <w:r>
-        <w:rPr>
-          <w:rFonts w:ascii="Times New Roman" w:hAnsi="Times New Roman"/>
-          <w:b/>
-          <w:bCs/>
-        </w:rPr>
-        <w:t>3D</w:t>
-      </w:r>
-      <w:r>
-        <w:rPr>
-          <w:rFonts w:ascii="Times New Roman" w:hAnsi="Times New Roman"/>
-        </w:rPr>
-        <w:t xml:space="preserve"> - Trīs dimensiju</w:t>
-      </w:r>
-    </w:p>
-    <w:p>
-      <w:pPr>
-        <w:rPr>
-          <w:rFonts w:ascii="Times New Roman" w:hAnsi="Times New Roman"/>
-        </w:rPr>
-      </w:pPr>
-      <w:r>
-        <w:rPr>
-          <w:rFonts w:ascii="Times New Roman" w:hAnsi="Times New Roman"/>
-          <w:b/>
-          <w:bCs/>
-        </w:rPr>
-        <w:t xml:space="preserve">2D </w:t>
-      </w:r>
-      <w:r>
-        <w:rPr>
-          <w:rFonts w:ascii="Times New Roman" w:hAnsi="Times New Roman"/>
-        </w:rPr>
-        <w:t>- Divu dimensiju</w:t>
-      </w:r>
-    </w:p>
-    <w:p>
-      <w:pPr>
-        <w:rPr>
-          <w:rFonts w:ascii="Times New Roman" w:hAnsi="Times New Roman"/>
-        </w:rPr>
-      </w:pPr>
-      <w:r>
-        <w:rPr>
-          <w:rFonts w:ascii="Times New Roman" w:hAnsi="Times New Roman"/>
-          <w:b/>
-          <w:bCs/>
-        </w:rPr>
-        <w:t>Unity</w:t>
-      </w:r>
-      <w:r>
-        <w:rPr>
-          <w:rFonts w:ascii="Times New Roman" w:hAnsi="Times New Roman"/>
-        </w:rPr>
-        <w:t xml:space="preserve"> - Spēļu dzinis</w:t>
-      </w:r>
-    </w:p>
-    <w:p>
-      <w:pPr>
-        <w:rPr>
-          <w:rFonts w:ascii="Times New Roman" w:hAnsi="Times New Roman"/>
-        </w:rPr>
-      </w:pPr>
-      <w:r>
-        <w:rPr>
-          <w:rFonts w:ascii="Times New Roman" w:hAnsi="Times New Roman"/>
-          <w:b/>
-          <w:bCs/>
-        </w:rPr>
-        <w:t>Unreal Engine</w:t>
-      </w:r>
-      <w:r>
-        <w:rPr>
-          <w:rFonts w:ascii="Times New Roman" w:hAnsi="Times New Roman"/>
-        </w:rPr>
-        <w:t xml:space="preserve"> – Spēļu dzinis</w:t>
-      </w:r>
-    </w:p>
-    <w:p>
-      <w:pPr>
-        <w:rPr>
-          <w:rFonts w:ascii="Times New Roman" w:hAnsi="Times New Roman"/>
-        </w:rPr>
-      </w:pPr>
-      <w:r>
-        <w:rPr>
-          <w:rFonts w:ascii="Times New Roman" w:hAnsi="Times New Roman"/>
-          <w:b/>
-          <w:bCs/>
-        </w:rPr>
-        <w:t xml:space="preserve">AI – </w:t>
-      </w:r>
-      <w:r>
-        <w:rPr>
-          <w:rFonts w:ascii="Times New Roman" w:hAnsi="Times New Roman"/>
-        </w:rPr>
-        <w:t>Mākslīgais intelekts</w:t>
-      </w:r>
-    </w:p>
-    <w:p>
-      <w:pPr>
-        <w:rPr>
-          <w:rFonts w:ascii="Times New Roman" w:hAnsi="Times New Roman"/>
-        </w:rPr>
-      </w:pPr>
-      <w:r>
-        <w:rPr>
-          <w:rFonts w:ascii="Times New Roman" w:hAnsi="Times New Roman"/>
-          <w:b/>
-          <w:bCs/>
-        </w:rPr>
-        <w:t xml:space="preserve">NPC </w:t>
-      </w:r>
-      <w:r>
-        <w:rPr>
-          <w:rFonts w:ascii="Times New Roman" w:hAnsi="Times New Roman"/>
-        </w:rPr>
-        <w:t>– Spēlētāji</w:t>
-      </w:r>
-      <w:r>
-        <w:rPr>
-          <w:rFonts w:ascii="Times New Roman" w:hAnsi="Times New Roman"/>
-        </w:rPr>
-        <w:t>, ko vada dators</w:t>
-      </w:r>
-    </w:p>
-    <w:p>
-      <w:pPr>
-        <w:rPr>
-          <w:rFonts w:ascii="Times New Roman" w:hAnsi="Times New Roman"/>
-        </w:rPr>
-      </w:pPr>
-      <w:r>
-        <w:rPr>
-          <w:rFonts w:ascii="Times New Roman" w:hAnsi="Times New Roman"/>
-          <w:b/>
-          <w:bCs/>
-        </w:rPr>
-        <w:t xml:space="preserve">Game jam - </w:t>
-      </w:r>
-      <w:r>
-        <w:rPr>
-          <w:rFonts w:ascii="Times New Roman" w:hAnsi="Times New Roman"/>
-        </w:rPr>
-        <w:t>Konkurss, kurā dalībnieki mēģina izveidot videospēli no nulles</w:t>
-      </w:r>
-    </w:p>
-    <w:p>
-      <w:pPr>
-        <w:rPr>
-          <w:rFonts w:ascii="Times New Roman" w:hAnsi="Times New Roman"/>
-        </w:rPr>
-      </w:pPr>
-      <w:r>
-        <w:rPr>
-          <w:rFonts w:ascii="Times New Roman" w:hAnsi="Times New Roman"/>
-          <w:b/>
-          <w:bCs/>
-        </w:rPr>
-        <w:t xml:space="preserve">Kickstarter - </w:t>
-      </w:r>
-      <w:r>
-        <w:rPr>
-          <w:rFonts w:ascii="Times New Roman" w:hAnsi="Times New Roman"/>
-        </w:rPr>
-        <w:t>Radošo projektu finansēšanas platforma</w:t>
-      </w:r>
-    </w:p>
-    <w:p>
-      <w:pPr>
-        <w:rPr>
-          <w:rFonts w:ascii="Times New Roman" w:hAnsi="Times New Roman"/>
-        </w:rPr>
-      </w:pPr>
-      <w:r>
-        <w:rPr>
-          <w:rFonts w:ascii="Times New Roman" w:hAnsi="Times New Roman"/>
-          <w:b/>
-          <w:bCs/>
-        </w:rPr>
-        <w:t xml:space="preserve">C# - </w:t>
-      </w:r>
-      <w:r>
-        <w:rPr>
-          <w:rFonts w:ascii="Times New Roman" w:hAnsi="Times New Roman"/>
-        </w:rPr>
-        <w:t>c-sharp (programmēšanas valoda)</w:t>
-      </w:r>
-    </w:p>
-    <w:p>
-      <w:pPr>
-        <w:rPr>
-          <w:rFonts w:ascii="Times New Roman" w:hAnsi="Times New Roman"/>
-        </w:rPr>
-      </w:pPr>
-      <w:r>
-        <w:rPr>
-          <w:rFonts w:ascii="Times New Roman" w:hAnsi="Times New Roman"/>
-          <w:b/>
-          <w:bCs/>
-        </w:rPr>
-        <w:t xml:space="preserve">VFX - </w:t>
-      </w:r>
-      <w:r>
-        <w:rPr>
-          <w:rFonts w:ascii="Times New Roman" w:hAnsi="Times New Roman"/>
-        </w:rPr>
-        <w:t>vizuālie efekti</w:t>
-      </w:r>
-    </w:p>
-    <w:p>
-      <w:pPr>
-        <w:rPr>
-          <w:rFonts w:ascii="Times New Roman" w:hAnsi="Times New Roman"/>
-        </w:rPr>
-      </w:pPr>
-      <w:r>
-        <w:rPr>
-          <w:rFonts w:ascii="Times New Roman" w:hAnsi="Times New Roman"/>
-          <w:b/>
-          <w:bCs/>
-        </w:rPr>
-        <w:t>Collider</w:t>
-      </w:r>
-      <w:r>
-        <w:rPr>
-          <w:rFonts w:ascii="Times New Roman" w:hAnsi="Times New Roman"/>
-        </w:rPr>
-        <w:t xml:space="preserve"> – Unity komponente, kas definē objekta formu fizisko sadursmju nolūkiem.</w:t>
-      </w:r>
-    </w:p>
-    <w:p>
-      <w:pPr>
-        <w:rPr>
-          <w:rFonts w:ascii="Times New Roman" w:hAnsi="Times New Roman"/>
-        </w:rPr>
-      </w:pPr>
-      <w:r>
-        <w:rPr>
-          <w:rFonts w:ascii="Times New Roman" w:hAnsi="Times New Roman"/>
-          <w:b/>
-          <w:bCs/>
-        </w:rPr>
-        <w:t xml:space="preserve">Character Controller </w:t>
-      </w:r>
-      <w:r>
-        <w:rPr>
-          <w:rFonts w:ascii="Times New Roman" w:hAnsi="Times New Roman"/>
-        </w:rPr>
-        <w:t>– Unity komponents, kura funkcija ir pārvietot spēlētāju atbilstoši videi, tas neizmanto fiziku.</w:t>
-      </w:r>
-    </w:p>
-    <w:p>
-      <w:pPr>
-        <w:rPr>
-          <w:rFonts w:ascii="Times New Roman" w:hAnsi="Times New Roman"/>
-        </w:rPr>
-      </w:pPr>
-      <w:r>
-        <w:rPr>
-          <w:rFonts w:ascii="Times New Roman" w:hAnsi="Times New Roman"/>
-          <w:b/>
-          <w:bCs/>
-        </w:rPr>
-        <w:t>Materiāls</w:t>
-      </w:r>
-      <w:r>
-        <w:rPr>
-          <w:rFonts w:ascii="Times New Roman" w:hAnsi="Times New Roman"/>
-        </w:rPr>
-        <w:t xml:space="preserve"> - Unity komponente, kas nosaka, kā izskatīsies 3D objekts.</w:t>
-      </w:r>
-    </w:p>
-    <w:p>
-      <w:pPr>
-        <w:rPr>
-          <w:rFonts w:ascii="Times New Roman" w:hAnsi="Times New Roman"/>
-        </w:rPr>
-      </w:pPr>
-      <w:r>
-        <w:rPr>
-          <w:rFonts w:ascii="Times New Roman" w:hAnsi="Times New Roman"/>
-          <w:b/>
-          <w:bCs/>
-        </w:rPr>
-        <w:t xml:space="preserve">DeltaTime </w:t>
-      </w:r>
-      <w:r>
-        <w:rPr>
-          <w:rFonts w:ascii="Times New Roman" w:hAnsi="Times New Roman"/>
-        </w:rPr>
-        <w:t>- Sekunžu skaits, kas nepieciešams, lai Unity dzinis apstrādātu iepriekšējo kadru.</w:t>
-      </w:r>
-    </w:p>
-    <w:p>
-      <w:pPr>
-        <w:rPr>
-          <w:rFonts w:ascii="Times New Roman" w:hAnsi="Times New Roman"/>
-        </w:rPr>
-      </w:pPr>
-      <w:r>
-        <w:rPr>
-          <w:rFonts w:ascii="Times New Roman" w:hAnsi="Times New Roman"/>
-          <w:b/>
-          <w:bCs/>
-        </w:rPr>
-        <w:t>Frame Rate</w:t>
-      </w:r>
-      <w:r>
-        <w:rPr>
-          <w:rFonts w:ascii="Times New Roman" w:hAnsi="Times New Roman"/>
-        </w:rPr>
-        <w:t xml:space="preserve"> - Frekvence (ātrums), kādā displejā parādās secīgi attēli, ko sauc par kadriem.</w:t>
-      </w:r>
-    </w:p>
-    <w:p>
-      <w:pPr>
-        <w:rPr>
-          <w:rFonts w:ascii="Times New Roman" w:hAnsi="Times New Roman"/>
-        </w:rPr>
-      </w:pPr>
-      <w:r>
-        <w:rPr>
-          <w:rFonts w:ascii="Times New Roman" w:hAnsi="Times New Roman"/>
-          <w:b/>
-          <w:bCs/>
-        </w:rPr>
-        <w:t>Spēles Objekts</w:t>
-      </w:r>
-      <w:r>
-        <w:rPr>
-          <w:rFonts w:ascii="Times New Roman" w:hAnsi="Times New Roman"/>
-        </w:rPr>
-        <w:t xml:space="preserve"> – Unity pamata objekti, kas kalpo kā konteiners komponentēm un reālajām objekta funkcijām.</w:t>
-      </w:r>
-    </w:p>
-    <w:p>
-      <w:pPr>
-        <w:rPr>
-          <w:rFonts w:ascii="Times New Roman" w:hAnsi="Times New Roman"/>
-        </w:rPr>
-      </w:pPr>
-      <w:r>
-        <w:rPr>
-          <w:rFonts w:ascii="Times New Roman" w:hAnsi="Times New Roman"/>
-          <w:b/>
-          <w:bCs/>
-        </w:rPr>
-        <w:t>Vektors</w:t>
-      </w:r>
-      <w:r>
-        <w:rPr>
-          <w:rFonts w:ascii="Times New Roman" w:hAnsi="Times New Roman"/>
-        </w:rPr>
-        <w:t xml:space="preserve"> – Lielums</w:t>
-      </w:r>
-      <w:r>
-        <w:rPr>
-          <w:rFonts w:ascii="Times New Roman" w:hAnsi="Times New Roman"/>
-        </w:rPr>
-        <w:t>,</w:t>
-      </w:r>
-      <w:r>
-        <w:rPr>
-          <w:rFonts w:ascii="Times New Roman" w:hAnsi="Times New Roman"/>
-        </w:rPr>
-        <w:t xml:space="preserve"> kam ir virziens, izmanto, lai norādītu objekta pozīciju. To var lietot arī virziena noteikšanai un rotācijai.</w:t>
-      </w:r>
-    </w:p>
-    <w:p>
-      <w:pPr>
-        <w:rPr>
-          <w:rFonts w:ascii="Times New Roman" w:hAnsi="Times New Roman"/>
-        </w:rPr>
-      </w:pPr>
-      <w:r>
-        <w:rPr>
-          <w:rFonts w:ascii="Times New Roman" w:hAnsi="Times New Roman"/>
-          <w:b/>
-          <w:bCs/>
-        </w:rPr>
-        <w:t>Transform</w:t>
-      </w:r>
-      <w:r>
-        <w:rPr>
-          <w:rFonts w:ascii="Times New Roman" w:hAnsi="Times New Roman"/>
-        </w:rPr>
-        <w:t xml:space="preserve"> - Unity komponente, kas piemīt visiem spēles objektiem un satur datus par pozīciju, rotāciju un mērogu.</w:t>
-      </w:r>
-    </w:p>
-    <w:p>
-      <w:pPr>
-        <w:rPr>
-          <w:rFonts w:ascii="Times New Roman" w:hAnsi="Times New Roman"/>
-        </w:rPr>
-      </w:pPr>
-      <w:r>
-        <w:rPr>
-          <w:rFonts w:ascii="Times New Roman" w:hAnsi="Times New Roman"/>
-          <w:b/>
-          <w:bCs/>
-        </w:rPr>
-        <w:t>GitHub</w:t>
-      </w:r>
-      <w:r>
-        <w:rPr>
-          <w:rFonts w:ascii="Times New Roman" w:hAnsi="Times New Roman"/>
-        </w:rPr>
-        <w:t xml:space="preserve"> </w:t>
-      </w:r>
-      <w:r>
-        <w:rPr>
-          <w:rFonts w:ascii="Times New Roman" w:hAnsi="Times New Roman"/>
-        </w:rPr>
-        <w:t>–</w:t>
-      </w:r>
-      <w:r>
-        <w:rPr>
-          <w:rFonts w:ascii="Times New Roman" w:hAnsi="Times New Roman"/>
-        </w:rPr>
-        <w:t xml:space="preserve"> </w:t>
-      </w:r>
-      <w:r>
-        <w:rPr>
-          <w:rFonts w:ascii="Times New Roman" w:hAnsi="Times New Roman"/>
-        </w:rPr>
-        <w:t>Platforma, kur iespējams ievietot kodu un kuru var izmantot versiju kontrolei, darbu koplietošanai un kopīgu darbu veikšanai.</w:t>
-      </w:r>
-    </w:p>
-    <w:p>
-      <w:pPr>
-        <w:rPr>
-          <w:rFonts w:ascii="Times New Roman" w:hAnsi="Times New Roman"/>
-        </w:rPr>
-      </w:pPr>
-      <w:r>
-        <w:rPr>
-          <w:rFonts w:ascii="Times New Roman" w:hAnsi="Times New Roman"/>
-          <w:b/>
-          <w:bCs/>
-        </w:rPr>
-        <w:t>Unity Layer</w:t>
-      </w:r>
-      <w:r>
-        <w:rPr>
-          <w:rFonts w:ascii="Times New Roman" w:hAnsi="Times New Roman"/>
-        </w:rPr>
-        <w:t xml:space="preserve"> </w:t>
-      </w:r>
-      <w:r>
-        <w:rPr>
-          <w:rFonts w:ascii="Times New Roman" w:hAnsi="Times New Roman"/>
-        </w:rPr>
-        <w:t>–</w:t>
-      </w:r>
-      <w:r>
-        <w:rPr>
-          <w:rFonts w:ascii="Times New Roman" w:hAnsi="Times New Roman"/>
-        </w:rPr>
-        <w:t xml:space="preserve"> </w:t>
-      </w:r>
-      <w:r>
-        <w:rPr>
-          <w:rFonts w:ascii="Times New Roman" w:hAnsi="Times New Roman"/>
-        </w:rPr>
-        <w:t>Layer unity palīdz spēles objektiem norādīt to funkcionalitāti, piemērām, kuri slāņi spēles objektam ir jāignorē, vai nav redzami kamerā. Ar layer palīdzību iespējams veidot funkcionalitāti, kā sadursmes noteikšana.</w:t>
-      </w:r>
-    </w:p>
-    <w:p>
-      <w:pPr>
-        <w:spacing w:after="160" w:line="259" w:lineRule="auto"/>
-        <w:rPr>
-          <w:rFonts w:ascii="Times New Roman" w:hAnsi="Times New Roman"/>
-        </w:rPr>
-      </w:pPr>
-      <w:r>
-        <w:rPr>
-          <w:rFonts w:ascii="Times New Roman" w:hAnsi="Times New Roman"/>
-        </w:rPr>
-        <w:br w:type="page"/>
-      </w:r>
-    </w:p>
-    <w:p>
-      <w:pPr>
-        <w:pStyle w:val="Virsraksts1"/>
-        <w:rPr>
-          <w:b/>
-          <w:bCs/>
-        </w:rPr>
-      </w:pPr>
-      <w:bookmarkStart w:id="6" w:name="_Toc73901531"/>
+      </w:pPr>
+      <w:bookmarkStart w:id="6" w:name="_Toc74268621"/>
       <w:r>
         <w:rPr>
           <w:b/>
@@ -1084,7 +1029,7 @@
         <w:fldChar w:fldCharType="begin"/>
       </w:r>
       <w:r>
-        <w:instrText xml:space="preserve"> PAGEREF _Toc73901529 \h </w:instrText>
+        <w:instrText xml:space="preserve"> PAGEREF _Toc74268619 \h </w:instrText>
       </w:r>
       <w:r>
         <w:fldChar w:fldCharType="separate"/>
@@ -1118,7 +1063,7 @@
         <w:fldChar w:fldCharType="begin"/>
       </w:r>
       <w:r>
-        <w:instrText xml:space="preserve"> PAGEREF _Toc73901530 \h </w:instrText>
+        <w:instrText xml:space="preserve"> PAGEREF _Toc74268620 \h </w:instrText>
       </w:r>
       <w:r>
         <w:fldChar w:fldCharType="separate"/>
@@ -1152,7 +1097,7 @@
         <w:fldChar w:fldCharType="begin"/>
       </w:r>
       <w:r>
-        <w:instrText xml:space="preserve"> PAGEREF _Toc73901531 \h </w:instrText>
+        <w:instrText xml:space="preserve"> PAGEREF _Toc74268621 \h </w:instrText>
       </w:r>
       <w:r>
         <w:fldChar w:fldCharType="separate"/>
@@ -1186,7 +1131,7 @@
         <w:fldChar w:fldCharType="begin"/>
       </w:r>
       <w:r>
-        <w:instrText xml:space="preserve"> PAGEREF _Toc73901532 \h </w:instrText>
+        <w:instrText xml:space="preserve"> PAGEREF _Toc74268622 \h </w:instrText>
       </w:r>
       <w:r>
         <w:fldChar w:fldCharType="separate"/>
@@ -1220,7 +1165,7 @@
         <w:fldChar w:fldCharType="begin"/>
       </w:r>
       <w:r>
-        <w:instrText xml:space="preserve"> PAGEREF _Toc73901533 \h </w:instrText>
+        <w:instrText xml:space="preserve"> PAGEREF _Toc74268623 \h </w:instrText>
       </w:r>
       <w:r>
         <w:fldChar w:fldCharType="separate"/>
@@ -1285,7 +1230,7 @@
         <w:rPr>
           <w:noProof/>
         </w:rPr>
-        <w:instrText xml:space="preserve"> PAGEREF _Toc73901534 \h </w:instrText>
+        <w:instrText xml:space="preserve"> PAGEREF _Toc74268624 \h </w:instrText>
       </w:r>
       <w:r>
         <w:rPr>
@@ -1364,7 +1309,7 @@
         <w:rPr>
           <w:noProof/>
         </w:rPr>
-        <w:instrText xml:space="preserve"> PAGEREF _Toc73901535 \h </w:instrText>
+        <w:instrText xml:space="preserve"> PAGEREF _Toc74268625 \h </w:instrText>
       </w:r>
       <w:r>
         <w:rPr>
@@ -1443,7 +1388,7 @@
         <w:rPr>
           <w:noProof/>
         </w:rPr>
-        <w:instrText xml:space="preserve"> PAGEREF _Toc73901536 \h </w:instrText>
+        <w:instrText xml:space="preserve"> PAGEREF _Toc74268626 \h </w:instrText>
       </w:r>
       <w:r>
         <w:rPr>
@@ -1460,7 +1405,7 @@
         <w:rPr>
           <w:noProof/>
         </w:rPr>
-        <w:t>13</w:t>
+        <w:t>12</w:t>
       </w:r>
       <w:r>
         <w:rPr>
@@ -1522,7 +1467,7 @@
         <w:rPr>
           <w:noProof/>
         </w:rPr>
-        <w:instrText xml:space="preserve"> PAGEREF _Toc73901537 \h </w:instrText>
+        <w:instrText xml:space="preserve"> PAGEREF _Toc74268627 \h </w:instrText>
       </w:r>
       <w:r>
         <w:rPr>
@@ -1539,7 +1484,7 @@
         <w:rPr>
           <w:noProof/>
         </w:rPr>
-        <w:t>16</w:t>
+        <w:t>14</w:t>
       </w:r>
       <w:r>
         <w:rPr>
@@ -1601,7 +1546,7 @@
         <w:rPr>
           <w:noProof/>
         </w:rPr>
-        <w:instrText xml:space="preserve"> PAGEREF _Toc73901538 \h </w:instrText>
+        <w:instrText xml:space="preserve"> PAGEREF _Toc74268628 \h </w:instrText>
       </w:r>
       <w:r>
         <w:rPr>
@@ -1618,7 +1563,7 @@
         <w:rPr>
           <w:noProof/>
         </w:rPr>
-        <w:t>17</w:t>
+        <w:t>15</w:t>
       </w:r>
       <w:r>
         <w:rPr>
@@ -1680,7 +1625,7 @@
         <w:rPr>
           <w:noProof/>
         </w:rPr>
-        <w:instrText xml:space="preserve"> PAGEREF _Toc73901539 \h </w:instrText>
+        <w:instrText xml:space="preserve"> PAGEREF _Toc74268629 \h </w:instrText>
       </w:r>
       <w:r>
         <w:rPr>
@@ -1697,7 +1642,7 @@
         <w:rPr>
           <w:noProof/>
         </w:rPr>
-        <w:t>18</w:t>
+        <w:t>16</w:t>
       </w:r>
       <w:r>
         <w:rPr>
@@ -1759,7 +1704,7 @@
         <w:rPr>
           <w:noProof/>
         </w:rPr>
-        <w:instrText xml:space="preserve"> PAGEREF _Toc73901540 \h </w:instrText>
+        <w:instrText xml:space="preserve"> PAGEREF _Toc74268630 \h </w:instrText>
       </w:r>
       <w:r>
         <w:rPr>
@@ -1776,7 +1721,7 @@
         <w:rPr>
           <w:noProof/>
         </w:rPr>
-        <w:t>18</w:t>
+        <w:t>16</w:t>
       </w:r>
       <w:r>
         <w:rPr>
@@ -1838,7 +1783,7 @@
         <w:rPr>
           <w:noProof/>
         </w:rPr>
-        <w:instrText xml:space="preserve"> PAGEREF _Toc73901541 \h </w:instrText>
+        <w:instrText xml:space="preserve"> PAGEREF _Toc74268631 \h </w:instrText>
       </w:r>
       <w:r>
         <w:rPr>
@@ -1855,7 +1800,7 @@
         <w:rPr>
           <w:noProof/>
         </w:rPr>
-        <w:t>20</w:t>
+        <w:t>18</w:t>
       </w:r>
       <w:r>
         <w:rPr>
@@ -1917,7 +1862,7 @@
         <w:rPr>
           <w:noProof/>
         </w:rPr>
-        <w:instrText xml:space="preserve"> PAGEREF _Toc73901542 \h </w:instrText>
+        <w:instrText xml:space="preserve"> PAGEREF _Toc74268632 \h </w:instrText>
       </w:r>
       <w:r>
         <w:rPr>
@@ -1934,7 +1879,7 @@
         <w:rPr>
           <w:noProof/>
         </w:rPr>
-        <w:t>21</w:t>
+        <w:t>19</w:t>
       </w:r>
       <w:r>
         <w:rPr>
@@ -1965,13 +1910,13 @@
         <w:fldChar w:fldCharType="begin"/>
       </w:r>
       <w:r>
-        <w:instrText xml:space="preserve"> PAGEREF _Toc73901543 \h </w:instrText>
+        <w:instrText xml:space="preserve"> PAGEREF _Toc74268633 \h </w:instrText>
       </w:r>
       <w:r>
         <w:fldChar w:fldCharType="separate"/>
       </w:r>
       <w:r>
-        <w:t>23</w:t>
+        <w:t>21</w:t>
       </w:r>
       <w:r>
         <w:fldChar w:fldCharType="end"/>
@@ -2030,7 +1975,7 @@
         <w:rPr>
           <w:noProof/>
         </w:rPr>
-        <w:instrText xml:space="preserve"> PAGEREF _Toc73901544 \h </w:instrText>
+        <w:instrText xml:space="preserve"> PAGEREF _Toc74268634 \h </w:instrText>
       </w:r>
       <w:r>
         <w:rPr>
@@ -2047,7 +1992,7 @@
         <w:rPr>
           <w:noProof/>
         </w:rPr>
-        <w:t>23</w:t>
+        <w:t>21</w:t>
       </w:r>
       <w:r>
         <w:rPr>
@@ -2109,7 +2054,7 @@
         <w:rPr>
           <w:noProof/>
         </w:rPr>
-        <w:instrText xml:space="preserve"> PAGEREF _Toc73901545 \h </w:instrText>
+        <w:instrText xml:space="preserve"> PAGEREF _Toc74268635 \h </w:instrText>
       </w:r>
       <w:r>
         <w:rPr>
@@ -2126,7 +2071,7 @@
         <w:rPr>
           <w:noProof/>
         </w:rPr>
-        <w:t>25</w:t>
+        <w:t>23</w:t>
       </w:r>
       <w:r>
         <w:rPr>
@@ -2188,7 +2133,7 @@
         <w:rPr>
           <w:noProof/>
         </w:rPr>
-        <w:instrText xml:space="preserve"> PAGEREF _Toc73901546 \h </w:instrText>
+        <w:instrText xml:space="preserve"> PAGEREF _Toc74268636 \h </w:instrText>
       </w:r>
       <w:r>
         <w:rPr>
@@ -2205,7 +2150,7 @@
         <w:rPr>
           <w:noProof/>
         </w:rPr>
-        <w:t>26</w:t>
+        <w:t>24</w:t>
       </w:r>
       <w:r>
         <w:rPr>
@@ -2250,7 +2195,7 @@
         <w:rPr>
           <w:noProof/>
         </w:rPr>
-        <w:instrText xml:space="preserve"> PAGEREF _Toc73901547 \h </w:instrText>
+        <w:instrText xml:space="preserve"> PAGEREF _Toc74268637 \h </w:instrText>
       </w:r>
       <w:r>
         <w:rPr>
@@ -2267,7 +2212,7 @@
         <w:rPr>
           <w:noProof/>
         </w:rPr>
-        <w:t>26</w:t>
+        <w:t>24</w:t>
       </w:r>
       <w:r>
         <w:rPr>
@@ -2312,7 +2257,7 @@
         <w:rPr>
           <w:noProof/>
         </w:rPr>
-        <w:instrText xml:space="preserve"> PAGEREF _Toc73901548 \h </w:instrText>
+        <w:instrText xml:space="preserve"> PAGEREF _Toc74268638 \h </w:instrText>
       </w:r>
       <w:r>
         <w:rPr>
@@ -2329,7 +2274,7 @@
         <w:rPr>
           <w:noProof/>
         </w:rPr>
-        <w:t>27</w:t>
+        <w:t>25</w:t>
       </w:r>
       <w:r>
         <w:rPr>
@@ -2374,7 +2319,7 @@
         <w:rPr>
           <w:noProof/>
         </w:rPr>
-        <w:instrText xml:space="preserve"> PAGEREF _Toc73901549 \h </w:instrText>
+        <w:instrText xml:space="preserve"> PAGEREF _Toc74268639 \h </w:instrText>
       </w:r>
       <w:r>
         <w:rPr>
@@ -2391,7 +2336,7 @@
         <w:rPr>
           <w:noProof/>
         </w:rPr>
-        <w:t>27</w:t>
+        <w:t>26</w:t>
       </w:r>
       <w:r>
         <w:rPr>
@@ -2453,7 +2398,7 @@
         <w:rPr>
           <w:noProof/>
         </w:rPr>
-        <w:instrText xml:space="preserve"> PAGEREF _Toc73901550 \h </w:instrText>
+        <w:instrText xml:space="preserve"> PAGEREF _Toc74268640 \h </w:instrText>
       </w:r>
       <w:r>
         <w:rPr>
@@ -2470,7 +2415,7 @@
         <w:rPr>
           <w:noProof/>
         </w:rPr>
-        <w:t>29</w:t>
+        <w:t>27</w:t>
       </w:r>
       <w:r>
         <w:rPr>
@@ -2515,7 +2460,7 @@
         <w:rPr>
           <w:noProof/>
         </w:rPr>
-        <w:instrText xml:space="preserve"> PAGEREF _Toc73901551 \h </w:instrText>
+        <w:instrText xml:space="preserve"> PAGEREF _Toc74268641 \h </w:instrText>
       </w:r>
       <w:r>
         <w:rPr>
@@ -2532,7 +2477,7 @@
         <w:rPr>
           <w:noProof/>
         </w:rPr>
-        <w:t>29</w:t>
+        <w:t>27</w:t>
       </w:r>
       <w:r>
         <w:rPr>
@@ -2577,7 +2522,7 @@
         <w:rPr>
           <w:noProof/>
         </w:rPr>
-        <w:instrText xml:space="preserve"> PAGEREF _Toc73901552 \h </w:instrText>
+        <w:instrText xml:space="preserve"> PAGEREF _Toc74268642 \h </w:instrText>
       </w:r>
       <w:r>
         <w:rPr>
@@ -2594,7 +2539,7 @@
         <w:rPr>
           <w:noProof/>
         </w:rPr>
-        <w:t>29</w:t>
+        <w:t>27</w:t>
       </w:r>
       <w:r>
         <w:rPr>
@@ -2640,7 +2585,7 @@
         <w:rPr>
           <w:noProof/>
         </w:rPr>
-        <w:instrText xml:space="preserve"> PAGEREF _Toc73901553 \h </w:instrText>
+        <w:instrText xml:space="preserve"> PAGEREF _Toc74268643 \h </w:instrText>
       </w:r>
       <w:r>
         <w:rPr>
@@ -2657,7 +2602,7 @@
         <w:rPr>
           <w:noProof/>
         </w:rPr>
-        <w:t>29</w:t>
+        <w:t>27</w:t>
       </w:r>
       <w:r>
         <w:rPr>
@@ -2719,7 +2664,7 @@
         <w:rPr>
           <w:noProof/>
         </w:rPr>
-        <w:instrText xml:space="preserve"> PAGEREF _Toc73901554 \h </w:instrText>
+        <w:instrText xml:space="preserve"> PAGEREF _Toc74268644 \h </w:instrText>
       </w:r>
       <w:r>
         <w:rPr>
@@ -2736,7 +2681,7 @@
         <w:rPr>
           <w:noProof/>
         </w:rPr>
-        <w:t>30</w:t>
+        <w:t>28</w:t>
       </w:r>
       <w:r>
         <w:rPr>
@@ -2798,7 +2743,7 @@
         <w:rPr>
           <w:noProof/>
         </w:rPr>
-        <w:instrText xml:space="preserve"> PAGEREF _Toc73901555 \h </w:instrText>
+        <w:instrText xml:space="preserve"> PAGEREF _Toc74268645 \h </w:instrText>
       </w:r>
       <w:r>
         <w:rPr>
@@ -2815,7 +2760,7 @@
         <w:rPr>
           <w:noProof/>
         </w:rPr>
-        <w:t>32</w:t>
+        <w:t>30</w:t>
       </w:r>
       <w:r>
         <w:rPr>
@@ -2877,7 +2822,7 @@
         <w:rPr>
           <w:noProof/>
         </w:rPr>
-        <w:instrText xml:space="preserve"> PAGEREF _Toc73901556 \h </w:instrText>
+        <w:instrText xml:space="preserve"> PAGEREF _Toc74268646 \h </w:instrText>
       </w:r>
       <w:r>
         <w:rPr>
@@ -2894,7 +2839,7 @@
         <w:rPr>
           <w:noProof/>
         </w:rPr>
-        <w:t>33</w:t>
+        <w:t>31</w:t>
       </w:r>
       <w:r>
         <w:rPr>
@@ -2939,7 +2884,7 @@
         <w:rPr>
           <w:noProof/>
         </w:rPr>
-        <w:instrText xml:space="preserve"> PAGEREF _Toc73901557 \h </w:instrText>
+        <w:instrText xml:space="preserve"> PAGEREF _Toc74268647 \h </w:instrText>
       </w:r>
       <w:r>
         <w:rPr>
@@ -2956,7 +2901,7 @@
         <w:rPr>
           <w:noProof/>
         </w:rPr>
-        <w:t>33</w:t>
+        <w:t>31</w:t>
       </w:r>
       <w:r>
         <w:rPr>
@@ -3014,7 +2959,7 @@
         <w:rPr>
           <w:noProof/>
         </w:rPr>
-        <w:instrText xml:space="preserve"> PAGEREF _Toc73901558 \h </w:instrText>
+        <w:instrText xml:space="preserve"> PAGEREF _Toc74268648 \h </w:instrText>
       </w:r>
       <w:r>
         <w:rPr>
@@ -3031,7 +2976,7 @@
         <w:rPr>
           <w:noProof/>
         </w:rPr>
-        <w:t>33</w:t>
+        <w:t>31</w:t>
       </w:r>
       <w:r>
         <w:rPr>
@@ -3076,7 +3021,7 @@
         <w:rPr>
           <w:noProof/>
         </w:rPr>
-        <w:instrText xml:space="preserve"> PAGEREF _Toc73901559 \h </w:instrText>
+        <w:instrText xml:space="preserve"> PAGEREF _Toc74268649 \h </w:instrText>
       </w:r>
       <w:r>
         <w:rPr>
@@ -3093,7 +3038,7 @@
         <w:rPr>
           <w:noProof/>
         </w:rPr>
-        <w:t>33</w:t>
+        <w:t>31</w:t>
       </w:r>
       <w:r>
         <w:rPr>
@@ -3138,7 +3083,7 @@
         <w:rPr>
           <w:noProof/>
         </w:rPr>
-        <w:instrText xml:space="preserve"> PAGEREF _Toc73901560 \h </w:instrText>
+        <w:instrText xml:space="preserve"> PAGEREF _Toc74268650 \h </w:instrText>
       </w:r>
       <w:r>
         <w:rPr>
@@ -3155,7 +3100,7 @@
         <w:rPr>
           <w:noProof/>
         </w:rPr>
-        <w:t>33</w:t>
+        <w:t>31</w:t>
       </w:r>
       <w:r>
         <w:rPr>
@@ -3200,7 +3145,7 @@
         <w:rPr>
           <w:noProof/>
         </w:rPr>
-        <w:instrText xml:space="preserve"> PAGEREF _Toc73901561 \h </w:instrText>
+        <w:instrText xml:space="preserve"> PAGEREF _Toc74268651 \h </w:instrText>
       </w:r>
       <w:r>
         <w:rPr>
@@ -3217,7 +3162,7 @@
         <w:rPr>
           <w:noProof/>
         </w:rPr>
-        <w:t>33</w:t>
+        <w:t>31</w:t>
       </w:r>
       <w:r>
         <w:rPr>
@@ -3262,7 +3207,7 @@
         <w:rPr>
           <w:noProof/>
         </w:rPr>
-        <w:instrText xml:space="preserve"> PAGEREF _Toc73901562 \h </w:instrText>
+        <w:instrText xml:space="preserve"> PAGEREF _Toc74268652 \h </w:instrText>
       </w:r>
       <w:r>
         <w:rPr>
@@ -3279,7 +3224,7 @@
         <w:rPr>
           <w:noProof/>
         </w:rPr>
-        <w:t>33</w:t>
+        <w:t>31</w:t>
       </w:r>
       <w:r>
         <w:rPr>
@@ -3324,7 +3269,7 @@
         <w:rPr>
           <w:noProof/>
         </w:rPr>
-        <w:instrText xml:space="preserve"> PAGEREF _Toc73901563 \h </w:instrText>
+        <w:instrText xml:space="preserve"> PAGEREF _Toc74268653 \h </w:instrText>
       </w:r>
       <w:r>
         <w:rPr>
@@ -3341,7 +3286,7 @@
         <w:rPr>
           <w:noProof/>
         </w:rPr>
-        <w:t>34</w:t>
+        <w:t>31</w:t>
       </w:r>
       <w:r>
         <w:rPr>
@@ -3386,7 +3331,7 @@
         <w:rPr>
           <w:noProof/>
         </w:rPr>
-        <w:instrText xml:space="preserve"> PAGEREF _Toc73901564 \h </w:instrText>
+        <w:instrText xml:space="preserve"> PAGEREF _Toc74268654 \h </w:instrText>
       </w:r>
       <w:r>
         <w:rPr>
@@ -3403,7 +3348,7 @@
         <w:rPr>
           <w:noProof/>
         </w:rPr>
-        <w:t>34</w:t>
+        <w:t>32</w:t>
       </w:r>
       <w:r>
         <w:rPr>
@@ -3448,7 +3393,7 @@
         <w:rPr>
           <w:noProof/>
         </w:rPr>
-        <w:instrText xml:space="preserve"> PAGEREF _Toc73901565 \h </w:instrText>
+        <w:instrText xml:space="preserve"> PAGEREF _Toc74268655 \h </w:instrText>
       </w:r>
       <w:r>
         <w:rPr>
@@ -3465,7 +3410,7 @@
         <w:rPr>
           <w:noProof/>
         </w:rPr>
-        <w:t>37</w:t>
+        <w:t>34</w:t>
       </w:r>
       <w:r>
         <w:rPr>
@@ -3510,7 +3455,7 @@
         <w:rPr>
           <w:noProof/>
         </w:rPr>
-        <w:instrText xml:space="preserve"> PAGEREF _Toc73901566 \h </w:instrText>
+        <w:instrText xml:space="preserve"> PAGEREF _Toc74268656 \h </w:instrText>
       </w:r>
       <w:r>
         <w:rPr>
@@ -3527,7 +3472,7 @@
         <w:rPr>
           <w:noProof/>
         </w:rPr>
-        <w:t>38</w:t>
+        <w:t>34</w:t>
       </w:r>
       <w:r>
         <w:rPr>
@@ -3572,7 +3517,7 @@
         <w:rPr>
           <w:noProof/>
         </w:rPr>
-        <w:instrText xml:space="preserve"> PAGEREF _Toc73901567 \h </w:instrText>
+        <w:instrText xml:space="preserve"> PAGEREF _Toc74268657 \h </w:instrText>
       </w:r>
       <w:r>
         <w:rPr>
@@ -3589,7 +3534,7 @@
         <w:rPr>
           <w:noProof/>
         </w:rPr>
-        <w:t>38</w:t>
+        <w:t>34</w:t>
       </w:r>
       <w:r>
         <w:rPr>
@@ -3634,7 +3579,7 @@
         <w:rPr>
           <w:noProof/>
         </w:rPr>
-        <w:instrText xml:space="preserve"> PAGEREF _Toc73901568 \h </w:instrText>
+        <w:instrText xml:space="preserve"> PAGEREF _Toc74268658 \h </w:instrText>
       </w:r>
       <w:r>
         <w:rPr>
@@ -3651,7 +3596,7 @@
         <w:rPr>
           <w:noProof/>
         </w:rPr>
-        <w:t>38</w:t>
+        <w:t>35</w:t>
       </w:r>
       <w:r>
         <w:rPr>
@@ -3696,7 +3641,7 @@
         <w:rPr>
           <w:noProof/>
         </w:rPr>
-        <w:instrText xml:space="preserve"> PAGEREF _Toc73901569 \h </w:instrText>
+        <w:instrText xml:space="preserve"> PAGEREF _Toc74268659 \h </w:instrText>
       </w:r>
       <w:r>
         <w:rPr>
@@ -3713,7 +3658,7 @@
         <w:rPr>
           <w:noProof/>
         </w:rPr>
-        <w:t>39</w:t>
+        <w:t>36</w:t>
       </w:r>
       <w:r>
         <w:rPr>
@@ -3758,7 +3703,7 @@
         <w:rPr>
           <w:noProof/>
         </w:rPr>
-        <w:instrText xml:space="preserve"> PAGEREF _Toc73901570 \h </w:instrText>
+        <w:instrText xml:space="preserve"> PAGEREF _Toc74268660 \h </w:instrText>
       </w:r>
       <w:r>
         <w:rPr>
@@ -3775,7 +3720,7 @@
         <w:rPr>
           <w:noProof/>
         </w:rPr>
-        <w:t>39</w:t>
+        <w:t>36</w:t>
       </w:r>
       <w:r>
         <w:rPr>
@@ -3820,7 +3765,7 @@
         <w:rPr>
           <w:noProof/>
         </w:rPr>
-        <w:instrText xml:space="preserve"> PAGEREF _Toc73901571 \h </w:instrText>
+        <w:instrText xml:space="preserve"> PAGEREF _Toc74268661 \h </w:instrText>
       </w:r>
       <w:r>
         <w:rPr>
@@ -3837,7 +3782,7 @@
         <w:rPr>
           <w:noProof/>
         </w:rPr>
-        <w:t>39</w:t>
+        <w:t>36</w:t>
       </w:r>
       <w:r>
         <w:rPr>
@@ -3868,13 +3813,13 @@
         <w:fldChar w:fldCharType="begin"/>
       </w:r>
       <w:r>
-        <w:instrText xml:space="preserve"> PAGEREF _Toc73901572 \h </w:instrText>
+        <w:instrText xml:space="preserve"> PAGEREF _Toc74268662 \h </w:instrText>
       </w:r>
       <w:r>
         <w:fldChar w:fldCharType="separate"/>
       </w:r>
       <w:r>
-        <w:t>40</w:t>
+        <w:t>37</w:t>
       </w:r>
       <w:r>
         <w:fldChar w:fldCharType="end"/>
@@ -3933,7 +3878,7 @@
         <w:rPr>
           <w:noProof/>
         </w:rPr>
-        <w:instrText xml:space="preserve"> PAGEREF _Toc73901573 \h </w:instrText>
+        <w:instrText xml:space="preserve"> PAGEREF _Toc74268663 \h </w:instrText>
       </w:r>
       <w:r>
         <w:rPr>
@@ -3950,7 +3895,7 @@
         <w:rPr>
           <w:noProof/>
         </w:rPr>
-        <w:t>40</w:t>
+        <w:t>37</w:t>
       </w:r>
       <w:r>
         <w:rPr>
@@ -4012,7 +3957,7 @@
         <w:rPr>
           <w:noProof/>
         </w:rPr>
-        <w:instrText xml:space="preserve"> PAGEREF _Toc73901574 \h </w:instrText>
+        <w:instrText xml:space="preserve"> PAGEREF _Toc74268664 \h </w:instrText>
       </w:r>
       <w:r>
         <w:rPr>
@@ -4029,7 +3974,7 @@
         <w:rPr>
           <w:noProof/>
         </w:rPr>
-        <w:t>40</w:t>
+        <w:t>37</w:t>
       </w:r>
       <w:r>
         <w:rPr>
@@ -4091,7 +4036,7 @@
         <w:rPr>
           <w:noProof/>
         </w:rPr>
-        <w:instrText xml:space="preserve"> PAGEREF _Toc73901575 \h </w:instrText>
+        <w:instrText xml:space="preserve"> PAGEREF _Toc74268665 \h </w:instrText>
       </w:r>
       <w:r>
         <w:rPr>
@@ -4108,7 +4053,7 @@
         <w:rPr>
           <w:noProof/>
         </w:rPr>
-        <w:t>41</w:t>
+        <w:t>38</w:t>
       </w:r>
       <w:r>
         <w:rPr>
@@ -4139,13 +4084,13 @@
         <w:fldChar w:fldCharType="begin"/>
       </w:r>
       <w:r>
-        <w:instrText xml:space="preserve"> PAGEREF _Toc73901576 \h </w:instrText>
+        <w:instrText xml:space="preserve"> PAGEREF _Toc74268666 \h </w:instrText>
       </w:r>
       <w:r>
         <w:fldChar w:fldCharType="separate"/>
       </w:r>
       <w:r>
-        <w:t>42</w:t>
+        <w:t>39</w:t>
       </w:r>
       <w:r>
         <w:fldChar w:fldCharType="end"/>
@@ -4173,13 +4118,13 @@
         <w:fldChar w:fldCharType="begin"/>
       </w:r>
       <w:r>
-        <w:instrText xml:space="preserve"> PAGEREF _Toc73901577 \h </w:instrText>
+        <w:instrText xml:space="preserve"> PAGEREF _Toc74268667 \h </w:instrText>
       </w:r>
       <w:r>
         <w:fldChar w:fldCharType="separate"/>
       </w:r>
       <w:r>
-        <w:t>43</w:t>
+        <w:t>40</w:t>
       </w:r>
       <w:r>
         <w:fldChar w:fldCharType="end"/>
@@ -4208,13 +4153,13 @@
         <w:fldChar w:fldCharType="begin"/>
       </w:r>
       <w:r>
-        <w:instrText xml:space="preserve"> PAGEREF _Toc73901578 \h </w:instrText>
+        <w:instrText xml:space="preserve"> PAGEREF _Toc74268668 \h </w:instrText>
       </w:r>
       <w:r>
         <w:fldChar w:fldCharType="separate"/>
       </w:r>
       <w:r>
-        <w:t>45</w:t>
+        <w:t>42</w:t>
       </w:r>
       <w:r>
         <w:fldChar w:fldCharType="end"/>
@@ -4256,7 +4201,7 @@
         <w:rPr>
           <w:noProof/>
         </w:rPr>
-        <w:instrText xml:space="preserve"> PAGEREF _Toc73901579 \h </w:instrText>
+        <w:instrText xml:space="preserve"> PAGEREF _Toc74268669 \h </w:instrText>
       </w:r>
       <w:r>
         <w:rPr>
@@ -4273,7 +4218,7 @@
         <w:rPr>
           <w:noProof/>
         </w:rPr>
-        <w:t>46</w:t>
+        <w:t>43</w:t>
       </w:r>
       <w:r>
         <w:rPr>
@@ -4323,7 +4268,7 @@
       </w:pPr>
       <w:bookmarkStart w:id="7" w:name="_Toc72585176"/>
       <w:bookmarkStart w:id="8" w:name="_Toc72590527"/>
-      <w:bookmarkStart w:id="9" w:name="_Toc73901532"/>
+      <w:bookmarkStart w:id="9" w:name="_Toc74268622"/>
       <w:r>
         <w:rPr>
           <w:rFonts w:cs="Times New Roman"/>
@@ -4339,564 +4284,331 @@
     </w:p>
     <w:p>
       <w:pPr>
+        <w:pStyle w:val="ReferataText"/>
+      </w:pPr>
+      <w:r>
+        <w:t>Spēles izveide no nulles ir sarežģīts process spēļu izstrāde ir tāda, ka tajā ir pārāk daudz zināšanu jomu. Piemēram, programmēšana, fizika, mūzika, modelēšana, māksla, animācija, spēļu dizains, projektu vadība. Un jo sarežģītāka ir spēle, jo vairāk vajadzīgas zināšanas. Iespēja, ka viena persona zin</w:t>
+      </w:r>
+      <w:r>
+        <w:t>a</w:t>
+      </w:r>
+      <w:r>
+        <w:t xml:space="preserve"> visu, kas nepieciešams spēles izstrādei, ir diezgan maza. (Tony Ortega 2021) Pat visvienkāršākajai spēlei ir nepieciešams vismaz 100 stundu darbs, kas nozīmē, ka jums jāpārdod vairāk nekā 600 eksemplāru (</w:t>
+      </w:r>
+      <w:r>
+        <w:t>katr</w:t>
+      </w:r>
+      <w:r>
+        <w:t>u pa pieci</w:t>
+      </w:r>
+      <w:r>
+        <w:t xml:space="preserve"> ASV dolāri</w:t>
+      </w:r>
+      <w:r>
+        <w:t>). Izklausās reāli, bet grūtības pakāpi šajā pašreizējā situācijā var redzēt nākamajā piemērā. Tas ir</w:t>
+      </w:r>
+      <w:r>
+        <w:t>,</w:t>
+      </w:r>
+      <w:r>
+        <w:t xml:space="preserve"> tāpat kā tuvoties svešiniekam uz ielas un mēģināt pārdot grāmatu. Un pat šajā gadījumā jums ir priekšrocība no kāda reāllaika kontakta un konkurences trūkuma konkrētajā brīdī. Ir acīmredzams, ka internetā simtiem cilvēku vienlaikus cīnās par potenciālā pircēja uzmanību. (Alex Twofaced 2021) Tas rada sava veida risku izveidot produktu, ko neviens neizmantos, tāpēc ieteicams izstrādāt vismaz dažas vienkāršākas spēles, kas kalpotu kā mācību process, lai iegūtu pamat zināšanas tālākiem projektiem. Autors vēlas apgūt prasmi un pieredzi spēļu veidošanā, kā arī izprast procesu, kas jāveic sekmīgai spēles izveidei.</w:t>
+      </w:r>
+      <w:r>
+        <w:t xml:space="preserve"> </w:t>
+      </w:r>
+      <w:r>
+        <w:t>Autor</w:t>
+      </w:r>
+      <w:r>
+        <w:t>s</w:t>
+      </w:r>
+      <w:r>
+        <w:t xml:space="preserve"> uzskata, ka ar spēļu izstrādi ir iespējams labāk apgūt programmēšanu un iegūt vairāk motivācijas darbam. </w:t>
+      </w:r>
+    </w:p>
+    <w:p>
+      <w:pPr>
+        <w:pStyle w:val="ReferataText"/>
+      </w:pPr>
+      <w:r>
+        <w:t>Mūsdienās</w:t>
+      </w:r>
+      <w:r>
+        <w:t xml:space="preserve"> </w:t>
+      </w:r>
+      <w:r>
+        <w:t>videospēles</w:t>
+      </w:r>
+      <w:r>
+        <w:t xml:space="preserve"> </w:t>
+      </w:r>
+      <w:r>
+        <w:t>vēl joprojām</w:t>
+      </w:r>
+      <w:r>
+        <w:t xml:space="preserve"> tiek uzskatītas par briesmīgu ieradumu un tiek liegtas bērniem, jo mediji liek domāt, ka tās bojā bērnus, bet realitātē situācija ir pavisam savādāka. </w:t>
+      </w:r>
+      <w:r>
+        <w:t>Videospēlēm</w:t>
+      </w:r>
+      <w:r>
+        <w:t xml:space="preserve"> ir ļoti daudz plusu un labo ietekmju uz cilvēka smadzenēm un labsajūtu, tās spēj uzlabot sociālās prasmes palīdz novērst garīgo slimību efektus, uzlabot problēmu risināšanas prasmes.</w:t>
+      </w:r>
+      <w:r>
+        <w:t xml:space="preserve"> </w:t>
+      </w:r>
+      <w:r>
+        <w:t xml:space="preserve">Daudzspēlētāju spēles kļūst par virtuālām sociālajām kopienām, kur ātri jāpieņem lēmumi par to, kam uzticēties </w:t>
+      </w:r>
+      <w:r>
+        <w:t xml:space="preserve">un kam nē, </w:t>
+      </w:r>
+      <w:r>
+        <w:t>vienkāršas spēles, kurām ir viegli piekļūt,</w:t>
+      </w:r>
+      <w:r>
+        <w:t xml:space="preserve"> </w:t>
+      </w:r>
+      <w:r>
+        <w:t>piemēram, "Angry Birds", var uzlabot spēlētāju noskaņojumu, veicināt relaksāciju un novērst trauksmes sajūtu</w:t>
+      </w:r>
+      <w:r>
+        <w:t>,</w:t>
+      </w:r>
+      <w:r>
+        <w:t xml:space="preserve"> spēlējot stratēģiskas videospēles uzlabojās problēmu risināšanas prasme un atzīmes skolā uzlabojās, radošumu arī veicināja jebkura veida videospēļu spēlēšana.</w:t>
+      </w:r>
+      <w:r>
+        <w:t xml:space="preserve"> </w:t>
+      </w:r>
+      <w:r>
+        <w:t>(</w:t>
+      </w:r>
+      <w:r>
+        <w:t>Lisa Bowen</w:t>
+      </w:r>
+      <w:r>
+        <w:t xml:space="preserve"> 2021)</w:t>
+      </w:r>
+      <w:r>
+        <w:t xml:space="preserve"> Tāpēc, darba autors vēlas papildus aplūkot datorspēļu labo un slikto ietekmi uz cilvēku un iespējams ievietot kādu no ietekmes aspektiem savā spēlē. </w:t>
+      </w:r>
+    </w:p>
+    <w:p>
+      <w:pPr>
+        <w:rPr>
+          <w:rFonts w:ascii="Times New Roman" w:hAnsi="Times New Roman"/>
+        </w:rPr>
+      </w:pPr>
+      <w:r>
+        <w:rPr>
+          <w:rFonts w:ascii="Times New Roman" w:hAnsi="Times New Roman"/>
+        </w:rPr>
+        <w:br w:type="page"/>
+      </w:r>
+    </w:p>
+    <w:p>
+      <w:pPr>
         <w:jc w:val="both"/>
         <w:rPr>
           <w:rFonts w:ascii="Times New Roman" w:hAnsi="Times New Roman"/>
-          <w:szCs w:val="24"/>
-        </w:rPr>
-      </w:pPr>
-      <w:r>
-        <w:rPr>
-          <w:rFonts w:ascii="Times New Roman" w:hAnsi="Times New Roman"/>
-          <w:szCs w:val="24"/>
-        </w:rPr>
-        <w:t>Spēles izveide no nulles ir sarežģīts process spēļu izstrāde ir tāda, ka tajā ir pārāk daudz zināšanu jomu. Piemēram, programmēšana, fizika, mūzika, modelēšana, māksla, animācija, spēļu dizains, projektu vadība. Un jo sarežģītāka ir spēle, jo vairāk vajadzīgas zināšanas. Iespēja, ka viena persona zin</w:t>
-      </w:r>
-      <w:r>
-        <w:rPr>
-          <w:rFonts w:ascii="Times New Roman" w:hAnsi="Times New Roman"/>
-          <w:szCs w:val="24"/>
-        </w:rPr>
-        <w:t>a</w:t>
-      </w:r>
-      <w:r>
-        <w:rPr>
-          <w:rFonts w:ascii="Times New Roman" w:hAnsi="Times New Roman"/>
-          <w:szCs w:val="24"/>
-        </w:rPr>
-        <w:t xml:space="preserve"> visu, kas nepieciešams spēles izstrādei, ir diezgan maza.</w:t>
-      </w:r>
-      <w:r>
-        <w:rPr>
-          <w:rFonts w:ascii="Times New Roman" w:hAnsi="Times New Roman"/>
-        </w:rPr>
-        <w:t xml:space="preserve"> (</w:t>
-      </w:r>
-      <w:r>
-        <w:rPr>
-          <w:rFonts w:ascii="Times New Roman" w:hAnsi="Times New Roman"/>
-          <w:szCs w:val="24"/>
-        </w:rPr>
-        <w:t>Tony Ortega 2021) Pat visvienkāršākajai spēlei ir nepieciešams vismaz 100 stundu darbs, kas nozīmē, ka jums jāpārdod vairāk nekā 600 eksemplāru (</w:t>
-      </w:r>
-      <w:r>
-        <w:rPr>
-          <w:rFonts w:ascii="Times New Roman" w:hAnsi="Times New Roman"/>
-          <w:szCs w:val="24"/>
-        </w:rPr>
-        <w:t>katr</w:t>
-      </w:r>
-      <w:r>
-        <w:rPr>
-          <w:rFonts w:ascii="Times New Roman" w:hAnsi="Times New Roman"/>
-          <w:szCs w:val="24"/>
-        </w:rPr>
-        <w:t>u pa pieci</w:t>
-      </w:r>
-      <w:r>
-        <w:rPr>
-          <w:rFonts w:ascii="Times New Roman" w:hAnsi="Times New Roman"/>
-          <w:szCs w:val="24"/>
-        </w:rPr>
-        <w:t xml:space="preserve"> ASV dolāri</w:t>
-      </w:r>
-      <w:r>
-        <w:rPr>
-          <w:rFonts w:ascii="Times New Roman" w:hAnsi="Times New Roman"/>
-          <w:szCs w:val="24"/>
-        </w:rPr>
-        <w:t>). Izklausās reāli, bet grūtības pakāpi šajā pašreizējā situācijā var redzēt nākamajā piemērā. Tas ir</w:t>
-      </w:r>
-      <w:r>
-        <w:rPr>
-          <w:rFonts w:ascii="Times New Roman" w:hAnsi="Times New Roman"/>
-          <w:szCs w:val="24"/>
-        </w:rPr>
-        <w:t>,</w:t>
-      </w:r>
-      <w:r>
-        <w:rPr>
-          <w:rFonts w:ascii="Times New Roman" w:hAnsi="Times New Roman"/>
-          <w:szCs w:val="24"/>
-        </w:rPr>
-        <w:t xml:space="preserve"> tāpat kā tuvoties svešiniekam uz ielas un mēģināt pārdot grāmatu. Un pat šajā gadījumā jums ir priekšrocība no kāda reāllaika kontakta un konkurences trūkuma konkrētajā brīdī. Ir acīmredzams, ka internetā simtiem cilvēku vienlaikus cīnās par potenciālā pircēja uzmanību.</w:t>
-      </w:r>
-      <w:r>
-        <w:rPr>
-          <w:rFonts w:ascii="Times New Roman" w:hAnsi="Times New Roman"/>
-        </w:rPr>
-        <w:t xml:space="preserve"> (Alex Twofaced 2021)</w:t>
-      </w:r>
-      <w:r>
-        <w:rPr>
-          <w:rFonts w:ascii="Times New Roman" w:hAnsi="Times New Roman"/>
-          <w:szCs w:val="24"/>
-        </w:rPr>
-        <w:t xml:space="preserve"> Tas rada sava veida risku izveidot produktu, ko neviens neizmantos, tāpēc ieteicams izstrādāt vismaz dažas vienkāršākas spēles, kas kalpotu kā mācību process, lai iegūtu pamat zināšanas tālākiem projektiem. Autors vēlas apgūt prasmi un pieredzi spēļu veidošanā, kā arī izprast procesu, kas jāveic sekmīgai spēles izveidei.</w:t>
-      </w:r>
-      <w:r>
-        <w:rPr>
-          <w:rFonts w:ascii="Times New Roman" w:hAnsi="Times New Roman"/>
-          <w:szCs w:val="24"/>
-        </w:rPr>
-        <w:t xml:space="preserve"> </w:t>
-      </w:r>
-      <w:r>
-        <w:rPr>
-          <w:rFonts w:ascii="Times New Roman" w:hAnsi="Times New Roman"/>
-          <w:szCs w:val="24"/>
-        </w:rPr>
-        <w:t>Autor</w:t>
-      </w:r>
-      <w:r>
-        <w:rPr>
-          <w:rFonts w:ascii="Times New Roman" w:hAnsi="Times New Roman"/>
-          <w:szCs w:val="24"/>
-        </w:rPr>
-        <w:t>s</w:t>
-      </w:r>
-      <w:r>
-        <w:rPr>
-          <w:rFonts w:ascii="Times New Roman" w:hAnsi="Times New Roman"/>
-          <w:szCs w:val="24"/>
-        </w:rPr>
-        <w:t xml:space="preserve"> uzskata, ka ar spēļu izstrādi ir iespējams labāk apgūt programmēšanu un iegūt vairāk motivācijas darbam. </w:t>
-      </w:r>
-    </w:p>
-    <w:p>
-      <w:pPr>
-        <w:jc w:val="both"/>
-        <w:rPr>
-          <w:rFonts w:ascii="Times New Roman" w:hAnsi="Times New Roman"/>
-          <w:szCs w:val="24"/>
-        </w:rPr>
-      </w:pPr>
-      <w:r>
-        <w:rPr>
-          <w:rFonts w:ascii="Times New Roman" w:hAnsi="Times New Roman"/>
-          <w:szCs w:val="24"/>
-        </w:rPr>
-        <w:t>Mūsdienās</w:t>
-      </w:r>
-      <w:r>
-        <w:rPr>
-          <w:rFonts w:ascii="Times New Roman" w:hAnsi="Times New Roman"/>
-          <w:szCs w:val="24"/>
-        </w:rPr>
-        <w:t xml:space="preserve"> </w:t>
-      </w:r>
-      <w:r>
-        <w:rPr>
-          <w:rFonts w:ascii="Times New Roman" w:hAnsi="Times New Roman"/>
-          <w:szCs w:val="24"/>
-        </w:rPr>
-        <w:t>videospēles</w:t>
-      </w:r>
-      <w:r>
-        <w:rPr>
-          <w:rFonts w:ascii="Times New Roman" w:hAnsi="Times New Roman"/>
-          <w:szCs w:val="24"/>
-        </w:rPr>
-        <w:t xml:space="preserve"> </w:t>
-      </w:r>
-      <w:r>
-        <w:rPr>
-          <w:rFonts w:ascii="Times New Roman" w:hAnsi="Times New Roman"/>
-          <w:szCs w:val="24"/>
-        </w:rPr>
-        <w:t>vēl joprojām</w:t>
-      </w:r>
-      <w:r>
-        <w:rPr>
-          <w:rFonts w:ascii="Times New Roman" w:hAnsi="Times New Roman"/>
-          <w:szCs w:val="24"/>
-        </w:rPr>
-        <w:t xml:space="preserve"> tiek uzskatītas par briesmīgu ieradumu un tiek liegtas bērniem, jo mediji liek domāt, ka tās bojā bērnus, bet realitātē situācija ir pavisam savādāka. </w:t>
-      </w:r>
-      <w:r>
-        <w:rPr>
-          <w:rFonts w:ascii="Times New Roman" w:hAnsi="Times New Roman"/>
-          <w:szCs w:val="24"/>
-        </w:rPr>
-        <w:t>Videospēlēm</w:t>
-      </w:r>
-      <w:r>
-        <w:rPr>
-          <w:rFonts w:ascii="Times New Roman" w:hAnsi="Times New Roman"/>
-          <w:szCs w:val="24"/>
-        </w:rPr>
-        <w:t xml:space="preserve"> ir ļoti daudz plusu un labo ietekmju uz cilvēka smadzenēm un labsajūtu, tās spēj uzlabot sociālās prasmes palīdz novērst garīgo slimību efektus, uzlabot problēmu risināšanas prasmes.</w:t>
-      </w:r>
-      <w:r>
-        <w:rPr>
-          <w:rFonts w:ascii="Times New Roman" w:hAnsi="Times New Roman"/>
-          <w:szCs w:val="24"/>
-        </w:rPr>
-        <w:t xml:space="preserve"> </w:t>
-      </w:r>
-      <w:r>
-        <w:rPr>
-          <w:rFonts w:ascii="Times New Roman" w:hAnsi="Times New Roman"/>
-          <w:szCs w:val="24"/>
-        </w:rPr>
-        <w:t xml:space="preserve">Daudzspēlētāju spēles kļūst par virtuālām sociālajām kopienām, kur ātri jāpieņem lēmumi par to, kam uzticēties </w:t>
-      </w:r>
-      <w:r>
-        <w:rPr>
-          <w:rFonts w:ascii="Times New Roman" w:hAnsi="Times New Roman"/>
-          <w:szCs w:val="24"/>
-        </w:rPr>
-        <w:t xml:space="preserve">un kam nē, </w:t>
-      </w:r>
-      <w:r>
-        <w:rPr>
-          <w:rFonts w:ascii="Times New Roman" w:hAnsi="Times New Roman"/>
-          <w:szCs w:val="24"/>
-        </w:rPr>
-        <w:t>vienkāršas spēles, kurām ir viegli piekļūt,</w:t>
-      </w:r>
-      <w:r>
-        <w:rPr>
-          <w:rFonts w:ascii="Times New Roman" w:hAnsi="Times New Roman"/>
-          <w:szCs w:val="24"/>
-        </w:rPr>
-        <w:t xml:space="preserve"> </w:t>
-      </w:r>
-      <w:r>
-        <w:rPr>
-          <w:rFonts w:ascii="Times New Roman" w:hAnsi="Times New Roman"/>
-          <w:szCs w:val="24"/>
-        </w:rPr>
-        <w:t>piemēram, "Angry Birds", var uzlabot spēlētāju noskaņojumu, veicināt relaksāciju un novērst trauksmes sajūtu</w:t>
-      </w:r>
-      <w:r>
-        <w:rPr>
-          <w:rFonts w:ascii="Times New Roman" w:hAnsi="Times New Roman"/>
-          <w:szCs w:val="24"/>
-        </w:rPr>
-        <w:t>,</w:t>
-      </w:r>
-      <w:r>
-        <w:t xml:space="preserve"> </w:t>
-      </w:r>
-      <w:r>
-        <w:rPr>
-          <w:rFonts w:ascii="Times New Roman" w:hAnsi="Times New Roman"/>
-          <w:szCs w:val="24"/>
-        </w:rPr>
-        <w:t>spēlējot stratēģiskas videospēles uzlabojās problēmu risināšanas prasme un atzīmes skolā uzlabojās, radošumu arī veicināja jebkura veida videospēļu spēlēšana.</w:t>
-      </w:r>
-      <w:r>
-        <w:rPr>
-          <w:rFonts w:ascii="Times New Roman" w:hAnsi="Times New Roman"/>
-          <w:szCs w:val="24"/>
-        </w:rPr>
-        <w:t xml:space="preserve"> </w:t>
-      </w:r>
-      <w:r>
-        <w:rPr>
-          <w:rFonts w:ascii="Times New Roman" w:hAnsi="Times New Roman"/>
-          <w:szCs w:val="24"/>
-        </w:rPr>
-        <w:t>(</w:t>
-      </w:r>
-      <w:r>
-        <w:rPr>
-          <w:rFonts w:ascii="Times New Roman" w:hAnsi="Times New Roman"/>
-        </w:rPr>
-        <w:t>Lisa Bowen</w:t>
-      </w:r>
-      <w:r>
-        <w:rPr>
-          <w:rFonts w:ascii="Times New Roman" w:hAnsi="Times New Roman"/>
-        </w:rPr>
-        <w:t xml:space="preserve"> 2021)</w:t>
-      </w:r>
-      <w:r>
-        <w:rPr>
-          <w:rFonts w:ascii="Times New Roman" w:hAnsi="Times New Roman"/>
-          <w:szCs w:val="24"/>
-        </w:rPr>
-        <w:t xml:space="preserve"> Tāpēc, darba autors vēlas papildus aplūkot datorspēļu labo un slikto ietekmi uz cilvēku un iespējams ievietot kādu no ietekmes aspektiem savā spēlē. </w:t>
-      </w:r>
-    </w:p>
-    <w:p>
-      <w:pPr>
-        <w:rPr>
-          <w:rFonts w:ascii="Times New Roman" w:hAnsi="Times New Roman"/>
-        </w:rPr>
-      </w:pPr>
-      <w:r>
-        <w:rPr>
-          <w:rFonts w:ascii="Times New Roman" w:hAnsi="Times New Roman"/>
-        </w:rPr>
-        <w:br w:type="page"/>
-      </w:r>
-    </w:p>
-    <w:p>
-      <w:pPr>
-        <w:jc w:val="both"/>
-        <w:rPr>
-          <w:rFonts w:ascii="Times New Roman" w:hAnsi="Times New Roman"/>
-        </w:rPr>
-      </w:pPr>
-    </w:p>
-    <w:p>
-      <w:pPr>
-        <w:jc w:val="both"/>
-        <w:rPr>
-          <w:rFonts w:ascii="Times New Roman" w:hAnsi="Times New Roman"/>
+        </w:rPr>
+      </w:pPr>
+    </w:p>
+    <w:p>
+      <w:pPr>
+        <w:pStyle w:val="ReferataText"/>
+        <w:ind w:firstLine="0"/>
+        <w:rPr>
           <w:b/>
+          <w:bCs w:val="0"/>
+        </w:rPr>
+      </w:pPr>
+      <w:r>
+        <w:rPr>
+          <w:b/>
+          <w:bCs w:val="0"/>
+        </w:rPr>
+        <w:t>Problēma:</w:t>
+      </w:r>
+    </w:p>
+    <w:p>
+      <w:pPr>
+        <w:pStyle w:val="ReferataText"/>
+      </w:pPr>
+      <w:r>
+        <w:rPr>
+          <w:rStyle w:val="ReferataTextRakstz"/>
           <w:bCs/>
         </w:rPr>
-      </w:pPr>
-      <w:r>
-        <w:rPr>
-          <w:rFonts w:ascii="Times New Roman" w:hAnsi="Times New Roman"/>
+        <w:t>Veiksmīgas spēles izveides process ir ilgs un sarežģīts, un arī pēc spēles izveides nav zināms</w:t>
+      </w:r>
+      <w:r>
+        <w:rPr>
+          <w:rStyle w:val="ReferataTextRakstz"/>
+          <w:bCs/>
+        </w:rPr>
+        <w:t>, vai spēle būs veiksmīga</w:t>
+      </w:r>
+      <w:r>
+        <w:t>.</w:t>
+      </w:r>
+    </w:p>
+    <w:p>
+      <w:pPr>
+        <w:pStyle w:val="ReferataText"/>
+      </w:pPr>
+    </w:p>
+    <w:p>
+      <w:pPr>
+        <w:pStyle w:val="ReferataText"/>
+        <w:ind w:firstLine="0"/>
+        <w:rPr>
           <w:b/>
-          <w:bCs/>
-        </w:rPr>
-        <w:t>Problēma:</w:t>
-      </w:r>
-    </w:p>
-    <w:p>
-      <w:pPr>
-        <w:jc w:val="both"/>
-        <w:rPr>
-          <w:rFonts w:ascii="Times New Roman" w:hAnsi="Times New Roman"/>
-        </w:rPr>
-      </w:pPr>
-      <w:r>
-        <w:rPr>
-          <w:rFonts w:ascii="Times New Roman" w:hAnsi="Times New Roman"/>
-        </w:rPr>
-        <w:t>Veiksmīgas spēles izveides process ir ilgs un sarežģīts, un arī pēc spēles izveides nav zināms</w:t>
-      </w:r>
-      <w:r>
-        <w:rPr>
-          <w:rFonts w:ascii="Times New Roman" w:hAnsi="Times New Roman"/>
-        </w:rPr>
-        <w:t>, vai spēle būs veiksmīga</w:t>
-      </w:r>
-      <w:r>
-        <w:rPr>
-          <w:rFonts w:ascii="Times New Roman" w:hAnsi="Times New Roman"/>
-        </w:rPr>
-        <w:t>.</w:t>
-      </w:r>
-    </w:p>
-    <w:p>
-      <w:pPr>
-        <w:jc w:val="both"/>
-        <w:rPr>
-          <w:rFonts w:ascii="Times New Roman" w:hAnsi="Times New Roman"/>
-        </w:rPr>
-      </w:pPr>
-    </w:p>
-    <w:p>
-      <w:pPr>
-        <w:jc w:val="both"/>
-        <w:rPr>
-          <w:rFonts w:ascii="Times New Roman" w:hAnsi="Times New Roman"/>
+          <w:bCs w:val="0"/>
+        </w:rPr>
+      </w:pPr>
+      <w:r>
+        <w:rPr>
           <w:b/>
-          <w:bCs/>
-        </w:rPr>
-      </w:pPr>
-      <w:r>
-        <w:rPr>
-          <w:rFonts w:ascii="Times New Roman" w:hAnsi="Times New Roman"/>
+          <w:bCs w:val="0"/>
+        </w:rPr>
+        <w:t>Darba mērķis:</w:t>
+      </w:r>
+    </w:p>
+    <w:p>
+      <w:pPr>
+        <w:pStyle w:val="ReferataText"/>
+      </w:pPr>
+      <w:r>
+        <w:t>Galvenais darba mērķis ir izstrādāt pirmās personas spēli ar šaušanas elementiem.</w:t>
+      </w:r>
+    </w:p>
+    <w:p>
+      <w:pPr>
+        <w:pStyle w:val="ReferataText"/>
+      </w:pPr>
+    </w:p>
+    <w:p>
+      <w:pPr>
+        <w:pStyle w:val="ReferataText"/>
+        <w:ind w:firstLine="0"/>
+        <w:rPr>
           <w:b/>
-          <w:bCs/>
-        </w:rPr>
-        <w:t>Darba mērķis:</w:t>
-      </w:r>
-    </w:p>
-    <w:p>
-      <w:pPr>
-        <w:rPr>
-          <w:rFonts w:ascii="Times New Roman" w:hAnsi="Times New Roman"/>
-        </w:rPr>
-      </w:pPr>
-      <w:r>
-        <w:rPr>
-          <w:rFonts w:ascii="Times New Roman" w:hAnsi="Times New Roman"/>
-        </w:rPr>
-        <w:t>Galvenais darba mērķis ir izstrādāt pirmās personas spēli ar šaušanas elementiem.</w:t>
-      </w:r>
-    </w:p>
-    <w:p>
-      <w:pPr>
-        <w:rPr>
-          <w:rFonts w:ascii="Times New Roman" w:hAnsi="Times New Roman"/>
-        </w:rPr>
-      </w:pPr>
-    </w:p>
-    <w:p>
-      <w:pPr>
-        <w:jc w:val="both"/>
-        <w:rPr>
-          <w:rFonts w:ascii="Times New Roman" w:hAnsi="Times New Roman"/>
+          <w:bCs w:val="0"/>
+        </w:rPr>
+      </w:pPr>
+      <w:r>
+        <w:rPr>
           <w:b/>
-          <w:bCs/>
-        </w:rPr>
-      </w:pPr>
-      <w:r>
-        <w:rPr>
-          <w:rFonts w:ascii="Times New Roman" w:hAnsi="Times New Roman"/>
-          <w:b/>
-          <w:bCs/>
+          <w:bCs w:val="0"/>
         </w:rPr>
         <w:t>Darba uzdevumi:</w:t>
       </w:r>
     </w:p>
     <w:p>
       <w:pPr>
-        <w:pStyle w:val="Sarakstarindkopa"/>
+        <w:pStyle w:val="ReferataText"/>
         <w:numPr>
           <w:ilvl w:val="0"/>
-          <w:numId w:val="1"/>
+          <w:numId w:val="25"/>
         </w:numPr>
-        <w:ind w:left="0" w:firstLine="0"/>
-        <w:jc w:val="both"/>
-        <w:rPr>
-          <w:rFonts w:ascii="Times New Roman" w:hAnsi="Times New Roman"/>
-        </w:rPr>
-      </w:pPr>
-      <w:r>
-        <w:rPr>
-          <w:rFonts w:ascii="Times New Roman" w:hAnsi="Times New Roman"/>
-        </w:rPr>
+      </w:pPr>
+      <w:r>
         <w:t>Izpētīt un analizēt nepieciešamo programmatūru.</w:t>
       </w:r>
     </w:p>
     <w:p>
       <w:pPr>
-        <w:pStyle w:val="Sarakstarindkopa"/>
+        <w:pStyle w:val="ReferataText"/>
         <w:numPr>
           <w:ilvl w:val="0"/>
-          <w:numId w:val="1"/>
+          <w:numId w:val="25"/>
         </w:numPr>
-        <w:ind w:left="0" w:firstLine="0"/>
-        <w:jc w:val="both"/>
-        <w:rPr>
-          <w:rFonts w:ascii="Times New Roman" w:hAnsi="Times New Roman"/>
-        </w:rPr>
-      </w:pPr>
-      <w:r>
-        <w:rPr>
-          <w:rFonts w:ascii="Times New Roman" w:hAnsi="Times New Roman"/>
-        </w:rPr>
+      </w:pPr>
+      <w:r>
         <w:t>Izstrādāt pirmās personas spēli</w:t>
       </w:r>
     </w:p>
     <w:p>
       <w:pPr>
-        <w:pStyle w:val="Sarakstarindkopa"/>
+        <w:pStyle w:val="ReferataText"/>
         <w:numPr>
           <w:ilvl w:val="0"/>
-          <w:numId w:val="1"/>
+          <w:numId w:val="25"/>
         </w:numPr>
-        <w:ind w:left="0" w:firstLine="0"/>
-        <w:jc w:val="both"/>
-        <w:rPr>
-          <w:rFonts w:ascii="Times New Roman" w:hAnsi="Times New Roman"/>
-        </w:rPr>
-      </w:pPr>
-      <w:r>
-        <w:rPr>
-          <w:rFonts w:ascii="Times New Roman" w:hAnsi="Times New Roman"/>
-        </w:rPr>
+      </w:pPr>
+      <w:r>
         <w:t>Veikt spēles testēšanu</w:t>
       </w:r>
     </w:p>
     <w:p>
       <w:pPr>
-        <w:pStyle w:val="Sarakstarindkopa"/>
-        <w:ind w:left="0"/>
-        <w:jc w:val="both"/>
-        <w:rPr>
-          <w:rFonts w:ascii="Times New Roman" w:hAnsi="Times New Roman"/>
-        </w:rPr>
-      </w:pPr>
-    </w:p>
-    <w:p>
-      <w:pPr>
-        <w:jc w:val="both"/>
-        <w:rPr>
-          <w:rFonts w:ascii="Times New Roman" w:hAnsi="Times New Roman"/>
+        <w:pStyle w:val="ReferataText"/>
+      </w:pPr>
+    </w:p>
+    <w:p>
+      <w:pPr>
+        <w:pStyle w:val="ReferataText"/>
+        <w:ind w:firstLine="0"/>
+        <w:rPr>
           <w:b/>
-          <w:bCs/>
-        </w:rPr>
-      </w:pPr>
-      <w:r>
-        <w:rPr>
-          <w:rFonts w:ascii="Times New Roman" w:hAnsi="Times New Roman"/>
+          <w:bCs w:val="0"/>
+        </w:rPr>
+      </w:pPr>
+      <w:r>
+        <w:rPr>
           <w:b/>
-          <w:bCs/>
+          <w:bCs w:val="0"/>
         </w:rPr>
         <w:t>Metodes:</w:t>
       </w:r>
     </w:p>
     <w:p>
       <w:pPr>
-        <w:pStyle w:val="Sarakstarindkopa"/>
+        <w:pStyle w:val="ReferataText"/>
         <w:numPr>
           <w:ilvl w:val="0"/>
-          <w:numId w:val="2"/>
+          <w:numId w:val="26"/>
         </w:numPr>
-        <w:ind w:left="0" w:firstLine="0"/>
-        <w:rPr>
-          <w:rFonts w:ascii="Times New Roman" w:hAnsi="Times New Roman"/>
-        </w:rPr>
-      </w:pPr>
-      <w:r>
-        <w:rPr>
-          <w:rFonts w:ascii="Times New Roman" w:hAnsi="Times New Roman"/>
-        </w:rPr>
+      </w:pPr>
+      <w:r>
         <w:t>Teorētisko materiālu izpēte</w:t>
       </w:r>
     </w:p>
     <w:p>
       <w:pPr>
-        <w:pStyle w:val="Sarakstarindkopa"/>
+        <w:pStyle w:val="ReferataText"/>
         <w:numPr>
           <w:ilvl w:val="0"/>
-          <w:numId w:val="2"/>
+          <w:numId w:val="26"/>
         </w:numPr>
-        <w:ind w:left="0" w:firstLine="0"/>
-        <w:rPr>
-          <w:rFonts w:ascii="Times New Roman" w:hAnsi="Times New Roman"/>
-        </w:rPr>
-      </w:pPr>
-      <w:r>
-        <w:rPr>
-          <w:rFonts w:ascii="Times New Roman" w:hAnsi="Times New Roman"/>
-        </w:rPr>
+      </w:pPr>
+      <w:r>
         <w:t>Programmēšana</w:t>
       </w:r>
     </w:p>
     <w:p>
       <w:pPr>
-        <w:pStyle w:val="Sarakstarindkopa"/>
+        <w:pStyle w:val="ReferataText"/>
         <w:numPr>
           <w:ilvl w:val="0"/>
-          <w:numId w:val="2"/>
+          <w:numId w:val="26"/>
         </w:numPr>
-        <w:ind w:left="0" w:firstLine="0"/>
-        <w:rPr>
-          <w:rFonts w:ascii="Times New Roman" w:hAnsi="Times New Roman"/>
-        </w:rPr>
-      </w:pPr>
-      <w:r>
-        <w:rPr>
-          <w:rFonts w:ascii="Times New Roman" w:hAnsi="Times New Roman"/>
-        </w:rPr>
+      </w:pPr>
+      <w:r>
         <w:t>Testēšana.</w:t>
       </w:r>
-      <w:r>
-        <w:rPr>
-          <w:rFonts w:ascii="Times New Roman" w:hAnsi="Times New Roman"/>
-        </w:rPr>
+    </w:p>
+    <w:p>
+      <w:pPr>
+        <w:pStyle w:val="ReferataText"/>
+        <w:numPr>
+          <w:ilvl w:val="0"/>
+          <w:numId w:val="22"/>
+        </w:numPr>
+      </w:pPr>
+      <w:r>
         <w:br w:type="page"/>
       </w:r>
     </w:p>
@@ -4911,7 +4623,7 @@
       </w:pPr>
       <w:bookmarkStart w:id="10" w:name="_Toc72585177"/>
       <w:bookmarkStart w:id="11" w:name="_Toc72590528"/>
-      <w:bookmarkStart w:id="12" w:name="_Toc73901533"/>
+      <w:bookmarkStart w:id="12" w:name="_Toc74268623"/>
       <w:r>
         <w:rPr>
           <w:rFonts w:cs="Times New Roman"/>
@@ -4936,7 +4648,7 @@
       </w:pPr>
       <w:bookmarkStart w:id="13" w:name="_Toc72585178"/>
       <w:bookmarkStart w:id="14" w:name="_Toc72590529"/>
-      <w:bookmarkStart w:id="15" w:name="_Toc73901534"/>
+      <w:bookmarkStart w:id="15" w:name="_Toc74268624"/>
       <w:r>
         <w:t>SPĒĻU DZINIS</w:t>
       </w:r>
@@ -4989,7 +4701,7 @@
       </w:pPr>
       <w:bookmarkStart w:id="16" w:name="_Toc72585179"/>
       <w:bookmarkStart w:id="17" w:name="_Toc72590530"/>
-      <w:bookmarkStart w:id="18" w:name="_Toc73901535"/>
+      <w:bookmarkStart w:id="18" w:name="_Toc74268625"/>
       <w:r>
         <w:t xml:space="preserve">UNITY </w:t>
       </w:r>
@@ -5037,11 +4749,12 @@
       <w:r>
         <w:t>NET valodas var tikt lietotas, ja tās var sastādīt saderīgu DLL.</w:t>
       </w:r>
-    </w:p>
-    <w:p>
-      <w:pPr>
-        <w:pStyle w:val="ReferataText"/>
-      </w:pPr>
+      <w:r>
+        <w:rPr>
+          <w:lang w:val="lv-LV"/>
+        </w:rPr>
+        <w:t xml:space="preserve"> </w:t>
+      </w:r>
       <w:r>
         <w:t>Kā arī Bolt vizuālo skriptu izstrāde.</w:t>
       </w:r>
@@ -5054,7 +4767,6 @@
         <w:rPr>
           <w:noProof/>
         </w:rPr>
-        <w:lastRenderedPageBreak/>
         <w:drawing>
           <wp:inline distT="0" distB="0" distL="0" distR="0" wp14:anchorId="4DE869FD" wp14:editId="6836FA48">
             <wp:extent cx="5579745" cy="3203575"/>
@@ -5148,6 +4860,7 @@
         <w:pStyle w:val="ReferataText"/>
       </w:pPr>
       <w:r>
+        <w:lastRenderedPageBreak/>
         <w:t>(Unity Technologies)</w:t>
       </w:r>
     </w:p>
@@ -5236,7 +4949,6 @@
         <w:pStyle w:val="ReferataText"/>
       </w:pPr>
       <w:r>
-        <w:lastRenderedPageBreak/>
         <w:t>E – Inspektora logs</w:t>
       </w:r>
       <w:r>
@@ -5281,7 +4993,25 @@
         <w:t xml:space="preserve"> </w:t>
       </w:r>
       <w:r>
-        <w:t>parāda jūsu aktīvu bibliotēku, kas ir pieejama izmantošanai jūsu projektā. Importējot aktīvus savā projektā, tie tiek parādīti šeit.</w:t>
+        <w:t xml:space="preserve">parāda jūsu </w:t>
+      </w:r>
+      <w:r>
+        <w:rPr>
+          <w:lang w:val="lv-LV"/>
+        </w:rPr>
+        <w:t>satura</w:t>
+      </w:r>
+      <w:r>
+        <w:t xml:space="preserve"> bibliotēku, kas ir pieejama izmantošanai jūsu projektā. Importējot </w:t>
+      </w:r>
+      <w:r>
+        <w:rPr>
+          <w:lang w:val="lv-LV"/>
+        </w:rPr>
+        <w:t>saturu</w:t>
+      </w:r>
+      <w:r>
+        <w:t xml:space="preserve"> savā projektā, tie tiek parādīti šeit.</w:t>
       </w:r>
     </w:p>
     <w:p>
@@ -5316,81 +5046,54 @@
     </w:p>
     <w:p>
       <w:pPr>
-        <w:pStyle w:val="Sarakstarindkopa"/>
+        <w:pStyle w:val="ReferataText"/>
         <w:numPr>
           <w:ilvl w:val="0"/>
-          <w:numId w:val="4"/>
+          <w:numId w:val="28"/>
         </w:numPr>
-        <w:rPr>
-          <w:rFonts w:ascii="Times New Roman" w:hAnsi="Times New Roman"/>
-          <w:szCs w:val="24"/>
-        </w:rPr>
-      </w:pPr>
-      <w:r>
-        <w:rPr>
-          <w:rFonts w:ascii="Times New Roman" w:hAnsi="Times New Roman"/>
-          <w:szCs w:val="24"/>
-        </w:rPr>
-        <w:t>Personal, kas ir par brīvu.</w:t>
-      </w:r>
-    </w:p>
-    <w:p>
-      <w:pPr>
-        <w:pStyle w:val="Sarakstarindkopa"/>
+      </w:pPr>
+      <w:proofErr w:type="spellStart"/>
+      <w:r>
+        <w:t>Personal</w:t>
+      </w:r>
+      <w:proofErr w:type="spellEnd"/>
+      <w:r>
+        <w:t>, kas ir par brīvu.</w:t>
+      </w:r>
+    </w:p>
+    <w:p>
+      <w:pPr>
+        <w:pStyle w:val="ReferataText"/>
         <w:numPr>
           <w:ilvl w:val="0"/>
-          <w:numId w:val="4"/>
+          <w:numId w:val="28"/>
         </w:numPr>
-        <w:rPr>
-          <w:rFonts w:ascii="Times New Roman" w:hAnsi="Times New Roman"/>
-          <w:szCs w:val="24"/>
-        </w:rPr>
-      </w:pPr>
-      <w:r>
-        <w:rPr>
-          <w:rFonts w:ascii="Times New Roman" w:hAnsi="Times New Roman"/>
-          <w:szCs w:val="24"/>
-        </w:rPr>
+      </w:pPr>
+      <w:r>
         <w:t>Plus $399 gadā katrai personai.</w:t>
       </w:r>
     </w:p>
     <w:p>
       <w:pPr>
-        <w:pStyle w:val="Sarakstarindkopa"/>
+        <w:pStyle w:val="ReferataText"/>
         <w:numPr>
           <w:ilvl w:val="0"/>
-          <w:numId w:val="4"/>
+          <w:numId w:val="28"/>
         </w:numPr>
-        <w:rPr>
-          <w:rFonts w:ascii="Times New Roman" w:hAnsi="Times New Roman"/>
-          <w:szCs w:val="24"/>
-        </w:rPr>
-      </w:pPr>
-      <w:r>
-        <w:rPr>
-          <w:rFonts w:ascii="Times New Roman" w:hAnsi="Times New Roman"/>
-          <w:szCs w:val="24"/>
-        </w:rPr>
+      </w:pPr>
+      <w:r>
         <w:t>Pro $1,800 gadā katrai personai.</w:t>
       </w:r>
     </w:p>
     <w:p>
       <w:pPr>
-        <w:pStyle w:val="Sarakstarindkopa"/>
+        <w:pStyle w:val="ReferataText"/>
         <w:numPr>
           <w:ilvl w:val="0"/>
-          <w:numId w:val="4"/>
+          <w:numId w:val="28"/>
         </w:numPr>
-        <w:rPr>
-          <w:rFonts w:ascii="Times New Roman" w:hAnsi="Times New Roman"/>
-          <w:szCs w:val="24"/>
-        </w:rPr>
-      </w:pPr>
-      <w:r>
-        <w:rPr>
-          <w:rFonts w:ascii="Times New Roman" w:hAnsi="Times New Roman"/>
-          <w:szCs w:val="24"/>
-        </w:rPr>
+      </w:pPr>
+      <w:r>
         <w:t>Enterprise $200 mēnesī katrai personai.</w:t>
       </w:r>
     </w:p>
@@ -5425,13 +5128,77 @@
         <w:pStyle w:val="ReferataText"/>
       </w:pPr>
       <w:r>
-        <w:t xml:space="preserve">Unity Asset Store ir pieaugoša aktīvu bibliotēka. Gan Unity Technologies, gan kopienas locekļi izveido šos aktīvus un publicē tos veikalā. Veikalā ir dažādu veidu aktīvi, sākot no </w:t>
+        <w:lastRenderedPageBreak/>
+        <w:t xml:space="preserve">Unity Asset Store ir pieaugoša </w:t>
+      </w:r>
+      <w:r>
+        <w:rPr>
+          <w:lang w:val="lv-LV"/>
+        </w:rPr>
+        <w:t>satura</w:t>
+      </w:r>
+      <w:r>
+        <w:rPr>
+          <w:lang w:val="lv-LV"/>
+        </w:rPr>
+        <w:t xml:space="preserve"> objektu</w:t>
+      </w:r>
+      <w:r>
+        <w:t xml:space="preserve"> bibliotēka. Gan Unity Technologies, gan kopienas locekļi izveido šos </w:t>
+      </w:r>
+      <w:r>
+        <w:rPr>
+          <w:lang w:val="lv-LV"/>
+        </w:rPr>
+        <w:t>satura objektus</w:t>
+      </w:r>
+      <w:r>
+        <w:t xml:space="preserve"> un publicē tos veikalā. Veikalā ir dažādu veidu </w:t>
+      </w:r>
+      <w:r>
+        <w:rPr>
+          <w:lang w:val="lv-LV"/>
+        </w:rPr>
+        <w:t>satur</w:t>
+      </w:r>
+      <w:r>
+        <w:rPr>
+          <w:lang w:val="lv-LV"/>
+        </w:rPr>
+        <w:t>a objekti</w:t>
+      </w:r>
+      <w:r>
+        <w:t xml:space="preserve">, sākot no </w:t>
       </w:r>
       <w:r>
         <w:t>tekstūrām</w:t>
       </w:r>
       <w:r>
-        <w:t xml:space="preserve">, animācijām un modeļiem līdz visam projekta piemēriem, apmācībām un redaktora paplašinājumiem. Ir pieejams bezmaksas un komerciālo aktīvu kopums, ko var lejupielādēt tieši savā </w:t>
+        <w:t>, animācijām un modeļiem līdz visam projekta piemēriem, apmācībām un redaktora paplašinājumiem. Ir pieejams bezmaksas un komerciāl</w:t>
+      </w:r>
+      <w:r>
+        <w:rPr>
+          <w:lang w:val="lv-LV"/>
+        </w:rPr>
+        <w:t>ā</w:t>
+      </w:r>
+      <w:r>
+        <w:t xml:space="preserve"> </w:t>
+      </w:r>
+      <w:r>
+        <w:rPr>
+          <w:lang w:val="lv-LV"/>
+        </w:rPr>
+        <w:t>satura</w:t>
+      </w:r>
+      <w:r>
+        <w:rPr>
+          <w:lang w:val="lv-LV"/>
+        </w:rPr>
+        <w:t xml:space="preserve"> objektu</w:t>
+      </w:r>
+      <w:r>
+        <w:t xml:space="preserve"> kopums, ko var lejupielādēt tieši savā </w:t>
       </w:r>
       <w:r>
         <w:t>Unity</w:t>
@@ -5466,13 +5233,46 @@
         <w:pStyle w:val="ReferataText"/>
       </w:pPr>
       <w:r>
-        <w:t xml:space="preserve">Unity aktīvs ir </w:t>
-      </w:r>
-      <w:r>
-        <w:t>lieta</w:t>
-      </w:r>
-      <w:r>
-        <w:t xml:space="preserve">, kuru varat izmantot savā spēlē vai projektā. Aktīvs var nākt no faila, kas izveidots ārpus Unity, piemēram, 3D modelis, </w:t>
+        <w:t xml:space="preserve">Unity </w:t>
+      </w:r>
+      <w:r>
+        <w:rPr>
+          <w:lang w:val="lv-LV"/>
+        </w:rPr>
+        <w:t>satur</w:t>
+      </w:r>
+      <w:r>
+        <w:rPr>
+          <w:lang w:val="lv-LV"/>
+        </w:rPr>
+        <w:t>a objekti</w:t>
+      </w:r>
+      <w:r>
+        <w:t xml:space="preserve"> ir </w:t>
+      </w:r>
+      <w:r>
+        <w:rPr>
+          <w:lang w:val="lv-LV"/>
+        </w:rPr>
+        <w:t>objekti</w:t>
+      </w:r>
+      <w:r>
+        <w:t xml:space="preserve">, kuru varat izmantot savā spēlē vai projektā. </w:t>
+      </w:r>
+      <w:r>
+        <w:rPr>
+          <w:lang w:val="lv-LV"/>
+        </w:rPr>
+        <w:t>Satur</w:t>
+      </w:r>
+      <w:r>
+        <w:rPr>
+          <w:lang w:val="lv-LV"/>
+        </w:rPr>
+        <w:t xml:space="preserve">a objekts </w:t>
+      </w:r>
+      <w:r>
+        <w:t xml:space="preserve">var nākt no faila, kas izveidots ārpus Unity, piemēram, 3D modelis, </w:t>
       </w:r>
       <w:r>
         <w:t>audiofails</w:t>
@@ -5481,8 +5281,25 @@
         <w:t xml:space="preserve">, attēls vai jebkura cita veida faili, kurus Unity atbalsta. Ir arī daži līdzekļu veidi, kurus varat izveidot Unity, piemēram, </w:t>
       </w:r>
       <w:r>
-        <w:lastRenderedPageBreak/>
-        <w:t>Animator Controller, Audio Mixer vai Render Texture. Aktīvu veikals ir sakārtots dažādos pieejamos aktīvu veidos:</w:t>
+        <w:t xml:space="preserve">Animator Controller, Audio Mixer vai Render Texture. </w:t>
+      </w:r>
+      <w:r>
+        <w:rPr>
+          <w:lang w:val="lv-LV"/>
+        </w:rPr>
+        <w:t>Satura objektu</w:t>
+      </w:r>
+      <w:r>
+        <w:t xml:space="preserve"> veikals ir sakārtots dažādos pieejamos </w:t>
+      </w:r>
+      <w:r>
+        <w:rPr>
+          <w:lang w:val="lv-LV"/>
+        </w:rPr>
+        <w:t>satura objektu</w:t>
+      </w:r>
+      <w:r>
+        <w:t xml:space="preserve"> veidos:</w:t>
       </w:r>
     </w:p>
     <w:p>
@@ -5494,7 +5311,13 @@
         </w:numPr>
       </w:pPr>
       <w:r>
-        <w:t>3D aktīvi</w:t>
+        <w:t xml:space="preserve">3D </w:t>
+      </w:r>
+      <w:r>
+        <w:rPr>
+          <w:lang w:val="lv-LV"/>
+        </w:rPr>
+        <w:t>saturs</w:t>
       </w:r>
     </w:p>
     <w:p>
@@ -5503,7 +5326,22 @@
         <w:ind w:left="720"/>
       </w:pPr>
       <w:r>
-        <w:t xml:space="preserve">3D aktīvu sadaļā ietilpst transportlīdzekļi, </w:t>
+        <w:t xml:space="preserve">3D </w:t>
+      </w:r>
+      <w:r>
+        <w:rPr>
+          <w:lang w:val="lv-LV"/>
+        </w:rPr>
+        <w:t>satur</w:t>
+      </w:r>
+      <w:r>
+        <w:rPr>
+          <w:lang w:val="lv-LV"/>
+        </w:rPr>
+        <w:t>a objektu</w:t>
+      </w:r>
+      <w:r>
+        <w:t xml:space="preserve"> sadaļā ietilpst transportlīdzekļi, </w:t>
       </w:r>
       <w:r>
         <w:t>tēli</w:t>
@@ -5527,7 +5365,13 @@
         </w:numPr>
       </w:pPr>
       <w:r>
-        <w:t>2D aktīvi</w:t>
+        <w:t xml:space="preserve">2D </w:t>
+      </w:r>
+      <w:r>
+        <w:rPr>
+          <w:lang w:val="lv-LV"/>
+        </w:rPr>
+        <w:t>saturs</w:t>
       </w:r>
     </w:p>
     <w:p>
@@ -5536,7 +5380,34 @@
         <w:ind w:left="720"/>
       </w:pPr>
       <w:r>
-        <w:t>2D aktīvu sadaļā ietilpst</w:t>
+        <w:t xml:space="preserve">2D </w:t>
+      </w:r>
+      <w:r>
+        <w:rPr>
+          <w:lang w:val="lv-LV"/>
+        </w:rPr>
+        <w:t>satur</w:t>
+      </w:r>
+      <w:r>
+        <w:rPr>
+          <w:lang w:val="lv-LV"/>
+        </w:rPr>
+        <w:t xml:space="preserve">a </w:t>
+      </w:r>
+      <w:r>
+        <w:rPr>
+          <w:lang w:val="lv-LV"/>
+        </w:rPr>
+        <w:t>objektu</w:t>
+      </w:r>
+      <w:r>
+        <w:rPr>
+          <w:lang w:val="lv-LV"/>
+        </w:rPr>
+        <w:t xml:space="preserve"> </w:t>
+      </w:r>
+      <w:r>
+        <w:t>sadaļā ietilpst</w:t>
       </w:r>
       <w:r>
         <w:t xml:space="preserve"> tekstūras</w:t>
@@ -5686,6 +5557,7 @@
         <w:ind w:left="360"/>
       </w:pPr>
       <w:r>
+        <w:lastRenderedPageBreak/>
         <w:t>Šajā sadaļā ir p</w:t>
       </w:r>
       <w:r>
@@ -5721,9 +5593,8 @@
       </w:pPr>
       <w:bookmarkStart w:id="19" w:name="_Toc72585180"/>
       <w:bookmarkStart w:id="20" w:name="_Toc72590531"/>
-      <w:bookmarkStart w:id="21" w:name="_Toc73901536"/>
-      <w:r>
-        <w:lastRenderedPageBreak/>
+      <w:bookmarkStart w:id="21" w:name="_Toc74268626"/>
+      <w:r>
         <w:t>UNREAL DZINIS</w:t>
       </w:r>
       <w:bookmarkEnd w:id="19"/>
@@ -5860,30 +5731,10 @@
     </w:p>
     <w:p>
       <w:pPr>
-        <w:rPr>
-          <w:rFonts w:ascii="Times New Roman" w:hAnsi="Times New Roman"/>
-          <w:szCs w:val="24"/>
-        </w:rPr>
-      </w:pPr>
-      <w:r>
-        <w:rPr>
-          <w:rFonts w:ascii="Times New Roman" w:hAnsi="Times New Roman"/>
-          <w:szCs w:val="24"/>
-        </w:rPr>
-        <w:t>(</w:t>
-      </w:r>
-      <w:r>
-        <w:rPr>
-          <w:rFonts w:ascii="Times New Roman" w:hAnsi="Times New Roman"/>
-        </w:rPr>
-        <w:t>Tommy Tran</w:t>
-      </w:r>
-      <w:r>
-        <w:rPr>
-          <w:rFonts w:ascii="Times New Roman" w:hAnsi="Times New Roman"/>
-          <w:szCs w:val="24"/>
-        </w:rPr>
-        <w:t>)</w:t>
+        <w:pStyle w:val="ReferataText"/>
+      </w:pPr>
+      <w:r>
+        <w:t>(Tommy Tran)</w:t>
       </w:r>
     </w:p>
     <w:p>
@@ -6074,54 +5925,26 @@
     </w:p>
     <w:p>
       <w:pPr>
-        <w:pStyle w:val="Sarakstarindkopa"/>
+        <w:pStyle w:val="ReferataText"/>
         <w:numPr>
           <w:ilvl w:val="0"/>
-          <w:numId w:val="5"/>
+          <w:numId w:val="29"/>
         </w:numPr>
-        <w:rPr>
-          <w:rFonts w:ascii="Times New Roman" w:hAnsi="Times New Roman"/>
-          <w:szCs w:val="24"/>
-        </w:rPr>
-      </w:pPr>
-      <w:r>
-        <w:rPr>
-          <w:rFonts w:ascii="Times New Roman" w:hAnsi="Times New Roman"/>
-          <w:szCs w:val="24"/>
-        </w:rPr>
-        <w:t xml:space="preserve">Publishing </w:t>
-      </w:r>
-      <w:r>
-        <w:rPr>
-          <w:rFonts w:ascii="Times New Roman" w:hAnsi="Times New Roman"/>
-        </w:rPr>
-        <w:t>licence</w:t>
-      </w:r>
-    </w:p>
-    <w:p>
-      <w:pPr>
-        <w:pStyle w:val="Sarakstarindkopa"/>
+      </w:pPr>
+      <w:r>
+        <w:t>Publishing licence</w:t>
+      </w:r>
+    </w:p>
+    <w:p>
+      <w:pPr>
+        <w:pStyle w:val="ReferataText"/>
         <w:numPr>
           <w:ilvl w:val="0"/>
-          <w:numId w:val="5"/>
+          <w:numId w:val="29"/>
         </w:numPr>
-        <w:rPr>
-          <w:rFonts w:ascii="Times New Roman" w:hAnsi="Times New Roman"/>
-          <w:szCs w:val="24"/>
-        </w:rPr>
-      </w:pPr>
-      <w:r>
-        <w:rPr>
-          <w:rFonts w:ascii="Times New Roman" w:hAnsi="Times New Roman"/>
-          <w:szCs w:val="24"/>
-        </w:rPr>
-        <w:t xml:space="preserve">Creators </w:t>
-      </w:r>
-      <w:r>
-        <w:rPr>
-          <w:rFonts w:ascii="Times New Roman" w:hAnsi="Times New Roman"/>
-        </w:rPr>
-        <w:t>licence</w:t>
+      </w:pPr>
+      <w:r>
+        <w:t>Creators licence</w:t>
       </w:r>
     </w:p>
     <w:p>
@@ -6168,146 +5991,87 @@
     </w:p>
     <w:p>
       <w:pPr>
-        <w:pStyle w:val="Sarakstarindkopa"/>
+        <w:pStyle w:val="ReferataText"/>
         <w:numPr>
           <w:ilvl w:val="0"/>
-          <w:numId w:val="6"/>
+          <w:numId w:val="21"/>
         </w:numPr>
-        <w:rPr>
-          <w:rFonts w:ascii="Times New Roman" w:hAnsi="Times New Roman"/>
-          <w:szCs w:val="24"/>
-        </w:rPr>
-      </w:pPr>
-      <w:r>
-        <w:rPr>
-          <w:rFonts w:ascii="Times New Roman" w:hAnsi="Times New Roman"/>
-          <w:szCs w:val="24"/>
-        </w:rPr>
-        <w:t>2D aktīvi</w:t>
-      </w:r>
-    </w:p>
-    <w:p>
-      <w:pPr>
-        <w:ind w:left="360"/>
-        <w:rPr>
-          <w:rFonts w:ascii="Times New Roman" w:hAnsi="Times New Roman"/>
-          <w:szCs w:val="24"/>
-        </w:rPr>
-      </w:pPr>
-      <w:r>
-        <w:rPr>
-          <w:rFonts w:ascii="Times New Roman" w:hAnsi="Times New Roman"/>
-          <w:szCs w:val="24"/>
-        </w:rPr>
+      </w:pPr>
+      <w:r>
+        <w:t xml:space="preserve">2D </w:t>
+      </w:r>
+      <w:r>
+        <w:t>saturs</w:t>
+      </w:r>
+    </w:p>
+    <w:p>
+      <w:pPr>
+        <w:pStyle w:val="ReferataText"/>
+      </w:pPr>
+      <w:r>
         <w:t>Tēli, ikonas lietotāja interfeiss, vide, materiāli.</w:t>
       </w:r>
     </w:p>
     <w:p>
       <w:pPr>
-        <w:pStyle w:val="Sarakstarindkopa"/>
+        <w:pStyle w:val="ReferataText"/>
         <w:numPr>
           <w:ilvl w:val="0"/>
-          <w:numId w:val="6"/>
+          <w:numId w:val="21"/>
         </w:numPr>
-        <w:rPr>
-          <w:rFonts w:ascii="Times New Roman" w:hAnsi="Times New Roman"/>
-          <w:szCs w:val="24"/>
-        </w:rPr>
-      </w:pPr>
-      <w:r>
-        <w:rPr>
-          <w:rFonts w:ascii="Times New Roman" w:hAnsi="Times New Roman"/>
-          <w:szCs w:val="24"/>
-        </w:rPr>
+      </w:pPr>
+      <w:r>
         <w:t>Skaņa</w:t>
       </w:r>
     </w:p>
     <w:p>
       <w:pPr>
-        <w:ind w:left="360"/>
-        <w:rPr>
-          <w:rFonts w:ascii="Times New Roman" w:hAnsi="Times New Roman"/>
-          <w:szCs w:val="24"/>
-        </w:rPr>
-      </w:pPr>
-      <w:r>
-        <w:rPr>
-          <w:rFonts w:ascii="Times New Roman" w:hAnsi="Times New Roman"/>
-          <w:szCs w:val="24"/>
-        </w:rPr>
+        <w:pStyle w:val="ReferataText"/>
+      </w:pPr>
+      <w:r>
         <w:t>Fona mūzika skaņas efekti.</w:t>
       </w:r>
     </w:p>
     <w:p>
       <w:pPr>
-        <w:pStyle w:val="Sarakstarindkopa"/>
+        <w:pStyle w:val="ReferataText"/>
         <w:numPr>
           <w:ilvl w:val="0"/>
-          <w:numId w:val="6"/>
+          <w:numId w:val="21"/>
         </w:numPr>
-        <w:rPr>
-          <w:rFonts w:ascii="Times New Roman" w:hAnsi="Times New Roman"/>
-          <w:szCs w:val="24"/>
-        </w:rPr>
-      </w:pPr>
-      <w:r>
-        <w:rPr>
-          <w:rFonts w:ascii="Times New Roman" w:hAnsi="Times New Roman"/>
-          <w:szCs w:val="24"/>
-        </w:rPr>
-        <w:lastRenderedPageBreak/>
+      </w:pPr>
+      <w:r>
         <w:t xml:space="preserve">VFX </w:t>
       </w:r>
     </w:p>
     <w:p>
       <w:pPr>
-        <w:ind w:left="360"/>
-        <w:rPr>
-          <w:rFonts w:ascii="Times New Roman" w:hAnsi="Times New Roman"/>
-          <w:szCs w:val="24"/>
-        </w:rPr>
-      </w:pPr>
-      <w:r>
-        <w:rPr>
-          <w:rFonts w:ascii="Times New Roman" w:hAnsi="Times New Roman"/>
-          <w:szCs w:val="24"/>
-        </w:rPr>
+        <w:pStyle w:val="ReferataText"/>
+      </w:pPr>
+      <w:r>
         <w:t>Vizuālie efekti</w:t>
       </w:r>
     </w:p>
     <w:p>
       <w:pPr>
-        <w:pStyle w:val="Sarakstarindkopa"/>
+        <w:pStyle w:val="ReferataText"/>
         <w:numPr>
           <w:ilvl w:val="0"/>
-          <w:numId w:val="6"/>
+          <w:numId w:val="21"/>
         </w:numPr>
-        <w:rPr>
-          <w:rFonts w:ascii="Times New Roman" w:hAnsi="Times New Roman"/>
-          <w:szCs w:val="24"/>
-        </w:rPr>
-      </w:pPr>
-      <w:r>
-        <w:rPr>
-          <w:rFonts w:ascii="Times New Roman" w:hAnsi="Times New Roman"/>
-          <w:szCs w:val="24"/>
-        </w:rPr>
-        <w:t>3D aktīvi</w:t>
-      </w:r>
-    </w:p>
-    <w:p>
-      <w:pPr>
-        <w:ind w:left="360"/>
-        <w:rPr>
-          <w:rFonts w:ascii="Times New Roman" w:hAnsi="Times New Roman"/>
-          <w:szCs w:val="24"/>
-        </w:rPr>
-      </w:pPr>
-      <w:r>
-        <w:rPr>
-          <w:rFonts w:ascii="Times New Roman" w:hAnsi="Times New Roman"/>
-          <w:szCs w:val="24"/>
-        </w:rPr>
+      </w:pPr>
+      <w:r>
+        <w:t xml:space="preserve">3D </w:t>
+      </w:r>
+      <w:r>
+        <w:t>saturs</w:t>
+      </w:r>
+    </w:p>
+    <w:p>
+      <w:pPr>
+        <w:pStyle w:val="ReferataText"/>
+      </w:pPr>
+      <w:r>
         <w:t>Tēli, tekstūras, vide, animācijas, ieroči.</w:t>
       </w:r>
     </w:p>
@@ -6340,7 +6104,7 @@
       </w:pPr>
       <w:bookmarkStart w:id="22" w:name="_Toc72585181"/>
       <w:bookmarkStart w:id="23" w:name="_Toc72590532"/>
-      <w:bookmarkStart w:id="24" w:name="_Toc73901537"/>
+      <w:bookmarkStart w:id="24" w:name="_Toc74268627"/>
       <w:r>
         <w:lastRenderedPageBreak/>
         <w:t>IZVĒLE</w:t>
@@ -6429,7 +6193,7 @@
       </w:pPr>
       <w:bookmarkStart w:id="25" w:name="_Toc72585182"/>
       <w:bookmarkStart w:id="26" w:name="_Toc72590533"/>
-      <w:bookmarkStart w:id="27" w:name="_Toc73901538"/>
+      <w:bookmarkStart w:id="27" w:name="_Toc74268628"/>
       <w:r>
         <w:rPr>
           <w:rFonts w:cs="Times New Roman"/>
@@ -6451,19 +6215,13 @@
     </w:p>
     <w:p>
       <w:pPr>
-        <w:pStyle w:val="Sarakstarindkopa"/>
+        <w:pStyle w:val="ReferataText"/>
         <w:numPr>
           <w:ilvl w:val="0"/>
-          <w:numId w:val="7"/>
+          <w:numId w:val="30"/>
         </w:numPr>
-        <w:rPr>
-          <w:rFonts w:ascii="Times New Roman" w:hAnsi="Times New Roman"/>
-        </w:rPr>
-      </w:pPr>
-      <w:r>
-        <w:rPr>
-          <w:rFonts w:ascii="Times New Roman" w:hAnsi="Times New Roman"/>
-        </w:rPr>
+      </w:pPr>
+      <w:r>
         <w:t>Pirms-ražošanas posms.</w:t>
       </w:r>
     </w:p>
@@ -6493,19 +6251,13 @@
     </w:p>
     <w:p>
       <w:pPr>
-        <w:pStyle w:val="Sarakstarindkopa"/>
+        <w:pStyle w:val="ReferataText"/>
         <w:numPr>
           <w:ilvl w:val="0"/>
-          <w:numId w:val="7"/>
+          <w:numId w:val="30"/>
         </w:numPr>
-        <w:rPr>
-          <w:rFonts w:ascii="Times New Roman" w:hAnsi="Times New Roman"/>
-        </w:rPr>
-      </w:pPr>
-      <w:r>
-        <w:rPr>
-          <w:rFonts w:ascii="Times New Roman" w:hAnsi="Times New Roman"/>
-        </w:rPr>
+      </w:pPr>
+      <w:r>
         <w:t>Ražošanas posms</w:t>
       </w:r>
     </w:p>
@@ -6519,19 +6271,13 @@
     </w:p>
     <w:p>
       <w:pPr>
-        <w:pStyle w:val="Sarakstarindkopa"/>
+        <w:pStyle w:val="ReferataText"/>
         <w:numPr>
           <w:ilvl w:val="0"/>
-          <w:numId w:val="7"/>
+          <w:numId w:val="30"/>
         </w:numPr>
-        <w:rPr>
-          <w:rFonts w:ascii="Times New Roman" w:hAnsi="Times New Roman"/>
-        </w:rPr>
-      </w:pPr>
-      <w:r>
-        <w:rPr>
-          <w:rFonts w:ascii="Times New Roman" w:hAnsi="Times New Roman"/>
-        </w:rPr>
+      </w:pPr>
+      <w:r>
         <w:t>Pēc-ražošanas posms</w:t>
       </w:r>
     </w:p>
@@ -6568,7 +6314,7 @@
       </w:pPr>
       <w:bookmarkStart w:id="28" w:name="_Toc72585183"/>
       <w:bookmarkStart w:id="29" w:name="_Toc72590534"/>
-      <w:bookmarkStart w:id="30" w:name="_Toc73901539"/>
+      <w:bookmarkStart w:id="30" w:name="_Toc74268629"/>
       <w:r>
         <w:lastRenderedPageBreak/>
         <w:t xml:space="preserve">LĪDZĪGAS </w:t>
@@ -6639,7 +6385,7 @@
       </w:pPr>
       <w:bookmarkStart w:id="31" w:name="_Toc72585184"/>
       <w:bookmarkStart w:id="32" w:name="_Toc72590535"/>
-      <w:bookmarkStart w:id="33" w:name="_Toc73901540"/>
+      <w:bookmarkStart w:id="33" w:name="_Toc74268630"/>
       <w:r>
         <w:rPr>
           <w:rStyle w:val="Virsraksts3Rakstz"/>
@@ -6746,39 +6492,65 @@
     </w:p>
     <w:p>
       <w:pPr>
-        <w:rPr>
-          <w:rFonts w:ascii="Times New Roman" w:hAnsi="Times New Roman"/>
-        </w:rPr>
-      </w:pPr>
-      <w:r>
-        <w:rPr>
-          <w:rFonts w:ascii="Times New Roman" w:hAnsi="Times New Roman"/>
-        </w:rPr>
+        <w:pStyle w:val="ReferataText"/>
+      </w:pPr>
+      <w:r>
         <w:t>(Superhot)</w:t>
       </w:r>
     </w:p>
     <w:p>
       <w:pPr>
-        <w:keepNext/>
+        <w:pStyle w:val="ReferataText"/>
       </w:pPr>
       <w:r>
         <w:rPr>
           <w:rStyle w:val="ReferataTextRakstz"/>
         </w:rPr>
-        <w:t>Superhot ir dzimis no game jam- 7 dienu FPS izaicinājuma, kurā izstrādātāji nedēļas laikā izveidoja pirmās personas šāvēju. Īss projekts izrādījās tik populārs, ka komanda to aizveda</w:t>
-      </w:r>
-      <w:r>
-        <w:rPr>
-          <w:rFonts w:ascii="Times New Roman" w:hAnsi="Times New Roman"/>
-        </w:rPr>
+        <w:t xml:space="preserve">Superhot ir dzimis no game jam- 7 dienu FPS izaicinājuma, kurā izstrādātāji nedēļas laikā izveidoja pirmās personas šāvēju. Īss projekts izrādījās tik populārs, ka komanda to </w:t>
+      </w:r>
+      <w:r>
+        <w:rPr>
+          <w:rStyle w:val="ReferataTextRakstz"/>
+        </w:rPr>
+        <w:lastRenderedPageBreak/>
+        <w:t>aizveda</w:t>
+      </w:r>
+      <w:r>
         <w:t xml:space="preserve"> </w:t>
       </w:r>
       <w:r>
         <w:rPr>
           <w:rStyle w:val="ReferataTextRakstz"/>
         </w:rPr>
-        <w:lastRenderedPageBreak/>
-        <w:t>uz Kickstarter, cerot to paplašināt pilnā spēlē.( Philip Kollar 2021)</w:t>
+        <w:t xml:space="preserve">uz Kickstarter, cerot to paplašināt pilnā spēlē.( </w:t>
+      </w:r>
+      <w:proofErr w:type="spellStart"/>
+      <w:r>
+        <w:rPr>
+          <w:rStyle w:val="ReferataTextRakstz"/>
+        </w:rPr>
+        <w:t>Philip</w:t>
+      </w:r>
+      <w:proofErr w:type="spellEnd"/>
+      <w:r>
+        <w:rPr>
+          <w:rStyle w:val="ReferataTextRakstz"/>
+        </w:rPr>
+        <w:t xml:space="preserve"> </w:t>
+      </w:r>
+      <w:proofErr w:type="spellStart"/>
+      <w:r>
+        <w:rPr>
+          <w:rStyle w:val="ReferataTextRakstz"/>
+        </w:rPr>
+        <w:t>Kollar</w:t>
+      </w:r>
+      <w:proofErr w:type="spellEnd"/>
+      <w:r>
+        <w:rPr>
+          <w:rStyle w:val="ReferataTextRakstz"/>
+        </w:rPr>
+        <w:t xml:space="preserve"> 2021)</w:t>
       </w:r>
       <w:r>
         <w:rPr>
@@ -6877,36 +6649,43 @@
     </w:p>
     <w:p>
       <w:pPr>
-        <w:rPr>
-          <w:rFonts w:ascii="Times New Roman" w:hAnsi="Times New Roman"/>
-        </w:rPr>
-      </w:pPr>
-      <w:r>
-        <w:rPr>
-          <w:rFonts w:ascii="Times New Roman" w:hAnsi="Times New Roman"/>
+        <w:pStyle w:val="ReferataText"/>
+      </w:pPr>
+      <w:r>
+        <w:rPr>
           <w:noProof/>
         </w:rPr>
         <w:t>(</w:t>
       </w:r>
       <w:hyperlink r:id="rId12" w:tooltip="Posts by Léon Othenin-Girard" w:history="1">
+        <w:proofErr w:type="spellStart"/>
         <w:r>
           <w:rPr>
             <w:rStyle w:val="Hipersaite"/>
-            <w:rFonts w:ascii="Times New Roman" w:eastAsiaTheme="majorEastAsia" w:hAnsi="Times New Roman"/>
+            <w:rFonts w:eastAsiaTheme="majorEastAsia"/>
             <w:color w:val="auto"/>
-            <w:szCs w:val="24"/>
             <w:u w:val="none"/>
             <w:shd w:val="clear" w:color="auto" w:fill="FFFFFF"/>
           </w:rPr>
-          <w:t xml:space="preserve">Léon </w:t>
+          <w:t>Léon</w:t>
+        </w:r>
+        <w:proofErr w:type="spellEnd"/>
+        <w:r>
+          <w:rPr>
+            <w:rStyle w:val="Hipersaite"/>
+            <w:rFonts w:eastAsiaTheme="majorEastAsia"/>
+            <w:color w:val="auto"/>
+            <w:u w:val="none"/>
+            <w:shd w:val="clear" w:color="auto" w:fill="FFFFFF"/>
+          </w:rPr>
+          <w:t xml:space="preserve"> </w:t>
         </w:r>
         <w:proofErr w:type="spellStart"/>
         <w:r>
           <w:rPr>
             <w:rStyle w:val="Hipersaite"/>
-            <w:rFonts w:ascii="Times New Roman" w:eastAsiaTheme="majorEastAsia" w:hAnsi="Times New Roman"/>
+            <w:rFonts w:eastAsiaTheme="majorEastAsia"/>
             <w:color w:val="auto"/>
-            <w:szCs w:val="24"/>
             <w:u w:val="none"/>
             <w:shd w:val="clear" w:color="auto" w:fill="FFFFFF"/>
           </w:rPr>
@@ -6914,10 +6693,6 @@
         </w:r>
       </w:hyperlink>
       <w:r>
-        <w:rPr>
-          <w:rFonts w:ascii="Times New Roman" w:hAnsi="Times New Roman"/>
-          <w:szCs w:val="24"/>
-        </w:rPr>
         <w:t>)</w:t>
       </w:r>
       <w:proofErr w:type="spellEnd"/>
@@ -6960,7 +6735,7 @@
       </w:pPr>
       <w:bookmarkStart w:id="34" w:name="_Toc72585185"/>
       <w:bookmarkStart w:id="35" w:name="_Toc72590536"/>
-      <w:bookmarkStart w:id="36" w:name="_Toc73901541"/>
+      <w:bookmarkStart w:id="36" w:name="_Toc74268631"/>
       <w:r>
         <w:lastRenderedPageBreak/>
         <w:t>KARLSON</w:t>
@@ -7065,25 +6840,15 @@
     </w:p>
     <w:p>
       <w:pPr>
-        <w:rPr>
-          <w:rFonts w:ascii="Times New Roman" w:hAnsi="Times New Roman"/>
-          <w:szCs w:val="24"/>
-        </w:rPr>
-      </w:pPr>
-      <w:r>
-        <w:rPr>
-          <w:rFonts w:ascii="Times New Roman" w:hAnsi="Times New Roman"/>
-          <w:szCs w:val="24"/>
-        </w:rPr>
+        <w:pStyle w:val="ReferataText"/>
+      </w:pPr>
+      <w:r>
         <w:t>(Dani)</w:t>
       </w:r>
     </w:p>
     <w:p>
       <w:pPr>
-        <w:rPr>
-          <w:rFonts w:ascii="Times New Roman" w:hAnsi="Times New Roman"/>
-          <w:szCs w:val="24"/>
-        </w:rPr>
+        <w:pStyle w:val="ReferataText"/>
       </w:pPr>
       <w:r>
         <w:rPr>
@@ -7098,38 +6863,16 @@
         <w:t>, kurš veidots ar</w:t>
       </w:r>
       <w:r>
-        <w:rPr>
-          <w:rFonts w:ascii="Times New Roman" w:hAnsi="Times New Roman"/>
-          <w:szCs w:val="24"/>
-        </w:rPr>
         <w:t xml:space="preserve"> Unity</w:t>
       </w:r>
       <w:r>
-        <w:rPr>
-          <w:rFonts w:ascii="Times New Roman" w:hAnsi="Times New Roman"/>
-          <w:szCs w:val="24"/>
-        </w:rPr>
         <w:t>.</w:t>
       </w:r>
       <w:r>
-        <w:rPr>
-          <w:rFonts w:ascii="Times New Roman" w:hAnsi="Times New Roman"/>
-          <w:szCs w:val="24"/>
-        </w:rPr>
         <w:t xml:space="preserve"> </w:t>
       </w:r>
       <w:r>
-        <w:rPr>
-          <w:rFonts w:ascii="Times New Roman" w:hAnsi="Times New Roman"/>
-          <w:szCs w:val="24"/>
-        </w:rPr>
-        <w:t>(</w:t>
-      </w:r>
-      <w:r>
-        <w:rPr>
-          <w:rFonts w:ascii="Times New Roman" w:hAnsi="Times New Roman"/>
-        </w:rPr>
-        <w:t>Dani)</w:t>
+        <w:t>(Dani)</w:t>
       </w:r>
     </w:p>
     <w:p>
@@ -7228,22 +6971,10 @@
     </w:p>
     <w:p>
       <w:pPr>
-        <w:rPr>
-          <w:rFonts w:ascii="Times New Roman" w:hAnsi="Times New Roman"/>
-        </w:rPr>
-      </w:pPr>
-      <w:r>
-        <w:rPr>
-          <w:rFonts w:ascii="Times New Roman" w:hAnsi="Times New Roman"/>
-          <w:szCs w:val="24"/>
-        </w:rPr>
-        <w:t>(</w:t>
-      </w:r>
-      <w:r>
-        <w:rPr>
-          <w:rFonts w:ascii="Times New Roman" w:hAnsi="Times New Roman"/>
-        </w:rPr>
-        <w:t>Dani)</w:t>
+        <w:pStyle w:val="ReferataText"/>
+      </w:pPr>
+      <w:r>
+        <w:t>(Dani)</w:t>
       </w:r>
     </w:p>
     <w:p>
@@ -7269,7 +7000,7 @@
       </w:pPr>
       <w:bookmarkStart w:id="37" w:name="_Toc72585186"/>
       <w:bookmarkStart w:id="38" w:name="_Toc72590537"/>
-      <w:bookmarkStart w:id="39" w:name="_Toc73901542"/>
+      <w:bookmarkStart w:id="39" w:name="_Toc74268632"/>
       <w:r>
         <w:lastRenderedPageBreak/>
         <w:t>SPĒĻU IETEKME UZ CILVĒKU</w:t>
@@ -7454,26 +7185,15 @@
     </w:p>
     <w:p>
       <w:pPr>
-        <w:rPr>
-          <w:rFonts w:ascii="Times New Roman" w:hAnsi="Times New Roman"/>
-        </w:rPr>
-      </w:pPr>
-      <w:r>
-        <w:rPr>
-          <w:rFonts w:ascii="Times New Roman" w:hAnsi="Times New Roman"/>
-        </w:rPr>
+        <w:pStyle w:val="ReferataText"/>
+      </w:pPr>
+      <w:r>
         <w:t>(</w:t>
       </w:r>
       <w:r>
-        <w:rPr>
-          <w:rFonts w:ascii="Times New Roman" w:hAnsi="Times New Roman"/>
-        </w:rPr>
         <w:t>Quwaider et al.</w:t>
       </w:r>
       <w:r>
-        <w:rPr>
-          <w:rFonts w:ascii="Times New Roman" w:hAnsi="Times New Roman"/>
-        </w:rPr>
         <w:t>)</w:t>
       </w:r>
     </w:p>
@@ -7516,7 +7236,7 @@
       </w:pPr>
       <w:bookmarkStart w:id="40" w:name="_Toc72585187"/>
       <w:bookmarkStart w:id="41" w:name="_Toc72590538"/>
-      <w:bookmarkStart w:id="42" w:name="_Toc73901543"/>
+      <w:bookmarkStart w:id="42" w:name="_Toc74268633"/>
       <w:r>
         <w:rPr>
           <w:rFonts w:cs="Times New Roman"/>
@@ -7555,14 +7275,14 @@
         <w:pStyle w:val="Virsraksts2"/>
         <w:numPr>
           <w:ilvl w:val="3"/>
-          <w:numId w:val="1"/>
+          <w:numId w:val="22"/>
         </w:numPr>
         <w:ind w:left="360"/>
         <w:rPr>
           <w:rFonts w:cs="Times New Roman"/>
         </w:rPr>
       </w:pPr>
-      <w:bookmarkStart w:id="43" w:name="_Toc73901544"/>
+      <w:bookmarkStart w:id="43" w:name="_Toc74268634"/>
       <w:r>
         <w:rPr>
           <w:rFonts w:cs="Times New Roman"/>
@@ -7847,66 +7567,66 @@
         <w:pStyle w:val="ReferataText"/>
       </w:pPr>
       <w:r>
+        <w:t>Lai spēlētājs spētu palēkties tam,</w:t>
+      </w:r>
+      <w:r>
+        <w:t xml:space="preserve"> tika pievienots </w:t>
+      </w:r>
+      <w:r>
+        <w:t>“</w:t>
+      </w:r>
+      <w:r>
+        <w:t>GroundCheck</w:t>
+      </w:r>
+      <w:r>
+        <w:t>”</w:t>
+      </w:r>
+      <w:r>
+        <w:t xml:space="preserve"> objekts</w:t>
+      </w:r>
+      <w:r>
+        <w:t>, kuru pārbaudot ar Physics.CheckSphere</w:t>
+      </w:r>
+      <w:r>
+        <w:t>()</w:t>
+      </w:r>
+      <w:r>
+        <w:t xml:space="preserve"> metodi var noteikt, vai spēlētājs atrodas saskarē ar zemi.</w:t>
+      </w:r>
+    </w:p>
+    <w:p>
+      <w:pPr>
+        <w:pStyle w:val="ReferataText"/>
+      </w:pPr>
+      <w:r>
         <w:lastRenderedPageBreak/>
-        <w:t>Lai spēlētājs spētu palēkties tam,</w:t>
-      </w:r>
-      <w:r>
-        <w:t xml:space="preserve"> tika pievienots </w:t>
-      </w:r>
-      <w:r>
+        <w:t xml:space="preserve">Metode Physics.CheckSphere atgriež vērtību patiess, ja kāds objekts pēc definējuma saskaras ar sfēru. Sfēra šajā gadījumā ir tukšs GroundCheck objekts, kurš atrodas spēlētāja kapsulas lejā, vietā kur būtu pēdas. </w:t>
+      </w:r>
+      <w:r>
+        <w:t>Visiem spēles vides objektiem ir piešķirts savs slānis, objektiem</w:t>
+      </w:r>
+      <w:r>
+        <w:t>, kuri ir uzskatāmi,</w:t>
+      </w:r>
+      <w:r>
+        <w:t xml:space="preserve"> par zemi tiek piešķirts </w:t>
+      </w:r>
+      <w:r>
+        <w:rPr>
+          <w:lang w:val="lv-LV"/>
+        </w:rPr>
         <w:t>“</w:t>
       </w:r>
       <w:r>
-        <w:t>GroundCheck</w:t>
-      </w:r>
-      <w:r>
+        <w:t>Ground</w:t>
+      </w:r>
+      <w:r>
+        <w:rPr>
+          <w:lang w:val="lv-LV"/>
+        </w:rPr>
         <w:t>”</w:t>
       </w:r>
       <w:r>
-        <w:t xml:space="preserve"> objekts</w:t>
-      </w:r>
-      <w:r>
-        <w:t>, kuru pārbaudot ar Physics.CheckSphere</w:t>
-      </w:r>
-      <w:r>
-        <w:t>()</w:t>
-      </w:r>
-      <w:r>
-        <w:t xml:space="preserve"> metodi var noteikt, vai spēlētājs atrodas saskarē ar zemi.</w:t>
-      </w:r>
-    </w:p>
-    <w:p>
-      <w:pPr>
-        <w:pStyle w:val="ReferataText"/>
-      </w:pPr>
-      <w:r>
-        <w:t xml:space="preserve">Metode Physics.CheckSphere atgriež vērtību patiess, ja kāds objekts pēc definējuma saskaras ar sfēru. Sfēra šajā gadījumā ir tukšs GroundCheck objekts, kurš atrodas spēlētāja kapsulas lejā, vietā kur būtu pēdas. </w:t>
-      </w:r>
-      <w:r>
-        <w:t>Visiem spēles vides objektiem ir piešķirts savs slānis, objektiem</w:t>
-      </w:r>
-      <w:r>
-        <w:t>, kuri ir uzskatāmi,</w:t>
-      </w:r>
-      <w:r>
-        <w:t xml:space="preserve"> par zemi tiek piešķirts </w:t>
-      </w:r>
-      <w:r>
-        <w:rPr>
-          <w:lang w:val="lv-LV"/>
-        </w:rPr>
-        <w:t>“</w:t>
-      </w:r>
-      <w:r>
-        <w:t>Ground</w:t>
-      </w:r>
-      <w:r>
-        <w:rPr>
-          <w:lang w:val="lv-LV"/>
-        </w:rPr>
-        <w:t>”</w:t>
-      </w:r>
-      <w:r>
         <w:t xml:space="preserve"> slānis, ko arī padod Physics.CheckSphere metodei.</w:t>
       </w:r>
     </w:p>
@@ -7920,11 +7640,6 @@
       <w:r>
         <w:t xml:space="preserve">samazināta uz nulli. </w:t>
       </w:r>
-    </w:p>
-    <w:p>
-      <w:pPr>
-        <w:pStyle w:val="ReferataText"/>
-      </w:pPr>
       <w:r>
         <w:t>Lai spēlētājs spētu skatīties apkārt kamerai,</w:t>
       </w:r>
@@ -8004,14 +7719,14 @@
         <w:pStyle w:val="Virsraksts2"/>
         <w:numPr>
           <w:ilvl w:val="3"/>
-          <w:numId w:val="1"/>
+          <w:numId w:val="22"/>
         </w:numPr>
         <w:ind w:left="360"/>
         <w:rPr>
           <w:rFonts w:cs="Times New Roman"/>
         </w:rPr>
       </w:pPr>
-      <w:bookmarkStart w:id="44" w:name="_Toc73901545"/>
+      <w:bookmarkStart w:id="44" w:name="_Toc74268635"/>
       <w:r>
         <w:rPr>
           <w:rFonts w:cs="Times New Roman"/>
@@ -8139,9 +7854,7 @@
     </w:p>
     <w:p>
       <w:pPr>
-        <w:rPr>
-          <w:rFonts w:ascii="Times New Roman" w:hAnsi="Times New Roman"/>
-        </w:rPr>
+        <w:pStyle w:val="ReferataText"/>
       </w:pPr>
       <w:r>
         <w:rPr>
@@ -8258,15 +7971,9 @@
         <w:t xml:space="preserve"> tiek parādīts šāviena uzliesmojums un atskaņota šaušanas skaņa</w:t>
       </w:r>
       <w:r>
-        <w:rPr>
-          <w:rFonts w:ascii="Times New Roman" w:hAnsi="Times New Roman"/>
-        </w:rPr>
         <w:t>.</w:t>
       </w:r>
       <w:r>
-        <w:rPr>
-          <w:rFonts w:ascii="Times New Roman" w:hAnsi="Times New Roman"/>
-        </w:rPr>
         <w:br w:type="page"/>
       </w:r>
     </w:p>
@@ -8275,14 +7982,14 @@
         <w:pStyle w:val="Virsraksts2"/>
         <w:numPr>
           <w:ilvl w:val="3"/>
-          <w:numId w:val="1"/>
+          <w:numId w:val="22"/>
         </w:numPr>
         <w:ind w:left="360"/>
         <w:rPr>
           <w:rFonts w:cs="Times New Roman"/>
         </w:rPr>
       </w:pPr>
-      <w:bookmarkStart w:id="45" w:name="_Toc73901546"/>
+      <w:bookmarkStart w:id="45" w:name="_Toc74268636"/>
       <w:r>
         <w:rPr>
           <w:rFonts w:cs="Times New Roman"/>
@@ -8303,7 +8010,7 @@
         <w:pStyle w:val="Virsraksts3"/>
         <w:jc w:val="left"/>
       </w:pPr>
-      <w:bookmarkStart w:id="46" w:name="_Toc73901547"/>
+      <w:bookmarkStart w:id="46" w:name="_Toc74268637"/>
       <w:r>
         <w:t xml:space="preserve">3.1. </w:t>
       </w:r>
@@ -8460,11 +8167,12 @@
       <w:r>
         <w:t xml:space="preserve"> maina lodes pozīciju.</w:t>
       </w:r>
-    </w:p>
-    <w:p>
-      <w:pPr>
-        <w:pStyle w:val="ReferataText"/>
-      </w:pPr>
+      <w:r>
+        <w:rPr>
+          <w:lang w:val="lv-LV"/>
+        </w:rPr>
+        <w:t xml:space="preserve"> </w:t>
+      </w:r>
       <w:r>
         <w:t>Lode</w:t>
       </w:r>
@@ -8513,11 +8221,12 @@
       <w:r>
         <w:t xml:space="preserve"> TakeDamage.</w:t>
       </w:r>
-    </w:p>
-    <w:p>
-      <w:pPr>
-        <w:pStyle w:val="ReferataText"/>
-      </w:pPr>
+      <w:r>
+        <w:rPr>
+          <w:lang w:val="lv-LV"/>
+        </w:rPr>
+        <w:t xml:space="preserve"> </w:t>
+      </w:r>
       <w:r>
         <w:t>Lodei sākumā tiek piešķirts tās dzīves ilgums, pēc kura beigām lodes objekts tiek dzēsts.</w:t>
       </w:r>
@@ -8541,7 +8250,7 @@
         <w:pStyle w:val="Virsraksts3"/>
         <w:jc w:val="left"/>
       </w:pPr>
-      <w:bookmarkStart w:id="47" w:name="_Toc73901548"/>
+      <w:bookmarkStart w:id="47" w:name="_Toc74268638"/>
       <w:r>
         <w:lastRenderedPageBreak/>
         <w:t xml:space="preserve">3.2. </w:t>
@@ -8810,7 +8519,7 @@
         <w:pStyle w:val="Virsraksts3"/>
         <w:jc w:val="left"/>
       </w:pPr>
-      <w:bookmarkStart w:id="48" w:name="_Toc73901549"/>
+      <w:bookmarkStart w:id="48" w:name="_Toc74268639"/>
       <w:r>
         <w:t>3.3</w:t>
       </w:r>
@@ -8946,13 +8655,22 @@
       <w:r>
         <w:t xml:space="preserve"> ir pārvietot spēlētāju uz līmeņa starta pozīciju.</w:t>
       </w:r>
-    </w:p>
-    <w:p>
-      <w:pPr>
-        <w:pStyle w:val="ReferataText"/>
-      </w:pPr>
-      <w:r>
-        <w:t>Portāla galvenā komponente ir box collider, kas ļauj uzzināt, kad objekts ar portālu saskaras.</w:t>
+      <w:r>
+        <w:rPr>
+          <w:lang w:val="lv-LV"/>
+        </w:rPr>
+        <w:t xml:space="preserve"> </w:t>
+      </w:r>
+      <w:r>
+        <w:t xml:space="preserve">Portāla galvenā komponente ir </w:t>
+      </w:r>
+      <w:proofErr w:type="spellStart"/>
+      <w:r>
+        <w:t>box</w:t>
+      </w:r>
+      <w:proofErr w:type="spellEnd"/>
+      <w:r>
+        <w:t xml:space="preserve"> collider, kas ļauj uzzināt, kad objekts ar portālu saskaras.</w:t>
       </w:r>
     </w:p>
     <w:p>
@@ -9156,14 +8874,14 @@
         <w:pStyle w:val="Virsraksts2"/>
         <w:numPr>
           <w:ilvl w:val="3"/>
-          <w:numId w:val="1"/>
+          <w:numId w:val="22"/>
         </w:numPr>
         <w:ind w:left="360"/>
         <w:rPr>
           <w:rFonts w:cs="Times New Roman"/>
         </w:rPr>
       </w:pPr>
-      <w:bookmarkStart w:id="49" w:name="_Toc73901550"/>
+      <w:bookmarkStart w:id="49" w:name="_Toc74268640"/>
       <w:r>
         <w:rPr>
           <w:rFonts w:cs="Times New Roman"/>
@@ -9222,7 +8940,7 @@
         <w:pStyle w:val="Virsraksts3"/>
         <w:jc w:val="left"/>
       </w:pPr>
-      <w:bookmarkStart w:id="50" w:name="_Toc73901551"/>
+      <w:bookmarkStart w:id="50" w:name="_Toc74268641"/>
       <w:r>
         <w:t xml:space="preserve">4.1. </w:t>
       </w:r>
@@ -9339,7 +9057,7 @@
         <w:pStyle w:val="Virsraksts3"/>
         <w:jc w:val="left"/>
       </w:pPr>
-      <w:bookmarkStart w:id="51" w:name="_Toc73901552"/>
+      <w:bookmarkStart w:id="51" w:name="_Toc74268642"/>
       <w:r>
         <w:t>4.2. MĒRĶU SKAITĪTĀJS</w:t>
       </w:r>
@@ -9415,7 +9133,7 @@
         <w:pStyle w:val="Virsraksts3"/>
         <w:jc w:val="left"/>
       </w:pPr>
-      <w:bookmarkStart w:id="52" w:name="_Toc73901553"/>
+      <w:bookmarkStart w:id="52" w:name="_Toc74268643"/>
       <w:r>
         <w:t xml:space="preserve">4.3. </w:t>
       </w:r>
@@ -9494,13 +9212,6 @@
       <w:r>
         <w:t>nomaina kadru uz galveno izvēlni.</w:t>
       </w:r>
-    </w:p>
-    <w:p>
-      <w:pPr>
-        <w:rPr>
-          <w:rFonts w:ascii="Times New Roman" w:hAnsi="Times New Roman"/>
-        </w:rPr>
-      </w:pPr>
     </w:p>
     <w:p>
       <w:pPr>
@@ -9515,11 +9226,11 @@
         <w:pStyle w:val="Virsraksts2"/>
         <w:numPr>
           <w:ilvl w:val="3"/>
-          <w:numId w:val="1"/>
+          <w:numId w:val="22"/>
         </w:numPr>
         <w:ind w:left="360"/>
       </w:pPr>
-      <w:bookmarkStart w:id="53" w:name="_Toc73901554"/>
+      <w:bookmarkStart w:id="53" w:name="_Toc74268644"/>
       <w:r>
         <w:lastRenderedPageBreak/>
         <w:t>LIETOTĀJU SASKARNE</w:t>
@@ -9837,11 +9548,12 @@
       <w:r>
         <w:t>Pauzes logā iespējam mainīt peles jūtīgumu, ar slīdņa palīdzību.</w:t>
       </w:r>
-    </w:p>
-    <w:p>
-      <w:pPr>
-        <w:pStyle w:val="ReferataText"/>
-      </w:pPr>
+      <w:r>
+        <w:rPr>
+          <w:lang w:val="lv-LV"/>
+        </w:rPr>
+        <w:t xml:space="preserve"> </w:t>
+      </w:r>
       <w:r>
         <w:t>Pauzes loga skripts</w:t>
       </w:r>
@@ -9851,12 +9563,14 @@
         </w:rPr>
         <w:t xml:space="preserve"> </w:t>
       </w:r>
+      <w:proofErr w:type="spellStart"/>
       <w:r>
         <w:rPr>
           <w:rFonts w:eastAsiaTheme="minorHAnsi"/>
         </w:rPr>
         <w:t>PauseScript.cs</w:t>
       </w:r>
+      <w:proofErr w:type="spellEnd"/>
       <w:r>
         <w:t xml:space="preserve"> nodrošina spēles laika apstādināšanu nospiežot Escape taustiņu, </w:t>
       </w:r>
@@ -9879,53 +9593,53 @@
         <w:t>metode</w:t>
       </w:r>
       <w:r>
-        <w:t xml:space="preserve"> ieslēdz pauzes logu, atbrīvo kursoru, apstādina spēles laiku, izslēdz skaņu un nomaina </w:t>
+        <w:t xml:space="preserve"> ieslēdz pauzes logu, atbrīvo kursoru, apstādina spēles laiku, izslēdz skaņu un nomaina mainīgā </w:t>
+      </w:r>
+      <w:r>
+        <w:t>“</w:t>
+      </w:r>
+      <w:r>
+        <w:t>GameIsPaused</w:t>
+      </w:r>
+      <w:r>
+        <w:t>”</w:t>
+      </w:r>
+      <w:r>
+        <w:t xml:space="preserve"> vērtību uz </w:t>
+      </w:r>
+      <w:r>
+        <w:t>“</w:t>
+      </w:r>
+      <w:r>
+        <w:t>false</w:t>
+      </w:r>
+      <w:r>
+        <w:t>”</w:t>
+      </w:r>
+      <w:r>
+        <w:t xml:space="preserve">. </w:t>
+      </w:r>
+      <w:r>
+        <w:t>“</w:t>
+      </w:r>
+      <w:r>
+        <w:t>GameIsPaused</w:t>
+      </w:r>
+      <w:r>
+        <w:t>”</w:t>
+      </w:r>
+      <w:r>
+        <w:t xml:space="preserve"> mainīgais palīdz saprast, vai spēlētājs vēlas spēli nopauzēt vai atpauzēt. </w:t>
+      </w:r>
+      <w:r>
+        <w:t>Metodē</w:t>
+      </w:r>
+      <w:r>
+        <w:t xml:space="preserve"> Resume() viss notiek otrādāk, izslēgts pauzes logs, kursors </w:t>
       </w:r>
       <w:r>
         <w:lastRenderedPageBreak/>
-        <w:t xml:space="preserve">mainīgā </w:t>
-      </w:r>
-      <w:r>
-        <w:t>“</w:t>
-      </w:r>
-      <w:r>
-        <w:t>GameIsPaused</w:t>
-      </w:r>
-      <w:r>
-        <w:t>”</w:t>
-      </w:r>
-      <w:r>
-        <w:t xml:space="preserve"> vērtību uz </w:t>
-      </w:r>
-      <w:r>
-        <w:t>“</w:t>
-      </w:r>
-      <w:r>
-        <w:t>false</w:t>
-      </w:r>
-      <w:r>
-        <w:t>”</w:t>
-      </w:r>
-      <w:r>
-        <w:t xml:space="preserve">. </w:t>
-      </w:r>
-      <w:r>
-        <w:t>“</w:t>
-      </w:r>
-      <w:r>
-        <w:t>GameIsPaused</w:t>
-      </w:r>
-      <w:r>
-        <w:t>”</w:t>
-      </w:r>
-      <w:r>
-        <w:t xml:space="preserve"> mainīgais palīdz saprast, vai spēlētājs vēlas spēli nopauzēt vai atpauzēt. </w:t>
-      </w:r>
-      <w:r>
-        <w:t>Metodē</w:t>
-      </w:r>
-      <w:r>
-        <w:t xml:space="preserve"> Resume() viss notiek otrādāk, izslēgts pauzes logs, kursors tiek fiksēts ekrāna centrā, laiks tiek atsākts, skaņa tiek ieslēgta, un mainīgā </w:t>
+        <w:t xml:space="preserve">tiek fiksēts ekrāna centrā, laiks tiek atsākts, skaņa tiek ieslēgta, un mainīgā </w:t>
       </w:r>
       <w:r>
         <w:t>“</w:t>
@@ -10073,19 +9787,25 @@
       <w:r>
         <w:t xml:space="preserve"> izsauc spēles ainavu, un spēle sākas no jauna.</w:t>
       </w:r>
-    </w:p>
-    <w:p>
-      <w:pPr>
-        <w:pStyle w:val="ReferataText"/>
-      </w:pPr>
+      <w:r>
+        <w:rPr>
+          <w:lang w:val="lv-LV"/>
+        </w:rPr>
+        <w:t xml:space="preserve"> </w:t>
+      </w:r>
       <w:r>
         <w:t xml:space="preserve">Pogas </w:t>
       </w:r>
       <w:r>
         <w:t>“</w:t>
       </w:r>
-      <w:r>
-        <w:t>Main Menu</w:t>
+      <w:proofErr w:type="spellStart"/>
+      <w:r>
+        <w:t>Main</w:t>
+      </w:r>
+      <w:proofErr w:type="spellEnd"/>
+      <w:r>
+        <w:t xml:space="preserve"> Menu</w:t>
       </w:r>
       <w:r>
         <w:t>”</w:t>
@@ -10113,11 +9833,11 @@
         <w:pStyle w:val="Virsraksts2"/>
         <w:numPr>
           <w:ilvl w:val="3"/>
-          <w:numId w:val="1"/>
+          <w:numId w:val="22"/>
         </w:numPr>
         <w:ind w:left="360"/>
       </w:pPr>
-      <w:bookmarkStart w:id="54" w:name="_Toc73901555"/>
+      <w:bookmarkStart w:id="54" w:name="_Toc74268645"/>
       <w:r>
         <w:lastRenderedPageBreak/>
         <w:t>SPĒLES IETEKME UZ CILVĒKU</w:t>
@@ -10144,8 +9864,16 @@
         <w:rPr>
           <w:color w:val="000000"/>
           <w:shd w:val="clear" w:color="auto" w:fill="FFFFFF"/>
-        </w:rPr>
-        <w:t>Manuprāt, šī spēle</w:t>
+          <w:lang w:val="lv-LV"/>
+        </w:rPr>
+        <w:t>Darba autors uzskata, ka</w:t>
+      </w:r>
+      <w:r>
+        <w:rPr>
+          <w:color w:val="000000"/>
+          <w:shd w:val="clear" w:color="auto" w:fill="FFFFFF"/>
+        </w:rPr>
+        <w:t xml:space="preserve"> šī spēle</w:t>
       </w:r>
       <w:r>
         <w:rPr>
@@ -10195,11 +9923,11 @@
         <w:pStyle w:val="Virsraksts2"/>
         <w:numPr>
           <w:ilvl w:val="3"/>
-          <w:numId w:val="1"/>
+          <w:numId w:val="22"/>
         </w:numPr>
         <w:ind w:left="360"/>
       </w:pPr>
-      <w:bookmarkStart w:id="55" w:name="_Toc73901556"/>
+      <w:bookmarkStart w:id="55" w:name="_Toc74268646"/>
       <w:r>
         <w:lastRenderedPageBreak/>
         <w:t>PROGRAMMAS PROJEKTĒJUMA APRAKSTS</w:t>
@@ -10211,16 +9939,7 @@
         <w:pStyle w:val="Virsraksts3"/>
         <w:jc w:val="left"/>
       </w:pPr>
-      <w:r>
-        <w:t xml:space="preserve"> </w:t>
-      </w:r>
-      <w:r>
-        <w:tab/>
-      </w:r>
-      <w:r>
-        <w:tab/>
-      </w:r>
-      <w:bookmarkStart w:id="56" w:name="_Toc73901557"/>
+      <w:bookmarkStart w:id="56" w:name="_Toc74268647"/>
       <w:r>
         <w:t>7</w:t>
       </w:r>
@@ -10236,103 +9955,70 @@
           <w:bCs/>
         </w:rPr>
       </w:pPr>
+      <w:bookmarkStart w:id="57" w:name="_Toc74268648"/>
+      <w:r>
+        <w:t>7</w:t>
+      </w:r>
+      <w:r>
+        <w:t>.1.1</w:t>
+      </w:r>
       <w:r>
         <w:rPr>
           <w:bCs/>
         </w:rPr>
-        <w:tab/>
-      </w:r>
-      <w:r>
-        <w:rPr>
-          <w:bCs/>
-        </w:rPr>
-        <w:tab/>
-      </w:r>
-      <w:r>
-        <w:tab/>
-      </w:r>
-      <w:bookmarkStart w:id="57" w:name="_Toc73901558"/>
+        <w:t>.</w:t>
+      </w:r>
+      <w:r>
+        <w:t xml:space="preserve"> Dokumenta nolūks</w:t>
+      </w:r>
+      <w:bookmarkEnd w:id="57"/>
+    </w:p>
+    <w:p>
+      <w:pPr>
+        <w:pStyle w:val="ReferataText"/>
+        <w:rPr>
+          <w:lang w:val="lv-LV"/>
+        </w:rPr>
+      </w:pPr>
+      <w:r>
+        <w:rPr>
+          <w:lang w:val="lv-LV"/>
+        </w:rPr>
+        <w:t>Šis dokuments ir pirmās personas šaušanas spēles programmatūras projektējuma apraksts (turpmāk tekstā – PPA). Dokumentā ir definētas PPA prasības, kuras tiek izvirzītas pirmās personas šaušanas spēlei un paredzētas lietošanai sistēmas izstrādātājam, kā arī tās lietotājiem par pamatinformāciju sistēmas izstrādē.</w:t>
+      </w:r>
+    </w:p>
+    <w:p>
+      <w:pPr>
+        <w:pStyle w:val="Virsraksts4"/>
+      </w:pPr>
+      <w:bookmarkStart w:id="58" w:name="_Toc74268649"/>
       <w:r>
         <w:t>7</w:t>
       </w:r>
       <w:r>
-        <w:t>.1.1</w:t>
-      </w:r>
-      <w:r>
-        <w:rPr>
-          <w:bCs/>
-        </w:rPr>
-        <w:t>.</w:t>
-      </w:r>
-      <w:r>
-        <w:t xml:space="preserve"> Dokumenta nolūks</w:t>
-      </w:r>
-      <w:bookmarkEnd w:id="57"/>
-    </w:p>
-    <w:p>
-      <w:pPr>
-        <w:pStyle w:val="ReferataText"/>
-        <w:rPr>
-          <w:lang w:val="lv-LV"/>
-        </w:rPr>
-      </w:pPr>
-      <w:r>
-        <w:rPr>
-          <w:lang w:val="lv-LV"/>
-        </w:rPr>
-        <w:t>Šis dokuments ir pirmās personas šaušanas spēles programmatūras projektējuma apraksts (turpmāk tekstā – PPA). Dokumentā ir definētas PPA prasības, kuras tiek izvirzītas pirmās personas šaušanas spēlei un paredzētas lietošanai sistēmas izstrādātājam, kā arī tās lietotājiem par pamatinformāciju sistēmas izstrādē.</w:t>
+        <w:t>.1.2. Darbības sfēra</w:t>
+      </w:r>
+      <w:bookmarkEnd w:id="58"/>
+    </w:p>
+    <w:p>
+      <w:pPr>
+        <w:pStyle w:val="ReferataText"/>
+        <w:rPr>
+          <w:lang w:val="lv-LV"/>
+        </w:rPr>
+      </w:pPr>
+      <w:r>
+        <w:rPr>
+          <w:lang w:val="lv-LV"/>
+        </w:rPr>
+        <w:t>Programmatūras projekta darbības sfēra ir izveidot pirmās personas šaušanas spēli, kurā pēc iespējas ātrākā laika posmā ir jāiznīcina mērķi, kuri ir novietoti stratēģiskās pozīcijās. Sistēma paredzēta, lai tās lietotāji spētu attīstīt loģisko domāšanu un atmiņu.</w:t>
       </w:r>
     </w:p>
     <w:p>
       <w:pPr>
         <w:pStyle w:val="Virsraksts4"/>
       </w:pPr>
-      <w:r>
-        <w:tab/>
-      </w:r>
-      <w:r>
-        <w:tab/>
-      </w:r>
-      <w:r>
-        <w:tab/>
-      </w:r>
-      <w:bookmarkStart w:id="58" w:name="_Toc73901559"/>
-      <w:r>
-        <w:t>7</w:t>
-      </w:r>
-      <w:r>
-        <w:t>.1.2. Darbības sfēra</w:t>
-      </w:r>
-      <w:bookmarkEnd w:id="58"/>
-    </w:p>
-    <w:p>
-      <w:pPr>
-        <w:pStyle w:val="ReferataText"/>
-        <w:rPr>
-          <w:lang w:val="lv-LV"/>
-        </w:rPr>
-      </w:pPr>
-      <w:r>
-        <w:rPr>
-          <w:lang w:val="lv-LV"/>
-        </w:rPr>
-        <w:t>Programmatūras projekta darbības sfēra ir izveidot pirmās personas šaušanas spēli, kurā pēc iespējas ātrākā laika posmā ir jāiznīcina mērķi, kuri ir novietoti stratēģiskās pozīcijās. Sistēma paredzēta, lai tās lietotāji spētu attīstīt loģisko domāšanu un atmiņu.</w:t>
-      </w:r>
-    </w:p>
-    <w:p>
-      <w:pPr>
-        <w:pStyle w:val="Virsraksts4"/>
-      </w:pPr>
-      <w:r>
-        <w:tab/>
-      </w:r>
-      <w:r>
-        <w:tab/>
-      </w:r>
-      <w:r>
-        <w:tab/>
-      </w:r>
-      <w:bookmarkStart w:id="59" w:name="_Toc73901560"/>
+      <w:bookmarkStart w:id="59" w:name="_Toc74268650"/>
       <w:r>
         <w:t>7</w:t>
       </w:r>
@@ -10348,8 +10034,8 @@
         <w:tblLook w:val="04A0" w:firstRow="1" w:lastRow="0" w:firstColumn="1" w:lastColumn="0" w:noHBand="0" w:noVBand="1"/>
       </w:tblPr>
       <w:tblGrid>
-        <w:gridCol w:w="1555"/>
-        <w:gridCol w:w="7222"/>
+        <w:gridCol w:w="1737"/>
+        <w:gridCol w:w="7040"/>
       </w:tblGrid>
       <w:tr>
         <w:tc>
@@ -10494,16 +10180,7 @@
       <w:pPr>
         <w:pStyle w:val="Virsraksts4"/>
       </w:pPr>
-      <w:r>
-        <w:tab/>
-      </w:r>
-      <w:r>
-        <w:tab/>
-      </w:r>
-      <w:r>
-        <w:tab/>
-      </w:r>
-      <w:bookmarkStart w:id="60" w:name="_Toc73901561"/>
+      <w:bookmarkStart w:id="60" w:name="_Toc74268651"/>
       <w:r>
         <w:t>7</w:t>
       </w:r>
@@ -10530,16 +10207,7 @@
       <w:pPr>
         <w:pStyle w:val="Virsraksts4"/>
       </w:pPr>
-      <w:r>
-        <w:tab/>
-      </w:r>
-      <w:r>
-        <w:tab/>
-      </w:r>
-      <w:r>
-        <w:tab/>
-      </w:r>
-      <w:bookmarkStart w:id="61" w:name="_Toc73901562"/>
+      <w:bookmarkStart w:id="61" w:name="_Toc74268652"/>
       <w:r>
         <w:t>7</w:t>
       </w:r>
@@ -10588,149 +10256,102 @@
           <w:rFonts w:cs="Times New Roman"/>
         </w:rPr>
       </w:pPr>
-      <w:r>
+      <w:bookmarkStart w:id="62" w:name="_Toc74268653"/>
+      <w:r>
+        <w:rPr>
+          <w:rFonts w:cs="Times New Roman"/>
+        </w:rPr>
+        <w:t>7</w:t>
+      </w:r>
+      <w:r>
+        <w:rPr>
+          <w:rFonts w:cs="Times New Roman"/>
+        </w:rPr>
+        <w:t>.2. Projektējum dekompozīcijas apraksts</w:t>
+      </w:r>
+      <w:bookmarkEnd w:id="62"/>
+    </w:p>
+    <w:p>
+      <w:pPr>
+        <w:pStyle w:val="ReferataText"/>
+        <w:rPr>
+          <w:lang w:val="lv-LV"/>
+        </w:rPr>
+      </w:pPr>
+      <w:r>
+        <w:rPr>
+          <w:lang w:val="lv-LV"/>
+        </w:rPr>
+        <w:t>Sistēma ir sadalīta</w:t>
+      </w:r>
+      <w:r>
+        <w:rPr>
+          <w:lang w:val="lv-LV"/>
+        </w:rPr>
+        <w:t xml:space="preserve"> 4</w:t>
+      </w:r>
+      <w:r>
+        <w:rPr>
+          <w:lang w:val="lv-LV"/>
+        </w:rPr>
+        <w:t xml:space="preserve"> </w:t>
+      </w:r>
+      <w:r>
+        <w:rPr>
+          <w:lang w:val="lv-LV"/>
+        </w:rPr>
+        <w:t>galvenajos moduļos</w:t>
+      </w:r>
+      <w:r>
+        <w:rPr>
+          <w:lang w:val="lv-LV"/>
+        </w:rPr>
+        <w:t xml:space="preserve">. Spēles varoņa modulī, </w:t>
+      </w:r>
+      <w:r>
+        <w:rPr>
+          <w:lang w:val="lv-LV"/>
+        </w:rPr>
+        <w:t xml:space="preserve">Lodes un mērķa modulī, Spēles laika un beigu modulī </w:t>
+      </w:r>
+      <w:r>
+        <w:rPr>
+          <w:lang w:val="lv-LV"/>
+        </w:rPr>
+        <w:t>un Galvenās izvēlnes modulī. Katram no šiem moduļiem ir vairāki procesi, kas tālāk tiek uzskaitīti.</w:t>
+      </w:r>
+    </w:p>
+    <w:p>
+      <w:pPr>
+        <w:pStyle w:val="Virsraksts4"/>
+        <w:rPr>
+          <w:rFonts w:cs="Times New Roman"/>
+        </w:rPr>
+      </w:pPr>
+      <w:bookmarkStart w:id="63" w:name="_Toc74268654"/>
+      <w:r>
+        <w:rPr>
+          <w:rFonts w:cs="Times New Roman"/>
+        </w:rPr>
         <w:lastRenderedPageBreak/>
-        <w:tab/>
-      </w:r>
-      <w:r>
-        <w:tab/>
-      </w:r>
-      <w:bookmarkStart w:id="62" w:name="_Toc73901563"/>
+        <w:t>7</w:t>
+      </w:r>
       <w:r>
         <w:rPr>
           <w:rFonts w:cs="Times New Roman"/>
         </w:rPr>
-        <w:t>7</w:t>
-      </w:r>
-      <w:r>
+        <w:t>.2.1. Moduļu un procesu dekompozīcija</w:t>
+      </w:r>
+      <w:bookmarkEnd w:id="63"/>
+    </w:p>
+    <w:p>
+      <w:pPr>
+        <w:pStyle w:val="Virsraksts5"/>
+        <w:jc w:val="left"/>
         <w:rPr>
           <w:rFonts w:cs="Times New Roman"/>
         </w:rPr>
-        <w:t>.2. Projektējum dekompozīcijas apraksts</w:t>
-      </w:r>
-      <w:bookmarkEnd w:id="62"/>
-    </w:p>
-    <w:p>
-      <w:pPr>
-        <w:pStyle w:val="ReferataText"/>
-        <w:rPr>
-          <w:lang w:val="lv-LV"/>
-        </w:rPr>
-      </w:pPr>
-      <w:r>
-        <w:rPr>
-          <w:lang w:val="lv-LV"/>
-        </w:rPr>
-        <w:t>Sistēma ir sadalīta</w:t>
-      </w:r>
-      <w:r>
-        <w:rPr>
-          <w:lang w:val="lv-LV"/>
-        </w:rPr>
-        <w:t xml:space="preserve"> 4</w:t>
-      </w:r>
-      <w:r>
-        <w:rPr>
-          <w:lang w:val="lv-LV"/>
-        </w:rPr>
-        <w:t xml:space="preserve"> </w:t>
-      </w:r>
-      <w:r>
-        <w:rPr>
-          <w:lang w:val="lv-LV"/>
-        </w:rPr>
-        <w:t>galvenajos moduļos</w:t>
-      </w:r>
-      <w:r>
-        <w:rPr>
-          <w:lang w:val="lv-LV"/>
-        </w:rPr>
-        <w:t xml:space="preserve">. Spēles varoņa modulī, </w:t>
-      </w:r>
-      <w:r>
-        <w:rPr>
-          <w:lang w:val="lv-LV"/>
-        </w:rPr>
-        <w:t xml:space="preserve">Lodes un mērķa modulī, Spēles laika un beigu modulī </w:t>
-      </w:r>
-      <w:r>
-        <w:rPr>
-          <w:lang w:val="lv-LV"/>
-        </w:rPr>
-        <w:t>un Galvenās izvēlnes modulī. Katram no šiem moduļiem ir vairāki procesi, kas tālāk tiek uzskaitīti.</w:t>
-      </w:r>
-    </w:p>
-    <w:p>
-      <w:pPr>
-        <w:pStyle w:val="Virsraksts4"/>
-        <w:rPr>
-          <w:rFonts w:cs="Times New Roman"/>
-        </w:rPr>
-      </w:pPr>
-      <w:r>
-        <w:rPr>
-          <w:rFonts w:cs="Times New Roman"/>
-        </w:rPr>
-        <w:tab/>
-      </w:r>
-      <w:r>
-        <w:rPr>
-          <w:rFonts w:cs="Times New Roman"/>
-        </w:rPr>
-        <w:tab/>
-      </w:r>
-      <w:r>
-        <w:rPr>
-          <w:rFonts w:cs="Times New Roman"/>
-        </w:rPr>
-        <w:tab/>
-      </w:r>
-      <w:bookmarkStart w:id="63" w:name="_Toc73901564"/>
-      <w:r>
-        <w:rPr>
-          <w:rFonts w:cs="Times New Roman"/>
-        </w:rPr>
-        <w:t>7</w:t>
-      </w:r>
-      <w:r>
-        <w:rPr>
-          <w:rFonts w:cs="Times New Roman"/>
-        </w:rPr>
-        <w:t>.2.1. Moduļu un procesu dekompozīcija</w:t>
-      </w:r>
-      <w:bookmarkEnd w:id="63"/>
-    </w:p>
-    <w:p>
-      <w:pPr>
-        <w:pStyle w:val="Virsraksts5"/>
-        <w:rPr>
-          <w:rFonts w:cs="Times New Roman"/>
-        </w:rPr>
-      </w:pPr>
-      <w:r>
-        <w:rPr>
-          <w:rFonts w:cs="Times New Roman"/>
-        </w:rPr>
-        <w:tab/>
-      </w:r>
-      <w:r>
-        <w:rPr>
-          <w:rFonts w:cs="Times New Roman"/>
-        </w:rPr>
-        <w:tab/>
-      </w:r>
-      <w:r>
-        <w:rPr>
-          <w:rFonts w:cs="Times New Roman"/>
-        </w:rPr>
-        <w:tab/>
-      </w:r>
-      <w:r>
-        <w:rPr>
-          <w:rFonts w:cs="Times New Roman"/>
-        </w:rPr>
-        <w:tab/>
-      </w:r>
+      </w:pPr>
       <w:r>
         <w:rPr>
           <w:rFonts w:cs="Times New Roman"/>
@@ -10953,7 +10574,6 @@
           <w:bCs w:val="0"/>
           <w:lang w:val="lv-LV"/>
         </w:rPr>
-        <w:lastRenderedPageBreak/>
         <w:t>Šaušana</w:t>
       </w:r>
     </w:p>
@@ -11014,34 +10634,11 @@
     <w:p>
       <w:pPr>
         <w:pStyle w:val="Virsraksts5"/>
+        <w:jc w:val="left"/>
         <w:rPr>
           <w:rFonts w:cs="Times New Roman"/>
         </w:rPr>
       </w:pPr>
-      <w:r>
-        <w:rPr>
-          <w:rFonts w:cs="Times New Roman"/>
-        </w:rPr>
-        <w:tab/>
-      </w:r>
-      <w:r>
-        <w:rPr>
-          <w:rFonts w:cs="Times New Roman"/>
-        </w:rPr>
-        <w:tab/>
-      </w:r>
-      <w:r>
-        <w:rPr>
-          <w:rFonts w:cs="Times New Roman"/>
-        </w:rPr>
-        <w:tab/>
-      </w:r>
-      <w:r>
-        <w:rPr>
-          <w:rFonts w:cs="Times New Roman"/>
-        </w:rPr>
-        <w:tab/>
-      </w:r>
       <w:r>
         <w:rPr>
           <w:rFonts w:cs="Times New Roman"/>
@@ -11204,6 +10801,7 @@
         <w:rPr>
           <w:lang w:val="lv-LV"/>
         </w:rPr>
+        <w:lastRenderedPageBreak/>
         <w:t>Funkcija: Palaiž lodi taisnā līnija uz priekšu uzreiz pēc tās izveidošanas.</w:t>
       </w:r>
     </w:p>
@@ -11348,7 +10946,6 @@
         <w:rPr>
           <w:lang w:val="lv-LV"/>
         </w:rPr>
-        <w:lastRenderedPageBreak/>
         <w:t xml:space="preserve">Nolūks: Iznīcināt mērķi, ja ar to ir </w:t>
       </w:r>
       <w:r>
@@ -11393,34 +10990,11 @@
     <w:p>
       <w:pPr>
         <w:pStyle w:val="Virsraksts5"/>
+        <w:jc w:val="left"/>
         <w:rPr>
           <w:rFonts w:cs="Times New Roman"/>
         </w:rPr>
       </w:pPr>
-      <w:r>
-        <w:rPr>
-          <w:rFonts w:cs="Times New Roman"/>
-        </w:rPr>
-        <w:tab/>
-      </w:r>
-      <w:r>
-        <w:rPr>
-          <w:rFonts w:cs="Times New Roman"/>
-        </w:rPr>
-        <w:tab/>
-      </w:r>
-      <w:r>
-        <w:rPr>
-          <w:rFonts w:cs="Times New Roman"/>
-        </w:rPr>
-        <w:tab/>
-      </w:r>
-      <w:r>
-        <w:rPr>
-          <w:rFonts w:cs="Times New Roman"/>
-        </w:rPr>
-        <w:tab/>
-      </w:r>
       <w:r>
         <w:rPr>
           <w:rFonts w:cs="Times New Roman"/>
@@ -11704,34 +11278,11 @@
     <w:p>
       <w:pPr>
         <w:pStyle w:val="Virsraksts5"/>
+        <w:jc w:val="left"/>
         <w:rPr>
           <w:rFonts w:cs="Times New Roman"/>
         </w:rPr>
       </w:pPr>
-      <w:r>
-        <w:rPr>
-          <w:rFonts w:cs="Times New Roman"/>
-        </w:rPr>
-        <w:tab/>
-      </w:r>
-      <w:r>
-        <w:rPr>
-          <w:rFonts w:cs="Times New Roman"/>
-        </w:rPr>
-        <w:tab/>
-      </w:r>
-      <w:r>
-        <w:rPr>
-          <w:rFonts w:cs="Times New Roman"/>
-        </w:rPr>
-        <w:tab/>
-      </w:r>
-      <w:r>
-        <w:rPr>
-          <w:rFonts w:cs="Times New Roman"/>
-        </w:rPr>
-        <w:tab/>
-      </w:r>
       <w:r>
         <w:rPr>
           <w:rFonts w:cs="Times New Roman"/>
@@ -11892,19 +11443,7 @@
           <w:rFonts w:cs="Times New Roman"/>
         </w:rPr>
       </w:pPr>
-      <w:r>
-        <w:rPr>
-          <w:rFonts w:cs="Times New Roman"/>
-        </w:rPr>
-        <w:tab/>
-      </w:r>
-      <w:r>
-        <w:rPr>
-          <w:rFonts w:cs="Times New Roman"/>
-        </w:rPr>
-        <w:tab/>
-      </w:r>
-      <w:bookmarkStart w:id="64" w:name="_Toc73901565"/>
+      <w:bookmarkStart w:id="64" w:name="_Toc74268655"/>
       <w:r>
         <w:rPr>
           <w:rFonts w:cs="Times New Roman"/>
@@ -11997,87 +11536,78 @@
           <w:rFonts w:cs="Times New Roman"/>
         </w:rPr>
       </w:pPr>
+      <w:bookmarkStart w:id="65" w:name="_Toc74268656"/>
       <w:r>
         <w:rPr>
           <w:rFonts w:cs="Times New Roman"/>
         </w:rPr>
-        <w:tab/>
+        <w:t>7</w:t>
       </w:r>
       <w:r>
         <w:rPr>
           <w:rFonts w:cs="Times New Roman"/>
         </w:rPr>
-        <w:tab/>
-      </w:r>
-      <w:bookmarkStart w:id="65" w:name="_Toc73901566"/>
-      <w:r>
+        <w:t>.3. Atkarību apraksts</w:t>
+      </w:r>
+      <w:bookmarkEnd w:id="65"/>
+    </w:p>
+    <w:p>
+      <w:pPr>
+        <w:pStyle w:val="Virsraksts4"/>
         <w:rPr>
           <w:rFonts w:cs="Times New Roman"/>
         </w:rPr>
+      </w:pPr>
+      <w:bookmarkStart w:id="66" w:name="_Toc74268657"/>
+      <w:r>
+        <w:rPr>
+          <w:rFonts w:cs="Times New Roman"/>
+        </w:rPr>
         <w:t>7</w:t>
       </w:r>
       <w:r>
         <w:rPr>
           <w:rFonts w:cs="Times New Roman"/>
         </w:rPr>
-        <w:t>.3. Atkarību apraksts</w:t>
-      </w:r>
-      <w:bookmarkEnd w:id="65"/>
-    </w:p>
-    <w:p>
-      <w:pPr>
-        <w:pStyle w:val="Virsraksts4"/>
+        <w:t xml:space="preserve">.3.1. </w:t>
+      </w:r>
+      <w:r>
         <w:rPr>
           <w:rFonts w:cs="Times New Roman"/>
         </w:rPr>
-      </w:pPr>
+        <w:t>Starp moduļu</w:t>
+      </w:r>
       <w:r>
         <w:rPr>
           <w:rFonts w:cs="Times New Roman"/>
         </w:rPr>
-        <w:tab/>
-      </w:r>
-      <w:r>
-        <w:rPr>
-          <w:rFonts w:cs="Times New Roman"/>
-        </w:rPr>
-        <w:tab/>
-      </w:r>
-      <w:r>
-        <w:rPr>
-          <w:rFonts w:cs="Times New Roman"/>
-        </w:rPr>
-        <w:tab/>
-      </w:r>
-      <w:bookmarkStart w:id="66" w:name="_Toc73901567"/>
-      <w:r>
-        <w:rPr>
-          <w:rFonts w:cs="Times New Roman"/>
-        </w:rPr>
-        <w:t>7</w:t>
-      </w:r>
-      <w:r>
-        <w:rPr>
-          <w:rFonts w:cs="Times New Roman"/>
-        </w:rPr>
-        <w:t xml:space="preserve">.3.1. </w:t>
-      </w:r>
-      <w:r>
-        <w:rPr>
-          <w:rFonts w:cs="Times New Roman"/>
-        </w:rPr>
-        <w:t>Starp moduļu</w:t>
-      </w:r>
-      <w:r>
-        <w:rPr>
-          <w:rFonts w:cs="Times New Roman"/>
-        </w:rPr>
         <w:t xml:space="preserve"> atkarības</w:t>
       </w:r>
       <w:bookmarkEnd w:id="66"/>
     </w:p>
     <w:p>
       <w:pPr>
+        <w:pStyle w:val="ReferataText"/>
+      </w:pPr>
+      <w:r>
+        <w:t>Spēle ir sadalīta 4 moduļos. Bez spēles varoņa moduļa nevar darboties lodes un mērķa modulis, jo lodes tiek izveidotas ar varoņa palīdzību un bez lodēm mērķus nevar iznīcināt. Visi moduļi ir atkarīgi no galvenās izvēlnes moduļa t</w:t>
+      </w:r>
+      <w:r>
+        <w:t xml:space="preserve">ā </w:t>
+      </w:r>
+      <w:r>
+        <w:t xml:space="preserve">kā, tajā ir jāveic izvēle spēlēt spēli, kas ļauj darboties pārējiem moduļiem. Detalizētāku moduļu atkarību skatīt </w:t>
+      </w:r>
+      <w:r>
+        <w:t>15</w:t>
+      </w:r>
+      <w:r>
+        <w:t>. attēlā.</w:t>
+      </w:r>
+    </w:p>
+    <w:p>
+      <w:pPr>
+        <w:keepNext/>
         <w:rPr>
           <w:rFonts w:ascii="Times New Roman" w:hAnsi="Times New Roman"/>
         </w:rPr>
@@ -12085,53 +11615,9 @@
       <w:r>
         <w:rPr>
           <w:rFonts w:ascii="Times New Roman" w:hAnsi="Times New Roman"/>
-        </w:rPr>
-        <w:t xml:space="preserve">Spēle ir sadalīta 4 moduļos. Bez spēles varoņa moduļa nevar darboties lodes un mērķa modulis, jo lodes tiek izveidotas ar varoņa palīdzību un bez lodēm mērķus nevar iznīcināt. </w:t>
-      </w:r>
-      <w:r>
-        <w:rPr>
-          <w:rFonts w:ascii="Times New Roman" w:hAnsi="Times New Roman"/>
+          <w:noProof/>
         </w:rPr>
         <w:lastRenderedPageBreak/>
-        <w:t>Visi moduļi ir atkarīgi no galvenās izvēlnes moduļa t</w:t>
-      </w:r>
-      <w:r>
-        <w:rPr>
-          <w:rFonts w:ascii="Times New Roman" w:hAnsi="Times New Roman"/>
-        </w:rPr>
-        <w:t xml:space="preserve">ā </w:t>
-      </w:r>
-      <w:r>
-        <w:rPr>
-          <w:rFonts w:ascii="Times New Roman" w:hAnsi="Times New Roman"/>
-        </w:rPr>
-        <w:t xml:space="preserve">kā, tajā ir jāveic izvēle spēlēt spēli, kas ļauj darboties pārējiem moduļiem. Detalizētāku moduļu atkarību skatīt </w:t>
-      </w:r>
-      <w:r>
-        <w:rPr>
-          <w:rFonts w:ascii="Times New Roman" w:hAnsi="Times New Roman"/>
-        </w:rPr>
-        <w:t>15</w:t>
-      </w:r>
-      <w:r>
-        <w:rPr>
-          <w:rFonts w:ascii="Times New Roman" w:hAnsi="Times New Roman"/>
-        </w:rPr>
-        <w:t>. attēlā.</w:t>
-      </w:r>
-    </w:p>
-    <w:p>
-      <w:pPr>
-        <w:keepNext/>
-        <w:rPr>
-          <w:rFonts w:ascii="Times New Roman" w:hAnsi="Times New Roman"/>
-        </w:rPr>
-      </w:pPr>
-      <w:r>
-        <w:rPr>
-          <w:rFonts w:ascii="Times New Roman" w:hAnsi="Times New Roman"/>
-          <w:noProof/>
-        </w:rPr>
         <w:drawing>
           <wp:inline distT="0" distB="0" distL="0" distR="0" wp14:anchorId="63F7DA7B" wp14:editId="1728261C">
             <wp:extent cx="3117895" cy="2905125"/>
@@ -12227,25 +11713,43 @@
           <w:rFonts w:cs="Times New Roman"/>
         </w:rPr>
       </w:pPr>
+      <w:bookmarkStart w:id="67" w:name="_Toc74268658"/>
       <w:r>
         <w:rPr>
           <w:rFonts w:cs="Times New Roman"/>
         </w:rPr>
-        <w:tab/>
+        <w:t>7</w:t>
       </w:r>
       <w:r>
         <w:rPr>
           <w:rFonts w:cs="Times New Roman"/>
         </w:rPr>
-        <w:tab/>
-      </w:r>
-      <w:r>
+        <w:t>.3.2. Starpprocesu atkarības</w:t>
+      </w:r>
+      <w:bookmarkEnd w:id="67"/>
+    </w:p>
+    <w:p>
+      <w:pPr>
+        <w:pStyle w:val="ReferataText"/>
+      </w:pPr>
+      <w:r>
+        <w:t xml:space="preserve">Galvenās izvēlnes process “Sākt spēli” ir tieši saistīta ar pārējiem procesiem, jo visi pārējie procesi var darboties tikai brīdī, kad spēle sākta. Lodes un mērķa procesi saistīti ar Spēles varoņa procesiem, jo tikai spēles varonis var izveidot lodes. Spēles laika un beigu procesi ir atkarīgi no Lodes un mērķa procesiem, jo tikai gadījumā, </w:t>
+      </w:r>
+      <w:r>
+        <w:t>ja visi mērķi iznīcināti,</w:t>
+      </w:r>
+      <w:r>
+        <w:t xml:space="preserve"> spēle var beigties.</w:t>
+      </w:r>
+    </w:p>
+    <w:p>
+      <w:pPr>
+        <w:pStyle w:val="Virsraksts5"/>
+        <w:jc w:val="left"/>
         <w:rPr>
           <w:rFonts w:cs="Times New Roman"/>
         </w:rPr>
-        <w:tab/>
-      </w:r>
-      <w:bookmarkStart w:id="67" w:name="_Toc73901568"/>
+      </w:pPr>
       <w:r>
         <w:rPr>
           <w:rFonts w:cs="Times New Roman"/>
@@ -12256,43 +11760,6 @@
         <w:rPr>
           <w:rFonts w:cs="Times New Roman"/>
         </w:rPr>
-        <w:t>.3.2. Starpprocesu atkarības</w:t>
-      </w:r>
-      <w:bookmarkEnd w:id="67"/>
-    </w:p>
-    <w:p>
-      <w:pPr>
-        <w:pStyle w:val="ReferataText"/>
-      </w:pPr>
-      <w:r>
-        <w:t xml:space="preserve">Galvenās izvēlnes process “Sākt spēli” ir tieši saistīta ar pārējiem procesiem, jo visi pārējie procesi var darboties tikai brīdī, kad spēle sākta. Lodes un mērķa procesi saistīti ar Spēles varoņa procesiem, jo tikai spēles varonis var izveidot lodes. Spēles laika un beigu procesi ir atkarīgi no Lodes un mērķa procesiem, jo tikai gadījumā, </w:t>
-      </w:r>
-      <w:r>
-        <w:t>ja visi mērķi iznīcināti,</w:t>
-      </w:r>
-      <w:r>
-        <w:t xml:space="preserve"> spēle var beigties.</w:t>
-      </w:r>
-    </w:p>
-    <w:p>
-      <w:pPr>
-        <w:pStyle w:val="Virsraksts5"/>
-        <w:ind w:left="2160" w:firstLine="720"/>
-        <w:jc w:val="left"/>
-        <w:rPr>
-          <w:rFonts w:cs="Times New Roman"/>
-        </w:rPr>
-      </w:pPr>
-      <w:r>
-        <w:rPr>
-          <w:rFonts w:cs="Times New Roman"/>
-        </w:rPr>
-        <w:t>7</w:t>
-      </w:r>
-      <w:r>
-        <w:rPr>
-          <w:rFonts w:cs="Times New Roman"/>
-        </w:rPr>
         <w:t>.3.2.1 Galvenā izvēlne</w:t>
       </w:r>
     </w:p>
@@ -12315,7 +11782,6 @@
         <w:rPr>
           <w:noProof/>
         </w:rPr>
-        <w:lastRenderedPageBreak/>
         <w:drawing>
           <wp:inline distT="0" distB="0" distL="0" distR="0" wp14:anchorId="6EFEC753" wp14:editId="3F31B6B6">
             <wp:extent cx="2257425" cy="2057400"/>
@@ -12414,17 +11880,17 @@
     <w:p>
       <w:pPr>
         <w:pStyle w:val="Virsraksts3"/>
-        <w:ind w:left="720" w:firstLine="720"/>
         <w:jc w:val="left"/>
         <w:rPr>
           <w:rFonts w:cs="Times New Roman"/>
         </w:rPr>
       </w:pPr>
-      <w:bookmarkStart w:id="68" w:name="_Toc73901569"/>
+      <w:bookmarkStart w:id="68" w:name="_Toc74268659"/>
       <w:r>
         <w:rPr>
           <w:rFonts w:cs="Times New Roman"/>
         </w:rPr>
+        <w:lastRenderedPageBreak/>
         <w:t>7</w:t>
       </w:r>
       <w:r>
@@ -12438,12 +11904,11 @@
     <w:p>
       <w:pPr>
         <w:pStyle w:val="Virsraksts4"/>
-        <w:ind w:left="1440" w:firstLine="720"/>
         <w:rPr>
           <w:rFonts w:cs="Times New Roman"/>
         </w:rPr>
       </w:pPr>
-      <w:bookmarkStart w:id="69" w:name="_Toc73901570"/>
+      <w:bookmarkStart w:id="69" w:name="_Toc74268660"/>
       <w:r>
         <w:rPr>
           <w:rFonts w:cs="Times New Roman"/>
@@ -12472,12 +11937,11 @@
     <w:p>
       <w:pPr>
         <w:pStyle w:val="Virsraksts4"/>
-        <w:ind w:left="1440" w:firstLine="720"/>
         <w:rPr>
           <w:rFonts w:cs="Times New Roman"/>
         </w:rPr>
       </w:pPr>
-      <w:bookmarkStart w:id="70" w:name="_Toc73901571"/>
+      <w:bookmarkStart w:id="70" w:name="_Toc74268661"/>
       <w:r>
         <w:rPr>
           <w:rFonts w:cs="Times New Roman"/>
@@ -12618,7 +12082,7 @@
       </w:pPr>
       <w:bookmarkStart w:id="71" w:name="_Toc72585188"/>
       <w:bookmarkStart w:id="72" w:name="_Toc72590539"/>
-      <w:bookmarkStart w:id="73" w:name="_Toc73901572"/>
+      <w:bookmarkStart w:id="73" w:name="_Toc74268662"/>
       <w:r>
         <w:rPr>
           <w:rFonts w:cs="Times New Roman"/>
@@ -12658,7 +12122,7 @@
           <w:rFonts w:cs="Times New Roman"/>
         </w:rPr>
       </w:pPr>
-      <w:bookmarkStart w:id="74" w:name="_Toc73901573"/>
+      <w:bookmarkStart w:id="74" w:name="_Toc74268663"/>
       <w:r>
         <w:rPr>
           <w:rFonts w:cs="Times New Roman"/>
@@ -12699,7 +12163,7 @@
           <w:rFonts w:cs="Times New Roman"/>
         </w:rPr>
       </w:pPr>
-      <w:bookmarkStart w:id="75" w:name="_Toc73901574"/>
+      <w:bookmarkStart w:id="75" w:name="_Toc74268664"/>
       <w:r>
         <w:rPr>
           <w:rFonts w:cs="Times New Roman"/>
@@ -12783,9 +12247,15 @@
         <w:pStyle w:val="ReferataText"/>
       </w:pPr>
       <w:r>
-        <w:lastRenderedPageBreak/>
         <w:t>Tabulā ir uzskaitīti izdevumi, kas radās, izstrādājot pirmās personas šaušanas spēli. Tā kā visa izmantotā programmatūra ir pieejama bezmaksas, un tehniskais nodrošinājums jau pirms projekta bija pieejams, tad reālu izstrādes izdevumu nav.</w:t>
       </w:r>
+    </w:p>
+    <w:p>
+      <w:pPr>
+        <w:rPr>
+          <w:rFonts w:ascii="Times New Roman" w:hAnsi="Times New Roman"/>
+        </w:rPr>
+      </w:pPr>
     </w:p>
     <w:p>
       <w:pPr>
@@ -12825,6 +12295,7 @@
                 <w:b/>
                 <w:bCs/>
               </w:rPr>
+              <w:lastRenderedPageBreak/>
               <w:t>Resurss</w:t>
             </w:r>
           </w:p>
@@ -13406,7 +12877,7 @@
           <w:rFonts w:cs="Times New Roman"/>
         </w:rPr>
       </w:pPr>
-      <w:bookmarkStart w:id="76" w:name="_Toc73901575"/>
+      <w:bookmarkStart w:id="76" w:name="_Toc74268665"/>
       <w:r>
         <w:rPr>
           <w:rFonts w:cs="Times New Roman"/>
@@ -13454,7 +12925,7 @@
       </w:pPr>
       <w:bookmarkStart w:id="77" w:name="_Toc72585189"/>
       <w:bookmarkStart w:id="78" w:name="_Toc72590540"/>
-      <w:bookmarkStart w:id="79" w:name="_Toc73901576"/>
+      <w:bookmarkStart w:id="79" w:name="_Toc74268666"/>
       <w:r>
         <w:rPr>
           <w:rFonts w:cs="Times New Roman"/>
@@ -13648,7 +13119,7 @@
       </w:pPr>
       <w:bookmarkStart w:id="80" w:name="_Toc72585190"/>
       <w:bookmarkStart w:id="81" w:name="_Toc72590541"/>
-      <w:bookmarkStart w:id="82" w:name="_Toc73901577"/>
+      <w:bookmarkStart w:id="82" w:name="_Toc74268667"/>
       <w:r>
         <w:rPr>
           <w:rFonts w:cs="Times New Roman"/>
@@ -13669,16 +13140,48 @@
           <w:ilvl w:val="0"/>
           <w:numId w:val="3"/>
         </w:numPr>
+        <w:jc w:val="both"/>
         <w:rPr>
           <w:rFonts w:ascii="Times New Roman" w:hAnsi="Times New Roman"/>
         </w:rPr>
       </w:pPr>
+      <w:proofErr w:type="spellStart"/>
       <w:r>
         <w:rPr>
           <w:rFonts w:ascii="Times New Roman" w:hAnsi="Times New Roman"/>
         </w:rPr>
-        <w:t xml:space="preserve">Jeff Ward, 2021 </w:t>
-      </w:r>
+        <w:t>Jeff</w:t>
+      </w:r>
+      <w:proofErr w:type="spellEnd"/>
+      <w:r>
+        <w:rPr>
+          <w:rFonts w:ascii="Times New Roman" w:hAnsi="Times New Roman"/>
+        </w:rPr>
+        <w:t xml:space="preserve"> </w:t>
+      </w:r>
+      <w:proofErr w:type="spellStart"/>
+      <w:r>
+        <w:rPr>
+          <w:rFonts w:ascii="Times New Roman" w:hAnsi="Times New Roman"/>
+        </w:rPr>
+        <w:t>Ward</w:t>
+      </w:r>
+      <w:proofErr w:type="spellEnd"/>
+      <w:r>
+        <w:rPr>
+          <w:rFonts w:ascii="Times New Roman" w:hAnsi="Times New Roman"/>
+        </w:rPr>
+        <w:t xml:space="preserve">, 2021 </w:t>
+      </w:r>
+    </w:p>
+    <w:p>
+      <w:pPr>
+        <w:pStyle w:val="Sarakstarindkopa"/>
+        <w:jc w:val="both"/>
+        <w:rPr>
+          <w:rFonts w:ascii="Times New Roman" w:hAnsi="Times New Roman"/>
+        </w:rPr>
+      </w:pPr>
       <w:hyperlink r:id="rId27" w:history="1">
         <w:r>
           <w:rPr>
@@ -13708,6 +13211,7 @@
           <w:ilvl w:val="0"/>
           <w:numId w:val="3"/>
         </w:numPr>
+        <w:jc w:val="both"/>
         <w:rPr>
           <w:rFonts w:ascii="Times New Roman" w:hAnsi="Times New Roman"/>
         </w:rPr>
@@ -13747,6 +13251,7 @@
           <w:ilvl w:val="0"/>
           <w:numId w:val="3"/>
         </w:numPr>
+        <w:jc w:val="both"/>
         <w:rPr>
           <w:rFonts w:ascii="Times New Roman" w:hAnsi="Times New Roman"/>
         </w:rPr>
@@ -13780,6 +13285,7 @@
           <w:ilvl w:val="0"/>
           <w:numId w:val="3"/>
         </w:numPr>
+        <w:jc w:val="both"/>
         <w:rPr>
           <w:rFonts w:ascii="Times New Roman" w:hAnsi="Times New Roman"/>
         </w:rPr>
@@ -13807,6 +13313,7 @@
           <w:ilvl w:val="0"/>
           <w:numId w:val="3"/>
         </w:numPr>
+        <w:jc w:val="both"/>
         <w:rPr>
           <w:rFonts w:ascii="Times New Roman" w:hAnsi="Times New Roman"/>
         </w:rPr>
@@ -13817,6 +13324,15 @@
         </w:rPr>
         <w:t xml:space="preserve">Philip Kollar 2021 </w:t>
       </w:r>
+    </w:p>
+    <w:p>
+      <w:pPr>
+        <w:pStyle w:val="Sarakstarindkopa"/>
+        <w:jc w:val="both"/>
+        <w:rPr>
+          <w:rFonts w:ascii="Times New Roman" w:hAnsi="Times New Roman"/>
+        </w:rPr>
+      </w:pPr>
       <w:hyperlink r:id="rId31" w:history="1">
         <w:r>
           <w:rPr>
@@ -13834,6 +13350,7 @@
           <w:ilvl w:val="0"/>
           <w:numId w:val="3"/>
         </w:numPr>
+        <w:jc w:val="both"/>
         <w:rPr>
           <w:rFonts w:ascii="Times New Roman" w:hAnsi="Times New Roman"/>
         </w:rPr>
@@ -13855,6 +13372,7 @@
           <w:ilvl w:val="0"/>
           <w:numId w:val="3"/>
         </w:numPr>
+        <w:jc w:val="both"/>
         <w:rPr>
           <w:rFonts w:ascii="Times New Roman" w:hAnsi="Times New Roman"/>
         </w:rPr>
@@ -13888,6 +13406,7 @@
           <w:ilvl w:val="0"/>
           <w:numId w:val="3"/>
         </w:numPr>
+        <w:jc w:val="both"/>
         <w:rPr>
           <w:rFonts w:ascii="Times New Roman" w:hAnsi="Times New Roman"/>
         </w:rPr>
@@ -13898,6 +13417,15 @@
         </w:rPr>
         <w:t xml:space="preserve">Nicholas D.Bowman </w:t>
       </w:r>
+    </w:p>
+    <w:p>
+      <w:pPr>
+        <w:pStyle w:val="Sarakstarindkopa"/>
+        <w:jc w:val="both"/>
+        <w:rPr>
+          <w:rFonts w:ascii="Times New Roman" w:hAnsi="Times New Roman"/>
+        </w:rPr>
+      </w:pPr>
       <w:hyperlink r:id="rId34" w:history="1">
         <w:r>
           <w:rPr>
@@ -13921,6 +13449,7 @@
           <w:ilvl w:val="0"/>
           <w:numId w:val="3"/>
         </w:numPr>
+        <w:jc w:val="both"/>
         <w:rPr>
           <w:rFonts w:ascii="Times New Roman" w:hAnsi="Times New Roman"/>
         </w:rPr>
@@ -13948,6 +13477,7 @@
           <w:ilvl w:val="0"/>
           <w:numId w:val="3"/>
         </w:numPr>
+        <w:jc w:val="both"/>
         <w:rPr>
           <w:rFonts w:ascii="Times New Roman" w:hAnsi="Times New Roman"/>
         </w:rPr>
@@ -13993,6 +13523,7 @@
           <w:ilvl w:val="0"/>
           <w:numId w:val="3"/>
         </w:numPr>
+        <w:jc w:val="both"/>
         <w:rPr>
           <w:rFonts w:ascii="Times New Roman" w:hAnsi="Times New Roman"/>
         </w:rPr>
@@ -14026,6 +13557,7 @@
           <w:ilvl w:val="0"/>
           <w:numId w:val="3"/>
         </w:numPr>
+        <w:jc w:val="both"/>
         <w:rPr>
           <w:rFonts w:ascii="Times New Roman" w:hAnsi="Times New Roman"/>
         </w:rPr>
@@ -14077,6 +13609,7 @@
           <w:ilvl w:val="0"/>
           <w:numId w:val="3"/>
         </w:numPr>
+        <w:jc w:val="both"/>
         <w:rPr>
           <w:rFonts w:ascii="Times New Roman" w:hAnsi="Times New Roman"/>
         </w:rPr>
@@ -14110,6 +13643,7 @@
           <w:ilvl w:val="0"/>
           <w:numId w:val="3"/>
         </w:numPr>
+        <w:jc w:val="both"/>
         <w:rPr>
           <w:rFonts w:ascii="Times New Roman" w:hAnsi="Times New Roman"/>
         </w:rPr>
@@ -14131,6 +13665,7 @@
           <w:ilvl w:val="0"/>
           <w:numId w:val="3"/>
         </w:numPr>
+        <w:jc w:val="both"/>
         <w:rPr>
           <w:rFonts w:ascii="Times New Roman" w:hAnsi="Times New Roman"/>
         </w:rPr>
@@ -14170,6 +13705,7 @@
           <w:ilvl w:val="0"/>
           <w:numId w:val="3"/>
         </w:numPr>
+        <w:jc w:val="both"/>
         <w:rPr>
           <w:rFonts w:ascii="Times New Roman" w:hAnsi="Times New Roman"/>
         </w:rPr>
@@ -14209,6 +13745,7 @@
           <w:ilvl w:val="0"/>
           <w:numId w:val="3"/>
         </w:numPr>
+        <w:jc w:val="both"/>
         <w:rPr>
           <w:rFonts w:ascii="Times New Roman" w:hAnsi="Times New Roman"/>
         </w:rPr>
@@ -14242,6 +13779,7 @@
           <w:ilvl w:val="0"/>
           <w:numId w:val="3"/>
         </w:numPr>
+        <w:jc w:val="both"/>
         <w:rPr>
           <w:rFonts w:ascii="Times New Roman" w:hAnsi="Times New Roman"/>
         </w:rPr>
@@ -14287,6 +13825,7 @@
           <w:ilvl w:val="0"/>
           <w:numId w:val="3"/>
         </w:numPr>
+        <w:jc w:val="both"/>
         <w:rPr>
           <w:rFonts w:ascii="Times New Roman" w:hAnsi="Times New Roman"/>
         </w:rPr>
@@ -14396,7 +13935,7 @@
           <w:bCs/>
         </w:rPr>
       </w:pPr>
-      <w:bookmarkStart w:id="83" w:name="_Toc73901578"/>
+      <w:bookmarkStart w:id="83" w:name="_Toc74268668"/>
       <w:r>
         <w:rPr>
           <w:b/>
@@ -14438,7 +13977,7 @@
         <w:pStyle w:val="Virsraksts2"/>
         <w:jc w:val="center"/>
       </w:pPr>
-      <w:bookmarkStart w:id="84" w:name="_Toc73901579"/>
+      <w:bookmarkStart w:id="84" w:name="_Toc74268669"/>
       <w:r>
         <w:lastRenderedPageBreak/>
         <w:t>PROGRAMMAS PIRMKODS</w:t>
@@ -21327,7 +20866,7 @@
     <w:sectPr>
       <w:footerReference w:type="default" r:id="rId47"/>
       <w:pgSz w:w="11906" w:h="16838"/>
-      <w:pgMar w:top="1560" w:right="1418" w:bottom="1418" w:left="1701" w:header="709" w:footer="709" w:gutter="0"/>
+      <w:pgMar w:top="1418" w:right="1418" w:bottom="1418" w:left="1701" w:header="709" w:footer="709" w:gutter="0"/>
       <w:pgNumType w:start="1"/>
       <w:cols w:space="708"/>
       <w:titlePg/>
@@ -21519,6 +21058,92 @@
     </w:lvl>
   </w:abstractNum>
   <w:abstractNum w:abstractNumId="1" w15:restartNumberingAfterBreak="0">
+    <w:nsid w:val="0A0A6419"/>
+    <w:multiLevelType w:val="hybridMultilevel"/>
+    <w:tmpl w:val="C686B00C"/>
+    <w:lvl w:ilvl="0" w:tplc="0426000F">
+      <w:start w:val="1"/>
+      <w:numFmt w:val="decimal"/>
+      <w:lvlText w:val="%1."/>
+      <w:lvlJc w:val="left"/>
+      <w:pPr>
+        <w:ind w:left="1440" w:hanging="360"/>
+      </w:pPr>
+    </w:lvl>
+    <w:lvl w:ilvl="1" w:tplc="04260019" w:tentative="1">
+      <w:start w:val="1"/>
+      <w:numFmt w:val="lowerLetter"/>
+      <w:lvlText w:val="%2."/>
+      <w:lvlJc w:val="left"/>
+      <w:pPr>
+        <w:ind w:left="2160" w:hanging="360"/>
+      </w:pPr>
+    </w:lvl>
+    <w:lvl w:ilvl="2" w:tplc="0426001B" w:tentative="1">
+      <w:start w:val="1"/>
+      <w:numFmt w:val="lowerRoman"/>
+      <w:lvlText w:val="%3."/>
+      <w:lvlJc w:val="right"/>
+      <w:pPr>
+        <w:ind w:left="2880" w:hanging="180"/>
+      </w:pPr>
+    </w:lvl>
+    <w:lvl w:ilvl="3" w:tplc="0426000F" w:tentative="1">
+      <w:start w:val="1"/>
+      <w:numFmt w:val="decimal"/>
+      <w:lvlText w:val="%4."/>
+      <w:lvlJc w:val="left"/>
+      <w:pPr>
+        <w:ind w:left="3600" w:hanging="360"/>
+      </w:pPr>
+    </w:lvl>
+    <w:lvl w:ilvl="4" w:tplc="04260019" w:tentative="1">
+      <w:start w:val="1"/>
+      <w:numFmt w:val="lowerLetter"/>
+      <w:lvlText w:val="%5."/>
+      <w:lvlJc w:val="left"/>
+      <w:pPr>
+        <w:ind w:left="4320" w:hanging="360"/>
+      </w:pPr>
+    </w:lvl>
+    <w:lvl w:ilvl="5" w:tplc="0426001B" w:tentative="1">
+      <w:start w:val="1"/>
+      <w:numFmt w:val="lowerRoman"/>
+      <w:lvlText w:val="%6."/>
+      <w:lvlJc w:val="right"/>
+      <w:pPr>
+        <w:ind w:left="5040" w:hanging="180"/>
+      </w:pPr>
+    </w:lvl>
+    <w:lvl w:ilvl="6" w:tplc="0426000F" w:tentative="1">
+      <w:start w:val="1"/>
+      <w:numFmt w:val="decimal"/>
+      <w:lvlText w:val="%7."/>
+      <w:lvlJc w:val="left"/>
+      <w:pPr>
+        <w:ind w:left="5760" w:hanging="360"/>
+      </w:pPr>
+    </w:lvl>
+    <w:lvl w:ilvl="7" w:tplc="04260019" w:tentative="1">
+      <w:start w:val="1"/>
+      <w:numFmt w:val="lowerLetter"/>
+      <w:lvlText w:val="%8."/>
+      <w:lvlJc w:val="left"/>
+      <w:pPr>
+        <w:ind w:left="6480" w:hanging="360"/>
+      </w:pPr>
+    </w:lvl>
+    <w:lvl w:ilvl="8" w:tplc="0426001B" w:tentative="1">
+      <w:start w:val="1"/>
+      <w:numFmt w:val="lowerRoman"/>
+      <w:lvlText w:val="%9."/>
+      <w:lvlJc w:val="right"/>
+      <w:pPr>
+        <w:ind w:left="7200" w:hanging="180"/>
+      </w:pPr>
+    </w:lvl>
+  </w:abstractNum>
+  <w:abstractNum w:abstractNumId="2" w15:restartNumberingAfterBreak="0">
     <w:nsid w:val="0A481EFD"/>
     <w:multiLevelType w:val="multilevel"/>
     <w:tmpl w:val="05F864C8"/>
@@ -21631,10 +21256,10 @@
       </w:rPr>
     </w:lvl>
   </w:abstractNum>
-  <w:abstractNum w:abstractNumId="2" w15:restartNumberingAfterBreak="0">
+  <w:abstractNum w:abstractNumId="3" w15:restartNumberingAfterBreak="0">
     <w:nsid w:val="0DEE0510"/>
     <w:multiLevelType w:val="hybridMultilevel"/>
-    <w:tmpl w:val="D76E4650"/>
+    <w:tmpl w:val="9056B16A"/>
     <w:lvl w:ilvl="0" w:tplc="04260001">
       <w:start w:val="1"/>
       <w:numFmt w:val="bullet"/>
@@ -21744,7 +21369,93 @@
       </w:rPr>
     </w:lvl>
   </w:abstractNum>
-  <w:abstractNum w:abstractNumId="3" w15:restartNumberingAfterBreak="0">
+  <w:abstractNum w:abstractNumId="4" w15:restartNumberingAfterBreak="0">
+    <w:nsid w:val="0E795D45"/>
+    <w:multiLevelType w:val="hybridMultilevel"/>
+    <w:tmpl w:val="EC5C2638"/>
+    <w:lvl w:ilvl="0" w:tplc="0426000F">
+      <w:start w:val="1"/>
+      <w:numFmt w:val="decimal"/>
+      <w:lvlText w:val="%1."/>
+      <w:lvlJc w:val="left"/>
+      <w:pPr>
+        <w:ind w:left="1440" w:hanging="360"/>
+      </w:pPr>
+    </w:lvl>
+    <w:lvl w:ilvl="1" w:tplc="04260019" w:tentative="1">
+      <w:start w:val="1"/>
+      <w:numFmt w:val="lowerLetter"/>
+      <w:lvlText w:val="%2."/>
+      <w:lvlJc w:val="left"/>
+      <w:pPr>
+        <w:ind w:left="2160" w:hanging="360"/>
+      </w:pPr>
+    </w:lvl>
+    <w:lvl w:ilvl="2" w:tplc="0426001B" w:tentative="1">
+      <w:start w:val="1"/>
+      <w:numFmt w:val="lowerRoman"/>
+      <w:lvlText w:val="%3."/>
+      <w:lvlJc w:val="right"/>
+      <w:pPr>
+        <w:ind w:left="2880" w:hanging="180"/>
+      </w:pPr>
+    </w:lvl>
+    <w:lvl w:ilvl="3" w:tplc="0426000F" w:tentative="1">
+      <w:start w:val="1"/>
+      <w:numFmt w:val="decimal"/>
+      <w:lvlText w:val="%4."/>
+      <w:lvlJc w:val="left"/>
+      <w:pPr>
+        <w:ind w:left="3600" w:hanging="360"/>
+      </w:pPr>
+    </w:lvl>
+    <w:lvl w:ilvl="4" w:tplc="04260019" w:tentative="1">
+      <w:start w:val="1"/>
+      <w:numFmt w:val="lowerLetter"/>
+      <w:lvlText w:val="%5."/>
+      <w:lvlJc w:val="left"/>
+      <w:pPr>
+        <w:ind w:left="4320" w:hanging="360"/>
+      </w:pPr>
+    </w:lvl>
+    <w:lvl w:ilvl="5" w:tplc="0426001B" w:tentative="1">
+      <w:start w:val="1"/>
+      <w:numFmt w:val="lowerRoman"/>
+      <w:lvlText w:val="%6."/>
+      <w:lvlJc w:val="right"/>
+      <w:pPr>
+        <w:ind w:left="5040" w:hanging="180"/>
+      </w:pPr>
+    </w:lvl>
+    <w:lvl w:ilvl="6" w:tplc="0426000F" w:tentative="1">
+      <w:start w:val="1"/>
+      <w:numFmt w:val="decimal"/>
+      <w:lvlText w:val="%7."/>
+      <w:lvlJc w:val="left"/>
+      <w:pPr>
+        <w:ind w:left="5760" w:hanging="360"/>
+      </w:pPr>
+    </w:lvl>
+    <w:lvl w:ilvl="7" w:tplc="04260019" w:tentative="1">
+      <w:start w:val="1"/>
+      <w:numFmt w:val="lowerLetter"/>
+      <w:lvlText w:val="%8."/>
+      <w:lvlJc w:val="left"/>
+      <w:pPr>
+        <w:ind w:left="6480" w:hanging="360"/>
+      </w:pPr>
+    </w:lvl>
+    <w:lvl w:ilvl="8" w:tplc="0426001B" w:tentative="1">
+      <w:start w:val="1"/>
+      <w:numFmt w:val="lowerRoman"/>
+      <w:lvlText w:val="%9."/>
+      <w:lvlJc w:val="right"/>
+      <w:pPr>
+        <w:ind w:left="7200" w:hanging="180"/>
+      </w:pPr>
+    </w:lvl>
+  </w:abstractNum>
+  <w:abstractNum w:abstractNumId="5" w15:restartNumberingAfterBreak="0">
     <w:nsid w:val="18DD132E"/>
     <w:multiLevelType w:val="multilevel"/>
     <w:tmpl w:val="EE2CA270"/>
@@ -21857,10 +21568,10 @@
       </w:rPr>
     </w:lvl>
   </w:abstractNum>
-  <w:abstractNum w:abstractNumId="4" w15:restartNumberingAfterBreak="0">
+  <w:abstractNum w:abstractNumId="6" w15:restartNumberingAfterBreak="0">
     <w:nsid w:val="19FA4B7D"/>
     <w:multiLevelType w:val="hybridMultilevel"/>
-    <w:tmpl w:val="EC120870"/>
+    <w:tmpl w:val="A09855C4"/>
     <w:lvl w:ilvl="0" w:tplc="0426000F">
       <w:start w:val="1"/>
       <w:numFmt w:val="decimal"/>
@@ -21943,7 +21654,7 @@
       </w:pPr>
     </w:lvl>
   </w:abstractNum>
-  <w:abstractNum w:abstractNumId="5" w15:restartNumberingAfterBreak="0">
+  <w:abstractNum w:abstractNumId="7" w15:restartNumberingAfterBreak="0">
     <w:nsid w:val="1D644657"/>
     <w:multiLevelType w:val="hybridMultilevel"/>
     <w:tmpl w:val="D49E288E"/>
@@ -22029,7 +21740,7 @@
       </w:pPr>
     </w:lvl>
   </w:abstractNum>
-  <w:abstractNum w:abstractNumId="6" w15:restartNumberingAfterBreak="0">
+  <w:abstractNum w:abstractNumId="8" w15:restartNumberingAfterBreak="0">
     <w:nsid w:val="22B7037F"/>
     <w:multiLevelType w:val="hybridMultilevel"/>
     <w:tmpl w:val="CA26BA88"/>
@@ -22115,7 +21826,7 @@
       </w:pPr>
     </w:lvl>
   </w:abstractNum>
-  <w:abstractNum w:abstractNumId="7" w15:restartNumberingAfterBreak="0">
+  <w:abstractNum w:abstractNumId="9" w15:restartNumberingAfterBreak="0">
     <w:nsid w:val="249B065B"/>
     <w:multiLevelType w:val="hybridMultilevel"/>
     <w:tmpl w:val="0AD62FBA"/>
@@ -22204,7 +21915,93 @@
       </w:pPr>
     </w:lvl>
   </w:abstractNum>
-  <w:abstractNum w:abstractNumId="8" w15:restartNumberingAfterBreak="0">
+  <w:abstractNum w:abstractNumId="10" w15:restartNumberingAfterBreak="0">
+    <w:nsid w:val="30BE1CE5"/>
+    <w:multiLevelType w:val="hybridMultilevel"/>
+    <w:tmpl w:val="5F98BFE6"/>
+    <w:lvl w:ilvl="0" w:tplc="0426000F">
+      <w:start w:val="1"/>
+      <w:numFmt w:val="decimal"/>
+      <w:lvlText w:val="%1."/>
+      <w:lvlJc w:val="left"/>
+      <w:pPr>
+        <w:ind w:left="720" w:hanging="360"/>
+      </w:pPr>
+    </w:lvl>
+    <w:lvl w:ilvl="1" w:tplc="04260019" w:tentative="1">
+      <w:start w:val="1"/>
+      <w:numFmt w:val="lowerLetter"/>
+      <w:lvlText w:val="%2."/>
+      <w:lvlJc w:val="left"/>
+      <w:pPr>
+        <w:ind w:left="1440" w:hanging="360"/>
+      </w:pPr>
+    </w:lvl>
+    <w:lvl w:ilvl="2" w:tplc="0426001B" w:tentative="1">
+      <w:start w:val="1"/>
+      <w:numFmt w:val="lowerRoman"/>
+      <w:lvlText w:val="%3."/>
+      <w:lvlJc w:val="right"/>
+      <w:pPr>
+        <w:ind w:left="2160" w:hanging="180"/>
+      </w:pPr>
+    </w:lvl>
+    <w:lvl w:ilvl="3" w:tplc="0426000F" w:tentative="1">
+      <w:start w:val="1"/>
+      <w:numFmt w:val="decimal"/>
+      <w:lvlText w:val="%4."/>
+      <w:lvlJc w:val="left"/>
+      <w:pPr>
+        <w:ind w:left="2880" w:hanging="360"/>
+      </w:pPr>
+    </w:lvl>
+    <w:lvl w:ilvl="4" w:tplc="04260019" w:tentative="1">
+      <w:start w:val="1"/>
+      <w:numFmt w:val="lowerLetter"/>
+      <w:lvlText w:val="%5."/>
+      <w:lvlJc w:val="left"/>
+      <w:pPr>
+        <w:ind w:left="3600" w:hanging="360"/>
+      </w:pPr>
+    </w:lvl>
+    <w:lvl w:ilvl="5" w:tplc="0426001B" w:tentative="1">
+      <w:start w:val="1"/>
+      <w:numFmt w:val="lowerRoman"/>
+      <w:lvlText w:val="%6."/>
+      <w:lvlJc w:val="right"/>
+      <w:pPr>
+        <w:ind w:left="4320" w:hanging="180"/>
+      </w:pPr>
+    </w:lvl>
+    <w:lvl w:ilvl="6" w:tplc="0426000F" w:tentative="1">
+      <w:start w:val="1"/>
+      <w:numFmt w:val="decimal"/>
+      <w:lvlText w:val="%7."/>
+      <w:lvlJc w:val="left"/>
+      <w:pPr>
+        <w:ind w:left="5040" w:hanging="360"/>
+      </w:pPr>
+    </w:lvl>
+    <w:lvl w:ilvl="7" w:tplc="04260019" w:tentative="1">
+      <w:start w:val="1"/>
+      <w:numFmt w:val="lowerLetter"/>
+      <w:lvlText w:val="%8."/>
+      <w:lvlJc w:val="left"/>
+      <w:pPr>
+        <w:ind w:left="5760" w:hanging="360"/>
+      </w:pPr>
+    </w:lvl>
+    <w:lvl w:ilvl="8" w:tplc="0426001B" w:tentative="1">
+      <w:start w:val="1"/>
+      <w:numFmt w:val="lowerRoman"/>
+      <w:lvlText w:val="%9."/>
+      <w:lvlJc w:val="right"/>
+      <w:pPr>
+        <w:ind w:left="6480" w:hanging="180"/>
+      </w:pPr>
+    </w:lvl>
+  </w:abstractNum>
+  <w:abstractNum w:abstractNumId="11" w15:restartNumberingAfterBreak="0">
     <w:nsid w:val="336616DA"/>
     <w:multiLevelType w:val="hybridMultilevel"/>
     <w:tmpl w:val="A8AC78A2"/>
@@ -22290,7 +22087,7 @@
       </w:pPr>
     </w:lvl>
   </w:abstractNum>
-  <w:abstractNum w:abstractNumId="9" w15:restartNumberingAfterBreak="0">
+  <w:abstractNum w:abstractNumId="12" w15:restartNumberingAfterBreak="0">
     <w:nsid w:val="39AF400E"/>
     <w:multiLevelType w:val="hybridMultilevel"/>
     <w:tmpl w:val="79982A94"/>
@@ -22379,93 +22176,179 @@
       </w:pPr>
     </w:lvl>
   </w:abstractNum>
-  <w:abstractNum w:abstractNumId="10" w15:restartNumberingAfterBreak="0">
-    <w:nsid w:val="4FA3580F"/>
+  <w:abstractNum w:abstractNumId="13" w15:restartNumberingAfterBreak="0">
+    <w:nsid w:val="3C567711"/>
     <w:multiLevelType w:val="hybridMultilevel"/>
-    <w:tmpl w:val="C86445EE"/>
+    <w:tmpl w:val="24986512"/>
     <w:lvl w:ilvl="0" w:tplc="0426000F">
       <w:start w:val="1"/>
       <w:numFmt w:val="decimal"/>
       <w:lvlText w:val="%1."/>
       <w:lvlJc w:val="left"/>
       <w:pPr>
-        <w:ind w:left="720" w:hanging="360"/>
-      </w:pPr>
-    </w:lvl>
-    <w:lvl w:ilvl="1" w:tplc="04260019">
+        <w:ind w:left="1440" w:hanging="360"/>
+      </w:pPr>
+    </w:lvl>
+    <w:lvl w:ilvl="1" w:tplc="04260019" w:tentative="1">
       <w:start w:val="1"/>
       <w:numFmt w:val="lowerLetter"/>
       <w:lvlText w:val="%2."/>
       <w:lvlJc w:val="left"/>
       <w:pPr>
-        <w:ind w:left="1440" w:hanging="360"/>
-      </w:pPr>
-    </w:lvl>
-    <w:lvl w:ilvl="2" w:tplc="0426001B">
+        <w:ind w:left="2160" w:hanging="360"/>
+      </w:pPr>
+    </w:lvl>
+    <w:lvl w:ilvl="2" w:tplc="0426001B" w:tentative="1">
       <w:start w:val="1"/>
       <w:numFmt w:val="lowerRoman"/>
       <w:lvlText w:val="%3."/>
       <w:lvlJc w:val="right"/>
       <w:pPr>
-        <w:ind w:left="2160" w:hanging="180"/>
-      </w:pPr>
-    </w:lvl>
-    <w:lvl w:ilvl="3" w:tplc="0426000F">
+        <w:ind w:left="2880" w:hanging="180"/>
+      </w:pPr>
+    </w:lvl>
+    <w:lvl w:ilvl="3" w:tplc="0426000F" w:tentative="1">
       <w:start w:val="1"/>
       <w:numFmt w:val="decimal"/>
       <w:lvlText w:val="%4."/>
       <w:lvlJc w:val="left"/>
       <w:pPr>
-        <w:ind w:left="1494" w:hanging="360"/>
-      </w:pPr>
-    </w:lvl>
-    <w:lvl w:ilvl="4" w:tplc="04260019">
+        <w:ind w:left="3600" w:hanging="360"/>
+      </w:pPr>
+    </w:lvl>
+    <w:lvl w:ilvl="4" w:tplc="04260019" w:tentative="1">
       <w:start w:val="1"/>
       <w:numFmt w:val="lowerLetter"/>
       <w:lvlText w:val="%5."/>
       <w:lvlJc w:val="left"/>
       <w:pPr>
-        <w:ind w:left="3600" w:hanging="360"/>
-      </w:pPr>
-    </w:lvl>
-    <w:lvl w:ilvl="5" w:tplc="0426001B">
+        <w:ind w:left="4320" w:hanging="360"/>
+      </w:pPr>
+    </w:lvl>
+    <w:lvl w:ilvl="5" w:tplc="0426001B" w:tentative="1">
       <w:start w:val="1"/>
       <w:numFmt w:val="lowerRoman"/>
       <w:lvlText w:val="%6."/>
       <w:lvlJc w:val="right"/>
       <w:pPr>
-        <w:ind w:left="4320" w:hanging="180"/>
-      </w:pPr>
-    </w:lvl>
-    <w:lvl w:ilvl="6" w:tplc="0426000F">
+        <w:ind w:left="5040" w:hanging="180"/>
+      </w:pPr>
+    </w:lvl>
+    <w:lvl w:ilvl="6" w:tplc="0426000F" w:tentative="1">
       <w:start w:val="1"/>
       <w:numFmt w:val="decimal"/>
       <w:lvlText w:val="%7."/>
       <w:lvlJc w:val="left"/>
       <w:pPr>
-        <w:ind w:left="5040" w:hanging="360"/>
-      </w:pPr>
-    </w:lvl>
-    <w:lvl w:ilvl="7" w:tplc="04260019">
+        <w:ind w:left="5760" w:hanging="360"/>
+      </w:pPr>
+    </w:lvl>
+    <w:lvl w:ilvl="7" w:tplc="04260019" w:tentative="1">
       <w:start w:val="1"/>
       <w:numFmt w:val="lowerLetter"/>
       <w:lvlText w:val="%8."/>
       <w:lvlJc w:val="left"/>
       <w:pPr>
-        <w:ind w:left="5760" w:hanging="360"/>
-      </w:pPr>
-    </w:lvl>
-    <w:lvl w:ilvl="8" w:tplc="0426001B">
+        <w:ind w:left="6480" w:hanging="360"/>
+      </w:pPr>
+    </w:lvl>
+    <w:lvl w:ilvl="8" w:tplc="0426001B" w:tentative="1">
       <w:start w:val="1"/>
       <w:numFmt w:val="lowerRoman"/>
       <w:lvlText w:val="%9."/>
       <w:lvlJc w:val="right"/>
       <w:pPr>
+        <w:ind w:left="7200" w:hanging="180"/>
+      </w:pPr>
+    </w:lvl>
+  </w:abstractNum>
+  <w:abstractNum w:abstractNumId="14" w15:restartNumberingAfterBreak="0">
+    <w:nsid w:val="4FA3580F"/>
+    <w:multiLevelType w:val="hybridMultilevel"/>
+    <w:tmpl w:val="62609CAC"/>
+    <w:lvl w:ilvl="0" w:tplc="0426000F">
+      <w:start w:val="1"/>
+      <w:numFmt w:val="decimal"/>
+      <w:lvlText w:val="%1."/>
+      <w:lvlJc w:val="left"/>
+      <w:pPr>
+        <w:ind w:left="720" w:hanging="360"/>
+      </w:pPr>
+    </w:lvl>
+    <w:lvl w:ilvl="1" w:tplc="04260019">
+      <w:start w:val="1"/>
+      <w:numFmt w:val="lowerLetter"/>
+      <w:lvlText w:val="%2."/>
+      <w:lvlJc w:val="left"/>
+      <w:pPr>
+        <w:ind w:left="1440" w:hanging="360"/>
+      </w:pPr>
+    </w:lvl>
+    <w:lvl w:ilvl="2" w:tplc="0426001B">
+      <w:start w:val="1"/>
+      <w:numFmt w:val="lowerRoman"/>
+      <w:lvlText w:val="%3."/>
+      <w:lvlJc w:val="right"/>
+      <w:pPr>
+        <w:ind w:left="2160" w:hanging="180"/>
+      </w:pPr>
+    </w:lvl>
+    <w:lvl w:ilvl="3" w:tplc="0426000F">
+      <w:start w:val="1"/>
+      <w:numFmt w:val="decimal"/>
+      <w:lvlText w:val="%4."/>
+      <w:lvlJc w:val="left"/>
+      <w:pPr>
+        <w:ind w:left="1494" w:hanging="360"/>
+      </w:pPr>
+    </w:lvl>
+    <w:lvl w:ilvl="4" w:tplc="04260019">
+      <w:start w:val="1"/>
+      <w:numFmt w:val="lowerLetter"/>
+      <w:lvlText w:val="%5."/>
+      <w:lvlJc w:val="left"/>
+      <w:pPr>
+        <w:ind w:left="3600" w:hanging="360"/>
+      </w:pPr>
+    </w:lvl>
+    <w:lvl w:ilvl="5" w:tplc="0426001B">
+      <w:start w:val="1"/>
+      <w:numFmt w:val="lowerRoman"/>
+      <w:lvlText w:val="%6."/>
+      <w:lvlJc w:val="right"/>
+      <w:pPr>
+        <w:ind w:left="4320" w:hanging="180"/>
+      </w:pPr>
+    </w:lvl>
+    <w:lvl w:ilvl="6" w:tplc="0426000F">
+      <w:start w:val="1"/>
+      <w:numFmt w:val="decimal"/>
+      <w:lvlText w:val="%7."/>
+      <w:lvlJc w:val="left"/>
+      <w:pPr>
+        <w:ind w:left="5040" w:hanging="360"/>
+      </w:pPr>
+    </w:lvl>
+    <w:lvl w:ilvl="7" w:tplc="04260019">
+      <w:start w:val="1"/>
+      <w:numFmt w:val="lowerLetter"/>
+      <w:lvlText w:val="%8."/>
+      <w:lvlJc w:val="left"/>
+      <w:pPr>
+        <w:ind w:left="5760" w:hanging="360"/>
+      </w:pPr>
+    </w:lvl>
+    <w:lvl w:ilvl="8" w:tplc="0426001B">
+      <w:start w:val="1"/>
+      <w:numFmt w:val="lowerRoman"/>
+      <w:lvlText w:val="%9."/>
+      <w:lvlJc w:val="right"/>
+      <w:pPr>
         <w:ind w:left="6480" w:hanging="180"/>
       </w:pPr>
     </w:lvl>
   </w:abstractNum>
-  <w:abstractNum w:abstractNumId="11" w15:restartNumberingAfterBreak="0">
+  <w:abstractNum w:abstractNumId="15" w15:restartNumberingAfterBreak="0">
     <w:nsid w:val="55C4046F"/>
     <w:multiLevelType w:val="hybridMultilevel"/>
     <w:tmpl w:val="B906CE78"/>
@@ -22551,7 +22434,179 @@
       </w:pPr>
     </w:lvl>
   </w:abstractNum>
-  <w:abstractNum w:abstractNumId="12" w15:restartNumberingAfterBreak="0">
+  <w:abstractNum w:abstractNumId="16" w15:restartNumberingAfterBreak="0">
+    <w:nsid w:val="585F745A"/>
+    <w:multiLevelType w:val="hybridMultilevel"/>
+    <w:tmpl w:val="C56C514E"/>
+    <w:lvl w:ilvl="0" w:tplc="0426000F">
+      <w:start w:val="1"/>
+      <w:numFmt w:val="decimal"/>
+      <w:lvlText w:val="%1."/>
+      <w:lvlJc w:val="left"/>
+      <w:pPr>
+        <w:ind w:left="1440" w:hanging="360"/>
+      </w:pPr>
+    </w:lvl>
+    <w:lvl w:ilvl="1" w:tplc="04260019" w:tentative="1">
+      <w:start w:val="1"/>
+      <w:numFmt w:val="lowerLetter"/>
+      <w:lvlText w:val="%2."/>
+      <w:lvlJc w:val="left"/>
+      <w:pPr>
+        <w:ind w:left="2160" w:hanging="360"/>
+      </w:pPr>
+    </w:lvl>
+    <w:lvl w:ilvl="2" w:tplc="0426001B" w:tentative="1">
+      <w:start w:val="1"/>
+      <w:numFmt w:val="lowerRoman"/>
+      <w:lvlText w:val="%3."/>
+      <w:lvlJc w:val="right"/>
+      <w:pPr>
+        <w:ind w:left="2880" w:hanging="180"/>
+      </w:pPr>
+    </w:lvl>
+    <w:lvl w:ilvl="3" w:tplc="0426000F" w:tentative="1">
+      <w:start w:val="1"/>
+      <w:numFmt w:val="decimal"/>
+      <w:lvlText w:val="%4."/>
+      <w:lvlJc w:val="left"/>
+      <w:pPr>
+        <w:ind w:left="3600" w:hanging="360"/>
+      </w:pPr>
+    </w:lvl>
+    <w:lvl w:ilvl="4" w:tplc="04260019" w:tentative="1">
+      <w:start w:val="1"/>
+      <w:numFmt w:val="lowerLetter"/>
+      <w:lvlText w:val="%5."/>
+      <w:lvlJc w:val="left"/>
+      <w:pPr>
+        <w:ind w:left="4320" w:hanging="360"/>
+      </w:pPr>
+    </w:lvl>
+    <w:lvl w:ilvl="5" w:tplc="0426001B" w:tentative="1">
+      <w:start w:val="1"/>
+      <w:numFmt w:val="lowerRoman"/>
+      <w:lvlText w:val="%6."/>
+      <w:lvlJc w:val="right"/>
+      <w:pPr>
+        <w:ind w:left="5040" w:hanging="180"/>
+      </w:pPr>
+    </w:lvl>
+    <w:lvl w:ilvl="6" w:tplc="0426000F" w:tentative="1">
+      <w:start w:val="1"/>
+      <w:numFmt w:val="decimal"/>
+      <w:lvlText w:val="%7."/>
+      <w:lvlJc w:val="left"/>
+      <w:pPr>
+        <w:ind w:left="5760" w:hanging="360"/>
+      </w:pPr>
+    </w:lvl>
+    <w:lvl w:ilvl="7" w:tplc="04260019" w:tentative="1">
+      <w:start w:val="1"/>
+      <w:numFmt w:val="lowerLetter"/>
+      <w:lvlText w:val="%8."/>
+      <w:lvlJc w:val="left"/>
+      <w:pPr>
+        <w:ind w:left="6480" w:hanging="360"/>
+      </w:pPr>
+    </w:lvl>
+    <w:lvl w:ilvl="8" w:tplc="0426001B" w:tentative="1">
+      <w:start w:val="1"/>
+      <w:numFmt w:val="lowerRoman"/>
+      <w:lvlText w:val="%9."/>
+      <w:lvlJc w:val="right"/>
+      <w:pPr>
+        <w:ind w:left="7200" w:hanging="180"/>
+      </w:pPr>
+    </w:lvl>
+  </w:abstractNum>
+  <w:abstractNum w:abstractNumId="17" w15:restartNumberingAfterBreak="0">
+    <w:nsid w:val="59CC3365"/>
+    <w:multiLevelType w:val="hybridMultilevel"/>
+    <w:tmpl w:val="BB986282"/>
+    <w:lvl w:ilvl="0" w:tplc="0426000F">
+      <w:start w:val="1"/>
+      <w:numFmt w:val="decimal"/>
+      <w:lvlText w:val="%1."/>
+      <w:lvlJc w:val="left"/>
+      <w:pPr>
+        <w:ind w:left="4046" w:hanging="360"/>
+      </w:pPr>
+    </w:lvl>
+    <w:lvl w:ilvl="1" w:tplc="04260019" w:tentative="1">
+      <w:start w:val="1"/>
+      <w:numFmt w:val="lowerLetter"/>
+      <w:lvlText w:val="%2."/>
+      <w:lvlJc w:val="left"/>
+      <w:pPr>
+        <w:ind w:left="1440" w:hanging="360"/>
+      </w:pPr>
+    </w:lvl>
+    <w:lvl w:ilvl="2" w:tplc="0426001B" w:tentative="1">
+      <w:start w:val="1"/>
+      <w:numFmt w:val="lowerRoman"/>
+      <w:lvlText w:val="%3."/>
+      <w:lvlJc w:val="right"/>
+      <w:pPr>
+        <w:ind w:left="2160" w:hanging="180"/>
+      </w:pPr>
+    </w:lvl>
+    <w:lvl w:ilvl="3" w:tplc="0426000F" w:tentative="1">
+      <w:start w:val="1"/>
+      <w:numFmt w:val="decimal"/>
+      <w:lvlText w:val="%4."/>
+      <w:lvlJc w:val="left"/>
+      <w:pPr>
+        <w:ind w:left="2880" w:hanging="360"/>
+      </w:pPr>
+    </w:lvl>
+    <w:lvl w:ilvl="4" w:tplc="04260019" w:tentative="1">
+      <w:start w:val="1"/>
+      <w:numFmt w:val="lowerLetter"/>
+      <w:lvlText w:val="%5."/>
+      <w:lvlJc w:val="left"/>
+      <w:pPr>
+        <w:ind w:left="3600" w:hanging="360"/>
+      </w:pPr>
+    </w:lvl>
+    <w:lvl w:ilvl="5" w:tplc="0426001B" w:tentative="1">
+      <w:start w:val="1"/>
+      <w:numFmt w:val="lowerRoman"/>
+      <w:lvlText w:val="%6."/>
+      <w:lvlJc w:val="right"/>
+      <w:pPr>
+        <w:ind w:left="4320" w:hanging="180"/>
+      </w:pPr>
+    </w:lvl>
+    <w:lvl w:ilvl="6" w:tplc="0426000F" w:tentative="1">
+      <w:start w:val="1"/>
+      <w:numFmt w:val="decimal"/>
+      <w:lvlText w:val="%7."/>
+      <w:lvlJc w:val="left"/>
+      <w:pPr>
+        <w:ind w:left="5040" w:hanging="360"/>
+      </w:pPr>
+    </w:lvl>
+    <w:lvl w:ilvl="7" w:tplc="04260019" w:tentative="1">
+      <w:start w:val="1"/>
+      <w:numFmt w:val="lowerLetter"/>
+      <w:lvlText w:val="%8."/>
+      <w:lvlJc w:val="left"/>
+      <w:pPr>
+        <w:ind w:left="5760" w:hanging="360"/>
+      </w:pPr>
+    </w:lvl>
+    <w:lvl w:ilvl="8" w:tplc="0426001B" w:tentative="1">
+      <w:start w:val="1"/>
+      <w:numFmt w:val="lowerRoman"/>
+      <w:lvlText w:val="%9."/>
+      <w:lvlJc w:val="right"/>
+      <w:pPr>
+        <w:ind w:left="6480" w:hanging="180"/>
+      </w:pPr>
+    </w:lvl>
+  </w:abstractNum>
+  <w:abstractNum w:abstractNumId="18" w15:restartNumberingAfterBreak="0">
     <w:nsid w:val="5B72659A"/>
     <w:multiLevelType w:val="hybridMultilevel"/>
     <w:tmpl w:val="7774293A"/>
@@ -22637,7 +22692,7 @@
       </w:pPr>
     </w:lvl>
   </w:abstractNum>
-  <w:abstractNum w:abstractNumId="13" w15:restartNumberingAfterBreak="0">
+  <w:abstractNum w:abstractNumId="19" w15:restartNumberingAfterBreak="0">
     <w:nsid w:val="5C270BB5"/>
     <w:multiLevelType w:val="multilevel"/>
     <w:tmpl w:val="80FE18EE"/>
@@ -22750,7 +22805,93 @@
       </w:rPr>
     </w:lvl>
   </w:abstractNum>
-  <w:abstractNum w:abstractNumId="14" w15:restartNumberingAfterBreak="0">
+  <w:abstractNum w:abstractNumId="20" w15:restartNumberingAfterBreak="0">
+    <w:nsid w:val="62C86BAD"/>
+    <w:multiLevelType w:val="hybridMultilevel"/>
+    <w:tmpl w:val="62609CAC"/>
+    <w:lvl w:ilvl="0" w:tplc="0426000F">
+      <w:start w:val="1"/>
+      <w:numFmt w:val="decimal"/>
+      <w:lvlText w:val="%1."/>
+      <w:lvlJc w:val="left"/>
+      <w:pPr>
+        <w:ind w:left="720" w:hanging="360"/>
+      </w:pPr>
+    </w:lvl>
+    <w:lvl w:ilvl="1" w:tplc="04260019">
+      <w:start w:val="1"/>
+      <w:numFmt w:val="lowerLetter"/>
+      <w:lvlText w:val="%2."/>
+      <w:lvlJc w:val="left"/>
+      <w:pPr>
+        <w:ind w:left="1440" w:hanging="360"/>
+      </w:pPr>
+    </w:lvl>
+    <w:lvl w:ilvl="2" w:tplc="0426001B">
+      <w:start w:val="1"/>
+      <w:numFmt w:val="lowerRoman"/>
+      <w:lvlText w:val="%3."/>
+      <w:lvlJc w:val="right"/>
+      <w:pPr>
+        <w:ind w:left="2160" w:hanging="180"/>
+      </w:pPr>
+    </w:lvl>
+    <w:lvl w:ilvl="3" w:tplc="0426000F">
+      <w:start w:val="1"/>
+      <w:numFmt w:val="decimal"/>
+      <w:lvlText w:val="%4."/>
+      <w:lvlJc w:val="left"/>
+      <w:pPr>
+        <w:ind w:left="1494" w:hanging="360"/>
+      </w:pPr>
+    </w:lvl>
+    <w:lvl w:ilvl="4" w:tplc="04260019">
+      <w:start w:val="1"/>
+      <w:numFmt w:val="lowerLetter"/>
+      <w:lvlText w:val="%5."/>
+      <w:lvlJc w:val="left"/>
+      <w:pPr>
+        <w:ind w:left="3600" w:hanging="360"/>
+      </w:pPr>
+    </w:lvl>
+    <w:lvl w:ilvl="5" w:tplc="0426001B">
+      <w:start w:val="1"/>
+      <w:numFmt w:val="lowerRoman"/>
+      <w:lvlText w:val="%6."/>
+      <w:lvlJc w:val="right"/>
+      <w:pPr>
+        <w:ind w:left="4320" w:hanging="180"/>
+      </w:pPr>
+    </w:lvl>
+    <w:lvl w:ilvl="6" w:tplc="0426000F">
+      <w:start w:val="1"/>
+      <w:numFmt w:val="decimal"/>
+      <w:lvlText w:val="%7."/>
+      <w:lvlJc w:val="left"/>
+      <w:pPr>
+        <w:ind w:left="5040" w:hanging="360"/>
+      </w:pPr>
+    </w:lvl>
+    <w:lvl w:ilvl="7" w:tplc="04260019">
+      <w:start w:val="1"/>
+      <w:numFmt w:val="lowerLetter"/>
+      <w:lvlText w:val="%8."/>
+      <w:lvlJc w:val="left"/>
+      <w:pPr>
+        <w:ind w:left="5760" w:hanging="360"/>
+      </w:pPr>
+    </w:lvl>
+    <w:lvl w:ilvl="8" w:tplc="0426001B">
+      <w:start w:val="1"/>
+      <w:numFmt w:val="lowerRoman"/>
+      <w:lvlText w:val="%9."/>
+      <w:lvlJc w:val="right"/>
+      <w:pPr>
+        <w:ind w:left="6480" w:hanging="180"/>
+      </w:pPr>
+    </w:lvl>
+  </w:abstractNum>
+  <w:abstractNum w:abstractNumId="21" w15:restartNumberingAfterBreak="0">
     <w:nsid w:val="671F7029"/>
     <w:multiLevelType w:val="hybridMultilevel"/>
     <w:tmpl w:val="571EB0E8"/>
@@ -22836,7 +22977,7 @@
       </w:pPr>
     </w:lvl>
   </w:abstractNum>
-  <w:abstractNum w:abstractNumId="15" w15:restartNumberingAfterBreak="0">
+  <w:abstractNum w:abstractNumId="22" w15:restartNumberingAfterBreak="0">
     <w:nsid w:val="68AB278D"/>
     <w:multiLevelType w:val="multilevel"/>
     <w:tmpl w:val="0E787624"/>
@@ -22949,7 +23090,93 @@
       </w:rPr>
     </w:lvl>
   </w:abstractNum>
-  <w:abstractNum w:abstractNumId="16" w15:restartNumberingAfterBreak="0">
+  <w:abstractNum w:abstractNumId="23" w15:restartNumberingAfterBreak="0">
+    <w:nsid w:val="68AC5585"/>
+    <w:multiLevelType w:val="hybridMultilevel"/>
+    <w:tmpl w:val="22F6BBC6"/>
+    <w:lvl w:ilvl="0" w:tplc="0426000F">
+      <w:start w:val="1"/>
+      <w:numFmt w:val="decimal"/>
+      <w:lvlText w:val="%1."/>
+      <w:lvlJc w:val="left"/>
+      <w:pPr>
+        <w:ind w:left="1440" w:hanging="360"/>
+      </w:pPr>
+    </w:lvl>
+    <w:lvl w:ilvl="1" w:tplc="04260019" w:tentative="1">
+      <w:start w:val="1"/>
+      <w:numFmt w:val="lowerLetter"/>
+      <w:lvlText w:val="%2."/>
+      <w:lvlJc w:val="left"/>
+      <w:pPr>
+        <w:ind w:left="2160" w:hanging="360"/>
+      </w:pPr>
+    </w:lvl>
+    <w:lvl w:ilvl="2" w:tplc="0426001B" w:tentative="1">
+      <w:start w:val="1"/>
+      <w:numFmt w:val="lowerRoman"/>
+      <w:lvlText w:val="%3."/>
+      <w:lvlJc w:val="right"/>
+      <w:pPr>
+        <w:ind w:left="2880" w:hanging="180"/>
+      </w:pPr>
+    </w:lvl>
+    <w:lvl w:ilvl="3" w:tplc="0426000F" w:tentative="1">
+      <w:start w:val="1"/>
+      <w:numFmt w:val="decimal"/>
+      <w:lvlText w:val="%4."/>
+      <w:lvlJc w:val="left"/>
+      <w:pPr>
+        <w:ind w:left="3600" w:hanging="360"/>
+      </w:pPr>
+    </w:lvl>
+    <w:lvl w:ilvl="4" w:tplc="04260019" w:tentative="1">
+      <w:start w:val="1"/>
+      <w:numFmt w:val="lowerLetter"/>
+      <w:lvlText w:val="%5."/>
+      <w:lvlJc w:val="left"/>
+      <w:pPr>
+        <w:ind w:left="4320" w:hanging="360"/>
+      </w:pPr>
+    </w:lvl>
+    <w:lvl w:ilvl="5" w:tplc="0426001B" w:tentative="1">
+      <w:start w:val="1"/>
+      <w:numFmt w:val="lowerRoman"/>
+      <w:lvlText w:val="%6."/>
+      <w:lvlJc w:val="right"/>
+      <w:pPr>
+        <w:ind w:left="5040" w:hanging="180"/>
+      </w:pPr>
+    </w:lvl>
+    <w:lvl w:ilvl="6" w:tplc="0426000F" w:tentative="1">
+      <w:start w:val="1"/>
+      <w:numFmt w:val="decimal"/>
+      <w:lvlText w:val="%7."/>
+      <w:lvlJc w:val="left"/>
+      <w:pPr>
+        <w:ind w:left="5760" w:hanging="360"/>
+      </w:pPr>
+    </w:lvl>
+    <w:lvl w:ilvl="7" w:tplc="04260019" w:tentative="1">
+      <w:start w:val="1"/>
+      <w:numFmt w:val="lowerLetter"/>
+      <w:lvlText w:val="%8."/>
+      <w:lvlJc w:val="left"/>
+      <w:pPr>
+        <w:ind w:left="6480" w:hanging="360"/>
+      </w:pPr>
+    </w:lvl>
+    <w:lvl w:ilvl="8" w:tplc="0426001B" w:tentative="1">
+      <w:start w:val="1"/>
+      <w:numFmt w:val="lowerRoman"/>
+      <w:lvlText w:val="%9."/>
+      <w:lvlJc w:val="right"/>
+      <w:pPr>
+        <w:ind w:left="7200" w:hanging="180"/>
+      </w:pPr>
+    </w:lvl>
+  </w:abstractNum>
+  <w:abstractNum w:abstractNumId="24" w15:restartNumberingAfterBreak="0">
     <w:nsid w:val="6C025FE8"/>
     <w:multiLevelType w:val="hybridMultilevel"/>
     <w:tmpl w:val="CE24C3C4"/>
@@ -23035,7 +23262,7 @@
       </w:pPr>
     </w:lvl>
   </w:abstractNum>
-  <w:abstractNum w:abstractNumId="17" w15:restartNumberingAfterBreak="0">
+  <w:abstractNum w:abstractNumId="25" w15:restartNumberingAfterBreak="0">
     <w:nsid w:val="74966AFB"/>
     <w:multiLevelType w:val="hybridMultilevel"/>
     <w:tmpl w:val="F322E74E"/>
@@ -23121,7 +23348,93 @@
       </w:pPr>
     </w:lvl>
   </w:abstractNum>
-  <w:abstractNum w:abstractNumId="18" w15:restartNumberingAfterBreak="0">
+  <w:abstractNum w:abstractNumId="26" w15:restartNumberingAfterBreak="0">
+    <w:nsid w:val="74B93A8C"/>
+    <w:multiLevelType w:val="hybridMultilevel"/>
+    <w:tmpl w:val="477822E8"/>
+    <w:lvl w:ilvl="0" w:tplc="0426000F">
+      <w:start w:val="1"/>
+      <w:numFmt w:val="decimal"/>
+      <w:lvlText w:val="%1."/>
+      <w:lvlJc w:val="left"/>
+      <w:pPr>
+        <w:ind w:left="1440" w:hanging="360"/>
+      </w:pPr>
+    </w:lvl>
+    <w:lvl w:ilvl="1" w:tplc="04260019" w:tentative="1">
+      <w:start w:val="1"/>
+      <w:numFmt w:val="lowerLetter"/>
+      <w:lvlText w:val="%2."/>
+      <w:lvlJc w:val="left"/>
+      <w:pPr>
+        <w:ind w:left="2160" w:hanging="360"/>
+      </w:pPr>
+    </w:lvl>
+    <w:lvl w:ilvl="2" w:tplc="0426001B" w:tentative="1">
+      <w:start w:val="1"/>
+      <w:numFmt w:val="lowerRoman"/>
+      <w:lvlText w:val="%3."/>
+      <w:lvlJc w:val="right"/>
+      <w:pPr>
+        <w:ind w:left="2880" w:hanging="180"/>
+      </w:pPr>
+    </w:lvl>
+    <w:lvl w:ilvl="3" w:tplc="0426000F" w:tentative="1">
+      <w:start w:val="1"/>
+      <w:numFmt w:val="decimal"/>
+      <w:lvlText w:val="%4."/>
+      <w:lvlJc w:val="left"/>
+      <w:pPr>
+        <w:ind w:left="3600" w:hanging="360"/>
+      </w:pPr>
+    </w:lvl>
+    <w:lvl w:ilvl="4" w:tplc="04260019" w:tentative="1">
+      <w:start w:val="1"/>
+      <w:numFmt w:val="lowerLetter"/>
+      <w:lvlText w:val="%5."/>
+      <w:lvlJc w:val="left"/>
+      <w:pPr>
+        <w:ind w:left="4320" w:hanging="360"/>
+      </w:pPr>
+    </w:lvl>
+    <w:lvl w:ilvl="5" w:tplc="0426001B" w:tentative="1">
+      <w:start w:val="1"/>
+      <w:numFmt w:val="lowerRoman"/>
+      <w:lvlText w:val="%6."/>
+      <w:lvlJc w:val="right"/>
+      <w:pPr>
+        <w:ind w:left="5040" w:hanging="180"/>
+      </w:pPr>
+    </w:lvl>
+    <w:lvl w:ilvl="6" w:tplc="0426000F" w:tentative="1">
+      <w:start w:val="1"/>
+      <w:numFmt w:val="decimal"/>
+      <w:lvlText w:val="%7."/>
+      <w:lvlJc w:val="left"/>
+      <w:pPr>
+        <w:ind w:left="5760" w:hanging="360"/>
+      </w:pPr>
+    </w:lvl>
+    <w:lvl w:ilvl="7" w:tplc="04260019" w:tentative="1">
+      <w:start w:val="1"/>
+      <w:numFmt w:val="lowerLetter"/>
+      <w:lvlText w:val="%8."/>
+      <w:lvlJc w:val="left"/>
+      <w:pPr>
+        <w:ind w:left="6480" w:hanging="360"/>
+      </w:pPr>
+    </w:lvl>
+    <w:lvl w:ilvl="8" w:tplc="0426001B" w:tentative="1">
+      <w:start w:val="1"/>
+      <w:numFmt w:val="lowerRoman"/>
+      <w:lvlText w:val="%9."/>
+      <w:lvlJc w:val="right"/>
+      <w:pPr>
+        <w:ind w:left="7200" w:hanging="180"/>
+      </w:pPr>
+    </w:lvl>
+  </w:abstractNum>
+  <w:abstractNum w:abstractNumId="27" w15:restartNumberingAfterBreak="0">
     <w:nsid w:val="79BF5E45"/>
     <w:multiLevelType w:val="hybridMultilevel"/>
     <w:tmpl w:val="6DAAAD9C"/>
@@ -23234,7 +23547,7 @@
       </w:rPr>
     </w:lvl>
   </w:abstractNum>
-  <w:abstractNum w:abstractNumId="19" w15:restartNumberingAfterBreak="0">
+  <w:abstractNum w:abstractNumId="28" w15:restartNumberingAfterBreak="0">
     <w:nsid w:val="7B7E6708"/>
     <w:multiLevelType w:val="hybridMultilevel"/>
     <w:tmpl w:val="8702CA66"/>
@@ -23320,7 +23633,7 @@
       </w:pPr>
     </w:lvl>
   </w:abstractNum>
-  <w:abstractNum w:abstractNumId="20" w15:restartNumberingAfterBreak="0">
+  <w:abstractNum w:abstractNumId="29" w15:restartNumberingAfterBreak="0">
     <w:nsid w:val="7DC25AED"/>
     <w:multiLevelType w:val="hybridMultilevel"/>
     <w:tmpl w:val="CA26BA88"/>
@@ -23407,67 +23720,94 @@
     </w:lvl>
   </w:abstractNum>
   <w:num w:numId="1">
-    <w:abstractNumId w:val="10"/>
+    <w:abstractNumId w:val="14"/>
   </w:num>
   <w:num w:numId="2">
-    <w:abstractNumId w:val="4"/>
+    <w:abstractNumId w:val="6"/>
   </w:num>
   <w:num w:numId="3">
+    <w:abstractNumId w:val="28"/>
+  </w:num>
+  <w:num w:numId="4">
+    <w:abstractNumId w:val="11"/>
+  </w:num>
+  <w:num w:numId="5">
+    <w:abstractNumId w:val="12"/>
+  </w:num>
+  <w:num w:numId="6">
+    <w:abstractNumId w:val="27"/>
+  </w:num>
+  <w:num w:numId="7">
+    <w:abstractNumId w:val="18"/>
+  </w:num>
+  <w:num w:numId="8">
+    <w:abstractNumId w:val="9"/>
+  </w:num>
+  <w:num w:numId="9">
+    <w:abstractNumId w:val="24"/>
+  </w:num>
+  <w:num w:numId="10">
+    <w:abstractNumId w:val="2"/>
+  </w:num>
+  <w:num w:numId="11">
+    <w:abstractNumId w:val="5"/>
+  </w:num>
+  <w:num w:numId="12">
     <w:abstractNumId w:val="19"/>
   </w:num>
-  <w:num w:numId="4">
+  <w:num w:numId="13">
+    <w:abstractNumId w:val="22"/>
+  </w:num>
+  <w:num w:numId="14">
+    <w:abstractNumId w:val="15"/>
+  </w:num>
+  <w:num w:numId="15">
     <w:abstractNumId w:val="8"/>
   </w:num>
-  <w:num w:numId="5">
-    <w:abstractNumId w:val="9"/>
-  </w:num>
-  <w:num w:numId="6">
-    <w:abstractNumId w:val="18"/>
-  </w:num>
-  <w:num w:numId="7">
-    <w:abstractNumId w:val="12"/>
-  </w:num>
-  <w:num w:numId="8">
-    <w:abstractNumId w:val="7"/>
-  </w:num>
-  <w:num w:numId="9">
-    <w:abstractNumId w:val="16"/>
-  </w:num>
-  <w:num w:numId="10">
-    <w:abstractNumId w:val="1"/>
-  </w:num>
-  <w:num w:numId="11">
-    <w:abstractNumId w:val="3"/>
-  </w:num>
-  <w:num w:numId="12">
-    <w:abstractNumId w:val="13"/>
-  </w:num>
-  <w:num w:numId="13">
-    <w:abstractNumId w:val="15"/>
-  </w:num>
-  <w:num w:numId="14">
-    <w:abstractNumId w:val="11"/>
-  </w:num>
-  <w:num w:numId="15">
-    <w:abstractNumId w:val="6"/>
-  </w:num>
   <w:num w:numId="16">
-    <w:abstractNumId w:val="17"/>
+    <w:abstractNumId w:val="25"/>
   </w:num>
   <w:num w:numId="17">
     <w:abstractNumId w:val="0"/>
   </w:num>
   <w:num w:numId="18">
-    <w:abstractNumId w:val="14"/>
+    <w:abstractNumId w:val="21"/>
   </w:num>
   <w:num w:numId="19">
-    <w:abstractNumId w:val="5"/>
+    <w:abstractNumId w:val="7"/>
   </w:num>
   <w:num w:numId="20">
+    <w:abstractNumId w:val="29"/>
+  </w:num>
+  <w:num w:numId="21">
+    <w:abstractNumId w:val="3"/>
+  </w:num>
+  <w:num w:numId="22">
     <w:abstractNumId w:val="20"/>
   </w:num>
-  <w:num w:numId="21">
-    <w:abstractNumId w:val="2"/>
+  <w:num w:numId="23">
+    <w:abstractNumId w:val="1"/>
+  </w:num>
+  <w:num w:numId="24">
+    <w:abstractNumId w:val="10"/>
+  </w:num>
+  <w:num w:numId="25">
+    <w:abstractNumId w:val="4"/>
+  </w:num>
+  <w:num w:numId="26">
+    <w:abstractNumId w:val="23"/>
+  </w:num>
+  <w:num w:numId="27">
+    <w:abstractNumId w:val="17"/>
+  </w:num>
+  <w:num w:numId="28">
+    <w:abstractNumId w:val="16"/>
+  </w:num>
+  <w:num w:numId="29">
+    <w:abstractNumId w:val="13"/>
+  </w:num>
+  <w:num w:numId="30">
+    <w:abstractNumId w:val="26"/>
   </w:num>
 </w:numbering>
 </file>
@@ -23993,6 +24333,7 @@
   <w:style w:type="character" w:default="1" w:styleId="Noklusjumarindkopasfonts">
     <w:name w:val="Default Paragraph Font"/>
     <w:uiPriority w:val="1"/>
+    <w:semiHidden/>
     <w:unhideWhenUsed/>
   </w:style>
   <w:style w:type="table" w:default="1" w:styleId="Parastatabula">
@@ -24052,8 +24393,10 @@
     <w:basedOn w:val="VIRSRrefer"/>
     <w:link w:val="ReferataTextRakstz"/>
     <w:qFormat/>
-    <w:rsid w:val="00A62D13"/>
+    <w:rsid w:val="00251D85"/>
     <w:pPr>
+      <w:spacing w:before="0" w:beforeAutospacing="0" w:after="0" w:afterAutospacing="0"/>
+      <w:ind w:firstLine="720"/>
       <w:jc w:val="both"/>
     </w:pPr>
     <w:rPr>
@@ -24067,7 +24410,7 @@
     <w:name w:val="ReferataText Rakstz."/>
     <w:basedOn w:val="VIRSRreferRakstz"/>
     <w:link w:val="ReferataText"/>
-    <w:rsid w:val="00A62D13"/>
+    <w:rsid w:val="00251D85"/>
     <w:rPr>
       <w:rFonts w:ascii="Times New Roman" w:eastAsia="Times New Roman" w:hAnsi="Times New Roman" w:cs="Times New Roman"/>
       <w:b w:val="0"/>
@@ -24419,6 +24762,18 @@
       <w:szCs w:val="18"/>
     </w:rPr>
   </w:style>
+  <w:style w:type="character" w:styleId="Neatrisintapieminana">
+    <w:name w:val="Unresolved Mention"/>
+    <w:basedOn w:val="Noklusjumarindkopasfonts"/>
+    <w:uiPriority w:val="99"/>
+    <w:semiHidden/>
+    <w:unhideWhenUsed/>
+    <w:rsid w:val="00544370"/>
+    <w:rPr>
+      <w:color w:val="605E5C"/>
+      <w:shd w:val="clear" w:color="auto" w:fill="E1DFDD"/>
+    </w:rPr>
+  </w:style>
 </w:styles>
 </file>
 

--- a/Emils_Kuzmans_GP2021.docx
+++ b/Emils_Kuzmans_GP2021.docx
@@ -4820,38 +4820,77 @@
     <w:p>
       <w:pPr>
         <w:pStyle w:val="Parakstszemobjekta"/>
-      </w:pPr>
-      <w:r>
+        <w:rPr>
+          <w:rFonts w:ascii="Times New Roman" w:hAnsi="Times New Roman"/>
+          <w:sz w:val="22"/>
+          <w:szCs w:val="22"/>
+        </w:rPr>
+      </w:pPr>
+      <w:r>
+        <w:rPr>
+          <w:rFonts w:ascii="Times New Roman" w:hAnsi="Times New Roman"/>
+          <w:sz w:val="22"/>
+          <w:szCs w:val="22"/>
+        </w:rPr>
         <w:t xml:space="preserve">Attēls </w:t>
       </w:r>
       <w:r>
+        <w:rPr>
+          <w:rFonts w:ascii="Times New Roman" w:hAnsi="Times New Roman"/>
+          <w:sz w:val="22"/>
+          <w:szCs w:val="22"/>
+        </w:rPr>
         <w:fldChar w:fldCharType="begin"/>
       </w:r>
       <w:r>
+        <w:rPr>
+          <w:rFonts w:ascii="Times New Roman" w:hAnsi="Times New Roman"/>
+          <w:sz w:val="22"/>
+          <w:szCs w:val="22"/>
+        </w:rPr>
         <w:instrText xml:space="preserve"> SEQ Attēls \* ARABIC </w:instrText>
       </w:r>
       <w:r>
+        <w:rPr>
+          <w:rFonts w:ascii="Times New Roman" w:hAnsi="Times New Roman"/>
+          <w:sz w:val="22"/>
+          <w:szCs w:val="22"/>
+        </w:rPr>
         <w:fldChar w:fldCharType="separate"/>
       </w:r>
       <w:r>
         <w:rPr>
-          <w:noProof/>
+          <w:rFonts w:ascii="Times New Roman" w:hAnsi="Times New Roman"/>
+          <w:noProof/>
+          <w:sz w:val="22"/>
+          <w:szCs w:val="22"/>
         </w:rPr>
         <w:t>1</w:t>
       </w:r>
       <w:r>
         <w:rPr>
-          <w:noProof/>
+          <w:rFonts w:ascii="Times New Roman" w:hAnsi="Times New Roman"/>
+          <w:noProof/>
+          <w:sz w:val="22"/>
+          <w:szCs w:val="22"/>
         </w:rPr>
         <w:fldChar w:fldCharType="end"/>
       </w:r>
       <w:r>
         <w:rPr>
-          <w:noProof/>
+          <w:rFonts w:ascii="Times New Roman" w:hAnsi="Times New Roman"/>
+          <w:noProof/>
+          <w:sz w:val="22"/>
+          <w:szCs w:val="22"/>
         </w:rPr>
         <w:t xml:space="preserve"> </w:t>
       </w:r>
       <w:r>
+        <w:rPr>
+          <w:rFonts w:ascii="Times New Roman" w:hAnsi="Times New Roman"/>
+          <w:sz w:val="22"/>
+          <w:szCs w:val="22"/>
+        </w:rPr>
         <w:t>Unity Spēļu dziņa lietotāja UI</w:t>
       </w:r>
     </w:p>
@@ -5694,38 +5733,77 @@
     <w:p>
       <w:pPr>
         <w:pStyle w:val="Parakstszemobjekta"/>
-      </w:pPr>
-      <w:r>
+        <w:rPr>
+          <w:rFonts w:ascii="Times New Roman" w:hAnsi="Times New Roman"/>
+          <w:sz w:val="22"/>
+          <w:szCs w:val="22"/>
+        </w:rPr>
+      </w:pPr>
+      <w:r>
+        <w:rPr>
+          <w:rFonts w:ascii="Times New Roman" w:hAnsi="Times New Roman"/>
+          <w:sz w:val="22"/>
+          <w:szCs w:val="22"/>
+        </w:rPr>
         <w:t xml:space="preserve">Attēls </w:t>
       </w:r>
       <w:r>
+        <w:rPr>
+          <w:rFonts w:ascii="Times New Roman" w:hAnsi="Times New Roman"/>
+          <w:sz w:val="22"/>
+          <w:szCs w:val="22"/>
+        </w:rPr>
         <w:fldChar w:fldCharType="begin"/>
       </w:r>
       <w:r>
+        <w:rPr>
+          <w:rFonts w:ascii="Times New Roman" w:hAnsi="Times New Roman"/>
+          <w:sz w:val="22"/>
+          <w:szCs w:val="22"/>
+        </w:rPr>
         <w:instrText xml:space="preserve"> SEQ Attēls \* ARABIC </w:instrText>
       </w:r>
       <w:r>
+        <w:rPr>
+          <w:rFonts w:ascii="Times New Roman" w:hAnsi="Times New Roman"/>
+          <w:sz w:val="22"/>
+          <w:szCs w:val="22"/>
+        </w:rPr>
         <w:fldChar w:fldCharType="separate"/>
       </w:r>
       <w:r>
         <w:rPr>
-          <w:noProof/>
+          <w:rFonts w:ascii="Times New Roman" w:hAnsi="Times New Roman"/>
+          <w:noProof/>
+          <w:sz w:val="22"/>
+          <w:szCs w:val="22"/>
         </w:rPr>
         <w:t>2</w:t>
       </w:r>
       <w:r>
         <w:rPr>
-          <w:noProof/>
+          <w:rFonts w:ascii="Times New Roman" w:hAnsi="Times New Roman"/>
+          <w:noProof/>
+          <w:sz w:val="22"/>
+          <w:szCs w:val="22"/>
         </w:rPr>
         <w:fldChar w:fldCharType="end"/>
       </w:r>
       <w:r>
         <w:rPr>
-          <w:noProof/>
+          <w:rFonts w:ascii="Times New Roman" w:hAnsi="Times New Roman"/>
+          <w:noProof/>
+          <w:sz w:val="22"/>
+          <w:szCs w:val="22"/>
         </w:rPr>
         <w:t xml:space="preserve"> </w:t>
       </w:r>
       <w:r>
+        <w:rPr>
+          <w:rFonts w:ascii="Times New Roman" w:hAnsi="Times New Roman"/>
+          <w:sz w:val="22"/>
+          <w:szCs w:val="22"/>
+        </w:rPr>
         <w:t>Unreal dziņa lietotāja UI</w:t>
       </w:r>
     </w:p>
@@ -6102,16 +6180,10 @@
           <w:rFonts w:cs="Times New Roman"/>
         </w:rPr>
       </w:pPr>
-      <w:bookmarkStart w:id="22" w:name="_Toc72585181"/>
-      <w:bookmarkStart w:id="23" w:name="_Toc72590532"/>
-      <w:bookmarkStart w:id="24" w:name="_Toc74268627"/>
       <w:r>
         <w:lastRenderedPageBreak/>
-        <w:t>IZVĒLE</w:t>
-      </w:r>
-      <w:bookmarkEnd w:id="22"/>
-      <w:bookmarkEnd w:id="23"/>
-      <w:bookmarkEnd w:id="24"/>
+        <w:t>DARBĀ IZMANTOTĀ DZIŅA IZVĒLE</w:t>
+      </w:r>
     </w:p>
     <w:p>
       <w:pPr>
@@ -6191,9 +6263,9 @@
           <w:rFonts w:cs="Times New Roman"/>
         </w:rPr>
       </w:pPr>
-      <w:bookmarkStart w:id="25" w:name="_Toc72585182"/>
-      <w:bookmarkStart w:id="26" w:name="_Toc72590533"/>
-      <w:bookmarkStart w:id="27" w:name="_Toc74268628"/>
+      <w:bookmarkStart w:id="22" w:name="_Toc72585182"/>
+      <w:bookmarkStart w:id="23" w:name="_Toc72590533"/>
+      <w:bookmarkStart w:id="24" w:name="_Toc74268628"/>
       <w:r>
         <w:rPr>
           <w:rFonts w:cs="Times New Roman"/>
@@ -6201,9 +6273,9 @@
         <w:lastRenderedPageBreak/>
         <w:t>SPĒLES IZVEIDES PROCESS</w:t>
       </w:r>
-      <w:bookmarkEnd w:id="25"/>
-      <w:bookmarkEnd w:id="26"/>
-      <w:bookmarkEnd w:id="27"/>
+      <w:bookmarkEnd w:id="22"/>
+      <w:bookmarkEnd w:id="23"/>
+      <w:bookmarkEnd w:id="24"/>
     </w:p>
     <w:p>
       <w:pPr>
@@ -6220,8 +6292,16 @@
           <w:ilvl w:val="0"/>
           <w:numId w:val="30"/>
         </w:numPr>
-      </w:pPr>
-      <w:r>
+        <w:rPr>
+          <w:b/>
+          <w:bCs w:val="0"/>
+        </w:rPr>
+      </w:pPr>
+      <w:r>
+        <w:rPr>
+          <w:b/>
+          <w:bCs w:val="0"/>
+        </w:rPr>
         <w:t>Pirms-ražošanas posms.</w:t>
       </w:r>
     </w:p>
@@ -6230,7 +6310,16 @@
         <w:pStyle w:val="ReferataText"/>
       </w:pPr>
       <w:r>
-        <w:t>Plānošana. Šajā posmā videospēles idejai ir jāprecizē. Tajā ir izklāstītas tādas būtiskas lietas kā budžets, mērķauditorija, vai spēle būs 2D vai 3D, kādi būs varoņi un kurā platformā būs spēle. Šī ir plānošanas posma pirmā daļa un saknes, no kurām augs katra videospēle.</w:t>
+        <w:t>Plānošana. Šajā posmā videospēles idejai ir jāprecizē</w:t>
+      </w:r>
+      <w:r>
+        <w:rPr>
+          <w:lang w:val="lv-LV"/>
+        </w:rPr>
+        <w:t>, jāizvēlas spēles galvenā doma un virziens</w:t>
+      </w:r>
+      <w:r>
+        <w:t>. Tajā ir izklāstītas tādas būtiskas lietas kā budžets, mērķauditorija, vai spēle būs 2D vai 3D, kādi būs varoņi un kurā platformā būs spēle. Šī ir plānošanas posma pirmā daļa un saknes, no kurām augs katra videospēle.</w:t>
       </w:r>
     </w:p>
     <w:p>
@@ -6256,8 +6345,16 @@
           <w:ilvl w:val="0"/>
           <w:numId w:val="30"/>
         </w:numPr>
-      </w:pPr>
-      <w:r>
+        <w:rPr>
+          <w:b/>
+          <w:bCs w:val="0"/>
+        </w:rPr>
+      </w:pPr>
+      <w:r>
+        <w:rPr>
+          <w:b/>
+          <w:bCs w:val="0"/>
+        </w:rPr>
         <w:t>Ražošanas posms</w:t>
       </w:r>
     </w:p>
@@ -6276,8 +6373,16 @@
           <w:ilvl w:val="0"/>
           <w:numId w:val="30"/>
         </w:numPr>
-      </w:pPr>
-      <w:r>
+        <w:rPr>
+          <w:b/>
+          <w:bCs w:val="0"/>
+        </w:rPr>
+      </w:pPr>
+      <w:r>
+        <w:rPr>
+          <w:b/>
+          <w:bCs w:val="0"/>
+        </w:rPr>
         <w:t>Pēc-ražošanas posms</w:t>
       </w:r>
     </w:p>
@@ -6312,9 +6417,9 @@
           <w:numId w:val="13"/>
         </w:numPr>
       </w:pPr>
-      <w:bookmarkStart w:id="28" w:name="_Toc72585183"/>
-      <w:bookmarkStart w:id="29" w:name="_Toc72590534"/>
-      <w:bookmarkStart w:id="30" w:name="_Toc74268629"/>
+      <w:bookmarkStart w:id="25" w:name="_Toc72585183"/>
+      <w:bookmarkStart w:id="26" w:name="_Toc72590534"/>
+      <w:bookmarkStart w:id="27" w:name="_Toc74268629"/>
       <w:r>
         <w:lastRenderedPageBreak/>
         <w:t xml:space="preserve">LĪDZĪGAS </w:t>
@@ -6325,9 +6430,9 @@
       <w:r>
         <w:t>SPĒLES</w:t>
       </w:r>
-      <w:bookmarkEnd w:id="28"/>
-      <w:bookmarkEnd w:id="29"/>
-      <w:bookmarkEnd w:id="30"/>
+      <w:bookmarkEnd w:id="25"/>
+      <w:bookmarkEnd w:id="26"/>
+      <w:bookmarkEnd w:id="27"/>
     </w:p>
     <w:p>
       <w:pPr>
@@ -6364,7 +6469,23 @@
           <w:color w:val="000000"/>
           <w:shd w:val="clear" w:color="auto" w:fill="FFFFFF"/>
         </w:rPr>
-        <w:t>(Techopedia)</w:t>
+        <w:t>(</w:t>
+      </w:r>
+      <w:bookmarkStart w:id="28" w:name="_Hlk74489330"/>
+      <w:r>
+        <w:rPr>
+          <w:color w:val="000000"/>
+          <w:shd w:val="clear" w:color="auto" w:fill="FFFFFF"/>
+        </w:rPr>
+        <w:t>Techopedia</w:t>
+      </w:r>
+      <w:bookmarkEnd w:id="28"/>
+      <w:r>
+        <w:rPr>
+          <w:color w:val="000000"/>
+          <w:shd w:val="clear" w:color="auto" w:fill="FFFFFF"/>
+        </w:rPr>
+        <w:t>)</w:t>
       </w:r>
     </w:p>
     <w:p>
@@ -6383,9 +6504,9 @@
         </w:numPr>
         <w:jc w:val="left"/>
       </w:pPr>
-      <w:bookmarkStart w:id="31" w:name="_Toc72585184"/>
-      <w:bookmarkStart w:id="32" w:name="_Toc72590535"/>
-      <w:bookmarkStart w:id="33" w:name="_Toc74268630"/>
+      <w:bookmarkStart w:id="29" w:name="_Toc72585184"/>
+      <w:bookmarkStart w:id="30" w:name="_Toc72590535"/>
+      <w:bookmarkStart w:id="31" w:name="_Toc74268630"/>
       <w:r>
         <w:rPr>
           <w:rStyle w:val="Virsraksts3Rakstz"/>
@@ -6393,9 +6514,9 @@
         </w:rPr>
         <w:t>SUPERHOT</w:t>
       </w:r>
+      <w:bookmarkEnd w:id="29"/>
+      <w:bookmarkEnd w:id="30"/>
       <w:bookmarkEnd w:id="31"/>
-      <w:bookmarkEnd w:id="32"/>
-      <w:bookmarkEnd w:id="33"/>
     </w:p>
     <w:p>
       <w:pPr>
@@ -6460,33 +6581,66 @@
         <w:pStyle w:val="Parakstszemobjekta"/>
         <w:rPr>
           <w:rFonts w:ascii="Times New Roman" w:hAnsi="Times New Roman"/>
-        </w:rPr>
-      </w:pPr>
-      <w:r>
+          <w:sz w:val="22"/>
+          <w:szCs w:val="22"/>
+        </w:rPr>
+      </w:pPr>
+      <w:r>
+        <w:rPr>
+          <w:rFonts w:ascii="Times New Roman" w:hAnsi="Times New Roman"/>
+          <w:sz w:val="22"/>
+          <w:szCs w:val="22"/>
+        </w:rPr>
         <w:t xml:space="preserve">Attēls </w:t>
       </w:r>
       <w:r>
+        <w:rPr>
+          <w:rFonts w:ascii="Times New Roman" w:hAnsi="Times New Roman"/>
+          <w:sz w:val="22"/>
+          <w:szCs w:val="22"/>
+        </w:rPr>
         <w:fldChar w:fldCharType="begin"/>
       </w:r>
       <w:r>
+        <w:rPr>
+          <w:rFonts w:ascii="Times New Roman" w:hAnsi="Times New Roman"/>
+          <w:sz w:val="22"/>
+          <w:szCs w:val="22"/>
+        </w:rPr>
         <w:instrText xml:space="preserve"> SEQ Attēls \* ARABIC </w:instrText>
       </w:r>
       <w:r>
+        <w:rPr>
+          <w:rFonts w:ascii="Times New Roman" w:hAnsi="Times New Roman"/>
+          <w:sz w:val="22"/>
+          <w:szCs w:val="22"/>
+        </w:rPr>
         <w:fldChar w:fldCharType="separate"/>
       </w:r>
       <w:r>
         <w:rPr>
-          <w:noProof/>
+          <w:rFonts w:ascii="Times New Roman" w:hAnsi="Times New Roman"/>
+          <w:noProof/>
+          <w:sz w:val="22"/>
+          <w:szCs w:val="22"/>
         </w:rPr>
         <w:t>3</w:t>
       </w:r>
       <w:r>
         <w:rPr>
-          <w:noProof/>
+          <w:rFonts w:ascii="Times New Roman" w:hAnsi="Times New Roman"/>
+          <w:noProof/>
+          <w:sz w:val="22"/>
+          <w:szCs w:val="22"/>
         </w:rPr>
         <w:fldChar w:fldCharType="end"/>
       </w:r>
       <w:r>
+        <w:rPr>
+          <w:rFonts w:ascii="Times New Roman" w:hAnsi="Times New Roman"/>
+          <w:sz w:val="22"/>
+          <w:szCs w:val="22"/>
+        </w:rPr>
         <w:t xml:space="preserve"> Superhot</w:t>
       </w:r>
     </w:p>
@@ -6494,19 +6648,19 @@
       <w:pPr>
         <w:pStyle w:val="ReferataText"/>
       </w:pPr>
-      <w:r>
-        <w:t>(Superhot)</w:t>
-      </w:r>
-    </w:p>
-    <w:p>
-      <w:pPr>
-        <w:pStyle w:val="ReferataText"/>
-      </w:pPr>
+      <w:proofErr w:type="spellStart"/>
       <w:r>
         <w:rPr>
           <w:rStyle w:val="ReferataTextRakstz"/>
         </w:rPr>
-        <w:t xml:space="preserve">Superhot ir dzimis no game jam- 7 dienu FPS izaicinājuma, kurā izstrādātāji nedēļas laikā izveidoja pirmās personas šāvēju. Īss projekts izrādījās tik populārs, ka komanda to </w:t>
+        <w:t>Superhot</w:t>
+      </w:r>
+      <w:proofErr w:type="spellEnd"/>
+      <w:r>
+        <w:rPr>
+          <w:rStyle w:val="ReferataTextRakstz"/>
+        </w:rPr>
+        <w:t xml:space="preserve"> ir dzimis no game jam- 7 dienu FPS izaicinājuma, kurā izstrādātāji nedēļas laikā izveidoja pirmās personas šāvēju. Īss projekts izrādījās tik populārs, ka komanda to </w:t>
       </w:r>
       <w:r>
         <w:rPr>
@@ -6616,34 +6770,68 @@
       <w:pPr>
         <w:pStyle w:val="Parakstszemobjekta"/>
         <w:rPr>
-          <w:noProof/>
-        </w:rPr>
-      </w:pPr>
-      <w:r>
+          <w:rFonts w:ascii="Times New Roman" w:hAnsi="Times New Roman"/>
+          <w:noProof/>
+          <w:sz w:val="22"/>
+          <w:szCs w:val="22"/>
+        </w:rPr>
+      </w:pPr>
+      <w:r>
+        <w:rPr>
+          <w:rFonts w:ascii="Times New Roman" w:hAnsi="Times New Roman"/>
+          <w:sz w:val="22"/>
+          <w:szCs w:val="22"/>
+        </w:rPr>
         <w:t xml:space="preserve">Attēls </w:t>
       </w:r>
       <w:r>
+        <w:rPr>
+          <w:rFonts w:ascii="Times New Roman" w:hAnsi="Times New Roman"/>
+          <w:sz w:val="22"/>
+          <w:szCs w:val="22"/>
+        </w:rPr>
         <w:fldChar w:fldCharType="begin"/>
       </w:r>
       <w:r>
+        <w:rPr>
+          <w:rFonts w:ascii="Times New Roman" w:hAnsi="Times New Roman"/>
+          <w:sz w:val="22"/>
+          <w:szCs w:val="22"/>
+        </w:rPr>
         <w:instrText xml:space="preserve"> SEQ Attēls \* ARABIC </w:instrText>
       </w:r>
       <w:r>
+        <w:rPr>
+          <w:rFonts w:ascii="Times New Roman" w:hAnsi="Times New Roman"/>
+          <w:sz w:val="22"/>
+          <w:szCs w:val="22"/>
+        </w:rPr>
         <w:fldChar w:fldCharType="separate"/>
       </w:r>
       <w:r>
         <w:rPr>
-          <w:noProof/>
+          <w:rFonts w:ascii="Times New Roman" w:hAnsi="Times New Roman"/>
+          <w:noProof/>
+          <w:sz w:val="22"/>
+          <w:szCs w:val="22"/>
         </w:rPr>
         <w:t>4</w:t>
       </w:r>
       <w:r>
         <w:rPr>
-          <w:noProof/>
+          <w:rFonts w:ascii="Times New Roman" w:hAnsi="Times New Roman"/>
+          <w:noProof/>
+          <w:sz w:val="22"/>
+          <w:szCs w:val="22"/>
         </w:rPr>
         <w:fldChar w:fldCharType="end"/>
       </w:r>
       <w:r>
+        <w:rPr>
+          <w:rFonts w:ascii="Times New Roman" w:hAnsi="Times New Roman"/>
+          <w:sz w:val="22"/>
+          <w:szCs w:val="22"/>
+        </w:rPr>
         <w:t xml:space="preserve"> Superhot spēle darbībā</w:t>
       </w:r>
     </w:p>
@@ -6733,16 +6921,16 @@
         </w:numPr>
         <w:jc w:val="left"/>
       </w:pPr>
-      <w:bookmarkStart w:id="34" w:name="_Toc72585185"/>
-      <w:bookmarkStart w:id="35" w:name="_Toc72590536"/>
-      <w:bookmarkStart w:id="36" w:name="_Toc74268631"/>
+      <w:bookmarkStart w:id="32" w:name="_Toc72585185"/>
+      <w:bookmarkStart w:id="33" w:name="_Toc72590536"/>
+      <w:bookmarkStart w:id="34" w:name="_Toc74268631"/>
       <w:r>
         <w:lastRenderedPageBreak/>
         <w:t>KARLSON</w:t>
       </w:r>
+      <w:bookmarkEnd w:id="32"/>
+      <w:bookmarkEnd w:id="33"/>
       <w:bookmarkEnd w:id="34"/>
-      <w:bookmarkEnd w:id="35"/>
-      <w:bookmarkEnd w:id="36"/>
     </w:p>
     <w:p>
       <w:pPr>
@@ -6938,34 +7126,66 @@
         <w:pStyle w:val="Parakstszemobjekta"/>
         <w:rPr>
           <w:rFonts w:ascii="Times New Roman" w:hAnsi="Times New Roman"/>
-          <w:szCs w:val="24"/>
-        </w:rPr>
-      </w:pPr>
-      <w:r>
+          <w:sz w:val="22"/>
+          <w:szCs w:val="22"/>
+        </w:rPr>
+      </w:pPr>
+      <w:r>
+        <w:rPr>
+          <w:rFonts w:ascii="Times New Roman" w:hAnsi="Times New Roman"/>
+          <w:sz w:val="22"/>
+          <w:szCs w:val="22"/>
+        </w:rPr>
         <w:t xml:space="preserve">Attēls </w:t>
       </w:r>
       <w:r>
+        <w:rPr>
+          <w:rFonts w:ascii="Times New Roman" w:hAnsi="Times New Roman"/>
+          <w:sz w:val="22"/>
+          <w:szCs w:val="22"/>
+        </w:rPr>
         <w:fldChar w:fldCharType="begin"/>
       </w:r>
       <w:r>
+        <w:rPr>
+          <w:rFonts w:ascii="Times New Roman" w:hAnsi="Times New Roman"/>
+          <w:sz w:val="22"/>
+          <w:szCs w:val="22"/>
+        </w:rPr>
         <w:instrText xml:space="preserve"> SEQ Attēls \* ARABIC </w:instrText>
       </w:r>
       <w:r>
+        <w:rPr>
+          <w:rFonts w:ascii="Times New Roman" w:hAnsi="Times New Roman"/>
+          <w:sz w:val="22"/>
+          <w:szCs w:val="22"/>
+        </w:rPr>
         <w:fldChar w:fldCharType="separate"/>
       </w:r>
       <w:r>
         <w:rPr>
-          <w:noProof/>
+          <w:rFonts w:ascii="Times New Roman" w:hAnsi="Times New Roman"/>
+          <w:noProof/>
+          <w:sz w:val="22"/>
+          <w:szCs w:val="22"/>
         </w:rPr>
         <w:t>6</w:t>
       </w:r>
       <w:r>
         <w:rPr>
-          <w:noProof/>
+          <w:rFonts w:ascii="Times New Roman" w:hAnsi="Times New Roman"/>
+          <w:noProof/>
+          <w:sz w:val="22"/>
+          <w:szCs w:val="22"/>
         </w:rPr>
         <w:fldChar w:fldCharType="end"/>
       </w:r>
       <w:r>
+        <w:rPr>
+          <w:rFonts w:ascii="Times New Roman" w:hAnsi="Times New Roman"/>
+          <w:sz w:val="22"/>
+          <w:szCs w:val="22"/>
+        </w:rPr>
         <w:t xml:space="preserve"> Karlson spēle darbībā</w:t>
       </w:r>
     </w:p>
@@ -6998,93 +7218,101 @@
           <w:numId w:val="13"/>
         </w:numPr>
       </w:pPr>
-      <w:bookmarkStart w:id="37" w:name="_Toc72585186"/>
-      <w:bookmarkStart w:id="38" w:name="_Toc72590537"/>
-      <w:bookmarkStart w:id="39" w:name="_Toc74268632"/>
+      <w:bookmarkStart w:id="35" w:name="_Toc72585186"/>
+      <w:bookmarkStart w:id="36" w:name="_Toc72590537"/>
+      <w:bookmarkStart w:id="37" w:name="_Toc74268632"/>
       <w:r>
         <w:lastRenderedPageBreak/>
         <w:t>SPĒĻU IETEKME UZ CILVĒKU</w:t>
       </w:r>
+      <w:bookmarkEnd w:id="35"/>
+      <w:bookmarkEnd w:id="36"/>
       <w:bookmarkEnd w:id="37"/>
+    </w:p>
+    <w:p>
+      <w:pPr>
+        <w:pStyle w:val="ReferataText"/>
+      </w:pPr>
+      <w:r>
+        <w:t>Ļoti bieži</w:t>
+      </w:r>
+      <w:r>
+        <w:t xml:space="preserve"> </w:t>
+      </w:r>
+      <w:r>
+        <w:t xml:space="preserve">dzirdam pretrunīgus ziņojumus par to, kā videospēles ietekmē mūsu smadzenes. Dažādi pētījumi noved pie dažādiem secinājumiem - viena pētījuma rezultātā konstatē, ka videospēles palīdz mums mācīties, bet cita - videospēles padara jauniešus agresīvākus. </w:t>
+      </w:r>
+      <w:r>
+        <w:t>Spēles</w:t>
+      </w:r>
+      <w:r>
+        <w:t xml:space="preserve"> bez šaubām ietekmē mūsu smadzenes, nav ne priekšlikums, ne noraidījums tam, ka spēlēm var būt gan pozitīvas, gan negatīvas sekas. Ir pierādīts, ka gan vardarbīgas, gan nevardarbīgas videospēles</w:t>
+      </w:r>
+      <w:r>
+        <w:t xml:space="preserve"> </w:t>
+      </w:r>
+      <w:r>
+        <w:t>ietekmē</w:t>
+      </w:r>
+      <w:r>
+        <w:t xml:space="preserve"> </w:t>
+      </w:r>
+      <w:r>
+        <w:t>spēlētāju radošumu. Eiropas Parlaments ir apspriedis, vai ierobežot bērnu piekļuvi videospēlēm.( Nicholas D.Bowman)</w:t>
+      </w:r>
+    </w:p>
+    <w:p>
+      <w:pPr>
+        <w:pStyle w:val="ReferataText"/>
+      </w:pPr>
+      <w:r>
+        <w:t>Videospēles ir sava veida</w:t>
+      </w:r>
+      <w:r>
+        <w:t xml:space="preserve"> </w:t>
+      </w:r>
+      <w:r>
+        <w:t>dabiski skolotāji. Tās</w:t>
+      </w:r>
+      <w:r>
+        <w:t xml:space="preserve"> </w:t>
+      </w:r>
+      <w:r>
+        <w:t xml:space="preserve">sniedz tūlītēju atgriezenisko saiti par spēlētāja panākumiem, izdalot pastiprinājumus un sodus, palīdz mācīties dažādos tempos un piedāvā iespējas praktizēties līdz meistarībai un pēc tam līdz automātiskumam. Vairāki pētījumu virzieni liecina, ka videospēļu spēlēšana var dot dažāda veida priekšrocības, piemēram, </w:t>
+      </w:r>
+      <w:r>
+        <w:t>Nature Neuroscience</w:t>
+      </w:r>
+      <w:r>
+        <w:t xml:space="preserve"> parādīja, ka darbības spēles var uzlabot pieaugušo spējas veikt smalkas atšķirības starp dažādiem pelēkajiem toņiem (to sauc par kontrasta jutību), kas ir svarīgi tādām aktivitātēm kā braukšana naktī, kā arī pētījumi pierāda to, ka cilvēkiem attīstās savstarpējās sadarbības prasmes.( Douglas A. Gentile, Ph.D)</w:t>
+      </w:r>
+    </w:p>
+    <w:p>
+      <w:pPr>
+        <w:pStyle w:val="ReferataText"/>
+      </w:pPr>
+      <w:r>
+        <w:t>Literatūras apskats, ko veica Kvavaiders et al.</w:t>
+      </w:r>
+      <w:r>
+        <w:t xml:space="preserve">, </w:t>
+      </w:r>
+      <w:r>
+        <w:t>radīja visaptverošu tabulu, kas savienoja dažādus videospēļu veidus ar to (negatīvo un pozitīvo) efektu. Protams, gan pozitīvā, gan negatīvā ietekme būs atkarīga no mainīgajiem lielumiem, piemēram, indivīdu personības, cik ilgi viņi spēlē vai cik bieži, vai no viņu emocionālā līdzsvara un miega laika.</w:t>
+      </w:r>
+      <w:r>
+        <w:t xml:space="preserve"> </w:t>
+      </w:r>
+      <w:r>
+        <w:t>(</w:t>
+      </w:r>
+      <w:bookmarkStart w:id="38" w:name="_Hlk74489398"/>
+      <w:r>
+        <w:t>Youmatter</w:t>
+      </w:r>
       <w:bookmarkEnd w:id="38"/>
-      <w:bookmarkEnd w:id="39"/>
-    </w:p>
-    <w:p>
-      <w:pPr>
-        <w:pStyle w:val="ReferataText"/>
-      </w:pPr>
-      <w:r>
-        <w:t>Ļoti bieži</w:t>
-      </w:r>
-      <w:r>
-        <w:t xml:space="preserve"> </w:t>
-      </w:r>
-      <w:r>
-        <w:t xml:space="preserve">dzirdam pretrunīgus ziņojumus par to, kā videospēles ietekmē mūsu smadzenes. Dažādi pētījumi noved pie dažādiem secinājumiem - viena pētījuma rezultātā konstatē, ka videospēles palīdz mums mācīties, bet cita - videospēles padara jauniešus agresīvākus. </w:t>
-      </w:r>
-      <w:r>
-        <w:t>Spēles</w:t>
-      </w:r>
-      <w:r>
-        <w:t xml:space="preserve"> bez šaubām ietekmē mūsu smadzenes, nav ne priekšlikums, ne noraidījums tam, ka spēlēm var būt gan pozitīvas, gan negatīvas sekas. Ir pierādīts, ka gan vardarbīgas, gan nevardarbīgas videospēles</w:t>
-      </w:r>
-      <w:r>
-        <w:t xml:space="preserve"> </w:t>
-      </w:r>
-      <w:r>
-        <w:t>ietekmē</w:t>
-      </w:r>
-      <w:r>
-        <w:t xml:space="preserve"> </w:t>
-      </w:r>
-      <w:r>
-        <w:t>spēlētāju radošumu. Eiropas Parlaments ir apspriedis, vai ierobežot bērnu piekļuvi videospēlēm.( Nicholas D.Bowman)</w:t>
-      </w:r>
-    </w:p>
-    <w:p>
-      <w:pPr>
-        <w:pStyle w:val="ReferataText"/>
-      </w:pPr>
-      <w:r>
-        <w:t>Videospēles ir sava veida</w:t>
-      </w:r>
-      <w:r>
-        <w:t xml:space="preserve"> </w:t>
-      </w:r>
-      <w:r>
-        <w:t>dabiski skolotāji. Tās</w:t>
-      </w:r>
-      <w:r>
-        <w:t xml:space="preserve"> </w:t>
-      </w:r>
-      <w:r>
-        <w:t xml:space="preserve">sniedz tūlītēju atgriezenisko saiti par spēlētāja panākumiem, izdalot pastiprinājumus un sodus, palīdz mācīties dažādos tempos un piedāvā iespējas praktizēties līdz meistarībai un pēc tam līdz automātiskumam. Vairāki pētījumu virzieni liecina, ka videospēļu spēlēšana var dot dažāda veida priekšrocības, piemēram, </w:t>
-      </w:r>
-      <w:r>
-        <w:t>Nature Neuroscience</w:t>
-      </w:r>
-      <w:r>
-        <w:t xml:space="preserve"> parādīja, ka darbības spēles var uzlabot pieaugušo spējas veikt smalkas atšķirības starp dažādiem pelēkajiem toņiem (to sauc par kontrasta jutību), kas ir svarīgi tādām aktivitātēm kā braukšana naktī, kā arī pētījumi pierāda to, ka cilvēkiem attīstās savstarpējās sadarbības prasmes.( Douglas A. Gentile, Ph.D)</w:t>
-      </w:r>
-    </w:p>
-    <w:p>
-      <w:pPr>
-        <w:pStyle w:val="ReferataText"/>
-      </w:pPr>
-      <w:r>
-        <w:t>Literatūras apskats, ko veica Kvavaiders et al.</w:t>
-      </w:r>
-      <w:r>
-        <w:t xml:space="preserve">, </w:t>
-      </w:r>
-      <w:r>
-        <w:t>radīja visaptverošu tabulu, kas savienoja dažādus videospēļu veidus ar to (negatīvo un pozitīvo) efektu. Protams, gan pozitīvā, gan negatīvā ietekme būs atkarīga no mainīgajiem lielumiem, piemēram, indivīdu personības, cik ilgi viņi spēlē vai cik bieži, vai no viņu emocionālā līdzsvara un miega laika.</w:t>
-      </w:r>
-      <w:r>
-        <w:t xml:space="preserve"> </w:t>
-      </w:r>
-      <w:r>
-        <w:t>(Youmatter)</w:t>
+      <w:r>
+        <w:t>)</w:t>
       </w:r>
     </w:p>
     <w:p>
@@ -7154,32 +7382,68 @@
     <w:p>
       <w:pPr>
         <w:pStyle w:val="Parakstszemobjekta"/>
-      </w:pPr>
-      <w:r>
+        <w:rPr>
+          <w:rFonts w:ascii="Times New Roman" w:hAnsi="Times New Roman"/>
+          <w:sz w:val="22"/>
+          <w:szCs w:val="22"/>
+        </w:rPr>
+      </w:pPr>
+      <w:r>
+        <w:rPr>
+          <w:rFonts w:ascii="Times New Roman" w:hAnsi="Times New Roman"/>
+          <w:sz w:val="22"/>
+          <w:szCs w:val="22"/>
+        </w:rPr>
         <w:t xml:space="preserve">Tabula </w:t>
       </w:r>
       <w:r>
+        <w:rPr>
+          <w:rFonts w:ascii="Times New Roman" w:hAnsi="Times New Roman"/>
+          <w:sz w:val="22"/>
+          <w:szCs w:val="22"/>
+        </w:rPr>
         <w:fldChar w:fldCharType="begin"/>
       </w:r>
       <w:r>
+        <w:rPr>
+          <w:rFonts w:ascii="Times New Roman" w:hAnsi="Times New Roman"/>
+          <w:sz w:val="22"/>
+          <w:szCs w:val="22"/>
+        </w:rPr>
         <w:instrText xml:space="preserve"> SEQ Tabula \* ARABIC </w:instrText>
       </w:r>
       <w:r>
+        <w:rPr>
+          <w:rFonts w:ascii="Times New Roman" w:hAnsi="Times New Roman"/>
+          <w:sz w:val="22"/>
+          <w:szCs w:val="22"/>
+        </w:rPr>
         <w:fldChar w:fldCharType="separate"/>
       </w:r>
       <w:r>
         <w:rPr>
-          <w:noProof/>
+          <w:rFonts w:ascii="Times New Roman" w:hAnsi="Times New Roman"/>
+          <w:noProof/>
+          <w:sz w:val="22"/>
+          <w:szCs w:val="22"/>
         </w:rPr>
         <w:t>1</w:t>
       </w:r>
       <w:r>
         <w:rPr>
-          <w:noProof/>
+          <w:rFonts w:ascii="Times New Roman" w:hAnsi="Times New Roman"/>
+          <w:noProof/>
+          <w:sz w:val="22"/>
+          <w:szCs w:val="22"/>
         </w:rPr>
         <w:fldChar w:fldCharType="end"/>
       </w:r>
       <w:r>
+        <w:rPr>
+          <w:rFonts w:ascii="Times New Roman" w:hAnsi="Times New Roman"/>
+          <w:sz w:val="22"/>
+          <w:szCs w:val="22"/>
+        </w:rPr>
         <w:t xml:space="preserve"> Spēles iespaids uz spēlētāju</w:t>
       </w:r>
     </w:p>
@@ -7234,9 +7498,9 @@
           <w:bCs/>
         </w:rPr>
       </w:pPr>
-      <w:bookmarkStart w:id="40" w:name="_Toc72585187"/>
-      <w:bookmarkStart w:id="41" w:name="_Toc72590538"/>
-      <w:bookmarkStart w:id="42" w:name="_Toc74268633"/>
+      <w:bookmarkStart w:id="39" w:name="_Toc72585187"/>
+      <w:bookmarkStart w:id="40" w:name="_Toc72590538"/>
+      <w:bookmarkStart w:id="41" w:name="_Toc74268633"/>
       <w:r>
         <w:rPr>
           <w:rFonts w:cs="Times New Roman"/>
@@ -7246,9 +7510,9 @@
         <w:lastRenderedPageBreak/>
         <w:t>PRAKTISKĀ DAĻA</w:t>
       </w:r>
+      <w:bookmarkEnd w:id="39"/>
       <w:bookmarkEnd w:id="40"/>
       <w:bookmarkEnd w:id="41"/>
-      <w:bookmarkEnd w:id="42"/>
     </w:p>
     <w:p>
       <w:pPr>
@@ -7282,14 +7546,14 @@
           <w:rFonts w:cs="Times New Roman"/>
         </w:rPr>
       </w:pPr>
-      <w:bookmarkStart w:id="43" w:name="_Toc74268634"/>
+      <w:bookmarkStart w:id="42" w:name="_Toc74268634"/>
       <w:r>
         <w:rPr>
           <w:rFonts w:cs="Times New Roman"/>
         </w:rPr>
         <w:t>SPĒLĒTĀJA UN KAMERAS IZVEIDE</w:t>
       </w:r>
-      <w:bookmarkEnd w:id="43"/>
+      <w:bookmarkEnd w:id="42"/>
     </w:p>
     <w:p>
       <w:pPr>
@@ -7416,29 +7680,39 @@
         <w:pStyle w:val="Parakstszemobjekta"/>
         <w:rPr>
           <w:rFonts w:ascii="Times New Roman" w:hAnsi="Times New Roman"/>
+          <w:sz w:val="22"/>
+          <w:szCs w:val="22"/>
         </w:rPr>
       </w:pPr>
       <w:r>
         <w:rPr>
           <w:rFonts w:ascii="Times New Roman" w:hAnsi="Times New Roman"/>
+          <w:sz w:val="22"/>
+          <w:szCs w:val="22"/>
         </w:rPr>
         <w:t xml:space="preserve">Attēls </w:t>
       </w:r>
       <w:r>
         <w:rPr>
           <w:rFonts w:ascii="Times New Roman" w:hAnsi="Times New Roman"/>
+          <w:sz w:val="22"/>
+          <w:szCs w:val="22"/>
         </w:rPr>
         <w:fldChar w:fldCharType="begin"/>
       </w:r>
       <w:r>
         <w:rPr>
           <w:rFonts w:ascii="Times New Roman" w:hAnsi="Times New Roman"/>
+          <w:sz w:val="22"/>
+          <w:szCs w:val="22"/>
         </w:rPr>
         <w:instrText xml:space="preserve"> SEQ Attēls \* ARABIC </w:instrText>
       </w:r>
       <w:r>
         <w:rPr>
           <w:rFonts w:ascii="Times New Roman" w:hAnsi="Times New Roman"/>
+          <w:sz w:val="22"/>
+          <w:szCs w:val="22"/>
         </w:rPr>
         <w:fldChar w:fldCharType="separate"/>
       </w:r>
@@ -7446,18 +7720,24 @@
         <w:rPr>
           <w:rFonts w:ascii="Times New Roman" w:hAnsi="Times New Roman"/>
           <w:noProof/>
+          <w:sz w:val="22"/>
+          <w:szCs w:val="22"/>
         </w:rPr>
         <w:t>7</w:t>
       </w:r>
       <w:r>
         <w:rPr>
           <w:rFonts w:ascii="Times New Roman" w:hAnsi="Times New Roman"/>
+          <w:sz w:val="22"/>
+          <w:szCs w:val="22"/>
         </w:rPr>
         <w:fldChar w:fldCharType="end"/>
       </w:r>
       <w:r>
         <w:rPr>
           <w:rFonts w:ascii="Times New Roman" w:hAnsi="Times New Roman"/>
+          <w:sz w:val="22"/>
+          <w:szCs w:val="22"/>
         </w:rPr>
         <w:t xml:space="preserve"> Spēles personāžs</w:t>
       </w:r>
@@ -7726,7 +8006,7 @@
           <w:rFonts w:cs="Times New Roman"/>
         </w:rPr>
       </w:pPr>
-      <w:bookmarkStart w:id="44" w:name="_Toc74268635"/>
+      <w:bookmarkStart w:id="43" w:name="_Toc74268635"/>
       <w:r>
         <w:rPr>
           <w:rFonts w:cs="Times New Roman"/>
@@ -7734,7 +8014,7 @@
         <w:lastRenderedPageBreak/>
         <w:t>SPĒLĒTĀJA IEROČA IZVEIDE</w:t>
       </w:r>
-      <w:bookmarkEnd w:id="44"/>
+      <w:bookmarkEnd w:id="43"/>
     </w:p>
     <w:p>
       <w:pPr>
@@ -7823,32 +8103,68 @@
     <w:p>
       <w:pPr>
         <w:pStyle w:val="Parakstszemobjekta"/>
-      </w:pPr>
-      <w:r>
+        <w:rPr>
+          <w:rFonts w:ascii="Times New Roman" w:hAnsi="Times New Roman"/>
+          <w:sz w:val="22"/>
+          <w:szCs w:val="22"/>
+        </w:rPr>
+      </w:pPr>
+      <w:r>
+        <w:rPr>
+          <w:rFonts w:ascii="Times New Roman" w:hAnsi="Times New Roman"/>
+          <w:sz w:val="22"/>
+          <w:szCs w:val="22"/>
+        </w:rPr>
         <w:t xml:space="preserve">Attēls </w:t>
       </w:r>
       <w:r>
+        <w:rPr>
+          <w:rFonts w:ascii="Times New Roman" w:hAnsi="Times New Roman"/>
+          <w:sz w:val="22"/>
+          <w:szCs w:val="22"/>
+        </w:rPr>
         <w:fldChar w:fldCharType="begin"/>
       </w:r>
       <w:r>
+        <w:rPr>
+          <w:rFonts w:ascii="Times New Roman" w:hAnsi="Times New Roman"/>
+          <w:sz w:val="22"/>
+          <w:szCs w:val="22"/>
+        </w:rPr>
         <w:instrText xml:space="preserve"> SEQ Attēls \* ARABIC </w:instrText>
       </w:r>
       <w:r>
+        <w:rPr>
+          <w:rFonts w:ascii="Times New Roman" w:hAnsi="Times New Roman"/>
+          <w:sz w:val="22"/>
+          <w:szCs w:val="22"/>
+        </w:rPr>
         <w:fldChar w:fldCharType="separate"/>
       </w:r>
       <w:r>
         <w:rPr>
-          <w:noProof/>
+          <w:rFonts w:ascii="Times New Roman" w:hAnsi="Times New Roman"/>
+          <w:noProof/>
+          <w:sz w:val="22"/>
+          <w:szCs w:val="22"/>
         </w:rPr>
         <w:t>8</w:t>
       </w:r>
       <w:r>
         <w:rPr>
-          <w:noProof/>
+          <w:rFonts w:ascii="Times New Roman" w:hAnsi="Times New Roman"/>
+          <w:noProof/>
+          <w:sz w:val="22"/>
+          <w:szCs w:val="22"/>
         </w:rPr>
         <w:fldChar w:fldCharType="end"/>
       </w:r>
       <w:r>
+        <w:rPr>
+          <w:rFonts w:ascii="Times New Roman" w:hAnsi="Times New Roman"/>
+          <w:sz w:val="22"/>
+          <w:szCs w:val="22"/>
+        </w:rPr>
         <w:t xml:space="preserve"> Ierocis</w:t>
       </w:r>
     </w:p>
@@ -7989,35 +8305,61 @@
           <w:rFonts w:cs="Times New Roman"/>
         </w:rPr>
       </w:pPr>
-      <w:bookmarkStart w:id="45" w:name="_Toc74268636"/>
+      <w:bookmarkStart w:id="44" w:name="_Toc74268636"/>
       <w:r>
         <w:rPr>
           <w:rFonts w:cs="Times New Roman"/>
         </w:rPr>
         <w:lastRenderedPageBreak/>
-        <w:t>CITI INTERAKTĪVI SPĒLES ELEMENT</w:t>
+        <w:t>INTERAKTĪV</w:t>
       </w:r>
       <w:r>
         <w:rPr>
           <w:rFonts w:cs="Times New Roman"/>
         </w:rPr>
+        <w:t>IE</w:t>
+      </w:r>
+      <w:r>
+        <w:rPr>
+          <w:rFonts w:cs="Times New Roman"/>
+        </w:rPr>
+        <w:t xml:space="preserve"> SPĒLES ELEMENT</w:t>
+      </w:r>
+      <w:r>
+        <w:rPr>
+          <w:rFonts w:cs="Times New Roman"/>
+        </w:rPr>
         <w:t>I</w:t>
       </w:r>
-      <w:bookmarkEnd w:id="45"/>
+      <w:bookmarkEnd w:id="44"/>
+    </w:p>
+    <w:p>
+      <w:pPr>
+        <w:pStyle w:val="ReferataText"/>
+        <w:rPr>
+          <w:lang w:val="lv-LV"/>
+        </w:rPr>
+      </w:pPr>
+      <w:r>
+        <w:rPr>
+          <w:lang w:val="lv-LV"/>
+        </w:rPr>
+        <w:t>Interaktīvi spēles elementi papildina spēli un dod iespēju spēlētājam veikt dažādas funkcijas. Spēlētājs spēj izveidot lodes un iznīcināt mērķus, kā arī izmantot portālu visas šīs darbības veic pats spēlētājs, mijiedarbojoties ar spēles elementiem.</w:t>
+      </w:r>
     </w:p>
     <w:p>
       <w:pPr>
         <w:pStyle w:val="Virsraksts3"/>
         <w:jc w:val="left"/>
       </w:pPr>
-      <w:bookmarkStart w:id="46" w:name="_Toc74268637"/>
+      <w:bookmarkStart w:id="45" w:name="_Toc74268637"/>
       <w:r>
         <w:t xml:space="preserve">3.1. </w:t>
       </w:r>
       <w:r>
         <w:t>LODES OBJEKTS</w:t>
       </w:r>
-      <w:bookmarkEnd w:id="46"/>
+      <w:bookmarkEnd w:id="45"/>
     </w:p>
     <w:p>
       <w:pPr>
@@ -8070,29 +8412,39 @@
         <w:pStyle w:val="Parakstszemobjekta"/>
         <w:rPr>
           <w:rFonts w:ascii="Times New Roman" w:hAnsi="Times New Roman"/>
+          <w:sz w:val="22"/>
+          <w:szCs w:val="22"/>
         </w:rPr>
       </w:pPr>
       <w:r>
         <w:rPr>
           <w:rFonts w:ascii="Times New Roman" w:hAnsi="Times New Roman"/>
+          <w:sz w:val="22"/>
+          <w:szCs w:val="22"/>
         </w:rPr>
         <w:t xml:space="preserve">Attēls </w:t>
       </w:r>
       <w:r>
         <w:rPr>
           <w:rFonts w:ascii="Times New Roman" w:hAnsi="Times New Roman"/>
+          <w:sz w:val="22"/>
+          <w:szCs w:val="22"/>
         </w:rPr>
         <w:fldChar w:fldCharType="begin"/>
       </w:r>
       <w:r>
         <w:rPr>
           <w:rFonts w:ascii="Times New Roman" w:hAnsi="Times New Roman"/>
+          <w:sz w:val="22"/>
+          <w:szCs w:val="22"/>
         </w:rPr>
         <w:instrText xml:space="preserve"> SEQ Attēls \* ARABIC </w:instrText>
       </w:r>
       <w:r>
         <w:rPr>
           <w:rFonts w:ascii="Times New Roman" w:hAnsi="Times New Roman"/>
+          <w:sz w:val="22"/>
+          <w:szCs w:val="22"/>
         </w:rPr>
         <w:fldChar w:fldCharType="separate"/>
       </w:r>
@@ -8100,18 +8452,24 @@
         <w:rPr>
           <w:rFonts w:ascii="Times New Roman" w:hAnsi="Times New Roman"/>
           <w:noProof/>
+          <w:sz w:val="22"/>
+          <w:szCs w:val="22"/>
         </w:rPr>
         <w:t>9</w:t>
       </w:r>
       <w:r>
         <w:rPr>
           <w:rFonts w:ascii="Times New Roman" w:hAnsi="Times New Roman"/>
+          <w:sz w:val="22"/>
+          <w:szCs w:val="22"/>
         </w:rPr>
         <w:fldChar w:fldCharType="end"/>
       </w:r>
       <w:r>
         <w:rPr>
           <w:rFonts w:ascii="Times New Roman" w:hAnsi="Times New Roman"/>
+          <w:sz w:val="22"/>
+          <w:szCs w:val="22"/>
         </w:rPr>
         <w:t xml:space="preserve"> Lode</w:t>
       </w:r>
@@ -8250,7 +8608,7 @@
         <w:pStyle w:val="Virsraksts3"/>
         <w:jc w:val="left"/>
       </w:pPr>
-      <w:bookmarkStart w:id="47" w:name="_Toc74268638"/>
+      <w:bookmarkStart w:id="46" w:name="_Toc74268638"/>
       <w:r>
         <w:lastRenderedPageBreak/>
         <w:t xml:space="preserve">3.2. </w:t>
@@ -8258,7 +8616,7 @@
       <w:r>
         <w:t>MĒRĶIS</w:t>
       </w:r>
-      <w:bookmarkEnd w:id="47"/>
+      <w:bookmarkEnd w:id="46"/>
     </w:p>
     <w:p>
       <w:pPr>
@@ -8314,29 +8672,39 @@
         <w:pStyle w:val="Parakstszemobjekta"/>
         <w:rPr>
           <w:rFonts w:ascii="Times New Roman" w:hAnsi="Times New Roman"/>
+          <w:sz w:val="22"/>
+          <w:szCs w:val="22"/>
         </w:rPr>
       </w:pPr>
       <w:r>
         <w:rPr>
           <w:rFonts w:ascii="Times New Roman" w:hAnsi="Times New Roman"/>
+          <w:sz w:val="22"/>
+          <w:szCs w:val="22"/>
         </w:rPr>
         <w:t xml:space="preserve">Attēls </w:t>
       </w:r>
       <w:r>
         <w:rPr>
           <w:rFonts w:ascii="Times New Roman" w:hAnsi="Times New Roman"/>
+          <w:sz w:val="22"/>
+          <w:szCs w:val="22"/>
         </w:rPr>
         <w:fldChar w:fldCharType="begin"/>
       </w:r>
       <w:r>
         <w:rPr>
           <w:rFonts w:ascii="Times New Roman" w:hAnsi="Times New Roman"/>
+          <w:sz w:val="22"/>
+          <w:szCs w:val="22"/>
         </w:rPr>
         <w:instrText xml:space="preserve"> SEQ Attēls \* ARABIC </w:instrText>
       </w:r>
       <w:r>
         <w:rPr>
           <w:rFonts w:ascii="Times New Roman" w:hAnsi="Times New Roman"/>
+          <w:sz w:val="22"/>
+          <w:szCs w:val="22"/>
         </w:rPr>
         <w:fldChar w:fldCharType="separate"/>
       </w:r>
@@ -8344,18 +8712,24 @@
         <w:rPr>
           <w:rFonts w:ascii="Times New Roman" w:hAnsi="Times New Roman"/>
           <w:noProof/>
+          <w:sz w:val="22"/>
+          <w:szCs w:val="22"/>
         </w:rPr>
         <w:t>10</w:t>
       </w:r>
       <w:r>
         <w:rPr>
           <w:rFonts w:ascii="Times New Roman" w:hAnsi="Times New Roman"/>
+          <w:sz w:val="22"/>
+          <w:szCs w:val="22"/>
         </w:rPr>
         <w:fldChar w:fldCharType="end"/>
       </w:r>
       <w:r>
         <w:rPr>
           <w:rFonts w:ascii="Times New Roman" w:hAnsi="Times New Roman"/>
+          <w:sz w:val="22"/>
+          <w:szCs w:val="22"/>
         </w:rPr>
         <w:t xml:space="preserve"> Mērķis</w:t>
       </w:r>
@@ -8519,7 +8893,7 @@
         <w:pStyle w:val="Virsraksts3"/>
         <w:jc w:val="left"/>
       </w:pPr>
-      <w:bookmarkStart w:id="48" w:name="_Toc74268639"/>
+      <w:bookmarkStart w:id="47" w:name="_Toc74268639"/>
       <w:r>
         <w:t>3.3</w:t>
       </w:r>
@@ -8529,7 +8903,7 @@
       <w:r>
         <w:t xml:space="preserve"> PORTĀLS</w:t>
       </w:r>
-      <w:bookmarkEnd w:id="48"/>
+      <w:bookmarkEnd w:id="47"/>
     </w:p>
     <w:p>
       <w:pPr>
@@ -8596,29 +8970,39 @@
         <w:pStyle w:val="Parakstszemobjekta"/>
         <w:rPr>
           <w:rFonts w:ascii="Times New Roman" w:hAnsi="Times New Roman"/>
+          <w:sz w:val="22"/>
+          <w:szCs w:val="22"/>
         </w:rPr>
       </w:pPr>
       <w:r>
         <w:rPr>
           <w:rFonts w:ascii="Times New Roman" w:hAnsi="Times New Roman"/>
+          <w:sz w:val="22"/>
+          <w:szCs w:val="22"/>
         </w:rPr>
         <w:t xml:space="preserve">Attēls </w:t>
       </w:r>
       <w:r>
         <w:rPr>
           <w:rFonts w:ascii="Times New Roman" w:hAnsi="Times New Roman"/>
+          <w:sz w:val="22"/>
+          <w:szCs w:val="22"/>
         </w:rPr>
         <w:fldChar w:fldCharType="begin"/>
       </w:r>
       <w:r>
         <w:rPr>
           <w:rFonts w:ascii="Times New Roman" w:hAnsi="Times New Roman"/>
+          <w:sz w:val="22"/>
+          <w:szCs w:val="22"/>
         </w:rPr>
         <w:instrText xml:space="preserve"> SEQ Attēls \* ARABIC </w:instrText>
       </w:r>
       <w:r>
         <w:rPr>
           <w:rFonts w:ascii="Times New Roman" w:hAnsi="Times New Roman"/>
+          <w:sz w:val="22"/>
+          <w:szCs w:val="22"/>
         </w:rPr>
         <w:fldChar w:fldCharType="separate"/>
       </w:r>
@@ -8626,18 +9010,24 @@
         <w:rPr>
           <w:rFonts w:ascii="Times New Roman" w:hAnsi="Times New Roman"/>
           <w:noProof/>
+          <w:sz w:val="22"/>
+          <w:szCs w:val="22"/>
         </w:rPr>
         <w:t>11</w:t>
       </w:r>
       <w:r>
         <w:rPr>
           <w:rFonts w:ascii="Times New Roman" w:hAnsi="Times New Roman"/>
+          <w:sz w:val="22"/>
+          <w:szCs w:val="22"/>
         </w:rPr>
         <w:fldChar w:fldCharType="end"/>
       </w:r>
       <w:r>
         <w:rPr>
           <w:rFonts w:ascii="Times New Roman" w:hAnsi="Times New Roman"/>
+          <w:sz w:val="22"/>
+          <w:szCs w:val="22"/>
         </w:rPr>
         <w:t xml:space="preserve"> Portāls</w:t>
       </w:r>
@@ -8670,7 +9060,15 @@
       </w:r>
       <w:proofErr w:type="spellEnd"/>
       <w:r>
-        <w:t xml:space="preserve"> collider, kas ļauj uzzināt, kad objekts ar portālu saskaras.</w:t>
+        <w:t xml:space="preserve"> </w:t>
+      </w:r>
+      <w:proofErr w:type="spellStart"/>
+      <w:r>
+        <w:t>collider</w:t>
+      </w:r>
+      <w:proofErr w:type="spellEnd"/>
+      <w:r>
+        <w:t>, kas ļauj uzzināt, kad objekts ar portālu saskaras.</w:t>
       </w:r>
     </w:p>
     <w:p>
@@ -8881,7 +9279,7 @@
           <w:rFonts w:cs="Times New Roman"/>
         </w:rPr>
       </w:pPr>
-      <w:bookmarkStart w:id="49" w:name="_Toc74268640"/>
+      <w:bookmarkStart w:id="48" w:name="_Toc74268640"/>
       <w:r>
         <w:rPr>
           <w:rFonts w:cs="Times New Roman"/>
@@ -8889,7 +9287,7 @@
         <w:lastRenderedPageBreak/>
         <w:t>CITI SKRIPTI</w:t>
       </w:r>
-      <w:bookmarkEnd w:id="49"/>
+      <w:bookmarkEnd w:id="48"/>
     </w:p>
     <w:p>
       <w:pPr>
@@ -8940,14 +9338,14 @@
         <w:pStyle w:val="Virsraksts3"/>
         <w:jc w:val="left"/>
       </w:pPr>
-      <w:bookmarkStart w:id="50" w:name="_Toc74268641"/>
+      <w:bookmarkStart w:id="49" w:name="_Toc74268641"/>
       <w:r>
         <w:t xml:space="preserve">4.1. </w:t>
       </w:r>
       <w:r>
         <w:t>TAIMERIS</w:t>
       </w:r>
-      <w:bookmarkEnd w:id="50"/>
+      <w:bookmarkEnd w:id="49"/>
     </w:p>
     <w:p>
       <w:pPr>
@@ -9057,11 +9455,11 @@
         <w:pStyle w:val="Virsraksts3"/>
         <w:jc w:val="left"/>
       </w:pPr>
-      <w:bookmarkStart w:id="51" w:name="_Toc74268642"/>
+      <w:bookmarkStart w:id="50" w:name="_Toc74268642"/>
       <w:r>
         <w:t>4.2. MĒRĶU SKAITĪTĀJS</w:t>
       </w:r>
-      <w:bookmarkEnd w:id="51"/>
+      <w:bookmarkEnd w:id="50"/>
     </w:p>
     <w:p>
       <w:pPr>
@@ -9133,14 +9531,14 @@
         <w:pStyle w:val="Virsraksts3"/>
         <w:jc w:val="left"/>
       </w:pPr>
-      <w:bookmarkStart w:id="52" w:name="_Toc74268643"/>
+      <w:bookmarkStart w:id="51" w:name="_Toc74268643"/>
       <w:r>
         <w:t xml:space="preserve">4.3. </w:t>
       </w:r>
       <w:r>
         <w:t>SPĒLES BEIGU SKRIPTS</w:t>
       </w:r>
-      <w:bookmarkEnd w:id="52"/>
+      <w:bookmarkEnd w:id="51"/>
     </w:p>
     <w:p>
       <w:pPr>
@@ -9230,12 +9628,12 @@
         </w:numPr>
         <w:ind w:left="360"/>
       </w:pPr>
-      <w:bookmarkStart w:id="53" w:name="_Toc74268644"/>
+      <w:bookmarkStart w:id="52" w:name="_Toc74268644"/>
       <w:r>
         <w:lastRenderedPageBreak/>
         <w:t>LIETOTĀJU SASKARNE</w:t>
       </w:r>
-      <w:bookmarkEnd w:id="53"/>
+      <w:bookmarkEnd w:id="52"/>
     </w:p>
     <w:p>
       <w:pPr>
@@ -9302,29 +9700,39 @@
         <w:pStyle w:val="Parakstszemobjekta"/>
         <w:rPr>
           <w:rFonts w:ascii="Times New Roman" w:hAnsi="Times New Roman"/>
+          <w:sz w:val="22"/>
+          <w:szCs w:val="22"/>
         </w:rPr>
       </w:pPr>
       <w:r>
         <w:rPr>
           <w:rFonts w:ascii="Times New Roman" w:hAnsi="Times New Roman"/>
+          <w:sz w:val="22"/>
+          <w:szCs w:val="22"/>
         </w:rPr>
         <w:t xml:space="preserve">Attēls </w:t>
       </w:r>
       <w:r>
         <w:rPr>
           <w:rFonts w:ascii="Times New Roman" w:hAnsi="Times New Roman"/>
+          <w:sz w:val="22"/>
+          <w:szCs w:val="22"/>
         </w:rPr>
         <w:fldChar w:fldCharType="begin"/>
       </w:r>
       <w:r>
         <w:rPr>
           <w:rFonts w:ascii="Times New Roman" w:hAnsi="Times New Roman"/>
+          <w:sz w:val="22"/>
+          <w:szCs w:val="22"/>
         </w:rPr>
         <w:instrText xml:space="preserve"> SEQ Attēls \* ARABIC </w:instrText>
       </w:r>
       <w:r>
         <w:rPr>
           <w:rFonts w:ascii="Times New Roman" w:hAnsi="Times New Roman"/>
+          <w:sz w:val="22"/>
+          <w:szCs w:val="22"/>
         </w:rPr>
         <w:fldChar w:fldCharType="separate"/>
       </w:r>
@@ -9332,18 +9740,24 @@
         <w:rPr>
           <w:rFonts w:ascii="Times New Roman" w:hAnsi="Times New Roman"/>
           <w:noProof/>
+          <w:sz w:val="22"/>
+          <w:szCs w:val="22"/>
         </w:rPr>
         <w:t>12</w:t>
       </w:r>
       <w:r>
         <w:rPr>
           <w:rFonts w:ascii="Times New Roman" w:hAnsi="Times New Roman"/>
+          <w:sz w:val="22"/>
+          <w:szCs w:val="22"/>
         </w:rPr>
         <w:fldChar w:fldCharType="end"/>
       </w:r>
       <w:r>
         <w:rPr>
           <w:rFonts w:ascii="Times New Roman" w:hAnsi="Times New Roman"/>
+          <w:sz w:val="22"/>
+          <w:szCs w:val="22"/>
         </w:rPr>
         <w:t xml:space="preserve"> Galvenā izvēlne</w:t>
       </w:r>
@@ -9509,35 +9923,76 @@
     <w:p>
       <w:pPr>
         <w:pStyle w:val="Parakstszemobjekta"/>
-      </w:pPr>
-      <w:r>
+        <w:rPr>
+          <w:rFonts w:ascii="Times New Roman" w:hAnsi="Times New Roman"/>
+          <w:sz w:val="22"/>
+          <w:szCs w:val="22"/>
+        </w:rPr>
+      </w:pPr>
+      <w:r>
+        <w:rPr>
+          <w:rFonts w:ascii="Times New Roman" w:hAnsi="Times New Roman"/>
+          <w:sz w:val="22"/>
+          <w:szCs w:val="22"/>
+        </w:rPr>
         <w:t xml:space="preserve">Attēls </w:t>
       </w:r>
       <w:r>
+        <w:rPr>
+          <w:rFonts w:ascii="Times New Roman" w:hAnsi="Times New Roman"/>
+          <w:sz w:val="22"/>
+          <w:szCs w:val="22"/>
+        </w:rPr>
         <w:fldChar w:fldCharType="begin"/>
       </w:r>
       <w:r>
+        <w:rPr>
+          <w:rFonts w:ascii="Times New Roman" w:hAnsi="Times New Roman"/>
+          <w:sz w:val="22"/>
+          <w:szCs w:val="22"/>
+        </w:rPr>
         <w:instrText xml:space="preserve"> SEQ Attēls \* ARABIC </w:instrText>
       </w:r>
       <w:r>
+        <w:rPr>
+          <w:rFonts w:ascii="Times New Roman" w:hAnsi="Times New Roman"/>
+          <w:sz w:val="22"/>
+          <w:szCs w:val="22"/>
+        </w:rPr>
         <w:fldChar w:fldCharType="separate"/>
       </w:r>
       <w:r>
         <w:rPr>
-          <w:noProof/>
+          <w:rFonts w:ascii="Times New Roman" w:hAnsi="Times New Roman"/>
+          <w:noProof/>
+          <w:sz w:val="22"/>
+          <w:szCs w:val="22"/>
         </w:rPr>
         <w:t>13</w:t>
       </w:r>
       <w:r>
         <w:rPr>
-          <w:noProof/>
+          <w:rFonts w:ascii="Times New Roman" w:hAnsi="Times New Roman"/>
+          <w:noProof/>
+          <w:sz w:val="22"/>
+          <w:szCs w:val="22"/>
         </w:rPr>
         <w:fldChar w:fldCharType="end"/>
       </w:r>
       <w:r>
+        <w:rPr>
+          <w:rFonts w:ascii="Times New Roman" w:hAnsi="Times New Roman"/>
+          <w:sz w:val="22"/>
+          <w:szCs w:val="22"/>
+        </w:rPr>
         <w:t xml:space="preserve"> Pauzes log</w:t>
       </w:r>
       <w:r>
+        <w:rPr>
+          <w:rFonts w:ascii="Times New Roman" w:hAnsi="Times New Roman"/>
+          <w:sz w:val="22"/>
+          <w:szCs w:val="22"/>
+        </w:rPr>
         <w:t>s</w:t>
       </w:r>
     </w:p>
@@ -9731,32 +10186,68 @@
     <w:p>
       <w:pPr>
         <w:pStyle w:val="Parakstszemobjekta"/>
-      </w:pPr>
-      <w:r>
+        <w:rPr>
+          <w:rFonts w:ascii="Times New Roman" w:hAnsi="Times New Roman"/>
+          <w:sz w:val="22"/>
+          <w:szCs w:val="22"/>
+        </w:rPr>
+      </w:pPr>
+      <w:r>
+        <w:rPr>
+          <w:rFonts w:ascii="Times New Roman" w:hAnsi="Times New Roman"/>
+          <w:sz w:val="22"/>
+          <w:szCs w:val="22"/>
+        </w:rPr>
         <w:t xml:space="preserve">Attēls </w:t>
       </w:r>
       <w:r>
+        <w:rPr>
+          <w:rFonts w:ascii="Times New Roman" w:hAnsi="Times New Roman"/>
+          <w:sz w:val="22"/>
+          <w:szCs w:val="22"/>
+        </w:rPr>
         <w:fldChar w:fldCharType="begin"/>
       </w:r>
       <w:r>
+        <w:rPr>
+          <w:rFonts w:ascii="Times New Roman" w:hAnsi="Times New Roman"/>
+          <w:sz w:val="22"/>
+          <w:szCs w:val="22"/>
+        </w:rPr>
         <w:instrText xml:space="preserve"> SEQ Attēls \* ARABIC </w:instrText>
       </w:r>
       <w:r>
+        <w:rPr>
+          <w:rFonts w:ascii="Times New Roman" w:hAnsi="Times New Roman"/>
+          <w:sz w:val="22"/>
+          <w:szCs w:val="22"/>
+        </w:rPr>
         <w:fldChar w:fldCharType="separate"/>
       </w:r>
       <w:r>
         <w:rPr>
-          <w:noProof/>
+          <w:rFonts w:ascii="Times New Roman" w:hAnsi="Times New Roman"/>
+          <w:noProof/>
+          <w:sz w:val="22"/>
+          <w:szCs w:val="22"/>
         </w:rPr>
         <w:t>14</w:t>
       </w:r>
       <w:r>
         <w:rPr>
-          <w:noProof/>
+          <w:rFonts w:ascii="Times New Roman" w:hAnsi="Times New Roman"/>
+          <w:noProof/>
+          <w:sz w:val="22"/>
+          <w:szCs w:val="22"/>
         </w:rPr>
         <w:fldChar w:fldCharType="end"/>
       </w:r>
       <w:r>
+        <w:rPr>
+          <w:rFonts w:ascii="Times New Roman" w:hAnsi="Times New Roman"/>
+          <w:sz w:val="22"/>
+          <w:szCs w:val="22"/>
+        </w:rPr>
         <w:t xml:space="preserve"> Spēles beigu ekrāns</w:t>
       </w:r>
     </w:p>
@@ -9837,12 +10328,12 @@
         </w:numPr>
         <w:ind w:left="360"/>
       </w:pPr>
-      <w:bookmarkStart w:id="54" w:name="_Toc74268645"/>
+      <w:bookmarkStart w:id="53" w:name="_Toc74268645"/>
       <w:r>
         <w:lastRenderedPageBreak/>
         <w:t>SPĒLES IETEKME UZ CILVĒKU</w:t>
       </w:r>
-      <w:bookmarkEnd w:id="54"/>
+      <w:bookmarkEnd w:id="53"/>
     </w:p>
     <w:p>
       <w:pPr>
@@ -9902,6 +10393,35 @@
           <w:shd w:val="clear" w:color="auto" w:fill="FFFFFF"/>
         </w:rPr>
         <w:t>pieejas veidus un mērķu iznīcināšanas secības iespējam uzlabot laiku un rezultātu.</w:t>
+      </w:r>
+    </w:p>
+    <w:p>
+      <w:pPr>
+        <w:pStyle w:val="ReferataText"/>
+        <w:rPr>
+          <w:color w:val="000000"/>
+          <w:shd w:val="clear" w:color="auto" w:fill="FFFFFF"/>
+          <w:lang w:val="en-US"/>
+        </w:rPr>
+      </w:pPr>
+      <w:commentRangeStart w:id="54"/>
+      <w:r>
+        <w:rPr>
+          <w:color w:val="000000"/>
+          <w:shd w:val="clear" w:color="auto" w:fill="FFFFFF"/>
+          <w:lang w:val="en-US"/>
+        </w:rPr>
+        <w:t>[……]</w:t>
+      </w:r>
+      <w:commentRangeEnd w:id="54"/>
+      <w:r>
+        <w:rPr>
+          <w:rStyle w:val="Komentraatsauce"/>
+          <w:rFonts w:ascii="Dutch TL" w:hAnsi="Dutch TL"/>
+          <w:bCs w:val="0"/>
+          <w:lang w:val="lv-LV"/>
+        </w:rPr>
+        <w:commentReference w:id="54"/>
       </w:r>
     </w:p>
     <w:p>
@@ -11634,7 +12154,7 @@
                     <pic:cNvPicPr/>
                   </pic:nvPicPr>
                   <pic:blipFill>
-                    <a:blip r:embed="rId24"/>
+                    <a:blip r:embed="rId28"/>
                     <a:stretch>
                       <a:fillRect/>
                     </a:stretch>
@@ -11660,29 +12180,39 @@
         <w:pStyle w:val="Parakstszemobjekta"/>
         <w:rPr>
           <w:rFonts w:ascii="Times New Roman" w:hAnsi="Times New Roman"/>
+          <w:sz w:val="22"/>
+          <w:szCs w:val="22"/>
         </w:rPr>
       </w:pPr>
       <w:r>
         <w:rPr>
           <w:rFonts w:ascii="Times New Roman" w:hAnsi="Times New Roman"/>
+          <w:sz w:val="22"/>
+          <w:szCs w:val="22"/>
         </w:rPr>
         <w:t xml:space="preserve">Attēls </w:t>
       </w:r>
       <w:r>
         <w:rPr>
           <w:rFonts w:ascii="Times New Roman" w:hAnsi="Times New Roman"/>
+          <w:sz w:val="22"/>
+          <w:szCs w:val="22"/>
         </w:rPr>
         <w:fldChar w:fldCharType="begin"/>
       </w:r>
       <w:r>
         <w:rPr>
           <w:rFonts w:ascii="Times New Roman" w:hAnsi="Times New Roman"/>
+          <w:sz w:val="22"/>
+          <w:szCs w:val="22"/>
         </w:rPr>
         <w:instrText xml:space="preserve"> SEQ Attēls \* ARABIC </w:instrText>
       </w:r>
       <w:r>
         <w:rPr>
           <w:rFonts w:ascii="Times New Roman" w:hAnsi="Times New Roman"/>
+          <w:sz w:val="22"/>
+          <w:szCs w:val="22"/>
         </w:rPr>
         <w:fldChar w:fldCharType="separate"/>
       </w:r>
@@ -11690,18 +12220,24 @@
         <w:rPr>
           <w:rFonts w:ascii="Times New Roman" w:hAnsi="Times New Roman"/>
           <w:noProof/>
+          <w:sz w:val="22"/>
+          <w:szCs w:val="22"/>
         </w:rPr>
         <w:t>15</w:t>
       </w:r>
       <w:r>
         <w:rPr>
           <w:rFonts w:ascii="Times New Roman" w:hAnsi="Times New Roman"/>
+          <w:sz w:val="22"/>
+          <w:szCs w:val="22"/>
         </w:rPr>
         <w:fldChar w:fldCharType="end"/>
       </w:r>
       <w:r>
         <w:rPr>
           <w:rFonts w:ascii="Times New Roman" w:hAnsi="Times New Roman"/>
+          <w:sz w:val="22"/>
+          <w:szCs w:val="22"/>
         </w:rPr>
         <w:t xml:space="preserve"> Moduļu dekompozīcijas shēma</w:t>
       </w:r>
@@ -11798,7 +12334,7 @@
                     <pic:cNvPicPr/>
                   </pic:nvPicPr>
                   <pic:blipFill>
-                    <a:blip r:embed="rId25"/>
+                    <a:blip r:embed="rId29"/>
                     <a:stretch>
                       <a:fillRect/>
                     </a:stretch>
@@ -11824,29 +12360,39 @@
         <w:pStyle w:val="Parakstszemobjekta"/>
         <w:rPr>
           <w:rFonts w:ascii="Times New Roman" w:hAnsi="Times New Roman"/>
+          <w:sz w:val="22"/>
+          <w:szCs w:val="22"/>
         </w:rPr>
       </w:pPr>
       <w:r>
         <w:rPr>
           <w:rFonts w:ascii="Times New Roman" w:hAnsi="Times New Roman"/>
+          <w:sz w:val="22"/>
+          <w:szCs w:val="22"/>
         </w:rPr>
         <w:t xml:space="preserve">Attēls </w:t>
       </w:r>
       <w:r>
         <w:rPr>
           <w:rFonts w:ascii="Times New Roman" w:hAnsi="Times New Roman"/>
+          <w:sz w:val="22"/>
+          <w:szCs w:val="22"/>
         </w:rPr>
         <w:fldChar w:fldCharType="begin"/>
       </w:r>
       <w:r>
         <w:rPr>
           <w:rFonts w:ascii="Times New Roman" w:hAnsi="Times New Roman"/>
+          <w:sz w:val="22"/>
+          <w:szCs w:val="22"/>
         </w:rPr>
         <w:instrText xml:space="preserve"> SEQ Attēls \* ARABIC </w:instrText>
       </w:r>
       <w:r>
         <w:rPr>
           <w:rFonts w:ascii="Times New Roman" w:hAnsi="Times New Roman"/>
+          <w:sz w:val="22"/>
+          <w:szCs w:val="22"/>
         </w:rPr>
         <w:fldChar w:fldCharType="separate"/>
       </w:r>
@@ -11854,18 +12400,24 @@
         <w:rPr>
           <w:rFonts w:ascii="Times New Roman" w:hAnsi="Times New Roman"/>
           <w:noProof/>
+          <w:sz w:val="22"/>
+          <w:szCs w:val="22"/>
         </w:rPr>
         <w:t>16</w:t>
       </w:r>
       <w:r>
         <w:rPr>
           <w:rFonts w:ascii="Times New Roman" w:hAnsi="Times New Roman"/>
+          <w:sz w:val="22"/>
+          <w:szCs w:val="22"/>
         </w:rPr>
         <w:fldChar w:fldCharType="end"/>
       </w:r>
       <w:r>
         <w:rPr>
           <w:rFonts w:ascii="Times New Roman" w:hAnsi="Times New Roman"/>
+          <w:sz w:val="22"/>
+          <w:szCs w:val="22"/>
         </w:rPr>
         <w:t xml:space="preserve"> Aktivitāšu diagramma galvenās izvēlnes procesiem</w:t>
       </w:r>
@@ -11992,7 +12544,7 @@
                     <pic:cNvPicPr/>
                   </pic:nvPicPr>
                   <pic:blipFill>
-                    <a:blip r:embed="rId26"/>
+                    <a:blip r:embed="rId30"/>
                     <a:stretch>
                       <a:fillRect/>
                     </a:stretch>
@@ -12018,29 +12570,39 @@
         <w:pStyle w:val="Parakstszemobjekta"/>
         <w:rPr>
           <w:rFonts w:ascii="Times New Roman" w:hAnsi="Times New Roman"/>
+          <w:sz w:val="22"/>
+          <w:szCs w:val="22"/>
         </w:rPr>
       </w:pPr>
       <w:r>
         <w:rPr>
           <w:rFonts w:ascii="Times New Roman" w:hAnsi="Times New Roman"/>
+          <w:sz w:val="22"/>
+          <w:szCs w:val="22"/>
         </w:rPr>
         <w:t xml:space="preserve">Attēls </w:t>
       </w:r>
       <w:r>
         <w:rPr>
           <w:rFonts w:ascii="Times New Roman" w:hAnsi="Times New Roman"/>
+          <w:sz w:val="22"/>
+          <w:szCs w:val="22"/>
         </w:rPr>
         <w:fldChar w:fldCharType="begin"/>
       </w:r>
       <w:r>
         <w:rPr>
           <w:rFonts w:ascii="Times New Roman" w:hAnsi="Times New Roman"/>
+          <w:sz w:val="22"/>
+          <w:szCs w:val="22"/>
         </w:rPr>
         <w:instrText xml:space="preserve"> SEQ Attēls \* ARABIC </w:instrText>
       </w:r>
       <w:r>
         <w:rPr>
           <w:rFonts w:ascii="Times New Roman" w:hAnsi="Times New Roman"/>
+          <w:sz w:val="22"/>
+          <w:szCs w:val="22"/>
         </w:rPr>
         <w:fldChar w:fldCharType="separate"/>
       </w:r>
@@ -12048,18 +12610,24 @@
         <w:rPr>
           <w:rFonts w:ascii="Times New Roman" w:hAnsi="Times New Roman"/>
           <w:noProof/>
+          <w:sz w:val="22"/>
+          <w:szCs w:val="22"/>
         </w:rPr>
         <w:t>17</w:t>
       </w:r>
       <w:r>
         <w:rPr>
           <w:rFonts w:ascii="Times New Roman" w:hAnsi="Times New Roman"/>
+          <w:sz w:val="22"/>
+          <w:szCs w:val="22"/>
         </w:rPr>
         <w:fldChar w:fldCharType="end"/>
       </w:r>
       <w:r>
         <w:rPr>
           <w:rFonts w:ascii="Times New Roman" w:hAnsi="Times New Roman"/>
+          <w:sz w:val="22"/>
+          <w:szCs w:val="22"/>
         </w:rPr>
         <w:t xml:space="preserve"> Spēles vides saskarne</w:t>
       </w:r>
@@ -12067,6 +12635,8 @@
         <w:rPr>
           <w:rFonts w:ascii="Times New Roman" w:hAnsi="Times New Roman"/>
           <w:bCs/>
+          <w:sz w:val="22"/>
+          <w:szCs w:val="22"/>
         </w:rPr>
         <w:br w:type="page"/>
       </w:r>
@@ -12819,29 +13389,39 @@
         <w:pStyle w:val="Parakstszemobjekta"/>
         <w:rPr>
           <w:rFonts w:ascii="Times New Roman" w:hAnsi="Times New Roman"/>
+          <w:sz w:val="22"/>
+          <w:szCs w:val="22"/>
         </w:rPr>
       </w:pPr>
       <w:r>
         <w:rPr>
           <w:rFonts w:ascii="Times New Roman" w:hAnsi="Times New Roman"/>
+          <w:sz w:val="22"/>
+          <w:szCs w:val="22"/>
         </w:rPr>
         <w:t xml:space="preserve">Tabula </w:t>
       </w:r>
       <w:r>
         <w:rPr>
           <w:rFonts w:ascii="Times New Roman" w:hAnsi="Times New Roman"/>
+          <w:sz w:val="22"/>
+          <w:szCs w:val="22"/>
         </w:rPr>
         <w:fldChar w:fldCharType="begin"/>
       </w:r>
       <w:r>
         <w:rPr>
           <w:rFonts w:ascii="Times New Roman" w:hAnsi="Times New Roman"/>
+          <w:sz w:val="22"/>
+          <w:szCs w:val="22"/>
         </w:rPr>
         <w:instrText xml:space="preserve"> SEQ Tabula \* ARABIC </w:instrText>
       </w:r>
       <w:r>
         <w:rPr>
           <w:rFonts w:ascii="Times New Roman" w:hAnsi="Times New Roman"/>
+          <w:sz w:val="22"/>
+          <w:szCs w:val="22"/>
         </w:rPr>
         <w:fldChar w:fldCharType="separate"/>
       </w:r>
@@ -12849,18 +13429,24 @@
         <w:rPr>
           <w:rFonts w:ascii="Times New Roman" w:hAnsi="Times New Roman"/>
           <w:noProof/>
+          <w:sz w:val="22"/>
+          <w:szCs w:val="22"/>
         </w:rPr>
         <w:t>2</w:t>
       </w:r>
       <w:r>
         <w:rPr>
           <w:rFonts w:ascii="Times New Roman" w:hAnsi="Times New Roman"/>
+          <w:sz w:val="22"/>
+          <w:szCs w:val="22"/>
         </w:rPr>
         <w:fldChar w:fldCharType="end"/>
       </w:r>
       <w:r>
         <w:rPr>
           <w:rFonts w:ascii="Times New Roman" w:hAnsi="Times New Roman"/>
+          <w:sz w:val="22"/>
+          <w:szCs w:val="22"/>
         </w:rPr>
         <w:t xml:space="preserve"> Izstrādes izdevumi</w:t>
       </w:r>
@@ -12955,6 +13541,7 @@
         </w:rPr>
         <w:tab/>
       </w:r>
+      <w:commentRangeStart w:id="80"/>
       <w:r>
         <w:t>Darbā izvirzītais</w:t>
       </w:r>
@@ -13097,7 +13684,20 @@
         <w:tab/>
       </w:r>
       <w:r>
-        <w:t>Izveidotā spēle var palīdzēt spēlētājam uzlabot domāšanu un atmiņu.</w:t>
+        <w:t>Izveidotā spēle var palīdzēt spēlētājam uzlabot domāšanu un atmiņu</w:t>
+      </w:r>
+      <w:commentRangeEnd w:id="80"/>
+      <w:r>
+        <w:rPr>
+          <w:rStyle w:val="Komentraatsauce"/>
+          <w:rFonts w:ascii="Dutch TL" w:hAnsi="Dutch TL"/>
+          <w:bCs w:val="0"/>
+          <w:lang w:val="lv-LV"/>
+        </w:rPr>
+        <w:commentReference w:id="80"/>
+      </w:r>
+      <w:r>
+        <w:t>.</w:t>
       </w:r>
     </w:p>
     <w:p>
@@ -13117,9 +13717,9 @@
           <w:bCs/>
         </w:rPr>
       </w:pPr>
-      <w:bookmarkStart w:id="80" w:name="_Toc72585190"/>
-      <w:bookmarkStart w:id="81" w:name="_Toc72590541"/>
-      <w:bookmarkStart w:id="82" w:name="_Toc74268667"/>
+      <w:bookmarkStart w:id="81" w:name="_Toc72585190"/>
+      <w:bookmarkStart w:id="82" w:name="_Toc72590541"/>
+      <w:bookmarkStart w:id="83" w:name="_Toc74268667"/>
       <w:r>
         <w:rPr>
           <w:rFonts w:cs="Times New Roman"/>
@@ -13129,259 +13729,518 @@
         <w:lastRenderedPageBreak/>
         <w:t>LITERATŪRA</w:t>
       </w:r>
-      <w:bookmarkEnd w:id="80"/>
       <w:bookmarkEnd w:id="81"/>
       <w:bookmarkEnd w:id="82"/>
-    </w:p>
-    <w:p>
-      <w:pPr>
-        <w:pStyle w:val="Sarakstarindkopa"/>
+      <w:bookmarkEnd w:id="83"/>
+    </w:p>
+    <w:p>
+      <w:pPr>
+        <w:pStyle w:val="ReferataText"/>
         <w:numPr>
           <w:ilvl w:val="0"/>
-          <w:numId w:val="3"/>
+          <w:numId w:val="33"/>
         </w:numPr>
-        <w:jc w:val="both"/>
-        <w:rPr>
-          <w:rFonts w:ascii="Times New Roman" w:hAnsi="Times New Roman"/>
-        </w:rPr>
-      </w:pPr>
+        <w:ind w:left="360"/>
+      </w:pPr>
+      <w:bookmarkStart w:id="84" w:name="_Hlk74489034"/>
       <w:proofErr w:type="spellStart"/>
       <w:r>
-        <w:rPr>
-          <w:rFonts w:ascii="Times New Roman" w:hAnsi="Times New Roman"/>
-        </w:rPr>
-        <w:t>Jeff</w:t>
+        <w:t>Anurag</w:t>
       </w:r>
       <w:proofErr w:type="spellEnd"/>
       <w:r>
-        <w:rPr>
-          <w:rFonts w:ascii="Times New Roman" w:hAnsi="Times New Roman"/>
-        </w:rPr>
         <w:t xml:space="preserve"> </w:t>
       </w:r>
+      <w:r>
+        <w:t>30/03/2018</w:t>
+      </w:r>
+      <w:r>
+        <w:rPr>
+          <w:lang w:val="lv-LV"/>
+        </w:rPr>
+        <w:t xml:space="preserve"> “</w:t>
+      </w:r>
+      <w:r>
+        <w:rPr>
+          <w:lang w:val="lv-LV"/>
+        </w:rPr>
+        <w:t xml:space="preserve">13 </w:t>
+      </w:r>
       <w:proofErr w:type="spellStart"/>
       <w:r>
         <w:rPr>
-          <w:rFonts w:ascii="Times New Roman" w:hAnsi="Times New Roman"/>
-        </w:rPr>
-        <w:t>Ward</w:t>
+          <w:lang w:val="lv-LV"/>
+        </w:rPr>
+        <w:t>Pros</w:t>
       </w:r>
       <w:proofErr w:type="spellEnd"/>
       <w:r>
         <w:rPr>
-          <w:rFonts w:ascii="Times New Roman" w:hAnsi="Times New Roman"/>
-        </w:rPr>
-        <w:t xml:space="preserve">, 2021 </w:t>
-      </w:r>
-    </w:p>
-    <w:p>
-      <w:pPr>
-        <w:pStyle w:val="Sarakstarindkopa"/>
-        <w:jc w:val="both"/>
-        <w:rPr>
-          <w:rFonts w:ascii="Times New Roman" w:hAnsi="Times New Roman"/>
-        </w:rPr>
-      </w:pPr>
-      <w:hyperlink r:id="rId27" w:history="1">
-        <w:r>
-          <w:rPr>
-            <w:rStyle w:val="Hipersaite"/>
-            <w:rFonts w:eastAsiaTheme="majorEastAsia"/>
-          </w:rPr>
-          <w:t>https://www.gamecareerguide.com/features/529/what_is_a_game_.php</w:t>
-        </w:r>
-      </w:hyperlink>
-      <w:r>
-        <w:rPr>
-          <w:rFonts w:ascii="Times New Roman" w:hAnsi="Times New Roman"/>
+          <w:lang w:val="lv-LV"/>
+        </w:rPr>
+        <w:t xml:space="preserve"> &amp; </w:t>
+      </w:r>
+      <w:proofErr w:type="spellStart"/>
+      <w:r>
+        <w:rPr>
+          <w:lang w:val="lv-LV"/>
+        </w:rPr>
+        <w:t>Cons</w:t>
+      </w:r>
+      <w:proofErr w:type="spellEnd"/>
+      <w:r>
+        <w:rPr>
+          <w:lang w:val="lv-LV"/>
+        </w:rPr>
+        <w:t xml:space="preserve"> to </w:t>
+      </w:r>
+      <w:proofErr w:type="spellStart"/>
+      <w:r>
+        <w:rPr>
+          <w:lang w:val="lv-LV"/>
+        </w:rPr>
+        <w:t>Know</w:t>
+      </w:r>
+      <w:proofErr w:type="spellEnd"/>
+      <w:r>
+        <w:rPr>
+          <w:lang w:val="lv-LV"/>
         </w:rPr>
         <w:t xml:space="preserve"> </w:t>
       </w:r>
-      <w:r>
-        <w:rPr>
-          <w:rFonts w:ascii="Times New Roman" w:hAnsi="Times New Roman"/>
-        </w:rPr>
-        <w:t>29/04/2008</w:t>
-      </w:r>
-    </w:p>
-    <w:p>
-      <w:pPr>
-        <w:pStyle w:val="Sarakstarindkopa"/>
-        <w:numPr>
-          <w:ilvl w:val="0"/>
-          <w:numId w:val="3"/>
-        </w:numPr>
-        <w:jc w:val="both"/>
-        <w:rPr>
-          <w:rFonts w:ascii="Times New Roman" w:hAnsi="Times New Roman"/>
-        </w:rPr>
-      </w:pPr>
-      <w:r>
-        <w:rPr>
-          <w:rFonts w:ascii="Times New Roman" w:hAnsi="Times New Roman"/>
-        </w:rPr>
-        <w:t xml:space="preserve">Anurag 2021 </w:t>
-      </w:r>
-      <w:hyperlink r:id="rId28" w:history="1">
-        <w:r>
-          <w:rPr>
-            <w:rStyle w:val="Hipersaite"/>
-            <w:rFonts w:eastAsiaTheme="majorEastAsia"/>
-          </w:rPr>
-          <w:t>https://www.newgenapps.com/blog/unity-3d-pros-cons-analysis-choose-unity/</w:t>
-        </w:r>
-      </w:hyperlink>
-      <w:r>
-        <w:rPr>
-          <w:rFonts w:ascii="Times New Roman" w:hAnsi="Times New Roman"/>
+      <w:proofErr w:type="spellStart"/>
+      <w:r>
+        <w:rPr>
+          <w:lang w:val="lv-LV"/>
+        </w:rPr>
+        <w:t>Before</w:t>
+      </w:r>
+      <w:proofErr w:type="spellEnd"/>
+      <w:r>
+        <w:rPr>
+          <w:lang w:val="lv-LV"/>
         </w:rPr>
         <w:t xml:space="preserve"> </w:t>
       </w:r>
-      <w:r>
-        <w:rPr>
-          <w:rFonts w:ascii="Times New Roman" w:hAnsi="Times New Roman"/>
-        </w:rPr>
-        <w:t>30/03/2018</w:t>
-      </w:r>
-    </w:p>
-    <w:p>
-      <w:pPr>
-        <w:pStyle w:val="Sarakstarindkopa"/>
-        <w:numPr>
-          <w:ilvl w:val="0"/>
-          <w:numId w:val="3"/>
-        </w:numPr>
-        <w:jc w:val="both"/>
-        <w:rPr>
-          <w:rFonts w:ascii="Times New Roman" w:hAnsi="Times New Roman"/>
-        </w:rPr>
-      </w:pPr>
-      <w:r>
-        <w:rPr>
-          <w:rFonts w:ascii="Times New Roman" w:hAnsi="Times New Roman"/>
-        </w:rPr>
-        <w:t xml:space="preserve">Joanna Lee 2021 </w:t>
-      </w:r>
-      <w:hyperlink r:id="rId29" w:history="1">
-        <w:r>
-          <w:rPr>
-            <w:rStyle w:val="Hipersaite"/>
-            <w:rFonts w:eastAsiaTheme="majorEastAsia"/>
-          </w:rPr>
-          <w:t>https://hub.packtpub.com/overview-unreal-engine/</w:t>
-        </w:r>
-      </w:hyperlink>
-      <w:r>
-        <w:rPr>
-          <w:rFonts w:ascii="Times New Roman" w:hAnsi="Times New Roman"/>
-        </w:rPr>
-        <w:t xml:space="preserve"> 9/12/2015</w:t>
-      </w:r>
-    </w:p>
-    <w:p>
-      <w:pPr>
-        <w:pStyle w:val="Sarakstarindkopa"/>
-        <w:numPr>
-          <w:ilvl w:val="0"/>
-          <w:numId w:val="3"/>
-        </w:numPr>
-        <w:jc w:val="both"/>
-        <w:rPr>
-          <w:rFonts w:ascii="Times New Roman" w:hAnsi="Times New Roman"/>
-        </w:rPr>
-      </w:pPr>
-      <w:r>
-        <w:rPr>
-          <w:rFonts w:ascii="Times New Roman" w:hAnsi="Times New Roman"/>
-        </w:rPr>
-        <w:t xml:space="preserve">Colin Campbell 2021 </w:t>
-      </w:r>
-      <w:hyperlink r:id="rId30" w:history="1">
-        <w:r>
-          <w:rPr>
-            <w:rStyle w:val="Hipersaite"/>
-            <w:rFonts w:eastAsiaTheme="majorEastAsia"/>
-          </w:rPr>
-          <w:t>https://www.polygon.com/2015/6/16/8788059/superhot-is-a-whirling-ballet-of-bullets 16/06/2015</w:t>
-        </w:r>
-      </w:hyperlink>
-    </w:p>
-    <w:p>
-      <w:pPr>
-        <w:pStyle w:val="Sarakstarindkopa"/>
-        <w:numPr>
-          <w:ilvl w:val="0"/>
-          <w:numId w:val="3"/>
-        </w:numPr>
-        <w:jc w:val="both"/>
-        <w:rPr>
-          <w:rFonts w:ascii="Times New Roman" w:hAnsi="Times New Roman"/>
-        </w:rPr>
-      </w:pPr>
-      <w:r>
-        <w:rPr>
-          <w:rFonts w:ascii="Times New Roman" w:hAnsi="Times New Roman"/>
-        </w:rPr>
-        <w:t xml:space="preserve">Philip Kollar 2021 </w:t>
-      </w:r>
-    </w:p>
-    <w:p>
-      <w:pPr>
-        <w:pStyle w:val="Sarakstarindkopa"/>
-        <w:jc w:val="both"/>
-        <w:rPr>
-          <w:rFonts w:ascii="Times New Roman" w:hAnsi="Times New Roman"/>
-        </w:rPr>
-      </w:pPr>
+      <w:proofErr w:type="spellStart"/>
+      <w:r>
+        <w:rPr>
+          <w:lang w:val="lv-LV"/>
+        </w:rPr>
+        <w:t>Choosing</w:t>
+      </w:r>
+      <w:proofErr w:type="spellEnd"/>
+      <w:r>
+        <w:rPr>
+          <w:lang w:val="lv-LV"/>
+        </w:rPr>
+        <w:t xml:space="preserve"> </w:t>
+      </w:r>
+      <w:proofErr w:type="spellStart"/>
+      <w:r>
+        <w:rPr>
+          <w:lang w:val="lv-LV"/>
+        </w:rPr>
+        <w:t>Unity</w:t>
+      </w:r>
+      <w:proofErr w:type="spellEnd"/>
+      <w:r>
+        <w:rPr>
+          <w:lang w:val="lv-LV"/>
+        </w:rPr>
+        <w:t xml:space="preserve"> 3D</w:t>
+      </w:r>
+      <w:r>
+        <w:t xml:space="preserve"> </w:t>
+      </w:r>
+      <w:r>
+        <w:rPr>
+          <w:lang w:val="lv-LV"/>
+        </w:rPr>
+        <w:t xml:space="preserve">“ </w:t>
+      </w:r>
       <w:hyperlink r:id="rId31" w:history="1">
         <w:r>
           <w:rPr>
             <w:rStyle w:val="Hipersaite"/>
             <w:rFonts w:eastAsiaTheme="majorEastAsia"/>
           </w:rPr>
-          <w:t>https://www.polygon.com/2016/2/25/11094044/superhot-review-pc-windows-xbox-one 25/02/2016</w:t>
+          <w:t>https://ww</w:t>
         </w:r>
-      </w:hyperlink>
-    </w:p>
-    <w:p>
-      <w:pPr>
-        <w:pStyle w:val="Sarakstarindkopa"/>
-        <w:numPr>
-          <w:ilvl w:val="0"/>
-          <w:numId w:val="3"/>
-        </w:numPr>
-        <w:jc w:val="both"/>
-        <w:rPr>
-          <w:rFonts w:ascii="Times New Roman" w:hAnsi="Times New Roman"/>
-        </w:rPr>
-      </w:pPr>
-      <w:hyperlink r:id="rId32" w:history="1">
         <w:r>
           <w:rPr>
             <w:rStyle w:val="Hipersaite"/>
             <w:rFonts w:eastAsiaTheme="majorEastAsia"/>
           </w:rPr>
-          <w:t>https://www.techopedia.com/definition/241/first-person-shooter-fps</w:t>
+          <w:t>w</w:t>
+        </w:r>
+        <w:r>
+          <w:rPr>
+            <w:rStyle w:val="Hipersaite"/>
+            <w:rFonts w:eastAsiaTheme="majorEastAsia"/>
+          </w:rPr>
+          <w:t>.newgen</w:t>
+        </w:r>
+        <w:r>
+          <w:rPr>
+            <w:rStyle w:val="Hipersaite"/>
+            <w:rFonts w:eastAsiaTheme="majorEastAsia"/>
+          </w:rPr>
+          <w:t>a</w:t>
+        </w:r>
+        <w:r>
+          <w:rPr>
+            <w:rStyle w:val="Hipersaite"/>
+            <w:rFonts w:eastAsiaTheme="majorEastAsia"/>
+          </w:rPr>
+          <w:t>pps.com/blog/unity-3d-pros-cons-analysis-choose-unity/</w:t>
         </w:r>
       </w:hyperlink>
-    </w:p>
-    <w:p>
-      <w:pPr>
-        <w:pStyle w:val="Sarakstarindkopa"/>
+      <w:r>
+        <w:t xml:space="preserve"> </w:t>
+      </w:r>
+      <w:r>
+        <w:rPr>
+          <w:lang w:val="lv-LV"/>
+        </w:rPr>
+        <w:t>03/</w:t>
+      </w:r>
+      <w:r>
+        <w:t>2021</w:t>
+      </w:r>
+    </w:p>
+    <w:p>
+      <w:pPr>
+        <w:pStyle w:val="ReferataText"/>
         <w:numPr>
           <w:ilvl w:val="0"/>
-          <w:numId w:val="3"/>
+          <w:numId w:val="33"/>
         </w:numPr>
-        <w:jc w:val="both"/>
-        <w:rPr>
-          <w:rFonts w:ascii="Times New Roman" w:hAnsi="Times New Roman"/>
-        </w:rPr>
-      </w:pPr>
-      <w:r>
-        <w:rPr>
-          <w:rFonts w:ascii="Times New Roman" w:hAnsi="Times New Roman"/>
-        </w:rPr>
-        <w:t xml:space="preserve"> Douglas A. Gentile, Ph.D. </w:t>
+        <w:ind w:left="360"/>
+        <w:rPr>
+          <w:lang w:val="lv-LV"/>
+        </w:rPr>
+      </w:pPr>
+      <w:r>
+        <w:t xml:space="preserve">Lisa </w:t>
+      </w:r>
+      <w:proofErr w:type="spellStart"/>
+      <w:r>
+        <w:t>Bowen</w:t>
+      </w:r>
+      <w:proofErr w:type="spellEnd"/>
+      <w:r>
+        <w:t xml:space="preserve"> </w:t>
+      </w:r>
+      <w:r>
+        <w:t>01/02/2014</w:t>
+      </w:r>
+      <w:r>
+        <w:t xml:space="preserve"> </w:t>
+      </w:r>
+      <w:r>
+        <w:t>“</w:t>
+      </w:r>
+      <w:r>
+        <w:t xml:space="preserve">Video </w:t>
+      </w:r>
+      <w:proofErr w:type="spellStart"/>
+      <w:r>
+        <w:t>game</w:t>
+      </w:r>
+      <w:proofErr w:type="spellEnd"/>
+      <w:r>
+        <w:t xml:space="preserve"> </w:t>
+      </w:r>
+      <w:proofErr w:type="spellStart"/>
+      <w:r>
+        <w:t>play</w:t>
+      </w:r>
+      <w:proofErr w:type="spellEnd"/>
+      <w:r>
+        <w:t xml:space="preserve"> </w:t>
+      </w:r>
+      <w:proofErr w:type="spellStart"/>
+      <w:r>
+        <w:t>may</w:t>
+      </w:r>
+      <w:proofErr w:type="spellEnd"/>
+      <w:r>
+        <w:t xml:space="preserve"> </w:t>
+      </w:r>
+      <w:proofErr w:type="spellStart"/>
+      <w:r>
+        <w:t>provide</w:t>
+      </w:r>
+      <w:proofErr w:type="spellEnd"/>
+      <w:r>
+        <w:t xml:space="preserve"> </w:t>
+      </w:r>
+      <w:proofErr w:type="spellStart"/>
+      <w:r>
+        <w:t>learning</w:t>
+      </w:r>
+      <w:proofErr w:type="spellEnd"/>
+      <w:r>
+        <w:t xml:space="preserve">, </w:t>
+      </w:r>
+      <w:proofErr w:type="spellStart"/>
+      <w:r>
+        <w:t>health</w:t>
+      </w:r>
+      <w:proofErr w:type="spellEnd"/>
+      <w:r>
+        <w:t xml:space="preserve">, </w:t>
+      </w:r>
+      <w:proofErr w:type="spellStart"/>
+      <w:r>
+        <w:t>social</w:t>
+      </w:r>
+      <w:proofErr w:type="spellEnd"/>
+      <w:r>
+        <w:t xml:space="preserve"> </w:t>
+      </w:r>
+      <w:proofErr w:type="spellStart"/>
+      <w:r>
+        <w:t>benefits</w:t>
+      </w:r>
+      <w:proofErr w:type="spellEnd"/>
+      <w:r>
+        <w:t xml:space="preserve">, </w:t>
+      </w:r>
+      <w:proofErr w:type="spellStart"/>
+      <w:r>
+        <w:t>review</w:t>
+      </w:r>
+      <w:proofErr w:type="spellEnd"/>
+      <w:r>
+        <w:t xml:space="preserve"> </w:t>
+      </w:r>
+      <w:proofErr w:type="spellStart"/>
+      <w:r>
+        <w:t>finds</w:t>
+      </w:r>
+      <w:proofErr w:type="spellEnd"/>
+      <w:r>
+        <w:t xml:space="preserve">” </w:t>
+      </w:r>
+      <w:hyperlink r:id="rId32" w:history="1">
+        <w:r>
+          <w:rPr>
+            <w:rStyle w:val="Hipersaite"/>
+          </w:rPr>
+          <w:t>https://www.</w:t>
+        </w:r>
+        <w:r>
+          <w:rPr>
+            <w:rStyle w:val="Hipersaite"/>
+          </w:rPr>
+          <w:t>a</w:t>
+        </w:r>
+        <w:r>
+          <w:rPr>
+            <w:rStyle w:val="Hipersaite"/>
+          </w:rPr>
+          <w:t>pa.org/monitor/2014/02/video-game</w:t>
+        </w:r>
+      </w:hyperlink>
+      <w:r>
+        <w:t xml:space="preserve"> </w:t>
+      </w:r>
+      <w:r>
+        <w:t>03/2021</w:t>
+      </w:r>
+    </w:p>
+    <w:p>
+      <w:pPr>
+        <w:pStyle w:val="ReferataText"/>
+        <w:numPr>
+          <w:ilvl w:val="0"/>
+          <w:numId w:val="33"/>
+        </w:numPr>
+        <w:ind w:left="360"/>
+      </w:pPr>
+      <w:proofErr w:type="spellStart"/>
+      <w:r>
+        <w:t>Nicholas</w:t>
+      </w:r>
+      <w:proofErr w:type="spellEnd"/>
+      <w:r>
+        <w:rPr>
+          <w:lang w:val="lv-LV"/>
+        </w:rPr>
+        <w:t xml:space="preserve"> </w:t>
+      </w:r>
+      <w:proofErr w:type="spellStart"/>
+      <w:r>
+        <w:t>D.Bowman</w:t>
+      </w:r>
+      <w:proofErr w:type="spellEnd"/>
+      <w:r>
+        <w:t xml:space="preserve"> </w:t>
+      </w:r>
+      <w:r>
+        <w:t>2015</w:t>
+      </w:r>
+      <w:r>
+        <w:rPr>
+          <w:lang w:val="lv-LV"/>
+        </w:rPr>
+        <w:t xml:space="preserve"> “</w:t>
+      </w:r>
+      <w:proofErr w:type="spellStart"/>
+      <w:r>
+        <w:rPr>
+          <w:lang w:val="lv-LV"/>
+        </w:rPr>
+        <w:t>Chapter</w:t>
+      </w:r>
+      <w:proofErr w:type="spellEnd"/>
+      <w:r>
+        <w:rPr>
+          <w:lang w:val="lv-LV"/>
+        </w:rPr>
+        <w:t xml:space="preserve"> 2 - </w:t>
+      </w:r>
+      <w:proofErr w:type="spellStart"/>
+      <w:r>
+        <w:rPr>
+          <w:lang w:val="lv-LV"/>
+        </w:rPr>
+        <w:t>The</w:t>
+      </w:r>
+      <w:proofErr w:type="spellEnd"/>
+      <w:r>
+        <w:rPr>
+          <w:lang w:val="lv-LV"/>
+        </w:rPr>
+        <w:t xml:space="preserve"> </w:t>
+      </w:r>
+      <w:proofErr w:type="spellStart"/>
+      <w:r>
+        <w:rPr>
+          <w:lang w:val="lv-LV"/>
+        </w:rPr>
+        <w:t>Impact</w:t>
+      </w:r>
+      <w:proofErr w:type="spellEnd"/>
+      <w:r>
+        <w:rPr>
+          <w:lang w:val="lv-LV"/>
+        </w:rPr>
+        <w:t xml:space="preserve"> </w:t>
+      </w:r>
+      <w:proofErr w:type="spellStart"/>
+      <w:r>
+        <w:rPr>
+          <w:lang w:val="lv-LV"/>
+        </w:rPr>
+        <w:t>of</w:t>
+      </w:r>
+      <w:proofErr w:type="spellEnd"/>
+      <w:r>
+        <w:rPr>
+          <w:lang w:val="lv-LV"/>
+        </w:rPr>
+        <w:t xml:space="preserve"> Video </w:t>
+      </w:r>
+      <w:proofErr w:type="spellStart"/>
+      <w:r>
+        <w:rPr>
+          <w:lang w:val="lv-LV"/>
+        </w:rPr>
+        <w:t>Game</w:t>
+      </w:r>
+      <w:proofErr w:type="spellEnd"/>
+      <w:r>
+        <w:rPr>
+          <w:lang w:val="lv-LV"/>
+        </w:rPr>
+        <w:t xml:space="preserve"> </w:t>
+      </w:r>
+      <w:proofErr w:type="spellStart"/>
+      <w:r>
+        <w:rPr>
+          <w:lang w:val="lv-LV"/>
+        </w:rPr>
+        <w:t>Play</w:t>
+      </w:r>
+      <w:proofErr w:type="spellEnd"/>
+      <w:r>
+        <w:rPr>
+          <w:lang w:val="lv-LV"/>
+        </w:rPr>
+        <w:t xml:space="preserve"> </w:t>
+      </w:r>
+      <w:proofErr w:type="spellStart"/>
+      <w:r>
+        <w:rPr>
+          <w:lang w:val="lv-LV"/>
+        </w:rPr>
+        <w:t>on</w:t>
+      </w:r>
+      <w:proofErr w:type="spellEnd"/>
+      <w:r>
+        <w:rPr>
+          <w:lang w:val="lv-LV"/>
+        </w:rPr>
+        <w:t xml:space="preserve"> </w:t>
+      </w:r>
+      <w:proofErr w:type="spellStart"/>
+      <w:r>
+        <w:rPr>
+          <w:lang w:val="lv-LV"/>
+        </w:rPr>
+        <w:t>Human</w:t>
+      </w:r>
+      <w:proofErr w:type="spellEnd"/>
+      <w:r>
+        <w:rPr>
+          <w:lang w:val="lv-LV"/>
+        </w:rPr>
+        <w:t xml:space="preserve"> (</w:t>
+      </w:r>
+      <w:proofErr w:type="spellStart"/>
+      <w:r>
+        <w:rPr>
+          <w:lang w:val="lv-LV"/>
+        </w:rPr>
+        <w:t>and</w:t>
+      </w:r>
+      <w:proofErr w:type="spellEnd"/>
+      <w:r>
+        <w:rPr>
+          <w:lang w:val="lv-LV"/>
+        </w:rPr>
+        <w:t xml:space="preserve"> </w:t>
+      </w:r>
+      <w:proofErr w:type="spellStart"/>
+      <w:r>
+        <w:rPr>
+          <w:lang w:val="lv-LV"/>
+        </w:rPr>
+        <w:t>Orc</w:t>
+      </w:r>
+      <w:proofErr w:type="spellEnd"/>
+      <w:r>
+        <w:rPr>
+          <w:lang w:val="lv-LV"/>
+        </w:rPr>
+        <w:t xml:space="preserve">) </w:t>
+      </w:r>
+      <w:proofErr w:type="spellStart"/>
+      <w:r>
+        <w:rPr>
+          <w:lang w:val="lv-LV"/>
+        </w:rPr>
+        <w:t>Creativity</w:t>
+      </w:r>
+      <w:proofErr w:type="spellEnd"/>
+      <w:r>
+        <w:rPr>
+          <w:lang w:val="lv-LV"/>
+        </w:rPr>
+        <w:t xml:space="preserve"> “ </w:t>
       </w:r>
       <w:hyperlink r:id="rId33" w:history="1">
         <w:r>
@@ -13389,109 +14248,363 @@
             <w:rStyle w:val="Hipersaite"/>
             <w:rFonts w:eastAsiaTheme="majorEastAsia"/>
           </w:rPr>
-          <w:t>https://www.dana.org/article/video-games-affect-the-brain-for-better-and-worse/</w:t>
+          <w:t>https://www.sciencedirect.com/science/article/pii/B9780128014622000</w:t>
         </w:r>
-      </w:hyperlink>
-      <w:r>
-        <w:rPr>
-          <w:rFonts w:ascii="Times New Roman" w:hAnsi="Times New Roman"/>
-        </w:rPr>
-        <w:t xml:space="preserve"> 23/07/2009</w:t>
-      </w:r>
-    </w:p>
-    <w:p>
-      <w:pPr>
-        <w:pStyle w:val="Sarakstarindkopa"/>
-        <w:numPr>
-          <w:ilvl w:val="0"/>
-          <w:numId w:val="3"/>
-        </w:numPr>
-        <w:jc w:val="both"/>
-        <w:rPr>
-          <w:rFonts w:ascii="Times New Roman" w:hAnsi="Times New Roman"/>
-        </w:rPr>
-      </w:pPr>
-      <w:r>
-        <w:rPr>
-          <w:rFonts w:ascii="Times New Roman" w:hAnsi="Times New Roman"/>
-        </w:rPr>
-        <w:t xml:space="preserve">Nicholas D.Bowman </w:t>
-      </w:r>
-    </w:p>
-    <w:p>
-      <w:pPr>
-        <w:pStyle w:val="Sarakstarindkopa"/>
-        <w:jc w:val="both"/>
-        <w:rPr>
-          <w:rFonts w:ascii="Times New Roman" w:hAnsi="Times New Roman"/>
-        </w:rPr>
-      </w:pPr>
-      <w:hyperlink r:id="rId34" w:history="1">
         <w:r>
           <w:rPr>
             <w:rStyle w:val="Hipersaite"/>
             <w:rFonts w:eastAsiaTheme="majorEastAsia"/>
           </w:rPr>
-          <w:t>https://www.sciencedirect.com/science/article/pii/B9780128014622000023</w:t>
+          <w:t>0</w:t>
+        </w:r>
+        <w:r>
+          <w:rPr>
+            <w:rStyle w:val="Hipersaite"/>
+            <w:rFonts w:eastAsiaTheme="majorEastAsia"/>
+          </w:rPr>
+          <w:t>23</w:t>
         </w:r>
       </w:hyperlink>
       <w:r>
-        <w:rPr>
-          <w:rFonts w:ascii="Times New Roman" w:hAnsi="Times New Roman"/>
-        </w:rPr>
-        <w:t xml:space="preserve"> 2015</w:t>
-      </w:r>
-    </w:p>
-    <w:p>
-      <w:pPr>
-        <w:pStyle w:val="Sarakstarindkopa"/>
+        <w:t xml:space="preserve"> </w:t>
+      </w:r>
+      <w:r>
+        <w:rPr>
+          <w:lang w:val="lv-LV"/>
+        </w:rPr>
+        <w:t>03/2021</w:t>
+      </w:r>
+    </w:p>
+    <w:p>
+      <w:pPr>
+        <w:pStyle w:val="ReferataText"/>
         <w:numPr>
           <w:ilvl w:val="0"/>
-          <w:numId w:val="3"/>
+          <w:numId w:val="33"/>
         </w:numPr>
-        <w:jc w:val="both"/>
-        <w:rPr>
-          <w:rFonts w:ascii="Times New Roman" w:hAnsi="Times New Roman"/>
-        </w:rPr>
-      </w:pPr>
+        <w:ind w:left="360"/>
+      </w:pPr>
+      <w:proofErr w:type="spellStart"/>
+      <w:r>
+        <w:t>Colin</w:t>
+      </w:r>
+      <w:proofErr w:type="spellEnd"/>
+      <w:r>
+        <w:t xml:space="preserve"> </w:t>
+      </w:r>
+      <w:proofErr w:type="spellStart"/>
+      <w:r>
+        <w:t>Campbell</w:t>
+      </w:r>
+      <w:proofErr w:type="spellEnd"/>
+      <w:r>
+        <w:t xml:space="preserve"> </w:t>
+      </w:r>
+      <w:r>
+        <w:t>16/06/2015</w:t>
+      </w:r>
+      <w:r>
+        <w:t xml:space="preserve"> “</w:t>
+      </w:r>
+      <w:proofErr w:type="spellStart"/>
+      <w:r>
+        <w:t>Superhot</w:t>
+      </w:r>
+      <w:proofErr w:type="spellEnd"/>
+      <w:r>
+        <w:t xml:space="preserve"> </w:t>
+      </w:r>
+      <w:proofErr w:type="spellStart"/>
+      <w:r>
+        <w:t>is</w:t>
+      </w:r>
+      <w:proofErr w:type="spellEnd"/>
+      <w:r>
+        <w:t xml:space="preserve"> a </w:t>
+      </w:r>
+      <w:proofErr w:type="spellStart"/>
+      <w:r>
+        <w:t>whirling</w:t>
+      </w:r>
+      <w:proofErr w:type="spellEnd"/>
+      <w:r>
+        <w:t xml:space="preserve"> </w:t>
+      </w:r>
+      <w:proofErr w:type="spellStart"/>
+      <w:r>
+        <w:t>ballet</w:t>
+      </w:r>
+      <w:proofErr w:type="spellEnd"/>
+      <w:r>
+        <w:t xml:space="preserve"> </w:t>
+      </w:r>
+      <w:proofErr w:type="spellStart"/>
+      <w:r>
+        <w:t>of</w:t>
+      </w:r>
+      <w:proofErr w:type="spellEnd"/>
+      <w:r>
+        <w:t xml:space="preserve"> </w:t>
+      </w:r>
+      <w:proofErr w:type="spellStart"/>
+      <w:r>
+        <w:t>bullets</w:t>
+      </w:r>
+      <w:proofErr w:type="spellEnd"/>
+      <w:r>
+        <w:t>“</w:t>
+      </w:r>
+      <w:r>
+        <w:t xml:space="preserve"> </w:t>
+      </w:r>
+      <w:hyperlink r:id="rId34" w:history="1">
+        <w:r>
+          <w:rPr>
+            <w:rStyle w:val="Hipersaite"/>
+          </w:rPr>
+          <w:t>https://www.polygon.com/</w:t>
+        </w:r>
+        <w:r>
+          <w:rPr>
+            <w:rStyle w:val="Hipersaite"/>
+          </w:rPr>
+          <w:t>2</w:t>
+        </w:r>
+        <w:r>
+          <w:rPr>
+            <w:rStyle w:val="Hipersaite"/>
+          </w:rPr>
+          <w:t>015/6/16/8788059/superhot-is-a-whirling-ballet-of-bullets</w:t>
+        </w:r>
+      </w:hyperlink>
+      <w:r>
+        <w:t xml:space="preserve"> </w:t>
+      </w:r>
+      <w:r>
+        <w:t>03/</w:t>
+      </w:r>
+      <w:r>
+        <w:t>2021</w:t>
+      </w:r>
+    </w:p>
+    <w:p>
+      <w:pPr>
+        <w:pStyle w:val="ReferataText"/>
+        <w:numPr>
+          <w:ilvl w:val="0"/>
+          <w:numId w:val="33"/>
+        </w:numPr>
+        <w:ind w:left="360"/>
+      </w:pPr>
+      <w:r>
+        <w:t xml:space="preserve">Dani </w:t>
+      </w:r>
+      <w:r>
+        <w:rPr>
+          <w:lang w:val="lv-LV"/>
+        </w:rPr>
+        <w:t xml:space="preserve">“Karlson” </w:t>
+      </w:r>
       <w:hyperlink r:id="rId35" w:history="1">
         <w:r>
           <w:rPr>
             <w:rStyle w:val="Hipersaite"/>
             <w:rFonts w:eastAsiaTheme="majorEastAsia"/>
           </w:rPr>
-          <w:t>https://youmatter.world/en/violence-pros-cons-video-games/</w:t>
+          <w:t>https://danidev.itch.io/k</w:t>
+        </w:r>
+        <w:r>
+          <w:rPr>
+            <w:rStyle w:val="Hipersaite"/>
+            <w:rFonts w:eastAsiaTheme="majorEastAsia"/>
+          </w:rPr>
+          <w:t>a</w:t>
+        </w:r>
+        <w:r>
+          <w:rPr>
+            <w:rStyle w:val="Hipersaite"/>
+            <w:rFonts w:eastAsiaTheme="majorEastAsia"/>
+          </w:rPr>
+          <w:t>rlson</w:t>
         </w:r>
       </w:hyperlink>
       <w:r>
-        <w:rPr>
-          <w:rFonts w:ascii="Times New Roman" w:hAnsi="Times New Roman"/>
-        </w:rPr>
-        <w:t xml:space="preserve"> 04/02/2020</w:t>
-      </w:r>
-    </w:p>
-    <w:p>
-      <w:pPr>
-        <w:pStyle w:val="Sarakstarindkopa"/>
+        <w:t xml:space="preserve"> </w:t>
+      </w:r>
+      <w:r>
+        <w:rPr>
+          <w:lang w:val="lv-LV"/>
+        </w:rPr>
+        <w:t>03/2021</w:t>
+      </w:r>
+    </w:p>
+    <w:p>
+      <w:pPr>
+        <w:pStyle w:val="ReferataText"/>
         <w:numPr>
           <w:ilvl w:val="0"/>
-          <w:numId w:val="3"/>
+          <w:numId w:val="33"/>
         </w:numPr>
-        <w:jc w:val="both"/>
-        <w:rPr>
-          <w:rFonts w:ascii="Times New Roman" w:hAnsi="Times New Roman"/>
-        </w:rPr>
-      </w:pPr>
-      <w:r>
-        <w:rPr>
-          <w:rFonts w:ascii="Times New Roman" w:hAnsi="Times New Roman"/>
-        </w:rPr>
-        <w:t>Unity Technologies</w:t>
-      </w:r>
-      <w:r>
-        <w:rPr>
-          <w:rFonts w:ascii="Times New Roman" w:hAnsi="Times New Roman"/>
-        </w:rPr>
+        <w:ind w:left="360"/>
+      </w:pPr>
+      <w:proofErr w:type="spellStart"/>
+      <w:r>
+        <w:t>Douglas</w:t>
+      </w:r>
+      <w:proofErr w:type="spellEnd"/>
+      <w:r>
+        <w:t xml:space="preserve"> A. </w:t>
+      </w:r>
+      <w:proofErr w:type="spellStart"/>
+      <w:r>
+        <w:t>Gentile</w:t>
+      </w:r>
+      <w:proofErr w:type="spellEnd"/>
+      <w:r>
+        <w:t xml:space="preserve">, </w:t>
+      </w:r>
+      <w:proofErr w:type="spellStart"/>
+      <w:r>
+        <w:t>Ph.D</w:t>
+      </w:r>
+      <w:proofErr w:type="spellEnd"/>
+      <w:r>
+        <w:rPr>
+          <w:lang w:val="lv-LV"/>
+        </w:rPr>
+        <w:t xml:space="preserve"> </w:t>
+      </w:r>
+      <w:r>
+        <w:t>23/07/2009</w:t>
+      </w:r>
+      <w:r>
+        <w:t>.</w:t>
+      </w:r>
+      <w:r>
+        <w:rPr>
+          <w:lang w:val="lv-LV"/>
+        </w:rPr>
+        <w:t xml:space="preserve"> ”</w:t>
+      </w:r>
+      <w:r>
+        <w:rPr>
+          <w:lang w:val="lv-LV"/>
+        </w:rPr>
+        <w:t xml:space="preserve">Video </w:t>
+      </w:r>
+      <w:proofErr w:type="spellStart"/>
+      <w:r>
+        <w:rPr>
+          <w:lang w:val="lv-LV"/>
+        </w:rPr>
+        <w:t>Games</w:t>
+      </w:r>
+      <w:proofErr w:type="spellEnd"/>
+      <w:r>
+        <w:rPr>
+          <w:lang w:val="lv-LV"/>
+        </w:rPr>
+        <w:t xml:space="preserve"> </w:t>
+      </w:r>
+      <w:proofErr w:type="spellStart"/>
+      <w:r>
+        <w:rPr>
+          <w:lang w:val="lv-LV"/>
+        </w:rPr>
+        <w:t>Affect</w:t>
+      </w:r>
+      <w:proofErr w:type="spellEnd"/>
+      <w:r>
+        <w:rPr>
+          <w:lang w:val="lv-LV"/>
+        </w:rPr>
+        <w:t xml:space="preserve"> </w:t>
+      </w:r>
+      <w:proofErr w:type="spellStart"/>
+      <w:r>
+        <w:rPr>
+          <w:lang w:val="lv-LV"/>
+        </w:rPr>
+        <w:t>the</w:t>
+      </w:r>
+      <w:proofErr w:type="spellEnd"/>
+      <w:r>
+        <w:rPr>
+          <w:lang w:val="lv-LV"/>
+        </w:rPr>
+        <w:t xml:space="preserve"> </w:t>
+      </w:r>
+      <w:proofErr w:type="spellStart"/>
+      <w:r>
+        <w:rPr>
+          <w:lang w:val="lv-LV"/>
+        </w:rPr>
+        <w:t>Brain</w:t>
+      </w:r>
+      <w:proofErr w:type="spellEnd"/>
+      <w:r>
+        <w:rPr>
+          <w:lang w:val="lv-LV"/>
+        </w:rPr>
+        <w:t>—</w:t>
+      </w:r>
+      <w:proofErr w:type="spellStart"/>
+      <w:r>
+        <w:rPr>
+          <w:lang w:val="lv-LV"/>
+        </w:rPr>
+        <w:t>for</w:t>
+      </w:r>
+      <w:proofErr w:type="spellEnd"/>
+      <w:r>
+        <w:rPr>
+          <w:lang w:val="lv-LV"/>
+        </w:rPr>
+        <w:t xml:space="preserve"> </w:t>
+      </w:r>
+      <w:proofErr w:type="spellStart"/>
+      <w:r>
+        <w:rPr>
+          <w:lang w:val="lv-LV"/>
+        </w:rPr>
+        <w:t>Better</w:t>
+      </w:r>
+      <w:proofErr w:type="spellEnd"/>
+      <w:r>
+        <w:rPr>
+          <w:lang w:val="lv-LV"/>
+        </w:rPr>
+        <w:t xml:space="preserve"> </w:t>
+      </w:r>
+      <w:proofErr w:type="spellStart"/>
+      <w:r>
+        <w:rPr>
+          <w:lang w:val="lv-LV"/>
+        </w:rPr>
+        <w:t>and</w:t>
+      </w:r>
+      <w:proofErr w:type="spellEnd"/>
+      <w:r>
+        <w:rPr>
+          <w:lang w:val="lv-LV"/>
+        </w:rPr>
+        <w:t xml:space="preserve"> </w:t>
+      </w:r>
+      <w:proofErr w:type="spellStart"/>
+      <w:r>
+        <w:rPr>
+          <w:lang w:val="lv-LV"/>
+        </w:rPr>
+        <w:t>Worse</w:t>
+      </w:r>
+      <w:proofErr w:type="spellEnd"/>
+      <w:r>
+        <w:rPr>
+          <w:lang w:val="lv-LV"/>
+        </w:rPr>
+        <w:t>”</w:t>
+      </w:r>
+      <w:r>
         <w:t xml:space="preserve"> </w:t>
       </w:r>
       <w:hyperlink r:id="rId36" w:history="1">
@@ -13500,44 +14613,189 @@
             <w:rStyle w:val="Hipersaite"/>
             <w:rFonts w:eastAsiaTheme="majorEastAsia"/>
           </w:rPr>
-          <w:t>https://docs.unity3d.com/Manual/UsingTheEditor.html</w:t>
+          <w:t>https://</w:t>
+        </w:r>
+        <w:r>
+          <w:rPr>
+            <w:rStyle w:val="Hipersaite"/>
+            <w:rFonts w:eastAsiaTheme="majorEastAsia"/>
+          </w:rPr>
+          <w:t>w</w:t>
+        </w:r>
+        <w:r>
+          <w:rPr>
+            <w:rStyle w:val="Hipersaite"/>
+            <w:rFonts w:eastAsiaTheme="majorEastAsia"/>
+          </w:rPr>
+          <w:t>ww.dana.org/article/video-games-affect-the-brain-for-better-and-worse/</w:t>
         </w:r>
       </w:hyperlink>
       <w:r>
-        <w:rPr>
-          <w:rFonts w:ascii="Times New Roman" w:hAnsi="Times New Roman"/>
-        </w:rPr>
         <w:t xml:space="preserve"> </w:t>
       </w:r>
       <w:r>
         <w:rPr>
-          <w:rFonts w:ascii="Times New Roman" w:hAnsi="Times New Roman"/>
-        </w:rPr>
-        <w:t>16/03/2021</w:t>
-      </w:r>
-    </w:p>
-    <w:p>
-      <w:pPr>
-        <w:pStyle w:val="Sarakstarindkopa"/>
+          <w:lang w:val="lv-LV"/>
+        </w:rPr>
+        <w:t>04/2021</w:t>
+      </w:r>
+    </w:p>
+    <w:p>
+      <w:pPr>
+        <w:pStyle w:val="ReferataText"/>
         <w:numPr>
           <w:ilvl w:val="0"/>
-          <w:numId w:val="3"/>
+          <w:numId w:val="33"/>
         </w:numPr>
-        <w:jc w:val="both"/>
-        <w:rPr>
-          <w:rFonts w:ascii="Times New Roman" w:hAnsi="Times New Roman"/>
-        </w:rPr>
-      </w:pPr>
-      <w:r>
-        <w:rPr>
-          <w:rFonts w:ascii="Times New Roman" w:hAnsi="Times New Roman"/>
-        </w:rPr>
-        <w:t>Tommy Tran</w:t>
-      </w:r>
-      <w:r>
-        <w:rPr>
-          <w:rFonts w:ascii="Times New Roman" w:hAnsi="Times New Roman"/>
-        </w:rPr>
+        <w:ind w:left="360"/>
+      </w:pPr>
+      <w:proofErr w:type="spellStart"/>
+      <w:r>
+        <w:rPr>
+          <w:rFonts w:eastAsiaTheme="majorEastAsia"/>
+          <w:shd w:val="clear" w:color="auto" w:fill="FFFFFF"/>
+        </w:rPr>
+        <w:t>Léon</w:t>
+      </w:r>
+      <w:proofErr w:type="spellEnd"/>
+      <w:r>
+        <w:rPr>
+          <w:rFonts w:eastAsiaTheme="majorEastAsia"/>
+          <w:shd w:val="clear" w:color="auto" w:fill="FFFFFF"/>
+        </w:rPr>
+        <w:t xml:space="preserve"> </w:t>
+      </w:r>
+      <w:proofErr w:type="spellStart"/>
+      <w:r>
+        <w:rPr>
+          <w:rFonts w:eastAsiaTheme="majorEastAsia"/>
+          <w:shd w:val="clear" w:color="auto" w:fill="FFFFFF"/>
+        </w:rPr>
+        <w:t>Othenin-Girard</w:t>
+      </w:r>
+      <w:proofErr w:type="spellEnd"/>
+      <w:r>
+        <w:rPr>
+          <w:rStyle w:val="Hipersaite"/>
+          <w:rFonts w:eastAsiaTheme="majorEastAsia"/>
+          <w:shd w:val="clear" w:color="auto" w:fill="FFFFFF"/>
+        </w:rPr>
+        <w:t xml:space="preserve"> </w:t>
+      </w:r>
+      <w:r>
+        <w:t>19/07/2017</w:t>
+      </w:r>
+      <w:r>
+        <w:rPr>
+          <w:lang w:val="lv-LV"/>
+        </w:rPr>
+        <w:t xml:space="preserve"> “</w:t>
+      </w:r>
+      <w:r>
+        <w:rPr>
+          <w:lang w:val="lv-LV"/>
+        </w:rPr>
+        <w:t xml:space="preserve">4 </w:t>
+      </w:r>
+      <w:proofErr w:type="spellStart"/>
+      <w:r>
+        <w:rPr>
+          <w:lang w:val="lv-LV"/>
+        </w:rPr>
+        <w:t>Superhot</w:t>
+      </w:r>
+      <w:proofErr w:type="spellEnd"/>
+      <w:r>
+        <w:rPr>
+          <w:lang w:val="lv-LV"/>
+        </w:rPr>
+        <w:t xml:space="preserve"> VR Tips I </w:t>
+      </w:r>
+      <w:proofErr w:type="spellStart"/>
+      <w:r>
+        <w:rPr>
+          <w:lang w:val="lv-LV"/>
+        </w:rPr>
+        <w:t>Wish</w:t>
+      </w:r>
+      <w:proofErr w:type="spellEnd"/>
+      <w:r>
+        <w:rPr>
+          <w:lang w:val="lv-LV"/>
+        </w:rPr>
+        <w:t xml:space="preserve"> </w:t>
+      </w:r>
+      <w:proofErr w:type="spellStart"/>
+      <w:r>
+        <w:rPr>
+          <w:lang w:val="lv-LV"/>
+        </w:rPr>
+        <w:t>I’d</w:t>
+      </w:r>
+      <w:proofErr w:type="spellEnd"/>
+      <w:r>
+        <w:rPr>
+          <w:lang w:val="lv-LV"/>
+        </w:rPr>
+        <w:t xml:space="preserve"> </w:t>
+      </w:r>
+      <w:proofErr w:type="spellStart"/>
+      <w:r>
+        <w:rPr>
+          <w:lang w:val="lv-LV"/>
+        </w:rPr>
+        <w:t>Known</w:t>
+      </w:r>
+      <w:proofErr w:type="spellEnd"/>
+      <w:r>
+        <w:rPr>
+          <w:lang w:val="lv-LV"/>
+        </w:rPr>
+        <w:t xml:space="preserve"> </w:t>
+      </w:r>
+      <w:proofErr w:type="spellStart"/>
+      <w:r>
+        <w:rPr>
+          <w:lang w:val="lv-LV"/>
+        </w:rPr>
+        <w:t>Before</w:t>
+      </w:r>
+      <w:proofErr w:type="spellEnd"/>
+      <w:r>
+        <w:rPr>
+          <w:lang w:val="lv-LV"/>
+        </w:rPr>
+        <w:t xml:space="preserve"> I </w:t>
+      </w:r>
+      <w:proofErr w:type="spellStart"/>
+      <w:r>
+        <w:rPr>
+          <w:lang w:val="lv-LV"/>
+        </w:rPr>
+        <w:t>Started</w:t>
+      </w:r>
+      <w:proofErr w:type="spellEnd"/>
+      <w:r>
+        <w:rPr>
+          <w:lang w:val="lv-LV"/>
+        </w:rPr>
+        <w:t xml:space="preserve"> </w:t>
+      </w:r>
+      <w:proofErr w:type="spellStart"/>
+      <w:r>
+        <w:rPr>
+          <w:lang w:val="lv-LV"/>
+        </w:rPr>
+        <w:t>Playing</w:t>
+      </w:r>
+      <w:proofErr w:type="spellEnd"/>
+      <w:r>
+        <w:rPr>
+          <w:lang w:val="lv-LV"/>
+        </w:rPr>
+        <w:t>”</w:t>
+      </w:r>
+      <w:r>
         <w:t xml:space="preserve"> </w:t>
       </w:r>
       <w:hyperlink r:id="rId37" w:history="1">
@@ -13546,38 +14804,223 @@
             <w:rStyle w:val="Hipersaite"/>
             <w:rFonts w:eastAsiaTheme="majorEastAsia"/>
           </w:rPr>
-          <w:t>https://www.raywenderlich.com/771-unreal-engine-4-tutorial-for-beginners-getting-started 17/02/2017</w:t>
+          <w:t>https://culturedvultu</w:t>
         </w:r>
-      </w:hyperlink>
-    </w:p>
-    <w:p>
-      <w:pPr>
-        <w:pStyle w:val="Sarakstarindkopa"/>
-        <w:numPr>
-          <w:ilvl w:val="0"/>
-          <w:numId w:val="3"/>
-        </w:numPr>
-        <w:jc w:val="both"/>
-        <w:rPr>
-          <w:rFonts w:ascii="Times New Roman" w:hAnsi="Times New Roman"/>
-        </w:rPr>
-      </w:pPr>
-      <w:hyperlink r:id="rId38" w:tooltip="Posts by Léon Othenin-Girard" w:history="1">
         <w:r>
           <w:rPr>
             <w:rStyle w:val="Hipersaite"/>
             <w:rFonts w:eastAsiaTheme="majorEastAsia"/>
-            <w:szCs w:val="24"/>
-            <w:shd w:val="clear" w:color="auto" w:fill="FFFFFF"/>
           </w:rPr>
-          <w:t>Léon Othenin-Girard</w:t>
+          <w:t>r</w:t>
+        </w:r>
+        <w:r>
+          <w:rPr>
+            <w:rStyle w:val="Hipersaite"/>
+            <w:rFonts w:eastAsiaTheme="majorEastAsia"/>
+          </w:rPr>
+          <w:t>es.com/superhot-vr-tips/</w:t>
         </w:r>
       </w:hyperlink>
       <w:r>
-        <w:rPr>
-          <w:rFonts w:ascii="Times New Roman" w:hAnsi="Times New Roman"/>
-          <w:szCs w:val="24"/>
-        </w:rPr>
+        <w:t xml:space="preserve"> </w:t>
+      </w:r>
+      <w:r>
+        <w:rPr>
+          <w:lang w:val="lv-LV"/>
+        </w:rPr>
+        <w:t>04/2021</w:t>
+      </w:r>
+    </w:p>
+    <w:p>
+      <w:pPr>
+        <w:pStyle w:val="ReferataText"/>
+        <w:numPr>
+          <w:ilvl w:val="0"/>
+          <w:numId w:val="33"/>
+        </w:numPr>
+        <w:ind w:left="360"/>
+      </w:pPr>
+      <w:proofErr w:type="spellStart"/>
+      <w:r>
+        <w:t>Philip</w:t>
+      </w:r>
+      <w:proofErr w:type="spellEnd"/>
+      <w:r>
+        <w:t xml:space="preserve"> </w:t>
+      </w:r>
+      <w:proofErr w:type="spellStart"/>
+      <w:r>
+        <w:t>Kollar</w:t>
+      </w:r>
+      <w:proofErr w:type="spellEnd"/>
+      <w:r>
+        <w:t xml:space="preserve"> </w:t>
+      </w:r>
+      <w:r>
+        <w:t>25/02/</w:t>
+      </w:r>
+      <w:r>
+        <w:t>2016</w:t>
+      </w:r>
+      <w:r>
+        <w:t xml:space="preserve"> </w:t>
+      </w:r>
+      <w:r>
+        <w:rPr>
+          <w:lang w:val="lv-LV"/>
+        </w:rPr>
+        <w:t>“</w:t>
+      </w:r>
+      <w:r>
+        <w:rPr>
+          <w:lang w:val="lv-LV"/>
+        </w:rPr>
+        <w:t>SUPERHOT REVIEW</w:t>
+      </w:r>
+      <w:r>
+        <w:rPr>
+          <w:lang w:val="lv-LV"/>
+        </w:rPr>
+        <w:t xml:space="preserve">” </w:t>
+      </w:r>
+      <w:hyperlink r:id="rId38" w:history="1">
+        <w:r>
+          <w:rPr>
+            <w:rStyle w:val="Hipersaite"/>
+          </w:rPr>
+          <w:t>https://www.polyg</w:t>
+        </w:r>
+        <w:r>
+          <w:rPr>
+            <w:rStyle w:val="Hipersaite"/>
+          </w:rPr>
+          <w:t>o</w:t>
+        </w:r>
+        <w:r>
+          <w:rPr>
+            <w:rStyle w:val="Hipersaite"/>
+          </w:rPr>
+          <w:t>n.com/2016/2/25/11094044/superhot-review-pc-windows-xbox-one</w:t>
+        </w:r>
+      </w:hyperlink>
+      <w:r>
+        <w:t xml:space="preserve"> </w:t>
+      </w:r>
+      <w:r>
+        <w:rPr>
+          <w:lang w:val="lv-LV"/>
+        </w:rPr>
+        <w:t>04/</w:t>
+      </w:r>
+      <w:r>
+        <w:t>2021</w:t>
+      </w:r>
+    </w:p>
+    <w:p>
+      <w:pPr>
+        <w:pStyle w:val="ReferataText"/>
+        <w:numPr>
+          <w:ilvl w:val="0"/>
+          <w:numId w:val="33"/>
+        </w:numPr>
+        <w:ind w:left="360"/>
+      </w:pPr>
+      <w:proofErr w:type="spellStart"/>
+      <w:r>
+        <w:t>Joanna</w:t>
+      </w:r>
+      <w:proofErr w:type="spellEnd"/>
+      <w:r>
+        <w:t xml:space="preserve"> </w:t>
+      </w:r>
+      <w:proofErr w:type="spellStart"/>
+      <w:r>
+        <w:t>Lee</w:t>
+      </w:r>
+      <w:proofErr w:type="spellEnd"/>
+      <w:r>
+        <w:t xml:space="preserve"> </w:t>
+      </w:r>
+      <w:r>
+        <w:t>9/12/2015</w:t>
+      </w:r>
+      <w:r>
+        <w:rPr>
+          <w:lang w:val="lv-LV"/>
+        </w:rPr>
+        <w:t xml:space="preserve"> ”</w:t>
+      </w:r>
+      <w:proofErr w:type="spellStart"/>
+      <w:r>
+        <w:rPr>
+          <w:lang w:val="lv-LV"/>
+        </w:rPr>
+        <w:t>An</w:t>
+      </w:r>
+      <w:proofErr w:type="spellEnd"/>
+      <w:r>
+        <w:rPr>
+          <w:lang w:val="lv-LV"/>
+        </w:rPr>
+        <w:t xml:space="preserve"> </w:t>
+      </w:r>
+      <w:proofErr w:type="spellStart"/>
+      <w:r>
+        <w:rPr>
+          <w:lang w:val="lv-LV"/>
+        </w:rPr>
+        <w:t>overview</w:t>
+      </w:r>
+      <w:proofErr w:type="spellEnd"/>
+      <w:r>
+        <w:rPr>
+          <w:lang w:val="lv-LV"/>
+        </w:rPr>
+        <w:t xml:space="preserve"> </w:t>
+      </w:r>
+      <w:proofErr w:type="spellStart"/>
+      <w:r>
+        <w:rPr>
+          <w:lang w:val="lv-LV"/>
+        </w:rPr>
+        <w:t>of</w:t>
+      </w:r>
+      <w:proofErr w:type="spellEnd"/>
+      <w:r>
+        <w:rPr>
+          <w:lang w:val="lv-LV"/>
+        </w:rPr>
+        <w:t xml:space="preserve"> </w:t>
+      </w:r>
+      <w:proofErr w:type="spellStart"/>
+      <w:r>
+        <w:rPr>
+          <w:lang w:val="lv-LV"/>
+        </w:rPr>
+        <w:t>Unreal</w:t>
+      </w:r>
+      <w:proofErr w:type="spellEnd"/>
+      <w:r>
+        <w:rPr>
+          <w:lang w:val="lv-LV"/>
+        </w:rPr>
+        <w:t xml:space="preserve"> </w:t>
+      </w:r>
+      <w:proofErr w:type="spellStart"/>
+      <w:r>
+        <w:rPr>
+          <w:lang w:val="lv-LV"/>
+        </w:rPr>
+        <w:t>Engine</w:t>
+      </w:r>
+      <w:proofErr w:type="spellEnd"/>
+      <w:r>
+        <w:rPr>
+          <w:lang w:val="lv-LV"/>
+        </w:rPr>
+        <w:t>”</w:t>
+      </w:r>
+      <w:r>
         <w:t xml:space="preserve"> </w:t>
       </w:r>
       <w:hyperlink r:id="rId39" w:history="1">
@@ -13586,39 +15029,81 @@
             <w:rStyle w:val="Hipersaite"/>
             <w:rFonts w:eastAsiaTheme="majorEastAsia"/>
           </w:rPr>
-          <w:t>https://culturedvultures.com/superhot-vr-tips/</w:t>
+          <w:t>https://hub.packtpu</w:t>
+        </w:r>
+        <w:r>
+          <w:rPr>
+            <w:rStyle w:val="Hipersaite"/>
+            <w:rFonts w:eastAsiaTheme="majorEastAsia"/>
+          </w:rPr>
+          <w:t>b</w:t>
+        </w:r>
+        <w:r>
+          <w:rPr>
+            <w:rStyle w:val="Hipersaite"/>
+            <w:rFonts w:eastAsiaTheme="majorEastAsia"/>
+          </w:rPr>
+          <w:t>.com/overview-unreal-engine/</w:t>
         </w:r>
       </w:hyperlink>
       <w:r>
-        <w:rPr>
-          <w:rFonts w:ascii="Times New Roman" w:hAnsi="Times New Roman"/>
-        </w:rPr>
         <w:t xml:space="preserve"> </w:t>
       </w:r>
       <w:r>
         <w:rPr>
-          <w:rFonts w:ascii="Times New Roman" w:hAnsi="Times New Roman"/>
-        </w:rPr>
-        <w:t>19/07/2017</w:t>
-      </w:r>
-    </w:p>
-    <w:p>
-      <w:pPr>
-        <w:pStyle w:val="Sarakstarindkopa"/>
+          <w:lang w:val="lv-LV"/>
+        </w:rPr>
+        <w:t>04/</w:t>
+      </w:r>
+      <w:r>
+        <w:t>2021</w:t>
+      </w:r>
+    </w:p>
+    <w:p>
+      <w:pPr>
+        <w:pStyle w:val="ReferataText"/>
         <w:numPr>
           <w:ilvl w:val="0"/>
-          <w:numId w:val="3"/>
+          <w:numId w:val="33"/>
         </w:numPr>
-        <w:jc w:val="both"/>
-        <w:rPr>
-          <w:rFonts w:ascii="Times New Roman" w:hAnsi="Times New Roman"/>
-        </w:rPr>
-      </w:pPr>
-      <w:r>
-        <w:rPr>
-          <w:rFonts w:ascii="Times New Roman" w:hAnsi="Times New Roman"/>
-        </w:rPr>
-        <w:t xml:space="preserve">Dani </w:t>
+        <w:ind w:left="360"/>
+      </w:pPr>
+      <w:proofErr w:type="spellStart"/>
+      <w:r>
+        <w:t>Tony</w:t>
+      </w:r>
+      <w:proofErr w:type="spellEnd"/>
+      <w:r>
+        <w:t xml:space="preserve"> </w:t>
+      </w:r>
+      <w:proofErr w:type="spellStart"/>
+      <w:r>
+        <w:t>Ortega</w:t>
+      </w:r>
+      <w:proofErr w:type="spellEnd"/>
+      <w:r>
+        <w:t xml:space="preserve"> </w:t>
+      </w:r>
+      <w:r>
+        <w:t xml:space="preserve">12/02/2019 </w:t>
+      </w:r>
+      <w:r>
+        <w:rPr>
+          <w:lang w:val="lv-LV"/>
+        </w:rPr>
+        <w:t>“</w:t>
+      </w:r>
+      <w:r>
+        <w:rPr>
+          <w:lang w:val="lv-LV"/>
+        </w:rPr>
+        <w:t>GAME DEVELOPMENT</w:t>
+      </w:r>
+      <w:r>
+        <w:rPr>
+          <w:lang w:val="lv-LV"/>
+        </w:rPr>
+        <w:t xml:space="preserve">” </w:t>
       </w:r>
       <w:hyperlink r:id="rId40" w:history="1">
         <w:r>
@@ -13626,61 +15111,376 @@
             <w:rStyle w:val="Hipersaite"/>
             <w:rFonts w:eastAsiaTheme="majorEastAsia"/>
           </w:rPr>
-          <w:t>https://danidev.itch.io/karlson</w:t>
+          <w:t>https://thegamingeek.com/ga</w:t>
+        </w:r>
+        <w:r>
+          <w:rPr>
+            <w:rStyle w:val="Hipersaite"/>
+            <w:rFonts w:eastAsiaTheme="majorEastAsia"/>
+          </w:rPr>
+          <w:t>m</w:t>
+        </w:r>
+        <w:r>
+          <w:rPr>
+            <w:rStyle w:val="Hipersaite"/>
+            <w:rFonts w:eastAsiaTheme="majorEastAsia"/>
+          </w:rPr>
+          <w:t>e-development/</w:t>
         </w:r>
       </w:hyperlink>
       <w:r>
-        <w:rPr>
-          <w:rFonts w:ascii="Times New Roman" w:hAnsi="Times New Roman"/>
-        </w:rPr>
         <w:t xml:space="preserve"> </w:t>
       </w:r>
-    </w:p>
-    <w:p>
-      <w:pPr>
-        <w:pStyle w:val="Sarakstarindkopa"/>
+      <w:r>
+        <w:rPr>
+          <w:lang w:val="lv-LV"/>
+        </w:rPr>
+        <w:t>04/2021</w:t>
+      </w:r>
+    </w:p>
+    <w:p>
+      <w:pPr>
+        <w:pStyle w:val="ReferataText"/>
         <w:numPr>
           <w:ilvl w:val="0"/>
-          <w:numId w:val="3"/>
+          <w:numId w:val="33"/>
         </w:numPr>
-        <w:jc w:val="both"/>
-        <w:rPr>
-          <w:rFonts w:ascii="Times New Roman" w:hAnsi="Times New Roman"/>
-        </w:rPr>
-      </w:pPr>
+        <w:ind w:left="360"/>
+      </w:pPr>
+      <w:proofErr w:type="spellStart"/>
+      <w:r>
+        <w:t>Starloop</w:t>
+      </w:r>
+      <w:proofErr w:type="spellEnd"/>
+      <w:r>
+        <w:t xml:space="preserve"> </w:t>
+      </w:r>
+      <w:proofErr w:type="spellStart"/>
+      <w:r>
+        <w:t>Studios</w:t>
+      </w:r>
+      <w:proofErr w:type="spellEnd"/>
+      <w:r>
+        <w:t xml:space="preserve"> </w:t>
+      </w:r>
+      <w:r>
+        <w:t>23/09/2020</w:t>
+      </w:r>
+      <w:r>
+        <w:rPr>
+          <w:lang w:val="lv-LV"/>
+        </w:rPr>
+        <w:t xml:space="preserve"> “</w:t>
+      </w:r>
+      <w:proofErr w:type="spellStart"/>
+      <w:r>
+        <w:rPr>
+          <w:lang w:val="lv-LV"/>
+        </w:rPr>
+        <w:t>Game</w:t>
+      </w:r>
+      <w:proofErr w:type="spellEnd"/>
+      <w:r>
+        <w:rPr>
+          <w:lang w:val="lv-LV"/>
+        </w:rPr>
+        <w:t xml:space="preserve"> </w:t>
+      </w:r>
+      <w:proofErr w:type="spellStart"/>
+      <w:r>
+        <w:rPr>
+          <w:lang w:val="lv-LV"/>
+        </w:rPr>
+        <w:t>Development</w:t>
+      </w:r>
+      <w:proofErr w:type="spellEnd"/>
+      <w:r>
+        <w:rPr>
+          <w:lang w:val="lv-LV"/>
+        </w:rPr>
+        <w:t xml:space="preserve"> </w:t>
+      </w:r>
+      <w:proofErr w:type="spellStart"/>
+      <w:r>
+        <w:rPr>
+          <w:lang w:val="lv-LV"/>
+        </w:rPr>
+        <w:t>Stages</w:t>
+      </w:r>
+      <w:proofErr w:type="spellEnd"/>
+      <w:r>
+        <w:rPr>
+          <w:lang w:val="lv-LV"/>
+        </w:rPr>
+        <w:t xml:space="preserve">: </w:t>
+      </w:r>
+      <w:proofErr w:type="spellStart"/>
+      <w:r>
+        <w:rPr>
+          <w:lang w:val="lv-LV"/>
+        </w:rPr>
+        <w:t>How</w:t>
+      </w:r>
+      <w:proofErr w:type="spellEnd"/>
+      <w:r>
+        <w:rPr>
+          <w:lang w:val="lv-LV"/>
+        </w:rPr>
+        <w:t xml:space="preserve"> Video </w:t>
+      </w:r>
+      <w:proofErr w:type="spellStart"/>
+      <w:r>
+        <w:rPr>
+          <w:lang w:val="lv-LV"/>
+        </w:rPr>
+        <w:t>Games</w:t>
+      </w:r>
+      <w:proofErr w:type="spellEnd"/>
+      <w:r>
+        <w:rPr>
+          <w:lang w:val="lv-LV"/>
+        </w:rPr>
+        <w:t xml:space="preserve"> </w:t>
+      </w:r>
+      <w:proofErr w:type="spellStart"/>
+      <w:r>
+        <w:rPr>
+          <w:lang w:val="lv-LV"/>
+        </w:rPr>
+        <w:t>Are</w:t>
+      </w:r>
+      <w:proofErr w:type="spellEnd"/>
+      <w:r>
+        <w:rPr>
+          <w:lang w:val="lv-LV"/>
+        </w:rPr>
+        <w:t xml:space="preserve"> </w:t>
+      </w:r>
+      <w:proofErr w:type="spellStart"/>
+      <w:r>
+        <w:rPr>
+          <w:lang w:val="lv-LV"/>
+        </w:rPr>
+        <w:t>Created</w:t>
+      </w:r>
+      <w:proofErr w:type="spellEnd"/>
+      <w:r>
+        <w:rPr>
+          <w:lang w:val="lv-LV"/>
+        </w:rPr>
+        <w:t>?</w:t>
+      </w:r>
+      <w:r>
+        <w:rPr>
+          <w:lang w:val="lv-LV"/>
+        </w:rPr>
+        <w:t xml:space="preserve">” </w:t>
+      </w:r>
+      <w:r>
+        <w:rPr>
+          <w:rFonts w:eastAsiaTheme="majorEastAsia"/>
+        </w:rPr>
+        <w:fldChar w:fldCharType="begin"/>
+      </w:r>
+      <w:r>
+        <w:rPr>
+          <w:rFonts w:eastAsiaTheme="majorEastAsia"/>
+        </w:rPr>
+        <w:instrText xml:space="preserve"> HYPERLINK "</w:instrText>
+      </w:r>
+      <w:r>
+        <w:rPr>
+          <w:rFonts w:eastAsiaTheme="majorEastAsia"/>
+        </w:rPr>
+        <w:instrText>https://starloopstudios.com/game-development-stages/</w:instrText>
+      </w:r>
+      <w:r>
+        <w:rPr>
+          <w:rFonts w:eastAsiaTheme="majorEastAsia"/>
+        </w:rPr>
+        <w:instrText xml:space="preserve">" </w:instrText>
+      </w:r>
+      <w:r>
+        <w:rPr>
+          <w:rFonts w:eastAsiaTheme="majorEastAsia"/>
+        </w:rPr>
+        <w:fldChar w:fldCharType="separate"/>
+      </w:r>
+      <w:r>
+        <w:rPr>
+          <w:rStyle w:val="Hipersaite"/>
+          <w:rFonts w:eastAsiaTheme="majorEastAsia"/>
+        </w:rPr>
+        <w:t>https://starloopstudios.com/game-de</w:t>
+      </w:r>
+      <w:r>
+        <w:rPr>
+          <w:rStyle w:val="Hipersaite"/>
+          <w:rFonts w:eastAsiaTheme="majorEastAsia"/>
+        </w:rPr>
+        <w:t>v</w:t>
+      </w:r>
+      <w:r>
+        <w:rPr>
+          <w:rStyle w:val="Hipersaite"/>
+          <w:rFonts w:eastAsiaTheme="majorEastAsia"/>
+        </w:rPr>
+        <w:t>elopment-stages/</w:t>
+      </w:r>
+      <w:r>
+        <w:rPr>
+          <w:rFonts w:eastAsiaTheme="majorEastAsia"/>
+        </w:rPr>
+        <w:fldChar w:fldCharType="end"/>
+      </w:r>
+      <w:r>
+        <w:t xml:space="preserve"> </w:t>
+      </w:r>
+      <w:r>
+        <w:rPr>
+          <w:lang w:val="lv-LV"/>
+        </w:rPr>
+        <w:t>04/2021</w:t>
+      </w:r>
+    </w:p>
+    <w:p>
+      <w:pPr>
+        <w:pStyle w:val="ReferataText"/>
+        <w:numPr>
+          <w:ilvl w:val="0"/>
+          <w:numId w:val="33"/>
+        </w:numPr>
+        <w:ind w:left="360"/>
+        <w:rPr>
+          <w:rFonts w:eastAsiaTheme="majorEastAsia"/>
+        </w:rPr>
+      </w:pPr>
+      <w:proofErr w:type="spellStart"/>
+      <w:r>
+        <w:t>Superhot</w:t>
+      </w:r>
+      <w:proofErr w:type="spellEnd"/>
+      <w:r>
+        <w:t xml:space="preserve"> </w:t>
+      </w:r>
+      <w:proofErr w:type="spellStart"/>
+      <w:r>
+        <w:t>Team</w:t>
+      </w:r>
+      <w:proofErr w:type="spellEnd"/>
+      <w:r>
+        <w:t xml:space="preserve"> </w:t>
+      </w:r>
+      <w:r>
+        <w:rPr>
+          <w:lang w:val="lv-LV"/>
+        </w:rPr>
+        <w:t>“</w:t>
+      </w:r>
+      <w:r>
+        <w:rPr>
+          <w:lang w:val="lv-LV"/>
+        </w:rPr>
+        <w:t>SUPERHOT</w:t>
+      </w:r>
+      <w:r>
+        <w:rPr>
+          <w:lang w:val="lv-LV"/>
+        </w:rPr>
+        <w:t xml:space="preserve">” </w:t>
+      </w:r>
       <w:hyperlink r:id="rId41" w:history="1">
         <w:r>
           <w:rPr>
             <w:rStyle w:val="Hipersaite"/>
             <w:rFonts w:eastAsiaTheme="majorEastAsia"/>
           </w:rPr>
-          <w:t>https://www.kickstarter.com/projects/375798653/superhot</w:t>
+          <w:t>https://www.kicks</w:t>
+        </w:r>
+        <w:r>
+          <w:rPr>
+            <w:rStyle w:val="Hipersaite"/>
+            <w:rFonts w:eastAsiaTheme="majorEastAsia"/>
+          </w:rPr>
+          <w:t>t</w:t>
+        </w:r>
+        <w:r>
+          <w:rPr>
+            <w:rStyle w:val="Hipersaite"/>
+            <w:rFonts w:eastAsiaTheme="majorEastAsia"/>
+          </w:rPr>
+          <w:t>arter.com/projects/375798653/superhot</w:t>
         </w:r>
       </w:hyperlink>
-    </w:p>
-    <w:p>
-      <w:pPr>
-        <w:pStyle w:val="Sarakstarindkopa"/>
+      <w:r>
+        <w:rPr>
+          <w:rFonts w:eastAsiaTheme="majorEastAsia"/>
+          <w:lang w:val="lv-LV"/>
+        </w:rPr>
+        <w:t xml:space="preserve"> 04/2021</w:t>
+      </w:r>
+    </w:p>
+    <w:p>
+      <w:pPr>
+        <w:pStyle w:val="ReferataText"/>
         <w:numPr>
           <w:ilvl w:val="0"/>
-          <w:numId w:val="3"/>
+          <w:numId w:val="33"/>
         </w:numPr>
-        <w:jc w:val="both"/>
-        <w:rPr>
-          <w:rFonts w:ascii="Times New Roman" w:hAnsi="Times New Roman"/>
-        </w:rPr>
-      </w:pPr>
-      <w:r>
-        <w:rPr>
-          <w:rFonts w:ascii="Times New Roman" w:hAnsi="Times New Roman"/>
-        </w:rPr>
-        <w:t>Tony Ortega</w:t>
-      </w:r>
-      <w:r>
-        <w:rPr>
-          <w:rFonts w:ascii="Times New Roman" w:hAnsi="Times New Roman"/>
-        </w:rPr>
+        <w:ind w:left="360"/>
+      </w:pPr>
+      <w:proofErr w:type="spellStart"/>
+      <w:r>
+        <w:t>Unity</w:t>
+      </w:r>
+      <w:proofErr w:type="spellEnd"/>
+      <w:r>
         <w:t xml:space="preserve"> </w:t>
+      </w:r>
+      <w:proofErr w:type="spellStart"/>
+      <w:r>
+        <w:t>Technologies</w:t>
+      </w:r>
+      <w:proofErr w:type="spellEnd"/>
+      <w:r>
+        <w:t xml:space="preserve"> </w:t>
+      </w:r>
+      <w:r>
+        <w:t>16/03/2021</w:t>
+      </w:r>
+      <w:r>
+        <w:rPr>
+          <w:lang w:val="lv-LV"/>
+        </w:rPr>
+        <w:t xml:space="preserve"> “</w:t>
+      </w:r>
+      <w:proofErr w:type="spellStart"/>
+      <w:r>
+        <w:rPr>
+          <w:lang w:val="lv-LV"/>
+        </w:rPr>
+        <w:t>Unity’s</w:t>
+      </w:r>
+      <w:proofErr w:type="spellEnd"/>
+      <w:r>
+        <w:rPr>
+          <w:lang w:val="lv-LV"/>
+        </w:rPr>
+        <w:t xml:space="preserve"> </w:t>
+      </w:r>
+      <w:proofErr w:type="spellStart"/>
+      <w:r>
+        <w:rPr>
+          <w:lang w:val="lv-LV"/>
+        </w:rPr>
+        <w:t>interface</w:t>
+      </w:r>
+      <w:proofErr w:type="spellEnd"/>
+      <w:r>
+        <w:rPr>
+          <w:lang w:val="lv-LV"/>
+        </w:rPr>
+        <w:t xml:space="preserve">” </w:t>
       </w:r>
       <w:hyperlink r:id="rId42" w:history="1">
         <w:r>
@@ -13688,39 +15488,148 @@
             <w:rStyle w:val="Hipersaite"/>
             <w:rFonts w:eastAsiaTheme="majorEastAsia"/>
           </w:rPr>
-          <w:t>https://thegamingeek.com/game-development/</w:t>
+          <w:t>https://doc</w:t>
+        </w:r>
+        <w:r>
+          <w:rPr>
+            <w:rStyle w:val="Hipersaite"/>
+            <w:rFonts w:eastAsiaTheme="majorEastAsia"/>
+          </w:rPr>
+          <w:t>s</w:t>
+        </w:r>
+        <w:r>
+          <w:rPr>
+            <w:rStyle w:val="Hipersaite"/>
+            <w:rFonts w:eastAsiaTheme="majorEastAsia"/>
+          </w:rPr>
+          <w:t>.unity3d.com/Manual/UsingTheEditor.html</w:t>
         </w:r>
       </w:hyperlink>
       <w:r>
-        <w:rPr>
-          <w:rFonts w:ascii="Times New Roman" w:hAnsi="Times New Roman"/>
-        </w:rPr>
-        <w:t xml:space="preserve"> 12/02/2019 </w:t>
-      </w:r>
-    </w:p>
-    <w:p>
-      <w:pPr>
-        <w:pStyle w:val="Sarakstarindkopa"/>
+        <w:t xml:space="preserve"> </w:t>
+      </w:r>
+      <w:r>
+        <w:rPr>
+          <w:lang w:val="lv-LV"/>
+        </w:rPr>
+        <w:t>04/2021</w:t>
+      </w:r>
+    </w:p>
+    <w:p>
+      <w:pPr>
+        <w:pStyle w:val="ReferataText"/>
         <w:numPr>
           <w:ilvl w:val="0"/>
-          <w:numId w:val="3"/>
+          <w:numId w:val="33"/>
         </w:numPr>
-        <w:jc w:val="both"/>
-        <w:rPr>
-          <w:rFonts w:ascii="Times New Roman" w:hAnsi="Times New Roman"/>
-        </w:rPr>
-      </w:pPr>
-      <w:r>
-        <w:rPr>
-          <w:rFonts w:ascii="Times New Roman" w:hAnsi="Times New Roman"/>
-        </w:rPr>
-        <w:t>Alex Twofaced</w:t>
-      </w:r>
-      <w:r>
-        <w:rPr>
-          <w:rFonts w:ascii="Times New Roman" w:hAnsi="Times New Roman"/>
-        </w:rPr>
+        <w:ind w:left="360"/>
+      </w:pPr>
+      <w:proofErr w:type="spellStart"/>
+      <w:r>
+        <w:t>Unity</w:t>
+      </w:r>
+      <w:proofErr w:type="spellEnd"/>
+      <w:r>
         <w:t xml:space="preserve"> </w:t>
+      </w:r>
+      <w:proofErr w:type="spellStart"/>
+      <w:r>
+        <w:t>Technologies</w:t>
+      </w:r>
+      <w:proofErr w:type="spellEnd"/>
+      <w:r>
+        <w:t xml:space="preserve"> 2</w:t>
+      </w:r>
+      <w:r>
+        <w:rPr>
+          <w:lang w:val="lv-LV"/>
+        </w:rPr>
+        <w:t xml:space="preserve"> </w:t>
+      </w:r>
+      <w:r>
+        <w:t xml:space="preserve"> </w:t>
+      </w:r>
+      <w:r>
+        <w:rPr>
+          <w:lang w:val="lv-LV"/>
+        </w:rPr>
+        <w:t>“</w:t>
+      </w:r>
+      <w:proofErr w:type="spellStart"/>
+      <w:r>
+        <w:rPr>
+          <w:lang w:val="lv-LV"/>
+        </w:rPr>
+        <w:t>Quick</w:t>
+      </w:r>
+      <w:proofErr w:type="spellEnd"/>
+      <w:r>
+        <w:rPr>
+          <w:lang w:val="lv-LV"/>
+        </w:rPr>
+        <w:t xml:space="preserve"> </w:t>
+      </w:r>
+      <w:proofErr w:type="spellStart"/>
+      <w:r>
+        <w:rPr>
+          <w:lang w:val="lv-LV"/>
+        </w:rPr>
+        <w:t>guide</w:t>
+      </w:r>
+      <w:proofErr w:type="spellEnd"/>
+      <w:r>
+        <w:rPr>
+          <w:lang w:val="lv-LV"/>
+        </w:rPr>
+        <w:t xml:space="preserve"> to </w:t>
+      </w:r>
+      <w:proofErr w:type="spellStart"/>
+      <w:r>
+        <w:rPr>
+          <w:lang w:val="lv-LV"/>
+        </w:rPr>
+        <w:t>the</w:t>
+      </w:r>
+      <w:proofErr w:type="spellEnd"/>
+      <w:r>
+        <w:rPr>
+          <w:lang w:val="lv-LV"/>
+        </w:rPr>
+        <w:t xml:space="preserve"> </w:t>
+      </w:r>
+      <w:proofErr w:type="spellStart"/>
+      <w:r>
+        <w:rPr>
+          <w:lang w:val="lv-LV"/>
+        </w:rPr>
+        <w:t>Unity</w:t>
+      </w:r>
+      <w:proofErr w:type="spellEnd"/>
+      <w:r>
+        <w:rPr>
+          <w:lang w:val="lv-LV"/>
+        </w:rPr>
+        <w:t xml:space="preserve"> </w:t>
+      </w:r>
+      <w:proofErr w:type="spellStart"/>
+      <w:r>
+        <w:rPr>
+          <w:lang w:val="lv-LV"/>
+        </w:rPr>
+        <w:t>Asset</w:t>
+      </w:r>
+      <w:proofErr w:type="spellEnd"/>
+      <w:r>
+        <w:rPr>
+          <w:lang w:val="lv-LV"/>
+        </w:rPr>
+        <w:t xml:space="preserve"> Store</w:t>
+      </w:r>
+      <w:r>
+        <w:rPr>
+          <w:lang w:val="lv-LV"/>
+        </w:rPr>
+        <w:t xml:space="preserve">” </w:t>
       </w:r>
       <w:hyperlink r:id="rId43" w:history="1">
         <w:r>
@@ -13728,39 +15637,103 @@
             <w:rStyle w:val="Hipersaite"/>
             <w:rFonts w:eastAsiaTheme="majorEastAsia"/>
           </w:rPr>
-          <w:t>https://www.gamedev.net/tutorials/business/production-and-management/chances-of-your-game-becoming-successful-r5246/</w:t>
+          <w:t>https://unity3d.com/quick-guide-to-unity-ass</w:t>
+        </w:r>
+        <w:r>
+          <w:rPr>
+            <w:rStyle w:val="Hipersaite"/>
+            <w:rFonts w:eastAsiaTheme="majorEastAsia"/>
+          </w:rPr>
+          <w:t>e</w:t>
+        </w:r>
+        <w:r>
+          <w:rPr>
+            <w:rStyle w:val="Hipersaite"/>
+            <w:rFonts w:eastAsiaTheme="majorEastAsia"/>
+          </w:rPr>
+          <w:t>t-store</w:t>
         </w:r>
       </w:hyperlink>
       <w:r>
-        <w:rPr>
-          <w:rFonts w:ascii="Times New Roman" w:hAnsi="Times New Roman"/>
-        </w:rPr>
-        <w:t xml:space="preserve"> 07/11/2019</w:t>
-      </w:r>
-    </w:p>
-    <w:p>
-      <w:pPr>
-        <w:pStyle w:val="Sarakstarindkopa"/>
+        <w:t xml:space="preserve"> </w:t>
+      </w:r>
+      <w:r>
+        <w:rPr>
+          <w:lang w:val="lv-LV"/>
+        </w:rPr>
+        <w:t>04/2021</w:t>
+      </w:r>
+    </w:p>
+    <w:p>
+      <w:pPr>
+        <w:pStyle w:val="ReferataText"/>
         <w:numPr>
           <w:ilvl w:val="0"/>
-          <w:numId w:val="3"/>
+          <w:numId w:val="33"/>
         </w:numPr>
-        <w:jc w:val="both"/>
-        <w:rPr>
-          <w:rFonts w:ascii="Times New Roman" w:hAnsi="Times New Roman"/>
-        </w:rPr>
-      </w:pPr>
-      <w:r>
-        <w:rPr>
-          <w:rFonts w:ascii="Times New Roman" w:hAnsi="Times New Roman"/>
-        </w:rPr>
-        <w:t>Lisa Bowen</w:t>
-      </w:r>
-      <w:r>
-        <w:rPr>
-          <w:rFonts w:ascii="Times New Roman" w:hAnsi="Times New Roman"/>
+        <w:ind w:left="360"/>
+        <w:rPr>
+          <w:rFonts w:eastAsiaTheme="majorEastAsia"/>
+        </w:rPr>
+      </w:pPr>
+      <w:proofErr w:type="spellStart"/>
+      <w:r>
+        <w:rPr>
+          <w:color w:val="000000"/>
+          <w:shd w:val="clear" w:color="auto" w:fill="FFFFFF"/>
+        </w:rPr>
+        <w:lastRenderedPageBreak/>
+        <w:t>Techopedia</w:t>
+      </w:r>
+      <w:proofErr w:type="spellEnd"/>
+      <w:r>
+        <w:t xml:space="preserve">  </w:t>
+      </w:r>
+      <w:r>
+        <w:rPr>
+          <w:lang w:val="lv-LV"/>
+        </w:rPr>
+        <w:t>“</w:t>
+      </w:r>
+      <w:r>
+        <w:rPr>
+          <w:lang w:val="lv-LV"/>
+        </w:rPr>
+        <w:t xml:space="preserve">First </w:t>
+      </w:r>
+      <w:proofErr w:type="spellStart"/>
+      <w:r>
+        <w:rPr>
+          <w:lang w:val="lv-LV"/>
+        </w:rPr>
+        <w:t>Person</w:t>
+      </w:r>
+      <w:proofErr w:type="spellEnd"/>
+      <w:r>
+        <w:rPr>
+          <w:lang w:val="lv-LV"/>
         </w:rPr>
         <w:t xml:space="preserve"> </w:t>
+      </w:r>
+      <w:proofErr w:type="spellStart"/>
+      <w:r>
+        <w:rPr>
+          <w:lang w:val="lv-LV"/>
+        </w:rPr>
+        <w:t>Shooter</w:t>
+      </w:r>
+      <w:proofErr w:type="spellEnd"/>
+      <w:r>
+        <w:rPr>
+          <w:lang w:val="lv-LV"/>
+        </w:rPr>
+        <w:t xml:space="preserve"> (FPS)</w:t>
+      </w:r>
+      <w:r>
+        <w:rPr>
+          <w:lang w:val="lv-LV"/>
+        </w:rPr>
+        <w:t xml:space="preserve">” </w:t>
       </w:r>
       <w:hyperlink r:id="rId44" w:history="1">
         <w:r>
@@ -13768,38 +15741,184 @@
             <w:rStyle w:val="Hipersaite"/>
             <w:rFonts w:eastAsiaTheme="majorEastAsia"/>
           </w:rPr>
-          <w:t>https://www.apa.org/monitor/2014/02/video-game 01/02/2014</w:t>
+          <w:t>https://www</w:t>
+        </w:r>
+        <w:r>
+          <w:rPr>
+            <w:rStyle w:val="Hipersaite"/>
+            <w:rFonts w:eastAsiaTheme="majorEastAsia"/>
+          </w:rPr>
+          <w:t>.</w:t>
+        </w:r>
+        <w:r>
+          <w:rPr>
+            <w:rStyle w:val="Hipersaite"/>
+            <w:rFonts w:eastAsiaTheme="majorEastAsia"/>
+          </w:rPr>
+          <w:t>techopedia.com/definition/241/first-</w:t>
+        </w:r>
+        <w:r>
+          <w:rPr>
+            <w:rStyle w:val="Hipersaite"/>
+            <w:rFonts w:eastAsiaTheme="majorEastAsia"/>
+          </w:rPr>
+          <w:t>p</w:t>
+        </w:r>
+        <w:r>
+          <w:rPr>
+            <w:rStyle w:val="Hipersaite"/>
+            <w:rFonts w:eastAsiaTheme="majorEastAsia"/>
+          </w:rPr>
+          <w:t>erson-shooter-fps</w:t>
         </w:r>
       </w:hyperlink>
-    </w:p>
-    <w:p>
-      <w:pPr>
-        <w:pStyle w:val="Sarakstarindkopa"/>
+      <w:r>
+        <w:rPr>
+          <w:rFonts w:eastAsiaTheme="majorEastAsia"/>
+          <w:lang w:val="lv-LV"/>
+        </w:rPr>
+        <w:t xml:space="preserve"> 04/2021</w:t>
+      </w:r>
+    </w:p>
+    <w:p>
+      <w:pPr>
+        <w:pStyle w:val="ReferataText"/>
         <w:numPr>
           <w:ilvl w:val="0"/>
-          <w:numId w:val="3"/>
+          <w:numId w:val="33"/>
         </w:numPr>
-        <w:jc w:val="both"/>
-        <w:rPr>
-          <w:rFonts w:ascii="Times New Roman" w:hAnsi="Times New Roman"/>
-        </w:rPr>
-      </w:pPr>
-      <w:r>
-        <w:rPr>
-          <w:rFonts w:ascii="Times New Roman" w:hAnsi="Times New Roman"/>
-        </w:rPr>
-        <w:t>Unity Technologies</w:t>
-      </w:r>
-      <w:r>
-        <w:rPr>
-          <w:rFonts w:ascii="Times New Roman" w:hAnsi="Times New Roman"/>
-        </w:rPr>
-        <w:t xml:space="preserve"> 2</w:t>
-      </w:r>
-      <w:r>
-        <w:rPr>
-          <w:rFonts w:ascii="Times New Roman" w:hAnsi="Times New Roman"/>
-        </w:rPr>
+        <w:ind w:left="360"/>
+        <w:rPr>
+          <w:szCs w:val="20"/>
+        </w:rPr>
+      </w:pPr>
+      <w:proofErr w:type="spellStart"/>
+      <w:r>
+        <w:t>Tommy</w:t>
+      </w:r>
+      <w:proofErr w:type="spellEnd"/>
+      <w:r>
+        <w:t xml:space="preserve"> </w:t>
+      </w:r>
+      <w:proofErr w:type="spellStart"/>
+      <w:r>
+        <w:t>Tran</w:t>
+      </w:r>
+      <w:proofErr w:type="spellEnd"/>
+      <w:r>
+        <w:t xml:space="preserve"> </w:t>
+      </w:r>
+      <w:r>
+        <w:rPr>
+          <w:rFonts w:eastAsiaTheme="majorEastAsia"/>
+        </w:rPr>
+        <w:t>17/02/2017</w:t>
+      </w:r>
+      <w:r>
+        <w:rPr>
+          <w:rFonts w:eastAsiaTheme="majorEastAsia"/>
+        </w:rPr>
+        <w:t xml:space="preserve"> “</w:t>
+      </w:r>
+      <w:proofErr w:type="spellStart"/>
+      <w:r>
+        <w:rPr>
+          <w:rFonts w:eastAsiaTheme="majorEastAsia"/>
+        </w:rPr>
+        <w:t>Unreal</w:t>
+      </w:r>
+      <w:proofErr w:type="spellEnd"/>
+      <w:r>
+        <w:rPr>
+          <w:rFonts w:eastAsiaTheme="majorEastAsia"/>
+        </w:rPr>
+        <w:t xml:space="preserve"> </w:t>
+      </w:r>
+      <w:proofErr w:type="spellStart"/>
+      <w:r>
+        <w:rPr>
+          <w:rFonts w:eastAsiaTheme="majorEastAsia"/>
+        </w:rPr>
+        <w:t>Engine</w:t>
+      </w:r>
+      <w:proofErr w:type="spellEnd"/>
+      <w:r>
+        <w:rPr>
+          <w:rFonts w:eastAsiaTheme="majorEastAsia"/>
+        </w:rPr>
+        <w:t xml:space="preserve"> 4 </w:t>
+      </w:r>
+      <w:proofErr w:type="spellStart"/>
+      <w:r>
+        <w:rPr>
+          <w:rFonts w:eastAsiaTheme="majorEastAsia"/>
+        </w:rPr>
+        <w:t>Tutorial</w:t>
+      </w:r>
+      <w:proofErr w:type="spellEnd"/>
+      <w:r>
+        <w:rPr>
+          <w:rFonts w:eastAsiaTheme="majorEastAsia"/>
+        </w:rPr>
+        <w:t xml:space="preserve"> </w:t>
+      </w:r>
+      <w:proofErr w:type="spellStart"/>
+      <w:r>
+        <w:rPr>
+          <w:rFonts w:eastAsiaTheme="majorEastAsia"/>
+        </w:rPr>
+        <w:t>for</w:t>
+      </w:r>
+      <w:proofErr w:type="spellEnd"/>
+      <w:r>
+        <w:rPr>
+          <w:rFonts w:eastAsiaTheme="majorEastAsia"/>
+        </w:rPr>
+        <w:t xml:space="preserve"> </w:t>
+      </w:r>
+      <w:proofErr w:type="spellStart"/>
+      <w:r>
+        <w:rPr>
+          <w:rFonts w:eastAsiaTheme="majorEastAsia"/>
+        </w:rPr>
+        <w:t>Beginners</w:t>
+      </w:r>
+      <w:proofErr w:type="spellEnd"/>
+      <w:r>
+        <w:rPr>
+          <w:rFonts w:eastAsiaTheme="majorEastAsia"/>
+        </w:rPr>
+        <w:t xml:space="preserve">: </w:t>
+      </w:r>
+      <w:proofErr w:type="spellStart"/>
+      <w:r>
+        <w:rPr>
+          <w:rFonts w:eastAsiaTheme="majorEastAsia"/>
+        </w:rPr>
+        <w:t>Getting</w:t>
+      </w:r>
+      <w:proofErr w:type="spellEnd"/>
+      <w:r>
+        <w:rPr>
+          <w:rFonts w:eastAsiaTheme="majorEastAsia"/>
+        </w:rPr>
+        <w:t xml:space="preserve"> </w:t>
+      </w:r>
+      <w:proofErr w:type="spellStart"/>
+      <w:r>
+        <w:rPr>
+          <w:rFonts w:eastAsiaTheme="majorEastAsia"/>
+        </w:rPr>
+        <w:t>Started</w:t>
+      </w:r>
+      <w:proofErr w:type="spellEnd"/>
+      <w:r>
+        <w:rPr>
+          <w:rFonts w:eastAsiaTheme="majorEastAsia"/>
+        </w:rPr>
+        <w:t>”</w:t>
+      </w:r>
+      <w:r>
         <w:t xml:space="preserve"> </w:t>
       </w:r>
       <w:hyperlink r:id="rId45" w:history="1">
@@ -13808,40 +15927,159 @@
             <w:rStyle w:val="Hipersaite"/>
             <w:rFonts w:eastAsiaTheme="majorEastAsia"/>
           </w:rPr>
-          <w:t>https://unity3d.com/quick-guide-to-unity-asset-store</w:t>
+          <w:t>https://www.raywenderlich.com/771-un</w:t>
+        </w:r>
+        <w:r>
+          <w:rPr>
+            <w:rStyle w:val="Hipersaite"/>
+            <w:rFonts w:eastAsiaTheme="majorEastAsia"/>
+          </w:rPr>
+          <w:t>r</w:t>
+        </w:r>
+        <w:r>
+          <w:rPr>
+            <w:rStyle w:val="Hipersaite"/>
+            <w:rFonts w:eastAsiaTheme="majorEastAsia"/>
+          </w:rPr>
+          <w:t>eal-engine-4-tutorial-for-beginners-getting-started</w:t>
         </w:r>
       </w:hyperlink>
       <w:r>
         <w:rPr>
-          <w:rFonts w:ascii="Times New Roman" w:hAnsi="Times New Roman"/>
+          <w:rFonts w:eastAsiaTheme="majorEastAsia"/>
         </w:rPr>
         <w:t xml:space="preserve"> </w:t>
       </w:r>
-    </w:p>
-    <w:p>
-      <w:pPr>
-        <w:pStyle w:val="Sarakstarindkopa"/>
+      <w:r>
+        <w:rPr>
+          <w:rFonts w:eastAsiaTheme="majorEastAsia"/>
+        </w:rPr>
+        <w:t>04/2021</w:t>
+      </w:r>
+    </w:p>
+    <w:p>
+      <w:pPr>
+        <w:pStyle w:val="ReferataText"/>
         <w:numPr>
           <w:ilvl w:val="0"/>
-          <w:numId w:val="3"/>
+          <w:numId w:val="33"/>
         </w:numPr>
-        <w:jc w:val="both"/>
-        <w:rPr>
-          <w:rFonts w:ascii="Times New Roman" w:hAnsi="Times New Roman"/>
-        </w:rPr>
-      </w:pPr>
-      <w:r>
-        <w:rPr>
-          <w:rFonts w:ascii="Times New Roman" w:hAnsi="Times New Roman"/>
-        </w:rPr>
-        <w:lastRenderedPageBreak/>
-        <w:t>Starloop Studios</w:t>
-      </w:r>
-      <w:r>
-        <w:rPr>
-          <w:rFonts w:ascii="Times New Roman" w:hAnsi="Times New Roman"/>
-        </w:rPr>
+        <w:ind w:left="360"/>
+      </w:pPr>
+      <w:proofErr w:type="spellStart"/>
+      <w:r>
+        <w:t>Alex</w:t>
+      </w:r>
+      <w:proofErr w:type="spellEnd"/>
+      <w:r>
         <w:t xml:space="preserve"> </w:t>
+      </w:r>
+      <w:proofErr w:type="spellStart"/>
+      <w:r>
+        <w:t>Twofaced</w:t>
+      </w:r>
+      <w:proofErr w:type="spellEnd"/>
+      <w:r>
+        <w:t xml:space="preserve"> </w:t>
+      </w:r>
+      <w:r>
+        <w:rPr>
+          <w:lang w:val="lv-LV"/>
+        </w:rPr>
+        <w:t xml:space="preserve"> </w:t>
+      </w:r>
+      <w:r>
+        <w:t>07/11/2019</w:t>
+      </w:r>
+      <w:r>
+        <w:rPr>
+          <w:lang w:val="lv-LV"/>
+        </w:rPr>
+        <w:t xml:space="preserve"> “</w:t>
+      </w:r>
+      <w:proofErr w:type="spellStart"/>
+      <w:r>
+        <w:rPr>
+          <w:lang w:val="lv-LV"/>
+        </w:rPr>
+        <w:t>Chances</w:t>
+      </w:r>
+      <w:proofErr w:type="spellEnd"/>
+      <w:r>
+        <w:rPr>
+          <w:lang w:val="lv-LV"/>
+        </w:rPr>
+        <w:t xml:space="preserve"> </w:t>
+      </w:r>
+      <w:proofErr w:type="spellStart"/>
+      <w:r>
+        <w:rPr>
+          <w:lang w:val="lv-LV"/>
+        </w:rPr>
+        <w:t>of</w:t>
+      </w:r>
+      <w:proofErr w:type="spellEnd"/>
+      <w:r>
+        <w:rPr>
+          <w:lang w:val="lv-LV"/>
+        </w:rPr>
+        <w:t xml:space="preserve"> </w:t>
+      </w:r>
+      <w:proofErr w:type="spellStart"/>
+      <w:r>
+        <w:rPr>
+          <w:lang w:val="lv-LV"/>
+        </w:rPr>
+        <w:t>Your</w:t>
+      </w:r>
+      <w:proofErr w:type="spellEnd"/>
+      <w:r>
+        <w:rPr>
+          <w:lang w:val="lv-LV"/>
+        </w:rPr>
+        <w:t xml:space="preserve"> </w:t>
+      </w:r>
+      <w:proofErr w:type="spellStart"/>
+      <w:r>
+        <w:rPr>
+          <w:lang w:val="lv-LV"/>
+        </w:rPr>
+        <w:t>Game</w:t>
+      </w:r>
+      <w:proofErr w:type="spellEnd"/>
+      <w:r>
+        <w:rPr>
+          <w:lang w:val="lv-LV"/>
+        </w:rPr>
+        <w:t xml:space="preserve"> </w:t>
+      </w:r>
+      <w:proofErr w:type="spellStart"/>
+      <w:r>
+        <w:rPr>
+          <w:lang w:val="lv-LV"/>
+        </w:rPr>
+        <w:t>Becoming</w:t>
+      </w:r>
+      <w:proofErr w:type="spellEnd"/>
+      <w:r>
+        <w:rPr>
+          <w:lang w:val="lv-LV"/>
+        </w:rPr>
+        <w:t xml:space="preserve"> </w:t>
+      </w:r>
+      <w:proofErr w:type="spellStart"/>
+      <w:r>
+        <w:rPr>
+          <w:lang w:val="lv-LV"/>
+        </w:rPr>
+        <w:t>Successful</w:t>
+      </w:r>
+      <w:proofErr w:type="spellEnd"/>
+      <w:r>
+        <w:rPr>
+          <w:lang w:val="lv-LV"/>
+        </w:rPr>
+        <w:t xml:space="preserve">” </w:t>
       </w:r>
       <w:hyperlink r:id="rId46" w:history="1">
         <w:r>
@@ -13849,14 +16087,450 @@
             <w:rStyle w:val="Hipersaite"/>
             <w:rFonts w:eastAsiaTheme="majorEastAsia"/>
           </w:rPr>
-          <w:t>https://starloopstudios.com/game-development-stages/</w:t>
+          <w:t>https://www.gamedev.n</w:t>
+        </w:r>
+        <w:r>
+          <w:rPr>
+            <w:rStyle w:val="Hipersaite"/>
+            <w:rFonts w:eastAsiaTheme="majorEastAsia"/>
+          </w:rPr>
+          <w:t>e</w:t>
+        </w:r>
+        <w:r>
+          <w:rPr>
+            <w:rStyle w:val="Hipersaite"/>
+            <w:rFonts w:eastAsiaTheme="majorEastAsia"/>
+          </w:rPr>
+          <w:t>t/tutorials/business/production-and-management/chances-of-your-game-becoming-successful-r5246/</w:t>
         </w:r>
       </w:hyperlink>
       <w:r>
-        <w:rPr>
-          <w:rFonts w:ascii="Times New Roman" w:hAnsi="Times New Roman"/>
-        </w:rPr>
-        <w:t xml:space="preserve"> 23/09/2020</w:t>
+        <w:t xml:space="preserve"> </w:t>
+      </w:r>
+      <w:r>
+        <w:rPr>
+          <w:lang w:val="lv-LV"/>
+        </w:rPr>
+        <w:t>04/2021</w:t>
+      </w:r>
+    </w:p>
+    <w:p>
+      <w:pPr>
+        <w:pStyle w:val="ReferataText"/>
+        <w:numPr>
+          <w:ilvl w:val="0"/>
+          <w:numId w:val="33"/>
+        </w:numPr>
+        <w:ind w:left="360"/>
+      </w:pPr>
+      <w:proofErr w:type="spellStart"/>
+      <w:r>
+        <w:t>Jeff</w:t>
+      </w:r>
+      <w:proofErr w:type="spellEnd"/>
+      <w:r>
+        <w:t xml:space="preserve"> </w:t>
+      </w:r>
+      <w:proofErr w:type="spellStart"/>
+      <w:r>
+        <w:t>Ward</w:t>
+      </w:r>
+      <w:proofErr w:type="spellEnd"/>
+      <w:r>
+        <w:t xml:space="preserve">, </w:t>
+      </w:r>
+      <w:r>
+        <w:t>29/04/2008</w:t>
+      </w:r>
+      <w:commentRangeStart w:id="85"/>
+      <w:commentRangeEnd w:id="85"/>
+      <w:r>
+        <w:rPr>
+          <w:rStyle w:val="Komentraatsauce"/>
+          <w:sz w:val="24"/>
+          <w:szCs w:val="24"/>
+        </w:rPr>
+        <w:commentReference w:id="85"/>
+      </w:r>
+      <w:r>
+        <w:t xml:space="preserve"> </w:t>
+      </w:r>
+      <w:r>
+        <w:rPr>
+          <w:lang w:val="lv-LV"/>
+        </w:rPr>
+        <w:t>“</w:t>
+      </w:r>
+      <w:proofErr w:type="spellStart"/>
+      <w:r>
+        <w:rPr>
+          <w:lang w:val="lv-LV"/>
+        </w:rPr>
+        <w:t>What</w:t>
+      </w:r>
+      <w:proofErr w:type="spellEnd"/>
+      <w:r>
+        <w:rPr>
+          <w:lang w:val="lv-LV"/>
+        </w:rPr>
+        <w:t xml:space="preserve"> </w:t>
+      </w:r>
+      <w:proofErr w:type="spellStart"/>
+      <w:r>
+        <w:rPr>
+          <w:lang w:val="lv-LV"/>
+        </w:rPr>
+        <w:t>is</w:t>
+      </w:r>
+      <w:proofErr w:type="spellEnd"/>
+      <w:r>
+        <w:rPr>
+          <w:lang w:val="lv-LV"/>
+        </w:rPr>
+        <w:t xml:space="preserve"> a </w:t>
+      </w:r>
+      <w:proofErr w:type="spellStart"/>
+      <w:r>
+        <w:rPr>
+          <w:lang w:val="lv-LV"/>
+        </w:rPr>
+        <w:t>Game</w:t>
+      </w:r>
+      <w:proofErr w:type="spellEnd"/>
+      <w:r>
+        <w:rPr>
+          <w:lang w:val="lv-LV"/>
+        </w:rPr>
+        <w:t xml:space="preserve"> </w:t>
+      </w:r>
+      <w:proofErr w:type="spellStart"/>
+      <w:r>
+        <w:rPr>
+          <w:lang w:val="lv-LV"/>
+        </w:rPr>
+        <w:t>Engine</w:t>
+      </w:r>
+      <w:proofErr w:type="spellEnd"/>
+      <w:r>
+        <w:rPr>
+          <w:lang w:val="lv-LV"/>
+        </w:rPr>
+        <w:t>?</w:t>
+      </w:r>
+      <w:r>
+        <w:rPr>
+          <w:lang w:val="lv-LV"/>
+        </w:rPr>
+        <w:t xml:space="preserve">” </w:t>
+      </w:r>
+      <w:r>
+        <w:rPr>
+          <w:rFonts w:eastAsiaTheme="majorEastAsia"/>
+        </w:rPr>
+        <w:fldChar w:fldCharType="begin"/>
+      </w:r>
+      <w:r>
+        <w:rPr>
+          <w:rFonts w:eastAsiaTheme="majorEastAsia"/>
+        </w:rPr>
+        <w:instrText xml:space="preserve"> HYPERLINK "</w:instrText>
+      </w:r>
+      <w:r>
+        <w:rPr>
+          <w:rFonts w:eastAsiaTheme="majorEastAsia"/>
+        </w:rPr>
+        <w:instrText>https://www.gamecareerguide.com/features/529/what_is_a_game_.php</w:instrText>
+      </w:r>
+      <w:r>
+        <w:rPr>
+          <w:rFonts w:eastAsiaTheme="majorEastAsia"/>
+        </w:rPr>
+        <w:instrText xml:space="preserve">" </w:instrText>
+      </w:r>
+      <w:r>
+        <w:rPr>
+          <w:rFonts w:eastAsiaTheme="majorEastAsia"/>
+        </w:rPr>
+        <w:fldChar w:fldCharType="separate"/>
+      </w:r>
+      <w:r>
+        <w:rPr>
+          <w:rStyle w:val="Hipersaite"/>
+          <w:rFonts w:eastAsiaTheme="majorEastAsia"/>
+        </w:rPr>
+        <w:t>https://www.gamecareerguide.com/features/529/w</w:t>
+      </w:r>
+      <w:r>
+        <w:rPr>
+          <w:rStyle w:val="Hipersaite"/>
+          <w:rFonts w:eastAsiaTheme="majorEastAsia"/>
+        </w:rPr>
+        <w:t>h</w:t>
+      </w:r>
+      <w:r>
+        <w:rPr>
+          <w:rStyle w:val="Hipersaite"/>
+          <w:rFonts w:eastAsiaTheme="majorEastAsia"/>
+        </w:rPr>
+        <w:t>at_is_a_game_.</w:t>
+      </w:r>
+      <w:r>
+        <w:rPr>
+          <w:rStyle w:val="Hipersaite"/>
+          <w:rFonts w:eastAsiaTheme="majorEastAsia"/>
+        </w:rPr>
+        <w:t>p</w:t>
+      </w:r>
+      <w:r>
+        <w:rPr>
+          <w:rStyle w:val="Hipersaite"/>
+          <w:rFonts w:eastAsiaTheme="majorEastAsia"/>
+        </w:rPr>
+        <w:t>hp</w:t>
+      </w:r>
+      <w:r>
+        <w:rPr>
+          <w:rFonts w:eastAsiaTheme="majorEastAsia"/>
+        </w:rPr>
+        <w:fldChar w:fldCharType="end"/>
+      </w:r>
+      <w:r>
+        <w:t xml:space="preserve"> </w:t>
+      </w:r>
+      <w:r>
+        <w:rPr>
+          <w:lang w:val="lv-LV"/>
+        </w:rPr>
+        <w:t>04/</w:t>
+      </w:r>
+      <w:r>
+        <w:t>2021</w:t>
+      </w:r>
+    </w:p>
+    <w:p>
+      <w:pPr>
+        <w:pStyle w:val="ReferataText"/>
+        <w:numPr>
+          <w:ilvl w:val="0"/>
+          <w:numId w:val="33"/>
+        </w:numPr>
+        <w:ind w:left="360"/>
+      </w:pPr>
+      <w:proofErr w:type="spellStart"/>
+      <w:r>
+        <w:t>Youmatter</w:t>
+      </w:r>
+      <w:proofErr w:type="spellEnd"/>
+      <w:r>
+        <w:rPr>
+          <w:lang w:val="lv-LV"/>
+        </w:rPr>
+        <w:t xml:space="preserve"> </w:t>
+      </w:r>
+      <w:r>
+        <w:t>04/02/2020</w:t>
+      </w:r>
+      <w:r>
+        <w:t xml:space="preserve"> </w:t>
+      </w:r>
+      <w:r>
+        <w:rPr>
+          <w:lang w:val="lv-LV"/>
+        </w:rPr>
+        <w:t>“</w:t>
+      </w:r>
+      <w:r>
+        <w:rPr>
+          <w:lang w:val="lv-LV"/>
+        </w:rPr>
+        <w:t xml:space="preserve">Do Video </w:t>
+      </w:r>
+      <w:proofErr w:type="spellStart"/>
+      <w:r>
+        <w:rPr>
+          <w:lang w:val="lv-LV"/>
+        </w:rPr>
+        <w:t>Games</w:t>
+      </w:r>
+      <w:proofErr w:type="spellEnd"/>
+      <w:r>
+        <w:rPr>
+          <w:lang w:val="lv-LV"/>
+        </w:rPr>
+        <w:t xml:space="preserve"> </w:t>
+      </w:r>
+      <w:proofErr w:type="spellStart"/>
+      <w:r>
+        <w:rPr>
+          <w:lang w:val="lv-LV"/>
+        </w:rPr>
+        <w:t>Lead</w:t>
+      </w:r>
+      <w:proofErr w:type="spellEnd"/>
+      <w:r>
+        <w:rPr>
+          <w:lang w:val="lv-LV"/>
+        </w:rPr>
+        <w:t xml:space="preserve"> To </w:t>
+      </w:r>
+      <w:proofErr w:type="spellStart"/>
+      <w:r>
+        <w:rPr>
+          <w:lang w:val="lv-LV"/>
+        </w:rPr>
+        <w:t>Greater</w:t>
+      </w:r>
+      <w:proofErr w:type="spellEnd"/>
+      <w:r>
+        <w:rPr>
+          <w:lang w:val="lv-LV"/>
+        </w:rPr>
+        <w:t xml:space="preserve"> </w:t>
+      </w:r>
+      <w:proofErr w:type="spellStart"/>
+      <w:r>
+        <w:rPr>
+          <w:lang w:val="lv-LV"/>
+        </w:rPr>
+        <w:t>Violence</w:t>
+      </w:r>
+      <w:proofErr w:type="spellEnd"/>
+      <w:r>
+        <w:rPr>
+          <w:lang w:val="lv-LV"/>
+        </w:rPr>
+        <w:t xml:space="preserve">? </w:t>
+      </w:r>
+      <w:proofErr w:type="spellStart"/>
+      <w:r>
+        <w:rPr>
+          <w:lang w:val="lv-LV"/>
+        </w:rPr>
+        <w:t>The</w:t>
+      </w:r>
+      <w:proofErr w:type="spellEnd"/>
+      <w:r>
+        <w:rPr>
+          <w:lang w:val="lv-LV"/>
+        </w:rPr>
+        <w:t xml:space="preserve"> </w:t>
+      </w:r>
+      <w:proofErr w:type="spellStart"/>
+      <w:r>
+        <w:rPr>
+          <w:lang w:val="lv-LV"/>
+        </w:rPr>
+        <w:t>Pros</w:t>
+      </w:r>
+      <w:proofErr w:type="spellEnd"/>
+      <w:r>
+        <w:rPr>
+          <w:lang w:val="lv-LV"/>
+        </w:rPr>
+        <w:t xml:space="preserve"> </w:t>
+      </w:r>
+      <w:proofErr w:type="spellStart"/>
+      <w:r>
+        <w:rPr>
+          <w:lang w:val="lv-LV"/>
+        </w:rPr>
+        <w:t>And</w:t>
+      </w:r>
+      <w:proofErr w:type="spellEnd"/>
+      <w:r>
+        <w:rPr>
+          <w:lang w:val="lv-LV"/>
+        </w:rPr>
+        <w:t xml:space="preserve"> </w:t>
+      </w:r>
+      <w:proofErr w:type="spellStart"/>
+      <w:r>
+        <w:rPr>
+          <w:lang w:val="lv-LV"/>
+        </w:rPr>
+        <w:t>Cons</w:t>
+      </w:r>
+      <w:proofErr w:type="spellEnd"/>
+      <w:r>
+        <w:rPr>
+          <w:lang w:val="lv-LV"/>
+        </w:rPr>
+        <w:t xml:space="preserve"> </w:t>
+      </w:r>
+      <w:proofErr w:type="spellStart"/>
+      <w:r>
+        <w:rPr>
+          <w:lang w:val="lv-LV"/>
+        </w:rPr>
+        <w:t>Of</w:t>
+      </w:r>
+      <w:proofErr w:type="spellEnd"/>
+      <w:r>
+        <w:rPr>
+          <w:lang w:val="lv-LV"/>
+        </w:rPr>
+        <w:t xml:space="preserve"> Video </w:t>
+      </w:r>
+      <w:proofErr w:type="spellStart"/>
+      <w:r>
+        <w:rPr>
+          <w:lang w:val="lv-LV"/>
+        </w:rPr>
+        <w:t>Games</w:t>
+      </w:r>
+      <w:proofErr w:type="spellEnd"/>
+      <w:r>
+        <w:rPr>
+          <w:lang w:val="lv-LV"/>
+        </w:rPr>
+        <w:t xml:space="preserve">” </w:t>
+      </w:r>
+      <w:hyperlink r:id="rId47" w:history="1">
+        <w:r>
+          <w:rPr>
+            <w:rStyle w:val="Hipersaite"/>
+            <w:rFonts w:eastAsiaTheme="majorEastAsia"/>
+          </w:rPr>
+          <w:t>https://youma</w:t>
+        </w:r>
+        <w:r>
+          <w:rPr>
+            <w:rStyle w:val="Hipersaite"/>
+            <w:rFonts w:eastAsiaTheme="majorEastAsia"/>
+          </w:rPr>
+          <w:t>t</w:t>
+        </w:r>
+        <w:r>
+          <w:rPr>
+            <w:rStyle w:val="Hipersaite"/>
+            <w:rFonts w:eastAsiaTheme="majorEastAsia"/>
+          </w:rPr>
+          <w:t>t</w:t>
+        </w:r>
+        <w:r>
+          <w:rPr>
+            <w:rStyle w:val="Hipersaite"/>
+            <w:rFonts w:eastAsiaTheme="majorEastAsia"/>
+          </w:rPr>
+          <w:t>e</w:t>
+        </w:r>
+        <w:r>
+          <w:rPr>
+            <w:rStyle w:val="Hipersaite"/>
+            <w:rFonts w:eastAsiaTheme="majorEastAsia"/>
+          </w:rPr>
+          <w:t>r.world/en/violence-pros-cons-video-games/</w:t>
+        </w:r>
+      </w:hyperlink>
+      <w:r>
+        <w:t xml:space="preserve"> </w:t>
+      </w:r>
+      <w:bookmarkEnd w:id="84"/>
+      <w:r>
+        <w:rPr>
+          <w:lang w:val="lv-LV"/>
+        </w:rPr>
+        <w:t>04/2021</w:t>
       </w:r>
     </w:p>
     <w:p>
@@ -13935,7 +16609,7 @@
           <w:bCs/>
         </w:rPr>
       </w:pPr>
-      <w:bookmarkStart w:id="83" w:name="_Toc74268668"/>
+      <w:bookmarkStart w:id="86" w:name="_Toc74268668"/>
       <w:r>
         <w:rPr>
           <w:b/>
@@ -13950,7 +16624,7 @@
         </w:rPr>
         <w:t xml:space="preserve"> I</w:t>
       </w:r>
-      <w:bookmarkEnd w:id="83"/>
+      <w:bookmarkEnd w:id="86"/>
     </w:p>
     <w:p>
       <w:pPr>
@@ -13977,12 +16651,12 @@
         <w:pStyle w:val="Virsraksts2"/>
         <w:jc w:val="center"/>
       </w:pPr>
-      <w:bookmarkStart w:id="84" w:name="_Toc74268669"/>
+      <w:bookmarkStart w:id="87" w:name="_Toc74268669"/>
       <w:r>
         <w:lastRenderedPageBreak/>
         <w:t>PROGRAMMAS PIRMKODS</w:t>
       </w:r>
-      <w:bookmarkEnd w:id="84"/>
+      <w:bookmarkEnd w:id="87"/>
     </w:p>
     <w:p>
       <w:pPr>
@@ -20864,7 +23538,7 @@
       </w:r>
     </w:p>
     <w:sectPr>
-      <w:footerReference w:type="default" r:id="rId47"/>
+      <w:footerReference w:type="default" r:id="rId48"/>
       <w:pgSz w:w="11906" w:h="16838"/>
       <w:pgMar w:top="1418" w:right="1418" w:bottom="1418" w:left="1701" w:header="709" w:footer="709" w:gutter="0"/>
       <w:pgNumType w:start="1"/>
@@ -20874,6 +23548,167 @@
     </w:sectPr>
   </w:body>
 </w:document>
+</file>
+
+<file path=word/comments.xml><?xml version="1.0" encoding="utf-8"?>
+<w:comments xmlns:wpc="http://schemas.microsoft.com/office/word/2010/wordprocessingCanvas" xmlns:cx="http://schemas.microsoft.com/office/drawing/2014/chartex" xmlns:cx1="http://schemas.microsoft.com/office/drawing/2015/9/8/chartex" xmlns:cx2="http://schemas.microsoft.com/office/drawing/2015/10/21/chartex" xmlns:cx3="http://schemas.microsoft.com/office/drawing/2016/5/9/chartex" xmlns:cx4="http://schemas.microsoft.com/office/drawing/2016/5/10/chartex" xmlns:cx5="http://schemas.microsoft.com/office/drawing/2016/5/11/chartex" xmlns:cx6="http://schemas.microsoft.com/office/drawing/2016/5/12/chartex" xmlns:cx7="http://schemas.microsoft.com/office/drawing/2016/5/13/chartex" xmlns:cx8="http://schemas.microsoft.com/office/drawing/2016/5/14/chartex" xmlns:mc="http://schemas.openxmlformats.org/markup-compatibility/2006" xmlns:aink="http://schemas.microsoft.com/office/drawing/2016/ink" xmlns:am3d="http://schemas.microsoft.com/office/drawing/2017/model3d" xmlns:o="urn:schemas-microsoft-com:office:office" xmlns:r="http://schemas.openxmlformats.org/officeDocument/2006/relationships" xmlns:m="http://schemas.openxmlformats.org/officeDocument/2006/math" xmlns:v="urn:schemas-microsoft-com:vml" xmlns:wp14="http://schemas.microsoft.com/office/word/2010/wordprocessingDrawing" xmlns:wp="http://schemas.openxmlformats.org/drawingml/2006/wordprocessingDrawing" xmlns:w10="urn:schemas-microsoft-com:office:word" xmlns:w="http://schemas.openxmlformats.org/wordprocessingml/2006/main" xmlns:w14="http://schemas.microsoft.com/office/word/2010/wordml" xmlns:w15="http://schemas.microsoft.com/office/word/2012/wordml" xmlns:w16cex="http://schemas.microsoft.com/office/word/2018/wordml/cex" xmlns:w16cid="http://schemas.microsoft.com/office/word/2016/wordml/cid" xmlns:w16="http://schemas.microsoft.com/office/word/2018/wordml" xmlns:w16sdtdh="http://schemas.microsoft.com/office/word/2020/wordml/sdtdatahash" xmlns:w16se="http://schemas.microsoft.com/office/word/2015/wordml/symex" xmlns:wpg="http://schemas.microsoft.com/office/word/2010/wordprocessingGroup" xmlns:wpi="http://schemas.microsoft.com/office/word/2010/wordprocessingInk" xmlns:wne="http://schemas.microsoft.com/office/word/2006/wordml" xmlns:wps="http://schemas.microsoft.com/office/word/2010/wordprocessingShape" mc:Ignorable="w14 w15 w16se w16cid w16 w16cex w16sdtdh wp14">
+  <w:comment w:id="54" w:author="Lauris Taube" w:date="2021-06-11T11:19:00Z" w:initials="LT">
+    <w:p>
+      <w:pPr>
+        <w:pStyle w:val="Komentrateksts"/>
+      </w:pPr>
+      <w:r>
+        <w:rPr>
+          <w:rStyle w:val="Komentraatsauce"/>
+        </w:rPr>
+        <w:annotationRef/>
+      </w:r>
+      <w:r>
+        <w:rPr>
+          <w:lang w:val="en-US"/>
+        </w:rPr>
+        <w:t xml:space="preserve">[OPTIONAL] </w:t>
+      </w:r>
+    </w:p>
+    <w:p>
+      <w:pPr>
+        <w:pStyle w:val="Komentrateksts"/>
+      </w:pPr>
+      <w:r>
+        <w:rPr>
+          <w:lang w:val="en-US"/>
+        </w:rPr>
+        <w:t xml:space="preserve">    te varētu uzrakstīt kaut kādu very basic testēšanu, kur esi devis citiem izmēģināt spēli un ieguvis no viņiem atsauksmes par ietekmi. </w:t>
+      </w:r>
+    </w:p>
+    <w:p>
+      <w:pPr>
+        <w:pStyle w:val="Komentrateksts"/>
+      </w:pPr>
+      <w:r>
+        <w:rPr>
+          <w:lang w:val="en-US"/>
+        </w:rPr>
+        <w:t xml:space="preserve">    Ja esi devis vai vari iedot kādam uzspēlēt un iegūt šīs atsauksmes, tad tas ļoti ideāli. Bet var arī pats vnk izdomāt šīs atsauksmes. </w:t>
+      </w:r>
+    </w:p>
+    <w:p>
+      <w:pPr>
+        <w:pStyle w:val="Komentrateksts"/>
+      </w:pPr>
+      <w:r>
+        <w:rPr>
+          <w:lang w:val="en-US"/>
+        </w:rPr>
+        <w:t xml:space="preserve">    Nevajag ko ļoti nopietnu - pastāstīt, vai spēlējot atkārtoti uzlabojās laiks, vai bija vieglāk sašaut mērķus, utt. </w:t>
+      </w:r>
+    </w:p>
+  </w:comment>
+  <w:comment w:id="80" w:author="Lauris Taube" w:date="2021-06-11T11:24:00Z" w:initials="LT">
+    <w:p>
+      <w:pPr>
+        <w:pStyle w:val="Komentrateksts"/>
+      </w:pPr>
+      <w:r>
+        <w:rPr>
+          <w:rStyle w:val="Komentraatsauce"/>
+        </w:rPr>
+        <w:annotationRef/>
+      </w:r>
+      <w:r>
+        <w:t>noteikti vajadzētu paplašināt. Viena teikuma secinājumi ļoti švaki izskatās.. Tas gan recenzentam, gan aizstāvēšanā nepatiks.</w:t>
+      </w:r>
+    </w:p>
+    <w:p>
+      <w:pPr>
+        <w:pStyle w:val="Komentrateksts"/>
+      </w:pPr>
+      <w:r>
+        <w:t>Vari iedvesmai paskatīties tajā vienā darbā, ko sūtīju, kur skatījies PPA.</w:t>
+      </w:r>
+    </w:p>
+  </w:comment>
+  <w:comment w:id="85" w:author="Lauris Taube" w:date="2021-06-11T11:48:00Z" w:initials="LT">
+    <w:p>
+      <w:pPr>
+        <w:pStyle w:val="Komentrateksts"/>
+      </w:pPr>
+      <w:r>
+        <w:rPr>
+          <w:rStyle w:val="Komentraatsauce"/>
+        </w:rPr>
+        <w:annotationRef/>
+      </w:r>
+      <w:r>
+        <w:t xml:space="preserve">Noformēt pēc šāda formāta: </w:t>
+      </w:r>
+    </w:p>
+    <w:p>
+      <w:pPr>
+        <w:pStyle w:val="Komentrateksts"/>
+      </w:pPr>
+      <w:r>
+        <w:t>"Autors, izdošanas/publicēšanas gads, raksta nosaukums, apskatīšanas datums (pietiek ar mēnesi un gadu)"</w:t>
+      </w:r>
+    </w:p>
+    <w:p>
+      <w:pPr>
+        <w:pStyle w:val="Komentrateksts"/>
+      </w:pPr>
+    </w:p>
+    <w:p>
+      <w:pPr>
+        <w:pStyle w:val="Komentrateksts"/>
+      </w:pPr>
+      <w:r>
+        <w:rPr>
+          <w:lang w:val="en-US"/>
+        </w:rPr>
+        <w:t>Attiecīgi tekstā arī atsauces vajadzēs nomainīt - (Autors, izdošanas gads)</w:t>
+      </w:r>
+    </w:p>
+    <w:p>
+      <w:pPr>
+        <w:pStyle w:val="Komentrateksts"/>
+      </w:pPr>
+    </w:p>
+    <w:p>
+      <w:pPr>
+        <w:pStyle w:val="Komentrateksts"/>
+      </w:pPr>
+      <w:r>
+        <w:rPr>
+          <w:lang w:val="en-US"/>
+        </w:rPr>
+        <w:t>14. ierakstam par superhot - autors drošvien būs kā "Superhot Team". Bez autora nevajag atstāt.</w:t>
+      </w:r>
+    </w:p>
+  </w:comment>
+</w:comments>
+</file>
+
+<file path=word/commentsExtended.xml><?xml version="1.0" encoding="utf-8"?>
+<w15:commentsEx xmlns:wpc="http://schemas.microsoft.com/office/word/2010/wordprocessingCanvas" xmlns:cx="http://schemas.microsoft.com/office/drawing/2014/chartex" xmlns:cx1="http://schemas.microsoft.com/office/drawing/2015/9/8/chartex" xmlns:cx2="http://schemas.microsoft.com/office/drawing/2015/10/21/chartex" xmlns:cx3="http://schemas.microsoft.com/office/drawing/2016/5/9/chartex" xmlns:cx4="http://schemas.microsoft.com/office/drawing/2016/5/10/chartex" xmlns:cx5="http://schemas.microsoft.com/office/drawing/2016/5/11/chartex" xmlns:cx6="http://schemas.microsoft.com/office/drawing/2016/5/12/chartex" xmlns:cx7="http://schemas.microsoft.com/office/drawing/2016/5/13/chartex" xmlns:cx8="http://schemas.microsoft.com/office/drawing/2016/5/14/chartex" xmlns:mc="http://schemas.openxmlformats.org/markup-compatibility/2006" xmlns:aink="http://schemas.microsoft.com/office/drawing/2016/ink" xmlns:am3d="http://schemas.microsoft.com/office/drawing/2017/model3d" xmlns:o="urn:schemas-microsoft-com:office:office" xmlns:r="http://schemas.openxmlformats.org/officeDocument/2006/relationships" xmlns:m="http://schemas.openxmlformats.org/officeDocument/2006/math" xmlns:v="urn:schemas-microsoft-com:vml" xmlns:wp14="http://schemas.microsoft.com/office/word/2010/wordprocessingDrawing" xmlns:wp="http://schemas.openxmlformats.org/drawingml/2006/wordprocessingDrawing" xmlns:w10="urn:schemas-microsoft-com:office:word" xmlns:w="http://schemas.openxmlformats.org/wordprocessingml/2006/main" xmlns:w14="http://schemas.microsoft.com/office/word/2010/wordml" xmlns:w15="http://schemas.microsoft.com/office/word/2012/wordml" xmlns:w16cex="http://schemas.microsoft.com/office/word/2018/wordml/cex" xmlns:w16cid="http://schemas.microsoft.com/office/word/2016/wordml/cid" xmlns:w16="http://schemas.microsoft.com/office/word/2018/wordml" xmlns:w16sdtdh="http://schemas.microsoft.com/office/word/2020/wordml/sdtdatahash" xmlns:w16se="http://schemas.microsoft.com/office/word/2015/wordml/symex" xmlns:wpg="http://schemas.microsoft.com/office/word/2010/wordprocessingGroup" xmlns:wpi="http://schemas.microsoft.com/office/word/2010/wordprocessingInk" xmlns:wne="http://schemas.microsoft.com/office/word/2006/wordml" xmlns:wps="http://schemas.microsoft.com/office/word/2010/wordprocessingShape" mc:Ignorable="w14 w15 w16se w16cid w16 w16cex w16sdtdh wp14">
+  <w15:commentEx w15:paraId="17AD75B2" w15:done="0"/>
+  <w15:commentEx w15:paraId="5C0B16D4" w15:done="0"/>
+  <w15:commentEx w15:paraId="4524948D" w15:done="0"/>
+</w15:commentsEx>
+</file>
+
+<file path=word/commentsExtensible.xml><?xml version="1.0" encoding="utf-8"?>
+<w16cex:commentsExtensible xmlns:wpc="http://schemas.microsoft.com/office/word/2010/wordprocessingCanvas" xmlns:cx="http://schemas.microsoft.com/office/drawing/2014/chartex" xmlns:cx1="http://schemas.microsoft.com/office/drawing/2015/9/8/chartex" xmlns:cx2="http://schemas.microsoft.com/office/drawing/2015/10/21/chartex" xmlns:cx3="http://schemas.microsoft.com/office/drawing/2016/5/9/chartex" xmlns:cx4="http://schemas.microsoft.com/office/drawing/2016/5/10/chartex" xmlns:cx5="http://schemas.microsoft.com/office/drawing/2016/5/11/chartex" xmlns:cx6="http://schemas.microsoft.com/office/drawing/2016/5/12/chartex" xmlns:cx7="http://schemas.microsoft.com/office/drawing/2016/5/13/chartex" xmlns:cx8="http://schemas.microsoft.com/office/drawing/2016/5/14/chartex" xmlns:mc="http://schemas.openxmlformats.org/markup-compatibility/2006" xmlns:aink="http://schemas.microsoft.com/office/drawing/2016/ink" xmlns:am3d="http://schemas.microsoft.com/office/drawing/2017/model3d" xmlns:o="urn:schemas-microsoft-com:office:office" xmlns:r="http://schemas.openxmlformats.org/officeDocument/2006/relationships" xmlns:m="http://schemas.openxmlformats.org/officeDocument/2006/math" xmlns:v="urn:schemas-microsoft-com:vml" xmlns:wp14="http://schemas.microsoft.com/office/word/2010/wordprocessingDrawing" xmlns:wp="http://schemas.openxmlformats.org/drawingml/2006/wordprocessingDrawing" xmlns:w10="urn:schemas-microsoft-com:office:word" xmlns:w="http://schemas.openxmlformats.org/wordprocessingml/2006/main" xmlns:w14="http://schemas.microsoft.com/office/word/2010/wordml" xmlns:w15="http://schemas.microsoft.com/office/word/2012/wordml" xmlns:w16cex="http://schemas.microsoft.com/office/word/2018/wordml/cex" xmlns:w16cid="http://schemas.microsoft.com/office/word/2016/wordml/cid" xmlns:w16="http://schemas.microsoft.com/office/word/2018/wordml" xmlns:w16sdtdh="http://schemas.microsoft.com/office/word/2020/wordml/sdtdatahash" xmlns:w16se="http://schemas.microsoft.com/office/word/2015/wordml/symex" xmlns:wpg="http://schemas.microsoft.com/office/word/2010/wordprocessingGroup" xmlns:wpi="http://schemas.microsoft.com/office/word/2010/wordprocessingInk" xmlns:wne="http://schemas.microsoft.com/office/word/2006/wordml" xmlns:wps="http://schemas.microsoft.com/office/word/2010/wordprocessingShape" mc:Ignorable="w14 w15 w16se w16cid w16 w16cex w16sdtdh wp14">
+  <w16cex:commentExtensible w16cex:durableId="246DC536" w16cex:dateUtc="2021-06-11T08:19:00Z"/>
+  <w16cex:commentExtensible w16cex:durableId="246DC675" w16cex:dateUtc="2021-06-11T08:24:00Z"/>
+  <w16cex:commentExtensible w16cex:durableId="246DCC1B" w16cex:dateUtc="2021-06-11T08:48:00Z"/>
+</w16cex:commentsExtensible>
+</file>
+
+<file path=word/commentsIds.xml><?xml version="1.0" encoding="utf-8"?>
+<w16cid:commentsIds xmlns:wpc="http://schemas.microsoft.com/office/word/2010/wordprocessingCanvas" xmlns:cx="http://schemas.microsoft.com/office/drawing/2014/chartex" xmlns:cx1="http://schemas.microsoft.com/office/drawing/2015/9/8/chartex" xmlns:cx2="http://schemas.microsoft.com/office/drawing/2015/10/21/chartex" xmlns:cx3="http://schemas.microsoft.com/office/drawing/2016/5/9/chartex" xmlns:cx4="http://schemas.microsoft.com/office/drawing/2016/5/10/chartex" xmlns:cx5="http://schemas.microsoft.com/office/drawing/2016/5/11/chartex" xmlns:cx6="http://schemas.microsoft.com/office/drawing/2016/5/12/chartex" xmlns:cx7="http://schemas.microsoft.com/office/drawing/2016/5/13/chartex" xmlns:cx8="http://schemas.microsoft.com/office/drawing/2016/5/14/chartex" xmlns:mc="http://schemas.openxmlformats.org/markup-compatibility/2006" xmlns:aink="http://schemas.microsoft.com/office/drawing/2016/ink" xmlns:am3d="http://schemas.microsoft.com/office/drawing/2017/model3d" xmlns:o="urn:schemas-microsoft-com:office:office" xmlns:r="http://schemas.openxmlformats.org/officeDocument/2006/relationships" xmlns:m="http://schemas.openxmlformats.org/officeDocument/2006/math" xmlns:v="urn:schemas-microsoft-com:vml" xmlns:wp14="http://schemas.microsoft.com/office/word/2010/wordprocessingDrawing" xmlns:wp="http://schemas.openxmlformats.org/drawingml/2006/wordprocessingDrawing" xmlns:w10="urn:schemas-microsoft-com:office:word" xmlns:w="http://schemas.openxmlformats.org/wordprocessingml/2006/main" xmlns:w14="http://schemas.microsoft.com/office/word/2010/wordml" xmlns:w15="http://schemas.microsoft.com/office/word/2012/wordml" xmlns:w16cex="http://schemas.microsoft.com/office/word/2018/wordml/cex" xmlns:w16cid="http://schemas.microsoft.com/office/word/2016/wordml/cid" xmlns:w16="http://schemas.microsoft.com/office/word/2018/wordml" xmlns:w16sdtdh="http://schemas.microsoft.com/office/word/2020/wordml/sdtdatahash" xmlns:w16se="http://schemas.microsoft.com/office/word/2015/wordml/symex" xmlns:wpg="http://schemas.microsoft.com/office/word/2010/wordprocessingGroup" xmlns:wpi="http://schemas.microsoft.com/office/word/2010/wordprocessingInk" xmlns:wne="http://schemas.microsoft.com/office/word/2006/wordml" xmlns:wps="http://schemas.microsoft.com/office/word/2010/wordprocessingShape" mc:Ignorable="w14 w15 w16se w16cid w16 w16cex w16sdtdh wp14">
+  <w16cid:commentId w16cid:paraId="17AD75B2" w16cid:durableId="246DC536"/>
+  <w16cid:commentId w16cid:paraId="5C0B16D4" w16cid:durableId="246DC675"/>
+  <w16cid:commentId w16cid:paraId="4524948D" w16cid:durableId="246DCC1B"/>
+</w16cid:commentsIds>
 </file>
 
 <file path=word/endnotes.xml><?xml version="1.0" encoding="utf-8"?>
@@ -21743,7 +24578,7 @@
   <w:abstractNum w:abstractNumId="8" w15:restartNumberingAfterBreak="0">
     <w:nsid w:val="22B7037F"/>
     <w:multiLevelType w:val="hybridMultilevel"/>
-    <w:tmpl w:val="CA26BA88"/>
+    <w:tmpl w:val="1BD2991A"/>
     <w:lvl w:ilvl="0" w:tplc="0426000F">
       <w:start w:val="1"/>
       <w:numFmt w:val="decimal"/>
@@ -21916,6 +24751,178 @@
     </w:lvl>
   </w:abstractNum>
   <w:abstractNum w:abstractNumId="10" w15:restartNumberingAfterBreak="0">
+    <w:nsid w:val="2738587E"/>
+    <w:multiLevelType w:val="hybridMultilevel"/>
+    <w:tmpl w:val="D22C7F70"/>
+    <w:lvl w:ilvl="0" w:tplc="0426000F">
+      <w:start w:val="1"/>
+      <w:numFmt w:val="decimal"/>
+      <w:lvlText w:val="%1."/>
+      <w:lvlJc w:val="left"/>
+      <w:pPr>
+        <w:ind w:left="2880" w:hanging="360"/>
+      </w:pPr>
+    </w:lvl>
+    <w:lvl w:ilvl="1" w:tplc="04260019" w:tentative="1">
+      <w:start w:val="1"/>
+      <w:numFmt w:val="lowerLetter"/>
+      <w:lvlText w:val="%2."/>
+      <w:lvlJc w:val="left"/>
+      <w:pPr>
+        <w:ind w:left="3600" w:hanging="360"/>
+      </w:pPr>
+    </w:lvl>
+    <w:lvl w:ilvl="2" w:tplc="0426001B" w:tentative="1">
+      <w:start w:val="1"/>
+      <w:numFmt w:val="lowerRoman"/>
+      <w:lvlText w:val="%3."/>
+      <w:lvlJc w:val="right"/>
+      <w:pPr>
+        <w:ind w:left="4320" w:hanging="180"/>
+      </w:pPr>
+    </w:lvl>
+    <w:lvl w:ilvl="3" w:tplc="0426000F" w:tentative="1">
+      <w:start w:val="1"/>
+      <w:numFmt w:val="decimal"/>
+      <w:lvlText w:val="%4."/>
+      <w:lvlJc w:val="left"/>
+      <w:pPr>
+        <w:ind w:left="5040" w:hanging="360"/>
+      </w:pPr>
+    </w:lvl>
+    <w:lvl w:ilvl="4" w:tplc="04260019" w:tentative="1">
+      <w:start w:val="1"/>
+      <w:numFmt w:val="lowerLetter"/>
+      <w:lvlText w:val="%5."/>
+      <w:lvlJc w:val="left"/>
+      <w:pPr>
+        <w:ind w:left="5760" w:hanging="360"/>
+      </w:pPr>
+    </w:lvl>
+    <w:lvl w:ilvl="5" w:tplc="0426001B" w:tentative="1">
+      <w:start w:val="1"/>
+      <w:numFmt w:val="lowerRoman"/>
+      <w:lvlText w:val="%6."/>
+      <w:lvlJc w:val="right"/>
+      <w:pPr>
+        <w:ind w:left="6480" w:hanging="180"/>
+      </w:pPr>
+    </w:lvl>
+    <w:lvl w:ilvl="6" w:tplc="0426000F" w:tentative="1">
+      <w:start w:val="1"/>
+      <w:numFmt w:val="decimal"/>
+      <w:lvlText w:val="%7."/>
+      <w:lvlJc w:val="left"/>
+      <w:pPr>
+        <w:ind w:left="7200" w:hanging="360"/>
+      </w:pPr>
+    </w:lvl>
+    <w:lvl w:ilvl="7" w:tplc="04260019" w:tentative="1">
+      <w:start w:val="1"/>
+      <w:numFmt w:val="lowerLetter"/>
+      <w:lvlText w:val="%8."/>
+      <w:lvlJc w:val="left"/>
+      <w:pPr>
+        <w:ind w:left="7920" w:hanging="360"/>
+      </w:pPr>
+    </w:lvl>
+    <w:lvl w:ilvl="8" w:tplc="0426001B" w:tentative="1">
+      <w:start w:val="1"/>
+      <w:numFmt w:val="lowerRoman"/>
+      <w:lvlText w:val="%9."/>
+      <w:lvlJc w:val="right"/>
+      <w:pPr>
+        <w:ind w:left="8640" w:hanging="180"/>
+      </w:pPr>
+    </w:lvl>
+  </w:abstractNum>
+  <w:abstractNum w:abstractNumId="11" w15:restartNumberingAfterBreak="0">
+    <w:nsid w:val="30212841"/>
+    <w:multiLevelType w:val="hybridMultilevel"/>
+    <w:tmpl w:val="1BD2991A"/>
+    <w:lvl w:ilvl="0" w:tplc="0426000F">
+      <w:start w:val="1"/>
+      <w:numFmt w:val="decimal"/>
+      <w:lvlText w:val="%1."/>
+      <w:lvlJc w:val="left"/>
+      <w:pPr>
+        <w:ind w:left="2880" w:hanging="360"/>
+      </w:pPr>
+    </w:lvl>
+    <w:lvl w:ilvl="1" w:tplc="04260019" w:tentative="1">
+      <w:start w:val="1"/>
+      <w:numFmt w:val="lowerLetter"/>
+      <w:lvlText w:val="%2."/>
+      <w:lvlJc w:val="left"/>
+      <w:pPr>
+        <w:ind w:left="3600" w:hanging="360"/>
+      </w:pPr>
+    </w:lvl>
+    <w:lvl w:ilvl="2" w:tplc="0426001B" w:tentative="1">
+      <w:start w:val="1"/>
+      <w:numFmt w:val="lowerRoman"/>
+      <w:lvlText w:val="%3."/>
+      <w:lvlJc w:val="right"/>
+      <w:pPr>
+        <w:ind w:left="4320" w:hanging="180"/>
+      </w:pPr>
+    </w:lvl>
+    <w:lvl w:ilvl="3" w:tplc="0426000F" w:tentative="1">
+      <w:start w:val="1"/>
+      <w:numFmt w:val="decimal"/>
+      <w:lvlText w:val="%4."/>
+      <w:lvlJc w:val="left"/>
+      <w:pPr>
+        <w:ind w:left="5040" w:hanging="360"/>
+      </w:pPr>
+    </w:lvl>
+    <w:lvl w:ilvl="4" w:tplc="04260019" w:tentative="1">
+      <w:start w:val="1"/>
+      <w:numFmt w:val="lowerLetter"/>
+      <w:lvlText w:val="%5."/>
+      <w:lvlJc w:val="left"/>
+      <w:pPr>
+        <w:ind w:left="5760" w:hanging="360"/>
+      </w:pPr>
+    </w:lvl>
+    <w:lvl w:ilvl="5" w:tplc="0426001B" w:tentative="1">
+      <w:start w:val="1"/>
+      <w:numFmt w:val="lowerRoman"/>
+      <w:lvlText w:val="%6."/>
+      <w:lvlJc w:val="right"/>
+      <w:pPr>
+        <w:ind w:left="6480" w:hanging="180"/>
+      </w:pPr>
+    </w:lvl>
+    <w:lvl w:ilvl="6" w:tplc="0426000F" w:tentative="1">
+      <w:start w:val="1"/>
+      <w:numFmt w:val="decimal"/>
+      <w:lvlText w:val="%7."/>
+      <w:lvlJc w:val="left"/>
+      <w:pPr>
+        <w:ind w:left="7200" w:hanging="360"/>
+      </w:pPr>
+    </w:lvl>
+    <w:lvl w:ilvl="7" w:tplc="04260019" w:tentative="1">
+      <w:start w:val="1"/>
+      <w:numFmt w:val="lowerLetter"/>
+      <w:lvlText w:val="%8."/>
+      <w:lvlJc w:val="left"/>
+      <w:pPr>
+        <w:ind w:left="7920" w:hanging="360"/>
+      </w:pPr>
+    </w:lvl>
+    <w:lvl w:ilvl="8" w:tplc="0426001B" w:tentative="1">
+      <w:start w:val="1"/>
+      <w:numFmt w:val="lowerRoman"/>
+      <w:lvlText w:val="%9."/>
+      <w:lvlJc w:val="right"/>
+      <w:pPr>
+        <w:ind w:left="8640" w:hanging="180"/>
+      </w:pPr>
+    </w:lvl>
+  </w:abstractNum>
+  <w:abstractNum w:abstractNumId="12" w15:restartNumberingAfterBreak="0">
     <w:nsid w:val="30BE1CE5"/>
     <w:multiLevelType w:val="hybridMultilevel"/>
     <w:tmpl w:val="5F98BFE6"/>
@@ -22001,7 +25008,7 @@
       </w:pPr>
     </w:lvl>
   </w:abstractNum>
-  <w:abstractNum w:abstractNumId="11" w15:restartNumberingAfterBreak="0">
+  <w:abstractNum w:abstractNumId="13" w15:restartNumberingAfterBreak="0">
     <w:nsid w:val="336616DA"/>
     <w:multiLevelType w:val="hybridMultilevel"/>
     <w:tmpl w:val="A8AC78A2"/>
@@ -22087,7 +25094,93 @@
       </w:pPr>
     </w:lvl>
   </w:abstractNum>
-  <w:abstractNum w:abstractNumId="12" w15:restartNumberingAfterBreak="0">
+  <w:abstractNum w:abstractNumId="14" w15:restartNumberingAfterBreak="0">
+    <w:nsid w:val="37E6313E"/>
+    <w:multiLevelType w:val="hybridMultilevel"/>
+    <w:tmpl w:val="D17630CA"/>
+    <w:lvl w:ilvl="0" w:tplc="0426000F">
+      <w:start w:val="1"/>
+      <w:numFmt w:val="decimal"/>
+      <w:lvlText w:val="%1."/>
+      <w:lvlJc w:val="left"/>
+      <w:pPr>
+        <w:ind w:left="720" w:hanging="360"/>
+      </w:pPr>
+    </w:lvl>
+    <w:lvl w:ilvl="1" w:tplc="04260019">
+      <w:start w:val="1"/>
+      <w:numFmt w:val="lowerLetter"/>
+      <w:lvlText w:val="%2."/>
+      <w:lvlJc w:val="left"/>
+      <w:pPr>
+        <w:ind w:left="1440" w:hanging="360"/>
+      </w:pPr>
+    </w:lvl>
+    <w:lvl w:ilvl="2" w:tplc="0426001B">
+      <w:start w:val="1"/>
+      <w:numFmt w:val="lowerRoman"/>
+      <w:lvlText w:val="%3."/>
+      <w:lvlJc w:val="right"/>
+      <w:pPr>
+        <w:ind w:left="2160" w:hanging="180"/>
+      </w:pPr>
+    </w:lvl>
+    <w:lvl w:ilvl="3" w:tplc="0426000F">
+      <w:start w:val="1"/>
+      <w:numFmt w:val="decimal"/>
+      <w:lvlText w:val="%4."/>
+      <w:lvlJc w:val="left"/>
+      <w:pPr>
+        <w:ind w:left="2880" w:hanging="360"/>
+      </w:pPr>
+    </w:lvl>
+    <w:lvl w:ilvl="4" w:tplc="04260019">
+      <w:start w:val="1"/>
+      <w:numFmt w:val="lowerLetter"/>
+      <w:lvlText w:val="%5."/>
+      <w:lvlJc w:val="left"/>
+      <w:pPr>
+        <w:ind w:left="3600" w:hanging="360"/>
+      </w:pPr>
+    </w:lvl>
+    <w:lvl w:ilvl="5" w:tplc="0426001B">
+      <w:start w:val="1"/>
+      <w:numFmt w:val="lowerRoman"/>
+      <w:lvlText w:val="%6."/>
+      <w:lvlJc w:val="right"/>
+      <w:pPr>
+        <w:ind w:left="4320" w:hanging="180"/>
+      </w:pPr>
+    </w:lvl>
+    <w:lvl w:ilvl="6" w:tplc="0426000F">
+      <w:start w:val="1"/>
+      <w:numFmt w:val="decimal"/>
+      <w:lvlText w:val="%7."/>
+      <w:lvlJc w:val="left"/>
+      <w:pPr>
+        <w:ind w:left="5040" w:hanging="360"/>
+      </w:pPr>
+    </w:lvl>
+    <w:lvl w:ilvl="7" w:tplc="04260019">
+      <w:start w:val="1"/>
+      <w:numFmt w:val="lowerLetter"/>
+      <w:lvlText w:val="%8."/>
+      <w:lvlJc w:val="left"/>
+      <w:pPr>
+        <w:ind w:left="5760" w:hanging="360"/>
+      </w:pPr>
+    </w:lvl>
+    <w:lvl w:ilvl="8" w:tplc="0426001B">
+      <w:start w:val="1"/>
+      <w:numFmt w:val="lowerRoman"/>
+      <w:lvlText w:val="%9."/>
+      <w:lvlJc w:val="right"/>
+      <w:pPr>
+        <w:ind w:left="6480" w:hanging="180"/>
+      </w:pPr>
+    </w:lvl>
+  </w:abstractNum>
+  <w:abstractNum w:abstractNumId="15" w15:restartNumberingAfterBreak="0">
     <w:nsid w:val="39AF400E"/>
     <w:multiLevelType w:val="hybridMultilevel"/>
     <w:tmpl w:val="79982A94"/>
@@ -22176,7 +25269,7 @@
       </w:pPr>
     </w:lvl>
   </w:abstractNum>
-  <w:abstractNum w:abstractNumId="13" w15:restartNumberingAfterBreak="0">
+  <w:abstractNum w:abstractNumId="16" w15:restartNumberingAfterBreak="0">
     <w:nsid w:val="3C567711"/>
     <w:multiLevelType w:val="hybridMultilevel"/>
     <w:tmpl w:val="24986512"/>
@@ -22262,7 +25355,7 @@
       </w:pPr>
     </w:lvl>
   </w:abstractNum>
-  <w:abstractNum w:abstractNumId="14" w15:restartNumberingAfterBreak="0">
+  <w:abstractNum w:abstractNumId="17" w15:restartNumberingAfterBreak="0">
     <w:nsid w:val="4FA3580F"/>
     <w:multiLevelType w:val="hybridMultilevel"/>
     <w:tmpl w:val="62609CAC"/>
@@ -22348,7 +25441,7 @@
       </w:pPr>
     </w:lvl>
   </w:abstractNum>
-  <w:abstractNum w:abstractNumId="15" w15:restartNumberingAfterBreak="0">
+  <w:abstractNum w:abstractNumId="18" w15:restartNumberingAfterBreak="0">
     <w:nsid w:val="55C4046F"/>
     <w:multiLevelType w:val="hybridMultilevel"/>
     <w:tmpl w:val="B906CE78"/>
@@ -22434,7 +25527,7 @@
       </w:pPr>
     </w:lvl>
   </w:abstractNum>
-  <w:abstractNum w:abstractNumId="16" w15:restartNumberingAfterBreak="0">
+  <w:abstractNum w:abstractNumId="19" w15:restartNumberingAfterBreak="0">
     <w:nsid w:val="585F745A"/>
     <w:multiLevelType w:val="hybridMultilevel"/>
     <w:tmpl w:val="C56C514E"/>
@@ -22520,7 +25613,7 @@
       </w:pPr>
     </w:lvl>
   </w:abstractNum>
-  <w:abstractNum w:abstractNumId="17" w15:restartNumberingAfterBreak="0">
+  <w:abstractNum w:abstractNumId="20" w15:restartNumberingAfterBreak="0">
     <w:nsid w:val="59CC3365"/>
     <w:multiLevelType w:val="hybridMultilevel"/>
     <w:tmpl w:val="BB986282"/>
@@ -22606,7 +25699,7 @@
       </w:pPr>
     </w:lvl>
   </w:abstractNum>
-  <w:abstractNum w:abstractNumId="18" w15:restartNumberingAfterBreak="0">
+  <w:abstractNum w:abstractNumId="21" w15:restartNumberingAfterBreak="0">
     <w:nsid w:val="5B72659A"/>
     <w:multiLevelType w:val="hybridMultilevel"/>
     <w:tmpl w:val="7774293A"/>
@@ -22692,7 +25785,7 @@
       </w:pPr>
     </w:lvl>
   </w:abstractNum>
-  <w:abstractNum w:abstractNumId="19" w15:restartNumberingAfterBreak="0">
+  <w:abstractNum w:abstractNumId="22" w15:restartNumberingAfterBreak="0">
     <w:nsid w:val="5C270BB5"/>
     <w:multiLevelType w:val="multilevel"/>
     <w:tmpl w:val="80FE18EE"/>
@@ -22805,7 +25898,7 @@
       </w:rPr>
     </w:lvl>
   </w:abstractNum>
-  <w:abstractNum w:abstractNumId="20" w15:restartNumberingAfterBreak="0">
+  <w:abstractNum w:abstractNumId="23" w15:restartNumberingAfterBreak="0">
     <w:nsid w:val="62C86BAD"/>
     <w:multiLevelType w:val="hybridMultilevel"/>
     <w:tmpl w:val="62609CAC"/>
@@ -22891,7 +25984,7 @@
       </w:pPr>
     </w:lvl>
   </w:abstractNum>
-  <w:abstractNum w:abstractNumId="21" w15:restartNumberingAfterBreak="0">
+  <w:abstractNum w:abstractNumId="24" w15:restartNumberingAfterBreak="0">
     <w:nsid w:val="671F7029"/>
     <w:multiLevelType w:val="hybridMultilevel"/>
     <w:tmpl w:val="571EB0E8"/>
@@ -22977,7 +26070,7 @@
       </w:pPr>
     </w:lvl>
   </w:abstractNum>
-  <w:abstractNum w:abstractNumId="22" w15:restartNumberingAfterBreak="0">
+  <w:abstractNum w:abstractNumId="25" w15:restartNumberingAfterBreak="0">
     <w:nsid w:val="68AB278D"/>
     <w:multiLevelType w:val="multilevel"/>
     <w:tmpl w:val="0E787624"/>
@@ -23090,7 +26183,7 @@
       </w:rPr>
     </w:lvl>
   </w:abstractNum>
-  <w:abstractNum w:abstractNumId="23" w15:restartNumberingAfterBreak="0">
+  <w:abstractNum w:abstractNumId="26" w15:restartNumberingAfterBreak="0">
     <w:nsid w:val="68AC5585"/>
     <w:multiLevelType w:val="hybridMultilevel"/>
     <w:tmpl w:val="22F6BBC6"/>
@@ -23176,7 +26269,7 @@
       </w:pPr>
     </w:lvl>
   </w:abstractNum>
-  <w:abstractNum w:abstractNumId="24" w15:restartNumberingAfterBreak="0">
+  <w:abstractNum w:abstractNumId="27" w15:restartNumberingAfterBreak="0">
     <w:nsid w:val="6C025FE8"/>
     <w:multiLevelType w:val="hybridMultilevel"/>
     <w:tmpl w:val="CE24C3C4"/>
@@ -23262,7 +26355,7 @@
       </w:pPr>
     </w:lvl>
   </w:abstractNum>
-  <w:abstractNum w:abstractNumId="25" w15:restartNumberingAfterBreak="0">
+  <w:abstractNum w:abstractNumId="28" w15:restartNumberingAfterBreak="0">
     <w:nsid w:val="74966AFB"/>
     <w:multiLevelType w:val="hybridMultilevel"/>
     <w:tmpl w:val="F322E74E"/>
@@ -23348,7 +26441,7 @@
       </w:pPr>
     </w:lvl>
   </w:abstractNum>
-  <w:abstractNum w:abstractNumId="26" w15:restartNumberingAfterBreak="0">
+  <w:abstractNum w:abstractNumId="29" w15:restartNumberingAfterBreak="0">
     <w:nsid w:val="74B93A8C"/>
     <w:multiLevelType w:val="hybridMultilevel"/>
     <w:tmpl w:val="477822E8"/>
@@ -23434,7 +26527,7 @@
       </w:pPr>
     </w:lvl>
   </w:abstractNum>
-  <w:abstractNum w:abstractNumId="27" w15:restartNumberingAfterBreak="0">
+  <w:abstractNum w:abstractNumId="30" w15:restartNumberingAfterBreak="0">
     <w:nsid w:val="79BF5E45"/>
     <w:multiLevelType w:val="hybridMultilevel"/>
     <w:tmpl w:val="6DAAAD9C"/>
@@ -23547,7 +26640,7 @@
       </w:rPr>
     </w:lvl>
   </w:abstractNum>
-  <w:abstractNum w:abstractNumId="28" w15:restartNumberingAfterBreak="0">
+  <w:abstractNum w:abstractNumId="31" w15:restartNumberingAfterBreak="0">
     <w:nsid w:val="7B7E6708"/>
     <w:multiLevelType w:val="hybridMultilevel"/>
     <w:tmpl w:val="8702CA66"/>
@@ -23633,7 +26726,7 @@
       </w:pPr>
     </w:lvl>
   </w:abstractNum>
-  <w:abstractNum w:abstractNumId="29" w15:restartNumberingAfterBreak="0">
+  <w:abstractNum w:abstractNumId="32" w15:restartNumberingAfterBreak="0">
     <w:nsid w:val="7DC25AED"/>
     <w:multiLevelType w:val="hybridMultilevel"/>
     <w:tmpl w:val="CA26BA88"/>
@@ -23720,31 +26813,31 @@
     </w:lvl>
   </w:abstractNum>
   <w:num w:numId="1">
-    <w:abstractNumId w:val="14"/>
+    <w:abstractNumId w:val="17"/>
   </w:num>
   <w:num w:numId="2">
     <w:abstractNumId w:val="6"/>
   </w:num>
   <w:num w:numId="3">
-    <w:abstractNumId w:val="28"/>
+    <w:abstractNumId w:val="31"/>
   </w:num>
   <w:num w:numId="4">
-    <w:abstractNumId w:val="11"/>
+    <w:abstractNumId w:val="13"/>
   </w:num>
   <w:num w:numId="5">
-    <w:abstractNumId w:val="12"/>
+    <w:abstractNumId w:val="15"/>
   </w:num>
   <w:num w:numId="6">
-    <w:abstractNumId w:val="27"/>
+    <w:abstractNumId w:val="30"/>
   </w:num>
   <w:num w:numId="7">
-    <w:abstractNumId w:val="18"/>
+    <w:abstractNumId w:val="21"/>
   </w:num>
   <w:num w:numId="8">
     <w:abstractNumId w:val="9"/>
   </w:num>
   <w:num w:numId="9">
-    <w:abstractNumId w:val="24"/>
+    <w:abstractNumId w:val="27"/>
   </w:num>
   <w:num w:numId="10">
     <w:abstractNumId w:val="2"/>
@@ -23753,63 +26846,80 @@
     <w:abstractNumId w:val="5"/>
   </w:num>
   <w:num w:numId="12">
-    <w:abstractNumId w:val="19"/>
+    <w:abstractNumId w:val="22"/>
   </w:num>
   <w:num w:numId="13">
-    <w:abstractNumId w:val="22"/>
+    <w:abstractNumId w:val="25"/>
   </w:num>
   <w:num w:numId="14">
-    <w:abstractNumId w:val="15"/>
+    <w:abstractNumId w:val="18"/>
   </w:num>
   <w:num w:numId="15">
     <w:abstractNumId w:val="8"/>
   </w:num>
   <w:num w:numId="16">
-    <w:abstractNumId w:val="25"/>
+    <w:abstractNumId w:val="28"/>
   </w:num>
   <w:num w:numId="17">
     <w:abstractNumId w:val="0"/>
   </w:num>
   <w:num w:numId="18">
-    <w:abstractNumId w:val="21"/>
+    <w:abstractNumId w:val="24"/>
   </w:num>
   <w:num w:numId="19">
     <w:abstractNumId w:val="7"/>
   </w:num>
   <w:num w:numId="20">
-    <w:abstractNumId w:val="29"/>
+    <w:abstractNumId w:val="32"/>
   </w:num>
   <w:num w:numId="21">
     <w:abstractNumId w:val="3"/>
   </w:num>
   <w:num w:numId="22">
-    <w:abstractNumId w:val="20"/>
+    <w:abstractNumId w:val="23"/>
   </w:num>
   <w:num w:numId="23">
     <w:abstractNumId w:val="1"/>
   </w:num>
   <w:num w:numId="24">
-    <w:abstractNumId w:val="10"/>
+    <w:abstractNumId w:val="12"/>
   </w:num>
   <w:num w:numId="25">
     <w:abstractNumId w:val="4"/>
   </w:num>
   <w:num w:numId="26">
-    <w:abstractNumId w:val="23"/>
+    <w:abstractNumId w:val="26"/>
   </w:num>
   <w:num w:numId="27">
-    <w:abstractNumId w:val="17"/>
+    <w:abstractNumId w:val="20"/>
   </w:num>
   <w:num w:numId="28">
+    <w:abstractNumId w:val="19"/>
+  </w:num>
+  <w:num w:numId="29">
     <w:abstractNumId w:val="16"/>
   </w:num>
-  <w:num w:numId="29">
-    <w:abstractNumId w:val="13"/>
+  <w:num w:numId="30">
+    <w:abstractNumId w:val="29"/>
   </w:num>
-  <w:num w:numId="30">
-    <w:abstractNumId w:val="26"/>
+  <w:num w:numId="31">
+    <w:abstractNumId w:val="10"/>
+  </w:num>
+  <w:num w:numId="32">
+    <w:abstractNumId w:val="14"/>
+  </w:num>
+  <w:num w:numId="33">
+    <w:abstractNumId w:val="11"/>
   </w:num>
 </w:numbering>
+</file>
+
+<file path=word/people.xml><?xml version="1.0" encoding="utf-8"?>
+<w15:people xmlns:wpc="http://schemas.microsoft.com/office/word/2010/wordprocessingCanvas" xmlns:cx="http://schemas.microsoft.com/office/drawing/2014/chartex" xmlns:cx1="http://schemas.microsoft.com/office/drawing/2015/9/8/chartex" xmlns:cx2="http://schemas.microsoft.com/office/drawing/2015/10/21/chartex" xmlns:cx3="http://schemas.microsoft.com/office/drawing/2016/5/9/chartex" xmlns:cx4="http://schemas.microsoft.com/office/drawing/2016/5/10/chartex" xmlns:cx5="http://schemas.microsoft.com/office/drawing/2016/5/11/chartex" xmlns:cx6="http://schemas.microsoft.com/office/drawing/2016/5/12/chartex" xmlns:cx7="http://schemas.microsoft.com/office/drawing/2016/5/13/chartex" xmlns:cx8="http://schemas.microsoft.com/office/drawing/2016/5/14/chartex" xmlns:mc="http://schemas.openxmlformats.org/markup-compatibility/2006" xmlns:aink="http://schemas.microsoft.com/office/drawing/2016/ink" xmlns:am3d="http://schemas.microsoft.com/office/drawing/2017/model3d" xmlns:o="urn:schemas-microsoft-com:office:office" xmlns:r="http://schemas.openxmlformats.org/officeDocument/2006/relationships" xmlns:m="http://schemas.openxmlformats.org/officeDocument/2006/math" xmlns:v="urn:schemas-microsoft-com:vml" xmlns:wp14="http://schemas.microsoft.com/office/word/2010/wordprocessingDrawing" xmlns:wp="http://schemas.openxmlformats.org/drawingml/2006/wordprocessingDrawing" xmlns:w10="urn:schemas-microsoft-com:office:word" xmlns:w="http://schemas.openxmlformats.org/wordprocessingml/2006/main" xmlns:w14="http://schemas.microsoft.com/office/word/2010/wordml" xmlns:w15="http://schemas.microsoft.com/office/word/2012/wordml" xmlns:w16cex="http://schemas.microsoft.com/office/word/2018/wordml/cex" xmlns:w16cid="http://schemas.microsoft.com/office/word/2016/wordml/cid" xmlns:w16="http://schemas.microsoft.com/office/word/2018/wordml" xmlns:w16sdtdh="http://schemas.microsoft.com/office/word/2020/wordml/sdtdatahash" xmlns:w16se="http://schemas.microsoft.com/office/word/2015/wordml/symex" xmlns:wpg="http://schemas.microsoft.com/office/word/2010/wordprocessingGroup" xmlns:wpi="http://schemas.microsoft.com/office/word/2010/wordprocessingInk" xmlns:wne="http://schemas.microsoft.com/office/word/2006/wordml" xmlns:wps="http://schemas.microsoft.com/office/word/2010/wordprocessingShape" mc:Ignorable="w14 w15 w16se w16cid w16 w16cex w16sdtdh wp14">
+  <w15:person w15:author="Lauris Taube">
+    <w15:presenceInfo w15:providerId="None" w15:userId="Lauris Taube"/>
+  </w15:person>
+</w15:people>
 </file>
 
 <file path=word/styles.xml><?xml version="1.0" encoding="utf-8"?>
@@ -24774,6 +27884,33 @@
       <w:shd w:val="clear" w:color="auto" w:fill="E1DFDD"/>
     </w:rPr>
   </w:style>
+  <w:style w:type="character" w:styleId="Izmantotahipersaite">
+    <w:name w:val="FollowedHyperlink"/>
+    <w:basedOn w:val="Noklusjumarindkopasfonts"/>
+    <w:uiPriority w:val="99"/>
+    <w:semiHidden/>
+    <w:unhideWhenUsed/>
+    <w:rsid w:val="006544D4"/>
+    <w:rPr>
+      <w:color w:val="954F72" w:themeColor="followedHyperlink"/>
+      <w:u w:val="single"/>
+    </w:rPr>
+  </w:style>
+  <w:style w:type="paragraph" w:styleId="Paraststmeklis">
+    <w:name w:val="Normal (Web)"/>
+    <w:basedOn w:val="Parasts"/>
+    <w:uiPriority w:val="99"/>
+    <w:unhideWhenUsed/>
+    <w:rsid w:val="007B4BC1"/>
+    <w:pPr>
+      <w:spacing w:before="100" w:beforeAutospacing="1" w:after="100" w:afterAutospacing="1" w:line="240" w:lineRule="auto"/>
+    </w:pPr>
+    <w:rPr>
+      <w:rFonts w:ascii="Times New Roman" w:hAnsi="Times New Roman"/>
+      <w:szCs w:val="24"/>
+      <w:lang w:eastAsia="lv-LV"/>
+    </w:rPr>
+  </w:style>
 </w:styles>
 </file>
 

--- a/Emils_Kuzmans_GP2021.docx
+++ b/Emils_Kuzmans_GP2021.docx
@@ -1069,7 +1069,7 @@
         <w:fldChar w:fldCharType="separate"/>
       </w:r>
       <w:r>
-        <w:t>3</w:t>
+        <w:t>2</w:t>
       </w:r>
       <w:r>
         <w:fldChar w:fldCharType="end"/>
@@ -1103,7 +1103,7 @@
         <w:fldChar w:fldCharType="separate"/>
       </w:r>
       <w:r>
-        <w:t>4</w:t>
+        <w:t>2</w:t>
       </w:r>
       <w:r>
         <w:fldChar w:fldCharType="end"/>
@@ -1137,7 +1137,7 @@
         <w:fldChar w:fldCharType="separate"/>
       </w:r>
       <w:r>
-        <w:t>7</w:t>
+        <w:t>2</w:t>
       </w:r>
       <w:r>
         <w:fldChar w:fldCharType="end"/>
@@ -1171,7 +1171,7 @@
         <w:fldChar w:fldCharType="separate"/>
       </w:r>
       <w:r>
-        <w:t>9</w:t>
+        <w:t>2</w:t>
       </w:r>
       <w:r>
         <w:fldChar w:fldCharType="end"/>
@@ -1247,7 +1247,7 @@
         <w:rPr>
           <w:noProof/>
         </w:rPr>
-        <w:t>9</w:t>
+        <w:t>2</w:t>
       </w:r>
       <w:r>
         <w:rPr>
@@ -1326,7 +1326,7 @@
         <w:rPr>
           <w:noProof/>
         </w:rPr>
-        <w:t>9</w:t>
+        <w:t>2</w:t>
       </w:r>
       <w:r>
         <w:rPr>
@@ -1405,7 +1405,7 @@
         <w:rPr>
           <w:noProof/>
         </w:rPr>
-        <w:t>12</w:t>
+        <w:t>2</w:t>
       </w:r>
       <w:r>
         <w:rPr>
@@ -1473,18 +1473,15 @@
         <w:rPr>
           <w:noProof/>
         </w:rPr>
-      </w:r>
-      <w:r>
-        <w:rPr>
-          <w:noProof/>
-        </w:rPr>
         <w:fldChar w:fldCharType="separate"/>
       </w:r>
       <w:r>
         <w:rPr>
-          <w:noProof/>
-        </w:rPr>
-        <w:t>14</w:t>
+          <w:b/>
+          <w:bCs/>
+          <w:noProof/>
+        </w:rPr>
+        <w:t>Kļūda! Grāmatzīme nav definēta.</w:t>
       </w:r>
       <w:r>
         <w:rPr>
@@ -1563,7 +1560,7 @@
         <w:rPr>
           <w:noProof/>
         </w:rPr>
-        <w:t>15</w:t>
+        <w:t>2</w:t>
       </w:r>
       <w:r>
         <w:rPr>
@@ -1642,7 +1639,7 @@
         <w:rPr>
           <w:noProof/>
         </w:rPr>
-        <w:t>16</w:t>
+        <w:t>2</w:t>
       </w:r>
       <w:r>
         <w:rPr>
@@ -1721,7 +1718,7 @@
         <w:rPr>
           <w:noProof/>
         </w:rPr>
-        <w:t>16</w:t>
+        <w:t>2</w:t>
       </w:r>
       <w:r>
         <w:rPr>
@@ -1800,7 +1797,7 @@
         <w:rPr>
           <w:noProof/>
         </w:rPr>
-        <w:t>18</w:t>
+        <w:t>2</w:t>
       </w:r>
       <w:r>
         <w:rPr>
@@ -1879,7 +1876,7 @@
         <w:rPr>
           <w:noProof/>
         </w:rPr>
-        <w:t>19</w:t>
+        <w:t>2</w:t>
       </w:r>
       <w:r>
         <w:rPr>
@@ -1916,7 +1913,7 @@
         <w:fldChar w:fldCharType="separate"/>
       </w:r>
       <w:r>
-        <w:t>21</w:t>
+        <w:t>2</w:t>
       </w:r>
       <w:r>
         <w:fldChar w:fldCharType="end"/>
@@ -1992,7 +1989,7 @@
         <w:rPr>
           <w:noProof/>
         </w:rPr>
-        <w:t>21</w:t>
+        <w:t>2</w:t>
       </w:r>
       <w:r>
         <w:rPr>
@@ -2071,7 +2068,7 @@
         <w:rPr>
           <w:noProof/>
         </w:rPr>
-        <w:t>23</w:t>
+        <w:t>2</w:t>
       </w:r>
       <w:r>
         <w:rPr>
@@ -2150,7 +2147,7 @@
         <w:rPr>
           <w:noProof/>
         </w:rPr>
-        <w:t>24</w:t>
+        <w:t>2</w:t>
       </w:r>
       <w:r>
         <w:rPr>
@@ -2212,7 +2209,7 @@
         <w:rPr>
           <w:noProof/>
         </w:rPr>
-        <w:t>24</w:t>
+        <w:t>2</w:t>
       </w:r>
       <w:r>
         <w:rPr>
@@ -2274,7 +2271,7 @@
         <w:rPr>
           <w:noProof/>
         </w:rPr>
-        <w:t>25</w:t>
+        <w:t>2</w:t>
       </w:r>
       <w:r>
         <w:rPr>
@@ -2336,7 +2333,7 @@
         <w:rPr>
           <w:noProof/>
         </w:rPr>
-        <w:t>26</w:t>
+        <w:t>2</w:t>
       </w:r>
       <w:r>
         <w:rPr>
@@ -2415,7 +2412,7 @@
         <w:rPr>
           <w:noProof/>
         </w:rPr>
-        <w:t>27</w:t>
+        <w:t>2</w:t>
       </w:r>
       <w:r>
         <w:rPr>
@@ -2477,7 +2474,7 @@
         <w:rPr>
           <w:noProof/>
         </w:rPr>
-        <w:t>27</w:t>
+        <w:t>2</w:t>
       </w:r>
       <w:r>
         <w:rPr>
@@ -2539,7 +2536,7 @@
         <w:rPr>
           <w:noProof/>
         </w:rPr>
-        <w:t>27</w:t>
+        <w:t>2</w:t>
       </w:r>
       <w:r>
         <w:rPr>
@@ -2602,7 +2599,7 @@
         <w:rPr>
           <w:noProof/>
         </w:rPr>
-        <w:t>27</w:t>
+        <w:t>2</w:t>
       </w:r>
       <w:r>
         <w:rPr>
@@ -2681,7 +2678,7 @@
         <w:rPr>
           <w:noProof/>
         </w:rPr>
-        <w:t>28</w:t>
+        <w:t>2</w:t>
       </w:r>
       <w:r>
         <w:rPr>
@@ -2760,7 +2757,7 @@
         <w:rPr>
           <w:noProof/>
         </w:rPr>
-        <w:t>30</w:t>
+        <w:t>2</w:t>
       </w:r>
       <w:r>
         <w:rPr>
@@ -2839,7 +2836,7 @@
         <w:rPr>
           <w:noProof/>
         </w:rPr>
-        <w:t>31</w:t>
+        <w:t>2</w:t>
       </w:r>
       <w:r>
         <w:rPr>
@@ -2901,7 +2898,7 @@
         <w:rPr>
           <w:noProof/>
         </w:rPr>
-        <w:t>31</w:t>
+        <w:t>2</w:t>
       </w:r>
       <w:r>
         <w:rPr>
@@ -2976,7 +2973,7 @@
         <w:rPr>
           <w:noProof/>
         </w:rPr>
-        <w:t>31</w:t>
+        <w:t>2</w:t>
       </w:r>
       <w:r>
         <w:rPr>
@@ -3038,7 +3035,7 @@
         <w:rPr>
           <w:noProof/>
         </w:rPr>
-        <w:t>31</w:t>
+        <w:t>2</w:t>
       </w:r>
       <w:r>
         <w:rPr>
@@ -3100,7 +3097,7 @@
         <w:rPr>
           <w:noProof/>
         </w:rPr>
-        <w:t>31</w:t>
+        <w:t>2</w:t>
       </w:r>
       <w:r>
         <w:rPr>
@@ -3162,7 +3159,7 @@
         <w:rPr>
           <w:noProof/>
         </w:rPr>
-        <w:t>31</w:t>
+        <w:t>2</w:t>
       </w:r>
       <w:r>
         <w:rPr>
@@ -3224,7 +3221,7 @@
         <w:rPr>
           <w:noProof/>
         </w:rPr>
-        <w:t>31</w:t>
+        <w:t>2</w:t>
       </w:r>
       <w:r>
         <w:rPr>
@@ -3286,7 +3283,7 @@
         <w:rPr>
           <w:noProof/>
         </w:rPr>
-        <w:t>31</w:t>
+        <w:t>2</w:t>
       </w:r>
       <w:r>
         <w:rPr>
@@ -3348,7 +3345,7 @@
         <w:rPr>
           <w:noProof/>
         </w:rPr>
-        <w:t>32</w:t>
+        <w:t>2</w:t>
       </w:r>
       <w:r>
         <w:rPr>
@@ -3410,7 +3407,7 @@
         <w:rPr>
           <w:noProof/>
         </w:rPr>
-        <w:t>34</w:t>
+        <w:t>2</w:t>
       </w:r>
       <w:r>
         <w:rPr>
@@ -3472,7 +3469,7 @@
         <w:rPr>
           <w:noProof/>
         </w:rPr>
-        <w:t>34</w:t>
+        <w:t>2</w:t>
       </w:r>
       <w:r>
         <w:rPr>
@@ -3534,7 +3531,7 @@
         <w:rPr>
           <w:noProof/>
         </w:rPr>
-        <w:t>34</w:t>
+        <w:t>2</w:t>
       </w:r>
       <w:r>
         <w:rPr>
@@ -3596,7 +3593,7 @@
         <w:rPr>
           <w:noProof/>
         </w:rPr>
-        <w:t>35</w:t>
+        <w:t>2</w:t>
       </w:r>
       <w:r>
         <w:rPr>
@@ -3658,7 +3655,7 @@
         <w:rPr>
           <w:noProof/>
         </w:rPr>
-        <w:t>36</w:t>
+        <w:t>2</w:t>
       </w:r>
       <w:r>
         <w:rPr>
@@ -3720,7 +3717,7 @@
         <w:rPr>
           <w:noProof/>
         </w:rPr>
-        <w:t>36</w:t>
+        <w:t>2</w:t>
       </w:r>
       <w:r>
         <w:rPr>
@@ -3782,7 +3779,7 @@
         <w:rPr>
           <w:noProof/>
         </w:rPr>
-        <w:t>36</w:t>
+        <w:t>2</w:t>
       </w:r>
       <w:r>
         <w:rPr>
@@ -3819,7 +3816,7 @@
         <w:fldChar w:fldCharType="separate"/>
       </w:r>
       <w:r>
-        <w:t>37</w:t>
+        <w:t>2</w:t>
       </w:r>
       <w:r>
         <w:fldChar w:fldCharType="end"/>
@@ -3895,7 +3892,7 @@
         <w:rPr>
           <w:noProof/>
         </w:rPr>
-        <w:t>37</w:t>
+        <w:t>2</w:t>
       </w:r>
       <w:r>
         <w:rPr>
@@ -3974,7 +3971,7 @@
         <w:rPr>
           <w:noProof/>
         </w:rPr>
-        <w:t>37</w:t>
+        <w:t>2</w:t>
       </w:r>
       <w:r>
         <w:rPr>
@@ -4053,7 +4050,7 @@
         <w:rPr>
           <w:noProof/>
         </w:rPr>
-        <w:t>38</w:t>
+        <w:t>2</w:t>
       </w:r>
       <w:r>
         <w:rPr>
@@ -4090,7 +4087,7 @@
         <w:fldChar w:fldCharType="separate"/>
       </w:r>
       <w:r>
-        <w:t>39</w:t>
+        <w:t>2</w:t>
       </w:r>
       <w:r>
         <w:fldChar w:fldCharType="end"/>
@@ -4124,7 +4121,7 @@
         <w:fldChar w:fldCharType="separate"/>
       </w:r>
       <w:r>
-        <w:t>40</w:t>
+        <w:t>2</w:t>
       </w:r>
       <w:r>
         <w:fldChar w:fldCharType="end"/>
@@ -4159,7 +4156,7 @@
         <w:fldChar w:fldCharType="separate"/>
       </w:r>
       <w:r>
-        <w:t>42</w:t>
+        <w:t>2</w:t>
       </w:r>
       <w:r>
         <w:fldChar w:fldCharType="end"/>
@@ -4218,7 +4215,7 @@
         <w:rPr>
           <w:noProof/>
         </w:rPr>
-        <w:t>43</w:t>
+        <w:t>2</w:t>
       </w:r>
       <w:r>
         <w:rPr>
@@ -4293,7 +4290,32 @@
         <w:t>a</w:t>
       </w:r>
       <w:r>
-        <w:t xml:space="preserve"> visu, kas nepieciešams spēles izstrādei, ir diezgan maza. (Tony Ortega 2021) Pat visvienkāršākajai spēlei ir nepieciešams vismaz 100 stundu darbs, kas nozīmē, ka jums jāpārdod vairāk nekā 600 eksemplāru (</w:t>
+        <w:t xml:space="preserve"> visu, kas nepieciešams spēles izstrādei, ir diezgan maza. (</w:t>
+      </w:r>
+      <w:proofErr w:type="spellStart"/>
+      <w:r>
+        <w:t>Tony</w:t>
+      </w:r>
+      <w:proofErr w:type="spellEnd"/>
+      <w:r>
+        <w:t xml:space="preserve"> </w:t>
+      </w:r>
+      <w:proofErr w:type="spellStart"/>
+      <w:r>
+        <w:t>Ortega</w:t>
+      </w:r>
+      <w:proofErr w:type="spellEnd"/>
+      <w:r>
+        <w:t xml:space="preserve"> 20</w:t>
+      </w:r>
+      <w:r>
+        <w:rPr>
+          <w:lang w:val="lv-LV"/>
+        </w:rPr>
+        <w:t>19</w:t>
+      </w:r>
+      <w:r>
+        <w:t>) Pat visvienkāršākajai spēlei ir nepieciešams vismaz 100 stundu darbs, kas nozīmē, ka jums jāpārdod vairāk nekā 600 eksemplāru (</w:t>
       </w:r>
       <w:r>
         <w:t>katr</w:t>
@@ -4311,11 +4333,36 @@
         <w:t>,</w:t>
       </w:r>
       <w:r>
-        <w:t xml:space="preserve"> tāpat kā tuvoties svešiniekam uz ielas un mēģināt pārdot grāmatu. Un pat šajā gadījumā jums ir priekšrocība no kāda reāllaika kontakta un konkurences trūkuma konkrētajā brīdī. Ir acīmredzams, ka internetā simtiem cilvēku vienlaikus cīnās par potenciālā pircēja uzmanību. (Alex Twofaced 2021) Tas rada sava veida risku izveidot produktu, ko neviens neizmantos, tāpēc ieteicams izstrādāt vismaz dažas vienkāršākas spēles, kas kalpotu kā mācību process, lai iegūtu pamat zināšanas tālākiem projektiem. Autors vēlas apgūt prasmi un pieredzi spēļu veidošanā, kā arī izprast procesu, kas jāveic sekmīgai spēles izveidei.</w:t>
-      </w:r>
+        <w:t xml:space="preserve"> tāpat kā tuvoties svešiniekam uz ielas un mēģināt pārdot grāmatu. Un pat šajā gadījumā jums ir priekšrocība no kāda reāllaika kontakta un konkurences trūkuma konkrētajā brīdī. Ir acīmredzams, ka internetā simtiem cilvēku vienlaikus cīnās par potenciālā pircēja uzmanību. (</w:t>
+      </w:r>
+      <w:proofErr w:type="spellStart"/>
+      <w:r>
+        <w:t>Alex</w:t>
+      </w:r>
+      <w:proofErr w:type="spellEnd"/>
       <w:r>
         <w:t xml:space="preserve"> </w:t>
       </w:r>
+      <w:proofErr w:type="spellStart"/>
+      <w:r>
+        <w:t>Twofaced</w:t>
+      </w:r>
+      <w:proofErr w:type="spellEnd"/>
+      <w:r>
+        <w:t xml:space="preserve"> 20</w:t>
+      </w:r>
+      <w:r>
+        <w:rPr>
+          <w:lang w:val="lv-LV"/>
+        </w:rPr>
+        <w:t>19</w:t>
+      </w:r>
+      <w:r>
+        <w:t>) Tas rada sava veida risku izveidot produktu, ko neviens neizmantos, tāpēc ieteicams izstrādāt vismaz dažas vienkāršākas spēles, kas kalpotu kā mācību process, lai iegūtu pamat zināšanas tālākiem projektiem. Autors vēlas apgūt prasmi un pieredzi spēļu veidošanā, kā arī izprast procesu, kas jāveic sekmīgai spēles izveidei.</w:t>
+      </w:r>
+      <w:r>
+        <w:t xml:space="preserve"> </w:t>
+      </w:r>
       <w:r>
         <w:t>Autor</w:t>
       </w:r>
@@ -4385,10 +4432,24 @@
         <w:t>(</w:t>
       </w:r>
       <w:r>
-        <w:t>Lisa Bowen</w:t>
-      </w:r>
-      <w:r>
-        <w:t xml:space="preserve"> 2021)</w:t>
+        <w:t xml:space="preserve">Lisa </w:t>
+      </w:r>
+      <w:proofErr w:type="spellStart"/>
+      <w:r>
+        <w:t>Bowen</w:t>
+      </w:r>
+      <w:proofErr w:type="spellEnd"/>
+      <w:r>
+        <w:t xml:space="preserve"> 20</w:t>
+      </w:r>
+      <w:r>
+        <w:rPr>
+          <w:lang w:val="lv-LV"/>
+        </w:rPr>
+        <w:t>14</w:t>
+      </w:r>
+      <w:r>
+        <w:t>)</w:t>
       </w:r>
       <w:r>
         <w:t xml:space="preserve"> Tāpēc, darba autors vēlas papildus aplūkot datorspēļu labo un slikto ietekmi uz cilvēku un iespējams ievietot kādu no ietekmes aspektiem savā spēlē. </w:t>
@@ -4687,7 +4748,32 @@
         <w:pStyle w:val="ReferataText"/>
       </w:pPr>
       <w:r>
-        <w:t>Dzinis piedāvā atkārtoti lietojamas spēles sastāvdaļas, kā sadursmju noteikšana starp objektiem, modeļu ielāde. Spēli veido šo sastāvdaļu mijiedarbība un nozīme.( Jeff Ward, 2021)</w:t>
+        <w:t xml:space="preserve">Dzinis piedāvā atkārtoti lietojamas spēles sastāvdaļas, kā sadursmju noteikšana starp objektiem, modeļu ielāde. Spēli veido šo sastāvdaļu mijiedarbība un nozīme.( </w:t>
+      </w:r>
+      <w:proofErr w:type="spellStart"/>
+      <w:r>
+        <w:t>Jeff</w:t>
+      </w:r>
+      <w:proofErr w:type="spellEnd"/>
+      <w:r>
+        <w:t xml:space="preserve"> </w:t>
+      </w:r>
+      <w:proofErr w:type="spellStart"/>
+      <w:r>
+        <w:t>Ward</w:t>
+      </w:r>
+      <w:proofErr w:type="spellEnd"/>
+      <w:r>
+        <w:t>, 20</w:t>
+      </w:r>
+      <w:r>
+        <w:rPr>
+          <w:lang w:val="lv-LV"/>
+        </w:rPr>
+        <w:t>08</w:t>
+      </w:r>
+      <w:r>
+        <w:t>)</w:t>
       </w:r>
     </w:p>
     <w:p>
@@ -4727,7 +4813,24 @@
         <w:t>videospēļu</w:t>
       </w:r>
       <w:r>
-        <w:t xml:space="preserve"> izveidei. Ar spēju darboties kā starp platformu spēļu izstrādes rīku, tas ietaupa izstrādātāju laiku, kas citādi tiktu tērēts, izstrādājot spēles atsevišķām platformām. (Anurag 2021)</w:t>
+        <w:t xml:space="preserve"> izveidei. Ar spēju darboties kā starp platformu spēļu izstrādes rīku, tas ietaupa izstrādātāju laiku, kas citādi tiktu tērēts, izstrādājot spēles atsevišķām platformām. (</w:t>
+      </w:r>
+      <w:proofErr w:type="spellStart"/>
+      <w:r>
+        <w:t>Anurag</w:t>
+      </w:r>
+      <w:proofErr w:type="spellEnd"/>
+      <w:r>
+        <w:t xml:space="preserve"> 20</w:t>
+      </w:r>
+      <w:r>
+        <w:rPr>
+          <w:lang w:val="lv-LV"/>
+        </w:rPr>
+        <w:t>18</w:t>
+      </w:r>
+      <w:r>
+        <w:t>)</w:t>
       </w:r>
     </w:p>
     <w:p>
@@ -4900,7 +5003,29 @@
       </w:pPr>
       <w:r>
         <w:lastRenderedPageBreak/>
-        <w:t>(Unity Technologies)</w:t>
+        <w:t>(</w:t>
+      </w:r>
+      <w:proofErr w:type="spellStart"/>
+      <w:r>
+        <w:t>Unity</w:t>
+      </w:r>
+      <w:proofErr w:type="spellEnd"/>
+      <w:r>
+        <w:t xml:space="preserve"> </w:t>
+      </w:r>
+      <w:proofErr w:type="spellStart"/>
+      <w:r>
+        <w:t>Technologies</w:t>
+      </w:r>
+      <w:proofErr w:type="spellEnd"/>
+      <w:r>
+        <w:rPr>
+          <w:lang w:val="lv-LV"/>
+        </w:rPr>
+        <w:t xml:space="preserve"> 2021</w:t>
+      </w:r>
+      <w:r>
+        <w:t>)</w:t>
       </w:r>
     </w:p>
     <w:p>
@@ -5072,7 +5197,29 @@
         <w:pStyle w:val="ReferataText"/>
       </w:pPr>
       <w:r>
-        <w:t>(Unity Technologies)</w:t>
+        <w:t>(</w:t>
+      </w:r>
+      <w:proofErr w:type="spellStart"/>
+      <w:r>
+        <w:t>Unity</w:t>
+      </w:r>
+      <w:proofErr w:type="spellEnd"/>
+      <w:r>
+        <w:t xml:space="preserve"> </w:t>
+      </w:r>
+      <w:proofErr w:type="spellStart"/>
+      <w:r>
+        <w:t>Technologies</w:t>
+      </w:r>
+      <w:proofErr w:type="spellEnd"/>
+      <w:r>
+        <w:rPr>
+          <w:lang w:val="lv-LV"/>
+        </w:rPr>
+        <w:t xml:space="preserve"> 2021</w:t>
+      </w:r>
+      <w:r>
+        <w:t>)</w:t>
       </w:r>
     </w:p>
     <w:p>
@@ -5257,11 +5404,27 @@
       <w:r>
         <w:t xml:space="preserve"> </w:t>
       </w:r>
-      <w:r>
-        <w:t>Unity Technologies</w:t>
-      </w:r>
+      <w:proofErr w:type="spellStart"/>
+      <w:r>
+        <w:t>Unity</w:t>
+      </w:r>
+      <w:proofErr w:type="spellEnd"/>
+      <w:r>
+        <w:t xml:space="preserve"> </w:t>
+      </w:r>
+      <w:proofErr w:type="spellStart"/>
+      <w:r>
+        <w:t>Technologies</w:t>
+      </w:r>
+      <w:proofErr w:type="spellEnd"/>
       <w:r>
         <w:t xml:space="preserve"> 2</w:t>
+      </w:r>
+      <w:r>
+        <w:rPr>
+          <w:lang w:val="lv-LV"/>
+        </w:rPr>
+        <w:t xml:space="preserve"> 2021</w:t>
       </w:r>
       <w:r>
         <w:t>)</w:t>
@@ -5614,11 +5777,30 @@
       <w:r>
         <w:t>(</w:t>
       </w:r>
-      <w:r>
-        <w:t>Unity Technologies</w:t>
-      </w:r>
-      <w:r>
-        <w:t xml:space="preserve"> 2)</w:t>
+      <w:proofErr w:type="spellStart"/>
+      <w:r>
+        <w:t>Unity</w:t>
+      </w:r>
+      <w:proofErr w:type="spellEnd"/>
+      <w:r>
+        <w:t xml:space="preserve"> </w:t>
+      </w:r>
+      <w:proofErr w:type="spellStart"/>
+      <w:r>
+        <w:t>Technologies</w:t>
+      </w:r>
+      <w:proofErr w:type="spellEnd"/>
+      <w:r>
+        <w:t xml:space="preserve"> 2</w:t>
+      </w:r>
+      <w:r>
+        <w:rPr>
+          <w:lang w:val="lv-LV"/>
+        </w:rPr>
+        <w:t xml:space="preserve"> 2021</w:t>
+      </w:r>
+      <w:r>
+        <w:t>)</w:t>
       </w:r>
     </w:p>
     <w:p>
@@ -5651,7 +5833,32 @@
         <w:t xml:space="preserve"> </w:t>
       </w:r>
       <w:r>
-        <w:t>(Joanna Lee 2021)</w:t>
+        <w:t>(</w:t>
+      </w:r>
+      <w:proofErr w:type="spellStart"/>
+      <w:r>
+        <w:t>Joanna</w:t>
+      </w:r>
+      <w:proofErr w:type="spellEnd"/>
+      <w:r>
+        <w:t xml:space="preserve"> </w:t>
+      </w:r>
+      <w:proofErr w:type="spellStart"/>
+      <w:r>
+        <w:t>Lee</w:t>
+      </w:r>
+      <w:proofErr w:type="spellEnd"/>
+      <w:r>
+        <w:t xml:space="preserve"> 20</w:t>
+      </w:r>
+      <w:r>
+        <w:rPr>
+          <w:lang w:val="lv-LV"/>
+        </w:rPr>
+        <w:t>15</w:t>
+      </w:r>
+      <w:r>
+        <w:t>)</w:t>
       </w:r>
     </w:p>
     <w:p>
@@ -5798,13 +6005,75 @@
         </w:rPr>
         <w:t xml:space="preserve"> </w:t>
       </w:r>
+      <w:proofErr w:type="spellStart"/>
       <w:r>
         <w:rPr>
           <w:rFonts w:ascii="Times New Roman" w:hAnsi="Times New Roman"/>
           <w:sz w:val="22"/>
           <w:szCs w:val="22"/>
         </w:rPr>
-        <w:t>Unreal dziņa lietotāja UI</w:t>
+        <w:t>Unreal</w:t>
+      </w:r>
+      <w:proofErr w:type="spellEnd"/>
+      <w:r>
+        <w:rPr>
+          <w:rFonts w:ascii="Times New Roman" w:hAnsi="Times New Roman"/>
+          <w:sz w:val="22"/>
+          <w:szCs w:val="22"/>
+        </w:rPr>
+        <w:t xml:space="preserve"> dziņa lietotāja UI</w:t>
+      </w:r>
+      <w:r>
+        <w:rPr>
+          <w:rFonts w:ascii="Times New Roman" w:hAnsi="Times New Roman"/>
+          <w:sz w:val="22"/>
+          <w:szCs w:val="22"/>
+        </w:rPr>
+        <w:t xml:space="preserve"> </w:t>
+      </w:r>
+      <w:r>
+        <w:rPr>
+          <w:rFonts w:ascii="Times New Roman" w:hAnsi="Times New Roman"/>
+          <w:sz w:val="22"/>
+          <w:szCs w:val="22"/>
+        </w:rPr>
+        <w:t>(</w:t>
+      </w:r>
+      <w:proofErr w:type="spellStart"/>
+      <w:r>
+        <w:rPr>
+          <w:rFonts w:ascii="Times New Roman" w:hAnsi="Times New Roman"/>
+          <w:sz w:val="22"/>
+          <w:szCs w:val="22"/>
+        </w:rPr>
+        <w:t>Tommy</w:t>
+      </w:r>
+      <w:proofErr w:type="spellEnd"/>
+      <w:r>
+        <w:rPr>
+          <w:rFonts w:ascii="Times New Roman" w:hAnsi="Times New Roman"/>
+          <w:sz w:val="22"/>
+          <w:szCs w:val="22"/>
+        </w:rPr>
+        <w:t xml:space="preserve"> </w:t>
+      </w:r>
+      <w:proofErr w:type="spellStart"/>
+      <w:r>
+        <w:rPr>
+          <w:rFonts w:ascii="Times New Roman" w:hAnsi="Times New Roman"/>
+          <w:sz w:val="22"/>
+          <w:szCs w:val="22"/>
+        </w:rPr>
+        <w:t>Tran</w:t>
+      </w:r>
+      <w:proofErr w:type="spellEnd"/>
+      <w:r>
+        <w:rPr>
+          <w:rFonts w:ascii="Times New Roman" w:hAnsi="Times New Roman"/>
+          <w:sz w:val="22"/>
+          <w:szCs w:val="22"/>
+        </w:rPr>
+        <w:t xml:space="preserve"> 2017)</w:t>
       </w:r>
     </w:p>
     <w:p>
@@ -5812,7 +6081,7 @@
         <w:pStyle w:val="ReferataText"/>
       </w:pPr>
       <w:r>
-        <w:t>(Tommy Tran)</w:t>
+        <w:t>A – Satura pārlūks. Šajā panelī tiek parādīti visi jūsu projekta faili. To var izmantos, lai izveidotu mapes un kārtotu failus. Failus varat meklēt, izmantojot meklēšanas joslu vai filtrus.</w:t>
       </w:r>
     </w:p>
     <w:p>
@@ -5820,7 +6089,7 @@
         <w:pStyle w:val="ReferataText"/>
       </w:pPr>
       <w:r>
-        <w:t>A – Satura pārlūks. Šajā panelī tiek parādīti visi jūsu projekta faili. To var izmantos, lai izveidotu mapes un kārtotu failus. Failus varat meklēt, izmantojot meklēšanas joslu vai filtrus.</w:t>
+        <w:t>B – Režīmi. Šis panelis ļauj izvēlēties starp rīkiem, piemēram, Ainavas rīks un Lapotnes rīks. Vietas rīks ir noklusējuma rīks. Tas ļauj jums ievietot daudz dažādu veidu priekšmetus savā līmenī, piemēram, gaismas un kameras.</w:t>
       </w:r>
     </w:p>
     <w:p>
@@ -5828,7 +6097,7 @@
         <w:pStyle w:val="ReferataText"/>
       </w:pPr>
       <w:r>
-        <w:t>B – Režīmi. Šis panelis ļauj izvēlēties starp rīkiem, piemēram, Ainavas rīks un Lapotnes rīks. Vietas rīks ir noklusējuma rīks. Tas ļauj jums ievietot daudz dažādu veidu priekšmetus savā līmenī, piemēram, gaismas un kameras.</w:t>
+        <w:t>C – Pasaules objektu logs. Parāda visus objektus pašreizējā līmenī. Sarakstu var sakārtot, mapēs ievietojot saistītos vienumus. Ir arī iespēja meklēt un filtrēt pēc veida.</w:t>
       </w:r>
     </w:p>
     <w:p>
@@ -5837,7 +6106,34 @@
       </w:pPr>
       <w:r>
         <w:lastRenderedPageBreak/>
-        <w:t>C – Pasaules objektu logs. Parāda visus objektus pašreizējā līmenī. Sarakstu var sakārtot, mapēs ievietojot saistītos vienumus. Ir arī iespēja meklēt un filtrēt pēc veida.</w:t>
+        <w:t>D</w:t>
+      </w:r>
+      <w:r>
+        <w:t xml:space="preserve"> – </w:t>
+      </w:r>
+      <w:r>
+        <w:t>Detaļu logs. Atlasītā</w:t>
+      </w:r>
+      <w:r>
+        <w:t xml:space="preserve"> objekta īpašības tiks parādītas šeit</w:t>
+      </w:r>
+      <w:r>
+        <w:t>. Šo</w:t>
+      </w:r>
+      <w:r>
+        <w:t xml:space="preserve"> paneli</w:t>
+      </w:r>
+      <w:r>
+        <w:t xml:space="preserve"> var izmantot</w:t>
+      </w:r>
+      <w:r>
+        <w:t xml:space="preserve">, lai rediģētu objekta iestatījumus. Veiktās izmaiņas ietekmēs tikai šo objekta gadījumu. Piemēram, </w:t>
+      </w:r>
+      <w:r>
+        <w:t>ja jums ir divas sfēras,</w:t>
+      </w:r>
+      <w:r>
+        <w:t xml:space="preserve"> un maināt vienas lielumu, tas ietekmēs tikai atlasīto objektu.</w:t>
       </w:r>
     </w:p>
     <w:p>
@@ -5845,34 +6141,34 @@
         <w:pStyle w:val="ReferataText"/>
       </w:pPr>
       <w:r>
-        <w:t>D</w:t>
+        <w:t>E</w:t>
       </w:r>
       <w:r>
         <w:t xml:space="preserve"> – </w:t>
       </w:r>
       <w:r>
-        <w:t>Detaļu logs. Atlasītā</w:t>
-      </w:r>
-      <w:r>
-        <w:t xml:space="preserve"> objekta īpašības tiks parādītas šeit</w:t>
-      </w:r>
-      <w:r>
-        <w:t>. Šo</w:t>
-      </w:r>
-      <w:r>
-        <w:t xml:space="preserve"> paneli</w:t>
-      </w:r>
-      <w:r>
-        <w:t xml:space="preserve"> var izmantot</w:t>
-      </w:r>
-      <w:r>
-        <w:t xml:space="preserve">, lai rediģētu objekta iestatījumus. Veiktās izmaiņas ietekmēs tikai šo objekta gadījumu. Piemēram, </w:t>
-      </w:r>
-      <w:r>
-        <w:t>ja jums ir divas sfēras,</w:t>
-      </w:r>
-      <w:r>
-        <w:t xml:space="preserve"> un maināt vienas lielumu, tas ietekmēs tikai atlasīto objektu.</w:t>
+        <w:t xml:space="preserve">Rīkjosla. </w:t>
+      </w:r>
+      <w:r>
+        <w:t xml:space="preserve">Satur dažādas </w:t>
+      </w:r>
+      <w:r>
+        <w:t>metodes</w:t>
+      </w:r>
+      <w:r>
+        <w:t xml:space="preserve">. Visvairāk </w:t>
+      </w:r>
+      <w:r>
+        <w:t>tiks izmantota</w:t>
+      </w:r>
+      <w:r>
+        <w:t xml:space="preserve"> Play</w:t>
+      </w:r>
+      <w:r>
+        <w:t xml:space="preserve"> poga</w:t>
+      </w:r>
+      <w:r>
+        <w:t>.</w:t>
       </w:r>
     </w:p>
     <w:p>
@@ -5880,47 +6176,12 @@
         <w:pStyle w:val="ReferataText"/>
       </w:pPr>
       <w:r>
-        <w:t>E</w:t>
+        <w:t>F</w:t>
       </w:r>
       <w:r>
         <w:t xml:space="preserve"> – </w:t>
       </w:r>
       <w:r>
-        <w:t xml:space="preserve">Rīkjosla. </w:t>
-      </w:r>
-      <w:r>
-        <w:t xml:space="preserve">Satur dažādas </w:t>
-      </w:r>
-      <w:r>
-        <w:t>metodes</w:t>
-      </w:r>
-      <w:r>
-        <w:t xml:space="preserve">. Visvairāk </w:t>
-      </w:r>
-      <w:r>
-        <w:t>tiks izmantota</w:t>
-      </w:r>
-      <w:r>
-        <w:t xml:space="preserve"> Play</w:t>
-      </w:r>
-      <w:r>
-        <w:t xml:space="preserve"> poga</w:t>
-      </w:r>
-      <w:r>
-        <w:t>.</w:t>
-      </w:r>
-    </w:p>
-    <w:p>
-      <w:pPr>
-        <w:pStyle w:val="ReferataText"/>
-      </w:pPr>
-      <w:r>
-        <w:t>F</w:t>
-      </w:r>
-      <w:r>
-        <w:t xml:space="preserve"> – </w:t>
-      </w:r>
-      <w:r>
         <w:t xml:space="preserve">Skats. </w:t>
       </w:r>
       <w:r>
@@ -5986,8 +6247,24 @@
       <w:r>
         <w:t>(</w:t>
       </w:r>
-      <w:r>
-        <w:t>Tommy Tran</w:t>
+      <w:proofErr w:type="spellStart"/>
+      <w:r>
+        <w:t>Tommy</w:t>
+      </w:r>
+      <w:proofErr w:type="spellEnd"/>
+      <w:r>
+        <w:t xml:space="preserve"> </w:t>
+      </w:r>
+      <w:proofErr w:type="spellStart"/>
+      <w:r>
+        <w:t>Tran</w:t>
+      </w:r>
+      <w:proofErr w:type="spellEnd"/>
+      <w:r>
+        <w:rPr>
+          <w:lang w:val="lv-LV"/>
+        </w:rPr>
+        <w:t xml:space="preserve"> 2017</w:t>
       </w:r>
       <w:r>
         <w:t>)</w:t>
@@ -6335,7 +6612,32 @@
         <w:pStyle w:val="ReferataText"/>
       </w:pPr>
       <w:r>
-        <w:t>Prototipu veidošana. Spēļu prototipu izstrāde spēļu izstrādē ir būtiska, jo tā var ietaupīt daudz izšķērdēta laika un naudas. Šajā posmā jūs varat pārbaudīt spēles funkcionalitāti, lietotāja pieredzi, spēles gaitu, mehāniku un mākslas virzienu. Dažreiz spēle neiztur šo pārbaudi - tāpēc ir svarīgi iziet šo posmu. Viens padoms ir lūgt kādu citu pārbaudīt jūsu prototipu, jo jūs varētu palaist garām noteiktas lietas. (Starloop Studios 2021)</w:t>
+        <w:t>Prototipu veidošana. Spēļu prototipu izstrāde spēļu izstrādē ir būtiska, jo tā var ietaupīt daudz izšķērdēta laika un naudas. Šajā posmā jūs varat pārbaudīt spēles funkcionalitāti, lietotāja pieredzi, spēles gaitu, mehāniku un mākslas virzienu. Dažreiz spēle neiztur šo pārbaudi - tāpēc ir svarīgi iziet šo posmu. Viens padoms ir lūgt kādu citu pārbaudīt jūsu prototipu, jo jūs varētu palaist garām noteiktas lietas. (</w:t>
+      </w:r>
+      <w:proofErr w:type="spellStart"/>
+      <w:r>
+        <w:t>Starloop</w:t>
+      </w:r>
+      <w:proofErr w:type="spellEnd"/>
+      <w:r>
+        <w:t xml:space="preserve"> </w:t>
+      </w:r>
+      <w:proofErr w:type="spellStart"/>
+      <w:r>
+        <w:t>Studios</w:t>
+      </w:r>
+      <w:proofErr w:type="spellEnd"/>
+      <w:r>
+        <w:t xml:space="preserve"> 202</w:t>
+      </w:r>
+      <w:r>
+        <w:rPr>
+          <w:lang w:val="lv-LV"/>
+        </w:rPr>
+        <w:t>0</w:t>
+      </w:r>
+      <w:r>
+        <w:t>)</w:t>
       </w:r>
     </w:p>
     <w:p>
@@ -6363,7 +6665,32 @@
         <w:pStyle w:val="ReferataText"/>
       </w:pPr>
       <w:r>
-        <w:t>Šis spēles izstrādes posms ir vissarežģītākais un izaicinošākais, taču šeit notiek burvība, un spēles ideja tiek iedzīvināta. Šajā posmā katram komandas loceklim ir labi izveidota loma. Projekta vadītājs vai spēļu producents ir atbildīgs par labu koordināciju starp komandas locekļiem. Viņam ir jānodrošina projekta vienmērīga norise, jāparedz un jāatrisina riska situācijas. Spēļu izstrādātāji raksta tūkstošiem rindiņu koda, lai katrs spēles saturs tiktu atdzīvināts. (Starloop Studios 2021)</w:t>
+        <w:t>Šis spēles izstrādes posms ir vissarežģītākais un izaicinošākais, taču šeit notiek burvība, un spēles ideja tiek iedzīvināta. Šajā posmā katram komandas loceklim ir labi izveidota loma. Projekta vadītājs vai spēļu producents ir atbildīgs par labu koordināciju starp komandas locekļiem. Viņam ir jānodrošina projekta vienmērīga norise, jāparedz un jāatrisina riska situācijas. Spēļu izstrādātāji raksta tūkstošiem rindiņu koda, lai katrs spēles saturs tiktu atdzīvināts. (</w:t>
+      </w:r>
+      <w:proofErr w:type="spellStart"/>
+      <w:r>
+        <w:t>Starloop</w:t>
+      </w:r>
+      <w:proofErr w:type="spellEnd"/>
+      <w:r>
+        <w:t xml:space="preserve"> </w:t>
+      </w:r>
+      <w:proofErr w:type="spellStart"/>
+      <w:r>
+        <w:t>Studios</w:t>
+      </w:r>
+      <w:proofErr w:type="spellEnd"/>
+      <w:r>
+        <w:t xml:space="preserve"> 202</w:t>
+      </w:r>
+      <w:r>
+        <w:rPr>
+          <w:lang w:val="lv-LV"/>
+        </w:rPr>
+        <w:t>0</w:t>
+      </w:r>
+      <w:r>
+        <w:t>)</w:t>
       </w:r>
     </w:p>
     <w:p>
@@ -6403,7 +6730,32 @@
         <w:t xml:space="preserve"> </w:t>
       </w:r>
       <w:r>
-        <w:t>(Starloop Studios 2021)</w:t>
+        <w:t>(</w:t>
+      </w:r>
+      <w:proofErr w:type="spellStart"/>
+      <w:r>
+        <w:t>Starloop</w:t>
+      </w:r>
+      <w:proofErr w:type="spellEnd"/>
+      <w:r>
+        <w:t xml:space="preserve"> </w:t>
+      </w:r>
+      <w:proofErr w:type="spellStart"/>
+      <w:r>
+        <w:t>Studios</w:t>
+      </w:r>
+      <w:proofErr w:type="spellEnd"/>
+      <w:r>
+        <w:t xml:space="preserve"> 202</w:t>
+      </w:r>
+      <w:r>
+        <w:rPr>
+          <w:lang w:val="lv-LV"/>
+        </w:rPr>
+        <w:t>0</w:t>
+      </w:r>
+      <w:r>
+        <w:t>)</w:t>
       </w:r>
       <w:r>
         <w:br w:type="page"/>
@@ -6472,6 +6824,7 @@
         <w:t>(</w:t>
       </w:r>
       <w:bookmarkStart w:id="28" w:name="_Hlk74489330"/>
+      <w:proofErr w:type="spellStart"/>
       <w:r>
         <w:rPr>
           <w:color w:val="000000"/>
@@ -6480,6 +6833,15 @@
         <w:t>Techopedia</w:t>
       </w:r>
       <w:bookmarkEnd w:id="28"/>
+      <w:proofErr w:type="spellEnd"/>
+      <w:r>
+        <w:rPr>
+          <w:color w:val="000000"/>
+          <w:shd w:val="clear" w:color="auto" w:fill="FFFFFF"/>
+          <w:lang w:val="lv-LV"/>
+        </w:rPr>
+        <w:t xml:space="preserve"> 2021</w:t>
+      </w:r>
       <w:r>
         <w:rPr>
           <w:color w:val="000000"/>
@@ -6641,7 +7003,61 @@
           <w:sz w:val="22"/>
           <w:szCs w:val="22"/>
         </w:rPr>
-        <w:t xml:space="preserve"> Superhot</w:t>
+        <w:t xml:space="preserve"> </w:t>
+      </w:r>
+      <w:proofErr w:type="spellStart"/>
+      <w:r>
+        <w:rPr>
+          <w:rFonts w:ascii="Times New Roman" w:hAnsi="Times New Roman"/>
+          <w:sz w:val="22"/>
+          <w:szCs w:val="22"/>
+        </w:rPr>
+        <w:t>Superhot</w:t>
+      </w:r>
+      <w:proofErr w:type="spellEnd"/>
+      <w:r>
+        <w:rPr>
+          <w:rFonts w:ascii="Times New Roman" w:hAnsi="Times New Roman"/>
+          <w:sz w:val="22"/>
+          <w:szCs w:val="22"/>
+        </w:rPr>
+        <w:t xml:space="preserve"> (</w:t>
+      </w:r>
+      <w:proofErr w:type="spellStart"/>
+      <w:r>
+        <w:rPr>
+          <w:rFonts w:ascii="Times New Roman" w:hAnsi="Times New Roman"/>
+          <w:sz w:val="22"/>
+          <w:szCs w:val="22"/>
+        </w:rPr>
+        <w:t>Superhot</w:t>
+      </w:r>
+      <w:proofErr w:type="spellEnd"/>
+      <w:r>
+        <w:rPr>
+          <w:rFonts w:ascii="Times New Roman" w:hAnsi="Times New Roman"/>
+          <w:sz w:val="22"/>
+          <w:szCs w:val="22"/>
+        </w:rPr>
+        <w:t xml:space="preserve"> </w:t>
+      </w:r>
+      <w:proofErr w:type="spellStart"/>
+      <w:r>
+        <w:rPr>
+          <w:rFonts w:ascii="Times New Roman" w:hAnsi="Times New Roman"/>
+          <w:sz w:val="22"/>
+          <w:szCs w:val="22"/>
+        </w:rPr>
+        <w:t>Team</w:t>
+      </w:r>
+      <w:proofErr w:type="spellEnd"/>
+      <w:r>
+        <w:rPr>
+          <w:rFonts w:ascii="Times New Roman" w:hAnsi="Times New Roman"/>
+          <w:sz w:val="22"/>
+          <w:szCs w:val="22"/>
+        </w:rPr>
+        <w:t xml:space="preserve"> 2021)</w:t>
       </w:r>
     </w:p>
     <w:p>
@@ -6676,7 +7092,20 @@
         <w:rPr>
           <w:rStyle w:val="ReferataTextRakstz"/>
         </w:rPr>
-        <w:t xml:space="preserve">uz Kickstarter, cerot to paplašināt pilnā spēlē.( </w:t>
+        <w:t>uz Kickstarter, cerot to paplašināt pilnā spēlē.</w:t>
+      </w:r>
+      <w:r>
+        <w:rPr>
+          <w:rStyle w:val="ReferataTextRakstz"/>
+          <w:lang w:val="lv-LV"/>
+        </w:rPr>
+        <w:t xml:space="preserve"> </w:t>
+      </w:r>
+      <w:r>
+        <w:rPr>
+          <w:rStyle w:val="ReferataTextRakstz"/>
+        </w:rPr>
+        <w:t>(</w:t>
       </w:r>
       <w:proofErr w:type="spellStart"/>
       <w:r>
@@ -6704,7 +7133,20 @@
         <w:rPr>
           <w:rStyle w:val="ReferataTextRakstz"/>
         </w:rPr>
-        <w:t xml:space="preserve"> 2021)</w:t>
+        <w:t xml:space="preserve"> 20</w:t>
+      </w:r>
+      <w:r>
+        <w:rPr>
+          <w:rStyle w:val="ReferataTextRakstz"/>
+          <w:lang w:val="lv-LV"/>
+        </w:rPr>
+        <w:t>16</w:t>
+      </w:r>
+      <w:r>
+        <w:rPr>
+          <w:rStyle w:val="ReferataTextRakstz"/>
+        </w:rPr>
+        <w:t>)</w:t>
       </w:r>
       <w:r>
         <w:rPr>
@@ -6774,6 +7216,7 @@
           <w:noProof/>
           <w:sz w:val="22"/>
           <w:szCs w:val="22"/>
+          <w:lang w:val="x-none"/>
         </w:rPr>
       </w:pPr>
       <w:r>
@@ -6832,71 +7275,113 @@
           <w:sz w:val="22"/>
           <w:szCs w:val="22"/>
         </w:rPr>
-        <w:t xml:space="preserve"> Superhot spēle darbībā</w:t>
+        <w:t xml:space="preserve"> </w:t>
+      </w:r>
+      <w:proofErr w:type="spellStart"/>
+      <w:r>
+        <w:rPr>
+          <w:rFonts w:ascii="Times New Roman" w:hAnsi="Times New Roman"/>
+          <w:sz w:val="22"/>
+          <w:szCs w:val="22"/>
+        </w:rPr>
+        <w:t>Superhot</w:t>
+      </w:r>
+      <w:proofErr w:type="spellEnd"/>
+      <w:r>
+        <w:rPr>
+          <w:rFonts w:ascii="Times New Roman" w:hAnsi="Times New Roman"/>
+          <w:sz w:val="22"/>
+          <w:szCs w:val="22"/>
+        </w:rPr>
+        <w:t xml:space="preserve"> spēle darbībā</w:t>
+      </w:r>
+      <w:r>
+        <w:rPr>
+          <w:rFonts w:ascii="Times New Roman" w:hAnsi="Times New Roman"/>
+          <w:sz w:val="22"/>
+          <w:szCs w:val="22"/>
+        </w:rPr>
+        <w:t xml:space="preserve"> (</w:t>
+      </w:r>
+      <w:proofErr w:type="spellStart"/>
+      <w:r>
+        <w:rPr>
+          <w:rFonts w:ascii="Times New Roman" w:hAnsi="Times New Roman"/>
+          <w:sz w:val="22"/>
+          <w:szCs w:val="22"/>
+        </w:rPr>
+        <w:t>Léon</w:t>
+      </w:r>
+      <w:proofErr w:type="spellEnd"/>
+      <w:r>
+        <w:rPr>
+          <w:rFonts w:ascii="Times New Roman" w:hAnsi="Times New Roman"/>
+          <w:sz w:val="22"/>
+          <w:szCs w:val="22"/>
+        </w:rPr>
+        <w:t xml:space="preserve"> </w:t>
+      </w:r>
+      <w:proofErr w:type="spellStart"/>
+      <w:r>
+        <w:rPr>
+          <w:rFonts w:ascii="Times New Roman" w:hAnsi="Times New Roman"/>
+          <w:sz w:val="22"/>
+          <w:szCs w:val="22"/>
+        </w:rPr>
+        <w:t>Othenin-Girard</w:t>
+      </w:r>
+      <w:proofErr w:type="spellEnd"/>
+      <w:r>
+        <w:rPr>
+          <w:rFonts w:ascii="Times New Roman" w:hAnsi="Times New Roman"/>
+          <w:sz w:val="22"/>
+          <w:szCs w:val="22"/>
+        </w:rPr>
+        <w:t xml:space="preserve"> 2017)</w:t>
       </w:r>
     </w:p>
     <w:p>
       <w:pPr>
         <w:pStyle w:val="ReferataText"/>
       </w:pPr>
-      <w:r>
-        <w:rPr>
-          <w:noProof/>
-        </w:rPr>
-        <w:t>(</w:t>
-      </w:r>
-      <w:hyperlink r:id="rId12" w:tooltip="Posts by Léon Othenin-Girard" w:history="1">
-        <w:proofErr w:type="spellStart"/>
-        <w:r>
-          <w:rPr>
-            <w:rStyle w:val="Hipersaite"/>
-            <w:rFonts w:eastAsiaTheme="majorEastAsia"/>
-            <w:color w:val="auto"/>
-            <w:u w:val="none"/>
-            <w:shd w:val="clear" w:color="auto" w:fill="FFFFFF"/>
-          </w:rPr>
-          <w:t>Léon</w:t>
-        </w:r>
-        <w:proofErr w:type="spellEnd"/>
-        <w:r>
-          <w:rPr>
-            <w:rStyle w:val="Hipersaite"/>
-            <w:rFonts w:eastAsiaTheme="majorEastAsia"/>
-            <w:color w:val="auto"/>
-            <w:u w:val="none"/>
-            <w:shd w:val="clear" w:color="auto" w:fill="FFFFFF"/>
-          </w:rPr>
-          <w:t xml:space="preserve"> </w:t>
-        </w:r>
-        <w:proofErr w:type="spellStart"/>
-        <w:r>
-          <w:rPr>
-            <w:rStyle w:val="Hipersaite"/>
-            <w:rFonts w:eastAsiaTheme="majorEastAsia"/>
-            <w:color w:val="auto"/>
-            <w:u w:val="none"/>
-            <w:shd w:val="clear" w:color="auto" w:fill="FFFFFF"/>
-          </w:rPr>
-          <w:t>Othenin-Girard</w:t>
-        </w:r>
-      </w:hyperlink>
+      <w:proofErr w:type="spellStart"/>
+      <w:r>
+        <w:t>Superhot</w:t>
+      </w:r>
+      <w:proofErr w:type="spellEnd"/>
+      <w:r>
+        <w:t xml:space="preserve"> spēle ir minimālisma šāvēja, kas piedāvā vairākas īsas un elegantas darbības sērijas, kuru laikā AI uzbrūk spēlētājam ar šaujamieročiem. Kā parasti pirmās personas spēlētājs ir bruņots ar ieroci. Superhot atšķirība no citām spēlēm ir tāda, ka spēlētājs spēj pārtraukt laiku, pārstājot kustēties. Šajā nekustīgajā laikā ir iespējams mērķēt ieročus. Kā arī spēlētājs spēj veikt fiziskus uzbrukumus ienaidniekiem un satvert ieročus gaisā, </w:t>
+      </w:r>
+      <w:r>
+        <w:t>kombinējot šīs,</w:t>
+      </w:r>
+      <w:r>
+        <w:t xml:space="preserve"> kustības veidojas spēles ritms. (</w:t>
+      </w:r>
+      <w:proofErr w:type="spellStart"/>
+      <w:r>
+        <w:t>Colin</w:t>
+      </w:r>
+      <w:proofErr w:type="spellEnd"/>
+      <w:r>
+        <w:t xml:space="preserve"> </w:t>
+      </w:r>
+      <w:proofErr w:type="spellStart"/>
+      <w:r>
+        <w:t>Campbell</w:t>
+      </w:r>
+      <w:proofErr w:type="spellEnd"/>
+      <w:r>
+        <w:t xml:space="preserve"> 20</w:t>
+      </w:r>
+      <w:r>
+        <w:rPr>
+          <w:lang w:val="lv-LV"/>
+        </w:rPr>
+        <w:t>15</w:t>
+      </w:r>
       <w:r>
         <w:t>)</w:t>
-      </w:r>
-      <w:proofErr w:type="spellEnd"/>
-    </w:p>
-    <w:p>
-      <w:pPr>
-        <w:pStyle w:val="ReferataText"/>
-      </w:pPr>
-      <w:r>
-        <w:t xml:space="preserve">Superhot spēle ir minimālisma šāvēja, kas piedāvā vairākas īsas un elegantas darbības sērijas, kuru laikā AI uzbrūk spēlētājam ar šaujamieročiem. Kā parasti pirmās personas spēlētājs ir bruņots ar ieroci. Superhot atšķirība no citām spēlēm ir tāda, ka spēlētājs spēj pārtraukt laiku, pārstājot kustēties. Šajā nekustīgajā laikā ir iespējams mērķēt ieročus. Kā arī spēlētājs spēj veikt fiziskus uzbrukumus ienaidniekiem un satvert ieročus gaisā, </w:t>
-      </w:r>
-      <w:r>
-        <w:t>kombinējot šīs,</w:t>
-      </w:r>
-      <w:r>
-        <w:t xml:space="preserve"> kustības veidojas spēles ritms. (Colin Campbell 2021)</w:t>
       </w:r>
     </w:p>
     <w:p>
@@ -6958,7 +7443,7 @@
                     </pic:cNvPicPr>
                   </pic:nvPicPr>
                   <pic:blipFill>
-                    <a:blip r:embed="rId13" cstate="print">
+                    <a:blip r:embed="rId12" cstate="print">
                       <a:extLst>
                         <a:ext uri="{28A0092B-C50C-407E-A947-70E740481C1C}">
                           <a14:useLocalDpi xmlns:a14="http://schemas.microsoft.com/office/drawing/2010/main" val="0"/>
@@ -6995,50 +7480,82 @@
         <w:pStyle w:val="Parakstszemobjekta"/>
         <w:rPr>
           <w:rFonts w:ascii="Times New Roman" w:hAnsi="Times New Roman"/>
-          <w:szCs w:val="24"/>
-        </w:rPr>
-      </w:pPr>
-      <w:r>
+          <w:sz w:val="22"/>
+          <w:szCs w:val="22"/>
+        </w:rPr>
+      </w:pPr>
+      <w:r>
+        <w:rPr>
+          <w:rFonts w:ascii="Times New Roman" w:hAnsi="Times New Roman"/>
+          <w:sz w:val="22"/>
+          <w:szCs w:val="22"/>
+        </w:rPr>
         <w:t xml:space="preserve">Attēls </w:t>
       </w:r>
       <w:r>
+        <w:rPr>
+          <w:rFonts w:ascii="Times New Roman" w:hAnsi="Times New Roman"/>
+          <w:sz w:val="22"/>
+          <w:szCs w:val="22"/>
+        </w:rPr>
         <w:fldChar w:fldCharType="begin"/>
       </w:r>
       <w:r>
+        <w:rPr>
+          <w:rFonts w:ascii="Times New Roman" w:hAnsi="Times New Roman"/>
+          <w:sz w:val="22"/>
+          <w:szCs w:val="22"/>
+        </w:rPr>
         <w:instrText xml:space="preserve"> SEQ Attēls \* ARABIC </w:instrText>
       </w:r>
       <w:r>
+        <w:rPr>
+          <w:rFonts w:ascii="Times New Roman" w:hAnsi="Times New Roman"/>
+          <w:sz w:val="22"/>
+          <w:szCs w:val="22"/>
+        </w:rPr>
         <w:fldChar w:fldCharType="separate"/>
       </w:r>
       <w:r>
         <w:rPr>
-          <w:noProof/>
+          <w:rFonts w:ascii="Times New Roman" w:hAnsi="Times New Roman"/>
+          <w:noProof/>
+          <w:sz w:val="22"/>
+          <w:szCs w:val="22"/>
         </w:rPr>
         <w:t>5</w:t>
       </w:r>
       <w:r>
         <w:rPr>
-          <w:noProof/>
+          <w:rFonts w:ascii="Times New Roman" w:hAnsi="Times New Roman"/>
+          <w:noProof/>
+          <w:sz w:val="22"/>
+          <w:szCs w:val="22"/>
         </w:rPr>
         <w:fldChar w:fldCharType="end"/>
       </w:r>
       <w:r>
+        <w:rPr>
+          <w:rFonts w:ascii="Times New Roman" w:hAnsi="Times New Roman"/>
+          <w:sz w:val="22"/>
+          <w:szCs w:val="22"/>
+        </w:rPr>
         <w:t xml:space="preserve"> Karlson</w:t>
       </w:r>
+      <w:r>
+        <w:rPr>
+          <w:rFonts w:ascii="Times New Roman" w:hAnsi="Times New Roman"/>
+          <w:sz w:val="22"/>
+          <w:szCs w:val="22"/>
+        </w:rPr>
+        <w:t xml:space="preserve"> (Dani 2021)</w:t>
+      </w:r>
     </w:p>
     <w:p>
       <w:pPr>
         <w:pStyle w:val="ReferataText"/>
       </w:pPr>
       <w:r>
-        <w:t>(Dani)</w:t>
-      </w:r>
-    </w:p>
-    <w:p>
-      <w:pPr>
-        <w:pStyle w:val="ReferataText"/>
-      </w:pPr>
-      <w:r>
         <w:rPr>
           <w:rStyle w:val="ReferataTextRakstz"/>
         </w:rPr>
@@ -7060,7 +7577,16 @@
         <w:t xml:space="preserve"> </w:t>
       </w:r>
       <w:r>
-        <w:t>(Dani)</w:t>
+        <w:t>(Dani</w:t>
+      </w:r>
+      <w:r>
+        <w:rPr>
+          <w:lang w:val="lv-LV"/>
+        </w:rPr>
+        <w:t xml:space="preserve"> 2021</w:t>
+      </w:r>
+      <w:r>
+        <w:t>)</w:t>
       </w:r>
     </w:p>
     <w:p>
@@ -7089,7 +7615,7 @@
                     </pic:cNvPicPr>
                   </pic:nvPicPr>
                   <pic:blipFill>
-                    <a:blip r:embed="rId14" cstate="print">
+                    <a:blip r:embed="rId13" cstate="print">
                       <a:extLst>
                         <a:ext uri="{28A0092B-C50C-407E-A947-70E740481C1C}">
                           <a14:useLocalDpi xmlns:a14="http://schemas.microsoft.com/office/drawing/2010/main" val="0"/>
@@ -7188,13 +7714,13 @@
         </w:rPr>
         <w:t xml:space="preserve"> Karlson spēle darbībā</w:t>
       </w:r>
-    </w:p>
-    <w:p>
-      <w:pPr>
-        <w:pStyle w:val="ReferataText"/>
-      </w:pPr>
-      <w:r>
-        <w:t>(Dani)</w:t>
+      <w:r>
+        <w:rPr>
+          <w:rFonts w:ascii="Times New Roman" w:hAnsi="Times New Roman"/>
+          <w:sz w:val="22"/>
+          <w:szCs w:val="22"/>
+        </w:rPr>
+        <w:t xml:space="preserve"> (Dani 2021)</w:t>
       </w:r>
     </w:p>
     <w:p>
@@ -7258,7 +7784,29 @@
         <w:t xml:space="preserve"> </w:t>
       </w:r>
       <w:r>
-        <w:t>spēlētāju radošumu. Eiropas Parlaments ir apspriedis, vai ierobežot bērnu piekļuvi videospēlēm.( Nicholas D.Bowman)</w:t>
+        <w:t xml:space="preserve">spēlētāju radošumu. Eiropas Parlaments ir apspriedis, vai ierobežot bērnu piekļuvi videospēlēm.( </w:t>
+      </w:r>
+      <w:proofErr w:type="spellStart"/>
+      <w:r>
+        <w:t>Nicholas</w:t>
+      </w:r>
+      <w:proofErr w:type="spellEnd"/>
+      <w:r>
+        <w:t xml:space="preserve"> </w:t>
+      </w:r>
+      <w:proofErr w:type="spellStart"/>
+      <w:r>
+        <w:t>D.Bowman</w:t>
+      </w:r>
+      <w:proofErr w:type="spellEnd"/>
+      <w:r>
+        <w:rPr>
+          <w:lang w:val="lv-LV"/>
+        </w:rPr>
+        <w:t xml:space="preserve"> 2015</w:t>
+      </w:r>
+      <w:r>
+        <w:t>)</w:t>
       </w:r>
     </w:p>
     <w:p>
@@ -7284,7 +7832,29 @@
         <w:t>Nature Neuroscience</w:t>
       </w:r>
       <w:r>
-        <w:t xml:space="preserve"> parādīja, ka darbības spēles var uzlabot pieaugušo spējas veikt smalkas atšķirības starp dažādiem pelēkajiem toņiem (to sauc par kontrasta jutību), kas ir svarīgi tādām aktivitātēm kā braukšana naktī, kā arī pētījumi pierāda to, ka cilvēkiem attīstās savstarpējās sadarbības prasmes.( Douglas A. Gentile, Ph.D)</w:t>
+        <w:t xml:space="preserve"> parādīja, ka darbības spēles var uzlabot pieaugušo spējas veikt smalkas atšķirības starp dažādiem pelēkajiem toņiem (to sauc par kontrasta jutību), kas ir svarīgi tādām aktivitātēm kā braukšana naktī, kā arī pētījumi pierāda to, ka cilvēkiem attīstās savstarpējās sadarbības prasmes.( Douglas A. </w:t>
+      </w:r>
+      <w:proofErr w:type="spellStart"/>
+      <w:r>
+        <w:t>Gentile</w:t>
+      </w:r>
+      <w:proofErr w:type="spellEnd"/>
+      <w:r>
+        <w:t xml:space="preserve">, </w:t>
+      </w:r>
+      <w:proofErr w:type="spellStart"/>
+      <w:r>
+        <w:t>Ph.D</w:t>
+      </w:r>
+      <w:proofErr w:type="spellEnd"/>
+      <w:r>
+        <w:rPr>
+          <w:lang w:val="lv-LV"/>
+        </w:rPr>
+        <w:t xml:space="preserve"> 2009</w:t>
+      </w:r>
+      <w:r>
+        <w:t>)</w:t>
       </w:r>
     </w:p>
     <w:p>
@@ -7307,10 +7877,18 @@
         <w:t>(</w:t>
       </w:r>
       <w:bookmarkStart w:id="38" w:name="_Hlk74489398"/>
+      <w:proofErr w:type="spellStart"/>
       <w:r>
         <w:t>Youmatter</w:t>
       </w:r>
       <w:bookmarkEnd w:id="38"/>
+      <w:proofErr w:type="spellEnd"/>
+      <w:r>
+        <w:rPr>
+          <w:lang w:val="lv-LV"/>
+        </w:rPr>
+        <w:t xml:space="preserve"> 2020</w:t>
+      </w:r>
       <w:r>
         <w:t>)</w:t>
       </w:r>
@@ -7347,7 +7925,7 @@
                     </pic:cNvPicPr>
                   </pic:nvPicPr>
                   <pic:blipFill>
-                    <a:blip r:embed="rId15">
+                    <a:blip r:embed="rId14">
                       <a:extLst>
                         <a:ext uri="{28A0092B-C50C-407E-A947-70E740481C1C}">
                           <a14:useLocalDpi xmlns:a14="http://schemas.microsoft.com/office/drawing/2010/main" val="0"/>
@@ -7472,7 +8050,21 @@
         <w:t xml:space="preserve"> </w:t>
       </w:r>
       <w:r>
-        <w:t>(Youmatter)</w:t>
+        <w:t>(</w:t>
+      </w:r>
+      <w:proofErr w:type="spellStart"/>
+      <w:r>
+        <w:t>Youmatter</w:t>
+      </w:r>
+      <w:proofErr w:type="spellEnd"/>
+      <w:r>
+        <w:rPr>
+          <w:lang w:val="lv-LV"/>
+        </w:rPr>
+        <w:t xml:space="preserve"> 2020</w:t>
+      </w:r>
+      <w:r>
+        <w:t>)</w:t>
       </w:r>
     </w:p>
     <w:p>
@@ -7643,6 +8235,431 @@
             <wp:extent cx="2705100" cy="2041914"/>
             <wp:effectExtent l="0" t="0" r="0" b="0"/>
             <wp:docPr id="3" name="Attēls 3"/>
+            <wp:cNvGraphicFramePr>
+              <a:graphicFrameLocks xmlns:a="http://schemas.openxmlformats.org/drawingml/2006/main" noChangeAspect="1"/>
+            </wp:cNvGraphicFramePr>
+            <a:graphic xmlns:a="http://schemas.openxmlformats.org/drawingml/2006/main">
+              <a:graphicData uri="http://schemas.openxmlformats.org/drawingml/2006/picture">
+                <pic:pic xmlns:pic="http://schemas.openxmlformats.org/drawingml/2006/picture">
+                  <pic:nvPicPr>
+                    <pic:cNvPr id="1" name=""/>
+                    <pic:cNvPicPr/>
+                  </pic:nvPicPr>
+                  <pic:blipFill>
+                    <a:blip r:embed="rId15"/>
+                    <a:stretch>
+                      <a:fillRect/>
+                    </a:stretch>
+                  </pic:blipFill>
+                  <pic:spPr>
+                    <a:xfrm>
+                      <a:off x="0" y="0"/>
+                      <a:ext cx="2708597" cy="2044554"/>
+                    </a:xfrm>
+                    <a:prstGeom prst="rect">
+                      <a:avLst/>
+                    </a:prstGeom>
+                  </pic:spPr>
+                </pic:pic>
+              </a:graphicData>
+            </a:graphic>
+          </wp:inline>
+        </w:drawing>
+      </w:r>
+    </w:p>
+    <w:p>
+      <w:pPr>
+        <w:pStyle w:val="Parakstszemobjekta"/>
+        <w:rPr>
+          <w:rFonts w:ascii="Times New Roman" w:hAnsi="Times New Roman"/>
+          <w:sz w:val="22"/>
+          <w:szCs w:val="22"/>
+        </w:rPr>
+      </w:pPr>
+      <w:r>
+        <w:rPr>
+          <w:rFonts w:ascii="Times New Roman" w:hAnsi="Times New Roman"/>
+          <w:sz w:val="22"/>
+          <w:szCs w:val="22"/>
+        </w:rPr>
+        <w:t xml:space="preserve">Attēls </w:t>
+      </w:r>
+      <w:r>
+        <w:rPr>
+          <w:rFonts w:ascii="Times New Roman" w:hAnsi="Times New Roman"/>
+          <w:sz w:val="22"/>
+          <w:szCs w:val="22"/>
+        </w:rPr>
+        <w:fldChar w:fldCharType="begin"/>
+      </w:r>
+      <w:r>
+        <w:rPr>
+          <w:rFonts w:ascii="Times New Roman" w:hAnsi="Times New Roman"/>
+          <w:sz w:val="22"/>
+          <w:szCs w:val="22"/>
+        </w:rPr>
+        <w:instrText xml:space="preserve"> SEQ Attēls \* ARABIC </w:instrText>
+      </w:r>
+      <w:r>
+        <w:rPr>
+          <w:rFonts w:ascii="Times New Roman" w:hAnsi="Times New Roman"/>
+          <w:sz w:val="22"/>
+          <w:szCs w:val="22"/>
+        </w:rPr>
+        <w:fldChar w:fldCharType="separate"/>
+      </w:r>
+      <w:r>
+        <w:rPr>
+          <w:rFonts w:ascii="Times New Roman" w:hAnsi="Times New Roman"/>
+          <w:noProof/>
+          <w:sz w:val="22"/>
+          <w:szCs w:val="22"/>
+        </w:rPr>
+        <w:t>7</w:t>
+      </w:r>
+      <w:r>
+        <w:rPr>
+          <w:rFonts w:ascii="Times New Roman" w:hAnsi="Times New Roman"/>
+          <w:sz w:val="22"/>
+          <w:szCs w:val="22"/>
+        </w:rPr>
+        <w:fldChar w:fldCharType="end"/>
+      </w:r>
+      <w:r>
+        <w:rPr>
+          <w:rFonts w:ascii="Times New Roman" w:hAnsi="Times New Roman"/>
+          <w:sz w:val="22"/>
+          <w:szCs w:val="22"/>
+        </w:rPr>
+        <w:t xml:space="preserve"> Spēles personāžs</w:t>
+      </w:r>
+    </w:p>
+    <w:p>
+      <w:pPr>
+        <w:pStyle w:val="ReferataText"/>
+      </w:pPr>
+      <w:r>
+        <w:t>Personāžam tika pievienots Character Controller</w:t>
+      </w:r>
+      <w:r>
+        <w:t xml:space="preserve">, kura galvenā priekšrocība ir kontroles daudzums, kas, dots par to, kā </w:t>
+      </w:r>
+      <w:r>
+        <w:t>spēlētāja kontrolieris un personāžs mijiedarbojas ar spēles vidi</w:t>
+      </w:r>
+      <w:r>
+        <w:t>, bet viens no trūkumiem ir tas, ka praktiski viss tas būs jāprogrammē.</w:t>
+      </w:r>
+      <w:r>
+        <w:t xml:space="preserve"> Kā arī kustīb</w:t>
+      </w:r>
+      <w:r>
+        <w:t>as</w:t>
+      </w:r>
+      <w:r>
+        <w:t xml:space="preserve"> skripts</w:t>
+      </w:r>
+      <w:r>
+        <w:t xml:space="preserve"> </w:t>
+      </w:r>
+      <w:r>
+        <w:t>PlayerMovement.cs</w:t>
+      </w:r>
+      <w:r>
+        <w:t>, kas ir atbildīgs par spēles personāža kustību. K</w:t>
+      </w:r>
+      <w:r>
+        <w:t>amera ar peles kustības skriptu</w:t>
+      </w:r>
+      <w:r>
+        <w:t xml:space="preserve"> </w:t>
+      </w:r>
+      <w:r>
+        <w:t>MouseLook.cs</w:t>
+      </w:r>
+      <w:r>
+        <w:t>, kas ir atbildīgs par kameras kustību un spēles personāža rotāciju atkarīgi no peles kustības</w:t>
+      </w:r>
+      <w:r>
+        <w:t xml:space="preserve"> </w:t>
+      </w:r>
+    </w:p>
+    <w:p>
+      <w:pPr>
+        <w:pStyle w:val="ReferataText"/>
+      </w:pPr>
+      <w:r>
+        <w:t xml:space="preserve">Spēlētāja kustība notiek ar </w:t>
+      </w:r>
+      <w:r>
+        <w:t>metodi</w:t>
+      </w:r>
+      <w:r>
+        <w:t xml:space="preserve"> </w:t>
+      </w:r>
+      <w:r>
+        <w:t>Move</w:t>
+      </w:r>
+      <w:r>
+        <w:t>()</w:t>
+      </w:r>
+      <w:r>
+        <w:t>,</w:t>
+      </w:r>
+      <w:r>
+        <w:t xml:space="preserve"> kurai tiek padots vektors, kurā atrodas informācija par piespiestajiem taustiņiem, vektors tiek reizināts ar ātrumu</w:t>
+      </w:r>
+      <w:r>
+        <w:t>, un</w:t>
+      </w:r>
+      <w:r>
+        <w:t xml:space="preserve"> </w:t>
+      </w:r>
+      <w:r>
+        <w:t>“</w:t>
+      </w:r>
+      <w:r>
+        <w:t>DeltaTime</w:t>
+      </w:r>
+      <w:r>
+        <w:t>”</w:t>
+      </w:r>
+      <w:r>
+        <w:t xml:space="preserve">, lai kustības ātrums nebūtu atkarīgs no spēles </w:t>
+      </w:r>
+      <w:r>
+        <w:t>kadru ātruma</w:t>
+      </w:r>
+      <w:r>
+        <w:t>.</w:t>
+      </w:r>
+    </w:p>
+    <w:p>
+      <w:pPr>
+        <w:pStyle w:val="ReferataText"/>
+      </w:pPr>
+      <w:r>
+        <w:t>Lai spēlētājs spētu palēkties tam,</w:t>
+      </w:r>
+      <w:r>
+        <w:t xml:space="preserve"> tika pievienots </w:t>
+      </w:r>
+      <w:r>
+        <w:t>“</w:t>
+      </w:r>
+      <w:r>
+        <w:t>GroundCheck</w:t>
+      </w:r>
+      <w:r>
+        <w:t>”</w:t>
+      </w:r>
+      <w:r>
+        <w:t xml:space="preserve"> objekts</w:t>
+      </w:r>
+      <w:r>
+        <w:t>, kuru pārbaudot ar Physics.CheckSphere</w:t>
+      </w:r>
+      <w:r>
+        <w:t>()</w:t>
+      </w:r>
+      <w:r>
+        <w:t xml:space="preserve"> metodi var noteikt, vai spēlētājs atrodas saskarē ar zemi.</w:t>
+      </w:r>
+    </w:p>
+    <w:p>
+      <w:pPr>
+        <w:pStyle w:val="ReferataText"/>
+      </w:pPr>
+      <w:r>
+        <w:lastRenderedPageBreak/>
+        <w:t xml:space="preserve">Metode Physics.CheckSphere atgriež vērtību patiess, ja kāds objekts pēc definējuma saskaras ar sfēru. Sfēra šajā gadījumā ir tukšs GroundCheck objekts, kurš atrodas spēlētāja kapsulas lejā, vietā kur būtu pēdas. </w:t>
+      </w:r>
+      <w:r>
+        <w:t>Visiem spēles vides objektiem ir piešķirts savs slānis, objektiem</w:t>
+      </w:r>
+      <w:r>
+        <w:t>, kuri ir uzskatāmi,</w:t>
+      </w:r>
+      <w:r>
+        <w:t xml:space="preserve"> par zemi tiek piešķirts </w:t>
+      </w:r>
+      <w:r>
+        <w:rPr>
+          <w:lang w:val="lv-LV"/>
+        </w:rPr>
+        <w:t>“</w:t>
+      </w:r>
+      <w:r>
+        <w:t>Ground</w:t>
+      </w:r>
+      <w:r>
+        <w:rPr>
+          <w:lang w:val="lv-LV"/>
+        </w:rPr>
+        <w:t>”</w:t>
+      </w:r>
+      <w:r>
+        <w:t xml:space="preserve"> slānis, ko arī padod Physics.CheckSphere metodei.</w:t>
+      </w:r>
+    </w:p>
+    <w:p>
+      <w:pPr>
+        <w:pStyle w:val="ReferataText"/>
+      </w:pPr>
+      <w:r>
+        <w:t xml:space="preserve">Lai pēc palēkšanās spēlētājs atgrieztos uz zemes, tika izveidota gravitācija, kura palielinās atkarīgi no tā, cik ilgi spēlētājs nepieskaras zemei un uzreiz pēc saskarsmes ar zemi tiek </w:t>
+      </w:r>
+      <w:r>
+        <w:t xml:space="preserve">samazināta uz nulli. </w:t>
+      </w:r>
+      <w:r>
+        <w:t>Lai spēlētājs spētu skatīties apkārt kamerai,</w:t>
+      </w:r>
+      <w:r>
+        <w:t xml:space="preserve"> tika pievienots peles kustības skripts. </w:t>
+      </w:r>
+    </w:p>
+    <w:p>
+      <w:pPr>
+        <w:pStyle w:val="ReferataText"/>
+      </w:pPr>
+      <w:r>
+        <w:t>Skripta sākumā kursors tiek fiksēts ekrāna centrā. Skatīšanās notiek</w:t>
+      </w:r>
+      <w:r>
+        <w:t>,</w:t>
+      </w:r>
+      <w:r>
+        <w:t xml:space="preserve"> </w:t>
+      </w:r>
+      <w:r>
+        <w:t xml:space="preserve">rotējot spēlētāju kopā ar kameru pa vertikālo asi, </w:t>
+      </w:r>
+      <w:r>
+        <w:t>ja peli kustina horizontāli,</w:t>
+      </w:r>
+      <w:r>
+        <w:t xml:space="preserve"> un rotējot pašu kameru horizontāli, ja pele tiek kustināta vertikāli</w:t>
+      </w:r>
+      <w:r>
+        <w:t>. Ja s</w:t>
+      </w:r>
+      <w:r>
+        <w:t xml:space="preserve">pēlētājs tiktu rotēts </w:t>
+      </w:r>
+      <w:r>
+        <w:t>pa horizontālo asi kopā ar kameru, tad viss spēlētāja modelis griestos pa vidus asi un ‘kūleņotu’.</w:t>
+      </w:r>
+    </w:p>
+    <w:p>
+      <w:pPr>
+        <w:pStyle w:val="ReferataText"/>
+      </w:pPr>
+      <w:r>
+        <w:t xml:space="preserve">Skriptā arī ir peles jūtības maiņas iespējas, spiežot ‘=’ taustiņu peles jūtību iespējam palielināt un spiežot ‘-’ taustiņu to pamazināt. Kā arī </w:t>
+      </w:r>
+      <w:r>
+        <w:t>metode</w:t>
+      </w:r>
+      <w:r>
+        <w:t>, kas maina peles jūtību un ir saistīta ar slīdni opciju logā.</w:t>
+      </w:r>
+    </w:p>
+    <w:p>
+      <w:pPr>
+        <w:rPr>
+          <w:rFonts w:ascii="Times New Roman" w:hAnsi="Times New Roman"/>
+        </w:rPr>
+      </w:pPr>
+    </w:p>
+    <w:p>
+      <w:pPr>
+        <w:spacing w:after="160" w:line="259" w:lineRule="auto"/>
+        <w:rPr>
+          <w:rFonts w:ascii="Times New Roman" w:hAnsi="Times New Roman"/>
+        </w:rPr>
+      </w:pPr>
+      <w:r>
+        <w:rPr>
+          <w:rFonts w:ascii="Times New Roman" w:hAnsi="Times New Roman"/>
+        </w:rPr>
+        <w:br w:type="page"/>
+      </w:r>
+    </w:p>
+    <w:p>
+      <w:pPr>
+        <w:pStyle w:val="Virsraksts2"/>
+        <w:numPr>
+          <w:ilvl w:val="3"/>
+          <w:numId w:val="22"/>
+        </w:numPr>
+        <w:ind w:left="360"/>
+        <w:rPr>
+          <w:rFonts w:cs="Times New Roman"/>
+        </w:rPr>
+      </w:pPr>
+      <w:bookmarkStart w:id="43" w:name="_Toc74268635"/>
+      <w:r>
+        <w:rPr>
+          <w:rFonts w:cs="Times New Roman"/>
+        </w:rPr>
+        <w:lastRenderedPageBreak/>
+        <w:t>SPĒLĒTĀJA IEROČA IZVEIDE</w:t>
+      </w:r>
+      <w:bookmarkEnd w:id="43"/>
+    </w:p>
+    <w:p>
+      <w:pPr>
+        <w:pStyle w:val="ReferataText"/>
+        <w:rPr>
+          <w:lang w:val="lv-LV"/>
+        </w:rPr>
+      </w:pPr>
+      <w:r>
+        <w:rPr>
+          <w:lang w:val="lv-LV"/>
+        </w:rPr>
+        <w:t xml:space="preserve">Spēles personāžam tika pievienots ierocis, kura modelis tika </w:t>
+      </w:r>
+      <w:r>
+        <w:rPr>
+          <w:lang w:val="lv-LV"/>
+        </w:rPr>
+        <w:t>paņemta no Unity Asset Store</w:t>
+      </w:r>
+      <w:r>
+        <w:rPr>
+          <w:lang w:val="lv-LV"/>
+        </w:rPr>
+        <w:t xml:space="preserve">. </w:t>
+      </w:r>
+      <w:r>
+        <w:rPr>
+          <w:lang w:val="lv-LV"/>
+        </w:rPr>
+        <w:t>Ieroci veido četras daļas</w:t>
+      </w:r>
+      <w:r>
+        <w:rPr>
+          <w:lang w:val="lv-LV"/>
+        </w:rPr>
+        <w:t>, kuras ir atdalītas, lai tām būtu iespējams izveidot animācijas.</w:t>
+      </w:r>
+    </w:p>
+    <w:p>
+      <w:pPr>
+        <w:pStyle w:val="ReferataText"/>
+        <w:keepNext/>
+      </w:pPr>
+      <w:r>
+        <w:rPr>
+          <w:noProof/>
+        </w:rPr>
+        <w:drawing>
+          <wp:inline distT="0" distB="0" distL="0" distR="0" wp14:anchorId="1F9DA11D" wp14:editId="4604B080">
+            <wp:extent cx="4143683" cy="2543175"/>
+            <wp:effectExtent l="0" t="0" r="9525" b="0"/>
+            <wp:docPr id="10" name="Attēls 10"/>
             <wp:cNvGraphicFramePr>
               <a:graphicFrameLocks xmlns:a="http://schemas.openxmlformats.org/drawingml/2006/main" noChangeAspect="1"/>
             </wp:cNvGraphicFramePr>
@@ -7662,7 +8679,7 @@
                   <pic:spPr>
                     <a:xfrm>
                       <a:off x="0" y="0"/>
-                      <a:ext cx="2708597" cy="2044554"/>
+                      <a:ext cx="4162055" cy="2554451"/>
                     </a:xfrm>
                     <a:prstGeom prst="rect">
                       <a:avLst/>
@@ -7723,7 +8740,16 @@
           <w:sz w:val="22"/>
           <w:szCs w:val="22"/>
         </w:rPr>
-        <w:t>7</w:t>
+        <w:t>8</w:t>
+      </w:r>
+      <w:r>
+        <w:rPr>
+          <w:rFonts w:ascii="Times New Roman" w:hAnsi="Times New Roman"/>
+          <w:noProof/>
+          <w:sz w:val="22"/>
+          <w:szCs w:val="22"/>
+        </w:rPr>
+        <w:fldChar w:fldCharType="end"/>
       </w:r>
       <w:r>
         <w:rPr>
@@ -7731,15 +8757,7 @@
           <w:sz w:val="22"/>
           <w:szCs w:val="22"/>
         </w:rPr>
-        <w:fldChar w:fldCharType="end"/>
-      </w:r>
-      <w:r>
-        <w:rPr>
-          <w:rFonts w:ascii="Times New Roman" w:hAnsi="Times New Roman"/>
-          <w:sz w:val="22"/>
-          <w:szCs w:val="22"/>
-        </w:rPr>
-        <w:t xml:space="preserve"> Spēles personāžs</w:t>
+        <w:t xml:space="preserve"> Ierocis</w:t>
       </w:r>
     </w:p>
     <w:p>
@@ -7747,250 +8765,123 @@
         <w:pStyle w:val="ReferataText"/>
       </w:pPr>
       <w:r>
-        <w:t>Personāžam tika pievienots Character Controller</w:t>
-      </w:r>
-      <w:r>
-        <w:t xml:space="preserve">, kura galvenā priekšrocība ir kontroles daudzums, kas, dots par to, kā </w:t>
-      </w:r>
-      <w:r>
-        <w:t>spēlētāja kontrolieris un personāžs mijiedarbojas ar spēles vidi</w:t>
-      </w:r>
-      <w:r>
-        <w:t>, bet viens no trūkumiem ir tas, ka praktiski viss tas būs jāprogrammē.</w:t>
-      </w:r>
-      <w:r>
-        <w:t xml:space="preserve"> Kā arī kustīb</w:t>
-      </w:r>
-      <w:r>
-        <w:t>as</w:t>
-      </w:r>
-      <w:r>
-        <w:t xml:space="preserve"> skripts</w:t>
-      </w:r>
-      <w:r>
+        <w:rPr>
+          <w:rStyle w:val="ReferataTextRakstz"/>
+        </w:rPr>
+        <w:t xml:space="preserve">Ierocim tika pievienota kamera, kura redz tikai pašu </w:t>
+      </w:r>
+      <w:r>
+        <w:rPr>
+          <w:rStyle w:val="ReferataTextRakstz"/>
+        </w:rPr>
+        <w:t xml:space="preserve">ieroci, </w:t>
+      </w:r>
+      <w:r>
+        <w:rPr>
+          <w:rStyle w:val="ReferataTextRakstz"/>
+        </w:rPr>
+        <w:t>tādējādi</w:t>
+      </w:r>
+      <w:r>
+        <w:rPr>
+          <w:rStyle w:val="ReferataTextRakstz"/>
+        </w:rPr>
+        <w:t xml:space="preserve"> risinot ieroča iegrimšanu sienās</w:t>
+      </w:r>
+      <w:r>
+        <w:rPr>
+          <w:rStyle w:val="ReferataTextRakstz"/>
+        </w:rPr>
+        <w:t>. Tā kā kamera redz tikai ieroci,</w:t>
+      </w:r>
+      <w:r>
+        <w:rPr>
+          <w:rStyle w:val="ReferataTextRakstz"/>
+        </w:rPr>
+        <w:t xml:space="preserve"> tas nekad nepazūd no ekrāna.</w:t>
+      </w:r>
+      <w:r>
+        <w:rPr>
+          <w:rStyle w:val="ReferataTextRakstz"/>
+        </w:rPr>
         <w:t xml:space="preserve"> </w:t>
       </w:r>
       <w:r>
-        <w:t>PlayerMovement.cs</w:t>
-      </w:r>
-      <w:r>
-        <w:t>, kas ir atbildīgs par spēles personāža kustību. K</w:t>
-      </w:r>
-      <w:r>
-        <w:t>amera ar peles kustības skriptu</w:t>
-      </w:r>
-      <w:r>
+        <w:rPr>
+          <w:rStyle w:val="ReferataTextRakstz"/>
+        </w:rPr>
+        <w:t>Šaušanas skripts</w:t>
+      </w:r>
+      <w:r>
+        <w:rPr>
+          <w:rStyle w:val="ReferataTextRakstz"/>
+        </w:rPr>
+        <w:t xml:space="preserve"> GunScriptBalls.cs</w:t>
+      </w:r>
+      <w:r>
+        <w:rPr>
+          <w:rStyle w:val="ReferataTextRakstz"/>
+        </w:rPr>
         <w:t xml:space="preserve"> </w:t>
       </w:r>
       <w:r>
-        <w:t>MouseLook.cs</w:t>
-      </w:r>
-      <w:r>
-        <w:t>, kas ir atbildīgs par kameras kustību un spēles personāža rotāciju atkarīgi no peles kustības</w:t>
-      </w:r>
-      <w:r>
+        <w:rPr>
+          <w:rStyle w:val="ReferataTextRakstz"/>
+        </w:rPr>
+        <w:t xml:space="preserve">pēc kreisās peles taustiņa nospiešanas </w:t>
+      </w:r>
+      <w:r>
+        <w:rPr>
+          <w:rStyle w:val="ReferataTextRakstz"/>
+        </w:rPr>
+        <w:t>izveido lod</w:t>
+      </w:r>
+      <w:r>
+        <w:rPr>
+          <w:rStyle w:val="ReferataTextRakstz"/>
+        </w:rPr>
+        <w:t>es objektu ar Instantiate</w:t>
+      </w:r>
+      <w:r>
+        <w:rPr>
+          <w:rStyle w:val="ReferataTextRakstz"/>
+        </w:rPr>
+        <w:t>()</w:t>
+      </w:r>
+      <w:r>
+        <w:rPr>
+          <w:rStyle w:val="ReferataTextRakstz"/>
+        </w:rPr>
         <w:t xml:space="preserve"> </w:t>
       </w:r>
-    </w:p>
-    <w:p>
-      <w:pPr>
-        <w:pStyle w:val="ReferataText"/>
-      </w:pPr>
-      <w:r>
-        <w:t xml:space="preserve">Spēlētāja kustība notiek ar </w:t>
-      </w:r>
-      <w:r>
-        <w:t>metodi</w:t>
-      </w:r>
-      <w:r>
-        <w:t xml:space="preserve"> </w:t>
-      </w:r>
-      <w:r>
-        <w:t>Move</w:t>
-      </w:r>
-      <w:r>
-        <w:t>()</w:t>
-      </w:r>
-      <w:r>
-        <w:t>,</w:t>
-      </w:r>
-      <w:r>
-        <w:t xml:space="preserve"> kurai tiek padots vektors, kurā atrodas informācija par piespiestajiem taustiņiem, vektors tiek reizināts ar ātrumu</w:t>
-      </w:r>
-      <w:r>
-        <w:t>, un</w:t>
-      </w:r>
-      <w:r>
-        <w:t xml:space="preserve"> </w:t>
-      </w:r>
-      <w:r>
-        <w:t>“</w:t>
-      </w:r>
-      <w:r>
-        <w:t>DeltaTime</w:t>
-      </w:r>
-      <w:r>
-        <w:t>”</w:t>
-      </w:r>
-      <w:r>
-        <w:t xml:space="preserve">, lai kustības ātrums nebūtu atkarīgs no spēles </w:t>
-      </w:r>
-      <w:r>
-        <w:t>kadru ātruma</w:t>
+      <w:r>
+        <w:rPr>
+          <w:rStyle w:val="ReferataTextRakstz"/>
+        </w:rPr>
+        <w:t>metodi, kurai</w:t>
+      </w:r>
+      <w:r>
+        <w:rPr>
+          <w:rStyle w:val="ReferataTextRakstz"/>
+        </w:rPr>
+        <w:t xml:space="preserve"> tiek padots lodes spēles objekts, to novieto priekšā kameras objektam, kas ir ekrāna centrs. </w:t>
+      </w:r>
+      <w:r>
+        <w:rPr>
+          <w:rStyle w:val="ReferataTextRakstz"/>
+        </w:rPr>
+        <w:t>Izveidojot lodi,</w:t>
+      </w:r>
+      <w:r>
+        <w:rPr>
+          <w:rStyle w:val="ReferataTextRakstz"/>
+        </w:rPr>
+        <w:t xml:space="preserve"> tiek parādīts šāviena uzliesmojums un atskaņota šaušanas skaņa</w:t>
       </w:r>
       <w:r>
         <w:t>.</w:t>
       </w:r>
-    </w:p>
-    <w:p>
-      <w:pPr>
-        <w:pStyle w:val="ReferataText"/>
-      </w:pPr>
-      <w:r>
-        <w:t>Lai spēlētājs spētu palēkties tam,</w:t>
-      </w:r>
-      <w:r>
-        <w:t xml:space="preserve"> tika pievienots </w:t>
-      </w:r>
-      <w:r>
-        <w:t>“</w:t>
-      </w:r>
-      <w:r>
-        <w:t>GroundCheck</w:t>
-      </w:r>
-      <w:r>
-        <w:t>”</w:t>
-      </w:r>
-      <w:r>
-        <w:t xml:space="preserve"> objekts</w:t>
-      </w:r>
-      <w:r>
-        <w:t>, kuru pārbaudot ar Physics.CheckSphere</w:t>
-      </w:r>
-      <w:r>
-        <w:t>()</w:t>
-      </w:r>
-      <w:r>
-        <w:t xml:space="preserve"> metodi var noteikt, vai spēlētājs atrodas saskarē ar zemi.</w:t>
-      </w:r>
-    </w:p>
-    <w:p>
-      <w:pPr>
-        <w:pStyle w:val="ReferataText"/>
-      </w:pPr>
-      <w:r>
-        <w:lastRenderedPageBreak/>
-        <w:t xml:space="preserve">Metode Physics.CheckSphere atgriež vērtību patiess, ja kāds objekts pēc definējuma saskaras ar sfēru. Sfēra šajā gadījumā ir tukšs GroundCheck objekts, kurš atrodas spēlētāja kapsulas lejā, vietā kur būtu pēdas. </w:t>
-      </w:r>
-      <w:r>
-        <w:t>Visiem spēles vides objektiem ir piešķirts savs slānis, objektiem</w:t>
-      </w:r>
-      <w:r>
-        <w:t>, kuri ir uzskatāmi,</w:t>
-      </w:r>
-      <w:r>
-        <w:t xml:space="preserve"> par zemi tiek piešķirts </w:t>
-      </w:r>
-      <w:r>
-        <w:rPr>
-          <w:lang w:val="lv-LV"/>
-        </w:rPr>
-        <w:t>“</w:t>
-      </w:r>
-      <w:r>
-        <w:t>Ground</w:t>
-      </w:r>
-      <w:r>
-        <w:rPr>
-          <w:lang w:val="lv-LV"/>
-        </w:rPr>
-        <w:t>”</w:t>
-      </w:r>
-      <w:r>
-        <w:t xml:space="preserve"> slānis, ko arī padod Physics.CheckSphere metodei.</w:t>
-      </w:r>
-    </w:p>
-    <w:p>
-      <w:pPr>
-        <w:pStyle w:val="ReferataText"/>
-      </w:pPr>
-      <w:r>
-        <w:t xml:space="preserve">Lai pēc palēkšanās spēlētājs atgrieztos uz zemes, tika izveidota gravitācija, kura palielinās atkarīgi no tā, cik ilgi spēlētājs nepieskaras zemei un uzreiz pēc saskarsmes ar zemi tiek </w:t>
-      </w:r>
-      <w:r>
-        <w:t xml:space="preserve">samazināta uz nulli. </w:t>
-      </w:r>
-      <w:r>
-        <w:t>Lai spēlētājs spētu skatīties apkārt kamerai,</w:t>
-      </w:r>
-      <w:r>
-        <w:t xml:space="preserve"> tika pievienots peles kustības skripts. </w:t>
-      </w:r>
-    </w:p>
-    <w:p>
-      <w:pPr>
-        <w:pStyle w:val="ReferataText"/>
-      </w:pPr>
-      <w:r>
-        <w:t>Skripta sākumā kursors tiek fiksēts ekrāna centrā. Skatīšanās notiek</w:t>
-      </w:r>
-      <w:r>
-        <w:t>,</w:t>
-      </w:r>
-      <w:r>
-        <w:t xml:space="preserve"> </w:t>
-      </w:r>
-      <w:r>
-        <w:t xml:space="preserve">rotējot spēlētāju kopā ar kameru pa vertikālo asi, </w:t>
-      </w:r>
-      <w:r>
-        <w:t>ja peli kustina horizontāli,</w:t>
-      </w:r>
-      <w:r>
-        <w:t xml:space="preserve"> un rotējot pašu kameru horizontāli, ja pele tiek kustināta vertikāli</w:t>
-      </w:r>
-      <w:r>
-        <w:t>. Ja s</w:t>
-      </w:r>
-      <w:r>
-        <w:t xml:space="preserve">pēlētājs tiktu rotēts </w:t>
-      </w:r>
-      <w:r>
-        <w:t>pa horizontālo asi kopā ar kameru, tad viss spēlētāja modelis griestos pa vidus asi un ‘kūleņotu’.</w:t>
-      </w:r>
-    </w:p>
-    <w:p>
-      <w:pPr>
-        <w:pStyle w:val="ReferataText"/>
-      </w:pPr>
-      <w:r>
-        <w:t xml:space="preserve">Skriptā arī ir peles jūtības maiņas iespējas, spiežot ‘=’ taustiņu peles jūtību iespējam palielināt un spiežot ‘-’ taustiņu to pamazināt. Kā arī </w:t>
-      </w:r>
-      <w:r>
-        <w:t>metode</w:t>
-      </w:r>
-      <w:r>
-        <w:t>, kas maina peles jūtību un ir saistīta ar slīdni opciju logā.</w:t>
-      </w:r>
-    </w:p>
-    <w:p>
-      <w:pPr>
-        <w:rPr>
-          <w:rFonts w:ascii="Times New Roman" w:hAnsi="Times New Roman"/>
-        </w:rPr>
-      </w:pPr>
-    </w:p>
-    <w:p>
-      <w:pPr>
-        <w:spacing w:after="160" w:line="259" w:lineRule="auto"/>
-        <w:rPr>
-          <w:rFonts w:ascii="Times New Roman" w:hAnsi="Times New Roman"/>
-        </w:rPr>
-      </w:pPr>
-      <w:r>
-        <w:rPr>
-          <w:rFonts w:ascii="Times New Roman" w:hAnsi="Times New Roman"/>
-        </w:rPr>
+      <w:r>
         <w:br w:type="page"/>
       </w:r>
     </w:p>
@@ -8006,15 +8897,33 @@
           <w:rFonts w:cs="Times New Roman"/>
         </w:rPr>
       </w:pPr>
-      <w:bookmarkStart w:id="43" w:name="_Toc74268635"/>
+      <w:bookmarkStart w:id="44" w:name="_Toc74268636"/>
       <w:r>
         <w:rPr>
           <w:rFonts w:cs="Times New Roman"/>
         </w:rPr>
         <w:lastRenderedPageBreak/>
-        <w:t>SPĒLĒTĀJA IEROČA IZVEIDE</w:t>
-      </w:r>
-      <w:bookmarkEnd w:id="43"/>
+        <w:t>INTERAKTĪV</w:t>
+      </w:r>
+      <w:r>
+        <w:rPr>
+          <w:rFonts w:cs="Times New Roman"/>
+        </w:rPr>
+        <w:t>IE</w:t>
+      </w:r>
+      <w:r>
+        <w:rPr>
+          <w:rFonts w:cs="Times New Roman"/>
+        </w:rPr>
+        <w:t xml:space="preserve"> SPĒLES ELEMENT</w:t>
+      </w:r>
+      <w:r>
+        <w:rPr>
+          <w:rFonts w:cs="Times New Roman"/>
+        </w:rPr>
+        <w:t>I</w:t>
+      </w:r>
+      <w:bookmarkEnd w:id="44"/>
     </w:p>
     <w:p>
       <w:pPr>
@@ -8027,32 +8936,22 @@
         <w:rPr>
           <w:lang w:val="lv-LV"/>
         </w:rPr>
-        <w:t xml:space="preserve">Spēles personāžam tika pievienots ierocis, kura modelis tika </w:t>
-      </w:r>
-      <w:r>
-        <w:rPr>
-          <w:lang w:val="lv-LV"/>
-        </w:rPr>
-        <w:t>paņemta no Unity Asset Store</w:t>
-      </w:r>
-      <w:r>
-        <w:rPr>
-          <w:lang w:val="lv-LV"/>
-        </w:rPr>
-        <w:t xml:space="preserve">. </w:t>
-      </w:r>
-      <w:r>
-        <w:rPr>
-          <w:lang w:val="lv-LV"/>
-        </w:rPr>
-        <w:t>Ieroci veido četras daļas</w:t>
-      </w:r>
-      <w:r>
-        <w:rPr>
-          <w:lang w:val="lv-LV"/>
-        </w:rPr>
-        <w:t>, kuras ir atdalītas, lai tām būtu iespējams izveidot animācijas.</w:t>
-      </w:r>
+        <w:t>Interaktīvi spēles elementi papildina spēli un dod iespēju spēlētājam veikt dažādas funkcijas. Spēlētājs spēj izveidot lodes un iznīcināt mērķus, kā arī izmantot portālu visas šīs darbības veic pats spēlētājs, mijiedarbojoties ar spēles elementiem.</w:t>
+      </w:r>
+    </w:p>
+    <w:p>
+      <w:pPr>
+        <w:pStyle w:val="Virsraksts3"/>
+        <w:jc w:val="left"/>
+      </w:pPr>
+      <w:bookmarkStart w:id="45" w:name="_Toc74268637"/>
+      <w:r>
+        <w:t xml:space="preserve">3.1. </w:t>
+      </w:r>
+      <w:r>
+        <w:t>LODES OBJEKTS</w:t>
+      </w:r>
+      <w:bookmarkEnd w:id="45"/>
     </w:p>
     <w:p>
       <w:pPr>
@@ -8064,10 +8963,10 @@
           <w:noProof/>
         </w:rPr>
         <w:drawing>
-          <wp:inline distT="0" distB="0" distL="0" distR="0" wp14:anchorId="1F9DA11D" wp14:editId="4604B080">
-            <wp:extent cx="4143683" cy="2543175"/>
-            <wp:effectExtent l="0" t="0" r="9525" b="0"/>
-            <wp:docPr id="10" name="Attēls 10"/>
+          <wp:inline distT="0" distB="0" distL="0" distR="0" wp14:anchorId="1E9EB902" wp14:editId="321C9242">
+            <wp:extent cx="1714500" cy="1405706"/>
+            <wp:effectExtent l="0" t="0" r="0" b="4445"/>
+            <wp:docPr id="12" name="Attēls 12"/>
             <wp:cNvGraphicFramePr>
               <a:graphicFrameLocks xmlns:a="http://schemas.openxmlformats.org/drawingml/2006/main" noChangeAspect="1"/>
             </wp:cNvGraphicFramePr>
@@ -8087,7 +8986,7 @@
                   <pic:spPr>
                     <a:xfrm>
                       <a:off x="0" y="0"/>
-                      <a:ext cx="4162055" cy="2554451"/>
+                      <a:ext cx="1719425" cy="1409744"/>
                     </a:xfrm>
                     <a:prstGeom prst="rect">
                       <a:avLst/>
@@ -8148,16 +9047,7 @@
           <w:sz w:val="22"/>
           <w:szCs w:val="22"/>
         </w:rPr>
-        <w:t>8</w:t>
-      </w:r>
-      <w:r>
-        <w:rPr>
-          <w:rFonts w:ascii="Times New Roman" w:hAnsi="Times New Roman"/>
-          <w:noProof/>
-          <w:sz w:val="22"/>
-          <w:szCs w:val="22"/>
-        </w:rPr>
-        <w:fldChar w:fldCharType="end"/>
+        <w:t>9</w:t>
       </w:r>
       <w:r>
         <w:rPr>
@@ -8165,7 +9055,15 @@
           <w:sz w:val="22"/>
           <w:szCs w:val="22"/>
         </w:rPr>
-        <w:t xml:space="preserve"> Ierocis</w:t>
+        <w:fldChar w:fldCharType="end"/>
+      </w:r>
+      <w:r>
+        <w:rPr>
+          <w:rFonts w:ascii="Times New Roman" w:hAnsi="Times New Roman"/>
+          <w:sz w:val="22"/>
+          <w:szCs w:val="22"/>
+        </w:rPr>
+        <w:t xml:space="preserve"> Lode</w:t>
       </w:r>
     </w:p>
     <w:p>
@@ -8173,178 +9071,128 @@
         <w:pStyle w:val="ReferataText"/>
       </w:pPr>
       <w:r>
-        <w:rPr>
-          <w:rStyle w:val="ReferataTextRakstz"/>
-        </w:rPr>
-        <w:t xml:space="preserve">Ierocim tika pievienota kamera, kura redz tikai pašu </w:t>
-      </w:r>
-      <w:r>
-        <w:rPr>
-          <w:rStyle w:val="ReferataTextRakstz"/>
-        </w:rPr>
-        <w:t xml:space="preserve">ieroci, </w:t>
-      </w:r>
-      <w:r>
-        <w:rPr>
-          <w:rStyle w:val="ReferataTextRakstz"/>
-        </w:rPr>
-        <w:t>tādējādi</w:t>
-      </w:r>
-      <w:r>
-        <w:rPr>
-          <w:rStyle w:val="ReferataTextRakstz"/>
-        </w:rPr>
-        <w:t xml:space="preserve"> risinot ieroča iegrimšanu sienās</w:t>
-      </w:r>
-      <w:r>
-        <w:rPr>
-          <w:rStyle w:val="ReferataTextRakstz"/>
-        </w:rPr>
-        <w:t>. Tā kā kamera redz tikai ieroci,</w:t>
-      </w:r>
-      <w:r>
-        <w:rPr>
-          <w:rStyle w:val="ReferataTextRakstz"/>
-        </w:rPr>
-        <w:t xml:space="preserve"> tas nekad nepazūd no ekrāna.</w:t>
-      </w:r>
-      <w:r>
-        <w:rPr>
-          <w:rStyle w:val="ReferataTextRakstz"/>
-        </w:rPr>
+        <w:t xml:space="preserve">Lode ir </w:t>
+      </w:r>
+      <w:r>
+        <w:t>sfēra ar sarkanu materiālu un sarkanu spīdumu, materiāla un spīduma loma ir tikai izskats. G</w:t>
+      </w:r>
+      <w:r>
+        <w:t xml:space="preserve">alvenais lodes komponents ir Sphere Collider, </w:t>
+      </w:r>
+      <w:r>
+        <w:t>kas ļauj saprast,</w:t>
+      </w:r>
+      <w:r>
+        <w:t xml:space="preserve"> ar kādu objektu lode saskaras.</w:t>
+      </w:r>
+    </w:p>
+    <w:p>
+      <w:pPr>
+        <w:pStyle w:val="ReferataText"/>
+      </w:pPr>
+      <w:r>
+        <w:t>Lodes skripts</w:t>
+      </w:r>
+      <w:r>
         <w:t xml:space="preserve"> </w:t>
       </w:r>
       <w:r>
-        <w:rPr>
-          <w:rStyle w:val="ReferataTextRakstz"/>
-        </w:rPr>
-        <w:t>Šaušanas skripts</w:t>
-      </w:r>
-      <w:r>
-        <w:rPr>
-          <w:rStyle w:val="ReferataTextRakstz"/>
-        </w:rPr>
-        <w:t xml:space="preserve"> GunScriptBalls.cs</w:t>
-      </w:r>
-      <w:r>
-        <w:rPr>
-          <w:rStyle w:val="ReferataTextRakstz"/>
+        <w:t xml:space="preserve">BulletScript.cs </w:t>
+      </w:r>
+      <w:r>
+        <w:t>ar</w:t>
+      </w:r>
+      <w:r>
+        <w:t xml:space="preserve"> transform</w:t>
+      </w:r>
+      <w:r>
+        <w:t xml:space="preserve"> komponent</w:t>
+      </w:r>
+      <w:r>
+        <w:t>es</w:t>
+      </w:r>
+      <w:r>
+        <w:t xml:space="preserve"> palīdzību</w:t>
+      </w:r>
+      <w:r>
+        <w:t xml:space="preserve"> maina lodes pozīciju.</w:t>
+      </w:r>
+      <w:r>
+        <w:rPr>
+          <w:lang w:val="lv-LV"/>
         </w:rPr>
         <w:t xml:space="preserve"> </w:t>
       </w:r>
       <w:r>
-        <w:rPr>
-          <w:rStyle w:val="ReferataTextRakstz"/>
-        </w:rPr>
-        <w:t xml:space="preserve">pēc kreisās peles taustiņa nospiešanas </w:t>
-      </w:r>
-      <w:r>
-        <w:rPr>
-          <w:rStyle w:val="ReferataTextRakstz"/>
-        </w:rPr>
-        <w:t>izveido lod</w:t>
-      </w:r>
-      <w:r>
-        <w:rPr>
-          <w:rStyle w:val="ReferataTextRakstz"/>
-        </w:rPr>
-        <w:t>es objektu ar Instantiate</w:t>
-      </w:r>
-      <w:r>
-        <w:rPr>
-          <w:rStyle w:val="ReferataTextRakstz"/>
-        </w:rPr>
+        <w:t>Lode</w:t>
+      </w:r>
+      <w:r>
+        <w:t>i</w:t>
+      </w:r>
+      <w:r>
+        <w:t xml:space="preserve"> saskaroties</w:t>
+      </w:r>
+      <w:r>
+        <w:t>, ar kādu citu objektu tiek veikta pārbaude</w:t>
+      </w:r>
+      <w:r>
+        <w:t>,</w:t>
+      </w:r>
+      <w:r>
+        <w:t xml:space="preserve"> izmantojot </w:t>
+      </w:r>
+      <w:r>
+        <w:t>OnC</w:t>
+      </w:r>
+      <w:r>
+        <w:t>ollision</w:t>
+      </w:r>
+      <w:r>
+        <w:t>Enter</w:t>
+      </w:r>
+      <w:r>
         <w:t>()</w:t>
       </w:r>
       <w:r>
-        <w:rPr>
-          <w:rStyle w:val="ReferataTextRakstz"/>
-        </w:rPr>
+        <w:t xml:space="preserve"> metodi, gadījumā, </w:t>
+      </w:r>
+      <w:r>
+        <w:t>ja lode saskaras ar citu lodi vai pašu spēlētāju,</w:t>
+      </w:r>
+      <w:r>
         <w:t xml:space="preserve"> </w:t>
       </w:r>
       <w:r>
-        <w:rPr>
-          <w:rStyle w:val="ReferataTextRakstz"/>
-        </w:rPr>
-        <w:t>metodi, kurai</w:t>
-      </w:r>
-      <w:r>
-        <w:rPr>
-          <w:rStyle w:val="ReferataTextRakstz"/>
-        </w:rPr>
-        <w:t xml:space="preserve"> tiek padots lodes spēles objekts, to novieto priekšā kameras objektam, kas ir ekrāna centrs. </w:t>
-      </w:r>
-      <w:r>
-        <w:rPr>
-          <w:rStyle w:val="ReferataTextRakstz"/>
-        </w:rPr>
-        <w:t>Izveidojot lodi,</w:t>
-      </w:r>
-      <w:r>
-        <w:rPr>
-          <w:rStyle w:val="ReferataTextRakstz"/>
-        </w:rPr>
-        <w:t xml:space="preserve"> tiek parādīts šāviena uzliesmojums un atskaņota šaušanas skaņa</w:t>
-      </w:r>
-      <w:r>
-        <w:t>.</w:t>
-      </w:r>
-      <w:r>
+        <w:t xml:space="preserve">tā netiek dzēsta, bet jebkurā citā gadījumā lodes objekts tiek dzēsts., īpašs gadījums ir lodes saskare ar mērķi, kura gadījumā tiek izsaukta noteiktā mērķa </w:t>
+      </w:r>
+      <w:r>
+        <w:t>metode</w:t>
+      </w:r>
+      <w:r>
+        <w:t xml:space="preserve"> TakeDamage.</w:t>
+      </w:r>
+      <w:r>
+        <w:rPr>
+          <w:lang w:val="lv-LV"/>
+        </w:rPr>
+        <w:t xml:space="preserve"> </w:t>
+      </w:r>
+      <w:r>
+        <w:t>Lodei sākumā tiek piešķirts tās dzīves ilgums, pēc kura beigām lodes objekts tiek dzēsts.</w:t>
+      </w:r>
+    </w:p>
+    <w:p>
+      <w:pPr>
+        <w:spacing w:after="160" w:line="259" w:lineRule="auto"/>
+        <w:rPr>
+          <w:rFonts w:ascii="Times New Roman" w:hAnsi="Times New Roman"/>
+        </w:rPr>
+      </w:pPr>
+      <w:r>
+        <w:rPr>
+          <w:rFonts w:ascii="Times New Roman" w:hAnsi="Times New Roman"/>
+        </w:rPr>
         <w:br w:type="page"/>
-      </w:r>
-    </w:p>
-    <w:p>
-      <w:pPr>
-        <w:pStyle w:val="Virsraksts2"/>
-        <w:numPr>
-          <w:ilvl w:val="3"/>
-          <w:numId w:val="22"/>
-        </w:numPr>
-        <w:ind w:left="360"/>
-        <w:rPr>
-          <w:rFonts w:cs="Times New Roman"/>
-        </w:rPr>
-      </w:pPr>
-      <w:bookmarkStart w:id="44" w:name="_Toc74268636"/>
-      <w:r>
-        <w:rPr>
-          <w:rFonts w:cs="Times New Roman"/>
-        </w:rPr>
-        <w:lastRenderedPageBreak/>
-        <w:t>INTERAKTĪV</w:t>
-      </w:r>
-      <w:r>
-        <w:rPr>
-          <w:rFonts w:cs="Times New Roman"/>
-        </w:rPr>
-        <w:t>IE</w:t>
-      </w:r>
-      <w:r>
-        <w:rPr>
-          <w:rFonts w:cs="Times New Roman"/>
-        </w:rPr>
-        <w:t xml:space="preserve"> SPĒLES ELEMENT</w:t>
-      </w:r>
-      <w:r>
-        <w:rPr>
-          <w:rFonts w:cs="Times New Roman"/>
-        </w:rPr>
-        <w:t>I</w:t>
-      </w:r>
-      <w:bookmarkEnd w:id="44"/>
-    </w:p>
-    <w:p>
-      <w:pPr>
-        <w:pStyle w:val="ReferataText"/>
-        <w:rPr>
-          <w:lang w:val="lv-LV"/>
-        </w:rPr>
-      </w:pPr>
-      <w:r>
-        <w:rPr>
-          <w:lang w:val="lv-LV"/>
-        </w:rPr>
-        <w:t>Interaktīvi spēles elementi papildina spēli un dod iespēju spēlētājam veikt dažādas funkcijas. Spēlētājs spēj izveidot lodes un iznīcināt mērķus, kā arī izmantot portālu visas šīs darbības veic pats spēlētājs, mijiedarbojoties ar spēles elementiem.</w:t>
       </w:r>
     </w:p>
     <w:p>
@@ -8352,29 +9200,33 @@
         <w:pStyle w:val="Virsraksts3"/>
         <w:jc w:val="left"/>
       </w:pPr>
-      <w:bookmarkStart w:id="45" w:name="_Toc74268637"/>
-      <w:r>
-        <w:t xml:space="preserve">3.1. </w:t>
-      </w:r>
-      <w:r>
-        <w:t>LODES OBJEKTS</w:t>
-      </w:r>
-      <w:bookmarkEnd w:id="45"/>
-    </w:p>
-    <w:p>
-      <w:pPr>
-        <w:pStyle w:val="ReferataText"/>
+      <w:bookmarkStart w:id="46" w:name="_Toc74268638"/>
+      <w:r>
+        <w:lastRenderedPageBreak/>
+        <w:t xml:space="preserve">3.2. </w:t>
+      </w:r>
+      <w:r>
+        <w:t>MĒRĶIS</w:t>
+      </w:r>
+      <w:bookmarkEnd w:id="46"/>
+    </w:p>
+    <w:p>
+      <w:pPr>
         <w:keepNext/>
-      </w:pPr>
-      <w:r>
-        <w:rPr>
+        <w:rPr>
+          <w:rFonts w:ascii="Times New Roman" w:hAnsi="Times New Roman"/>
+        </w:rPr>
+      </w:pPr>
+      <w:r>
+        <w:rPr>
+          <w:rFonts w:ascii="Times New Roman" w:hAnsi="Times New Roman"/>
           <w:noProof/>
         </w:rPr>
         <w:drawing>
-          <wp:inline distT="0" distB="0" distL="0" distR="0" wp14:anchorId="1E9EB902" wp14:editId="321C9242">
-            <wp:extent cx="1714500" cy="1405706"/>
-            <wp:effectExtent l="0" t="0" r="0" b="4445"/>
-            <wp:docPr id="12" name="Attēls 12"/>
+          <wp:inline distT="0" distB="0" distL="0" distR="0" wp14:anchorId="1FDFBCEF" wp14:editId="2C8D7073">
+            <wp:extent cx="1800225" cy="1832735"/>
+            <wp:effectExtent l="0" t="0" r="0" b="0"/>
+            <wp:docPr id="14" name="Attēls 14"/>
             <wp:cNvGraphicFramePr>
               <a:graphicFrameLocks xmlns:a="http://schemas.openxmlformats.org/drawingml/2006/main" noChangeAspect="1"/>
             </wp:cNvGraphicFramePr>
@@ -8394,7 +9246,7 @@
                   <pic:spPr>
                     <a:xfrm>
                       <a:off x="0" y="0"/>
-                      <a:ext cx="1719425" cy="1409744"/>
+                      <a:ext cx="1808411" cy="1841069"/>
                     </a:xfrm>
                     <a:prstGeom prst="rect">
                       <a:avLst/>
@@ -8455,7 +9307,7 @@
           <w:sz w:val="22"/>
           <w:szCs w:val="22"/>
         </w:rPr>
-        <w:t>9</w:t>
+        <w:t>10</w:t>
       </w:r>
       <w:r>
         <w:rPr>
@@ -8471,7 +9323,7 @@
           <w:sz w:val="22"/>
           <w:szCs w:val="22"/>
         </w:rPr>
-        <w:t xml:space="preserve"> Lode</w:t>
+        <w:t xml:space="preserve"> Mērķis</w:t>
       </w:r>
     </w:p>
     <w:p>
@@ -8479,114 +9331,132 @@
         <w:pStyle w:val="ReferataText"/>
       </w:pPr>
       <w:r>
-        <w:t xml:space="preserve">Lode ir </w:t>
-      </w:r>
-      <w:r>
-        <w:t>sfēra ar sarkanu materiālu un sarkanu spīdumu, materiāla un spīduma loma ir tikai izskats. G</w:t>
-      </w:r>
-      <w:r>
-        <w:t xml:space="preserve">alvenais lodes komponents ir Sphere Collider, </w:t>
-      </w:r>
-      <w:r>
-        <w:t>kas ļauj saprast,</w:t>
-      </w:r>
-      <w:r>
-        <w:t xml:space="preserve"> ar kādu objektu lode saskaras.</w:t>
+        <w:t>Mērķim ir Box Collider</w:t>
+      </w:r>
+      <w:r>
+        <w:t xml:space="preserve">, </w:t>
+      </w:r>
+      <w:r>
+        <w:t>lai lode spētu saprast</w:t>
+      </w:r>
+      <w:r>
+        <w:t>, kad</w:t>
+      </w:r>
+      <w:r>
+        <w:t xml:space="preserve"> tā saskaras ar mērķi un kad ir jāizsauc TakeDamage</w:t>
+      </w:r>
+      <w:r>
+        <w:t>()</w:t>
+      </w:r>
+      <w:r>
+        <w:t xml:space="preserve"> </w:t>
+      </w:r>
+      <w:r>
+        <w:t>metodi</w:t>
+      </w:r>
+      <w:r>
+        <w:t>.</w:t>
       </w:r>
     </w:p>
     <w:p>
       <w:pPr>
         <w:pStyle w:val="ReferataText"/>
-      </w:pPr>
-      <w:r>
-        <w:t>Lodes skripts</w:t>
+        <w:rPr>
+          <w:rFonts w:eastAsiaTheme="minorHAnsi"/>
+        </w:rPr>
+      </w:pPr>
+      <w:r>
+        <w:t xml:space="preserve">Skripts </w:t>
+      </w:r>
+      <w:r>
+        <w:rPr>
+          <w:rFonts w:eastAsiaTheme="minorHAnsi"/>
+        </w:rPr>
+        <w:t xml:space="preserve">Target.cs </w:t>
+      </w:r>
+      <w:r>
+        <w:t>piešķir</w:t>
+      </w:r>
+      <w:r>
+        <w:t xml:space="preserve"> mērķim dzīvības</w:t>
       </w:r>
       <w:r>
         <w:t xml:space="preserve"> </w:t>
       </w:r>
       <w:r>
-        <w:t xml:space="preserve">BulletScript.cs </w:t>
-      </w:r>
-      <w:r>
-        <w:t>ar</w:t>
-      </w:r>
-      <w:r>
-        <w:t xml:space="preserve"> transform</w:t>
-      </w:r>
-      <w:r>
-        <w:t xml:space="preserve"> komponent</w:t>
-      </w:r>
-      <w:r>
-        <w:t>es</w:t>
-      </w:r>
-      <w:r>
-        <w:t xml:space="preserve"> palīdzību</w:t>
-      </w:r>
-      <w:r>
-        <w:t xml:space="preserve"> maina lodes pozīciju.</w:t>
-      </w:r>
-      <w:r>
-        <w:rPr>
-          <w:lang w:val="lv-LV"/>
-        </w:rPr>
+        <w:t>“</w:t>
+      </w:r>
+      <w:r>
+        <w:t>health</w:t>
+      </w:r>
+      <w:r>
+        <w:t>”</w:t>
+      </w:r>
+      <w:r>
+        <w:t xml:space="preserve">, </w:t>
+      </w:r>
+      <w:r>
+        <w:t>kuras katram mērķim var būt atšķirīgas, dzīvību,</w:t>
+      </w:r>
+      <w:r>
+        <w:t xml:space="preserve"> skaits ļauj veidot mērķus, kuru iznīcināšanai būtu nepieciešamas vairākas lodes. </w:t>
+      </w:r>
+      <w:r>
+        <w:t>Metode</w:t>
+      </w:r>
+      <w:r>
+        <w:t xml:space="preserve"> TakeDamege</w:t>
+      </w:r>
+      <w:r>
+        <w:t>()</w:t>
+      </w:r>
+      <w:r>
+        <w:t xml:space="preserve"> mērķim atņem noteiktu dzīvību skaitu.</w:t>
+      </w:r>
+      <w:r>
         <w:t xml:space="preserve"> </w:t>
       </w:r>
       <w:r>
-        <w:t>Lode</w:t>
-      </w:r>
-      <w:r>
-        <w:t>i</w:t>
-      </w:r>
-      <w:r>
-        <w:t xml:space="preserve"> saskaroties</w:t>
-      </w:r>
-      <w:r>
-        <w:t>, ar kādu citu objektu tiek veikta pārbaude</w:t>
-      </w:r>
-      <w:r>
-        <w:t>,</w:t>
-      </w:r>
-      <w:r>
-        <w:t xml:space="preserve"> izmantojot </w:t>
-      </w:r>
-      <w:r>
-        <w:t>OnC</w:t>
-      </w:r>
-      <w:r>
-        <w:t>ollision</w:t>
-      </w:r>
-      <w:r>
-        <w:t>Enter</w:t>
-      </w:r>
-      <w:r>
-        <w:t>()</w:t>
-      </w:r>
-      <w:r>
-        <w:t xml:space="preserve"> metodi, gadījumā, </w:t>
-      </w:r>
-      <w:r>
-        <w:t>ja lode saskaras ar citu lodi vai pašu spēlētāju,</w:t>
-      </w:r>
-      <w:r>
-        <w:t xml:space="preserve"> </w:t>
-      </w:r>
-      <w:r>
-        <w:t xml:space="preserve">tā netiek dzēsta, bet jebkurā citā gadījumā lodes objekts tiek dzēsts., īpašs gadījums ir lodes saskare ar mērķi, kura gadījumā tiek izsaukta noteiktā mērķa </w:t>
+        <w:t>Metode</w:t>
+      </w:r>
+      <w:r>
+        <w:t xml:space="preserve"> Die() tiek izsaukta TakeDamage() </w:t>
+      </w:r>
+      <w:r>
+        <w:t>metodē</w:t>
+      </w:r>
+      <w:r>
+        <w:t xml:space="preserve">, ja </w:t>
+      </w:r>
+      <w:r>
+        <w:t>“</w:t>
+      </w:r>
+      <w:r>
+        <w:t>health</w:t>
+      </w:r>
+      <w:r>
+        <w:t>”</w:t>
+      </w:r>
+      <w:r>
+        <w:t xml:space="preserve"> vērtība ir vienāda vai mazāka par nulli. Die() </w:t>
       </w:r>
       <w:r>
         <w:t>metode</w:t>
       </w:r>
       <w:r>
-        <w:t xml:space="preserve"> TakeDamage.</w:t>
-      </w:r>
-      <w:r>
-        <w:rPr>
-          <w:lang w:val="lv-LV"/>
-        </w:rPr>
-        <w:t xml:space="preserve"> </w:t>
-      </w:r>
-      <w:r>
-        <w:t>Lodei sākumā tiek piešķirts tās dzīves ilgums, pēc kura beigām lodes objekts tiek dzēsts.</w:t>
+        <w:t xml:space="preserve"> izdzēš mērķi, un nomaina TargetsLeft.cs skripta mainīgā </w:t>
+      </w:r>
+      <w:r>
+        <w:t>“</w:t>
+      </w:r>
+      <w:r>
+        <w:t>targetCount</w:t>
+      </w:r>
+      <w:r>
+        <w:t xml:space="preserve">” </w:t>
+      </w:r>
+      <w:r>
+        <w:t>vērtība par mīnus viens.</w:t>
       </w:r>
     </w:p>
     <w:p>
@@ -8602,21 +9472,41 @@
         </w:rPr>
         <w:br w:type="page"/>
       </w:r>
+    </w:p>
+    <w:p>
+      <w:pPr>
+        <w:rPr>
+          <w:rFonts w:ascii="Times New Roman" w:hAnsi="Times New Roman"/>
+        </w:rPr>
+      </w:pPr>
     </w:p>
     <w:p>
       <w:pPr>
         <w:pStyle w:val="Virsraksts3"/>
         <w:jc w:val="left"/>
       </w:pPr>
-      <w:bookmarkStart w:id="46" w:name="_Toc74268638"/>
-      <w:r>
-        <w:lastRenderedPageBreak/>
-        <w:t xml:space="preserve">3.2. </w:t>
-      </w:r>
-      <w:r>
-        <w:t>MĒRĶIS</w:t>
-      </w:r>
-      <w:bookmarkEnd w:id="46"/>
+      <w:bookmarkStart w:id="47" w:name="_Toc74268639"/>
+      <w:r>
+        <w:t>3.3</w:t>
+      </w:r>
+      <w:r>
+        <w:t>.</w:t>
+      </w:r>
+      <w:r>
+        <w:t xml:space="preserve"> PORTĀLS</w:t>
+      </w:r>
+      <w:bookmarkEnd w:id="47"/>
+    </w:p>
+    <w:p>
+      <w:pPr>
+        <w:pStyle w:val="ReferataText"/>
+      </w:pPr>
+      <w:r>
+        <w:t>Portāls</w:t>
+      </w:r>
+      <w:r>
+        <w:t xml:space="preserve"> ir taisnstūra paralēlskaldnis ar sarkanu materiālu.</w:t>
+      </w:r>
     </w:p>
     <w:p>
       <w:pPr>
@@ -8631,10 +9521,10 @@
           <w:noProof/>
         </w:rPr>
         <w:drawing>
-          <wp:inline distT="0" distB="0" distL="0" distR="0" wp14:anchorId="1FDFBCEF" wp14:editId="2C8D7073">
-            <wp:extent cx="1800225" cy="1832735"/>
-            <wp:effectExtent l="0" t="0" r="0" b="0"/>
-            <wp:docPr id="14" name="Attēls 14"/>
+          <wp:inline distT="0" distB="0" distL="0" distR="0" wp14:anchorId="7F32DB56" wp14:editId="24C877D2">
+            <wp:extent cx="2507831" cy="2457450"/>
+            <wp:effectExtent l="0" t="0" r="6985" b="0"/>
+            <wp:docPr id="22" name="Attēls 22"/>
             <wp:cNvGraphicFramePr>
               <a:graphicFrameLocks xmlns:a="http://schemas.openxmlformats.org/drawingml/2006/main" noChangeAspect="1"/>
             </wp:cNvGraphicFramePr>
@@ -8654,7 +9544,7 @@
                   <pic:spPr>
                     <a:xfrm>
                       <a:off x="0" y="0"/>
-                      <a:ext cx="1808411" cy="1841069"/>
+                      <a:ext cx="2513288" cy="2462798"/>
                     </a:xfrm>
                     <a:prstGeom prst="rect">
                       <a:avLst/>
@@ -8715,7 +9605,7 @@
           <w:sz w:val="22"/>
           <w:szCs w:val="22"/>
         </w:rPr>
-        <w:t>10</w:t>
+        <w:t>11</w:t>
       </w:r>
       <w:r>
         <w:rPr>
@@ -8731,7 +9621,7 @@
           <w:sz w:val="22"/>
           <w:szCs w:val="22"/>
         </w:rPr>
-        <w:t xml:space="preserve"> Mērķis</w:t>
+        <w:t xml:space="preserve"> Portāls</w:t>
       </w:r>
     </w:p>
     <w:p>
@@ -8739,200 +9629,632 @@
         <w:pStyle w:val="ReferataText"/>
       </w:pPr>
       <w:r>
-        <w:t>Mērķim ir Box Collider</w:t>
-      </w:r>
-      <w:r>
-        <w:t xml:space="preserve">, </w:t>
-      </w:r>
-      <w:r>
-        <w:t>lai lode spētu saprast</w:t>
-      </w:r>
-      <w:r>
-        <w:t>, kad</w:t>
-      </w:r>
-      <w:r>
-        <w:t xml:space="preserve"> tā saskaras ar mērķi un kad ir jāizsauc TakeDamage</w:t>
-      </w:r>
-      <w:r>
-        <w:t>()</w:t>
-      </w:r>
-      <w:r>
+        <w:t xml:space="preserve">Portāla </w:t>
+      </w:r>
+      <w:r>
+        <w:t>metode</w:t>
+      </w:r>
+      <w:r>
+        <w:t xml:space="preserve"> ir pārvietot spēlētāju uz līmeņa starta pozīciju.</w:t>
+      </w:r>
+      <w:r>
+        <w:rPr>
+          <w:lang w:val="lv-LV"/>
+        </w:rPr>
         <w:t xml:space="preserve"> </w:t>
       </w:r>
       <w:r>
-        <w:t>metodi</w:t>
-      </w:r>
-      <w:r>
+        <w:t xml:space="preserve">Portāla galvenā komponente ir </w:t>
+      </w:r>
+      <w:proofErr w:type="spellStart"/>
+      <w:r>
+        <w:t>box</w:t>
+      </w:r>
+      <w:proofErr w:type="spellEnd"/>
+      <w:r>
+        <w:t xml:space="preserve"> </w:t>
+      </w:r>
+      <w:proofErr w:type="spellStart"/>
+      <w:r>
+        <w:t>collider</w:t>
+      </w:r>
+      <w:proofErr w:type="spellEnd"/>
+      <w:r>
+        <w:t>, kas ļauj uzzināt, kad objekts ar portālu saskaras.</w:t>
+      </w:r>
+    </w:p>
+    <w:p>
+      <w:pPr>
+        <w:pStyle w:val="ReferataText"/>
+        <w:rPr>
+          <w:lang w:val="lv-LV"/>
+        </w:rPr>
+      </w:pPr>
+      <w:r>
+        <w:t>Portāla</w:t>
+      </w:r>
+      <w:r>
+        <w:rPr>
+          <w:lang w:val="lv-LV"/>
+        </w:rPr>
+        <w:t>m</w:t>
+      </w:r>
+      <w:r>
+        <w:t xml:space="preserve"> </w:t>
+      </w:r>
+      <w:r>
+        <w:rPr>
+          <w:lang w:val="lv-LV"/>
+        </w:rPr>
+        <w:t xml:space="preserve">ir </w:t>
+      </w:r>
+      <w:r>
+        <w:t xml:space="preserve">skripts </w:t>
+      </w:r>
+      <w:r>
+        <w:rPr>
+          <w:rFonts w:eastAsiaTheme="minorHAnsi"/>
+          <w:lang w:val="lv-LV"/>
+        </w:rPr>
+        <w:t>Teleport.cs</w:t>
+      </w:r>
+      <w:r>
+        <w:rPr>
+          <w:rFonts w:eastAsiaTheme="minorHAnsi"/>
+          <w:lang w:val="lv-LV"/>
+        </w:rPr>
+        <w:t xml:space="preserve">, kam ir viena </w:t>
+      </w:r>
+      <w:r>
+        <w:rPr>
+          <w:rFonts w:eastAsiaTheme="minorHAnsi"/>
+          <w:lang w:val="lv-LV"/>
+        </w:rPr>
+        <w:t>metode</w:t>
+      </w:r>
+      <w:r>
+        <w:rPr>
+          <w:rFonts w:eastAsiaTheme="minorHAnsi"/>
+          <w:lang w:val="lv-LV"/>
+        </w:rPr>
+        <w:t xml:space="preserve"> OnTriggerEnter(), kas</w:t>
+      </w:r>
+      <w:r>
+        <w:rPr>
+          <w:rFonts w:eastAsiaTheme="minorHAnsi"/>
+          <w:lang w:val="lv-LV"/>
+        </w:rPr>
+        <w:t xml:space="preserve"> </w:t>
+      </w:r>
+      <w:r>
+        <w:t>pārvieto spēlētāju uz noteiktu pozīciju</w:t>
+      </w:r>
+      <w:r>
+        <w:rPr>
+          <w:lang w:val="lv-LV"/>
+        </w:rPr>
+        <w:t xml:space="preserve"> </w:t>
+      </w:r>
+      <w:r>
+        <w:t>brīdī kad</w:t>
+      </w:r>
+      <w:r>
+        <w:t>,</w:t>
+      </w:r>
+      <w:r>
+        <w:t xml:space="preserve"> kāds no spēlētāja objektiem pieskaras portālam, t</w:t>
+      </w:r>
+      <w:r>
+        <w:t xml:space="preserve">ā </w:t>
+      </w:r>
+      <w:r>
+        <w:t>kā lodes tiek veidotas ar ieroci un ierocis atrodas spēlētājam rokās, iešaujot lodi portālā, tas spēlētāju pārvieto.</w:t>
+      </w:r>
+      <w:r>
+        <w:rPr>
+          <w:lang w:val="lv-LV"/>
+        </w:rPr>
+        <w:t xml:space="preserve"> Spēlētājs tiek pārvietots uz iepriekš pievienotu spēles objektu</w:t>
+      </w:r>
+      <w:r>
+        <w:rPr>
+          <w:lang w:val="lv-LV"/>
+        </w:rPr>
+        <w:t xml:space="preserve">, kurš atrodas līmeņa sākumā. </w:t>
+      </w:r>
+      <w:r>
+        <w:rPr>
+          <w:lang w:val="lv-LV"/>
+        </w:rPr>
+        <w:t>Metode</w:t>
+      </w:r>
+      <w:r>
+        <w:rPr>
+          <w:lang w:val="lv-LV"/>
+        </w:rPr>
+        <w:t xml:space="preserve"> nomaina Timer.cs mainīgā </w:t>
+      </w:r>
+      <w:r>
+        <w:rPr>
+          <w:lang w:val="lv-LV"/>
+        </w:rPr>
+        <w:t>“</w:t>
+      </w:r>
+      <w:r>
+        <w:rPr>
+          <w:lang w:val="lv-LV"/>
+        </w:rPr>
+        <w:t>started</w:t>
+      </w:r>
+      <w:r>
+        <w:rPr>
+          <w:lang w:val="lv-LV"/>
+        </w:rPr>
+        <w:t>”</w:t>
+      </w:r>
+      <w:r>
+        <w:rPr>
+          <w:lang w:val="lv-LV"/>
+        </w:rPr>
+        <w:t xml:space="preserve"> vērtību uz </w:t>
+      </w:r>
+      <w:r>
+        <w:rPr>
+          <w:lang w:val="lv-LV"/>
+        </w:rPr>
+        <w:t>“</w:t>
+      </w:r>
+      <w:r>
+        <w:rPr>
+          <w:lang w:val="lv-LV"/>
+        </w:rPr>
+        <w:t>true</w:t>
+      </w:r>
+      <w:r>
+        <w:rPr>
+          <w:lang w:val="lv-LV"/>
+        </w:rPr>
+        <w:t>”</w:t>
+      </w:r>
+      <w:r>
+        <w:rPr>
+          <w:lang w:val="lv-LV"/>
+        </w:rPr>
+        <w:t xml:space="preserve"> un iestata Timer.cs </w:t>
+      </w:r>
+      <w:r>
+        <w:rPr>
+          <w:lang w:val="lv-LV"/>
+        </w:rPr>
+        <w:t>“</w:t>
+      </w:r>
+      <w:r>
+        <w:rPr>
+          <w:lang w:val="lv-LV"/>
+        </w:rPr>
+        <w:t>startTime</w:t>
+      </w:r>
+      <w:r>
+        <w:rPr>
+          <w:lang w:val="lv-LV"/>
+        </w:rPr>
+        <w:t>”</w:t>
+      </w:r>
+      <w:r>
+        <w:rPr>
+          <w:lang w:val="lv-LV"/>
+        </w:rPr>
+        <w:t xml:space="preserve"> vērtību uz laiku, kurā spēlētājs izmantojis portālu.</w:t>
+      </w:r>
+    </w:p>
+    <w:p>
+      <w:pPr>
+        <w:pStyle w:val="ReferataText"/>
+        <w:rPr>
+          <w:rFonts w:eastAsiaTheme="minorHAnsi"/>
+          <w:lang w:val="lv-LV"/>
+        </w:rPr>
+      </w:pPr>
+      <w:r>
+        <w:br w:type="page"/>
+      </w:r>
+    </w:p>
+    <w:p>
+      <w:pPr>
+        <w:pStyle w:val="Virsraksts2"/>
+        <w:numPr>
+          <w:ilvl w:val="3"/>
+          <w:numId w:val="22"/>
+        </w:numPr>
+        <w:ind w:left="360"/>
+        <w:rPr>
+          <w:rFonts w:cs="Times New Roman"/>
+        </w:rPr>
+      </w:pPr>
+      <w:bookmarkStart w:id="48" w:name="_Toc74268640"/>
+      <w:r>
+        <w:rPr>
+          <w:rFonts w:cs="Times New Roman"/>
+        </w:rPr>
+        <w:lastRenderedPageBreak/>
+        <w:t>CITI SKRIPTI</w:t>
+      </w:r>
+      <w:bookmarkEnd w:id="48"/>
+    </w:p>
+    <w:p>
+      <w:pPr>
+        <w:pStyle w:val="ReferataText"/>
+        <w:rPr>
+          <w:lang w:val="lv-LV"/>
+        </w:rPr>
+      </w:pPr>
+      <w:r>
+        <w:rPr>
+          <w:lang w:val="lv-LV"/>
+        </w:rPr>
+        <w:t xml:space="preserve">Šie skripti ir atbildīgi par spēles sākšanos un spēles beigām. Spēlei sākoties taimera skripts Timer.cs uzņem laiku un visas spēles garumā mērķu skaitītājs TargetsLeft.cs pārbauda atlikušo mērķu skaitu. </w:t>
+      </w:r>
+      <w:r>
+        <w:rPr>
+          <w:lang w:val="lv-LV"/>
+        </w:rPr>
+        <w:t>Kad mērķi iznīcināti,</w:t>
+      </w:r>
+      <w:r>
+        <w:rPr>
+          <w:lang w:val="lv-LV"/>
+        </w:rPr>
+        <w:t xml:space="preserve"> tiek izsaukts spēles beigu skripts</w:t>
+      </w:r>
+      <w:r>
+        <w:rPr>
+          <w:lang w:val="lv-LV"/>
+        </w:rPr>
+        <w:t xml:space="preserve"> GameOver.cs un katras jaunas spēles sākumā šis cikls atkārtojas, bez šiem skriptiem spēlei nebūtu </w:t>
+      </w:r>
+      <w:r>
+        <w:rPr>
+          <w:lang w:val="lv-LV"/>
+        </w:rPr>
+        <w:t>finiša</w:t>
+      </w:r>
+      <w:r>
+        <w:rPr>
+          <w:lang w:val="lv-LV"/>
+        </w:rPr>
         <w:t>.</w:t>
       </w:r>
-    </w:p>
-    <w:p>
-      <w:pPr>
-        <w:pStyle w:val="ReferataText"/>
-        <w:rPr>
-          <w:rFonts w:eastAsiaTheme="minorHAnsi"/>
-        </w:rPr>
-      </w:pPr>
-      <w:r>
-        <w:t xml:space="preserve">Skripts </w:t>
-      </w:r>
-      <w:r>
-        <w:rPr>
-          <w:rFonts w:eastAsiaTheme="minorHAnsi"/>
-        </w:rPr>
-        <w:t xml:space="preserve">Target.cs </w:t>
-      </w:r>
-      <w:r>
-        <w:t>piešķir</w:t>
-      </w:r>
-      <w:r>
-        <w:t xml:space="preserve"> mērķim dzīvības</w:t>
-      </w:r>
-      <w:r>
-        <w:t xml:space="preserve"> </w:t>
-      </w:r>
-      <w:r>
-        <w:t>“</w:t>
-      </w:r>
-      <w:r>
-        <w:t>health</w:t>
-      </w:r>
-      <w:r>
-        <w:t>”</w:t>
-      </w:r>
-      <w:r>
-        <w:t xml:space="preserve">, </w:t>
-      </w:r>
-      <w:r>
-        <w:t>kuras katram mērķim var būt atšķirīgas, dzīvību,</w:t>
-      </w:r>
-      <w:r>
-        <w:t xml:space="preserve"> skaits ļauj veidot mērķus, kuru iznīcināšanai būtu nepieciešamas vairākas lodes. </w:t>
-      </w:r>
-      <w:r>
-        <w:t>Metode</w:t>
-      </w:r>
-      <w:r>
-        <w:t xml:space="preserve"> TakeDamege</w:t>
-      </w:r>
-      <w:r>
-        <w:t>()</w:t>
-      </w:r>
-      <w:r>
-        <w:t xml:space="preserve"> mērķim atņem noteiktu dzīvību skaitu.</w:t>
-      </w:r>
-      <w:r>
-        <w:t xml:space="preserve"> </w:t>
-      </w:r>
-      <w:r>
-        <w:t>Metode</w:t>
-      </w:r>
-      <w:r>
-        <w:t xml:space="preserve"> Die() tiek izsaukta TakeDamage() </w:t>
-      </w:r>
-      <w:r>
-        <w:t>metodē</w:t>
-      </w:r>
-      <w:r>
-        <w:t xml:space="preserve">, ja </w:t>
-      </w:r>
-      <w:r>
-        <w:t>“</w:t>
-      </w:r>
-      <w:r>
-        <w:t>health</w:t>
-      </w:r>
-      <w:r>
-        <w:t>”</w:t>
-      </w:r>
-      <w:r>
-        <w:t xml:space="preserve"> vērtība ir vienāda vai mazāka par nulli. Die() </w:t>
-      </w:r>
-      <w:r>
-        <w:t>metode</w:t>
-      </w:r>
-      <w:r>
-        <w:t xml:space="preserve"> izdzēš mērķi, un nomaina TargetsLeft.cs skripta mainīgā </w:t>
-      </w:r>
-      <w:r>
-        <w:t>“</w:t>
-      </w:r>
-      <w:r>
-        <w:t>targetCount</w:t>
-      </w:r>
-      <w:r>
-        <w:t xml:space="preserve">” </w:t>
-      </w:r>
-      <w:r>
-        <w:t>vērtība par mīnus viens.</w:t>
-      </w:r>
-    </w:p>
-    <w:p>
-      <w:pPr>
-        <w:spacing w:after="160" w:line="259" w:lineRule="auto"/>
-        <w:rPr>
-          <w:rFonts w:ascii="Times New Roman" w:hAnsi="Times New Roman"/>
-        </w:rPr>
-      </w:pPr>
-      <w:r>
-        <w:rPr>
-          <w:rFonts w:ascii="Times New Roman" w:hAnsi="Times New Roman"/>
-        </w:rPr>
-        <w:br w:type="page"/>
-      </w:r>
-    </w:p>
-    <w:p>
-      <w:pPr>
-        <w:rPr>
-          <w:rFonts w:ascii="Times New Roman" w:hAnsi="Times New Roman"/>
-        </w:rPr>
-      </w:pPr>
     </w:p>
     <w:p>
       <w:pPr>
         <w:pStyle w:val="Virsraksts3"/>
         <w:jc w:val="left"/>
       </w:pPr>
-      <w:bookmarkStart w:id="47" w:name="_Toc74268639"/>
-      <w:r>
-        <w:t>3.3</w:t>
-      </w:r>
-      <w:r>
+      <w:bookmarkStart w:id="49" w:name="_Toc74268641"/>
+      <w:r>
+        <w:t xml:space="preserve">4.1. </w:t>
+      </w:r>
+      <w:r>
+        <w:t>TAIMERIS</w:t>
+      </w:r>
+      <w:bookmarkEnd w:id="49"/>
+    </w:p>
+    <w:p>
+      <w:pPr>
+        <w:pStyle w:val="ReferataText"/>
+        <w:rPr>
+          <w:rFonts w:eastAsiaTheme="minorHAnsi"/>
+        </w:rPr>
+      </w:pPr>
+      <w:r>
+        <w:t>Taimera skripts</w:t>
+      </w:r>
+      <w:r>
+        <w:t xml:space="preserve"> </w:t>
+      </w:r>
+      <w:r>
+        <w:rPr>
+          <w:rFonts w:eastAsiaTheme="minorHAnsi"/>
+        </w:rPr>
+        <w:t>Timer.cs</w:t>
+      </w:r>
+      <w:r>
+        <w:t xml:space="preserve"> uzsāk laika atskaiti, kad spēlētājs ir sācis spēli, izmantojis portālu.</w:t>
+      </w:r>
+      <w:r>
+        <w:rPr>
+          <w:rFonts w:eastAsiaTheme="minorHAnsi"/>
+          <w:lang w:val="lv-LV"/>
+        </w:rPr>
+        <w:t xml:space="preserve"> </w:t>
+      </w:r>
+      <w:r>
+        <w:t>Taimeris beidz darbību, kad visi mērķi iznīcināti un spēle uzveikta</w:t>
+      </w:r>
+      <w:r>
+        <w:rPr>
+          <w:lang w:val="lv-LV"/>
+        </w:rPr>
+        <w:t xml:space="preserve">. </w:t>
+      </w:r>
+      <w:r>
+        <w:t xml:space="preserve">Taimer.cs skripta ir viena </w:t>
+      </w:r>
+      <w:r>
+        <w:t>metode</w:t>
+      </w:r>
+      <w:r>
+        <w:t xml:space="preserve"> Finish(), kas nomaina mainīgā </w:t>
+      </w:r>
+      <w:r>
+        <w:t>“</w:t>
+      </w:r>
+      <w:r>
+        <w:t>fi</w:t>
+      </w:r>
+      <w:r>
+        <w:t>n</w:t>
+      </w:r>
+      <w:r>
+        <w:t>ished</w:t>
+      </w:r>
+      <w:r>
+        <w:t>”</w:t>
+      </w:r>
+      <w:r>
+        <w:t xml:space="preserve"> vērtību uz </w:t>
+      </w:r>
+      <w:r>
+        <w:t>“</w:t>
+      </w:r>
+      <w:r>
+        <w:t>true</w:t>
+      </w:r>
+      <w:r>
+        <w:t>”</w:t>
+      </w:r>
+      <w:r>
+        <w:t xml:space="preserve"> un izsaucot GameOver</w:t>
+      </w:r>
+      <w:r>
+        <w:t>.cs</w:t>
+      </w:r>
+      <w:r>
+        <w:t xml:space="preserve"> </w:t>
+      </w:r>
+      <w:r>
+        <w:t>metodi</w:t>
+      </w:r>
+      <w:r>
+        <w:t xml:space="preserve"> GOver() padodot esošo laiku</w:t>
+      </w:r>
+      <w:r>
+        <w:t xml:space="preserve">. </w:t>
+      </w:r>
+      <w:r>
+        <w:t>Skripts, katru kadru a</w:t>
+      </w:r>
+      <w:r>
+        <w:rPr>
+          <w:color w:val="000000"/>
+          <w:shd w:val="clear" w:color="auto" w:fill="FFFFFF"/>
+        </w:rPr>
+        <w:t>prēķina patērēto laiku kopš spēles sākuma, noformatē šo laiku minūšu un sekunžu formātā un to iestata kā UI teksta objekta tekstu</w:t>
+      </w:r>
+    </w:p>
+    <w:p>
+      <w:pPr>
+        <w:pStyle w:val="Virsraksts3"/>
+        <w:jc w:val="left"/>
+      </w:pPr>
+      <w:bookmarkStart w:id="50" w:name="_Toc74268642"/>
+      <w:r>
+        <w:t>4.2. MĒRĶU SKAITĪTĀJS</w:t>
+      </w:r>
+      <w:bookmarkEnd w:id="50"/>
+    </w:p>
+    <w:p>
+      <w:pPr>
+        <w:pStyle w:val="ReferataText"/>
+        <w:rPr>
+          <w:lang w:val="lv-LV"/>
+        </w:rPr>
+      </w:pPr>
+      <w:r>
+        <w:t>Mērķu skaita skripts</w:t>
+      </w:r>
+      <w:r>
+        <w:rPr>
+          <w:rFonts w:eastAsiaTheme="minorHAnsi"/>
+        </w:rPr>
+        <w:t xml:space="preserve"> </w:t>
+      </w:r>
+      <w:r>
+        <w:rPr>
+          <w:rFonts w:eastAsiaTheme="minorHAnsi"/>
+        </w:rPr>
+        <w:t>TargetsLeft.cs</w:t>
+      </w:r>
+      <w:r>
+        <w:t xml:space="preserve">, skripts </w:t>
+      </w:r>
+      <w:r>
+        <w:t xml:space="preserve">sākumā iestata mērķu skaitu </w:t>
+      </w:r>
+      <w:r>
+        <w:t>“</w:t>
+      </w:r>
+      <w:r>
+        <w:t>targetCount</w:t>
+      </w:r>
+      <w:r>
+        <w:t>”</w:t>
+      </w:r>
+      <w:r>
+        <w:t xml:space="preserve">, un pārbauda mērķu skaitu gadījumā, ja mērķu skaits ir mazāks par viens tiek izsaukta Timer.cs </w:t>
+      </w:r>
+      <w:r>
+        <w:t>metode</w:t>
+      </w:r>
+      <w:r>
+        <w:t xml:space="preserve"> Finish(). Kā arī katru kadru tiek atjaunots UI mērķu skaits ar tekstu </w:t>
+      </w:r>
+      <w:r>
+        <w:t>“</w:t>
+      </w:r>
+      <w:r>
+        <w:t>Targets lef</w:t>
+      </w:r>
+      <w:r>
+        <w:t>t:”</w:t>
+      </w:r>
+      <w:r>
+        <w:t xml:space="preserve"> un mērķu skaits, kas šobrīd nav iznīcināts</w:t>
+      </w:r>
+      <w:r>
+        <w:rPr>
+          <w:lang w:val="lv-LV"/>
+        </w:rPr>
         <w:t>.</w:t>
       </w:r>
-      <w:r>
-        <w:t xml:space="preserve"> PORTĀLS</w:t>
-      </w:r>
-      <w:bookmarkEnd w:id="47"/>
+    </w:p>
+    <w:p>
+      <w:pPr>
+        <w:pStyle w:val="Virsraksts3"/>
+        <w:jc w:val="left"/>
+      </w:pPr>
+      <w:bookmarkStart w:id="51" w:name="_Toc74268643"/>
+      <w:r>
+        <w:t xml:space="preserve">4.3. </w:t>
+      </w:r>
+      <w:r>
+        <w:t>SPĒLES BEIGU SKRIPTS</w:t>
+      </w:r>
+      <w:bookmarkEnd w:id="51"/>
     </w:p>
     <w:p>
       <w:pPr>
         <w:pStyle w:val="ReferataText"/>
       </w:pPr>
       <w:r>
-        <w:t>Portāls</w:t>
-      </w:r>
-      <w:r>
-        <w:t xml:space="preserve"> ir taisnstūra paralēlskaldnis ar sarkanu materiālu.</w:t>
-      </w:r>
-    </w:p>
-    <w:p>
-      <w:pPr>
+        <w:t>Spēles beigu skripta</w:t>
+      </w:r>
+      <w:r>
+        <w:t xml:space="preserve"> GameOver.cs</w:t>
+      </w:r>
+      <w:r>
+        <w:t xml:space="preserve"> skriptam tiek padots laiks no Timer.cs skripta skriptā ir trīs </w:t>
+      </w:r>
+      <w:r>
+        <w:t>metodes</w:t>
+      </w:r>
+      <w:r>
+        <w:t xml:space="preserve">, GOver() </w:t>
+      </w:r>
+      <w:r>
+        <w:t>metodei</w:t>
+      </w:r>
+      <w:r>
+        <w:t xml:space="preserve"> tiek padots laiks un tā atbrīvo kursoru, ieslēdz spēles beigu ekrānu un parāda beigu laiku. </w:t>
+      </w:r>
+      <w:r>
+        <w:t>Metode</w:t>
+      </w:r>
+      <w:r>
+        <w:t xml:space="preserve"> Res</w:t>
+      </w:r>
+      <w:r>
+        <w:t>t</w:t>
+      </w:r>
+      <w:r>
+        <w:t xml:space="preserve">artButton() nomaina Timer.cs mainīgā </w:t>
+      </w:r>
+      <w:r>
+        <w:t>“</w:t>
+      </w:r>
+      <w:r>
+        <w:t>started</w:t>
+      </w:r>
+      <w:r>
+        <w:t xml:space="preserve">” </w:t>
+      </w:r>
+      <w:r>
+        <w:t xml:space="preserve">vērtību uz </w:t>
+      </w:r>
+      <w:r>
+        <w:t>“</w:t>
+      </w:r>
+      <w:r>
+        <w:t>false</w:t>
+      </w:r>
+      <w:r>
+        <w:t>”</w:t>
+      </w:r>
+      <w:r>
+        <w:t xml:space="preserve"> un ielādē spēles sākumu. </w:t>
+      </w:r>
+      <w:r>
+        <w:t>Metode</w:t>
+      </w:r>
+      <w:r>
+        <w:t xml:space="preserve"> MainMenu() </w:t>
+      </w:r>
+      <w:r>
+        <w:t>nomaina kadru uz galveno izvēlni.</w:t>
+      </w:r>
+    </w:p>
+    <w:p>
+      <w:pPr>
+        <w:pStyle w:val="Virsraksts2"/>
+      </w:pPr>
+      <w:r>
+        <w:br w:type="page"/>
+      </w:r>
+    </w:p>
+    <w:p>
+      <w:pPr>
+        <w:pStyle w:val="Virsraksts2"/>
+        <w:numPr>
+          <w:ilvl w:val="3"/>
+          <w:numId w:val="22"/>
+        </w:numPr>
+        <w:ind w:left="360"/>
+      </w:pPr>
+      <w:bookmarkStart w:id="52" w:name="_Toc74268644"/>
+      <w:r>
+        <w:lastRenderedPageBreak/>
+        <w:t>LIETOTĀJU SASKARNE</w:t>
+      </w:r>
+      <w:bookmarkEnd w:id="52"/>
+    </w:p>
+    <w:p>
+      <w:pPr>
+        <w:pStyle w:val="ReferataText"/>
+        <w:rPr>
+          <w:lang w:val="lv-LV"/>
+        </w:rPr>
+      </w:pPr>
+      <w:r>
+        <w:rPr>
+          <w:lang w:val="lv-LV"/>
+        </w:rPr>
+        <w:t>Spēle ir šādi lietotāju saskarnes logi:</w:t>
+      </w:r>
+    </w:p>
+    <w:p>
+      <w:pPr>
+        <w:pStyle w:val="ReferataText"/>
         <w:keepNext/>
-        <w:rPr>
-          <w:rFonts w:ascii="Times New Roman" w:hAnsi="Times New Roman"/>
-        </w:rPr>
-      </w:pPr>
-      <w:r>
-        <w:rPr>
-          <w:rFonts w:ascii="Times New Roman" w:hAnsi="Times New Roman"/>
+      </w:pPr>
+      <w:r>
+        <w:rPr>
           <w:noProof/>
         </w:rPr>
         <w:drawing>
-          <wp:inline distT="0" distB="0" distL="0" distR="0" wp14:anchorId="7F32DB56" wp14:editId="24C877D2">
-            <wp:extent cx="2507831" cy="2457450"/>
-            <wp:effectExtent l="0" t="0" r="6985" b="0"/>
-            <wp:docPr id="22" name="Attēls 22"/>
+          <wp:inline distT="0" distB="0" distL="0" distR="0" wp14:anchorId="39C0453D" wp14:editId="69CBDC10">
+            <wp:extent cx="2540094" cy="1990725"/>
+            <wp:effectExtent l="0" t="0" r="0" b="0"/>
+            <wp:docPr id="25" name="Attēls 25"/>
             <wp:cNvGraphicFramePr>
               <a:graphicFrameLocks xmlns:a="http://schemas.openxmlformats.org/drawingml/2006/main" noChangeAspect="1"/>
             </wp:cNvGraphicFramePr>
@@ -8952,7 +10274,7 @@
                   <pic:spPr>
                     <a:xfrm>
                       <a:off x="0" y="0"/>
-                      <a:ext cx="2513288" cy="2462798"/>
+                      <a:ext cx="2544983" cy="1994557"/>
                     </a:xfrm>
                     <a:prstGeom prst="rect">
                       <a:avLst/>
@@ -9013,7 +10335,7 @@
           <w:sz w:val="22"/>
           <w:szCs w:val="22"/>
         </w:rPr>
-        <w:t>11</w:t>
+        <w:t>12</w:t>
       </w:r>
       <w:r>
         <w:rPr>
@@ -9029,7 +10351,7 @@
           <w:sz w:val="22"/>
           <w:szCs w:val="22"/>
         </w:rPr>
-        <w:t xml:space="preserve"> Portāls</w:t>
+        <w:t xml:space="preserve"> Galvenā izvēlne</w:t>
       </w:r>
     </w:p>
     <w:p>
@@ -9037,632 +10359,127 @@
         <w:pStyle w:val="ReferataText"/>
       </w:pPr>
       <w:r>
-        <w:t xml:space="preserve">Portāla </w:t>
+        <w:t xml:space="preserve">Galvenajā </w:t>
+      </w:r>
+      <w:r>
+        <w:t>izv</w:t>
+      </w:r>
+      <w:r>
+        <w:t>ē</w:t>
+      </w:r>
+      <w:r>
+        <w:t xml:space="preserve">lnē ir </w:t>
+      </w:r>
+      <w:r>
+        <w:t>divas</w:t>
+      </w:r>
+      <w:r>
+        <w:t xml:space="preserve"> pogas </w:t>
+      </w:r>
+      <w:r>
+        <w:t>“</w:t>
+      </w:r>
+      <w:r>
+        <w:t>Pla</w:t>
+      </w:r>
+      <w:r>
+        <w:t>y”</w:t>
+      </w:r>
+      <w:r>
+        <w:t xml:space="preserve"> </w:t>
+      </w:r>
+      <w:r>
+        <w:t xml:space="preserve">un </w:t>
+      </w:r>
+      <w:r>
+        <w:t>“</w:t>
+      </w:r>
+      <w:r>
+        <w:t>Quit</w:t>
+      </w:r>
+      <w:r>
+        <w:t>”</w:t>
+      </w:r>
+      <w:r>
+        <w:t>. Un skripts</w:t>
+      </w:r>
+      <w:r>
+        <w:rPr>
+          <w:rFonts w:eastAsiaTheme="minorHAnsi"/>
+        </w:rPr>
+        <w:t xml:space="preserve"> </w:t>
+      </w:r>
+      <w:r>
+        <w:rPr>
+          <w:rFonts w:eastAsiaTheme="minorHAnsi"/>
+        </w:rPr>
+        <w:t>MainMenu.cs</w:t>
+      </w:r>
+      <w:r>
+        <w:t>, kas nodrošina pogu darbību</w:t>
+      </w:r>
+      <w:r>
+        <w:t>.</w:t>
+      </w:r>
+      <w:r>
+        <w:t xml:space="preserve"> Skriptam ir divas </w:t>
+      </w:r>
+      <w:r>
+        <w:t>metodes</w:t>
+      </w:r>
+      <w:r>
+        <w:t xml:space="preserve"> PlayGame() un QuitGame(). PlayGame() </w:t>
+      </w:r>
+      <w:r>
+        <w:t>metodes</w:t>
+      </w:r>
+      <w:r>
+        <w:t xml:space="preserve"> nomaina spēles ainu, un </w:t>
+      </w:r>
+      <w:r>
+        <w:t>“</w:t>
+      </w:r>
+      <w:r>
+        <w:t>MainScene</w:t>
+      </w:r>
+      <w:r>
+        <w:t>”</w:t>
+      </w:r>
+      <w:r>
+        <w:t xml:space="preserve">, kur sākas spēle. QuitGame() </w:t>
       </w:r>
       <w:r>
         <w:t>metode</w:t>
       </w:r>
       <w:r>
-        <w:t xml:space="preserve"> ir pārvietot spēlētāju uz līmeņa starta pozīciju.</w:t>
-      </w:r>
-      <w:r>
-        <w:rPr>
-          <w:lang w:val="lv-LV"/>
-        </w:rPr>
-        <w:t xml:space="preserve"> </w:t>
-      </w:r>
-      <w:r>
-        <w:t xml:space="preserve">Portāla galvenā komponente ir </w:t>
-      </w:r>
-      <w:proofErr w:type="spellStart"/>
-      <w:r>
-        <w:t>box</w:t>
-      </w:r>
-      <w:proofErr w:type="spellEnd"/>
-      <w:r>
-        <w:t xml:space="preserve"> </w:t>
-      </w:r>
-      <w:proofErr w:type="spellStart"/>
-      <w:r>
-        <w:t>collider</w:t>
-      </w:r>
-      <w:proofErr w:type="spellEnd"/>
-      <w:r>
-        <w:t>, kas ļauj uzzināt, kad objekts ar portālu saskaras.</w:t>
-      </w:r>
-    </w:p>
-    <w:p>
-      <w:pPr>
-        <w:pStyle w:val="ReferataText"/>
-        <w:rPr>
-          <w:lang w:val="lv-LV"/>
-        </w:rPr>
-      </w:pPr>
-      <w:r>
-        <w:t>Portāla</w:t>
-      </w:r>
-      <w:r>
-        <w:rPr>
-          <w:lang w:val="lv-LV"/>
-        </w:rPr>
-        <w:t>m</w:t>
-      </w:r>
-      <w:r>
-        <w:t xml:space="preserve"> </w:t>
-      </w:r>
-      <w:r>
-        <w:rPr>
-          <w:lang w:val="lv-LV"/>
-        </w:rPr>
-        <w:t xml:space="preserve">ir </w:t>
-      </w:r>
-      <w:r>
-        <w:t xml:space="preserve">skripts </w:t>
-      </w:r>
-      <w:r>
-        <w:rPr>
-          <w:rFonts w:eastAsiaTheme="minorHAnsi"/>
-          <w:lang w:val="lv-LV"/>
-        </w:rPr>
-        <w:t>Teleport.cs</w:t>
-      </w:r>
-      <w:r>
-        <w:rPr>
-          <w:rFonts w:eastAsiaTheme="minorHAnsi"/>
-          <w:lang w:val="lv-LV"/>
-        </w:rPr>
-        <w:t xml:space="preserve">, kam ir viena </w:t>
-      </w:r>
-      <w:r>
-        <w:rPr>
-          <w:rFonts w:eastAsiaTheme="minorHAnsi"/>
-          <w:lang w:val="lv-LV"/>
-        </w:rPr>
-        <w:t>metode</w:t>
-      </w:r>
-      <w:r>
-        <w:rPr>
-          <w:rFonts w:eastAsiaTheme="minorHAnsi"/>
-          <w:lang w:val="lv-LV"/>
-        </w:rPr>
-        <w:t xml:space="preserve"> OnTriggerEnter(), kas</w:t>
-      </w:r>
-      <w:r>
-        <w:rPr>
-          <w:rFonts w:eastAsiaTheme="minorHAnsi"/>
-          <w:lang w:val="lv-LV"/>
-        </w:rPr>
-        <w:t xml:space="preserve"> </w:t>
-      </w:r>
-      <w:r>
-        <w:t>pārvieto spēlētāju uz noteiktu pozīciju</w:t>
-      </w:r>
-      <w:r>
-        <w:rPr>
-          <w:lang w:val="lv-LV"/>
-        </w:rPr>
-        <w:t xml:space="preserve"> </w:t>
-      </w:r>
-      <w:r>
-        <w:t>brīdī kad</w:t>
-      </w:r>
-      <w:r>
-        <w:t>,</w:t>
-      </w:r>
-      <w:r>
-        <w:t xml:space="preserve"> kāds no spēlētāja objektiem pieskaras portālam, t</w:t>
-      </w:r>
-      <w:r>
-        <w:t xml:space="preserve">ā </w:t>
-      </w:r>
-      <w:r>
-        <w:t>kā lodes tiek veidotas ar ieroci un ierocis atrodas spēlētājam rokās, iešaujot lodi portālā, tas spēlētāju pārvieto.</w:t>
-      </w:r>
-      <w:r>
-        <w:rPr>
-          <w:lang w:val="lv-LV"/>
-        </w:rPr>
-        <w:t xml:space="preserve"> Spēlētājs tiek pārvietots uz iepriekš pievienotu spēles objektu</w:t>
-      </w:r>
-      <w:r>
-        <w:rPr>
-          <w:lang w:val="lv-LV"/>
-        </w:rPr>
-        <w:t xml:space="preserve">, kurš atrodas līmeņa sākumā. </w:t>
-      </w:r>
-      <w:r>
-        <w:rPr>
-          <w:lang w:val="lv-LV"/>
-        </w:rPr>
-        <w:t>Metode</w:t>
-      </w:r>
-      <w:r>
-        <w:rPr>
-          <w:lang w:val="lv-LV"/>
-        </w:rPr>
-        <w:t xml:space="preserve"> nomaina Timer.cs mainīgā </w:t>
-      </w:r>
-      <w:r>
-        <w:rPr>
-          <w:lang w:val="lv-LV"/>
-        </w:rPr>
-        <w:t>“</w:t>
-      </w:r>
-      <w:r>
-        <w:rPr>
-          <w:lang w:val="lv-LV"/>
-        </w:rPr>
-        <w:t>started</w:t>
-      </w:r>
-      <w:r>
-        <w:rPr>
-          <w:lang w:val="lv-LV"/>
-        </w:rPr>
-        <w:t>”</w:t>
-      </w:r>
-      <w:r>
-        <w:rPr>
-          <w:lang w:val="lv-LV"/>
-        </w:rPr>
-        <w:t xml:space="preserve"> vērtību uz </w:t>
-      </w:r>
-      <w:r>
-        <w:rPr>
-          <w:lang w:val="lv-LV"/>
-        </w:rPr>
-        <w:t>“</w:t>
-      </w:r>
-      <w:r>
-        <w:rPr>
-          <w:lang w:val="lv-LV"/>
-        </w:rPr>
-        <w:t>true</w:t>
-      </w:r>
-      <w:r>
-        <w:rPr>
-          <w:lang w:val="lv-LV"/>
-        </w:rPr>
-        <w:t>”</w:t>
-      </w:r>
-      <w:r>
-        <w:rPr>
-          <w:lang w:val="lv-LV"/>
-        </w:rPr>
-        <w:t xml:space="preserve"> un iestata Timer.cs </w:t>
-      </w:r>
-      <w:r>
-        <w:rPr>
-          <w:lang w:val="lv-LV"/>
-        </w:rPr>
-        <w:t>“</w:t>
-      </w:r>
-      <w:r>
-        <w:rPr>
-          <w:lang w:val="lv-LV"/>
-        </w:rPr>
-        <w:t>startTime</w:t>
-      </w:r>
-      <w:r>
-        <w:rPr>
-          <w:lang w:val="lv-LV"/>
-        </w:rPr>
-        <w:t>”</w:t>
-      </w:r>
-      <w:r>
-        <w:rPr>
-          <w:lang w:val="lv-LV"/>
-        </w:rPr>
-        <w:t xml:space="preserve"> vērtību uz laiku, kurā spēlētājs izmantojis portālu.</w:t>
-      </w:r>
-    </w:p>
-    <w:p>
-      <w:pPr>
-        <w:pStyle w:val="ReferataText"/>
-        <w:rPr>
-          <w:rFonts w:eastAsiaTheme="minorHAnsi"/>
-          <w:lang w:val="lv-LV"/>
-        </w:rPr>
-      </w:pPr>
-      <w:r>
-        <w:br w:type="page"/>
-      </w:r>
-    </w:p>
-    <w:p>
-      <w:pPr>
-        <w:pStyle w:val="Virsraksts2"/>
-        <w:numPr>
-          <w:ilvl w:val="3"/>
-          <w:numId w:val="22"/>
-        </w:numPr>
-        <w:ind w:left="360"/>
-        <w:rPr>
-          <w:rFonts w:cs="Times New Roman"/>
-        </w:rPr>
-      </w:pPr>
-      <w:bookmarkStart w:id="48" w:name="_Toc74268640"/>
-      <w:r>
-        <w:rPr>
-          <w:rFonts w:cs="Times New Roman"/>
-        </w:rPr>
-        <w:lastRenderedPageBreak/>
-        <w:t>CITI SKRIPTI</w:t>
-      </w:r>
-      <w:bookmarkEnd w:id="48"/>
-    </w:p>
-    <w:p>
-      <w:pPr>
-        <w:pStyle w:val="ReferataText"/>
-        <w:rPr>
-          <w:lang w:val="lv-LV"/>
-        </w:rPr>
-      </w:pPr>
-      <w:r>
-        <w:rPr>
-          <w:lang w:val="lv-LV"/>
-        </w:rPr>
-        <w:t xml:space="preserve">Šie skripti ir atbildīgi par spēles sākšanos un spēles beigām. Spēlei sākoties taimera skripts Timer.cs uzņem laiku un visas spēles garumā mērķu skaitītājs TargetsLeft.cs pārbauda atlikušo mērķu skaitu. </w:t>
-      </w:r>
-      <w:r>
-        <w:rPr>
-          <w:lang w:val="lv-LV"/>
-        </w:rPr>
-        <w:t>Kad mērķi iznīcināti,</w:t>
-      </w:r>
-      <w:r>
-        <w:rPr>
-          <w:lang w:val="lv-LV"/>
-        </w:rPr>
-        <w:t xml:space="preserve"> tiek izsaukts spēles beigu skripts</w:t>
-      </w:r>
-      <w:r>
-        <w:rPr>
-          <w:lang w:val="lv-LV"/>
-        </w:rPr>
-        <w:t xml:space="preserve"> GameOver.cs un katras jaunas spēles sākumā šis cikls atkārtojas, bez šiem skriptiem spēlei nebūtu </w:t>
-      </w:r>
-      <w:r>
-        <w:rPr>
-          <w:lang w:val="lv-LV"/>
-        </w:rPr>
-        <w:t>finiša</w:t>
-      </w:r>
-      <w:r>
-        <w:rPr>
-          <w:lang w:val="lv-LV"/>
-        </w:rPr>
-        <w:t>.</w:t>
-      </w:r>
-    </w:p>
-    <w:p>
-      <w:pPr>
-        <w:pStyle w:val="Virsraksts3"/>
-        <w:jc w:val="left"/>
-      </w:pPr>
-      <w:bookmarkStart w:id="49" w:name="_Toc74268641"/>
-      <w:r>
-        <w:t xml:space="preserve">4.1. </w:t>
-      </w:r>
-      <w:r>
-        <w:t>TAIMERIS</w:t>
-      </w:r>
-      <w:bookmarkEnd w:id="49"/>
-    </w:p>
-    <w:p>
-      <w:pPr>
-        <w:pStyle w:val="ReferataText"/>
-        <w:rPr>
-          <w:rFonts w:eastAsiaTheme="minorHAnsi"/>
-        </w:rPr>
-      </w:pPr>
-      <w:r>
-        <w:t>Taimera skripts</w:t>
-      </w:r>
-      <w:r>
-        <w:t xml:space="preserve"> </w:t>
-      </w:r>
-      <w:r>
-        <w:rPr>
-          <w:rFonts w:eastAsiaTheme="minorHAnsi"/>
-        </w:rPr>
-        <w:t>Timer.cs</w:t>
-      </w:r>
-      <w:r>
-        <w:t xml:space="preserve"> uzsāk laika atskaiti, kad spēlētājs ir sācis spēli, izmantojis portālu.</w:t>
-      </w:r>
-      <w:r>
-        <w:rPr>
-          <w:rFonts w:eastAsiaTheme="minorHAnsi"/>
-          <w:lang w:val="lv-LV"/>
-        </w:rPr>
-        <w:t xml:space="preserve"> </w:t>
-      </w:r>
-      <w:r>
-        <w:t>Taimeris beidz darbību, kad visi mērķi iznīcināti un spēle uzveikta</w:t>
-      </w:r>
-      <w:r>
-        <w:rPr>
-          <w:lang w:val="lv-LV"/>
-        </w:rPr>
-        <w:t xml:space="preserve">. </w:t>
-      </w:r>
-      <w:r>
-        <w:t xml:space="preserve">Taimer.cs skripta ir viena </w:t>
-      </w:r>
-      <w:r>
-        <w:t>metode</w:t>
-      </w:r>
-      <w:r>
-        <w:t xml:space="preserve"> Finish(), kas nomaina mainīgā </w:t>
-      </w:r>
-      <w:r>
-        <w:t>“</w:t>
-      </w:r>
-      <w:r>
-        <w:t>fi</w:t>
-      </w:r>
-      <w:r>
-        <w:t>n</w:t>
-      </w:r>
-      <w:r>
-        <w:t>ished</w:t>
-      </w:r>
-      <w:r>
-        <w:t>”</w:t>
-      </w:r>
-      <w:r>
-        <w:t xml:space="preserve"> vērtību uz </w:t>
-      </w:r>
-      <w:r>
-        <w:t>“</w:t>
-      </w:r>
-      <w:r>
-        <w:t>true</w:t>
-      </w:r>
-      <w:r>
-        <w:t>”</w:t>
-      </w:r>
-      <w:r>
-        <w:t xml:space="preserve"> un izsaucot GameOver</w:t>
-      </w:r>
-      <w:r>
-        <w:t>.cs</w:t>
-      </w:r>
-      <w:r>
-        <w:t xml:space="preserve"> </w:t>
-      </w:r>
-      <w:r>
-        <w:t>metodi</w:t>
-      </w:r>
-      <w:r>
-        <w:t xml:space="preserve"> GOver() padodot esošo laiku</w:t>
-      </w:r>
-      <w:r>
-        <w:t xml:space="preserve">. </w:t>
-      </w:r>
-      <w:r>
-        <w:t>Skripts, katru kadru a</w:t>
-      </w:r>
-      <w:r>
-        <w:rPr>
-          <w:color w:val="000000"/>
-          <w:shd w:val="clear" w:color="auto" w:fill="FFFFFF"/>
-        </w:rPr>
-        <w:t>prēķina patērēto laiku kopš spēles sākuma, noformatē šo laiku minūšu un sekunžu formātā un to iestata kā UI teksta objekta tekstu</w:t>
-      </w:r>
-    </w:p>
-    <w:p>
-      <w:pPr>
-        <w:pStyle w:val="Virsraksts3"/>
-        <w:jc w:val="left"/>
-      </w:pPr>
-      <w:bookmarkStart w:id="50" w:name="_Toc74268642"/>
-      <w:r>
-        <w:t>4.2. MĒRĶU SKAITĪTĀJS</w:t>
-      </w:r>
-      <w:bookmarkEnd w:id="50"/>
-    </w:p>
-    <w:p>
-      <w:pPr>
-        <w:pStyle w:val="ReferataText"/>
-        <w:rPr>
-          <w:lang w:val="lv-LV"/>
-        </w:rPr>
-      </w:pPr>
-      <w:r>
-        <w:t>Mērķu skaita skripts</w:t>
-      </w:r>
-      <w:r>
-        <w:rPr>
-          <w:rFonts w:eastAsiaTheme="minorHAnsi"/>
-        </w:rPr>
-        <w:t xml:space="preserve"> </w:t>
-      </w:r>
-      <w:r>
-        <w:rPr>
-          <w:rFonts w:eastAsiaTheme="minorHAnsi"/>
-        </w:rPr>
-        <w:t>TargetsLeft.cs</w:t>
-      </w:r>
-      <w:r>
-        <w:t xml:space="preserve">, skripts </w:t>
-      </w:r>
-      <w:r>
-        <w:t xml:space="preserve">sākumā iestata mērķu skaitu </w:t>
-      </w:r>
-      <w:r>
-        <w:t>“</w:t>
-      </w:r>
-      <w:r>
-        <w:t>targetCount</w:t>
-      </w:r>
-      <w:r>
-        <w:t>”</w:t>
-      </w:r>
-      <w:r>
-        <w:t xml:space="preserve">, un pārbauda mērķu skaitu gadījumā, ja mērķu skaits ir mazāks par viens tiek izsaukta Timer.cs </w:t>
-      </w:r>
-      <w:r>
-        <w:t>metode</w:t>
-      </w:r>
-      <w:r>
-        <w:t xml:space="preserve"> Finish(). Kā arī katru kadru tiek atjaunots UI mērķu skaits ar tekstu </w:t>
-      </w:r>
-      <w:r>
-        <w:t>“</w:t>
-      </w:r>
-      <w:r>
-        <w:t>Targets lef</w:t>
-      </w:r>
-      <w:r>
-        <w:t>t:”</w:t>
-      </w:r>
-      <w:r>
-        <w:t xml:space="preserve"> un mērķu skaits, kas šobrīd nav iznīcināts</w:t>
-      </w:r>
-      <w:r>
-        <w:rPr>
-          <w:lang w:val="lv-LV"/>
-        </w:rPr>
-        <w:t>.</w:t>
-      </w:r>
-    </w:p>
-    <w:p>
-      <w:pPr>
-        <w:pStyle w:val="Virsraksts3"/>
-        <w:jc w:val="left"/>
-      </w:pPr>
-      <w:bookmarkStart w:id="51" w:name="_Toc74268643"/>
-      <w:r>
-        <w:t xml:space="preserve">4.3. </w:t>
-      </w:r>
-      <w:r>
-        <w:t>SPĒLES BEIGU SKRIPTS</w:t>
-      </w:r>
-      <w:bookmarkEnd w:id="51"/>
-    </w:p>
-    <w:p>
-      <w:pPr>
-        <w:pStyle w:val="ReferataText"/>
-      </w:pPr>
-      <w:r>
-        <w:t>Spēles beigu skripta</w:t>
-      </w:r>
-      <w:r>
-        <w:t xml:space="preserve"> GameOver.cs</w:t>
-      </w:r>
-      <w:r>
-        <w:t xml:space="preserve"> skriptam tiek padots laiks no Timer.cs skripta skriptā ir trīs </w:t>
-      </w:r>
-      <w:r>
-        <w:t>metodes</w:t>
-      </w:r>
-      <w:r>
-        <w:t xml:space="preserve">, GOver() </w:t>
-      </w:r>
-      <w:r>
-        <w:t>metodei</w:t>
-      </w:r>
-      <w:r>
-        <w:t xml:space="preserve"> tiek padots laiks un tā atbrīvo kursoru, ieslēdz spēles beigu ekrānu un parāda beigu laiku. </w:t>
-      </w:r>
-      <w:r>
-        <w:t>Metode</w:t>
-      </w:r>
-      <w:r>
-        <w:t xml:space="preserve"> Res</w:t>
-      </w:r>
-      <w:r>
-        <w:t>t</w:t>
-      </w:r>
-      <w:r>
-        <w:t xml:space="preserve">artButton() nomaina Timer.cs mainīgā </w:t>
-      </w:r>
-      <w:r>
-        <w:t>“</w:t>
-      </w:r>
-      <w:r>
-        <w:t>started</w:t>
-      </w:r>
-      <w:r>
-        <w:t xml:space="preserve">” </w:t>
-      </w:r>
-      <w:r>
-        <w:t xml:space="preserve">vērtību uz </w:t>
-      </w:r>
-      <w:r>
-        <w:t>“</w:t>
-      </w:r>
-      <w:r>
-        <w:t>false</w:t>
-      </w:r>
-      <w:r>
-        <w:t>”</w:t>
-      </w:r>
-      <w:r>
-        <w:t xml:space="preserve"> un ielādē spēles sākumu. </w:t>
-      </w:r>
-      <w:r>
-        <w:t>Metode</w:t>
-      </w:r>
-      <w:r>
-        <w:t xml:space="preserve"> MainMenu() </w:t>
-      </w:r>
-      <w:r>
-        <w:t>nomaina kadru uz galveno izvēlni.</w:t>
-      </w:r>
-    </w:p>
-    <w:p>
-      <w:pPr>
-        <w:pStyle w:val="Virsraksts2"/>
-      </w:pPr>
-      <w:r>
-        <w:br w:type="page"/>
-      </w:r>
-    </w:p>
-    <w:p>
-      <w:pPr>
-        <w:pStyle w:val="Virsraksts2"/>
-        <w:numPr>
-          <w:ilvl w:val="3"/>
-          <w:numId w:val="22"/>
-        </w:numPr>
-        <w:ind w:left="360"/>
-      </w:pPr>
-      <w:bookmarkStart w:id="52" w:name="_Toc74268644"/>
-      <w:r>
-        <w:lastRenderedPageBreak/>
-        <w:t>LIETOTĀJU SASKARNE</w:t>
-      </w:r>
-      <w:bookmarkEnd w:id="52"/>
-    </w:p>
-    <w:p>
-      <w:pPr>
-        <w:pStyle w:val="ReferataText"/>
-        <w:rPr>
-          <w:lang w:val="lv-LV"/>
-        </w:rPr>
-      </w:pPr>
-      <w:r>
-        <w:rPr>
-          <w:lang w:val="lv-LV"/>
-        </w:rPr>
-        <w:t>Spēle ir šādi lietotāju saskarnes logi:</w:t>
-      </w:r>
-    </w:p>
-    <w:p>
-      <w:pPr>
-        <w:pStyle w:val="ReferataText"/>
+        <w:t xml:space="preserve"> izslēdz spēli.</w:t>
+      </w:r>
+    </w:p>
+    <w:p>
+      <w:pPr>
+        <w:autoSpaceDE w:val="0"/>
+        <w:autoSpaceDN w:val="0"/>
+        <w:adjustRightInd w:val="0"/>
+        <w:spacing w:line="240" w:lineRule="auto"/>
+        <w:rPr>
+          <w:rFonts w:ascii="Times New Roman" w:hAnsi="Times New Roman"/>
+        </w:rPr>
+      </w:pPr>
+    </w:p>
+    <w:p>
+      <w:pPr>
         <w:keepNext/>
+        <w:spacing w:after="160" w:line="259" w:lineRule="auto"/>
       </w:pPr>
       <w:r>
         <w:rPr>
           <w:noProof/>
         </w:rPr>
         <w:drawing>
-          <wp:inline distT="0" distB="0" distL="0" distR="0" wp14:anchorId="39C0453D" wp14:editId="69CBDC10">
-            <wp:extent cx="2540094" cy="1990725"/>
-            <wp:effectExtent l="0" t="0" r="0" b="0"/>
-            <wp:docPr id="25" name="Attēls 25"/>
+          <wp:inline distT="0" distB="0" distL="0" distR="0" wp14:anchorId="3240F4DF" wp14:editId="0DE831EB">
+            <wp:extent cx="2659861" cy="2124075"/>
+            <wp:effectExtent l="0" t="0" r="7620" b="0"/>
+            <wp:docPr id="24" name="Attēls 24"/>
             <wp:cNvGraphicFramePr>
               <a:graphicFrameLocks xmlns:a="http://schemas.openxmlformats.org/drawingml/2006/main" noChangeAspect="1"/>
             </wp:cNvGraphicFramePr>
@@ -9682,231 +10499,6 @@
                   <pic:spPr>
                     <a:xfrm>
                       <a:off x="0" y="0"/>
-                      <a:ext cx="2544983" cy="1994557"/>
-                    </a:xfrm>
-                    <a:prstGeom prst="rect">
-                      <a:avLst/>
-                    </a:prstGeom>
-                  </pic:spPr>
-                </pic:pic>
-              </a:graphicData>
-            </a:graphic>
-          </wp:inline>
-        </w:drawing>
-      </w:r>
-    </w:p>
-    <w:p>
-      <w:pPr>
-        <w:pStyle w:val="Parakstszemobjekta"/>
-        <w:rPr>
-          <w:rFonts w:ascii="Times New Roman" w:hAnsi="Times New Roman"/>
-          <w:sz w:val="22"/>
-          <w:szCs w:val="22"/>
-        </w:rPr>
-      </w:pPr>
-      <w:r>
-        <w:rPr>
-          <w:rFonts w:ascii="Times New Roman" w:hAnsi="Times New Roman"/>
-          <w:sz w:val="22"/>
-          <w:szCs w:val="22"/>
-        </w:rPr>
-        <w:t xml:space="preserve">Attēls </w:t>
-      </w:r>
-      <w:r>
-        <w:rPr>
-          <w:rFonts w:ascii="Times New Roman" w:hAnsi="Times New Roman"/>
-          <w:sz w:val="22"/>
-          <w:szCs w:val="22"/>
-        </w:rPr>
-        <w:fldChar w:fldCharType="begin"/>
-      </w:r>
-      <w:r>
-        <w:rPr>
-          <w:rFonts w:ascii="Times New Roman" w:hAnsi="Times New Roman"/>
-          <w:sz w:val="22"/>
-          <w:szCs w:val="22"/>
-        </w:rPr>
-        <w:instrText xml:space="preserve"> SEQ Attēls \* ARABIC </w:instrText>
-      </w:r>
-      <w:r>
-        <w:rPr>
-          <w:rFonts w:ascii="Times New Roman" w:hAnsi="Times New Roman"/>
-          <w:sz w:val="22"/>
-          <w:szCs w:val="22"/>
-        </w:rPr>
-        <w:fldChar w:fldCharType="separate"/>
-      </w:r>
-      <w:r>
-        <w:rPr>
-          <w:rFonts w:ascii="Times New Roman" w:hAnsi="Times New Roman"/>
-          <w:noProof/>
-          <w:sz w:val="22"/>
-          <w:szCs w:val="22"/>
-        </w:rPr>
-        <w:t>12</w:t>
-      </w:r>
-      <w:r>
-        <w:rPr>
-          <w:rFonts w:ascii="Times New Roman" w:hAnsi="Times New Roman"/>
-          <w:sz w:val="22"/>
-          <w:szCs w:val="22"/>
-        </w:rPr>
-        <w:fldChar w:fldCharType="end"/>
-      </w:r>
-      <w:r>
-        <w:rPr>
-          <w:rFonts w:ascii="Times New Roman" w:hAnsi="Times New Roman"/>
-          <w:sz w:val="22"/>
-          <w:szCs w:val="22"/>
-        </w:rPr>
-        <w:t xml:space="preserve"> Galvenā izvēlne</w:t>
-      </w:r>
-    </w:p>
-    <w:p>
-      <w:pPr>
-        <w:pStyle w:val="ReferataText"/>
-      </w:pPr>
-      <w:r>
-        <w:t xml:space="preserve">Galvenajā </w:t>
-      </w:r>
-      <w:r>
-        <w:t>izv</w:t>
-      </w:r>
-      <w:r>
-        <w:t>ē</w:t>
-      </w:r>
-      <w:r>
-        <w:t xml:space="preserve">lnē ir </w:t>
-      </w:r>
-      <w:r>
-        <w:t>divas</w:t>
-      </w:r>
-      <w:r>
-        <w:t xml:space="preserve"> pogas </w:t>
-      </w:r>
-      <w:r>
-        <w:t>“</w:t>
-      </w:r>
-      <w:r>
-        <w:t>Pla</w:t>
-      </w:r>
-      <w:r>
-        <w:t>y”</w:t>
-      </w:r>
-      <w:r>
-        <w:t xml:space="preserve"> </w:t>
-      </w:r>
-      <w:r>
-        <w:t xml:space="preserve">un </w:t>
-      </w:r>
-      <w:r>
-        <w:t>“</w:t>
-      </w:r>
-      <w:r>
-        <w:t>Quit</w:t>
-      </w:r>
-      <w:r>
-        <w:t>”</w:t>
-      </w:r>
-      <w:r>
-        <w:t>. Un skripts</w:t>
-      </w:r>
-      <w:r>
-        <w:rPr>
-          <w:rFonts w:eastAsiaTheme="minorHAnsi"/>
-        </w:rPr>
-        <w:t xml:space="preserve"> </w:t>
-      </w:r>
-      <w:r>
-        <w:rPr>
-          <w:rFonts w:eastAsiaTheme="minorHAnsi"/>
-        </w:rPr>
-        <w:t>MainMenu.cs</w:t>
-      </w:r>
-      <w:r>
-        <w:t>, kas nodrošina pogu darbību</w:t>
-      </w:r>
-      <w:r>
-        <w:t>.</w:t>
-      </w:r>
-      <w:r>
-        <w:t xml:space="preserve"> Skriptam ir divas </w:t>
-      </w:r>
-      <w:r>
-        <w:t>metodes</w:t>
-      </w:r>
-      <w:r>
-        <w:t xml:space="preserve"> PlayGame() un QuitGame(). PlayGame() </w:t>
-      </w:r>
-      <w:r>
-        <w:t>metodes</w:t>
-      </w:r>
-      <w:r>
-        <w:t xml:space="preserve"> nomaina spēles ainu, un </w:t>
-      </w:r>
-      <w:r>
-        <w:t>“</w:t>
-      </w:r>
-      <w:r>
-        <w:t>MainScene</w:t>
-      </w:r>
-      <w:r>
-        <w:t>”</w:t>
-      </w:r>
-      <w:r>
-        <w:t xml:space="preserve">, kur sākas spēle. QuitGame() </w:t>
-      </w:r>
-      <w:r>
-        <w:t>metode</w:t>
-      </w:r>
-      <w:r>
-        <w:t xml:space="preserve"> izslēdz spēli.</w:t>
-      </w:r>
-    </w:p>
-    <w:p>
-      <w:pPr>
-        <w:autoSpaceDE w:val="0"/>
-        <w:autoSpaceDN w:val="0"/>
-        <w:adjustRightInd w:val="0"/>
-        <w:spacing w:line="240" w:lineRule="auto"/>
-        <w:rPr>
-          <w:rFonts w:ascii="Times New Roman" w:hAnsi="Times New Roman"/>
-        </w:rPr>
-      </w:pPr>
-    </w:p>
-    <w:p>
-      <w:pPr>
-        <w:keepNext/>
-        <w:spacing w:after="160" w:line="259" w:lineRule="auto"/>
-      </w:pPr>
-      <w:r>
-        <w:rPr>
-          <w:noProof/>
-        </w:rPr>
-        <w:drawing>
-          <wp:inline distT="0" distB="0" distL="0" distR="0" wp14:anchorId="3240F4DF" wp14:editId="0DE831EB">
-            <wp:extent cx="2659861" cy="2124075"/>
-            <wp:effectExtent l="0" t="0" r="7620" b="0"/>
-            <wp:docPr id="24" name="Attēls 24"/>
-            <wp:cNvGraphicFramePr>
-              <a:graphicFrameLocks xmlns:a="http://schemas.openxmlformats.org/drawingml/2006/main" noChangeAspect="1"/>
-            </wp:cNvGraphicFramePr>
-            <a:graphic xmlns:a="http://schemas.openxmlformats.org/drawingml/2006/main">
-              <a:graphicData uri="http://schemas.openxmlformats.org/drawingml/2006/picture">
-                <pic:pic xmlns:pic="http://schemas.openxmlformats.org/drawingml/2006/picture">
-                  <pic:nvPicPr>
-                    <pic:cNvPr id="1" name=""/>
-                    <pic:cNvPicPr/>
-                  </pic:nvPicPr>
-                  <pic:blipFill>
-                    <a:blip r:embed="rId22"/>
-                    <a:stretch>
-                      <a:fillRect/>
-                    </a:stretch>
-                  </pic:blipFill>
-                  <pic:spPr>
-                    <a:xfrm>
-                      <a:off x="0" y="0"/>
                       <a:ext cx="2673421" cy="2134904"/>
                     </a:xfrm>
                     <a:prstGeom prst="rect">
@@ -10162,7 +10754,7 @@
                     <pic:cNvPicPr/>
                   </pic:nvPicPr>
                   <pic:blipFill>
-                    <a:blip r:embed="rId23"/>
+                    <a:blip r:embed="rId22"/>
                     <a:stretch>
                       <a:fillRect/>
                     </a:stretch>
@@ -12154,7 +12746,7 @@
                     <pic:cNvPicPr/>
                   </pic:nvPicPr>
                   <pic:blipFill>
-                    <a:blip r:embed="rId28"/>
+                    <a:blip r:embed="rId27"/>
                     <a:stretch>
                       <a:fillRect/>
                     </a:stretch>
@@ -12334,7 +12926,7 @@
                     <pic:cNvPicPr/>
                   </pic:nvPicPr>
                   <pic:blipFill>
-                    <a:blip r:embed="rId29"/>
+                    <a:blip r:embed="rId28"/>
                     <a:stretch>
                       <a:fillRect/>
                     </a:stretch>
@@ -12544,7 +13136,7 @@
                     <pic:cNvPicPr/>
                   </pic:nvPicPr>
                   <pic:blipFill>
-                    <a:blip r:embed="rId30"/>
+                    <a:blip r:embed="rId29"/>
                     <a:stretch>
                       <a:fillRect/>
                     </a:stretch>
@@ -13859,41 +14451,13 @@
         </w:rPr>
         <w:t xml:space="preserve">“ </w:t>
       </w:r>
-      <w:hyperlink r:id="rId31" w:history="1">
+      <w:hyperlink r:id="rId30" w:history="1">
         <w:r>
           <w:rPr>
             <w:rStyle w:val="Hipersaite"/>
             <w:rFonts w:eastAsiaTheme="majorEastAsia"/>
           </w:rPr>
-          <w:t>https://ww</w:t>
-        </w:r>
-        <w:r>
-          <w:rPr>
-            <w:rStyle w:val="Hipersaite"/>
-            <w:rFonts w:eastAsiaTheme="majorEastAsia"/>
-          </w:rPr>
-          <w:t>w</w:t>
-        </w:r>
-        <w:r>
-          <w:rPr>
-            <w:rStyle w:val="Hipersaite"/>
-            <w:rFonts w:eastAsiaTheme="majorEastAsia"/>
-          </w:rPr>
-          <w:t>.newgen</w:t>
-        </w:r>
-        <w:r>
-          <w:rPr>
-            <w:rStyle w:val="Hipersaite"/>
-            <w:rFonts w:eastAsiaTheme="majorEastAsia"/>
-          </w:rPr>
-          <w:t>a</w:t>
-        </w:r>
-        <w:r>
-          <w:rPr>
-            <w:rStyle w:val="Hipersaite"/>
-            <w:rFonts w:eastAsiaTheme="majorEastAsia"/>
-          </w:rPr>
-          <w:t>pps.com/blog/unity-3d-pros-cons-analysis-choose-unity/</w:t>
+          <w:t>https://www.newgenapps.com/blog/unity-3d-pros-cons-analysis-choose-unity/</w:t>
         </w:r>
       </w:hyperlink>
       <w:r>
@@ -14024,24 +14588,12 @@
       <w:r>
         <w:t xml:space="preserve">” </w:t>
       </w:r>
-      <w:hyperlink r:id="rId32" w:history="1">
+      <w:hyperlink r:id="rId31" w:history="1">
         <w:r>
           <w:rPr>
             <w:rStyle w:val="Hipersaite"/>
           </w:rPr>
-          <w:t>https://www.</w:t>
-        </w:r>
-        <w:r>
-          <w:rPr>
-            <w:rStyle w:val="Hipersaite"/>
-          </w:rPr>
-          <w:t>a</w:t>
-        </w:r>
-        <w:r>
-          <w:rPr>
-            <w:rStyle w:val="Hipersaite"/>
-          </w:rPr>
-          <w:t>pa.org/monitor/2014/02/video-game</w:t>
+          <w:t>https://www.apa.org/monitor/2014/02/video-game</w:t>
         </w:r>
       </w:hyperlink>
       <w:r>
@@ -14242,27 +14794,13 @@
         </w:rPr>
         <w:t xml:space="preserve"> “ </w:t>
       </w:r>
-      <w:hyperlink r:id="rId33" w:history="1">
+      <w:hyperlink r:id="rId32" w:history="1">
         <w:r>
           <w:rPr>
             <w:rStyle w:val="Hipersaite"/>
             <w:rFonts w:eastAsiaTheme="majorEastAsia"/>
           </w:rPr>
-          <w:t>https://www.sciencedirect.com/science/article/pii/B9780128014622000</w:t>
-        </w:r>
-        <w:r>
-          <w:rPr>
-            <w:rStyle w:val="Hipersaite"/>
-            <w:rFonts w:eastAsiaTheme="majorEastAsia"/>
-          </w:rPr>
-          <w:t>0</w:t>
-        </w:r>
-        <w:r>
-          <w:rPr>
-            <w:rStyle w:val="Hipersaite"/>
-            <w:rFonts w:eastAsiaTheme="majorEastAsia"/>
-          </w:rPr>
-          <w:t>23</w:t>
+          <w:t>https://www.sciencedirect.com/science/article/pii/B9780128014622000023</w:t>
         </w:r>
       </w:hyperlink>
       <w:r>
@@ -14357,34 +14895,19 @@
       <w:r>
         <w:t xml:space="preserve"> </w:t>
       </w:r>
-      <w:hyperlink r:id="rId34" w:history="1">
+      <w:hyperlink r:id="rId33" w:history="1">
         <w:r>
           <w:rPr>
             <w:rStyle w:val="Hipersaite"/>
           </w:rPr>
-          <w:t>https://www.polygon.com/</w:t>
-        </w:r>
-        <w:r>
-          <w:rPr>
-            <w:rStyle w:val="Hipersaite"/>
-          </w:rPr>
-          <w:t>2</w:t>
-        </w:r>
-        <w:r>
-          <w:rPr>
-            <w:rStyle w:val="Hipersaite"/>
-          </w:rPr>
-          <w:t>015/6/16/8788059/superhot-is-a-whirling-ballet-of-bullets</w:t>
+          <w:t>https://www.polygon.com/2015/6/16/8788059/superhot-is-a-whirling-ballet-of-bullets</w:t>
         </w:r>
       </w:hyperlink>
       <w:r>
         <w:t xml:space="preserve"> </w:t>
       </w:r>
       <w:r>
-        <w:t>03/</w:t>
-      </w:r>
-      <w:r>
-        <w:t>2021</w:t>
+        <w:t>03/2021</w:t>
       </w:r>
     </w:p>
     <w:p>
@@ -14405,27 +14928,201 @@
         </w:rPr>
         <w:t xml:space="preserve">“Karlson” </w:t>
       </w:r>
+      <w:hyperlink r:id="rId34" w:history="1">
+        <w:r>
+          <w:rPr>
+            <w:rStyle w:val="Hipersaite"/>
+            <w:rFonts w:eastAsiaTheme="majorEastAsia"/>
+          </w:rPr>
+          <w:t>https://danidev.itch.io/karlson</w:t>
+        </w:r>
+      </w:hyperlink>
+      <w:r>
+        <w:t xml:space="preserve"> </w:t>
+      </w:r>
+      <w:r>
+        <w:rPr>
+          <w:lang w:val="lv-LV"/>
+        </w:rPr>
+        <w:t>03/2021</w:t>
+      </w:r>
+    </w:p>
+    <w:p>
+      <w:pPr>
+        <w:pStyle w:val="ReferataText"/>
+        <w:numPr>
+          <w:ilvl w:val="0"/>
+          <w:numId w:val="33"/>
+        </w:numPr>
+        <w:ind w:left="360"/>
+      </w:pPr>
+      <w:proofErr w:type="spellStart"/>
+      <w:r>
+        <w:t>Douglas</w:t>
+      </w:r>
+      <w:proofErr w:type="spellEnd"/>
+      <w:r>
+        <w:t xml:space="preserve"> A. </w:t>
+      </w:r>
+      <w:proofErr w:type="spellStart"/>
+      <w:r>
+        <w:t>Gentile</w:t>
+      </w:r>
+      <w:proofErr w:type="spellEnd"/>
+      <w:r>
+        <w:t xml:space="preserve">, </w:t>
+      </w:r>
+      <w:proofErr w:type="spellStart"/>
+      <w:r>
+        <w:t>Ph.D</w:t>
+      </w:r>
+      <w:proofErr w:type="spellEnd"/>
+      <w:r>
+        <w:rPr>
+          <w:lang w:val="lv-LV"/>
+        </w:rPr>
+        <w:t xml:space="preserve"> </w:t>
+      </w:r>
+      <w:r>
+        <w:t>23/07/2009</w:t>
+      </w:r>
+      <w:r>
+        <w:t>.</w:t>
+      </w:r>
+      <w:r>
+        <w:rPr>
+          <w:lang w:val="lv-LV"/>
+        </w:rPr>
+        <w:t xml:space="preserve"> ”</w:t>
+      </w:r>
+      <w:r>
+        <w:rPr>
+          <w:lang w:val="lv-LV"/>
+        </w:rPr>
+        <w:t xml:space="preserve">Video </w:t>
+      </w:r>
+      <w:proofErr w:type="spellStart"/>
+      <w:r>
+        <w:rPr>
+          <w:lang w:val="lv-LV"/>
+        </w:rPr>
+        <w:t>Games</w:t>
+      </w:r>
+      <w:proofErr w:type="spellEnd"/>
+      <w:r>
+        <w:rPr>
+          <w:lang w:val="lv-LV"/>
+        </w:rPr>
+        <w:t xml:space="preserve"> </w:t>
+      </w:r>
+      <w:proofErr w:type="spellStart"/>
+      <w:r>
+        <w:rPr>
+          <w:lang w:val="lv-LV"/>
+        </w:rPr>
+        <w:t>Affect</w:t>
+      </w:r>
+      <w:proofErr w:type="spellEnd"/>
+      <w:r>
+        <w:rPr>
+          <w:lang w:val="lv-LV"/>
+        </w:rPr>
+        <w:t xml:space="preserve"> </w:t>
+      </w:r>
+      <w:proofErr w:type="spellStart"/>
+      <w:r>
+        <w:rPr>
+          <w:lang w:val="lv-LV"/>
+        </w:rPr>
+        <w:t>the</w:t>
+      </w:r>
+      <w:proofErr w:type="spellEnd"/>
+      <w:r>
+        <w:rPr>
+          <w:lang w:val="lv-LV"/>
+        </w:rPr>
+        <w:t xml:space="preserve"> </w:t>
+      </w:r>
+      <w:proofErr w:type="spellStart"/>
+      <w:r>
+        <w:rPr>
+          <w:lang w:val="lv-LV"/>
+        </w:rPr>
+        <w:t>Brain</w:t>
+      </w:r>
+      <w:proofErr w:type="spellEnd"/>
+      <w:r>
+        <w:rPr>
+          <w:lang w:val="lv-LV"/>
+        </w:rPr>
+        <w:t>—</w:t>
+      </w:r>
+      <w:proofErr w:type="spellStart"/>
+      <w:r>
+        <w:rPr>
+          <w:lang w:val="lv-LV"/>
+        </w:rPr>
+        <w:t>for</w:t>
+      </w:r>
+      <w:proofErr w:type="spellEnd"/>
+      <w:r>
+        <w:rPr>
+          <w:lang w:val="lv-LV"/>
+        </w:rPr>
+        <w:t xml:space="preserve"> </w:t>
+      </w:r>
+      <w:proofErr w:type="spellStart"/>
+      <w:r>
+        <w:rPr>
+          <w:lang w:val="lv-LV"/>
+        </w:rPr>
+        <w:t>Better</w:t>
+      </w:r>
+      <w:proofErr w:type="spellEnd"/>
+      <w:r>
+        <w:rPr>
+          <w:lang w:val="lv-LV"/>
+        </w:rPr>
+        <w:t xml:space="preserve"> </w:t>
+      </w:r>
+      <w:proofErr w:type="spellStart"/>
+      <w:r>
+        <w:rPr>
+          <w:lang w:val="lv-LV"/>
+        </w:rPr>
+        <w:t>and</w:t>
+      </w:r>
+      <w:proofErr w:type="spellEnd"/>
+      <w:r>
+        <w:rPr>
+          <w:lang w:val="lv-LV"/>
+        </w:rPr>
+        <w:t xml:space="preserve"> </w:t>
+      </w:r>
+      <w:proofErr w:type="spellStart"/>
+      <w:r>
+        <w:rPr>
+          <w:lang w:val="lv-LV"/>
+        </w:rPr>
+        <w:t>Worse</w:t>
+      </w:r>
+      <w:proofErr w:type="spellEnd"/>
+      <w:r>
+        <w:rPr>
+          <w:lang w:val="lv-LV"/>
+        </w:rPr>
+        <w:t>”</w:t>
+      </w:r>
+      <w:r>
+        <w:t xml:space="preserve"> </w:t>
+      </w:r>
       <w:hyperlink r:id="rId35" w:history="1">
         <w:r>
           <w:rPr>
             <w:rStyle w:val="Hipersaite"/>
             <w:rFonts w:eastAsiaTheme="majorEastAsia"/>
           </w:rPr>
-          <w:t>https://danidev.itch.io/k</w:t>
-        </w:r>
-        <w:r>
-          <w:rPr>
-            <w:rStyle w:val="Hipersaite"/>
-            <w:rFonts w:eastAsiaTheme="majorEastAsia"/>
-          </w:rPr>
-          <w:t>a</w:t>
-        </w:r>
-        <w:r>
-          <w:rPr>
-            <w:rStyle w:val="Hipersaite"/>
-            <w:rFonts w:eastAsiaTheme="majorEastAsia"/>
-          </w:rPr>
-          <w:t>rlson</w:t>
+          <w:t>https://www.dana.org/article/video-games-affect-the-brain-for-better-and-worse/</w:t>
         </w:r>
       </w:hyperlink>
       <w:r>
@@ -14435,7 +15132,7 @@
         <w:rPr>
           <w:lang w:val="lv-LV"/>
         </w:rPr>
-        <w:t>03/2021</w:t>
+        <w:t>04/2021</w:t>
       </w:r>
     </w:p>
     <w:p>
@@ -14449,55 +15146,86 @@
       </w:pPr>
       <w:proofErr w:type="spellStart"/>
       <w:r>
-        <w:t>Douglas</w:t>
+        <w:rPr>
+          <w:rFonts w:eastAsiaTheme="majorEastAsia"/>
+          <w:shd w:val="clear" w:color="auto" w:fill="FFFFFF"/>
+        </w:rPr>
+        <w:t>Léon</w:t>
       </w:r>
       <w:proofErr w:type="spellEnd"/>
       <w:r>
-        <w:t xml:space="preserve"> A. </w:t>
+        <w:rPr>
+          <w:rFonts w:eastAsiaTheme="majorEastAsia"/>
+          <w:shd w:val="clear" w:color="auto" w:fill="FFFFFF"/>
+        </w:rPr>
+        <w:t xml:space="preserve"> </w:t>
       </w:r>
       <w:proofErr w:type="spellStart"/>
       <w:r>
-        <w:t>Gentile</w:t>
+        <w:rPr>
+          <w:rFonts w:eastAsiaTheme="majorEastAsia"/>
+          <w:shd w:val="clear" w:color="auto" w:fill="FFFFFF"/>
+        </w:rPr>
+        <w:t>Othenin-Girard</w:t>
       </w:r>
       <w:proofErr w:type="spellEnd"/>
       <w:r>
-        <w:t xml:space="preserve">, </w:t>
+        <w:rPr>
+          <w:rStyle w:val="Hipersaite"/>
+          <w:rFonts w:eastAsiaTheme="majorEastAsia"/>
+          <w:shd w:val="clear" w:color="auto" w:fill="FFFFFF"/>
+        </w:rPr>
+        <w:t xml:space="preserve"> </w:t>
+      </w:r>
+      <w:r>
+        <w:t>19/07/2017</w:t>
+      </w:r>
+      <w:r>
+        <w:rPr>
+          <w:lang w:val="lv-LV"/>
+        </w:rPr>
+        <w:t xml:space="preserve"> “</w:t>
+      </w:r>
+      <w:r>
+        <w:rPr>
+          <w:lang w:val="lv-LV"/>
+        </w:rPr>
+        <w:t xml:space="preserve">4 </w:t>
       </w:r>
       <w:proofErr w:type="spellStart"/>
       <w:r>
-        <w:t>Ph.D</w:t>
+        <w:rPr>
+          <w:lang w:val="lv-LV"/>
+        </w:rPr>
+        <w:t>Superhot</w:t>
       </w:r>
       <w:proofErr w:type="spellEnd"/>
       <w:r>
         <w:rPr>
           <w:lang w:val="lv-LV"/>
         </w:rPr>
+        <w:t xml:space="preserve"> VR Tips I </w:t>
+      </w:r>
+      <w:proofErr w:type="spellStart"/>
+      <w:r>
+        <w:rPr>
+          <w:lang w:val="lv-LV"/>
+        </w:rPr>
+        <w:t>Wish</w:t>
+      </w:r>
+      <w:proofErr w:type="spellEnd"/>
+      <w:r>
+        <w:rPr>
+          <w:lang w:val="lv-LV"/>
+        </w:rPr>
         <w:t xml:space="preserve"> </w:t>
       </w:r>
-      <w:r>
-        <w:t>23/07/2009</w:t>
-      </w:r>
-      <w:r>
-        <w:t>.</w:t>
-      </w:r>
-      <w:r>
-        <w:rPr>
-          <w:lang w:val="lv-LV"/>
-        </w:rPr>
-        <w:t xml:space="preserve"> ”</w:t>
-      </w:r>
-      <w:r>
-        <w:rPr>
-          <w:lang w:val="lv-LV"/>
-        </w:rPr>
-        <w:t xml:space="preserve">Video </w:t>
-      </w:r>
       <w:proofErr w:type="spellStart"/>
       <w:r>
         <w:rPr>
           <w:lang w:val="lv-LV"/>
         </w:rPr>
-        <w:t>Games</w:t>
+        <w:t>I’d</w:t>
       </w:r>
       <w:proofErr w:type="spellEnd"/>
       <w:r>
@@ -14511,7 +15239,7 @@
         <w:rPr>
           <w:lang w:val="lv-LV"/>
         </w:rPr>
-        <w:t>Affect</w:t>
+        <w:t>Known</w:t>
       </w:r>
       <w:proofErr w:type="spellEnd"/>
       <w:r>
@@ -14525,13 +15253,27 @@
         <w:rPr>
           <w:lang w:val="lv-LV"/>
         </w:rPr>
-        <w:t>the</w:t>
+        <w:t>Before</w:t>
       </w:r>
       <w:proofErr w:type="spellEnd"/>
       <w:r>
         <w:rPr>
           <w:lang w:val="lv-LV"/>
         </w:rPr>
+        <w:t xml:space="preserve"> I </w:t>
+      </w:r>
+      <w:proofErr w:type="spellStart"/>
+      <w:r>
+        <w:rPr>
+          <w:lang w:val="lv-LV"/>
+        </w:rPr>
+        <w:t>Started</w:t>
+      </w:r>
+      <w:proofErr w:type="spellEnd"/>
+      <w:r>
+        <w:rPr>
+          <w:lang w:val="lv-LV"/>
+        </w:rPr>
         <w:t xml:space="preserve"> </w:t>
       </w:r>
       <w:proofErr w:type="spellStart"/>
@@ -14539,63 +15281,7 @@
         <w:rPr>
           <w:lang w:val="lv-LV"/>
         </w:rPr>
-        <w:t>Brain</w:t>
-      </w:r>
-      <w:proofErr w:type="spellEnd"/>
-      <w:r>
-        <w:rPr>
-          <w:lang w:val="lv-LV"/>
-        </w:rPr>
-        <w:t>—</w:t>
-      </w:r>
-      <w:proofErr w:type="spellStart"/>
-      <w:r>
-        <w:rPr>
-          <w:lang w:val="lv-LV"/>
-        </w:rPr>
-        <w:t>for</w:t>
-      </w:r>
-      <w:proofErr w:type="spellEnd"/>
-      <w:r>
-        <w:rPr>
-          <w:lang w:val="lv-LV"/>
-        </w:rPr>
-        <w:t xml:space="preserve"> </w:t>
-      </w:r>
-      <w:proofErr w:type="spellStart"/>
-      <w:r>
-        <w:rPr>
-          <w:lang w:val="lv-LV"/>
-        </w:rPr>
-        <w:t>Better</w:t>
-      </w:r>
-      <w:proofErr w:type="spellEnd"/>
-      <w:r>
-        <w:rPr>
-          <w:lang w:val="lv-LV"/>
-        </w:rPr>
-        <w:t xml:space="preserve"> </w:t>
-      </w:r>
-      <w:proofErr w:type="spellStart"/>
-      <w:r>
-        <w:rPr>
-          <w:lang w:val="lv-LV"/>
-        </w:rPr>
-        <w:t>and</w:t>
-      </w:r>
-      <w:proofErr w:type="spellEnd"/>
-      <w:r>
-        <w:rPr>
-          <w:lang w:val="lv-LV"/>
-        </w:rPr>
-        <w:t xml:space="preserve"> </w:t>
-      </w:r>
-      <w:proofErr w:type="spellStart"/>
-      <w:r>
-        <w:rPr>
-          <w:lang w:val="lv-LV"/>
-        </w:rPr>
-        <w:t>Worse</w:t>
+        <w:t>Playing</w:t>
       </w:r>
       <w:proofErr w:type="spellEnd"/>
       <w:r>
@@ -14613,21 +15299,7 @@
             <w:rStyle w:val="Hipersaite"/>
             <w:rFonts w:eastAsiaTheme="majorEastAsia"/>
           </w:rPr>
-          <w:t>https://</w:t>
-        </w:r>
-        <w:r>
-          <w:rPr>
-            <w:rStyle w:val="Hipersaite"/>
-            <w:rFonts w:eastAsiaTheme="majorEastAsia"/>
-          </w:rPr>
-          <w:t>w</w:t>
-        </w:r>
-        <w:r>
-          <w:rPr>
-            <w:rStyle w:val="Hipersaite"/>
-            <w:rFonts w:eastAsiaTheme="majorEastAsia"/>
-          </w:rPr>
-          <w:t>ww.dana.org/article/video-games-affect-the-brain-for-better-and-worse/</w:t>
+          <w:t>https://culturedvultures.com/superhot-vr-tips/</w:t>
         </w:r>
       </w:hyperlink>
       <w:r>
@@ -14651,174 +15323,53 @@
       </w:pPr>
       <w:proofErr w:type="spellStart"/>
       <w:r>
-        <w:rPr>
-          <w:rFonts w:eastAsiaTheme="majorEastAsia"/>
-          <w:shd w:val="clear" w:color="auto" w:fill="FFFFFF"/>
-        </w:rPr>
-        <w:t>Léon</w:t>
+        <w:t>Philip</w:t>
       </w:r>
       <w:proofErr w:type="spellEnd"/>
       <w:r>
-        <w:rPr>
-          <w:rFonts w:eastAsiaTheme="majorEastAsia"/>
-          <w:shd w:val="clear" w:color="auto" w:fill="FFFFFF"/>
-        </w:rPr>
         <w:t xml:space="preserve"> </w:t>
       </w:r>
       <w:proofErr w:type="spellStart"/>
       <w:r>
-        <w:rPr>
-          <w:rFonts w:eastAsiaTheme="majorEastAsia"/>
-          <w:shd w:val="clear" w:color="auto" w:fill="FFFFFF"/>
-        </w:rPr>
-        <w:t>Othenin-Girard</w:t>
+        <w:t>Kollar</w:t>
       </w:r>
       <w:proofErr w:type="spellEnd"/>
       <w:r>
-        <w:rPr>
-          <w:rStyle w:val="Hipersaite"/>
-          <w:rFonts w:eastAsiaTheme="majorEastAsia"/>
-          <w:shd w:val="clear" w:color="auto" w:fill="FFFFFF"/>
-        </w:rPr>
         <w:t xml:space="preserve"> </w:t>
       </w:r>
       <w:r>
-        <w:t>19/07/2017</w:t>
-      </w:r>
-      <w:r>
-        <w:rPr>
-          <w:lang w:val="lv-LV"/>
-        </w:rPr>
-        <w:t xml:space="preserve"> “</w:t>
-      </w:r>
-      <w:r>
-        <w:rPr>
-          <w:lang w:val="lv-LV"/>
-        </w:rPr>
-        <w:t xml:space="preserve">4 </w:t>
-      </w:r>
-      <w:proofErr w:type="spellStart"/>
-      <w:r>
-        <w:rPr>
-          <w:lang w:val="lv-LV"/>
-        </w:rPr>
-        <w:t>Superhot</w:t>
-      </w:r>
-      <w:proofErr w:type="spellEnd"/>
-      <w:r>
-        <w:rPr>
-          <w:lang w:val="lv-LV"/>
-        </w:rPr>
-        <w:t xml:space="preserve"> VR Tips I </w:t>
-      </w:r>
-      <w:proofErr w:type="spellStart"/>
-      <w:r>
-        <w:rPr>
-          <w:lang w:val="lv-LV"/>
-        </w:rPr>
-        <w:t>Wish</w:t>
-      </w:r>
-      <w:proofErr w:type="spellEnd"/>
-      <w:r>
-        <w:rPr>
-          <w:lang w:val="lv-LV"/>
-        </w:rPr>
+        <w:t>25/02/</w:t>
+      </w:r>
+      <w:r>
+        <w:t>2016</w:t>
+      </w:r>
+      <w:r>
         <w:t xml:space="preserve"> </w:t>
       </w:r>
-      <w:proofErr w:type="spellStart"/>
-      <w:r>
-        <w:rPr>
-          <w:lang w:val="lv-LV"/>
-        </w:rPr>
-        <w:t>I’d</w:t>
-      </w:r>
-      <w:proofErr w:type="spellEnd"/>
-      <w:r>
-        <w:rPr>
-          <w:lang w:val="lv-LV"/>
-        </w:rPr>
-        <w:t xml:space="preserve"> </w:t>
-      </w:r>
-      <w:proofErr w:type="spellStart"/>
-      <w:r>
-        <w:rPr>
-          <w:lang w:val="lv-LV"/>
-        </w:rPr>
-        <w:t>Known</w:t>
-      </w:r>
-      <w:proofErr w:type="spellEnd"/>
-      <w:r>
-        <w:rPr>
-          <w:lang w:val="lv-LV"/>
-        </w:rPr>
-        <w:t xml:space="preserve"> </w:t>
-      </w:r>
-      <w:proofErr w:type="spellStart"/>
-      <w:r>
-        <w:rPr>
-          <w:lang w:val="lv-LV"/>
-        </w:rPr>
-        <w:t>Before</w:t>
-      </w:r>
-      <w:proofErr w:type="spellEnd"/>
-      <w:r>
-        <w:rPr>
-          <w:lang w:val="lv-LV"/>
-        </w:rPr>
-        <w:t xml:space="preserve"> I </w:t>
-      </w:r>
-      <w:proofErr w:type="spellStart"/>
-      <w:r>
-        <w:rPr>
-          <w:lang w:val="lv-LV"/>
-        </w:rPr>
-        <w:t>Started</w:t>
-      </w:r>
-      <w:proofErr w:type="spellEnd"/>
-      <w:r>
-        <w:rPr>
-          <w:lang w:val="lv-LV"/>
-        </w:rPr>
-        <w:t xml:space="preserve"> </w:t>
-      </w:r>
-      <w:proofErr w:type="spellStart"/>
-      <w:r>
-        <w:rPr>
-          <w:lang w:val="lv-LV"/>
-        </w:rPr>
-        <w:t>Playing</w:t>
-      </w:r>
-      <w:proofErr w:type="spellEnd"/>
-      <w:r>
-        <w:rPr>
-          <w:lang w:val="lv-LV"/>
-        </w:rPr>
-        <w:t>”</w:t>
-      </w:r>
-      <w:r>
-        <w:t xml:space="preserve"> </w:t>
+      <w:r>
+        <w:rPr>
+          <w:lang w:val="lv-LV"/>
+        </w:rPr>
+        <w:t>“</w:t>
+      </w:r>
+      <w:r>
+        <w:rPr>
+          <w:lang w:val="lv-LV"/>
+        </w:rPr>
+        <w:t>SUPERHOT REVIEW</w:t>
+      </w:r>
+      <w:r>
+        <w:rPr>
+          <w:lang w:val="lv-LV"/>
+        </w:rPr>
+        <w:t xml:space="preserve">” </w:t>
       </w:r>
       <w:hyperlink r:id="rId37" w:history="1">
         <w:r>
           <w:rPr>
             <w:rStyle w:val="Hipersaite"/>
-            <w:rFonts w:eastAsiaTheme="majorEastAsia"/>
           </w:rPr>
-          <w:t>https://culturedvultu</w:t>
-        </w:r>
-        <w:r>
-          <w:rPr>
-            <w:rStyle w:val="Hipersaite"/>
-            <w:rFonts w:eastAsiaTheme="majorEastAsia"/>
-          </w:rPr>
-          <w:t>r</w:t>
-        </w:r>
-        <w:r>
-          <w:rPr>
-            <w:rStyle w:val="Hipersaite"/>
-            <w:rFonts w:eastAsiaTheme="majorEastAsia"/>
-          </w:rPr>
-          <w:t>es.com/superhot-vr-tips/</w:t>
+          <w:t>https://www.polygon.com/2016/2/25/11094044/superhot-review-pc-windows-xbox-one</w:t>
         </w:r>
       </w:hyperlink>
       <w:r>
@@ -14828,7 +15379,10 @@
         <w:rPr>
           <w:lang w:val="lv-LV"/>
         </w:rPr>
-        <w:t>04/2021</w:t>
+        <w:t>04/</w:t>
+      </w:r>
+      <w:r>
+        <w:t>2021</w:t>
       </w:r>
     </w:p>
     <w:p>
@@ -14842,7 +15396,7 @@
       </w:pPr>
       <w:proofErr w:type="spellStart"/>
       <w:r>
-        <w:t>Philip</w:t>
+        <w:t>Joanna</w:t>
       </w:r>
       <w:proofErr w:type="spellEnd"/>
       <w:r>
@@ -14850,57 +15404,101 @@
       </w:r>
       <w:proofErr w:type="spellStart"/>
       <w:r>
-        <w:t>Kollar</w:t>
+        <w:t>Lee</w:t>
       </w:r>
       <w:proofErr w:type="spellEnd"/>
       <w:r>
         <w:t xml:space="preserve"> </w:t>
       </w:r>
       <w:r>
-        <w:t>25/02/</w:t>
-      </w:r>
-      <w:r>
-        <w:t>2016</w:t>
-      </w:r>
-      <w:r>
+        <w:t>9/12/2015</w:t>
+      </w:r>
+      <w:r>
+        <w:rPr>
+          <w:lang w:val="lv-LV"/>
+        </w:rPr>
+        <w:t xml:space="preserve"> ”</w:t>
+      </w:r>
+      <w:proofErr w:type="spellStart"/>
+      <w:r>
+        <w:rPr>
+          <w:lang w:val="lv-LV"/>
+        </w:rPr>
+        <w:t>An</w:t>
+      </w:r>
+      <w:proofErr w:type="spellEnd"/>
+      <w:r>
+        <w:rPr>
+          <w:lang w:val="lv-LV"/>
+        </w:rPr>
         <w:t xml:space="preserve"> </w:t>
       </w:r>
-      <w:r>
-        <w:rPr>
-          <w:lang w:val="lv-LV"/>
-        </w:rPr>
-        <w:t>“</w:t>
-      </w:r>
-      <w:r>
-        <w:rPr>
-          <w:lang w:val="lv-LV"/>
-        </w:rPr>
-        <w:t>SUPERHOT REVIEW</w:t>
-      </w:r>
-      <w:r>
-        <w:rPr>
-          <w:lang w:val="lv-LV"/>
-        </w:rPr>
-        <w:t xml:space="preserve">” </w:t>
+      <w:proofErr w:type="spellStart"/>
+      <w:r>
+        <w:rPr>
+          <w:lang w:val="lv-LV"/>
+        </w:rPr>
+        <w:t>overview</w:t>
+      </w:r>
+      <w:proofErr w:type="spellEnd"/>
+      <w:r>
+        <w:rPr>
+          <w:lang w:val="lv-LV"/>
+        </w:rPr>
+        <w:t xml:space="preserve"> </w:t>
+      </w:r>
+      <w:proofErr w:type="spellStart"/>
+      <w:r>
+        <w:rPr>
+          <w:lang w:val="lv-LV"/>
+        </w:rPr>
+        <w:t>of</w:t>
+      </w:r>
+      <w:proofErr w:type="spellEnd"/>
+      <w:r>
+        <w:rPr>
+          <w:lang w:val="lv-LV"/>
+        </w:rPr>
+        <w:t xml:space="preserve"> </w:t>
+      </w:r>
+      <w:proofErr w:type="spellStart"/>
+      <w:r>
+        <w:rPr>
+          <w:lang w:val="lv-LV"/>
+        </w:rPr>
+        <w:t>Unreal</w:t>
+      </w:r>
+      <w:proofErr w:type="spellEnd"/>
+      <w:r>
+        <w:rPr>
+          <w:lang w:val="lv-LV"/>
+        </w:rPr>
+        <w:t xml:space="preserve"> </w:t>
+      </w:r>
+      <w:proofErr w:type="spellStart"/>
+      <w:r>
+        <w:rPr>
+          <w:lang w:val="lv-LV"/>
+        </w:rPr>
+        <w:t>Engine</w:t>
+      </w:r>
+      <w:proofErr w:type="spellEnd"/>
+      <w:r>
+        <w:rPr>
+          <w:lang w:val="lv-LV"/>
+        </w:rPr>
+        <w:t>”</w:t>
+      </w:r>
+      <w:r>
+        <w:t xml:space="preserve"> </w:t>
       </w:r>
       <w:hyperlink r:id="rId38" w:history="1">
         <w:r>
           <w:rPr>
             <w:rStyle w:val="Hipersaite"/>
+            <w:rFonts w:eastAsiaTheme="majorEastAsia"/>
           </w:rPr>
-          <w:t>https://www.polyg</w:t>
-        </w:r>
-        <w:r>
-          <w:rPr>
-            <w:rStyle w:val="Hipersaite"/>
-          </w:rPr>
-          <w:t>o</w:t>
-        </w:r>
-        <w:r>
-          <w:rPr>
-            <w:rStyle w:val="Hipersaite"/>
-          </w:rPr>
-          <w:t>n.com/2016/2/25/11094044/superhot-review-pc-windows-xbox-one</w:t>
+          <w:t>https://hub.packtpub.com/overview-unreal-engine/</w:t>
         </w:r>
       </w:hyperlink>
       <w:r>
@@ -14927,7 +15525,7 @@
       </w:pPr>
       <w:proofErr w:type="spellStart"/>
       <w:r>
-        <w:t>Joanna</w:t>
+        <w:t>Tony</w:t>
       </w:r>
       <w:proofErr w:type="spellEnd"/>
       <w:r>
@@ -14935,93 +15533,32 @@
       </w:r>
       <w:proofErr w:type="spellStart"/>
       <w:r>
-        <w:t>Lee</w:t>
+        <w:t>Ortega</w:t>
       </w:r>
       <w:proofErr w:type="spellEnd"/>
       <w:r>
         <w:t xml:space="preserve"> </w:t>
       </w:r>
       <w:r>
-        <w:t>9/12/2015</w:t>
-      </w:r>
-      <w:r>
-        <w:rPr>
-          <w:lang w:val="lv-LV"/>
-        </w:rPr>
-        <w:t xml:space="preserve"> ”</w:t>
-      </w:r>
-      <w:proofErr w:type="spellStart"/>
-      <w:r>
-        <w:rPr>
-          <w:lang w:val="lv-LV"/>
-        </w:rPr>
-        <w:t>An</w:t>
-      </w:r>
-      <w:proofErr w:type="spellEnd"/>
-      <w:r>
-        <w:rPr>
-          <w:lang w:val="lv-LV"/>
-        </w:rPr>
-        <w:t xml:space="preserve"> </w:t>
-      </w:r>
-      <w:proofErr w:type="spellStart"/>
-      <w:r>
-        <w:rPr>
-          <w:lang w:val="lv-LV"/>
-        </w:rPr>
-        <w:t>overview</w:t>
-      </w:r>
-      <w:proofErr w:type="spellEnd"/>
-      <w:r>
-        <w:rPr>
-          <w:lang w:val="lv-LV"/>
-        </w:rPr>
-        <w:t xml:space="preserve"> </w:t>
-      </w:r>
-      <w:proofErr w:type="spellStart"/>
-      <w:r>
-        <w:rPr>
-          <w:lang w:val="lv-LV"/>
-        </w:rPr>
-        <w:t>of</w:t>
-      </w:r>
-      <w:proofErr w:type="spellEnd"/>
-      <w:r>
-        <w:rPr>
-          <w:lang w:val="lv-LV"/>
-        </w:rPr>
-        <w:t xml:space="preserve"> </w:t>
-      </w:r>
-      <w:proofErr w:type="spellStart"/>
-      <w:r>
-        <w:rPr>
-          <w:lang w:val="lv-LV"/>
-        </w:rPr>
-        <w:t>Unreal</w:t>
-      </w:r>
-      <w:proofErr w:type="spellEnd"/>
-      <w:r>
-        <w:rPr>
-          <w:lang w:val="lv-LV"/>
-        </w:rPr>
-        <w:t xml:space="preserve"> </w:t>
-      </w:r>
-      <w:proofErr w:type="spellStart"/>
-      <w:r>
-        <w:rPr>
-          <w:lang w:val="lv-LV"/>
-        </w:rPr>
-        <w:t>Engine</w:t>
-      </w:r>
-      <w:proofErr w:type="spellEnd"/>
-      <w:r>
-        <w:rPr>
-          <w:lang w:val="lv-LV"/>
-        </w:rPr>
-        <w:t>”</w:t>
-      </w:r>
-      <w:r>
-        <w:t xml:space="preserve"> </w:t>
+        <w:t xml:space="preserve">12/02/2019 </w:t>
+      </w:r>
+      <w:r>
+        <w:rPr>
+          <w:lang w:val="lv-LV"/>
+        </w:rPr>
+        <w:t>“</w:t>
+      </w:r>
+      <w:r>
+        <w:rPr>
+          <w:lang w:val="lv-LV"/>
+        </w:rPr>
+        <w:t>GAME DEVELOPMENT</w:t>
+      </w:r>
+      <w:r>
+        <w:rPr>
+          <w:lang w:val="lv-LV"/>
+        </w:rPr>
+        <w:t xml:space="preserve">” </w:t>
       </w:r>
       <w:hyperlink r:id="rId39" w:history="1">
         <w:r>
@@ -15029,21 +15566,7 @@
             <w:rStyle w:val="Hipersaite"/>
             <w:rFonts w:eastAsiaTheme="majorEastAsia"/>
           </w:rPr>
-          <w:t>https://hub.packtpu</w:t>
-        </w:r>
-        <w:r>
-          <w:rPr>
-            <w:rStyle w:val="Hipersaite"/>
-            <w:rFonts w:eastAsiaTheme="majorEastAsia"/>
-          </w:rPr>
-          <w:t>b</w:t>
-        </w:r>
-        <w:r>
-          <w:rPr>
-            <w:rStyle w:val="Hipersaite"/>
-            <w:rFonts w:eastAsiaTheme="majorEastAsia"/>
-          </w:rPr>
-          <w:t>.com/overview-unreal-engine/</w:t>
+          <w:t>https://thegamingeek.com/game-development/</w:t>
         </w:r>
       </w:hyperlink>
       <w:r>
@@ -15053,10 +15576,7 @@
         <w:rPr>
           <w:lang w:val="lv-LV"/>
         </w:rPr>
-        <w:t>04/</w:t>
-      </w:r>
-      <w:r>
-        <w:t>2021</w:t>
+        <w:t>04/2021</w:t>
       </w:r>
     </w:p>
     <w:p>
@@ -15070,7 +15590,7 @@
       </w:pPr>
       <w:proofErr w:type="spellStart"/>
       <w:r>
-        <w:t>Tony</w:t>
+        <w:t>Starloop</w:t>
       </w:r>
       <w:proofErr w:type="spellEnd"/>
       <w:r>
@@ -15078,26 +15598,118 @@
       </w:r>
       <w:proofErr w:type="spellStart"/>
       <w:r>
-        <w:t>Ortega</w:t>
+        <w:t>Studios</w:t>
       </w:r>
       <w:proofErr w:type="spellEnd"/>
       <w:r>
         <w:t xml:space="preserve"> </w:t>
       </w:r>
       <w:r>
-        <w:t xml:space="preserve">12/02/2019 </w:t>
-      </w:r>
-      <w:r>
-        <w:rPr>
-          <w:lang w:val="lv-LV"/>
-        </w:rPr>
-        <w:t>“</w:t>
-      </w:r>
-      <w:r>
-        <w:rPr>
-          <w:lang w:val="lv-LV"/>
-        </w:rPr>
-        <w:t>GAME DEVELOPMENT</w:t>
+        <w:t>23/09/2020</w:t>
+      </w:r>
+      <w:r>
+        <w:rPr>
+          <w:lang w:val="lv-LV"/>
+        </w:rPr>
+        <w:t xml:space="preserve"> “</w:t>
+      </w:r>
+      <w:proofErr w:type="spellStart"/>
+      <w:r>
+        <w:rPr>
+          <w:lang w:val="lv-LV"/>
+        </w:rPr>
+        <w:t>Game</w:t>
+      </w:r>
+      <w:proofErr w:type="spellEnd"/>
+      <w:r>
+        <w:rPr>
+          <w:lang w:val="lv-LV"/>
+        </w:rPr>
+        <w:t xml:space="preserve"> </w:t>
+      </w:r>
+      <w:proofErr w:type="spellStart"/>
+      <w:r>
+        <w:rPr>
+          <w:lang w:val="lv-LV"/>
+        </w:rPr>
+        <w:t>Development</w:t>
+      </w:r>
+      <w:proofErr w:type="spellEnd"/>
+      <w:r>
+        <w:rPr>
+          <w:lang w:val="lv-LV"/>
+        </w:rPr>
+        <w:t xml:space="preserve"> </w:t>
+      </w:r>
+      <w:proofErr w:type="spellStart"/>
+      <w:r>
+        <w:rPr>
+          <w:lang w:val="lv-LV"/>
+        </w:rPr>
+        <w:t>Stages</w:t>
+      </w:r>
+      <w:proofErr w:type="spellEnd"/>
+      <w:r>
+        <w:rPr>
+          <w:lang w:val="lv-LV"/>
+        </w:rPr>
+        <w:t xml:space="preserve">: </w:t>
+      </w:r>
+      <w:proofErr w:type="spellStart"/>
+      <w:r>
+        <w:rPr>
+          <w:lang w:val="lv-LV"/>
+        </w:rPr>
+        <w:t>How</w:t>
+      </w:r>
+      <w:proofErr w:type="spellEnd"/>
+      <w:r>
+        <w:rPr>
+          <w:lang w:val="lv-LV"/>
+        </w:rPr>
+        <w:t xml:space="preserve"> Video </w:t>
+      </w:r>
+      <w:proofErr w:type="spellStart"/>
+      <w:r>
+        <w:rPr>
+          <w:lang w:val="lv-LV"/>
+        </w:rPr>
+        <w:t>Games</w:t>
+      </w:r>
+      <w:proofErr w:type="spellEnd"/>
+      <w:r>
+        <w:rPr>
+          <w:lang w:val="lv-LV"/>
+        </w:rPr>
+        <w:t xml:space="preserve"> </w:t>
+      </w:r>
+      <w:proofErr w:type="spellStart"/>
+      <w:r>
+        <w:rPr>
+          <w:lang w:val="lv-LV"/>
+        </w:rPr>
+        <w:t>Are</w:t>
+      </w:r>
+      <w:proofErr w:type="spellEnd"/>
+      <w:r>
+        <w:rPr>
+          <w:lang w:val="lv-LV"/>
+        </w:rPr>
+        <w:t xml:space="preserve"> </w:t>
+      </w:r>
+      <w:proofErr w:type="spellStart"/>
+      <w:r>
+        <w:rPr>
+          <w:lang w:val="lv-LV"/>
+        </w:rPr>
+        <w:t>Created</w:t>
+      </w:r>
+      <w:proofErr w:type="spellEnd"/>
+      <w:r>
+        <w:rPr>
+          <w:lang w:val="lv-LV"/>
+        </w:rPr>
+        <w:t>?</w:t>
       </w:r>
       <w:r>
         <w:rPr>
@@ -15111,21 +15723,7 @@
             <w:rStyle w:val="Hipersaite"/>
             <w:rFonts w:eastAsiaTheme="majorEastAsia"/>
           </w:rPr>
-          <w:t>https://thegamingeek.com/ga</w:t>
-        </w:r>
-        <w:r>
-          <w:rPr>
-            <w:rStyle w:val="Hipersaite"/>
-            <w:rFonts w:eastAsiaTheme="majorEastAsia"/>
-          </w:rPr>
-          <w:t>m</w:t>
-        </w:r>
-        <w:r>
-          <w:rPr>
-            <w:rStyle w:val="Hipersaite"/>
-            <w:rFonts w:eastAsiaTheme="majorEastAsia"/>
-          </w:rPr>
-          <w:t>e-development/</w:t>
+          <w:t>https://starloopstudios.com/game-development-stages/</w:t>
         </w:r>
       </w:hyperlink>
       <w:r>
@@ -15146,10 +15744,13 @@
           <w:numId w:val="33"/>
         </w:numPr>
         <w:ind w:left="360"/>
+        <w:rPr>
+          <w:rFonts w:eastAsiaTheme="majorEastAsia"/>
+        </w:rPr>
       </w:pPr>
       <w:proofErr w:type="spellStart"/>
       <w:r>
-        <w:t>Starloop</w:t>
+        <w:t>Superhot</w:t>
       </w:r>
       <w:proofErr w:type="spellEnd"/>
       <w:r>
@@ -15157,118 +15758,23 @@
       </w:r>
       <w:proofErr w:type="spellStart"/>
       <w:r>
-        <w:t>Studios</w:t>
+        <w:t>Team</w:t>
       </w:r>
       <w:proofErr w:type="spellEnd"/>
       <w:r>
         <w:t xml:space="preserve"> </w:t>
       </w:r>
       <w:r>
-        <w:t>23/09/2020</w:t>
-      </w:r>
-      <w:r>
-        <w:rPr>
-          <w:lang w:val="lv-LV"/>
-        </w:rPr>
-        <w:t xml:space="preserve"> “</w:t>
-      </w:r>
-      <w:proofErr w:type="spellStart"/>
-      <w:r>
-        <w:rPr>
-          <w:lang w:val="lv-LV"/>
-        </w:rPr>
-        <w:t>Game</w:t>
-      </w:r>
-      <w:proofErr w:type="spellEnd"/>
-      <w:r>
-        <w:rPr>
-          <w:lang w:val="lv-LV"/>
-        </w:rPr>
-        <w:t xml:space="preserve"> </w:t>
-      </w:r>
-      <w:proofErr w:type="spellStart"/>
-      <w:r>
-        <w:rPr>
-          <w:lang w:val="lv-LV"/>
-        </w:rPr>
-        <w:t>Development</w:t>
-      </w:r>
-      <w:proofErr w:type="spellEnd"/>
-      <w:r>
-        <w:rPr>
-          <w:lang w:val="lv-LV"/>
-        </w:rPr>
-        <w:t xml:space="preserve"> </w:t>
-      </w:r>
-      <w:proofErr w:type="spellStart"/>
-      <w:r>
-        <w:rPr>
-          <w:lang w:val="lv-LV"/>
-        </w:rPr>
-        <w:t>Stages</w:t>
-      </w:r>
-      <w:proofErr w:type="spellEnd"/>
-      <w:r>
-        <w:rPr>
-          <w:lang w:val="lv-LV"/>
-        </w:rPr>
-        <w:t xml:space="preserve">: </w:t>
-      </w:r>
-      <w:proofErr w:type="spellStart"/>
-      <w:r>
-        <w:rPr>
-          <w:lang w:val="lv-LV"/>
-        </w:rPr>
-        <w:t>How</w:t>
-      </w:r>
-      <w:proofErr w:type="spellEnd"/>
-      <w:r>
-        <w:rPr>
-          <w:lang w:val="lv-LV"/>
-        </w:rPr>
-        <w:t xml:space="preserve"> Video </w:t>
-      </w:r>
-      <w:proofErr w:type="spellStart"/>
-      <w:r>
-        <w:rPr>
-          <w:lang w:val="lv-LV"/>
-        </w:rPr>
-        <w:t>Games</w:t>
-      </w:r>
-      <w:proofErr w:type="spellEnd"/>
-      <w:r>
-        <w:rPr>
-          <w:lang w:val="lv-LV"/>
-        </w:rPr>
-        <w:t xml:space="preserve"> </w:t>
-      </w:r>
-      <w:proofErr w:type="spellStart"/>
-      <w:r>
-        <w:rPr>
-          <w:lang w:val="lv-LV"/>
-        </w:rPr>
-        <w:t>Are</w:t>
-      </w:r>
-      <w:proofErr w:type="spellEnd"/>
-      <w:r>
-        <w:rPr>
-          <w:lang w:val="lv-LV"/>
-        </w:rPr>
-        <w:t xml:space="preserve"> </w:t>
-      </w:r>
-      <w:proofErr w:type="spellStart"/>
-      <w:r>
-        <w:rPr>
-          <w:lang w:val="lv-LV"/>
-        </w:rPr>
-        <w:t>Created</w:t>
-      </w:r>
-      <w:proofErr w:type="spellEnd"/>
-      <w:r>
-        <w:rPr>
-          <w:lang w:val="lv-LV"/>
-        </w:rPr>
-        <w:t>?</w:t>
+        <w:rPr>
+          <w:lang w:val="lv-LV"/>
+        </w:rPr>
+        <w:t>“</w:t>
+      </w:r>
+      <w:r>
+        <w:rPr>
+          <w:lang w:val="lv-LV"/>
+        </w:rPr>
+        <w:t>SUPERHOT</w:t>
       </w:r>
       <w:r>
         <w:rPr>
@@ -15276,71 +15782,21 @@
         </w:rPr>
         <w:t xml:space="preserve">” </w:t>
       </w:r>
+      <w:hyperlink r:id="rId41" w:history="1">
+        <w:r>
+          <w:rPr>
+            <w:rStyle w:val="Hipersaite"/>
+            <w:rFonts w:eastAsiaTheme="majorEastAsia"/>
+          </w:rPr>
+          <w:t>https://www.kickstarter.com/projects/375798653/superhot</w:t>
+        </w:r>
+      </w:hyperlink>
       <w:r>
         <w:rPr>
           <w:rFonts w:eastAsiaTheme="majorEastAsia"/>
-        </w:rPr>
-        <w:fldChar w:fldCharType="begin"/>
-      </w:r>
-      <w:r>
-        <w:rPr>
-          <w:rFonts w:eastAsiaTheme="majorEastAsia"/>
-        </w:rPr>
-        <w:instrText xml:space="preserve"> HYPERLINK "</w:instrText>
-      </w:r>
-      <w:r>
-        <w:rPr>
-          <w:rFonts w:eastAsiaTheme="majorEastAsia"/>
-        </w:rPr>
-        <w:instrText>https://starloopstudios.com/game-development-stages/</w:instrText>
-      </w:r>
-      <w:r>
-        <w:rPr>
-          <w:rFonts w:eastAsiaTheme="majorEastAsia"/>
-        </w:rPr>
-        <w:instrText xml:space="preserve">" </w:instrText>
-      </w:r>
-      <w:r>
-        <w:rPr>
-          <w:rFonts w:eastAsiaTheme="majorEastAsia"/>
-        </w:rPr>
-        <w:fldChar w:fldCharType="separate"/>
-      </w:r>
-      <w:r>
-        <w:rPr>
-          <w:rStyle w:val="Hipersaite"/>
-          <w:rFonts w:eastAsiaTheme="majorEastAsia"/>
-        </w:rPr>
-        <w:t>https://starloopstudios.com/game-de</w:t>
-      </w:r>
-      <w:r>
-        <w:rPr>
-          <w:rStyle w:val="Hipersaite"/>
-          <w:rFonts w:eastAsiaTheme="majorEastAsia"/>
-        </w:rPr>
-        <w:t>v</w:t>
-      </w:r>
-      <w:r>
-        <w:rPr>
-          <w:rStyle w:val="Hipersaite"/>
-          <w:rFonts w:eastAsiaTheme="majorEastAsia"/>
-        </w:rPr>
-        <w:t>elopment-stages/</w:t>
-      </w:r>
-      <w:r>
-        <w:rPr>
-          <w:rFonts w:eastAsiaTheme="majorEastAsia"/>
-        </w:rPr>
-        <w:fldChar w:fldCharType="end"/>
-      </w:r>
-      <w:r>
-        <w:t xml:space="preserve"> </w:t>
-      </w:r>
-      <w:r>
-        <w:rPr>
-          <w:lang w:val="lv-LV"/>
-        </w:rPr>
-        <w:t>04/2021</w:t>
+          <w:lang w:val="lv-LV"/>
+        </w:rPr>
+        <w:t xml:space="preserve"> 04/2021</w:t>
       </w:r>
     </w:p>
     <w:p>
@@ -15351,13 +15807,10 @@
           <w:numId w:val="33"/>
         </w:numPr>
         <w:ind w:left="360"/>
-        <w:rPr>
-          <w:rFonts w:eastAsiaTheme="majorEastAsia"/>
-        </w:rPr>
       </w:pPr>
       <w:proofErr w:type="spellStart"/>
       <w:r>
-        <w:t>Superhot</w:t>
+        <w:t>Unity</w:t>
       </w:r>
       <w:proofErr w:type="spellEnd"/>
       <w:r>
@@ -15365,59 +15818,66 @@
       </w:r>
       <w:proofErr w:type="spellStart"/>
       <w:r>
-        <w:t>Team</w:t>
+        <w:t>Technologies</w:t>
       </w:r>
       <w:proofErr w:type="spellEnd"/>
       <w:r>
         <w:t xml:space="preserve"> </w:t>
       </w:r>
       <w:r>
-        <w:rPr>
-          <w:lang w:val="lv-LV"/>
-        </w:rPr>
-        <w:t>“</w:t>
-      </w:r>
-      <w:r>
-        <w:rPr>
-          <w:lang w:val="lv-LV"/>
-        </w:rPr>
-        <w:t>SUPERHOT</w:t>
-      </w:r>
+        <w:t>16/03/2021</w:t>
+      </w:r>
+      <w:r>
+        <w:rPr>
+          <w:lang w:val="lv-LV"/>
+        </w:rPr>
+        <w:t xml:space="preserve"> “</w:t>
+      </w:r>
+      <w:proofErr w:type="spellStart"/>
+      <w:r>
+        <w:rPr>
+          <w:lang w:val="lv-LV"/>
+        </w:rPr>
+        <w:t>Unity’s</w:t>
+      </w:r>
+      <w:proofErr w:type="spellEnd"/>
+      <w:r>
+        <w:rPr>
+          <w:lang w:val="lv-LV"/>
+        </w:rPr>
+        <w:t xml:space="preserve"> </w:t>
+      </w:r>
+      <w:proofErr w:type="spellStart"/>
+      <w:r>
+        <w:rPr>
+          <w:lang w:val="lv-LV"/>
+        </w:rPr>
+        <w:t>interface</w:t>
+      </w:r>
+      <w:proofErr w:type="spellEnd"/>
       <w:r>
         <w:rPr>
           <w:lang w:val="lv-LV"/>
         </w:rPr>
         <w:t xml:space="preserve">” </w:t>
       </w:r>
-      <w:hyperlink r:id="rId41" w:history="1">
+      <w:hyperlink r:id="rId42" w:history="1">
         <w:r>
           <w:rPr>
             <w:rStyle w:val="Hipersaite"/>
             <w:rFonts w:eastAsiaTheme="majorEastAsia"/>
           </w:rPr>
-          <w:t>https://www.kicks</w:t>
-        </w:r>
-        <w:r>
-          <w:rPr>
-            <w:rStyle w:val="Hipersaite"/>
-            <w:rFonts w:eastAsiaTheme="majorEastAsia"/>
-          </w:rPr>
-          <w:t>t</w:t>
-        </w:r>
-        <w:r>
-          <w:rPr>
-            <w:rStyle w:val="Hipersaite"/>
-            <w:rFonts w:eastAsiaTheme="majorEastAsia"/>
-          </w:rPr>
-          <w:t>arter.com/projects/375798653/superhot</w:t>
+          <w:t>https://docs.unity3d.com/Manual/UsingTheEditor.html</w:t>
         </w:r>
       </w:hyperlink>
       <w:r>
-        <w:rPr>
-          <w:rFonts w:eastAsiaTheme="majorEastAsia"/>
-          <w:lang w:val="lv-LV"/>
-        </w:rPr>
-        <w:t xml:space="preserve"> 04/2021</w:t>
+        <w:t xml:space="preserve"> </w:t>
+      </w:r>
+      <w:r>
+        <w:rPr>
+          <w:lang w:val="lv-LV"/>
+        </w:rPr>
+        <w:t>04/2021</w:t>
       </w:r>
     </w:p>
     <w:p>
@@ -15443,23 +15903,29 @@
       </w:r>
       <w:proofErr w:type="spellEnd"/>
       <w:r>
+        <w:t xml:space="preserve"> 2</w:t>
+      </w:r>
+      <w:r>
+        <w:rPr>
+          <w:lang w:val="lv-LV"/>
+        </w:rPr>
         <w:t xml:space="preserve"> </w:t>
       </w:r>
       <w:r>
-        <w:t>16/03/2021</w:t>
-      </w:r>
-      <w:r>
-        <w:rPr>
-          <w:lang w:val="lv-LV"/>
-        </w:rPr>
-        <w:t xml:space="preserve"> “</w:t>
+        <w:t xml:space="preserve"> </w:t>
+      </w:r>
+      <w:r>
+        <w:rPr>
+          <w:lang w:val="lv-LV"/>
+        </w:rPr>
+        <w:t>“</w:t>
       </w:r>
       <w:proofErr w:type="spellStart"/>
       <w:r>
         <w:rPr>
           <w:lang w:val="lv-LV"/>
         </w:rPr>
-        <w:t>Unity’s</w:t>
+        <w:t>Quick</w:t>
       </w:r>
       <w:proofErr w:type="spellEnd"/>
       <w:r>
@@ -15473,36 +15939,70 @@
         <w:rPr>
           <w:lang w:val="lv-LV"/>
         </w:rPr>
-        <w:t>interface</w:t>
+        <w:t>guide</w:t>
       </w:r>
       <w:proofErr w:type="spellEnd"/>
       <w:r>
         <w:rPr>
           <w:lang w:val="lv-LV"/>
         </w:rPr>
+        <w:t xml:space="preserve"> to </w:t>
+      </w:r>
+      <w:proofErr w:type="spellStart"/>
+      <w:r>
+        <w:rPr>
+          <w:lang w:val="lv-LV"/>
+        </w:rPr>
+        <w:t>the</w:t>
+      </w:r>
+      <w:proofErr w:type="spellEnd"/>
+      <w:r>
+        <w:rPr>
+          <w:lang w:val="lv-LV"/>
+        </w:rPr>
+        <w:t xml:space="preserve"> </w:t>
+      </w:r>
+      <w:proofErr w:type="spellStart"/>
+      <w:r>
+        <w:rPr>
+          <w:lang w:val="lv-LV"/>
+        </w:rPr>
+        <w:t>Unity</w:t>
+      </w:r>
+      <w:proofErr w:type="spellEnd"/>
+      <w:r>
+        <w:rPr>
+          <w:lang w:val="lv-LV"/>
+        </w:rPr>
+        <w:t xml:space="preserve"> </w:t>
+      </w:r>
+      <w:proofErr w:type="spellStart"/>
+      <w:r>
+        <w:rPr>
+          <w:lang w:val="lv-LV"/>
+        </w:rPr>
+        <w:t>Asset</w:t>
+      </w:r>
+      <w:proofErr w:type="spellEnd"/>
+      <w:r>
+        <w:rPr>
+          <w:lang w:val="lv-LV"/>
+        </w:rPr>
+        <w:t xml:space="preserve"> Store</w:t>
+      </w:r>
+      <w:r>
+        <w:rPr>
+          <w:lang w:val="lv-LV"/>
+        </w:rPr>
         <w:t xml:space="preserve">” </w:t>
       </w:r>
-      <w:hyperlink r:id="rId42" w:history="1">
+      <w:hyperlink r:id="rId43" w:history="1">
         <w:r>
           <w:rPr>
             <w:rStyle w:val="Hipersaite"/>
             <w:rFonts w:eastAsiaTheme="majorEastAsia"/>
           </w:rPr>
-          <w:t>https://doc</w:t>
-        </w:r>
-        <w:r>
-          <w:rPr>
-            <w:rStyle w:val="Hipersaite"/>
-            <w:rFonts w:eastAsiaTheme="majorEastAsia"/>
-          </w:rPr>
-          <w:t>s</w:t>
-        </w:r>
-        <w:r>
-          <w:rPr>
-            <w:rStyle w:val="Hipersaite"/>
-            <w:rFonts w:eastAsiaTheme="majorEastAsia"/>
-          </w:rPr>
-          <w:t>.unity3d.com/Manual/UsingTheEditor.html</w:t>
+          <w:t>https://unity3d.com/quick-guide-to-unity-asset-store</w:t>
         </w:r>
       </w:hyperlink>
       <w:r>
@@ -15523,107 +16023,62 @@
           <w:numId w:val="33"/>
         </w:numPr>
         <w:ind w:left="360"/>
+        <w:rPr>
+          <w:rFonts w:eastAsiaTheme="majorEastAsia"/>
+        </w:rPr>
       </w:pPr>
       <w:proofErr w:type="spellStart"/>
       <w:r>
-        <w:t>Unity</w:t>
+        <w:rPr>
+          <w:color w:val="000000"/>
+          <w:shd w:val="clear" w:color="auto" w:fill="FFFFFF"/>
+        </w:rPr>
+        <w:lastRenderedPageBreak/>
+        <w:t>Techopedia</w:t>
       </w:r>
       <w:proofErr w:type="spellEnd"/>
       <w:r>
+        <w:t xml:space="preserve">  </w:t>
+      </w:r>
+      <w:r>
+        <w:rPr>
+          <w:lang w:val="lv-LV"/>
+        </w:rPr>
+        <w:t>“</w:t>
+      </w:r>
+      <w:r>
+        <w:rPr>
+          <w:lang w:val="lv-LV"/>
+        </w:rPr>
+        <w:t xml:space="preserve">First </w:t>
+      </w:r>
+      <w:proofErr w:type="spellStart"/>
+      <w:r>
+        <w:rPr>
+          <w:lang w:val="lv-LV"/>
+        </w:rPr>
+        <w:t>Person</w:t>
+      </w:r>
+      <w:proofErr w:type="spellEnd"/>
+      <w:r>
+        <w:rPr>
+          <w:lang w:val="lv-LV"/>
+        </w:rPr>
         <w:t xml:space="preserve"> </w:t>
       </w:r>
       <w:proofErr w:type="spellStart"/>
       <w:r>
-        <w:t>Technologies</w:t>
+        <w:rPr>
+          <w:lang w:val="lv-LV"/>
+        </w:rPr>
+        <w:t>Shooter</w:t>
       </w:r>
       <w:proofErr w:type="spellEnd"/>
       <w:r>
-        <w:t xml:space="preserve"> 2</w:t>
-      </w:r>
-      <w:r>
-        <w:rPr>
-          <w:lang w:val="lv-LV"/>
-        </w:rPr>
-        <w:t xml:space="preserve"> </w:t>
-      </w:r>
-      <w:r>
-        <w:t xml:space="preserve"> </w:t>
-      </w:r>
-      <w:r>
-        <w:rPr>
-          <w:lang w:val="lv-LV"/>
-        </w:rPr>
-        <w:t>“</w:t>
-      </w:r>
-      <w:proofErr w:type="spellStart"/>
-      <w:r>
-        <w:rPr>
-          <w:lang w:val="lv-LV"/>
-        </w:rPr>
-        <w:t>Quick</w:t>
-      </w:r>
-      <w:proofErr w:type="spellEnd"/>
-      <w:r>
-        <w:rPr>
-          <w:lang w:val="lv-LV"/>
-        </w:rPr>
-        <w:t xml:space="preserve"> </w:t>
-      </w:r>
-      <w:proofErr w:type="spellStart"/>
-      <w:r>
-        <w:rPr>
-          <w:lang w:val="lv-LV"/>
-        </w:rPr>
-        <w:t>guide</w:t>
-      </w:r>
-      <w:proofErr w:type="spellEnd"/>
-      <w:r>
-        <w:rPr>
-          <w:lang w:val="lv-LV"/>
-        </w:rPr>
-        <w:t xml:space="preserve"> to </w:t>
-      </w:r>
-      <w:proofErr w:type="spellStart"/>
-      <w:r>
-        <w:rPr>
-          <w:lang w:val="lv-LV"/>
-        </w:rPr>
-        <w:t>the</w:t>
-      </w:r>
-      <w:proofErr w:type="spellEnd"/>
-      <w:r>
-        <w:rPr>
-          <w:lang w:val="lv-LV"/>
-        </w:rPr>
-        <w:t xml:space="preserve"> </w:t>
-      </w:r>
-      <w:proofErr w:type="spellStart"/>
-      <w:r>
-        <w:rPr>
-          <w:lang w:val="lv-LV"/>
-        </w:rPr>
-        <w:t>Unity</w:t>
-      </w:r>
-      <w:proofErr w:type="spellEnd"/>
-      <w:r>
-        <w:rPr>
-          <w:lang w:val="lv-LV"/>
-        </w:rPr>
-        <w:t xml:space="preserve"> </w:t>
-      </w:r>
-      <w:proofErr w:type="spellStart"/>
-      <w:r>
-        <w:rPr>
-          <w:lang w:val="lv-LV"/>
-        </w:rPr>
-        <w:t>Asset</w:t>
-      </w:r>
-      <w:proofErr w:type="spellEnd"/>
-      <w:r>
-        <w:rPr>
-          <w:lang w:val="lv-LV"/>
-        </w:rPr>
-        <w:t xml:space="preserve"> Store</w:t>
+        <w:rPr>
+          <w:lang w:val="lv-LV"/>
+        </w:rPr>
+        <w:t xml:space="preserve"> (FPS)</w:t>
       </w:r>
       <w:r>
         <w:rPr>
@@ -15631,37 +16086,21 @@
         </w:rPr>
         <w:t xml:space="preserve">” </w:t>
       </w:r>
-      <w:hyperlink r:id="rId43" w:history="1">
+      <w:hyperlink r:id="rId44" w:history="1">
         <w:r>
           <w:rPr>
             <w:rStyle w:val="Hipersaite"/>
             <w:rFonts w:eastAsiaTheme="majorEastAsia"/>
           </w:rPr>
-          <w:t>https://unity3d.com/quick-guide-to-unity-ass</w:t>
-        </w:r>
-        <w:r>
-          <w:rPr>
-            <w:rStyle w:val="Hipersaite"/>
-            <w:rFonts w:eastAsiaTheme="majorEastAsia"/>
-          </w:rPr>
-          <w:t>e</w:t>
-        </w:r>
-        <w:r>
-          <w:rPr>
-            <w:rStyle w:val="Hipersaite"/>
-            <w:rFonts w:eastAsiaTheme="majorEastAsia"/>
-          </w:rPr>
-          <w:t>t-store</w:t>
+          <w:t>https://www.techopedia.com/definition/241/first-person-shooter-fps</w:t>
         </w:r>
       </w:hyperlink>
       <w:r>
-        <w:t xml:space="preserve"> </w:t>
-      </w:r>
-      <w:r>
-        <w:rPr>
-          <w:lang w:val="lv-LV"/>
-        </w:rPr>
-        <w:t>04/2021</w:t>
+        <w:rPr>
+          <w:rFonts w:eastAsiaTheme="majorEastAsia"/>
+          <w:lang w:val="lv-LV"/>
+        </w:rPr>
+        <w:t xml:space="preserve"> 04/2021</w:t>
       </w:r>
     </w:p>
     <w:p>
@@ -15673,111 +16112,158 @@
         </w:numPr>
         <w:ind w:left="360"/>
         <w:rPr>
+          <w:szCs w:val="20"/>
+        </w:rPr>
+      </w:pPr>
+      <w:proofErr w:type="spellStart"/>
+      <w:r>
+        <w:t>Tommy</w:t>
+      </w:r>
+      <w:proofErr w:type="spellEnd"/>
+      <w:r>
+        <w:t xml:space="preserve"> </w:t>
+      </w:r>
+      <w:proofErr w:type="spellStart"/>
+      <w:r>
+        <w:t>Tran</w:t>
+      </w:r>
+      <w:proofErr w:type="spellEnd"/>
+      <w:r>
+        <w:t xml:space="preserve"> </w:t>
+      </w:r>
+      <w:r>
+        <w:rPr>
           <w:rFonts w:eastAsiaTheme="majorEastAsia"/>
         </w:rPr>
-      </w:pPr>
+        <w:t>17/02/2017</w:t>
+      </w:r>
+      <w:r>
+        <w:rPr>
+          <w:rFonts w:eastAsiaTheme="majorEastAsia"/>
+        </w:rPr>
+        <w:t xml:space="preserve"> “</w:t>
+      </w:r>
       <w:proofErr w:type="spellStart"/>
       <w:r>
         <w:rPr>
-          <w:color w:val="000000"/>
-          <w:shd w:val="clear" w:color="auto" w:fill="FFFFFF"/>
-        </w:rPr>
-        <w:lastRenderedPageBreak/>
-        <w:t>Techopedia</w:t>
+          <w:rFonts w:eastAsiaTheme="majorEastAsia"/>
+        </w:rPr>
+        <w:t>Unreal</w:t>
       </w:r>
       <w:proofErr w:type="spellEnd"/>
       <w:r>
-        <w:t xml:space="preserve">  </w:t>
-      </w:r>
-      <w:r>
-        <w:rPr>
-          <w:lang w:val="lv-LV"/>
-        </w:rPr>
-        <w:t>“</w:t>
-      </w:r>
-      <w:r>
-        <w:rPr>
-          <w:lang w:val="lv-LV"/>
-        </w:rPr>
-        <w:t xml:space="preserve">First </w:t>
+        <w:rPr>
+          <w:rFonts w:eastAsiaTheme="majorEastAsia"/>
+        </w:rPr>
+        <w:t xml:space="preserve"> </w:t>
       </w:r>
       <w:proofErr w:type="spellStart"/>
       <w:r>
         <w:rPr>
-          <w:lang w:val="lv-LV"/>
-        </w:rPr>
-        <w:t>Person</w:t>
+          <w:rFonts w:eastAsiaTheme="majorEastAsia"/>
+        </w:rPr>
+        <w:t>Engine</w:t>
       </w:r>
       <w:proofErr w:type="spellEnd"/>
       <w:r>
         <w:rPr>
-          <w:lang w:val="lv-LV"/>
+          <w:rFonts w:eastAsiaTheme="majorEastAsia"/>
+        </w:rPr>
+        <w:t xml:space="preserve"> 4 </w:t>
+      </w:r>
+      <w:proofErr w:type="spellStart"/>
+      <w:r>
+        <w:rPr>
+          <w:rFonts w:eastAsiaTheme="majorEastAsia"/>
+        </w:rPr>
+        <w:t>Tutorial</w:t>
+      </w:r>
+      <w:proofErr w:type="spellEnd"/>
+      <w:r>
+        <w:rPr>
+          <w:rFonts w:eastAsiaTheme="majorEastAsia"/>
         </w:rPr>
         <w:t xml:space="preserve"> </w:t>
       </w:r>
       <w:proofErr w:type="spellStart"/>
       <w:r>
         <w:rPr>
-          <w:lang w:val="lv-LV"/>
-        </w:rPr>
-        <w:t>Shooter</w:t>
+          <w:rFonts w:eastAsiaTheme="majorEastAsia"/>
+        </w:rPr>
+        <w:t>for</w:t>
       </w:r>
       <w:proofErr w:type="spellEnd"/>
       <w:r>
         <w:rPr>
-          <w:lang w:val="lv-LV"/>
-        </w:rPr>
-        <w:t xml:space="preserve"> (FPS)</w:t>
-      </w:r>
-      <w:r>
-        <w:rPr>
-          <w:lang w:val="lv-LV"/>
-        </w:rPr>
-        <w:t xml:space="preserve">” </w:t>
-      </w:r>
-      <w:hyperlink r:id="rId44" w:history="1">
+          <w:rFonts w:eastAsiaTheme="majorEastAsia"/>
+        </w:rPr>
+        <w:t xml:space="preserve"> </w:t>
+      </w:r>
+      <w:proofErr w:type="spellStart"/>
+      <w:r>
+        <w:rPr>
+          <w:rFonts w:eastAsiaTheme="majorEastAsia"/>
+        </w:rPr>
+        <w:t>Beginners</w:t>
+      </w:r>
+      <w:proofErr w:type="spellEnd"/>
+      <w:r>
+        <w:rPr>
+          <w:rFonts w:eastAsiaTheme="majorEastAsia"/>
+        </w:rPr>
+        <w:t xml:space="preserve">: </w:t>
+      </w:r>
+      <w:proofErr w:type="spellStart"/>
+      <w:r>
+        <w:rPr>
+          <w:rFonts w:eastAsiaTheme="majorEastAsia"/>
+        </w:rPr>
+        <w:t>Getting</w:t>
+      </w:r>
+      <w:proofErr w:type="spellEnd"/>
+      <w:r>
+        <w:rPr>
+          <w:rFonts w:eastAsiaTheme="majorEastAsia"/>
+        </w:rPr>
+        <w:t xml:space="preserve"> </w:t>
+      </w:r>
+      <w:proofErr w:type="spellStart"/>
+      <w:r>
+        <w:rPr>
+          <w:rFonts w:eastAsiaTheme="majorEastAsia"/>
+        </w:rPr>
+        <w:t>Started</w:t>
+      </w:r>
+      <w:proofErr w:type="spellEnd"/>
+      <w:r>
+        <w:rPr>
+          <w:rFonts w:eastAsiaTheme="majorEastAsia"/>
+        </w:rPr>
+        <w:t>”</w:t>
+      </w:r>
+      <w:r>
+        <w:t xml:space="preserve"> </w:t>
+      </w:r>
+      <w:hyperlink r:id="rId45" w:history="1">
         <w:r>
           <w:rPr>
             <w:rStyle w:val="Hipersaite"/>
             <w:rFonts w:eastAsiaTheme="majorEastAsia"/>
           </w:rPr>
-          <w:t>https://www</w:t>
-        </w:r>
-        <w:r>
-          <w:rPr>
-            <w:rStyle w:val="Hipersaite"/>
-            <w:rFonts w:eastAsiaTheme="majorEastAsia"/>
-          </w:rPr>
-          <w:t>.</w:t>
-        </w:r>
-        <w:r>
-          <w:rPr>
-            <w:rStyle w:val="Hipersaite"/>
-            <w:rFonts w:eastAsiaTheme="majorEastAsia"/>
-          </w:rPr>
-          <w:t>techopedia.com/definition/241/first-</w:t>
-        </w:r>
-        <w:r>
-          <w:rPr>
-            <w:rStyle w:val="Hipersaite"/>
-            <w:rFonts w:eastAsiaTheme="majorEastAsia"/>
-          </w:rPr>
-          <w:t>p</w:t>
-        </w:r>
-        <w:r>
-          <w:rPr>
-            <w:rStyle w:val="Hipersaite"/>
-            <w:rFonts w:eastAsiaTheme="majorEastAsia"/>
-          </w:rPr>
-          <w:t>erson-shooter-fps</w:t>
+          <w:t>https://www.raywenderlich.com/771-unreal-engine-4-tutorial-for-beginners-getting-started</w:t>
         </w:r>
       </w:hyperlink>
       <w:r>
         <w:rPr>
           <w:rFonts w:eastAsiaTheme="majorEastAsia"/>
-          <w:lang w:val="lv-LV"/>
-        </w:rPr>
-        <w:t xml:space="preserve"> 04/2021</w:t>
+        </w:rPr>
+        <w:t xml:space="preserve"> </w:t>
+      </w:r>
+      <w:r>
+        <w:rPr>
+          <w:rFonts w:eastAsiaTheme="majorEastAsia"/>
+        </w:rPr>
+        <w:t>04/2021</w:t>
       </w:r>
     </w:p>
     <w:p>
@@ -15788,13 +16274,10 @@
           <w:numId w:val="33"/>
         </w:numPr>
         <w:ind w:left="360"/>
-        <w:rPr>
-          <w:szCs w:val="20"/>
-        </w:rPr>
       </w:pPr>
       <w:proofErr w:type="spellStart"/>
       <w:r>
-        <w:t>Tommy</w:t>
+        <w:t>Alex</w:t>
       </w:r>
       <w:proofErr w:type="spellEnd"/>
       <w:r>
@@ -15802,7 +16285,7 @@
       </w:r>
       <w:proofErr w:type="spellStart"/>
       <w:r>
-        <w:t>Tran</w:t>
+        <w:t>Twofaced</w:t>
       </w:r>
       <w:proofErr w:type="spellEnd"/>
       <w:r>
@@ -15810,149 +16293,118 @@
       </w:r>
       <w:r>
         <w:rPr>
-          <w:rFonts w:eastAsiaTheme="majorEastAsia"/>
-        </w:rPr>
-        <w:t>17/02/2017</w:t>
-      </w:r>
-      <w:r>
-        <w:rPr>
-          <w:rFonts w:eastAsiaTheme="majorEastAsia"/>
+          <w:lang w:val="lv-LV"/>
+        </w:rPr>
+        <w:t xml:space="preserve"> </w:t>
+      </w:r>
+      <w:r>
+        <w:t>07/11/2019</w:t>
+      </w:r>
+      <w:r>
+        <w:rPr>
+          <w:lang w:val="lv-LV"/>
         </w:rPr>
         <w:t xml:space="preserve"> “</w:t>
       </w:r>
       <w:proofErr w:type="spellStart"/>
       <w:r>
         <w:rPr>
-          <w:rFonts w:eastAsiaTheme="majorEastAsia"/>
-        </w:rPr>
-        <w:t>Unreal</w:t>
+          <w:lang w:val="lv-LV"/>
+        </w:rPr>
+        <w:t>Chances</w:t>
       </w:r>
       <w:proofErr w:type="spellEnd"/>
       <w:r>
         <w:rPr>
-          <w:rFonts w:eastAsiaTheme="majorEastAsia"/>
+          <w:lang w:val="lv-LV"/>
         </w:rPr>
         <w:t xml:space="preserve"> </w:t>
       </w:r>
       <w:proofErr w:type="spellStart"/>
       <w:r>
         <w:rPr>
-          <w:rFonts w:eastAsiaTheme="majorEastAsia"/>
-        </w:rPr>
-        <w:t>Engine</w:t>
+          <w:lang w:val="lv-LV"/>
+        </w:rPr>
+        <w:t>of</w:t>
       </w:r>
       <w:proofErr w:type="spellEnd"/>
       <w:r>
         <w:rPr>
-          <w:rFonts w:eastAsiaTheme="majorEastAsia"/>
-        </w:rPr>
-        <w:t xml:space="preserve"> 4 </w:t>
+          <w:lang w:val="lv-LV"/>
+        </w:rPr>
+        <w:t xml:space="preserve"> </w:t>
       </w:r>
       <w:proofErr w:type="spellStart"/>
       <w:r>
         <w:rPr>
-          <w:rFonts w:eastAsiaTheme="majorEastAsia"/>
-        </w:rPr>
-        <w:t>Tutorial</w:t>
+          <w:lang w:val="lv-LV"/>
+        </w:rPr>
+        <w:t>Your</w:t>
       </w:r>
       <w:proofErr w:type="spellEnd"/>
       <w:r>
         <w:rPr>
-          <w:rFonts w:eastAsiaTheme="majorEastAsia"/>
+          <w:lang w:val="lv-LV"/>
         </w:rPr>
         <w:t xml:space="preserve"> </w:t>
       </w:r>
       <w:proofErr w:type="spellStart"/>
       <w:r>
         <w:rPr>
-          <w:rFonts w:eastAsiaTheme="majorEastAsia"/>
-        </w:rPr>
-        <w:t>for</w:t>
+          <w:lang w:val="lv-LV"/>
+        </w:rPr>
+        <w:t>Game</w:t>
       </w:r>
       <w:proofErr w:type="spellEnd"/>
       <w:r>
         <w:rPr>
-          <w:rFonts w:eastAsiaTheme="majorEastAsia"/>
+          <w:lang w:val="lv-LV"/>
         </w:rPr>
         <w:t xml:space="preserve"> </w:t>
       </w:r>
       <w:proofErr w:type="spellStart"/>
       <w:r>
         <w:rPr>
-          <w:rFonts w:eastAsiaTheme="majorEastAsia"/>
-        </w:rPr>
-        <w:t>Beginners</w:t>
+          <w:lang w:val="lv-LV"/>
+        </w:rPr>
+        <w:t>Becoming</w:t>
       </w:r>
       <w:proofErr w:type="spellEnd"/>
       <w:r>
         <w:rPr>
-          <w:rFonts w:eastAsiaTheme="majorEastAsia"/>
-        </w:rPr>
-        <w:t xml:space="preserve">: </w:t>
+          <w:lang w:val="lv-LV"/>
+        </w:rPr>
+        <w:t xml:space="preserve"> </w:t>
       </w:r>
       <w:proofErr w:type="spellStart"/>
       <w:r>
         <w:rPr>
-          <w:rFonts w:eastAsiaTheme="majorEastAsia"/>
-        </w:rPr>
-        <w:t>Getting</w:t>
+          <w:lang w:val="lv-LV"/>
+        </w:rPr>
+        <w:t>Successful</w:t>
       </w:r>
       <w:proofErr w:type="spellEnd"/>
       <w:r>
         <w:rPr>
-          <w:rFonts w:eastAsiaTheme="majorEastAsia"/>
-        </w:rPr>
-        <w:t xml:space="preserve"> </w:t>
-      </w:r>
-      <w:proofErr w:type="spellStart"/>
-      <w:r>
-        <w:rPr>
-          <w:rFonts w:eastAsiaTheme="majorEastAsia"/>
-        </w:rPr>
-        <w:t>Started</w:t>
-      </w:r>
-      <w:proofErr w:type="spellEnd"/>
-      <w:r>
-        <w:rPr>
-          <w:rFonts w:eastAsiaTheme="majorEastAsia"/>
-        </w:rPr>
-        <w:t>”</w:t>
-      </w:r>
-      <w:r>
-        <w:t xml:space="preserve"> </w:t>
-      </w:r>
-      <w:hyperlink r:id="rId45" w:history="1">
+          <w:lang w:val="lv-LV"/>
+        </w:rPr>
+        <w:t xml:space="preserve">” </w:t>
+      </w:r>
+      <w:hyperlink r:id="rId46" w:history="1">
         <w:r>
           <w:rPr>
             <w:rStyle w:val="Hipersaite"/>
             <w:rFonts w:eastAsiaTheme="majorEastAsia"/>
           </w:rPr>
-          <w:t>https://www.raywenderlich.com/771-un</w:t>
-        </w:r>
-        <w:r>
-          <w:rPr>
-            <w:rStyle w:val="Hipersaite"/>
-            <w:rFonts w:eastAsiaTheme="majorEastAsia"/>
-          </w:rPr>
-          <w:t>r</w:t>
-        </w:r>
-        <w:r>
-          <w:rPr>
-            <w:rStyle w:val="Hipersaite"/>
-            <w:rFonts w:eastAsiaTheme="majorEastAsia"/>
-          </w:rPr>
-          <w:t>eal-engine-4-tutorial-for-beginners-getting-started</w:t>
+          <w:t>https://www.gamedev.net/tutorials/business/production-and-management/chances-of-your-game-becoming-successful-r5246/</w:t>
         </w:r>
       </w:hyperlink>
       <w:r>
-        <w:rPr>
-          <w:rFonts w:eastAsiaTheme="majorEastAsia"/>
-        </w:rPr>
         <w:t xml:space="preserve"> </w:t>
       </w:r>
       <w:r>
         <w:rPr>
-          <w:rFonts w:eastAsiaTheme="majorEastAsia"/>
+          <w:lang w:val="lv-LV"/>
         </w:rPr>
         <w:t>04/2021</w:t>
       </w:r>
@@ -15968,7 +16420,7 @@
       </w:pPr>
       <w:proofErr w:type="spellStart"/>
       <w:r>
-        <w:t>Alex</w:t>
+        <w:t>Jeff</w:t>
       </w:r>
       <w:proofErr w:type="spellEnd"/>
       <w:r>
@@ -15976,33 +16428,30 @@
       </w:r>
       <w:proofErr w:type="spellStart"/>
       <w:r>
-        <w:t>Twofaced</w:t>
+        <w:t>Ward</w:t>
       </w:r>
       <w:proofErr w:type="spellEnd"/>
       <w:r>
         <w:t xml:space="preserve"> </w:t>
       </w:r>
       <w:r>
-        <w:rPr>
-          <w:lang w:val="lv-LV"/>
-        </w:rPr>
+        <w:t>29/04/2008</w:t>
+      </w:r>
+      <w:r>
         <w:t xml:space="preserve"> </w:t>
       </w:r>
       <w:r>
-        <w:t>07/11/2019</w:t>
-      </w:r>
-      <w:r>
-        <w:rPr>
-          <w:lang w:val="lv-LV"/>
-        </w:rPr>
-        <w:t xml:space="preserve"> “</w:t>
+        <w:rPr>
+          <w:lang w:val="lv-LV"/>
+        </w:rPr>
+        <w:t>“</w:t>
       </w:r>
       <w:proofErr w:type="spellStart"/>
       <w:r>
         <w:rPr>
           <w:lang w:val="lv-LV"/>
         </w:rPr>
-        <w:t>Chances</w:t>
+        <w:t>What</w:t>
       </w:r>
       <w:proofErr w:type="spellEnd"/>
       <w:r>
@@ -16016,13 +16465,27 @@
         <w:rPr>
           <w:lang w:val="lv-LV"/>
         </w:rPr>
-        <w:t>of</w:t>
+        <w:t>is</w:t>
       </w:r>
       <w:proofErr w:type="spellEnd"/>
       <w:r>
         <w:rPr>
           <w:lang w:val="lv-LV"/>
         </w:rPr>
+        <w:t xml:space="preserve"> a </w:t>
+      </w:r>
+      <w:proofErr w:type="spellStart"/>
+      <w:r>
+        <w:rPr>
+          <w:lang w:val="lv-LV"/>
+        </w:rPr>
+        <w:t>Game</w:t>
+      </w:r>
+      <w:proofErr w:type="spellEnd"/>
+      <w:r>
+        <w:rPr>
+          <w:lang w:val="lv-LV"/>
+        </w:rPr>
         <w:t xml:space="preserve"> </w:t>
       </w:r>
       <w:proofErr w:type="spellStart"/>
@@ -16030,88 +16493,75 @@
         <w:rPr>
           <w:lang w:val="lv-LV"/>
         </w:rPr>
-        <w:t>Your</w:t>
+        <w:t>Engine</w:t>
       </w:r>
       <w:proofErr w:type="spellEnd"/>
       <w:r>
         <w:rPr>
           <w:lang w:val="lv-LV"/>
         </w:rPr>
+        <w:t>?</w:t>
+      </w:r>
+      <w:r>
+        <w:rPr>
+          <w:lang w:val="lv-LV"/>
+        </w:rPr>
+        <w:t xml:space="preserve">” </w:t>
+      </w:r>
+      <w:r>
+        <w:rPr>
+          <w:rFonts w:eastAsiaTheme="majorEastAsia"/>
+        </w:rPr>
+        <w:fldChar w:fldCharType="begin"/>
+      </w:r>
+      <w:r>
+        <w:rPr>
+          <w:rFonts w:eastAsiaTheme="majorEastAsia"/>
+        </w:rPr>
+        <w:instrText xml:space="preserve"> HYPERLINK "</w:instrText>
+      </w:r>
+      <w:r>
+        <w:rPr>
+          <w:rFonts w:eastAsiaTheme="majorEastAsia"/>
+        </w:rPr>
+        <w:instrText>https://www.gamecareerguide.com/features/529/what_is_a_game_.php</w:instrText>
+      </w:r>
+      <w:r>
+        <w:rPr>
+          <w:rFonts w:eastAsiaTheme="majorEastAsia"/>
+        </w:rPr>
+        <w:instrText xml:space="preserve">" </w:instrText>
+      </w:r>
+      <w:r>
+        <w:rPr>
+          <w:rFonts w:eastAsiaTheme="majorEastAsia"/>
+        </w:rPr>
+        <w:fldChar w:fldCharType="separate"/>
+      </w:r>
+      <w:r>
+        <w:rPr>
+          <w:rStyle w:val="Hipersaite"/>
+          <w:rFonts w:eastAsiaTheme="majorEastAsia"/>
+        </w:rPr>
+        <w:t>https://www.gamecareerguide.com/features/529/what_is_a_game_.php</w:t>
+      </w:r>
+      <w:r>
+        <w:rPr>
+          <w:rFonts w:eastAsiaTheme="majorEastAsia"/>
+        </w:rPr>
+        <w:fldChar w:fldCharType="end"/>
+      </w:r>
+      <w:r>
         <w:t xml:space="preserve"> </w:t>
       </w:r>
-      <w:proofErr w:type="spellStart"/>
-      <w:r>
-        <w:rPr>
-          <w:lang w:val="lv-LV"/>
-        </w:rPr>
-        <w:t>Game</w:t>
-      </w:r>
-      <w:proofErr w:type="spellEnd"/>
-      <w:r>
-        <w:rPr>
-          <w:lang w:val="lv-LV"/>
-        </w:rPr>
-        <w:t xml:space="preserve"> </w:t>
-      </w:r>
-      <w:proofErr w:type="spellStart"/>
-      <w:r>
-        <w:rPr>
-          <w:lang w:val="lv-LV"/>
-        </w:rPr>
-        <w:t>Becoming</w:t>
-      </w:r>
-      <w:proofErr w:type="spellEnd"/>
-      <w:r>
-        <w:rPr>
-          <w:lang w:val="lv-LV"/>
-        </w:rPr>
-        <w:t xml:space="preserve"> </w:t>
-      </w:r>
-      <w:proofErr w:type="spellStart"/>
-      <w:r>
-        <w:rPr>
-          <w:lang w:val="lv-LV"/>
-        </w:rPr>
-        <w:t>Successful</w:t>
-      </w:r>
-      <w:proofErr w:type="spellEnd"/>
-      <w:r>
-        <w:rPr>
-          <w:lang w:val="lv-LV"/>
-        </w:rPr>
-        <w:t xml:space="preserve">” </w:t>
-      </w:r>
-      <w:hyperlink r:id="rId46" w:history="1">
-        <w:r>
-          <w:rPr>
-            <w:rStyle w:val="Hipersaite"/>
-            <w:rFonts w:eastAsiaTheme="majorEastAsia"/>
-          </w:rPr>
-          <w:t>https://www.gamedev.n</w:t>
-        </w:r>
-        <w:r>
-          <w:rPr>
-            <w:rStyle w:val="Hipersaite"/>
-            <w:rFonts w:eastAsiaTheme="majorEastAsia"/>
-          </w:rPr>
-          <w:t>e</w:t>
-        </w:r>
-        <w:r>
-          <w:rPr>
-            <w:rStyle w:val="Hipersaite"/>
-            <w:rFonts w:eastAsiaTheme="majorEastAsia"/>
-          </w:rPr>
-          <w:t>t/tutorials/business/production-and-management/chances-of-your-game-becoming-successful-r5246/</w:t>
-        </w:r>
-      </w:hyperlink>
-      <w:r>
-        <w:t xml:space="preserve"> </w:t>
-      </w:r>
-      <w:r>
-        <w:rPr>
-          <w:lang w:val="lv-LV"/>
-        </w:rPr>
-        <w:t>04/2021</w:t>
+      <w:r>
+        <w:rPr>
+          <w:lang w:val="lv-LV"/>
+        </w:rPr>
+        <w:t>04/</w:t>
+      </w:r>
+      <w:r>
+        <w:t>2021</w:t>
       </w:r>
     </w:p>
     <w:p>
@@ -16125,199 +16575,6 @@
       </w:pPr>
       <w:proofErr w:type="spellStart"/>
       <w:r>
-        <w:t>Jeff</w:t>
-      </w:r>
-      <w:proofErr w:type="spellEnd"/>
-      <w:r>
-        <w:t xml:space="preserve"> </w:t>
-      </w:r>
-      <w:proofErr w:type="spellStart"/>
-      <w:r>
-        <w:t>Ward</w:t>
-      </w:r>
-      <w:proofErr w:type="spellEnd"/>
-      <w:r>
-        <w:t xml:space="preserve">, </w:t>
-      </w:r>
-      <w:r>
-        <w:t>29/04/2008</w:t>
-      </w:r>
-      <w:commentRangeStart w:id="85"/>
-      <w:commentRangeEnd w:id="85"/>
-      <w:r>
-        <w:rPr>
-          <w:rStyle w:val="Komentraatsauce"/>
-          <w:sz w:val="24"/>
-          <w:szCs w:val="24"/>
-        </w:rPr>
-        <w:commentReference w:id="85"/>
-      </w:r>
-      <w:r>
-        <w:t xml:space="preserve"> </w:t>
-      </w:r>
-      <w:r>
-        <w:rPr>
-          <w:lang w:val="lv-LV"/>
-        </w:rPr>
-        <w:t>“</w:t>
-      </w:r>
-      <w:proofErr w:type="spellStart"/>
-      <w:r>
-        <w:rPr>
-          <w:lang w:val="lv-LV"/>
-        </w:rPr>
-        <w:t>What</w:t>
-      </w:r>
-      <w:proofErr w:type="spellEnd"/>
-      <w:r>
-        <w:rPr>
-          <w:lang w:val="lv-LV"/>
-        </w:rPr>
-        <w:t xml:space="preserve"> </w:t>
-      </w:r>
-      <w:proofErr w:type="spellStart"/>
-      <w:r>
-        <w:rPr>
-          <w:lang w:val="lv-LV"/>
-        </w:rPr>
-        <w:t>is</w:t>
-      </w:r>
-      <w:proofErr w:type="spellEnd"/>
-      <w:r>
-        <w:rPr>
-          <w:lang w:val="lv-LV"/>
-        </w:rPr>
-        <w:t xml:space="preserve"> a </w:t>
-      </w:r>
-      <w:proofErr w:type="spellStart"/>
-      <w:r>
-        <w:rPr>
-          <w:lang w:val="lv-LV"/>
-        </w:rPr>
-        <w:t>Game</w:t>
-      </w:r>
-      <w:proofErr w:type="spellEnd"/>
-      <w:r>
-        <w:rPr>
-          <w:lang w:val="lv-LV"/>
-        </w:rPr>
-        <w:t xml:space="preserve"> </w:t>
-      </w:r>
-      <w:proofErr w:type="spellStart"/>
-      <w:r>
-        <w:rPr>
-          <w:lang w:val="lv-LV"/>
-        </w:rPr>
-        <w:t>Engine</w:t>
-      </w:r>
-      <w:proofErr w:type="spellEnd"/>
-      <w:r>
-        <w:rPr>
-          <w:lang w:val="lv-LV"/>
-        </w:rPr>
-        <w:t>?</w:t>
-      </w:r>
-      <w:r>
-        <w:rPr>
-          <w:lang w:val="lv-LV"/>
-        </w:rPr>
-        <w:t xml:space="preserve">” </w:t>
-      </w:r>
-      <w:r>
-        <w:rPr>
-          <w:rFonts w:eastAsiaTheme="majorEastAsia"/>
-        </w:rPr>
-        <w:fldChar w:fldCharType="begin"/>
-      </w:r>
-      <w:r>
-        <w:rPr>
-          <w:rFonts w:eastAsiaTheme="majorEastAsia"/>
-        </w:rPr>
-        <w:instrText xml:space="preserve"> HYPERLINK "</w:instrText>
-      </w:r>
-      <w:r>
-        <w:rPr>
-          <w:rFonts w:eastAsiaTheme="majorEastAsia"/>
-        </w:rPr>
-        <w:instrText>https://www.gamecareerguide.com/features/529/what_is_a_game_.php</w:instrText>
-      </w:r>
-      <w:r>
-        <w:rPr>
-          <w:rFonts w:eastAsiaTheme="majorEastAsia"/>
-        </w:rPr>
-        <w:instrText xml:space="preserve">" </w:instrText>
-      </w:r>
-      <w:r>
-        <w:rPr>
-          <w:rFonts w:eastAsiaTheme="majorEastAsia"/>
-        </w:rPr>
-        <w:fldChar w:fldCharType="separate"/>
-      </w:r>
-      <w:r>
-        <w:rPr>
-          <w:rStyle w:val="Hipersaite"/>
-          <w:rFonts w:eastAsiaTheme="majorEastAsia"/>
-        </w:rPr>
-        <w:t>https://www.gamecareerguide.com/features/529/w</w:t>
-      </w:r>
-      <w:r>
-        <w:rPr>
-          <w:rStyle w:val="Hipersaite"/>
-          <w:rFonts w:eastAsiaTheme="majorEastAsia"/>
-        </w:rPr>
-        <w:t>h</w:t>
-      </w:r>
-      <w:r>
-        <w:rPr>
-          <w:rStyle w:val="Hipersaite"/>
-          <w:rFonts w:eastAsiaTheme="majorEastAsia"/>
-        </w:rPr>
-        <w:t>at_is_a_game_.</w:t>
-      </w:r>
-      <w:r>
-        <w:rPr>
-          <w:rStyle w:val="Hipersaite"/>
-          <w:rFonts w:eastAsiaTheme="majorEastAsia"/>
-        </w:rPr>
-        <w:t>p</w:t>
-      </w:r>
-      <w:r>
-        <w:rPr>
-          <w:rStyle w:val="Hipersaite"/>
-          <w:rFonts w:eastAsiaTheme="majorEastAsia"/>
-        </w:rPr>
-        <w:t>hp</w:t>
-      </w:r>
-      <w:r>
-        <w:rPr>
-          <w:rFonts w:eastAsiaTheme="majorEastAsia"/>
-        </w:rPr>
-        <w:fldChar w:fldCharType="end"/>
-      </w:r>
-      <w:r>
-        <w:t xml:space="preserve"> </w:t>
-      </w:r>
-      <w:r>
-        <w:rPr>
-          <w:lang w:val="lv-LV"/>
-        </w:rPr>
-        <w:t>04/</w:t>
-      </w:r>
-      <w:r>
-        <w:t>2021</w:t>
-      </w:r>
-    </w:p>
-    <w:p>
-      <w:pPr>
-        <w:pStyle w:val="ReferataText"/>
-        <w:numPr>
-          <w:ilvl w:val="0"/>
-          <w:numId w:val="33"/>
-        </w:numPr>
-        <w:ind w:left="360"/>
-      </w:pPr>
-      <w:proofErr w:type="spellStart"/>
-      <w:r>
         <w:t>Youmatter</w:t>
       </w:r>
       <w:proofErr w:type="spellEnd"/>
@@ -16491,35 +16748,7 @@
             <w:rStyle w:val="Hipersaite"/>
             <w:rFonts w:eastAsiaTheme="majorEastAsia"/>
           </w:rPr>
-          <w:t>https://youma</w:t>
-        </w:r>
-        <w:r>
-          <w:rPr>
-            <w:rStyle w:val="Hipersaite"/>
-            <w:rFonts w:eastAsiaTheme="majorEastAsia"/>
-          </w:rPr>
-          <w:t>t</w:t>
-        </w:r>
-        <w:r>
-          <w:rPr>
-            <w:rStyle w:val="Hipersaite"/>
-            <w:rFonts w:eastAsiaTheme="majorEastAsia"/>
-          </w:rPr>
-          <w:t>t</w:t>
-        </w:r>
-        <w:r>
-          <w:rPr>
-            <w:rStyle w:val="Hipersaite"/>
-            <w:rFonts w:eastAsiaTheme="majorEastAsia"/>
-          </w:rPr>
-          <w:t>e</w:t>
-        </w:r>
-        <w:r>
-          <w:rPr>
-            <w:rStyle w:val="Hipersaite"/>
-            <w:rFonts w:eastAsiaTheme="majorEastAsia"/>
-          </w:rPr>
-          <w:t>r.world/en/violence-pros-cons-video-games/</w:t>
+          <w:t>https://youmatter.world/en/violence-pros-cons-video-games/</w:t>
         </w:r>
       </w:hyperlink>
       <w:r>
@@ -16609,7 +16838,7 @@
           <w:bCs/>
         </w:rPr>
       </w:pPr>
-      <w:bookmarkStart w:id="86" w:name="_Toc74268668"/>
+      <w:bookmarkStart w:id="85" w:name="_Toc74268668"/>
       <w:r>
         <w:rPr>
           <w:b/>
@@ -16624,7 +16853,7 @@
         </w:rPr>
         <w:t xml:space="preserve"> I</w:t>
       </w:r>
-      <w:bookmarkEnd w:id="86"/>
+      <w:bookmarkEnd w:id="85"/>
     </w:p>
     <w:p>
       <w:pPr>
@@ -16651,12 +16880,12 @@
         <w:pStyle w:val="Virsraksts2"/>
         <w:jc w:val="center"/>
       </w:pPr>
-      <w:bookmarkStart w:id="87" w:name="_Toc74268669"/>
+      <w:bookmarkStart w:id="86" w:name="_Toc74268669"/>
       <w:r>
         <w:lastRenderedPageBreak/>
         <w:t>PROGRAMMAS PIRMKODS</w:t>
       </w:r>
-      <w:bookmarkEnd w:id="87"/>
+      <w:bookmarkEnd w:id="86"/>
     </w:p>
     <w:p>
       <w:pPr>
@@ -23628,62 +23857,6 @@
       </w:r>
     </w:p>
   </w:comment>
-  <w:comment w:id="85" w:author="Lauris Taube" w:date="2021-06-11T11:48:00Z" w:initials="LT">
-    <w:p>
-      <w:pPr>
-        <w:pStyle w:val="Komentrateksts"/>
-      </w:pPr>
-      <w:r>
-        <w:rPr>
-          <w:rStyle w:val="Komentraatsauce"/>
-        </w:rPr>
-        <w:annotationRef/>
-      </w:r>
-      <w:r>
-        <w:t xml:space="preserve">Noformēt pēc šāda formāta: </w:t>
-      </w:r>
-    </w:p>
-    <w:p>
-      <w:pPr>
-        <w:pStyle w:val="Komentrateksts"/>
-      </w:pPr>
-      <w:r>
-        <w:t>"Autors, izdošanas/publicēšanas gads, raksta nosaukums, apskatīšanas datums (pietiek ar mēnesi un gadu)"</w:t>
-      </w:r>
-    </w:p>
-    <w:p>
-      <w:pPr>
-        <w:pStyle w:val="Komentrateksts"/>
-      </w:pPr>
-    </w:p>
-    <w:p>
-      <w:pPr>
-        <w:pStyle w:val="Komentrateksts"/>
-      </w:pPr>
-      <w:r>
-        <w:rPr>
-          <w:lang w:val="en-US"/>
-        </w:rPr>
-        <w:t>Attiecīgi tekstā arī atsauces vajadzēs nomainīt - (Autors, izdošanas gads)</w:t>
-      </w:r>
-    </w:p>
-    <w:p>
-      <w:pPr>
-        <w:pStyle w:val="Komentrateksts"/>
-      </w:pPr>
-    </w:p>
-    <w:p>
-      <w:pPr>
-        <w:pStyle w:val="Komentrateksts"/>
-      </w:pPr>
-      <w:r>
-        <w:rPr>
-          <w:lang w:val="en-US"/>
-        </w:rPr>
-        <w:t>14. ierakstam par superhot - autors drošvien būs kā "Superhot Team". Bez autora nevajag atstāt.</w:t>
-      </w:r>
-    </w:p>
-  </w:comment>
 </w:comments>
 </file>
 
@@ -23691,7 +23864,6 @@
 <w15:commentsEx xmlns:wpc="http://schemas.microsoft.com/office/word/2010/wordprocessingCanvas" xmlns:cx="http://schemas.microsoft.com/office/drawing/2014/chartex" xmlns:cx1="http://schemas.microsoft.com/office/drawing/2015/9/8/chartex" xmlns:cx2="http://schemas.microsoft.com/office/drawing/2015/10/21/chartex" xmlns:cx3="http://schemas.microsoft.com/office/drawing/2016/5/9/chartex" xmlns:cx4="http://schemas.microsoft.com/office/drawing/2016/5/10/chartex" xmlns:cx5="http://schemas.microsoft.com/office/drawing/2016/5/11/chartex" xmlns:cx6="http://schemas.microsoft.com/office/drawing/2016/5/12/chartex" xmlns:cx7="http://schemas.microsoft.com/office/drawing/2016/5/13/chartex" xmlns:cx8="http://schemas.microsoft.com/office/drawing/2016/5/14/chartex" xmlns:mc="http://schemas.openxmlformats.org/markup-compatibility/2006" xmlns:aink="http://schemas.microsoft.com/office/drawing/2016/ink" xmlns:am3d="http://schemas.microsoft.com/office/drawing/2017/model3d" xmlns:o="urn:schemas-microsoft-com:office:office" xmlns:r="http://schemas.openxmlformats.org/officeDocument/2006/relationships" xmlns:m="http://schemas.openxmlformats.org/officeDocument/2006/math" xmlns:v="urn:schemas-microsoft-com:vml" xmlns:wp14="http://schemas.microsoft.com/office/word/2010/wordprocessingDrawing" xmlns:wp="http://schemas.openxmlformats.org/drawingml/2006/wordprocessingDrawing" xmlns:w10="urn:schemas-microsoft-com:office:word" xmlns:w="http://schemas.openxmlformats.org/wordprocessingml/2006/main" xmlns:w14="http://schemas.microsoft.com/office/word/2010/wordml" xmlns:w15="http://schemas.microsoft.com/office/word/2012/wordml" xmlns:w16cex="http://schemas.microsoft.com/office/word/2018/wordml/cex" xmlns:w16cid="http://schemas.microsoft.com/office/word/2016/wordml/cid" xmlns:w16="http://schemas.microsoft.com/office/word/2018/wordml" xmlns:w16sdtdh="http://schemas.microsoft.com/office/word/2020/wordml/sdtdatahash" xmlns:w16se="http://schemas.microsoft.com/office/word/2015/wordml/symex" xmlns:wpg="http://schemas.microsoft.com/office/word/2010/wordprocessingGroup" xmlns:wpi="http://schemas.microsoft.com/office/word/2010/wordprocessingInk" xmlns:wne="http://schemas.microsoft.com/office/word/2006/wordml" xmlns:wps="http://schemas.microsoft.com/office/word/2010/wordprocessingShape" mc:Ignorable="w14 w15 w16se w16cid w16 w16cex w16sdtdh wp14">
   <w15:commentEx w15:paraId="17AD75B2" w15:done="0"/>
   <w15:commentEx w15:paraId="5C0B16D4" w15:done="0"/>
-  <w15:commentEx w15:paraId="4524948D" w15:done="0"/>
 </w15:commentsEx>
 </file>
 
@@ -23699,7 +23871,6 @@
 <w16cex:commentsExtensible xmlns:wpc="http://schemas.microsoft.com/office/word/2010/wordprocessingCanvas" xmlns:cx="http://schemas.microsoft.com/office/drawing/2014/chartex" xmlns:cx1="http://schemas.microsoft.com/office/drawing/2015/9/8/chartex" xmlns:cx2="http://schemas.microsoft.com/office/drawing/2015/10/21/chartex" xmlns:cx3="http://schemas.microsoft.com/office/drawing/2016/5/9/chartex" xmlns:cx4="http://schemas.microsoft.com/office/drawing/2016/5/10/chartex" xmlns:cx5="http://schemas.microsoft.com/office/drawing/2016/5/11/chartex" xmlns:cx6="http://schemas.microsoft.com/office/drawing/2016/5/12/chartex" xmlns:cx7="http://schemas.microsoft.com/office/drawing/2016/5/13/chartex" xmlns:cx8="http://schemas.microsoft.com/office/drawing/2016/5/14/chartex" xmlns:mc="http://schemas.openxmlformats.org/markup-compatibility/2006" xmlns:aink="http://schemas.microsoft.com/office/drawing/2016/ink" xmlns:am3d="http://schemas.microsoft.com/office/drawing/2017/model3d" xmlns:o="urn:schemas-microsoft-com:office:office" xmlns:r="http://schemas.openxmlformats.org/officeDocument/2006/relationships" xmlns:m="http://schemas.openxmlformats.org/officeDocument/2006/math" xmlns:v="urn:schemas-microsoft-com:vml" xmlns:wp14="http://schemas.microsoft.com/office/word/2010/wordprocessingDrawing" xmlns:wp="http://schemas.openxmlformats.org/drawingml/2006/wordprocessingDrawing" xmlns:w10="urn:schemas-microsoft-com:office:word" xmlns:w="http://schemas.openxmlformats.org/wordprocessingml/2006/main" xmlns:w14="http://schemas.microsoft.com/office/word/2010/wordml" xmlns:w15="http://schemas.microsoft.com/office/word/2012/wordml" xmlns:w16cex="http://schemas.microsoft.com/office/word/2018/wordml/cex" xmlns:w16cid="http://schemas.microsoft.com/office/word/2016/wordml/cid" xmlns:w16="http://schemas.microsoft.com/office/word/2018/wordml" xmlns:w16sdtdh="http://schemas.microsoft.com/office/word/2020/wordml/sdtdatahash" xmlns:w16se="http://schemas.microsoft.com/office/word/2015/wordml/symex" xmlns:wpg="http://schemas.microsoft.com/office/word/2010/wordprocessingGroup" xmlns:wpi="http://schemas.microsoft.com/office/word/2010/wordprocessingInk" xmlns:wne="http://schemas.microsoft.com/office/word/2006/wordml" xmlns:wps="http://schemas.microsoft.com/office/word/2010/wordprocessingShape" mc:Ignorable="w14 w15 w16se w16cid w16 w16cex w16sdtdh wp14">
   <w16cex:commentExtensible w16cex:durableId="246DC536" w16cex:dateUtc="2021-06-11T08:19:00Z"/>
   <w16cex:commentExtensible w16cex:durableId="246DC675" w16cex:dateUtc="2021-06-11T08:24:00Z"/>
-  <w16cex:commentExtensible w16cex:durableId="246DCC1B" w16cex:dateUtc="2021-06-11T08:48:00Z"/>
 </w16cex:commentsExtensible>
 </file>
 
@@ -23707,7 +23878,6 @@
 <w16cid:commentsIds xmlns:wpc="http://schemas.microsoft.com/office/word/2010/wordprocessingCanvas" xmlns:cx="http://schemas.microsoft.com/office/drawing/2014/chartex" xmlns:cx1="http://schemas.microsoft.com/office/drawing/2015/9/8/chartex" xmlns:cx2="http://schemas.microsoft.com/office/drawing/2015/10/21/chartex" xmlns:cx3="http://schemas.microsoft.com/office/drawing/2016/5/9/chartex" xmlns:cx4="http://schemas.microsoft.com/office/drawing/2016/5/10/chartex" xmlns:cx5="http://schemas.microsoft.com/office/drawing/2016/5/11/chartex" xmlns:cx6="http://schemas.microsoft.com/office/drawing/2016/5/12/chartex" xmlns:cx7="http://schemas.microsoft.com/office/drawing/2016/5/13/chartex" xmlns:cx8="http://schemas.microsoft.com/office/drawing/2016/5/14/chartex" xmlns:mc="http://schemas.openxmlformats.org/markup-compatibility/2006" xmlns:aink="http://schemas.microsoft.com/office/drawing/2016/ink" xmlns:am3d="http://schemas.microsoft.com/office/drawing/2017/model3d" xmlns:o="urn:schemas-microsoft-com:office:office" xmlns:r="http://schemas.openxmlformats.org/officeDocument/2006/relationships" xmlns:m="http://schemas.openxmlformats.org/officeDocument/2006/math" xmlns:v="urn:schemas-microsoft-com:vml" xmlns:wp14="http://schemas.microsoft.com/office/word/2010/wordprocessingDrawing" xmlns:wp="http://schemas.openxmlformats.org/drawingml/2006/wordprocessingDrawing" xmlns:w10="urn:schemas-microsoft-com:office:word" xmlns:w="http://schemas.openxmlformats.org/wordprocessingml/2006/main" xmlns:w14="http://schemas.microsoft.com/office/word/2010/wordml" xmlns:w15="http://schemas.microsoft.com/office/word/2012/wordml" xmlns:w16cex="http://schemas.microsoft.com/office/word/2018/wordml/cex" xmlns:w16cid="http://schemas.microsoft.com/office/word/2016/wordml/cid" xmlns:w16="http://schemas.microsoft.com/office/word/2018/wordml" xmlns:w16sdtdh="http://schemas.microsoft.com/office/word/2020/wordml/sdtdatahash" xmlns:w16se="http://schemas.microsoft.com/office/word/2015/wordml/symex" xmlns:wpg="http://schemas.microsoft.com/office/word/2010/wordprocessingGroup" xmlns:wpi="http://schemas.microsoft.com/office/word/2010/wordprocessingInk" xmlns:wne="http://schemas.microsoft.com/office/word/2006/wordml" xmlns:wps="http://schemas.microsoft.com/office/word/2010/wordprocessingShape" mc:Ignorable="w14 w15 w16se w16cid w16 w16cex w16sdtdh wp14">
   <w16cid:commentId w16cid:paraId="17AD75B2" w16cid:durableId="246DC536"/>
   <w16cid:commentId w16cid:paraId="5C0B16D4" w16cid:durableId="246DC675"/>
-  <w16cid:commentId w16cid:paraId="4524948D" w16cid:durableId="246DCC1B"/>
 </w16cid:commentsIds>
 </file>
 

--- a/Emils_Kuzmans_GP2021.docx
+++ b/Emils_Kuzmans_GP2021.docx
@@ -493,7 +493,7 @@
       </w:pPr>
       <w:bookmarkStart w:id="0" w:name="_Toc72585174"/>
       <w:bookmarkStart w:id="1" w:name="_Toc72590525"/>
-      <w:bookmarkStart w:id="2" w:name="_Toc74268619"/>
+      <w:bookmarkStart w:id="2" w:name="_Toc74492700"/>
       <w:r>
         <w:rPr>
           <w:rFonts w:cs="Times New Roman"/>
@@ -596,7 +596,7 @@
       </w:pPr>
       <w:bookmarkStart w:id="3" w:name="_Toc72585175"/>
       <w:bookmarkStart w:id="4" w:name="_Toc72590526"/>
-      <w:bookmarkStart w:id="5" w:name="_Toc74268620"/>
+      <w:bookmarkStart w:id="5" w:name="_Toc74492701"/>
       <w:r>
         <w:rPr>
           <w:rFonts w:cs="Times New Roman"/>
@@ -987,7 +987,7 @@
           <w:bCs/>
         </w:rPr>
       </w:pPr>
-      <w:bookmarkStart w:id="6" w:name="_Toc74268621"/>
+      <w:bookmarkStart w:id="6" w:name="_Toc74492702"/>
       <w:r>
         <w:rPr>
           <w:b/>
@@ -1029,7 +1029,7 @@
         <w:fldChar w:fldCharType="begin"/>
       </w:r>
       <w:r>
-        <w:instrText xml:space="preserve"> PAGEREF _Toc74268619 \h </w:instrText>
+        <w:instrText xml:space="preserve"> PAGEREF _Toc74492700 \h </w:instrText>
       </w:r>
       <w:r>
         <w:fldChar w:fldCharType="separate"/>
@@ -1063,13 +1063,13 @@
         <w:fldChar w:fldCharType="begin"/>
       </w:r>
       <w:r>
-        <w:instrText xml:space="preserve"> PAGEREF _Toc74268620 \h </w:instrText>
+        <w:instrText xml:space="preserve"> PAGEREF _Toc74492701 \h </w:instrText>
       </w:r>
       <w:r>
         <w:fldChar w:fldCharType="separate"/>
       </w:r>
       <w:r>
-        <w:t>2</w:t>
+        <w:t>3</w:t>
       </w:r>
       <w:r>
         <w:fldChar w:fldCharType="end"/>
@@ -1097,13 +1097,13 @@
         <w:fldChar w:fldCharType="begin"/>
       </w:r>
       <w:r>
-        <w:instrText xml:space="preserve"> PAGEREF _Toc74268621 \h </w:instrText>
+        <w:instrText xml:space="preserve"> PAGEREF _Toc74492702 \h </w:instrText>
       </w:r>
       <w:r>
         <w:fldChar w:fldCharType="separate"/>
       </w:r>
       <w:r>
-        <w:t>2</w:t>
+        <w:t>4</w:t>
       </w:r>
       <w:r>
         <w:fldChar w:fldCharType="end"/>
@@ -1131,13 +1131,13 @@
         <w:fldChar w:fldCharType="begin"/>
       </w:r>
       <w:r>
-        <w:instrText xml:space="preserve"> PAGEREF _Toc74268622 \h </w:instrText>
+        <w:instrText xml:space="preserve"> PAGEREF _Toc74492703 \h </w:instrText>
       </w:r>
       <w:r>
         <w:fldChar w:fldCharType="separate"/>
       </w:r>
       <w:r>
-        <w:t>2</w:t>
+        <w:t>7</w:t>
       </w:r>
       <w:r>
         <w:fldChar w:fldCharType="end"/>
@@ -1165,13 +1165,13 @@
         <w:fldChar w:fldCharType="begin"/>
       </w:r>
       <w:r>
-        <w:instrText xml:space="preserve"> PAGEREF _Toc74268623 \h </w:instrText>
+        <w:instrText xml:space="preserve"> PAGEREF _Toc74492704 \h </w:instrText>
       </w:r>
       <w:r>
         <w:fldChar w:fldCharType="separate"/>
       </w:r>
       <w:r>
-        <w:t>2</w:t>
+        <w:t>9</w:t>
       </w:r>
       <w:r>
         <w:fldChar w:fldCharType="end"/>
@@ -1230,7 +1230,7 @@
         <w:rPr>
           <w:noProof/>
         </w:rPr>
-        <w:instrText xml:space="preserve"> PAGEREF _Toc74268624 \h </w:instrText>
+        <w:instrText xml:space="preserve"> PAGEREF _Toc74492705 \h </w:instrText>
       </w:r>
       <w:r>
         <w:rPr>
@@ -1247,7 +1247,7 @@
         <w:rPr>
           <w:noProof/>
         </w:rPr>
-        <w:t>2</w:t>
+        <w:t>9</w:t>
       </w:r>
       <w:r>
         <w:rPr>
@@ -1309,7 +1309,7 @@
         <w:rPr>
           <w:noProof/>
         </w:rPr>
-        <w:instrText xml:space="preserve"> PAGEREF _Toc74268625 \h </w:instrText>
+        <w:instrText xml:space="preserve"> PAGEREF _Toc74492706 \h </w:instrText>
       </w:r>
       <w:r>
         <w:rPr>
@@ -1326,7 +1326,7 @@
         <w:rPr>
           <w:noProof/>
         </w:rPr>
-        <w:t>2</w:t>
+        <w:t>9</w:t>
       </w:r>
       <w:r>
         <w:rPr>
@@ -1388,7 +1388,7 @@
         <w:rPr>
           <w:noProof/>
         </w:rPr>
-        <w:instrText xml:space="preserve"> PAGEREF _Toc74268626 \h </w:instrText>
+        <w:instrText xml:space="preserve"> PAGEREF _Toc74492707 \h </w:instrText>
       </w:r>
       <w:r>
         <w:rPr>
@@ -1405,7 +1405,7 @@
         <w:rPr>
           <w:noProof/>
         </w:rPr>
-        <w:t>2</w:t>
+        <w:t>12</w:t>
       </w:r>
       <w:r>
         <w:rPr>
@@ -1449,7 +1449,7 @@
         <w:rPr>
           <w:noProof/>
         </w:rPr>
-        <w:t>IZVĒLE</w:t>
+        <w:t>DARBĀ IZMANTOTĀ DZIŅA IZVĒLE</w:t>
       </w:r>
       <w:r>
         <w:rPr>
@@ -1467,7 +1467,12 @@
         <w:rPr>
           <w:noProof/>
         </w:rPr>
-        <w:instrText xml:space="preserve"> PAGEREF _Toc74268627 \h </w:instrText>
+        <w:instrText xml:space="preserve"> PAGEREF _Toc74492708 \h </w:instrText>
+      </w:r>
+      <w:r>
+        <w:rPr>
+          <w:noProof/>
+        </w:rPr>
       </w:r>
       <w:r>
         <w:rPr>
@@ -1477,11 +1482,9 @@
       </w:r>
       <w:r>
         <w:rPr>
-          <w:b/>
-          <w:bCs/>
-          <w:noProof/>
-        </w:rPr>
-        <w:t>Kļūda! Grāmatzīme nav definēta.</w:t>
+          <w:noProof/>
+        </w:rPr>
+        <w:t>14</w:t>
       </w:r>
       <w:r>
         <w:rPr>
@@ -1543,7 +1546,7 @@
         <w:rPr>
           <w:noProof/>
         </w:rPr>
-        <w:instrText xml:space="preserve"> PAGEREF _Toc74268628 \h </w:instrText>
+        <w:instrText xml:space="preserve"> PAGEREF _Toc74492709 \h </w:instrText>
       </w:r>
       <w:r>
         <w:rPr>
@@ -1560,7 +1563,7 @@
         <w:rPr>
           <w:noProof/>
         </w:rPr>
-        <w:t>2</w:t>
+        <w:t>15</w:t>
       </w:r>
       <w:r>
         <w:rPr>
@@ -1622,7 +1625,7 @@
         <w:rPr>
           <w:noProof/>
         </w:rPr>
-        <w:instrText xml:space="preserve"> PAGEREF _Toc74268629 \h </w:instrText>
+        <w:instrText xml:space="preserve"> PAGEREF _Toc74492710 \h </w:instrText>
       </w:r>
       <w:r>
         <w:rPr>
@@ -1639,7 +1642,7 @@
         <w:rPr>
           <w:noProof/>
         </w:rPr>
-        <w:t>2</w:t>
+        <w:t>16</w:t>
       </w:r>
       <w:r>
         <w:rPr>
@@ -1701,7 +1704,7 @@
         <w:rPr>
           <w:noProof/>
         </w:rPr>
-        <w:instrText xml:space="preserve"> PAGEREF _Toc74268630 \h </w:instrText>
+        <w:instrText xml:space="preserve"> PAGEREF _Toc74492711 \h </w:instrText>
       </w:r>
       <w:r>
         <w:rPr>
@@ -1718,7 +1721,7 @@
         <w:rPr>
           <w:noProof/>
         </w:rPr>
-        <w:t>2</w:t>
+        <w:t>16</w:t>
       </w:r>
       <w:r>
         <w:rPr>
@@ -1780,7 +1783,7 @@
         <w:rPr>
           <w:noProof/>
         </w:rPr>
-        <w:instrText xml:space="preserve"> PAGEREF _Toc74268631 \h </w:instrText>
+        <w:instrText xml:space="preserve"> PAGEREF _Toc74492712 \h </w:instrText>
       </w:r>
       <w:r>
         <w:rPr>
@@ -1797,7 +1800,7 @@
         <w:rPr>
           <w:noProof/>
         </w:rPr>
-        <w:t>2</w:t>
+        <w:t>18</w:t>
       </w:r>
       <w:r>
         <w:rPr>
@@ -1859,7 +1862,7 @@
         <w:rPr>
           <w:noProof/>
         </w:rPr>
-        <w:instrText xml:space="preserve"> PAGEREF _Toc74268632 \h </w:instrText>
+        <w:instrText xml:space="preserve"> PAGEREF _Toc74492713 \h </w:instrText>
       </w:r>
       <w:r>
         <w:rPr>
@@ -1876,7 +1879,7 @@
         <w:rPr>
           <w:noProof/>
         </w:rPr>
-        <w:t>2</w:t>
+        <w:t>19</w:t>
       </w:r>
       <w:r>
         <w:rPr>
@@ -1907,13 +1910,13 @@
         <w:fldChar w:fldCharType="begin"/>
       </w:r>
       <w:r>
-        <w:instrText xml:space="preserve"> PAGEREF _Toc74268633 \h </w:instrText>
+        <w:instrText xml:space="preserve"> PAGEREF _Toc74492714 \h </w:instrText>
       </w:r>
       <w:r>
         <w:fldChar w:fldCharType="separate"/>
       </w:r>
       <w:r>
-        <w:t>2</w:t>
+        <w:t>21</w:t>
       </w:r>
       <w:r>
         <w:fldChar w:fldCharType="end"/>
@@ -1972,7 +1975,7 @@
         <w:rPr>
           <w:noProof/>
         </w:rPr>
-        <w:instrText xml:space="preserve"> PAGEREF _Toc74268634 \h </w:instrText>
+        <w:instrText xml:space="preserve"> PAGEREF _Toc74492715 \h </w:instrText>
       </w:r>
       <w:r>
         <w:rPr>
@@ -1989,7 +1992,7 @@
         <w:rPr>
           <w:noProof/>
         </w:rPr>
-        <w:t>2</w:t>
+        <w:t>21</w:t>
       </w:r>
       <w:r>
         <w:rPr>
@@ -2051,7 +2054,7 @@
         <w:rPr>
           <w:noProof/>
         </w:rPr>
-        <w:instrText xml:space="preserve"> PAGEREF _Toc74268635 \h </w:instrText>
+        <w:instrText xml:space="preserve"> PAGEREF _Toc74492716 \h </w:instrText>
       </w:r>
       <w:r>
         <w:rPr>
@@ -2068,7 +2071,7 @@
         <w:rPr>
           <w:noProof/>
         </w:rPr>
-        <w:t>2</w:t>
+        <w:t>23</w:t>
       </w:r>
       <w:r>
         <w:rPr>
@@ -2112,7 +2115,7 @@
         <w:rPr>
           <w:noProof/>
         </w:rPr>
-        <w:t>CITI INTERAKTĪVI SPĒLES ELEMENTI</w:t>
+        <w:t>INTERAKTĪVIE SPĒLES ELEMENTI</w:t>
       </w:r>
       <w:r>
         <w:rPr>
@@ -2130,7 +2133,7 @@
         <w:rPr>
           <w:noProof/>
         </w:rPr>
-        <w:instrText xml:space="preserve"> PAGEREF _Toc74268636 \h </w:instrText>
+        <w:instrText xml:space="preserve"> PAGEREF _Toc74492717 \h </w:instrText>
       </w:r>
       <w:r>
         <w:rPr>
@@ -2147,7 +2150,7 @@
         <w:rPr>
           <w:noProof/>
         </w:rPr>
-        <w:t>2</w:t>
+        <w:t>24</w:t>
       </w:r>
       <w:r>
         <w:rPr>
@@ -2192,7 +2195,7 @@
         <w:rPr>
           <w:noProof/>
         </w:rPr>
-        <w:instrText xml:space="preserve"> PAGEREF _Toc74268637 \h </w:instrText>
+        <w:instrText xml:space="preserve"> PAGEREF _Toc74492718 \h </w:instrText>
       </w:r>
       <w:r>
         <w:rPr>
@@ -2209,7 +2212,7 @@
         <w:rPr>
           <w:noProof/>
         </w:rPr>
-        <w:t>2</w:t>
+        <w:t>24</w:t>
       </w:r>
       <w:r>
         <w:rPr>
@@ -2254,7 +2257,7 @@
         <w:rPr>
           <w:noProof/>
         </w:rPr>
-        <w:instrText xml:space="preserve"> PAGEREF _Toc74268638 \h </w:instrText>
+        <w:instrText xml:space="preserve"> PAGEREF _Toc74492719 \h </w:instrText>
       </w:r>
       <w:r>
         <w:rPr>
@@ -2271,7 +2274,7 @@
         <w:rPr>
           <w:noProof/>
         </w:rPr>
-        <w:t>2</w:t>
+        <w:t>25</w:t>
       </w:r>
       <w:r>
         <w:rPr>
@@ -2316,7 +2319,7 @@
         <w:rPr>
           <w:noProof/>
         </w:rPr>
-        <w:instrText xml:space="preserve"> PAGEREF _Toc74268639 \h </w:instrText>
+        <w:instrText xml:space="preserve"> PAGEREF _Toc74492720 \h </w:instrText>
       </w:r>
       <w:r>
         <w:rPr>
@@ -2333,7 +2336,7 @@
         <w:rPr>
           <w:noProof/>
         </w:rPr>
-        <w:t>2</w:t>
+        <w:t>26</w:t>
       </w:r>
       <w:r>
         <w:rPr>
@@ -2395,7 +2398,7 @@
         <w:rPr>
           <w:noProof/>
         </w:rPr>
-        <w:instrText xml:space="preserve"> PAGEREF _Toc74268640 \h </w:instrText>
+        <w:instrText xml:space="preserve"> PAGEREF _Toc74492721 \h </w:instrText>
       </w:r>
       <w:r>
         <w:rPr>
@@ -2412,7 +2415,7 @@
         <w:rPr>
           <w:noProof/>
         </w:rPr>
-        <w:t>2</w:t>
+        <w:t>27</w:t>
       </w:r>
       <w:r>
         <w:rPr>
@@ -2457,7 +2460,7 @@
         <w:rPr>
           <w:noProof/>
         </w:rPr>
-        <w:instrText xml:space="preserve"> PAGEREF _Toc74268641 \h </w:instrText>
+        <w:instrText xml:space="preserve"> PAGEREF _Toc74492722 \h </w:instrText>
       </w:r>
       <w:r>
         <w:rPr>
@@ -2474,7 +2477,7 @@
         <w:rPr>
           <w:noProof/>
         </w:rPr>
-        <w:t>2</w:t>
+        <w:t>27</w:t>
       </w:r>
       <w:r>
         <w:rPr>
@@ -2519,7 +2522,7 @@
         <w:rPr>
           <w:noProof/>
         </w:rPr>
-        <w:instrText xml:space="preserve"> PAGEREF _Toc74268642 \h </w:instrText>
+        <w:instrText xml:space="preserve"> PAGEREF _Toc74492723 \h </w:instrText>
       </w:r>
       <w:r>
         <w:rPr>
@@ -2536,7 +2539,7 @@
         <w:rPr>
           <w:noProof/>
         </w:rPr>
-        <w:t>2</w:t>
+        <w:t>27</w:t>
       </w:r>
       <w:r>
         <w:rPr>
@@ -2582,7 +2585,7 @@
         <w:rPr>
           <w:noProof/>
         </w:rPr>
-        <w:instrText xml:space="preserve"> PAGEREF _Toc74268643 \h </w:instrText>
+        <w:instrText xml:space="preserve"> PAGEREF _Toc74492724 \h </w:instrText>
       </w:r>
       <w:r>
         <w:rPr>
@@ -2599,7 +2602,7 @@
         <w:rPr>
           <w:noProof/>
         </w:rPr>
-        <w:t>2</w:t>
+        <w:t>27</w:t>
       </w:r>
       <w:r>
         <w:rPr>
@@ -2661,7 +2664,7 @@
         <w:rPr>
           <w:noProof/>
         </w:rPr>
-        <w:instrText xml:space="preserve"> PAGEREF _Toc74268644 \h </w:instrText>
+        <w:instrText xml:space="preserve"> PAGEREF _Toc74492725 \h </w:instrText>
       </w:r>
       <w:r>
         <w:rPr>
@@ -2678,7 +2681,7 @@
         <w:rPr>
           <w:noProof/>
         </w:rPr>
-        <w:t>2</w:t>
+        <w:t>28</w:t>
       </w:r>
       <w:r>
         <w:rPr>
@@ -2740,7 +2743,7 @@
         <w:rPr>
           <w:noProof/>
         </w:rPr>
-        <w:instrText xml:space="preserve"> PAGEREF _Toc74268645 \h </w:instrText>
+        <w:instrText xml:space="preserve"> PAGEREF _Toc74492726 \h </w:instrText>
       </w:r>
       <w:r>
         <w:rPr>
@@ -2757,1029 +2760,7 @@
         <w:rPr>
           <w:noProof/>
         </w:rPr>
-        <w:t>2</w:t>
-      </w:r>
-      <w:r>
-        <w:rPr>
-          <w:noProof/>
-        </w:rPr>
-        <w:fldChar w:fldCharType="end"/>
-      </w:r>
-    </w:p>
-    <w:p>
-      <w:pPr>
-        <w:pStyle w:val="Saturs2"/>
-        <w:tabs>
-          <w:tab w:val="left" w:pos="720"/>
-          <w:tab w:val="right" w:leader="dot" w:pos="8777"/>
-        </w:tabs>
-        <w:rPr>
-          <w:rFonts w:asciiTheme="minorHAnsi" w:eastAsiaTheme="minorEastAsia" w:hAnsiTheme="minorHAnsi" w:cstheme="minorBidi"/>
-          <w:noProof/>
-          <w:sz w:val="22"/>
-          <w:szCs w:val="22"/>
-          <w:lang w:eastAsia="lv-LV"/>
-        </w:rPr>
-      </w:pPr>
-      <w:r>
-        <w:rPr>
-          <w:noProof/>
-        </w:rPr>
-        <w:t>7.</w:t>
-      </w:r>
-      <w:r>
-        <w:rPr>
-          <w:rFonts w:asciiTheme="minorHAnsi" w:eastAsiaTheme="minorEastAsia" w:hAnsiTheme="minorHAnsi" w:cstheme="minorBidi"/>
-          <w:noProof/>
-          <w:sz w:val="22"/>
-          <w:szCs w:val="22"/>
-          <w:lang w:eastAsia="lv-LV"/>
-        </w:rPr>
-        <w:tab/>
-      </w:r>
-      <w:r>
-        <w:rPr>
-          <w:noProof/>
-        </w:rPr>
-        <w:t>PROGRAMMAS PROJEKTĒJUMA APRAKSTS</w:t>
-      </w:r>
-      <w:r>
-        <w:rPr>
-          <w:noProof/>
-        </w:rPr>
-        <w:tab/>
-      </w:r>
-      <w:r>
-        <w:rPr>
-          <w:noProof/>
-        </w:rPr>
-        <w:fldChar w:fldCharType="begin"/>
-      </w:r>
-      <w:r>
-        <w:rPr>
-          <w:noProof/>
-        </w:rPr>
-        <w:instrText xml:space="preserve"> PAGEREF _Toc74268646 \h </w:instrText>
-      </w:r>
-      <w:r>
-        <w:rPr>
-          <w:noProof/>
-        </w:rPr>
-      </w:r>
-      <w:r>
-        <w:rPr>
-          <w:noProof/>
-        </w:rPr>
-        <w:fldChar w:fldCharType="separate"/>
-      </w:r>
-      <w:r>
-        <w:rPr>
-          <w:noProof/>
-        </w:rPr>
-        <w:t>2</w:t>
-      </w:r>
-      <w:r>
-        <w:rPr>
-          <w:noProof/>
-        </w:rPr>
-        <w:fldChar w:fldCharType="end"/>
-      </w:r>
-    </w:p>
-    <w:p>
-      <w:pPr>
-        <w:pStyle w:val="Saturs3"/>
-        <w:tabs>
-          <w:tab w:val="right" w:leader="dot" w:pos="8777"/>
-        </w:tabs>
-        <w:rPr>
-          <w:rFonts w:asciiTheme="minorHAnsi" w:eastAsiaTheme="minorEastAsia" w:hAnsiTheme="minorHAnsi" w:cstheme="minorBidi"/>
-          <w:noProof/>
-          <w:sz w:val="22"/>
-          <w:szCs w:val="22"/>
-          <w:lang w:eastAsia="lv-LV"/>
-        </w:rPr>
-      </w:pPr>
-      <w:r>
-        <w:rPr>
-          <w:noProof/>
-        </w:rPr>
-        <w:t>7.1. Ievads</w:t>
-      </w:r>
-      <w:r>
-        <w:rPr>
-          <w:noProof/>
-        </w:rPr>
-        <w:tab/>
-      </w:r>
-      <w:r>
-        <w:rPr>
-          <w:noProof/>
-        </w:rPr>
-        <w:fldChar w:fldCharType="begin"/>
-      </w:r>
-      <w:r>
-        <w:rPr>
-          <w:noProof/>
-        </w:rPr>
-        <w:instrText xml:space="preserve"> PAGEREF _Toc74268647 \h </w:instrText>
-      </w:r>
-      <w:r>
-        <w:rPr>
-          <w:noProof/>
-        </w:rPr>
-      </w:r>
-      <w:r>
-        <w:rPr>
-          <w:noProof/>
-        </w:rPr>
-        <w:fldChar w:fldCharType="separate"/>
-      </w:r>
-      <w:r>
-        <w:rPr>
-          <w:noProof/>
-        </w:rPr>
-        <w:t>2</w:t>
-      </w:r>
-      <w:r>
-        <w:rPr>
-          <w:noProof/>
-        </w:rPr>
-        <w:fldChar w:fldCharType="end"/>
-      </w:r>
-    </w:p>
-    <w:p>
-      <w:pPr>
-        <w:pStyle w:val="Saturs4"/>
-        <w:tabs>
-          <w:tab w:val="right" w:leader="dot" w:pos="8777"/>
-        </w:tabs>
-        <w:rPr>
-          <w:rFonts w:asciiTheme="minorHAnsi" w:eastAsiaTheme="minorEastAsia" w:hAnsiTheme="minorHAnsi" w:cstheme="minorBidi"/>
-          <w:noProof/>
-          <w:sz w:val="22"/>
-          <w:szCs w:val="22"/>
-          <w:lang w:eastAsia="lv-LV"/>
-        </w:rPr>
-      </w:pPr>
-      <w:r>
-        <w:rPr>
-          <w:noProof/>
-        </w:rPr>
-        <w:t>7.1.1</w:t>
-      </w:r>
-      <w:r>
-        <w:rPr>
-          <w:bCs/>
-          <w:noProof/>
-        </w:rPr>
-        <w:t>.</w:t>
-      </w:r>
-      <w:r>
-        <w:rPr>
-          <w:noProof/>
-        </w:rPr>
-        <w:t xml:space="preserve"> Dokumenta nolūks</w:t>
-      </w:r>
-      <w:r>
-        <w:rPr>
-          <w:noProof/>
-        </w:rPr>
-        <w:tab/>
-      </w:r>
-      <w:r>
-        <w:rPr>
-          <w:noProof/>
-        </w:rPr>
-        <w:fldChar w:fldCharType="begin"/>
-      </w:r>
-      <w:r>
-        <w:rPr>
-          <w:noProof/>
-        </w:rPr>
-        <w:instrText xml:space="preserve"> PAGEREF _Toc74268648 \h </w:instrText>
-      </w:r>
-      <w:r>
-        <w:rPr>
-          <w:noProof/>
-        </w:rPr>
-      </w:r>
-      <w:r>
-        <w:rPr>
-          <w:noProof/>
-        </w:rPr>
-        <w:fldChar w:fldCharType="separate"/>
-      </w:r>
-      <w:r>
-        <w:rPr>
-          <w:noProof/>
-        </w:rPr>
-        <w:t>2</w:t>
-      </w:r>
-      <w:r>
-        <w:rPr>
-          <w:noProof/>
-        </w:rPr>
-        <w:fldChar w:fldCharType="end"/>
-      </w:r>
-    </w:p>
-    <w:p>
-      <w:pPr>
-        <w:pStyle w:val="Saturs4"/>
-        <w:tabs>
-          <w:tab w:val="right" w:leader="dot" w:pos="8777"/>
-        </w:tabs>
-        <w:rPr>
-          <w:rFonts w:asciiTheme="minorHAnsi" w:eastAsiaTheme="minorEastAsia" w:hAnsiTheme="minorHAnsi" w:cstheme="minorBidi"/>
-          <w:noProof/>
-          <w:sz w:val="22"/>
-          <w:szCs w:val="22"/>
-          <w:lang w:eastAsia="lv-LV"/>
-        </w:rPr>
-      </w:pPr>
-      <w:r>
-        <w:rPr>
-          <w:noProof/>
-        </w:rPr>
-        <w:t>7.1.2. Darbības sfēra</w:t>
-      </w:r>
-      <w:r>
-        <w:rPr>
-          <w:noProof/>
-        </w:rPr>
-        <w:tab/>
-      </w:r>
-      <w:r>
-        <w:rPr>
-          <w:noProof/>
-        </w:rPr>
-        <w:fldChar w:fldCharType="begin"/>
-      </w:r>
-      <w:r>
-        <w:rPr>
-          <w:noProof/>
-        </w:rPr>
-        <w:instrText xml:space="preserve"> PAGEREF _Toc74268649 \h </w:instrText>
-      </w:r>
-      <w:r>
-        <w:rPr>
-          <w:noProof/>
-        </w:rPr>
-      </w:r>
-      <w:r>
-        <w:rPr>
-          <w:noProof/>
-        </w:rPr>
-        <w:fldChar w:fldCharType="separate"/>
-      </w:r>
-      <w:r>
-        <w:rPr>
-          <w:noProof/>
-        </w:rPr>
-        <w:t>2</w:t>
-      </w:r>
-      <w:r>
-        <w:rPr>
-          <w:noProof/>
-        </w:rPr>
-        <w:fldChar w:fldCharType="end"/>
-      </w:r>
-    </w:p>
-    <w:p>
-      <w:pPr>
-        <w:pStyle w:val="Saturs4"/>
-        <w:tabs>
-          <w:tab w:val="right" w:leader="dot" w:pos="8777"/>
-        </w:tabs>
-        <w:rPr>
-          <w:rFonts w:asciiTheme="minorHAnsi" w:eastAsiaTheme="minorEastAsia" w:hAnsiTheme="minorHAnsi" w:cstheme="minorBidi"/>
-          <w:noProof/>
-          <w:sz w:val="22"/>
-          <w:szCs w:val="22"/>
-          <w:lang w:eastAsia="lv-LV"/>
-        </w:rPr>
-      </w:pPr>
-      <w:r>
-        <w:rPr>
-          <w:noProof/>
-        </w:rPr>
-        <w:t>7.1.3. Definīcijas, akronīmi un saīsinājumi</w:t>
-      </w:r>
-      <w:r>
-        <w:rPr>
-          <w:noProof/>
-        </w:rPr>
-        <w:tab/>
-      </w:r>
-      <w:r>
-        <w:rPr>
-          <w:noProof/>
-        </w:rPr>
-        <w:fldChar w:fldCharType="begin"/>
-      </w:r>
-      <w:r>
-        <w:rPr>
-          <w:noProof/>
-        </w:rPr>
-        <w:instrText xml:space="preserve"> PAGEREF _Toc74268650 \h </w:instrText>
-      </w:r>
-      <w:r>
-        <w:rPr>
-          <w:noProof/>
-        </w:rPr>
-      </w:r>
-      <w:r>
-        <w:rPr>
-          <w:noProof/>
-        </w:rPr>
-        <w:fldChar w:fldCharType="separate"/>
-      </w:r>
-      <w:r>
-        <w:rPr>
-          <w:noProof/>
-        </w:rPr>
-        <w:t>2</w:t>
-      </w:r>
-      <w:r>
-        <w:rPr>
-          <w:noProof/>
-        </w:rPr>
-        <w:fldChar w:fldCharType="end"/>
-      </w:r>
-    </w:p>
-    <w:p>
-      <w:pPr>
-        <w:pStyle w:val="Saturs4"/>
-        <w:tabs>
-          <w:tab w:val="right" w:leader="dot" w:pos="8777"/>
-        </w:tabs>
-        <w:rPr>
-          <w:rFonts w:asciiTheme="minorHAnsi" w:eastAsiaTheme="minorEastAsia" w:hAnsiTheme="minorHAnsi" w:cstheme="minorBidi"/>
-          <w:noProof/>
-          <w:sz w:val="22"/>
-          <w:szCs w:val="22"/>
-          <w:lang w:eastAsia="lv-LV"/>
-        </w:rPr>
-      </w:pPr>
-      <w:r>
-        <w:rPr>
-          <w:noProof/>
-        </w:rPr>
-        <w:t>7.1.4. Saistība ar citiem dokumentiem</w:t>
-      </w:r>
-      <w:r>
-        <w:rPr>
-          <w:noProof/>
-        </w:rPr>
-        <w:tab/>
-      </w:r>
-      <w:r>
-        <w:rPr>
-          <w:noProof/>
-        </w:rPr>
-        <w:fldChar w:fldCharType="begin"/>
-      </w:r>
-      <w:r>
-        <w:rPr>
-          <w:noProof/>
-        </w:rPr>
-        <w:instrText xml:space="preserve"> PAGEREF _Toc74268651 \h </w:instrText>
-      </w:r>
-      <w:r>
-        <w:rPr>
-          <w:noProof/>
-        </w:rPr>
-      </w:r>
-      <w:r>
-        <w:rPr>
-          <w:noProof/>
-        </w:rPr>
-        <w:fldChar w:fldCharType="separate"/>
-      </w:r>
-      <w:r>
-        <w:rPr>
-          <w:noProof/>
-        </w:rPr>
-        <w:t>2</w:t>
-      </w:r>
-      <w:r>
-        <w:rPr>
-          <w:noProof/>
-        </w:rPr>
-        <w:fldChar w:fldCharType="end"/>
-      </w:r>
-    </w:p>
-    <w:p>
-      <w:pPr>
-        <w:pStyle w:val="Saturs4"/>
-        <w:tabs>
-          <w:tab w:val="right" w:leader="dot" w:pos="8777"/>
-        </w:tabs>
-        <w:rPr>
-          <w:rFonts w:asciiTheme="minorHAnsi" w:eastAsiaTheme="minorEastAsia" w:hAnsiTheme="minorHAnsi" w:cstheme="minorBidi"/>
-          <w:noProof/>
-          <w:sz w:val="22"/>
-          <w:szCs w:val="22"/>
-          <w:lang w:eastAsia="lv-LV"/>
-        </w:rPr>
-      </w:pPr>
-      <w:r>
-        <w:rPr>
-          <w:noProof/>
-        </w:rPr>
-        <w:t>7.1.5. Programmatūras dzīves cikls</w:t>
-      </w:r>
-      <w:r>
-        <w:rPr>
-          <w:noProof/>
-        </w:rPr>
-        <w:tab/>
-      </w:r>
-      <w:r>
-        <w:rPr>
-          <w:noProof/>
-        </w:rPr>
-        <w:fldChar w:fldCharType="begin"/>
-      </w:r>
-      <w:r>
-        <w:rPr>
-          <w:noProof/>
-        </w:rPr>
-        <w:instrText xml:space="preserve"> PAGEREF _Toc74268652 \h </w:instrText>
-      </w:r>
-      <w:r>
-        <w:rPr>
-          <w:noProof/>
-        </w:rPr>
-      </w:r>
-      <w:r>
-        <w:rPr>
-          <w:noProof/>
-        </w:rPr>
-        <w:fldChar w:fldCharType="separate"/>
-      </w:r>
-      <w:r>
-        <w:rPr>
-          <w:noProof/>
-        </w:rPr>
-        <w:t>2</w:t>
-      </w:r>
-      <w:r>
-        <w:rPr>
-          <w:noProof/>
-        </w:rPr>
-        <w:fldChar w:fldCharType="end"/>
-      </w:r>
-    </w:p>
-    <w:p>
-      <w:pPr>
-        <w:pStyle w:val="Saturs3"/>
-        <w:tabs>
-          <w:tab w:val="right" w:leader="dot" w:pos="8777"/>
-        </w:tabs>
-        <w:rPr>
-          <w:rFonts w:asciiTheme="minorHAnsi" w:eastAsiaTheme="minorEastAsia" w:hAnsiTheme="minorHAnsi" w:cstheme="minorBidi"/>
-          <w:noProof/>
-          <w:sz w:val="22"/>
-          <w:szCs w:val="22"/>
-          <w:lang w:eastAsia="lv-LV"/>
-        </w:rPr>
-      </w:pPr>
-      <w:r>
-        <w:rPr>
-          <w:noProof/>
-        </w:rPr>
-        <w:t>7.2. Projektējum dekompozīcijas apraksts</w:t>
-      </w:r>
-      <w:r>
-        <w:rPr>
-          <w:noProof/>
-        </w:rPr>
-        <w:tab/>
-      </w:r>
-      <w:r>
-        <w:rPr>
-          <w:noProof/>
-        </w:rPr>
-        <w:fldChar w:fldCharType="begin"/>
-      </w:r>
-      <w:r>
-        <w:rPr>
-          <w:noProof/>
-        </w:rPr>
-        <w:instrText xml:space="preserve"> PAGEREF _Toc74268653 \h </w:instrText>
-      </w:r>
-      <w:r>
-        <w:rPr>
-          <w:noProof/>
-        </w:rPr>
-      </w:r>
-      <w:r>
-        <w:rPr>
-          <w:noProof/>
-        </w:rPr>
-        <w:fldChar w:fldCharType="separate"/>
-      </w:r>
-      <w:r>
-        <w:rPr>
-          <w:noProof/>
-        </w:rPr>
-        <w:t>2</w:t>
-      </w:r>
-      <w:r>
-        <w:rPr>
-          <w:noProof/>
-        </w:rPr>
-        <w:fldChar w:fldCharType="end"/>
-      </w:r>
-    </w:p>
-    <w:p>
-      <w:pPr>
-        <w:pStyle w:val="Saturs4"/>
-        <w:tabs>
-          <w:tab w:val="right" w:leader="dot" w:pos="8777"/>
-        </w:tabs>
-        <w:rPr>
-          <w:rFonts w:asciiTheme="minorHAnsi" w:eastAsiaTheme="minorEastAsia" w:hAnsiTheme="minorHAnsi" w:cstheme="minorBidi"/>
-          <w:noProof/>
-          <w:sz w:val="22"/>
-          <w:szCs w:val="22"/>
-          <w:lang w:eastAsia="lv-LV"/>
-        </w:rPr>
-      </w:pPr>
-      <w:r>
-        <w:rPr>
-          <w:noProof/>
-        </w:rPr>
-        <w:t>7.2.1. Moduļu un procesu dekompozīcija</w:t>
-      </w:r>
-      <w:r>
-        <w:rPr>
-          <w:noProof/>
-        </w:rPr>
-        <w:tab/>
-      </w:r>
-      <w:r>
-        <w:rPr>
-          <w:noProof/>
-        </w:rPr>
-        <w:fldChar w:fldCharType="begin"/>
-      </w:r>
-      <w:r>
-        <w:rPr>
-          <w:noProof/>
-        </w:rPr>
-        <w:instrText xml:space="preserve"> PAGEREF _Toc74268654 \h </w:instrText>
-      </w:r>
-      <w:r>
-        <w:rPr>
-          <w:noProof/>
-        </w:rPr>
-      </w:r>
-      <w:r>
-        <w:rPr>
-          <w:noProof/>
-        </w:rPr>
-        <w:fldChar w:fldCharType="separate"/>
-      </w:r>
-      <w:r>
-        <w:rPr>
-          <w:noProof/>
-        </w:rPr>
-        <w:t>2</w:t>
-      </w:r>
-      <w:r>
-        <w:rPr>
-          <w:noProof/>
-        </w:rPr>
-        <w:fldChar w:fldCharType="end"/>
-      </w:r>
-    </w:p>
-    <w:p>
-      <w:pPr>
-        <w:pStyle w:val="Saturs4"/>
-        <w:tabs>
-          <w:tab w:val="right" w:leader="dot" w:pos="8777"/>
-        </w:tabs>
-        <w:rPr>
-          <w:rFonts w:asciiTheme="minorHAnsi" w:eastAsiaTheme="minorEastAsia" w:hAnsiTheme="minorHAnsi" w:cstheme="minorBidi"/>
-          <w:noProof/>
-          <w:sz w:val="22"/>
-          <w:szCs w:val="22"/>
-          <w:lang w:eastAsia="lv-LV"/>
-        </w:rPr>
-      </w:pPr>
-      <w:r>
-        <w:rPr>
-          <w:noProof/>
-        </w:rPr>
-        <w:t>7.2.2. Vienlaicīgo procesu dekompozīcija</w:t>
-      </w:r>
-      <w:r>
-        <w:rPr>
-          <w:noProof/>
-        </w:rPr>
-        <w:tab/>
-      </w:r>
-      <w:r>
-        <w:rPr>
-          <w:noProof/>
-        </w:rPr>
-        <w:fldChar w:fldCharType="begin"/>
-      </w:r>
-      <w:r>
-        <w:rPr>
-          <w:noProof/>
-        </w:rPr>
-        <w:instrText xml:space="preserve"> PAGEREF _Toc74268655 \h </w:instrText>
-      </w:r>
-      <w:r>
-        <w:rPr>
-          <w:noProof/>
-        </w:rPr>
-      </w:r>
-      <w:r>
-        <w:rPr>
-          <w:noProof/>
-        </w:rPr>
-        <w:fldChar w:fldCharType="separate"/>
-      </w:r>
-      <w:r>
-        <w:rPr>
-          <w:noProof/>
-        </w:rPr>
-        <w:t>2</w:t>
-      </w:r>
-      <w:r>
-        <w:rPr>
-          <w:noProof/>
-        </w:rPr>
-        <w:fldChar w:fldCharType="end"/>
-      </w:r>
-    </w:p>
-    <w:p>
-      <w:pPr>
-        <w:pStyle w:val="Saturs3"/>
-        <w:tabs>
-          <w:tab w:val="right" w:leader="dot" w:pos="8777"/>
-        </w:tabs>
-        <w:rPr>
-          <w:rFonts w:asciiTheme="minorHAnsi" w:eastAsiaTheme="minorEastAsia" w:hAnsiTheme="minorHAnsi" w:cstheme="minorBidi"/>
-          <w:noProof/>
-          <w:sz w:val="22"/>
-          <w:szCs w:val="22"/>
-          <w:lang w:eastAsia="lv-LV"/>
-        </w:rPr>
-      </w:pPr>
-      <w:r>
-        <w:rPr>
-          <w:noProof/>
-        </w:rPr>
-        <w:t>7.3. Atkarību apraksts</w:t>
-      </w:r>
-      <w:r>
-        <w:rPr>
-          <w:noProof/>
-        </w:rPr>
-        <w:tab/>
-      </w:r>
-      <w:r>
-        <w:rPr>
-          <w:noProof/>
-        </w:rPr>
-        <w:fldChar w:fldCharType="begin"/>
-      </w:r>
-      <w:r>
-        <w:rPr>
-          <w:noProof/>
-        </w:rPr>
-        <w:instrText xml:space="preserve"> PAGEREF _Toc74268656 \h </w:instrText>
-      </w:r>
-      <w:r>
-        <w:rPr>
-          <w:noProof/>
-        </w:rPr>
-      </w:r>
-      <w:r>
-        <w:rPr>
-          <w:noProof/>
-        </w:rPr>
-        <w:fldChar w:fldCharType="separate"/>
-      </w:r>
-      <w:r>
-        <w:rPr>
-          <w:noProof/>
-        </w:rPr>
-        <w:t>2</w:t>
-      </w:r>
-      <w:r>
-        <w:rPr>
-          <w:noProof/>
-        </w:rPr>
-        <w:fldChar w:fldCharType="end"/>
-      </w:r>
-    </w:p>
-    <w:p>
-      <w:pPr>
-        <w:pStyle w:val="Saturs4"/>
-        <w:tabs>
-          <w:tab w:val="right" w:leader="dot" w:pos="8777"/>
-        </w:tabs>
-        <w:rPr>
-          <w:rFonts w:asciiTheme="minorHAnsi" w:eastAsiaTheme="minorEastAsia" w:hAnsiTheme="minorHAnsi" w:cstheme="minorBidi"/>
-          <w:noProof/>
-          <w:sz w:val="22"/>
-          <w:szCs w:val="22"/>
-          <w:lang w:eastAsia="lv-LV"/>
-        </w:rPr>
-      </w:pPr>
-      <w:r>
-        <w:rPr>
-          <w:noProof/>
-        </w:rPr>
-        <w:t>7.3.1. Starp moduļu atkarības</w:t>
-      </w:r>
-      <w:r>
-        <w:rPr>
-          <w:noProof/>
-        </w:rPr>
-        <w:tab/>
-      </w:r>
-      <w:r>
-        <w:rPr>
-          <w:noProof/>
-        </w:rPr>
-        <w:fldChar w:fldCharType="begin"/>
-      </w:r>
-      <w:r>
-        <w:rPr>
-          <w:noProof/>
-        </w:rPr>
-        <w:instrText xml:space="preserve"> PAGEREF _Toc74268657 \h </w:instrText>
-      </w:r>
-      <w:r>
-        <w:rPr>
-          <w:noProof/>
-        </w:rPr>
-      </w:r>
-      <w:r>
-        <w:rPr>
-          <w:noProof/>
-        </w:rPr>
-        <w:fldChar w:fldCharType="separate"/>
-      </w:r>
-      <w:r>
-        <w:rPr>
-          <w:noProof/>
-        </w:rPr>
-        <w:t>2</w:t>
-      </w:r>
-      <w:r>
-        <w:rPr>
-          <w:noProof/>
-        </w:rPr>
-        <w:fldChar w:fldCharType="end"/>
-      </w:r>
-    </w:p>
-    <w:p>
-      <w:pPr>
-        <w:pStyle w:val="Saturs4"/>
-        <w:tabs>
-          <w:tab w:val="right" w:leader="dot" w:pos="8777"/>
-        </w:tabs>
-        <w:rPr>
-          <w:rFonts w:asciiTheme="minorHAnsi" w:eastAsiaTheme="minorEastAsia" w:hAnsiTheme="minorHAnsi" w:cstheme="minorBidi"/>
-          <w:noProof/>
-          <w:sz w:val="22"/>
-          <w:szCs w:val="22"/>
-          <w:lang w:eastAsia="lv-LV"/>
-        </w:rPr>
-      </w:pPr>
-      <w:r>
-        <w:rPr>
-          <w:noProof/>
-        </w:rPr>
-        <w:t>7.3.2. Starpprocesu atkarības</w:t>
-      </w:r>
-      <w:r>
-        <w:rPr>
-          <w:noProof/>
-        </w:rPr>
-        <w:tab/>
-      </w:r>
-      <w:r>
-        <w:rPr>
-          <w:noProof/>
-        </w:rPr>
-        <w:fldChar w:fldCharType="begin"/>
-      </w:r>
-      <w:r>
-        <w:rPr>
-          <w:noProof/>
-        </w:rPr>
-        <w:instrText xml:space="preserve"> PAGEREF _Toc74268658 \h </w:instrText>
-      </w:r>
-      <w:r>
-        <w:rPr>
-          <w:noProof/>
-        </w:rPr>
-      </w:r>
-      <w:r>
-        <w:rPr>
-          <w:noProof/>
-        </w:rPr>
-        <w:fldChar w:fldCharType="separate"/>
-      </w:r>
-      <w:r>
-        <w:rPr>
-          <w:noProof/>
-        </w:rPr>
-        <w:t>2</w:t>
-      </w:r>
-      <w:r>
-        <w:rPr>
-          <w:noProof/>
-        </w:rPr>
-        <w:fldChar w:fldCharType="end"/>
-      </w:r>
-    </w:p>
-    <w:p>
-      <w:pPr>
-        <w:pStyle w:val="Saturs3"/>
-        <w:tabs>
-          <w:tab w:val="right" w:leader="dot" w:pos="8777"/>
-        </w:tabs>
-        <w:rPr>
-          <w:rFonts w:asciiTheme="minorHAnsi" w:eastAsiaTheme="minorEastAsia" w:hAnsiTheme="minorHAnsi" w:cstheme="minorBidi"/>
-          <w:noProof/>
-          <w:sz w:val="22"/>
-          <w:szCs w:val="22"/>
-          <w:lang w:eastAsia="lv-LV"/>
-        </w:rPr>
-      </w:pPr>
-      <w:r>
-        <w:rPr>
-          <w:noProof/>
-        </w:rPr>
-        <w:t>7.4. Saskarnes aprakts</w:t>
-      </w:r>
-      <w:r>
-        <w:rPr>
-          <w:noProof/>
-        </w:rPr>
-        <w:tab/>
-      </w:r>
-      <w:r>
-        <w:rPr>
-          <w:noProof/>
-        </w:rPr>
-        <w:fldChar w:fldCharType="begin"/>
-      </w:r>
-      <w:r>
-        <w:rPr>
-          <w:noProof/>
-        </w:rPr>
-        <w:instrText xml:space="preserve"> PAGEREF _Toc74268659 \h </w:instrText>
-      </w:r>
-      <w:r>
-        <w:rPr>
-          <w:noProof/>
-        </w:rPr>
-      </w:r>
-      <w:r>
-        <w:rPr>
-          <w:noProof/>
-        </w:rPr>
-        <w:fldChar w:fldCharType="separate"/>
-      </w:r>
-      <w:r>
-        <w:rPr>
-          <w:noProof/>
-        </w:rPr>
-        <w:t>2</w:t>
-      </w:r>
-      <w:r>
-        <w:rPr>
-          <w:noProof/>
-        </w:rPr>
-        <w:fldChar w:fldCharType="end"/>
-      </w:r>
-    </w:p>
-    <w:p>
-      <w:pPr>
-        <w:pStyle w:val="Saturs4"/>
-        <w:tabs>
-          <w:tab w:val="right" w:leader="dot" w:pos="8777"/>
-        </w:tabs>
-        <w:rPr>
-          <w:rFonts w:asciiTheme="minorHAnsi" w:eastAsiaTheme="minorEastAsia" w:hAnsiTheme="minorHAnsi" w:cstheme="minorBidi"/>
-          <w:noProof/>
-          <w:sz w:val="22"/>
-          <w:szCs w:val="22"/>
-          <w:lang w:eastAsia="lv-LV"/>
-        </w:rPr>
-      </w:pPr>
-      <w:r>
-        <w:rPr>
-          <w:noProof/>
-        </w:rPr>
-        <w:t>7.4.1. Galvenās izvēlnes saskarne</w:t>
-      </w:r>
-      <w:r>
-        <w:rPr>
-          <w:noProof/>
-        </w:rPr>
-        <w:tab/>
-      </w:r>
-      <w:r>
-        <w:rPr>
-          <w:noProof/>
-        </w:rPr>
-        <w:fldChar w:fldCharType="begin"/>
-      </w:r>
-      <w:r>
-        <w:rPr>
-          <w:noProof/>
-        </w:rPr>
-        <w:instrText xml:space="preserve"> PAGEREF _Toc74268660 \h </w:instrText>
-      </w:r>
-      <w:r>
-        <w:rPr>
-          <w:noProof/>
-        </w:rPr>
-      </w:r>
-      <w:r>
-        <w:rPr>
-          <w:noProof/>
-        </w:rPr>
-        <w:fldChar w:fldCharType="separate"/>
-      </w:r>
-      <w:r>
-        <w:rPr>
-          <w:noProof/>
-        </w:rPr>
-        <w:t>2</w:t>
-      </w:r>
-      <w:r>
-        <w:rPr>
-          <w:noProof/>
-        </w:rPr>
-        <w:fldChar w:fldCharType="end"/>
-      </w:r>
-    </w:p>
-    <w:p>
-      <w:pPr>
-        <w:pStyle w:val="Saturs4"/>
-        <w:tabs>
-          <w:tab w:val="right" w:leader="dot" w:pos="8777"/>
-        </w:tabs>
-        <w:rPr>
-          <w:rFonts w:asciiTheme="minorHAnsi" w:eastAsiaTheme="minorEastAsia" w:hAnsiTheme="minorHAnsi" w:cstheme="minorBidi"/>
-          <w:noProof/>
-          <w:sz w:val="22"/>
-          <w:szCs w:val="22"/>
-          <w:lang w:eastAsia="lv-LV"/>
-        </w:rPr>
-      </w:pPr>
-      <w:r>
-        <w:rPr>
-          <w:noProof/>
-        </w:rPr>
-        <w:t>7.4.2. Spēles vides saskarne</w:t>
-      </w:r>
-      <w:r>
-        <w:rPr>
-          <w:noProof/>
-        </w:rPr>
-        <w:tab/>
-      </w:r>
-      <w:r>
-        <w:rPr>
-          <w:noProof/>
-        </w:rPr>
-        <w:fldChar w:fldCharType="begin"/>
-      </w:r>
-      <w:r>
-        <w:rPr>
-          <w:noProof/>
-        </w:rPr>
-        <w:instrText xml:space="preserve"> PAGEREF _Toc74268661 \h </w:instrText>
-      </w:r>
-      <w:r>
-        <w:rPr>
-          <w:noProof/>
-        </w:rPr>
-      </w:r>
-      <w:r>
-        <w:rPr>
-          <w:noProof/>
-        </w:rPr>
-        <w:fldChar w:fldCharType="separate"/>
-      </w:r>
-      <w:r>
-        <w:rPr>
-          <w:noProof/>
-        </w:rPr>
-        <w:t>2</w:t>
+        <w:t>30</w:t>
       </w:r>
       <w:r>
         <w:rPr>
@@ -3810,13 +2791,13 @@
         <w:fldChar w:fldCharType="begin"/>
       </w:r>
       <w:r>
-        <w:instrText xml:space="preserve"> PAGEREF _Toc74268662 \h </w:instrText>
+        <w:instrText xml:space="preserve"> PAGEREF _Toc74492727 \h </w:instrText>
       </w:r>
       <w:r>
         <w:fldChar w:fldCharType="separate"/>
       </w:r>
       <w:r>
-        <w:t>2</w:t>
+        <w:t>31</w:t>
       </w:r>
       <w:r>
         <w:fldChar w:fldCharType="end"/>
@@ -3875,7 +2856,7 @@
         <w:rPr>
           <w:noProof/>
         </w:rPr>
-        <w:instrText xml:space="preserve"> PAGEREF _Toc74268663 \h </w:instrText>
+        <w:instrText xml:space="preserve"> PAGEREF _Toc74492728 \h </w:instrText>
       </w:r>
       <w:r>
         <w:rPr>
@@ -3892,7 +2873,7 @@
         <w:rPr>
           <w:noProof/>
         </w:rPr>
-        <w:t>2</w:t>
+        <w:t>31</w:t>
       </w:r>
       <w:r>
         <w:rPr>
@@ -3954,7 +2935,7 @@
         <w:rPr>
           <w:noProof/>
         </w:rPr>
-        <w:instrText xml:space="preserve"> PAGEREF _Toc74268664 \h </w:instrText>
+        <w:instrText xml:space="preserve"> PAGEREF _Toc74492729 \h </w:instrText>
       </w:r>
       <w:r>
         <w:rPr>
@@ -3971,7 +2952,7 @@
         <w:rPr>
           <w:noProof/>
         </w:rPr>
-        <w:t>2</w:t>
+        <w:t>31</w:t>
       </w:r>
       <w:r>
         <w:rPr>
@@ -4033,7 +3014,7 @@
         <w:rPr>
           <w:noProof/>
         </w:rPr>
-        <w:instrText xml:space="preserve"> PAGEREF _Toc74268665 \h </w:instrText>
+        <w:instrText xml:space="preserve"> PAGEREF _Toc74492730 \h </w:instrText>
       </w:r>
       <w:r>
         <w:rPr>
@@ -4050,7 +3031,7 @@
         <w:rPr>
           <w:noProof/>
         </w:rPr>
-        <w:t>2</w:t>
+        <w:t>32</w:t>
       </w:r>
       <w:r>
         <w:rPr>
@@ -4081,13 +3062,13 @@
         <w:fldChar w:fldCharType="begin"/>
       </w:r>
       <w:r>
-        <w:instrText xml:space="preserve"> PAGEREF _Toc74268666 \h </w:instrText>
+        <w:instrText xml:space="preserve"> PAGEREF _Toc74492731 \h </w:instrText>
       </w:r>
       <w:r>
         <w:fldChar w:fldCharType="separate"/>
       </w:r>
       <w:r>
-        <w:t>2</w:t>
+        <w:t>33</w:t>
       </w:r>
       <w:r>
         <w:fldChar w:fldCharType="end"/>
@@ -4115,13 +3096,13 @@
         <w:fldChar w:fldCharType="begin"/>
       </w:r>
       <w:r>
-        <w:instrText xml:space="preserve"> PAGEREF _Toc74268667 \h </w:instrText>
+        <w:instrText xml:space="preserve"> PAGEREF _Toc74492732 \h </w:instrText>
       </w:r>
       <w:r>
         <w:fldChar w:fldCharType="separate"/>
       </w:r>
       <w:r>
-        <w:t>2</w:t>
+        <w:t>34</w:t>
       </w:r>
       <w:r>
         <w:fldChar w:fldCharType="end"/>
@@ -4140,7 +3121,6 @@
         </w:rPr>
       </w:pPr>
       <w:r>
-        <w:lastRenderedPageBreak/>
         <w:t>PIELIKUMS I</w:t>
       </w:r>
       <w:r>
@@ -4150,13 +3130,13 @@
         <w:fldChar w:fldCharType="begin"/>
       </w:r>
       <w:r>
-        <w:instrText xml:space="preserve"> PAGEREF _Toc74268668 \h </w:instrText>
+        <w:instrText xml:space="preserve"> PAGEREF _Toc74492733 \h </w:instrText>
       </w:r>
       <w:r>
         <w:fldChar w:fldCharType="separate"/>
       </w:r>
       <w:r>
-        <w:t>2</w:t>
+        <w:t>36</w:t>
       </w:r>
       <w:r>
         <w:fldChar w:fldCharType="end"/>
@@ -4198,7 +3178,7 @@
         <w:rPr>
           <w:noProof/>
         </w:rPr>
-        <w:instrText xml:space="preserve"> PAGEREF _Toc74268669 \h </w:instrText>
+        <w:instrText xml:space="preserve"> PAGEREF _Toc74492734 \h </w:instrText>
       </w:r>
       <w:r>
         <w:rPr>
@@ -4215,7 +3195,1047 @@
         <w:rPr>
           <w:noProof/>
         </w:rPr>
-        <w:t>2</w:t>
+        <w:t>37</w:t>
+      </w:r>
+      <w:r>
+        <w:rPr>
+          <w:noProof/>
+        </w:rPr>
+        <w:fldChar w:fldCharType="end"/>
+      </w:r>
+    </w:p>
+    <w:p>
+      <w:pPr>
+        <w:pStyle w:val="Saturs1"/>
+        <w:rPr>
+          <w:rFonts w:asciiTheme="minorHAnsi" w:eastAsiaTheme="minorEastAsia" w:hAnsiTheme="minorHAnsi" w:cstheme="minorBidi"/>
+          <w:b w:val="0"/>
+          <w:bCs w:val="0"/>
+          <w:sz w:val="22"/>
+          <w:szCs w:val="22"/>
+          <w:lang w:eastAsia="lv-LV"/>
+        </w:rPr>
+      </w:pPr>
+      <w:r>
+        <w:t>PIELIKUMS II</w:t>
+      </w:r>
+      <w:r>
+        <w:tab/>
+      </w:r>
+      <w:r>
+        <w:fldChar w:fldCharType="begin"/>
+      </w:r>
+      <w:r>
+        <w:instrText xml:space="preserve"> PAGEREF _Toc74492735 \h </w:instrText>
+      </w:r>
+      <w:r>
+        <w:fldChar w:fldCharType="separate"/>
+      </w:r>
+      <w:r>
+        <w:t>46</w:t>
+      </w:r>
+      <w:r>
+        <w:fldChar w:fldCharType="end"/>
+      </w:r>
+    </w:p>
+    <w:p>
+      <w:pPr>
+        <w:pStyle w:val="Saturs2"/>
+        <w:tabs>
+          <w:tab w:val="right" w:leader="dot" w:pos="8777"/>
+        </w:tabs>
+        <w:rPr>
+          <w:rFonts w:asciiTheme="minorHAnsi" w:eastAsiaTheme="minorEastAsia" w:hAnsiTheme="minorHAnsi" w:cstheme="minorBidi"/>
+          <w:noProof/>
+          <w:sz w:val="22"/>
+          <w:szCs w:val="22"/>
+          <w:lang w:eastAsia="lv-LV"/>
+        </w:rPr>
+      </w:pPr>
+      <w:r>
+        <w:rPr>
+          <w:noProof/>
+        </w:rPr>
+        <w:t>PROGRAMMAS PROJEKTĒJUMA APRAKSTS</w:t>
+      </w:r>
+      <w:r>
+        <w:rPr>
+          <w:noProof/>
+        </w:rPr>
+        <w:tab/>
+      </w:r>
+      <w:r>
+        <w:rPr>
+          <w:noProof/>
+        </w:rPr>
+        <w:fldChar w:fldCharType="begin"/>
+      </w:r>
+      <w:r>
+        <w:rPr>
+          <w:noProof/>
+        </w:rPr>
+        <w:instrText xml:space="preserve"> PAGEREF _Toc74492736 \h </w:instrText>
+      </w:r>
+      <w:r>
+        <w:rPr>
+          <w:noProof/>
+        </w:rPr>
+      </w:r>
+      <w:r>
+        <w:rPr>
+          <w:noProof/>
+        </w:rPr>
+        <w:fldChar w:fldCharType="separate"/>
+      </w:r>
+      <w:r>
+        <w:rPr>
+          <w:noProof/>
+        </w:rPr>
+        <w:t>47</w:t>
+      </w:r>
+      <w:r>
+        <w:rPr>
+          <w:noProof/>
+        </w:rPr>
+        <w:fldChar w:fldCharType="end"/>
+      </w:r>
+    </w:p>
+    <w:p>
+      <w:pPr>
+        <w:pStyle w:val="Saturs3"/>
+        <w:tabs>
+          <w:tab w:val="right" w:leader="dot" w:pos="8777"/>
+        </w:tabs>
+        <w:rPr>
+          <w:rFonts w:asciiTheme="minorHAnsi" w:eastAsiaTheme="minorEastAsia" w:hAnsiTheme="minorHAnsi" w:cstheme="minorBidi"/>
+          <w:noProof/>
+          <w:sz w:val="22"/>
+          <w:szCs w:val="22"/>
+          <w:lang w:eastAsia="lv-LV"/>
+        </w:rPr>
+      </w:pPr>
+      <w:r>
+        <w:rPr>
+          <w:noProof/>
+        </w:rPr>
+        <w:t>2.1. Ievads</w:t>
+      </w:r>
+      <w:r>
+        <w:rPr>
+          <w:noProof/>
+        </w:rPr>
+        <w:tab/>
+      </w:r>
+      <w:r>
+        <w:rPr>
+          <w:noProof/>
+        </w:rPr>
+        <w:fldChar w:fldCharType="begin"/>
+      </w:r>
+      <w:r>
+        <w:rPr>
+          <w:noProof/>
+        </w:rPr>
+        <w:instrText xml:space="preserve"> PAGEREF _Toc74492737 \h </w:instrText>
+      </w:r>
+      <w:r>
+        <w:rPr>
+          <w:noProof/>
+        </w:rPr>
+      </w:r>
+      <w:r>
+        <w:rPr>
+          <w:noProof/>
+        </w:rPr>
+        <w:fldChar w:fldCharType="separate"/>
+      </w:r>
+      <w:r>
+        <w:rPr>
+          <w:noProof/>
+        </w:rPr>
+        <w:t>47</w:t>
+      </w:r>
+      <w:r>
+        <w:rPr>
+          <w:noProof/>
+        </w:rPr>
+        <w:fldChar w:fldCharType="end"/>
+      </w:r>
+    </w:p>
+    <w:p>
+      <w:pPr>
+        <w:pStyle w:val="Saturs4"/>
+        <w:tabs>
+          <w:tab w:val="right" w:leader="dot" w:pos="8777"/>
+        </w:tabs>
+        <w:rPr>
+          <w:rFonts w:asciiTheme="minorHAnsi" w:eastAsiaTheme="minorEastAsia" w:hAnsiTheme="minorHAnsi" w:cstheme="minorBidi"/>
+          <w:noProof/>
+          <w:sz w:val="22"/>
+          <w:szCs w:val="22"/>
+          <w:lang w:eastAsia="lv-LV"/>
+        </w:rPr>
+      </w:pPr>
+      <w:r>
+        <w:rPr>
+          <w:noProof/>
+        </w:rPr>
+        <w:t>2.1.1</w:t>
+      </w:r>
+      <w:r>
+        <w:rPr>
+          <w:bCs/>
+          <w:noProof/>
+        </w:rPr>
+        <w:t>.</w:t>
+      </w:r>
+      <w:r>
+        <w:rPr>
+          <w:noProof/>
+        </w:rPr>
+        <w:t xml:space="preserve"> Dokumenta nolūks</w:t>
+      </w:r>
+      <w:r>
+        <w:rPr>
+          <w:noProof/>
+        </w:rPr>
+        <w:tab/>
+      </w:r>
+      <w:r>
+        <w:rPr>
+          <w:noProof/>
+        </w:rPr>
+        <w:fldChar w:fldCharType="begin"/>
+      </w:r>
+      <w:r>
+        <w:rPr>
+          <w:noProof/>
+        </w:rPr>
+        <w:instrText xml:space="preserve"> PAGEREF _Toc74492738 \h </w:instrText>
+      </w:r>
+      <w:r>
+        <w:rPr>
+          <w:noProof/>
+        </w:rPr>
+      </w:r>
+      <w:r>
+        <w:rPr>
+          <w:noProof/>
+        </w:rPr>
+        <w:fldChar w:fldCharType="separate"/>
+      </w:r>
+      <w:r>
+        <w:rPr>
+          <w:noProof/>
+        </w:rPr>
+        <w:t>47</w:t>
+      </w:r>
+      <w:r>
+        <w:rPr>
+          <w:noProof/>
+        </w:rPr>
+        <w:fldChar w:fldCharType="end"/>
+      </w:r>
+    </w:p>
+    <w:p>
+      <w:pPr>
+        <w:pStyle w:val="Saturs4"/>
+        <w:tabs>
+          <w:tab w:val="right" w:leader="dot" w:pos="8777"/>
+        </w:tabs>
+        <w:rPr>
+          <w:rFonts w:asciiTheme="minorHAnsi" w:eastAsiaTheme="minorEastAsia" w:hAnsiTheme="minorHAnsi" w:cstheme="minorBidi"/>
+          <w:noProof/>
+          <w:sz w:val="22"/>
+          <w:szCs w:val="22"/>
+          <w:lang w:eastAsia="lv-LV"/>
+        </w:rPr>
+      </w:pPr>
+      <w:r>
+        <w:rPr>
+          <w:noProof/>
+        </w:rPr>
+        <w:t>2.1.2. Darbības sfēra</w:t>
+      </w:r>
+      <w:r>
+        <w:rPr>
+          <w:noProof/>
+        </w:rPr>
+        <w:tab/>
+      </w:r>
+      <w:r>
+        <w:rPr>
+          <w:noProof/>
+        </w:rPr>
+        <w:fldChar w:fldCharType="begin"/>
+      </w:r>
+      <w:r>
+        <w:rPr>
+          <w:noProof/>
+        </w:rPr>
+        <w:instrText xml:space="preserve"> PAGEREF _Toc74492739 \h </w:instrText>
+      </w:r>
+      <w:r>
+        <w:rPr>
+          <w:noProof/>
+        </w:rPr>
+      </w:r>
+      <w:r>
+        <w:rPr>
+          <w:noProof/>
+        </w:rPr>
+        <w:fldChar w:fldCharType="separate"/>
+      </w:r>
+      <w:r>
+        <w:rPr>
+          <w:noProof/>
+        </w:rPr>
+        <w:t>47</w:t>
+      </w:r>
+      <w:r>
+        <w:rPr>
+          <w:noProof/>
+        </w:rPr>
+        <w:fldChar w:fldCharType="end"/>
+      </w:r>
+    </w:p>
+    <w:p>
+      <w:pPr>
+        <w:pStyle w:val="Saturs4"/>
+        <w:tabs>
+          <w:tab w:val="right" w:leader="dot" w:pos="8777"/>
+        </w:tabs>
+        <w:rPr>
+          <w:rFonts w:asciiTheme="minorHAnsi" w:eastAsiaTheme="minorEastAsia" w:hAnsiTheme="minorHAnsi" w:cstheme="minorBidi"/>
+          <w:noProof/>
+          <w:sz w:val="22"/>
+          <w:szCs w:val="22"/>
+          <w:lang w:eastAsia="lv-LV"/>
+        </w:rPr>
+      </w:pPr>
+      <w:r>
+        <w:rPr>
+          <w:noProof/>
+        </w:rPr>
+        <w:t>2.1.3. Definīcijas, akronīmi un saīsinājumi</w:t>
+      </w:r>
+      <w:r>
+        <w:rPr>
+          <w:noProof/>
+        </w:rPr>
+        <w:tab/>
+      </w:r>
+      <w:r>
+        <w:rPr>
+          <w:noProof/>
+        </w:rPr>
+        <w:fldChar w:fldCharType="begin"/>
+      </w:r>
+      <w:r>
+        <w:rPr>
+          <w:noProof/>
+        </w:rPr>
+        <w:instrText xml:space="preserve"> PAGEREF _Toc74492740 \h </w:instrText>
+      </w:r>
+      <w:r>
+        <w:rPr>
+          <w:noProof/>
+        </w:rPr>
+      </w:r>
+      <w:r>
+        <w:rPr>
+          <w:noProof/>
+        </w:rPr>
+        <w:fldChar w:fldCharType="separate"/>
+      </w:r>
+      <w:r>
+        <w:rPr>
+          <w:noProof/>
+        </w:rPr>
+        <w:t>47</w:t>
+      </w:r>
+      <w:r>
+        <w:rPr>
+          <w:noProof/>
+        </w:rPr>
+        <w:fldChar w:fldCharType="end"/>
+      </w:r>
+    </w:p>
+    <w:p>
+      <w:pPr>
+        <w:pStyle w:val="Saturs4"/>
+        <w:tabs>
+          <w:tab w:val="right" w:leader="dot" w:pos="8777"/>
+        </w:tabs>
+        <w:rPr>
+          <w:rFonts w:asciiTheme="minorHAnsi" w:eastAsiaTheme="minorEastAsia" w:hAnsiTheme="minorHAnsi" w:cstheme="minorBidi"/>
+          <w:noProof/>
+          <w:sz w:val="22"/>
+          <w:szCs w:val="22"/>
+          <w:lang w:eastAsia="lv-LV"/>
+        </w:rPr>
+      </w:pPr>
+      <w:r>
+        <w:rPr>
+          <w:noProof/>
+        </w:rPr>
+        <w:t>2.1.4. Saistība ar citiem dokumentiem</w:t>
+      </w:r>
+      <w:r>
+        <w:rPr>
+          <w:noProof/>
+        </w:rPr>
+        <w:tab/>
+      </w:r>
+      <w:r>
+        <w:rPr>
+          <w:noProof/>
+        </w:rPr>
+        <w:fldChar w:fldCharType="begin"/>
+      </w:r>
+      <w:r>
+        <w:rPr>
+          <w:noProof/>
+        </w:rPr>
+        <w:instrText xml:space="preserve"> PAGEREF _Toc74492741 \h </w:instrText>
+      </w:r>
+      <w:r>
+        <w:rPr>
+          <w:noProof/>
+        </w:rPr>
+      </w:r>
+      <w:r>
+        <w:rPr>
+          <w:noProof/>
+        </w:rPr>
+        <w:fldChar w:fldCharType="separate"/>
+      </w:r>
+      <w:r>
+        <w:rPr>
+          <w:noProof/>
+        </w:rPr>
+        <w:t>47</w:t>
+      </w:r>
+      <w:r>
+        <w:rPr>
+          <w:noProof/>
+        </w:rPr>
+        <w:fldChar w:fldCharType="end"/>
+      </w:r>
+    </w:p>
+    <w:p>
+      <w:pPr>
+        <w:pStyle w:val="Saturs4"/>
+        <w:tabs>
+          <w:tab w:val="right" w:leader="dot" w:pos="8777"/>
+        </w:tabs>
+        <w:rPr>
+          <w:rFonts w:asciiTheme="minorHAnsi" w:eastAsiaTheme="minorEastAsia" w:hAnsiTheme="minorHAnsi" w:cstheme="minorBidi"/>
+          <w:noProof/>
+          <w:sz w:val="22"/>
+          <w:szCs w:val="22"/>
+          <w:lang w:eastAsia="lv-LV"/>
+        </w:rPr>
+      </w:pPr>
+      <w:r>
+        <w:rPr>
+          <w:noProof/>
+        </w:rPr>
+        <w:t>2.1.5. Programmatūras dzīves cikls</w:t>
+      </w:r>
+      <w:r>
+        <w:rPr>
+          <w:noProof/>
+        </w:rPr>
+        <w:tab/>
+      </w:r>
+      <w:r>
+        <w:rPr>
+          <w:noProof/>
+        </w:rPr>
+        <w:fldChar w:fldCharType="begin"/>
+      </w:r>
+      <w:r>
+        <w:rPr>
+          <w:noProof/>
+        </w:rPr>
+        <w:instrText xml:space="preserve"> PAGEREF _Toc74492742 \h </w:instrText>
+      </w:r>
+      <w:r>
+        <w:rPr>
+          <w:noProof/>
+        </w:rPr>
+      </w:r>
+      <w:r>
+        <w:rPr>
+          <w:noProof/>
+        </w:rPr>
+        <w:fldChar w:fldCharType="separate"/>
+      </w:r>
+      <w:r>
+        <w:rPr>
+          <w:noProof/>
+        </w:rPr>
+        <w:t>47</w:t>
+      </w:r>
+      <w:r>
+        <w:rPr>
+          <w:noProof/>
+        </w:rPr>
+        <w:fldChar w:fldCharType="end"/>
+      </w:r>
+    </w:p>
+    <w:p>
+      <w:pPr>
+        <w:pStyle w:val="Saturs3"/>
+        <w:tabs>
+          <w:tab w:val="right" w:leader="dot" w:pos="8777"/>
+        </w:tabs>
+        <w:rPr>
+          <w:rFonts w:asciiTheme="minorHAnsi" w:eastAsiaTheme="minorEastAsia" w:hAnsiTheme="minorHAnsi" w:cstheme="minorBidi"/>
+          <w:noProof/>
+          <w:sz w:val="22"/>
+          <w:szCs w:val="22"/>
+          <w:lang w:eastAsia="lv-LV"/>
+        </w:rPr>
+      </w:pPr>
+      <w:r>
+        <w:rPr>
+          <w:noProof/>
+        </w:rPr>
+        <w:t>2.2. Projektējum dekompozīcijas apraksts</w:t>
+      </w:r>
+      <w:r>
+        <w:rPr>
+          <w:noProof/>
+        </w:rPr>
+        <w:tab/>
+      </w:r>
+      <w:r>
+        <w:rPr>
+          <w:noProof/>
+        </w:rPr>
+        <w:fldChar w:fldCharType="begin"/>
+      </w:r>
+      <w:r>
+        <w:rPr>
+          <w:noProof/>
+        </w:rPr>
+        <w:instrText xml:space="preserve"> PAGEREF _Toc74492743 \h </w:instrText>
+      </w:r>
+      <w:r>
+        <w:rPr>
+          <w:noProof/>
+        </w:rPr>
+      </w:r>
+      <w:r>
+        <w:rPr>
+          <w:noProof/>
+        </w:rPr>
+        <w:fldChar w:fldCharType="separate"/>
+      </w:r>
+      <w:r>
+        <w:rPr>
+          <w:noProof/>
+        </w:rPr>
+        <w:t>47</w:t>
+      </w:r>
+      <w:r>
+        <w:rPr>
+          <w:noProof/>
+        </w:rPr>
+        <w:fldChar w:fldCharType="end"/>
+      </w:r>
+    </w:p>
+    <w:p>
+      <w:pPr>
+        <w:pStyle w:val="Saturs4"/>
+        <w:tabs>
+          <w:tab w:val="right" w:leader="dot" w:pos="8777"/>
+        </w:tabs>
+        <w:rPr>
+          <w:rFonts w:asciiTheme="minorHAnsi" w:eastAsiaTheme="minorEastAsia" w:hAnsiTheme="minorHAnsi" w:cstheme="minorBidi"/>
+          <w:noProof/>
+          <w:sz w:val="22"/>
+          <w:szCs w:val="22"/>
+          <w:lang w:eastAsia="lv-LV"/>
+        </w:rPr>
+      </w:pPr>
+      <w:r>
+        <w:rPr>
+          <w:noProof/>
+        </w:rPr>
+        <w:t>2.2.1. Moduļu un procesu dekompozīcija</w:t>
+      </w:r>
+      <w:r>
+        <w:rPr>
+          <w:noProof/>
+        </w:rPr>
+        <w:tab/>
+      </w:r>
+      <w:r>
+        <w:rPr>
+          <w:noProof/>
+        </w:rPr>
+        <w:fldChar w:fldCharType="begin"/>
+      </w:r>
+      <w:r>
+        <w:rPr>
+          <w:noProof/>
+        </w:rPr>
+        <w:instrText xml:space="preserve"> PAGEREF _Toc74492744 \h </w:instrText>
+      </w:r>
+      <w:r>
+        <w:rPr>
+          <w:noProof/>
+        </w:rPr>
+      </w:r>
+      <w:r>
+        <w:rPr>
+          <w:noProof/>
+        </w:rPr>
+        <w:fldChar w:fldCharType="separate"/>
+      </w:r>
+      <w:r>
+        <w:rPr>
+          <w:noProof/>
+        </w:rPr>
+        <w:t>48</w:t>
+      </w:r>
+      <w:r>
+        <w:rPr>
+          <w:noProof/>
+        </w:rPr>
+        <w:fldChar w:fldCharType="end"/>
+      </w:r>
+    </w:p>
+    <w:p>
+      <w:pPr>
+        <w:pStyle w:val="Saturs4"/>
+        <w:tabs>
+          <w:tab w:val="right" w:leader="dot" w:pos="8777"/>
+        </w:tabs>
+        <w:rPr>
+          <w:rFonts w:asciiTheme="minorHAnsi" w:eastAsiaTheme="minorEastAsia" w:hAnsiTheme="minorHAnsi" w:cstheme="minorBidi"/>
+          <w:noProof/>
+          <w:sz w:val="22"/>
+          <w:szCs w:val="22"/>
+          <w:lang w:eastAsia="lv-LV"/>
+        </w:rPr>
+      </w:pPr>
+      <w:r>
+        <w:rPr>
+          <w:noProof/>
+        </w:rPr>
+        <w:t>2.2.2. Vienlaicīgo procesu dekompozīcija</w:t>
+      </w:r>
+      <w:r>
+        <w:rPr>
+          <w:noProof/>
+        </w:rPr>
+        <w:tab/>
+      </w:r>
+      <w:r>
+        <w:rPr>
+          <w:noProof/>
+        </w:rPr>
+        <w:fldChar w:fldCharType="begin"/>
+      </w:r>
+      <w:r>
+        <w:rPr>
+          <w:noProof/>
+        </w:rPr>
+        <w:instrText xml:space="preserve"> PAGEREF _Toc74492745 \h </w:instrText>
+      </w:r>
+      <w:r>
+        <w:rPr>
+          <w:noProof/>
+        </w:rPr>
+      </w:r>
+      <w:r>
+        <w:rPr>
+          <w:noProof/>
+        </w:rPr>
+        <w:fldChar w:fldCharType="separate"/>
+      </w:r>
+      <w:r>
+        <w:rPr>
+          <w:noProof/>
+        </w:rPr>
+        <w:t>50</w:t>
+      </w:r>
+      <w:r>
+        <w:rPr>
+          <w:noProof/>
+        </w:rPr>
+        <w:fldChar w:fldCharType="end"/>
+      </w:r>
+    </w:p>
+    <w:p>
+      <w:pPr>
+        <w:pStyle w:val="Saturs3"/>
+        <w:tabs>
+          <w:tab w:val="right" w:leader="dot" w:pos="8777"/>
+        </w:tabs>
+        <w:rPr>
+          <w:rFonts w:asciiTheme="minorHAnsi" w:eastAsiaTheme="minorEastAsia" w:hAnsiTheme="minorHAnsi" w:cstheme="minorBidi"/>
+          <w:noProof/>
+          <w:sz w:val="22"/>
+          <w:szCs w:val="22"/>
+          <w:lang w:eastAsia="lv-LV"/>
+        </w:rPr>
+      </w:pPr>
+      <w:r>
+        <w:rPr>
+          <w:noProof/>
+        </w:rPr>
+        <w:t>2.3. Atkarību apraksts</w:t>
+      </w:r>
+      <w:r>
+        <w:rPr>
+          <w:noProof/>
+        </w:rPr>
+        <w:tab/>
+      </w:r>
+      <w:r>
+        <w:rPr>
+          <w:noProof/>
+        </w:rPr>
+        <w:fldChar w:fldCharType="begin"/>
+      </w:r>
+      <w:r>
+        <w:rPr>
+          <w:noProof/>
+        </w:rPr>
+        <w:instrText xml:space="preserve"> PAGEREF _Toc74492746 \h </w:instrText>
+      </w:r>
+      <w:r>
+        <w:rPr>
+          <w:noProof/>
+        </w:rPr>
+      </w:r>
+      <w:r>
+        <w:rPr>
+          <w:noProof/>
+        </w:rPr>
+        <w:fldChar w:fldCharType="separate"/>
+      </w:r>
+      <w:r>
+        <w:rPr>
+          <w:noProof/>
+        </w:rPr>
+        <w:t>50</w:t>
+      </w:r>
+      <w:r>
+        <w:rPr>
+          <w:noProof/>
+        </w:rPr>
+        <w:fldChar w:fldCharType="end"/>
+      </w:r>
+    </w:p>
+    <w:p>
+      <w:pPr>
+        <w:pStyle w:val="Saturs4"/>
+        <w:tabs>
+          <w:tab w:val="right" w:leader="dot" w:pos="8777"/>
+        </w:tabs>
+        <w:rPr>
+          <w:rFonts w:asciiTheme="minorHAnsi" w:eastAsiaTheme="minorEastAsia" w:hAnsiTheme="minorHAnsi" w:cstheme="minorBidi"/>
+          <w:noProof/>
+          <w:sz w:val="22"/>
+          <w:szCs w:val="22"/>
+          <w:lang w:eastAsia="lv-LV"/>
+        </w:rPr>
+      </w:pPr>
+      <w:r>
+        <w:rPr>
+          <w:noProof/>
+        </w:rPr>
+        <w:t>2.3.1. Starp moduļu atkarības</w:t>
+      </w:r>
+      <w:r>
+        <w:rPr>
+          <w:noProof/>
+        </w:rPr>
+        <w:tab/>
+      </w:r>
+      <w:r>
+        <w:rPr>
+          <w:noProof/>
+        </w:rPr>
+        <w:fldChar w:fldCharType="begin"/>
+      </w:r>
+      <w:r>
+        <w:rPr>
+          <w:noProof/>
+        </w:rPr>
+        <w:instrText xml:space="preserve"> PAGEREF _Toc74492747 \h </w:instrText>
+      </w:r>
+      <w:r>
+        <w:rPr>
+          <w:noProof/>
+        </w:rPr>
+      </w:r>
+      <w:r>
+        <w:rPr>
+          <w:noProof/>
+        </w:rPr>
+        <w:fldChar w:fldCharType="separate"/>
+      </w:r>
+      <w:r>
+        <w:rPr>
+          <w:noProof/>
+        </w:rPr>
+        <w:t>50</w:t>
+      </w:r>
+      <w:r>
+        <w:rPr>
+          <w:noProof/>
+        </w:rPr>
+        <w:fldChar w:fldCharType="end"/>
+      </w:r>
+    </w:p>
+    <w:p>
+      <w:pPr>
+        <w:pStyle w:val="Saturs4"/>
+        <w:tabs>
+          <w:tab w:val="right" w:leader="dot" w:pos="8777"/>
+        </w:tabs>
+        <w:rPr>
+          <w:rFonts w:asciiTheme="minorHAnsi" w:eastAsiaTheme="minorEastAsia" w:hAnsiTheme="minorHAnsi" w:cstheme="minorBidi"/>
+          <w:noProof/>
+          <w:sz w:val="22"/>
+          <w:szCs w:val="22"/>
+          <w:lang w:eastAsia="lv-LV"/>
+        </w:rPr>
+      </w:pPr>
+      <w:r>
+        <w:rPr>
+          <w:noProof/>
+        </w:rPr>
+        <w:t>2.3.2. Starpprocesu atkarības</w:t>
+      </w:r>
+      <w:r>
+        <w:rPr>
+          <w:noProof/>
+        </w:rPr>
+        <w:tab/>
+      </w:r>
+      <w:r>
+        <w:rPr>
+          <w:noProof/>
+        </w:rPr>
+        <w:fldChar w:fldCharType="begin"/>
+      </w:r>
+      <w:r>
+        <w:rPr>
+          <w:noProof/>
+        </w:rPr>
+        <w:instrText xml:space="preserve"> PAGEREF _Toc74492748 \h </w:instrText>
+      </w:r>
+      <w:r>
+        <w:rPr>
+          <w:noProof/>
+        </w:rPr>
+      </w:r>
+      <w:r>
+        <w:rPr>
+          <w:noProof/>
+        </w:rPr>
+        <w:fldChar w:fldCharType="separate"/>
+      </w:r>
+      <w:r>
+        <w:rPr>
+          <w:noProof/>
+        </w:rPr>
+        <w:t>51</w:t>
+      </w:r>
+      <w:r>
+        <w:rPr>
+          <w:noProof/>
+        </w:rPr>
+        <w:fldChar w:fldCharType="end"/>
+      </w:r>
+    </w:p>
+    <w:p>
+      <w:pPr>
+        <w:pStyle w:val="Saturs3"/>
+        <w:tabs>
+          <w:tab w:val="right" w:leader="dot" w:pos="8777"/>
+        </w:tabs>
+        <w:rPr>
+          <w:rFonts w:asciiTheme="minorHAnsi" w:eastAsiaTheme="minorEastAsia" w:hAnsiTheme="minorHAnsi" w:cstheme="minorBidi"/>
+          <w:noProof/>
+          <w:sz w:val="22"/>
+          <w:szCs w:val="22"/>
+          <w:lang w:eastAsia="lv-LV"/>
+        </w:rPr>
+      </w:pPr>
+      <w:r>
+        <w:rPr>
+          <w:noProof/>
+        </w:rPr>
+        <w:lastRenderedPageBreak/>
+        <w:t>2.4. Saskarnes aprakts</w:t>
+      </w:r>
+      <w:r>
+        <w:rPr>
+          <w:noProof/>
+        </w:rPr>
+        <w:tab/>
+      </w:r>
+      <w:r>
+        <w:rPr>
+          <w:noProof/>
+        </w:rPr>
+        <w:fldChar w:fldCharType="begin"/>
+      </w:r>
+      <w:r>
+        <w:rPr>
+          <w:noProof/>
+        </w:rPr>
+        <w:instrText xml:space="preserve"> PAGEREF _Toc74492749 \h </w:instrText>
+      </w:r>
+      <w:r>
+        <w:rPr>
+          <w:noProof/>
+        </w:rPr>
+      </w:r>
+      <w:r>
+        <w:rPr>
+          <w:noProof/>
+        </w:rPr>
+        <w:fldChar w:fldCharType="separate"/>
+      </w:r>
+      <w:r>
+        <w:rPr>
+          <w:noProof/>
+        </w:rPr>
+        <w:t>52</w:t>
+      </w:r>
+      <w:r>
+        <w:rPr>
+          <w:noProof/>
+        </w:rPr>
+        <w:fldChar w:fldCharType="end"/>
+      </w:r>
+    </w:p>
+    <w:p>
+      <w:pPr>
+        <w:pStyle w:val="Saturs4"/>
+        <w:tabs>
+          <w:tab w:val="right" w:leader="dot" w:pos="8777"/>
+        </w:tabs>
+        <w:rPr>
+          <w:rFonts w:asciiTheme="minorHAnsi" w:eastAsiaTheme="minorEastAsia" w:hAnsiTheme="minorHAnsi" w:cstheme="minorBidi"/>
+          <w:noProof/>
+          <w:sz w:val="22"/>
+          <w:szCs w:val="22"/>
+          <w:lang w:eastAsia="lv-LV"/>
+        </w:rPr>
+      </w:pPr>
+      <w:r>
+        <w:rPr>
+          <w:noProof/>
+        </w:rPr>
+        <w:t>2.4.1. Galvenās izvēlnes saskarne</w:t>
+      </w:r>
+      <w:r>
+        <w:rPr>
+          <w:noProof/>
+        </w:rPr>
+        <w:tab/>
+      </w:r>
+      <w:r>
+        <w:rPr>
+          <w:noProof/>
+        </w:rPr>
+        <w:fldChar w:fldCharType="begin"/>
+      </w:r>
+      <w:r>
+        <w:rPr>
+          <w:noProof/>
+        </w:rPr>
+        <w:instrText xml:space="preserve"> PAGEREF _Toc74492750 \h </w:instrText>
+      </w:r>
+      <w:r>
+        <w:rPr>
+          <w:noProof/>
+        </w:rPr>
+      </w:r>
+      <w:r>
+        <w:rPr>
+          <w:noProof/>
+        </w:rPr>
+        <w:fldChar w:fldCharType="separate"/>
+      </w:r>
+      <w:r>
+        <w:rPr>
+          <w:noProof/>
+        </w:rPr>
+        <w:t>52</w:t>
+      </w:r>
+      <w:r>
+        <w:rPr>
+          <w:noProof/>
+        </w:rPr>
+        <w:fldChar w:fldCharType="end"/>
+      </w:r>
+    </w:p>
+    <w:p>
+      <w:pPr>
+        <w:pStyle w:val="Saturs4"/>
+        <w:tabs>
+          <w:tab w:val="right" w:leader="dot" w:pos="8777"/>
+        </w:tabs>
+        <w:rPr>
+          <w:rFonts w:asciiTheme="minorHAnsi" w:eastAsiaTheme="minorEastAsia" w:hAnsiTheme="minorHAnsi" w:cstheme="minorBidi"/>
+          <w:noProof/>
+          <w:sz w:val="22"/>
+          <w:szCs w:val="22"/>
+          <w:lang w:eastAsia="lv-LV"/>
+        </w:rPr>
+      </w:pPr>
+      <w:r>
+        <w:rPr>
+          <w:noProof/>
+        </w:rPr>
+        <w:t>2.4.2. Spēles vides saskarne</w:t>
+      </w:r>
+      <w:r>
+        <w:rPr>
+          <w:noProof/>
+        </w:rPr>
+        <w:tab/>
+      </w:r>
+      <w:r>
+        <w:rPr>
+          <w:noProof/>
+        </w:rPr>
+        <w:fldChar w:fldCharType="begin"/>
+      </w:r>
+      <w:r>
+        <w:rPr>
+          <w:noProof/>
+        </w:rPr>
+        <w:instrText xml:space="preserve"> PAGEREF _Toc74492751 \h </w:instrText>
+      </w:r>
+      <w:r>
+        <w:rPr>
+          <w:noProof/>
+        </w:rPr>
+      </w:r>
+      <w:r>
+        <w:rPr>
+          <w:noProof/>
+        </w:rPr>
+        <w:fldChar w:fldCharType="separate"/>
+      </w:r>
+      <w:r>
+        <w:rPr>
+          <w:noProof/>
+        </w:rPr>
+        <w:t>52</w:t>
       </w:r>
       <w:r>
         <w:rPr>
@@ -4265,7 +4285,7 @@
       </w:pPr>
       <w:bookmarkStart w:id="7" w:name="_Toc72585176"/>
       <w:bookmarkStart w:id="8" w:name="_Toc72590527"/>
-      <w:bookmarkStart w:id="9" w:name="_Toc74268622"/>
+      <w:bookmarkStart w:id="9" w:name="_Toc74492703"/>
       <w:r>
         <w:rPr>
           <w:rFonts w:cs="Times New Roman"/>
@@ -4684,7 +4704,7 @@
       </w:pPr>
       <w:bookmarkStart w:id="10" w:name="_Toc72585177"/>
       <w:bookmarkStart w:id="11" w:name="_Toc72590528"/>
-      <w:bookmarkStart w:id="12" w:name="_Toc74268623"/>
+      <w:bookmarkStart w:id="12" w:name="_Toc74492704"/>
       <w:r>
         <w:rPr>
           <w:rFonts w:cs="Times New Roman"/>
@@ -4709,7 +4729,7 @@
       </w:pPr>
       <w:bookmarkStart w:id="13" w:name="_Toc72585178"/>
       <w:bookmarkStart w:id="14" w:name="_Toc72590529"/>
-      <w:bookmarkStart w:id="15" w:name="_Toc74268624"/>
+      <w:bookmarkStart w:id="15" w:name="_Toc74492705"/>
       <w:r>
         <w:t>SPĒĻU DZINIS</w:t>
       </w:r>
@@ -4787,7 +4807,7 @@
       </w:pPr>
       <w:bookmarkStart w:id="16" w:name="_Toc72585179"/>
       <w:bookmarkStart w:id="17" w:name="_Toc72590530"/>
-      <w:bookmarkStart w:id="18" w:name="_Toc74268625"/>
+      <w:bookmarkStart w:id="18" w:name="_Toc74492706"/>
       <w:r>
         <w:t xml:space="preserve">UNITY </w:t>
       </w:r>
@@ -5814,7 +5834,7 @@
       </w:pPr>
       <w:bookmarkStart w:id="19" w:name="_Toc72585180"/>
       <w:bookmarkStart w:id="20" w:name="_Toc72590531"/>
-      <w:bookmarkStart w:id="21" w:name="_Toc74268626"/>
+      <w:bookmarkStart w:id="21" w:name="_Toc74492707"/>
       <w:r>
         <w:t>UNREAL DZINIS</w:t>
       </w:r>
@@ -6457,10 +6477,12 @@
           <w:rFonts w:cs="Times New Roman"/>
         </w:rPr>
       </w:pPr>
+      <w:bookmarkStart w:id="22" w:name="_Toc74492708"/>
       <w:r>
         <w:lastRenderedPageBreak/>
         <w:t>DARBĀ IZMANTOTĀ DZIŅA IZVĒLE</w:t>
       </w:r>
+      <w:bookmarkEnd w:id="22"/>
     </w:p>
     <w:p>
       <w:pPr>
@@ -6540,9 +6562,9 @@
           <w:rFonts w:cs="Times New Roman"/>
         </w:rPr>
       </w:pPr>
-      <w:bookmarkStart w:id="22" w:name="_Toc72585182"/>
-      <w:bookmarkStart w:id="23" w:name="_Toc72590533"/>
-      <w:bookmarkStart w:id="24" w:name="_Toc74268628"/>
+      <w:bookmarkStart w:id="23" w:name="_Toc72585182"/>
+      <w:bookmarkStart w:id="24" w:name="_Toc72590533"/>
+      <w:bookmarkStart w:id="25" w:name="_Toc74492709"/>
       <w:r>
         <w:rPr>
           <w:rFonts w:cs="Times New Roman"/>
@@ -6550,9 +6572,9 @@
         <w:lastRenderedPageBreak/>
         <w:t>SPĒLES IZVEIDES PROCESS</w:t>
       </w:r>
-      <w:bookmarkEnd w:id="22"/>
       <w:bookmarkEnd w:id="23"/>
       <w:bookmarkEnd w:id="24"/>
+      <w:bookmarkEnd w:id="25"/>
     </w:p>
     <w:p>
       <w:pPr>
@@ -6769,9 +6791,9 @@
           <w:numId w:val="13"/>
         </w:numPr>
       </w:pPr>
-      <w:bookmarkStart w:id="25" w:name="_Toc72585183"/>
-      <w:bookmarkStart w:id="26" w:name="_Toc72590534"/>
-      <w:bookmarkStart w:id="27" w:name="_Toc74268629"/>
+      <w:bookmarkStart w:id="26" w:name="_Toc72585183"/>
+      <w:bookmarkStart w:id="27" w:name="_Toc72590534"/>
+      <w:bookmarkStart w:id="28" w:name="_Toc74492710"/>
       <w:r>
         <w:lastRenderedPageBreak/>
         <w:t xml:space="preserve">LĪDZĪGAS </w:t>
@@ -6782,9 +6804,9 @@
       <w:r>
         <w:t>SPĒLES</w:t>
       </w:r>
-      <w:bookmarkEnd w:id="25"/>
       <w:bookmarkEnd w:id="26"/>
       <w:bookmarkEnd w:id="27"/>
+      <w:bookmarkEnd w:id="28"/>
     </w:p>
     <w:p>
       <w:pPr>
@@ -6823,7 +6845,7 @@
         </w:rPr>
         <w:t>(</w:t>
       </w:r>
-      <w:bookmarkStart w:id="28" w:name="_Hlk74489330"/>
+      <w:bookmarkStart w:id="29" w:name="_Hlk74489330"/>
       <w:proofErr w:type="spellStart"/>
       <w:r>
         <w:rPr>
@@ -6832,7 +6854,7 @@
         </w:rPr>
         <w:t>Techopedia</w:t>
       </w:r>
-      <w:bookmarkEnd w:id="28"/>
+      <w:bookmarkEnd w:id="29"/>
       <w:proofErr w:type="spellEnd"/>
       <w:r>
         <w:rPr>
@@ -6866,9 +6888,9 @@
         </w:numPr>
         <w:jc w:val="left"/>
       </w:pPr>
-      <w:bookmarkStart w:id="29" w:name="_Toc72585184"/>
-      <w:bookmarkStart w:id="30" w:name="_Toc72590535"/>
-      <w:bookmarkStart w:id="31" w:name="_Toc74268630"/>
+      <w:bookmarkStart w:id="30" w:name="_Toc72585184"/>
+      <w:bookmarkStart w:id="31" w:name="_Toc72590535"/>
+      <w:bookmarkStart w:id="32" w:name="_Toc74492711"/>
       <w:r>
         <w:rPr>
           <w:rStyle w:val="Virsraksts3Rakstz"/>
@@ -6876,9 +6898,9 @@
         </w:rPr>
         <w:t>SUPERHOT</w:t>
       </w:r>
-      <w:bookmarkEnd w:id="29"/>
       <w:bookmarkEnd w:id="30"/>
       <w:bookmarkEnd w:id="31"/>
+      <w:bookmarkEnd w:id="32"/>
     </w:p>
     <w:p>
       <w:pPr>
@@ -7406,16 +7428,16 @@
         </w:numPr>
         <w:jc w:val="left"/>
       </w:pPr>
-      <w:bookmarkStart w:id="32" w:name="_Toc72585185"/>
-      <w:bookmarkStart w:id="33" w:name="_Toc72590536"/>
-      <w:bookmarkStart w:id="34" w:name="_Toc74268631"/>
+      <w:bookmarkStart w:id="33" w:name="_Toc72585185"/>
+      <w:bookmarkStart w:id="34" w:name="_Toc72590536"/>
+      <w:bookmarkStart w:id="35" w:name="_Toc74492712"/>
       <w:r>
         <w:lastRenderedPageBreak/>
         <w:t>KARLSON</w:t>
       </w:r>
-      <w:bookmarkEnd w:id="32"/>
       <w:bookmarkEnd w:id="33"/>
       <w:bookmarkEnd w:id="34"/>
+      <w:bookmarkEnd w:id="35"/>
     </w:p>
     <w:p>
       <w:pPr>
@@ -7744,16 +7766,16 @@
           <w:numId w:val="13"/>
         </w:numPr>
       </w:pPr>
-      <w:bookmarkStart w:id="35" w:name="_Toc72585186"/>
-      <w:bookmarkStart w:id="36" w:name="_Toc72590537"/>
-      <w:bookmarkStart w:id="37" w:name="_Toc74268632"/>
+      <w:bookmarkStart w:id="36" w:name="_Toc72585186"/>
+      <w:bookmarkStart w:id="37" w:name="_Toc72590537"/>
+      <w:bookmarkStart w:id="38" w:name="_Toc74492713"/>
       <w:r>
         <w:lastRenderedPageBreak/>
         <w:t>SPĒĻU IETEKME UZ CILVĒKU</w:t>
       </w:r>
-      <w:bookmarkEnd w:id="35"/>
       <w:bookmarkEnd w:id="36"/>
       <w:bookmarkEnd w:id="37"/>
+      <w:bookmarkEnd w:id="38"/>
     </w:p>
     <w:p>
       <w:pPr>
@@ -7876,12 +7898,12 @@
       <w:r>
         <w:t>(</w:t>
       </w:r>
-      <w:bookmarkStart w:id="38" w:name="_Hlk74489398"/>
+      <w:bookmarkStart w:id="39" w:name="_Hlk74489398"/>
       <w:proofErr w:type="spellStart"/>
       <w:r>
         <w:t>Youmatter</w:t>
       </w:r>
-      <w:bookmarkEnd w:id="38"/>
+      <w:bookmarkEnd w:id="39"/>
       <w:proofErr w:type="spellEnd"/>
       <w:r>
         <w:rPr>
@@ -8090,9 +8112,9 @@
           <w:bCs/>
         </w:rPr>
       </w:pPr>
-      <w:bookmarkStart w:id="39" w:name="_Toc72585187"/>
-      <w:bookmarkStart w:id="40" w:name="_Toc72590538"/>
-      <w:bookmarkStart w:id="41" w:name="_Toc74268633"/>
+      <w:bookmarkStart w:id="40" w:name="_Toc72585187"/>
+      <w:bookmarkStart w:id="41" w:name="_Toc72590538"/>
+      <w:bookmarkStart w:id="42" w:name="_Toc74492714"/>
       <w:r>
         <w:rPr>
           <w:rFonts w:cs="Times New Roman"/>
@@ -8102,9 +8124,9 @@
         <w:lastRenderedPageBreak/>
         <w:t>PRAKTISKĀ DAĻA</w:t>
       </w:r>
-      <w:bookmarkEnd w:id="39"/>
       <w:bookmarkEnd w:id="40"/>
       <w:bookmarkEnd w:id="41"/>
+      <w:bookmarkEnd w:id="42"/>
     </w:p>
     <w:p>
       <w:pPr>
@@ -8138,14 +8160,14 @@
           <w:rFonts w:cs="Times New Roman"/>
         </w:rPr>
       </w:pPr>
-      <w:bookmarkStart w:id="42" w:name="_Toc74268634"/>
+      <w:bookmarkStart w:id="43" w:name="_Toc74492715"/>
       <w:r>
         <w:rPr>
           <w:rFonts w:cs="Times New Roman"/>
         </w:rPr>
         <w:t>SPĒLĒTĀJA UN KAMERAS IZVEIDE</w:t>
       </w:r>
-      <w:bookmarkEnd w:id="42"/>
+      <w:bookmarkEnd w:id="43"/>
     </w:p>
     <w:p>
       <w:pPr>
@@ -8598,7 +8620,7 @@
           <w:rFonts w:cs="Times New Roman"/>
         </w:rPr>
       </w:pPr>
-      <w:bookmarkStart w:id="43" w:name="_Toc74268635"/>
+      <w:bookmarkStart w:id="44" w:name="_Toc74492716"/>
       <w:r>
         <w:rPr>
           <w:rFonts w:cs="Times New Roman"/>
@@ -8606,7 +8628,7 @@
         <w:lastRenderedPageBreak/>
         <w:t>SPĒLĒTĀJA IEROČA IZVEIDE</w:t>
       </w:r>
-      <w:bookmarkEnd w:id="43"/>
+      <w:bookmarkEnd w:id="44"/>
     </w:p>
     <w:p>
       <w:pPr>
@@ -8897,7 +8919,7 @@
           <w:rFonts w:cs="Times New Roman"/>
         </w:rPr>
       </w:pPr>
-      <w:bookmarkStart w:id="44" w:name="_Toc74268636"/>
+      <w:bookmarkStart w:id="45" w:name="_Toc74492717"/>
       <w:r>
         <w:rPr>
           <w:rFonts w:cs="Times New Roman"/>
@@ -8923,7 +8945,7 @@
         </w:rPr>
         <w:t>I</w:t>
       </w:r>
-      <w:bookmarkEnd w:id="44"/>
+      <w:bookmarkEnd w:id="45"/>
     </w:p>
     <w:p>
       <w:pPr>
@@ -8944,14 +8966,14 @@
         <w:pStyle w:val="Virsraksts3"/>
         <w:jc w:val="left"/>
       </w:pPr>
-      <w:bookmarkStart w:id="45" w:name="_Toc74268637"/>
+      <w:bookmarkStart w:id="46" w:name="_Toc74492718"/>
       <w:r>
         <w:t xml:space="preserve">3.1. </w:t>
       </w:r>
       <w:r>
         <w:t>LODES OBJEKTS</w:t>
       </w:r>
-      <w:bookmarkEnd w:id="45"/>
+      <w:bookmarkEnd w:id="46"/>
     </w:p>
     <w:p>
       <w:pPr>
@@ -9200,7 +9222,7 @@
         <w:pStyle w:val="Virsraksts3"/>
         <w:jc w:val="left"/>
       </w:pPr>
-      <w:bookmarkStart w:id="46" w:name="_Toc74268638"/>
+      <w:bookmarkStart w:id="47" w:name="_Toc74492719"/>
       <w:r>
         <w:lastRenderedPageBreak/>
         <w:t xml:space="preserve">3.2. </w:t>
@@ -9208,7 +9230,7 @@
       <w:r>
         <w:t>MĒRĶIS</w:t>
       </w:r>
-      <w:bookmarkEnd w:id="46"/>
+      <w:bookmarkEnd w:id="47"/>
     </w:p>
     <w:p>
       <w:pPr>
@@ -9485,7 +9507,7 @@
         <w:pStyle w:val="Virsraksts3"/>
         <w:jc w:val="left"/>
       </w:pPr>
-      <w:bookmarkStart w:id="47" w:name="_Toc74268639"/>
+      <w:bookmarkStart w:id="48" w:name="_Toc74492720"/>
       <w:r>
         <w:t>3.3</w:t>
       </w:r>
@@ -9495,7 +9517,7 @@
       <w:r>
         <w:t xml:space="preserve"> PORTĀLS</w:t>
       </w:r>
-      <w:bookmarkEnd w:id="47"/>
+      <w:bookmarkEnd w:id="48"/>
     </w:p>
     <w:p>
       <w:pPr>
@@ -9871,7 +9893,7 @@
           <w:rFonts w:cs="Times New Roman"/>
         </w:rPr>
       </w:pPr>
-      <w:bookmarkStart w:id="48" w:name="_Toc74268640"/>
+      <w:bookmarkStart w:id="49" w:name="_Toc74492721"/>
       <w:r>
         <w:rPr>
           <w:rFonts w:cs="Times New Roman"/>
@@ -9879,7 +9901,7 @@
         <w:lastRenderedPageBreak/>
         <w:t>CITI SKRIPTI</w:t>
       </w:r>
-      <w:bookmarkEnd w:id="48"/>
+      <w:bookmarkEnd w:id="49"/>
     </w:p>
     <w:p>
       <w:pPr>
@@ -9930,14 +9952,14 @@
         <w:pStyle w:val="Virsraksts3"/>
         <w:jc w:val="left"/>
       </w:pPr>
-      <w:bookmarkStart w:id="49" w:name="_Toc74268641"/>
+      <w:bookmarkStart w:id="50" w:name="_Toc74492722"/>
       <w:r>
         <w:t xml:space="preserve">4.1. </w:t>
       </w:r>
       <w:r>
         <w:t>TAIMERIS</w:t>
       </w:r>
-      <w:bookmarkEnd w:id="49"/>
+      <w:bookmarkEnd w:id="50"/>
     </w:p>
     <w:p>
       <w:pPr>
@@ -10047,11 +10069,11 @@
         <w:pStyle w:val="Virsraksts3"/>
         <w:jc w:val="left"/>
       </w:pPr>
-      <w:bookmarkStart w:id="50" w:name="_Toc74268642"/>
+      <w:bookmarkStart w:id="51" w:name="_Toc74492723"/>
       <w:r>
         <w:t>4.2. MĒRĶU SKAITĪTĀJS</w:t>
       </w:r>
-      <w:bookmarkEnd w:id="50"/>
+      <w:bookmarkEnd w:id="51"/>
     </w:p>
     <w:p>
       <w:pPr>
@@ -10123,14 +10145,14 @@
         <w:pStyle w:val="Virsraksts3"/>
         <w:jc w:val="left"/>
       </w:pPr>
-      <w:bookmarkStart w:id="51" w:name="_Toc74268643"/>
+      <w:bookmarkStart w:id="52" w:name="_Toc74492724"/>
       <w:r>
         <w:t xml:space="preserve">4.3. </w:t>
       </w:r>
       <w:r>
         <w:t>SPĒLES BEIGU SKRIPTS</w:t>
       </w:r>
-      <w:bookmarkEnd w:id="51"/>
+      <w:bookmarkEnd w:id="52"/>
     </w:p>
     <w:p>
       <w:pPr>
@@ -10220,12 +10242,12 @@
         </w:numPr>
         <w:ind w:left="360"/>
       </w:pPr>
-      <w:bookmarkStart w:id="52" w:name="_Toc74268644"/>
+      <w:bookmarkStart w:id="53" w:name="_Toc74492725"/>
       <w:r>
         <w:lastRenderedPageBreak/>
         <w:t>LIETOTĀJU SASKARNE</w:t>
       </w:r>
-      <w:bookmarkEnd w:id="52"/>
+      <w:bookmarkEnd w:id="53"/>
     </w:p>
     <w:p>
       <w:pPr>
@@ -10920,12 +10942,12 @@
         </w:numPr>
         <w:ind w:left="360"/>
       </w:pPr>
-      <w:bookmarkStart w:id="53" w:name="_Toc74268645"/>
+      <w:bookmarkStart w:id="54" w:name="_Toc74492726"/>
       <w:r>
         <w:lastRenderedPageBreak/>
         <w:t>SPĒLES IETEKME UZ CILVĒKU</w:t>
       </w:r>
-      <w:bookmarkEnd w:id="53"/>
+      <w:bookmarkEnd w:id="54"/>
     </w:p>
     <w:p>
       <w:pPr>
@@ -10996,7 +11018,7 @@
           <w:lang w:val="en-US"/>
         </w:rPr>
       </w:pPr>
-      <w:commentRangeStart w:id="54"/>
+      <w:commentRangeStart w:id="55"/>
       <w:r>
         <w:rPr>
           <w:color w:val="000000"/>
@@ -11005,7 +11027,7 @@
         </w:rPr>
         <w:t>[……]</w:t>
       </w:r>
-      <w:commentRangeEnd w:id="54"/>
+      <w:commentRangeEnd w:id="55"/>
       <w:r>
         <w:rPr>
           <w:rStyle w:val="Komentraatsauce"/>
@@ -11013,7 +11035,7 @@
           <w:bCs w:val="0"/>
           <w:lang w:val="lv-LV"/>
         </w:rPr>
-        <w:commentReference w:id="54"/>
+        <w:commentReference w:id="55"/>
       </w:r>
     </w:p>
     <w:p>
@@ -11026,2209 +11048,6 @@
       <w:r>
         <w:rPr>
           <w:rFonts w:ascii="Times New Roman" w:hAnsi="Times New Roman"/>
-        </w:rPr>
-        <w:br w:type="page"/>
-      </w:r>
-    </w:p>
-    <w:p>
-      <w:pPr>
-        <w:pStyle w:val="Virsraksts2"/>
-        <w:numPr>
-          <w:ilvl w:val="3"/>
-          <w:numId w:val="22"/>
-        </w:numPr>
-        <w:ind w:left="360"/>
-      </w:pPr>
-      <w:bookmarkStart w:id="55" w:name="_Toc74268646"/>
-      <w:r>
-        <w:lastRenderedPageBreak/>
-        <w:t>PROGRAMMAS PROJEKTĒJUMA APRAKSTS</w:t>
-      </w:r>
-      <w:bookmarkEnd w:id="55"/>
-    </w:p>
-    <w:p>
-      <w:pPr>
-        <w:pStyle w:val="Virsraksts3"/>
-        <w:jc w:val="left"/>
-      </w:pPr>
-      <w:bookmarkStart w:id="56" w:name="_Toc74268647"/>
-      <w:r>
-        <w:t>7</w:t>
-      </w:r>
-      <w:r>
-        <w:t>.1. Ievads</w:t>
-      </w:r>
-      <w:bookmarkEnd w:id="56"/>
-    </w:p>
-    <w:p>
-      <w:pPr>
-        <w:pStyle w:val="Virsraksts4"/>
-        <w:rPr>
-          <w:bCs/>
-        </w:rPr>
-      </w:pPr>
-      <w:bookmarkStart w:id="57" w:name="_Toc74268648"/>
-      <w:r>
-        <w:t>7</w:t>
-      </w:r>
-      <w:r>
-        <w:t>.1.1</w:t>
-      </w:r>
-      <w:r>
-        <w:rPr>
-          <w:bCs/>
-        </w:rPr>
-        <w:t>.</w:t>
-      </w:r>
-      <w:r>
-        <w:t xml:space="preserve"> Dokumenta nolūks</w:t>
-      </w:r>
-      <w:bookmarkEnd w:id="57"/>
-    </w:p>
-    <w:p>
-      <w:pPr>
-        <w:pStyle w:val="ReferataText"/>
-        <w:rPr>
-          <w:lang w:val="lv-LV"/>
-        </w:rPr>
-      </w:pPr>
-      <w:r>
-        <w:rPr>
-          <w:lang w:val="lv-LV"/>
-        </w:rPr>
-        <w:t>Šis dokuments ir pirmās personas šaušanas spēles programmatūras projektējuma apraksts (turpmāk tekstā – PPA). Dokumentā ir definētas PPA prasības, kuras tiek izvirzītas pirmās personas šaušanas spēlei un paredzētas lietošanai sistēmas izstrādātājam, kā arī tās lietotājiem par pamatinformāciju sistēmas izstrādē.</w:t>
-      </w:r>
-    </w:p>
-    <w:p>
-      <w:pPr>
-        <w:pStyle w:val="Virsraksts4"/>
-      </w:pPr>
-      <w:bookmarkStart w:id="58" w:name="_Toc74268649"/>
-      <w:r>
-        <w:t>7</w:t>
-      </w:r>
-      <w:r>
-        <w:t>.1.2. Darbības sfēra</w:t>
-      </w:r>
-      <w:bookmarkEnd w:id="58"/>
-    </w:p>
-    <w:p>
-      <w:pPr>
-        <w:pStyle w:val="ReferataText"/>
-        <w:rPr>
-          <w:lang w:val="lv-LV"/>
-        </w:rPr>
-      </w:pPr>
-      <w:r>
-        <w:rPr>
-          <w:lang w:val="lv-LV"/>
-        </w:rPr>
-        <w:t>Programmatūras projekta darbības sfēra ir izveidot pirmās personas šaušanas spēli, kurā pēc iespējas ātrākā laika posmā ir jāiznīcina mērķi, kuri ir novietoti stratēģiskās pozīcijās. Sistēma paredzēta, lai tās lietotāji spētu attīstīt loģisko domāšanu un atmiņu.</w:t>
-      </w:r>
-    </w:p>
-    <w:p>
-      <w:pPr>
-        <w:pStyle w:val="Virsraksts4"/>
-      </w:pPr>
-      <w:bookmarkStart w:id="59" w:name="_Toc74268650"/>
-      <w:r>
-        <w:t>7</w:t>
-      </w:r>
-      <w:r>
-        <w:t>.1.3. Definīcijas, akronīmi un saīsinājumi</w:t>
-      </w:r>
-      <w:bookmarkEnd w:id="59"/>
-    </w:p>
-    <w:tbl>
-      <w:tblPr>
-        <w:tblStyle w:val="Reatabula"/>
-        <w:tblW w:w="0" w:type="auto"/>
-        <w:tblLook w:val="04A0" w:firstRow="1" w:lastRow="0" w:firstColumn="1" w:lastColumn="0" w:noHBand="0" w:noVBand="1"/>
-      </w:tblPr>
-      <w:tblGrid>
-        <w:gridCol w:w="1737"/>
-        <w:gridCol w:w="7040"/>
-      </w:tblGrid>
-      <w:tr>
-        <w:tc>
-          <w:tcPr>
-            <w:tcW w:w="1555" w:type="dxa"/>
-          </w:tcPr>
-          <w:p>
-            <w:pPr>
-              <w:pStyle w:val="ReferataText"/>
-              <w:rPr>
-                <w:lang w:val="lv-LV"/>
-              </w:rPr>
-            </w:pPr>
-            <w:r>
-              <w:rPr>
-                <w:lang w:val="lv-LV"/>
-              </w:rPr>
-              <w:t>LVS</w:t>
-            </w:r>
-          </w:p>
-        </w:tc>
-        <w:tc>
-          <w:tcPr>
-            <w:tcW w:w="7222" w:type="dxa"/>
-          </w:tcPr>
-          <w:p>
-            <w:pPr>
-              <w:pStyle w:val="ReferataText"/>
-              <w:rPr>
-                <w:lang w:val="lv-LV"/>
-              </w:rPr>
-            </w:pPr>
-            <w:r>
-              <w:rPr>
-                <w:lang w:val="lv-LV"/>
-              </w:rPr>
-              <w:t>Latvijas valsts standarts</w:t>
-            </w:r>
-          </w:p>
-        </w:tc>
-      </w:tr>
-      <w:tr>
-        <w:tc>
-          <w:tcPr>
-            <w:tcW w:w="1555" w:type="dxa"/>
-          </w:tcPr>
-          <w:p>
-            <w:pPr>
-              <w:pStyle w:val="ReferataText"/>
-              <w:rPr>
-                <w:lang w:val="lv-LV"/>
-              </w:rPr>
-            </w:pPr>
-            <w:r>
-              <w:rPr>
-                <w:lang w:val="lv-LV"/>
-              </w:rPr>
-              <w:t>Modulis</w:t>
-            </w:r>
-          </w:p>
-        </w:tc>
-        <w:tc>
-          <w:tcPr>
-            <w:tcW w:w="7222" w:type="dxa"/>
-          </w:tcPr>
-          <w:p>
-            <w:pPr>
-              <w:pStyle w:val="ReferataText"/>
-              <w:rPr>
-                <w:lang w:val="lv-LV"/>
-              </w:rPr>
-            </w:pPr>
-            <w:r>
-              <w:rPr>
-                <w:lang w:val="lv-LV"/>
-              </w:rPr>
-              <w:t>Atsevišķa identificējama programmas daļa, kur</w:t>
-            </w:r>
-            <w:r>
-              <w:rPr>
-                <w:lang w:val="lv-LV"/>
-              </w:rPr>
-              <w:t>u</w:t>
-            </w:r>
-            <w:r>
-              <w:rPr>
-                <w:lang w:val="lv-LV"/>
-              </w:rPr>
-              <w:t xml:space="preserve"> var autonomi izveidot un izmantot</w:t>
-            </w:r>
-            <w:r>
-              <w:rPr>
-                <w:lang w:val="lv-LV"/>
-              </w:rPr>
-              <w:t>, lai atvieglotu programmu sastādīšanu.</w:t>
-            </w:r>
-          </w:p>
-        </w:tc>
-      </w:tr>
-      <w:tr>
-        <w:tc>
-          <w:tcPr>
-            <w:tcW w:w="1555" w:type="dxa"/>
-          </w:tcPr>
-          <w:p>
-            <w:pPr>
-              <w:pStyle w:val="ReferataText"/>
-              <w:rPr>
-                <w:lang w:val="lv-LV"/>
-              </w:rPr>
-            </w:pPr>
-            <w:r>
-              <w:rPr>
-                <w:lang w:val="lv-LV"/>
-              </w:rPr>
-              <w:t>Process</w:t>
-            </w:r>
-          </w:p>
-        </w:tc>
-        <w:tc>
-          <w:tcPr>
-            <w:tcW w:w="7222" w:type="dxa"/>
-          </w:tcPr>
-          <w:p>
-            <w:pPr>
-              <w:pStyle w:val="ReferataText"/>
-              <w:rPr>
-                <w:lang w:val="lv-LV"/>
-              </w:rPr>
-            </w:pPr>
-            <w:r>
-              <w:rPr>
-                <w:lang w:val="lv-LV"/>
-              </w:rPr>
-              <w:t>Sistemātiska operāciju izpilde kāda noteikta rezultāta iegūšanai.</w:t>
-            </w:r>
-          </w:p>
-        </w:tc>
-      </w:tr>
-    </w:tbl>
-    <w:p>
-      <w:pPr>
-        <w:pStyle w:val="Virsraksts4"/>
-      </w:pPr>
-      <w:bookmarkStart w:id="60" w:name="_Toc74268651"/>
-      <w:r>
-        <w:t>7</w:t>
-      </w:r>
-      <w:r>
-        <w:t>.1.4. Saistība ar citiem dokumentiem</w:t>
-      </w:r>
-      <w:bookmarkEnd w:id="60"/>
-    </w:p>
-    <w:p>
-      <w:pPr>
-        <w:pStyle w:val="ReferataText"/>
-        <w:rPr>
-          <w:lang w:val="lv-LV"/>
-        </w:rPr>
-      </w:pPr>
-      <w:r>
-        <w:rPr>
-          <w:lang w:val="lv-LV"/>
-        </w:rPr>
-        <w:t>Šis dokuments ir veidots pēc LVS 72:1996 “Ieteicamā prakse programmatūras projektējuma aprakstīšanai” standarta noteiktajām prasībām.</w:t>
-      </w:r>
-    </w:p>
-    <w:p>
-      <w:pPr>
-        <w:pStyle w:val="Virsraksts4"/>
-      </w:pPr>
-      <w:bookmarkStart w:id="61" w:name="_Toc74268652"/>
-      <w:r>
-        <w:t>7</w:t>
-      </w:r>
-      <w:r>
-        <w:t>.1.5. Programmatūras dzīves cikls</w:t>
-      </w:r>
-      <w:bookmarkEnd w:id="61"/>
-    </w:p>
-    <w:p>
-      <w:pPr>
-        <w:pStyle w:val="ReferataText"/>
-        <w:rPr>
-          <w:lang w:val="lv-LV"/>
-        </w:rPr>
-      </w:pPr>
-      <w:r>
-        <w:rPr>
-          <w:lang w:val="lv-LV"/>
-        </w:rPr>
-        <w:t>Programmatūras dzīves cikls sākās 2021. gada 9. februārī</w:t>
-      </w:r>
-      <w:r>
-        <w:rPr>
-          <w:lang w:val="lv-LV"/>
-        </w:rPr>
-        <w:t>,</w:t>
-      </w:r>
-      <w:r>
-        <w:rPr>
-          <w:lang w:val="lv-LV"/>
-        </w:rPr>
-        <w:t xml:space="preserve"> </w:t>
-      </w:r>
-      <w:r>
-        <w:rPr>
-          <w:lang w:val="lv-LV"/>
-        </w:rPr>
-        <w:t>kad pirmās personas šaušanas spēle tika sākta plānot. Šobrīd dzīves cikls vēl turpinās. Projekts tiek nodots 2021. gada 7. jūnijā, bet par pilnīgu programmatūras izstrādes noslēgumu spriest nav iespējams.</w:t>
-      </w:r>
-    </w:p>
-    <w:p>
-      <w:pPr>
-        <w:pStyle w:val="Virsraksts3"/>
-        <w:jc w:val="left"/>
-        <w:rPr>
-          <w:rFonts w:cs="Times New Roman"/>
-        </w:rPr>
-      </w:pPr>
-      <w:bookmarkStart w:id="62" w:name="_Toc74268653"/>
-      <w:r>
-        <w:rPr>
-          <w:rFonts w:cs="Times New Roman"/>
-        </w:rPr>
-        <w:t>7</w:t>
-      </w:r>
-      <w:r>
-        <w:rPr>
-          <w:rFonts w:cs="Times New Roman"/>
-        </w:rPr>
-        <w:t>.2. Projektējum dekompozīcijas apraksts</w:t>
-      </w:r>
-      <w:bookmarkEnd w:id="62"/>
-    </w:p>
-    <w:p>
-      <w:pPr>
-        <w:pStyle w:val="ReferataText"/>
-        <w:rPr>
-          <w:lang w:val="lv-LV"/>
-        </w:rPr>
-      </w:pPr>
-      <w:r>
-        <w:rPr>
-          <w:lang w:val="lv-LV"/>
-        </w:rPr>
-        <w:t>Sistēma ir sadalīta</w:t>
-      </w:r>
-      <w:r>
-        <w:rPr>
-          <w:lang w:val="lv-LV"/>
-        </w:rPr>
-        <w:t xml:space="preserve"> 4</w:t>
-      </w:r>
-      <w:r>
-        <w:rPr>
-          <w:lang w:val="lv-LV"/>
-        </w:rPr>
-        <w:t xml:space="preserve"> </w:t>
-      </w:r>
-      <w:r>
-        <w:rPr>
-          <w:lang w:val="lv-LV"/>
-        </w:rPr>
-        <w:t>galvenajos moduļos</w:t>
-      </w:r>
-      <w:r>
-        <w:rPr>
-          <w:lang w:val="lv-LV"/>
-        </w:rPr>
-        <w:t xml:space="preserve">. Spēles varoņa modulī, </w:t>
-      </w:r>
-      <w:r>
-        <w:rPr>
-          <w:lang w:val="lv-LV"/>
-        </w:rPr>
-        <w:t xml:space="preserve">Lodes un mērķa modulī, Spēles laika un beigu modulī </w:t>
-      </w:r>
-      <w:r>
-        <w:rPr>
-          <w:lang w:val="lv-LV"/>
-        </w:rPr>
-        <w:t>un Galvenās izvēlnes modulī. Katram no šiem moduļiem ir vairāki procesi, kas tālāk tiek uzskaitīti.</w:t>
-      </w:r>
-    </w:p>
-    <w:p>
-      <w:pPr>
-        <w:pStyle w:val="Virsraksts4"/>
-        <w:rPr>
-          <w:rFonts w:cs="Times New Roman"/>
-        </w:rPr>
-      </w:pPr>
-      <w:bookmarkStart w:id="63" w:name="_Toc74268654"/>
-      <w:r>
-        <w:rPr>
-          <w:rFonts w:cs="Times New Roman"/>
-        </w:rPr>
-        <w:lastRenderedPageBreak/>
-        <w:t>7</w:t>
-      </w:r>
-      <w:r>
-        <w:rPr>
-          <w:rFonts w:cs="Times New Roman"/>
-        </w:rPr>
-        <w:t>.2.1. Moduļu un procesu dekompozīcija</w:t>
-      </w:r>
-      <w:bookmarkEnd w:id="63"/>
-    </w:p>
-    <w:p>
-      <w:pPr>
-        <w:pStyle w:val="Virsraksts5"/>
-        <w:jc w:val="left"/>
-        <w:rPr>
-          <w:rFonts w:cs="Times New Roman"/>
-        </w:rPr>
-      </w:pPr>
-      <w:r>
-        <w:rPr>
-          <w:rFonts w:cs="Times New Roman"/>
-        </w:rPr>
-        <w:t>7</w:t>
-      </w:r>
-      <w:r>
-        <w:rPr>
-          <w:rFonts w:cs="Times New Roman"/>
-        </w:rPr>
-        <w:t>.2.1.1 Spēles varoņa modulis</w:t>
-      </w:r>
-    </w:p>
-    <w:p>
-      <w:pPr>
-        <w:pStyle w:val="ReferataText"/>
-        <w:rPr>
-          <w:lang w:val="lv-LV"/>
-        </w:rPr>
-      </w:pPr>
-      <w:r>
-        <w:rPr>
-          <w:lang w:val="lv-LV"/>
-        </w:rPr>
-        <w:t>Tips: Modulis</w:t>
-      </w:r>
-    </w:p>
-    <w:p>
-      <w:pPr>
-        <w:pStyle w:val="ReferataText"/>
-        <w:rPr>
-          <w:lang w:val="lv-LV"/>
-        </w:rPr>
-      </w:pPr>
-      <w:r>
-        <w:rPr>
-          <w:lang w:val="lv-LV"/>
-        </w:rPr>
-        <w:t>Nolūks: Ļaut lietotājam vadīt spēles varoni, lai pārvietotos un iznīcinātu mērķus.</w:t>
-      </w:r>
-    </w:p>
-    <w:p>
-      <w:pPr>
-        <w:pStyle w:val="ReferataText"/>
-        <w:rPr>
-          <w:lang w:val="lv-LV"/>
-        </w:rPr>
-      </w:pPr>
-      <w:r>
-        <w:rPr>
-          <w:lang w:val="lv-LV"/>
-        </w:rPr>
-        <w:t>Funkcijas: Nodrošināt spēles varoņa pārvietošanos spēles pasaulē, iznīcinot spēles mērķus. Nodrošina spēles varonim iespēju šaut lodes, lai iznīcinātu mērķus.</w:t>
-      </w:r>
-    </w:p>
-    <w:p>
-      <w:pPr>
-        <w:pStyle w:val="ReferataText"/>
-        <w:rPr>
-          <w:lang w:val="lv-LV"/>
-        </w:rPr>
-      </w:pPr>
-      <w:r>
-        <w:rPr>
-          <w:lang w:val="lv-LV"/>
-        </w:rPr>
-        <w:t>Spēles varoņa modulis sastāv no šādiem procesiem:</w:t>
-      </w:r>
-    </w:p>
-    <w:p>
-      <w:pPr>
-        <w:pStyle w:val="ReferataText"/>
-        <w:rPr>
-          <w:b/>
-          <w:bCs w:val="0"/>
-          <w:lang w:val="lv-LV"/>
-        </w:rPr>
-      </w:pPr>
-      <w:r>
-        <w:rPr>
-          <w:b/>
-          <w:bCs w:val="0"/>
-          <w:lang w:val="lv-LV"/>
-        </w:rPr>
-        <w:t>Staigāšana</w:t>
-      </w:r>
-    </w:p>
-    <w:p>
-      <w:pPr>
-        <w:pStyle w:val="ReferataText"/>
-        <w:rPr>
-          <w:lang w:val="lv-LV"/>
-        </w:rPr>
-      </w:pPr>
-      <w:r>
-        <w:rPr>
-          <w:lang w:val="lv-LV"/>
-        </w:rPr>
-        <w:t>Tips: Process</w:t>
-      </w:r>
-    </w:p>
-    <w:p>
-      <w:pPr>
-        <w:pStyle w:val="ReferataText"/>
-        <w:rPr>
-          <w:lang w:val="lv-LV"/>
-        </w:rPr>
-      </w:pPr>
-      <w:r>
-        <w:rPr>
-          <w:lang w:val="lv-LV"/>
-        </w:rPr>
-        <w:t>Nolūks: Pārvietot spēles varoni spēles vidē uz priekšu vai sāniem, lai iznīcinātu mērķus.</w:t>
-      </w:r>
-    </w:p>
-    <w:p>
-      <w:pPr>
-        <w:pStyle w:val="ReferataText"/>
-        <w:rPr>
-          <w:lang w:val="lv-LV"/>
-        </w:rPr>
-      </w:pPr>
-      <w:r>
-        <w:rPr>
-          <w:lang w:val="lv-LV"/>
-        </w:rPr>
-        <w:t>Funkcijas: Nodrošināt spēles varoņa pārvietošanās virzienu. Pārvietošanās laikā tiek pārbaudīts vai nav saskarsme ar citiem spēles objektiem, kuriem nav iespējam iziet cauri.</w:t>
-      </w:r>
-    </w:p>
-    <w:p>
-      <w:pPr>
-        <w:pStyle w:val="ReferataText"/>
-        <w:rPr>
-          <w:b/>
-          <w:bCs w:val="0"/>
-          <w:lang w:val="lv-LV"/>
-        </w:rPr>
-      </w:pPr>
-      <w:r>
-        <w:rPr>
-          <w:b/>
-          <w:bCs w:val="0"/>
-          <w:lang w:val="lv-LV"/>
-        </w:rPr>
-        <w:t>Lēkšana</w:t>
-      </w:r>
-    </w:p>
-    <w:p>
-      <w:pPr>
-        <w:pStyle w:val="ReferataText"/>
-        <w:rPr>
-          <w:lang w:val="lv-LV"/>
-        </w:rPr>
-      </w:pPr>
-      <w:r>
-        <w:rPr>
-          <w:lang w:val="lv-LV"/>
-        </w:rPr>
-        <w:t>Tips: Process</w:t>
-      </w:r>
-    </w:p>
-    <w:p>
-      <w:pPr>
-        <w:pStyle w:val="ReferataText"/>
-        <w:rPr>
-          <w:lang w:val="lv-LV"/>
-        </w:rPr>
-      </w:pPr>
-      <w:r>
-        <w:rPr>
-          <w:lang w:val="lv-LV"/>
-        </w:rPr>
-        <w:t>Nolūks: Pārvietot spēles varoni spēles vidē uz augšu, lai piekļūtu mērķiem.</w:t>
-      </w:r>
-    </w:p>
-    <w:p>
-      <w:pPr>
-        <w:pStyle w:val="ReferataText"/>
-        <w:rPr>
-          <w:lang w:val="lv-LV"/>
-        </w:rPr>
-      </w:pPr>
-      <w:r>
-        <w:rPr>
-          <w:lang w:val="lv-LV"/>
-        </w:rPr>
-        <w:t>Funkcijas: Nodrošina spēles varoņa pārvietošanās virzienu. Pārvietošanās laikā tiek pārbaudīts</w:t>
-      </w:r>
-      <w:r>
-        <w:rPr>
-          <w:lang w:val="lv-LV"/>
-        </w:rPr>
-        <w:t>,</w:t>
-      </w:r>
-      <w:r>
-        <w:rPr>
-          <w:lang w:val="lv-LV"/>
-        </w:rPr>
-        <w:t xml:space="preserve"> vai </w:t>
-      </w:r>
-      <w:r>
-        <w:rPr>
-          <w:lang w:val="lv-LV"/>
-        </w:rPr>
-        <w:t>spēles varonis saskaras ar zemi un nav saskarsme ar citiem spēles objektiem, kuriem nav iespējams iziet cauri.</w:t>
-      </w:r>
-    </w:p>
-    <w:p>
-      <w:pPr>
-        <w:pStyle w:val="ReferataText"/>
-        <w:rPr>
-          <w:b/>
-          <w:bCs w:val="0"/>
-          <w:lang w:val="lv-LV"/>
-        </w:rPr>
-      </w:pPr>
-      <w:r>
-        <w:rPr>
-          <w:b/>
-          <w:bCs w:val="0"/>
-          <w:lang w:val="lv-LV"/>
-        </w:rPr>
-        <w:t>Šaušana</w:t>
-      </w:r>
-    </w:p>
-    <w:p>
-      <w:pPr>
-        <w:pStyle w:val="ReferataText"/>
-        <w:rPr>
-          <w:lang w:val="lv-LV"/>
-        </w:rPr>
-      </w:pPr>
-      <w:r>
-        <w:rPr>
-          <w:lang w:val="lv-LV"/>
-        </w:rPr>
-        <w:t>Tips: Process</w:t>
-      </w:r>
-    </w:p>
-    <w:p>
-      <w:pPr>
-        <w:pStyle w:val="ReferataText"/>
-        <w:rPr>
-          <w:lang w:val="lv-LV"/>
-        </w:rPr>
-      </w:pPr>
-      <w:r>
-        <w:rPr>
-          <w:lang w:val="lv-LV"/>
-        </w:rPr>
-        <w:t>Nolūks: Izveidot lodi, lai iznīcinātu spēles mērķus.</w:t>
-      </w:r>
-    </w:p>
-    <w:p>
-      <w:pPr>
-        <w:pStyle w:val="ReferataText"/>
-        <w:rPr>
-          <w:lang w:val="lv-LV"/>
-        </w:rPr>
-      </w:pPr>
-      <w:r>
-        <w:rPr>
-          <w:lang w:val="lv-LV"/>
-        </w:rPr>
-        <w:t>Funkcijas: Sniedz iespēju izveidot lodi</w:t>
-      </w:r>
-      <w:r>
-        <w:rPr>
-          <w:lang w:val="lv-LV"/>
-        </w:rPr>
-        <w:t>, piespiežot kreiso peles taustiņu</w:t>
-      </w:r>
-      <w:r>
-        <w:rPr>
-          <w:lang w:val="lv-LV"/>
-        </w:rPr>
-        <w:t>.</w:t>
-      </w:r>
-    </w:p>
-    <w:p>
-      <w:pPr>
-        <w:pStyle w:val="Virsraksts5"/>
-        <w:jc w:val="left"/>
-        <w:rPr>
-          <w:rFonts w:cs="Times New Roman"/>
-        </w:rPr>
-      </w:pPr>
-      <w:r>
-        <w:rPr>
-          <w:rFonts w:cs="Times New Roman"/>
-        </w:rPr>
-        <w:t>7</w:t>
-      </w:r>
-      <w:r>
-        <w:rPr>
-          <w:rFonts w:cs="Times New Roman"/>
-        </w:rPr>
-        <w:t xml:space="preserve">.2.1.2. </w:t>
-      </w:r>
-      <w:r>
-        <w:rPr>
-          <w:rFonts w:cs="Times New Roman"/>
-        </w:rPr>
-        <w:t>Lodes</w:t>
-      </w:r>
-      <w:r>
-        <w:rPr>
-          <w:rFonts w:cs="Times New Roman"/>
-        </w:rPr>
-        <w:t xml:space="preserve"> </w:t>
-      </w:r>
-      <w:r>
-        <w:rPr>
-          <w:rFonts w:cs="Times New Roman"/>
-        </w:rPr>
-        <w:t xml:space="preserve">un mērķa </w:t>
-      </w:r>
-      <w:r>
-        <w:rPr>
-          <w:rFonts w:cs="Times New Roman"/>
-        </w:rPr>
-        <w:t>modulis</w:t>
-      </w:r>
-    </w:p>
-    <w:p>
-      <w:pPr>
-        <w:pStyle w:val="ReferataText"/>
-        <w:rPr>
-          <w:lang w:val="lv-LV"/>
-        </w:rPr>
-      </w:pPr>
-      <w:r>
-        <w:rPr>
-          <w:lang w:val="lv-LV"/>
-        </w:rPr>
-        <w:t>Tips: Modulis</w:t>
-      </w:r>
-    </w:p>
-    <w:p>
-      <w:pPr>
-        <w:pStyle w:val="ReferataText"/>
-        <w:rPr>
-          <w:lang w:val="lv-LV"/>
-        </w:rPr>
-      </w:pPr>
-      <w:r>
-        <w:rPr>
-          <w:lang w:val="lv-LV"/>
-        </w:rPr>
-        <w:t>Nolūks: Nodrošināt objektu pārvietošanu un iznīcināšanu.</w:t>
-      </w:r>
-    </w:p>
-    <w:p>
-      <w:pPr>
-        <w:pStyle w:val="ReferataText"/>
-        <w:rPr>
-          <w:lang w:val="lv-LV"/>
-        </w:rPr>
-      </w:pPr>
-      <w:r>
-        <w:rPr>
-          <w:lang w:val="lv-LV"/>
-        </w:rPr>
-        <w:t>Funkcijas: Objektu pārvietošana un iznīcināšana.</w:t>
-      </w:r>
-    </w:p>
-    <w:p>
-      <w:pPr>
-        <w:pStyle w:val="ReferataText"/>
-        <w:rPr>
-          <w:lang w:val="lv-LV"/>
-        </w:rPr>
-      </w:pPr>
-      <w:r>
-        <w:rPr>
-          <w:lang w:val="lv-LV"/>
-        </w:rPr>
-        <w:t>Spēles objektu modulis satur šādus procesus:</w:t>
-      </w:r>
-    </w:p>
-    <w:p>
-      <w:pPr>
-        <w:pStyle w:val="ReferataText"/>
-        <w:rPr>
-          <w:b/>
-          <w:bCs w:val="0"/>
-          <w:lang w:val="lv-LV"/>
-        </w:rPr>
-      </w:pPr>
-      <w:r>
-        <w:rPr>
-          <w:b/>
-          <w:bCs w:val="0"/>
-          <w:lang w:val="lv-LV"/>
-        </w:rPr>
-        <w:t>Lodes pārvietošanās</w:t>
-      </w:r>
-    </w:p>
-    <w:p>
-      <w:pPr>
-        <w:pStyle w:val="ReferataText"/>
-        <w:rPr>
-          <w:lang w:val="lv-LV"/>
-        </w:rPr>
-      </w:pPr>
-      <w:r>
-        <w:rPr>
-          <w:lang w:val="lv-LV"/>
-        </w:rPr>
-        <w:t>Tips: Process</w:t>
-      </w:r>
-    </w:p>
-    <w:p>
-      <w:pPr>
-        <w:pStyle w:val="ReferataText"/>
-        <w:rPr>
-          <w:lang w:val="lv-LV"/>
-        </w:rPr>
-      </w:pPr>
-      <w:r>
-        <w:rPr>
-          <w:lang w:val="lv-LV"/>
-        </w:rPr>
-        <w:t xml:space="preserve">Nolūks: Palaist lodi taisnā līnijā </w:t>
-      </w:r>
-      <w:r>
-        <w:rPr>
-          <w:lang w:val="lv-LV"/>
-        </w:rPr>
-        <w:t xml:space="preserve">uz priekšu </w:t>
-      </w:r>
-      <w:r>
-        <w:rPr>
-          <w:lang w:val="lv-LV"/>
-        </w:rPr>
-        <w:t>uzreiz pēc tās izveidošanas.</w:t>
-      </w:r>
-    </w:p>
-    <w:p>
-      <w:pPr>
-        <w:pStyle w:val="ReferataText"/>
-        <w:rPr>
-          <w:lang w:val="lv-LV"/>
-        </w:rPr>
-      </w:pPr>
-      <w:r>
-        <w:rPr>
-          <w:lang w:val="lv-LV"/>
-        </w:rPr>
-        <w:lastRenderedPageBreak/>
-        <w:t>Funkcija: Palaiž lodi taisnā līnija uz priekšu uzreiz pēc tās izveidošanas.</w:t>
-      </w:r>
-    </w:p>
-    <w:p>
-      <w:pPr>
-        <w:pStyle w:val="ReferataText"/>
-        <w:rPr>
-          <w:b/>
-          <w:bCs w:val="0"/>
-          <w:lang w:val="lv-LV"/>
-        </w:rPr>
-      </w:pPr>
-      <w:r>
-        <w:rPr>
-          <w:b/>
-          <w:bCs w:val="0"/>
-          <w:lang w:val="lv-LV"/>
-        </w:rPr>
-        <w:t>Lodes saskarsme</w:t>
-      </w:r>
-    </w:p>
-    <w:p>
-      <w:pPr>
-        <w:pStyle w:val="ReferataText"/>
-        <w:rPr>
-          <w:lang w:val="lv-LV"/>
-        </w:rPr>
-      </w:pPr>
-      <w:r>
-        <w:rPr>
-          <w:lang w:val="lv-LV"/>
-        </w:rPr>
-        <w:t>Tips: Process</w:t>
-      </w:r>
-    </w:p>
-    <w:p>
-      <w:pPr>
-        <w:pStyle w:val="ReferataText"/>
-        <w:rPr>
-          <w:lang w:val="lv-LV"/>
-        </w:rPr>
-      </w:pPr>
-      <w:r>
-        <w:rPr>
-          <w:lang w:val="lv-LV"/>
-        </w:rPr>
-        <w:t>Nolūks: Iegūt informāciju par objektu</w:t>
-      </w:r>
-      <w:r>
-        <w:rPr>
-          <w:lang w:val="lv-LV"/>
-        </w:rPr>
-        <w:t>, ar kuru lode ir saskarsmē</w:t>
-      </w:r>
-      <w:r>
-        <w:rPr>
-          <w:lang w:val="lv-LV"/>
-        </w:rPr>
-        <w:t>, iznīcināt lodi, ja tā ir saskarsmē ar objektu</w:t>
-      </w:r>
-      <w:r>
-        <w:rPr>
-          <w:lang w:val="lv-LV"/>
-        </w:rPr>
-        <w:t>, un</w:t>
-      </w:r>
-      <w:r>
-        <w:rPr>
-          <w:lang w:val="lv-LV"/>
-        </w:rPr>
-        <w:t xml:space="preserve"> </w:t>
-      </w:r>
-      <w:r>
-        <w:rPr>
-          <w:lang w:val="lv-LV"/>
-        </w:rPr>
-        <w:t>izsaukt funkciju mērķim, ja lode ir bijusi saskarsmē ar to.</w:t>
-      </w:r>
-    </w:p>
-    <w:p>
-      <w:pPr>
-        <w:pStyle w:val="ReferataText"/>
-        <w:rPr>
-          <w:lang w:val="lv-LV"/>
-        </w:rPr>
-      </w:pPr>
-      <w:r>
-        <w:rPr>
-          <w:lang w:val="lv-LV"/>
-        </w:rPr>
-        <w:t>Funkcija: Iznīcināt lodi saskarsmē ar citiem objektiem. Izsaukt funkciju mērķim, ja lode ir bijusi saskarsmē ar to.</w:t>
-      </w:r>
-    </w:p>
-    <w:p>
-      <w:pPr>
-        <w:pStyle w:val="ReferataText"/>
-        <w:rPr>
-          <w:b/>
-          <w:bCs w:val="0"/>
-          <w:lang w:val="lv-LV"/>
-        </w:rPr>
-      </w:pPr>
-      <w:r>
-        <w:rPr>
-          <w:b/>
-          <w:bCs w:val="0"/>
-          <w:lang w:val="lv-LV"/>
-        </w:rPr>
-        <w:t>Mērķa</w:t>
-      </w:r>
-      <w:r>
-        <w:rPr>
-          <w:b/>
-          <w:bCs w:val="0"/>
-          <w:lang w:val="lv-LV"/>
-        </w:rPr>
-        <w:t xml:space="preserve"> iznīcināšana</w:t>
-      </w:r>
-    </w:p>
-    <w:p>
-      <w:pPr>
-        <w:pStyle w:val="ReferataText"/>
-        <w:rPr>
-          <w:lang w:val="lv-LV"/>
-        </w:rPr>
-      </w:pPr>
-      <w:r>
-        <w:rPr>
-          <w:lang w:val="lv-LV"/>
-        </w:rPr>
-        <w:t>Tips: Process</w:t>
-      </w:r>
-    </w:p>
-    <w:p>
-      <w:pPr>
-        <w:pStyle w:val="ReferataText"/>
-        <w:rPr>
-          <w:lang w:val="lv-LV"/>
-        </w:rPr>
-      </w:pPr>
-      <w:r>
-        <w:rPr>
-          <w:lang w:val="lv-LV"/>
-        </w:rPr>
-        <w:t xml:space="preserve">Nolūks: Iznīcināt mērķi, ja ar to ir </w:t>
-      </w:r>
-      <w:r>
-        <w:rPr>
-          <w:lang w:val="lv-LV"/>
-        </w:rPr>
-        <w:t>saskārusies</w:t>
-      </w:r>
-      <w:r>
-        <w:rPr>
-          <w:lang w:val="lv-LV"/>
-        </w:rPr>
-        <w:t xml:space="preserve"> lode.</w:t>
-      </w:r>
-    </w:p>
-    <w:p>
-      <w:pPr>
-        <w:pStyle w:val="ReferataText"/>
-        <w:rPr>
-          <w:lang w:val="lv-LV"/>
-        </w:rPr>
-      </w:pPr>
-      <w:r>
-        <w:rPr>
-          <w:lang w:val="lv-LV"/>
-        </w:rPr>
-        <w:t>Funkcija: Iznīcina mērķi, lodes un mērķa saskarsmes gad</w:t>
-      </w:r>
-      <w:r>
-        <w:rPr>
-          <w:lang w:val="lv-LV"/>
-        </w:rPr>
-        <w:t>ī</w:t>
-      </w:r>
-      <w:r>
-        <w:rPr>
-          <w:lang w:val="lv-LV"/>
-        </w:rPr>
-        <w:t>jumā.</w:t>
-      </w:r>
-    </w:p>
-    <w:p>
-      <w:pPr>
-        <w:pStyle w:val="Virsraksts5"/>
-        <w:jc w:val="left"/>
-        <w:rPr>
-          <w:rFonts w:cs="Times New Roman"/>
-        </w:rPr>
-      </w:pPr>
-      <w:r>
-        <w:rPr>
-          <w:rFonts w:cs="Times New Roman"/>
-        </w:rPr>
-        <w:t>7</w:t>
-      </w:r>
-      <w:r>
-        <w:rPr>
-          <w:rFonts w:cs="Times New Roman"/>
-        </w:rPr>
-        <w:t>.2.1.3. Spēles laika un beigu modulis</w:t>
-      </w:r>
-    </w:p>
-    <w:p>
-      <w:pPr>
-        <w:pStyle w:val="ReferataText"/>
-        <w:rPr>
-          <w:lang w:val="lv-LV"/>
-        </w:rPr>
-      </w:pPr>
-      <w:r>
-        <w:rPr>
-          <w:lang w:val="lv-LV"/>
-        </w:rPr>
-        <w:t>Tips: Modulis</w:t>
-      </w:r>
-    </w:p>
-    <w:p>
-      <w:pPr>
-        <w:pStyle w:val="ReferataText"/>
-        <w:rPr>
-          <w:lang w:val="lv-LV"/>
-        </w:rPr>
-      </w:pPr>
-      <w:r>
-        <w:rPr>
-          <w:lang w:val="lv-LV"/>
-        </w:rPr>
-        <w:t>Nolūks: Uzņemt spēles laiku uzreiz pēc tās sākšanas un noteikt spēles beigu iestāšanos.</w:t>
-      </w:r>
-    </w:p>
-    <w:p>
-      <w:pPr>
-        <w:pStyle w:val="ReferataText"/>
-        <w:rPr>
-          <w:lang w:val="lv-LV"/>
-        </w:rPr>
-      </w:pPr>
-      <w:r>
-        <w:rPr>
-          <w:lang w:val="lv-LV"/>
-        </w:rPr>
-        <w:t xml:space="preserve">Funkcijas: </w:t>
-      </w:r>
-      <w:r>
-        <w:rPr>
-          <w:lang w:val="lv-LV"/>
-        </w:rPr>
-        <w:t>Uzņemt spēles laiku. Noteikt spēles beigu iestāšanos.</w:t>
-      </w:r>
-    </w:p>
-    <w:p>
-      <w:pPr>
-        <w:pStyle w:val="ReferataText"/>
-        <w:rPr>
-          <w:lang w:val="lv-LV"/>
-        </w:rPr>
-      </w:pPr>
-      <w:r>
-        <w:rPr>
-          <w:lang w:val="lv-LV"/>
-        </w:rPr>
-        <w:t>Spēles laika un beigu modulis sastāv no šādiem procesiem:</w:t>
-      </w:r>
-    </w:p>
-    <w:p>
-      <w:pPr>
-        <w:pStyle w:val="ReferataText"/>
-        <w:rPr>
-          <w:b/>
-          <w:bCs w:val="0"/>
-          <w:lang w:val="lv-LV"/>
-        </w:rPr>
-      </w:pPr>
-      <w:r>
-        <w:rPr>
-          <w:b/>
-          <w:bCs w:val="0"/>
-          <w:lang w:val="lv-LV"/>
-        </w:rPr>
-        <w:t>Taimeris</w:t>
-      </w:r>
-    </w:p>
-    <w:p>
-      <w:pPr>
-        <w:pStyle w:val="ReferataText"/>
-        <w:rPr>
-          <w:lang w:val="lv-LV"/>
-        </w:rPr>
-      </w:pPr>
-      <w:r>
-        <w:rPr>
-          <w:lang w:val="lv-LV"/>
-        </w:rPr>
-        <w:t>Tips: Process</w:t>
-      </w:r>
-    </w:p>
-    <w:p>
-      <w:pPr>
-        <w:pStyle w:val="ReferataText"/>
-        <w:rPr>
-          <w:lang w:val="lv-LV"/>
-        </w:rPr>
-      </w:pPr>
-      <w:r>
-        <w:rPr>
-          <w:lang w:val="lv-LV"/>
-        </w:rPr>
-        <w:t>Nolūks: Uzsākt laika atskaiti uzreiz pēc tās sākuma un apstādināt, kad spēle beigusies.</w:t>
-      </w:r>
-    </w:p>
-    <w:p>
-      <w:pPr>
-        <w:pStyle w:val="ReferataText"/>
-        <w:rPr>
-          <w:lang w:val="lv-LV"/>
-        </w:rPr>
-      </w:pPr>
-      <w:r>
-        <w:rPr>
-          <w:lang w:val="lv-LV"/>
-        </w:rPr>
-        <w:t>Funkcija: Uzsāk laika atskaiti un pabeidz to spēles beigās.</w:t>
-      </w:r>
-    </w:p>
-    <w:p>
-      <w:pPr>
-        <w:pStyle w:val="ReferataText"/>
-        <w:rPr>
-          <w:b/>
-          <w:bCs w:val="0"/>
-          <w:lang w:val="lv-LV"/>
-        </w:rPr>
-      </w:pPr>
-      <w:r>
-        <w:rPr>
-          <w:b/>
-          <w:bCs w:val="0"/>
-          <w:lang w:val="lv-LV"/>
-        </w:rPr>
-        <w:t>Spēles beigas</w:t>
-      </w:r>
-    </w:p>
-    <w:p>
-      <w:pPr>
-        <w:pStyle w:val="ReferataText"/>
-        <w:rPr>
-          <w:lang w:val="lv-LV"/>
-        </w:rPr>
-      </w:pPr>
-      <w:r>
-        <w:rPr>
-          <w:lang w:val="lv-LV"/>
-        </w:rPr>
-        <w:t>Tips: Process</w:t>
-      </w:r>
-    </w:p>
-    <w:p>
-      <w:pPr>
-        <w:pStyle w:val="ReferataText"/>
-        <w:rPr>
-          <w:lang w:val="lv-LV"/>
-        </w:rPr>
-      </w:pPr>
-      <w:r>
-        <w:rPr>
-          <w:lang w:val="lv-LV"/>
-        </w:rPr>
-        <w:t>Nolūks: Veikt pārbaudi, vai visi spēles mērķi iznīcināti, ja spēles mērķi ir iznīcināti izsaukt spēles beigas.</w:t>
-      </w:r>
-    </w:p>
-    <w:p>
-      <w:pPr>
-        <w:pStyle w:val="ReferataText"/>
-        <w:rPr>
-          <w:lang w:val="lv-LV"/>
-        </w:rPr>
-      </w:pPr>
-      <w:r>
-        <w:rPr>
-          <w:lang w:val="lv-LV"/>
-        </w:rPr>
-        <w:t>Funkcija: Pārbaudīt atlikušo spēles mērķu skaitu un izsaukt spēles beigas, ja visi mērķi iznīcināti.</w:t>
-      </w:r>
-    </w:p>
-    <w:p>
-      <w:pPr>
-        <w:pStyle w:val="ReferataText"/>
-        <w:rPr>
-          <w:b/>
-          <w:bCs w:val="0"/>
-          <w:lang w:val="lv-LV"/>
-        </w:rPr>
-      </w:pPr>
-      <w:r>
-        <w:rPr>
-          <w:b/>
-          <w:bCs w:val="0"/>
-          <w:lang w:val="lv-LV"/>
-        </w:rPr>
-        <w:t>Pauze</w:t>
-      </w:r>
-    </w:p>
-    <w:p>
-      <w:pPr>
-        <w:pStyle w:val="ReferataText"/>
-        <w:rPr>
-          <w:lang w:val="lv-LV"/>
-        </w:rPr>
-      </w:pPr>
-      <w:r>
-        <w:rPr>
-          <w:lang w:val="lv-LV"/>
-        </w:rPr>
-        <w:t>Tips: Process</w:t>
-      </w:r>
-    </w:p>
-    <w:p>
-      <w:pPr>
-        <w:pStyle w:val="ReferataText"/>
-        <w:rPr>
-          <w:lang w:val="lv-LV"/>
-        </w:rPr>
-      </w:pPr>
-      <w:r>
-        <w:rPr>
-          <w:lang w:val="lv-LV"/>
-        </w:rPr>
-        <w:t xml:space="preserve">Nolūks: </w:t>
-      </w:r>
-      <w:r>
-        <w:rPr>
-          <w:lang w:val="lv-LV"/>
-        </w:rPr>
-        <w:t>Apstādināt spēli pauzējot laiku un</w:t>
-      </w:r>
-      <w:r>
-        <w:rPr>
-          <w:lang w:val="lv-LV"/>
-        </w:rPr>
-        <w:t>, dodot funkciju</w:t>
-      </w:r>
-      <w:r>
-        <w:rPr>
-          <w:lang w:val="lv-LV"/>
-        </w:rPr>
-        <w:t>, spēlētājam mainīt peles jūtīgumu.</w:t>
-      </w:r>
-    </w:p>
-    <w:p>
-      <w:pPr>
-        <w:pStyle w:val="ReferataText"/>
-        <w:rPr>
-          <w:lang w:val="lv-LV"/>
-        </w:rPr>
-      </w:pPr>
-      <w:r>
-        <w:rPr>
-          <w:lang w:val="lv-LV"/>
-        </w:rPr>
-        <w:lastRenderedPageBreak/>
-        <w:t xml:space="preserve">Funkcija: </w:t>
-      </w:r>
-      <w:r>
-        <w:rPr>
-          <w:lang w:val="lv-LV"/>
-        </w:rPr>
-        <w:t>Apstādina spēles laiku, dod iespēju mainīt peles jūtīgumu.</w:t>
-      </w:r>
-    </w:p>
-    <w:p>
-      <w:pPr>
-        <w:pStyle w:val="Virsraksts5"/>
-        <w:jc w:val="left"/>
-        <w:rPr>
-          <w:rFonts w:cs="Times New Roman"/>
-        </w:rPr>
-      </w:pPr>
-      <w:r>
-        <w:rPr>
-          <w:rFonts w:cs="Times New Roman"/>
-        </w:rPr>
-        <w:t>7</w:t>
-      </w:r>
-      <w:r>
-        <w:rPr>
-          <w:rFonts w:cs="Times New Roman"/>
-        </w:rPr>
-        <w:t>.2.1.4. Galvenās izvēlnes modulis</w:t>
-      </w:r>
-    </w:p>
-    <w:p>
-      <w:pPr>
-        <w:pStyle w:val="ReferataText"/>
-        <w:rPr>
-          <w:lang w:val="lv-LV"/>
-        </w:rPr>
-      </w:pPr>
-      <w:r>
-        <w:rPr>
-          <w:lang w:val="lv-LV"/>
-        </w:rPr>
-        <w:t>Tips: Modulis</w:t>
-      </w:r>
-    </w:p>
-    <w:p>
-      <w:pPr>
-        <w:pStyle w:val="ReferataText"/>
-        <w:rPr>
-          <w:lang w:val="lv-LV"/>
-        </w:rPr>
-      </w:pPr>
-      <w:r>
-        <w:rPr>
-          <w:lang w:val="lv-LV"/>
-        </w:rPr>
-        <w:t>Nolūks: Ļaut lietotājam izvēlēties starp dažādām iespējām</w:t>
-      </w:r>
-      <w:r>
-        <w:rPr>
-          <w:lang w:val="lv-LV"/>
-        </w:rPr>
-        <w:t>, pirms uzsākt spēli</w:t>
-      </w:r>
-      <w:r>
-        <w:rPr>
-          <w:lang w:val="lv-LV"/>
-        </w:rPr>
-        <w:t>.</w:t>
-      </w:r>
-    </w:p>
-    <w:p>
-      <w:pPr>
-        <w:pStyle w:val="ReferataText"/>
-        <w:rPr>
-          <w:lang w:val="lv-LV"/>
-        </w:rPr>
-      </w:pPr>
-      <w:r>
-        <w:rPr>
-          <w:lang w:val="lv-LV"/>
-        </w:rPr>
-        <w:t>Funkcija: parādā izvēlni, kas ļauj izvēlēties sākt spēli, pamainīt peles jūtīgumu un iziet no spēles.</w:t>
-      </w:r>
-    </w:p>
-    <w:p>
-      <w:pPr>
-        <w:pStyle w:val="ReferataText"/>
-        <w:rPr>
-          <w:lang w:val="lv-LV"/>
-        </w:rPr>
-      </w:pPr>
-      <w:r>
-        <w:rPr>
-          <w:lang w:val="lv-LV"/>
-        </w:rPr>
-        <w:t>Galvenās izvēlnes modulis sastāv no šādiem procesiem:</w:t>
-      </w:r>
-    </w:p>
-    <w:p>
-      <w:pPr>
-        <w:pStyle w:val="ReferataText"/>
-        <w:rPr>
-          <w:b/>
-          <w:bCs w:val="0"/>
-          <w:lang w:val="lv-LV"/>
-        </w:rPr>
-      </w:pPr>
-      <w:r>
-        <w:rPr>
-          <w:b/>
-          <w:bCs w:val="0"/>
-          <w:lang w:val="lv-LV"/>
-        </w:rPr>
-        <w:t>Sākt spēli</w:t>
-      </w:r>
-    </w:p>
-    <w:p>
-      <w:pPr>
-        <w:pStyle w:val="ReferataText"/>
-        <w:rPr>
-          <w:lang w:val="lv-LV"/>
-        </w:rPr>
-      </w:pPr>
-      <w:r>
-        <w:rPr>
-          <w:lang w:val="lv-LV"/>
-        </w:rPr>
-        <w:t>Tips: Process</w:t>
-      </w:r>
-    </w:p>
-    <w:p>
-      <w:pPr>
-        <w:pStyle w:val="ReferataText"/>
-        <w:rPr>
-          <w:lang w:val="lv-LV"/>
-        </w:rPr>
-      </w:pPr>
-      <w:r>
-        <w:rPr>
-          <w:lang w:val="lv-LV"/>
-        </w:rPr>
-        <w:t>Nolūks: Ļaut lietotājam uzsākt spēli</w:t>
-      </w:r>
-      <w:r>
-        <w:rPr>
-          <w:lang w:val="lv-LV"/>
-        </w:rPr>
-        <w:t>.</w:t>
-      </w:r>
-    </w:p>
-    <w:p>
-      <w:pPr>
-        <w:pStyle w:val="ReferataText"/>
-        <w:rPr>
-          <w:lang w:val="lv-LV"/>
-        </w:rPr>
-      </w:pPr>
-      <w:r>
-        <w:rPr>
-          <w:lang w:val="lv-LV"/>
-        </w:rPr>
-        <w:t>Funkcija:</w:t>
-      </w:r>
-      <w:r>
-        <w:rPr>
-          <w:lang w:val="lv-LV"/>
-        </w:rPr>
-        <w:t xml:space="preserve"> Pāriet no galvenās izvēlnes loga uz spēles sākumu un uzsāk spēli.</w:t>
-      </w:r>
-    </w:p>
-    <w:p>
-      <w:pPr>
-        <w:pStyle w:val="Virsraksts4"/>
-        <w:rPr>
-          <w:rFonts w:cs="Times New Roman"/>
-        </w:rPr>
-      </w:pPr>
-      <w:bookmarkStart w:id="64" w:name="_Toc74268655"/>
-      <w:r>
-        <w:rPr>
-          <w:rFonts w:cs="Times New Roman"/>
-        </w:rPr>
-        <w:t>7</w:t>
-      </w:r>
-      <w:r>
-        <w:rPr>
-          <w:rFonts w:cs="Times New Roman"/>
-        </w:rPr>
-        <w:t>.2.2. Vienlaicīgo procesu dekompozīcija</w:t>
-      </w:r>
-      <w:bookmarkEnd w:id="64"/>
-    </w:p>
-    <w:p>
-      <w:pPr>
-        <w:pStyle w:val="ReferataText"/>
-        <w:rPr>
-          <w:lang w:val="lv-LV"/>
-        </w:rPr>
-      </w:pPr>
-      <w:r>
-        <w:rPr>
-          <w:lang w:val="lv-LV"/>
-        </w:rPr>
-        <w:t>Vienlaicīgi vienmēr darbojas kāds no spēles varoņa moduļa procesiem un spēles laika un beigu moduļa procesiem</w:t>
-      </w:r>
-      <w:r>
-        <w:rPr>
-          <w:lang w:val="lv-LV"/>
-        </w:rPr>
-        <w:t xml:space="preserve">, kā arī brīžos, </w:t>
-      </w:r>
-      <w:r>
-        <w:rPr>
-          <w:lang w:val="lv-LV"/>
-        </w:rPr>
-        <w:t>kad spēlētājs šauj vienlaikus, darbojas</w:t>
-      </w:r>
-      <w:r>
-        <w:rPr>
-          <w:lang w:val="lv-LV"/>
-        </w:rPr>
-        <w:t xml:space="preserve"> arī lodes un mērķa modelis.</w:t>
-      </w:r>
-    </w:p>
-    <w:p>
-      <w:pPr>
-        <w:pStyle w:val="ReferataText"/>
-        <w:rPr>
-          <w:lang w:val="lv-LV"/>
-        </w:rPr>
-      </w:pPr>
-      <w:r>
-        <w:rPr>
-          <w:lang w:val="lv-LV"/>
-        </w:rPr>
-        <w:t>Kāds no spēles laika un beigu moduļa</w:t>
-      </w:r>
-      <w:r>
-        <w:rPr>
-          <w:lang w:val="lv-LV"/>
-        </w:rPr>
-        <w:t>, kā arī</w:t>
-      </w:r>
-      <w:r>
-        <w:rPr>
-          <w:lang w:val="lv-LV"/>
-        </w:rPr>
-        <w:t xml:space="preserve"> kāds no spēles varoņa moduļa procesiem darbojas vienmēr, jo spēles varonim ir nepieciešam pārvietoties un laika atskaite neapstājas līdz spēles beigām. Brīžos, kas spēles varonis izveido lodi jeb šauj, tiek darbināt</w:t>
-      </w:r>
-      <w:r>
-        <w:rPr>
-          <w:lang w:val="lv-LV"/>
-        </w:rPr>
-        <w:t>i</w:t>
-      </w:r>
-      <w:r>
-        <w:rPr>
-          <w:lang w:val="lv-LV"/>
-        </w:rPr>
-        <w:t xml:space="preserve"> arī lodes un mērķa moduļa procesi, kas ļauj lodei pārvietoties un mērķim pazust.</w:t>
-      </w:r>
-    </w:p>
-    <w:p>
-      <w:pPr>
-        <w:pStyle w:val="Virsraksts3"/>
-        <w:jc w:val="left"/>
-        <w:rPr>
-          <w:rFonts w:cs="Times New Roman"/>
-        </w:rPr>
-      </w:pPr>
-      <w:bookmarkStart w:id="65" w:name="_Toc74268656"/>
-      <w:r>
-        <w:rPr>
-          <w:rFonts w:cs="Times New Roman"/>
-        </w:rPr>
-        <w:t>7</w:t>
-      </w:r>
-      <w:r>
-        <w:rPr>
-          <w:rFonts w:cs="Times New Roman"/>
-        </w:rPr>
-        <w:t>.3. Atkarību apraksts</w:t>
-      </w:r>
-      <w:bookmarkEnd w:id="65"/>
-    </w:p>
-    <w:p>
-      <w:pPr>
-        <w:pStyle w:val="Virsraksts4"/>
-        <w:rPr>
-          <w:rFonts w:cs="Times New Roman"/>
-        </w:rPr>
-      </w:pPr>
-      <w:bookmarkStart w:id="66" w:name="_Toc74268657"/>
-      <w:r>
-        <w:rPr>
-          <w:rFonts w:cs="Times New Roman"/>
-        </w:rPr>
-        <w:t>7</w:t>
-      </w:r>
-      <w:r>
-        <w:rPr>
-          <w:rFonts w:cs="Times New Roman"/>
-        </w:rPr>
-        <w:t xml:space="preserve">.3.1. </w:t>
-      </w:r>
-      <w:r>
-        <w:rPr>
-          <w:rFonts w:cs="Times New Roman"/>
-        </w:rPr>
-        <w:t>Starp moduļu</w:t>
-      </w:r>
-      <w:r>
-        <w:rPr>
-          <w:rFonts w:cs="Times New Roman"/>
-        </w:rPr>
-        <w:t xml:space="preserve"> atkarības</w:t>
-      </w:r>
-      <w:bookmarkEnd w:id="66"/>
-    </w:p>
-    <w:p>
-      <w:pPr>
-        <w:pStyle w:val="ReferataText"/>
-      </w:pPr>
-      <w:r>
-        <w:t>Spēle ir sadalīta 4 moduļos. Bez spēles varoņa moduļa nevar darboties lodes un mērķa modulis, jo lodes tiek izveidotas ar varoņa palīdzību un bez lodēm mērķus nevar iznīcināt. Visi moduļi ir atkarīgi no galvenās izvēlnes moduļa t</w:t>
-      </w:r>
-      <w:r>
-        <w:t xml:space="preserve">ā </w:t>
-      </w:r>
-      <w:r>
-        <w:t xml:space="preserve">kā, tajā ir jāveic izvēle spēlēt spēli, kas ļauj darboties pārējiem moduļiem. Detalizētāku moduļu atkarību skatīt </w:t>
-      </w:r>
-      <w:r>
-        <w:t>15</w:t>
-      </w:r>
-      <w:r>
-        <w:t>. attēlā.</w:t>
-      </w:r>
-    </w:p>
-    <w:p>
-      <w:pPr>
-        <w:keepNext/>
-        <w:rPr>
-          <w:rFonts w:ascii="Times New Roman" w:hAnsi="Times New Roman"/>
-        </w:rPr>
-      </w:pPr>
-      <w:r>
-        <w:rPr>
-          <w:rFonts w:ascii="Times New Roman" w:hAnsi="Times New Roman"/>
-          <w:noProof/>
-        </w:rPr>
-        <w:lastRenderedPageBreak/>
-        <w:drawing>
-          <wp:inline distT="0" distB="0" distL="0" distR="0" wp14:anchorId="63F7DA7B" wp14:editId="1728261C">
-            <wp:extent cx="3117895" cy="2905125"/>
-            <wp:effectExtent l="0" t="0" r="6350" b="0"/>
-            <wp:docPr id="19" name="Attēls 19"/>
-            <wp:cNvGraphicFramePr>
-              <a:graphicFrameLocks xmlns:a="http://schemas.openxmlformats.org/drawingml/2006/main" noChangeAspect="1"/>
-            </wp:cNvGraphicFramePr>
-            <a:graphic xmlns:a="http://schemas.openxmlformats.org/drawingml/2006/main">
-              <a:graphicData uri="http://schemas.openxmlformats.org/drawingml/2006/picture">
-                <pic:pic xmlns:pic="http://schemas.openxmlformats.org/drawingml/2006/picture">
-                  <pic:nvPicPr>
-                    <pic:cNvPr id="1" name=""/>
-                    <pic:cNvPicPr/>
-                  </pic:nvPicPr>
-                  <pic:blipFill>
-                    <a:blip r:embed="rId27"/>
-                    <a:stretch>
-                      <a:fillRect/>
-                    </a:stretch>
-                  </pic:blipFill>
-                  <pic:spPr>
-                    <a:xfrm>
-                      <a:off x="0" y="0"/>
-                      <a:ext cx="3120687" cy="2907727"/>
-                    </a:xfrm>
-                    <a:prstGeom prst="rect">
-                      <a:avLst/>
-                    </a:prstGeom>
-                  </pic:spPr>
-                </pic:pic>
-              </a:graphicData>
-            </a:graphic>
-          </wp:inline>
-        </w:drawing>
-      </w:r>
-    </w:p>
-    <w:p>
-      <w:pPr>
-        <w:pStyle w:val="Parakstszemobjekta"/>
-        <w:rPr>
-          <w:rFonts w:ascii="Times New Roman" w:hAnsi="Times New Roman"/>
-          <w:sz w:val="22"/>
-          <w:szCs w:val="22"/>
-        </w:rPr>
-      </w:pPr>
-      <w:r>
-        <w:rPr>
-          <w:rFonts w:ascii="Times New Roman" w:hAnsi="Times New Roman"/>
-          <w:sz w:val="22"/>
-          <w:szCs w:val="22"/>
-        </w:rPr>
-        <w:t xml:space="preserve">Attēls </w:t>
-      </w:r>
-      <w:r>
-        <w:rPr>
-          <w:rFonts w:ascii="Times New Roman" w:hAnsi="Times New Roman"/>
-          <w:sz w:val="22"/>
-          <w:szCs w:val="22"/>
-        </w:rPr>
-        <w:fldChar w:fldCharType="begin"/>
-      </w:r>
-      <w:r>
-        <w:rPr>
-          <w:rFonts w:ascii="Times New Roman" w:hAnsi="Times New Roman"/>
-          <w:sz w:val="22"/>
-          <w:szCs w:val="22"/>
-        </w:rPr>
-        <w:instrText xml:space="preserve"> SEQ Attēls \* ARABIC </w:instrText>
-      </w:r>
-      <w:r>
-        <w:rPr>
-          <w:rFonts w:ascii="Times New Roman" w:hAnsi="Times New Roman"/>
-          <w:sz w:val="22"/>
-          <w:szCs w:val="22"/>
-        </w:rPr>
-        <w:fldChar w:fldCharType="separate"/>
-      </w:r>
-      <w:r>
-        <w:rPr>
-          <w:rFonts w:ascii="Times New Roman" w:hAnsi="Times New Roman"/>
-          <w:noProof/>
-          <w:sz w:val="22"/>
-          <w:szCs w:val="22"/>
-        </w:rPr>
-        <w:t>15</w:t>
-      </w:r>
-      <w:r>
-        <w:rPr>
-          <w:rFonts w:ascii="Times New Roman" w:hAnsi="Times New Roman"/>
-          <w:sz w:val="22"/>
-          <w:szCs w:val="22"/>
-        </w:rPr>
-        <w:fldChar w:fldCharType="end"/>
-      </w:r>
-      <w:r>
-        <w:rPr>
-          <w:rFonts w:ascii="Times New Roman" w:hAnsi="Times New Roman"/>
-          <w:sz w:val="22"/>
-          <w:szCs w:val="22"/>
-        </w:rPr>
-        <w:t xml:space="preserve"> Moduļu dekompozīcijas shēma</w:t>
-      </w:r>
-    </w:p>
-    <w:p>
-      <w:pPr>
-        <w:pStyle w:val="Virsraksts4"/>
-        <w:rPr>
-          <w:rFonts w:cs="Times New Roman"/>
-        </w:rPr>
-      </w:pPr>
-      <w:bookmarkStart w:id="67" w:name="_Toc74268658"/>
-      <w:r>
-        <w:rPr>
-          <w:rFonts w:cs="Times New Roman"/>
-        </w:rPr>
-        <w:t>7</w:t>
-      </w:r>
-      <w:r>
-        <w:rPr>
-          <w:rFonts w:cs="Times New Roman"/>
-        </w:rPr>
-        <w:t>.3.2. Starpprocesu atkarības</w:t>
-      </w:r>
-      <w:bookmarkEnd w:id="67"/>
-    </w:p>
-    <w:p>
-      <w:pPr>
-        <w:pStyle w:val="ReferataText"/>
-      </w:pPr>
-      <w:r>
-        <w:t xml:space="preserve">Galvenās izvēlnes process “Sākt spēli” ir tieši saistīta ar pārējiem procesiem, jo visi pārējie procesi var darboties tikai brīdī, kad spēle sākta. Lodes un mērķa procesi saistīti ar Spēles varoņa procesiem, jo tikai spēles varonis var izveidot lodes. Spēles laika un beigu procesi ir atkarīgi no Lodes un mērķa procesiem, jo tikai gadījumā, </w:t>
-      </w:r>
-      <w:r>
-        <w:t>ja visi mērķi iznīcināti,</w:t>
-      </w:r>
-      <w:r>
-        <w:t xml:space="preserve"> spēle var beigties.</w:t>
-      </w:r>
-    </w:p>
-    <w:p>
-      <w:pPr>
-        <w:pStyle w:val="Virsraksts5"/>
-        <w:jc w:val="left"/>
-        <w:rPr>
-          <w:rFonts w:cs="Times New Roman"/>
-        </w:rPr>
-      </w:pPr>
-      <w:r>
-        <w:rPr>
-          <w:rFonts w:cs="Times New Roman"/>
-        </w:rPr>
-        <w:t>7</w:t>
-      </w:r>
-      <w:r>
-        <w:rPr>
-          <w:rFonts w:cs="Times New Roman"/>
-        </w:rPr>
-        <w:t>.3.2.1 Galvenā izvēlne</w:t>
-      </w:r>
-    </w:p>
-    <w:p>
-      <w:pPr>
-        <w:pStyle w:val="ReferataText"/>
-      </w:pPr>
-      <w:r>
-        <w:t>Lai lietotājs spētu sākt spēles darbību, tam jāatrodas galvenajā izvēlnē un jāizvēlas sākt spēli. 19. attēlā ir redzama savstarpēji saistīto procesu aktivitāšu diagramma.</w:t>
-      </w:r>
-    </w:p>
-    <w:p>
-      <w:pPr>
-        <w:keepNext/>
-        <w:rPr>
-          <w:rFonts w:ascii="Times New Roman" w:hAnsi="Times New Roman"/>
-        </w:rPr>
-      </w:pPr>
-      <w:r>
-        <w:rPr>
-          <w:noProof/>
-        </w:rPr>
-        <w:drawing>
-          <wp:inline distT="0" distB="0" distL="0" distR="0" wp14:anchorId="6EFEC753" wp14:editId="3F31B6B6">
-            <wp:extent cx="2257425" cy="2057400"/>
-            <wp:effectExtent l="0" t="0" r="9525" b="0"/>
-            <wp:docPr id="26" name="Attēls 26"/>
-            <wp:cNvGraphicFramePr>
-              <a:graphicFrameLocks xmlns:a="http://schemas.openxmlformats.org/drawingml/2006/main" noChangeAspect="1"/>
-            </wp:cNvGraphicFramePr>
-            <a:graphic xmlns:a="http://schemas.openxmlformats.org/drawingml/2006/main">
-              <a:graphicData uri="http://schemas.openxmlformats.org/drawingml/2006/picture">
-                <pic:pic xmlns:pic="http://schemas.openxmlformats.org/drawingml/2006/picture">
-                  <pic:nvPicPr>
-                    <pic:cNvPr id="1" name=""/>
-                    <pic:cNvPicPr/>
-                  </pic:nvPicPr>
-                  <pic:blipFill>
-                    <a:blip r:embed="rId28"/>
-                    <a:stretch>
-                      <a:fillRect/>
-                    </a:stretch>
-                  </pic:blipFill>
-                  <pic:spPr>
-                    <a:xfrm>
-                      <a:off x="0" y="0"/>
-                      <a:ext cx="2257425" cy="2057400"/>
-                    </a:xfrm>
-                    <a:prstGeom prst="rect">
-                      <a:avLst/>
-                    </a:prstGeom>
-                  </pic:spPr>
-                </pic:pic>
-              </a:graphicData>
-            </a:graphic>
-          </wp:inline>
-        </w:drawing>
-      </w:r>
-    </w:p>
-    <w:p>
-      <w:pPr>
-        <w:pStyle w:val="Parakstszemobjekta"/>
-        <w:rPr>
-          <w:rFonts w:ascii="Times New Roman" w:hAnsi="Times New Roman"/>
-          <w:sz w:val="22"/>
-          <w:szCs w:val="22"/>
-        </w:rPr>
-      </w:pPr>
-      <w:r>
-        <w:rPr>
-          <w:rFonts w:ascii="Times New Roman" w:hAnsi="Times New Roman"/>
-          <w:sz w:val="22"/>
-          <w:szCs w:val="22"/>
-        </w:rPr>
-        <w:t xml:space="preserve">Attēls </w:t>
-      </w:r>
-      <w:r>
-        <w:rPr>
-          <w:rFonts w:ascii="Times New Roman" w:hAnsi="Times New Roman"/>
-          <w:sz w:val="22"/>
-          <w:szCs w:val="22"/>
-        </w:rPr>
-        <w:fldChar w:fldCharType="begin"/>
-      </w:r>
-      <w:r>
-        <w:rPr>
-          <w:rFonts w:ascii="Times New Roman" w:hAnsi="Times New Roman"/>
-          <w:sz w:val="22"/>
-          <w:szCs w:val="22"/>
-        </w:rPr>
-        <w:instrText xml:space="preserve"> SEQ Attēls \* ARABIC </w:instrText>
-      </w:r>
-      <w:r>
-        <w:rPr>
-          <w:rFonts w:ascii="Times New Roman" w:hAnsi="Times New Roman"/>
-          <w:sz w:val="22"/>
-          <w:szCs w:val="22"/>
-        </w:rPr>
-        <w:fldChar w:fldCharType="separate"/>
-      </w:r>
-      <w:r>
-        <w:rPr>
-          <w:rFonts w:ascii="Times New Roman" w:hAnsi="Times New Roman"/>
-          <w:noProof/>
-          <w:sz w:val="22"/>
-          <w:szCs w:val="22"/>
-        </w:rPr>
-        <w:t>16</w:t>
-      </w:r>
-      <w:r>
-        <w:rPr>
-          <w:rFonts w:ascii="Times New Roman" w:hAnsi="Times New Roman"/>
-          <w:sz w:val="22"/>
-          <w:szCs w:val="22"/>
-        </w:rPr>
-        <w:fldChar w:fldCharType="end"/>
-      </w:r>
-      <w:r>
-        <w:rPr>
-          <w:rFonts w:ascii="Times New Roman" w:hAnsi="Times New Roman"/>
-          <w:sz w:val="22"/>
-          <w:szCs w:val="22"/>
-        </w:rPr>
-        <w:t xml:space="preserve"> Aktivitāšu diagramma galvenās izvēlnes procesiem</w:t>
-      </w:r>
-    </w:p>
-    <w:p>
-      <w:pPr>
-        <w:rPr>
-          <w:rFonts w:ascii="Times New Roman" w:hAnsi="Times New Roman"/>
-        </w:rPr>
-      </w:pPr>
-    </w:p>
-    <w:p>
-      <w:pPr>
-        <w:pStyle w:val="Virsraksts3"/>
-        <w:jc w:val="left"/>
-        <w:rPr>
-          <w:rFonts w:cs="Times New Roman"/>
-        </w:rPr>
-      </w:pPr>
-      <w:bookmarkStart w:id="68" w:name="_Toc74268659"/>
-      <w:r>
-        <w:rPr>
-          <w:rFonts w:cs="Times New Roman"/>
-        </w:rPr>
-        <w:lastRenderedPageBreak/>
-        <w:t>7</w:t>
-      </w:r>
-      <w:r>
-        <w:rPr>
-          <w:rFonts w:cs="Times New Roman"/>
-        </w:rPr>
-        <w:t>.4. Saskarnes aprakts</w:t>
-      </w:r>
-      <w:bookmarkEnd w:id="68"/>
-    </w:p>
-    <w:p>
-      <w:pPr>
-        <w:pStyle w:val="Virsraksts4"/>
-        <w:rPr>
-          <w:rFonts w:cs="Times New Roman"/>
-        </w:rPr>
-      </w:pPr>
-      <w:bookmarkStart w:id="69" w:name="_Toc74268660"/>
-      <w:r>
-        <w:rPr>
-          <w:rFonts w:cs="Times New Roman"/>
-        </w:rPr>
-        <w:t>7</w:t>
-      </w:r>
-      <w:r>
-        <w:rPr>
-          <w:rFonts w:cs="Times New Roman"/>
-        </w:rPr>
-        <w:t>.4.1. Galvenās izvēlnes saskarne</w:t>
-      </w:r>
-      <w:bookmarkEnd w:id="69"/>
-    </w:p>
-    <w:p>
-      <w:pPr>
-        <w:pStyle w:val="ReferataText"/>
-      </w:pPr>
-      <w:r>
-        <w:t>Galvenās izvēlnes saskarne ir pieejama visiem spēlētājiem, kas atver spēli. Tās uzdevums ir ļaut lietotājam sākt spēli, mainīt iestatījumus, vai iziet no spēles.</w:t>
-      </w:r>
-      <w:r>
-        <w:t xml:space="preserve"> Skatīt 16. Attēlā.</w:t>
-      </w:r>
-    </w:p>
-    <w:p>
-      <w:pPr>
-        <w:pStyle w:val="Virsraksts4"/>
-        <w:rPr>
-          <w:rFonts w:cs="Times New Roman"/>
-        </w:rPr>
-      </w:pPr>
-      <w:bookmarkStart w:id="70" w:name="_Toc74268661"/>
-      <w:r>
-        <w:rPr>
-          <w:rFonts w:cs="Times New Roman"/>
-        </w:rPr>
-        <w:t>7</w:t>
-      </w:r>
-      <w:r>
-        <w:rPr>
-          <w:rFonts w:cs="Times New Roman"/>
-        </w:rPr>
-        <w:t>.4.2. Spēles vides saskarne</w:t>
-      </w:r>
-      <w:bookmarkEnd w:id="70"/>
-    </w:p>
-    <w:p>
-      <w:pPr>
-        <w:pStyle w:val="ReferataText"/>
-      </w:pPr>
-      <w:r>
-        <w:t>Spēles vides saskarne ir pieejama spēlētājiem, kuri galvenajā izvēlne ir, izvēlējušies sākt spēli. Tās uzdevums ir attēlot spēles logā informatīvu informāciju par spēles mērķi. Papildus sākuma zonā tiek attēlotas varoņa kontroles un spēles mērķis.</w:t>
-      </w:r>
-    </w:p>
-    <w:p>
-      <w:pPr>
-        <w:keepNext/>
-        <w:rPr>
-          <w:rFonts w:ascii="Times New Roman" w:hAnsi="Times New Roman"/>
-        </w:rPr>
-      </w:pPr>
-      <w:r>
-        <w:rPr>
-          <w:rFonts w:ascii="Times New Roman" w:hAnsi="Times New Roman"/>
-          <w:noProof/>
-        </w:rPr>
-        <w:drawing>
-          <wp:inline distT="0" distB="0" distL="0" distR="0" wp14:anchorId="19753644" wp14:editId="4D5B3C03">
-            <wp:extent cx="3117661" cy="2150110"/>
-            <wp:effectExtent l="0" t="0" r="6985" b="2540"/>
-            <wp:docPr id="21" name="Attēls 21"/>
-            <wp:cNvGraphicFramePr>
-              <a:graphicFrameLocks xmlns:a="http://schemas.openxmlformats.org/drawingml/2006/main" noChangeAspect="1"/>
-            </wp:cNvGraphicFramePr>
-            <a:graphic xmlns:a="http://schemas.openxmlformats.org/drawingml/2006/main">
-              <a:graphicData uri="http://schemas.openxmlformats.org/drawingml/2006/picture">
-                <pic:pic xmlns:pic="http://schemas.openxmlformats.org/drawingml/2006/picture">
-                  <pic:nvPicPr>
-                    <pic:cNvPr id="1" name=""/>
-                    <pic:cNvPicPr/>
-                  </pic:nvPicPr>
-                  <pic:blipFill>
-                    <a:blip r:embed="rId29"/>
-                    <a:stretch>
-                      <a:fillRect/>
-                    </a:stretch>
-                  </pic:blipFill>
-                  <pic:spPr>
-                    <a:xfrm>
-                      <a:off x="0" y="0"/>
-                      <a:ext cx="3135626" cy="2162499"/>
-                    </a:xfrm>
-                    <a:prstGeom prst="rect">
-                      <a:avLst/>
-                    </a:prstGeom>
-                  </pic:spPr>
-                </pic:pic>
-              </a:graphicData>
-            </a:graphic>
-          </wp:inline>
-        </w:drawing>
-      </w:r>
-    </w:p>
-    <w:p>
-      <w:pPr>
-        <w:pStyle w:val="Parakstszemobjekta"/>
-        <w:rPr>
-          <w:rFonts w:ascii="Times New Roman" w:hAnsi="Times New Roman"/>
-          <w:sz w:val="22"/>
-          <w:szCs w:val="22"/>
-        </w:rPr>
-      </w:pPr>
-      <w:r>
-        <w:rPr>
-          <w:rFonts w:ascii="Times New Roman" w:hAnsi="Times New Roman"/>
-          <w:sz w:val="22"/>
-          <w:szCs w:val="22"/>
-        </w:rPr>
-        <w:t xml:space="preserve">Attēls </w:t>
-      </w:r>
-      <w:r>
-        <w:rPr>
-          <w:rFonts w:ascii="Times New Roman" w:hAnsi="Times New Roman"/>
-          <w:sz w:val="22"/>
-          <w:szCs w:val="22"/>
-        </w:rPr>
-        <w:fldChar w:fldCharType="begin"/>
-      </w:r>
-      <w:r>
-        <w:rPr>
-          <w:rFonts w:ascii="Times New Roman" w:hAnsi="Times New Roman"/>
-          <w:sz w:val="22"/>
-          <w:szCs w:val="22"/>
-        </w:rPr>
-        <w:instrText xml:space="preserve"> SEQ Attēls \* ARABIC </w:instrText>
-      </w:r>
-      <w:r>
-        <w:rPr>
-          <w:rFonts w:ascii="Times New Roman" w:hAnsi="Times New Roman"/>
-          <w:sz w:val="22"/>
-          <w:szCs w:val="22"/>
-        </w:rPr>
-        <w:fldChar w:fldCharType="separate"/>
-      </w:r>
-      <w:r>
-        <w:rPr>
-          <w:rFonts w:ascii="Times New Roman" w:hAnsi="Times New Roman"/>
-          <w:noProof/>
-          <w:sz w:val="22"/>
-          <w:szCs w:val="22"/>
-        </w:rPr>
-        <w:t>17</w:t>
-      </w:r>
-      <w:r>
-        <w:rPr>
-          <w:rFonts w:ascii="Times New Roman" w:hAnsi="Times New Roman"/>
-          <w:sz w:val="22"/>
-          <w:szCs w:val="22"/>
-        </w:rPr>
-        <w:fldChar w:fldCharType="end"/>
-      </w:r>
-      <w:r>
-        <w:rPr>
-          <w:rFonts w:ascii="Times New Roman" w:hAnsi="Times New Roman"/>
-          <w:sz w:val="22"/>
-          <w:szCs w:val="22"/>
-        </w:rPr>
-        <w:t xml:space="preserve"> Spēles vides saskarne</w:t>
-      </w:r>
-      <w:r>
-        <w:rPr>
-          <w:rFonts w:ascii="Times New Roman" w:hAnsi="Times New Roman"/>
-          <w:bCs/>
-          <w:sz w:val="22"/>
-          <w:szCs w:val="22"/>
         </w:rPr>
         <w:br w:type="page"/>
       </w:r>
@@ -13242,9 +11061,9 @@
           <w:bCs/>
         </w:rPr>
       </w:pPr>
-      <w:bookmarkStart w:id="71" w:name="_Toc72585188"/>
-      <w:bookmarkStart w:id="72" w:name="_Toc72590539"/>
-      <w:bookmarkStart w:id="73" w:name="_Toc74268662"/>
+      <w:bookmarkStart w:id="56" w:name="_Toc72585188"/>
+      <w:bookmarkStart w:id="57" w:name="_Toc72590539"/>
+      <w:bookmarkStart w:id="58" w:name="_Toc74492727"/>
       <w:r>
         <w:rPr>
           <w:rFonts w:cs="Times New Roman"/>
@@ -13254,9 +11073,9 @@
         <w:lastRenderedPageBreak/>
         <w:t>DARBA EKONOMISKAIS PAMATOJUMS</w:t>
       </w:r>
-      <w:bookmarkEnd w:id="71"/>
-      <w:bookmarkEnd w:id="72"/>
-      <w:bookmarkEnd w:id="73"/>
+      <w:bookmarkEnd w:id="56"/>
+      <w:bookmarkEnd w:id="57"/>
+      <w:bookmarkEnd w:id="58"/>
     </w:p>
     <w:p>
       <w:pPr>
@@ -13284,14 +11103,14 @@
           <w:rFonts w:cs="Times New Roman"/>
         </w:rPr>
       </w:pPr>
-      <w:bookmarkStart w:id="74" w:name="_Toc74268663"/>
+      <w:bookmarkStart w:id="59" w:name="_Toc74492728"/>
       <w:r>
         <w:rPr>
           <w:rFonts w:cs="Times New Roman"/>
         </w:rPr>
         <w:t>Tirgus konkurence</w:t>
       </w:r>
-      <w:bookmarkEnd w:id="74"/>
+      <w:bookmarkEnd w:id="59"/>
     </w:p>
     <w:p>
       <w:pPr>
@@ -13325,14 +11144,14 @@
           <w:rFonts w:cs="Times New Roman"/>
         </w:rPr>
       </w:pPr>
-      <w:bookmarkStart w:id="75" w:name="_Toc74268664"/>
+      <w:bookmarkStart w:id="60" w:name="_Toc74492729"/>
       <w:r>
         <w:rPr>
           <w:rFonts w:cs="Times New Roman"/>
         </w:rPr>
         <w:t>Izstrādes izdevumi</w:t>
       </w:r>
-      <w:bookmarkEnd w:id="75"/>
+      <w:bookmarkEnd w:id="60"/>
     </w:p>
     <w:p>
       <w:pPr>
@@ -14055,14 +11874,14 @@
           <w:rFonts w:cs="Times New Roman"/>
         </w:rPr>
       </w:pPr>
-      <w:bookmarkStart w:id="76" w:name="_Toc74268665"/>
+      <w:bookmarkStart w:id="61" w:name="_Toc74492730"/>
       <w:r>
         <w:rPr>
           <w:rFonts w:cs="Times New Roman"/>
         </w:rPr>
         <w:t>Ieguvumi no projekta</w:t>
       </w:r>
-      <w:bookmarkEnd w:id="76"/>
+      <w:bookmarkEnd w:id="61"/>
     </w:p>
     <w:p>
       <w:pPr>
@@ -14101,9 +11920,9 @@
           <w:bCs/>
         </w:rPr>
       </w:pPr>
-      <w:bookmarkStart w:id="77" w:name="_Toc72585189"/>
-      <w:bookmarkStart w:id="78" w:name="_Toc72590540"/>
-      <w:bookmarkStart w:id="79" w:name="_Toc74268666"/>
+      <w:bookmarkStart w:id="62" w:name="_Toc72585189"/>
+      <w:bookmarkStart w:id="63" w:name="_Toc72590540"/>
+      <w:bookmarkStart w:id="64" w:name="_Toc74492731"/>
       <w:r>
         <w:rPr>
           <w:rFonts w:cs="Times New Roman"/>
@@ -14113,9 +11932,9 @@
         <w:lastRenderedPageBreak/>
         <w:t>SECINĀJUMI</w:t>
       </w:r>
-      <w:bookmarkEnd w:id="77"/>
-      <w:bookmarkEnd w:id="78"/>
-      <w:bookmarkEnd w:id="79"/>
+      <w:bookmarkEnd w:id="62"/>
+      <w:bookmarkEnd w:id="63"/>
+      <w:bookmarkEnd w:id="64"/>
     </w:p>
     <w:p>
       <w:pPr>
@@ -14133,7 +11952,7 @@
         </w:rPr>
         <w:tab/>
       </w:r>
-      <w:commentRangeStart w:id="80"/>
+      <w:commentRangeStart w:id="65"/>
       <w:r>
         <w:t>Darbā izvirzītais</w:t>
       </w:r>
@@ -14278,7 +12097,7 @@
       <w:r>
         <w:t>Izveidotā spēle var palīdzēt spēlētājam uzlabot domāšanu un atmiņu</w:t>
       </w:r>
-      <w:commentRangeEnd w:id="80"/>
+      <w:commentRangeEnd w:id="65"/>
       <w:r>
         <w:rPr>
           <w:rStyle w:val="Komentraatsauce"/>
@@ -14286,7 +12105,7 @@
           <w:bCs w:val="0"/>
           <w:lang w:val="lv-LV"/>
         </w:rPr>
-        <w:commentReference w:id="80"/>
+        <w:commentReference w:id="65"/>
       </w:r>
       <w:r>
         <w:t>.</w:t>
@@ -14309,9 +12128,9 @@
           <w:bCs/>
         </w:rPr>
       </w:pPr>
-      <w:bookmarkStart w:id="81" w:name="_Toc72585190"/>
-      <w:bookmarkStart w:id="82" w:name="_Toc72590541"/>
-      <w:bookmarkStart w:id="83" w:name="_Toc74268667"/>
+      <w:bookmarkStart w:id="66" w:name="_Toc72585190"/>
+      <w:bookmarkStart w:id="67" w:name="_Toc72590541"/>
+      <w:bookmarkStart w:id="68" w:name="_Toc74492732"/>
       <w:r>
         <w:rPr>
           <w:rFonts w:cs="Times New Roman"/>
@@ -14321,9 +12140,9 @@
         <w:lastRenderedPageBreak/>
         <w:t>LITERATŪRA</w:t>
       </w:r>
-      <w:bookmarkEnd w:id="81"/>
-      <w:bookmarkEnd w:id="82"/>
-      <w:bookmarkEnd w:id="83"/>
+      <w:bookmarkEnd w:id="66"/>
+      <w:bookmarkEnd w:id="67"/>
+      <w:bookmarkEnd w:id="68"/>
     </w:p>
     <w:p>
       <w:pPr>
@@ -14334,7 +12153,7 @@
         </w:numPr>
         <w:ind w:left="360"/>
       </w:pPr>
-      <w:bookmarkStart w:id="84" w:name="_Hlk74489034"/>
+      <w:bookmarkStart w:id="69" w:name="_Hlk74489034"/>
       <w:proofErr w:type="spellStart"/>
       <w:r>
         <w:t>Anurag</w:t>
@@ -14451,7 +12270,7 @@
         </w:rPr>
         <w:t xml:space="preserve">“ </w:t>
       </w:r>
-      <w:hyperlink r:id="rId30" w:history="1">
+      <w:hyperlink r:id="rId27" w:history="1">
         <w:r>
           <w:rPr>
             <w:rStyle w:val="Hipersaite"/>
@@ -14588,7 +12407,7 @@
       <w:r>
         <w:t xml:space="preserve">” </w:t>
       </w:r>
-      <w:hyperlink r:id="rId31" w:history="1">
+      <w:hyperlink r:id="rId28" w:history="1">
         <w:r>
           <w:rPr>
             <w:rStyle w:val="Hipersaite"/>
@@ -14794,7 +12613,7 @@
         </w:rPr>
         <w:t xml:space="preserve"> “ </w:t>
       </w:r>
-      <w:hyperlink r:id="rId32" w:history="1">
+      <w:hyperlink r:id="rId29" w:history="1">
         <w:r>
           <w:rPr>
             <w:rStyle w:val="Hipersaite"/>
@@ -14895,7 +12714,7 @@
       <w:r>
         <w:t xml:space="preserve"> </w:t>
       </w:r>
-      <w:hyperlink r:id="rId33" w:history="1">
+      <w:hyperlink r:id="rId30" w:history="1">
         <w:r>
           <w:rPr>
             <w:rStyle w:val="Hipersaite"/>
@@ -14928,7 +12747,7 @@
         </w:rPr>
         <w:t xml:space="preserve">“Karlson” </w:t>
       </w:r>
-      <w:hyperlink r:id="rId34" w:history="1">
+      <w:hyperlink r:id="rId31" w:history="1">
         <w:r>
           <w:rPr>
             <w:rStyle w:val="Hipersaite"/>
@@ -15116,7 +12935,7 @@
       <w:r>
         <w:t xml:space="preserve"> </w:t>
       </w:r>
-      <w:hyperlink r:id="rId35" w:history="1">
+      <w:hyperlink r:id="rId32" w:history="1">
         <w:r>
           <w:rPr>
             <w:rStyle w:val="Hipersaite"/>
@@ -15293,7 +13112,7 @@
       <w:r>
         <w:t xml:space="preserve"> </w:t>
       </w:r>
-      <w:hyperlink r:id="rId36" w:history="1">
+      <w:hyperlink r:id="rId33" w:history="1">
         <w:r>
           <w:rPr>
             <w:rStyle w:val="Hipersaite"/>
@@ -15364,7 +13183,7 @@
         </w:rPr>
         <w:t xml:space="preserve">” </w:t>
       </w:r>
-      <w:hyperlink r:id="rId37" w:history="1">
+      <w:hyperlink r:id="rId34" w:history="1">
         <w:r>
           <w:rPr>
             <w:rStyle w:val="Hipersaite"/>
@@ -15492,7 +13311,7 @@
       <w:r>
         <w:t xml:space="preserve"> </w:t>
       </w:r>
-      <w:hyperlink r:id="rId38" w:history="1">
+      <w:hyperlink r:id="rId35" w:history="1">
         <w:r>
           <w:rPr>
             <w:rStyle w:val="Hipersaite"/>
@@ -15560,7 +13379,7 @@
         </w:rPr>
         <w:t xml:space="preserve">” </w:t>
       </w:r>
-      <w:hyperlink r:id="rId39" w:history="1">
+      <w:hyperlink r:id="rId36" w:history="1">
         <w:r>
           <w:rPr>
             <w:rStyle w:val="Hipersaite"/>
@@ -15717,7 +13536,7 @@
         </w:rPr>
         <w:t xml:space="preserve">” </w:t>
       </w:r>
-      <w:hyperlink r:id="rId40" w:history="1">
+      <w:hyperlink r:id="rId37" w:history="1">
         <w:r>
           <w:rPr>
             <w:rStyle w:val="Hipersaite"/>
@@ -15782,7 +13601,7 @@
         </w:rPr>
         <w:t xml:space="preserve">” </w:t>
       </w:r>
-      <w:hyperlink r:id="rId41" w:history="1">
+      <w:hyperlink r:id="rId38" w:history="1">
         <w:r>
           <w:rPr>
             <w:rStyle w:val="Hipersaite"/>
@@ -15861,7 +13680,7 @@
         </w:rPr>
         <w:t xml:space="preserve">” </w:t>
       </w:r>
-      <w:hyperlink r:id="rId42" w:history="1">
+      <w:hyperlink r:id="rId39" w:history="1">
         <w:r>
           <w:rPr>
             <w:rStyle w:val="Hipersaite"/>
@@ -15996,7 +13815,7 @@
         </w:rPr>
         <w:t xml:space="preserve">” </w:t>
       </w:r>
-      <w:hyperlink r:id="rId43" w:history="1">
+      <w:hyperlink r:id="rId40" w:history="1">
         <w:r>
           <w:rPr>
             <w:rStyle w:val="Hipersaite"/>
@@ -16086,7 +13905,7 @@
         </w:rPr>
         <w:t xml:space="preserve">” </w:t>
       </w:r>
-      <w:hyperlink r:id="rId44" w:history="1">
+      <w:hyperlink r:id="rId41" w:history="1">
         <w:r>
           <w:rPr>
             <w:rStyle w:val="Hipersaite"/>
@@ -16244,7 +14063,7 @@
       <w:r>
         <w:t xml:space="preserve"> </w:t>
       </w:r>
-      <w:hyperlink r:id="rId45" w:history="1">
+      <w:hyperlink r:id="rId42" w:history="1">
         <w:r>
           <w:rPr>
             <w:rStyle w:val="Hipersaite"/>
@@ -16390,7 +14209,7 @@
         </w:rPr>
         <w:t xml:space="preserve">” </w:t>
       </w:r>
-      <w:hyperlink r:id="rId46" w:history="1">
+      <w:hyperlink r:id="rId43" w:history="1">
         <w:r>
           <w:rPr>
             <w:rStyle w:val="Hipersaite"/>
@@ -16508,49 +14327,15 @@
         </w:rPr>
         <w:t xml:space="preserve">” </w:t>
       </w:r>
-      <w:r>
-        <w:rPr>
-          <w:rFonts w:eastAsiaTheme="majorEastAsia"/>
-        </w:rPr>
-        <w:fldChar w:fldCharType="begin"/>
-      </w:r>
-      <w:r>
-        <w:rPr>
-          <w:rFonts w:eastAsiaTheme="majorEastAsia"/>
-        </w:rPr>
-        <w:instrText xml:space="preserve"> HYPERLINK "</w:instrText>
-      </w:r>
-      <w:r>
-        <w:rPr>
-          <w:rFonts w:eastAsiaTheme="majorEastAsia"/>
-        </w:rPr>
-        <w:instrText>https://www.gamecareerguide.com/features/529/what_is_a_game_.php</w:instrText>
-      </w:r>
-      <w:r>
-        <w:rPr>
-          <w:rFonts w:eastAsiaTheme="majorEastAsia"/>
-        </w:rPr>
-        <w:instrText xml:space="preserve">" </w:instrText>
-      </w:r>
-      <w:r>
-        <w:rPr>
-          <w:rFonts w:eastAsiaTheme="majorEastAsia"/>
-        </w:rPr>
-        <w:fldChar w:fldCharType="separate"/>
-      </w:r>
-      <w:r>
-        <w:rPr>
-          <w:rStyle w:val="Hipersaite"/>
-          <w:rFonts w:eastAsiaTheme="majorEastAsia"/>
-        </w:rPr>
-        <w:t>https://www.gamecareerguide.com/features/529/what_is_a_game_.php</w:t>
-      </w:r>
-      <w:r>
-        <w:rPr>
-          <w:rFonts w:eastAsiaTheme="majorEastAsia"/>
-        </w:rPr>
-        <w:fldChar w:fldCharType="end"/>
-      </w:r>
+      <w:hyperlink r:id="rId44" w:history="1">
+        <w:r>
+          <w:rPr>
+            <w:rStyle w:val="Hipersaite"/>
+            <w:rFonts w:eastAsiaTheme="majorEastAsia"/>
+          </w:rPr>
+          <w:t>https://www.gamecareerguide.com/features/529/what_is_a_game_.php</w:t>
+        </w:r>
+      </w:hyperlink>
       <w:r>
         <w:t xml:space="preserve"> </w:t>
       </w:r>
@@ -16742,7 +14527,7 @@
         </w:rPr>
         <w:t xml:space="preserve">” </w:t>
       </w:r>
-      <w:hyperlink r:id="rId47" w:history="1">
+      <w:hyperlink r:id="rId45" w:history="1">
         <w:r>
           <w:rPr>
             <w:rStyle w:val="Hipersaite"/>
@@ -16754,7 +14539,7 @@
       <w:r>
         <w:t xml:space="preserve"> </w:t>
       </w:r>
-      <w:bookmarkEnd w:id="84"/>
+      <w:bookmarkEnd w:id="69"/>
       <w:r>
         <w:rPr>
           <w:lang w:val="lv-LV"/>
@@ -16838,7 +14623,7 @@
           <w:bCs/>
         </w:rPr>
       </w:pPr>
-      <w:bookmarkStart w:id="85" w:name="_Toc74268668"/>
+      <w:bookmarkStart w:id="70" w:name="_Toc74492733"/>
       <w:r>
         <w:rPr>
           <w:b/>
@@ -16853,7 +14638,7 @@
         </w:rPr>
         <w:t xml:space="preserve"> I</w:t>
       </w:r>
-      <w:bookmarkEnd w:id="85"/>
+      <w:bookmarkEnd w:id="70"/>
     </w:p>
     <w:p>
       <w:pPr>
@@ -16878,14 +14663,13 @@
     <w:p>
       <w:pPr>
         <w:pStyle w:val="Virsraksts2"/>
-        <w:jc w:val="center"/>
-      </w:pPr>
-      <w:bookmarkStart w:id="86" w:name="_Toc74268669"/>
+      </w:pPr>
+      <w:bookmarkStart w:id="71" w:name="_Toc74492734"/>
       <w:r>
         <w:lastRenderedPageBreak/>
         <w:t>PROGRAMMAS PIRMKODS</w:t>
       </w:r>
-      <w:bookmarkEnd w:id="86"/>
+      <w:bookmarkEnd w:id="71"/>
     </w:p>
     <w:p>
       <w:pPr>
@@ -23766,8 +21550,2055 @@
         <w:t>}</w:t>
       </w:r>
     </w:p>
+    <w:p>
+      <w:pPr>
+        <w:spacing w:after="160" w:line="259" w:lineRule="auto"/>
+        <w:rPr>
+          <w:rFonts w:ascii="Times New Roman" w:eastAsiaTheme="minorHAnsi" w:hAnsi="Times New Roman"/>
+          <w:szCs w:val="24"/>
+        </w:rPr>
+      </w:pPr>
+      <w:r>
+        <w:rPr>
+          <w:rFonts w:ascii="Times New Roman" w:eastAsiaTheme="minorHAnsi" w:hAnsi="Times New Roman"/>
+          <w:szCs w:val="24"/>
+        </w:rPr>
+        <w:br w:type="page"/>
+      </w:r>
+    </w:p>
+    <w:p>
+      <w:pPr>
+        <w:pStyle w:val="Virsraksts1"/>
+        <w:rPr>
+          <w:b/>
+          <w:bCs/>
+        </w:rPr>
+      </w:pPr>
+    </w:p>
+    <w:p>
+      <w:pPr>
+        <w:pStyle w:val="Virsraksts1"/>
+        <w:rPr>
+          <w:b/>
+          <w:bCs/>
+        </w:rPr>
+      </w:pPr>
+    </w:p>
+    <w:p>
+      <w:pPr>
+        <w:pStyle w:val="Virsraksts1"/>
+        <w:rPr>
+          <w:b/>
+          <w:bCs/>
+        </w:rPr>
+      </w:pPr>
+    </w:p>
+    <w:p>
+      <w:pPr>
+        <w:pStyle w:val="Virsraksts1"/>
+        <w:rPr>
+          <w:b/>
+          <w:bCs/>
+        </w:rPr>
+      </w:pPr>
+    </w:p>
+    <w:p>
+      <w:pPr>
+        <w:pStyle w:val="Virsraksts1"/>
+        <w:rPr>
+          <w:b/>
+          <w:bCs/>
+        </w:rPr>
+      </w:pPr>
+    </w:p>
+    <w:p>
+      <w:pPr>
+        <w:pStyle w:val="Virsraksts1"/>
+        <w:rPr>
+          <w:b/>
+          <w:bCs/>
+        </w:rPr>
+      </w:pPr>
+    </w:p>
+    <w:p>
+      <w:pPr>
+        <w:pStyle w:val="Virsraksts1"/>
+        <w:rPr>
+          <w:b/>
+          <w:bCs/>
+        </w:rPr>
+      </w:pPr>
+      <w:bookmarkStart w:id="72" w:name="_Toc74492735"/>
+      <w:r>
+        <w:rPr>
+          <w:b/>
+          <w:bCs/>
+        </w:rPr>
+        <w:t>PIELIKUMS</w:t>
+      </w:r>
+      <w:r>
+        <w:rPr>
+          <w:b/>
+          <w:bCs/>
+        </w:rPr>
+        <w:t xml:space="preserve"> I</w:t>
+      </w:r>
+      <w:r>
+        <w:rPr>
+          <w:b/>
+          <w:bCs/>
+        </w:rPr>
+        <w:t>I</w:t>
+      </w:r>
+      <w:bookmarkEnd w:id="72"/>
+    </w:p>
+    <w:p>
+      <w:pPr>
+        <w:spacing w:after="160" w:line="259" w:lineRule="auto"/>
+        <w:rPr>
+          <w:rFonts w:ascii="Times New Roman" w:eastAsiaTheme="minorHAnsi" w:hAnsi="Times New Roman"/>
+          <w:szCs w:val="24"/>
+        </w:rPr>
+      </w:pPr>
+      <w:r>
+        <w:rPr>
+          <w:rFonts w:ascii="Times New Roman" w:eastAsiaTheme="minorHAnsi" w:hAnsi="Times New Roman"/>
+          <w:szCs w:val="24"/>
+        </w:rPr>
+        <w:br w:type="page"/>
+      </w:r>
+    </w:p>
+    <w:p>
+      <w:pPr>
+        <w:pStyle w:val="Virsraksts2"/>
+      </w:pPr>
+      <w:bookmarkStart w:id="73" w:name="_Toc74492736"/>
+      <w:r>
+        <w:lastRenderedPageBreak/>
+        <w:t>PROGRAMMAS PROJEKTĒJUMA APRAKSTS</w:t>
+      </w:r>
+      <w:bookmarkEnd w:id="73"/>
+    </w:p>
+    <w:p>
+      <w:pPr>
+        <w:pStyle w:val="Virsraksts3"/>
+        <w:jc w:val="left"/>
+      </w:pPr>
+      <w:bookmarkStart w:id="74" w:name="_Toc74492737"/>
+      <w:r>
+        <w:t>2</w:t>
+      </w:r>
+      <w:r>
+        <w:t>.1. Ievads</w:t>
+      </w:r>
+      <w:bookmarkEnd w:id="74"/>
+    </w:p>
+    <w:p>
+      <w:pPr>
+        <w:pStyle w:val="Virsraksts4"/>
+        <w:rPr>
+          <w:bCs/>
+        </w:rPr>
+      </w:pPr>
+      <w:bookmarkStart w:id="75" w:name="_Toc74492738"/>
+      <w:r>
+        <w:t>2</w:t>
+      </w:r>
+      <w:r>
+        <w:t>.1.1</w:t>
+      </w:r>
+      <w:r>
+        <w:rPr>
+          <w:bCs/>
+        </w:rPr>
+        <w:t>.</w:t>
+      </w:r>
+      <w:r>
+        <w:t xml:space="preserve"> Dokumenta nolūks</w:t>
+      </w:r>
+      <w:bookmarkEnd w:id="75"/>
+    </w:p>
+    <w:p>
+      <w:pPr>
+        <w:pStyle w:val="ReferataText"/>
+        <w:rPr>
+          <w:lang w:val="lv-LV"/>
+        </w:rPr>
+      </w:pPr>
+      <w:r>
+        <w:rPr>
+          <w:lang w:val="lv-LV"/>
+        </w:rPr>
+        <w:t>Šis dokuments ir pirmās personas šaušanas spēles programmatūras projektējuma apraksts (turpmāk tekstā – PPA). Dokumentā ir definētas PPA prasības, kuras tiek izvirzītas pirmās personas šaušanas spēlei un paredzētas lietošanai sistēmas izstrādātājam, kā arī tās lietotājiem par pamatinformāciju sistēmas izstrādē.</w:t>
+      </w:r>
+    </w:p>
+    <w:p>
+      <w:pPr>
+        <w:pStyle w:val="Virsraksts4"/>
+      </w:pPr>
+      <w:bookmarkStart w:id="76" w:name="_Toc74492739"/>
+      <w:r>
+        <w:t>2</w:t>
+      </w:r>
+      <w:r>
+        <w:t>.1.2. Darbības sfēra</w:t>
+      </w:r>
+      <w:bookmarkEnd w:id="76"/>
+    </w:p>
+    <w:p>
+      <w:pPr>
+        <w:pStyle w:val="ReferataText"/>
+        <w:rPr>
+          <w:lang w:val="lv-LV"/>
+        </w:rPr>
+      </w:pPr>
+      <w:r>
+        <w:rPr>
+          <w:lang w:val="lv-LV"/>
+        </w:rPr>
+        <w:t>Programmatūras projekta darbības sfēra ir izveidot pirmās personas šaušanas spēli, kurā pēc iespējas ātrākā laika posmā ir jāiznīcina mērķi, kuri ir novietoti stratēģiskās pozīcijās. Sistēma paredzēta, lai tās lietotāji spētu attīstīt loģisko domāšanu un atmiņu.</w:t>
+      </w:r>
+    </w:p>
+    <w:p>
+      <w:pPr>
+        <w:pStyle w:val="Virsraksts4"/>
+      </w:pPr>
+      <w:bookmarkStart w:id="77" w:name="_Toc74492740"/>
+      <w:r>
+        <w:t>2</w:t>
+      </w:r>
+      <w:r>
+        <w:t>.1.3. Definīcijas, akronīmi un saīsinājumi</w:t>
+      </w:r>
+      <w:bookmarkEnd w:id="77"/>
+    </w:p>
+    <w:tbl>
+      <w:tblPr>
+        <w:tblStyle w:val="Reatabula"/>
+        <w:tblW w:w="0" w:type="auto"/>
+        <w:tblLook w:val="04A0" w:firstRow="1" w:lastRow="0" w:firstColumn="1" w:lastColumn="0" w:noHBand="0" w:noVBand="1"/>
+      </w:tblPr>
+      <w:tblGrid>
+        <w:gridCol w:w="1737"/>
+        <w:gridCol w:w="7040"/>
+      </w:tblGrid>
+      <w:tr>
+        <w:tc>
+          <w:tcPr>
+            <w:tcW w:w="1555" w:type="dxa"/>
+          </w:tcPr>
+          <w:p>
+            <w:pPr>
+              <w:pStyle w:val="ReferataText"/>
+              <w:rPr>
+                <w:lang w:val="lv-LV"/>
+              </w:rPr>
+            </w:pPr>
+            <w:r>
+              <w:rPr>
+                <w:lang w:val="lv-LV"/>
+              </w:rPr>
+              <w:t>LVS</w:t>
+            </w:r>
+          </w:p>
+        </w:tc>
+        <w:tc>
+          <w:tcPr>
+            <w:tcW w:w="7222" w:type="dxa"/>
+          </w:tcPr>
+          <w:p>
+            <w:pPr>
+              <w:pStyle w:val="ReferataText"/>
+              <w:rPr>
+                <w:lang w:val="lv-LV"/>
+              </w:rPr>
+            </w:pPr>
+            <w:r>
+              <w:rPr>
+                <w:lang w:val="lv-LV"/>
+              </w:rPr>
+              <w:t>Latvijas valsts standarts</w:t>
+            </w:r>
+          </w:p>
+        </w:tc>
+      </w:tr>
+      <w:tr>
+        <w:tc>
+          <w:tcPr>
+            <w:tcW w:w="1555" w:type="dxa"/>
+          </w:tcPr>
+          <w:p>
+            <w:pPr>
+              <w:pStyle w:val="ReferataText"/>
+              <w:rPr>
+                <w:lang w:val="lv-LV"/>
+              </w:rPr>
+            </w:pPr>
+            <w:r>
+              <w:rPr>
+                <w:lang w:val="lv-LV"/>
+              </w:rPr>
+              <w:t>Modulis</w:t>
+            </w:r>
+          </w:p>
+        </w:tc>
+        <w:tc>
+          <w:tcPr>
+            <w:tcW w:w="7222" w:type="dxa"/>
+          </w:tcPr>
+          <w:p>
+            <w:pPr>
+              <w:pStyle w:val="ReferataText"/>
+              <w:rPr>
+                <w:lang w:val="lv-LV"/>
+              </w:rPr>
+            </w:pPr>
+            <w:r>
+              <w:rPr>
+                <w:lang w:val="lv-LV"/>
+              </w:rPr>
+              <w:t>Atsevišķa identificējama programmas daļa, kuru var autonomi izveidot un izmantot, lai atvieglotu programmu sastādīšanu.</w:t>
+            </w:r>
+          </w:p>
+        </w:tc>
+      </w:tr>
+      <w:tr>
+        <w:tc>
+          <w:tcPr>
+            <w:tcW w:w="1555" w:type="dxa"/>
+          </w:tcPr>
+          <w:p>
+            <w:pPr>
+              <w:pStyle w:val="ReferataText"/>
+              <w:rPr>
+                <w:lang w:val="lv-LV"/>
+              </w:rPr>
+            </w:pPr>
+            <w:r>
+              <w:rPr>
+                <w:lang w:val="lv-LV"/>
+              </w:rPr>
+              <w:t>Process</w:t>
+            </w:r>
+          </w:p>
+        </w:tc>
+        <w:tc>
+          <w:tcPr>
+            <w:tcW w:w="7222" w:type="dxa"/>
+          </w:tcPr>
+          <w:p>
+            <w:pPr>
+              <w:pStyle w:val="ReferataText"/>
+              <w:rPr>
+                <w:lang w:val="lv-LV"/>
+              </w:rPr>
+            </w:pPr>
+            <w:r>
+              <w:rPr>
+                <w:lang w:val="lv-LV"/>
+              </w:rPr>
+              <w:t>Sistemātiska operāciju izpilde kāda noteikta rezultāta iegūšanai.</w:t>
+            </w:r>
+          </w:p>
+        </w:tc>
+      </w:tr>
+    </w:tbl>
+    <w:p>
+      <w:pPr>
+        <w:pStyle w:val="Virsraksts4"/>
+      </w:pPr>
+      <w:bookmarkStart w:id="78" w:name="_Toc74492741"/>
+      <w:r>
+        <w:t>2</w:t>
+      </w:r>
+      <w:r>
+        <w:t>.1.4. Saistība ar citiem dokumentiem</w:t>
+      </w:r>
+      <w:bookmarkEnd w:id="78"/>
+    </w:p>
+    <w:p>
+      <w:pPr>
+        <w:pStyle w:val="ReferataText"/>
+        <w:rPr>
+          <w:lang w:val="lv-LV"/>
+        </w:rPr>
+      </w:pPr>
+      <w:r>
+        <w:rPr>
+          <w:lang w:val="lv-LV"/>
+        </w:rPr>
+        <w:t>Šis dokuments ir veidots pēc LVS 72:1996 “Ieteicamā prakse programmatūras projektējuma aprakstīšanai” standarta noteiktajām prasībām.</w:t>
+      </w:r>
+    </w:p>
+    <w:p>
+      <w:pPr>
+        <w:pStyle w:val="Virsraksts4"/>
+      </w:pPr>
+      <w:bookmarkStart w:id="79" w:name="_Toc74492742"/>
+      <w:r>
+        <w:t>2</w:t>
+      </w:r>
+      <w:r>
+        <w:t>.1.5. Programmatūras dzīves cikls</w:t>
+      </w:r>
+      <w:bookmarkEnd w:id="79"/>
+    </w:p>
+    <w:p>
+      <w:pPr>
+        <w:pStyle w:val="ReferataText"/>
+        <w:rPr>
+          <w:lang w:val="lv-LV"/>
+        </w:rPr>
+      </w:pPr>
+      <w:r>
+        <w:rPr>
+          <w:lang w:val="lv-LV"/>
+        </w:rPr>
+        <w:t>Programmatūras dzīves cikls sākās 2021. gada 9. februārī, kad pirmās personas šaušanas spēle tika sākta plānot. Šobrīd dzīves cikls vēl turpinās. Projekts tiek nodots 2021. gada 7. jūnijā, bet par pilnīgu programmatūras izstrādes noslēgumu spriest nav iespējams.</w:t>
+      </w:r>
+    </w:p>
+    <w:p>
+      <w:pPr>
+        <w:pStyle w:val="Virsraksts3"/>
+        <w:jc w:val="left"/>
+        <w:rPr>
+          <w:rFonts w:cs="Times New Roman"/>
+        </w:rPr>
+      </w:pPr>
+      <w:bookmarkStart w:id="80" w:name="_Toc74492743"/>
+      <w:r>
+        <w:rPr>
+          <w:rFonts w:cs="Times New Roman"/>
+        </w:rPr>
+        <w:t>2</w:t>
+      </w:r>
+      <w:r>
+        <w:rPr>
+          <w:rFonts w:cs="Times New Roman"/>
+        </w:rPr>
+        <w:t>.2. Projektējum dekompozīcijas apraksts</w:t>
+      </w:r>
+      <w:bookmarkEnd w:id="80"/>
+    </w:p>
+    <w:p>
+      <w:pPr>
+        <w:pStyle w:val="ReferataText"/>
+        <w:rPr>
+          <w:lang w:val="lv-LV"/>
+        </w:rPr>
+      </w:pPr>
+      <w:r>
+        <w:rPr>
+          <w:lang w:val="lv-LV"/>
+        </w:rPr>
+        <w:t>Sistēma ir sadalīta 4 galvenajos moduļos. Spēles varoņa modulī, Lodes un mērķa modulī, Spēles laika un beigu modulī un Galvenās izvēlnes modulī. Katram no šiem moduļiem ir vairāki procesi, kas tālāk tiek uzskaitīti.</w:t>
+      </w:r>
+    </w:p>
+    <w:p>
+      <w:pPr>
+        <w:pStyle w:val="Virsraksts4"/>
+        <w:rPr>
+          <w:rFonts w:cs="Times New Roman"/>
+        </w:rPr>
+      </w:pPr>
+      <w:bookmarkStart w:id="81" w:name="_Toc74492744"/>
+      <w:r>
+        <w:rPr>
+          <w:rFonts w:cs="Times New Roman"/>
+        </w:rPr>
+        <w:lastRenderedPageBreak/>
+        <w:t>2</w:t>
+      </w:r>
+      <w:r>
+        <w:rPr>
+          <w:rFonts w:cs="Times New Roman"/>
+        </w:rPr>
+        <w:t>.2.1. Moduļu un procesu dekompozīcija</w:t>
+      </w:r>
+      <w:bookmarkEnd w:id="81"/>
+    </w:p>
+    <w:p>
+      <w:pPr>
+        <w:pStyle w:val="Virsraksts5"/>
+        <w:jc w:val="left"/>
+        <w:rPr>
+          <w:rFonts w:cs="Times New Roman"/>
+        </w:rPr>
+      </w:pPr>
+      <w:r>
+        <w:rPr>
+          <w:rFonts w:cs="Times New Roman"/>
+        </w:rPr>
+        <w:t>2</w:t>
+      </w:r>
+      <w:r>
+        <w:rPr>
+          <w:rFonts w:cs="Times New Roman"/>
+        </w:rPr>
+        <w:t>.2.1.1 Spēles varoņa modulis</w:t>
+      </w:r>
+    </w:p>
+    <w:p>
+      <w:pPr>
+        <w:pStyle w:val="ReferataText"/>
+        <w:rPr>
+          <w:lang w:val="lv-LV"/>
+        </w:rPr>
+      </w:pPr>
+      <w:r>
+        <w:rPr>
+          <w:lang w:val="lv-LV"/>
+        </w:rPr>
+        <w:t>Tips: Modulis</w:t>
+      </w:r>
+    </w:p>
+    <w:p>
+      <w:pPr>
+        <w:pStyle w:val="ReferataText"/>
+        <w:rPr>
+          <w:lang w:val="lv-LV"/>
+        </w:rPr>
+      </w:pPr>
+      <w:r>
+        <w:rPr>
+          <w:lang w:val="lv-LV"/>
+        </w:rPr>
+        <w:t>Nolūks: Ļaut lietotājam vadīt spēles varoni, lai pārvietotos un iznīcinātu mērķus.</w:t>
+      </w:r>
+    </w:p>
+    <w:p>
+      <w:pPr>
+        <w:pStyle w:val="ReferataText"/>
+        <w:rPr>
+          <w:lang w:val="lv-LV"/>
+        </w:rPr>
+      </w:pPr>
+      <w:r>
+        <w:rPr>
+          <w:lang w:val="lv-LV"/>
+        </w:rPr>
+        <w:t>Funkcijas: Nodrošināt spēles varoņa pārvietošanos spēles pasaulē, iznīcinot spēles mērķus. Nodrošina spēles varonim iespēju šaut lodes, lai iznīcinātu mērķus.</w:t>
+      </w:r>
+    </w:p>
+    <w:p>
+      <w:pPr>
+        <w:pStyle w:val="ReferataText"/>
+        <w:rPr>
+          <w:lang w:val="lv-LV"/>
+        </w:rPr>
+      </w:pPr>
+      <w:r>
+        <w:rPr>
+          <w:lang w:val="lv-LV"/>
+        </w:rPr>
+        <w:t>Spēles varoņa modulis sastāv no šādiem procesiem:</w:t>
+      </w:r>
+    </w:p>
+    <w:p>
+      <w:pPr>
+        <w:pStyle w:val="ReferataText"/>
+        <w:rPr>
+          <w:b/>
+          <w:bCs w:val="0"/>
+          <w:lang w:val="lv-LV"/>
+        </w:rPr>
+      </w:pPr>
+      <w:r>
+        <w:rPr>
+          <w:b/>
+          <w:bCs w:val="0"/>
+          <w:lang w:val="lv-LV"/>
+        </w:rPr>
+        <w:t>Staigāšana</w:t>
+      </w:r>
+    </w:p>
+    <w:p>
+      <w:pPr>
+        <w:pStyle w:val="ReferataText"/>
+        <w:rPr>
+          <w:lang w:val="lv-LV"/>
+        </w:rPr>
+      </w:pPr>
+      <w:r>
+        <w:rPr>
+          <w:lang w:val="lv-LV"/>
+        </w:rPr>
+        <w:t>Tips: Process</w:t>
+      </w:r>
+    </w:p>
+    <w:p>
+      <w:pPr>
+        <w:pStyle w:val="ReferataText"/>
+        <w:rPr>
+          <w:lang w:val="lv-LV"/>
+        </w:rPr>
+      </w:pPr>
+      <w:r>
+        <w:rPr>
+          <w:lang w:val="lv-LV"/>
+        </w:rPr>
+        <w:t>Nolūks: Pārvietot spēles varoni spēles vidē uz priekšu vai sāniem, lai iznīcinātu mērķus.</w:t>
+      </w:r>
+    </w:p>
+    <w:p>
+      <w:pPr>
+        <w:pStyle w:val="ReferataText"/>
+        <w:rPr>
+          <w:lang w:val="lv-LV"/>
+        </w:rPr>
+      </w:pPr>
+      <w:r>
+        <w:rPr>
+          <w:lang w:val="lv-LV"/>
+        </w:rPr>
+        <w:t>Funkcijas: Nodrošināt spēles varoņa pārvietošanās virzienu. Pārvietošanās laikā tiek pārbaudīts vai nav saskarsme ar citiem spēles objektiem, kuriem nav iespējam iziet cauri.</w:t>
+      </w:r>
+    </w:p>
+    <w:p>
+      <w:pPr>
+        <w:pStyle w:val="ReferataText"/>
+        <w:rPr>
+          <w:b/>
+          <w:bCs w:val="0"/>
+          <w:lang w:val="lv-LV"/>
+        </w:rPr>
+      </w:pPr>
+      <w:r>
+        <w:rPr>
+          <w:b/>
+          <w:bCs w:val="0"/>
+          <w:lang w:val="lv-LV"/>
+        </w:rPr>
+        <w:t>Lēkšana</w:t>
+      </w:r>
+    </w:p>
+    <w:p>
+      <w:pPr>
+        <w:pStyle w:val="ReferataText"/>
+        <w:rPr>
+          <w:lang w:val="lv-LV"/>
+        </w:rPr>
+      </w:pPr>
+      <w:r>
+        <w:rPr>
+          <w:lang w:val="lv-LV"/>
+        </w:rPr>
+        <w:t>Tips: Process</w:t>
+      </w:r>
+    </w:p>
+    <w:p>
+      <w:pPr>
+        <w:pStyle w:val="ReferataText"/>
+        <w:rPr>
+          <w:lang w:val="lv-LV"/>
+        </w:rPr>
+      </w:pPr>
+      <w:r>
+        <w:rPr>
+          <w:lang w:val="lv-LV"/>
+        </w:rPr>
+        <w:t>Nolūks: Pārvietot spēles varoni spēles vidē uz augšu, lai piekļūtu mērķiem.</w:t>
+      </w:r>
+    </w:p>
+    <w:p>
+      <w:pPr>
+        <w:pStyle w:val="ReferataText"/>
+        <w:rPr>
+          <w:lang w:val="lv-LV"/>
+        </w:rPr>
+      </w:pPr>
+      <w:r>
+        <w:rPr>
+          <w:lang w:val="lv-LV"/>
+        </w:rPr>
+        <w:t>Funkcijas: Nodrošina spēles varoņa pārvietošanās virzienu. Pārvietošanās laikā tiek pārbaudīts</w:t>
+      </w:r>
+      <w:r>
+        <w:rPr>
+          <w:lang w:val="lv-LV"/>
+        </w:rPr>
+        <w:t>,</w:t>
+      </w:r>
+      <w:r>
+        <w:rPr>
+          <w:lang w:val="lv-LV"/>
+        </w:rPr>
+        <w:t xml:space="preserve"> vai spēles varonis saskaras ar zemi un nav saskarsme ar citiem spēles objektiem, kuriem nav iespējams iziet cauri.</w:t>
+      </w:r>
+    </w:p>
+    <w:p>
+      <w:pPr>
+        <w:pStyle w:val="ReferataText"/>
+        <w:rPr>
+          <w:b/>
+          <w:bCs w:val="0"/>
+          <w:lang w:val="lv-LV"/>
+        </w:rPr>
+      </w:pPr>
+      <w:r>
+        <w:rPr>
+          <w:b/>
+          <w:bCs w:val="0"/>
+          <w:lang w:val="lv-LV"/>
+        </w:rPr>
+        <w:t>Šaušana</w:t>
+      </w:r>
+    </w:p>
+    <w:p>
+      <w:pPr>
+        <w:pStyle w:val="ReferataText"/>
+        <w:rPr>
+          <w:lang w:val="lv-LV"/>
+        </w:rPr>
+      </w:pPr>
+      <w:r>
+        <w:rPr>
+          <w:lang w:val="lv-LV"/>
+        </w:rPr>
+        <w:t>Tips: Process</w:t>
+      </w:r>
+    </w:p>
+    <w:p>
+      <w:pPr>
+        <w:pStyle w:val="ReferataText"/>
+        <w:rPr>
+          <w:lang w:val="lv-LV"/>
+        </w:rPr>
+      </w:pPr>
+      <w:r>
+        <w:rPr>
+          <w:lang w:val="lv-LV"/>
+        </w:rPr>
+        <w:t>Nolūks: Izveidot lodi, lai iznīcinātu spēles mērķus.</w:t>
+      </w:r>
+    </w:p>
+    <w:p>
+      <w:pPr>
+        <w:pStyle w:val="ReferataText"/>
+        <w:rPr>
+          <w:lang w:val="lv-LV"/>
+        </w:rPr>
+      </w:pPr>
+      <w:r>
+        <w:rPr>
+          <w:lang w:val="lv-LV"/>
+        </w:rPr>
+        <w:t>Funkcijas: Sniedz iespēju izveidot lodi, piespiežot kreiso peles taustiņu.</w:t>
+      </w:r>
+    </w:p>
+    <w:p>
+      <w:pPr>
+        <w:pStyle w:val="Virsraksts5"/>
+        <w:jc w:val="left"/>
+        <w:rPr>
+          <w:rFonts w:cs="Times New Roman"/>
+        </w:rPr>
+      </w:pPr>
+      <w:r>
+        <w:rPr>
+          <w:rFonts w:cs="Times New Roman"/>
+        </w:rPr>
+        <w:t>2</w:t>
+      </w:r>
+      <w:r>
+        <w:rPr>
+          <w:rFonts w:cs="Times New Roman"/>
+        </w:rPr>
+        <w:t>.2.1.2. Lodes un mērķa modulis</w:t>
+      </w:r>
+    </w:p>
+    <w:p>
+      <w:pPr>
+        <w:pStyle w:val="ReferataText"/>
+        <w:rPr>
+          <w:lang w:val="lv-LV"/>
+        </w:rPr>
+      </w:pPr>
+      <w:r>
+        <w:rPr>
+          <w:lang w:val="lv-LV"/>
+        </w:rPr>
+        <w:t>Tips: Modulis</w:t>
+      </w:r>
+    </w:p>
+    <w:p>
+      <w:pPr>
+        <w:pStyle w:val="ReferataText"/>
+        <w:rPr>
+          <w:lang w:val="lv-LV"/>
+        </w:rPr>
+      </w:pPr>
+      <w:r>
+        <w:rPr>
+          <w:lang w:val="lv-LV"/>
+        </w:rPr>
+        <w:t>Nolūks: Nodrošināt objektu pārvietošanu un iznīcināšanu.</w:t>
+      </w:r>
+    </w:p>
+    <w:p>
+      <w:pPr>
+        <w:pStyle w:val="ReferataText"/>
+        <w:rPr>
+          <w:lang w:val="lv-LV"/>
+        </w:rPr>
+      </w:pPr>
+      <w:r>
+        <w:rPr>
+          <w:lang w:val="lv-LV"/>
+        </w:rPr>
+        <w:t>Funkcijas: Objektu pārvietošana un iznīcināšana.</w:t>
+      </w:r>
+    </w:p>
+    <w:p>
+      <w:pPr>
+        <w:pStyle w:val="ReferataText"/>
+        <w:rPr>
+          <w:lang w:val="lv-LV"/>
+        </w:rPr>
+      </w:pPr>
+      <w:r>
+        <w:rPr>
+          <w:lang w:val="lv-LV"/>
+        </w:rPr>
+        <w:t>Spēles objektu modulis satur šādus procesus:</w:t>
+      </w:r>
+    </w:p>
+    <w:p>
+      <w:pPr>
+        <w:pStyle w:val="ReferataText"/>
+        <w:rPr>
+          <w:b/>
+          <w:bCs w:val="0"/>
+          <w:lang w:val="lv-LV"/>
+        </w:rPr>
+      </w:pPr>
+      <w:r>
+        <w:rPr>
+          <w:b/>
+          <w:bCs w:val="0"/>
+          <w:lang w:val="lv-LV"/>
+        </w:rPr>
+        <w:t>Lodes pārvietošanās</w:t>
+      </w:r>
+    </w:p>
+    <w:p>
+      <w:pPr>
+        <w:pStyle w:val="ReferataText"/>
+        <w:rPr>
+          <w:lang w:val="lv-LV"/>
+        </w:rPr>
+      </w:pPr>
+      <w:r>
+        <w:rPr>
+          <w:lang w:val="lv-LV"/>
+        </w:rPr>
+        <w:t>Tips: Process</w:t>
+      </w:r>
+    </w:p>
+    <w:p>
+      <w:pPr>
+        <w:pStyle w:val="ReferataText"/>
+        <w:rPr>
+          <w:lang w:val="lv-LV"/>
+        </w:rPr>
+      </w:pPr>
+      <w:r>
+        <w:rPr>
+          <w:lang w:val="lv-LV"/>
+        </w:rPr>
+        <w:t>Nolūks: Palaist lodi taisnā līnijā uz priekšu uzreiz pēc tās izveidošanas.</w:t>
+      </w:r>
+    </w:p>
+    <w:p>
+      <w:pPr>
+        <w:pStyle w:val="ReferataText"/>
+        <w:rPr>
+          <w:lang w:val="lv-LV"/>
+        </w:rPr>
+      </w:pPr>
+      <w:r>
+        <w:rPr>
+          <w:lang w:val="lv-LV"/>
+        </w:rPr>
+        <w:lastRenderedPageBreak/>
+        <w:t>Funkcija: Palaiž lodi taisnā līnija uz priekšu uzreiz pēc tās izveidošanas.</w:t>
+      </w:r>
+    </w:p>
+    <w:p>
+      <w:pPr>
+        <w:pStyle w:val="ReferataText"/>
+        <w:rPr>
+          <w:b/>
+          <w:bCs w:val="0"/>
+          <w:lang w:val="lv-LV"/>
+        </w:rPr>
+      </w:pPr>
+      <w:r>
+        <w:rPr>
+          <w:b/>
+          <w:bCs w:val="0"/>
+          <w:lang w:val="lv-LV"/>
+        </w:rPr>
+        <w:t>Lodes saskarsme</w:t>
+      </w:r>
+    </w:p>
+    <w:p>
+      <w:pPr>
+        <w:pStyle w:val="ReferataText"/>
+        <w:rPr>
+          <w:lang w:val="lv-LV"/>
+        </w:rPr>
+      </w:pPr>
+      <w:r>
+        <w:rPr>
+          <w:lang w:val="lv-LV"/>
+        </w:rPr>
+        <w:t>Tips: Process</w:t>
+      </w:r>
+    </w:p>
+    <w:p>
+      <w:pPr>
+        <w:pStyle w:val="ReferataText"/>
+        <w:rPr>
+          <w:lang w:val="lv-LV"/>
+        </w:rPr>
+      </w:pPr>
+      <w:r>
+        <w:rPr>
+          <w:lang w:val="lv-LV"/>
+        </w:rPr>
+        <w:t>Nolūks: Iegūt informāciju par objektu, ar kuru lode ir saskarsmē, iznīcināt lodi, ja tā ir saskarsmē ar objektu, un izsaukt funkciju mērķim, ja lode ir bijusi saskarsmē ar to.</w:t>
+      </w:r>
+    </w:p>
+    <w:p>
+      <w:pPr>
+        <w:pStyle w:val="ReferataText"/>
+        <w:rPr>
+          <w:lang w:val="lv-LV"/>
+        </w:rPr>
+      </w:pPr>
+      <w:r>
+        <w:rPr>
+          <w:lang w:val="lv-LV"/>
+        </w:rPr>
+        <w:t>Funkcija: Iznīcināt lodi saskarsmē ar citiem objektiem. Izsaukt funkciju mērķim, ja lode ir bijusi saskarsmē ar to.</w:t>
+      </w:r>
+    </w:p>
+    <w:p>
+      <w:pPr>
+        <w:pStyle w:val="ReferataText"/>
+        <w:rPr>
+          <w:b/>
+          <w:bCs w:val="0"/>
+          <w:lang w:val="lv-LV"/>
+        </w:rPr>
+      </w:pPr>
+      <w:r>
+        <w:rPr>
+          <w:b/>
+          <w:bCs w:val="0"/>
+          <w:lang w:val="lv-LV"/>
+        </w:rPr>
+        <w:t>Mērķa iznīcināšana</w:t>
+      </w:r>
+    </w:p>
+    <w:p>
+      <w:pPr>
+        <w:pStyle w:val="ReferataText"/>
+        <w:rPr>
+          <w:lang w:val="lv-LV"/>
+        </w:rPr>
+      </w:pPr>
+      <w:r>
+        <w:rPr>
+          <w:lang w:val="lv-LV"/>
+        </w:rPr>
+        <w:t>Tips: Process</w:t>
+      </w:r>
+    </w:p>
+    <w:p>
+      <w:pPr>
+        <w:pStyle w:val="ReferataText"/>
+        <w:rPr>
+          <w:lang w:val="lv-LV"/>
+        </w:rPr>
+      </w:pPr>
+      <w:r>
+        <w:rPr>
+          <w:lang w:val="lv-LV"/>
+        </w:rPr>
+        <w:t>Nolūks: Iznīcināt mērķi, ja ar to ir saskārusies lode.</w:t>
+      </w:r>
+    </w:p>
+    <w:p>
+      <w:pPr>
+        <w:pStyle w:val="ReferataText"/>
+        <w:rPr>
+          <w:lang w:val="lv-LV"/>
+        </w:rPr>
+      </w:pPr>
+      <w:r>
+        <w:rPr>
+          <w:lang w:val="lv-LV"/>
+        </w:rPr>
+        <w:t>Funkcija: Iznīcina mērķi, lodes un mērķa saskarsmes gadījumā.</w:t>
+      </w:r>
+    </w:p>
+    <w:p>
+      <w:pPr>
+        <w:pStyle w:val="Virsraksts5"/>
+        <w:jc w:val="left"/>
+        <w:rPr>
+          <w:rFonts w:cs="Times New Roman"/>
+        </w:rPr>
+      </w:pPr>
+      <w:r>
+        <w:rPr>
+          <w:rFonts w:cs="Times New Roman"/>
+        </w:rPr>
+        <w:t>2</w:t>
+      </w:r>
+      <w:r>
+        <w:rPr>
+          <w:rFonts w:cs="Times New Roman"/>
+        </w:rPr>
+        <w:t>.2.1.3. Spēles laika un beigu modulis</w:t>
+      </w:r>
+    </w:p>
+    <w:p>
+      <w:pPr>
+        <w:pStyle w:val="ReferataText"/>
+        <w:rPr>
+          <w:lang w:val="lv-LV"/>
+        </w:rPr>
+      </w:pPr>
+      <w:r>
+        <w:rPr>
+          <w:lang w:val="lv-LV"/>
+        </w:rPr>
+        <w:t>Tips: Modulis</w:t>
+      </w:r>
+    </w:p>
+    <w:p>
+      <w:pPr>
+        <w:pStyle w:val="ReferataText"/>
+        <w:rPr>
+          <w:lang w:val="lv-LV"/>
+        </w:rPr>
+      </w:pPr>
+      <w:r>
+        <w:rPr>
+          <w:lang w:val="lv-LV"/>
+        </w:rPr>
+        <w:t>Nolūks: Uzņemt spēles laiku uzreiz pēc tās sākšanas un noteikt spēles beigu iestāšanos.</w:t>
+      </w:r>
+    </w:p>
+    <w:p>
+      <w:pPr>
+        <w:pStyle w:val="ReferataText"/>
+        <w:rPr>
+          <w:lang w:val="lv-LV"/>
+        </w:rPr>
+      </w:pPr>
+      <w:r>
+        <w:rPr>
+          <w:lang w:val="lv-LV"/>
+        </w:rPr>
+        <w:t>Funkcijas: Uzņemt spēles laiku. Noteikt spēles beigu iestāšanos.</w:t>
+      </w:r>
+    </w:p>
+    <w:p>
+      <w:pPr>
+        <w:pStyle w:val="ReferataText"/>
+        <w:rPr>
+          <w:lang w:val="lv-LV"/>
+        </w:rPr>
+      </w:pPr>
+      <w:r>
+        <w:rPr>
+          <w:lang w:val="lv-LV"/>
+        </w:rPr>
+        <w:t>Spēles laika un beigu modulis sastāv no šādiem procesiem:</w:t>
+      </w:r>
+    </w:p>
+    <w:p>
+      <w:pPr>
+        <w:pStyle w:val="ReferataText"/>
+        <w:rPr>
+          <w:b/>
+          <w:bCs w:val="0"/>
+          <w:lang w:val="lv-LV"/>
+        </w:rPr>
+      </w:pPr>
+      <w:r>
+        <w:rPr>
+          <w:b/>
+          <w:bCs w:val="0"/>
+          <w:lang w:val="lv-LV"/>
+        </w:rPr>
+        <w:t>Taimeris</w:t>
+      </w:r>
+    </w:p>
+    <w:p>
+      <w:pPr>
+        <w:pStyle w:val="ReferataText"/>
+        <w:rPr>
+          <w:lang w:val="lv-LV"/>
+        </w:rPr>
+      </w:pPr>
+      <w:r>
+        <w:rPr>
+          <w:lang w:val="lv-LV"/>
+        </w:rPr>
+        <w:t>Tips: Process</w:t>
+      </w:r>
+    </w:p>
+    <w:p>
+      <w:pPr>
+        <w:pStyle w:val="ReferataText"/>
+        <w:rPr>
+          <w:lang w:val="lv-LV"/>
+        </w:rPr>
+      </w:pPr>
+      <w:r>
+        <w:rPr>
+          <w:lang w:val="lv-LV"/>
+        </w:rPr>
+        <w:t>Nolūks: Uzsākt laika atskaiti uzreiz pēc tās sākuma un apstādināt, kad spēle beigusies.</w:t>
+      </w:r>
+    </w:p>
+    <w:p>
+      <w:pPr>
+        <w:pStyle w:val="ReferataText"/>
+        <w:rPr>
+          <w:lang w:val="lv-LV"/>
+        </w:rPr>
+      </w:pPr>
+      <w:r>
+        <w:rPr>
+          <w:lang w:val="lv-LV"/>
+        </w:rPr>
+        <w:t>Funkcija: Uzsāk laika atskaiti un pabeidz to spēles beigās.</w:t>
+      </w:r>
+    </w:p>
+    <w:p>
+      <w:pPr>
+        <w:pStyle w:val="ReferataText"/>
+        <w:rPr>
+          <w:b/>
+          <w:bCs w:val="0"/>
+          <w:lang w:val="lv-LV"/>
+        </w:rPr>
+      </w:pPr>
+      <w:r>
+        <w:rPr>
+          <w:b/>
+          <w:bCs w:val="0"/>
+          <w:lang w:val="lv-LV"/>
+        </w:rPr>
+        <w:t>Spēles beigas</w:t>
+      </w:r>
+    </w:p>
+    <w:p>
+      <w:pPr>
+        <w:pStyle w:val="ReferataText"/>
+        <w:rPr>
+          <w:lang w:val="lv-LV"/>
+        </w:rPr>
+      </w:pPr>
+      <w:r>
+        <w:rPr>
+          <w:lang w:val="lv-LV"/>
+        </w:rPr>
+        <w:t>Tips: Process</w:t>
+      </w:r>
+    </w:p>
+    <w:p>
+      <w:pPr>
+        <w:pStyle w:val="ReferataText"/>
+        <w:rPr>
+          <w:lang w:val="lv-LV"/>
+        </w:rPr>
+      </w:pPr>
+      <w:r>
+        <w:rPr>
+          <w:lang w:val="lv-LV"/>
+        </w:rPr>
+        <w:t>Nolūks: Veikt pārbaudi, vai visi spēles mērķi iznīcināti, ja spēles mērķi ir iznīcināti izsaukt spēles beigas.</w:t>
+      </w:r>
+    </w:p>
+    <w:p>
+      <w:pPr>
+        <w:pStyle w:val="ReferataText"/>
+        <w:rPr>
+          <w:lang w:val="lv-LV"/>
+        </w:rPr>
+      </w:pPr>
+      <w:r>
+        <w:rPr>
+          <w:lang w:val="lv-LV"/>
+        </w:rPr>
+        <w:t>Funkcija: Pārbaudīt atlikušo spēles mērķu skaitu un izsaukt spēles beigas, ja visi mērķi iznīcināti.</w:t>
+      </w:r>
+    </w:p>
+    <w:p>
+      <w:pPr>
+        <w:pStyle w:val="ReferataText"/>
+        <w:rPr>
+          <w:b/>
+          <w:bCs w:val="0"/>
+          <w:lang w:val="lv-LV"/>
+        </w:rPr>
+      </w:pPr>
+      <w:r>
+        <w:rPr>
+          <w:b/>
+          <w:bCs w:val="0"/>
+          <w:lang w:val="lv-LV"/>
+        </w:rPr>
+        <w:t>Pauze</w:t>
+      </w:r>
+    </w:p>
+    <w:p>
+      <w:pPr>
+        <w:pStyle w:val="ReferataText"/>
+        <w:rPr>
+          <w:lang w:val="lv-LV"/>
+        </w:rPr>
+      </w:pPr>
+      <w:r>
+        <w:rPr>
+          <w:lang w:val="lv-LV"/>
+        </w:rPr>
+        <w:t>Tips: Process</w:t>
+      </w:r>
+    </w:p>
+    <w:p>
+      <w:pPr>
+        <w:pStyle w:val="ReferataText"/>
+        <w:rPr>
+          <w:lang w:val="lv-LV"/>
+        </w:rPr>
+      </w:pPr>
+      <w:r>
+        <w:rPr>
+          <w:lang w:val="lv-LV"/>
+        </w:rPr>
+        <w:t xml:space="preserve">Nolūks: </w:t>
+      </w:r>
+      <w:r>
+        <w:rPr>
+          <w:lang w:val="lv-LV"/>
+        </w:rPr>
+        <w:t>Apstādināt spēli pauzējot laiku un, dodot funkciju, spēlētājam mainīt peles jūtīgumu.</w:t>
+      </w:r>
+    </w:p>
+    <w:p>
+      <w:pPr>
+        <w:pStyle w:val="ReferataText"/>
+        <w:rPr>
+          <w:lang w:val="lv-LV"/>
+        </w:rPr>
+      </w:pPr>
+      <w:r>
+        <w:rPr>
+          <w:lang w:val="lv-LV"/>
+        </w:rPr>
+        <w:lastRenderedPageBreak/>
+        <w:t xml:space="preserve">Funkcija: </w:t>
+      </w:r>
+      <w:r>
+        <w:rPr>
+          <w:lang w:val="lv-LV"/>
+        </w:rPr>
+        <w:t>Apstādina spēles laiku, dod iespēju mainīt peles jūtīgumu.</w:t>
+      </w:r>
+    </w:p>
+    <w:p>
+      <w:pPr>
+        <w:pStyle w:val="Virsraksts5"/>
+        <w:jc w:val="left"/>
+        <w:rPr>
+          <w:rFonts w:cs="Times New Roman"/>
+        </w:rPr>
+      </w:pPr>
+      <w:r>
+        <w:rPr>
+          <w:rFonts w:cs="Times New Roman"/>
+        </w:rPr>
+        <w:t>2</w:t>
+      </w:r>
+      <w:r>
+        <w:rPr>
+          <w:rFonts w:cs="Times New Roman"/>
+        </w:rPr>
+        <w:t>.2.1.4. Galvenās izvēlnes modulis</w:t>
+      </w:r>
+    </w:p>
+    <w:p>
+      <w:pPr>
+        <w:pStyle w:val="ReferataText"/>
+        <w:rPr>
+          <w:lang w:val="lv-LV"/>
+        </w:rPr>
+      </w:pPr>
+      <w:r>
+        <w:rPr>
+          <w:lang w:val="lv-LV"/>
+        </w:rPr>
+        <w:t>Tips: Modulis</w:t>
+      </w:r>
+    </w:p>
+    <w:p>
+      <w:pPr>
+        <w:pStyle w:val="ReferataText"/>
+        <w:rPr>
+          <w:lang w:val="lv-LV"/>
+        </w:rPr>
+      </w:pPr>
+      <w:r>
+        <w:rPr>
+          <w:lang w:val="lv-LV"/>
+        </w:rPr>
+        <w:t>Nolūks: Ļaut lietotājam izvēlēties starp dažādām iespējām, pirms uzsākt spēli.</w:t>
+      </w:r>
+    </w:p>
+    <w:p>
+      <w:pPr>
+        <w:pStyle w:val="ReferataText"/>
+        <w:rPr>
+          <w:lang w:val="lv-LV"/>
+        </w:rPr>
+      </w:pPr>
+      <w:r>
+        <w:rPr>
+          <w:lang w:val="lv-LV"/>
+        </w:rPr>
+        <w:t>Funkcija: parādā izvēlni, kas ļauj izvēlēties sākt spēli, pamainīt peles jūtīgumu un iziet no spēles.</w:t>
+      </w:r>
+    </w:p>
+    <w:p>
+      <w:pPr>
+        <w:pStyle w:val="ReferataText"/>
+        <w:rPr>
+          <w:lang w:val="lv-LV"/>
+        </w:rPr>
+      </w:pPr>
+      <w:r>
+        <w:rPr>
+          <w:lang w:val="lv-LV"/>
+        </w:rPr>
+        <w:t>Galvenās izvēlnes modulis sastāv no šādiem procesiem:</w:t>
+      </w:r>
+    </w:p>
+    <w:p>
+      <w:pPr>
+        <w:pStyle w:val="ReferataText"/>
+        <w:rPr>
+          <w:b/>
+          <w:bCs w:val="0"/>
+          <w:lang w:val="lv-LV"/>
+        </w:rPr>
+      </w:pPr>
+      <w:r>
+        <w:rPr>
+          <w:b/>
+          <w:bCs w:val="0"/>
+          <w:lang w:val="lv-LV"/>
+        </w:rPr>
+        <w:t>Sākt spēli</w:t>
+      </w:r>
+    </w:p>
+    <w:p>
+      <w:pPr>
+        <w:pStyle w:val="ReferataText"/>
+        <w:rPr>
+          <w:lang w:val="lv-LV"/>
+        </w:rPr>
+      </w:pPr>
+      <w:r>
+        <w:rPr>
+          <w:lang w:val="lv-LV"/>
+        </w:rPr>
+        <w:t>Tips: Process</w:t>
+      </w:r>
+    </w:p>
+    <w:p>
+      <w:pPr>
+        <w:pStyle w:val="ReferataText"/>
+        <w:rPr>
+          <w:lang w:val="lv-LV"/>
+        </w:rPr>
+      </w:pPr>
+      <w:r>
+        <w:rPr>
+          <w:lang w:val="lv-LV"/>
+        </w:rPr>
+        <w:t>Nolūks: Ļaut lietotājam uzsākt spēli.</w:t>
+      </w:r>
+    </w:p>
+    <w:p>
+      <w:pPr>
+        <w:pStyle w:val="ReferataText"/>
+        <w:rPr>
+          <w:lang w:val="lv-LV"/>
+        </w:rPr>
+      </w:pPr>
+      <w:r>
+        <w:rPr>
+          <w:lang w:val="lv-LV"/>
+        </w:rPr>
+        <w:t>Funkcija: Pāriet no galvenās izvēlnes loga uz spēles sākumu un uzsāk spēli.</w:t>
+      </w:r>
+    </w:p>
+    <w:p>
+      <w:pPr>
+        <w:pStyle w:val="Virsraksts4"/>
+        <w:rPr>
+          <w:rFonts w:cs="Times New Roman"/>
+        </w:rPr>
+      </w:pPr>
+      <w:bookmarkStart w:id="82" w:name="_Toc74492745"/>
+      <w:r>
+        <w:rPr>
+          <w:rFonts w:cs="Times New Roman"/>
+        </w:rPr>
+        <w:t>2</w:t>
+      </w:r>
+      <w:r>
+        <w:rPr>
+          <w:rFonts w:cs="Times New Roman"/>
+        </w:rPr>
+        <w:t>.2.2. Vienlaicīgo procesu dekompozīcija</w:t>
+      </w:r>
+      <w:bookmarkEnd w:id="82"/>
+    </w:p>
+    <w:p>
+      <w:pPr>
+        <w:pStyle w:val="ReferataText"/>
+        <w:rPr>
+          <w:lang w:val="lv-LV"/>
+        </w:rPr>
+      </w:pPr>
+      <w:r>
+        <w:rPr>
+          <w:lang w:val="lv-LV"/>
+        </w:rPr>
+        <w:t>Vienlaicīgi vienmēr darbojas kāds no spēles varoņa moduļa procesiem un spēles laika un beigu moduļa procesiem, kā arī brīžos, kad spēlētājs šauj vienlaikus, darbojas arī lodes un mērķa modelis.</w:t>
+      </w:r>
+    </w:p>
+    <w:p>
+      <w:pPr>
+        <w:pStyle w:val="ReferataText"/>
+        <w:rPr>
+          <w:lang w:val="lv-LV"/>
+        </w:rPr>
+      </w:pPr>
+      <w:r>
+        <w:rPr>
+          <w:lang w:val="lv-LV"/>
+        </w:rPr>
+        <w:t>Kāds no spēles laika un beigu moduļa, kā arī kāds no spēles varoņa moduļa procesiem darbojas vienmēr, jo spēles varonim ir nepieciešam pārvietoties un laika atskaite neapstājas līdz spēles beigām. Brīžos, kas spēles varonis izveido lodi jeb šauj, tiek darbināt</w:t>
+      </w:r>
+      <w:r>
+        <w:rPr>
+          <w:lang w:val="lv-LV"/>
+        </w:rPr>
+        <w:t>i</w:t>
+      </w:r>
+      <w:r>
+        <w:rPr>
+          <w:lang w:val="lv-LV"/>
+        </w:rPr>
+        <w:t xml:space="preserve"> arī lodes un mērķa moduļa procesi, kas ļauj lodei pārvietoties un mērķim pazust.</w:t>
+      </w:r>
+    </w:p>
+    <w:p>
+      <w:pPr>
+        <w:pStyle w:val="Virsraksts3"/>
+        <w:jc w:val="left"/>
+        <w:rPr>
+          <w:rFonts w:cs="Times New Roman"/>
+        </w:rPr>
+      </w:pPr>
+      <w:bookmarkStart w:id="83" w:name="_Toc74492746"/>
+      <w:r>
+        <w:rPr>
+          <w:rFonts w:cs="Times New Roman"/>
+        </w:rPr>
+        <w:t>2</w:t>
+      </w:r>
+      <w:r>
+        <w:rPr>
+          <w:rFonts w:cs="Times New Roman"/>
+        </w:rPr>
+        <w:t>.3. Atkarību apraksts</w:t>
+      </w:r>
+      <w:bookmarkEnd w:id="83"/>
+    </w:p>
+    <w:p>
+      <w:pPr>
+        <w:pStyle w:val="Virsraksts4"/>
+        <w:rPr>
+          <w:rFonts w:cs="Times New Roman"/>
+        </w:rPr>
+      </w:pPr>
+      <w:bookmarkStart w:id="84" w:name="_Toc74492747"/>
+      <w:r>
+        <w:rPr>
+          <w:rFonts w:cs="Times New Roman"/>
+        </w:rPr>
+        <w:t>2</w:t>
+      </w:r>
+      <w:r>
+        <w:rPr>
+          <w:rFonts w:cs="Times New Roman"/>
+        </w:rPr>
+        <w:t>.3.1. Starp moduļu atkarības</w:t>
+      </w:r>
+      <w:bookmarkEnd w:id="84"/>
+    </w:p>
+    <w:p>
+      <w:pPr>
+        <w:pStyle w:val="ReferataText"/>
+      </w:pPr>
+      <w:r>
+        <w:t>Spēle ir sadalīta 4 moduļos. Bez spēles varoņa moduļa nevar darboties lodes un mērķa modulis, jo lodes tiek izveidotas ar varoņa palīdzību un bez lodēm mērķus nevar iznīcināt. Visi moduļi ir atkarīgi no galvenās izvēlnes moduļa t</w:t>
+      </w:r>
+      <w:r>
+        <w:t xml:space="preserve">ā </w:t>
+      </w:r>
+      <w:r>
+        <w:t xml:space="preserve">kā, tajā ir jāveic izvēle spēlēt spēli, kas ļauj darboties pārējiem moduļiem. Detalizētāku moduļu atkarību skatīt </w:t>
+      </w:r>
+      <w:r>
+        <w:t>15</w:t>
+      </w:r>
+      <w:r>
+        <w:t>. attēlā.</w:t>
+      </w:r>
+    </w:p>
+    <w:p>
+      <w:pPr>
+        <w:keepNext/>
+        <w:rPr>
+          <w:rFonts w:ascii="Times New Roman" w:hAnsi="Times New Roman"/>
+        </w:rPr>
+      </w:pPr>
+      <w:r>
+        <w:rPr>
+          <w:rFonts w:ascii="Times New Roman" w:hAnsi="Times New Roman"/>
+          <w:noProof/>
+        </w:rPr>
+        <w:lastRenderedPageBreak/>
+        <w:drawing>
+          <wp:inline distT="0" distB="0" distL="0" distR="0" wp14:anchorId="2E3D784F" wp14:editId="073D4180">
+            <wp:extent cx="3117895" cy="2905125"/>
+            <wp:effectExtent l="0" t="0" r="6350" b="0"/>
+            <wp:docPr id="19" name="Attēls 19"/>
+            <wp:cNvGraphicFramePr>
+              <a:graphicFrameLocks xmlns:a="http://schemas.openxmlformats.org/drawingml/2006/main" noChangeAspect="1"/>
+            </wp:cNvGraphicFramePr>
+            <a:graphic xmlns:a="http://schemas.openxmlformats.org/drawingml/2006/main">
+              <a:graphicData uri="http://schemas.openxmlformats.org/drawingml/2006/picture">
+                <pic:pic xmlns:pic="http://schemas.openxmlformats.org/drawingml/2006/picture">
+                  <pic:nvPicPr>
+                    <pic:cNvPr id="1" name=""/>
+                    <pic:cNvPicPr/>
+                  </pic:nvPicPr>
+                  <pic:blipFill>
+                    <a:blip r:embed="rId46"/>
+                    <a:stretch>
+                      <a:fillRect/>
+                    </a:stretch>
+                  </pic:blipFill>
+                  <pic:spPr>
+                    <a:xfrm>
+                      <a:off x="0" y="0"/>
+                      <a:ext cx="3120687" cy="2907727"/>
+                    </a:xfrm>
+                    <a:prstGeom prst="rect">
+                      <a:avLst/>
+                    </a:prstGeom>
+                  </pic:spPr>
+                </pic:pic>
+              </a:graphicData>
+            </a:graphic>
+          </wp:inline>
+        </w:drawing>
+      </w:r>
+    </w:p>
+    <w:p>
+      <w:pPr>
+        <w:pStyle w:val="Parakstszemobjekta"/>
+        <w:rPr>
+          <w:rFonts w:ascii="Times New Roman" w:hAnsi="Times New Roman"/>
+          <w:sz w:val="22"/>
+          <w:szCs w:val="22"/>
+        </w:rPr>
+      </w:pPr>
+      <w:r>
+        <w:rPr>
+          <w:rFonts w:ascii="Times New Roman" w:hAnsi="Times New Roman"/>
+          <w:sz w:val="22"/>
+          <w:szCs w:val="22"/>
+        </w:rPr>
+        <w:t xml:space="preserve">Attēls </w:t>
+      </w:r>
+      <w:r>
+        <w:rPr>
+          <w:rFonts w:ascii="Times New Roman" w:hAnsi="Times New Roman"/>
+          <w:sz w:val="22"/>
+          <w:szCs w:val="22"/>
+        </w:rPr>
+        <w:fldChar w:fldCharType="begin"/>
+      </w:r>
+      <w:r>
+        <w:rPr>
+          <w:rFonts w:ascii="Times New Roman" w:hAnsi="Times New Roman"/>
+          <w:sz w:val="22"/>
+          <w:szCs w:val="22"/>
+        </w:rPr>
+        <w:instrText xml:space="preserve"> SEQ Attēls \* ARABIC </w:instrText>
+      </w:r>
+      <w:r>
+        <w:rPr>
+          <w:rFonts w:ascii="Times New Roman" w:hAnsi="Times New Roman"/>
+          <w:sz w:val="22"/>
+          <w:szCs w:val="22"/>
+        </w:rPr>
+        <w:fldChar w:fldCharType="separate"/>
+      </w:r>
+      <w:r>
+        <w:rPr>
+          <w:rFonts w:ascii="Times New Roman" w:hAnsi="Times New Roman"/>
+          <w:noProof/>
+          <w:sz w:val="22"/>
+          <w:szCs w:val="22"/>
+        </w:rPr>
+        <w:t>15</w:t>
+      </w:r>
+      <w:r>
+        <w:rPr>
+          <w:rFonts w:ascii="Times New Roman" w:hAnsi="Times New Roman"/>
+          <w:sz w:val="22"/>
+          <w:szCs w:val="22"/>
+        </w:rPr>
+        <w:fldChar w:fldCharType="end"/>
+      </w:r>
+      <w:r>
+        <w:rPr>
+          <w:rFonts w:ascii="Times New Roman" w:hAnsi="Times New Roman"/>
+          <w:sz w:val="22"/>
+          <w:szCs w:val="22"/>
+        </w:rPr>
+        <w:t xml:space="preserve"> Moduļu dekompozīcijas shēma</w:t>
+      </w:r>
+    </w:p>
+    <w:p>
+      <w:pPr>
+        <w:pStyle w:val="Virsraksts4"/>
+        <w:rPr>
+          <w:rFonts w:cs="Times New Roman"/>
+        </w:rPr>
+      </w:pPr>
+      <w:bookmarkStart w:id="85" w:name="_Toc74492748"/>
+      <w:r>
+        <w:rPr>
+          <w:rFonts w:cs="Times New Roman"/>
+        </w:rPr>
+        <w:t>2</w:t>
+      </w:r>
+      <w:r>
+        <w:rPr>
+          <w:rFonts w:cs="Times New Roman"/>
+        </w:rPr>
+        <w:t>.3.2. Starpprocesu atkarības</w:t>
+      </w:r>
+      <w:bookmarkEnd w:id="85"/>
+    </w:p>
+    <w:p>
+      <w:pPr>
+        <w:pStyle w:val="ReferataText"/>
+      </w:pPr>
+      <w:r>
+        <w:t>Galvenās izvēlnes process “Sākt spēli” ir tieši saistīta ar pārējiem procesiem, jo visi pārējie procesi var darboties tikai brīdī, kad spēle sākta. Lodes un mērķa procesi saistīti ar Spēles varoņa procesiem, jo tikai spēles varonis var izveidot lodes. Spēles laika un beigu procesi ir atkarīgi no Lodes un mērķa procesiem, jo tikai gadījumā, ja visi mērķi iznīcināti, spēle var beigties.</w:t>
+      </w:r>
+    </w:p>
+    <w:p>
+      <w:pPr>
+        <w:pStyle w:val="Virsraksts5"/>
+        <w:jc w:val="left"/>
+        <w:rPr>
+          <w:rFonts w:cs="Times New Roman"/>
+        </w:rPr>
+      </w:pPr>
+      <w:r>
+        <w:rPr>
+          <w:rFonts w:cs="Times New Roman"/>
+        </w:rPr>
+        <w:t>2</w:t>
+      </w:r>
+      <w:r>
+        <w:rPr>
+          <w:rFonts w:cs="Times New Roman"/>
+        </w:rPr>
+        <w:t>.3.2.1 Galvenā izvēlne</w:t>
+      </w:r>
+    </w:p>
+    <w:p>
+      <w:pPr>
+        <w:pStyle w:val="ReferataText"/>
+      </w:pPr>
+      <w:r>
+        <w:t>Lai lietotājs spētu sākt spēles darbību, tam jāatrodas galvenajā izvēlnē un jāizvēlas sākt spēli. 19. attēlā ir redzama savstarpēji saistīto procesu aktivitāšu diagramma.</w:t>
+      </w:r>
+    </w:p>
+    <w:p>
+      <w:pPr>
+        <w:keepNext/>
+        <w:rPr>
+          <w:rFonts w:ascii="Times New Roman" w:hAnsi="Times New Roman"/>
+        </w:rPr>
+      </w:pPr>
+      <w:r>
+        <w:rPr>
+          <w:noProof/>
+        </w:rPr>
+        <w:drawing>
+          <wp:inline distT="0" distB="0" distL="0" distR="0" wp14:anchorId="540673F6" wp14:editId="169B8182">
+            <wp:extent cx="2257425" cy="2057400"/>
+            <wp:effectExtent l="0" t="0" r="9525" b="0"/>
+            <wp:docPr id="26" name="Attēls 26"/>
+            <wp:cNvGraphicFramePr>
+              <a:graphicFrameLocks xmlns:a="http://schemas.openxmlformats.org/drawingml/2006/main" noChangeAspect="1"/>
+            </wp:cNvGraphicFramePr>
+            <a:graphic xmlns:a="http://schemas.openxmlformats.org/drawingml/2006/main">
+              <a:graphicData uri="http://schemas.openxmlformats.org/drawingml/2006/picture">
+                <pic:pic xmlns:pic="http://schemas.openxmlformats.org/drawingml/2006/picture">
+                  <pic:nvPicPr>
+                    <pic:cNvPr id="1" name=""/>
+                    <pic:cNvPicPr/>
+                  </pic:nvPicPr>
+                  <pic:blipFill>
+                    <a:blip r:embed="rId47"/>
+                    <a:stretch>
+                      <a:fillRect/>
+                    </a:stretch>
+                  </pic:blipFill>
+                  <pic:spPr>
+                    <a:xfrm>
+                      <a:off x="0" y="0"/>
+                      <a:ext cx="2257425" cy="2057400"/>
+                    </a:xfrm>
+                    <a:prstGeom prst="rect">
+                      <a:avLst/>
+                    </a:prstGeom>
+                  </pic:spPr>
+                </pic:pic>
+              </a:graphicData>
+            </a:graphic>
+          </wp:inline>
+        </w:drawing>
+      </w:r>
+    </w:p>
+    <w:p>
+      <w:pPr>
+        <w:pStyle w:val="Parakstszemobjekta"/>
+        <w:rPr>
+          <w:rFonts w:ascii="Times New Roman" w:hAnsi="Times New Roman"/>
+          <w:sz w:val="22"/>
+          <w:szCs w:val="22"/>
+        </w:rPr>
+      </w:pPr>
+      <w:r>
+        <w:rPr>
+          <w:rFonts w:ascii="Times New Roman" w:hAnsi="Times New Roman"/>
+          <w:sz w:val="22"/>
+          <w:szCs w:val="22"/>
+        </w:rPr>
+        <w:t xml:space="preserve">Attēls </w:t>
+      </w:r>
+      <w:r>
+        <w:rPr>
+          <w:rFonts w:ascii="Times New Roman" w:hAnsi="Times New Roman"/>
+          <w:sz w:val="22"/>
+          <w:szCs w:val="22"/>
+        </w:rPr>
+        <w:fldChar w:fldCharType="begin"/>
+      </w:r>
+      <w:r>
+        <w:rPr>
+          <w:rFonts w:ascii="Times New Roman" w:hAnsi="Times New Roman"/>
+          <w:sz w:val="22"/>
+          <w:szCs w:val="22"/>
+        </w:rPr>
+        <w:instrText xml:space="preserve"> SEQ Attēls \* ARABIC </w:instrText>
+      </w:r>
+      <w:r>
+        <w:rPr>
+          <w:rFonts w:ascii="Times New Roman" w:hAnsi="Times New Roman"/>
+          <w:sz w:val="22"/>
+          <w:szCs w:val="22"/>
+        </w:rPr>
+        <w:fldChar w:fldCharType="separate"/>
+      </w:r>
+      <w:r>
+        <w:rPr>
+          <w:rFonts w:ascii="Times New Roman" w:hAnsi="Times New Roman"/>
+          <w:noProof/>
+          <w:sz w:val="22"/>
+          <w:szCs w:val="22"/>
+        </w:rPr>
+        <w:t>16</w:t>
+      </w:r>
+      <w:r>
+        <w:rPr>
+          <w:rFonts w:ascii="Times New Roman" w:hAnsi="Times New Roman"/>
+          <w:sz w:val="22"/>
+          <w:szCs w:val="22"/>
+        </w:rPr>
+        <w:fldChar w:fldCharType="end"/>
+      </w:r>
+      <w:r>
+        <w:rPr>
+          <w:rFonts w:ascii="Times New Roman" w:hAnsi="Times New Roman"/>
+          <w:sz w:val="22"/>
+          <w:szCs w:val="22"/>
+        </w:rPr>
+        <w:t xml:space="preserve"> Aktivitāšu diagramma galvenās izvēlnes procesiem</w:t>
+      </w:r>
+    </w:p>
+    <w:p>
+      <w:pPr>
+        <w:rPr>
+          <w:rFonts w:ascii="Times New Roman" w:hAnsi="Times New Roman"/>
+        </w:rPr>
+      </w:pPr>
+    </w:p>
+    <w:p>
+      <w:pPr>
+        <w:pStyle w:val="Virsraksts3"/>
+        <w:jc w:val="left"/>
+        <w:rPr>
+          <w:rFonts w:cs="Times New Roman"/>
+        </w:rPr>
+      </w:pPr>
+      <w:bookmarkStart w:id="86" w:name="_Toc74492749"/>
+      <w:r>
+        <w:rPr>
+          <w:rFonts w:cs="Times New Roman"/>
+        </w:rPr>
+        <w:lastRenderedPageBreak/>
+        <w:t>2</w:t>
+      </w:r>
+      <w:r>
+        <w:rPr>
+          <w:rFonts w:cs="Times New Roman"/>
+        </w:rPr>
+        <w:t>.4. Saskarnes aprakts</w:t>
+      </w:r>
+      <w:bookmarkEnd w:id="86"/>
+    </w:p>
+    <w:p>
+      <w:pPr>
+        <w:pStyle w:val="Virsraksts4"/>
+        <w:rPr>
+          <w:rFonts w:cs="Times New Roman"/>
+        </w:rPr>
+      </w:pPr>
+      <w:bookmarkStart w:id="87" w:name="_Toc74492750"/>
+      <w:r>
+        <w:rPr>
+          <w:rFonts w:cs="Times New Roman"/>
+        </w:rPr>
+        <w:t>2</w:t>
+      </w:r>
+      <w:r>
+        <w:rPr>
+          <w:rFonts w:cs="Times New Roman"/>
+        </w:rPr>
+        <w:t>.4.1. Galvenās izvēlnes saskarne</w:t>
+      </w:r>
+      <w:bookmarkEnd w:id="87"/>
+    </w:p>
+    <w:p>
+      <w:pPr>
+        <w:pStyle w:val="ReferataText"/>
+      </w:pPr>
+      <w:r>
+        <w:t>Galvenās izvēlnes saskarne ir pieejama visiem spēlētājiem, kas atver spēli. Tās uzdevums ir ļaut lietotājam sākt spēli, mainīt iestatījumus, vai iziet no spēles. Skatīt 16. Attēlā.</w:t>
+      </w:r>
+    </w:p>
+    <w:p>
+      <w:pPr>
+        <w:pStyle w:val="Virsraksts4"/>
+        <w:rPr>
+          <w:rFonts w:cs="Times New Roman"/>
+        </w:rPr>
+      </w:pPr>
+      <w:bookmarkStart w:id="88" w:name="_Toc74492751"/>
+      <w:r>
+        <w:rPr>
+          <w:rFonts w:cs="Times New Roman"/>
+        </w:rPr>
+        <w:t>2</w:t>
+      </w:r>
+      <w:r>
+        <w:rPr>
+          <w:rFonts w:cs="Times New Roman"/>
+        </w:rPr>
+        <w:t>.4.2. Spēles vides saskarne</w:t>
+      </w:r>
+      <w:bookmarkEnd w:id="88"/>
+    </w:p>
+    <w:p>
+      <w:pPr>
+        <w:pStyle w:val="ReferataText"/>
+      </w:pPr>
+      <w:r>
+        <w:t>Spēles vides saskarne ir pieejama spēlētājiem, kuri galvenajā izvēlne ir, izvēlējušies sākt spēli. Tās uzdevums ir attēlot spēles logā informatīvu informāciju par spēles mērķi. Papildus sākuma zonā tiek attēlotas varoņa kontroles un spēles mērķis.</w:t>
+      </w:r>
+    </w:p>
+    <w:p>
+      <w:pPr>
+        <w:keepNext/>
+        <w:rPr>
+          <w:rFonts w:ascii="Times New Roman" w:hAnsi="Times New Roman"/>
+        </w:rPr>
+      </w:pPr>
+      <w:r>
+        <w:rPr>
+          <w:rFonts w:ascii="Times New Roman" w:hAnsi="Times New Roman"/>
+          <w:noProof/>
+        </w:rPr>
+        <w:drawing>
+          <wp:inline distT="0" distB="0" distL="0" distR="0" wp14:anchorId="66C4033C" wp14:editId="08BCF8AE">
+            <wp:extent cx="3117661" cy="2150110"/>
+            <wp:effectExtent l="0" t="0" r="6985" b="2540"/>
+            <wp:docPr id="21" name="Attēls 21"/>
+            <wp:cNvGraphicFramePr>
+              <a:graphicFrameLocks xmlns:a="http://schemas.openxmlformats.org/drawingml/2006/main" noChangeAspect="1"/>
+            </wp:cNvGraphicFramePr>
+            <a:graphic xmlns:a="http://schemas.openxmlformats.org/drawingml/2006/main">
+              <a:graphicData uri="http://schemas.openxmlformats.org/drawingml/2006/picture">
+                <pic:pic xmlns:pic="http://schemas.openxmlformats.org/drawingml/2006/picture">
+                  <pic:nvPicPr>
+                    <pic:cNvPr id="1" name=""/>
+                    <pic:cNvPicPr/>
+                  </pic:nvPicPr>
+                  <pic:blipFill>
+                    <a:blip r:embed="rId48"/>
+                    <a:stretch>
+                      <a:fillRect/>
+                    </a:stretch>
+                  </pic:blipFill>
+                  <pic:spPr>
+                    <a:xfrm>
+                      <a:off x="0" y="0"/>
+                      <a:ext cx="3135626" cy="2162499"/>
+                    </a:xfrm>
+                    <a:prstGeom prst="rect">
+                      <a:avLst/>
+                    </a:prstGeom>
+                  </pic:spPr>
+                </pic:pic>
+              </a:graphicData>
+            </a:graphic>
+          </wp:inline>
+        </w:drawing>
+      </w:r>
+    </w:p>
+    <w:p>
+      <w:pPr>
+        <w:pStyle w:val="Parakstszemobjekta"/>
+        <w:rPr>
+          <w:rFonts w:ascii="Times New Roman" w:hAnsi="Times New Roman"/>
+          <w:sz w:val="22"/>
+          <w:szCs w:val="22"/>
+        </w:rPr>
+      </w:pPr>
+      <w:r>
+        <w:rPr>
+          <w:rFonts w:ascii="Times New Roman" w:hAnsi="Times New Roman"/>
+          <w:sz w:val="22"/>
+          <w:szCs w:val="22"/>
+        </w:rPr>
+        <w:t xml:space="preserve">Attēls </w:t>
+      </w:r>
+      <w:r>
+        <w:rPr>
+          <w:rFonts w:ascii="Times New Roman" w:hAnsi="Times New Roman"/>
+          <w:sz w:val="22"/>
+          <w:szCs w:val="22"/>
+        </w:rPr>
+        <w:fldChar w:fldCharType="begin"/>
+      </w:r>
+      <w:r>
+        <w:rPr>
+          <w:rFonts w:ascii="Times New Roman" w:hAnsi="Times New Roman"/>
+          <w:sz w:val="22"/>
+          <w:szCs w:val="22"/>
+        </w:rPr>
+        <w:instrText xml:space="preserve"> SEQ Attēls \* ARABIC </w:instrText>
+      </w:r>
+      <w:r>
+        <w:rPr>
+          <w:rFonts w:ascii="Times New Roman" w:hAnsi="Times New Roman"/>
+          <w:sz w:val="22"/>
+          <w:szCs w:val="22"/>
+        </w:rPr>
+        <w:fldChar w:fldCharType="separate"/>
+      </w:r>
+      <w:r>
+        <w:rPr>
+          <w:rFonts w:ascii="Times New Roman" w:hAnsi="Times New Roman"/>
+          <w:noProof/>
+          <w:sz w:val="22"/>
+          <w:szCs w:val="22"/>
+        </w:rPr>
+        <w:t>17</w:t>
+      </w:r>
+      <w:r>
+        <w:rPr>
+          <w:rFonts w:ascii="Times New Roman" w:hAnsi="Times New Roman"/>
+          <w:sz w:val="22"/>
+          <w:szCs w:val="22"/>
+        </w:rPr>
+        <w:fldChar w:fldCharType="end"/>
+      </w:r>
+      <w:r>
+        <w:rPr>
+          <w:rFonts w:ascii="Times New Roman" w:hAnsi="Times New Roman"/>
+          <w:sz w:val="22"/>
+          <w:szCs w:val="22"/>
+        </w:rPr>
+        <w:t xml:space="preserve"> Spēles vides saskarne</w:t>
+      </w:r>
+      <w:r>
+        <w:rPr>
+          <w:rFonts w:ascii="Times New Roman" w:hAnsi="Times New Roman"/>
+          <w:bCs/>
+          <w:sz w:val="22"/>
+          <w:szCs w:val="22"/>
+        </w:rPr>
+        <w:br w:type="page"/>
+      </w:r>
+    </w:p>
+    <w:p>
+      <w:pPr>
+        <w:autoSpaceDE w:val="0"/>
+        <w:autoSpaceDN w:val="0"/>
+        <w:adjustRightInd w:val="0"/>
+        <w:spacing w:line="240" w:lineRule="auto"/>
+        <w:rPr>
+          <w:rFonts w:ascii="Times New Roman" w:eastAsiaTheme="minorHAnsi" w:hAnsi="Times New Roman"/>
+          <w:szCs w:val="24"/>
+        </w:rPr>
+      </w:pPr>
+    </w:p>
     <w:sectPr>
-      <w:footerReference w:type="default" r:id="rId48"/>
+      <w:footerReference w:type="default" r:id="rId49"/>
       <w:pgSz w:w="11906" w:h="16838"/>
       <w:pgMar w:top="1418" w:right="1418" w:bottom="1418" w:left="1701" w:header="709" w:footer="709" w:gutter="0"/>
       <w:pgNumType w:start="1"/>
@@ -23781,7 +23612,7 @@
 
 <file path=word/comments.xml><?xml version="1.0" encoding="utf-8"?>
 <w:comments xmlns:wpc="http://schemas.microsoft.com/office/word/2010/wordprocessingCanvas" xmlns:cx="http://schemas.microsoft.com/office/drawing/2014/chartex" xmlns:cx1="http://schemas.microsoft.com/office/drawing/2015/9/8/chartex" xmlns:cx2="http://schemas.microsoft.com/office/drawing/2015/10/21/chartex" xmlns:cx3="http://schemas.microsoft.com/office/drawing/2016/5/9/chartex" xmlns:cx4="http://schemas.microsoft.com/office/drawing/2016/5/10/chartex" xmlns:cx5="http://schemas.microsoft.com/office/drawing/2016/5/11/chartex" xmlns:cx6="http://schemas.microsoft.com/office/drawing/2016/5/12/chartex" xmlns:cx7="http://schemas.microsoft.com/office/drawing/2016/5/13/chartex" xmlns:cx8="http://schemas.microsoft.com/office/drawing/2016/5/14/chartex" xmlns:mc="http://schemas.openxmlformats.org/markup-compatibility/2006" xmlns:aink="http://schemas.microsoft.com/office/drawing/2016/ink" xmlns:am3d="http://schemas.microsoft.com/office/drawing/2017/model3d" xmlns:o="urn:schemas-microsoft-com:office:office" xmlns:r="http://schemas.openxmlformats.org/officeDocument/2006/relationships" xmlns:m="http://schemas.openxmlformats.org/officeDocument/2006/math" xmlns:v="urn:schemas-microsoft-com:vml" xmlns:wp14="http://schemas.microsoft.com/office/word/2010/wordprocessingDrawing" xmlns:wp="http://schemas.openxmlformats.org/drawingml/2006/wordprocessingDrawing" xmlns:w10="urn:schemas-microsoft-com:office:word" xmlns:w="http://schemas.openxmlformats.org/wordprocessingml/2006/main" xmlns:w14="http://schemas.microsoft.com/office/word/2010/wordml" xmlns:w15="http://schemas.microsoft.com/office/word/2012/wordml" xmlns:w16cex="http://schemas.microsoft.com/office/word/2018/wordml/cex" xmlns:w16cid="http://schemas.microsoft.com/office/word/2016/wordml/cid" xmlns:w16="http://schemas.microsoft.com/office/word/2018/wordml" xmlns:w16sdtdh="http://schemas.microsoft.com/office/word/2020/wordml/sdtdatahash" xmlns:w16se="http://schemas.microsoft.com/office/word/2015/wordml/symex" xmlns:wpg="http://schemas.microsoft.com/office/word/2010/wordprocessingGroup" xmlns:wpi="http://schemas.microsoft.com/office/word/2010/wordprocessingInk" xmlns:wne="http://schemas.microsoft.com/office/word/2006/wordml" xmlns:wps="http://schemas.microsoft.com/office/word/2010/wordprocessingShape" mc:Ignorable="w14 w15 w16se w16cid w16 w16cex w16sdtdh wp14">
-  <w:comment w:id="54" w:author="Lauris Taube" w:date="2021-06-11T11:19:00Z" w:initials="LT">
+  <w:comment w:id="55" w:author="Lauris Taube" w:date="2021-06-11T11:19:00Z" w:initials="LT">
     <w:p>
       <w:pPr>
         <w:pStyle w:val="Komentrateksts"/>
@@ -23833,7 +23664,7 @@
       </w:r>
     </w:p>
   </w:comment>
-  <w:comment w:id="80" w:author="Lauris Taube" w:date="2021-06-11T11:24:00Z" w:initials="LT">
+  <w:comment w:id="65" w:author="Lauris Taube" w:date="2021-06-11T11:24:00Z" w:initials="LT">
     <w:p>
       <w:pPr>
         <w:pStyle w:val="Komentrateksts"/>

--- a/Emils_Kuzmans_GP2021.docx
+++ b/Emils_Kuzmans_GP2021.docx
@@ -11939,6 +11939,9 @@
     <w:p>
       <w:pPr>
         <w:pStyle w:val="ReferataText"/>
+        <w:rPr>
+          <w:lang w:val="lv-LV"/>
+        </w:rPr>
       </w:pPr>
       <w:r>
         <w:rPr>
@@ -11954,10 +11957,37 @@
       </w:r>
       <w:commentRangeStart w:id="65"/>
       <w:r>
-        <w:t>Darbā izvirzītais</w:t>
-      </w:r>
-      <w:r>
-        <w:t xml:space="preserve"> mērķis izstrādāt pirmās personas spēli ar šaušanas elementiem ir izpildīts.</w:t>
+        <w:t>Darb</w:t>
+      </w:r>
+      <w:r>
+        <w:rPr>
+          <w:lang w:val="lv-LV"/>
+        </w:rPr>
+        <w:t>a sākumā tika</w:t>
+      </w:r>
+      <w:r>
+        <w:t xml:space="preserve"> izvirzīt</w:t>
+      </w:r>
+      <w:r>
+        <w:rPr>
+          <w:lang w:val="lv-LV"/>
+        </w:rPr>
+        <w:t>s mērķis</w:t>
+      </w:r>
+      <w:r>
+        <w:t xml:space="preserve"> izstrādāt pirmās personas spēli ar šaušanas elementiem </w:t>
+      </w:r>
+      <w:r>
+        <w:rPr>
+          <w:lang w:val="lv-LV"/>
+        </w:rPr>
+        <w:t>un tas tika izpildīts.</w:t>
+      </w:r>
+      <w:r>
+        <w:rPr>
+          <w:lang w:val="lv-LV"/>
+        </w:rPr>
+        <w:t xml:space="preserve"> Darba mērķis tika sasniegts iepriekš, veicot detalizētu spēļu dziņu analīzi un izvēli.</w:t>
       </w:r>
     </w:p>
     <w:p>
@@ -11983,12 +12013,21 @@
         <w:t xml:space="preserve"> vai izmantot kā piemēru citu spēļu izveidei</w:t>
       </w:r>
       <w:r>
+        <w:rPr>
+          <w:lang w:val="lv-LV"/>
+        </w:rPr>
+        <w:t xml:space="preserve"> autors plāno papildināt spēli ar dažādiem līmeņiem un papildu funkcionalitāti</w:t>
+      </w:r>
+      <w:r>
         <w:t>.</w:t>
       </w:r>
     </w:p>
     <w:p>
       <w:pPr>
         <w:pStyle w:val="ReferataText"/>
+        <w:rPr>
+          <w:lang w:val="lv-LV"/>
+        </w:rPr>
       </w:pPr>
       <w:r>
         <w:rPr>
@@ -12003,12 +12042,24 @@
         <w:tab/>
       </w:r>
       <w:r>
-        <w:t>Spēles izveides process aizņem daudz laika.</w:t>
+        <w:rPr>
+          <w:lang w:val="lv-LV"/>
+        </w:rPr>
+        <w:t>Spēles izveides procesā tika secināts, ka s</w:t>
+      </w:r>
+      <w:r>
+        <w:rPr>
+          <w:lang w:val="lv-LV"/>
+        </w:rPr>
+        <w:t>pēles izveides process aizņem daudz laika.</w:t>
       </w:r>
     </w:p>
     <w:p>
       <w:pPr>
         <w:pStyle w:val="ReferataText"/>
+        <w:rPr>
+          <w:lang w:val="lv-LV"/>
+        </w:rPr>
       </w:pPr>
       <w:r>
         <w:rPr>
@@ -12023,21 +12074,78 @@
         <w:tab/>
       </w:r>
       <w:r>
-        <w:t>Projekta izstrādes laikā tika gūtas</w:t>
-      </w:r>
-      <w:r>
+        <w:rPr>
+          <w:lang w:val="lv-LV"/>
+        </w:rPr>
+        <w:t>Takā autoram tā bija pirmā spēle un projekts</w:t>
+      </w:r>
+      <w:r>
+        <w:rPr>
+          <w:lang w:val="lv-LV"/>
+        </w:rPr>
+        <w:t xml:space="preserve">, </w:t>
+      </w:r>
+      <w:r>
+        <w:rPr>
+          <w:lang w:val="lv-LV"/>
+        </w:rPr>
+        <w:t xml:space="preserve">izmantojot Unity3D dzini </w:t>
+      </w:r>
+      <w:r>
+        <w:rPr>
+          <w:lang w:val="lv-LV"/>
+        </w:rPr>
+        <w:t>p</w:t>
+      </w:r>
+      <w:r>
+        <w:rPr>
+          <w:lang w:val="lv-LV"/>
+        </w:rPr>
+        <w:t>rojekta izstrādes laikā</w:t>
+      </w:r>
+      <w:r>
+        <w:rPr>
+          <w:lang w:val="lv-LV"/>
+        </w:rPr>
+        <w:t>,</w:t>
+      </w:r>
+      <w:r>
+        <w:rPr>
+          <w:lang w:val="lv-LV"/>
+        </w:rPr>
+        <w:t xml:space="preserve"> tika gūtas</w:t>
+      </w:r>
+      <w:r>
+        <w:rPr>
+          <w:lang w:val="lv-LV"/>
+        </w:rPr>
         <w:t xml:space="preserve"> </w:t>
       </w:r>
       <w:r>
+        <w:rPr>
+          <w:lang w:val="lv-LV"/>
+        </w:rPr>
         <w:t>papildu zināšanas</w:t>
       </w:r>
       <w:r>
+        <w:rPr>
+          <w:lang w:val="lv-LV"/>
+        </w:rPr>
         <w:t xml:space="preserve"> spēļu izstrādē un Unity3D spēļu dziņa vidē.</w:t>
       </w:r>
+      <w:r>
+        <w:rPr>
+          <w:lang w:val="lv-LV"/>
+        </w:rPr>
+        <w:t xml:space="preserve"> </w:t>
+      </w:r>
     </w:p>
     <w:p>
       <w:pPr>
         <w:pStyle w:val="ReferataText"/>
+        <w:rPr>
+          <w:lang w:val="lv-LV"/>
+        </w:rPr>
       </w:pPr>
       <w:r>
         <w:rPr>
@@ -12052,12 +12160,30 @@
         <w:tab/>
       </w:r>
       <w:r>
-        <w:t>Projekta rezultātā tika izveidota pirmās personas šaušanas spēle.</w:t>
+        <w:t>Projekta rezultātā tika izveidota pirmās personas šaušanas spēle</w:t>
+      </w:r>
+      <w:r>
+        <w:rPr>
+          <w:lang w:val="lv-LV"/>
+        </w:rPr>
+        <w:t xml:space="preserve"> ar Unity3D dziņa palīdzību</w:t>
+      </w:r>
+      <w:r>
+        <w:t>.</w:t>
+      </w:r>
+      <w:r>
+        <w:rPr>
+          <w:lang w:val="lv-LV"/>
+        </w:rPr>
+        <w:t xml:space="preserve"> Spēlētājs spēj kustēties un šaut, spēles mērķis ir, pēc iespējas ātrāk iznīcināt mērķus iegūstot ātrāko laiku.</w:t>
       </w:r>
     </w:p>
     <w:p>
       <w:pPr>
         <w:pStyle w:val="ReferataText"/>
+        <w:rPr>
+          <w:lang w:val="lv-LV"/>
+        </w:rPr>
       </w:pPr>
       <w:r>
         <w:rPr>
@@ -12075,7 +12201,16 @@
         <w:t>Veidojot projektu autoram,</w:t>
       </w:r>
       <w:r>
-        <w:t xml:space="preserve"> nācās izmantot GitHub, tāpēc autors ieguva zināšanas arī par GitHub lietošanu.</w:t>
+        <w:t xml:space="preserve"> nācās izmantot GitHub, tāpēc autors ieguva zināšanas arī par GitHub lietošanu</w:t>
+      </w:r>
+      <w:r>
+        <w:rPr>
+          <w:lang w:val="lv-LV"/>
+        </w:rPr>
+        <w:t>, kas ir ļoti pozitīvi ņemot vērā GitHub plašo pielietojumu IT jomā</w:t>
+      </w:r>
+      <w:r>
+        <w:t>.</w:t>
       </w:r>
     </w:p>
     <w:p>
@@ -12106,6 +12241,12 @@
           <w:lang w:val="lv-LV"/>
         </w:rPr>
         <w:commentReference w:id="65"/>
+      </w:r>
+      <w:r>
+        <w:rPr>
+          <w:lang w:val="lv-LV"/>
+        </w:rPr>
+        <w:t xml:space="preserve"> spēlētājs var izaicināt sevi iegūt jaunu laika rekordu izmēģināt vairākas stratēģijas un testējot vairākas pieejas un mērķu iznīcināšanas secības</w:t>
       </w:r>
       <w:r>
         <w:t>.</w:t>
@@ -21641,14 +21782,7 @@
           <w:b/>
           <w:bCs/>
         </w:rPr>
-        <w:t xml:space="preserve"> I</w:t>
-      </w:r>
-      <w:r>
-        <w:rPr>
-          <w:b/>
-          <w:bCs/>
-        </w:rPr>
-        <w:t>I</w:t>
+        <w:t xml:space="preserve"> II</w:t>
       </w:r>
       <w:bookmarkEnd w:id="72"/>
     </w:p>
@@ -21909,10 +22043,7 @@
       </w:pPr>
       <w:bookmarkStart w:id="78" w:name="_Toc74492741"/>
       <w:r>
-        <w:t>2</w:t>
-      </w:r>
-      <w:r>
-        <w:t>.1.4. Saistība ar citiem dokumentiem</w:t>
+        <w:t>2.1.4. Saistība ar citiem dokumentiem</w:t>
       </w:r>
       <w:bookmarkEnd w:id="78"/>
     </w:p>

--- a/Emils_Kuzmans_GP2021.docx
+++ b/Emils_Kuzmans_GP2021.docx
@@ -8152,10 +8152,193 @@
       <w:pPr>
         <w:pStyle w:val="Virsraksts2"/>
         <w:numPr>
-          <w:ilvl w:val="3"/>
-          <w:numId w:val="22"/>
+          <w:ilvl w:val="0"/>
+          <w:numId w:val="34"/>
         </w:numPr>
         <w:ind w:left="360"/>
+      </w:pPr>
+      <w:r>
+        <w:t>IZMANTOTĀS UNITY IEBŪVĒTĀS METODES</w:t>
+      </w:r>
+    </w:p>
+    <w:p>
+      <w:pPr>
+        <w:pStyle w:val="ReferataText"/>
+        <w:rPr>
+          <w:lang w:val="lv-LV"/>
+        </w:rPr>
+      </w:pPr>
+      <w:r>
+        <w:rPr>
+          <w:lang w:val="lv-LV"/>
+        </w:rPr>
+        <w:t>Start() metode tiek izsaukta tieši vienu reizi pirms Update() metodes, tieši objekta izveides brīdī vai skripta pirmās izsaukšanas mirklī.</w:t>
+      </w:r>
+    </w:p>
+    <w:p>
+      <w:pPr>
+        <w:pStyle w:val="ReferataText"/>
+        <w:rPr>
+          <w:lang w:val="lv-LV"/>
+        </w:rPr>
+      </w:pPr>
+      <w:r>
+        <w:rPr>
+          <w:lang w:val="lv-LV"/>
+        </w:rPr>
+        <w:t>Update() metode tiek izsaukta vienreiz kadrā, šī metode izmantota gandrīz katrā spēles skriptā.</w:t>
+      </w:r>
+    </w:p>
+    <w:p>
+      <w:pPr>
+        <w:pStyle w:val="ReferataText"/>
+        <w:rPr>
+          <w:lang w:val="lv-LV"/>
+        </w:rPr>
+      </w:pPr>
+      <w:r>
+        <w:rPr>
+          <w:lang w:val="lv-LV"/>
+        </w:rPr>
+        <w:t>Invoke() metode izsauc norādīto metodi pēc izvēlētā laika.</w:t>
+      </w:r>
+    </w:p>
+    <w:p>
+      <w:pPr>
+        <w:pStyle w:val="ReferataText"/>
+        <w:rPr>
+          <w:lang w:val="lv-LV"/>
+        </w:rPr>
+      </w:pPr>
+      <w:r>
+        <w:rPr>
+          <w:lang w:val="lv-LV"/>
+        </w:rPr>
+        <w:t>Transform.position komponent</w:t>
+      </w:r>
+      <w:r>
+        <w:rPr>
+          <w:lang w:val="lv-LV"/>
+        </w:rPr>
+        <w:t>i izmanto, lai iegūtu spēles objekta atrašanās vietu spēles vidē, un mainot transform.position vērtību spēles objektu var pārvietot.</w:t>
+      </w:r>
+    </w:p>
+    <w:p>
+      <w:pPr>
+        <w:pStyle w:val="ReferataText"/>
+        <w:rPr>
+          <w:lang w:val="lv-LV"/>
+        </w:rPr>
+      </w:pPr>
+      <w:r>
+        <w:rPr>
+          <w:lang w:val="lv-LV"/>
+        </w:rPr>
+        <w:t>Transform.forward komponente</w:t>
+      </w:r>
+      <w:r>
+        <w:rPr>
+          <w:lang w:val="lv-LV"/>
+        </w:rPr>
+        <w:t xml:space="preserve"> atgriež normalizētu vektoru, kas norāda uz objekta z asi (uz priekšu vai atpakaļ) mainot transform.forward vērtību objektu iespējas kustināt, ignorējot tā rotāciju.</w:t>
+      </w:r>
+    </w:p>
+    <w:p>
+      <w:pPr>
+        <w:pStyle w:val="ReferataText"/>
+        <w:rPr>
+          <w:lang w:val="lv-LV"/>
+        </w:rPr>
+      </w:pPr>
+      <w:r>
+        <w:rPr>
+          <w:lang w:val="lv-LV"/>
+        </w:rPr>
+        <w:t>Instantiate() metode</w:t>
+      </w:r>
+      <w:r>
+        <w:rPr>
+          <w:lang w:val="lv-LV"/>
+        </w:rPr>
+        <w:t xml:space="preserve"> izveido eksistējoša objekta kopiju.</w:t>
+      </w:r>
+    </w:p>
+    <w:p>
+      <w:pPr>
+        <w:pStyle w:val="ReferataText"/>
+        <w:rPr>
+          <w:lang w:val="lv-LV"/>
+        </w:rPr>
+      </w:pPr>
+      <w:r>
+        <w:rPr>
+          <w:lang w:val="lv-LV"/>
+        </w:rPr>
+        <w:t>Destroy() metode izdzēš noteikto spēles objektu.</w:t>
+      </w:r>
+    </w:p>
+    <w:p>
+      <w:pPr>
+        <w:pStyle w:val="ReferataText"/>
+        <w:rPr>
+          <w:lang w:val="lv-LV"/>
+        </w:rPr>
+      </w:pPr>
+      <w:r>
+        <w:rPr>
+          <w:lang w:val="lv-LV"/>
+        </w:rPr>
+        <w:t xml:space="preserve">OnCollisionEnter() </w:t>
+      </w:r>
+      <w:r>
+        <w:rPr>
+          <w:lang w:val="lv-LV"/>
+        </w:rPr>
+        <w:t>metode tiek izsaukta, kad objekts saskaras ar citiem objektiem.</w:t>
+      </w:r>
+    </w:p>
+    <w:p>
+      <w:pPr>
+        <w:pStyle w:val="ReferataText"/>
+        <w:rPr>
+          <w:lang w:val="lv-LV"/>
+        </w:rPr>
+      </w:pPr>
+      <w:r>
+        <w:rPr>
+          <w:lang w:val="lv-LV"/>
+        </w:rPr>
+        <w:t>Move() metode pārvieto spēles objektu dotajā virzienā.</w:t>
+      </w:r>
+    </w:p>
+    <w:p>
+      <w:pPr>
+        <w:pStyle w:val="ReferataText"/>
+        <w:rPr>
+          <w:lang w:val="lv-LV"/>
+        </w:rPr>
+      </w:pPr>
+      <w:r>
+        <w:rPr>
+          <w:lang w:val="lv-LV"/>
+        </w:rPr>
+        <w:t>Physics.CheckSphere() metode atgriež “true”, ja</w:t>
+      </w:r>
+      <w:r>
+        <w:rPr>
+          <w:lang w:val="lv-LV"/>
+        </w:rPr>
+        <w:t xml:space="preserve"> kāds cits objekts pārklājas ar sfēru.</w:t>
+      </w:r>
+    </w:p>
+    <w:p>
+      <w:pPr>
+        <w:pStyle w:val="Virsraksts2"/>
+        <w:numPr>
+          <w:ilvl w:val="0"/>
+          <w:numId w:val="34"/>
+        </w:numPr>
+        <w:ind w:left="360"/>
         <w:rPr>
           <w:rFonts w:cs="Times New Roman"/>
         </w:rPr>
@@ -8252,6 +8435,7 @@
         <w:rPr>
           <w:noProof/>
         </w:rPr>
+        <w:lastRenderedPageBreak/>
         <w:drawing>
           <wp:inline distT="0" distB="0" distL="0" distR="0" wp14:anchorId="2DA89228" wp14:editId="7B3040E6">
             <wp:extent cx="2705100" cy="2041914"/>
@@ -8493,75 +8677,78 @@
         <w:pStyle w:val="ReferataText"/>
       </w:pPr>
       <w:r>
+        <w:t xml:space="preserve">Metode Physics.CheckSphere atgriež vērtību patiess, ja kāds objekts pēc definējuma saskaras ar sfēru. Sfēra šajā gadījumā ir tukšs GroundCheck objekts, kurš atrodas spēlētāja kapsulas lejā, vietā kur būtu pēdas. </w:t>
+      </w:r>
+      <w:r>
+        <w:t>Visiem spēles vides objektiem ir piešķirts savs slānis, objektiem</w:t>
+      </w:r>
+      <w:r>
+        <w:t>, kuri ir uzskatāmi,</w:t>
+      </w:r>
+      <w:r>
+        <w:t xml:space="preserve"> par zemi tiek piešķirts </w:t>
+      </w:r>
+      <w:r>
+        <w:rPr>
+          <w:lang w:val="lv-LV"/>
+        </w:rPr>
+        <w:t>“</w:t>
+      </w:r>
+      <w:r>
+        <w:t>Ground</w:t>
+      </w:r>
+      <w:r>
+        <w:rPr>
+          <w:lang w:val="lv-LV"/>
+        </w:rPr>
+        <w:t>”</w:t>
+      </w:r>
+      <w:r>
+        <w:t xml:space="preserve"> slānis, ko arī padod Physics.CheckSphere metodei.</w:t>
+      </w:r>
+    </w:p>
+    <w:p>
+      <w:pPr>
+        <w:pStyle w:val="ReferataText"/>
+      </w:pPr>
+      <w:r>
+        <w:t xml:space="preserve">Lai pēc palēkšanās spēlētājs atgrieztos uz zemes, tika izveidota gravitācija, kura palielinās atkarīgi no tā, cik ilgi spēlētājs nepieskaras zemei un uzreiz pēc saskarsmes ar zemi tiek </w:t>
+      </w:r>
+      <w:r>
+        <w:t xml:space="preserve">samazināta uz nulli. </w:t>
+      </w:r>
+      <w:r>
+        <w:t>Lai spēlētājs spētu skatīties apkārt kamerai,</w:t>
+      </w:r>
+      <w:r>
+        <w:t xml:space="preserve"> tika pievienots peles kustības skripts. </w:t>
+      </w:r>
+    </w:p>
+    <w:p>
+      <w:pPr>
+        <w:pStyle w:val="ReferataText"/>
+      </w:pPr>
+      <w:r>
+        <w:t>Skripta sākumā kursors tiek fiksēts ekrāna centrā. Skatīšanās notiek</w:t>
+      </w:r>
+      <w:r>
+        <w:t>,</w:t>
+      </w:r>
+      <w:r>
+        <w:t xml:space="preserve"> </w:t>
+      </w:r>
+      <w:r>
+        <w:t xml:space="preserve">rotējot spēlētāju kopā ar kameru pa vertikālo asi, </w:t>
+      </w:r>
+      <w:r>
+        <w:t>ja peli kustina horizontāli,</w:t>
+      </w:r>
+      <w:r>
+        <w:t xml:space="preserve"> un rotējot pašu kameru </w:t>
+      </w:r>
+      <w:r>
         <w:lastRenderedPageBreak/>
-        <w:t xml:space="preserve">Metode Physics.CheckSphere atgriež vērtību patiess, ja kāds objekts pēc definējuma saskaras ar sfēru. Sfēra šajā gadījumā ir tukšs GroundCheck objekts, kurš atrodas spēlētāja kapsulas lejā, vietā kur būtu pēdas. </w:t>
-      </w:r>
-      <w:r>
-        <w:t>Visiem spēles vides objektiem ir piešķirts savs slānis, objektiem</w:t>
-      </w:r>
-      <w:r>
-        <w:t>, kuri ir uzskatāmi,</w:t>
-      </w:r>
-      <w:r>
-        <w:t xml:space="preserve"> par zemi tiek piešķirts </w:t>
-      </w:r>
-      <w:r>
-        <w:rPr>
-          <w:lang w:val="lv-LV"/>
-        </w:rPr>
-        <w:t>“</w:t>
-      </w:r>
-      <w:r>
-        <w:t>Ground</w:t>
-      </w:r>
-      <w:r>
-        <w:rPr>
-          <w:lang w:val="lv-LV"/>
-        </w:rPr>
-        <w:t>”</w:t>
-      </w:r>
-      <w:r>
-        <w:t xml:space="preserve"> slānis, ko arī padod Physics.CheckSphere metodei.</w:t>
-      </w:r>
-    </w:p>
-    <w:p>
-      <w:pPr>
-        <w:pStyle w:val="ReferataText"/>
-      </w:pPr>
-      <w:r>
-        <w:t xml:space="preserve">Lai pēc palēkšanās spēlētājs atgrieztos uz zemes, tika izveidota gravitācija, kura palielinās atkarīgi no tā, cik ilgi spēlētājs nepieskaras zemei un uzreiz pēc saskarsmes ar zemi tiek </w:t>
-      </w:r>
-      <w:r>
-        <w:t xml:space="preserve">samazināta uz nulli. </w:t>
-      </w:r>
-      <w:r>
-        <w:t>Lai spēlētājs spētu skatīties apkārt kamerai,</w:t>
-      </w:r>
-      <w:r>
-        <w:t xml:space="preserve"> tika pievienots peles kustības skripts. </w:t>
-      </w:r>
-    </w:p>
-    <w:p>
-      <w:pPr>
-        <w:pStyle w:val="ReferataText"/>
-      </w:pPr>
-      <w:r>
-        <w:t>Skripta sākumā kursors tiek fiksēts ekrāna centrā. Skatīšanās notiek</w:t>
-      </w:r>
-      <w:r>
-        <w:t>,</w:t>
-      </w:r>
-      <w:r>
-        <w:t xml:space="preserve"> </w:t>
-      </w:r>
-      <w:r>
-        <w:t xml:space="preserve">rotējot spēlētāju kopā ar kameru pa vertikālo asi, </w:t>
-      </w:r>
-      <w:r>
-        <w:t>ja peli kustina horizontāli,</w:t>
-      </w:r>
-      <w:r>
-        <w:t xml:space="preserve"> un rotējot pašu kameru horizontāli, ja pele tiek kustināta vertikāli</w:t>
+        <w:t>horizontāli, ja pele tiek kustināta vertikāli</w:t>
       </w:r>
       <w:r>
         <w:t>. Ja s</w:t>
@@ -8612,8 +8799,8 @@
       <w:pPr>
         <w:pStyle w:val="Virsraksts2"/>
         <w:numPr>
-          <w:ilvl w:val="3"/>
-          <w:numId w:val="22"/>
+          <w:ilvl w:val="0"/>
+          <w:numId w:val="34"/>
         </w:numPr>
         <w:ind w:left="360"/>
         <w:rPr>
@@ -8785,10 +8972,14 @@
     <w:p>
       <w:pPr>
         <w:pStyle w:val="ReferataText"/>
-      </w:pPr>
-      <w:r>
         <w:rPr>
           <w:rStyle w:val="ReferataTextRakstz"/>
+          <w:lang w:val="lv-LV"/>
+        </w:rPr>
+      </w:pPr>
+      <w:r>
+        <w:rPr>
+          <w:rStyle w:val="ReferataTextRakstz"/>
         </w:rPr>
         <w:t xml:space="preserve">Ierocim tika pievienota kamera, kura redz tikai pašu </w:t>
       </w:r>
@@ -8832,11 +9023,18 @@
         <w:rPr>
           <w:rStyle w:val="ReferataTextRakstz"/>
         </w:rPr>
-        <w:t>Šaušanas skripts</w:t>
+        <w:t>Šaušanas skript</w:t>
       </w:r>
       <w:r>
         <w:rPr>
           <w:rStyle w:val="ReferataTextRakstz"/>
+          <w:lang w:val="lv-LV"/>
+        </w:rPr>
+        <w:t>a</w:t>
+      </w:r>
+      <w:r>
+        <w:rPr>
+          <w:rStyle w:val="ReferataTextRakstz"/>
         </w:rPr>
         <w:t xml:space="preserve"> GunScriptBalls.cs</w:t>
       </w:r>
@@ -8849,57 +9047,141 @@
       <w:r>
         <w:rPr>
           <w:rStyle w:val="ReferataTextRakstz"/>
-        </w:rPr>
-        <w:t xml:space="preserve">pēc kreisās peles taustiņa nospiešanas </w:t>
+          <w:lang w:val="lv-LV"/>
+        </w:rPr>
+        <w:t xml:space="preserve">sākumā Start() metodē </w:t>
       </w:r>
       <w:r>
         <w:rPr>
           <w:rStyle w:val="ReferataTextRakstz"/>
-        </w:rPr>
-        <w:t>izveido lod</w:t>
+          <w:lang w:val="lv-LV"/>
+        </w:rPr>
+        <w:t xml:space="preserve"> tiek izveidots skaņas komponents, </w:t>
       </w:r>
       <w:r>
         <w:rPr>
           <w:rStyle w:val="ReferataTextRakstz"/>
-        </w:rPr>
-        <w:t>es objektu ar Instantiate</w:t>
-      </w:r>
+          <w:lang w:val="lv-LV"/>
+        </w:rPr>
+        <w:t xml:space="preserve">tiek sākta Invoke() metode, kas pēc noteikta laika šajā gadījumā trīs sekundes izsauc metodi </w:t>
+      </w:r>
+      <w:proofErr w:type="spellStart"/>
       <w:r>
         <w:rPr>
           <w:rStyle w:val="ReferataTextRakstz"/>
-        </w:rPr>
-        <w:t>()</w:t>
-      </w:r>
+          <w:lang w:val="lv-LV"/>
+        </w:rPr>
+        <w:t>canShoot</w:t>
+      </w:r>
+      <w:proofErr w:type="spellEnd"/>
       <w:r>
         <w:rPr>
           <w:rStyle w:val="ReferataTextRakstz"/>
+          <w:lang w:val="lv-LV"/>
+        </w:rPr>
+        <w:t>(), kas nomaina mainīgā “</w:t>
+      </w:r>
+      <w:proofErr w:type="spellStart"/>
+      <w:r>
+        <w:rPr>
+          <w:rStyle w:val="ReferataTextRakstz"/>
+          <w:lang w:val="lv-LV"/>
+        </w:rPr>
+        <w:t>shooting</w:t>
+      </w:r>
+      <w:proofErr w:type="spellEnd"/>
+      <w:r>
+        <w:rPr>
+          <w:rStyle w:val="ReferataTextRakstz"/>
+          <w:lang w:val="lv-LV"/>
+        </w:rPr>
+        <w:t>” vērtību uz “true”. Šīs darbības tiek veiktas, jo Update() metodē tiek veikta pārbaude, vai spēlētājs piespiedis kreisās peles taustiņu, vai ir pagājis pietiekams laiks pirms pēdējā šāviena, vai laiks nav apstādināts, vai mainīgā “</w:t>
+      </w:r>
+      <w:proofErr w:type="spellStart"/>
+      <w:r>
+        <w:rPr>
+          <w:rStyle w:val="ReferataTextRakstz"/>
+          <w:lang w:val="lv-LV"/>
+        </w:rPr>
+        <w:t>shooting</w:t>
+      </w:r>
+      <w:proofErr w:type="spellEnd"/>
+      <w:r>
+        <w:rPr>
+          <w:rStyle w:val="ReferataTextRakstz"/>
+          <w:lang w:val="lv-LV"/>
+        </w:rPr>
+        <w:t xml:space="preserve">” vērtība ir “true”. Gadījumā, ja tiek spiests kreisās peles taustiņš, ir pagājušas 3 sekundes pirms spēles sākuma, ir pagājušas 0.25 sekundes pirms pēlējā šāviena un spēle nav nopauzēta tiek izveidots lodes objekts </w:t>
+      </w:r>
+      <w:r>
+        <w:rPr>
+          <w:rStyle w:val="ReferataTextRakstz"/>
+          <w:lang w:val="lv-LV"/>
+        </w:rPr>
+        <w:t xml:space="preserve">ar </w:t>
+      </w:r>
+      <w:r>
+        <w:rPr>
+          <w:rStyle w:val="ReferataTextRakstz"/>
+        </w:rPr>
+        <w:t>Instantiate</w:t>
+      </w:r>
+      <w:r>
+        <w:rPr>
+          <w:rStyle w:val="ReferataTextRakstz"/>
+          <w:lang w:val="lv-LV"/>
+        </w:rPr>
+        <w:t>() metodes palīdzību, tiek palaista šāviena skaņa un šāviena uzliesmojums. Instantiate() metode izveido lodes kopiju un izveidotā lode ar transform komponentes palīdzību</w:t>
+      </w:r>
+      <w:r>
+        <w:rPr>
+          <w:rStyle w:val="ReferataTextRakstz"/>
+          <w:lang w:val="lv-LV"/>
         </w:rPr>
         <w:t xml:space="preserve"> </w:t>
       </w:r>
       <w:r>
         <w:rPr>
           <w:rStyle w:val="ReferataTextRakstz"/>
-        </w:rPr>
-        <w:t>metodi, kurai</w:t>
+          <w:lang w:val="lv-LV"/>
+        </w:rPr>
+        <w:t>tiek pārvietota</w:t>
       </w:r>
       <w:r>
         <w:rPr>
           <w:rStyle w:val="ReferataTextRakstz"/>
-        </w:rPr>
-        <w:t xml:space="preserve"> tiek padots lodes spēles objekts, to novieto priekšā kameras objektam, kas ir ekrāna centrs. </w:t>
+          <w:lang w:val="lv-LV"/>
+        </w:rPr>
+        <w:t xml:space="preserve"> priekšā kameras objektam, kas ir ekrāna centrs.</w:t>
       </w:r>
       <w:r>
         <w:rPr>
           <w:rStyle w:val="ReferataTextRakstz"/>
-        </w:rPr>
-        <w:t>Izveidojot lodi,</w:t>
-      </w:r>
+          <w:lang w:val="lv-LV"/>
+        </w:rPr>
+        <w:t xml:space="preserve"> Kā arī tiek uzstādīts laiks “</w:t>
+      </w:r>
+      <w:proofErr w:type="spellStart"/>
       <w:r>
         <w:rPr>
           <w:rStyle w:val="ReferataTextRakstz"/>
-        </w:rPr>
-        <w:t xml:space="preserve"> tiek parādīts šāviena uzliesmojums un atskaņota šaušanas skaņa</w:t>
-      </w:r>
+          <w:lang w:val="lv-LV"/>
+        </w:rPr>
+        <w:t>nextFire</w:t>
+      </w:r>
+      <w:proofErr w:type="spellEnd"/>
+      <w:r>
+        <w:rPr>
+          <w:rStyle w:val="ReferataTextRakstz"/>
+          <w:lang w:val="lv-LV"/>
+        </w:rPr>
+        <w:t>”, kas nosaka nākamā iespējamā šāviena laiku.</w:t>
+      </w:r>
+    </w:p>
+    <w:p>
+      <w:pPr>
+        <w:pStyle w:val="ReferataText"/>
+      </w:pPr>
       <w:r>
         <w:t>.</w:t>
       </w:r>
@@ -8911,8 +9193,8 @@
       <w:pPr>
         <w:pStyle w:val="Virsraksts2"/>
         <w:numPr>
-          <w:ilvl w:val="3"/>
-          <w:numId w:val="22"/>
+          <w:ilvl w:val="0"/>
+          <w:numId w:val="34"/>
         </w:numPr>
         <w:ind w:left="360"/>
         <w:rPr>
@@ -8968,7 +9250,10 @@
       </w:pPr>
       <w:bookmarkStart w:id="46" w:name="_Toc74492718"/>
       <w:r>
-        <w:t xml:space="preserve">3.1. </w:t>
+        <w:t>4</w:t>
+      </w:r>
+      <w:r>
+        <w:t xml:space="preserve">.1. </w:t>
       </w:r>
       <w:r>
         <w:t>LODES OBJEKTS</w:t>
@@ -9111,6 +9396,9 @@
     <w:p>
       <w:pPr>
         <w:pStyle w:val="ReferataText"/>
+        <w:rPr>
+          <w:lang w:val="lv-LV"/>
+        </w:rPr>
       </w:pPr>
       <w:r>
         <w:t>Lodes skripts</w:t>
@@ -9143,6 +9431,12 @@
         <w:rPr>
           <w:lang w:val="lv-LV"/>
         </w:rPr>
+        <w:t xml:space="preserve"> Transform komponente pamaina lodes atrašanās vietu, transform komponentei ir iekš Upadet() metodes, jo lode maina pozīciju katru kadru tāpēc, spēlētājam izskatās, ka lode pārvietojas bez apstājas, bet tā katru kadru tiek mazliet pārbīdīta.</w:t>
+      </w:r>
+      <w:r>
+        <w:rPr>
+          <w:lang w:val="lv-LV"/>
+        </w:rPr>
         <w:t xml:space="preserve"> </w:t>
       </w:r>
       <w:r>
@@ -9200,7 +9494,31 @@
         <w:t xml:space="preserve"> </w:t>
       </w:r>
       <w:r>
-        <w:t>Lodei sākumā tiek piešķirts tās dzīves ilgums, pēc kura beigām lodes objekts tiek dzēsts.</w:t>
+        <w:t>Lodei</w:t>
+      </w:r>
+      <w:r>
+        <w:rPr>
+          <w:lang w:val="lv-LV"/>
+        </w:rPr>
+        <w:t xml:space="preserve"> tās izveides mirklī</w:t>
+      </w:r>
+      <w:r>
+        <w:t xml:space="preserve"> </w:t>
+      </w:r>
+      <w:r>
+        <w:rPr>
+          <w:lang w:val="lv-LV"/>
+        </w:rPr>
+        <w:t>iekš Start() metodes</w:t>
+      </w:r>
+      <w:r>
+        <w:t xml:space="preserve"> tiek piešķirts tās dzīves ilgums</w:t>
+      </w:r>
+      <w:r>
+        <w:rPr>
+          <w:lang w:val="lv-LV"/>
+        </w:rPr>
+        <w:t xml:space="preserve"> kurš tiek pārbaudīts katru kadru un sasniedzot limitu lodes objekts tiek izdzēsts. Lodes tiek dzēstas, lai spēle pēc liela daudzuma ložu izveides nesāktu patērēt pārāk lielus resursus datoram.</w:t>
       </w:r>
     </w:p>
     <w:p>
@@ -9225,7 +9543,10 @@
       <w:bookmarkStart w:id="47" w:name="_Toc74492719"/>
       <w:r>
         <w:lastRenderedPageBreak/>
-        <w:t xml:space="preserve">3.2. </w:t>
+        <w:t>4</w:t>
+      </w:r>
+      <w:r>
+        <w:t xml:space="preserve">.2. </w:t>
       </w:r>
       <w:r>
         <w:t>MĒRĶIS</w:t>
@@ -9509,7 +9830,10 @@
       </w:pPr>
       <w:bookmarkStart w:id="48" w:name="_Toc74492720"/>
       <w:r>
-        <w:t>3.3</w:t>
+        <w:t>4</w:t>
+      </w:r>
+      <w:r>
+        <w:t>.3</w:t>
       </w:r>
       <w:r>
         <w:t>.</w:t>
@@ -9885,8 +10209,8 @@
       <w:pPr>
         <w:pStyle w:val="Virsraksts2"/>
         <w:numPr>
-          <w:ilvl w:val="3"/>
-          <w:numId w:val="22"/>
+          <w:ilvl w:val="0"/>
+          <w:numId w:val="34"/>
         </w:numPr>
         <w:ind w:left="360"/>
         <w:rPr>
@@ -9954,7 +10278,10 @@
       </w:pPr>
       <w:bookmarkStart w:id="50" w:name="_Toc74492722"/>
       <w:r>
-        <w:t xml:space="preserve">4.1. </w:t>
+        <w:t>5</w:t>
+      </w:r>
+      <w:r>
+        <w:t xml:space="preserve">.1. </w:t>
       </w:r>
       <w:r>
         <w:t>TAIMERIS</w:t>
@@ -10071,7 +10398,10 @@
       </w:pPr>
       <w:bookmarkStart w:id="51" w:name="_Toc74492723"/>
       <w:r>
-        <w:t>4.2. MĒRĶU SKAITĪTĀJS</w:t>
+        <w:t>5</w:t>
+      </w:r>
+      <w:r>
+        <w:t>.2. MĒRĶU SKAITĪTĀJS</w:t>
       </w:r>
       <w:bookmarkEnd w:id="51"/>
     </w:p>
@@ -10147,7 +10477,10 @@
       </w:pPr>
       <w:bookmarkStart w:id="52" w:name="_Toc74492724"/>
       <w:r>
-        <w:t xml:space="preserve">4.3. </w:t>
+        <w:t>5</w:t>
+      </w:r>
+      <w:r>
+        <w:t xml:space="preserve">.3. </w:t>
       </w:r>
       <w:r>
         <w:t>SPĒLES BEIGU SKRIPTS</w:t>
@@ -10237,8 +10570,8 @@
       <w:pPr>
         <w:pStyle w:val="Virsraksts2"/>
         <w:numPr>
-          <w:ilvl w:val="3"/>
-          <w:numId w:val="22"/>
+          <w:ilvl w:val="0"/>
+          <w:numId w:val="34"/>
         </w:numPr>
         <w:ind w:left="360"/>
       </w:pPr>
@@ -10937,8 +11270,8 @@
       <w:pPr>
         <w:pStyle w:val="Virsraksts2"/>
         <w:numPr>
-          <w:ilvl w:val="3"/>
-          <w:numId w:val="22"/>
+          <w:ilvl w:val="0"/>
+          <w:numId w:val="34"/>
         </w:numPr>
         <w:ind w:left="360"/>
       </w:pPr>
@@ -24969,6 +25302,92 @@
     </w:lvl>
   </w:abstractNum>
   <w:abstractNum w:abstractNumId="11" w15:restartNumberingAfterBreak="0">
+    <w:nsid w:val="2C1020F1"/>
+    <w:multiLevelType w:val="hybridMultilevel"/>
+    <w:tmpl w:val="8B549246"/>
+    <w:lvl w:ilvl="0" w:tplc="0426000F">
+      <w:start w:val="1"/>
+      <w:numFmt w:val="decimal"/>
+      <w:lvlText w:val="%1."/>
+      <w:lvlJc w:val="left"/>
+      <w:pPr>
+        <w:ind w:left="1352" w:hanging="360"/>
+      </w:pPr>
+    </w:lvl>
+    <w:lvl w:ilvl="1" w:tplc="04260019" w:tentative="1">
+      <w:start w:val="1"/>
+      <w:numFmt w:val="lowerLetter"/>
+      <w:lvlText w:val="%2."/>
+      <w:lvlJc w:val="left"/>
+      <w:pPr>
+        <w:ind w:left="2160" w:hanging="360"/>
+      </w:pPr>
+    </w:lvl>
+    <w:lvl w:ilvl="2" w:tplc="0426001B" w:tentative="1">
+      <w:start w:val="1"/>
+      <w:numFmt w:val="lowerRoman"/>
+      <w:lvlText w:val="%3."/>
+      <w:lvlJc w:val="right"/>
+      <w:pPr>
+        <w:ind w:left="2880" w:hanging="180"/>
+      </w:pPr>
+    </w:lvl>
+    <w:lvl w:ilvl="3" w:tplc="0426000F" w:tentative="1">
+      <w:start w:val="1"/>
+      <w:numFmt w:val="decimal"/>
+      <w:lvlText w:val="%4."/>
+      <w:lvlJc w:val="left"/>
+      <w:pPr>
+        <w:ind w:left="3600" w:hanging="360"/>
+      </w:pPr>
+    </w:lvl>
+    <w:lvl w:ilvl="4" w:tplc="04260019" w:tentative="1">
+      <w:start w:val="1"/>
+      <w:numFmt w:val="lowerLetter"/>
+      <w:lvlText w:val="%5."/>
+      <w:lvlJc w:val="left"/>
+      <w:pPr>
+        <w:ind w:left="4320" w:hanging="360"/>
+      </w:pPr>
+    </w:lvl>
+    <w:lvl w:ilvl="5" w:tplc="0426001B" w:tentative="1">
+      <w:start w:val="1"/>
+      <w:numFmt w:val="lowerRoman"/>
+      <w:lvlText w:val="%6."/>
+      <w:lvlJc w:val="right"/>
+      <w:pPr>
+        <w:ind w:left="5040" w:hanging="180"/>
+      </w:pPr>
+    </w:lvl>
+    <w:lvl w:ilvl="6" w:tplc="0426000F" w:tentative="1">
+      <w:start w:val="1"/>
+      <w:numFmt w:val="decimal"/>
+      <w:lvlText w:val="%7."/>
+      <w:lvlJc w:val="left"/>
+      <w:pPr>
+        <w:ind w:left="5760" w:hanging="360"/>
+      </w:pPr>
+    </w:lvl>
+    <w:lvl w:ilvl="7" w:tplc="04260019" w:tentative="1">
+      <w:start w:val="1"/>
+      <w:numFmt w:val="lowerLetter"/>
+      <w:lvlText w:val="%8."/>
+      <w:lvlJc w:val="left"/>
+      <w:pPr>
+        <w:ind w:left="6480" w:hanging="360"/>
+      </w:pPr>
+    </w:lvl>
+    <w:lvl w:ilvl="8" w:tplc="0426001B" w:tentative="1">
+      <w:start w:val="1"/>
+      <w:numFmt w:val="lowerRoman"/>
+      <w:lvlText w:val="%9."/>
+      <w:lvlJc w:val="right"/>
+      <w:pPr>
+        <w:ind w:left="7200" w:hanging="180"/>
+      </w:pPr>
+    </w:lvl>
+  </w:abstractNum>
+  <w:abstractNum w:abstractNumId="12" w15:restartNumberingAfterBreak="0">
     <w:nsid w:val="30212841"/>
     <w:multiLevelType w:val="hybridMultilevel"/>
     <w:tmpl w:val="1BD2991A"/>
@@ -25054,7 +25473,7 @@
       </w:pPr>
     </w:lvl>
   </w:abstractNum>
-  <w:abstractNum w:abstractNumId="12" w15:restartNumberingAfterBreak="0">
+  <w:abstractNum w:abstractNumId="13" w15:restartNumberingAfterBreak="0">
     <w:nsid w:val="30BE1CE5"/>
     <w:multiLevelType w:val="hybridMultilevel"/>
     <w:tmpl w:val="5F98BFE6"/>
@@ -25140,7 +25559,7 @@
       </w:pPr>
     </w:lvl>
   </w:abstractNum>
-  <w:abstractNum w:abstractNumId="13" w15:restartNumberingAfterBreak="0">
+  <w:abstractNum w:abstractNumId="14" w15:restartNumberingAfterBreak="0">
     <w:nsid w:val="336616DA"/>
     <w:multiLevelType w:val="hybridMultilevel"/>
     <w:tmpl w:val="A8AC78A2"/>
@@ -25226,7 +25645,7 @@
       </w:pPr>
     </w:lvl>
   </w:abstractNum>
-  <w:abstractNum w:abstractNumId="14" w15:restartNumberingAfterBreak="0">
+  <w:abstractNum w:abstractNumId="15" w15:restartNumberingAfterBreak="0">
     <w:nsid w:val="37E6313E"/>
     <w:multiLevelType w:val="hybridMultilevel"/>
     <w:tmpl w:val="D17630CA"/>
@@ -25312,7 +25731,7 @@
       </w:pPr>
     </w:lvl>
   </w:abstractNum>
-  <w:abstractNum w:abstractNumId="15" w15:restartNumberingAfterBreak="0">
+  <w:abstractNum w:abstractNumId="16" w15:restartNumberingAfterBreak="0">
     <w:nsid w:val="39AF400E"/>
     <w:multiLevelType w:val="hybridMultilevel"/>
     <w:tmpl w:val="79982A94"/>
@@ -25401,7 +25820,7 @@
       </w:pPr>
     </w:lvl>
   </w:abstractNum>
-  <w:abstractNum w:abstractNumId="16" w15:restartNumberingAfterBreak="0">
+  <w:abstractNum w:abstractNumId="17" w15:restartNumberingAfterBreak="0">
     <w:nsid w:val="3C567711"/>
     <w:multiLevelType w:val="hybridMultilevel"/>
     <w:tmpl w:val="24986512"/>
@@ -25487,7 +25906,7 @@
       </w:pPr>
     </w:lvl>
   </w:abstractNum>
-  <w:abstractNum w:abstractNumId="17" w15:restartNumberingAfterBreak="0">
+  <w:abstractNum w:abstractNumId="18" w15:restartNumberingAfterBreak="0">
     <w:nsid w:val="4FA3580F"/>
     <w:multiLevelType w:val="hybridMultilevel"/>
     <w:tmpl w:val="62609CAC"/>
@@ -25573,7 +25992,7 @@
       </w:pPr>
     </w:lvl>
   </w:abstractNum>
-  <w:abstractNum w:abstractNumId="18" w15:restartNumberingAfterBreak="0">
+  <w:abstractNum w:abstractNumId="19" w15:restartNumberingAfterBreak="0">
     <w:nsid w:val="55C4046F"/>
     <w:multiLevelType w:val="hybridMultilevel"/>
     <w:tmpl w:val="B906CE78"/>
@@ -25659,7 +26078,7 @@
       </w:pPr>
     </w:lvl>
   </w:abstractNum>
-  <w:abstractNum w:abstractNumId="19" w15:restartNumberingAfterBreak="0">
+  <w:abstractNum w:abstractNumId="20" w15:restartNumberingAfterBreak="0">
     <w:nsid w:val="585F745A"/>
     <w:multiLevelType w:val="hybridMultilevel"/>
     <w:tmpl w:val="C56C514E"/>
@@ -25745,7 +26164,7 @@
       </w:pPr>
     </w:lvl>
   </w:abstractNum>
-  <w:abstractNum w:abstractNumId="20" w15:restartNumberingAfterBreak="0">
+  <w:abstractNum w:abstractNumId="21" w15:restartNumberingAfterBreak="0">
     <w:nsid w:val="59CC3365"/>
     <w:multiLevelType w:val="hybridMultilevel"/>
     <w:tmpl w:val="BB986282"/>
@@ -25831,7 +26250,7 @@
       </w:pPr>
     </w:lvl>
   </w:abstractNum>
-  <w:abstractNum w:abstractNumId="21" w15:restartNumberingAfterBreak="0">
+  <w:abstractNum w:abstractNumId="22" w15:restartNumberingAfterBreak="0">
     <w:nsid w:val="5B72659A"/>
     <w:multiLevelType w:val="hybridMultilevel"/>
     <w:tmpl w:val="7774293A"/>
@@ -25917,7 +26336,7 @@
       </w:pPr>
     </w:lvl>
   </w:abstractNum>
-  <w:abstractNum w:abstractNumId="22" w15:restartNumberingAfterBreak="0">
+  <w:abstractNum w:abstractNumId="23" w15:restartNumberingAfterBreak="0">
     <w:nsid w:val="5C270BB5"/>
     <w:multiLevelType w:val="multilevel"/>
     <w:tmpl w:val="80FE18EE"/>
@@ -26030,7 +26449,7 @@
       </w:rPr>
     </w:lvl>
   </w:abstractNum>
-  <w:abstractNum w:abstractNumId="23" w15:restartNumberingAfterBreak="0">
+  <w:abstractNum w:abstractNumId="24" w15:restartNumberingAfterBreak="0">
     <w:nsid w:val="62C86BAD"/>
     <w:multiLevelType w:val="hybridMultilevel"/>
     <w:tmpl w:val="62609CAC"/>
@@ -26116,7 +26535,7 @@
       </w:pPr>
     </w:lvl>
   </w:abstractNum>
-  <w:abstractNum w:abstractNumId="24" w15:restartNumberingAfterBreak="0">
+  <w:abstractNum w:abstractNumId="25" w15:restartNumberingAfterBreak="0">
     <w:nsid w:val="671F7029"/>
     <w:multiLevelType w:val="hybridMultilevel"/>
     <w:tmpl w:val="571EB0E8"/>
@@ -26202,7 +26621,7 @@
       </w:pPr>
     </w:lvl>
   </w:abstractNum>
-  <w:abstractNum w:abstractNumId="25" w15:restartNumberingAfterBreak="0">
+  <w:abstractNum w:abstractNumId="26" w15:restartNumberingAfterBreak="0">
     <w:nsid w:val="68AB278D"/>
     <w:multiLevelType w:val="multilevel"/>
     <w:tmpl w:val="0E787624"/>
@@ -26315,7 +26734,7 @@
       </w:rPr>
     </w:lvl>
   </w:abstractNum>
-  <w:abstractNum w:abstractNumId="26" w15:restartNumberingAfterBreak="0">
+  <w:abstractNum w:abstractNumId="27" w15:restartNumberingAfterBreak="0">
     <w:nsid w:val="68AC5585"/>
     <w:multiLevelType w:val="hybridMultilevel"/>
     <w:tmpl w:val="22F6BBC6"/>
@@ -26401,7 +26820,7 @@
       </w:pPr>
     </w:lvl>
   </w:abstractNum>
-  <w:abstractNum w:abstractNumId="27" w15:restartNumberingAfterBreak="0">
+  <w:abstractNum w:abstractNumId="28" w15:restartNumberingAfterBreak="0">
     <w:nsid w:val="6C025FE8"/>
     <w:multiLevelType w:val="hybridMultilevel"/>
     <w:tmpl w:val="CE24C3C4"/>
@@ -26487,7 +26906,7 @@
       </w:pPr>
     </w:lvl>
   </w:abstractNum>
-  <w:abstractNum w:abstractNumId="28" w15:restartNumberingAfterBreak="0">
+  <w:abstractNum w:abstractNumId="29" w15:restartNumberingAfterBreak="0">
     <w:nsid w:val="74966AFB"/>
     <w:multiLevelType w:val="hybridMultilevel"/>
     <w:tmpl w:val="F322E74E"/>
@@ -26573,10 +26992,10 @@
       </w:pPr>
     </w:lvl>
   </w:abstractNum>
-  <w:abstractNum w:abstractNumId="29" w15:restartNumberingAfterBreak="0">
+  <w:abstractNum w:abstractNumId="30" w15:restartNumberingAfterBreak="0">
     <w:nsid w:val="74B93A8C"/>
     <w:multiLevelType w:val="hybridMultilevel"/>
-    <w:tmpl w:val="477822E8"/>
+    <w:tmpl w:val="247AAA96"/>
     <w:lvl w:ilvl="0" w:tplc="0426000F">
       <w:start w:val="1"/>
       <w:numFmt w:val="decimal"/>
@@ -26659,7 +27078,7 @@
       </w:pPr>
     </w:lvl>
   </w:abstractNum>
-  <w:abstractNum w:abstractNumId="30" w15:restartNumberingAfterBreak="0">
+  <w:abstractNum w:abstractNumId="31" w15:restartNumberingAfterBreak="0">
     <w:nsid w:val="79BF5E45"/>
     <w:multiLevelType w:val="hybridMultilevel"/>
     <w:tmpl w:val="6DAAAD9C"/>
@@ -26772,7 +27191,7 @@
       </w:rPr>
     </w:lvl>
   </w:abstractNum>
-  <w:abstractNum w:abstractNumId="31" w15:restartNumberingAfterBreak="0">
+  <w:abstractNum w:abstractNumId="32" w15:restartNumberingAfterBreak="0">
     <w:nsid w:val="7B7E6708"/>
     <w:multiLevelType w:val="hybridMultilevel"/>
     <w:tmpl w:val="8702CA66"/>
@@ -26858,7 +27277,7 @@
       </w:pPr>
     </w:lvl>
   </w:abstractNum>
-  <w:abstractNum w:abstractNumId="32" w15:restartNumberingAfterBreak="0">
+  <w:abstractNum w:abstractNumId="33" w15:restartNumberingAfterBreak="0">
     <w:nsid w:val="7DC25AED"/>
     <w:multiLevelType w:val="hybridMultilevel"/>
     <w:tmpl w:val="CA26BA88"/>
@@ -26945,31 +27364,31 @@
     </w:lvl>
   </w:abstractNum>
   <w:num w:numId="1">
-    <w:abstractNumId w:val="17"/>
+    <w:abstractNumId w:val="18"/>
   </w:num>
   <w:num w:numId="2">
     <w:abstractNumId w:val="6"/>
   </w:num>
   <w:num w:numId="3">
+    <w:abstractNumId w:val="32"/>
+  </w:num>
+  <w:num w:numId="4">
+    <w:abstractNumId w:val="14"/>
+  </w:num>
+  <w:num w:numId="5">
+    <w:abstractNumId w:val="16"/>
+  </w:num>
+  <w:num w:numId="6">
     <w:abstractNumId w:val="31"/>
   </w:num>
-  <w:num w:numId="4">
-    <w:abstractNumId w:val="13"/>
-  </w:num>
-  <w:num w:numId="5">
-    <w:abstractNumId w:val="15"/>
-  </w:num>
-  <w:num w:numId="6">
-    <w:abstractNumId w:val="30"/>
-  </w:num>
   <w:num w:numId="7">
-    <w:abstractNumId w:val="21"/>
+    <w:abstractNumId w:val="22"/>
   </w:num>
   <w:num w:numId="8">
     <w:abstractNumId w:val="9"/>
   </w:num>
   <w:num w:numId="9">
-    <w:abstractNumId w:val="27"/>
+    <w:abstractNumId w:val="28"/>
   </w:num>
   <w:num w:numId="10">
     <w:abstractNumId w:val="2"/>
@@ -26978,69 +27397,72 @@
     <w:abstractNumId w:val="5"/>
   </w:num>
   <w:num w:numId="12">
-    <w:abstractNumId w:val="22"/>
+    <w:abstractNumId w:val="23"/>
   </w:num>
   <w:num w:numId="13">
-    <w:abstractNumId w:val="25"/>
+    <w:abstractNumId w:val="26"/>
   </w:num>
   <w:num w:numId="14">
-    <w:abstractNumId w:val="18"/>
+    <w:abstractNumId w:val="19"/>
   </w:num>
   <w:num w:numId="15">
     <w:abstractNumId w:val="8"/>
   </w:num>
   <w:num w:numId="16">
-    <w:abstractNumId w:val="28"/>
+    <w:abstractNumId w:val="29"/>
   </w:num>
   <w:num w:numId="17">
     <w:abstractNumId w:val="0"/>
   </w:num>
   <w:num w:numId="18">
-    <w:abstractNumId w:val="24"/>
+    <w:abstractNumId w:val="25"/>
   </w:num>
   <w:num w:numId="19">
     <w:abstractNumId w:val="7"/>
   </w:num>
   <w:num w:numId="20">
-    <w:abstractNumId w:val="32"/>
+    <w:abstractNumId w:val="33"/>
   </w:num>
   <w:num w:numId="21">
     <w:abstractNumId w:val="3"/>
   </w:num>
   <w:num w:numId="22">
-    <w:abstractNumId w:val="23"/>
+    <w:abstractNumId w:val="24"/>
   </w:num>
   <w:num w:numId="23">
     <w:abstractNumId w:val="1"/>
   </w:num>
   <w:num w:numId="24">
-    <w:abstractNumId w:val="12"/>
+    <w:abstractNumId w:val="13"/>
   </w:num>
   <w:num w:numId="25">
     <w:abstractNumId w:val="4"/>
   </w:num>
   <w:num w:numId="26">
-    <w:abstractNumId w:val="26"/>
+    <w:abstractNumId w:val="27"/>
   </w:num>
   <w:num w:numId="27">
+    <w:abstractNumId w:val="21"/>
+  </w:num>
+  <w:num w:numId="28">
     <w:abstractNumId w:val="20"/>
   </w:num>
-  <w:num w:numId="28">
-    <w:abstractNumId w:val="19"/>
-  </w:num>
   <w:num w:numId="29">
-    <w:abstractNumId w:val="16"/>
+    <w:abstractNumId w:val="17"/>
   </w:num>
   <w:num w:numId="30">
-    <w:abstractNumId w:val="29"/>
+    <w:abstractNumId w:val="30"/>
   </w:num>
   <w:num w:numId="31">
     <w:abstractNumId w:val="10"/>
   </w:num>
   <w:num w:numId="32">
-    <w:abstractNumId w:val="14"/>
+    <w:abstractNumId w:val="15"/>
   </w:num>
   <w:num w:numId="33">
+    <w:abstractNumId w:val="12"/>
+  </w:num>
+  <w:num w:numId="34">
     <w:abstractNumId w:val="11"/>
   </w:num>
 </w:numbering>

--- a/Emils_Kuzmans_GP2021.docx
+++ b/Emils_Kuzmans_GP2021.docx
@@ -512,7 +512,16 @@
         <w:pStyle w:val="ReferataText"/>
       </w:pPr>
       <w:r>
-        <w:t xml:space="preserve">Galvenais darba mērķis ir izstrādāt pirmās personas spēli ar šaušanas elementiem. Papildu sarežģītībai, spēles līmeņi ir uz laiku balstīti, kur pēc iespējas ātrāk jāsašauj visi līmeņa mērķi, kā arī citas grūtības līmeņa paaugstinošas mehānikas. Spēles izveidei tiks izmantots Unity dzinis. Galvenie uzdevumi ir izveidot spēles prototipu veikt spēles testēšanu un visa darba laikā apgūt jaunu informāciju. </w:t>
+        <w:t>Galvenais darba mērķis ir izstrādāt pirmās personas spēli ar šaušanas elementiem</w:t>
+      </w:r>
+      <w:r>
+        <w:rPr>
+          <w:lang w:val="lv-LV"/>
+        </w:rPr>
+        <w:t xml:space="preserve"> un iegūt zināšanas par spēles izveides procesu un Unity dziņa iespējām. </w:t>
+      </w:r>
+      <w:r>
+        <w:t xml:space="preserve">Spēles izveidei tiks izmantots Unity dzinis. Galvenie uzdevumi ir izveidot spēles prototipu veikt spēles testēšanu un visa darba laikā apgūt jaunu informāciju. </w:t>
       </w:r>
     </w:p>
     <w:p>
@@ -526,7 +535,10 @@
         <w:t xml:space="preserve">satur </w:t>
       </w:r>
       <w:r>
-        <w:t>42</w:t>
+        <w:rPr>
+          <w:lang w:val="lv-LV"/>
+        </w:rPr>
+        <w:t>54</w:t>
       </w:r>
       <w:r>
         <w:t xml:space="preserve"> lapas</w:t>
@@ -556,7 +568,22 @@
         <w:t>as</w:t>
       </w:r>
       <w:r>
-        <w:t>, vienu pielikumu</w:t>
+        <w:t xml:space="preserve">, </w:t>
+      </w:r>
+      <w:r>
+        <w:rPr>
+          <w:lang w:val="lv-LV"/>
+        </w:rPr>
+        <w:t>divus</w:t>
+      </w:r>
+      <w:r>
+        <w:t xml:space="preserve"> pielikumu</w:t>
+      </w:r>
+      <w:r>
+        <w:rPr>
+          <w:lang w:val="lv-LV"/>
+        </w:rPr>
+        <w:t>s</w:t>
       </w:r>
       <w:r>
         <w:t xml:space="preserve">. </w:t>
@@ -5023,29 +5050,35 @@
       </w:pPr>
       <w:r>
         <w:lastRenderedPageBreak/>
-        <w:t>(</w:t>
+        <w:t xml:space="preserve">(Unity </w:t>
       </w:r>
       <w:proofErr w:type="spellStart"/>
       <w:r>
-        <w:t>Unity</w:t>
+        <w:t>Technologies</w:t>
       </w:r>
       <w:proofErr w:type="spellEnd"/>
       <w:r>
+        <w:rPr>
+          <w:lang w:val="lv-LV"/>
+        </w:rPr>
+        <w:t xml:space="preserve"> 2021</w:t>
+      </w:r>
+      <w:r>
+        <w:t>)</w:t>
+      </w:r>
+    </w:p>
+    <w:p>
+      <w:pPr>
+        <w:pStyle w:val="ReferataText"/>
+      </w:pPr>
+      <w:r>
+        <w:t>A – Rīkjosla</w:t>
+      </w:r>
+      <w:r>
         <w:t xml:space="preserve"> </w:t>
       </w:r>
-      <w:proofErr w:type="spellStart"/>
-      <w:r>
-        <w:t>Technologies</w:t>
-      </w:r>
-      <w:proofErr w:type="spellEnd"/>
-      <w:r>
-        <w:rPr>
-          <w:lang w:val="lv-LV"/>
-        </w:rPr>
-        <w:t xml:space="preserve"> 2021</w:t>
-      </w:r>
-      <w:r>
-        <w:t>)</w:t>
+      <w:r>
+        <w:t>nodrošina piekļuvi vissvarīgākajām darba funkcijām. Kreisajā pusē tas satur pamata rīkus skata manipulēšanai. Centrā atrodas atskaņošanas, pauzes un soļu vadība. Labajā pusē esošās pogas ļauj piekļūt Unity Collaborate, Unity Cloud Services un jūsu Unity kontam, kam seko slāņu redzamības izvēlne un visbeidzot Redaktora izkārtojuma izvēlne (kas nodrošina dažus alternatīvus izkārtojumus Redaktora logiem un ļauj saglabāt pašu pielāgotus izkārtojumus).</w:t>
       </w:r>
     </w:p>
     <w:p>
@@ -5053,13 +5086,31 @@
         <w:pStyle w:val="ReferataText"/>
       </w:pPr>
       <w:r>
-        <w:t>A – Rīkjosla</w:t>
+        <w:t>B –</w:t>
       </w:r>
       <w:r>
         <w:t xml:space="preserve"> </w:t>
       </w:r>
       <w:r>
-        <w:t>nodrošina piekļuvi vissvarīgākajām darba funkcijām. Kreisajā pusē tas satur pamata rīkus skata manipulēšanai. Centrā atrodas atskaņošanas, pauzes un soļu vadība. Labajā pusē esošās pogas ļauj piekļūt Unity Collaborate, Unity Cloud Services un jūsu Unity kontam, kam seko slāņu redzamības izvēlne un visbeidzot Redaktora izkārtojuma izvēlne (kas nodrošina dažus alternatīvus izkārtojumus Redaktora logiem un ļauj saglabāt pašu pielāgotus izkārtojumus).</w:t>
+        <w:t>Hierarhijas logs</w:t>
+      </w:r>
+      <w:r>
+        <w:t xml:space="preserve"> </w:t>
+      </w:r>
+      <w:r>
+        <w:t xml:space="preserve">ir hierarhisks teksta attēlojums katram </w:t>
+      </w:r>
+      <w:r>
+        <w:t>spēles objektam</w:t>
+      </w:r>
+      <w:r>
+        <w:t xml:space="preserve"> ainā. Katram skatuves vienumam ir ieraksts hierarhijā, tāpēc abi logi ir savstarpēji saistīti. Hierarhija atklāj struktūru, kā </w:t>
+      </w:r>
+      <w:r>
+        <w:t>spēles objekts</w:t>
+      </w:r>
+      <w:r>
+        <w:t xml:space="preserve"> pievienojas viens otram.</w:t>
       </w:r>
     </w:p>
     <w:p>
@@ -5067,31 +5118,33 @@
         <w:pStyle w:val="ReferataText"/>
       </w:pPr>
       <w:r>
-        <w:t>B –</w:t>
+        <w:t>C – Spēles skats</w:t>
       </w:r>
       <w:r>
         <w:t xml:space="preserve"> </w:t>
       </w:r>
       <w:r>
-        <w:t>Hierarhijas logs</w:t>
+        <w:t>simulē to, kāda izskatīsies jūsu pēdējā renderētā spēle, izmantojot jūsu ainu kameras</w:t>
+      </w:r>
+      <w:r>
+        <w:t>.</w:t>
+      </w:r>
+      <w:r>
+        <w:t xml:space="preserve"> Noklikšķinot uz pogas Atskaņot, sākas simulācija.</w:t>
+      </w:r>
+    </w:p>
+    <w:p>
+      <w:pPr>
+        <w:pStyle w:val="ReferataText"/>
+      </w:pPr>
+      <w:r>
+        <w:t>D – Ainas skats</w:t>
       </w:r>
       <w:r>
         <w:t xml:space="preserve"> </w:t>
       </w:r>
       <w:r>
-        <w:t xml:space="preserve">ir hierarhisks teksta attēlojums katram </w:t>
-      </w:r>
-      <w:r>
-        <w:t>spēles objektam</w:t>
-      </w:r>
-      <w:r>
-        <w:t xml:space="preserve"> ainā. Katram skatuves vienumam ir ieraksts hierarhijā, tāpēc abi logi ir savstarpēji saistīti. Hierarhija atklāj struktūru, kā </w:t>
-      </w:r>
-      <w:r>
-        <w:t>spēles objekts</w:t>
-      </w:r>
-      <w:r>
-        <w:t xml:space="preserve"> pievienojas viens otram.</w:t>
+        <w:t>ļauj vizuāli orientēties un rediģēt jūsu ainu. Sižeta skats var parādīt 3D vai 2D perspektīvu atkarībā no projekta veida, pie kura strādājat.</w:t>
       </w:r>
     </w:p>
     <w:p>
@@ -5099,33 +5152,69 @@
         <w:pStyle w:val="ReferataText"/>
       </w:pPr>
       <w:r>
-        <w:t>C – Spēles skats</w:t>
+        <w:t>E – Inspektora logs</w:t>
       </w:r>
       <w:r>
         <w:t xml:space="preserve"> </w:t>
       </w:r>
       <w:r>
-        <w:t>simulē to, kāda izskatīsies jūsu pēdējā renderētā spēle, izmantojot jūsu ainu kameras</w:t>
+        <w:t xml:space="preserve">ļauj apskatīt un rediģēt visas pašlaik atlasītā </w:t>
+      </w:r>
+      <w:r>
+        <w:t>spēles objekta</w:t>
+      </w:r>
+      <w:r>
+        <w:t xml:space="preserve"> īpašības. Tā kā dažāda veida </w:t>
+      </w:r>
+      <w:r>
+        <w:t>spēles objektiem</w:t>
+      </w:r>
+      <w:r>
+        <w:t xml:space="preserve"> ir dažādas rekvizītu kopas, inspektora izkārtojums un saturs</w:t>
+      </w:r>
+      <w:r>
+        <w:t xml:space="preserve"> </w:t>
+      </w:r>
+      <w:r>
+        <w:t xml:space="preserve">loga maiņa katru reizi, kad atlasāt citu </w:t>
+      </w:r>
+      <w:r>
+        <w:t>spēles objektu</w:t>
       </w:r>
       <w:r>
         <w:t>.</w:t>
       </w:r>
-      <w:r>
-        <w:t xml:space="preserve"> Noklikšķinot uz pogas Atskaņot, sākas simulācija.</w:t>
-      </w:r>
     </w:p>
     <w:p>
       <w:pPr>
         <w:pStyle w:val="ReferataText"/>
       </w:pPr>
       <w:r>
-        <w:t>D – Ainas skats</w:t>
+        <w:t>F – Projekta logs</w:t>
       </w:r>
       <w:r>
         <w:t xml:space="preserve"> </w:t>
       </w:r>
       <w:r>
-        <w:t>ļauj vizuāli orientēties un rediģēt jūsu ainu. Sižeta skats var parādīt 3D vai 2D perspektīvu atkarībā no projekta veida, pie kura strādājat.</w:t>
+        <w:t xml:space="preserve">parāda jūsu </w:t>
+      </w:r>
+      <w:r>
+        <w:rPr>
+          <w:lang w:val="lv-LV"/>
+        </w:rPr>
+        <w:t>satura</w:t>
+      </w:r>
+      <w:r>
+        <w:t xml:space="preserve"> bibliotēku, kas ir pieejama izmantošanai jūsu projektā. Importējot </w:t>
+      </w:r>
+      <w:r>
+        <w:rPr>
+          <w:lang w:val="lv-LV"/>
+        </w:rPr>
+        <w:t>saturu</w:t>
+      </w:r>
+      <w:r>
+        <w:t xml:space="preserve"> savā projektā, tie tiek parādīti šeit.</w:t>
       </w:r>
     </w:p>
     <w:p>
@@ -5133,37 +5222,13 @@
         <w:pStyle w:val="ReferataText"/>
       </w:pPr>
       <w:r>
-        <w:t>E – Inspektora logs</w:t>
+        <w:t>G – Statusa josla</w:t>
       </w:r>
       <w:r>
         <w:t xml:space="preserve"> </w:t>
       </w:r>
       <w:r>
-        <w:t xml:space="preserve">ļauj apskatīt un rediģēt visas pašlaik atlasītā </w:t>
-      </w:r>
-      <w:r>
-        <w:t>spēles objekta</w:t>
-      </w:r>
-      <w:r>
-        <w:t xml:space="preserve"> īpašības. Tā kā dažāda veida </w:t>
-      </w:r>
-      <w:r>
-        <w:t>spēles objektiem</w:t>
-      </w:r>
-      <w:r>
-        <w:t xml:space="preserve"> ir dažādas rekvizītu kopas, inspektora izkārtojums un saturs</w:t>
-      </w:r>
-      <w:r>
-        <w:t xml:space="preserve"> </w:t>
-      </w:r>
-      <w:r>
-        <w:t xml:space="preserve">loga maiņa katru reizi, kad atlasāt citu </w:t>
-      </w:r>
-      <w:r>
-        <w:t>spēles objektu</w:t>
-      </w:r>
-      <w:r>
-        <w:t>.</w:t>
+        <w:t>nodrošina paziņojumus par dažādiem Unity procesiem un ātru piekļuvi saistītajiem rīkiem un iestatījumiem.</w:t>
       </w:r>
     </w:p>
     <w:p>
@@ -5171,61 +5236,7 @@
         <w:pStyle w:val="ReferataText"/>
       </w:pPr>
       <w:r>
-        <w:t>F – Projekta logs</w:t>
-      </w:r>
-      <w:r>
-        <w:t xml:space="preserve"> </w:t>
-      </w:r>
-      <w:r>
-        <w:t xml:space="preserve">parāda jūsu </w:t>
-      </w:r>
-      <w:r>
-        <w:rPr>
-          <w:lang w:val="lv-LV"/>
-        </w:rPr>
-        <w:t>satura</w:t>
-      </w:r>
-      <w:r>
-        <w:t xml:space="preserve"> bibliotēku, kas ir pieejama izmantošanai jūsu projektā. Importējot </w:t>
-      </w:r>
-      <w:r>
-        <w:rPr>
-          <w:lang w:val="lv-LV"/>
-        </w:rPr>
-        <w:t>saturu</w:t>
-      </w:r>
-      <w:r>
-        <w:t xml:space="preserve"> savā projektā, tie tiek parādīti šeit.</w:t>
-      </w:r>
-    </w:p>
-    <w:p>
-      <w:pPr>
-        <w:pStyle w:val="ReferataText"/>
-      </w:pPr>
-      <w:r>
-        <w:t>G – Statusa josla</w:t>
-      </w:r>
-      <w:r>
-        <w:t xml:space="preserve"> </w:t>
-      </w:r>
-      <w:r>
-        <w:t>nodrošina paziņojumus par dažādiem Unity procesiem un ātru piekļuvi saistītajiem rīkiem un iestatījumiem.</w:t>
-      </w:r>
-    </w:p>
-    <w:p>
-      <w:pPr>
-        <w:pStyle w:val="ReferataText"/>
-      </w:pPr>
-      <w:r>
-        <w:t>(</w:t>
-      </w:r>
-      <w:proofErr w:type="spellStart"/>
-      <w:r>
-        <w:t>Unity</w:t>
-      </w:r>
-      <w:proofErr w:type="spellEnd"/>
-      <w:r>
-        <w:t xml:space="preserve"> </w:t>
+        <w:t xml:space="preserve">(Unity </w:t>
       </w:r>
       <w:proofErr w:type="spellStart"/>
       <w:r>
@@ -5424,13 +5435,8 @@
       <w:r>
         <w:t xml:space="preserve"> </w:t>
       </w:r>
-      <w:proofErr w:type="spellStart"/>
-      <w:r>
-        <w:t>Unity</w:t>
-      </w:r>
-      <w:proofErr w:type="spellEnd"/>
-      <w:r>
-        <w:t xml:space="preserve"> </w:t>
+      <w:r>
+        <w:t xml:space="preserve">Unity </w:t>
       </w:r>
       <w:proofErr w:type="spellStart"/>
       <w:r>
@@ -5797,13 +5803,8 @@
       <w:r>
         <w:t>(</w:t>
       </w:r>
-      <w:proofErr w:type="spellStart"/>
-      <w:r>
-        <w:t>Unity</w:t>
-      </w:r>
-      <w:proofErr w:type="spellEnd"/>
-      <w:r>
-        <w:t xml:space="preserve"> </w:t>
+      <w:r>
+        <w:t xml:space="preserve">Unity </w:t>
       </w:r>
       <w:proofErr w:type="spellStart"/>
       <w:r>
@@ -8339,85 +8340,44 @@
           <w:numId w:val="34"/>
         </w:numPr>
         <w:ind w:left="360"/>
-        <w:rPr>
-          <w:rFonts w:cs="Times New Roman"/>
-        </w:rPr>
-      </w:pPr>
-      <w:bookmarkStart w:id="43" w:name="_Toc74492715"/>
-      <w:r>
-        <w:rPr>
-          <w:rFonts w:cs="Times New Roman"/>
-        </w:rPr>
-        <w:t>SPĒLĒTĀJA UN KAMERAS IZVEIDE</w:t>
-      </w:r>
-      <w:bookmarkEnd w:id="43"/>
+      </w:pPr>
+      <w:r>
+        <w:t>SPĒLES AINAS</w:t>
+      </w:r>
     </w:p>
     <w:p>
       <w:pPr>
         <w:pStyle w:val="ReferataText"/>
         <w:rPr>
-          <w:lang w:val="lv-LV"/>
-        </w:rPr>
-      </w:pPr>
-      <w:r>
-        <w:rPr>
-          <w:lang w:val="lv-LV"/>
-        </w:rPr>
-        <w:t>Spēles personāžs ir 3D kapsula</w:t>
-      </w:r>
-      <w:r>
-        <w:rPr>
-          <w:lang w:val="lv-LV"/>
-        </w:rPr>
-        <w:t>, kam dots melns materiāls</w:t>
-      </w:r>
-      <w:r>
-        <w:rPr>
-          <w:lang w:val="lv-LV"/>
-        </w:rPr>
-        <w:t>, t</w:t>
-      </w:r>
-      <w:r>
-        <w:rPr>
-          <w:lang w:val="lv-LV"/>
-        </w:rPr>
-        <w:t xml:space="preserve">ā </w:t>
-      </w:r>
-      <w:r>
-        <w:rPr>
-          <w:lang w:val="lv-LV"/>
-        </w:rPr>
-        <w:t xml:space="preserve">kā </w:t>
-      </w:r>
-      <w:r>
-        <w:rPr>
-          <w:lang w:val="lv-LV"/>
-        </w:rPr>
-        <w:t>spēles darbība notiek no pirmās personas</w:t>
-      </w:r>
-      <w:r>
-        <w:rPr>
-          <w:lang w:val="lv-LV"/>
-        </w:rPr>
-        <w:t>,</w:t>
-      </w:r>
-      <w:r>
-        <w:rPr>
-          <w:lang w:val="lv-LV"/>
-        </w:rPr>
-        <w:t xml:space="preserve"> spēlētājs savu ķermeni neredz</w:t>
-      </w:r>
-      <w:r>
-        <w:rPr>
-          <w:lang w:val="lv-LV"/>
-        </w:rPr>
-        <w:t>. T</w:t>
-      </w:r>
-      <w:r>
-        <w:rPr>
-          <w:lang w:val="lv-LV"/>
-        </w:rPr>
-        <w:t>ika izvēlēta tieši kapsula, jo tās forma ir apaļa un apaļš collider palīdz spēlētājam pārvietoties pa slīpām virsmām vai kāpnēm.</w:t>
+          <w:noProof/>
+        </w:rPr>
+      </w:pPr>
+      <w:r>
+        <w:rPr>
+          <w:lang w:val="lv-LV"/>
+        </w:rPr>
+        <w:t>Spēlei ir divas ainas “MainScene” aina un “MainMenu” aina. “MainMenu” aina ir tikai priekš galvenās izvēlnes un sastāv no kameras un 2 UI pogām “Play” un “</w:t>
+      </w:r>
+      <w:proofErr w:type="spellStart"/>
+      <w:r>
+        <w:rPr>
+          <w:lang w:val="lv-LV"/>
+        </w:rPr>
+        <w:t>Quit</w:t>
+      </w:r>
+      <w:proofErr w:type="spellEnd"/>
+      <w:r>
+        <w:rPr>
+          <w:lang w:val="lv-LV"/>
+        </w:rPr>
+        <w:t xml:space="preserve">”. Ar “Play” pogas palīdzību, iespējams, pāriet uz “MainScene” ainu, kurā ir visa spēle. </w:t>
+      </w:r>
+      <w:r>
+        <w:rPr>
+          <w:lang w:val="lv-LV"/>
+        </w:rPr>
+        <w:lastRenderedPageBreak/>
+        <w:t>“MainScene” ainā atrodas spēlētājs, visi mērķi, viss līmenis un visi papildu skripti.</w:t>
       </w:r>
       <w:r>
         <w:rPr>
@@ -8425,22 +8385,231 @@
         </w:rPr>
         <w:t xml:space="preserve"> </w:t>
       </w:r>
-    </w:p>
-    <w:p>
-      <w:pPr>
-        <w:pStyle w:val="ReferataText"/>
-        <w:keepNext/>
-      </w:pPr>
-      <w:r>
-        <w:rPr>
-          <w:noProof/>
-        </w:rPr>
-        <w:lastRenderedPageBreak/>
+      <w:r>
+        <w:rPr>
+          <w:noProof/>
+        </w:rPr>
+        <mc:AlternateContent>
+          <mc:Choice Requires="wps">
+            <w:drawing>
+              <wp:anchor distT="0" distB="0" distL="114300" distR="114300" simplePos="0" relativeHeight="251660288" behindDoc="0" locked="0" layoutInCell="1" allowOverlap="1" wp14:anchorId="7603FA18" wp14:editId="1093B162">
+                <wp:simplePos x="0" y="0"/>
+                <wp:positionH relativeFrom="column">
+                  <wp:posOffset>0</wp:posOffset>
+                </wp:positionH>
+                <wp:positionV relativeFrom="paragraph">
+                  <wp:posOffset>2105025</wp:posOffset>
+                </wp:positionV>
+                <wp:extent cx="1905000" cy="635"/>
+                <wp:effectExtent l="0" t="0" r="0" b="0"/>
+                <wp:wrapTopAndBottom/>
+                <wp:docPr id="9" name="Tekstlodziņš 9"/>
+                <wp:cNvGraphicFramePr/>
+                <a:graphic xmlns:a="http://schemas.openxmlformats.org/drawingml/2006/main">
+                  <a:graphicData uri="http://schemas.microsoft.com/office/word/2010/wordprocessingShape">
+                    <wps:wsp>
+                      <wps:cNvSpPr txBox="1"/>
+                      <wps:spPr>
+                        <a:xfrm>
+                          <a:off x="0" y="0"/>
+                          <a:ext cx="1905000" cy="635"/>
+                        </a:xfrm>
+                        <a:prstGeom prst="rect">
+                          <a:avLst/>
+                        </a:prstGeom>
+                        <a:solidFill>
+                          <a:prstClr val="white"/>
+                        </a:solidFill>
+                        <a:ln>
+                          <a:noFill/>
+                        </a:ln>
+                      </wps:spPr>
+                      <wps:txbx>
+                        <w:txbxContent>
+                          <w:p>
+                            <w:pPr>
+                              <w:pStyle w:val="Parakstszemobjekta"/>
+                              <w:rPr>
+                                <w:rFonts w:ascii="Times New Roman" w:hAnsi="Times New Roman"/>
+                                <w:bCs/>
+                                <w:sz w:val="22"/>
+                                <w:szCs w:val="22"/>
+                              </w:rPr>
+                            </w:pPr>
+                            <w:r>
+                              <w:rPr>
+                                <w:rFonts w:ascii="Times New Roman" w:hAnsi="Times New Roman"/>
+                                <w:sz w:val="22"/>
+                                <w:szCs w:val="22"/>
+                              </w:rPr>
+                              <w:t xml:space="preserve">Attēls </w:t>
+                            </w:r>
+                            <w:r>
+                              <w:rPr>
+                                <w:rFonts w:ascii="Times New Roman" w:hAnsi="Times New Roman"/>
+                                <w:sz w:val="22"/>
+                                <w:szCs w:val="22"/>
+                              </w:rPr>
+                              <w:fldChar w:fldCharType="begin"/>
+                            </w:r>
+                            <w:r>
+                              <w:rPr>
+                                <w:rFonts w:ascii="Times New Roman" w:hAnsi="Times New Roman"/>
+                                <w:sz w:val="22"/>
+                                <w:szCs w:val="22"/>
+                              </w:rPr>
+                              <w:instrText xml:space="preserve"> SEQ Attēls \* ARABIC </w:instrText>
+                            </w:r>
+                            <w:r>
+                              <w:rPr>
+                                <w:rFonts w:ascii="Times New Roman" w:hAnsi="Times New Roman"/>
+                                <w:sz w:val="22"/>
+                                <w:szCs w:val="22"/>
+                              </w:rPr>
+                              <w:fldChar w:fldCharType="separate"/>
+                            </w:r>
+                            <w:r>
+                              <w:rPr>
+                                <w:rFonts w:ascii="Times New Roman" w:hAnsi="Times New Roman"/>
+                                <w:noProof/>
+                                <w:sz w:val="22"/>
+                                <w:szCs w:val="22"/>
+                              </w:rPr>
+                              <w:t>7</w:t>
+                            </w:r>
+                            <w:r>
+                              <w:rPr>
+                                <w:rFonts w:ascii="Times New Roman" w:hAnsi="Times New Roman"/>
+                                <w:sz w:val="22"/>
+                                <w:szCs w:val="22"/>
+                              </w:rPr>
+                              <w:fldChar w:fldCharType="end"/>
+                            </w:r>
+                            <w:r>
+                              <w:rPr>
+                                <w:rFonts w:ascii="Times New Roman" w:hAnsi="Times New Roman"/>
+                                <w:sz w:val="22"/>
+                                <w:szCs w:val="22"/>
+                              </w:rPr>
+                              <w:t xml:space="preserve"> MainScene aina</w:t>
+                            </w:r>
+                          </w:p>
+                        </w:txbxContent>
+                      </wps:txbx>
+                      <wps:bodyPr rot="0" spcFirstLastPara="0" vertOverflow="overflow" horzOverflow="overflow" vert="horz" wrap="square" lIns="0" tIns="0" rIns="0" bIns="0" numCol="1" spcCol="0" rtlCol="0" fromWordArt="0" anchor="t" anchorCtr="0" forceAA="0" compatLnSpc="1">
+                        <a:prstTxWarp prst="textNoShape">
+                          <a:avLst/>
+                        </a:prstTxWarp>
+                        <a:spAutoFit/>
+                      </wps:bodyPr>
+                    </wps:wsp>
+                  </a:graphicData>
+                </a:graphic>
+              </wp:anchor>
+            </w:drawing>
+          </mc:Choice>
+          <mc:Fallback>
+            <w:pict>
+              <v:shapetype w14:anchorId="7603FA18" id="_x0000_t202" coordsize="21600,21600" o:spt="202" path="m,l,21600r21600,l21600,xe">
+                <v:stroke joinstyle="miter"/>
+                <v:path gradientshapeok="t" o:connecttype="rect"/>
+              </v:shapetype>
+              <v:shape id="Tekstlodziņš 9" o:spid="_x0000_s1026" type="#_x0000_t202" style="position:absolute;left:0;text-align:left;margin-left:0;margin-top:165.75pt;width:150pt;height:.05pt;z-index:251660288;visibility:visible;mso-wrap-style:square;mso-wrap-distance-left:9pt;mso-wrap-distance-top:0;mso-wrap-distance-right:9pt;mso-wrap-distance-bottom:0;mso-position-horizontal:absolute;mso-position-horizontal-relative:text;mso-position-vertical:absolute;mso-position-vertical-relative:text;v-text-anchor:top" o:gfxdata="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" stroked="f">
+                <v:textbox style="mso-fit-shape-to-text:t" inset="0,0,0,0">
+                  <w:txbxContent>
+                    <w:p>
+                      <w:pPr>
+                        <w:pStyle w:val="Parakstszemobjekta"/>
+                        <w:rPr>
+                          <w:rFonts w:ascii="Times New Roman" w:hAnsi="Times New Roman"/>
+                          <w:bCs/>
+                          <w:sz w:val="22"/>
+                          <w:szCs w:val="22"/>
+                        </w:rPr>
+                      </w:pPr>
+                      <w:r>
+                        <w:rPr>
+                          <w:rFonts w:ascii="Times New Roman" w:hAnsi="Times New Roman"/>
+                          <w:sz w:val="22"/>
+                          <w:szCs w:val="22"/>
+                        </w:rPr>
+                        <w:t xml:space="preserve">Attēls </w:t>
+                      </w:r>
+                      <w:r>
+                        <w:rPr>
+                          <w:rFonts w:ascii="Times New Roman" w:hAnsi="Times New Roman"/>
+                          <w:sz w:val="22"/>
+                          <w:szCs w:val="22"/>
+                        </w:rPr>
+                        <w:fldChar w:fldCharType="begin"/>
+                      </w:r>
+                      <w:r>
+                        <w:rPr>
+                          <w:rFonts w:ascii="Times New Roman" w:hAnsi="Times New Roman"/>
+                          <w:sz w:val="22"/>
+                          <w:szCs w:val="22"/>
+                        </w:rPr>
+                        <w:instrText xml:space="preserve"> SEQ Attēls \* ARABIC </w:instrText>
+                      </w:r>
+                      <w:r>
+                        <w:rPr>
+                          <w:rFonts w:ascii="Times New Roman" w:hAnsi="Times New Roman"/>
+                          <w:sz w:val="22"/>
+                          <w:szCs w:val="22"/>
+                        </w:rPr>
+                        <w:fldChar w:fldCharType="separate"/>
+                      </w:r>
+                      <w:r>
+                        <w:rPr>
+                          <w:rFonts w:ascii="Times New Roman" w:hAnsi="Times New Roman"/>
+                          <w:noProof/>
+                          <w:sz w:val="22"/>
+                          <w:szCs w:val="22"/>
+                        </w:rPr>
+                        <w:t>7</w:t>
+                      </w:r>
+                      <w:r>
+                        <w:rPr>
+                          <w:rFonts w:ascii="Times New Roman" w:hAnsi="Times New Roman"/>
+                          <w:sz w:val="22"/>
+                          <w:szCs w:val="22"/>
+                        </w:rPr>
+                        <w:fldChar w:fldCharType="end"/>
+                      </w:r>
+                      <w:r>
+                        <w:rPr>
+                          <w:rFonts w:ascii="Times New Roman" w:hAnsi="Times New Roman"/>
+                          <w:sz w:val="22"/>
+                          <w:szCs w:val="22"/>
+                        </w:rPr>
+                        <w:t xml:space="preserve"> MainScene aina</w:t>
+                      </w:r>
+                    </w:p>
+                  </w:txbxContent>
+                </v:textbox>
+                <w10:wrap type="topAndBottom"/>
+              </v:shape>
+            </w:pict>
+          </mc:Fallback>
+        </mc:AlternateContent>
+      </w:r>
+      <w:r>
+        <w:rPr>
+          <w:noProof/>
+        </w:rPr>
         <w:drawing>
-          <wp:inline distT="0" distB="0" distL="0" distR="0" wp14:anchorId="2DA89228" wp14:editId="7B3040E6">
-            <wp:extent cx="2705100" cy="2041914"/>
-            <wp:effectExtent l="0" t="0" r="0" b="0"/>
-            <wp:docPr id="3" name="Attēls 3"/>
+          <wp:anchor distT="0" distB="0" distL="114300" distR="114300" simplePos="0" relativeHeight="251658240" behindDoc="1" locked="0" layoutInCell="1" allowOverlap="1" wp14:anchorId="4103C5C0" wp14:editId="7068D3B2">
+            <wp:simplePos x="0" y="0"/>
+            <wp:positionH relativeFrom="margin">
+              <wp:align>left</wp:align>
+            </wp:positionH>
+            <wp:positionV relativeFrom="paragraph">
+              <wp:posOffset>552450</wp:posOffset>
+            </wp:positionV>
+            <wp:extent cx="1905000" cy="1495425"/>
+            <wp:effectExtent l="0" t="0" r="0" b="9525"/>
+            <wp:wrapTopAndBottom/>
+            <wp:docPr id="7" name="Attēls 7"/>
             <wp:cNvGraphicFramePr>
               <a:graphicFrameLocks xmlns:a="http://schemas.openxmlformats.org/drawingml/2006/main" noChangeAspect="1"/>
             </wp:cNvGraphicFramePr>
@@ -8452,7 +8621,13 @@
                     <pic:cNvPicPr/>
                   </pic:nvPicPr>
                   <pic:blipFill>
-                    <a:blip r:embed="rId15"/>
+                    <a:blip r:embed="rId15">
+                      <a:extLst>
+                        <a:ext uri="{28A0092B-C50C-407E-A947-70E740481C1C}">
+                          <a14:useLocalDpi xmlns:a14="http://schemas.microsoft.com/office/drawing/2010/main" val="0"/>
+                        </a:ext>
+                      </a:extLst>
+                    </a:blip>
                     <a:stretch>
                       <a:fillRect/>
                     </a:stretch>
@@ -8460,7 +8635,7 @@
                   <pic:spPr>
                     <a:xfrm>
                       <a:off x="0" y="0"/>
-                      <a:ext cx="2708597" cy="2044554"/>
+                      <a:ext cx="1905000" cy="1495425"/>
                     </a:xfrm>
                     <a:prstGeom prst="rect">
                       <a:avLst/>
@@ -8469,330 +8644,34 @@
                 </pic:pic>
               </a:graphicData>
             </a:graphic>
-          </wp:inline>
+            <wp14:sizeRelH relativeFrom="page">
+              <wp14:pctWidth>0</wp14:pctWidth>
+            </wp14:sizeRelH>
+            <wp14:sizeRelV relativeFrom="page">
+              <wp14:pctHeight>0</wp14:pctHeight>
+            </wp14:sizeRelV>
+          </wp:anchor>
         </w:drawing>
       </w:r>
-    </w:p>
-    <w:p>
-      <w:pPr>
-        <w:pStyle w:val="Parakstszemobjekta"/>
-        <w:rPr>
-          <w:rFonts w:ascii="Times New Roman" w:hAnsi="Times New Roman"/>
-          <w:sz w:val="22"/>
-          <w:szCs w:val="22"/>
-        </w:rPr>
-      </w:pPr>
-      <w:r>
-        <w:rPr>
-          <w:rFonts w:ascii="Times New Roman" w:hAnsi="Times New Roman"/>
-          <w:sz w:val="22"/>
-          <w:szCs w:val="22"/>
-        </w:rPr>
-        <w:t xml:space="preserve">Attēls </w:t>
-      </w:r>
-      <w:r>
-        <w:rPr>
-          <w:rFonts w:ascii="Times New Roman" w:hAnsi="Times New Roman"/>
-          <w:sz w:val="22"/>
-          <w:szCs w:val="22"/>
-        </w:rPr>
-        <w:fldChar w:fldCharType="begin"/>
-      </w:r>
-      <w:r>
-        <w:rPr>
-          <w:rFonts w:ascii="Times New Roman" w:hAnsi="Times New Roman"/>
-          <w:sz w:val="22"/>
-          <w:szCs w:val="22"/>
-        </w:rPr>
-        <w:instrText xml:space="preserve"> SEQ Attēls \* ARABIC </w:instrText>
-      </w:r>
-      <w:r>
-        <w:rPr>
-          <w:rFonts w:ascii="Times New Roman" w:hAnsi="Times New Roman"/>
-          <w:sz w:val="22"/>
-          <w:szCs w:val="22"/>
-        </w:rPr>
-        <w:fldChar w:fldCharType="separate"/>
-      </w:r>
-      <w:r>
-        <w:rPr>
-          <w:rFonts w:ascii="Times New Roman" w:hAnsi="Times New Roman"/>
-          <w:noProof/>
-          <w:sz w:val="22"/>
-          <w:szCs w:val="22"/>
-        </w:rPr>
-        <w:t>7</w:t>
-      </w:r>
-      <w:r>
-        <w:rPr>
-          <w:rFonts w:ascii="Times New Roman" w:hAnsi="Times New Roman"/>
-          <w:sz w:val="22"/>
-          <w:szCs w:val="22"/>
-        </w:rPr>
-        <w:fldChar w:fldCharType="end"/>
-      </w:r>
-      <w:r>
-        <w:rPr>
-          <w:rFonts w:ascii="Times New Roman" w:hAnsi="Times New Roman"/>
-          <w:sz w:val="22"/>
-          <w:szCs w:val="22"/>
-        </w:rPr>
-        <w:t xml:space="preserve"> Spēles personāžs</w:t>
+      <w:r>
+        <w:rPr>
+          <w:lang w:val="lv-LV"/>
+        </w:rPr>
+        <w:t>“MainScene” aina sadalīta piecās galvenajās daļās.</w:t>
       </w:r>
     </w:p>
     <w:p>
       <w:pPr>
         <w:pStyle w:val="ReferataText"/>
-      </w:pPr>
-      <w:r>
-        <w:t>Personāžam tika pievienots Character Controller</w:t>
-      </w:r>
-      <w:r>
-        <w:t xml:space="preserve">, kura galvenā priekšrocība ir kontroles daudzums, kas, dots par to, kā </w:t>
-      </w:r>
-      <w:r>
-        <w:t>spēlētāja kontrolieris un personāžs mijiedarbojas ar spēles vidi</w:t>
-      </w:r>
-      <w:r>
-        <w:t>, bet viens no trūkumiem ir tas, ka praktiski viss tas būs jāprogrammē.</w:t>
-      </w:r>
-      <w:r>
-        <w:t xml:space="preserve"> Kā arī kustīb</w:t>
-      </w:r>
-      <w:r>
-        <w:t>as</w:t>
-      </w:r>
-      <w:r>
-        <w:t xml:space="preserve"> skripts</w:t>
-      </w:r>
-      <w:r>
-        <w:t xml:space="preserve"> </w:t>
-      </w:r>
-      <w:r>
-        <w:t>PlayerMovement.cs</w:t>
-      </w:r>
-      <w:r>
-        <w:t>, kas ir atbildīgs par spēles personāža kustību. K</w:t>
-      </w:r>
-      <w:r>
-        <w:t>amera ar peles kustības skriptu</w:t>
-      </w:r>
-      <w:r>
-        <w:t xml:space="preserve"> </w:t>
-      </w:r>
-      <w:r>
-        <w:t>MouseLook.cs</w:t>
-      </w:r>
-      <w:r>
-        <w:t>, kas ir atbildīgs par kameras kustību un spēles personāža rotāciju atkarīgi no peles kustības</w:t>
-      </w:r>
-      <w:r>
-        <w:t xml:space="preserve"> </w:t>
-      </w:r>
-    </w:p>
-    <w:p>
-      <w:pPr>
-        <w:pStyle w:val="ReferataText"/>
-      </w:pPr>
-      <w:r>
-        <w:t xml:space="preserve">Spēlētāja kustība notiek ar </w:t>
-      </w:r>
-      <w:r>
-        <w:t>metodi</w:t>
-      </w:r>
-      <w:r>
-        <w:t xml:space="preserve"> </w:t>
-      </w:r>
-      <w:r>
-        <w:t>Move</w:t>
-      </w:r>
-      <w:r>
-        <w:t>()</w:t>
-      </w:r>
-      <w:r>
-        <w:t>,</w:t>
-      </w:r>
-      <w:r>
-        <w:t xml:space="preserve"> kurai tiek padots vektors, kurā atrodas informācija par piespiestajiem taustiņiem, vektors tiek reizināts ar ātrumu</w:t>
-      </w:r>
-      <w:r>
-        <w:t>, un</w:t>
-      </w:r>
-      <w:r>
-        <w:t xml:space="preserve"> </w:t>
-      </w:r>
-      <w:r>
-        <w:t>“</w:t>
-      </w:r>
-      <w:r>
-        <w:t>DeltaTime</w:t>
-      </w:r>
-      <w:r>
-        <w:t>”</w:t>
-      </w:r>
-      <w:r>
-        <w:t xml:space="preserve">, lai kustības ātrums nebūtu atkarīgs no spēles </w:t>
-      </w:r>
-      <w:r>
-        <w:t>kadru ātruma</w:t>
-      </w:r>
-      <w:r>
-        <w:t>.</w:t>
-      </w:r>
-    </w:p>
-    <w:p>
-      <w:pPr>
-        <w:pStyle w:val="ReferataText"/>
-      </w:pPr>
-      <w:r>
-        <w:t>Lai spēlētājs spētu palēkties tam,</w:t>
-      </w:r>
-      <w:r>
-        <w:t xml:space="preserve"> tika pievienots </w:t>
-      </w:r>
-      <w:r>
-        <w:t>“</w:t>
-      </w:r>
-      <w:r>
-        <w:t>GroundCheck</w:t>
-      </w:r>
-      <w:r>
-        <w:t>”</w:t>
-      </w:r>
-      <w:r>
-        <w:t xml:space="preserve"> objekts</w:t>
-      </w:r>
-      <w:r>
-        <w:t>, kuru pārbaudot ar Physics.CheckSphere</w:t>
-      </w:r>
-      <w:r>
-        <w:t>()</w:t>
-      </w:r>
-      <w:r>
-        <w:t xml:space="preserve"> metodi var noteikt, vai spēlētājs atrodas saskarē ar zemi.</w:t>
-      </w:r>
-    </w:p>
-    <w:p>
-      <w:pPr>
-        <w:pStyle w:val="ReferataText"/>
-      </w:pPr>
-      <w:r>
-        <w:t xml:space="preserve">Metode Physics.CheckSphere atgriež vērtību patiess, ja kāds objekts pēc definējuma saskaras ar sfēru. Sfēra šajā gadījumā ir tukšs GroundCheck objekts, kurš atrodas spēlētāja kapsulas lejā, vietā kur būtu pēdas. </w:t>
-      </w:r>
-      <w:r>
-        <w:t>Visiem spēles vides objektiem ir piešķirts savs slānis, objektiem</w:t>
-      </w:r>
-      <w:r>
-        <w:t>, kuri ir uzskatāmi,</w:t>
-      </w:r>
-      <w:r>
-        <w:t xml:space="preserve"> par zemi tiek piešķirts </w:t>
-      </w:r>
-      <w:r>
-        <w:rPr>
-          <w:lang w:val="lv-LV"/>
-        </w:rPr>
-        <w:t>“</w:t>
-      </w:r>
-      <w:r>
-        <w:t>Ground</w:t>
-      </w:r>
-      <w:r>
-        <w:rPr>
-          <w:lang w:val="lv-LV"/>
-        </w:rPr>
-        <w:t>”</w:t>
-      </w:r>
-      <w:r>
-        <w:t xml:space="preserve"> slānis, ko arī padod Physics.CheckSphere metodei.</w:t>
-      </w:r>
-    </w:p>
-    <w:p>
-      <w:pPr>
-        <w:pStyle w:val="ReferataText"/>
-      </w:pPr>
-      <w:r>
-        <w:t xml:space="preserve">Lai pēc palēkšanās spēlētājs atgrieztos uz zemes, tika izveidota gravitācija, kura palielinās atkarīgi no tā, cik ilgi spēlētājs nepieskaras zemei un uzreiz pēc saskarsmes ar zemi tiek </w:t>
-      </w:r>
-      <w:r>
-        <w:t xml:space="preserve">samazināta uz nulli. </w:t>
-      </w:r>
-      <w:r>
-        <w:t>Lai spēlētājs spētu skatīties apkārt kamerai,</w:t>
-      </w:r>
-      <w:r>
-        <w:t xml:space="preserve"> tika pievienots peles kustības skripts. </w:t>
-      </w:r>
-    </w:p>
-    <w:p>
-      <w:pPr>
-        <w:pStyle w:val="ReferataText"/>
-      </w:pPr>
-      <w:r>
-        <w:t>Skripta sākumā kursors tiek fiksēts ekrāna centrā. Skatīšanās notiek</w:t>
-      </w:r>
-      <w:r>
-        <w:t>,</w:t>
-      </w:r>
-      <w:r>
-        <w:t xml:space="preserve"> </w:t>
-      </w:r>
-      <w:r>
-        <w:t xml:space="preserve">rotējot spēlētāju kopā ar kameru pa vertikālo asi, </w:t>
-      </w:r>
-      <w:r>
-        <w:t>ja peli kustina horizontāli,</w:t>
-      </w:r>
-      <w:r>
-        <w:t xml:space="preserve"> un rotējot pašu kameru </w:t>
-      </w:r>
-      <w:r>
-        <w:lastRenderedPageBreak/>
-        <w:t>horizontāli, ja pele tiek kustināta vertikāli</w:t>
-      </w:r>
-      <w:r>
-        <w:t>. Ja s</w:t>
-      </w:r>
-      <w:r>
-        <w:t xml:space="preserve">pēlētājs tiktu rotēts </w:t>
-      </w:r>
-      <w:r>
-        <w:t>pa horizontālo asi kopā ar kameru, tad viss spēlētāja modelis griestos pa vidus asi un ‘kūleņotu’.</w:t>
-      </w:r>
-    </w:p>
-    <w:p>
-      <w:pPr>
-        <w:pStyle w:val="ReferataText"/>
-      </w:pPr>
-      <w:r>
-        <w:t xml:space="preserve">Skriptā arī ir peles jūtības maiņas iespējas, spiežot ‘=’ taustiņu peles jūtību iespējam palielināt un spiežot ‘-’ taustiņu to pamazināt. Kā arī </w:t>
-      </w:r>
-      <w:r>
-        <w:t>metode</w:t>
-      </w:r>
-      <w:r>
-        <w:t>, kas maina peles jūtību un ir saistīta ar slīdni opciju logā.</w:t>
-      </w:r>
-    </w:p>
-    <w:p>
-      <w:pPr>
-        <w:rPr>
-          <w:rFonts w:ascii="Times New Roman" w:hAnsi="Times New Roman"/>
-        </w:rPr>
-      </w:pPr>
-    </w:p>
-    <w:p>
-      <w:pPr>
-        <w:spacing w:after="160" w:line="259" w:lineRule="auto"/>
-        <w:rPr>
-          <w:rFonts w:ascii="Times New Roman" w:hAnsi="Times New Roman"/>
-        </w:rPr>
-      </w:pPr>
-      <w:r>
-        <w:rPr>
-          <w:rFonts w:ascii="Times New Roman" w:hAnsi="Times New Roman"/>
-        </w:rPr>
-        <w:br w:type="page"/>
+        <w:rPr>
+          <w:lang w:val="lv-LV"/>
+        </w:rPr>
+      </w:pPr>
+      <w:r>
+        <w:rPr>
+          <w:lang w:val="lv-LV"/>
+        </w:rPr>
+        <w:t xml:space="preserve"> “Player” daļa satur sevī spēlētāju ar ieroci, “Targets” daļa satur sevī visus spēles mērķus, “LevelReal” daļa satur visu fizisko līmeņa izkārtojumu, “TutorialZone” daļa satur sākuma zonas fizisko izkārtojumu ar portālu un “Canvas”, kas satur UI elementus kā tēmekli ekrāna centrā, laika tekstu un mērķu tekstu, kā arī pauzes ekrānu. Sākoties “MainScene” ainai spēlētājs atrodas sākuma zonā un lai spēlētājs pārietu uz spēles līmeni, tam jāiet cauri portālam.</w:t>
       </w:r>
     </w:p>
     <w:p>
@@ -8807,15 +8686,14 @@
           <w:rFonts w:cs="Times New Roman"/>
         </w:rPr>
       </w:pPr>
-      <w:bookmarkStart w:id="44" w:name="_Toc74492716"/>
+      <w:bookmarkStart w:id="43" w:name="_Toc74492715"/>
       <w:r>
         <w:rPr>
           <w:rFonts w:cs="Times New Roman"/>
         </w:rPr>
-        <w:lastRenderedPageBreak/>
-        <w:t>SPĒLĒTĀJA IEROČA IZVEIDE</w:t>
-      </w:r>
-      <w:bookmarkEnd w:id="44"/>
+        <w:t>SPĒLĒTĀJA UN KAMERAS IZVEIDE</w:t>
+      </w:r>
+      <w:bookmarkEnd w:id="43"/>
     </w:p>
     <w:p>
       <w:pPr>
@@ -8828,31 +8706,67 @@
         <w:rPr>
           <w:lang w:val="lv-LV"/>
         </w:rPr>
-        <w:t xml:space="preserve">Spēles personāžam tika pievienots ierocis, kura modelis tika </w:t>
-      </w:r>
-      <w:r>
-        <w:rPr>
-          <w:lang w:val="lv-LV"/>
-        </w:rPr>
-        <w:t>paņemta no Unity Asset Store</w:t>
-      </w:r>
-      <w:r>
-        <w:rPr>
-          <w:lang w:val="lv-LV"/>
-        </w:rPr>
-        <w:t xml:space="preserve">. </w:t>
-      </w:r>
-      <w:r>
-        <w:rPr>
-          <w:lang w:val="lv-LV"/>
-        </w:rPr>
-        <w:t>Ieroci veido četras daļas</w:t>
-      </w:r>
-      <w:r>
-        <w:rPr>
-          <w:lang w:val="lv-LV"/>
-        </w:rPr>
-        <w:t>, kuras ir atdalītas, lai tām būtu iespējams izveidot animācijas.</w:t>
+        <w:t>Spēles personāžs ir 3D kapsula</w:t>
+      </w:r>
+      <w:r>
+        <w:rPr>
+          <w:lang w:val="lv-LV"/>
+        </w:rPr>
+        <w:t>, kam dots melns materiāls</w:t>
+      </w:r>
+      <w:r>
+        <w:rPr>
+          <w:lang w:val="lv-LV"/>
+        </w:rPr>
+        <w:t>, t</w:t>
+      </w:r>
+      <w:r>
+        <w:rPr>
+          <w:lang w:val="lv-LV"/>
+        </w:rPr>
+        <w:t xml:space="preserve">ā </w:t>
+      </w:r>
+      <w:r>
+        <w:rPr>
+          <w:lang w:val="lv-LV"/>
+        </w:rPr>
+        <w:t xml:space="preserve">kā </w:t>
+      </w:r>
+      <w:r>
+        <w:rPr>
+          <w:lang w:val="lv-LV"/>
+        </w:rPr>
+        <w:t>spēles darbība notiek no pirmās personas</w:t>
+      </w:r>
+      <w:r>
+        <w:rPr>
+          <w:lang w:val="lv-LV"/>
+        </w:rPr>
+        <w:t>,</w:t>
+      </w:r>
+      <w:r>
+        <w:rPr>
+          <w:lang w:val="lv-LV"/>
+        </w:rPr>
+        <w:t xml:space="preserve"> spēlētājs savu ķermeni neredz</w:t>
+      </w:r>
+      <w:r>
+        <w:rPr>
+          <w:lang w:val="lv-LV"/>
+        </w:rPr>
+        <w:t>. T</w:t>
+      </w:r>
+      <w:r>
+        <w:rPr>
+          <w:lang w:val="lv-LV"/>
+        </w:rPr>
+        <w:t>ika izvēlēta tieši kapsula, jo tās forma ir apaļa un apaļš collider palīdz spēlētājam pārvietoties pa slīpām virsmām vai kāpnēm.</w:t>
+      </w:r>
+      <w:r>
+        <w:rPr>
+          <w:lang w:val="lv-LV"/>
+        </w:rPr>
+        <w:t xml:space="preserve"> </w:t>
       </w:r>
     </w:p>
     <w:p>
@@ -8865,10 +8779,10 @@
           <w:noProof/>
         </w:rPr>
         <w:drawing>
-          <wp:inline distT="0" distB="0" distL="0" distR="0" wp14:anchorId="1F9DA11D" wp14:editId="4604B080">
-            <wp:extent cx="4143683" cy="2543175"/>
-            <wp:effectExtent l="0" t="0" r="9525" b="0"/>
-            <wp:docPr id="10" name="Attēls 10"/>
+          <wp:inline distT="0" distB="0" distL="0" distR="0" wp14:anchorId="2DA89228" wp14:editId="7B3040E6">
+            <wp:extent cx="2705100" cy="2041914"/>
+            <wp:effectExtent l="0" t="0" r="0" b="0"/>
+            <wp:docPr id="3" name="Attēls 3"/>
             <wp:cNvGraphicFramePr>
               <a:graphicFrameLocks xmlns:a="http://schemas.openxmlformats.org/drawingml/2006/main" noChangeAspect="1"/>
             </wp:cNvGraphicFramePr>
@@ -8888,7 +8802,7 @@
                   <pic:spPr>
                     <a:xfrm>
                       <a:off x="0" y="0"/>
-                      <a:ext cx="4162055" cy="2554451"/>
+                      <a:ext cx="2708597" cy="2044554"/>
                     </a:xfrm>
                     <a:prstGeom prst="rect">
                       <a:avLst/>
@@ -8954,7 +8868,6 @@
       <w:r>
         <w:rPr>
           <w:rFonts w:ascii="Times New Roman" w:hAnsi="Times New Roman"/>
-          <w:noProof/>
           <w:sz w:val="22"/>
           <w:szCs w:val="22"/>
         </w:rPr>
@@ -8966,226 +8879,261 @@
           <w:sz w:val="22"/>
           <w:szCs w:val="22"/>
         </w:rPr>
-        <w:t xml:space="preserve"> Ierocis</w:t>
+        <w:t xml:space="preserve"> Spēles personāžs</w:t>
       </w:r>
     </w:p>
     <w:p>
       <w:pPr>
         <w:pStyle w:val="ReferataText"/>
-        <w:rPr>
-          <w:rStyle w:val="ReferataTextRakstz"/>
-          <w:lang w:val="lv-LV"/>
-        </w:rPr>
-      </w:pPr>
-      <w:r>
-        <w:rPr>
-          <w:rStyle w:val="ReferataTextRakstz"/>
-        </w:rPr>
-        <w:t xml:space="preserve">Ierocim tika pievienota kamera, kura redz tikai pašu </w:t>
-      </w:r>
-      <w:r>
-        <w:rPr>
-          <w:rStyle w:val="ReferataTextRakstz"/>
-        </w:rPr>
-        <w:t xml:space="preserve">ieroci, </w:t>
-      </w:r>
-      <w:r>
-        <w:rPr>
-          <w:rStyle w:val="ReferataTextRakstz"/>
-        </w:rPr>
-        <w:t>tādējādi</w:t>
-      </w:r>
-      <w:r>
-        <w:rPr>
-          <w:rStyle w:val="ReferataTextRakstz"/>
-        </w:rPr>
-        <w:t xml:space="preserve"> risinot ieroča iegrimšanu sienās</w:t>
-      </w:r>
-      <w:r>
-        <w:rPr>
-          <w:rStyle w:val="ReferataTextRakstz"/>
-        </w:rPr>
-        <w:t>. Tā kā kamera redz tikai ieroci,</w:t>
-      </w:r>
-      <w:r>
-        <w:rPr>
-          <w:rStyle w:val="ReferataTextRakstz"/>
-        </w:rPr>
-        <w:t xml:space="preserve"> tas nekad nepazūd no ekrāna.</w:t>
-      </w:r>
-      <w:r>
-        <w:rPr>
-          <w:rStyle w:val="ReferataTextRakstz"/>
-        </w:rPr>
+      </w:pPr>
+      <w:r>
+        <w:t>Personāžam tika pievienots Character Controller</w:t>
+      </w:r>
+      <w:r>
+        <w:t xml:space="preserve">, kura galvenā priekšrocība ir kontroles daudzums, kas, dots par to, kā </w:t>
+      </w:r>
+      <w:r>
+        <w:t>spēlētāja kontrolieris un personāžs mijiedarbojas ar spēles vidi</w:t>
+      </w:r>
+      <w:r>
+        <w:t>, bet viens no trūkumiem ir tas, ka praktiski viss tas būs jāprogrammē.</w:t>
+      </w:r>
+      <w:r>
+        <w:t xml:space="preserve"> Kā arī kustīb</w:t>
+      </w:r>
+      <w:r>
+        <w:t>as</w:t>
+      </w:r>
+      <w:r>
+        <w:t xml:space="preserve"> skripts</w:t>
+      </w:r>
+      <w:r>
         <w:t xml:space="preserve"> </w:t>
       </w:r>
       <w:r>
-        <w:rPr>
-          <w:rStyle w:val="ReferataTextRakstz"/>
-        </w:rPr>
-        <w:t>Šaušanas skript</w:t>
-      </w:r>
-      <w:r>
-        <w:rPr>
-          <w:rStyle w:val="ReferataTextRakstz"/>
-          <w:lang w:val="lv-LV"/>
-        </w:rPr>
-        <w:t>a</w:t>
-      </w:r>
-      <w:r>
-        <w:rPr>
-          <w:rStyle w:val="ReferataTextRakstz"/>
-        </w:rPr>
-        <w:t xml:space="preserve"> GunScriptBalls.cs</w:t>
-      </w:r>
-      <w:r>
-        <w:rPr>
-          <w:rStyle w:val="ReferataTextRakstz"/>
-        </w:rPr>
+        <w:t>PlayerMovement.cs</w:t>
+      </w:r>
+      <w:r>
+        <w:t>, kas ir atbildīgs par spēles personāža kustību. K</w:t>
+      </w:r>
+      <w:r>
+        <w:t xml:space="preserve">amera </w:t>
+      </w:r>
+      <w:r>
+        <w:lastRenderedPageBreak/>
+        <w:t>ar peles kustības skriptu</w:t>
+      </w:r>
+      <w:r>
         <w:t xml:space="preserve"> </w:t>
       </w:r>
       <w:r>
-        <w:rPr>
-          <w:rStyle w:val="ReferataTextRakstz"/>
-          <w:lang w:val="lv-LV"/>
-        </w:rPr>
-        <w:t xml:space="preserve">sākumā Start() metodē </w:t>
-      </w:r>
-      <w:r>
-        <w:rPr>
-          <w:rStyle w:val="ReferataTextRakstz"/>
-          <w:lang w:val="lv-LV"/>
-        </w:rPr>
-        <w:t xml:space="preserve"> tiek izveidots skaņas komponents, </w:t>
-      </w:r>
-      <w:r>
-        <w:rPr>
-          <w:rStyle w:val="ReferataTextRakstz"/>
-          <w:lang w:val="lv-LV"/>
-        </w:rPr>
-        <w:t xml:space="preserve">tiek sākta Invoke() metode, kas pēc noteikta laika šajā gadījumā trīs sekundes izsauc metodi </w:t>
-      </w:r>
-      <w:proofErr w:type="spellStart"/>
-      <w:r>
-        <w:rPr>
-          <w:rStyle w:val="ReferataTextRakstz"/>
-          <w:lang w:val="lv-LV"/>
-        </w:rPr>
-        <w:t>canShoot</w:t>
-      </w:r>
-      <w:proofErr w:type="spellEnd"/>
-      <w:r>
-        <w:rPr>
-          <w:rStyle w:val="ReferataTextRakstz"/>
-          <w:lang w:val="lv-LV"/>
-        </w:rPr>
-        <w:t>(), kas nomaina mainīgā “</w:t>
-      </w:r>
-      <w:proofErr w:type="spellStart"/>
-      <w:r>
-        <w:rPr>
-          <w:rStyle w:val="ReferataTextRakstz"/>
-          <w:lang w:val="lv-LV"/>
-        </w:rPr>
-        <w:t>shooting</w:t>
-      </w:r>
-      <w:proofErr w:type="spellEnd"/>
-      <w:r>
-        <w:rPr>
-          <w:rStyle w:val="ReferataTextRakstz"/>
-          <w:lang w:val="lv-LV"/>
-        </w:rPr>
-        <w:t>” vērtību uz “true”. Šīs darbības tiek veiktas, jo Update() metodē tiek veikta pārbaude, vai spēlētājs piespiedis kreisās peles taustiņu, vai ir pagājis pietiekams laiks pirms pēdējā šāviena, vai laiks nav apstādināts, vai mainīgā “</w:t>
-      </w:r>
-      <w:proofErr w:type="spellStart"/>
-      <w:r>
-        <w:rPr>
-          <w:rStyle w:val="ReferataTextRakstz"/>
-          <w:lang w:val="lv-LV"/>
-        </w:rPr>
-        <w:t>shooting</w:t>
-      </w:r>
-      <w:proofErr w:type="spellEnd"/>
-      <w:r>
-        <w:rPr>
-          <w:rStyle w:val="ReferataTextRakstz"/>
-          <w:lang w:val="lv-LV"/>
-        </w:rPr>
-        <w:t xml:space="preserve">” vērtība ir “true”. Gadījumā, ja tiek spiests kreisās peles taustiņš, ir pagājušas 3 sekundes pirms spēles sākuma, ir pagājušas 0.25 sekundes pirms pēlējā šāviena un spēle nav nopauzēta tiek izveidots lodes objekts </w:t>
-      </w:r>
-      <w:r>
-        <w:rPr>
-          <w:rStyle w:val="ReferataTextRakstz"/>
-          <w:lang w:val="lv-LV"/>
-        </w:rPr>
-        <w:t xml:space="preserve">ar </w:t>
-      </w:r>
-      <w:r>
-        <w:rPr>
-          <w:rStyle w:val="ReferataTextRakstz"/>
-        </w:rPr>
-        <w:t>Instantiate</w:t>
-      </w:r>
-      <w:r>
-        <w:rPr>
-          <w:rStyle w:val="ReferataTextRakstz"/>
-          <w:lang w:val="lv-LV"/>
-        </w:rPr>
-        <w:t>() metodes palīdzību, tiek palaista šāviena skaņa un šāviena uzliesmojums. Instantiate() metode izveido lodes kopiju un izveidotā lode ar transform komponentes palīdzību</w:t>
-      </w:r>
-      <w:r>
-        <w:rPr>
-          <w:rStyle w:val="ReferataTextRakstz"/>
-          <w:lang w:val="lv-LV"/>
-        </w:rPr>
+        <w:t>MouseLook.cs</w:t>
+      </w:r>
+      <w:r>
+        <w:t>, kas ir atbildīgs par kameras kustību un spēles personāža rotāciju atkarīgi no peles kustības</w:t>
+      </w:r>
+      <w:r>
         <w:t xml:space="preserve"> </w:t>
       </w:r>
-      <w:r>
-        <w:rPr>
-          <w:rStyle w:val="ReferataTextRakstz"/>
-          <w:lang w:val="lv-LV"/>
-        </w:rPr>
-        <w:t>tiek pārvietota</w:t>
-      </w:r>
-      <w:r>
-        <w:rPr>
-          <w:rStyle w:val="ReferataTextRakstz"/>
-          <w:lang w:val="lv-LV"/>
-        </w:rPr>
-        <w:t xml:space="preserve"> priekšā kameras objektam, kas ir ekrāna centrs.</w:t>
-      </w:r>
-      <w:r>
-        <w:rPr>
-          <w:rStyle w:val="ReferataTextRakstz"/>
-          <w:lang w:val="lv-LV"/>
-        </w:rPr>
-        <w:t xml:space="preserve"> Kā arī tiek uzstādīts laiks “</w:t>
-      </w:r>
-      <w:proofErr w:type="spellStart"/>
-      <w:r>
-        <w:rPr>
-          <w:rStyle w:val="ReferataTextRakstz"/>
-          <w:lang w:val="lv-LV"/>
-        </w:rPr>
-        <w:t>nextFire</w:t>
-      </w:r>
-      <w:proofErr w:type="spellEnd"/>
-      <w:r>
-        <w:rPr>
-          <w:rStyle w:val="ReferataTextRakstz"/>
-          <w:lang w:val="lv-LV"/>
-        </w:rPr>
-        <w:t>”, kas nosaka nākamā iespējamā šāviena laiku.</w:t>
-      </w:r>
     </w:p>
     <w:p>
       <w:pPr>
         <w:pStyle w:val="ReferataText"/>
       </w:pPr>
       <w:r>
+        <w:t xml:space="preserve">Spēlētāja kustība notiek ar </w:t>
+      </w:r>
+      <w:r>
+        <w:t>metodi</w:t>
+      </w:r>
+      <w:r>
+        <w:t xml:space="preserve"> </w:t>
+      </w:r>
+      <w:r>
+        <w:t>Move</w:t>
+      </w:r>
+      <w:r>
+        <w:t>()</w:t>
+      </w:r>
+      <w:r>
+        <w:t>,</w:t>
+      </w:r>
+      <w:r>
+        <w:t xml:space="preserve"> kurai tiek padots vektors, kurā atrodas informācija par piespiestajiem taustiņiem, vektors tiek reizināts ar ātrumu</w:t>
+      </w:r>
+      <w:r>
+        <w:t>, un</w:t>
+      </w:r>
+      <w:r>
+        <w:t xml:space="preserve"> </w:t>
+      </w:r>
+      <w:r>
+        <w:t>“</w:t>
+      </w:r>
+      <w:r>
+        <w:t>DeltaTime</w:t>
+      </w:r>
+      <w:r>
+        <w:t>”</w:t>
+      </w:r>
+      <w:r>
+        <w:t xml:space="preserve">, lai kustības ātrums nebūtu atkarīgs no spēles </w:t>
+      </w:r>
+      <w:r>
+        <w:t>kadru ātruma</w:t>
+      </w:r>
+      <w:r>
         <w:t>.</w:t>
       </w:r>
-      <w:r>
+    </w:p>
+    <w:p>
+      <w:pPr>
+        <w:pStyle w:val="ReferataText"/>
+      </w:pPr>
+      <w:r>
+        <w:t>Lai spēlētājs spētu palēkties tam,</w:t>
+      </w:r>
+      <w:r>
+        <w:t xml:space="preserve"> tika pievienots </w:t>
+      </w:r>
+      <w:r>
+        <w:t>“</w:t>
+      </w:r>
+      <w:r>
+        <w:t>GroundCheck</w:t>
+      </w:r>
+      <w:r>
+        <w:t>”</w:t>
+      </w:r>
+      <w:r>
+        <w:t xml:space="preserve"> objekts</w:t>
+      </w:r>
+      <w:r>
+        <w:t>, kuru pārbaudot ar Physics.CheckSphere</w:t>
+      </w:r>
+      <w:r>
+        <w:t>()</w:t>
+      </w:r>
+      <w:r>
+        <w:t xml:space="preserve"> metodi var noteikt, vai spēlētājs atrodas saskarē ar zemi.</w:t>
+      </w:r>
+    </w:p>
+    <w:p>
+      <w:pPr>
+        <w:pStyle w:val="ReferataText"/>
+      </w:pPr>
+      <w:r>
+        <w:t xml:space="preserve">Metode Physics.CheckSphere atgriež vērtību patiess, ja kāds objekts pēc definējuma saskaras ar sfēru. Sfēra šajā gadījumā ir tukšs GroundCheck objekts, kurš atrodas spēlētāja kapsulas lejā, vietā kur būtu pēdas. </w:t>
+      </w:r>
+      <w:r>
+        <w:t>Visiem spēles vides objektiem ir piešķirts savs slānis, objektiem</w:t>
+      </w:r>
+      <w:r>
+        <w:t>, kuri ir uzskatāmi,</w:t>
+      </w:r>
+      <w:r>
+        <w:t xml:space="preserve"> par zemi tiek piešķirts </w:t>
+      </w:r>
+      <w:r>
+        <w:rPr>
+          <w:lang w:val="lv-LV"/>
+        </w:rPr>
+        <w:t>“</w:t>
+      </w:r>
+      <w:r>
+        <w:t>Ground</w:t>
+      </w:r>
+      <w:r>
+        <w:rPr>
+          <w:lang w:val="lv-LV"/>
+        </w:rPr>
+        <w:t>”</w:t>
+      </w:r>
+      <w:r>
+        <w:t xml:space="preserve"> slānis, ko arī padod Physics.CheckSphere metodei.</w:t>
+      </w:r>
+    </w:p>
+    <w:p>
+      <w:pPr>
+        <w:pStyle w:val="ReferataText"/>
+      </w:pPr>
+      <w:r>
+        <w:t xml:space="preserve">Lai pēc palēkšanās spēlētājs atgrieztos uz zemes, tika izveidota gravitācija, kura palielinās atkarīgi no tā, cik ilgi spēlētājs nepieskaras zemei un uzreiz pēc saskarsmes ar zemi tiek </w:t>
+      </w:r>
+      <w:r>
+        <w:t xml:space="preserve">samazināta uz nulli. </w:t>
+      </w:r>
+      <w:r>
+        <w:t>Lai spēlētājs spētu skatīties apkārt kamerai,</w:t>
+      </w:r>
+      <w:r>
+        <w:t xml:space="preserve"> tika pievienots peles kustības skripts. </w:t>
+      </w:r>
+    </w:p>
+    <w:p>
+      <w:pPr>
+        <w:pStyle w:val="ReferataText"/>
+      </w:pPr>
+      <w:r>
+        <w:t>Skripta sākumā kursors tiek fiksēts ekrāna centrā. Skatīšanās notiek</w:t>
+      </w:r>
+      <w:r>
+        <w:t>,</w:t>
+      </w:r>
+      <w:r>
+        <w:t xml:space="preserve"> </w:t>
+      </w:r>
+      <w:r>
+        <w:t xml:space="preserve">rotējot spēlētāju kopā ar kameru pa vertikālo asi, </w:t>
+      </w:r>
+      <w:r>
+        <w:t>ja peli kustina horizontāli,</w:t>
+      </w:r>
+      <w:r>
+        <w:t xml:space="preserve"> un rotējot pašu kameru horizontāli, ja pele tiek kustināta vertikāli</w:t>
+      </w:r>
+      <w:r>
+        <w:t>. Ja s</w:t>
+      </w:r>
+      <w:r>
+        <w:t xml:space="preserve">pēlētājs tiktu rotēts </w:t>
+      </w:r>
+      <w:r>
+        <w:t>pa horizontālo asi kopā ar kameru, tad viss spēlētāja modelis griestos pa vidus asi un ‘kūleņotu’.</w:t>
+      </w:r>
+    </w:p>
+    <w:p>
+      <w:pPr>
+        <w:pStyle w:val="ReferataText"/>
+      </w:pPr>
+      <w:r>
+        <w:t xml:space="preserve">Skriptā arī ir peles jūtības maiņas iespējas, spiežot ‘=’ taustiņu peles jūtību iespējam palielināt un spiežot ‘-’ taustiņu to pamazināt. Kā arī </w:t>
+      </w:r>
+      <w:r>
+        <w:t>metode</w:t>
+      </w:r>
+      <w:r>
+        <w:t>, kas maina peles jūtību un ir saistīta ar slīdni opciju logā.</w:t>
+      </w:r>
+    </w:p>
+    <w:p>
+      <w:pPr>
+        <w:rPr>
+          <w:rFonts w:ascii="Times New Roman" w:hAnsi="Times New Roman"/>
+        </w:rPr>
+      </w:pPr>
+    </w:p>
+    <w:p>
+      <w:pPr>
+        <w:spacing w:after="160" w:line="259" w:lineRule="auto"/>
+        <w:rPr>
+          <w:rFonts w:ascii="Times New Roman" w:hAnsi="Times New Roman"/>
+        </w:rPr>
+      </w:pPr>
+      <w:r>
+        <w:rPr>
+          <w:rFonts w:ascii="Times New Roman" w:hAnsi="Times New Roman"/>
+        </w:rPr>
         <w:br w:type="page"/>
       </w:r>
     </w:p>
@@ -9201,33 +9149,15 @@
           <w:rFonts w:cs="Times New Roman"/>
         </w:rPr>
       </w:pPr>
-      <w:bookmarkStart w:id="45" w:name="_Toc74492717"/>
+      <w:bookmarkStart w:id="44" w:name="_Toc74492716"/>
       <w:r>
         <w:rPr>
           <w:rFonts w:cs="Times New Roman"/>
         </w:rPr>
         <w:lastRenderedPageBreak/>
-        <w:t>INTERAKTĪV</w:t>
-      </w:r>
-      <w:r>
-        <w:rPr>
-          <w:rFonts w:cs="Times New Roman"/>
-        </w:rPr>
-        <w:t>IE</w:t>
-      </w:r>
-      <w:r>
-        <w:rPr>
-          <w:rFonts w:cs="Times New Roman"/>
-        </w:rPr>
-        <w:t xml:space="preserve"> SPĒLES ELEMENT</w:t>
-      </w:r>
-      <w:r>
-        <w:rPr>
-          <w:rFonts w:cs="Times New Roman"/>
-        </w:rPr>
-        <w:t>I</w:t>
-      </w:r>
-      <w:bookmarkEnd w:id="45"/>
+        <w:t>SPĒLĒTĀJA IEROČA IZVEIDE</w:t>
+      </w:r>
+      <w:bookmarkEnd w:id="44"/>
     </w:p>
     <w:p>
       <w:pPr>
@@ -9240,25 +9170,32 @@
         <w:rPr>
           <w:lang w:val="lv-LV"/>
         </w:rPr>
-        <w:t>Interaktīvi spēles elementi papildina spēli un dod iespēju spēlētājam veikt dažādas funkcijas. Spēlētājs spēj izveidot lodes un iznīcināt mērķus, kā arī izmantot portālu visas šīs darbības veic pats spēlētājs, mijiedarbojoties ar spēles elementiem.</w:t>
-      </w:r>
-    </w:p>
-    <w:p>
-      <w:pPr>
-        <w:pStyle w:val="Virsraksts3"/>
-        <w:jc w:val="left"/>
-      </w:pPr>
-      <w:bookmarkStart w:id="46" w:name="_Toc74492718"/>
-      <w:r>
-        <w:t>4</w:t>
-      </w:r>
-      <w:r>
-        <w:t xml:space="preserve">.1. </w:t>
-      </w:r>
-      <w:r>
-        <w:t>LODES OBJEKTS</w:t>
-      </w:r>
-      <w:bookmarkEnd w:id="46"/>
+        <w:t xml:space="preserve">Spēles personāžam tika pievienots ierocis, kura modelis tika </w:t>
+      </w:r>
+      <w:r>
+        <w:rPr>
+          <w:lang w:val="lv-LV"/>
+        </w:rPr>
+        <w:t>paņemta no Unity Asset Store</w:t>
+      </w:r>
+      <w:r>
+        <w:rPr>
+          <w:lang w:val="lv-LV"/>
+        </w:rPr>
+        <w:t xml:space="preserve">. </w:t>
+      </w:r>
+      <w:r>
+        <w:rPr>
+          <w:lang w:val="lv-LV"/>
+        </w:rPr>
+        <w:t>Ieroci veido četras daļas</w:t>
+      </w:r>
+      <w:r>
+        <w:rPr>
+          <w:lang w:val="lv-LV"/>
+        </w:rPr>
+        <w:t>, kuras ir atdalītas, lai tām būtu iespējams izveidot animācijas.</w:t>
+      </w:r>
     </w:p>
     <w:p>
       <w:pPr>
@@ -9270,10 +9207,10 @@
           <w:noProof/>
         </w:rPr>
         <w:drawing>
-          <wp:inline distT="0" distB="0" distL="0" distR="0" wp14:anchorId="1E9EB902" wp14:editId="321C9242">
-            <wp:extent cx="1714500" cy="1405706"/>
-            <wp:effectExtent l="0" t="0" r="0" b="4445"/>
-            <wp:docPr id="12" name="Attēls 12"/>
+          <wp:inline distT="0" distB="0" distL="0" distR="0" wp14:anchorId="1F9DA11D" wp14:editId="4604B080">
+            <wp:extent cx="4143683" cy="2543175"/>
+            <wp:effectExtent l="0" t="0" r="9525" b="0"/>
+            <wp:docPr id="10" name="Attēls 10"/>
             <wp:cNvGraphicFramePr>
               <a:graphicFrameLocks xmlns:a="http://schemas.openxmlformats.org/drawingml/2006/main" noChangeAspect="1"/>
             </wp:cNvGraphicFramePr>
@@ -9293,7 +9230,7 @@
                   <pic:spPr>
                     <a:xfrm>
                       <a:off x="0" y="0"/>
-                      <a:ext cx="1719425" cy="1409744"/>
+                      <a:ext cx="4162055" cy="2554451"/>
                     </a:xfrm>
                     <a:prstGeom prst="rect">
                       <a:avLst/>
@@ -9359,6 +9296,7 @@
       <w:r>
         <w:rPr>
           <w:rFonts w:ascii="Times New Roman" w:hAnsi="Times New Roman"/>
+          <w:noProof/>
           <w:sz w:val="22"/>
           <w:szCs w:val="22"/>
         </w:rPr>
@@ -9370,169 +9308,210 @@
           <w:sz w:val="22"/>
           <w:szCs w:val="22"/>
         </w:rPr>
-        <w:t xml:space="preserve"> Lode</w:t>
+        <w:t xml:space="preserve"> Ierocis</w:t>
       </w:r>
     </w:p>
     <w:p>
       <w:pPr>
         <w:pStyle w:val="ReferataText"/>
-      </w:pPr>
-      <w:r>
-        <w:t xml:space="preserve">Lode ir </w:t>
-      </w:r>
-      <w:r>
-        <w:t>sfēra ar sarkanu materiālu un sarkanu spīdumu, materiāla un spīduma loma ir tikai izskats. G</w:t>
-      </w:r>
-      <w:r>
-        <w:t xml:space="preserve">alvenais lodes komponents ir Sphere Collider, </w:t>
-      </w:r>
-      <w:r>
-        <w:t>kas ļauj saprast,</w:t>
-      </w:r>
-      <w:r>
-        <w:t xml:space="preserve"> ar kādu objektu lode saskaras.</w:t>
+        <w:rPr>
+          <w:rStyle w:val="ReferataTextRakstz"/>
+          <w:lang w:val="lv-LV"/>
+        </w:rPr>
+      </w:pPr>
+      <w:r>
+        <w:rPr>
+          <w:rStyle w:val="ReferataTextRakstz"/>
+        </w:rPr>
+        <w:t xml:space="preserve">Ierocim tika pievienota kamera, kura redz tikai pašu </w:t>
+      </w:r>
+      <w:r>
+        <w:rPr>
+          <w:rStyle w:val="ReferataTextRakstz"/>
+        </w:rPr>
+        <w:t xml:space="preserve">ieroci, </w:t>
+      </w:r>
+      <w:r>
+        <w:rPr>
+          <w:rStyle w:val="ReferataTextRakstz"/>
+        </w:rPr>
+        <w:t>tādējādi</w:t>
+      </w:r>
+      <w:r>
+        <w:rPr>
+          <w:rStyle w:val="ReferataTextRakstz"/>
+        </w:rPr>
+        <w:t xml:space="preserve"> risinot ieroča iegrimšanu sienās</w:t>
+      </w:r>
+      <w:r>
+        <w:rPr>
+          <w:rStyle w:val="ReferataTextRakstz"/>
+        </w:rPr>
+        <w:t>. Tā kā kamera redz tikai ieroci,</w:t>
+      </w:r>
+      <w:r>
+        <w:rPr>
+          <w:rStyle w:val="ReferataTextRakstz"/>
+        </w:rPr>
+        <w:t xml:space="preserve"> tas nekad nepazūd no ekrāna.</w:t>
+      </w:r>
+      <w:r>
+        <w:rPr>
+          <w:rStyle w:val="ReferataTextRakstz"/>
+        </w:rPr>
+        <w:t xml:space="preserve"> </w:t>
+      </w:r>
+      <w:r>
+        <w:rPr>
+          <w:rStyle w:val="ReferataTextRakstz"/>
+        </w:rPr>
+        <w:t>Šaušanas skript</w:t>
+      </w:r>
+      <w:r>
+        <w:rPr>
+          <w:rStyle w:val="ReferataTextRakstz"/>
+          <w:lang w:val="lv-LV"/>
+        </w:rPr>
+        <w:t>a</w:t>
+      </w:r>
+      <w:r>
+        <w:rPr>
+          <w:rStyle w:val="ReferataTextRakstz"/>
+        </w:rPr>
+        <w:t xml:space="preserve"> GunScriptBalls.cs</w:t>
+      </w:r>
+      <w:r>
+        <w:rPr>
+          <w:rStyle w:val="ReferataTextRakstz"/>
+        </w:rPr>
+        <w:t xml:space="preserve"> </w:t>
+      </w:r>
+      <w:r>
+        <w:rPr>
+          <w:rStyle w:val="ReferataTextRakstz"/>
+          <w:lang w:val="lv-LV"/>
+        </w:rPr>
+        <w:t xml:space="preserve">sākumā Start() metodē </w:t>
+      </w:r>
+      <w:r>
+        <w:rPr>
+          <w:rStyle w:val="ReferataTextRakstz"/>
+          <w:lang w:val="lv-LV"/>
+        </w:rPr>
+        <w:t xml:space="preserve"> tiek izveidots skaņas komponents, </w:t>
+      </w:r>
+      <w:r>
+        <w:rPr>
+          <w:rStyle w:val="ReferataTextRakstz"/>
+          <w:lang w:val="lv-LV"/>
+        </w:rPr>
+        <w:t xml:space="preserve">tiek sākta Invoke() metode, kas pēc noteikta laika šajā gadījumā trīs sekundes izsauc metodi canShoot(), kas nomaina mainīgā “shooting” vērtību uz “true”. Šīs darbības tiek veiktas, jo Update() metodē tiek veikta pārbaude, vai spēlētājs piespiedis kreisās peles taustiņu, vai ir pagājis pietiekams laiks pirms pēdējā šāviena, vai laiks nav apstādināts, vai mainīgā “shooting” vērtība ir “true”. Gadījumā, ja tiek spiests kreisās peles taustiņš, ir pagājušas 3 sekundes pirms spēles sākuma, ir pagājušas 0.25 sekundes pirms pēlējā šāviena un spēle nav nopauzēta tiek izveidots lodes objekts </w:t>
+      </w:r>
+      <w:r>
+        <w:rPr>
+          <w:rStyle w:val="ReferataTextRakstz"/>
+          <w:lang w:val="lv-LV"/>
+        </w:rPr>
+        <w:t xml:space="preserve">ar </w:t>
+      </w:r>
+      <w:r>
+        <w:rPr>
+          <w:rStyle w:val="ReferataTextRakstz"/>
+        </w:rPr>
+        <w:t>Instantiate</w:t>
+      </w:r>
+      <w:r>
+        <w:rPr>
+          <w:rStyle w:val="ReferataTextRakstz"/>
+          <w:lang w:val="lv-LV"/>
+        </w:rPr>
+        <w:t>() metodes palīdzību, tiek palaista šāviena skaņa un šāviena uzliesmojums. Instantiate() metode izveido lodes kopiju un izveidotā lode ar transform komponentes palīdzību</w:t>
+      </w:r>
+      <w:r>
+        <w:rPr>
+          <w:rStyle w:val="ReferataTextRakstz"/>
+          <w:lang w:val="lv-LV"/>
+        </w:rPr>
+        <w:t xml:space="preserve"> </w:t>
+      </w:r>
+      <w:r>
+        <w:rPr>
+          <w:rStyle w:val="ReferataTextRakstz"/>
+          <w:lang w:val="lv-LV"/>
+        </w:rPr>
+        <w:t>tiek pārvietota priekšā kameras objektam, kas ir ekrāna centrs.</w:t>
+      </w:r>
+      <w:r>
+        <w:rPr>
+          <w:rStyle w:val="ReferataTextRakstz"/>
+          <w:lang w:val="lv-LV"/>
+        </w:rPr>
+        <w:t xml:space="preserve"> Kā arī tiek uzstādīts laiks “nextFire”, kas nosaka nākamā iespējamā šāviena laiku.</w:t>
       </w:r>
     </w:p>
     <w:p>
       <w:pPr>
         <w:pStyle w:val="ReferataText"/>
-        <w:rPr>
-          <w:lang w:val="lv-LV"/>
-        </w:rPr>
-      </w:pPr>
-      <w:r>
-        <w:t>Lodes skripts</w:t>
-      </w:r>
-      <w:r>
-        <w:t xml:space="preserve"> </w:t>
-      </w:r>
-      <w:r>
-        <w:t xml:space="preserve">BulletScript.cs </w:t>
-      </w:r>
-      <w:r>
-        <w:t>ar</w:t>
-      </w:r>
-      <w:r>
-        <w:t xml:space="preserve"> transform</w:t>
-      </w:r>
-      <w:r>
-        <w:t xml:space="preserve"> komponent</w:t>
-      </w:r>
-      <w:r>
-        <w:t>es</w:t>
-      </w:r>
-      <w:r>
-        <w:t xml:space="preserve"> palīdzību</w:t>
-      </w:r>
-      <w:r>
-        <w:t xml:space="preserve"> maina lodes pozīciju.</w:t>
-      </w:r>
-      <w:r>
-        <w:rPr>
-          <w:lang w:val="lv-LV"/>
-        </w:rPr>
-        <w:t xml:space="preserve"> Transform komponente pamaina lodes atrašanās vietu, transform komponentei ir iekš Upadet() metodes, jo lode maina pozīciju katru kadru tāpēc, spēlētājam izskatās, ka lode pārvietojas bez apstājas, bet tā katru kadru tiek mazliet pārbīdīta.</w:t>
-      </w:r>
-      <w:r>
-        <w:rPr>
-          <w:lang w:val="lv-LV"/>
-        </w:rPr>
-        <w:t xml:space="preserve"> </w:t>
-      </w:r>
-      <w:r>
-        <w:t>Lode</w:t>
-      </w:r>
-      <w:r>
-        <w:t>i</w:t>
-      </w:r>
-      <w:r>
-        <w:t xml:space="preserve"> saskaroties</w:t>
-      </w:r>
-      <w:r>
-        <w:t>, ar kādu citu objektu tiek veikta pārbaude</w:t>
-      </w:r>
-      <w:r>
-        <w:t>,</w:t>
-      </w:r>
-      <w:r>
-        <w:t xml:space="preserve"> izmantojot </w:t>
-      </w:r>
-      <w:r>
-        <w:t>OnC</w:t>
-      </w:r>
-      <w:r>
-        <w:t>ollision</w:t>
-      </w:r>
-      <w:r>
-        <w:t>Enter</w:t>
-      </w:r>
-      <w:r>
-        <w:t>()</w:t>
-      </w:r>
-      <w:r>
-        <w:t xml:space="preserve"> metodi, gadījumā, </w:t>
-      </w:r>
-      <w:r>
-        <w:t>ja lode saskaras ar citu lodi vai pašu spēlētāju,</w:t>
-      </w:r>
-      <w:r>
-        <w:t xml:space="preserve"> </w:t>
-      </w:r>
-      <w:r>
-        <w:t xml:space="preserve">tā netiek dzēsta, bet jebkurā citā gadījumā lodes objekts tiek dzēsts., īpašs gadījums ir lodes saskare ar mērķi, kura gadījumā tiek izsaukta noteiktā mērķa </w:t>
-      </w:r>
-      <w:r>
-        <w:t>metode</w:t>
-      </w:r>
-      <w:r>
-        <w:t xml:space="preserve"> TakeDamage.</w:t>
-      </w:r>
-      <w:r>
-        <w:rPr>
-          <w:lang w:val="lv-LV"/>
-        </w:rPr>
-        <w:t xml:space="preserve"> </w:t>
-      </w:r>
-      <w:r>
-        <w:t>Lodei</w:t>
-      </w:r>
-      <w:r>
-        <w:rPr>
-          <w:lang w:val="lv-LV"/>
-        </w:rPr>
-        <w:t xml:space="preserve"> tās izveides mirklī</w:t>
-      </w:r>
-      <w:r>
-        <w:t xml:space="preserve"> </w:t>
-      </w:r>
-      <w:r>
-        <w:rPr>
-          <w:lang w:val="lv-LV"/>
-        </w:rPr>
-        <w:t>iekš Start() metodes</w:t>
-      </w:r>
-      <w:r>
-        <w:t xml:space="preserve"> tiek piešķirts tās dzīves ilgums</w:t>
-      </w:r>
-      <w:r>
-        <w:rPr>
-          <w:lang w:val="lv-LV"/>
-        </w:rPr>
-        <w:t xml:space="preserve"> kurš tiek pārbaudīts katru kadru un sasniedzot limitu lodes objekts tiek izdzēsts. Lodes tiek dzēstas, lai spēle pēc liela daudzuma ložu izveides nesāktu patērēt pārāk lielus resursus datoram.</w:t>
-      </w:r>
-    </w:p>
-    <w:p>
-      <w:pPr>
-        <w:spacing w:after="160" w:line="259" w:lineRule="auto"/>
-        <w:rPr>
-          <w:rFonts w:ascii="Times New Roman" w:hAnsi="Times New Roman"/>
-        </w:rPr>
-      </w:pPr>
-      <w:r>
-        <w:rPr>
-          <w:rFonts w:ascii="Times New Roman" w:hAnsi="Times New Roman"/>
-        </w:rPr>
+      </w:pPr>
+      <w:r>
+        <w:t>.</w:t>
+      </w:r>
+      <w:r>
         <w:br w:type="page"/>
+      </w:r>
+    </w:p>
+    <w:p>
+      <w:pPr>
+        <w:pStyle w:val="Virsraksts2"/>
+        <w:numPr>
+          <w:ilvl w:val="0"/>
+          <w:numId w:val="34"/>
+        </w:numPr>
+        <w:ind w:left="360"/>
+        <w:rPr>
+          <w:rFonts w:cs="Times New Roman"/>
+        </w:rPr>
+      </w:pPr>
+      <w:bookmarkStart w:id="45" w:name="_Toc74492717"/>
+      <w:r>
+        <w:rPr>
+          <w:rFonts w:cs="Times New Roman"/>
+        </w:rPr>
+        <w:lastRenderedPageBreak/>
+        <w:t>INTERAKTĪV</w:t>
+      </w:r>
+      <w:r>
+        <w:rPr>
+          <w:rFonts w:cs="Times New Roman"/>
+        </w:rPr>
+        <w:t>IE</w:t>
+      </w:r>
+      <w:r>
+        <w:rPr>
+          <w:rFonts w:cs="Times New Roman"/>
+        </w:rPr>
+        <w:t xml:space="preserve"> SPĒLES ELEMENT</w:t>
+      </w:r>
+      <w:r>
+        <w:rPr>
+          <w:rFonts w:cs="Times New Roman"/>
+        </w:rPr>
+        <w:t>I</w:t>
+      </w:r>
+      <w:bookmarkEnd w:id="45"/>
+    </w:p>
+    <w:p>
+      <w:pPr>
+        <w:pStyle w:val="ReferataText"/>
+        <w:rPr>
+          <w:lang w:val="lv-LV"/>
+        </w:rPr>
+      </w:pPr>
+      <w:r>
+        <w:rPr>
+          <w:lang w:val="lv-LV"/>
+        </w:rPr>
+        <w:t>Interaktīvi spēles elementi papildina spēli un dod iespēju spēlētājam veikt dažādas funkcijas. Spēlētājs spēj izveidot lodes un iznīcināt mērķus, kā arī izmantot portālu visas šīs darbības veic pats spēlētājs, mijiedarbojoties ar spēles elementiem.</w:t>
       </w:r>
     </w:p>
     <w:p>
@@ -9540,36 +9519,32 @@
         <w:pStyle w:val="Virsraksts3"/>
         <w:jc w:val="left"/>
       </w:pPr>
-      <w:bookmarkStart w:id="47" w:name="_Toc74492719"/>
-      <w:r>
-        <w:lastRenderedPageBreak/>
-        <w:t>4</w:t>
-      </w:r>
-      <w:r>
-        <w:t xml:space="preserve">.2. </w:t>
-      </w:r>
-      <w:r>
-        <w:t>MĒRĶIS</w:t>
-      </w:r>
-      <w:bookmarkEnd w:id="47"/>
-    </w:p>
-    <w:p>
-      <w:pPr>
+      <w:bookmarkStart w:id="46" w:name="_Toc74492718"/>
+      <w:r>
+        <w:t>5</w:t>
+      </w:r>
+      <w:r>
+        <w:t xml:space="preserve">.1. </w:t>
+      </w:r>
+      <w:r>
+        <w:t>LODES OBJEKTS</w:t>
+      </w:r>
+      <w:bookmarkEnd w:id="46"/>
+    </w:p>
+    <w:p>
+      <w:pPr>
+        <w:pStyle w:val="ReferataText"/>
         <w:keepNext/>
-        <w:rPr>
-          <w:rFonts w:ascii="Times New Roman" w:hAnsi="Times New Roman"/>
-        </w:rPr>
-      </w:pPr>
-      <w:r>
-        <w:rPr>
-          <w:rFonts w:ascii="Times New Roman" w:hAnsi="Times New Roman"/>
+      </w:pPr>
+      <w:r>
+        <w:rPr>
           <w:noProof/>
         </w:rPr>
         <w:drawing>
-          <wp:inline distT="0" distB="0" distL="0" distR="0" wp14:anchorId="1FDFBCEF" wp14:editId="2C8D7073">
-            <wp:extent cx="1800225" cy="1832735"/>
-            <wp:effectExtent l="0" t="0" r="0" b="0"/>
-            <wp:docPr id="14" name="Attēls 14"/>
+          <wp:inline distT="0" distB="0" distL="0" distR="0" wp14:anchorId="1E9EB902" wp14:editId="321C9242">
+            <wp:extent cx="1714500" cy="1405706"/>
+            <wp:effectExtent l="0" t="0" r="0" b="4445"/>
+            <wp:docPr id="12" name="Attēls 12"/>
             <wp:cNvGraphicFramePr>
               <a:graphicFrameLocks xmlns:a="http://schemas.openxmlformats.org/drawingml/2006/main" noChangeAspect="1"/>
             </wp:cNvGraphicFramePr>
@@ -9589,7 +9564,7 @@
                   <pic:spPr>
                     <a:xfrm>
                       <a:off x="0" y="0"/>
-                      <a:ext cx="1808411" cy="1841069"/>
+                      <a:ext cx="1719425" cy="1409744"/>
                     </a:xfrm>
                     <a:prstGeom prst="rect">
                       <a:avLst/>
@@ -9666,7 +9641,7 @@
           <w:sz w:val="22"/>
           <w:szCs w:val="22"/>
         </w:rPr>
-        <w:t xml:space="preserve"> Mērķis</w:t>
+        <w:t xml:space="preserve"> Lode</w:t>
       </w:r>
     </w:p>
     <w:p>
@@ -9674,132 +9649,147 @@
         <w:pStyle w:val="ReferataText"/>
       </w:pPr>
       <w:r>
-        <w:t>Mērķim ir Box Collider</w:t>
-      </w:r>
-      <w:r>
-        <w:t xml:space="preserve">, </w:t>
-      </w:r>
-      <w:r>
-        <w:t>lai lode spētu saprast</w:t>
-      </w:r>
-      <w:r>
-        <w:t>, kad</w:t>
-      </w:r>
-      <w:r>
-        <w:t xml:space="preserve"> tā saskaras ar mērķi un kad ir jāizsauc TakeDamage</w:t>
+        <w:t xml:space="preserve">Lode ir </w:t>
+      </w:r>
+      <w:r>
+        <w:t>sfēra ar sarkanu materiālu un sarkanu spīdumu, materiāla un spīduma loma ir tikai izskats. G</w:t>
+      </w:r>
+      <w:r>
+        <w:t xml:space="preserve">alvenais lodes komponents ir Sphere Collider, </w:t>
+      </w:r>
+      <w:r>
+        <w:t>kas ļauj saprast,</w:t>
+      </w:r>
+      <w:r>
+        <w:t xml:space="preserve"> ar kādu objektu lode saskaras.</w:t>
+      </w:r>
+    </w:p>
+    <w:p>
+      <w:pPr>
+        <w:pStyle w:val="ReferataText"/>
+        <w:rPr>
+          <w:lang w:val="lv-LV"/>
+        </w:rPr>
+      </w:pPr>
+      <w:r>
+        <w:t>Lodes skripts</w:t>
+      </w:r>
+      <w:r>
+        <w:t xml:space="preserve"> </w:t>
+      </w:r>
+      <w:r>
+        <w:t xml:space="preserve">BulletScript.cs </w:t>
+      </w:r>
+      <w:r>
+        <w:t>ar</w:t>
+      </w:r>
+      <w:r>
+        <w:t xml:space="preserve"> transform</w:t>
+      </w:r>
+      <w:r>
+        <w:t xml:space="preserve"> komponent</w:t>
+      </w:r>
+      <w:r>
+        <w:t>es</w:t>
+      </w:r>
+      <w:r>
+        <w:t xml:space="preserve"> palīdzību</w:t>
+      </w:r>
+      <w:r>
+        <w:t xml:space="preserve"> maina lodes pozīciju.</w:t>
+      </w:r>
+      <w:r>
+        <w:rPr>
+          <w:lang w:val="lv-LV"/>
+        </w:rPr>
+        <w:t xml:space="preserve"> Transform komponente pamaina lodes atrašanās vietu, transform komponentei ir iekš Upadet() metodes, jo lode maina pozīciju katru kadru tāpēc, spēlētājam izskatās, ka lode pārvietojas bez apstājas, bet tā katru kadru tiek mazliet pārbīdīta.</w:t>
+      </w:r>
+      <w:r>
+        <w:rPr>
+          <w:lang w:val="lv-LV"/>
+        </w:rPr>
+        <w:t xml:space="preserve"> </w:t>
+      </w:r>
+      <w:r>
+        <w:t>Lode</w:t>
+      </w:r>
+      <w:r>
+        <w:t>i</w:t>
+      </w:r>
+      <w:r>
+        <w:t xml:space="preserve"> saskaroties</w:t>
+      </w:r>
+      <w:r>
+        <w:t>, ar kādu citu objektu tiek veikta pārbaude</w:t>
+      </w:r>
+      <w:r>
+        <w:t>,</w:t>
+      </w:r>
+      <w:r>
+        <w:t xml:space="preserve"> izmantojot </w:t>
+      </w:r>
+      <w:r>
+        <w:t>OnC</w:t>
+      </w:r>
+      <w:r>
+        <w:t>ollision</w:t>
+      </w:r>
+      <w:r>
+        <w:t>Enter</w:t>
       </w:r>
       <w:r>
         <w:t>()</w:t>
       </w:r>
       <w:r>
+        <w:t xml:space="preserve"> metodi, gadījumā, </w:t>
+      </w:r>
+      <w:r>
+        <w:t>ja lode saskaras ar citu lodi vai pašu spēlētāju,</w:t>
+      </w:r>
+      <w:r>
         <w:t xml:space="preserve"> </w:t>
       </w:r>
       <w:r>
-        <w:t>metodi</w:t>
-      </w:r>
-      <w:r>
-        <w:t>.</w:t>
-      </w:r>
-    </w:p>
-    <w:p>
-      <w:pPr>
-        <w:pStyle w:val="ReferataText"/>
-        <w:rPr>
-          <w:rFonts w:eastAsiaTheme="minorHAnsi"/>
-        </w:rPr>
-      </w:pPr>
-      <w:r>
-        <w:t xml:space="preserve">Skripts </w:t>
-      </w:r>
-      <w:r>
-        <w:rPr>
-          <w:rFonts w:eastAsiaTheme="minorHAnsi"/>
-        </w:rPr>
-        <w:t xml:space="preserve">Target.cs </w:t>
-      </w:r>
-      <w:r>
-        <w:t>piešķir</w:t>
-      </w:r>
-      <w:r>
-        <w:t xml:space="preserve"> mērķim dzīvības</w:t>
-      </w:r>
-      <w:r>
+        <w:t xml:space="preserve">tā netiek dzēsta, bet jebkurā citā gadījumā lodes objekts tiek dzēsts., īpašs gadījums ir lodes saskare ar mērķi, kura gadījumā tiek izsaukta noteiktā mērķa </w:t>
+      </w:r>
+      <w:r>
+        <w:t>metode</w:t>
+      </w:r>
+      <w:r>
+        <w:t xml:space="preserve"> TakeDamage.</w:t>
+      </w:r>
+      <w:r>
+        <w:rPr>
+          <w:lang w:val="lv-LV"/>
+        </w:rPr>
         <w:t xml:space="preserve"> </w:t>
       </w:r>
       <w:r>
-        <w:t>“</w:t>
-      </w:r>
-      <w:r>
-        <w:t>health</w:t>
-      </w:r>
-      <w:r>
-        <w:t>”</w:t>
-      </w:r>
-      <w:r>
-        <w:t xml:space="preserve">, </w:t>
-      </w:r>
-      <w:r>
-        <w:t>kuras katram mērķim var būt atšķirīgas, dzīvību,</w:t>
-      </w:r>
-      <w:r>
-        <w:t xml:space="preserve"> skaits ļauj veidot mērķus, kuru iznīcināšanai būtu nepieciešamas vairākas lodes. </w:t>
-      </w:r>
-      <w:r>
-        <w:t>Metode</w:t>
-      </w:r>
-      <w:r>
-        <w:t xml:space="preserve"> TakeDamege</w:t>
-      </w:r>
-      <w:r>
-        <w:t>()</w:t>
-      </w:r>
-      <w:r>
-        <w:t xml:space="preserve"> mērķim atņem noteiktu dzīvību skaitu.</w:t>
+        <w:t>Lodei</w:t>
+      </w:r>
+      <w:r>
+        <w:rPr>
+          <w:lang w:val="lv-LV"/>
+        </w:rPr>
+        <w:t xml:space="preserve"> tās izveides mirklī</w:t>
       </w:r>
       <w:r>
         <w:t xml:space="preserve"> </w:t>
       </w:r>
       <w:r>
-        <w:t>Metode</w:t>
-      </w:r>
-      <w:r>
-        <w:t xml:space="preserve"> Die() tiek izsaukta TakeDamage() </w:t>
-      </w:r>
-      <w:r>
-        <w:t>metodē</w:t>
-      </w:r>
-      <w:r>
-        <w:t xml:space="preserve">, ja </w:t>
-      </w:r>
-      <w:r>
-        <w:t>“</w:t>
-      </w:r>
-      <w:r>
-        <w:t>health</w:t>
-      </w:r>
-      <w:r>
-        <w:t>”</w:t>
-      </w:r>
-      <w:r>
-        <w:t xml:space="preserve"> vērtība ir vienāda vai mazāka par nulli. Die() </w:t>
-      </w:r>
-      <w:r>
-        <w:t>metode</w:t>
-      </w:r>
-      <w:r>
-        <w:t xml:space="preserve"> izdzēš mērķi, un nomaina TargetsLeft.cs skripta mainīgā </w:t>
-      </w:r>
-      <w:r>
-        <w:t>“</w:t>
-      </w:r>
-      <w:r>
-        <w:t>targetCount</w:t>
-      </w:r>
-      <w:r>
-        <w:t xml:space="preserve">” </w:t>
-      </w:r>
-      <w:r>
-        <w:t>vērtība par mīnus viens.</w:t>
+        <w:rPr>
+          <w:lang w:val="lv-LV"/>
+        </w:rPr>
+        <w:t>iekš Start() metodes</w:t>
+      </w:r>
+      <w:r>
+        <w:t xml:space="preserve"> tiek piešķirts tās dzīves ilgums</w:t>
+      </w:r>
+      <w:r>
+        <w:rPr>
+          <w:lang w:val="lv-LV"/>
+        </w:rPr>
+        <w:t xml:space="preserve"> kurš tiek pārbaudīts katru kadru un sasniedzot limitu lodes objekts tiek izdzēsts. Lodes tiek dzēstas, lai spēle pēc liela daudzuma ložu izveides nesāktu patērēt pārāk lielus resursus datoram.</w:t>
       </w:r>
     </w:p>
     <w:p>
@@ -9815,44 +9805,24 @@
         </w:rPr>
         <w:br w:type="page"/>
       </w:r>
-    </w:p>
-    <w:p>
-      <w:pPr>
-        <w:rPr>
-          <w:rFonts w:ascii="Times New Roman" w:hAnsi="Times New Roman"/>
-        </w:rPr>
-      </w:pPr>
     </w:p>
     <w:p>
       <w:pPr>
         <w:pStyle w:val="Virsraksts3"/>
         <w:jc w:val="left"/>
       </w:pPr>
-      <w:bookmarkStart w:id="48" w:name="_Toc74492720"/>
-      <w:r>
-        <w:t>4</w:t>
-      </w:r>
-      <w:r>
-        <w:t>.3</w:t>
-      </w:r>
-      <w:r>
-        <w:t>.</w:t>
-      </w:r>
-      <w:r>
-        <w:t xml:space="preserve"> PORTĀLS</w:t>
-      </w:r>
-      <w:bookmarkEnd w:id="48"/>
-    </w:p>
-    <w:p>
-      <w:pPr>
-        <w:pStyle w:val="ReferataText"/>
-      </w:pPr>
-      <w:r>
-        <w:t>Portāls</w:t>
-      </w:r>
-      <w:r>
-        <w:t xml:space="preserve"> ir taisnstūra paralēlskaldnis ar sarkanu materiālu.</w:t>
-      </w:r>
+      <w:bookmarkStart w:id="47" w:name="_Toc74492719"/>
+      <w:r>
+        <w:lastRenderedPageBreak/>
+        <w:t>5.</w:t>
+      </w:r>
+      <w:r>
+        <w:t xml:space="preserve">2. </w:t>
+      </w:r>
+      <w:r>
+        <w:t>MĒRĶIS</w:t>
+      </w:r>
+      <w:bookmarkEnd w:id="47"/>
     </w:p>
     <w:p>
       <w:pPr>
@@ -9867,10 +9837,10 @@
           <w:noProof/>
         </w:rPr>
         <w:drawing>
-          <wp:inline distT="0" distB="0" distL="0" distR="0" wp14:anchorId="7F32DB56" wp14:editId="24C877D2">
-            <wp:extent cx="2507831" cy="2457450"/>
-            <wp:effectExtent l="0" t="0" r="6985" b="0"/>
-            <wp:docPr id="22" name="Attēls 22"/>
+          <wp:inline distT="0" distB="0" distL="0" distR="0" wp14:anchorId="1FDFBCEF" wp14:editId="2C8D7073">
+            <wp:extent cx="1800225" cy="1832735"/>
+            <wp:effectExtent l="0" t="0" r="0" b="0"/>
+            <wp:docPr id="14" name="Attēls 14"/>
             <wp:cNvGraphicFramePr>
               <a:graphicFrameLocks xmlns:a="http://schemas.openxmlformats.org/drawingml/2006/main" noChangeAspect="1"/>
             </wp:cNvGraphicFramePr>
@@ -9890,7 +9860,7 @@
                   <pic:spPr>
                     <a:xfrm>
                       <a:off x="0" y="0"/>
-                      <a:ext cx="2513288" cy="2462798"/>
+                      <a:ext cx="1808411" cy="1841069"/>
                     </a:xfrm>
                     <a:prstGeom prst="rect">
                       <a:avLst/>
@@ -9967,7 +9937,7 @@
           <w:sz w:val="22"/>
           <w:szCs w:val="22"/>
         </w:rPr>
-        <w:t xml:space="preserve"> Portāls</w:t>
+        <w:t xml:space="preserve"> Mērķis</w:t>
       </w:r>
     </w:p>
     <w:p>
@@ -9975,641 +9945,203 @@
         <w:pStyle w:val="ReferataText"/>
       </w:pPr>
       <w:r>
-        <w:t xml:space="preserve">Portāla </w:t>
+        <w:t>Mērķim ir Box Collider</w:t>
+      </w:r>
+      <w:r>
+        <w:t xml:space="preserve">, </w:t>
+      </w:r>
+      <w:r>
+        <w:t>lai lode spētu saprast</w:t>
+      </w:r>
+      <w:r>
+        <w:t>, kad</w:t>
+      </w:r>
+      <w:r>
+        <w:t xml:space="preserve"> tā saskaras ar mērķi un kad ir jāizsauc TakeDamage</w:t>
+      </w:r>
+      <w:r>
+        <w:t>()</w:t>
+      </w:r>
+      <w:r>
+        <w:t xml:space="preserve"> </w:t>
+      </w:r>
+      <w:r>
+        <w:t>metodi</w:t>
+      </w:r>
+      <w:r>
+        <w:t>.</w:t>
+      </w:r>
+    </w:p>
+    <w:p>
+      <w:pPr>
+        <w:pStyle w:val="ReferataText"/>
+        <w:rPr>
+          <w:rFonts w:eastAsiaTheme="minorHAnsi"/>
+        </w:rPr>
+      </w:pPr>
+      <w:r>
+        <w:t xml:space="preserve">Skripts </w:t>
+      </w:r>
+      <w:r>
+        <w:rPr>
+          <w:rFonts w:eastAsiaTheme="minorHAnsi"/>
+        </w:rPr>
+        <w:t xml:space="preserve">Target.cs </w:t>
+      </w:r>
+      <w:r>
+        <w:t>piešķir</w:t>
+      </w:r>
+      <w:r>
+        <w:t xml:space="preserve"> mērķim dzīvības</w:t>
+      </w:r>
+      <w:r>
+        <w:t xml:space="preserve"> </w:t>
+      </w:r>
+      <w:r>
+        <w:t>“</w:t>
+      </w:r>
+      <w:r>
+        <w:t>health</w:t>
+      </w:r>
+      <w:r>
+        <w:t>”</w:t>
+      </w:r>
+      <w:r>
+        <w:t xml:space="preserve">, </w:t>
+      </w:r>
+      <w:r>
+        <w:t>kuras katram mērķim var būt atšķirīgas, dzīvību,</w:t>
+      </w:r>
+      <w:r>
+        <w:t xml:space="preserve"> skaits ļauj veidot mērķus, kuru iznīcināšanai būtu nepieciešamas vairākas lodes. </w:t>
+      </w:r>
+      <w:r>
+        <w:t>Metode</w:t>
+      </w:r>
+      <w:r>
+        <w:t xml:space="preserve"> TakeDamege</w:t>
+      </w:r>
+      <w:r>
+        <w:t>()</w:t>
+      </w:r>
+      <w:r>
+        <w:t xml:space="preserve"> mērķim atņem noteiktu dzīvību skaitu.</w:t>
+      </w:r>
+      <w:r>
+        <w:t xml:space="preserve"> </w:t>
+      </w:r>
+      <w:r>
+        <w:t>Metode</w:t>
+      </w:r>
+      <w:r>
+        <w:t xml:space="preserve"> Die() tiek izsaukta TakeDamage() </w:t>
+      </w:r>
+      <w:r>
+        <w:t>metodē</w:t>
+      </w:r>
+      <w:r>
+        <w:t xml:space="preserve">, ja </w:t>
+      </w:r>
+      <w:r>
+        <w:t>“</w:t>
+      </w:r>
+      <w:r>
+        <w:t>health</w:t>
+      </w:r>
+      <w:r>
+        <w:t>”</w:t>
+      </w:r>
+      <w:r>
+        <w:t xml:space="preserve"> vērtība ir vienāda vai mazāka par nulli. Die() </w:t>
       </w:r>
       <w:r>
         <w:t>metode</w:t>
       </w:r>
       <w:r>
-        <w:t xml:space="preserve"> ir pārvietot spēlētāju uz līmeņa starta pozīciju.</w:t>
-      </w:r>
-      <w:r>
-        <w:rPr>
-          <w:lang w:val="lv-LV"/>
-        </w:rPr>
-        <w:t xml:space="preserve"> </w:t>
-      </w:r>
-      <w:r>
-        <w:t xml:space="preserve">Portāla galvenā komponente ir </w:t>
-      </w:r>
-      <w:proofErr w:type="spellStart"/>
-      <w:r>
-        <w:t>box</w:t>
-      </w:r>
-      <w:proofErr w:type="spellEnd"/>
-      <w:r>
-        <w:t xml:space="preserve"> </w:t>
-      </w:r>
-      <w:proofErr w:type="spellStart"/>
-      <w:r>
-        <w:t>collider</w:t>
-      </w:r>
-      <w:proofErr w:type="spellEnd"/>
-      <w:r>
-        <w:t>, kas ļauj uzzināt, kad objekts ar portālu saskaras.</w:t>
-      </w:r>
-    </w:p>
-    <w:p>
-      <w:pPr>
-        <w:pStyle w:val="ReferataText"/>
-        <w:rPr>
-          <w:lang w:val="lv-LV"/>
-        </w:rPr>
-      </w:pPr>
-      <w:r>
-        <w:t>Portāla</w:t>
-      </w:r>
-      <w:r>
-        <w:rPr>
-          <w:lang w:val="lv-LV"/>
-        </w:rPr>
-        <w:t>m</w:t>
-      </w:r>
-      <w:r>
-        <w:t xml:space="preserve"> </w:t>
-      </w:r>
-      <w:r>
-        <w:rPr>
-          <w:lang w:val="lv-LV"/>
-        </w:rPr>
-        <w:t xml:space="preserve">ir </w:t>
-      </w:r>
-      <w:r>
-        <w:t xml:space="preserve">skripts </w:t>
-      </w:r>
-      <w:r>
-        <w:rPr>
-          <w:rFonts w:eastAsiaTheme="minorHAnsi"/>
-          <w:lang w:val="lv-LV"/>
-        </w:rPr>
-        <w:t>Teleport.cs</w:t>
-      </w:r>
-      <w:r>
-        <w:rPr>
-          <w:rFonts w:eastAsiaTheme="minorHAnsi"/>
-          <w:lang w:val="lv-LV"/>
-        </w:rPr>
-        <w:t xml:space="preserve">, kam ir viena </w:t>
-      </w:r>
-      <w:r>
-        <w:rPr>
-          <w:rFonts w:eastAsiaTheme="minorHAnsi"/>
-          <w:lang w:val="lv-LV"/>
-        </w:rPr>
-        <w:t>metode</w:t>
-      </w:r>
-      <w:r>
-        <w:rPr>
-          <w:rFonts w:eastAsiaTheme="minorHAnsi"/>
-          <w:lang w:val="lv-LV"/>
-        </w:rPr>
-        <w:t xml:space="preserve"> OnTriggerEnter(), kas</w:t>
-      </w:r>
-      <w:r>
-        <w:rPr>
-          <w:rFonts w:eastAsiaTheme="minorHAnsi"/>
-          <w:lang w:val="lv-LV"/>
-        </w:rPr>
-        <w:t xml:space="preserve"> </w:t>
-      </w:r>
-      <w:r>
-        <w:t>pārvieto spēlētāju uz noteiktu pozīciju</w:t>
-      </w:r>
-      <w:r>
-        <w:rPr>
-          <w:lang w:val="lv-LV"/>
-        </w:rPr>
-        <w:t xml:space="preserve"> </w:t>
-      </w:r>
-      <w:r>
-        <w:t>brīdī kad</w:t>
-      </w:r>
-      <w:r>
-        <w:t>,</w:t>
-      </w:r>
-      <w:r>
-        <w:t xml:space="preserve"> kāds no spēlētāja objektiem pieskaras portālam, t</w:t>
-      </w:r>
-      <w:r>
-        <w:t xml:space="preserve">ā </w:t>
-      </w:r>
-      <w:r>
-        <w:t>kā lodes tiek veidotas ar ieroci un ierocis atrodas spēlētājam rokās, iešaujot lodi portālā, tas spēlētāju pārvieto.</w:t>
-      </w:r>
-      <w:r>
-        <w:rPr>
-          <w:lang w:val="lv-LV"/>
-        </w:rPr>
-        <w:t xml:space="preserve"> Spēlētājs tiek pārvietots uz iepriekš pievienotu spēles objektu</w:t>
-      </w:r>
-      <w:r>
-        <w:rPr>
-          <w:lang w:val="lv-LV"/>
-        </w:rPr>
-        <w:t xml:space="preserve">, kurš atrodas līmeņa sākumā. </w:t>
-      </w:r>
-      <w:r>
-        <w:rPr>
-          <w:lang w:val="lv-LV"/>
-        </w:rPr>
-        <w:t>Metode</w:t>
-      </w:r>
-      <w:r>
-        <w:rPr>
-          <w:lang w:val="lv-LV"/>
-        </w:rPr>
-        <w:t xml:space="preserve"> nomaina Timer.cs mainīgā </w:t>
-      </w:r>
-      <w:r>
-        <w:rPr>
-          <w:lang w:val="lv-LV"/>
-        </w:rPr>
+        <w:t xml:space="preserve"> izdzēš mērķi, un nomaina TargetsLeft.cs skripta mainīgā </w:t>
+      </w:r>
+      <w:r>
         <w:t>“</w:t>
       </w:r>
       <w:r>
-        <w:rPr>
-          <w:lang w:val="lv-LV"/>
-        </w:rPr>
-        <w:t>started</w:t>
-      </w:r>
-      <w:r>
-        <w:rPr>
-          <w:lang w:val="lv-LV"/>
-        </w:rPr>
-        <w:t>”</w:t>
-      </w:r>
-      <w:r>
-        <w:rPr>
-          <w:lang w:val="lv-LV"/>
-        </w:rPr>
-        <w:t xml:space="preserve"> vērtību uz </w:t>
-      </w:r>
-      <w:r>
-        <w:rPr>
-          <w:lang w:val="lv-LV"/>
-        </w:rPr>
-        <w:t>“</w:t>
-      </w:r>
-      <w:r>
-        <w:rPr>
-          <w:lang w:val="lv-LV"/>
-        </w:rPr>
-        <w:t>true</w:t>
-      </w:r>
-      <w:r>
-        <w:rPr>
-          <w:lang w:val="lv-LV"/>
-        </w:rPr>
-        <w:t>”</w:t>
-      </w:r>
-      <w:r>
-        <w:rPr>
-          <w:lang w:val="lv-LV"/>
-        </w:rPr>
-        <w:t xml:space="preserve"> un iestata Timer.cs </w:t>
-      </w:r>
-      <w:r>
-        <w:rPr>
-          <w:lang w:val="lv-LV"/>
-        </w:rPr>
-        <w:t>“</w:t>
-      </w:r>
-      <w:r>
-        <w:rPr>
-          <w:lang w:val="lv-LV"/>
-        </w:rPr>
-        <w:t>startTime</w:t>
-      </w:r>
-      <w:r>
-        <w:rPr>
-          <w:lang w:val="lv-LV"/>
-        </w:rPr>
-        <w:t>”</w:t>
-      </w:r>
-      <w:r>
-        <w:rPr>
-          <w:lang w:val="lv-LV"/>
-        </w:rPr>
-        <w:t xml:space="preserve"> vērtību uz laiku, kurā spēlētājs izmantojis portālu.</w:t>
-      </w:r>
-    </w:p>
-    <w:p>
-      <w:pPr>
-        <w:pStyle w:val="ReferataText"/>
-        <w:rPr>
-          <w:rFonts w:eastAsiaTheme="minorHAnsi"/>
-          <w:lang w:val="lv-LV"/>
-        </w:rPr>
-      </w:pPr>
-      <w:r>
+        <w:t>targetCount</w:t>
+      </w:r>
+      <w:r>
+        <w:t xml:space="preserve">” </w:t>
+      </w:r>
+      <w:r>
+        <w:t>vērtība par mīnus viens.</w:t>
+      </w:r>
+    </w:p>
+    <w:p>
+      <w:pPr>
+        <w:spacing w:after="160" w:line="259" w:lineRule="auto"/>
+        <w:rPr>
+          <w:rFonts w:ascii="Times New Roman" w:hAnsi="Times New Roman"/>
+        </w:rPr>
+      </w:pPr>
+      <w:r>
+        <w:rPr>
+          <w:rFonts w:ascii="Times New Roman" w:hAnsi="Times New Roman"/>
+        </w:rPr>
         <w:br w:type="page"/>
       </w:r>
     </w:p>
     <w:p>
       <w:pPr>
-        <w:pStyle w:val="Virsraksts2"/>
-        <w:numPr>
-          <w:ilvl w:val="0"/>
-          <w:numId w:val="34"/>
-        </w:numPr>
-        <w:ind w:left="360"/>
-        <w:rPr>
-          <w:rFonts w:cs="Times New Roman"/>
-        </w:rPr>
-      </w:pPr>
-      <w:bookmarkStart w:id="49" w:name="_Toc74492721"/>
-      <w:r>
-        <w:rPr>
-          <w:rFonts w:cs="Times New Roman"/>
-        </w:rPr>
-        <w:lastRenderedPageBreak/>
-        <w:t>CITI SKRIPTI</w:t>
-      </w:r>
-      <w:bookmarkEnd w:id="49"/>
-    </w:p>
-    <w:p>
-      <w:pPr>
-        <w:pStyle w:val="ReferataText"/>
-        <w:rPr>
-          <w:lang w:val="lv-LV"/>
-        </w:rPr>
-      </w:pPr>
-      <w:r>
-        <w:rPr>
-          <w:lang w:val="lv-LV"/>
-        </w:rPr>
-        <w:t xml:space="preserve">Šie skripti ir atbildīgi par spēles sākšanos un spēles beigām. Spēlei sākoties taimera skripts Timer.cs uzņem laiku un visas spēles garumā mērķu skaitītājs TargetsLeft.cs pārbauda atlikušo mērķu skaitu. </w:t>
-      </w:r>
-      <w:r>
-        <w:rPr>
-          <w:lang w:val="lv-LV"/>
-        </w:rPr>
-        <w:t>Kad mērķi iznīcināti,</w:t>
-      </w:r>
-      <w:r>
-        <w:rPr>
-          <w:lang w:val="lv-LV"/>
-        </w:rPr>
-        <w:t xml:space="preserve"> tiek izsaukts spēles beigu skripts</w:t>
-      </w:r>
-      <w:r>
-        <w:rPr>
-          <w:lang w:val="lv-LV"/>
-        </w:rPr>
-        <w:t xml:space="preserve"> GameOver.cs un katras jaunas spēles sākumā šis cikls atkārtojas, bez šiem skriptiem spēlei nebūtu </w:t>
-      </w:r>
-      <w:r>
-        <w:rPr>
-          <w:lang w:val="lv-LV"/>
-        </w:rPr>
-        <w:t>finiša</w:t>
-      </w:r>
-      <w:r>
-        <w:rPr>
-          <w:lang w:val="lv-LV"/>
-        </w:rPr>
-        <w:t>.</w:t>
-      </w:r>
+        <w:rPr>
+          <w:rFonts w:ascii="Times New Roman" w:hAnsi="Times New Roman"/>
+        </w:rPr>
+      </w:pPr>
     </w:p>
     <w:p>
       <w:pPr>
         <w:pStyle w:val="Virsraksts3"/>
         <w:jc w:val="left"/>
       </w:pPr>
-      <w:bookmarkStart w:id="50" w:name="_Toc74492722"/>
+      <w:bookmarkStart w:id="48" w:name="_Toc74492720"/>
       <w:r>
         <w:t>5</w:t>
       </w:r>
       <w:r>
-        <w:t xml:space="preserve">.1. </w:t>
-      </w:r>
-      <w:r>
-        <w:t>TAIMERIS</w:t>
-      </w:r>
-      <w:bookmarkEnd w:id="50"/>
+        <w:t>.3</w:t>
+      </w:r>
+      <w:r>
+        <w:t>.</w:t>
+      </w:r>
+      <w:r>
+        <w:t xml:space="preserve"> PORTĀLS</w:t>
+      </w:r>
+      <w:bookmarkEnd w:id="48"/>
     </w:p>
     <w:p>
       <w:pPr>
         <w:pStyle w:val="ReferataText"/>
-        <w:rPr>
-          <w:rFonts w:eastAsiaTheme="minorHAnsi"/>
-        </w:rPr>
-      </w:pPr>
-      <w:r>
-        <w:t>Taimera skripts</w:t>
-      </w:r>
-      <w:r>
-        <w:t xml:space="preserve"> </w:t>
-      </w:r>
-      <w:r>
-        <w:rPr>
-          <w:rFonts w:eastAsiaTheme="minorHAnsi"/>
-        </w:rPr>
-        <w:t>Timer.cs</w:t>
-      </w:r>
-      <w:r>
-        <w:t xml:space="preserve"> uzsāk laika atskaiti, kad spēlētājs ir sācis spēli, izmantojis portālu.</w:t>
-      </w:r>
-      <w:r>
-        <w:rPr>
-          <w:rFonts w:eastAsiaTheme="minorHAnsi"/>
-          <w:lang w:val="lv-LV"/>
-        </w:rPr>
-        <w:t xml:space="preserve"> </w:t>
-      </w:r>
-      <w:r>
-        <w:t>Taimeris beidz darbību, kad visi mērķi iznīcināti un spēle uzveikta</w:t>
-      </w:r>
-      <w:r>
-        <w:rPr>
-          <w:lang w:val="lv-LV"/>
-        </w:rPr>
-        <w:t xml:space="preserve">. </w:t>
-      </w:r>
-      <w:r>
-        <w:t xml:space="preserve">Taimer.cs skripta ir viena </w:t>
-      </w:r>
-      <w:r>
-        <w:t>metode</w:t>
-      </w:r>
-      <w:r>
-        <w:t xml:space="preserve"> Finish(), kas nomaina mainīgā </w:t>
-      </w:r>
-      <w:r>
-        <w:t>“</w:t>
-      </w:r>
-      <w:r>
-        <w:t>fi</w:t>
-      </w:r>
-      <w:r>
-        <w:t>n</w:t>
-      </w:r>
-      <w:r>
-        <w:t>ished</w:t>
-      </w:r>
-      <w:r>
-        <w:t>”</w:t>
-      </w:r>
-      <w:r>
-        <w:t xml:space="preserve"> vērtību uz </w:t>
-      </w:r>
-      <w:r>
-        <w:t>“</w:t>
-      </w:r>
-      <w:r>
-        <w:t>true</w:t>
-      </w:r>
-      <w:r>
-        <w:t>”</w:t>
-      </w:r>
-      <w:r>
-        <w:t xml:space="preserve"> un izsaucot GameOver</w:t>
-      </w:r>
-      <w:r>
-        <w:t>.cs</w:t>
-      </w:r>
-      <w:r>
-        <w:t xml:space="preserve"> </w:t>
-      </w:r>
-      <w:r>
-        <w:t>metodi</w:t>
-      </w:r>
-      <w:r>
-        <w:t xml:space="preserve"> GOver() padodot esošo laiku</w:t>
-      </w:r>
-      <w:r>
-        <w:t xml:space="preserve">. </w:t>
-      </w:r>
-      <w:r>
-        <w:t>Skripts, katru kadru a</w:t>
-      </w:r>
-      <w:r>
-        <w:rPr>
-          <w:color w:val="000000"/>
-          <w:shd w:val="clear" w:color="auto" w:fill="FFFFFF"/>
-        </w:rPr>
-        <w:t>prēķina patērēto laiku kopš spēles sākuma, noformatē šo laiku minūšu un sekunžu formātā un to iestata kā UI teksta objekta tekstu</w:t>
-      </w:r>
-    </w:p>
-    <w:p>
-      <w:pPr>
-        <w:pStyle w:val="Virsraksts3"/>
-        <w:jc w:val="left"/>
-      </w:pPr>
-      <w:bookmarkStart w:id="51" w:name="_Toc74492723"/>
-      <w:r>
-        <w:t>5</w:t>
-      </w:r>
-      <w:r>
-        <w:t>.2. MĒRĶU SKAITĪTĀJS</w:t>
-      </w:r>
-      <w:bookmarkEnd w:id="51"/>
-    </w:p>
-    <w:p>
-      <w:pPr>
-        <w:pStyle w:val="ReferataText"/>
-        <w:rPr>
-          <w:lang w:val="lv-LV"/>
-        </w:rPr>
-      </w:pPr>
-      <w:r>
-        <w:t>Mērķu skaita skripts</w:t>
-      </w:r>
-      <w:r>
-        <w:rPr>
-          <w:rFonts w:eastAsiaTheme="minorHAnsi"/>
-        </w:rPr>
-        <w:t xml:space="preserve"> </w:t>
-      </w:r>
-      <w:r>
-        <w:rPr>
-          <w:rFonts w:eastAsiaTheme="minorHAnsi"/>
-        </w:rPr>
-        <w:t>TargetsLeft.cs</w:t>
-      </w:r>
-      <w:r>
-        <w:t xml:space="preserve">, skripts </w:t>
-      </w:r>
-      <w:r>
-        <w:t xml:space="preserve">sākumā iestata mērķu skaitu </w:t>
-      </w:r>
-      <w:r>
-        <w:t>“</w:t>
-      </w:r>
-      <w:r>
-        <w:t>targetCount</w:t>
-      </w:r>
-      <w:r>
-        <w:t>”</w:t>
-      </w:r>
-      <w:r>
-        <w:t xml:space="preserve">, un pārbauda mērķu skaitu gadījumā, ja mērķu skaits ir mazāks par viens tiek izsaukta Timer.cs </w:t>
-      </w:r>
-      <w:r>
-        <w:t>metode</w:t>
-      </w:r>
-      <w:r>
-        <w:t xml:space="preserve"> Finish(). Kā arī katru kadru tiek atjaunots UI mērķu skaits ar tekstu </w:t>
-      </w:r>
-      <w:r>
-        <w:t>“</w:t>
-      </w:r>
-      <w:r>
-        <w:t>Targets lef</w:t>
-      </w:r>
-      <w:r>
-        <w:t>t:”</w:t>
-      </w:r>
-      <w:r>
-        <w:t xml:space="preserve"> un mērķu skaits, kas šobrīd nav iznīcināts</w:t>
-      </w:r>
-      <w:r>
-        <w:rPr>
-          <w:lang w:val="lv-LV"/>
-        </w:rPr>
-        <w:t>.</w:t>
-      </w:r>
-    </w:p>
-    <w:p>
-      <w:pPr>
-        <w:pStyle w:val="Virsraksts3"/>
-        <w:jc w:val="left"/>
-      </w:pPr>
-      <w:bookmarkStart w:id="52" w:name="_Toc74492724"/>
-      <w:r>
-        <w:t>5</w:t>
-      </w:r>
-      <w:r>
-        <w:t xml:space="preserve">.3. </w:t>
-      </w:r>
-      <w:r>
-        <w:t>SPĒLES BEIGU SKRIPTS</w:t>
-      </w:r>
-      <w:bookmarkEnd w:id="52"/>
-    </w:p>
-    <w:p>
-      <w:pPr>
-        <w:pStyle w:val="ReferataText"/>
-      </w:pPr>
-      <w:r>
-        <w:t>Spēles beigu skripta</w:t>
-      </w:r>
-      <w:r>
-        <w:t xml:space="preserve"> GameOver.cs</w:t>
-      </w:r>
-      <w:r>
-        <w:t xml:space="preserve"> skriptam tiek padots laiks no Timer.cs skripta skriptā ir trīs </w:t>
-      </w:r>
-      <w:r>
-        <w:t>metodes</w:t>
-      </w:r>
-      <w:r>
-        <w:t xml:space="preserve">, GOver() </w:t>
-      </w:r>
-      <w:r>
-        <w:t>metodei</w:t>
-      </w:r>
-      <w:r>
-        <w:t xml:space="preserve"> tiek padots laiks un tā atbrīvo kursoru, ieslēdz spēles beigu ekrānu un parāda beigu laiku. </w:t>
-      </w:r>
-      <w:r>
-        <w:t>Metode</w:t>
-      </w:r>
-      <w:r>
-        <w:t xml:space="preserve"> Res</w:t>
-      </w:r>
-      <w:r>
-        <w:t>t</w:t>
-      </w:r>
-      <w:r>
-        <w:t xml:space="preserve">artButton() nomaina Timer.cs mainīgā </w:t>
-      </w:r>
-      <w:r>
-        <w:t>“</w:t>
-      </w:r>
-      <w:r>
-        <w:t>started</w:t>
-      </w:r>
-      <w:r>
-        <w:t xml:space="preserve">” </w:t>
-      </w:r>
-      <w:r>
-        <w:t xml:space="preserve">vērtību uz </w:t>
-      </w:r>
-      <w:r>
-        <w:t>“</w:t>
-      </w:r>
-      <w:r>
-        <w:t>false</w:t>
-      </w:r>
-      <w:r>
-        <w:t>”</w:t>
-      </w:r>
-      <w:r>
-        <w:t xml:space="preserve"> un ielādē spēles sākumu. </w:t>
-      </w:r>
-      <w:r>
-        <w:t>Metode</w:t>
-      </w:r>
-      <w:r>
-        <w:t xml:space="preserve"> MainMenu() </w:t>
-      </w:r>
-      <w:r>
-        <w:t>nomaina kadru uz galveno izvēlni.</w:t>
-      </w:r>
-    </w:p>
-    <w:p>
-      <w:pPr>
-        <w:pStyle w:val="Virsraksts2"/>
-      </w:pPr>
-      <w:r>
-        <w:br w:type="page"/>
-      </w:r>
-    </w:p>
-    <w:p>
-      <w:pPr>
-        <w:pStyle w:val="Virsraksts2"/>
-        <w:numPr>
-          <w:ilvl w:val="0"/>
-          <w:numId w:val="34"/>
-        </w:numPr>
-        <w:ind w:left="360"/>
-      </w:pPr>
-      <w:bookmarkStart w:id="53" w:name="_Toc74492725"/>
-      <w:r>
-        <w:lastRenderedPageBreak/>
-        <w:t>LIETOTĀJU SASKARNE</w:t>
-      </w:r>
-      <w:bookmarkEnd w:id="53"/>
-    </w:p>
-    <w:p>
-      <w:pPr>
-        <w:pStyle w:val="ReferataText"/>
-        <w:rPr>
-          <w:lang w:val="lv-LV"/>
-        </w:rPr>
-      </w:pPr>
-      <w:r>
-        <w:rPr>
-          <w:lang w:val="lv-LV"/>
-        </w:rPr>
-        <w:t>Spēle ir šādi lietotāju saskarnes logi:</w:t>
-      </w:r>
-    </w:p>
-    <w:p>
-      <w:pPr>
-        <w:pStyle w:val="ReferataText"/>
+      </w:pPr>
+      <w:r>
+        <w:t>Portāls</w:t>
+      </w:r>
+      <w:r>
+        <w:t xml:space="preserve"> ir taisnstūra paralēlskaldnis ar sarkanu materiālu.</w:t>
+      </w:r>
+    </w:p>
+    <w:p>
+      <w:pPr>
         <w:keepNext/>
-      </w:pPr>
-      <w:r>
-        <w:rPr>
+        <w:rPr>
+          <w:rFonts w:ascii="Times New Roman" w:hAnsi="Times New Roman"/>
+        </w:rPr>
+      </w:pPr>
+      <w:r>
+        <w:rPr>
+          <w:rFonts w:ascii="Times New Roman" w:hAnsi="Times New Roman"/>
           <w:noProof/>
         </w:rPr>
         <w:drawing>
-          <wp:inline distT="0" distB="0" distL="0" distR="0" wp14:anchorId="39C0453D" wp14:editId="69CBDC10">
-            <wp:extent cx="2540094" cy="1990725"/>
-            <wp:effectExtent l="0" t="0" r="0" b="0"/>
-            <wp:docPr id="25" name="Attēls 25"/>
+          <wp:inline distT="0" distB="0" distL="0" distR="0" wp14:anchorId="7F32DB56" wp14:editId="24C877D2">
+            <wp:extent cx="2507831" cy="2457450"/>
+            <wp:effectExtent l="0" t="0" r="6985" b="0"/>
+            <wp:docPr id="22" name="Attēls 22"/>
             <wp:cNvGraphicFramePr>
               <a:graphicFrameLocks xmlns:a="http://schemas.openxmlformats.org/drawingml/2006/main" noChangeAspect="1"/>
             </wp:cNvGraphicFramePr>
@@ -10629,7 +10161,7 @@
                   <pic:spPr>
                     <a:xfrm>
                       <a:off x="0" y="0"/>
-                      <a:ext cx="2544983" cy="1994557"/>
+                      <a:ext cx="2513288" cy="2462798"/>
                     </a:xfrm>
                     <a:prstGeom prst="rect">
                       <a:avLst/>
@@ -10706,7 +10238,7 @@
           <w:sz w:val="22"/>
           <w:szCs w:val="22"/>
         </w:rPr>
-        <w:t xml:space="preserve"> Galvenā izvēlne</w:t>
+        <w:t xml:space="preserve"> Portāls</w:t>
       </w:r>
     </w:p>
     <w:p>
@@ -10714,49 +10246,445 @@
         <w:pStyle w:val="ReferataText"/>
       </w:pPr>
       <w:r>
-        <w:t xml:space="preserve">Galvenajā </w:t>
-      </w:r>
-      <w:r>
-        <w:t>izv</w:t>
-      </w:r>
-      <w:r>
-        <w:t>ē</w:t>
-      </w:r>
-      <w:r>
-        <w:t xml:space="preserve">lnē ir </w:t>
-      </w:r>
-      <w:r>
-        <w:t>divas</w:t>
-      </w:r>
-      <w:r>
-        <w:t xml:space="preserve"> pogas </w:t>
-      </w:r>
-      <w:r>
+        <w:t xml:space="preserve">Portāla </w:t>
+      </w:r>
+      <w:r>
+        <w:t>metode</w:t>
+      </w:r>
+      <w:r>
+        <w:t xml:space="preserve"> ir pārvietot spēlētāju uz līmeņa starta pozīciju.</w:t>
+      </w:r>
+      <w:r>
+        <w:rPr>
+          <w:lang w:val="lv-LV"/>
+        </w:rPr>
+        <w:t xml:space="preserve"> </w:t>
+      </w:r>
+      <w:r>
+        <w:t xml:space="preserve">Portāla galvenā komponente ir </w:t>
+      </w:r>
+      <w:proofErr w:type="spellStart"/>
+      <w:r>
+        <w:t>box</w:t>
+      </w:r>
+      <w:proofErr w:type="spellEnd"/>
+      <w:r>
+        <w:t xml:space="preserve"> </w:t>
+      </w:r>
+      <w:proofErr w:type="spellStart"/>
+      <w:r>
+        <w:t>collider</w:t>
+      </w:r>
+      <w:proofErr w:type="spellEnd"/>
+      <w:r>
+        <w:t>, kas ļauj uzzināt, kad objekts ar portālu saskaras.</w:t>
+      </w:r>
+    </w:p>
+    <w:p>
+      <w:pPr>
+        <w:pStyle w:val="ReferataText"/>
+        <w:rPr>
+          <w:lang w:val="lv-LV"/>
+        </w:rPr>
+      </w:pPr>
+      <w:r>
+        <w:t>Portāla</w:t>
+      </w:r>
+      <w:r>
+        <w:rPr>
+          <w:lang w:val="lv-LV"/>
+        </w:rPr>
+        <w:t>m</w:t>
+      </w:r>
+      <w:r>
+        <w:t xml:space="preserve"> </w:t>
+      </w:r>
+      <w:r>
+        <w:rPr>
+          <w:lang w:val="lv-LV"/>
+        </w:rPr>
+        <w:t xml:space="preserve">ir </w:t>
+      </w:r>
+      <w:r>
+        <w:t xml:space="preserve">skripts </w:t>
+      </w:r>
+      <w:r>
+        <w:rPr>
+          <w:rFonts w:eastAsiaTheme="minorHAnsi"/>
+          <w:lang w:val="lv-LV"/>
+        </w:rPr>
+        <w:t>Teleport.cs</w:t>
+      </w:r>
+      <w:r>
+        <w:rPr>
+          <w:rFonts w:eastAsiaTheme="minorHAnsi"/>
+          <w:lang w:val="lv-LV"/>
+        </w:rPr>
+        <w:t xml:space="preserve">, kam ir viena </w:t>
+      </w:r>
+      <w:r>
+        <w:rPr>
+          <w:rFonts w:eastAsiaTheme="minorHAnsi"/>
+          <w:lang w:val="lv-LV"/>
+        </w:rPr>
+        <w:t>metode</w:t>
+      </w:r>
+      <w:r>
+        <w:rPr>
+          <w:rFonts w:eastAsiaTheme="minorHAnsi"/>
+          <w:lang w:val="lv-LV"/>
+        </w:rPr>
+        <w:t xml:space="preserve"> OnTriggerEnter(), kas</w:t>
+      </w:r>
+      <w:r>
+        <w:rPr>
+          <w:rFonts w:eastAsiaTheme="minorHAnsi"/>
+          <w:lang w:val="lv-LV"/>
+        </w:rPr>
+        <w:t xml:space="preserve"> </w:t>
+      </w:r>
+      <w:r>
+        <w:t>pārvieto spēlētāju uz noteiktu pozīciju</w:t>
+      </w:r>
+      <w:r>
+        <w:rPr>
+          <w:lang w:val="lv-LV"/>
+        </w:rPr>
+        <w:t xml:space="preserve"> </w:t>
+      </w:r>
+      <w:r>
+        <w:t>brīdī kad</w:t>
+      </w:r>
+      <w:r>
+        <w:t>,</w:t>
+      </w:r>
+      <w:r>
+        <w:t xml:space="preserve"> kāds no spēlētāja objektiem pieskaras portālam, t</w:t>
+      </w:r>
+      <w:r>
+        <w:t xml:space="preserve">ā </w:t>
+      </w:r>
+      <w:r>
+        <w:t>kā lodes tiek veidotas ar ieroci un ierocis atrodas spēlētājam rokās, iešaujot lodi portālā, tas spēlētāju pārvieto.</w:t>
+      </w:r>
+      <w:r>
+        <w:rPr>
+          <w:lang w:val="lv-LV"/>
+        </w:rPr>
+        <w:t xml:space="preserve"> Spēlētājs tiek pārvietots uz iepriekš pievienotu spēles objektu</w:t>
+      </w:r>
+      <w:r>
+        <w:rPr>
+          <w:lang w:val="lv-LV"/>
+        </w:rPr>
+        <w:t xml:space="preserve">, kurš atrodas līmeņa sākumā. </w:t>
+      </w:r>
+      <w:r>
+        <w:rPr>
+          <w:lang w:val="lv-LV"/>
+        </w:rPr>
+        <w:t>Metode</w:t>
+      </w:r>
+      <w:r>
+        <w:rPr>
+          <w:lang w:val="lv-LV"/>
+        </w:rPr>
+        <w:t xml:space="preserve"> nomaina Timer.cs mainīgā </w:t>
+      </w:r>
+      <w:r>
+        <w:rPr>
+          <w:lang w:val="lv-LV"/>
+        </w:rPr>
         <w:t>“</w:t>
       </w:r>
       <w:r>
-        <w:t>Pla</w:t>
-      </w:r>
-      <w:r>
-        <w:t>y”</w:t>
+        <w:rPr>
+          <w:lang w:val="lv-LV"/>
+        </w:rPr>
+        <w:t>started</w:t>
+      </w:r>
+      <w:r>
+        <w:rPr>
+          <w:lang w:val="lv-LV"/>
+        </w:rPr>
+        <w:t>”</w:t>
+      </w:r>
+      <w:r>
+        <w:rPr>
+          <w:lang w:val="lv-LV"/>
+        </w:rPr>
+        <w:t xml:space="preserve"> vērtību uz </w:t>
+      </w:r>
+      <w:r>
+        <w:rPr>
+          <w:lang w:val="lv-LV"/>
+        </w:rPr>
+        <w:t>“</w:t>
+      </w:r>
+      <w:r>
+        <w:rPr>
+          <w:lang w:val="lv-LV"/>
+        </w:rPr>
+        <w:t>true</w:t>
+      </w:r>
+      <w:r>
+        <w:rPr>
+          <w:lang w:val="lv-LV"/>
+        </w:rPr>
+        <w:t>”</w:t>
+      </w:r>
+      <w:r>
+        <w:rPr>
+          <w:lang w:val="lv-LV"/>
+        </w:rPr>
+        <w:t xml:space="preserve"> un iestata Timer.cs </w:t>
+      </w:r>
+      <w:r>
+        <w:rPr>
+          <w:lang w:val="lv-LV"/>
+        </w:rPr>
+        <w:t>“</w:t>
+      </w:r>
+      <w:r>
+        <w:rPr>
+          <w:lang w:val="lv-LV"/>
+        </w:rPr>
+        <w:t>startTime</w:t>
+      </w:r>
+      <w:r>
+        <w:rPr>
+          <w:lang w:val="lv-LV"/>
+        </w:rPr>
+        <w:t>”</w:t>
+      </w:r>
+      <w:r>
+        <w:rPr>
+          <w:lang w:val="lv-LV"/>
+        </w:rPr>
+        <w:t xml:space="preserve"> vērtību uz laiku, kurā spēlētājs izmantojis portālu.</w:t>
+      </w:r>
+    </w:p>
+    <w:p>
+      <w:pPr>
+        <w:pStyle w:val="ReferataText"/>
+        <w:rPr>
+          <w:rFonts w:eastAsiaTheme="minorHAnsi"/>
+          <w:lang w:val="lv-LV"/>
+        </w:rPr>
+      </w:pPr>
+      <w:r>
+        <w:br w:type="page"/>
+      </w:r>
+    </w:p>
+    <w:p>
+      <w:pPr>
+        <w:pStyle w:val="Virsraksts2"/>
+        <w:numPr>
+          <w:ilvl w:val="0"/>
+          <w:numId w:val="34"/>
+        </w:numPr>
+        <w:ind w:left="360"/>
+        <w:rPr>
+          <w:rFonts w:cs="Times New Roman"/>
+        </w:rPr>
+      </w:pPr>
+      <w:bookmarkStart w:id="49" w:name="_Toc74492721"/>
+      <w:r>
+        <w:rPr>
+          <w:rFonts w:cs="Times New Roman"/>
+        </w:rPr>
+        <w:lastRenderedPageBreak/>
+        <w:t>CITI SKRIPTI</w:t>
+      </w:r>
+      <w:bookmarkEnd w:id="49"/>
+    </w:p>
+    <w:p>
+      <w:pPr>
+        <w:pStyle w:val="ReferataText"/>
+        <w:rPr>
+          <w:lang w:val="lv-LV"/>
+        </w:rPr>
+      </w:pPr>
+      <w:r>
+        <w:rPr>
+          <w:lang w:val="lv-LV"/>
+        </w:rPr>
+        <w:t xml:space="preserve">Šie skripti ir atbildīgi par spēles sākšanos un spēles beigām. Spēlei sākoties taimera skripts Timer.cs uzņem laiku un visas spēles garumā mērķu skaitītājs TargetsLeft.cs pārbauda atlikušo mērķu skaitu. </w:t>
+      </w:r>
+      <w:r>
+        <w:rPr>
+          <w:lang w:val="lv-LV"/>
+        </w:rPr>
+        <w:t>Kad mērķi iznīcināti,</w:t>
+      </w:r>
+      <w:r>
+        <w:rPr>
+          <w:lang w:val="lv-LV"/>
+        </w:rPr>
+        <w:t xml:space="preserve"> tiek izsaukts spēles beigu skripts</w:t>
+      </w:r>
+      <w:r>
+        <w:rPr>
+          <w:lang w:val="lv-LV"/>
+        </w:rPr>
+        <w:t xml:space="preserve"> GameOver.cs un katras jaunas spēles sākumā šis cikls atkārtojas, bez šiem skriptiem spēlei nebūtu </w:t>
+      </w:r>
+      <w:r>
+        <w:rPr>
+          <w:lang w:val="lv-LV"/>
+        </w:rPr>
+        <w:t>finiša</w:t>
+      </w:r>
+      <w:r>
+        <w:rPr>
+          <w:lang w:val="lv-LV"/>
+        </w:rPr>
+        <w:t>.</w:t>
+      </w:r>
+    </w:p>
+    <w:p>
+      <w:pPr>
+        <w:pStyle w:val="Virsraksts3"/>
+        <w:jc w:val="left"/>
+      </w:pPr>
+      <w:bookmarkStart w:id="50" w:name="_Toc74492722"/>
+      <w:r>
+        <w:t>6</w:t>
+      </w:r>
+      <w:r>
+        <w:t xml:space="preserve">.1. </w:t>
+      </w:r>
+      <w:r>
+        <w:t>TAIMERIS</w:t>
+      </w:r>
+      <w:bookmarkEnd w:id="50"/>
+    </w:p>
+    <w:p>
+      <w:pPr>
+        <w:pStyle w:val="ReferataText"/>
+        <w:rPr>
+          <w:rFonts w:eastAsiaTheme="minorHAnsi"/>
+        </w:rPr>
+      </w:pPr>
+      <w:r>
+        <w:t>Taimera skripts</w:t>
       </w:r>
       <w:r>
         <w:t xml:space="preserve"> </w:t>
       </w:r>
       <w:r>
-        <w:t xml:space="preserve">un </w:t>
+        <w:rPr>
+          <w:rFonts w:eastAsiaTheme="minorHAnsi"/>
+        </w:rPr>
+        <w:t>Timer.cs</w:t>
+      </w:r>
+      <w:r>
+        <w:t xml:space="preserve"> uzsāk laika atskaiti, kad spēlētājs ir sācis spēli, izmantojis portālu.</w:t>
+      </w:r>
+      <w:r>
+        <w:rPr>
+          <w:rFonts w:eastAsiaTheme="minorHAnsi"/>
+          <w:lang w:val="lv-LV"/>
+        </w:rPr>
+        <w:t xml:space="preserve"> </w:t>
+      </w:r>
+      <w:r>
+        <w:t>Taimeris beidz darbību, kad visi mērķi iznīcināti un spēle uzveikta</w:t>
+      </w:r>
+      <w:r>
+        <w:rPr>
+          <w:lang w:val="lv-LV"/>
+        </w:rPr>
+        <w:t xml:space="preserve">. </w:t>
+      </w:r>
+      <w:r>
+        <w:t xml:space="preserve">Taimer.cs skripta ir viena </w:t>
+      </w:r>
+      <w:r>
+        <w:t>metode</w:t>
+      </w:r>
+      <w:r>
+        <w:t xml:space="preserve"> Finish(), kas nomaina mainīgā </w:t>
       </w:r>
       <w:r>
         <w:t>“</w:t>
       </w:r>
       <w:r>
-        <w:t>Quit</w:t>
+        <w:t>fi</w:t>
+      </w:r>
+      <w:r>
+        <w:t>n</w:t>
+      </w:r>
+      <w:r>
+        <w:t>ished</w:t>
       </w:r>
       <w:r>
         <w:t>”</w:t>
       </w:r>
       <w:r>
-        <w:t>. Un skripts</w:t>
+        <w:t xml:space="preserve"> vērtību uz </w:t>
+      </w:r>
+      <w:r>
+        <w:t>“</w:t>
+      </w:r>
+      <w:r>
+        <w:t>true</w:t>
+      </w:r>
+      <w:r>
+        <w:t>”</w:t>
+      </w:r>
+      <w:r>
+        <w:t xml:space="preserve"> un izsaucot GameOver</w:t>
+      </w:r>
+      <w:r>
+        <w:t>.cs</w:t>
+      </w:r>
+      <w:r>
+        <w:t xml:space="preserve"> </w:t>
+      </w:r>
+      <w:r>
+        <w:t>metodi</w:t>
+      </w:r>
+      <w:r>
+        <w:t xml:space="preserve"> GOver() padodot esošo laiku</w:t>
+      </w:r>
+      <w:r>
+        <w:t xml:space="preserve">. </w:t>
+      </w:r>
+      <w:r>
+        <w:t>Skripts, katru kadru a</w:t>
+      </w:r>
+      <w:r>
+        <w:rPr>
+          <w:color w:val="000000"/>
+          <w:shd w:val="clear" w:color="auto" w:fill="FFFFFF"/>
+        </w:rPr>
+        <w:t>prēķina patērēto laiku kopš spēles sākuma, noformatē šo laiku minūšu un sekunžu formātā un to iestata kā UI teksta objekta tekstu</w:t>
+      </w:r>
+    </w:p>
+    <w:p>
+      <w:pPr>
+        <w:pStyle w:val="Virsraksts3"/>
+        <w:jc w:val="left"/>
+      </w:pPr>
+      <w:bookmarkStart w:id="51" w:name="_Toc74492723"/>
+      <w:r>
+        <w:t>6</w:t>
+      </w:r>
+      <w:r>
+        <w:t>.2. MĒRĶU SKAITĪTĀJS</w:t>
+      </w:r>
+      <w:bookmarkEnd w:id="51"/>
+    </w:p>
+    <w:p>
+      <w:pPr>
+        <w:pStyle w:val="ReferataText"/>
+        <w:rPr>
+          <w:lang w:val="lv-LV"/>
+        </w:rPr>
+      </w:pPr>
+      <w:r>
+        <w:t>Mērķu skaita skripts</w:t>
       </w:r>
       <w:r>
         <w:rPr>
@@ -10768,73 +10696,191 @@
         <w:rPr>
           <w:rFonts w:eastAsiaTheme="minorHAnsi"/>
         </w:rPr>
-        <w:t>MainMenu.cs</w:t>
-      </w:r>
-      <w:r>
-        <w:t>, kas nodrošina pogu darbību</w:t>
-      </w:r>
-      <w:r>
+        <w:t>TargetsLeft.cs</w:t>
+      </w:r>
+      <w:r>
+        <w:t xml:space="preserve">, skripts </w:t>
+      </w:r>
+      <w:r>
+        <w:t xml:space="preserve">sākumā iestata mērķu skaitu </w:t>
+      </w:r>
+      <w:r>
+        <w:t>“</w:t>
+      </w:r>
+      <w:r>
+        <w:t>targetCount</w:t>
+      </w:r>
+      <w:r>
+        <w:t>”</w:t>
+      </w:r>
+      <w:r>
+        <w:t xml:space="preserve">, un pārbauda mērķu skaitu gadījumā, ja mērķu skaits ir mazāks par viens tiek izsaukta Timer.cs </w:t>
+      </w:r>
+      <w:r>
+        <w:t>metode</w:t>
+      </w:r>
+      <w:r>
+        <w:t xml:space="preserve"> Finish(). Kā arī katru kadru tiek atjaunots UI mērķu skaits ar tekstu </w:t>
+      </w:r>
+      <w:r>
+        <w:t>“</w:t>
+      </w:r>
+      <w:r>
+        <w:t>Targets lef</w:t>
+      </w:r>
+      <w:r>
+        <w:t>t:”</w:t>
+      </w:r>
+      <w:r>
+        <w:t xml:space="preserve"> un mērķu skaits, kas šobrīd nav iznīcināts</w:t>
+      </w:r>
+      <w:r>
+        <w:rPr>
+          <w:lang w:val="lv-LV"/>
+        </w:rPr>
         <w:t>.</w:t>
       </w:r>
-      <w:r>
-        <w:t xml:space="preserve"> Skriptam ir divas </w:t>
+    </w:p>
+    <w:p>
+      <w:pPr>
+        <w:pStyle w:val="Virsraksts3"/>
+        <w:jc w:val="left"/>
+      </w:pPr>
+      <w:bookmarkStart w:id="52" w:name="_Toc74492724"/>
+      <w:r>
+        <w:t>6</w:t>
+      </w:r>
+      <w:r>
+        <w:t xml:space="preserve">.3. </w:t>
+      </w:r>
+      <w:r>
+        <w:t>SPĒLES BEIGU SKRIPTS</w:t>
+      </w:r>
+      <w:bookmarkEnd w:id="52"/>
+    </w:p>
+    <w:p>
+      <w:pPr>
+        <w:pStyle w:val="ReferataText"/>
+      </w:pPr>
+      <w:r>
+        <w:t>Spēles beigu skripta</w:t>
+      </w:r>
+      <w:r>
+        <w:t xml:space="preserve"> GameOver.cs</w:t>
+      </w:r>
+      <w:r>
+        <w:t xml:space="preserve"> skriptam tiek padots laiks no Timer.cs skripta skriptā ir trīs </w:t>
       </w:r>
       <w:r>
         <w:t>metodes</w:t>
       </w:r>
       <w:r>
-        <w:t xml:space="preserve"> PlayGame() un QuitGame(). PlayGame() </w:t>
-      </w:r>
-      <w:r>
-        <w:t>metodes</w:t>
-      </w:r>
-      <w:r>
-        <w:t xml:space="preserve"> nomaina spēles ainu, un </w:t>
+        <w:t xml:space="preserve">, GOver() </w:t>
+      </w:r>
+      <w:r>
+        <w:t>metodei</w:t>
+      </w:r>
+      <w:r>
+        <w:t xml:space="preserve"> tiek padots laiks un tā atbrīvo kursoru, ieslēdz spēles beigu ekrānu un parāda beigu laiku. </w:t>
+      </w:r>
+      <w:r>
+        <w:t>Metode</w:t>
+      </w:r>
+      <w:r>
+        <w:t xml:space="preserve"> Res</w:t>
+      </w:r>
+      <w:r>
+        <w:t>t</w:t>
+      </w:r>
+      <w:r>
+        <w:t xml:space="preserve">artButton() nomaina Timer.cs mainīgā </w:t>
       </w:r>
       <w:r>
         <w:t>“</w:t>
       </w:r>
       <w:r>
-        <w:t>MainScene</w:t>
+        <w:t>started</w:t>
+      </w:r>
+      <w:r>
+        <w:t xml:space="preserve">” </w:t>
+      </w:r>
+      <w:r>
+        <w:t xml:space="preserve">vērtību uz </w:t>
+      </w:r>
+      <w:r>
+        <w:t>“</w:t>
+      </w:r>
+      <w:r>
+        <w:t>false</w:t>
       </w:r>
       <w:r>
         <w:t>”</w:t>
       </w:r>
       <w:r>
-        <w:t xml:space="preserve">, kur sākas spēle. QuitGame() </w:t>
-      </w:r>
-      <w:r>
-        <w:t>metode</w:t>
-      </w:r>
-      <w:r>
-        <w:t xml:space="preserve"> izslēdz spēli.</w:t>
-      </w:r>
-    </w:p>
-    <w:p>
-      <w:pPr>
-        <w:autoSpaceDE w:val="0"/>
-        <w:autoSpaceDN w:val="0"/>
-        <w:adjustRightInd w:val="0"/>
-        <w:spacing w:line="240" w:lineRule="auto"/>
-        <w:rPr>
-          <w:rFonts w:ascii="Times New Roman" w:hAnsi="Times New Roman"/>
-        </w:rPr>
-      </w:pPr>
-    </w:p>
-    <w:p>
-      <w:pPr>
+        <w:t xml:space="preserve"> un ielādē spēles sākumu. </w:t>
+      </w:r>
+      <w:r>
+        <w:t>Metode</w:t>
+      </w:r>
+      <w:r>
+        <w:t xml:space="preserve"> MainMenu() </w:t>
+      </w:r>
+      <w:r>
+        <w:t>nomaina kadru uz galveno izvēlni.</w:t>
+      </w:r>
+    </w:p>
+    <w:p>
+      <w:pPr>
+        <w:pStyle w:val="Virsraksts2"/>
+      </w:pPr>
+      <w:r>
+        <w:br w:type="page"/>
+      </w:r>
+    </w:p>
+    <w:p>
+      <w:pPr>
+        <w:pStyle w:val="Virsraksts2"/>
+        <w:numPr>
+          <w:ilvl w:val="0"/>
+          <w:numId w:val="34"/>
+        </w:numPr>
+        <w:ind w:left="360"/>
+      </w:pPr>
+      <w:bookmarkStart w:id="53" w:name="_Toc74492725"/>
+      <w:r>
+        <w:lastRenderedPageBreak/>
+        <w:t>LIETOTĀJU SASKARNE</w:t>
+      </w:r>
+      <w:bookmarkEnd w:id="53"/>
+    </w:p>
+    <w:p>
+      <w:pPr>
+        <w:pStyle w:val="ReferataText"/>
+        <w:rPr>
+          <w:lang w:val="lv-LV"/>
+        </w:rPr>
+      </w:pPr>
+      <w:r>
+        <w:rPr>
+          <w:lang w:val="lv-LV"/>
+        </w:rPr>
+        <w:t>Spēle ir šādi lietotāju saskarnes logi:</w:t>
+      </w:r>
+    </w:p>
+    <w:p>
+      <w:pPr>
+        <w:pStyle w:val="ReferataText"/>
         <w:keepNext/>
-        <w:spacing w:after="160" w:line="259" w:lineRule="auto"/>
       </w:pPr>
       <w:r>
         <w:rPr>
           <w:noProof/>
         </w:rPr>
         <w:drawing>
-          <wp:inline distT="0" distB="0" distL="0" distR="0" wp14:anchorId="3240F4DF" wp14:editId="0DE831EB">
-            <wp:extent cx="2659861" cy="2124075"/>
-            <wp:effectExtent l="0" t="0" r="7620" b="0"/>
-            <wp:docPr id="24" name="Attēls 24"/>
+          <wp:inline distT="0" distB="0" distL="0" distR="0" wp14:anchorId="39C0453D" wp14:editId="69CBDC10">
+            <wp:extent cx="2540094" cy="1990725"/>
+            <wp:effectExtent l="0" t="0" r="0" b="0"/>
+            <wp:docPr id="25" name="Attēls 25"/>
             <wp:cNvGraphicFramePr>
               <a:graphicFrameLocks xmlns:a="http://schemas.openxmlformats.org/drawingml/2006/main" noChangeAspect="1"/>
             </wp:cNvGraphicFramePr>
@@ -10854,7 +10900,7 @@
                   <pic:spPr>
                     <a:xfrm>
                       <a:off x="0" y="0"/>
-                      <a:ext cx="2673421" cy="2134904"/>
+                      <a:ext cx="2544983" cy="1994557"/>
                     </a:xfrm>
                     <a:prstGeom prst="rect">
                       <a:avLst/>
@@ -10920,7 +10966,6 @@
       <w:r>
         <w:rPr>
           <w:rFonts w:ascii="Times New Roman" w:hAnsi="Times New Roman"/>
-          <w:noProof/>
           <w:sz w:val="22"/>
           <w:szCs w:val="22"/>
         </w:rPr>
@@ -10932,172 +10977,135 @@
           <w:sz w:val="22"/>
           <w:szCs w:val="22"/>
         </w:rPr>
-        <w:t xml:space="preserve"> Pauzes log</w:t>
-      </w:r>
-      <w:r>
+        <w:t xml:space="preserve"> Galvenā izvēlne</w:t>
+      </w:r>
+    </w:p>
+    <w:p>
+      <w:pPr>
+        <w:pStyle w:val="ReferataText"/>
+      </w:pPr>
+      <w:r>
+        <w:t xml:space="preserve">Galvenajā </w:t>
+      </w:r>
+      <w:r>
+        <w:t>izv</w:t>
+      </w:r>
+      <w:r>
+        <w:t>ē</w:t>
+      </w:r>
+      <w:r>
+        <w:t xml:space="preserve">lnē ir </w:t>
+      </w:r>
+      <w:r>
+        <w:t>divas</w:t>
+      </w:r>
+      <w:r>
+        <w:t xml:space="preserve"> pogas </w:t>
+      </w:r>
+      <w:r>
+        <w:t>“</w:t>
+      </w:r>
+      <w:r>
+        <w:t>Pla</w:t>
+      </w:r>
+      <w:r>
+        <w:t>y”</w:t>
+      </w:r>
+      <w:r>
+        <w:t xml:space="preserve"> </w:t>
+      </w:r>
+      <w:r>
+        <w:t xml:space="preserve">un </w:t>
+      </w:r>
+      <w:r>
+        <w:t>“</w:t>
+      </w:r>
+      <w:r>
+        <w:t>Quit</w:t>
+      </w:r>
+      <w:r>
+        <w:t>”</w:t>
+      </w:r>
+      <w:r>
+        <w:t>. Un skripts</w:t>
+      </w:r>
+      <w:r>
+        <w:rPr>
+          <w:rFonts w:eastAsiaTheme="minorHAnsi"/>
+        </w:rPr>
+        <w:t xml:space="preserve"> </w:t>
+      </w:r>
+      <w:r>
+        <w:rPr>
+          <w:rFonts w:eastAsiaTheme="minorHAnsi"/>
+        </w:rPr>
+        <w:t>MainMenu.cs</w:t>
+      </w:r>
+      <w:r>
+        <w:t>, kas nodrošina pogu darbību</w:t>
+      </w:r>
+      <w:r>
+        <w:t>.</w:t>
+      </w:r>
+      <w:r>
+        <w:t xml:space="preserve"> Skriptam ir divas </w:t>
+      </w:r>
+      <w:r>
+        <w:t>metodes</w:t>
+      </w:r>
+      <w:r>
+        <w:t xml:space="preserve"> PlayGame() un QuitGame(). PlayGame() </w:t>
+      </w:r>
+      <w:r>
+        <w:t>metodes</w:t>
+      </w:r>
+      <w:r>
+        <w:t xml:space="preserve"> nomaina spēles ainu, un </w:t>
+      </w:r>
+      <w:r>
+        <w:t>“</w:t>
+      </w:r>
+      <w:r>
+        <w:t>MainScene</w:t>
+      </w:r>
+      <w:r>
+        <w:t>”</w:t>
+      </w:r>
+      <w:r>
+        <w:t xml:space="preserve">, kur sākas spēle. QuitGame() </w:t>
+      </w:r>
+      <w:r>
+        <w:t>metode</w:t>
+      </w:r>
+      <w:r>
+        <w:t xml:space="preserve"> izslēdz spēli.</w:t>
+      </w:r>
+    </w:p>
+    <w:p>
+      <w:pPr>
+        <w:autoSpaceDE w:val="0"/>
+        <w:autoSpaceDN w:val="0"/>
+        <w:adjustRightInd w:val="0"/>
+        <w:spacing w:line="240" w:lineRule="auto"/>
         <w:rPr>
           <w:rFonts w:ascii="Times New Roman" w:hAnsi="Times New Roman"/>
-          <w:sz w:val="22"/>
-          <w:szCs w:val="22"/>
-        </w:rPr>
-        <w:t>s</w:t>
-      </w:r>
-    </w:p>
-    <w:p>
-      <w:pPr>
-        <w:pStyle w:val="ReferataText"/>
-      </w:pPr>
-      <w:r>
-        <w:t>Pauzes logā iespējam mainīt peles jūtīgumu, ar slīdņa palīdzību.</w:t>
-      </w:r>
-      <w:r>
-        <w:rPr>
-          <w:lang w:val="lv-LV"/>
-        </w:rPr>
-        <w:t xml:space="preserve"> </w:t>
-      </w:r>
-      <w:r>
-        <w:t>Pauzes loga skripts</w:t>
-      </w:r>
-      <w:r>
-        <w:rPr>
-          <w:rFonts w:eastAsiaTheme="minorHAnsi"/>
-        </w:rPr>
-        <w:t xml:space="preserve"> </w:t>
-      </w:r>
-      <w:proofErr w:type="spellStart"/>
-      <w:r>
-        <w:rPr>
-          <w:rFonts w:eastAsiaTheme="minorHAnsi"/>
-        </w:rPr>
-        <w:t>PauseScript.cs</w:t>
-      </w:r>
-      <w:proofErr w:type="spellEnd"/>
-      <w:r>
-        <w:t xml:space="preserve"> nodrošina spēles laika apstādināšanu nospiežot Escape taustiņu, </w:t>
-      </w:r>
-      <w:r>
-        <w:t xml:space="preserve">skriptā ir divas </w:t>
-      </w:r>
-      <w:r>
-        <w:t>metodes</w:t>
-      </w:r>
-      <w:r>
-        <w:t xml:space="preserve"> Resume() un Pause(), </w:t>
-      </w:r>
-      <w:r>
-        <w:t>metodes</w:t>
-      </w:r>
-      <w:r>
-        <w:t xml:space="preserve"> ir pretējas. Pause() </w:t>
-      </w:r>
-      <w:r>
-        <w:t>metode</w:t>
-      </w:r>
-      <w:r>
-        <w:t xml:space="preserve"> ieslēdz pauzes logu, atbrīvo kursoru, apstādina spēles laiku, izslēdz skaņu un nomaina mainīgā </w:t>
-      </w:r>
-      <w:r>
-        <w:t>“</w:t>
-      </w:r>
-      <w:r>
-        <w:t>GameIsPaused</w:t>
-      </w:r>
-      <w:r>
-        <w:t>”</w:t>
-      </w:r>
-      <w:r>
-        <w:t xml:space="preserve"> vērtību uz </w:t>
-      </w:r>
-      <w:r>
-        <w:t>“</w:t>
-      </w:r>
-      <w:r>
-        <w:t>false</w:t>
-      </w:r>
-      <w:r>
-        <w:t>”</w:t>
-      </w:r>
-      <w:r>
-        <w:t xml:space="preserve">. </w:t>
-      </w:r>
-      <w:r>
-        <w:t>“</w:t>
-      </w:r>
-      <w:r>
-        <w:t>GameIsPaused</w:t>
-      </w:r>
-      <w:r>
-        <w:t>”</w:t>
-      </w:r>
-      <w:r>
-        <w:t xml:space="preserve"> mainīgais palīdz saprast, vai spēlētājs vēlas spēli nopauzēt vai atpauzēt. </w:t>
-      </w:r>
-      <w:r>
-        <w:t>Metodē</w:t>
-      </w:r>
-      <w:r>
-        <w:t xml:space="preserve"> Resume() viss notiek otrādāk, izslēgts pauzes logs, kursors </w:t>
-      </w:r>
-      <w:r>
-        <w:lastRenderedPageBreak/>
-        <w:t xml:space="preserve">tiek fiksēts ekrāna centrā, laiks tiek atsākts, skaņa tiek ieslēgta, un mainīgā </w:t>
-      </w:r>
-      <w:r>
-        <w:t>“</w:t>
-      </w:r>
-      <w:r>
-        <w:t>GameIsPaused</w:t>
-      </w:r>
-      <w:r>
-        <w:t>”</w:t>
-      </w:r>
-      <w:r>
-        <w:t xml:space="preserve"> vērtība nomainīta u</w:t>
-      </w:r>
-      <w:r>
-        <w:t>z</w:t>
-      </w:r>
-      <w:r>
-        <w:t xml:space="preserve"> </w:t>
-      </w:r>
-      <w:r>
-        <w:t>“</w:t>
-      </w:r>
-      <w:r>
-        <w:t>false</w:t>
-      </w:r>
-      <w:r>
-        <w:t>”</w:t>
-      </w:r>
-      <w:r>
-        <w:t>.</w:t>
-      </w:r>
-    </w:p>
-    <w:p>
-      <w:pPr>
-        <w:autoSpaceDE w:val="0"/>
-        <w:autoSpaceDN w:val="0"/>
-        <w:adjustRightInd w:val="0"/>
-        <w:spacing w:line="240" w:lineRule="auto"/>
-        <w:rPr>
-          <w:rFonts w:ascii="Times New Roman" w:hAnsi="Times New Roman"/>
         </w:rPr>
       </w:pPr>
     </w:p>
     <w:p>
       <w:pPr>
         <w:keepNext/>
+        <w:spacing w:after="160" w:line="259" w:lineRule="auto"/>
       </w:pPr>
       <w:r>
         <w:rPr>
           <w:noProof/>
         </w:rPr>
         <w:drawing>
-          <wp:inline distT="0" distB="0" distL="0" distR="0" wp14:anchorId="3B51ABF1" wp14:editId="2EB59F1A">
-            <wp:extent cx="2827552" cy="2371725"/>
-            <wp:effectExtent l="0" t="0" r="0" b="0"/>
-            <wp:docPr id="28" name="Attēls 28"/>
+          <wp:inline distT="0" distB="0" distL="0" distR="0" wp14:anchorId="3240F4DF" wp14:editId="0DE831EB">
+            <wp:extent cx="2659861" cy="2124075"/>
+            <wp:effectExtent l="0" t="0" r="7620" b="0"/>
+            <wp:docPr id="24" name="Attēls 24"/>
             <wp:cNvGraphicFramePr>
               <a:graphicFrameLocks xmlns:a="http://schemas.openxmlformats.org/drawingml/2006/main" noChangeAspect="1"/>
             </wp:cNvGraphicFramePr>
@@ -11117,6 +11125,269 @@
                   <pic:spPr>
                     <a:xfrm>
                       <a:off x="0" y="0"/>
+                      <a:ext cx="2673421" cy="2134904"/>
+                    </a:xfrm>
+                    <a:prstGeom prst="rect">
+                      <a:avLst/>
+                    </a:prstGeom>
+                  </pic:spPr>
+                </pic:pic>
+              </a:graphicData>
+            </a:graphic>
+          </wp:inline>
+        </w:drawing>
+      </w:r>
+    </w:p>
+    <w:p>
+      <w:pPr>
+        <w:pStyle w:val="Parakstszemobjekta"/>
+        <w:rPr>
+          <w:rFonts w:ascii="Times New Roman" w:hAnsi="Times New Roman"/>
+          <w:sz w:val="22"/>
+          <w:szCs w:val="22"/>
+        </w:rPr>
+      </w:pPr>
+      <w:r>
+        <w:rPr>
+          <w:rFonts w:ascii="Times New Roman" w:hAnsi="Times New Roman"/>
+          <w:sz w:val="22"/>
+          <w:szCs w:val="22"/>
+        </w:rPr>
+        <w:t xml:space="preserve">Attēls </w:t>
+      </w:r>
+      <w:r>
+        <w:rPr>
+          <w:rFonts w:ascii="Times New Roman" w:hAnsi="Times New Roman"/>
+          <w:sz w:val="22"/>
+          <w:szCs w:val="22"/>
+        </w:rPr>
+        <w:fldChar w:fldCharType="begin"/>
+      </w:r>
+      <w:r>
+        <w:rPr>
+          <w:rFonts w:ascii="Times New Roman" w:hAnsi="Times New Roman"/>
+          <w:sz w:val="22"/>
+          <w:szCs w:val="22"/>
+        </w:rPr>
+        <w:instrText xml:space="preserve"> SEQ Attēls \* ARABIC </w:instrText>
+      </w:r>
+      <w:r>
+        <w:rPr>
+          <w:rFonts w:ascii="Times New Roman" w:hAnsi="Times New Roman"/>
+          <w:sz w:val="22"/>
+          <w:szCs w:val="22"/>
+        </w:rPr>
+        <w:fldChar w:fldCharType="separate"/>
+      </w:r>
+      <w:r>
+        <w:rPr>
+          <w:rFonts w:ascii="Times New Roman" w:hAnsi="Times New Roman"/>
+          <w:noProof/>
+          <w:sz w:val="22"/>
+          <w:szCs w:val="22"/>
+        </w:rPr>
+        <w:t>14</w:t>
+      </w:r>
+      <w:r>
+        <w:rPr>
+          <w:rFonts w:ascii="Times New Roman" w:hAnsi="Times New Roman"/>
+          <w:noProof/>
+          <w:sz w:val="22"/>
+          <w:szCs w:val="22"/>
+        </w:rPr>
+        <w:fldChar w:fldCharType="end"/>
+      </w:r>
+      <w:r>
+        <w:rPr>
+          <w:rFonts w:ascii="Times New Roman" w:hAnsi="Times New Roman"/>
+          <w:sz w:val="22"/>
+          <w:szCs w:val="22"/>
+        </w:rPr>
+        <w:t xml:space="preserve"> Pauzes log</w:t>
+      </w:r>
+      <w:r>
+        <w:rPr>
+          <w:rFonts w:ascii="Times New Roman" w:hAnsi="Times New Roman"/>
+          <w:sz w:val="22"/>
+          <w:szCs w:val="22"/>
+        </w:rPr>
+        <w:t>s</w:t>
+      </w:r>
+    </w:p>
+    <w:p>
+      <w:pPr>
+        <w:pStyle w:val="ReferataText"/>
+      </w:pPr>
+      <w:r>
+        <w:t>Pauzes logā iespējam mainīt peles jūtīgumu, ar slīdņa palīdzību.</w:t>
+      </w:r>
+      <w:r>
+        <w:rPr>
+          <w:lang w:val="lv-LV"/>
+        </w:rPr>
+        <w:t xml:space="preserve"> </w:t>
+      </w:r>
+      <w:r>
+        <w:t>Pauzes loga skripts</w:t>
+      </w:r>
+      <w:r>
+        <w:rPr>
+          <w:rFonts w:eastAsiaTheme="minorHAnsi"/>
+        </w:rPr>
+        <w:t xml:space="preserve"> </w:t>
+      </w:r>
+      <w:proofErr w:type="spellStart"/>
+      <w:r>
+        <w:rPr>
+          <w:rFonts w:eastAsiaTheme="minorHAnsi"/>
+        </w:rPr>
+        <w:t>PauseScript.cs</w:t>
+      </w:r>
+      <w:proofErr w:type="spellEnd"/>
+      <w:r>
+        <w:t xml:space="preserve"> nodrošina spēles laika apstādināšanu nospiežot Escape taustiņu, </w:t>
+      </w:r>
+      <w:r>
+        <w:t xml:space="preserve">skriptā ir divas </w:t>
+      </w:r>
+      <w:r>
+        <w:t>metodes</w:t>
+      </w:r>
+      <w:r>
+        <w:t xml:space="preserve"> Resume() un Pause(), </w:t>
+      </w:r>
+      <w:r>
+        <w:t>metodes</w:t>
+      </w:r>
+      <w:r>
+        <w:t xml:space="preserve"> ir pretējas. Pause() </w:t>
+      </w:r>
+      <w:r>
+        <w:t>metode</w:t>
+      </w:r>
+      <w:r>
+        <w:t xml:space="preserve"> ieslēdz pauzes logu, atbrīvo kursoru, apstādina spēles laiku, izslēdz skaņu un nomaina mainīgā </w:t>
+      </w:r>
+      <w:r>
+        <w:t>“</w:t>
+      </w:r>
+      <w:r>
+        <w:t>GameIsPaused</w:t>
+      </w:r>
+      <w:r>
+        <w:t>”</w:t>
+      </w:r>
+      <w:r>
+        <w:t xml:space="preserve"> vērtību uz </w:t>
+      </w:r>
+      <w:r>
+        <w:t>“</w:t>
+      </w:r>
+      <w:r>
+        <w:t>false</w:t>
+      </w:r>
+      <w:r>
+        <w:t>”</w:t>
+      </w:r>
+      <w:r>
+        <w:t xml:space="preserve">. </w:t>
+      </w:r>
+      <w:r>
+        <w:t>“</w:t>
+      </w:r>
+      <w:r>
+        <w:t>GameIsPaused</w:t>
+      </w:r>
+      <w:r>
+        <w:t>”</w:t>
+      </w:r>
+      <w:r>
+        <w:t xml:space="preserve"> mainīgais palīdz saprast, vai spēlētājs vēlas spēli nopauzēt vai atpauzēt. </w:t>
+      </w:r>
+      <w:r>
+        <w:t>Metodē</w:t>
+      </w:r>
+      <w:r>
+        <w:t xml:space="preserve"> Resume() viss notiek otrādāk, izslēgts pauzes logs, kursors </w:t>
+      </w:r>
+      <w:r>
+        <w:lastRenderedPageBreak/>
+        <w:t xml:space="preserve">tiek fiksēts ekrāna centrā, laiks tiek atsākts, skaņa tiek ieslēgta, un mainīgā </w:t>
+      </w:r>
+      <w:r>
+        <w:t>“</w:t>
+      </w:r>
+      <w:r>
+        <w:t>GameIsPaused</w:t>
+      </w:r>
+      <w:r>
+        <w:t>”</w:t>
+      </w:r>
+      <w:r>
+        <w:t xml:space="preserve"> vērtība nomainīta u</w:t>
+      </w:r>
+      <w:r>
+        <w:t>z</w:t>
+      </w:r>
+      <w:r>
+        <w:t xml:space="preserve"> </w:t>
+      </w:r>
+      <w:r>
+        <w:t>“</w:t>
+      </w:r>
+      <w:r>
+        <w:t>false</w:t>
+      </w:r>
+      <w:r>
+        <w:t>”</w:t>
+      </w:r>
+      <w:r>
+        <w:t>.</w:t>
+      </w:r>
+    </w:p>
+    <w:p>
+      <w:pPr>
+        <w:autoSpaceDE w:val="0"/>
+        <w:autoSpaceDN w:val="0"/>
+        <w:adjustRightInd w:val="0"/>
+        <w:spacing w:line="240" w:lineRule="auto"/>
+        <w:rPr>
+          <w:rFonts w:ascii="Times New Roman" w:hAnsi="Times New Roman"/>
+        </w:rPr>
+      </w:pPr>
+    </w:p>
+    <w:p>
+      <w:pPr>
+        <w:keepNext/>
+      </w:pPr>
+      <w:r>
+        <w:rPr>
+          <w:noProof/>
+        </w:rPr>
+        <w:drawing>
+          <wp:inline distT="0" distB="0" distL="0" distR="0" wp14:anchorId="3B51ABF1" wp14:editId="2EB59F1A">
+            <wp:extent cx="2827552" cy="2371725"/>
+            <wp:effectExtent l="0" t="0" r="0" b="0"/>
+            <wp:docPr id="28" name="Attēls 28"/>
+            <wp:cNvGraphicFramePr>
+              <a:graphicFrameLocks xmlns:a="http://schemas.openxmlformats.org/drawingml/2006/main" noChangeAspect="1"/>
+            </wp:cNvGraphicFramePr>
+            <a:graphic xmlns:a="http://schemas.openxmlformats.org/drawingml/2006/main">
+              <a:graphicData uri="http://schemas.openxmlformats.org/drawingml/2006/picture">
+                <pic:pic xmlns:pic="http://schemas.openxmlformats.org/drawingml/2006/picture">
+                  <pic:nvPicPr>
+                    <pic:cNvPr id="1" name=""/>
+                    <pic:cNvPicPr/>
+                  </pic:nvPicPr>
+                  <pic:blipFill>
+                    <a:blip r:embed="rId23"/>
+                    <a:stretch>
+                      <a:fillRect/>
+                    </a:stretch>
+                  </pic:blipFill>
+                  <pic:spPr>
+                    <a:xfrm>
+                      <a:off x="0" y="0"/>
                       <a:ext cx="2831558" cy="2375085"/>
                     </a:xfrm>
                     <a:prstGeom prst="rect">
@@ -11178,7 +11449,7 @@
           <w:sz w:val="22"/>
           <w:szCs w:val="22"/>
         </w:rPr>
-        <w:t>14</w:t>
+        <w:t>15</w:t>
       </w:r>
       <w:r>
         <w:rPr>
@@ -12422,13 +12693,7 @@
         <w:rPr>
           <w:lang w:val="lv-LV"/>
         </w:rPr>
-        <w:t xml:space="preserve">izmantojot Unity3D dzini </w:t>
-      </w:r>
-      <w:r>
-        <w:rPr>
-          <w:lang w:val="lv-LV"/>
-        </w:rPr>
-        <w:t>p</w:t>
+        <w:t>izmantojot Unity3D dzini p</w:t>
       </w:r>
       <w:r>
         <w:rPr>
@@ -12634,117 +12899,142 @@
       </w:r>
       <w:proofErr w:type="spellEnd"/>
       <w:r>
+        <w:rPr>
+          <w:lang w:val="lv-LV"/>
+        </w:rPr>
+        <w:t xml:space="preserve">, </w:t>
+      </w:r>
+      <w:r>
+        <w:t>30</w:t>
+      </w:r>
+      <w:r>
+        <w:rPr>
+          <w:lang w:val="lv-LV"/>
+        </w:rPr>
+        <w:t>.</w:t>
+      </w:r>
+      <w:r>
+        <w:t>03</w:t>
+      </w:r>
+      <w:r>
+        <w:rPr>
+          <w:lang w:val="lv-LV"/>
+        </w:rPr>
+        <w:t>.</w:t>
+      </w:r>
+      <w:r>
+        <w:t>2018</w:t>
+      </w:r>
+      <w:r>
+        <w:rPr>
+          <w:lang w:val="lv-LV"/>
+        </w:rPr>
+        <w:t>,</w:t>
+      </w:r>
+      <w:r>
+        <w:rPr>
+          <w:lang w:val="lv-LV"/>
+        </w:rPr>
+        <w:t xml:space="preserve"> “</w:t>
+      </w:r>
+      <w:r>
+        <w:rPr>
+          <w:lang w:val="lv-LV"/>
+        </w:rPr>
+        <w:t xml:space="preserve">13 </w:t>
+      </w:r>
+      <w:proofErr w:type="spellStart"/>
+      <w:r>
+        <w:rPr>
+          <w:lang w:val="lv-LV"/>
+        </w:rPr>
+        <w:t>Pros</w:t>
+      </w:r>
+      <w:proofErr w:type="spellEnd"/>
+      <w:r>
+        <w:rPr>
+          <w:lang w:val="lv-LV"/>
+        </w:rPr>
+        <w:t xml:space="preserve"> &amp; </w:t>
+      </w:r>
+      <w:proofErr w:type="spellStart"/>
+      <w:r>
+        <w:rPr>
+          <w:lang w:val="lv-LV"/>
+        </w:rPr>
+        <w:t>Cons</w:t>
+      </w:r>
+      <w:proofErr w:type="spellEnd"/>
+      <w:r>
+        <w:rPr>
+          <w:lang w:val="lv-LV"/>
+        </w:rPr>
+        <w:t xml:space="preserve"> to </w:t>
+      </w:r>
+      <w:proofErr w:type="spellStart"/>
+      <w:r>
+        <w:rPr>
+          <w:lang w:val="lv-LV"/>
+        </w:rPr>
+        <w:t>Know</w:t>
+      </w:r>
+      <w:proofErr w:type="spellEnd"/>
+      <w:r>
+        <w:rPr>
+          <w:lang w:val="lv-LV"/>
+        </w:rPr>
         <w:t xml:space="preserve"> </w:t>
       </w:r>
-      <w:r>
-        <w:t>30/03/2018</w:t>
-      </w:r>
-      <w:r>
-        <w:rPr>
-          <w:lang w:val="lv-LV"/>
-        </w:rPr>
-        <w:t xml:space="preserve"> “</w:t>
-      </w:r>
-      <w:r>
-        <w:rPr>
-          <w:lang w:val="lv-LV"/>
-        </w:rPr>
-        <w:t xml:space="preserve">13 </w:t>
-      </w:r>
       <w:proofErr w:type="spellStart"/>
       <w:r>
         <w:rPr>
           <w:lang w:val="lv-LV"/>
         </w:rPr>
-        <w:t>Pros</w:t>
+        <w:t>Before</w:t>
       </w:r>
       <w:proofErr w:type="spellEnd"/>
       <w:r>
         <w:rPr>
           <w:lang w:val="lv-LV"/>
         </w:rPr>
-        <w:t xml:space="preserve"> &amp; </w:t>
+        <w:t xml:space="preserve"> </w:t>
       </w:r>
       <w:proofErr w:type="spellStart"/>
       <w:r>
         <w:rPr>
           <w:lang w:val="lv-LV"/>
         </w:rPr>
-        <w:t>Cons</w:t>
+        <w:t>Choosing</w:t>
       </w:r>
       <w:proofErr w:type="spellEnd"/>
       <w:r>
         <w:rPr>
           <w:lang w:val="lv-LV"/>
         </w:rPr>
-        <w:t xml:space="preserve"> to </w:t>
-      </w:r>
-      <w:proofErr w:type="spellStart"/>
-      <w:r>
-        <w:rPr>
-          <w:lang w:val="lv-LV"/>
-        </w:rPr>
-        <w:t>Know</w:t>
-      </w:r>
-      <w:proofErr w:type="spellEnd"/>
-      <w:r>
-        <w:rPr>
-          <w:lang w:val="lv-LV"/>
-        </w:rPr>
+        <w:t xml:space="preserve"> Unity 3D</w:t>
+      </w:r>
+      <w:r>
         <w:t xml:space="preserve"> </w:t>
       </w:r>
-      <w:proofErr w:type="spellStart"/>
-      <w:r>
-        <w:rPr>
-          <w:lang w:val="lv-LV"/>
-        </w:rPr>
-        <w:t>Before</w:t>
-      </w:r>
-      <w:proofErr w:type="spellEnd"/>
+      <w:r>
+        <w:rPr>
+          <w:lang w:val="lv-LV"/>
+        </w:rPr>
+        <w:t>“</w:t>
+      </w:r>
+      <w:r>
+        <w:rPr>
+          <w:lang w:val="lv-LV"/>
+        </w:rPr>
+        <w:t>,</w:t>
+      </w:r>
       <w:r>
         <w:rPr>
           <w:lang w:val="lv-LV"/>
         </w:rPr>
         <w:t xml:space="preserve"> </w:t>
       </w:r>
-      <w:proofErr w:type="spellStart"/>
-      <w:r>
-        <w:rPr>
-          <w:lang w:val="lv-LV"/>
-        </w:rPr>
-        <w:t>Choosing</w:t>
-      </w:r>
-      <w:proofErr w:type="spellEnd"/>
-      <w:r>
-        <w:rPr>
-          <w:lang w:val="lv-LV"/>
-        </w:rPr>
-        <w:t xml:space="preserve"> </w:t>
-      </w:r>
-      <w:proofErr w:type="spellStart"/>
-      <w:r>
-        <w:rPr>
-          <w:lang w:val="lv-LV"/>
-        </w:rPr>
-        <w:t>Unity</w:t>
-      </w:r>
-      <w:proofErr w:type="spellEnd"/>
-      <w:r>
-        <w:rPr>
-          <w:lang w:val="lv-LV"/>
-        </w:rPr>
-        <w:t xml:space="preserve"> 3D</w:t>
-      </w:r>
-      <w:r>
-        <w:t xml:space="preserve"> </w:t>
-      </w:r>
-      <w:r>
-        <w:rPr>
-          <w:lang w:val="lv-LV"/>
-        </w:rPr>
-        <w:t xml:space="preserve">“ </w:t>
-      </w:r>
-      <w:hyperlink r:id="rId27" w:history="1">
+      <w:hyperlink r:id="rId28" w:history="1">
         <w:r>
           <w:rPr>
             <w:rStyle w:val="Hipersaite"/>
@@ -12760,7 +13050,19 @@
         <w:rPr>
           <w:lang w:val="lv-LV"/>
         </w:rPr>
-        <w:t>03/</w:t>
+        <w:t xml:space="preserve">Skatīts: </w:t>
+      </w:r>
+      <w:r>
+        <w:rPr>
+          <w:lang w:val="lv-LV"/>
+        </w:rPr>
+        <w:t>03</w:t>
+      </w:r>
+      <w:r>
+        <w:rPr>
+          <w:lang w:val="lv-LV"/>
+        </w:rPr>
+        <w:t>.</w:t>
       </w:r>
       <w:r>
         <w:t>2021</w:t>
@@ -12787,10 +13089,40 @@
       </w:r>
       <w:proofErr w:type="spellEnd"/>
       <w:r>
+        <w:rPr>
+          <w:lang w:val="lv-LV"/>
+        </w:rPr>
+        <w:t>,</w:t>
+      </w:r>
+      <w:r>
         <w:t xml:space="preserve"> </w:t>
       </w:r>
       <w:r>
-        <w:t>01/02/2014</w:t>
+        <w:t>01</w:t>
+      </w:r>
+      <w:r>
+        <w:rPr>
+          <w:lang w:val="lv-LV"/>
+        </w:rPr>
+        <w:t>.</w:t>
+      </w:r>
+      <w:r>
+        <w:t>02</w:t>
+      </w:r>
+      <w:r>
+        <w:rPr>
+          <w:lang w:val="lv-LV"/>
+        </w:rPr>
+        <w:t>.</w:t>
+      </w:r>
+      <w:r>
+        <w:t>2014</w:t>
+      </w:r>
+      <w:r>
+        <w:rPr>
+          <w:lang w:val="lv-LV"/>
+        </w:rPr>
+        <w:t>,</w:t>
       </w:r>
       <w:r>
         <w:t xml:space="preserve"> </w:t>
@@ -12879,9 +13211,18 @@
       </w:r>
       <w:proofErr w:type="spellEnd"/>
       <w:r>
-        <w:t xml:space="preserve">” </w:t>
-      </w:r>
-      <w:hyperlink r:id="rId28" w:history="1">
+        <w:t>”</w:t>
+      </w:r>
+      <w:r>
+        <w:rPr>
+          <w:lang w:val="lv-LV"/>
+        </w:rPr>
+        <w:t>,</w:t>
+      </w:r>
+      <w:r>
+        <w:t xml:space="preserve"> </w:t>
+      </w:r>
+      <w:hyperlink r:id="rId29" w:history="1">
         <w:r>
           <w:rPr>
             <w:rStyle w:val="Hipersaite"/>
@@ -12893,7 +13234,28 @@
         <w:t xml:space="preserve"> </w:t>
       </w:r>
       <w:r>
-        <w:t>03/2021</w:t>
+        <w:rPr>
+          <w:lang w:val="lv-LV"/>
+        </w:rPr>
+        <w:t>Skatīts:</w:t>
+      </w:r>
+      <w:r>
+        <w:rPr>
+          <w:lang w:val="lv-LV"/>
+        </w:rPr>
+        <w:t xml:space="preserve"> </w:t>
+      </w:r>
+      <w:r>
+        <w:t>03</w:t>
+      </w:r>
+      <w:r>
+        <w:rPr>
+          <w:lang w:val="lv-LV"/>
+        </w:rPr>
+        <w:t>.</w:t>
+      </w:r>
+      <w:r>
+        <w:t>2021</w:t>
       </w:r>
     </w:p>
     <w:p>
@@ -12922,6 +13284,12 @@
       </w:r>
       <w:proofErr w:type="spellEnd"/>
       <w:r>
+        <w:rPr>
+          <w:lang w:val="lv-LV"/>
+        </w:rPr>
+        <w:t>,</w:t>
+      </w:r>
+      <w:r>
         <w:t xml:space="preserve"> </w:t>
       </w:r>
       <w:r>
@@ -12931,6 +13299,12 @@
         <w:rPr>
           <w:lang w:val="lv-LV"/>
         </w:rPr>
+        <w:t>,</w:t>
+      </w:r>
+      <w:r>
+        <w:rPr>
+          <w:lang w:val="lv-LV"/>
+        </w:rPr>
         <w:t xml:space="preserve"> “</w:t>
       </w:r>
       <w:proofErr w:type="spellStart"/>
@@ -13001,6 +13375,20 @@
         <w:rPr>
           <w:lang w:val="lv-LV"/>
         </w:rPr>
+        <w:t xml:space="preserve"> Play </w:t>
+      </w:r>
+      <w:proofErr w:type="spellStart"/>
+      <w:r>
+        <w:rPr>
+          <w:lang w:val="lv-LV"/>
+        </w:rPr>
+        <w:t>on</w:t>
+      </w:r>
+      <w:proofErr w:type="spellEnd"/>
+      <w:r>
+        <w:rPr>
+          <w:lang w:val="lv-LV"/>
+        </w:rPr>
         <w:t xml:space="preserve"> </w:t>
       </w:r>
       <w:proofErr w:type="spellStart"/>
@@ -13008,13 +13396,27 @@
         <w:rPr>
           <w:lang w:val="lv-LV"/>
         </w:rPr>
-        <w:t>Play</w:t>
+        <w:t>Human</w:t>
       </w:r>
       <w:proofErr w:type="spellEnd"/>
       <w:r>
         <w:rPr>
           <w:lang w:val="lv-LV"/>
         </w:rPr>
+        <w:t xml:space="preserve"> (</w:t>
+      </w:r>
+      <w:proofErr w:type="spellStart"/>
+      <w:r>
+        <w:rPr>
+          <w:lang w:val="lv-LV"/>
+        </w:rPr>
+        <w:t>and</w:t>
+      </w:r>
+      <w:proofErr w:type="spellEnd"/>
+      <w:r>
+        <w:rPr>
+          <w:lang w:val="lv-LV"/>
+        </w:rPr>
         <w:t xml:space="preserve"> </w:t>
       </w:r>
       <w:proofErr w:type="spellStart"/>
@@ -13022,72 +13424,42 @@
         <w:rPr>
           <w:lang w:val="lv-LV"/>
         </w:rPr>
-        <w:t>on</w:t>
+        <w:t>Orc</w:t>
       </w:r>
       <w:proofErr w:type="spellEnd"/>
       <w:r>
         <w:rPr>
           <w:lang w:val="lv-LV"/>
         </w:rPr>
+        <w:t xml:space="preserve">) </w:t>
+      </w:r>
+      <w:proofErr w:type="spellStart"/>
+      <w:r>
+        <w:rPr>
+          <w:lang w:val="lv-LV"/>
+        </w:rPr>
+        <w:t>Creativity</w:t>
+      </w:r>
+      <w:proofErr w:type="spellEnd"/>
+      <w:r>
+        <w:rPr>
+          <w:lang w:val="lv-LV"/>
+        </w:rPr>
+        <w:t xml:space="preserve"> “</w:t>
+      </w:r>
+      <w:r>
+        <w:rPr>
+          <w:lang w:val="lv-LV"/>
+        </w:rPr>
+        <w:t>,</w:t>
+      </w:r>
+      <w:r>
+        <w:rPr>
+          <w:lang w:val="lv-LV"/>
+        </w:rPr>
         <w:t xml:space="preserve"> </w:t>
       </w:r>
-      <w:proofErr w:type="spellStart"/>
-      <w:r>
-        <w:rPr>
-          <w:lang w:val="lv-LV"/>
-        </w:rPr>
-        <w:t>Human</w:t>
-      </w:r>
-      <w:proofErr w:type="spellEnd"/>
-      <w:r>
-        <w:rPr>
-          <w:lang w:val="lv-LV"/>
-        </w:rPr>
-        <w:t xml:space="preserve"> (</w:t>
-      </w:r>
-      <w:proofErr w:type="spellStart"/>
-      <w:r>
-        <w:rPr>
-          <w:lang w:val="lv-LV"/>
-        </w:rPr>
-        <w:t>and</w:t>
-      </w:r>
-      <w:proofErr w:type="spellEnd"/>
-      <w:r>
-        <w:rPr>
-          <w:lang w:val="lv-LV"/>
-        </w:rPr>
-        <w:t xml:space="preserve"> </w:t>
-      </w:r>
-      <w:proofErr w:type="spellStart"/>
-      <w:r>
-        <w:rPr>
-          <w:lang w:val="lv-LV"/>
-        </w:rPr>
-        <w:t>Orc</w:t>
-      </w:r>
-      <w:proofErr w:type="spellEnd"/>
-      <w:r>
-        <w:rPr>
-          <w:lang w:val="lv-LV"/>
-        </w:rPr>
-        <w:t xml:space="preserve">) </w:t>
-      </w:r>
-      <w:proofErr w:type="spellStart"/>
-      <w:r>
-        <w:rPr>
-          <w:lang w:val="lv-LV"/>
-        </w:rPr>
-        <w:t>Creativity</w:t>
-      </w:r>
-      <w:proofErr w:type="spellEnd"/>
-      <w:r>
-        <w:rPr>
-          <w:lang w:val="lv-LV"/>
-        </w:rPr>
-        <w:t xml:space="preserve"> “ </w:t>
-      </w:r>
-      <w:hyperlink r:id="rId29" w:history="1">
+      <w:hyperlink r:id="rId30" w:history="1">
         <w:r>
           <w:rPr>
             <w:rStyle w:val="Hipersaite"/>
@@ -13103,7 +13475,25 @@
         <w:rPr>
           <w:lang w:val="lv-LV"/>
         </w:rPr>
-        <w:t>03/2021</w:t>
+        <w:t xml:space="preserve">Skatīts: </w:t>
+      </w:r>
+      <w:r>
+        <w:rPr>
+          <w:lang w:val="lv-LV"/>
+        </w:rPr>
+        <w:t>03</w:t>
+      </w:r>
+      <w:r>
+        <w:rPr>
+          <w:lang w:val="lv-LV"/>
+        </w:rPr>
+        <w:t>.</w:t>
+      </w:r>
+      <w:r>
+        <w:rPr>
+          <w:lang w:val="lv-LV"/>
+        </w:rPr>
+        <w:t>2021</w:t>
       </w:r>
     </w:p>
     <w:p>
@@ -13129,12 +13519,24 @@
       </w:r>
       <w:proofErr w:type="spellEnd"/>
       <w:r>
+        <w:rPr>
+          <w:lang w:val="lv-LV"/>
+        </w:rPr>
+        <w:t>,</w:t>
+      </w:r>
+      <w:r>
         <w:t xml:space="preserve"> </w:t>
       </w:r>
       <w:r>
         <w:t>16/06/2015</w:t>
       </w:r>
       <w:r>
+        <w:rPr>
+          <w:lang w:val="lv-LV"/>
+        </w:rPr>
+        <w:t>,</w:t>
+      </w:r>
+      <w:r>
         <w:t xml:space="preserve"> “</w:t>
       </w:r>
       <w:proofErr w:type="spellStart"/>
@@ -13186,9 +13588,15 @@
         <w:t>“</w:t>
       </w:r>
       <w:r>
+        <w:rPr>
+          <w:lang w:val="lv-LV"/>
+        </w:rPr>
+        <w:t>,</w:t>
+      </w:r>
+      <w:r>
         <w:t xml:space="preserve"> </w:t>
       </w:r>
-      <w:hyperlink r:id="rId30" w:history="1">
+      <w:hyperlink r:id="rId31" w:history="1">
         <w:r>
           <w:rPr>
             <w:rStyle w:val="Hipersaite"/>
@@ -13200,6 +13608,12 @@
         <w:t xml:space="preserve"> </w:t>
       </w:r>
       <w:r>
+        <w:rPr>
+          <w:lang w:val="lv-LV"/>
+        </w:rPr>
+        <w:t xml:space="preserve">Skatīts: </w:t>
+      </w:r>
+      <w:r>
         <w:t>03/2021</w:t>
       </w:r>
     </w:p>
@@ -13213,15 +13627,36 @@
         <w:ind w:left="360"/>
       </w:pPr>
       <w:r>
-        <w:t xml:space="preserve">Dani </w:t>
-      </w:r>
-      <w:r>
-        <w:rPr>
-          <w:lang w:val="lv-LV"/>
-        </w:rPr>
-        <w:t xml:space="preserve">“Karlson” </w:t>
-      </w:r>
-      <w:hyperlink r:id="rId31" w:history="1">
+        <w:t>Dani</w:t>
+      </w:r>
+      <w:r>
+        <w:rPr>
+          <w:lang w:val="lv-LV"/>
+        </w:rPr>
+        <w:t>,</w:t>
+      </w:r>
+      <w:r>
+        <w:t xml:space="preserve"> </w:t>
+      </w:r>
+      <w:r>
+        <w:rPr>
+          <w:lang w:val="lv-LV"/>
+        </w:rPr>
+        <w:t>“Karlson”</w:t>
+      </w:r>
+      <w:r>
+        <w:rPr>
+          <w:lang w:val="lv-LV"/>
+        </w:rPr>
+        <w:t>,</w:t>
+      </w:r>
+      <w:r>
+        <w:rPr>
+          <w:lang w:val="lv-LV"/>
+        </w:rPr>
+        <w:t xml:space="preserve"> </w:t>
+      </w:r>
+      <w:hyperlink r:id="rId32" w:history="1">
         <w:r>
           <w:rPr>
             <w:rStyle w:val="Hipersaite"/>
@@ -13237,7 +13672,25 @@
         <w:rPr>
           <w:lang w:val="lv-LV"/>
         </w:rPr>
-        <w:t>03/2021</w:t>
+        <w:t xml:space="preserve">Skatīts: </w:t>
+      </w:r>
+      <w:r>
+        <w:rPr>
+          <w:lang w:val="lv-LV"/>
+        </w:rPr>
+        <w:t>03</w:t>
+      </w:r>
+      <w:r>
+        <w:rPr>
+          <w:lang w:val="lv-LV"/>
+        </w:rPr>
+        <w:t>.</w:t>
+      </w:r>
+      <w:r>
+        <w:rPr>
+          <w:lang w:val="lv-LV"/>
+        </w:rPr>
+        <w:t>2021</w:t>
       </w:r>
     </w:p>
     <w:p>
@@ -13274,15 +13727,45 @@
         <w:rPr>
           <w:lang w:val="lv-LV"/>
         </w:rPr>
+        <w:t>,</w:t>
+      </w:r>
+      <w:r>
+        <w:rPr>
+          <w:lang w:val="lv-LV"/>
+        </w:rPr>
         <w:t xml:space="preserve"> </w:t>
       </w:r>
       <w:r>
-        <w:t>23/07/2009</w:t>
-      </w:r>
-      <w:r>
+        <w:t>23</w:t>
+      </w:r>
+      <w:r>
+        <w:rPr>
+          <w:lang w:val="lv-LV"/>
+        </w:rPr>
         <w:t>.</w:t>
       </w:r>
       <w:r>
+        <w:t>07</w:t>
+      </w:r>
+      <w:r>
+        <w:rPr>
+          <w:lang w:val="lv-LV"/>
+        </w:rPr>
+        <w:t>.</w:t>
+      </w:r>
+      <w:r>
+        <w:t>2009</w:t>
+      </w:r>
+      <w:r>
+        <w:t>.</w:t>
+      </w:r>
+      <w:r>
+        <w:rPr>
+          <w:lang w:val="lv-LV"/>
+        </w:rPr>
+        <w:t>,</w:t>
+      </w:r>
+      <w:r>
         <w:rPr>
           <w:lang w:val="lv-LV"/>
         </w:rPr>
@@ -13407,9 +13890,15 @@
         <w:t>”</w:t>
       </w:r>
       <w:r>
+        <w:rPr>
+          <w:lang w:val="lv-LV"/>
+        </w:rPr>
+        <w:t>,</w:t>
+      </w:r>
+      <w:r>
         <w:t xml:space="preserve"> </w:t>
       </w:r>
-      <w:hyperlink r:id="rId32" w:history="1">
+      <w:hyperlink r:id="rId33" w:history="1">
         <w:r>
           <w:rPr>
             <w:rStyle w:val="Hipersaite"/>
@@ -13425,7 +13914,25 @@
         <w:rPr>
           <w:lang w:val="lv-LV"/>
         </w:rPr>
-        <w:t>04/2021</w:t>
+        <w:t xml:space="preserve">Skatīts: </w:t>
+      </w:r>
+      <w:r>
+        <w:rPr>
+          <w:lang w:val="lv-LV"/>
+        </w:rPr>
+        <w:t>04</w:t>
+      </w:r>
+      <w:r>
+        <w:rPr>
+          <w:lang w:val="lv-LV"/>
+        </w:rPr>
+        <w:t>.</w:t>
+      </w:r>
+      <w:r>
+        <w:rPr>
+          <w:lang w:val="lv-LV"/>
+        </w:rPr>
+        <w:t>2021</w:t>
       </w:r>
     </w:p>
     <w:p>
@@ -13461,17 +13968,51 @@
         </w:rPr>
         <w:t>Othenin-Girard</w:t>
       </w:r>
-      <w:proofErr w:type="spellEnd"/>
       <w:r>
         <w:rPr>
           <w:rStyle w:val="Hipersaite"/>
           <w:rFonts w:eastAsiaTheme="majorEastAsia"/>
           <w:shd w:val="clear" w:color="auto" w:fill="FFFFFF"/>
+          <w:lang w:val="lv-LV"/>
+        </w:rPr>
+        <w:t>,</w:t>
+      </w:r>
+      <w:proofErr w:type="spellEnd"/>
+      <w:r>
+        <w:rPr>
+          <w:rStyle w:val="Hipersaite"/>
+          <w:rFonts w:eastAsiaTheme="majorEastAsia"/>
+          <w:shd w:val="clear" w:color="auto" w:fill="FFFFFF"/>
+          <w:lang w:val="lv-LV"/>
         </w:rPr>
         <w:t xml:space="preserve"> </w:t>
       </w:r>
       <w:r>
-        <w:t>19/07/2017</w:t>
+        <w:t>19</w:t>
+      </w:r>
+      <w:r>
+        <w:rPr>
+          <w:lang w:val="lv-LV"/>
+        </w:rPr>
+        <w:t>.</w:t>
+      </w:r>
+      <w:r>
+        <w:t>07</w:t>
+      </w:r>
+      <w:r>
+        <w:rPr>
+          <w:lang w:val="lv-LV"/>
+        </w:rPr>
+        <w:t>.</w:t>
+      </w:r>
+      <w:r>
+        <w:t>2017</w:t>
+      </w:r>
+      <w:r>
+        <w:rPr>
+          <w:lang w:val="lv-LV"/>
+        </w:rPr>
+        <w:t>,</w:t>
       </w:r>
       <w:r>
         <w:rPr>
@@ -13584,9 +14125,15 @@
         <w:t>”</w:t>
       </w:r>
       <w:r>
+        <w:rPr>
+          <w:lang w:val="lv-LV"/>
+        </w:rPr>
+        <w:t>,</w:t>
+      </w:r>
+      <w:r>
         <w:t xml:space="preserve"> </w:t>
       </w:r>
-      <w:hyperlink r:id="rId33" w:history="1">
+      <w:hyperlink r:id="rId34" w:history="1">
         <w:r>
           <w:rPr>
             <w:rStyle w:val="Hipersaite"/>
@@ -13602,7 +14149,25 @@
         <w:rPr>
           <w:lang w:val="lv-LV"/>
         </w:rPr>
-        <w:t>04/2021</w:t>
+        <w:t xml:space="preserve">Skatīts: </w:t>
+      </w:r>
+      <w:r>
+        <w:rPr>
+          <w:lang w:val="lv-LV"/>
+        </w:rPr>
+        <w:t>04</w:t>
+      </w:r>
+      <w:r>
+        <w:rPr>
+          <w:lang w:val="lv-LV"/>
+        </w:rPr>
+        <w:t>.</w:t>
+      </w:r>
+      <w:r>
+        <w:rPr>
+          <w:lang w:val="lv-LV"/>
+        </w:rPr>
+        <w:t>2021</w:t>
       </w:r>
     </w:p>
     <w:p>
@@ -13628,15 +14193,42 @@
       </w:r>
       <w:proofErr w:type="spellEnd"/>
       <w:r>
+        <w:rPr>
+          <w:lang w:val="lv-LV"/>
+        </w:rPr>
+        <w:t>,</w:t>
+      </w:r>
+      <w:r>
         <w:t xml:space="preserve"> </w:t>
       </w:r>
       <w:r>
-        <w:t>25/02/</w:t>
+        <w:t>25</w:t>
+      </w:r>
+      <w:r>
+        <w:rPr>
+          <w:lang w:val="lv-LV"/>
+        </w:rPr>
+        <w:t>.</w:t>
+      </w:r>
+      <w:r>
+        <w:t>02</w:t>
+      </w:r>
+      <w:r>
+        <w:rPr>
+          <w:lang w:val="lv-LV"/>
+        </w:rPr>
+        <w:t>.</w:t>
       </w:r>
       <w:r>
         <w:t>2016</w:t>
       </w:r>
       <w:r>
+        <w:rPr>
+          <w:lang w:val="lv-LV"/>
+        </w:rPr>
+        <w:t>,</w:t>
+      </w:r>
+      <w:r>
         <w:t xml:space="preserve"> </w:t>
       </w:r>
       <w:r>
@@ -13655,9 +14247,21 @@
         <w:rPr>
           <w:lang w:val="lv-LV"/>
         </w:rPr>
-        <w:t xml:space="preserve">” </w:t>
-      </w:r>
-      <w:hyperlink r:id="rId34" w:history="1">
+        <w:t>”</w:t>
+      </w:r>
+      <w:r>
+        <w:rPr>
+          <w:lang w:val="lv-LV"/>
+        </w:rPr>
+        <w:t>,</w:t>
+      </w:r>
+      <w:r>
+        <w:rPr>
+          <w:lang w:val="lv-LV"/>
+        </w:rPr>
+        <w:t xml:space="preserve"> </w:t>
+      </w:r>
+      <w:hyperlink r:id="rId35" w:history="1">
         <w:r>
           <w:rPr>
             <w:rStyle w:val="Hipersaite"/>
@@ -13672,7 +14276,19 @@
         <w:rPr>
           <w:lang w:val="lv-LV"/>
         </w:rPr>
-        <w:t>04/</w:t>
+        <w:t xml:space="preserve">Skatīts: </w:t>
+      </w:r>
+      <w:r>
+        <w:rPr>
+          <w:lang w:val="lv-LV"/>
+        </w:rPr>
+        <w:t>04</w:t>
+      </w:r>
+      <w:r>
+        <w:rPr>
+          <w:lang w:val="lv-LV"/>
+        </w:rPr>
+        <w:t>.</w:t>
       </w:r>
       <w:r>
         <w:t>2021</w:t>
@@ -13701,10 +14317,40 @@
       </w:r>
       <w:proofErr w:type="spellEnd"/>
       <w:r>
+        <w:rPr>
+          <w:lang w:val="lv-LV"/>
+        </w:rPr>
+        <w:t>,</w:t>
+      </w:r>
+      <w:r>
         <w:t xml:space="preserve"> </w:t>
       </w:r>
       <w:r>
-        <w:t>9/12/2015</w:t>
+        <w:t>9</w:t>
+      </w:r>
+      <w:r>
+        <w:rPr>
+          <w:lang w:val="lv-LV"/>
+        </w:rPr>
+        <w:t>.</w:t>
+      </w:r>
+      <w:r>
+        <w:t>12</w:t>
+      </w:r>
+      <w:r>
+        <w:rPr>
+          <w:lang w:val="lv-LV"/>
+        </w:rPr>
+        <w:t>.</w:t>
+      </w:r>
+      <w:r>
+        <w:t>2015</w:t>
+      </w:r>
+      <w:r>
+        <w:rPr>
+          <w:lang w:val="lv-LV"/>
+        </w:rPr>
+        <w:t>,</w:t>
       </w:r>
       <w:r>
         <w:rPr>
@@ -13783,9 +14429,15 @@
         <w:t>”</w:t>
       </w:r>
       <w:r>
+        <w:rPr>
+          <w:lang w:val="lv-LV"/>
+        </w:rPr>
+        <w:t>,</w:t>
+      </w:r>
+      <w:r>
         <w:t xml:space="preserve"> </w:t>
       </w:r>
-      <w:hyperlink r:id="rId35" w:history="1">
+      <w:hyperlink r:id="rId36" w:history="1">
         <w:r>
           <w:rPr>
             <w:rStyle w:val="Hipersaite"/>
@@ -13801,7 +14453,19 @@
         <w:rPr>
           <w:lang w:val="lv-LV"/>
         </w:rPr>
-        <w:t>04/</w:t>
+        <w:t xml:space="preserve">Skatīts: </w:t>
+      </w:r>
+      <w:r>
+        <w:rPr>
+          <w:lang w:val="lv-LV"/>
+        </w:rPr>
+        <w:t>04</w:t>
+      </w:r>
+      <w:r>
+        <w:rPr>
+          <w:lang w:val="lv-LV"/>
+        </w:rPr>
+        <w:t>.</w:t>
       </w:r>
       <w:r>
         <w:t>2021</w:t>
@@ -13830,10 +14494,25 @@
       </w:r>
       <w:proofErr w:type="spellEnd"/>
       <w:r>
+        <w:rPr>
+          <w:lang w:val="lv-LV"/>
+        </w:rPr>
+        <w:t>,</w:t>
+      </w:r>
+      <w:r>
         <w:t xml:space="preserve"> </w:t>
       </w:r>
       <w:r>
-        <w:t xml:space="preserve">12/02/2019 </w:t>
+        <w:t>12/02/2019</w:t>
+      </w:r>
+      <w:r>
+        <w:rPr>
+          <w:lang w:val="lv-LV"/>
+        </w:rPr>
+        <w:t>,</w:t>
+      </w:r>
+      <w:r>
+        <w:t xml:space="preserve"> </w:t>
       </w:r>
       <w:r>
         <w:rPr>
@@ -13851,9 +14530,21 @@
         <w:rPr>
           <w:lang w:val="lv-LV"/>
         </w:rPr>
-        <w:t xml:space="preserve">” </w:t>
-      </w:r>
-      <w:hyperlink r:id="rId36" w:history="1">
+        <w:t>”</w:t>
+      </w:r>
+      <w:r>
+        <w:rPr>
+          <w:lang w:val="lv-LV"/>
+        </w:rPr>
+        <w:t>,</w:t>
+      </w:r>
+      <w:r>
+        <w:rPr>
+          <w:lang w:val="lv-LV"/>
+        </w:rPr>
+        <w:t xml:space="preserve"> </w:t>
+      </w:r>
+      <w:hyperlink r:id="rId37" w:history="1">
         <w:r>
           <w:rPr>
             <w:rStyle w:val="Hipersaite"/>
@@ -13869,7 +14560,25 @@
         <w:rPr>
           <w:lang w:val="lv-LV"/>
         </w:rPr>
-        <w:t>04/2021</w:t>
+        <w:t xml:space="preserve">Skatīts: </w:t>
+      </w:r>
+      <w:r>
+        <w:rPr>
+          <w:lang w:val="lv-LV"/>
+        </w:rPr>
+        <w:t>04</w:t>
+      </w:r>
+      <w:r>
+        <w:rPr>
+          <w:lang w:val="lv-LV"/>
+        </w:rPr>
+        <w:t>.</w:t>
+      </w:r>
+      <w:r>
+        <w:rPr>
+          <w:lang w:val="lv-LV"/>
+        </w:rPr>
+        <w:t>2021</w:t>
       </w:r>
     </w:p>
     <w:p>
@@ -13895,10 +14604,40 @@
       </w:r>
       <w:proofErr w:type="spellEnd"/>
       <w:r>
+        <w:rPr>
+          <w:lang w:val="lv-LV"/>
+        </w:rPr>
+        <w:t>,</w:t>
+      </w:r>
+      <w:r>
         <w:t xml:space="preserve"> </w:t>
       </w:r>
       <w:r>
-        <w:t>23/09/2020</w:t>
+        <w:t>23</w:t>
+      </w:r>
+      <w:r>
+        <w:rPr>
+          <w:lang w:val="lv-LV"/>
+        </w:rPr>
+        <w:t>.</w:t>
+      </w:r>
+      <w:r>
+        <w:t>09</w:t>
+      </w:r>
+      <w:r>
+        <w:rPr>
+          <w:lang w:val="lv-LV"/>
+        </w:rPr>
+        <w:t>.</w:t>
+      </w:r>
+      <w:r>
+        <w:t>2020</w:t>
+      </w:r>
+      <w:r>
+        <w:rPr>
+          <w:lang w:val="lv-LV"/>
+        </w:rPr>
+        <w:t>,</w:t>
       </w:r>
       <w:r>
         <w:rPr>
@@ -14008,25 +14747,72 @@
         <w:rPr>
           <w:lang w:val="lv-LV"/>
         </w:rPr>
-        <w:t xml:space="preserve">” </w:t>
-      </w:r>
-      <w:hyperlink r:id="rId37" w:history="1">
-        <w:r>
-          <w:rPr>
-            <w:rStyle w:val="Hipersaite"/>
-            <w:rFonts w:eastAsiaTheme="majorEastAsia"/>
-          </w:rPr>
-          <w:t>https://starloopstudios.com/game-development-stages/</w:t>
-        </w:r>
-      </w:hyperlink>
-      <w:r>
+        <w:t>”</w:t>
+      </w:r>
+      <w:r>
+        <w:rPr>
+          <w:lang w:val="lv-LV"/>
+        </w:rPr>
+        <w:t>,</w:t>
+      </w:r>
+      <w:r>
+        <w:rPr>
+          <w:lang w:val="lv-LV"/>
+        </w:rPr>
         <w:t xml:space="preserve"> </w:t>
       </w:r>
       <w:r>
-        <w:rPr>
-          <w:lang w:val="lv-LV"/>
-        </w:rPr>
-        <w:t>04/2021</w:t>
+        <w:fldChar w:fldCharType="begin"/>
+      </w:r>
+      <w:r>
+        <w:instrText xml:space="preserve"> HYPERLINK "h</w:instrText>
+      </w:r>
+      <w:r>
+        <w:instrText xml:space="preserve">ttps://starloopstudios.com/game-development-stages/" </w:instrText>
+      </w:r>
+      <w:r>
+        <w:fldChar w:fldCharType="separate"/>
+      </w:r>
+      <w:r>
+        <w:rPr>
+          <w:rStyle w:val="Hipersaite"/>
+          <w:rFonts w:eastAsiaTheme="majorEastAsia"/>
+        </w:rPr>
+        <w:t>https://starloopstudios.com/game-development-stages/</w:t>
+      </w:r>
+      <w:r>
+        <w:rPr>
+          <w:rStyle w:val="Hipersaite"/>
+          <w:rFonts w:eastAsiaTheme="majorEastAsia"/>
+        </w:rPr>
+        <w:fldChar w:fldCharType="end"/>
+      </w:r>
+      <w:r>
+        <w:t xml:space="preserve"> </w:t>
+      </w:r>
+      <w:r>
+        <w:rPr>
+          <w:lang w:val="lv-LV"/>
+        </w:rPr>
+        <w:t xml:space="preserve">Skatīts: </w:t>
+      </w:r>
+      <w:r>
+        <w:rPr>
+          <w:lang w:val="lv-LV"/>
+        </w:rPr>
+        <w:t>04</w:t>
+      </w:r>
+      <w:r>
+        <w:rPr>
+          <w:lang w:val="lv-LV"/>
+        </w:rPr>
+        <w:t>.</w:t>
+      </w:r>
+      <w:r>
+        <w:rPr>
+          <w:lang w:val="lv-LV"/>
+        </w:rPr>
+        <w:t>2021</w:t>
       </w:r>
     </w:p>
     <w:p>
@@ -14055,6 +14841,12 @@
       </w:r>
       <w:proofErr w:type="spellEnd"/>
       <w:r>
+        <w:rPr>
+          <w:lang w:val="lv-LV"/>
+        </w:rPr>
+        <w:t>,</w:t>
+      </w:r>
+      <w:r>
         <w:t xml:space="preserve"> </w:t>
       </w:r>
       <w:r>
@@ -14073,7 +14865,19 @@
         <w:rPr>
           <w:lang w:val="lv-LV"/>
         </w:rPr>
-        <w:t xml:space="preserve">” </w:t>
+        <w:t>”</w:t>
+      </w:r>
+      <w:r>
+        <w:rPr>
+          <w:lang w:val="lv-LV"/>
+        </w:rPr>
+        <w:t>,</w:t>
+      </w:r>
+      <w:r>
+        <w:rPr>
+          <w:lang w:val="lv-LV"/>
+        </w:rPr>
+        <w:t xml:space="preserve"> </w:t>
       </w:r>
       <w:hyperlink r:id="rId38" w:history="1">
         <w:r>
@@ -14089,7 +14893,34 @@
           <w:rFonts w:eastAsiaTheme="majorEastAsia"/>
           <w:lang w:val="lv-LV"/>
         </w:rPr>
-        <w:t xml:space="preserve"> 04/2021</w:t>
+        <w:t xml:space="preserve"> </w:t>
+      </w:r>
+      <w:r>
+        <w:rPr>
+          <w:lang w:val="lv-LV"/>
+        </w:rPr>
+        <w:t xml:space="preserve">Skatīts: </w:t>
+      </w:r>
+      <w:r>
+        <w:rPr>
+          <w:rFonts w:eastAsiaTheme="majorEastAsia"/>
+          <w:lang w:val="lv-LV"/>
+        </w:rPr>
+        <w:t>04</w:t>
+      </w:r>
+      <w:r>
+        <w:rPr>
+          <w:rFonts w:eastAsiaTheme="majorEastAsia"/>
+          <w:lang w:val="lv-LV"/>
+        </w:rPr>
+        <w:t>.</w:t>
+      </w:r>
+      <w:r>
+        <w:rPr>
+          <w:rFonts w:eastAsiaTheme="majorEastAsia"/>
+          <w:lang w:val="lv-LV"/>
+        </w:rPr>
+        <w:t>2021</w:t>
       </w:r>
     </w:p>
     <w:p>
@@ -14101,58 +14932,96 @@
         </w:numPr>
         <w:ind w:left="360"/>
       </w:pPr>
+      <w:r>
+        <w:lastRenderedPageBreak/>
+        <w:t xml:space="preserve">Unity </w:t>
+      </w:r>
       <w:proofErr w:type="spellStart"/>
       <w:r>
-        <w:t>Unity</w:t>
+        <w:t>Technologies</w:t>
       </w:r>
       <w:proofErr w:type="spellEnd"/>
       <w:r>
+        <w:rPr>
+          <w:lang w:val="lv-LV"/>
+        </w:rPr>
+        <w:t>,</w:t>
+      </w:r>
+      <w:r>
         <w:t xml:space="preserve"> </w:t>
       </w:r>
+      <w:r>
+        <w:t>16</w:t>
+      </w:r>
+      <w:r>
+        <w:rPr>
+          <w:lang w:val="lv-LV"/>
+        </w:rPr>
+        <w:t>.</w:t>
+      </w:r>
+      <w:r>
+        <w:t>03</w:t>
+      </w:r>
+      <w:r>
+        <w:rPr>
+          <w:lang w:val="lv-LV"/>
+        </w:rPr>
+        <w:t>.</w:t>
+      </w:r>
+      <w:r>
+        <w:t>2021</w:t>
+      </w:r>
+      <w:r>
+        <w:rPr>
+          <w:lang w:val="lv-LV"/>
+        </w:rPr>
+        <w:t>,</w:t>
+      </w:r>
+      <w:r>
+        <w:rPr>
+          <w:lang w:val="lv-LV"/>
+        </w:rPr>
+        <w:t xml:space="preserve"> “</w:t>
+      </w:r>
       <w:proofErr w:type="spellStart"/>
       <w:r>
-        <w:t>Technologies</w:t>
+        <w:rPr>
+          <w:lang w:val="lv-LV"/>
+        </w:rPr>
+        <w:t>Unity’s</w:t>
       </w:r>
       <w:proofErr w:type="spellEnd"/>
       <w:r>
+        <w:rPr>
+          <w:lang w:val="lv-LV"/>
+        </w:rPr>
         <w:t xml:space="preserve"> </w:t>
       </w:r>
-      <w:r>
-        <w:t>16/03/2021</w:t>
-      </w:r>
-      <w:r>
-        <w:rPr>
-          <w:lang w:val="lv-LV"/>
-        </w:rPr>
-        <w:t xml:space="preserve"> “</w:t>
-      </w:r>
       <w:proofErr w:type="spellStart"/>
       <w:r>
         <w:rPr>
           <w:lang w:val="lv-LV"/>
         </w:rPr>
-        <w:t>Unity’s</w:t>
+        <w:t>interface</w:t>
       </w:r>
       <w:proofErr w:type="spellEnd"/>
       <w:r>
         <w:rPr>
           <w:lang w:val="lv-LV"/>
         </w:rPr>
+        <w:t>”</w:t>
+      </w:r>
+      <w:r>
+        <w:rPr>
+          <w:lang w:val="lv-LV"/>
+        </w:rPr>
+        <w:t>,</w:t>
+      </w:r>
+      <w:r>
+        <w:rPr>
+          <w:lang w:val="lv-LV"/>
+        </w:rPr>
         <w:t xml:space="preserve"> </w:t>
-      </w:r>
-      <w:proofErr w:type="spellStart"/>
-      <w:r>
-        <w:rPr>
-          <w:lang w:val="lv-LV"/>
-        </w:rPr>
-        <w:t>interface</w:t>
-      </w:r>
-      <w:proofErr w:type="spellEnd"/>
-      <w:r>
-        <w:rPr>
-          <w:lang w:val="lv-LV"/>
-        </w:rPr>
-        <w:t xml:space="preserve">” </w:t>
       </w:r>
       <w:hyperlink r:id="rId39" w:history="1">
         <w:r>
@@ -14170,7 +15039,25 @@
         <w:rPr>
           <w:lang w:val="lv-LV"/>
         </w:rPr>
-        <w:t>04/2021</w:t>
+        <w:t xml:space="preserve">Skatīts: </w:t>
+      </w:r>
+      <w:r>
+        <w:rPr>
+          <w:lang w:val="lv-LV"/>
+        </w:rPr>
+        <w:t>04</w:t>
+      </w:r>
+      <w:r>
+        <w:rPr>
+          <w:lang w:val="lv-LV"/>
+        </w:rPr>
+        <w:t>.</w:t>
+      </w:r>
+      <w:r>
+        <w:rPr>
+          <w:lang w:val="lv-LV"/>
+        </w:rPr>
+        <w:t>2021</w:t>
       </w:r>
     </w:p>
     <w:p>
@@ -14182,112 +15069,105 @@
         </w:numPr>
         <w:ind w:left="360"/>
       </w:pPr>
+      <w:r>
+        <w:t xml:space="preserve">Unity </w:t>
+      </w:r>
       <w:proofErr w:type="spellStart"/>
       <w:r>
-        <w:t>Unity</w:t>
+        <w:t>Technologies</w:t>
       </w:r>
       <w:proofErr w:type="spellEnd"/>
       <w:r>
+        <w:t xml:space="preserve"> 2</w:t>
+      </w:r>
+      <w:r>
+        <w:rPr>
+          <w:lang w:val="lv-LV"/>
+        </w:rPr>
+        <w:t>,</w:t>
+      </w:r>
+      <w:r>
         <w:t xml:space="preserve"> </w:t>
       </w:r>
+      <w:r>
+        <w:rPr>
+          <w:lang w:val="lv-LV"/>
+        </w:rPr>
+        <w:t>“</w:t>
+      </w:r>
       <w:proofErr w:type="spellStart"/>
       <w:r>
-        <w:t>Technologies</w:t>
+        <w:rPr>
+          <w:lang w:val="lv-LV"/>
+        </w:rPr>
+        <w:t>Quick</w:t>
       </w:r>
       <w:proofErr w:type="spellEnd"/>
       <w:r>
-        <w:t xml:space="preserve"> 2</w:t>
-      </w:r>
-      <w:r>
         <w:rPr>
           <w:lang w:val="lv-LV"/>
         </w:rPr>
         <w:t xml:space="preserve"> </w:t>
       </w:r>
-      <w:r>
+      <w:proofErr w:type="spellStart"/>
+      <w:r>
+        <w:rPr>
+          <w:lang w:val="lv-LV"/>
+        </w:rPr>
+        <w:t>guide</w:t>
+      </w:r>
+      <w:proofErr w:type="spellEnd"/>
+      <w:r>
+        <w:rPr>
+          <w:lang w:val="lv-LV"/>
+        </w:rPr>
+        <w:t xml:space="preserve"> to </w:t>
+      </w:r>
+      <w:proofErr w:type="spellStart"/>
+      <w:r>
+        <w:rPr>
+          <w:lang w:val="lv-LV"/>
+        </w:rPr>
+        <w:t>the</w:t>
+      </w:r>
+      <w:proofErr w:type="spellEnd"/>
+      <w:r>
+        <w:rPr>
+          <w:lang w:val="lv-LV"/>
+        </w:rPr>
+        <w:t xml:space="preserve"> Unity </w:t>
+      </w:r>
+      <w:proofErr w:type="spellStart"/>
+      <w:r>
+        <w:rPr>
+          <w:lang w:val="lv-LV"/>
+        </w:rPr>
+        <w:t>Asset</w:t>
+      </w:r>
+      <w:proofErr w:type="spellEnd"/>
+      <w:r>
+        <w:rPr>
+          <w:lang w:val="lv-LV"/>
+        </w:rPr>
+        <w:t xml:space="preserve"> Store</w:t>
+      </w:r>
+      <w:r>
+        <w:rPr>
+          <w:lang w:val="lv-LV"/>
+        </w:rPr>
+        <w:t>”</w:t>
+      </w:r>
+      <w:r>
+        <w:rPr>
+          <w:lang w:val="lv-LV"/>
+        </w:rPr>
+        <w:t>,</w:t>
+      </w:r>
+      <w:r>
+        <w:rPr>
+          <w:lang w:val="lv-LV"/>
+        </w:rPr>
         <w:t xml:space="preserve"> </w:t>
-      </w:r>
-      <w:r>
-        <w:rPr>
-          <w:lang w:val="lv-LV"/>
-        </w:rPr>
-        <w:t>“</w:t>
-      </w:r>
-      <w:proofErr w:type="spellStart"/>
-      <w:r>
-        <w:rPr>
-          <w:lang w:val="lv-LV"/>
-        </w:rPr>
-        <w:t>Quick</w:t>
-      </w:r>
-      <w:proofErr w:type="spellEnd"/>
-      <w:r>
-        <w:rPr>
-          <w:lang w:val="lv-LV"/>
-        </w:rPr>
-        <w:t xml:space="preserve"> </w:t>
-      </w:r>
-      <w:proofErr w:type="spellStart"/>
-      <w:r>
-        <w:rPr>
-          <w:lang w:val="lv-LV"/>
-        </w:rPr>
-        <w:t>guide</w:t>
-      </w:r>
-      <w:proofErr w:type="spellEnd"/>
-      <w:r>
-        <w:rPr>
-          <w:lang w:val="lv-LV"/>
-        </w:rPr>
-        <w:t xml:space="preserve"> to </w:t>
-      </w:r>
-      <w:proofErr w:type="spellStart"/>
-      <w:r>
-        <w:rPr>
-          <w:lang w:val="lv-LV"/>
-        </w:rPr>
-        <w:t>the</w:t>
-      </w:r>
-      <w:proofErr w:type="spellEnd"/>
-      <w:r>
-        <w:rPr>
-          <w:lang w:val="lv-LV"/>
-        </w:rPr>
-        <w:t xml:space="preserve"> </w:t>
-      </w:r>
-      <w:proofErr w:type="spellStart"/>
-      <w:r>
-        <w:rPr>
-          <w:lang w:val="lv-LV"/>
-        </w:rPr>
-        <w:t>Unity</w:t>
-      </w:r>
-      <w:proofErr w:type="spellEnd"/>
-      <w:r>
-        <w:rPr>
-          <w:lang w:val="lv-LV"/>
-        </w:rPr>
-        <w:t xml:space="preserve"> </w:t>
-      </w:r>
-      <w:proofErr w:type="spellStart"/>
-      <w:r>
-        <w:rPr>
-          <w:lang w:val="lv-LV"/>
-        </w:rPr>
-        <w:t>Asset</w:t>
-      </w:r>
-      <w:proofErr w:type="spellEnd"/>
-      <w:r>
-        <w:rPr>
-          <w:lang w:val="lv-LV"/>
-        </w:rPr>
-        <w:t xml:space="preserve"> Store</w:t>
-      </w:r>
-      <w:r>
-        <w:rPr>
-          <w:lang w:val="lv-LV"/>
-        </w:rPr>
-        <w:t xml:space="preserve">” </w:t>
       </w:r>
       <w:hyperlink r:id="rId40" w:history="1">
         <w:r>
@@ -14305,7 +15185,25 @@
         <w:rPr>
           <w:lang w:val="lv-LV"/>
         </w:rPr>
-        <w:t>04/2021</w:t>
+        <w:t xml:space="preserve">Skatīts: </w:t>
+      </w:r>
+      <w:r>
+        <w:rPr>
+          <w:lang w:val="lv-LV"/>
+        </w:rPr>
+        <w:t>04</w:t>
+      </w:r>
+      <w:r>
+        <w:rPr>
+          <w:lang w:val="lv-LV"/>
+        </w:rPr>
+        <w:t>.</w:t>
+      </w:r>
+      <w:r>
+        <w:rPr>
+          <w:lang w:val="lv-LV"/>
+        </w:rPr>
+        <w:t>2021</w:t>
       </w:r>
     </w:p>
     <w:p>
@@ -14326,11 +15224,18 @@
           <w:color w:val="000000"/>
           <w:shd w:val="clear" w:color="auto" w:fill="FFFFFF"/>
         </w:rPr>
-        <w:lastRenderedPageBreak/>
         <w:t>Techopedia</w:t>
       </w:r>
       <w:proofErr w:type="spellEnd"/>
       <w:r>
+        <w:rPr>
+          <w:color w:val="000000"/>
+          <w:shd w:val="clear" w:color="auto" w:fill="FFFFFF"/>
+          <w:lang w:val="lv-LV"/>
+        </w:rPr>
+        <w:t>,</w:t>
+      </w:r>
+      <w:r>
         <w:t xml:space="preserve">  </w:t>
       </w:r>
       <w:r>
@@ -14377,7 +15282,19 @@
         <w:rPr>
           <w:lang w:val="lv-LV"/>
         </w:rPr>
-        <w:t xml:space="preserve">” </w:t>
+        <w:t>”</w:t>
+      </w:r>
+      <w:r>
+        <w:rPr>
+          <w:lang w:val="lv-LV"/>
+        </w:rPr>
+        <w:t>,</w:t>
+      </w:r>
+      <w:r>
+        <w:rPr>
+          <w:lang w:val="lv-LV"/>
+        </w:rPr>
+        <w:t xml:space="preserve"> </w:t>
       </w:r>
       <w:hyperlink r:id="rId41" w:history="1">
         <w:r>
@@ -14393,7 +15310,34 @@
           <w:rFonts w:eastAsiaTheme="majorEastAsia"/>
           <w:lang w:val="lv-LV"/>
         </w:rPr>
-        <w:t xml:space="preserve"> 04/2021</w:t>
+        <w:t xml:space="preserve"> </w:t>
+      </w:r>
+      <w:r>
+        <w:rPr>
+          <w:lang w:val="lv-LV"/>
+        </w:rPr>
+        <w:t xml:space="preserve">Skatīts: </w:t>
+      </w:r>
+      <w:r>
+        <w:rPr>
+          <w:rFonts w:eastAsiaTheme="majorEastAsia"/>
+          <w:lang w:val="lv-LV"/>
+        </w:rPr>
+        <w:t>04</w:t>
+      </w:r>
+      <w:r>
+        <w:rPr>
+          <w:rFonts w:eastAsiaTheme="majorEastAsia"/>
+          <w:lang w:val="lv-LV"/>
+        </w:rPr>
+        <w:t>.</w:t>
+      </w:r>
+      <w:r>
+        <w:rPr>
+          <w:rFonts w:eastAsiaTheme="majorEastAsia"/>
+          <w:lang w:val="lv-LV"/>
+        </w:rPr>
+        <w:t>2021</w:t>
       </w:r>
     </w:p>
     <w:p>
@@ -14422,17 +15366,56 @@
       </w:r>
       <w:proofErr w:type="spellEnd"/>
       <w:r>
+        <w:rPr>
+          <w:lang w:val="lv-LV"/>
+        </w:rPr>
+        <w:t>,</w:t>
+      </w:r>
+      <w:r>
         <w:t xml:space="preserve"> </w:t>
       </w:r>
       <w:r>
         <w:rPr>
           <w:rFonts w:eastAsiaTheme="majorEastAsia"/>
         </w:rPr>
-        <w:t>17/02/2017</w:t>
+        <w:t>17</w:t>
       </w:r>
       <w:r>
         <w:rPr>
           <w:rFonts w:eastAsiaTheme="majorEastAsia"/>
+          <w:lang w:val="lv-LV"/>
+        </w:rPr>
+        <w:t>.</w:t>
+      </w:r>
+      <w:r>
+        <w:rPr>
+          <w:rFonts w:eastAsiaTheme="majorEastAsia"/>
+        </w:rPr>
+        <w:t>02</w:t>
+      </w:r>
+      <w:r>
+        <w:rPr>
+          <w:rFonts w:eastAsiaTheme="majorEastAsia"/>
+          <w:lang w:val="lv-LV"/>
+        </w:rPr>
+        <w:t>.</w:t>
+      </w:r>
+      <w:r>
+        <w:rPr>
+          <w:rFonts w:eastAsiaTheme="majorEastAsia"/>
+        </w:rPr>
+        <w:t>2017</w:t>
+      </w:r>
+      <w:r>
+        <w:rPr>
+          <w:rFonts w:eastAsiaTheme="majorEastAsia"/>
+          <w:lang w:val="lv-LV"/>
+        </w:rPr>
+        <w:t>,</w:t>
+      </w:r>
+      <w:r>
+        <w:rPr>
+          <w:rFonts w:eastAsiaTheme="majorEastAsia"/>
         </w:rPr>
         <w:t xml:space="preserve"> “</w:t>
       </w:r>
@@ -14533,6 +15516,13 @@
           <w:rFonts w:eastAsiaTheme="majorEastAsia"/>
         </w:rPr>
         <w:t>”</w:t>
+      </w:r>
+      <w:r>
+        <w:rPr>
+          <w:rFonts w:eastAsiaTheme="majorEastAsia"/>
+          <w:lang w:val="lv-LV"/>
+        </w:rPr>
+        <w:t>,</w:t>
       </w:r>
       <w:r>
         <w:t xml:space="preserve"> </w:t>
@@ -14554,9 +15544,28 @@
       </w:r>
       <w:r>
         <w:rPr>
+          <w:lang w:val="lv-LV"/>
+        </w:rPr>
+        <w:t xml:space="preserve">Skatīts: </w:t>
+      </w:r>
+      <w:r>
+        <w:rPr>
           <w:rFonts w:eastAsiaTheme="majorEastAsia"/>
         </w:rPr>
-        <w:t>04/2021</w:t>
+        <w:t>04</w:t>
+      </w:r>
+      <w:r>
+        <w:rPr>
+          <w:rFonts w:eastAsiaTheme="majorEastAsia"/>
+          <w:lang w:val="lv-LV"/>
+        </w:rPr>
+        <w:t>.</w:t>
+      </w:r>
+      <w:r>
+        <w:rPr>
+          <w:rFonts w:eastAsiaTheme="majorEastAsia"/>
+        </w:rPr>
+        <w:t>2021</w:t>
       </w:r>
     </w:p>
     <w:p>
@@ -14582,29 +15591,70 @@
       </w:r>
       <w:proofErr w:type="spellEnd"/>
       <w:r>
+        <w:rPr>
+          <w:lang w:val="lv-LV"/>
+        </w:rPr>
+        <w:t>,</w:t>
+      </w:r>
+      <w:r>
+        <w:rPr>
+          <w:lang w:val="lv-LV"/>
+        </w:rPr>
         <w:t xml:space="preserve"> </w:t>
       </w:r>
       <w:r>
+        <w:t>07</w:t>
+      </w:r>
+      <w:r>
+        <w:rPr>
+          <w:lang w:val="lv-LV"/>
+        </w:rPr>
+        <w:t>.</w:t>
+      </w:r>
+      <w:r>
+        <w:t>11</w:t>
+      </w:r>
+      <w:r>
+        <w:rPr>
+          <w:lang w:val="lv-LV"/>
+        </w:rPr>
+        <w:t>.</w:t>
+      </w:r>
+      <w:r>
+        <w:t>2019</w:t>
+      </w:r>
+      <w:r>
+        <w:rPr>
+          <w:lang w:val="lv-LV"/>
+        </w:rPr>
+        <w:t>,</w:t>
+      </w:r>
+      <w:r>
+        <w:rPr>
+          <w:lang w:val="lv-LV"/>
+        </w:rPr>
+        <w:t xml:space="preserve"> “</w:t>
+      </w:r>
+      <w:proofErr w:type="spellStart"/>
+      <w:r>
+        <w:rPr>
+          <w:lang w:val="lv-LV"/>
+        </w:rPr>
+        <w:t>Chances</w:t>
+      </w:r>
+      <w:proofErr w:type="spellEnd"/>
+      <w:r>
         <w:rPr>
           <w:lang w:val="lv-LV"/>
         </w:rPr>
         <w:t xml:space="preserve"> </w:t>
       </w:r>
-      <w:r>
-        <w:t>07/11/2019</w:t>
-      </w:r>
-      <w:r>
-        <w:rPr>
-          <w:lang w:val="lv-LV"/>
-        </w:rPr>
-        <w:t xml:space="preserve"> “</w:t>
-      </w:r>
       <w:proofErr w:type="spellStart"/>
       <w:r>
         <w:rPr>
           <w:lang w:val="lv-LV"/>
         </w:rPr>
-        <w:t>Chances</w:t>
+        <w:t>of</w:t>
       </w:r>
       <w:proofErr w:type="spellEnd"/>
       <w:r>
@@ -14618,7 +15668,7 @@
         <w:rPr>
           <w:lang w:val="lv-LV"/>
         </w:rPr>
-        <w:t>of</w:t>
+        <w:t>Your</w:t>
       </w:r>
       <w:proofErr w:type="spellEnd"/>
       <w:r>
@@ -14632,7 +15682,7 @@
         <w:rPr>
           <w:lang w:val="lv-LV"/>
         </w:rPr>
-        <w:t>Your</w:t>
+        <w:t>Game</w:t>
       </w:r>
       <w:proofErr w:type="spellEnd"/>
       <w:r>
@@ -14646,7 +15696,7 @@
         <w:rPr>
           <w:lang w:val="lv-LV"/>
         </w:rPr>
-        <w:t>Game</w:t>
+        <w:t>Becoming</w:t>
       </w:r>
       <w:proofErr w:type="spellEnd"/>
       <w:r>
@@ -14660,28 +15710,26 @@
         <w:rPr>
           <w:lang w:val="lv-LV"/>
         </w:rPr>
-        <w:t>Becoming</w:t>
+        <w:t>Successful</w:t>
       </w:r>
       <w:proofErr w:type="spellEnd"/>
       <w:r>
         <w:rPr>
           <w:lang w:val="lv-LV"/>
         </w:rPr>
+        <w:t>”</w:t>
+      </w:r>
+      <w:r>
+        <w:rPr>
+          <w:lang w:val="lv-LV"/>
+        </w:rPr>
+        <w:t>,</w:t>
+      </w:r>
+      <w:r>
+        <w:rPr>
+          <w:lang w:val="lv-LV"/>
+        </w:rPr>
         <w:t xml:space="preserve"> </w:t>
-      </w:r>
-      <w:proofErr w:type="spellStart"/>
-      <w:r>
-        <w:rPr>
-          <w:lang w:val="lv-LV"/>
-        </w:rPr>
-        <w:t>Successful</w:t>
-      </w:r>
-      <w:proofErr w:type="spellEnd"/>
-      <w:r>
-        <w:rPr>
-          <w:lang w:val="lv-LV"/>
-        </w:rPr>
-        <w:t xml:space="preserve">” </w:t>
       </w:r>
       <w:hyperlink r:id="rId43" w:history="1">
         <w:r>
@@ -14699,7 +15747,25 @@
         <w:rPr>
           <w:lang w:val="lv-LV"/>
         </w:rPr>
-        <w:t>04/2021</w:t>
+        <w:t xml:space="preserve">Skatīts: </w:t>
+      </w:r>
+      <w:r>
+        <w:rPr>
+          <w:lang w:val="lv-LV"/>
+        </w:rPr>
+        <w:t>04</w:t>
+      </w:r>
+      <w:r>
+        <w:rPr>
+          <w:lang w:val="lv-LV"/>
+        </w:rPr>
+        <w:t>.</w:t>
+      </w:r>
+      <w:r>
+        <w:rPr>
+          <w:lang w:val="lv-LV"/>
+        </w:rPr>
+        <w:t>2021</w:t>
       </w:r>
     </w:p>
     <w:p>
@@ -14725,10 +15791,40 @@
       </w:r>
       <w:proofErr w:type="spellEnd"/>
       <w:r>
+        <w:rPr>
+          <w:lang w:val="lv-LV"/>
+        </w:rPr>
+        <w:t>,</w:t>
+      </w:r>
+      <w:r>
         <w:t xml:space="preserve"> </w:t>
       </w:r>
       <w:r>
-        <w:t>29/04/2008</w:t>
+        <w:t>29</w:t>
+      </w:r>
+      <w:r>
+        <w:rPr>
+          <w:lang w:val="lv-LV"/>
+        </w:rPr>
+        <w:t>.</w:t>
+      </w:r>
+      <w:r>
+        <w:t>04</w:t>
+      </w:r>
+      <w:r>
+        <w:rPr>
+          <w:lang w:val="lv-LV"/>
+        </w:rPr>
+        <w:t>.</w:t>
+      </w:r>
+      <w:r>
+        <w:t>2008</w:t>
+      </w:r>
+      <w:r>
+        <w:rPr>
+          <w:lang w:val="lv-LV"/>
+        </w:rPr>
+        <w:t>,</w:t>
       </w:r>
       <w:r>
         <w:t xml:space="preserve"> </w:t>
@@ -14799,25 +15895,63 @@
         <w:rPr>
           <w:lang w:val="lv-LV"/>
         </w:rPr>
-        <w:t xml:space="preserve">” </w:t>
-      </w:r>
-      <w:hyperlink r:id="rId44" w:history="1">
-        <w:r>
-          <w:rPr>
-            <w:rStyle w:val="Hipersaite"/>
-            <w:rFonts w:eastAsiaTheme="majorEastAsia"/>
-          </w:rPr>
-          <w:t>https://www.gamecareerguide.com/features/529/what_is_a_game_.php</w:t>
-        </w:r>
-      </w:hyperlink>
-      <w:r>
+        <w:t>”</w:t>
+      </w:r>
+      <w:r>
+        <w:rPr>
+          <w:lang w:val="lv-LV"/>
+        </w:rPr>
+        <w:t>,</w:t>
+      </w:r>
+      <w:r>
+        <w:rPr>
+          <w:lang w:val="lv-LV"/>
+        </w:rPr>
         <w:t xml:space="preserve"> </w:t>
       </w:r>
       <w:r>
-        <w:rPr>
-          <w:lang w:val="lv-LV"/>
-        </w:rPr>
-        <w:t>04/</w:t>
+        <w:fldChar w:fldCharType="begin"/>
+      </w:r>
+      <w:r>
+        <w:instrText xml:space="preserve"> HYPERLINK "https://www.gamecareerguide.com/features/529/what_is_a_game_.php" </w:instrText>
+      </w:r>
+      <w:r>
+        <w:fldChar w:fldCharType="separate"/>
+      </w:r>
+      <w:r>
+        <w:rPr>
+          <w:rStyle w:val="Hipersaite"/>
+          <w:rFonts w:eastAsiaTheme="majorEastAsia"/>
+        </w:rPr>
+        <w:t>https://www.gamecareerguide.com/features/529/what_is_a_game_.php</w:t>
+      </w:r>
+      <w:r>
+        <w:rPr>
+          <w:rStyle w:val="Hipersaite"/>
+          <w:rFonts w:eastAsiaTheme="majorEastAsia"/>
+        </w:rPr>
+        <w:fldChar w:fldCharType="end"/>
+      </w:r>
+      <w:r>
+        <w:t xml:space="preserve"> </w:t>
+      </w:r>
+      <w:r>
+        <w:rPr>
+          <w:lang w:val="lv-LV"/>
+        </w:rPr>
+        <w:t xml:space="preserve">Skatīts: </w:t>
+      </w:r>
+      <w:r>
+        <w:rPr>
+          <w:lang w:val="lv-LV"/>
+        </w:rPr>
+        <w:t>04</w:t>
+      </w:r>
+      <w:r>
+        <w:rPr>
+          <w:lang w:val="lv-LV"/>
+        </w:rPr>
+        <w:t>.</w:t>
       </w:r>
       <w:r>
         <w:t>2021</w:t>
@@ -14841,10 +15975,40 @@
         <w:rPr>
           <w:lang w:val="lv-LV"/>
         </w:rPr>
+        <w:t>,</w:t>
+      </w:r>
+      <w:r>
+        <w:rPr>
+          <w:lang w:val="lv-LV"/>
+        </w:rPr>
         <w:t xml:space="preserve"> </w:t>
       </w:r>
       <w:r>
-        <w:t>04/02/2020</w:t>
+        <w:t>04</w:t>
+      </w:r>
+      <w:r>
+        <w:rPr>
+          <w:lang w:val="lv-LV"/>
+        </w:rPr>
+        <w:t>.</w:t>
+      </w:r>
+      <w:r>
+        <w:t>02</w:t>
+      </w:r>
+      <w:r>
+        <w:rPr>
+          <w:lang w:val="lv-LV"/>
+        </w:rPr>
+